--- a/ДИПЛОМ.docx
+++ b/ДИПЛОМ.docx
@@ -72,7 +72,7 @@
           <w:r>
             <w:fldChar w:fldCharType="separate"/>
           </w:r>
-          <w:hyperlink w:anchor="_Toc161612381" w:history="1">
+          <w:hyperlink w:anchor="_Toc163928252" w:history="1">
             <w:r>
               <w:rPr>
                 <w:rStyle w:val="a3"/>
@@ -100,7 +100,7 @@
                 <w:noProof/>
                 <w:webHidden/>
               </w:rPr>
-              <w:instrText xml:space="preserve"> PAGEREF _Toc161612381 \h </w:instrText>
+              <w:instrText xml:space="preserve"> PAGEREF _Toc163928252 \h </w:instrText>
             </w:r>
             <w:r>
               <w:rPr>
@@ -141,7 +141,7 @@
               <w:szCs w:val="22"/>
             </w:rPr>
           </w:pPr>
-          <w:hyperlink w:anchor="_Toc161612382" w:history="1">
+          <w:hyperlink w:anchor="_Toc163928253" w:history="1">
             <w:r>
               <w:rPr>
                 <w:rStyle w:val="a3"/>
@@ -186,7 +186,7 @@
                 <w:noProof/>
                 <w:webHidden/>
               </w:rPr>
-              <w:instrText xml:space="preserve"> PAGEREF _Toc161612382 \h </w:instrText>
+              <w:instrText xml:space="preserve"> PAGEREF _Toc163928253 \h </w:instrText>
             </w:r>
             <w:r>
               <w:rPr>
@@ -226,7 +226,7 @@
               <w:sz w:val="22"/>
             </w:rPr>
           </w:pPr>
-          <w:hyperlink w:anchor="_Toc161612383" w:history="1">
+          <w:hyperlink w:anchor="_Toc163928254" w:history="1">
             <w:r>
               <w:rPr>
                 <w:rStyle w:val="a3"/>
@@ -268,7 +268,7 @@
                 <w:noProof/>
                 <w:webHidden/>
               </w:rPr>
-              <w:instrText xml:space="preserve"> PAGEREF _Toc161612383 \h </w:instrText>
+              <w:instrText xml:space="preserve"> PAGEREF _Toc163928254 \h </w:instrText>
             </w:r>
             <w:r>
               <w:rPr>
@@ -308,7 +308,7 @@
               <w:sz w:val="22"/>
             </w:rPr>
           </w:pPr>
-          <w:hyperlink w:anchor="_Toc161612384" w:history="1">
+          <w:hyperlink w:anchor="_Toc163928255" w:history="1">
             <w:r>
               <w:rPr>
                 <w:rStyle w:val="a3"/>
@@ -350,7 +350,7 @@
                 <w:noProof/>
                 <w:webHidden/>
               </w:rPr>
-              <w:instrText xml:space="preserve"> PAGEREF _Toc161612384 \h </w:instrText>
+              <w:instrText xml:space="preserve"> PAGEREF _Toc163928255 \h </w:instrText>
             </w:r>
             <w:r>
               <w:rPr>
@@ -390,7 +390,7 @@
               <w:sz w:val="22"/>
             </w:rPr>
           </w:pPr>
-          <w:hyperlink w:anchor="_Toc161612385" w:history="1">
+          <w:hyperlink w:anchor="_Toc163928256" w:history="1">
             <w:r>
               <w:rPr>
                 <w:rStyle w:val="a3"/>
@@ -432,7 +432,7 @@
                 <w:noProof/>
                 <w:webHidden/>
               </w:rPr>
-              <w:instrText xml:space="preserve"> PAGEREF _Toc161612385 \h </w:instrText>
+              <w:instrText xml:space="preserve"> PAGEREF _Toc163928256 \h </w:instrText>
             </w:r>
             <w:r>
               <w:rPr>
@@ -472,7 +472,7 @@
               <w:sz w:val="22"/>
             </w:rPr>
           </w:pPr>
-          <w:hyperlink w:anchor="_Toc161612386" w:history="1">
+          <w:hyperlink w:anchor="_Toc163928257" w:history="1">
             <w:r>
               <w:rPr>
                 <w:rStyle w:val="a3"/>
@@ -514,7 +514,7 @@
                 <w:noProof/>
                 <w:webHidden/>
               </w:rPr>
-              <w:instrText xml:space="preserve"> PAGEREF _Toc161612386 \h </w:instrText>
+              <w:instrText xml:space="preserve"> PAGEREF _Toc163928257 \h </w:instrText>
             </w:r>
             <w:r>
               <w:rPr>
@@ -554,7 +554,7 @@
               <w:sz w:val="22"/>
             </w:rPr>
           </w:pPr>
-          <w:hyperlink w:anchor="_Toc161612387" w:history="1">
+          <w:hyperlink w:anchor="_Toc163928258" w:history="1">
             <w:r>
               <w:rPr>
                 <w:rStyle w:val="a3"/>
@@ -596,7 +596,7 @@
                 <w:noProof/>
                 <w:webHidden/>
               </w:rPr>
-              <w:instrText xml:space="preserve"> PAGEREF _Toc161612387 \h </w:instrText>
+              <w:instrText xml:space="preserve"> PAGEREF _Toc163928258 \h </w:instrText>
             </w:r>
             <w:r>
               <w:rPr>
@@ -637,7 +637,7 @@
               <w:szCs w:val="22"/>
             </w:rPr>
           </w:pPr>
-          <w:hyperlink w:anchor="_Toc161612388" w:history="1">
+          <w:hyperlink w:anchor="_Toc163928259" w:history="1">
             <w:r>
               <w:rPr>
                 <w:rStyle w:val="a3"/>
@@ -682,7 +682,7 @@
                 <w:noProof/>
                 <w:webHidden/>
               </w:rPr>
-              <w:instrText xml:space="preserve"> PAGEREF _Toc161612388 \h </w:instrText>
+              <w:instrText xml:space="preserve"> PAGEREF _Toc163928259 \h </w:instrText>
             </w:r>
             <w:r>
               <w:rPr>
@@ -722,7 +722,7 @@
               <w:sz w:val="22"/>
             </w:rPr>
           </w:pPr>
-          <w:hyperlink w:anchor="_Toc161612389" w:history="1">
+          <w:hyperlink w:anchor="_Toc163928260" w:history="1">
             <w:r>
               <w:rPr>
                 <w:rStyle w:val="a3"/>
@@ -764,7 +764,7 @@
                 <w:noProof/>
                 <w:webHidden/>
               </w:rPr>
-              <w:instrText xml:space="preserve"> PAGEREF _Toc161612389 \h </w:instrText>
+              <w:instrText xml:space="preserve"> PAGEREF _Toc163928260 \h </w:instrText>
             </w:r>
             <w:r>
               <w:rPr>
@@ -804,7 +804,7 @@
               <w:sz w:val="22"/>
             </w:rPr>
           </w:pPr>
-          <w:hyperlink w:anchor="_Toc161612390" w:history="1">
+          <w:hyperlink w:anchor="_Toc163928261" w:history="1">
             <w:r>
               <w:rPr>
                 <w:rStyle w:val="a3"/>
@@ -846,7 +846,7 @@
                 <w:noProof/>
                 <w:webHidden/>
               </w:rPr>
-              <w:instrText xml:space="preserve"> PAGEREF _Toc161612390 \h </w:instrText>
+              <w:instrText xml:space="preserve"> PAGEREF _Toc163928261 \h </w:instrText>
             </w:r>
             <w:r>
               <w:rPr>
@@ -886,7 +886,7 @@
               <w:sz w:val="22"/>
             </w:rPr>
           </w:pPr>
-          <w:hyperlink w:anchor="_Toc161612391" w:history="1">
+          <w:hyperlink w:anchor="_Toc163928262" w:history="1">
             <w:r>
               <w:rPr>
                 <w:rStyle w:val="a3"/>
@@ -907,7 +907,7 @@
                 <w:rStyle w:val="a3"/>
                 <w:noProof/>
               </w:rPr>
-              <w:t>Архитектура сервера</w:t>
+              <w:t>Архитектура интеллектуального сервиса</w:t>
             </w:r>
             <w:r>
               <w:rPr>
@@ -928,7 +928,7 @@
                 <w:noProof/>
                 <w:webHidden/>
               </w:rPr>
-              <w:instrText xml:space="preserve"> PAGEREF _Toc161612391 \h </w:instrText>
+              <w:instrText xml:space="preserve"> PAGEREF _Toc163928262 \h </w:instrText>
             </w:r>
             <w:r>
               <w:rPr>
@@ -948,7 +948,7 @@
                 <w:noProof/>
                 <w:webHidden/>
               </w:rPr>
-              <w:t>12</w:t>
+              <w:t>15</w:t>
             </w:r>
             <w:r>
               <w:rPr>
@@ -968,7 +968,7 @@
               <w:sz w:val="22"/>
             </w:rPr>
           </w:pPr>
-          <w:hyperlink w:anchor="_Toc161612392" w:history="1">
+          <w:hyperlink w:anchor="_Toc163928263" w:history="1">
             <w:r>
               <w:rPr>
                 <w:rStyle w:val="a3"/>
@@ -989,7 +989,7 @@
                 <w:rStyle w:val="a3"/>
                 <w:noProof/>
               </w:rPr>
-              <w:t>Выбор языка</w:t>
+              <w:t>Выбор способа обучения</w:t>
             </w:r>
             <w:r>
               <w:rPr>
@@ -1010,7 +1010,7 @@
                 <w:noProof/>
                 <w:webHidden/>
               </w:rPr>
-              <w:instrText xml:space="preserve"> PAGEREF _Toc161612392 \h </w:instrText>
+              <w:instrText xml:space="preserve"> PAGEREF _Toc163928263 \h </w:instrText>
             </w:r>
             <w:r>
               <w:rPr>
@@ -1030,7 +1030,7 @@
                 <w:noProof/>
                 <w:webHidden/>
               </w:rPr>
-              <w:t>12</w:t>
+              <w:t>15</w:t>
             </w:r>
             <w:r>
               <w:rPr>
@@ -1050,7 +1050,7 @@
               <w:sz w:val="22"/>
             </w:rPr>
           </w:pPr>
-          <w:hyperlink w:anchor="_Toc161612393" w:history="1">
+          <w:hyperlink w:anchor="_Toc163928264" w:history="1">
             <w:r>
               <w:rPr>
                 <w:rStyle w:val="a3"/>
@@ -1071,7 +1071,7 @@
                 <w:rStyle w:val="a3"/>
                 <w:noProof/>
               </w:rPr>
-              <w:t>Выбор фреймворка</w:t>
+              <w:t>Подбор датасета</w:t>
             </w:r>
             <w:r>
               <w:rPr>
@@ -1092,7 +1092,7 @@
                 <w:noProof/>
                 <w:webHidden/>
               </w:rPr>
-              <w:instrText xml:space="preserve"> PAGEREF _Toc161612393 \h </w:instrText>
+              <w:instrText xml:space="preserve"> PAGEREF _Toc163928264 \h </w:instrText>
             </w:r>
             <w:r>
               <w:rPr>
@@ -1112,7 +1112,7 @@
                 <w:noProof/>
                 <w:webHidden/>
               </w:rPr>
-              <w:t>14</w:t>
+              <w:t>19</w:t>
             </w:r>
             <w:r>
               <w:rPr>
@@ -1132,7 +1132,7 @@
               <w:sz w:val="22"/>
             </w:rPr>
           </w:pPr>
-          <w:hyperlink w:anchor="_Toc161612394" w:history="1">
+          <w:hyperlink w:anchor="_Toc163928265" w:history="1">
             <w:r>
               <w:rPr>
                 <w:rStyle w:val="a3"/>
@@ -1153,7 +1153,7 @@
                 <w:rStyle w:val="a3"/>
                 <w:noProof/>
               </w:rPr>
-              <w:t>Выбор базы данных</w:t>
+              <w:t>Выбор языка</w:t>
             </w:r>
             <w:r>
               <w:rPr>
@@ -1174,7 +1174,7 @@
                 <w:noProof/>
                 <w:webHidden/>
               </w:rPr>
-              <w:instrText xml:space="preserve"> PAGEREF _Toc161612394 \h </w:instrText>
+              <w:instrText xml:space="preserve"> PAGEREF _Toc163928265 \h </w:instrText>
             </w:r>
             <w:r>
               <w:rPr>
@@ -1194,7 +1194,7 @@
                 <w:noProof/>
                 <w:webHidden/>
               </w:rPr>
-              <w:t>15</w:t>
+              <w:t>20</w:t>
             </w:r>
             <w:r>
               <w:rPr>
@@ -1214,7 +1214,7 @@
               <w:sz w:val="22"/>
             </w:rPr>
           </w:pPr>
-          <w:hyperlink w:anchor="_Toc161612395" w:history="1">
+          <w:hyperlink w:anchor="_Toc163928266" w:history="1">
             <w:r>
               <w:rPr>
                 <w:rStyle w:val="a3"/>
@@ -1235,7 +1235,7 @@
                 <w:rStyle w:val="a3"/>
                 <w:noProof/>
               </w:rPr>
-              <w:t>Резюме</w:t>
+              <w:t>Выбор фреймворка</w:t>
             </w:r>
             <w:r>
               <w:rPr>
@@ -1256,7 +1256,7 @@
                 <w:noProof/>
                 <w:webHidden/>
               </w:rPr>
-              <w:instrText xml:space="preserve"> PAGEREF _Toc161612395 \h </w:instrText>
+              <w:instrText xml:space="preserve"> PAGEREF _Toc163928266 \h </w:instrText>
             </w:r>
             <w:r>
               <w:rPr>
@@ -1276,89 +1276,7 @@
                 <w:noProof/>
                 <w:webHidden/>
               </w:rPr>
-              <w:t>15</w:t>
-            </w:r>
-            <w:r>
-              <w:rPr>
-                <w:noProof/>
-                <w:webHidden/>
-              </w:rPr>
-              <w:fldChar w:fldCharType="end"/>
-            </w:r>
-          </w:hyperlink>
-        </w:p>
-        <w:p>
-          <w:pPr>
-            <w:pStyle w:val="22"/>
-            <w:rPr>
-              <w:rFonts w:asciiTheme="minorHAnsi" w:hAnsiTheme="minorHAnsi" w:cstheme="minorBidi"/>
-              <w:noProof/>
-              <w:sz w:val="22"/>
-            </w:rPr>
-          </w:pPr>
-          <w:hyperlink w:anchor="_Toc161612396" w:history="1">
-            <w:r>
-              <w:rPr>
-                <w:rStyle w:val="a3"/>
-                <w:noProof/>
-              </w:rPr>
-              <w:t>2.4.</w:t>
-            </w:r>
-            <w:r>
-              <w:rPr>
-                <w:rFonts w:asciiTheme="minorHAnsi" w:hAnsiTheme="minorHAnsi" w:cstheme="minorBidi"/>
-                <w:noProof/>
-                <w:sz w:val="22"/>
-              </w:rPr>
-              <w:tab/>
-            </w:r>
-            <w:r>
-              <w:rPr>
-                <w:rStyle w:val="a3"/>
-                <w:noProof/>
-              </w:rPr>
-              <w:t>Архитектура интеллектуального сервиса</w:t>
-            </w:r>
-            <w:r>
-              <w:rPr>
-                <w:noProof/>
-                <w:webHidden/>
-              </w:rPr>
-              <w:tab/>
-            </w:r>
-            <w:r>
-              <w:rPr>
-                <w:noProof/>
-                <w:webHidden/>
-              </w:rPr>
-              <w:fldChar w:fldCharType="begin"/>
-            </w:r>
-            <w:r>
-              <w:rPr>
-                <w:noProof/>
-                <w:webHidden/>
-              </w:rPr>
-              <w:instrText xml:space="preserve"> PAGEREF _Toc161612396 \h </w:instrText>
-            </w:r>
-            <w:r>
-              <w:rPr>
-                <w:noProof/>
-                <w:webHidden/>
-              </w:rPr>
-            </w:r>
-            <w:r>
-              <w:rPr>
-                <w:noProof/>
-                <w:webHidden/>
-              </w:rPr>
-              <w:fldChar w:fldCharType="separate"/>
-            </w:r>
-            <w:r>
-              <w:rPr>
-                <w:noProof/>
-                <w:webHidden/>
-              </w:rPr>
-              <w:t>15</w:t>
+              <w:t>23</w:t>
             </w:r>
             <w:r>
               <w:rPr>
@@ -1378,13 +1296,13 @@
               <w:sz w:val="22"/>
             </w:rPr>
           </w:pPr>
-          <w:hyperlink w:anchor="_Toc161612397" w:history="1">
+          <w:hyperlink w:anchor="_Toc163928267" w:history="1">
             <w:r>
               <w:rPr>
                 <w:rStyle w:val="a3"/>
                 <w:noProof/>
               </w:rPr>
-              <w:t>2.4.1.</w:t>
+              <w:t>2.3.5.</w:t>
             </w:r>
             <w:r>
               <w:rPr>
@@ -1399,7 +1317,7 @@
                 <w:rStyle w:val="a3"/>
                 <w:noProof/>
               </w:rPr>
-              <w:t>Выбор языка</w:t>
+              <w:t>Выбор средства интеграции</w:t>
             </w:r>
             <w:r>
               <w:rPr>
@@ -1420,7 +1338,7 @@
                 <w:noProof/>
                 <w:webHidden/>
               </w:rPr>
-              <w:instrText xml:space="preserve"> PAGEREF _Toc161612397 \h </w:instrText>
+              <w:instrText xml:space="preserve"> PAGEREF _Toc163928267 \h </w:instrText>
             </w:r>
             <w:r>
               <w:rPr>
@@ -1440,7 +1358,7 @@
                 <w:noProof/>
                 <w:webHidden/>
               </w:rPr>
-              <w:t>15</w:t>
+              <w:t>29</w:t>
             </w:r>
             <w:r>
               <w:rPr>
@@ -1460,13 +1378,13 @@
               <w:sz w:val="22"/>
             </w:rPr>
           </w:pPr>
-          <w:hyperlink w:anchor="_Toc161612398" w:history="1">
+          <w:hyperlink w:anchor="_Toc163928268" w:history="1">
             <w:r>
               <w:rPr>
                 <w:rStyle w:val="a3"/>
                 <w:noProof/>
               </w:rPr>
-              <w:t>2.4.2.</w:t>
+              <w:t>2.3.6.</w:t>
             </w:r>
             <w:r>
               <w:rPr>
@@ -1481,7 +1399,7 @@
                 <w:rStyle w:val="a3"/>
                 <w:noProof/>
               </w:rPr>
-              <w:t>Выбор способа обучения</w:t>
+              <w:t>Резюме</w:t>
             </w:r>
             <w:r>
               <w:rPr>
@@ -1502,7 +1420,7 @@
                 <w:noProof/>
                 <w:webHidden/>
               </w:rPr>
-              <w:instrText xml:space="preserve"> PAGEREF _Toc161612398 \h </w:instrText>
+              <w:instrText xml:space="preserve"> PAGEREF _Toc163928268 \h </w:instrText>
             </w:r>
             <w:r>
               <w:rPr>
@@ -1522,349 +1440,7 @@
                 <w:noProof/>
                 <w:webHidden/>
               </w:rPr>
-              <w:t>22</w:t>
-            </w:r>
-            <w:r>
-              <w:rPr>
-                <w:noProof/>
-                <w:webHidden/>
-              </w:rPr>
-              <w:fldChar w:fldCharType="end"/>
-            </w:r>
-          </w:hyperlink>
-        </w:p>
-        <w:p>
-          <w:pPr>
-            <w:pStyle w:val="32"/>
-            <w:rPr>
-              <w:rFonts w:asciiTheme="minorHAnsi" w:hAnsiTheme="minorHAnsi" w:cstheme="minorBidi"/>
-              <w:noProof/>
-              <w:sz w:val="22"/>
-            </w:rPr>
-          </w:pPr>
-          <w:hyperlink w:anchor="_Toc161612399" w:history="1">
-            <w:r>
-              <w:rPr>
-                <w:rStyle w:val="a3"/>
-                <w:noProof/>
-              </w:rPr>
-              <w:t>2.4.3.</w:t>
-            </w:r>
-            <w:r>
-              <w:rPr>
-                <w:rFonts w:asciiTheme="minorHAnsi" w:hAnsiTheme="minorHAnsi" w:cstheme="minorBidi"/>
-                <w:noProof/>
-                <w:sz w:val="22"/>
-              </w:rPr>
-              <w:tab/>
-            </w:r>
-            <w:r>
-              <w:rPr>
-                <w:rStyle w:val="a3"/>
-                <w:noProof/>
-              </w:rPr>
-              <w:t>Резюме</w:t>
-            </w:r>
-            <w:r>
-              <w:rPr>
-                <w:noProof/>
-                <w:webHidden/>
-              </w:rPr>
-              <w:tab/>
-            </w:r>
-            <w:r>
-              <w:rPr>
-                <w:noProof/>
-                <w:webHidden/>
-              </w:rPr>
-              <w:fldChar w:fldCharType="begin"/>
-            </w:r>
-            <w:r>
-              <w:rPr>
-                <w:noProof/>
-                <w:webHidden/>
-              </w:rPr>
-              <w:instrText xml:space="preserve"> PAGEREF _Toc161612399 \h </w:instrText>
-            </w:r>
-            <w:r>
-              <w:rPr>
-                <w:noProof/>
-                <w:webHidden/>
-              </w:rPr>
-            </w:r>
-            <w:r>
-              <w:rPr>
-                <w:noProof/>
-                <w:webHidden/>
-              </w:rPr>
-              <w:fldChar w:fldCharType="separate"/>
-            </w:r>
-            <w:r>
-              <w:rPr>
-                <w:noProof/>
-                <w:webHidden/>
-              </w:rPr>
-              <w:t>24</w:t>
-            </w:r>
-            <w:r>
-              <w:rPr>
-                <w:noProof/>
-                <w:webHidden/>
-              </w:rPr>
-              <w:fldChar w:fldCharType="end"/>
-            </w:r>
-          </w:hyperlink>
-        </w:p>
-        <w:p>
-          <w:pPr>
-            <w:pStyle w:val="32"/>
-            <w:rPr>
-              <w:rFonts w:asciiTheme="minorHAnsi" w:hAnsiTheme="minorHAnsi" w:cstheme="minorBidi"/>
-              <w:noProof/>
-              <w:sz w:val="22"/>
-            </w:rPr>
-          </w:pPr>
-          <w:hyperlink w:anchor="_Toc161612400" w:history="1">
-            <w:r>
-              <w:rPr>
-                <w:rStyle w:val="a3"/>
-                <w:noProof/>
-              </w:rPr>
-              <w:t>2.4.4.</w:t>
-            </w:r>
-            <w:r>
-              <w:rPr>
-                <w:rFonts w:asciiTheme="minorHAnsi" w:hAnsiTheme="minorHAnsi" w:cstheme="minorBidi"/>
-                <w:noProof/>
-                <w:sz w:val="22"/>
-              </w:rPr>
-              <w:tab/>
-            </w:r>
-            <w:r>
-              <w:rPr>
-                <w:rStyle w:val="a3"/>
-                <w:noProof/>
-              </w:rPr>
-              <w:t>Выбор фреймворка</w:t>
-            </w:r>
-            <w:r>
-              <w:rPr>
-                <w:noProof/>
-                <w:webHidden/>
-              </w:rPr>
-              <w:tab/>
-            </w:r>
-            <w:r>
-              <w:rPr>
-                <w:noProof/>
-                <w:webHidden/>
-              </w:rPr>
-              <w:fldChar w:fldCharType="begin"/>
-            </w:r>
-            <w:r>
-              <w:rPr>
-                <w:noProof/>
-                <w:webHidden/>
-              </w:rPr>
-              <w:instrText xml:space="preserve"> PAGEREF _Toc161612400 \h </w:instrText>
-            </w:r>
-            <w:r>
-              <w:rPr>
-                <w:noProof/>
-                <w:webHidden/>
-              </w:rPr>
-            </w:r>
-            <w:r>
-              <w:rPr>
-                <w:noProof/>
-                <w:webHidden/>
-              </w:rPr>
-              <w:fldChar w:fldCharType="separate"/>
-            </w:r>
-            <w:r>
-              <w:rPr>
-                <w:noProof/>
-                <w:webHidden/>
-              </w:rPr>
-              <w:t>24</w:t>
-            </w:r>
-            <w:r>
-              <w:rPr>
-                <w:noProof/>
-                <w:webHidden/>
-              </w:rPr>
-              <w:fldChar w:fldCharType="end"/>
-            </w:r>
-          </w:hyperlink>
-        </w:p>
-        <w:p>
-          <w:pPr>
-            <w:pStyle w:val="32"/>
-            <w:rPr>
-              <w:rFonts w:asciiTheme="minorHAnsi" w:hAnsiTheme="minorHAnsi" w:cstheme="minorBidi"/>
-              <w:noProof/>
-              <w:sz w:val="22"/>
-            </w:rPr>
-          </w:pPr>
-          <w:hyperlink w:anchor="_Toc161612401" w:history="1">
-            <w:r>
-              <w:rPr>
-                <w:rStyle w:val="a3"/>
-                <w:noProof/>
-              </w:rPr>
-              <w:t>2.4.5.</w:t>
-            </w:r>
-            <w:r>
-              <w:rPr>
-                <w:rFonts w:asciiTheme="minorHAnsi" w:hAnsiTheme="minorHAnsi" w:cstheme="minorBidi"/>
-                <w:noProof/>
-                <w:sz w:val="22"/>
-              </w:rPr>
-              <w:tab/>
-            </w:r>
-            <w:r>
-              <w:rPr>
-                <w:rStyle w:val="a3"/>
-                <w:noProof/>
-              </w:rPr>
-              <w:t>Резюме</w:t>
-            </w:r>
-            <w:r>
-              <w:rPr>
-                <w:noProof/>
-                <w:webHidden/>
-              </w:rPr>
-              <w:tab/>
-            </w:r>
-            <w:r>
-              <w:rPr>
-                <w:noProof/>
-                <w:webHidden/>
-              </w:rPr>
-              <w:fldChar w:fldCharType="begin"/>
-            </w:r>
-            <w:r>
-              <w:rPr>
-                <w:noProof/>
-                <w:webHidden/>
-              </w:rPr>
-              <w:instrText xml:space="preserve"> PAGEREF _Toc161612401 \h </w:instrText>
-            </w:r>
-            <w:r>
-              <w:rPr>
-                <w:noProof/>
-                <w:webHidden/>
-              </w:rPr>
-            </w:r>
-            <w:r>
-              <w:rPr>
-                <w:noProof/>
-                <w:webHidden/>
-              </w:rPr>
-              <w:fldChar w:fldCharType="separate"/>
-            </w:r>
-            <w:r>
-              <w:rPr>
-                <w:noProof/>
-                <w:webHidden/>
-              </w:rPr>
-              <w:t>30</w:t>
-            </w:r>
-            <w:r>
-              <w:rPr>
-                <w:noProof/>
-                <w:webHidden/>
-              </w:rPr>
-              <w:fldChar w:fldCharType="end"/>
-            </w:r>
-          </w:hyperlink>
-        </w:p>
-        <w:p>
-          <w:pPr>
-            <w:pStyle w:val="22"/>
-            <w:rPr>
-              <w:rFonts w:asciiTheme="minorHAnsi" w:hAnsiTheme="minorHAnsi" w:cstheme="minorBidi"/>
-              <w:noProof/>
-              <w:sz w:val="22"/>
-            </w:rPr>
-          </w:pPr>
-          <w:hyperlink w:anchor="_Toc161612402" w:history="1">
-            <w:r>
-              <w:rPr>
-                <w:rStyle w:val="a3"/>
-                <w:noProof/>
-              </w:rPr>
-              <w:t>2.5.</w:t>
-            </w:r>
-            <w:r>
-              <w:rPr>
-                <w:rFonts w:asciiTheme="minorHAnsi" w:hAnsiTheme="minorHAnsi" w:cstheme="minorBidi"/>
-                <w:noProof/>
-                <w:sz w:val="22"/>
-              </w:rPr>
-              <w:tab/>
-            </w:r>
-            <w:r>
-              <w:rPr>
-                <w:rStyle w:val="a3"/>
-                <w:noProof/>
-              </w:rPr>
-              <w:t>Архитектура клиен</w:t>
-            </w:r>
-            <w:r>
-              <w:rPr>
-                <w:rStyle w:val="a3"/>
-                <w:noProof/>
-              </w:rPr>
-              <w:t>т</w:t>
-            </w:r>
-            <w:r>
-              <w:rPr>
-                <w:rStyle w:val="a3"/>
-                <w:noProof/>
-              </w:rPr>
-              <w:t>ской части</w:t>
-            </w:r>
-            <w:r>
-              <w:rPr>
-                <w:noProof/>
-                <w:webHidden/>
-              </w:rPr>
-              <w:tab/>
-            </w:r>
-            <w:r>
-              <w:rPr>
-                <w:noProof/>
-                <w:webHidden/>
-              </w:rPr>
-              <w:fldChar w:fldCharType="begin"/>
-            </w:r>
-            <w:r>
-              <w:rPr>
-                <w:noProof/>
-                <w:webHidden/>
-              </w:rPr>
-              <w:instrText xml:space="preserve"> PAGEREF _Toc161612402 \h </w:instrText>
-            </w:r>
-            <w:r>
-              <w:rPr>
-                <w:noProof/>
-                <w:webHidden/>
-              </w:rPr>
-            </w:r>
-            <w:r>
-              <w:rPr>
-                <w:noProof/>
-                <w:webHidden/>
-              </w:rPr>
-              <w:fldChar w:fldCharType="separate"/>
-            </w:r>
-            <w:r>
-              <w:rPr>
-                <w:noProof/>
-                <w:webHidden/>
-              </w:rPr>
-              <w:t>30</w:t>
+              <w:t>33</w:t>
             </w:r>
             <w:r>
               <w:rPr>
@@ -1885,13 +1461,99 @@
               <w:szCs w:val="22"/>
             </w:rPr>
           </w:pPr>
-          <w:hyperlink w:anchor="_Toc161612403" w:history="1">
+          <w:hyperlink w:anchor="_Toc163928269" w:history="1">
             <w:r>
               <w:rPr>
                 <w:rStyle w:val="a3"/>
                 <w:rFonts w:eastAsiaTheme="majorEastAsia"/>
                 <w:noProof/>
               </w:rPr>
+              <w:t>3.</w:t>
+            </w:r>
+            <w:r>
+              <w:rPr>
+                <w:rFonts w:asciiTheme="minorHAnsi" w:eastAsiaTheme="minorEastAsia" w:hAnsiTheme="minorHAnsi" w:cstheme="minorBidi"/>
+                <w:noProof/>
+                <w:sz w:val="22"/>
+                <w:szCs w:val="22"/>
+              </w:rPr>
+              <w:tab/>
+            </w:r>
+            <w:r>
+              <w:rPr>
+                <w:rStyle w:val="a3"/>
+                <w:rFonts w:eastAsiaTheme="majorEastAsia"/>
+                <w:noProof/>
+              </w:rPr>
+              <w:t>ПРАКТИЧЕСКАЯ ЧАСТЬ</w:t>
+            </w:r>
+            <w:r>
+              <w:rPr>
+                <w:noProof/>
+                <w:webHidden/>
+              </w:rPr>
+              <w:tab/>
+            </w:r>
+            <w:r>
+              <w:rPr>
+                <w:noProof/>
+                <w:webHidden/>
+              </w:rPr>
+              <w:fldChar w:fldCharType="begin"/>
+            </w:r>
+            <w:r>
+              <w:rPr>
+                <w:noProof/>
+                <w:webHidden/>
+              </w:rPr>
+              <w:instrText xml:space="preserve"> PAGEREF _Toc163928269 \h </w:instrText>
+            </w:r>
+            <w:r>
+              <w:rPr>
+                <w:noProof/>
+                <w:webHidden/>
+              </w:rPr>
+            </w:r>
+            <w:r>
+              <w:rPr>
+                <w:noProof/>
+                <w:webHidden/>
+              </w:rPr>
+              <w:fldChar w:fldCharType="separate"/>
+            </w:r>
+            <w:r>
+              <w:rPr>
+                <w:noProof/>
+                <w:webHidden/>
+              </w:rPr>
+              <w:t>35</w:t>
+            </w:r>
+            <w:r>
+              <w:rPr>
+                <w:noProof/>
+                <w:webHidden/>
+              </w:rPr>
+              <w:fldChar w:fldCharType="end"/>
+            </w:r>
+          </w:hyperlink>
+        </w:p>
+        <w:p>
+          <w:pPr>
+            <w:pStyle w:val="11"/>
+            <w:rPr>
+              <w:rFonts w:asciiTheme="minorHAnsi" w:eastAsiaTheme="minorEastAsia" w:hAnsiTheme="minorHAnsi" w:cstheme="minorBidi"/>
+              <w:noProof/>
+              <w:sz w:val="22"/>
+              <w:szCs w:val="22"/>
+            </w:rPr>
+          </w:pPr>
+          <w:hyperlink w:anchor="_Toc163928270" w:history="1">
+            <w:r>
+              <w:rPr>
+                <w:rStyle w:val="a3"/>
+                <w:rFonts w:eastAsiaTheme="majorEastAsia"/>
+                <w:noProof/>
+              </w:rPr>
               <w:t>СПИСОК ИСПОЛЬЗУЕМЫХ ИСТОЧНИКОВ</w:t>
             </w:r>
             <w:r>
@@ -1913,7 +1575,7 @@
                 <w:noProof/>
                 <w:webHidden/>
               </w:rPr>
-              <w:instrText xml:space="preserve"> PAGEREF _Toc161612403 \h </w:instrText>
+              <w:instrText xml:space="preserve"> PAGEREF _Toc163928270 \h </w:instrText>
             </w:r>
             <w:r>
               <w:rPr>
@@ -1933,7 +1595,7 @@
                 <w:noProof/>
                 <w:webHidden/>
               </w:rPr>
-              <w:t>32</w:t>
+              <w:t>36</w:t>
             </w:r>
             <w:r>
               <w:rPr>
@@ -1956,7 +1618,6 @@
               <w:b/>
               <w:bCs/>
             </w:rPr>
-            <w:lastRenderedPageBreak/>
             <w:fldChar w:fldCharType="end"/>
           </w:r>
         </w:p>
@@ -1964,11 +1625,17 @@
     </w:sdt>
     <w:bookmarkEnd w:id="0" w:displacedByCustomXml="prev"/>
     <w:p>
+      <w:bookmarkStart w:id="1" w:name="_Toc151898553"/>
+    </w:p>
+    <w:p/>
+    <w:p/>
+    <w:p/>
+    <w:p/>
+    <w:p>
       <w:pPr>
         <w:pStyle w:val="af0"/>
       </w:pPr>
-      <w:bookmarkStart w:id="1" w:name="_Toc151898553"/>
-      <w:bookmarkStart w:id="2" w:name="_Toc161612381"/>
+      <w:bookmarkStart w:id="2" w:name="_Toc163928252"/>
       <w:r>
         <w:t>Введение</w:t>
       </w:r>
@@ -2164,6 +1831,9 @@
       </w:r>
     </w:p>
     <w:p>
+      <w:pPr>
+        <w:ind w:firstLine="708"/>
+      </w:pPr>
       <w:r>
         <w:t>Данному указ</w:t>
       </w:r>
@@ -2254,8 +1924,17 @@
       </w:r>
     </w:p>
     <w:p>
-      <w:r>
-        <w:t>Это доказывает заинтересованность государства в развитии и улучшения качества услуг в области медицины</w:t>
+      <w:pPr>
+        <w:ind w:firstLine="708"/>
+      </w:pPr>
+      <w:r>
+        <w:t>Это доказывает заинтересованность государства в развитии и улучшени</w:t>
+      </w:r>
+      <w:r>
+        <w:t>и</w:t>
+      </w:r>
+      <w:r>
+        <w:t xml:space="preserve"> качества услуг в области медицины</w:t>
       </w:r>
       <w:r>
         <w:t>, особенно в последн</w:t>
@@ -2320,7 +1999,10 @@
       </w:r>
       <w:proofErr w:type="spellStart"/>
       <w:r>
-        <w:t>цифровизировать</w:t>
+        <w:t>ц</w:t>
+      </w:r>
+      <w:r>
+        <w:t>ифровизировать</w:t>
       </w:r>
       <w:proofErr w:type="spellEnd"/>
       <w:r>
@@ -2639,7 +2321,7 @@
         <w:t xml:space="preserve">посеянных и </w:t>
       </w:r>
       <w:r>
-        <w:t>сформировавшихся</w:t>
+        <w:t>выросших</w:t>
       </w:r>
       <w:r>
         <w:t xml:space="preserve"> в чашке Петри.</w:t>
@@ -2668,7 +2350,28 @@
     <w:p>
       <w:r>
         <w:tab/>
-        <w:t>Чашка Петри – это пластиковая ёмкость, в которую нанесён слой питательной среды. В этой среде могут развиваться все микроорганизмы, которые там окажутся. Нужна она для того, чтобы увеличить количество колоний, взятых из некоторой биологической среды, поскольку на самом образце-источнике биоматериала с микроорганизмами недостаточно для их точной идентификации.</w:t>
+        <w:t xml:space="preserve">Чашка Петри – это пластиковая ёмкость, в которую нанесён слой питательной среды. В этой среде могут развиваться </w:t>
+      </w:r>
+      <w:r>
+        <w:t>разнообразные</w:t>
+      </w:r>
+      <w:r>
+        <w:t xml:space="preserve"> микроорганизмы, которы</w:t>
+      </w:r>
+      <w:r>
+        <w:t>х</w:t>
+      </w:r>
+      <w:r>
+        <w:t xml:space="preserve"> </w:t>
+      </w:r>
+      <w:r>
+        <w:t>туда посеют лаборанты</w:t>
+      </w:r>
+      <w:r>
+        <w:t>. Нужна она для того, чтобы увеличить количество колоний, взятых из некоторой биологической среды, поскольку на самом образце-источнике биоматериала с микроорганизмами недостаточно для их точной идентификации</w:t>
+      </w:r>
+      <w:r>
+        <w:t>. После созревания колонии анализируются и изучаются.</w:t>
       </w:r>
     </w:p>
     <w:p>
@@ -2727,6 +2430,9 @@
       </w:r>
       <w:r>
         <w:t xml:space="preserve"> (медицинскую информационную систему)</w:t>
+      </w:r>
+      <w:r>
+        <w:t xml:space="preserve"> для микробиологии</w:t>
       </w:r>
       <w:r>
         <w:t>.</w:t>
@@ -2748,7 +2454,7 @@
         <w:pStyle w:val="1"/>
       </w:pPr>
       <w:bookmarkStart w:id="7" w:name="_Toc151898554"/>
-      <w:bookmarkStart w:id="8" w:name="_Toc161612382"/>
+      <w:bookmarkStart w:id="8" w:name="_Toc163928253"/>
       <w:bookmarkEnd w:id="3"/>
       <w:bookmarkEnd w:id="4"/>
       <w:bookmarkEnd w:id="5"/>
@@ -2769,7 +2475,7 @@
       <w:bookmarkStart w:id="11" w:name="_Toc121674900"/>
       <w:bookmarkStart w:id="12" w:name="_Toc122629596"/>
       <w:bookmarkStart w:id="13" w:name="_Toc151898555"/>
-      <w:bookmarkStart w:id="14" w:name="_Toc161612383"/>
+      <w:bookmarkStart w:id="14" w:name="_Toc163928254"/>
       <w:r>
         <w:t>Введение</w:t>
       </w:r>
@@ -2818,7 +2524,7 @@
       <w:bookmarkStart w:id="17" w:name="_Toc121674901"/>
       <w:bookmarkStart w:id="18" w:name="_Toc122629597"/>
       <w:bookmarkStart w:id="19" w:name="_Toc151898556"/>
-      <w:bookmarkStart w:id="20" w:name="_Toc161612384"/>
+      <w:bookmarkStart w:id="20" w:name="_Toc163928255"/>
       <w:r>
         <w:t>Цель и задачи выпускной квалификационной работы</w:t>
       </w:r>
@@ -2962,7 +2668,7 @@
         </w:numPr>
       </w:pPr>
       <w:r>
-        <w:t>определить основную и второстепенную проблемы, которые может решить продукт.</w:t>
+        <w:t>описать каждый из компонентов сформированной архитектуры</w:t>
       </w:r>
     </w:p>
     <w:p>
@@ -2974,13 +2680,7 @@
         </w:numPr>
       </w:pPr>
       <w:r>
-        <w:t>разработать</w:t>
-      </w:r>
-      <w:r>
-        <w:t xml:space="preserve"> </w:t>
-      </w:r>
-      <w:r>
-        <w:t>программный продукт в соответствии с намеченными задачами.</w:t>
+        <w:t>определить основную и второстепенную проблемы, которые может решить продукт.</w:t>
       </w:r>
     </w:p>
     <w:p>
@@ -2992,6 +2692,24 @@
         </w:numPr>
       </w:pPr>
       <w:r>
+        <w:t>разработать</w:t>
+      </w:r>
+      <w:r>
+        <w:t xml:space="preserve"> </w:t>
+      </w:r>
+      <w:r>
+        <w:t>программный продукт в соответствии с намеченными задачами.</w:t>
+      </w:r>
+    </w:p>
+    <w:p>
+      <w:pPr>
+        <w:pStyle w:val="a9"/>
+        <w:numPr>
+          <w:ilvl w:val="0"/>
+          <w:numId w:val="3"/>
+        </w:numPr>
+      </w:pPr>
+      <w:r>
         <w:t>протестировать продукт и убедиться в его полной работоспособности.</w:t>
       </w:r>
     </w:p>
@@ -2999,7 +2717,7 @@
       <w:pPr>
         <w:pStyle w:val="2"/>
       </w:pPr>
-      <w:bookmarkStart w:id="21" w:name="_Toc161612385"/>
+      <w:bookmarkStart w:id="21" w:name="_Toc163928256"/>
       <w:r>
         <w:lastRenderedPageBreak/>
         <w:t>Предметная область</w:t>
@@ -3092,7 +2810,13 @@
         <w:t>,</w:t>
       </w:r>
       <w:r>
-        <w:t xml:space="preserve"> и биологическую угрозу </w:t>
+        <w:t xml:space="preserve"> и</w:t>
+      </w:r>
+      <w:r>
+        <w:t xml:space="preserve"> особую</w:t>
+      </w:r>
+      <w:r>
+        <w:t xml:space="preserve"> биологическую угрозу </w:t>
       </w:r>
       <w:r>
         <w:t xml:space="preserve">микроорганизмы в </w:t>
@@ -3144,7 +2868,7 @@
       <w:bookmarkStart w:id="24" w:name="_Toc121674902"/>
       <w:bookmarkStart w:id="25" w:name="_Toc122629598"/>
       <w:bookmarkStart w:id="26" w:name="_Toc151898557"/>
-      <w:bookmarkStart w:id="27" w:name="_Toc161612386"/>
+      <w:bookmarkStart w:id="27" w:name="_Toc163928257"/>
       <w:r>
         <w:t>Актуальность</w:t>
       </w:r>
@@ -3160,11 +2884,11 @@
         <w:ind w:firstLine="510"/>
       </w:pPr>
       <w:r>
-        <w:t xml:space="preserve">Традиционно, для идентификации микроорганизмов в чашке Петри используются масс-спектрометры. Это довольно большие и дорогие устройства, требующие немалых средств на закупку и обслуживание. Не все медицинские организации, особенно государственные и провинциальные, могут себе их позволить. Взамен крупных и затратных аппаратов предлагается программный подход, который будет работать на обычном простом </w:t>
+        <w:t xml:space="preserve">Традиционно, для идентификации микроорганизмов в чашке Петри используются масс-спектрометры. Это довольно большие и дорогие устройства, требующие немалых средств на закупку и обслуживание. Не все медицинские организации, особенно государственные и провинциальные, могут себе их позволить. Взамен крупных и затратных аппаратов предлагается </w:t>
       </w:r>
       <w:r>
         <w:lastRenderedPageBreak/>
-        <w:t xml:space="preserve">компьютере, в браузере. </w:t>
+        <w:t xml:space="preserve">программный подход, который будет работать на обычном простом компьютере, в браузере. </w:t>
       </w:r>
       <w:r>
         <w:t>Лаборатории, которые приобретут МИС (медицинскую информационную систему), получат в её составе механизм, который избавляет от необходимости закупать реальное оборудование, кратно уменьшает время процесса и, если смотреть глобальней, делает медицину доступней для всех людей. Расплатой за программную альтернативу является разве что несколько меньшая точность распознавания микроорганизмов (зависит от многих факторов, колеблется в больших пределах). При правильном использовании, в благоприятных условиях программный подход даёт не менее высокую точность распознавание, как и реальное оборудование.</w:t>
@@ -3247,7 +2971,7 @@
       <w:bookmarkStart w:id="30" w:name="_Toc121674903"/>
       <w:bookmarkStart w:id="31" w:name="_Toc122629599"/>
       <w:bookmarkStart w:id="32" w:name="_Toc151898558"/>
-      <w:bookmarkStart w:id="33" w:name="_Toc161612387"/>
+      <w:bookmarkStart w:id="33" w:name="_Toc163928258"/>
       <w:r>
         <w:t>Заключение</w:t>
       </w:r>
@@ -3263,11 +2987,11 @@
         <w:ind w:firstLine="510"/>
       </w:pPr>
       <w:r>
-        <w:t xml:space="preserve">В части 1.2 «Цель и задачи выпускной квалификационной работы» были подробно разобраны цели, для которых создаётся данное решение, и задачи, которые будет решать этот продукт. Проблемы, ради которых он разрабатывается, действительно остро стоят в нашей стране, и их решение </w:t>
+        <w:t xml:space="preserve">В части 1.2 «Цель и задачи выпускной квалификационной работы» были подробно разобраны цели, для которых создаётся данное решение, и задачи, которые будет решать этот продукт. Проблемы, ради которых он </w:t>
       </w:r>
       <w:r>
         <w:lastRenderedPageBreak/>
-        <w:t>внесёт значительный эффект в развитие медицинской отрасли, а также в общее состояние дел экономики, и увеличит шансы на обретение технологического суверенитета государством.</w:t>
+        <w:t>разрабатывается, действительно остро стоят в нашей стране, и их решение внесёт значительный эффект в развитие медицинской отрасли, а также в общее состояние дел экономики, и увеличит шансы на обретение технологического суверенитета государством.</w:t>
       </w:r>
     </w:p>
     <w:p>
@@ -3308,19 +3032,6 @@
       <w:r>
         <w:t xml:space="preserve"> актуальна на сегодняшний день и не потеряет своей актуальности в будущем. </w:t>
       </w:r>
-    </w:p>
-    <w:p/>
-    <w:p/>
-    <w:p/>
-    <w:p/>
-    <w:p/>
-    <w:p/>
-    <w:p>
-      <w:pPr>
-        <w:rPr>
-          <w:lang w:val="en-US"/>
-        </w:rPr>
-      </w:pPr>
     </w:p>
     <w:p/>
     <w:p/>
@@ -3329,11 +3040,18 @@
     <w:p/>
     <w:p/>
     <w:p/>
+    <w:p/>
+    <w:p/>
+    <w:p/>
+    <w:p/>
+    <w:p/>
+    <w:p/>
+    <w:p/>
     <w:p>
       <w:pPr>
         <w:pStyle w:val="1"/>
       </w:pPr>
-      <w:bookmarkStart w:id="34" w:name="_Toc161612388"/>
+      <w:bookmarkStart w:id="34" w:name="_Toc163928259"/>
       <w:r>
         <w:lastRenderedPageBreak/>
         <w:t>ТЕОРЕТИЧЕСКАЯ</w:t>
@@ -3347,7 +3065,7 @@
       <w:pPr>
         <w:pStyle w:val="2"/>
       </w:pPr>
-      <w:bookmarkStart w:id="35" w:name="_Toc161612389"/>
+      <w:bookmarkStart w:id="35" w:name="_Toc163928260"/>
       <w:r>
         <w:t>Введение</w:t>
       </w:r>
@@ -3403,7 +3121,7 @@
       <w:pPr>
         <w:pStyle w:val="2"/>
       </w:pPr>
-      <w:bookmarkStart w:id="36" w:name="_Toc161612390"/>
+      <w:bookmarkStart w:id="36" w:name="_Toc163928261"/>
       <w:r>
         <w:t>Описание архитектуры проекта</w:t>
       </w:r>
@@ -3442,13 +3160,7 @@
         <w:ind w:firstLine="510"/>
       </w:pPr>
       <w:r>
-        <w:t xml:space="preserve">Принято решение построить архитектуру системы, которая состоит из </w:t>
-      </w:r>
-      <w:r>
-        <w:t>трёх</w:t>
-      </w:r>
-      <w:r>
-        <w:t xml:space="preserve"> компонентов:</w:t>
+        <w:t>Фактически, система будет состоять из трёх взаимосвязанных компонентов:</w:t>
       </w:r>
     </w:p>
     <w:p>
@@ -3456,26 +3168,11 @@
         <w:pStyle w:val="a9"/>
         <w:numPr>
           <w:ilvl w:val="0"/>
-          <w:numId w:val="9"/>
+          <w:numId w:val="31"/>
         </w:numPr>
       </w:pPr>
       <w:r>
-        <w:t>Интеллектуального с</w:t>
-      </w:r>
-      <w:r>
-        <w:t>ервиса</w:t>
-      </w:r>
-      <w:r>
-        <w:t xml:space="preserve"> с нейронной сетью</w:t>
-      </w:r>
-      <w:r>
-        <w:t xml:space="preserve"> для идентификации колоний микроорганизмов в чашке Петри по фотографи</w:t>
-      </w:r>
-      <w:r>
-        <w:t>ям</w:t>
-      </w:r>
-      <w:r>
-        <w:t xml:space="preserve"> </w:t>
+        <w:t xml:space="preserve">Интеллектуального сервиса для идентификации колоний микроорганизмов в чашке Петри по фотографиям </w:t>
       </w:r>
     </w:p>
     <w:p>
@@ -3483,11 +3180,29 @@
         <w:pStyle w:val="a9"/>
         <w:numPr>
           <w:ilvl w:val="0"/>
-          <w:numId w:val="9"/>
+          <w:numId w:val="31"/>
         </w:numPr>
       </w:pPr>
       <w:r>
-        <w:t>Сервиса для хранения фотографий чашек с колониями</w:t>
+        <w:t>Файлового сервиса</w:t>
+      </w:r>
+      <w:r>
+        <w:t xml:space="preserve"> для</w:t>
+      </w:r>
+      <w:r>
+        <w:t xml:space="preserve"> хран</w:t>
+      </w:r>
+      <w:r>
+        <w:t>ения</w:t>
+      </w:r>
+      <w:r>
+        <w:t xml:space="preserve"> фотографи</w:t>
+      </w:r>
+      <w:r>
+        <w:t>й</w:t>
+      </w:r>
+      <w:r>
+        <w:t xml:space="preserve"> чашек</w:t>
       </w:r>
     </w:p>
     <w:p>
@@ -3495,23 +3210,251 @@
         <w:pStyle w:val="a9"/>
         <w:numPr>
           <w:ilvl w:val="0"/>
-          <w:numId w:val="9"/>
+          <w:numId w:val="31"/>
         </w:numPr>
       </w:pPr>
       <w:r>
-        <w:t>Сервиса</w:t>
-      </w:r>
-      <w:r>
-        <w:t xml:space="preserve"> для хранения</w:t>
-      </w:r>
-      <w:r>
-        <w:t xml:space="preserve"> результат</w:t>
-      </w:r>
-      <w:r>
-        <w:t>ов</w:t>
-      </w:r>
-      <w:r>
-        <w:t xml:space="preserve"> идентификаций колоний микроорганизмов</w:t>
+        <w:t>Пользовательского интерфейса</w:t>
+      </w:r>
+    </w:p>
+    <w:p>
+      <w:pPr>
+        <w:ind w:firstLine="510"/>
+      </w:pPr>
+      <w:r>
+        <w:t>Интеллектуальный сервис</w:t>
+      </w:r>
+      <w:r>
+        <w:t xml:space="preserve"> и будет тем самым</w:t>
+      </w:r>
+      <w:r>
+        <w:t xml:space="preserve"> ядром </w:t>
+      </w:r>
+      <w:r>
+        <w:t>интеллектуальн</w:t>
+      </w:r>
+      <w:r>
+        <w:t>ой</w:t>
+      </w:r>
+      <w:r>
+        <w:t xml:space="preserve"> </w:t>
+      </w:r>
+      <w:r>
+        <w:t>подсистемы</w:t>
+      </w:r>
+      <w:r>
+        <w:t xml:space="preserve">. Он будет содержать </w:t>
+      </w:r>
+      <w:r>
+        <w:t>средства, выполняющие процесс распознавания колоний микроорганизмов в чашке Петри на фотографии,</w:t>
+      </w:r>
+      <w:r>
+        <w:t xml:space="preserve"> </w:t>
+      </w:r>
+      <w:r>
+        <w:t>а также</w:t>
+      </w:r>
+      <w:r>
+        <w:t xml:space="preserve"> предоставлять наружу интерфейс для работы с </w:t>
+      </w:r>
+      <w:r>
+        <w:t>ними</w:t>
+      </w:r>
+      <w:r>
+        <w:t xml:space="preserve">. </w:t>
+      </w:r>
+    </w:p>
+    <w:p>
+      <w:pPr>
+        <w:ind w:firstLine="510"/>
+      </w:pPr>
+      <w:r>
+        <w:lastRenderedPageBreak/>
+        <w:t xml:space="preserve">Задача файлового сервиса состоит в том, чтобы хранить исходные фотографий чашек, а также отдавать их на идентификацию </w:t>
+      </w:r>
+      <w:r>
+        <w:t>по запросу</w:t>
+      </w:r>
+      <w:r>
+        <w:t xml:space="preserve"> от клиентской части.</w:t>
+      </w:r>
+    </w:p>
+    <w:p>
+      <w:pPr>
+        <w:ind w:firstLine="510"/>
+      </w:pPr>
+      <w:r>
+        <w:t>Клиентская часть будет предоставлять удобный интерфейс для работы с фотографиями колоний микроорганизмов</w:t>
+      </w:r>
+      <w:r>
+        <w:t xml:space="preserve"> и результатами</w:t>
+      </w:r>
+      <w:r>
+        <w:t xml:space="preserve"> их </w:t>
+      </w:r>
+      <w:r>
+        <w:t>идентификации.</w:t>
+      </w:r>
+      <w:r>
+        <w:t xml:space="preserve"> </w:t>
+      </w:r>
+    </w:p>
+    <w:p>
+      <w:pPr>
+        <w:ind w:firstLine="510"/>
+      </w:pPr>
+      <w:r>
+        <w:t xml:space="preserve">Такая архитектура обеспечит </w:t>
+      </w:r>
+      <w:r>
+        <w:t xml:space="preserve">масштабируемость и гибкость системы, позволяя легко добавлять новые функциональные возможности и модифицировать существующие. Введение </w:t>
+      </w:r>
+      <w:proofErr w:type="spellStart"/>
+      <w:r>
+        <w:t>микросервисной</w:t>
+      </w:r>
+      <w:proofErr w:type="spellEnd"/>
+      <w:r>
+        <w:t xml:space="preserve"> архитектуры также обеспечит высокую отказоустойчивость системы, так как каждый компонент может быть независимо масштабирован и обновлен без прерывания работы всей системы. </w:t>
+      </w:r>
+      <w:r>
+        <w:t xml:space="preserve">Она </w:t>
+      </w:r>
+      <w:r>
+        <w:t>позволит лучше распределять нагрузку между компонентами и обеспечит легкость в мониторинге и управлении каждым отдельным сервисом.</w:t>
+      </w:r>
+      <w:r>
+        <w:t xml:space="preserve"> </w:t>
+      </w:r>
+      <w:r>
+        <w:t>Такая архитектура</w:t>
+      </w:r>
+      <w:r>
+        <w:t xml:space="preserve"> соответствует принятой в команде концепции разработки системы.</w:t>
+      </w:r>
+    </w:p>
+    <w:p>
+      <w:pPr>
+        <w:ind w:firstLine="510"/>
+      </w:pPr>
+      <w:r>
+        <w:t>Поскольку программный продукт представляет из себя</w:t>
+      </w:r>
+      <w:r>
+        <w:t xml:space="preserve"> </w:t>
+      </w:r>
+      <w:r>
+        <w:t>«подсистему»</w:t>
+      </w:r>
+      <w:r>
+        <w:t xml:space="preserve"> в пределах единой микробиологической информационной системы,</w:t>
+      </w:r>
+      <w:r>
+        <w:t xml:space="preserve"> в котору</w:t>
+      </w:r>
+      <w:r>
+        <w:t>ю</w:t>
+      </w:r>
+      <w:r>
+        <w:t xml:space="preserve"> он</w:t>
+      </w:r>
+      <w:r>
+        <w:t>а</w:t>
+      </w:r>
+      <w:r>
+        <w:t xml:space="preserve"> будет встроен</w:t>
+      </w:r>
+      <w:r>
+        <w:t>а</w:t>
+      </w:r>
+      <w:r>
+        <w:t>,</w:t>
+      </w:r>
+      <w:r>
+        <w:t xml:space="preserve"> часть инфраструктуры для </w:t>
+      </w:r>
+      <w:r>
+        <w:t>её</w:t>
+      </w:r>
+      <w:r>
+        <w:t xml:space="preserve"> реализации уже в каком-то виде существует. </w:t>
+      </w:r>
+      <w:r>
+        <w:t>З</w:t>
+      </w:r>
+      <w:r>
+        <w:t>адача состоит в том, чтобы интегрировать новую интеллектуальную среду в состоявшуюся систему посредством доработки и/или дополнения её прежних компонентов</w:t>
+      </w:r>
+      <w:r>
+        <w:t>, а также внедрением новых, если потребуется.</w:t>
+      </w:r>
+    </w:p>
+    <w:p>
+      <w:pPr>
+        <w:ind w:firstLine="510"/>
+      </w:pPr>
+      <w:r>
+        <w:t>Далее будет рассмотрен</w:t>
+      </w:r>
+      <w:r>
+        <w:t>ы</w:t>
+      </w:r>
+      <w:r>
+        <w:t xml:space="preserve"> </w:t>
+      </w:r>
+      <w:r>
+        <w:t>три</w:t>
+      </w:r>
+      <w:r>
+        <w:t xml:space="preserve"> компонент</w:t>
+      </w:r>
+      <w:r>
+        <w:t>а</w:t>
+      </w:r>
+      <w:r>
+        <w:t>, описанн</w:t>
+      </w:r>
+      <w:r>
+        <w:t>ые</w:t>
+      </w:r>
+      <w:r>
+        <w:t xml:space="preserve"> выш</w:t>
+      </w:r>
+      <w:r>
+        <w:t>е. Будут сформулированы</w:t>
+      </w:r>
+      <w:r>
+        <w:t xml:space="preserve"> полезные функции и предполагаемый контракт</w:t>
+      </w:r>
+      <w:r>
+        <w:t xml:space="preserve"> для каждого из них.</w:t>
+      </w:r>
+      <w:r>
+        <w:t xml:space="preserve"> </w:t>
+      </w:r>
+      <w:r>
+        <w:t xml:space="preserve">На основании проведенного анализа </w:t>
+      </w:r>
+      <w:r>
+        <w:t>будет сделан вывод о необходимых действиях для</w:t>
+      </w:r>
+      <w:r>
+        <w:t xml:space="preserve"> каждого из компонентов, целью которых будет являться разработка</w:t>
+      </w:r>
+      <w:r>
+        <w:t xml:space="preserve"> завершенн</w:t>
+      </w:r>
+      <w:r>
+        <w:t>ую</w:t>
+      </w:r>
+      <w:r>
+        <w:t xml:space="preserve"> версии</w:t>
+      </w:r>
+      <w:r>
+        <w:t xml:space="preserve"> всей</w:t>
+      </w:r>
+      <w:r>
+        <w:t xml:space="preserve"> интеллектуальной подсистемы.</w:t>
       </w:r>
     </w:p>
     <w:p>
@@ -3519,14 +3462,11 @@
         <w:pStyle w:val="a9"/>
         <w:numPr>
           <w:ilvl w:val="0"/>
-          <w:numId w:val="9"/>
+          <w:numId w:val="33"/>
         </w:numPr>
       </w:pPr>
       <w:r>
-        <w:t>Клиентской части с визуальным интерфейсом</w:t>
-      </w:r>
-      <w:r>
-        <w:t>.</w:t>
+        <w:t>Интеллектуальный сервис</w:t>
       </w:r>
     </w:p>
     <w:p>
@@ -3534,309 +3474,91 @@
         <w:ind w:firstLine="510"/>
       </w:pPr>
       <w:r>
-        <w:t>С</w:t>
-      </w:r>
-      <w:r>
-        <w:t>ервис с нейронной сетью</w:t>
+        <w:t>На данный момент в микробиологической системе такого сервиса нет. Его надо будет разработать с нуля.</w:t>
+      </w:r>
+      <w:r>
+        <w:t xml:space="preserve"> Он должен предоставлять</w:t>
+      </w:r>
+      <w:r>
+        <w:t xml:space="preserve"> такой</w:t>
+      </w:r>
+      <w:r>
+        <w:t xml:space="preserve"> контракт, работая с которым можно будет отправлять на анализ фотографии с чашкой </w:t>
+      </w:r>
+      <w:r>
+        <w:lastRenderedPageBreak/>
+        <w:t xml:space="preserve">Петри, а в ответ получать некоторые полезные данные, являющиеся результатами работы искусственного интеллекта или машинного </w:t>
+      </w:r>
+      <w:r>
+        <w:t>зрения</w:t>
+      </w:r>
+      <w:r>
+        <w:t xml:space="preserve">. Эти данные должно быть легко интерпретировать. Их структура должна объединять два качества – простоту и достаточную гибкость. Результаты также должны быть наглядными настолько, чтобы их мог интерпретировать человек, чья профессия не связано с информационными технологиями. </w:t>
+      </w:r>
+    </w:p>
+    <w:p>
+      <w:pPr>
+        <w:ind w:firstLine="510"/>
+      </w:pPr>
+      <w:r>
+        <w:t>Из</w:t>
       </w:r>
       <w:r>
         <w:t xml:space="preserve"> </w:t>
       </w:r>
       <w:r>
-        <w:t>и</w:t>
-      </w:r>
-      <w:r>
-        <w:t xml:space="preserve"> будет тем самым интеллектуальным компонентом в пределах всей системы. Он будет содержать </w:t>
-      </w:r>
-      <w:proofErr w:type="spellStart"/>
-      <w:r>
-        <w:t>предобученную</w:t>
-      </w:r>
-      <w:proofErr w:type="spellEnd"/>
-      <w:r>
-        <w:t xml:space="preserve"> нейронную сеть и предоставлять наружу </w:t>
-      </w:r>
-      <w:r>
-        <w:t>интерфейс</w:t>
-      </w:r>
-      <w:r>
-        <w:t xml:space="preserve"> для работы с ней. </w:t>
-      </w:r>
-    </w:p>
-    <w:p>
-      <w:pPr>
-        <w:ind w:firstLine="510"/>
-      </w:pPr>
-      <w:r>
-        <w:lastRenderedPageBreak/>
-        <w:t>Помимо распознавания колоний микроорганизмов стоит задача, во-первых, где-то хранить изображения, полученные с камер различных устройств, а, во-вторых, сохранять результаты распознавания колоний на них. Для этих целей будут использованы два сервиса соответственно.</w:t>
-      </w:r>
-    </w:p>
-    <w:p>
-      <w:pPr>
-        <w:ind w:firstLine="510"/>
-      </w:pPr>
-      <w:r>
-        <w:t>Клиентская часть</w:t>
+        <w:t xml:space="preserve">вышесказанного определено достаточным сделать две </w:t>
+      </w:r>
+      <w:r>
+        <w:rPr>
+          <w:lang w:val="en-US"/>
+        </w:rPr>
+        <w:t>HTTP</w:t>
       </w:r>
       <w:r>
         <w:t xml:space="preserve"> </w:t>
       </w:r>
       <w:r>
-        <w:t>будет предоставлять удобный интерфейс для работы с фотографиями колоний микроорганизмов</w:t>
-      </w:r>
-      <w:r>
-        <w:t>, их распознавания и анализа сводки</w:t>
-      </w:r>
-      <w:r>
-        <w:t xml:space="preserve"> лаборантами</w:t>
+        <w:rPr>
+          <w:lang w:val="en-US"/>
+        </w:rPr>
+        <w:t>Rest</w:t>
+      </w:r>
+      <w:r>
+        <w:t xml:space="preserve"> конечных точки</w:t>
+      </w:r>
+      <w:r>
+        <w:t xml:space="preserve">: </w:t>
+      </w:r>
+      <w:r>
+        <w:t xml:space="preserve">обе будут принимать на вход изображение в виде файла с типом контента </w:t>
+      </w:r>
+      <w:r>
+        <w:rPr>
+          <w:lang w:val="en-US"/>
+        </w:rPr>
+        <w:t>multipart</w:t>
+      </w:r>
+      <w:r>
+        <w:t>/</w:t>
+      </w:r>
+      <w:r>
+        <w:rPr>
+          <w:lang w:val="en-US"/>
+        </w:rPr>
+        <w:t>form</w:t>
+      </w:r>
+      <w:r>
+        <w:t>-</w:t>
+      </w:r>
+      <w:r>
+        <w:rPr>
+          <w:lang w:val="en-US"/>
+        </w:rPr>
+        <w:t>data</w:t>
       </w:r>
       <w:r>
         <w:t xml:space="preserve">. </w:t>
-      </w:r>
-    </w:p>
-    <w:p>
-      <w:pPr>
-        <w:ind w:firstLine="510"/>
-      </w:pPr>
-      <w:r>
-        <w:t xml:space="preserve">Такая архитектура обеспечит </w:t>
-      </w:r>
-      <w:r>
-        <w:t xml:space="preserve">масштабируемость и гибкость системы, позволяя легко добавлять новые функциональные возможности и модифицировать существующие. Введение </w:t>
-      </w:r>
-      <w:proofErr w:type="spellStart"/>
-      <w:r>
-        <w:t>микросервисной</w:t>
-      </w:r>
-      <w:proofErr w:type="spellEnd"/>
-      <w:r>
-        <w:t xml:space="preserve"> архитектуры также обеспечит высокую отказоустойчивость системы, так как каждый компонент может быть независимо масштабирован и обновлен без прерывания работы всей системы. Также такая архитектура позволит лучше распределять нагрузку между компонентами и обеспечит легкость в мониторинге и управлении каждым отдельным сервисом.</w:t>
-      </w:r>
-      <w:r>
-        <w:t xml:space="preserve"> Она соответствует принятой в команде концепции разработки системы.</w:t>
-      </w:r>
-    </w:p>
-    <w:p>
-      <w:pPr>
-        <w:ind w:firstLine="510"/>
-      </w:pPr>
-      <w:r>
-        <w:t>В следующих частях данной главы будут рассмотрены технологии, наиболее подходящие для реализаци</w:t>
-      </w:r>
-      <w:r>
-        <w:t>и</w:t>
-      </w:r>
-      <w:r>
-        <w:t xml:space="preserve"> каждого из</w:t>
-      </w:r>
-      <w:r>
-        <w:t xml:space="preserve"> компонентов</w:t>
-      </w:r>
-      <w:r>
-        <w:t xml:space="preserve"> выбранной архитектуры системы.</w:t>
-      </w:r>
-    </w:p>
-    <w:p>
-      <w:pPr>
-        <w:pStyle w:val="2"/>
-      </w:pPr>
-      <w:bookmarkStart w:id="37" w:name="_Toc161612391"/>
-      <w:r>
-        <w:t>Архитектура сервера</w:t>
-      </w:r>
-      <w:bookmarkEnd w:id="37"/>
-    </w:p>
-    <w:p>
-      <w:pPr>
-        <w:ind w:firstLine="510"/>
-      </w:pPr>
-      <w:r>
-        <w:t xml:space="preserve">Задача встроить интеллектуальную подсистему в существующую и разрабатываемую на данный момент микробиологическую информационную систему подразумевает, что уже существует ряд программных механизмов, составляющих основу этой системы и поддерживающих её работоспособность. Это означает, что сфера выбора технологий заранее ограничена теми решениями, которые уже принято использовать в команде. </w:t>
-      </w:r>
-    </w:p>
-    <w:p>
-      <w:pPr>
-        <w:pStyle w:val="3"/>
-      </w:pPr>
-      <w:bookmarkStart w:id="38" w:name="_Toc161612392"/>
-      <w:r>
-        <w:t>Выбор языка</w:t>
-      </w:r>
-      <w:bookmarkEnd w:id="38"/>
-    </w:p>
-    <w:p>
-      <w:pPr>
-        <w:ind w:firstLine="510"/>
-      </w:pPr>
-      <w:r>
-        <w:t xml:space="preserve">Архитектура существующей микробиологической системы, для которой будет внедрён интеллектуальный компонент, использует </w:t>
-      </w:r>
-      <w:proofErr w:type="spellStart"/>
-      <w:r>
-        <w:t>микросервисную</w:t>
-      </w:r>
-      <w:proofErr w:type="spellEnd"/>
-      <w:r>
-        <w:t xml:space="preserve"> архитектуру, а сервисы написаны на языке </w:t>
-      </w:r>
-      <w:r>
-        <w:rPr>
-          <w:lang w:val="en-US"/>
-        </w:rPr>
-        <w:t>java</w:t>
-      </w:r>
-      <w:r>
-        <w:t xml:space="preserve">. Команда, занимающаяся </w:t>
-      </w:r>
-      <w:r>
-        <w:lastRenderedPageBreak/>
-        <w:t xml:space="preserve">разработкой этой системы, пишет все её компоненты на </w:t>
-      </w:r>
-      <w:r>
-        <w:rPr>
-          <w:lang w:val="en-US"/>
-        </w:rPr>
-        <w:t>java</w:t>
-      </w:r>
-      <w:r>
-        <w:t>.</w:t>
-      </w:r>
-      <w:r>
-        <w:t xml:space="preserve"> В связи с этим рационально использовать тот же подход и тот же язык, на котором пишут другие разработчики этой системы в команде с автором. Это решение обеспечит простоту поддержки нового компонента система другими членами команды. Она будет в духе существующей концепции разработки, что очевидным образом повлияет благоприятно на конечный результат.</w:t>
-      </w:r>
-    </w:p>
-    <w:p>
-      <w:pPr>
-        <w:ind w:firstLine="510"/>
-      </w:pPr>
-      <w:r>
-        <w:t>Однако компания занимается разработкой не только одной микробиологической системой для работы лабораторий. Создаваемые продукты предназначаются для широкого спектра направлений в здравоохранении. Построен непрерывный процесс как доработки старых решений, давно зарекомендовавших себя в отрасли, так и инновационных, значительно увеличивающих возможности старых систем. В связи с этим внутри организации формируется много новых команд, привносящих с собой новый технологический стек.</w:t>
-      </w:r>
-      <w:r>
-        <w:t xml:space="preserve"> </w:t>
-      </w:r>
-      <w:r>
-        <w:t xml:space="preserve">Одним из таких новшеств стал язык </w:t>
-      </w:r>
-      <w:r>
-        <w:rPr>
-          <w:lang w:val="en-US"/>
-        </w:rPr>
-        <w:t>c</w:t>
-      </w:r>
-      <w:r>
-        <w:t>#.</w:t>
-      </w:r>
-    </w:p>
-    <w:p>
-      <w:pPr>
-        <w:ind w:firstLine="510"/>
-      </w:pPr>
-      <w:r>
-        <w:t xml:space="preserve">На </w:t>
-      </w:r>
-      <w:r>
-        <w:rPr>
-          <w:lang w:val="en-US"/>
-        </w:rPr>
-        <w:t>c</w:t>
-      </w:r>
-      <w:r>
-        <w:t xml:space="preserve"># </w:t>
-      </w:r>
-      <w:r>
-        <w:t xml:space="preserve">стали писать решения, имеющие общие компоненты с таковыми, написанными на </w:t>
-      </w:r>
-      <w:r>
-        <w:rPr>
-          <w:lang w:val="en-US"/>
-        </w:rPr>
-        <w:t>java</w:t>
-      </w:r>
-      <w:r>
-        <w:t xml:space="preserve">. </w:t>
-      </w:r>
-      <w:r>
-        <w:t>Технологический стек этих двух языков разделился примерно поровну в компании, и теперь имеет смысл рассмотреть возможность реализации серверной части и на нём.</w:t>
-      </w:r>
-    </w:p>
-    <w:p>
-      <w:pPr>
-        <w:ind w:firstLine="510"/>
-      </w:pPr>
-      <w:r>
-        <w:t>Поскольку автор данной выпускной квалификационной работы примерно в равной степени обладает навыками написания на обоих языках программирования, к этому вопросу следует подойти с особенной внимательностью, потому что сервер является важной частью проекта, и правильность принятого решения по поводу технологического стека может предопределить общую судьбу программного решения в промышленном применении.</w:t>
-      </w:r>
-    </w:p>
-    <w:p>
-      <w:pPr>
-        <w:ind w:firstLine="510"/>
-      </w:pPr>
-      <w:r>
-        <w:t>Получается</w:t>
-      </w:r>
-      <w:r>
-        <w:t xml:space="preserve">, для реализации серверной составляющей системы есть два претендента: </w:t>
-      </w:r>
-      <w:proofErr w:type="spellStart"/>
-      <w:r>
-        <w:t>java</w:t>
-      </w:r>
-      <w:proofErr w:type="spellEnd"/>
-      <w:r>
-        <w:t xml:space="preserve"> </w:t>
-      </w:r>
-      <w:r>
-        <w:t xml:space="preserve">и </w:t>
-      </w:r>
-      <w:r>
-        <w:t>c</w:t>
-      </w:r>
-      <w:r>
-        <w:t>#.</w:t>
-      </w:r>
-      <w:r>
-        <w:t xml:space="preserve"> Они выбраны потому, что в компании, в которой работает автор данной выпускной квалификационной работы, </w:t>
-      </w:r>
-      <w:r>
-        <w:t>сервисы</w:t>
-      </w:r>
-      <w:r>
-        <w:t xml:space="preserve"> разрабатывают на них.</w:t>
-      </w:r>
-      <w:r>
-        <w:t xml:space="preserve"> </w:t>
-      </w:r>
-      <w:r>
-        <w:t>Далее будут приведены доводы в пользу первого или второго язык</w:t>
-      </w:r>
-      <w:r>
-        <w:t>ов</w:t>
-      </w:r>
-      <w:r>
-        <w:t xml:space="preserve"> программирования.</w:t>
-      </w:r>
-    </w:p>
-    <w:p>
-      <w:pPr>
-        <w:ind w:firstLine="510"/>
-      </w:pPr>
-      <w:r>
-        <w:lastRenderedPageBreak/>
-        <w:t xml:space="preserve">Таким образом, выбор языка </w:t>
-      </w:r>
-      <w:r>
-        <w:rPr>
-          <w:lang w:val="en-US"/>
-        </w:rPr>
-        <w:t>java</w:t>
-      </w:r>
-      <w:r>
-        <w:t xml:space="preserve"> </w:t>
-      </w:r>
-      <w:r>
-        <w:t>для серверной части обоснован следующими факторами:</w:t>
       </w:r>
     </w:p>
     <w:p>
@@ -3844,11 +3566,14 @@
         <w:pStyle w:val="a9"/>
         <w:numPr>
           <w:ilvl w:val="0"/>
-          <w:numId w:val="8"/>
+          <w:numId w:val="34"/>
         </w:numPr>
       </w:pPr>
       <w:r>
-        <w:t>Простота поддержки другими участниками команды, в которой работает автор проекта</w:t>
+        <w:t xml:space="preserve">Первая конечная точка в ответ будет возвращать </w:t>
+      </w:r>
+      <w:r>
+        <w:t>исходную фотографию, на которую будут наложены обнаруженные участки колоний с их классами. Таким образом, вся работа по визуализации результатов идентификаций будет выполнять на стороне интеллектуального сервиса, а доступна она будет в виде простого изображения.</w:t>
       </w:r>
     </w:p>
     <w:p>
@@ -3856,20 +3581,82 @@
         <w:pStyle w:val="a9"/>
         <w:numPr>
           <w:ilvl w:val="0"/>
-          <w:numId w:val="8"/>
+          <w:numId w:val="34"/>
         </w:numPr>
       </w:pPr>
       <w:r>
-        <w:t>Простота соединения с другими модулями</w:t>
-      </w:r>
-      <w:r>
-        <w:t xml:space="preserve"> существующей</w:t>
-      </w:r>
-      <w:r>
-        <w:t xml:space="preserve"> программной системы</w:t>
-      </w:r>
-      <w:r>
-        <w:t>.</w:t>
+        <w:t>Вторая конечная точка в ответ будет возвращать</w:t>
+      </w:r>
+      <w:r>
+        <w:t xml:space="preserve"> </w:t>
+      </w:r>
+      <w:r>
+        <w:t xml:space="preserve">JSON (англ. </w:t>
+      </w:r>
+      <w:r>
+        <w:rPr>
+          <w:lang w:val="en-US"/>
+        </w:rPr>
+        <w:t>JavaScript Object Notation)</w:t>
+      </w:r>
+      <w:r>
+        <w:rPr>
+          <w:lang w:val="en-US"/>
+        </w:rPr>
+        <w:t xml:space="preserve">. </w:t>
+      </w:r>
+      <w:r>
+        <w:t>В</w:t>
+      </w:r>
+      <w:r>
+        <w:t xml:space="preserve"> </w:t>
+      </w:r>
+      <w:r>
+        <w:t>его структуре будет определён массив, объекты которого состоят из:</w:t>
+      </w:r>
+    </w:p>
+    <w:p>
+      <w:pPr>
+        <w:pStyle w:val="a9"/>
+        <w:numPr>
+          <w:ilvl w:val="1"/>
+          <w:numId w:val="34"/>
+        </w:numPr>
+      </w:pPr>
+      <w:r>
+        <w:t>Класса (категории) микроорганизма</w:t>
+      </w:r>
+    </w:p>
+    <w:p>
+      <w:pPr>
+        <w:pStyle w:val="a9"/>
+        <w:numPr>
+          <w:ilvl w:val="1"/>
+          <w:numId w:val="34"/>
+        </w:numPr>
+      </w:pPr>
+      <w:r>
+        <w:t>Процента уверенности в её верной идентификации</w:t>
+      </w:r>
+    </w:p>
+    <w:p>
+      <w:pPr>
+        <w:pStyle w:val="a9"/>
+        <w:numPr>
+          <w:ilvl w:val="1"/>
+          <w:numId w:val="34"/>
+        </w:numPr>
+      </w:pPr>
+      <w:r>
+        <w:t>Координат местоположения на фотографии</w:t>
+      </w:r>
+    </w:p>
+    <w:p>
+      <w:pPr>
+        <w:ind w:firstLine="510"/>
+      </w:pPr>
+      <w:r>
+        <w:t xml:space="preserve">Такой контракт удовлетворяет обоим условиям: первая конечная точка обеспечивает максимальную простоту и наглядность, а вторая предлагает гибкость интерпретации результатов и широкие возможности для кастомизации. В будущем, опираясь на отзывы заказчиков, возможно, можно будет отказаться от одной из них. </w:t>
       </w:r>
     </w:p>
     <w:p>
@@ -3877,656 +3664,53 @@
         <w:pStyle w:val="a9"/>
         <w:numPr>
           <w:ilvl w:val="0"/>
-          <w:numId w:val="8"/>
+          <w:numId w:val="33"/>
         </w:numPr>
       </w:pPr>
       <w:r>
-        <w:t>Требования импортозамещения</w:t>
-      </w:r>
-      <w:r>
-        <w:t xml:space="preserve"> –</w:t>
-      </w:r>
-      <w:r>
-        <w:t xml:space="preserve"> возможность работы на отечественных дистрибутивах</w:t>
-      </w:r>
-      <w:r>
-        <w:t xml:space="preserve"> операционной системы </w:t>
-      </w:r>
-      <w:proofErr w:type="spellStart"/>
-      <w:r>
-        <w:rPr>
-          <w:lang w:val="en-US"/>
-        </w:rPr>
-        <w:t>linux</w:t>
-      </w:r>
-      <w:proofErr w:type="spellEnd"/>
+        <w:t>Файловый сервис</w:t>
+      </w:r>
+    </w:p>
+    <w:p>
+      <w:pPr>
+        <w:ind w:firstLine="510"/>
+      </w:pPr>
+      <w:r>
+        <w:t xml:space="preserve">Сервис для хранения файлов, в частности фотографий, уже существует в микробиологической информационной системе. Он предоставляет широкое функциональное </w:t>
+      </w:r>
+      <w:r>
+        <w:rPr>
+          <w:lang w:val="en-US"/>
+        </w:rPr>
+        <w:t>API</w:t>
+      </w:r>
+      <w:r>
+        <w:t xml:space="preserve"> для работы с медиа контентом. На данный момент все </w:t>
+      </w:r>
+      <w:r>
+        <w:lastRenderedPageBreak/>
+        <w:t xml:space="preserve">фотографии чашек Петри хранятся в нём. Суть работы интеллектуальной подсистемы с файловым сервисом будет сводиться к следующему: </w:t>
+      </w:r>
     </w:p>
     <w:p>
       <w:pPr>
         <w:pStyle w:val="a9"/>
         <w:numPr>
           <w:ilvl w:val="0"/>
-          <w:numId w:val="8"/>
+          <w:numId w:val="36"/>
         </w:numPr>
       </w:pPr>
       <w:r>
-        <w:t>Все преимущества языков виртуальных машин, таких как: изоляция от нативной операционной системы, переносимость, масштабируемость, сборщик мусора</w:t>
-      </w:r>
-      <w:r>
-        <w:t>.</w:t>
-      </w:r>
-    </w:p>
-    <w:p>
-      <w:pPr>
-        <w:pStyle w:val="3"/>
-      </w:pPr>
-      <w:bookmarkStart w:id="39" w:name="_Toc161612393"/>
-      <w:r>
-        <w:t>Выбор фреймворка</w:t>
-      </w:r>
-      <w:bookmarkEnd w:id="39"/>
-    </w:p>
-    <w:p>
-      <w:pPr>
-        <w:ind w:firstLine="510"/>
-      </w:pPr>
-      <w:r>
-        <w:t xml:space="preserve">Для реализации веб-сервисов редко используется один только </w:t>
-      </w:r>
-      <w:r>
-        <w:t>“</w:t>
-      </w:r>
-      <w:r>
-        <w:t>голый</w:t>
-      </w:r>
-      <w:r>
-        <w:t>”</w:t>
-      </w:r>
-      <w:r>
-        <w:t xml:space="preserve"> язык программирования. Люди, занимающиеся одним делом, постоянно сталкиваются с проблемами, который уже </w:t>
-      </w:r>
-      <w:r>
-        <w:t>имеют решение</w:t>
-      </w:r>
-      <w:r>
-        <w:t xml:space="preserve">. Не </w:t>
-      </w:r>
-      <w:r>
-        <w:t>имеет</w:t>
-      </w:r>
-      <w:r>
-        <w:t xml:space="preserve"> смысла каждый раз изобретать велосипед</w:t>
-      </w:r>
-      <w:r>
-        <w:t>. Для эффективного решения задач нужно перенимать опыт других людей. Для этого существуют фреймворки – готовые наборы инструментов для</w:t>
-      </w:r>
-      <w:r>
-        <w:t xml:space="preserve"> реализации распространённых задач и</w:t>
-      </w:r>
-      <w:r>
-        <w:t xml:space="preserve"> решения известных </w:t>
-      </w:r>
-      <w:r>
-        <w:t>проблем</w:t>
-      </w:r>
-      <w:r>
-        <w:t>.</w:t>
-      </w:r>
-    </w:p>
-    <w:p>
-      <w:pPr>
-        <w:ind w:firstLine="510"/>
-      </w:pPr>
-      <w:r>
-        <w:t xml:space="preserve">Самым распространённым фреймворком для разработки веб-сервисов на языке </w:t>
-      </w:r>
-      <w:r>
-        <w:rPr>
-          <w:lang w:val="en-US"/>
-        </w:rPr>
-        <w:t>java</w:t>
-      </w:r>
-      <w:r>
-        <w:t xml:space="preserve"> </w:t>
-      </w:r>
-      <w:r>
-        <w:t xml:space="preserve">является </w:t>
-      </w:r>
-      <w:r>
-        <w:rPr>
-          <w:lang w:val="en-US"/>
-        </w:rPr>
-        <w:t>Spring</w:t>
-      </w:r>
-      <w:r>
-        <w:t xml:space="preserve"> </w:t>
-      </w:r>
-      <w:r>
-        <w:rPr>
-          <w:lang w:val="en-US"/>
-        </w:rPr>
-        <w:t>Framework</w:t>
-      </w:r>
-      <w:r>
-        <w:t xml:space="preserve"> </w:t>
-      </w:r>
-      <w:r>
-        <w:t>–</w:t>
-      </w:r>
-      <w:r>
-        <w:t xml:space="preserve"> универсальный </w:t>
-      </w:r>
-      <w:hyperlink r:id="rId8" w:tooltip="Фреймворк" w:history="1">
-        <w:r>
-          <w:t>фреймворк</w:t>
-        </w:r>
-      </w:hyperlink>
-      <w:r>
-        <w:t> </w:t>
-      </w:r>
-      <w:hyperlink r:id="rId9" w:tooltip="Открытое программное обеспечение" w:history="1">
-        <w:r>
-          <w:t>с открытым исходным кодом</w:t>
-        </w:r>
-      </w:hyperlink>
-      <w:r>
-        <w:t xml:space="preserve">. </w:t>
-      </w:r>
-      <w:r>
-        <w:t>Он</w:t>
-      </w:r>
-      <w:r>
-        <w:t xml:space="preserve"> обеспечивает решения многих задач, с которыми сталкиваются Java-разработчики и организации, которые хотят создать информационную систему, основанную на платформе Java.</w:t>
-      </w:r>
-    </w:p>
-    <w:p>
-      <w:pPr>
-        <w:ind w:firstLine="510"/>
-      </w:pPr>
-      <w:r>
-        <w:t xml:space="preserve">Этот фреймворк предоставляет наиболее широкие возможности для разработки веб-сервисов на языке </w:t>
-      </w:r>
-      <w:r>
-        <w:rPr>
-          <w:lang w:val="en-US"/>
-        </w:rPr>
-        <w:t>java</w:t>
-      </w:r>
-      <w:r>
-        <w:t xml:space="preserve">. </w:t>
-      </w:r>
-      <w:r>
-        <w:t xml:space="preserve">Он также выбран командой, разрабатывающей </w:t>
-      </w:r>
-      <w:r>
-        <w:t xml:space="preserve">другие компоненты в пределах общей микробиологической информационной системы. </w:t>
-      </w:r>
-    </w:p>
-    <w:p>
-      <w:pPr>
-        <w:pStyle w:val="3"/>
-      </w:pPr>
-      <w:bookmarkStart w:id="40" w:name="_Toc161612394"/>
-      <w:r>
-        <w:lastRenderedPageBreak/>
-        <w:t>Выбор базы данных</w:t>
-      </w:r>
-      <w:bookmarkEnd w:id="40"/>
-    </w:p>
-    <w:p>
-      <w:pPr>
-        <w:ind w:firstLine="510"/>
-      </w:pPr>
-      <w:r>
-        <w:t xml:space="preserve">В качестве базы для хранения данных также решено остановиться на решении, которое используется в команде – </w:t>
-      </w:r>
-      <w:r>
-        <w:rPr>
-          <w:lang w:val="en-US"/>
-        </w:rPr>
-        <w:t>Postgre</w:t>
-      </w:r>
-      <w:r>
-        <w:rPr>
-          <w:lang w:val="en-US"/>
-        </w:rPr>
-        <w:t>SQL</w:t>
-      </w:r>
-      <w:r>
-        <w:t xml:space="preserve">. </w:t>
-      </w:r>
-      <w:r>
-        <w:t>Использование этой реляционной базы обусловлено также фактором импортозамещения</w:t>
-      </w:r>
-      <w:r>
-        <w:t>, поскольку этот программный продукт включён в перечень допустимых к использованию в отечественных решениях.</w:t>
-      </w:r>
-    </w:p>
-    <w:p>
-      <w:pPr>
-        <w:pStyle w:val="3"/>
-      </w:pPr>
-      <w:bookmarkStart w:id="41" w:name="_Toc161612395"/>
-      <w:r>
-        <w:t>Резюме</w:t>
-      </w:r>
-      <w:bookmarkEnd w:id="41"/>
-    </w:p>
-    <w:p>
-      <w:pPr>
-        <w:ind w:firstLine="510"/>
-      </w:pPr>
-      <w:r>
-        <w:t xml:space="preserve">Резюмируя, для реализации серверной части сервиса с бизнес-логикой решено использовать язык программирования виртуальной машины </w:t>
-      </w:r>
-      <w:r>
-        <w:rPr>
-          <w:lang w:val="en-US"/>
-        </w:rPr>
-        <w:t>java</w:t>
-      </w:r>
-      <w:r>
-        <w:t xml:space="preserve">. </w:t>
-      </w:r>
-      <w:r>
-        <w:t xml:space="preserve">Для быстрой и удобной разработки, а также стандартизации с другими сервисами микробиологической информационной системы выбран фреймворк </w:t>
-      </w:r>
-      <w:r>
-        <w:rPr>
-          <w:lang w:val="en-US"/>
-        </w:rPr>
-        <w:t>Spring</w:t>
-      </w:r>
-      <w:r>
-        <w:t>.</w:t>
-      </w:r>
-      <w:r>
-        <w:t xml:space="preserve"> В качеств</w:t>
-      </w:r>
-      <w:r>
-        <w:t>е</w:t>
-      </w:r>
-      <w:r>
-        <w:t xml:space="preserve"> </w:t>
-      </w:r>
-      <w:r>
-        <w:t>базы</w:t>
-      </w:r>
-      <w:r>
-        <w:t>, используемой для хранения данных в этом сервисе, выбрана</w:t>
-      </w:r>
-      <w:r>
-        <w:t xml:space="preserve"> </w:t>
-      </w:r>
-      <w:r>
-        <w:rPr>
-          <w:lang w:val="en-US"/>
-        </w:rPr>
-        <w:t>Postgre</w:t>
-      </w:r>
-      <w:r>
-        <w:rPr>
-          <w:lang w:val="en-US"/>
-        </w:rPr>
-        <w:t>SQL</w:t>
-      </w:r>
-      <w:r>
-        <w:t>.</w:t>
-      </w:r>
-    </w:p>
-    <w:p>
-      <w:pPr>
-        <w:pStyle w:val="2"/>
-      </w:pPr>
-      <w:bookmarkStart w:id="42" w:name="_Toc161612396"/>
-      <w:r>
-        <w:t>Архитектура интеллектуального сервиса</w:t>
-      </w:r>
-      <w:bookmarkEnd w:id="42"/>
-    </w:p>
-    <w:p>
-      <w:pPr>
-        <w:pStyle w:val="3"/>
-      </w:pPr>
-      <w:bookmarkStart w:id="43" w:name="_Toc161612397"/>
-      <w:r>
-        <w:t>Выбор языка</w:t>
-      </w:r>
-      <w:bookmarkEnd w:id="43"/>
-      <w:r>
-        <w:t xml:space="preserve"> </w:t>
-      </w:r>
-    </w:p>
-    <w:p>
-      <w:pPr>
-        <w:ind w:firstLine="510"/>
-      </w:pPr>
-      <w:r>
-        <w:t xml:space="preserve">Разрабатывать и обучать нейронные сети можно на разных языках. Каждый содержит свои библиотеки и фреймворки для работы с машинным обучением. </w:t>
-      </w:r>
-      <w:r>
-        <w:t>При выборе языка программирования для разработки нейронных сетей и их обучения, необходимо учитывать несколько ключевых факторов, таких как поддержка библиотек машинного обучения, удобство использования, производительность, сообщество разработчиков и доступность ресурсов для обучения.</w:t>
-      </w:r>
-    </w:p>
-    <w:p>
-      <w:pPr>
-        <w:ind w:firstLine="510"/>
-      </w:pPr>
-      <w:r>
-        <w:t>Стоит выбор из трёх вариантов – три языка, предоставляющие необходимые библиотеки для работы с данными и нейросетями:</w:t>
-      </w:r>
-      <w:r>
-        <w:t xml:space="preserve"> </w:t>
-      </w:r>
-      <w:r>
-        <w:rPr>
-          <w:lang w:val="en-US"/>
-        </w:rPr>
-        <w:t>java</w:t>
-      </w:r>
-      <w:r>
-        <w:t>,</w:t>
-      </w:r>
-      <w:r>
-        <w:t xml:space="preserve"> </w:t>
-      </w:r>
-      <w:r>
-        <w:rPr>
-          <w:lang w:val="en-US"/>
-        </w:rPr>
-        <w:t>c</w:t>
-      </w:r>
-      <w:r>
-        <w:t>#</w:t>
-      </w:r>
-      <w:r>
-        <w:t xml:space="preserve"> </w:t>
-      </w:r>
-      <w:r>
-        <w:t xml:space="preserve">и </w:t>
-      </w:r>
-      <w:r>
-        <w:rPr>
-          <w:lang w:val="en-US"/>
-        </w:rPr>
-        <w:t>python</w:t>
-      </w:r>
-      <w:r>
-        <w:t>.</w:t>
-      </w:r>
-      <w:r>
-        <w:t xml:space="preserve"> Первые два используются в организации, в которой автор выпускной квалификационной работы разрабатывает программный продукт. Использование </w:t>
-      </w:r>
-      <w:r>
-        <w:rPr>
-          <w:lang w:val="en-US"/>
-        </w:rPr>
-        <w:t>java</w:t>
-      </w:r>
-      <w:r>
-        <w:t xml:space="preserve"> </w:t>
-      </w:r>
-      <w:r>
-        <w:t xml:space="preserve">или </w:t>
-      </w:r>
-      <w:r>
-        <w:rPr>
-          <w:lang w:val="en-US"/>
-        </w:rPr>
-        <w:t>c</w:t>
-      </w:r>
-      <w:r>
-        <w:t>#</w:t>
-      </w:r>
-      <w:r>
-        <w:t xml:space="preserve"> является</w:t>
-      </w:r>
-      <w:r>
-        <w:t xml:space="preserve"> </w:t>
-      </w:r>
-      <w:r>
-        <w:t xml:space="preserve">выгодным, так как другие разработчики внутри организации смогли бы поддерживать решение и тоже принимать участие в его разработке. Язык </w:t>
-      </w:r>
-      <w:r>
-        <w:rPr>
-          <w:lang w:val="en-US"/>
-        </w:rPr>
-        <w:t>python</w:t>
-      </w:r>
-      <w:r>
-        <w:t xml:space="preserve"> </w:t>
-      </w:r>
-      <w:r>
-        <w:t xml:space="preserve">является крайне популярным в области обучения нейронных сетей и ИИ. Он предоставляет мощнейшие инструменты </w:t>
-      </w:r>
-      <w:r>
-        <w:lastRenderedPageBreak/>
-        <w:t xml:space="preserve">для этого и имеет огромное сообщество, которое поддерживает эти инструменты. Если вкратце: </w:t>
-      </w:r>
-      <w:r>
-        <w:rPr>
-          <w:lang w:val="en-US"/>
-        </w:rPr>
-        <w:t>java</w:t>
-      </w:r>
-      <w:r>
-        <w:t xml:space="preserve"> </w:t>
-      </w:r>
-      <w:r>
-        <w:t xml:space="preserve">и </w:t>
-      </w:r>
-      <w:r>
-        <w:rPr>
-          <w:lang w:val="en-US"/>
-        </w:rPr>
-        <w:t>c</w:t>
-      </w:r>
-      <w:r>
-        <w:t xml:space="preserve"># </w:t>
-      </w:r>
-      <w:r>
-        <w:t xml:space="preserve">выгодно использовать в компании из-за принятых стандартов, а </w:t>
-      </w:r>
-      <w:r>
-        <w:rPr>
-          <w:lang w:val="en-US"/>
-        </w:rPr>
-        <w:t>python</w:t>
-      </w:r>
-      <w:r>
-        <w:t xml:space="preserve"> </w:t>
-      </w:r>
-      <w:r>
-        <w:t>является самым популярным языком с самыми мощными для обучения ИИ инструментами. Кроме того, автор работы имеет опыт программирования на всех трёх.</w:t>
-      </w:r>
-    </w:p>
-    <w:p>
-      <w:pPr>
-        <w:ind w:firstLine="510"/>
-      </w:pPr>
-      <w:r>
-        <w:t>Далее будут представлены преимущества и недостатки инструментов, выбранных претендентами для реализации интеллектуального сервиса с искусственным интеллектом.</w:t>
-      </w:r>
-    </w:p>
-    <w:p>
-      <w:pPr>
-        <w:ind w:firstLine="510"/>
-      </w:pPr>
-      <w:r>
-        <w:t>Python является одним из наиболее популярных языков программирования в области разработки нейронных сетей и машинного обучения.</w:t>
-      </w:r>
-      <w:r>
-        <w:t xml:space="preserve"> Следующие факторы показывают, почему он является хорошим выбором для разработки и обучения нейронных сетей:</w:t>
-      </w:r>
-    </w:p>
-    <w:p>
-      <w:pPr>
-        <w:ind w:firstLine="510"/>
-      </w:pPr>
-      <w:r>
-        <w:t>В первую очередь это, конечно же, широк</w:t>
-      </w:r>
-      <w:r>
-        <w:t>ий перечень библиотек и фреймворков</w:t>
-      </w:r>
-      <w:r>
-        <w:t>, специально разработанных для работы с нейронными сетями</w:t>
-      </w:r>
-      <w:r>
-        <w:t>.</w:t>
-      </w:r>
-      <w:r>
-        <w:t xml:space="preserve"> </w:t>
-      </w:r>
-      <w:r>
-        <w:t xml:space="preserve">Наиболее известные из них - </w:t>
-      </w:r>
-      <w:proofErr w:type="spellStart"/>
-      <w:r>
-        <w:t>TensorFlow</w:t>
-      </w:r>
-      <w:proofErr w:type="spellEnd"/>
-      <w:r>
-        <w:t xml:space="preserve">, </w:t>
-      </w:r>
-      <w:proofErr w:type="spellStart"/>
-      <w:r>
-        <w:t>Keras</w:t>
-      </w:r>
-      <w:proofErr w:type="spellEnd"/>
-      <w:r>
-        <w:t xml:space="preserve"> и </w:t>
-      </w:r>
-      <w:proofErr w:type="spellStart"/>
-      <w:r>
-        <w:t>PyTorch</w:t>
-      </w:r>
-      <w:proofErr w:type="spellEnd"/>
-      <w:r>
-        <w:t>, которые предоставляют разработчикам инструменты для создания и обучения сложных нейронных сетей. Благодаря этому, разработчики могут легко создавать и исследовать различные архитектуры нейросетей, а также выявлять и исправлять ошибки в процессе обучения.</w:t>
-      </w:r>
-    </w:p>
-    <w:p>
-      <w:pPr>
-        <w:ind w:firstLine="510"/>
-      </w:pPr>
-      <w:r>
-        <w:t>Во-вторых, Python предлагает простой и интуитивно понятный синтаксис программирования</w:t>
-      </w:r>
-      <w:r>
-        <w:t>, что позволяет лучше сосредоточиться на разработке целевого решения, и не обращать внимание на особенности языка.</w:t>
-      </w:r>
-    </w:p>
-    <w:p>
-      <w:pPr>
-        <w:ind w:firstLine="510"/>
-      </w:pPr>
-      <w:r>
-        <w:t>Кроме того</w:t>
-      </w:r>
-      <w:r>
-        <w:t xml:space="preserve">, </w:t>
-      </w:r>
-      <w:r>
-        <w:rPr>
-          <w:lang w:val="en-US"/>
-        </w:rPr>
-        <w:t>python</w:t>
-      </w:r>
-      <w:r>
-        <w:t xml:space="preserve"> </w:t>
-      </w:r>
-      <w:r>
-        <w:t xml:space="preserve">является кроссплатформенным языком программирования. Это следствие того, что язык </w:t>
-      </w:r>
-      <w:r>
-        <w:t>интерпретируемый</w:t>
-      </w:r>
-      <w:r>
-        <w:t xml:space="preserve">, то есть для его работы нужен интерпретатор, который не зависит от платформы. Переносимость – важная особенность </w:t>
-      </w:r>
-      <w:r>
-        <w:rPr>
-          <w:lang w:val="en-US"/>
-        </w:rPr>
-        <w:t>python</w:t>
-      </w:r>
-      <w:r>
-        <w:t xml:space="preserve">, </w:t>
-      </w:r>
-      <w:r>
-        <w:t xml:space="preserve">и она соответствует требованиям технического задания. Интеллектуальный сервис на </w:t>
-      </w:r>
-      <w:r>
-        <w:rPr>
-          <w:lang w:val="en-US"/>
-        </w:rPr>
-        <w:t>python</w:t>
-      </w:r>
-      <w:r>
-        <w:t xml:space="preserve"> </w:t>
-      </w:r>
-      <w:r>
-        <w:t xml:space="preserve">легко запустится на отечественном дистрибутиве </w:t>
-      </w:r>
-      <w:r>
-        <w:rPr>
-          <w:lang w:val="en-US"/>
-        </w:rPr>
-        <w:t>L</w:t>
-      </w:r>
-      <w:r>
-        <w:rPr>
-          <w:lang w:val="en-US"/>
-        </w:rPr>
-        <w:t>inux</w:t>
-      </w:r>
-      <w:r>
-        <w:t>.</w:t>
-      </w:r>
-    </w:p>
-    <w:p>
-      <w:pPr>
-        <w:ind w:firstLine="510"/>
-      </w:pPr>
-      <w:r>
-        <w:t xml:space="preserve">Наконец, </w:t>
-      </w:r>
-      <w:r>
-        <w:rPr>
-          <w:lang w:val="en-US"/>
-        </w:rPr>
-        <w:t>python</w:t>
-      </w:r>
-      <w:r>
-        <w:t xml:space="preserve"> </w:t>
-      </w:r>
-      <w:r>
-        <w:t xml:space="preserve">поддерживает большое и очень активное комьюнити людей. Это означает, что решение большого спектра задач, даже редких и </w:t>
-      </w:r>
-      <w:r>
-        <w:lastRenderedPageBreak/>
-        <w:t>уникальных, скорее всего, имеет решение. За помощью всегда можно обратиться к его разработчикам. А документация постоянно обновляется и находится в актуальном состоянии.</w:t>
-      </w:r>
-    </w:p>
-    <w:p>
-      <w:pPr>
-        <w:ind w:firstLine="510"/>
-      </w:pPr>
-      <w:r>
-        <w:t xml:space="preserve">Таким образом, выбор интерпретируемого языка </w:t>
-      </w:r>
-      <w:r>
-        <w:rPr>
-          <w:lang w:val="en-US"/>
-        </w:rPr>
-        <w:t>Python</w:t>
-      </w:r>
-      <w:r>
-        <w:t xml:space="preserve"> </w:t>
-      </w:r>
-      <w:r>
-        <w:t>является хорошим по следующим причинам:</w:t>
+        <w:t xml:space="preserve">Получить </w:t>
+      </w:r>
+      <w:r>
+        <w:t>фотографию</w:t>
+      </w:r>
+      <w:r>
+        <w:t xml:space="preserve"> из файлового сервиса</w:t>
+      </w:r>
+      <w:r>
+        <w:t xml:space="preserve">, нужную для распознавания в ней колоний микроорганизмов </w:t>
       </w:r>
     </w:p>
     <w:p>
@@ -4534,11 +3718,45 @@
         <w:pStyle w:val="a9"/>
         <w:numPr>
           <w:ilvl w:val="0"/>
-          <w:numId w:val="10"/>
+          <w:numId w:val="36"/>
         </w:numPr>
       </w:pPr>
       <w:r>
-        <w:t>Кроссплатформенность</w:t>
+        <w:t>Отправить фотографию с результатами распознавани</w:t>
+      </w:r>
+      <w:r>
+        <w:t xml:space="preserve">я </w:t>
+      </w:r>
+      <w:r>
+        <w:t>обратно</w:t>
+      </w:r>
+      <w:r>
+        <w:t xml:space="preserve"> файловому сервису</w:t>
+      </w:r>
+      <w:r>
+        <w:t xml:space="preserve"> для сохранения</w:t>
+      </w:r>
+    </w:p>
+    <w:p>
+      <w:pPr>
+        <w:ind w:firstLine="360"/>
+      </w:pPr>
+      <w:r>
+        <w:t xml:space="preserve">  </w:t>
+      </w:r>
+      <w:r>
+        <w:t>Вторая функция, во-первых, актуальна лишь для первой конечной точки интеллектуального сервиса, возвращающей фотографию, а, во-вторых, опциональна, поскольку на данным этапе неизвестно, требуется ли вообще сохранять результаты</w:t>
+      </w:r>
+      <w:r>
+        <w:t xml:space="preserve"> идентификаций.</w:t>
+      </w:r>
+    </w:p>
+    <w:p>
+      <w:pPr>
+        <w:ind w:firstLine="360"/>
+      </w:pPr>
+      <w:r>
+        <w:t xml:space="preserve">  Таким образом, в минимальном виде всё взаимодействие с файловым сервисом сводится лишь к получению из него файла. Такой функциональностью он, естественно, уже обладает. Следственно, доработки файлового сервиса для обеспечения работы всей интеллектуальной системы не нужны.</w:t>
       </w:r>
     </w:p>
     <w:p>
@@ -4546,11 +3764,166 @@
         <w:pStyle w:val="a9"/>
         <w:numPr>
           <w:ilvl w:val="0"/>
-          <w:numId w:val="10"/>
+          <w:numId w:val="33"/>
         </w:numPr>
       </w:pPr>
       <w:r>
-        <w:t>Простой и понятный синтаксис</w:t>
+        <w:t>Пользовательский интерфейс</w:t>
+      </w:r>
+    </w:p>
+    <w:p>
+      <w:pPr>
+        <w:ind w:firstLine="510"/>
+      </w:pPr>
+      <w:r>
+        <w:t>Уже существует интерфейс для просмотра фотографий чашек. Он обладает минимальной функциональностью, и разработан лишь для просмотра изображений. Его доработки будут заключаться в том, чтобы обеспечить выполнение контракта интеллектуального сервиса.</w:t>
+      </w:r>
+      <w:r>
+        <w:t xml:space="preserve"> Основная цель пользовательского интерфейса – выводить результаты распознавания колоний для их последующего анализа сотрудниками лабораторий. </w:t>
+      </w:r>
+      <w:r>
+        <w:t xml:space="preserve">Опционально, он может содержать удобные инструменты для работы с </w:t>
+      </w:r>
+      <w:r>
+        <w:t>фигурами распознанных сегментов, чтобы лаборанты могли корректировать сформированные компьютером результаты, а также выполнять с ними некоторые бизнес-процессы.</w:t>
+      </w:r>
+    </w:p>
+    <w:p>
+      <w:pPr>
+        <w:ind w:firstLine="510"/>
+      </w:pPr>
+      <w:r>
+        <w:t xml:space="preserve">Стоит сказать, что пользовательский интерфейс будет разработан другим человеком, являющимся коллегой автору данной выпускной квалификационной работы. Задача автора касательно клиентской части будет заключаться в том, чтобы договориться о контракте и предоставить его наружу </w:t>
+      </w:r>
+      <w:r>
+        <w:lastRenderedPageBreak/>
+        <w:t xml:space="preserve">через </w:t>
+      </w:r>
+      <w:r>
+        <w:rPr>
+          <w:lang w:val="en-US"/>
+        </w:rPr>
+        <w:t>HTTP</w:t>
+      </w:r>
+      <w:r>
+        <w:t xml:space="preserve"> </w:t>
+      </w:r>
+      <w:r>
+        <w:rPr>
+          <w:lang w:val="en-US"/>
+        </w:rPr>
+        <w:t>Rest</w:t>
+      </w:r>
+      <w:r>
+        <w:t xml:space="preserve"> </w:t>
+      </w:r>
+      <w:r>
+        <w:t>интерфейс. В связи с этим детали реализации сервиса пользовательского интерфейса будут опущены.</w:t>
+      </w:r>
+    </w:p>
+    <w:p>
+      <w:pPr>
+        <w:ind w:firstLine="510"/>
+      </w:pPr>
+      <w:r>
+        <w:t>Таким образом, в</w:t>
+      </w:r>
+      <w:r>
+        <w:t xml:space="preserve"> результате анализа был сформулирован </w:t>
+      </w:r>
+      <w:r>
+        <w:t>перечень необходимой</w:t>
+      </w:r>
+      <w:r>
+        <w:t xml:space="preserve"> инфраструктур</w:t>
+      </w:r>
+      <w:r>
+        <w:t>ы</w:t>
+      </w:r>
+      <w:r>
+        <w:t>, необходим</w:t>
+      </w:r>
+      <w:r>
+        <w:t>ой</w:t>
+      </w:r>
+      <w:r>
+        <w:t xml:space="preserve"> для </w:t>
+      </w:r>
+      <w:r>
+        <w:t>интеграции</w:t>
+      </w:r>
+      <w:r>
+        <w:t xml:space="preserve"> интеллектуальной подсистемы</w:t>
+      </w:r>
+      <w:r>
+        <w:t xml:space="preserve"> в существующую микробиологическую информационную систему</w:t>
+      </w:r>
+      <w:r>
+        <w:t>.</w:t>
+      </w:r>
+      <w:r>
+        <w:t xml:space="preserve"> Была конкретизирована вся необходимая для этого функциональность, а также разработан контракт, который должен её поддержать.</w:t>
+      </w:r>
+    </w:p>
+    <w:p>
+      <w:pPr>
+        <w:ind w:firstLine="510"/>
+      </w:pPr>
+      <w:r>
+        <w:t>В следующих частях данной главы будут рассмотрены технологии</w:t>
+      </w:r>
+      <w:r>
+        <w:t xml:space="preserve"> и решения</w:t>
+      </w:r>
+      <w:r>
+        <w:t xml:space="preserve">, наиболее подходящие для реализации </w:t>
+      </w:r>
+      <w:r>
+        <w:t>главного из компонентов, который потребуется разработать в контексте интеллектуальной подсистемы – интеллектуального сервиса.</w:t>
+      </w:r>
+    </w:p>
+    <w:p>
+      <w:pPr>
+        <w:pStyle w:val="2"/>
+      </w:pPr>
+      <w:bookmarkStart w:id="37" w:name="_Toc163928262"/>
+      <w:r>
+        <w:t>Архитектура интеллектуального сервиса</w:t>
+      </w:r>
+      <w:bookmarkEnd w:id="37"/>
+    </w:p>
+    <w:p>
+      <w:pPr>
+        <w:pStyle w:val="3"/>
+      </w:pPr>
+      <w:bookmarkStart w:id="38" w:name="_Toc163928263"/>
+      <w:r>
+        <w:t>Выбор способа обучения</w:t>
+      </w:r>
+      <w:bookmarkEnd w:id="38"/>
+    </w:p>
+    <w:p>
+      <w:pPr>
+        <w:ind w:firstLine="510"/>
+      </w:pPr>
+      <w:r>
+        <w:t xml:space="preserve">В данной главе стоит задача выбрать наиболее подходящий метод машинного обучения для распознавания классов колоний микроорганизмов и их локализации. Важность выбора правильного подхода определит судьбу всего проекта, поскольку является центральной задачей, решаемой в контексте данной выпускной квалификационной работы. </w:t>
+      </w:r>
+    </w:p>
+    <w:p>
+      <w:pPr>
+        <w:ind w:firstLine="510"/>
+      </w:pPr>
+      <w:r>
+        <w:t>Машинное обучение – это область искусственного интеллекта, позволяющая компьютерам принимать автономные решения на основе данных без явного программного задания.</w:t>
+      </w:r>
+    </w:p>
+    <w:p>
+      <w:pPr>
+        <w:ind w:firstLine="510"/>
+      </w:pPr>
+      <w:r>
+        <w:t>Методы машинного обучения на сегодняшний день принято подразделять на две обширные категории:</w:t>
       </w:r>
     </w:p>
     <w:p>
@@ -4558,11 +3931,11 @@
         <w:pStyle w:val="a9"/>
         <w:numPr>
           <w:ilvl w:val="0"/>
-          <w:numId w:val="10"/>
+          <w:numId w:val="42"/>
         </w:numPr>
       </w:pPr>
       <w:r>
-        <w:t>Множество библиотек для работы с данными и машинного обучения для решения любых задач</w:t>
+        <w:t>Обучение без учителя</w:t>
       </w:r>
     </w:p>
     <w:p>
@@ -4570,11 +3943,11 @@
         <w:pStyle w:val="a9"/>
         <w:numPr>
           <w:ilvl w:val="0"/>
-          <w:numId w:val="10"/>
+          <w:numId w:val="42"/>
         </w:numPr>
       </w:pPr>
       <w:r>
-        <w:t>Большое комьюнити разработчиков</w:t>
+        <w:t>Обучение с учителем</w:t>
       </w:r>
     </w:p>
     <w:p>
@@ -4582,7 +3955,10 @@
         <w:ind w:firstLine="510"/>
       </w:pPr>
       <w:r>
-        <w:t>Java является одним из наиболее популярных языков программирования, который широко используется для разработки приложений, включая приложения и системы искусственного интеллекта и нейронных сетей. Существует несколько причин, почему стоит выбрать Java для разработки и обучения нейросети.</w:t>
+        <w:t xml:space="preserve">В первом случае обучения проходит без заранее известных правильных ответов. </w:t>
+      </w:r>
+      <w:r>
+        <w:t>Система сама находит внутренние взаимосвязи, зависимости, закономерности, существующие между объектами без вмешательства внешнего учителя.</w:t>
       </w:r>
     </w:p>
     <w:p>
@@ -4590,34 +3966,8 @@
         <w:ind w:firstLine="510"/>
       </w:pPr>
       <w:r>
-        <w:t xml:space="preserve">Java предлагает широкий спектр библиотек и инструментов для работы с нейронными сетями. Библиотеки, такие как DeepLearning4j, </w:t>
-      </w:r>
-      <w:proofErr w:type="spellStart"/>
-      <w:r>
-        <w:t>Neuroph</w:t>
-      </w:r>
-      <w:proofErr w:type="spellEnd"/>
-      <w:r>
-        <w:t xml:space="preserve"> и </w:t>
-      </w:r>
-      <w:proofErr w:type="spellStart"/>
-      <w:r>
-        <w:t>Encog</w:t>
-      </w:r>
-      <w:proofErr w:type="spellEnd"/>
-      <w:r>
-        <w:t xml:space="preserve">, предоставляют удобные средства для создания и обучения нейронных сетей в среде Java. Они обеспечивают простоту в использовании и гибкость при разработке различных типов нейронных сетей, включая </w:t>
-      </w:r>
-      <w:proofErr w:type="spellStart"/>
-      <w:r>
-        <w:t>сверточные</w:t>
-      </w:r>
-      <w:proofErr w:type="spellEnd"/>
-      <w:r>
-        <w:t>, рекуррентные и глубокие нейронные сети.</w:t>
-      </w:r>
-      <w:r>
-        <w:t xml:space="preserve"> </w:t>
+        <w:lastRenderedPageBreak/>
+        <w:t>При обучении с учителем, наоборот, заранее известен набор правильных ответов, а задача состоит в том, чтобы восстановить зависимости между множеством примеров и множеством правильных ответов.</w:t>
       </w:r>
     </w:p>
     <w:p>
@@ -4625,117 +3975,7 @@
         <w:ind w:firstLine="510"/>
       </w:pPr>
       <w:r>
-        <w:t xml:space="preserve">Java поддерживает распределенные вычисления через фреймворки, такие как Apache Spark и </w:t>
-      </w:r>
-      <w:proofErr w:type="spellStart"/>
-      <w:r>
-        <w:t>Hadoop</w:t>
-      </w:r>
-      <w:proofErr w:type="spellEnd"/>
-      <w:r>
-        <w:t>, что позволяет использовать несколько компьютеров для обучения больших нейронных сетей.</w:t>
-      </w:r>
-      <w:r>
-        <w:t xml:space="preserve"> Также </w:t>
-      </w:r>
-      <w:r>
-        <w:rPr>
-          <w:lang w:val="en-US"/>
-        </w:rPr>
-        <w:t>j</w:t>
-      </w:r>
-      <w:proofErr w:type="spellStart"/>
-      <w:r>
-        <w:t>ava</w:t>
-      </w:r>
-      <w:proofErr w:type="spellEnd"/>
-      <w:r>
-        <w:t xml:space="preserve"> поддерживает использование графических процессоров (GPU) для ускорения обучения нейронных сетей, что особенно полезно для больших и сложных моделей.</w:t>
-      </w:r>
-    </w:p>
-    <w:p>
-      <w:pPr>
-        <w:ind w:firstLine="510"/>
-      </w:pPr>
-      <w:r>
-        <w:t xml:space="preserve">Java предоставляет богатую библиотеку классов, таких как Java </w:t>
-      </w:r>
-      <w:proofErr w:type="spellStart"/>
-      <w:r>
-        <w:t>Neural</w:t>
-      </w:r>
-      <w:proofErr w:type="spellEnd"/>
-      <w:r>
-        <w:t xml:space="preserve"> Network Framework (JNNF), Deeplearning4j и </w:t>
-      </w:r>
-      <w:proofErr w:type="spellStart"/>
-      <w:r>
-        <w:t>Weka</w:t>
-      </w:r>
-      <w:proofErr w:type="spellEnd"/>
-      <w:r>
-        <w:t xml:space="preserve">, которые упрощают разработку и обучение нейронных сетей. Эти библиотеки предлагают </w:t>
-      </w:r>
-      <w:r>
-        <w:lastRenderedPageBreak/>
-        <w:t>различные алгоритмы обучения, такие как обратное распространение, оптимизатор градиентного спуска и т. д.</w:t>
-      </w:r>
-    </w:p>
-    <w:p>
-      <w:pPr>
-        <w:ind w:firstLine="510"/>
-      </w:pPr>
-      <w:r>
-        <w:t>Виртуальная машина Java (JVM) оптимизирует код во время выполнения, что приводит к высокой производительности и делает Java подходящим выбором для ресурсоемких задач обучения нейронных сетей.</w:t>
-      </w:r>
-    </w:p>
-    <w:p>
-      <w:pPr>
-        <w:ind w:firstLine="510"/>
-      </w:pPr>
-      <w:r>
-        <w:t xml:space="preserve">Таким образом, </w:t>
-      </w:r>
-      <w:r>
-        <w:rPr>
-          <w:lang w:val="en-US"/>
-        </w:rPr>
-        <w:t>java</w:t>
-      </w:r>
-      <w:r>
-        <w:t xml:space="preserve"> – </w:t>
-      </w:r>
-      <w:r>
-        <w:t>быстрый, стабильный, статически типизированный</w:t>
-      </w:r>
-      <w:r>
-        <w:t xml:space="preserve"> </w:t>
-      </w:r>
-      <w:r>
-        <w:t>объектно-ориентированный язык программирования с обширными инструментами для работы с нейронными сетями.</w:t>
-      </w:r>
-    </w:p>
-    <w:p>
-      <w:pPr>
-        <w:ind w:firstLine="510"/>
-      </w:pPr>
-      <w:r>
-        <w:t xml:space="preserve">Что касается </w:t>
-      </w:r>
-      <w:r>
-        <w:t>C#</w:t>
-      </w:r>
-      <w:r>
-        <w:t xml:space="preserve"> </w:t>
-      </w:r>
-      <w:r>
-        <w:t xml:space="preserve">– </w:t>
-      </w:r>
-      <w:r>
-        <w:t>он</w:t>
-      </w:r>
-      <w:r>
-        <w:t xml:space="preserve"> имеет обширную и активную экосистему с обширными библиотеками, инструментами и ресурсами, ориентированными на разработку и обучение нейронных сетей, такими как:</w:t>
+        <w:t>На сегодняшний день принято выделять две основные сферы машинного обучения:</w:t>
       </w:r>
     </w:p>
     <w:p>
@@ -4743,19 +3983,11 @@
         <w:pStyle w:val="a9"/>
         <w:numPr>
           <w:ilvl w:val="0"/>
-          <w:numId w:val="11"/>
+          <w:numId w:val="43"/>
         </w:numPr>
       </w:pPr>
       <w:r>
-        <w:t xml:space="preserve">ML.NET: </w:t>
-      </w:r>
-      <w:proofErr w:type="gramStart"/>
-      <w:r>
-        <w:t>кросс-платформенная</w:t>
-      </w:r>
-      <w:proofErr w:type="gramEnd"/>
-      <w:r>
-        <w:t xml:space="preserve"> библиотека машинного обучения, которая упрощает разработку моделей нейронных сетей.</w:t>
+        <w:t>Традиционные методы обработки изображений</w:t>
       </w:r>
     </w:p>
     <w:p>
@@ -4763,1270 +3995,85 @@
         <w:pStyle w:val="a9"/>
         <w:numPr>
           <w:ilvl w:val="0"/>
-          <w:numId w:val="11"/>
+          <w:numId w:val="43"/>
         </w:numPr>
       </w:pPr>
       <w:r>
-        <w:t xml:space="preserve">TensorFlow.NET: высокоуровневый API для создания и обучения моделей </w:t>
+        <w:t>Современные методы глубокого обучения</w:t>
+      </w:r>
+    </w:p>
+    <w:p>
+      <w:pPr>
+        <w:ind w:firstLine="360"/>
+      </w:pPr>
+      <w:r>
+        <w:t xml:space="preserve">  </w:t>
+      </w:r>
+      <w:r>
+        <w:t>Традиционные методы основываются на алгоритмах извлечения признаков, таких как края, углы, текстуры и формы. Затем эти признаки используются для классификации объектов на изображениях. Важно отметить, что некоторые традиционные методы, например, метод опорных векторов (SVM) или метод ближайших соседей (</w:t>
       </w:r>
       <w:proofErr w:type="spellStart"/>
       <w:r>
-        <w:t>TensorFlow</w:t>
+        <w:t>kNN</w:t>
       </w:r>
       <w:proofErr w:type="spellEnd"/>
       <w:r>
-        <w:t xml:space="preserve"> на C#.</w:t>
-      </w:r>
-    </w:p>
-    <w:p>
-      <w:pPr>
-        <w:pStyle w:val="a9"/>
-        <w:numPr>
-          <w:ilvl w:val="0"/>
-          <w:numId w:val="11"/>
-        </w:numPr>
-      </w:pPr>
-      <w:r>
-        <w:t xml:space="preserve">Keras.NET: библиотека для высокоуровневого создания и обучения нейронных сетей с использованием </w:t>
-      </w:r>
-      <w:proofErr w:type="spellStart"/>
-      <w:r>
-        <w:t>Keras</w:t>
-      </w:r>
-      <w:proofErr w:type="spellEnd"/>
+        <w:t xml:space="preserve">), могут требовать обучения на исторических данных с аннотированными изображениями. Однако, существуют и методы, не требующие обучения, такие как сопоставление с шаблоном или обнаружение краев. </w:t>
+      </w:r>
+    </w:p>
+    <w:p>
+      <w:pPr>
+        <w:ind w:firstLine="360"/>
+      </w:pPr>
+      <w:r>
+        <w:t xml:space="preserve">  </w:t>
+      </w:r>
+      <w:r>
+        <w:t xml:space="preserve">Традиционные методы могут быть эффективны для простых задач и сценариев с контролируемыми условиями. Однако, они часто испытывают трудности при работе со сложными сценариями, включающими вариации освещения, окклюзии, тени, эффект беспорядка и частично скрытые объекты. </w:t>
+      </w:r>
+    </w:p>
+    <w:p>
+      <w:pPr>
+        <w:ind w:firstLine="360"/>
+      </w:pPr>
+      <w:r>
+        <w:t xml:space="preserve">  </w:t>
+      </w:r>
+      <w:r>
+        <w:t>Современные методы глубокого обучения, с другой стороны, зависят от контролируемого или неконтролируемого обучения. Эти методы используют искусственные нейронные сети</w:t>
+      </w:r>
+      <w:r>
+        <w:t xml:space="preserve"> с большим количеством слоёв</w:t>
+      </w:r>
+      <w:r>
+        <w:t xml:space="preserve"> для автоматического извлечения признаков и классификации объектов на изображениях. </w:t>
+      </w:r>
+      <w:r>
+        <w:t>Для высокого качества о</w:t>
+      </w:r>
+      <w:r>
+        <w:t>ни требуют большого количества аннотированных данных для обучения, но способны достигать высокой точности распознавания даже в сложных сценария</w:t>
+      </w:r>
+      <w:r>
+        <w:t>х</w:t>
+      </w:r>
       <w:r>
         <w:t>.</w:t>
       </w:r>
     </w:p>
     <w:p>
       <w:pPr>
-        <w:ind w:firstLine="510"/>
-      </w:pPr>
-      <w:r>
-        <w:t xml:space="preserve">В целом, язык </w:t>
-      </w:r>
-      <w:r>
-        <w:rPr>
-          <w:lang w:val="en-US"/>
-        </w:rPr>
-        <w:t>c</w:t>
-      </w:r>
-      <w:r>
-        <w:t xml:space="preserve"># </w:t>
-      </w:r>
-      <w:r>
-        <w:t xml:space="preserve">имеет схожие с </w:t>
-      </w:r>
-      <w:r>
-        <w:rPr>
-          <w:lang w:val="en-US"/>
-        </w:rPr>
-        <w:t>java</w:t>
-      </w:r>
-      <w:r>
-        <w:t xml:space="preserve"> </w:t>
-      </w:r>
-      <w:r>
-        <w:t>инструменты</w:t>
-      </w:r>
-      <w:r>
-        <w:t xml:space="preserve"> </w:t>
-      </w:r>
-      <w:r>
-        <w:t>и предоставляет равные возможности</w:t>
-      </w:r>
-      <w:r>
-        <w:t xml:space="preserve"> для разработки и обучения нейронных сетей.</w:t>
-      </w:r>
-    </w:p>
-    <w:p>
-      <w:pPr>
-        <w:ind w:firstLine="510"/>
-      </w:pPr>
-      <w:r>
-        <w:t xml:space="preserve">При выборе языка также надо полагаться на возможность удобной и эффективной интеграции с другими сервисами (клиентская часть, сервера). При выборе инструмента доступны компромиссы – выбрать можно самый </w:t>
-      </w:r>
-      <w:r>
-        <w:t xml:space="preserve">популярный язык с самыми мощными для обучения инструментами – </w:t>
-      </w:r>
-      <w:r>
-        <w:rPr>
-          <w:lang w:val="en-US"/>
-        </w:rPr>
-        <w:t>python</w:t>
-      </w:r>
-      <w:r>
-        <w:t xml:space="preserve">, а затем интегрировать его в сервер, например, на </w:t>
-      </w:r>
-      <w:r>
-        <w:rPr>
-          <w:lang w:val="en-US"/>
-        </w:rPr>
-        <w:t>java</w:t>
-      </w:r>
-      <w:r>
-        <w:t>, или вывести наружу конечные точки</w:t>
-      </w:r>
-      <w:r>
-        <w:t>, сделав его самостоятельным сервисом</w:t>
-      </w:r>
-      <w:r>
-        <w:t>.</w:t>
-      </w:r>
-      <w:r>
-        <w:t xml:space="preserve"> </w:t>
-      </w:r>
-    </w:p>
-    <w:p>
-      <w:pPr>
-        <w:ind w:firstLine="510"/>
-      </w:pPr>
-      <w:r>
-        <w:t xml:space="preserve">Далее будут приведены способы, с помощью которых нейронную сеть на </w:t>
-      </w:r>
-      <w:r>
-        <w:rPr>
-          <w:lang w:val="en-US"/>
-        </w:rPr>
-        <w:t>python</w:t>
-      </w:r>
-      <w:r>
-        <w:t xml:space="preserve"> </w:t>
-      </w:r>
-      <w:r>
-        <w:t xml:space="preserve">можно </w:t>
-      </w:r>
-      <w:r>
-        <w:t>“</w:t>
-      </w:r>
-      <w:r>
-        <w:t>подружить</w:t>
-      </w:r>
-      <w:r>
-        <w:t>”</w:t>
-      </w:r>
-      <w:r>
-        <w:t xml:space="preserve"> с другими языками, на которых будет написан сервер, а также описаны преимущества и недостатки каждого подхода. Результаты исследования позволят сделать выбор в пользу того или иного решения.</w:t>
-      </w:r>
-    </w:p>
-    <w:p>
-      <w:pPr>
-        <w:pStyle w:val="a9"/>
-        <w:numPr>
-          <w:ilvl w:val="0"/>
-          <w:numId w:val="12"/>
-        </w:numPr>
-        <w:tabs>
-          <w:tab w:val="left" w:pos="142"/>
-        </w:tabs>
-        <w:suppressAutoHyphens/>
-        <w:autoSpaceDN w:val="0"/>
-      </w:pPr>
-      <w:r>
-        <w:rPr>
-          <w:lang w:val="en-US"/>
-        </w:rPr>
+        <w:ind w:firstLine="360"/>
+      </w:pPr>
+      <w:r>
+        <w:t xml:space="preserve">  Таким образом, с</w:t>
+      </w:r>
+      <w:r>
+        <w:t xml:space="preserve">ущественная сложность заключается в том, что для глубокого обучения требуется большое количество обучающих данных, разметить которые, как правило, должен эксперт. Процесс аннотации изображений является сложным, долгим и дорогостоящим. Для качественного </w:t>
+      </w:r>
+      <w:r>
         <w:lastRenderedPageBreak/>
-        <w:t>ONNX</w:t>
-      </w:r>
-      <w:r>
-        <w:t xml:space="preserve"> (</w:t>
-      </w:r>
-      <w:r>
-        <w:rPr>
-          <w:lang w:val="en-US"/>
-        </w:rPr>
-        <w:t>Open</w:t>
-      </w:r>
-      <w:r>
-        <w:t xml:space="preserve"> </w:t>
-      </w:r>
-      <w:r>
-        <w:rPr>
-          <w:lang w:val="en-US"/>
-        </w:rPr>
-        <w:t>Neural</w:t>
-      </w:r>
-      <w:r>
-        <w:t xml:space="preserve"> </w:t>
-      </w:r>
-      <w:r>
-        <w:rPr>
-          <w:lang w:val="en-US"/>
-        </w:rPr>
-        <w:t>Network</w:t>
-      </w:r>
-      <w:r>
-        <w:t xml:space="preserve"> </w:t>
-      </w:r>
-      <w:r>
-        <w:rPr>
-          <w:lang w:val="en-US"/>
-        </w:rPr>
-        <w:t>Exchange</w:t>
-      </w:r>
-      <w:r>
-        <w:t xml:space="preserve">) – </w:t>
-      </w:r>
-      <w:r>
-        <w:t>это</w:t>
-      </w:r>
-      <w:r>
-        <w:t xml:space="preserve"> </w:t>
-      </w:r>
-      <w:r>
-        <w:t>библиотека</w:t>
-      </w:r>
-      <w:r>
-        <w:t xml:space="preserve"> </w:t>
-      </w:r>
-      <w:r>
-        <w:t>с</w:t>
-      </w:r>
-      <w:r>
-        <w:t xml:space="preserve"> </w:t>
-      </w:r>
-      <w:r>
-        <w:t>открытым исходным кодом, которая предоставляет стандартный, совместимый формат для моделей машинного обучения. Она позволяет специалистам по обработке данных и разработчикам искусственного интеллекта использовать модели в различных рамках</w:t>
-      </w:r>
-      <w:r>
-        <w:t xml:space="preserve"> </w:t>
-      </w:r>
-      <w:hyperlink r:id="rId10" w:tgtFrame="_blank" w:history="1">
-        <w:r>
-          <w:rPr>
-            <w:rFonts w:cs="Arial"/>
-            <w:color w:val="000000"/>
-          </w:rPr>
-          <w:t>глубокого обучения</w:t>
-        </w:r>
-      </w:hyperlink>
-      <w:r>
-        <w:t>, инструментах, средах выполнения и компиляторах. Когда модель экспортируется в формат ONNX, она включает в себя как структуру графа вычислений, так и параметры</w:t>
-      </w:r>
-      <w:r>
-        <w:t xml:space="preserve"> </w:t>
-      </w:r>
-      <w:r>
-        <w:t>модели.</w:t>
-      </w:r>
-      <w:r>
-        <w:t xml:space="preserve"> </w:t>
-      </w:r>
-      <w:r>
-        <w:t>Это позволяет импортировать модель в другой фреймворк, где ее можно использовать для вывода или дальнейшего</w:t>
-      </w:r>
-      <w:r>
-        <w:t xml:space="preserve"> </w:t>
-      </w:r>
-      <w:r>
-        <w:t xml:space="preserve">обучения. </w:t>
-      </w:r>
-      <w:r>
-        <w:t>[3]</w:t>
-      </w:r>
-    </w:p>
-    <w:p>
-      <w:pPr>
-        <w:pStyle w:val="a9"/>
-        <w:tabs>
-          <w:tab w:val="left" w:pos="142"/>
-        </w:tabs>
-        <w:suppressAutoHyphens/>
-        <w:autoSpaceDN w:val="0"/>
-      </w:pPr>
-      <w:r>
-        <w:t xml:space="preserve">Стандарт </w:t>
-      </w:r>
-      <w:r>
-        <w:t xml:space="preserve">ONNX </w:t>
-      </w:r>
-      <w:r>
-        <w:t xml:space="preserve">совместим с большим количеством фреймворков, таких как: </w:t>
-      </w:r>
-    </w:p>
-    <w:p>
-      <w:pPr>
-        <w:pStyle w:val="a9"/>
-        <w:numPr>
-          <w:ilvl w:val="0"/>
-          <w:numId w:val="13"/>
-        </w:numPr>
-        <w:tabs>
-          <w:tab w:val="left" w:pos="142"/>
-        </w:tabs>
-        <w:suppressAutoHyphens/>
-        <w:autoSpaceDN w:val="0"/>
-        <w:rPr>
-          <w:lang w:val="en-US"/>
-        </w:rPr>
-      </w:pPr>
-      <w:r>
-        <w:rPr>
-          <w:lang w:val="en-US"/>
-        </w:rPr>
-        <w:t>TensorFlow</w:t>
-      </w:r>
-    </w:p>
-    <w:p>
-      <w:pPr>
-        <w:pStyle w:val="a9"/>
-        <w:numPr>
-          <w:ilvl w:val="0"/>
-          <w:numId w:val="13"/>
-        </w:numPr>
-        <w:tabs>
-          <w:tab w:val="left" w:pos="142"/>
-        </w:tabs>
-        <w:suppressAutoHyphens/>
-        <w:autoSpaceDN w:val="0"/>
-        <w:rPr>
-          <w:lang w:val="en-US"/>
-        </w:rPr>
-      </w:pPr>
-      <w:proofErr w:type="spellStart"/>
-      <w:r>
-        <w:rPr>
-          <w:lang w:val="en-US"/>
-        </w:rPr>
-        <w:t>PyTorch</w:t>
-      </w:r>
-      <w:proofErr w:type="spellEnd"/>
-    </w:p>
-    <w:p>
-      <w:pPr>
-        <w:pStyle w:val="a9"/>
-        <w:numPr>
-          <w:ilvl w:val="0"/>
-          <w:numId w:val="13"/>
-        </w:numPr>
-        <w:tabs>
-          <w:tab w:val="left" w:pos="142"/>
-        </w:tabs>
-        <w:suppressAutoHyphens/>
-        <w:autoSpaceDN w:val="0"/>
-        <w:rPr>
-          <w:lang w:val="en-US"/>
-        </w:rPr>
-      </w:pPr>
-      <w:r>
-        <w:rPr>
-          <w:lang w:val="en-US"/>
-        </w:rPr>
-        <w:t>scikit-learn</w:t>
-      </w:r>
-    </w:p>
-    <w:p>
-      <w:pPr>
-        <w:pStyle w:val="a9"/>
-        <w:numPr>
-          <w:ilvl w:val="0"/>
-          <w:numId w:val="13"/>
-        </w:numPr>
-        <w:tabs>
-          <w:tab w:val="left" w:pos="142"/>
-        </w:tabs>
-        <w:suppressAutoHyphens/>
-        <w:autoSpaceDN w:val="0"/>
-        <w:rPr>
-          <w:lang w:val="en-US"/>
-        </w:rPr>
-      </w:pPr>
-      <w:proofErr w:type="spellStart"/>
-      <w:r>
-        <w:rPr>
-          <w:lang w:val="en-US"/>
-        </w:rPr>
-        <w:t>Keras</w:t>
-      </w:r>
-      <w:proofErr w:type="spellEnd"/>
-    </w:p>
-    <w:p>
-      <w:pPr>
-        <w:pStyle w:val="a9"/>
-        <w:numPr>
-          <w:ilvl w:val="0"/>
-          <w:numId w:val="13"/>
-        </w:numPr>
-        <w:tabs>
-          <w:tab w:val="left" w:pos="142"/>
-        </w:tabs>
-        <w:suppressAutoHyphens/>
-        <w:autoSpaceDN w:val="0"/>
-        <w:rPr>
-          <w:lang w:val="en-US"/>
-        </w:rPr>
-      </w:pPr>
-      <w:proofErr w:type="spellStart"/>
-      <w:r>
-        <w:rPr>
-          <w:lang w:val="en-US"/>
-        </w:rPr>
-        <w:t>MXNet</w:t>
-      </w:r>
-      <w:proofErr w:type="spellEnd"/>
-    </w:p>
-    <w:p>
-      <w:pPr>
-        <w:pStyle w:val="a9"/>
-        <w:numPr>
-          <w:ilvl w:val="0"/>
-          <w:numId w:val="13"/>
-        </w:numPr>
-        <w:tabs>
-          <w:tab w:val="left" w:pos="142"/>
-        </w:tabs>
-        <w:suppressAutoHyphens/>
-        <w:autoSpaceDN w:val="0"/>
-      </w:pPr>
-      <w:r>
-        <w:t>CNTK</w:t>
-      </w:r>
-    </w:p>
-    <w:p>
-      <w:pPr>
-        <w:pStyle w:val="a9"/>
-        <w:numPr>
-          <w:ilvl w:val="0"/>
-          <w:numId w:val="13"/>
-        </w:numPr>
-        <w:tabs>
-          <w:tab w:val="left" w:pos="142"/>
-        </w:tabs>
-        <w:suppressAutoHyphens/>
-        <w:autoSpaceDN w:val="0"/>
-      </w:pPr>
-      <w:r>
-        <w:t>Core ML</w:t>
-      </w:r>
-    </w:p>
-    <w:p>
-      <w:pPr>
-        <w:pStyle w:val="a9"/>
-        <w:numPr>
-          <w:ilvl w:val="0"/>
-          <w:numId w:val="13"/>
-        </w:numPr>
-        <w:tabs>
-          <w:tab w:val="left" w:pos="142"/>
-        </w:tabs>
-        <w:suppressAutoHyphens/>
-        <w:autoSpaceDN w:val="0"/>
-      </w:pPr>
-      <w:proofErr w:type="spellStart"/>
-      <w:r>
-        <w:t>PaddlePaddle</w:t>
-      </w:r>
-      <w:proofErr w:type="spellEnd"/>
-    </w:p>
-    <w:p>
-      <w:pPr>
-        <w:tabs>
-          <w:tab w:val="left" w:pos="142"/>
-        </w:tabs>
-        <w:suppressAutoHyphens/>
-        <w:autoSpaceDN w:val="0"/>
-        <w:ind w:left="1080"/>
-      </w:pPr>
-      <w:r>
-        <w:t>И другими.</w:t>
-      </w:r>
-    </w:p>
-    <w:p>
-      <w:pPr>
-        <w:pStyle w:val="a9"/>
-        <w:tabs>
-          <w:tab w:val="left" w:pos="142"/>
-        </w:tabs>
-        <w:suppressAutoHyphens/>
-        <w:autoSpaceDN w:val="0"/>
-      </w:pPr>
-      <w:r>
-        <w:t>Как работает ONNX:</w:t>
-      </w:r>
-    </w:p>
-    <w:p>
-      <w:pPr>
-        <w:pStyle w:val="a9"/>
-        <w:numPr>
-          <w:ilvl w:val="0"/>
-          <w:numId w:val="15"/>
-        </w:numPr>
-        <w:tabs>
-          <w:tab w:val="left" w:pos="142"/>
-        </w:tabs>
-        <w:suppressAutoHyphens/>
-        <w:autoSpaceDN w:val="0"/>
-      </w:pPr>
-      <w:r>
-        <w:t>Экспорт модели:</w:t>
-      </w:r>
-    </w:p>
-    <w:p>
-      <w:pPr>
-        <w:pStyle w:val="a9"/>
-        <w:numPr>
-          <w:ilvl w:val="1"/>
-          <w:numId w:val="15"/>
-        </w:numPr>
-        <w:tabs>
-          <w:tab w:val="left" w:pos="142"/>
-        </w:tabs>
-        <w:suppressAutoHyphens/>
-        <w:autoSpaceDN w:val="0"/>
-      </w:pPr>
-      <w:r>
-        <w:t>Разработчик экспортирует свою модель из фреймворка машинного обучения в формат ONNX.</w:t>
-      </w:r>
-    </w:p>
-    <w:p>
-      <w:pPr>
-        <w:pStyle w:val="a9"/>
-        <w:numPr>
-          <w:ilvl w:val="1"/>
-          <w:numId w:val="15"/>
-        </w:numPr>
-        <w:tabs>
-          <w:tab w:val="left" w:pos="142"/>
-        </w:tabs>
-        <w:suppressAutoHyphens/>
-        <w:autoSpaceDN w:val="0"/>
-      </w:pPr>
-      <w:r>
-        <w:t>Фреймворк машинного обучения предоставляет инструменты для экспорта модели в ONNX.</w:t>
-      </w:r>
-    </w:p>
-    <w:p>
-      <w:pPr>
-        <w:pStyle w:val="a9"/>
-        <w:numPr>
-          <w:ilvl w:val="0"/>
-          <w:numId w:val="15"/>
-        </w:numPr>
-        <w:tabs>
-          <w:tab w:val="left" w:pos="142"/>
-        </w:tabs>
-        <w:suppressAutoHyphens/>
-        <w:autoSpaceDN w:val="0"/>
-      </w:pPr>
-      <w:r>
-        <w:t>Преобразование модели:</w:t>
-      </w:r>
-    </w:p>
-    <w:p>
-      <w:pPr>
-        <w:pStyle w:val="a9"/>
-        <w:numPr>
-          <w:ilvl w:val="1"/>
-          <w:numId w:val="15"/>
-        </w:numPr>
-        <w:tabs>
-          <w:tab w:val="left" w:pos="142"/>
-        </w:tabs>
-        <w:suppressAutoHyphens/>
-        <w:autoSpaceDN w:val="0"/>
-      </w:pPr>
-      <w:r>
-        <w:lastRenderedPageBreak/>
-        <w:t xml:space="preserve">ONNX </w:t>
-      </w:r>
-      <w:proofErr w:type="spellStart"/>
-      <w:r>
-        <w:t>Runtime</w:t>
-      </w:r>
-      <w:proofErr w:type="spellEnd"/>
-      <w:r>
-        <w:t xml:space="preserve"> преобразует модель ONNX в формат, совместимый с целевым фреймворком или приложением.</w:t>
-      </w:r>
-    </w:p>
-    <w:p>
-      <w:pPr>
-        <w:pStyle w:val="a9"/>
-        <w:numPr>
-          <w:ilvl w:val="1"/>
-          <w:numId w:val="15"/>
-        </w:numPr>
-        <w:tabs>
-          <w:tab w:val="left" w:pos="142"/>
-        </w:tabs>
-        <w:suppressAutoHyphens/>
-        <w:autoSpaceDN w:val="0"/>
-      </w:pPr>
-      <w:r>
-        <w:t>ONNX</w:t>
-      </w:r>
-      <w:r>
-        <w:t xml:space="preserve"> </w:t>
-      </w:r>
-      <w:proofErr w:type="spellStart"/>
-      <w:r>
-        <w:t>Runtime</w:t>
-      </w:r>
-      <w:proofErr w:type="spellEnd"/>
-      <w:r>
-        <w:t xml:space="preserve"> может оптимизировать модель для обеспечения высокой производительности.</w:t>
-      </w:r>
-    </w:p>
-    <w:p>
-      <w:pPr>
-        <w:pStyle w:val="a9"/>
-        <w:numPr>
-          <w:ilvl w:val="0"/>
-          <w:numId w:val="15"/>
-        </w:numPr>
-        <w:tabs>
-          <w:tab w:val="left" w:pos="142"/>
-        </w:tabs>
-        <w:suppressAutoHyphens/>
-        <w:autoSpaceDN w:val="0"/>
-      </w:pPr>
-      <w:r>
-        <w:t>Загрузка и использование модели:</w:t>
-      </w:r>
-    </w:p>
-    <w:p>
-      <w:pPr>
-        <w:pStyle w:val="a9"/>
-        <w:numPr>
-          <w:ilvl w:val="1"/>
-          <w:numId w:val="15"/>
-        </w:numPr>
-        <w:tabs>
-          <w:tab w:val="left" w:pos="142"/>
-        </w:tabs>
-        <w:suppressAutoHyphens/>
-        <w:autoSpaceDN w:val="0"/>
-      </w:pPr>
-      <w:r>
-        <w:t>Разработчик загружает преобразованную модель в целевой фреймворк или приложение.</w:t>
-      </w:r>
-    </w:p>
-    <w:p>
-      <w:pPr>
-        <w:pStyle w:val="a9"/>
-        <w:numPr>
-          <w:ilvl w:val="1"/>
-          <w:numId w:val="15"/>
-        </w:numPr>
-        <w:tabs>
-          <w:tab w:val="left" w:pos="142"/>
-        </w:tabs>
-        <w:suppressAutoHyphens/>
-        <w:autoSpaceDN w:val="0"/>
-      </w:pPr>
-      <w:r>
-        <w:t>Целевой фреймворк или приложение использует модель для выполнения вычислений.</w:t>
-      </w:r>
-    </w:p>
-    <w:p>
-      <w:pPr>
-        <w:tabs>
-          <w:tab w:val="left" w:pos="142"/>
-        </w:tabs>
-        <w:suppressAutoHyphens/>
-        <w:autoSpaceDN w:val="0"/>
-      </w:pPr>
-      <w:r>
-        <w:tab/>
-      </w:r>
-      <w:r>
-        <w:tab/>
-        <w:t>Из очевидных преимуществ отмечается:</w:t>
-      </w:r>
-    </w:p>
-    <w:p>
-      <w:pPr>
-        <w:pStyle w:val="a9"/>
-        <w:numPr>
-          <w:ilvl w:val="0"/>
-          <w:numId w:val="16"/>
-        </w:numPr>
-        <w:tabs>
-          <w:tab w:val="left" w:pos="142"/>
-        </w:tabs>
-        <w:suppressAutoHyphens/>
-        <w:autoSpaceDN w:val="0"/>
-      </w:pPr>
-      <w:r>
-        <w:t>Кроссплатформенность</w:t>
-      </w:r>
-      <w:r>
-        <w:t>.</w:t>
-      </w:r>
-      <w:r>
-        <w:t xml:space="preserve"> ONNX совместим с различными платформами и языками программирования, что позволяет легко переносить модели между фреймворками и приложениями.</w:t>
-      </w:r>
-    </w:p>
-    <w:p>
-      <w:pPr>
-        <w:pStyle w:val="a9"/>
-        <w:numPr>
-          <w:ilvl w:val="0"/>
-          <w:numId w:val="16"/>
-        </w:numPr>
-        <w:tabs>
-          <w:tab w:val="left" w:pos="142"/>
-        </w:tabs>
-        <w:suppressAutoHyphens/>
-        <w:autoSpaceDN w:val="0"/>
-      </w:pPr>
-      <w:r>
-        <w:t>Простота использования</w:t>
-      </w:r>
-      <w:r>
-        <w:t>.</w:t>
-      </w:r>
-      <w:r>
-        <w:t xml:space="preserve"> ONNX имеет простой и понятный формат, что упрощает его использование и интеграцию.</w:t>
-      </w:r>
-    </w:p>
-    <w:p>
-      <w:pPr>
-        <w:pStyle w:val="a9"/>
-        <w:numPr>
-          <w:ilvl w:val="0"/>
-          <w:numId w:val="16"/>
-        </w:numPr>
-        <w:tabs>
-          <w:tab w:val="left" w:pos="142"/>
-        </w:tabs>
-        <w:suppressAutoHyphens/>
-        <w:autoSpaceDN w:val="0"/>
-      </w:pPr>
-      <w:r>
-        <w:t>Производительность</w:t>
-      </w:r>
-      <w:r>
-        <w:t>.</w:t>
-      </w:r>
-      <w:r>
-        <w:t xml:space="preserve"> ONNX может быть оптимизирован для обеспечения высокой производительности.</w:t>
-      </w:r>
-    </w:p>
-    <w:p>
-      <w:pPr>
-        <w:pStyle w:val="a9"/>
-        <w:numPr>
-          <w:ilvl w:val="0"/>
-          <w:numId w:val="16"/>
-        </w:numPr>
-        <w:tabs>
-          <w:tab w:val="left" w:pos="142"/>
-        </w:tabs>
-        <w:suppressAutoHyphens/>
-        <w:autoSpaceDN w:val="0"/>
-      </w:pPr>
-      <w:r>
-        <w:t>Сокращение времени разработки</w:t>
-      </w:r>
-      <w:r>
-        <w:t>.</w:t>
-      </w:r>
-      <w:r>
-        <w:t xml:space="preserve"> ONNX позволяет разработчикам сосредоточиться на разработке своих приложений, а не на конвертации моделей.</w:t>
-      </w:r>
-    </w:p>
-    <w:p>
-      <w:pPr>
-        <w:tabs>
-          <w:tab w:val="left" w:pos="142"/>
-        </w:tabs>
-        <w:suppressAutoHyphens/>
-        <w:autoSpaceDN w:val="0"/>
-      </w:pPr>
-      <w:r>
-        <w:tab/>
-      </w:r>
-      <w:r>
-        <w:tab/>
-        <w:t xml:space="preserve">Однако библиотека обладает своими ограничениями: </w:t>
-      </w:r>
-    </w:p>
-    <w:p>
-      <w:pPr>
-        <w:pStyle w:val="a9"/>
-        <w:numPr>
-          <w:ilvl w:val="0"/>
-          <w:numId w:val="14"/>
-        </w:numPr>
-        <w:tabs>
-          <w:tab w:val="left" w:pos="142"/>
-        </w:tabs>
-        <w:suppressAutoHyphens/>
-        <w:autoSpaceDN w:val="0"/>
-      </w:pPr>
-      <w:r>
-        <w:t xml:space="preserve">Не все модели могут быть экспортированы в </w:t>
-      </w:r>
-      <w:r>
-        <w:rPr>
-          <w:lang w:val="en-US"/>
-        </w:rPr>
-        <w:t>ONNX</w:t>
-      </w:r>
-      <w:r>
-        <w:t>, так как они могут быть слишком сложны</w:t>
-      </w:r>
-    </w:p>
-    <w:p>
-      <w:pPr>
-        <w:pStyle w:val="a9"/>
-        <w:numPr>
-          <w:ilvl w:val="0"/>
-          <w:numId w:val="14"/>
-        </w:numPr>
-        <w:tabs>
-          <w:tab w:val="left" w:pos="142"/>
-        </w:tabs>
-        <w:suppressAutoHyphens/>
-        <w:autoSpaceDN w:val="0"/>
-      </w:pPr>
-      <w:r>
-        <w:t>При экспорте модели может произойти потеря точности</w:t>
-      </w:r>
-    </w:p>
-    <w:p>
-      <w:pPr>
-        <w:pStyle w:val="a9"/>
-        <w:numPr>
-          <w:ilvl w:val="0"/>
-          <w:numId w:val="14"/>
-        </w:numPr>
-        <w:tabs>
-          <w:tab w:val="left" w:pos="142"/>
-        </w:tabs>
-        <w:suppressAutoHyphens/>
-        <w:autoSpaceDN w:val="0"/>
-      </w:pPr>
-      <w:r>
-        <w:t xml:space="preserve">Не все фреймворки машинного обучения совместимы с </w:t>
-      </w:r>
-      <w:r>
-        <w:rPr>
-          <w:lang w:val="en-US"/>
-        </w:rPr>
-        <w:t>ONNX</w:t>
-      </w:r>
-      <w:r>
-        <w:t>.</w:t>
-      </w:r>
-    </w:p>
-    <w:p>
-      <w:pPr>
-        <w:pStyle w:val="a9"/>
-        <w:numPr>
-          <w:ilvl w:val="0"/>
-          <w:numId w:val="12"/>
-        </w:numPr>
-        <w:tabs>
-          <w:tab w:val="left" w:pos="142"/>
-        </w:tabs>
-        <w:suppressAutoHyphens/>
-        <w:autoSpaceDN w:val="0"/>
-      </w:pPr>
-      <w:r>
-        <w:rPr>
-          <w:lang w:val="en-US"/>
-        </w:rPr>
-        <w:t>Fast</w:t>
-      </w:r>
-      <w:r>
-        <w:t>-</w:t>
-      </w:r>
-      <w:proofErr w:type="spellStart"/>
-      <w:r>
-        <w:rPr>
-          <w:lang w:val="en-US"/>
-        </w:rPr>
-        <w:t>api</w:t>
-      </w:r>
-      <w:proofErr w:type="spellEnd"/>
-      <w:r>
-        <w:t xml:space="preserve"> – </w:t>
-      </w:r>
-      <w:r>
-        <w:t>веб-фреймворк для создания</w:t>
-      </w:r>
-      <w:r>
-        <w:t xml:space="preserve"> </w:t>
-      </w:r>
-      <w:r>
-        <w:t xml:space="preserve">быстрых и минималистичных </w:t>
-      </w:r>
-      <w:r>
-        <w:rPr>
-          <w:lang w:val="en-US"/>
-        </w:rPr>
-        <w:t>HTTP</w:t>
-      </w:r>
-      <w:r>
-        <w:t xml:space="preserve"> </w:t>
-      </w:r>
-      <w:r>
-        <w:rPr>
-          <w:lang w:val="en-US"/>
-        </w:rPr>
-        <w:t>API</w:t>
-      </w:r>
-      <w:r>
-        <w:t>-</w:t>
-      </w:r>
-      <w:r>
-        <w:t xml:space="preserve">серверов. Поддерживает </w:t>
-      </w:r>
-      <w:proofErr w:type="spellStart"/>
-      <w:r>
-        <w:t>сериализацию</w:t>
-      </w:r>
-      <w:proofErr w:type="spellEnd"/>
-      <w:r>
-        <w:t xml:space="preserve">, валидацию и асинхронность из коробки. Благодаря ему можно минимальными трудозатратами предоставить интерфейс работы с нейронной сетью </w:t>
-      </w:r>
-      <w:r>
-        <w:lastRenderedPageBreak/>
-        <w:t>наружу. В этом случае интеллектуальный сервис будет представлять из себя самостоятельную единицу, запускаемую отдельно и независимо.</w:t>
-      </w:r>
-      <w:r>
-        <w:t xml:space="preserve"> </w:t>
-      </w:r>
-      <w:r>
-        <w:t xml:space="preserve">Кроме того, </w:t>
-      </w:r>
-      <w:r>
-        <w:rPr>
-          <w:lang w:val="en-US"/>
-        </w:rPr>
-        <w:t>fast</w:t>
-      </w:r>
-      <w:r>
-        <w:t xml:space="preserve"> </w:t>
-      </w:r>
-      <w:proofErr w:type="spellStart"/>
-      <w:r>
-        <w:rPr>
-          <w:lang w:val="en-US"/>
-        </w:rPr>
-        <w:t>api</w:t>
-      </w:r>
-      <w:proofErr w:type="spellEnd"/>
-      <w:r>
-        <w:t xml:space="preserve"> </w:t>
-      </w:r>
-      <w:r>
-        <w:t xml:space="preserve">автоматически генерирует и отображает документацию согласно спецификации </w:t>
-      </w:r>
-      <w:proofErr w:type="spellStart"/>
-      <w:r>
-        <w:rPr>
-          <w:lang w:val="en-US"/>
-        </w:rPr>
-        <w:t>OpenAPI</w:t>
-      </w:r>
-      <w:proofErr w:type="spellEnd"/>
-      <w:r>
-        <w:t xml:space="preserve">. </w:t>
-      </w:r>
-      <w:r>
-        <w:t xml:space="preserve">Это означает, что клиенты легко смогут разобраться с предоставляемым интерфейсом интеллектуального сервиса. </w:t>
-      </w:r>
-    </w:p>
-    <w:p>
-      <w:pPr>
-        <w:tabs>
-          <w:tab w:val="left" w:pos="142"/>
-        </w:tabs>
-        <w:suppressAutoHyphens/>
-        <w:autoSpaceDN w:val="0"/>
-      </w:pPr>
-      <w:r>
-        <w:tab/>
-      </w:r>
-      <w:r>
-        <w:tab/>
-        <w:t xml:space="preserve">Поскольку в команде, где в настоящий момент работает автор, параллельно развивается несколько проектов, использующих разных технологии и разрабатываемые разными командами разработки, наиболее предпочтительным методом представляется второй – создание отдельного и независимого интеллектуального сервиса, позволяющего работать с искусственным интеллектом через </w:t>
-      </w:r>
-      <w:r>
-        <w:rPr>
-          <w:lang w:val="en-US"/>
-        </w:rPr>
-        <w:t>REST</w:t>
-      </w:r>
-      <w:r>
-        <w:t xml:space="preserve"> </w:t>
-      </w:r>
-      <w:r>
-        <w:rPr>
-          <w:lang w:val="en-US"/>
-        </w:rPr>
-        <w:t>API</w:t>
-      </w:r>
-      <w:r>
-        <w:t xml:space="preserve"> </w:t>
-      </w:r>
-      <w:r>
-        <w:t>интерфейс</w:t>
-      </w:r>
-      <w:r>
-        <w:t xml:space="preserve">. </w:t>
-      </w:r>
-      <w:r>
-        <w:t>Этот выбор имеет следующие преимущества:</w:t>
-      </w:r>
-    </w:p>
-    <w:p>
-      <w:pPr>
-        <w:pStyle w:val="a9"/>
-        <w:numPr>
-          <w:ilvl w:val="0"/>
-          <w:numId w:val="17"/>
-        </w:numPr>
-        <w:tabs>
-          <w:tab w:val="left" w:pos="142"/>
-        </w:tabs>
-        <w:suppressAutoHyphens/>
-        <w:autoSpaceDN w:val="0"/>
-      </w:pPr>
-      <w:r>
-        <w:t xml:space="preserve">Простота реализации. Коллегам, не владеющим навыками работы с </w:t>
-      </w:r>
-      <w:r>
-        <w:rPr>
-          <w:lang w:val="en-US"/>
-        </w:rPr>
-        <w:t>ONNX</w:t>
-      </w:r>
-      <w:r>
-        <w:t xml:space="preserve">, и, вероятно, не разбирающимся в архитектуре нейронных сетей, гораздо проще будет работать с </w:t>
-      </w:r>
-      <w:r>
-        <w:rPr>
-          <w:lang w:val="en-US"/>
-        </w:rPr>
-        <w:t>REST</w:t>
-      </w:r>
-      <w:r>
-        <w:t xml:space="preserve"> </w:t>
-      </w:r>
-      <w:r>
-        <w:rPr>
-          <w:lang w:val="en-US"/>
-        </w:rPr>
-        <w:t>API</w:t>
-      </w:r>
-      <w:r>
-        <w:t>, нежели с библиотекой, которая подключается определённым образом прямо в коде</w:t>
-      </w:r>
-    </w:p>
-    <w:p>
-      <w:pPr>
-        <w:pStyle w:val="a9"/>
-        <w:numPr>
-          <w:ilvl w:val="0"/>
-          <w:numId w:val="17"/>
-        </w:numPr>
-        <w:tabs>
-          <w:tab w:val="left" w:pos="142"/>
-        </w:tabs>
-        <w:suppressAutoHyphens/>
-        <w:autoSpaceDN w:val="0"/>
-      </w:pPr>
-      <w:r>
-        <w:t xml:space="preserve">Выделенные ресурсы. Интеллектуальный сервис будет </w:t>
-      </w:r>
-      <w:proofErr w:type="spellStart"/>
-      <w:r>
-        <w:t>хоститься</w:t>
-      </w:r>
-      <w:proofErr w:type="spellEnd"/>
-      <w:r>
-        <w:t xml:space="preserve"> на производительной машине. Машина эта может находиться в специальном </w:t>
-      </w:r>
-      <w:proofErr w:type="spellStart"/>
-      <w:r>
-        <w:t>ЦОДе</w:t>
-      </w:r>
-      <w:proofErr w:type="spellEnd"/>
-      <w:r>
-        <w:t xml:space="preserve"> (центре обработки данных). Это позволит эффективно </w:t>
-      </w:r>
-      <w:proofErr w:type="spellStart"/>
-      <w:r>
-        <w:t>переиспользовать</w:t>
-      </w:r>
-      <w:proofErr w:type="spellEnd"/>
-      <w:r>
-        <w:t xml:space="preserve"> ресурсы</w:t>
-      </w:r>
-    </w:p>
-    <w:p>
-      <w:pPr>
-        <w:pStyle w:val="a9"/>
-        <w:numPr>
-          <w:ilvl w:val="0"/>
-          <w:numId w:val="17"/>
-        </w:numPr>
-        <w:tabs>
-          <w:tab w:val="left" w:pos="142"/>
-        </w:tabs>
-        <w:suppressAutoHyphens/>
-        <w:autoSpaceDN w:val="0"/>
-      </w:pPr>
-      <w:r>
-        <w:t>Масштабирование. Интеллектуальный сервис можно будет легко масштабировать посредством запуска большего количества экземпляров</w:t>
-      </w:r>
-      <w:r>
-        <w:t>.</w:t>
-      </w:r>
-    </w:p>
-    <w:p>
-      <w:pPr>
-        <w:tabs>
-          <w:tab w:val="left" w:pos="142"/>
-        </w:tabs>
-        <w:suppressAutoHyphens/>
-        <w:autoSpaceDN w:val="0"/>
-      </w:pPr>
-      <w:r>
-        <w:t>Но у этого решения так же есть и недостатки:</w:t>
-      </w:r>
-    </w:p>
-    <w:p>
-      <w:pPr>
-        <w:pStyle w:val="a9"/>
-        <w:numPr>
-          <w:ilvl w:val="0"/>
-          <w:numId w:val="18"/>
-        </w:numPr>
-        <w:tabs>
-          <w:tab w:val="left" w:pos="142"/>
-        </w:tabs>
-        <w:suppressAutoHyphens/>
-        <w:autoSpaceDN w:val="0"/>
-      </w:pPr>
-      <w:r>
-        <w:t>Разрыв соединения. Интеллектуальный сервис может упасть, сетевая связность может нарушиться – подобные форс-мажорные обстоятельства оставят микробиологическую и другие системы без интеллектуальной составляющей</w:t>
-      </w:r>
-    </w:p>
-    <w:p>
-      <w:pPr>
-        <w:pStyle w:val="a9"/>
-        <w:numPr>
-          <w:ilvl w:val="0"/>
-          <w:numId w:val="18"/>
-        </w:numPr>
-        <w:tabs>
-          <w:tab w:val="left" w:pos="142"/>
-        </w:tabs>
-        <w:suppressAutoHyphens/>
-        <w:autoSpaceDN w:val="0"/>
-      </w:pPr>
-      <w:r>
-        <w:lastRenderedPageBreak/>
-        <w:t>Сложность развёртывания. Добавляется ещё один сервис с новым для компании языком, который придётся собирать, развёртывать</w:t>
-      </w:r>
-      <w:r>
-        <w:t>,</w:t>
-      </w:r>
-      <w:r>
-        <w:t xml:space="preserve"> </w:t>
-      </w:r>
-      <w:proofErr w:type="spellStart"/>
-      <w:r>
-        <w:t>хостить</w:t>
-      </w:r>
-      <w:proofErr w:type="spellEnd"/>
-      <w:r>
-        <w:t xml:space="preserve"> и обслуживать</w:t>
-      </w:r>
-      <w:r>
-        <w:t>.</w:t>
-      </w:r>
-    </w:p>
-    <w:p>
-      <w:pPr>
-        <w:tabs>
-          <w:tab w:val="left" w:pos="142"/>
-        </w:tabs>
-        <w:suppressAutoHyphens/>
-        <w:autoSpaceDN w:val="0"/>
-      </w:pPr>
-      <w:r>
-        <w:tab/>
-      </w:r>
-      <w:r>
-        <w:tab/>
-      </w:r>
-      <w:r>
-        <w:t>Взвесив все преимущества и недостатки обоих решений</w:t>
-      </w:r>
-      <w:r>
-        <w:t xml:space="preserve">, принято остановиться на втором: Искусственный интеллект будет «упакован» в отдельный независимый сервис, называемый Интеллектуальным, посредством вывода конечных точек наружу с помощью </w:t>
-      </w:r>
-      <w:r>
-        <w:rPr>
-          <w:lang w:val="en-US"/>
-        </w:rPr>
-        <w:t>REST</w:t>
-      </w:r>
-      <w:r>
-        <w:t xml:space="preserve"> </w:t>
-      </w:r>
-      <w:r>
-        <w:rPr>
-          <w:lang w:val="en-US"/>
-        </w:rPr>
-        <w:t>API</w:t>
-      </w:r>
-      <w:r>
-        <w:t xml:space="preserve"> </w:t>
-      </w:r>
-      <w:r>
-        <w:t>интерфейса.</w:t>
-      </w:r>
-      <w:r>
-        <w:t xml:space="preserve"> Данное решение обеспечит простоту реализации и гибкость в применении по отношении к разным системам в компании.</w:t>
-      </w:r>
-    </w:p>
-    <w:p>
-      <w:pPr>
-        <w:pStyle w:val="3"/>
-      </w:pPr>
-      <w:bookmarkStart w:id="44" w:name="_Toc161612398"/>
-      <w:r>
-        <w:t>Выбор способа обучения</w:t>
-      </w:r>
-      <w:bookmarkEnd w:id="44"/>
-    </w:p>
-    <w:p>
-      <w:pPr>
-        <w:ind w:firstLine="510"/>
-      </w:pPr>
-      <w:r>
-        <w:t>Распознавание образов на изображениях может выполняться с использованием двух разных методов:</w:t>
-      </w:r>
-    </w:p>
-    <w:p>
-      <w:pPr>
-        <w:pStyle w:val="a9"/>
-        <w:numPr>
-          <w:ilvl w:val="0"/>
-          <w:numId w:val="28"/>
-        </w:numPr>
-      </w:pPr>
-      <w:r>
-        <w:t>Традиционные методы обработки изображений</w:t>
-      </w:r>
-    </w:p>
-    <w:p>
-      <w:pPr>
-        <w:pStyle w:val="a9"/>
-        <w:numPr>
-          <w:ilvl w:val="0"/>
-          <w:numId w:val="28"/>
-        </w:numPr>
-      </w:pPr>
-      <w:r>
-        <w:t>Современные нейронные сети глубокого обучения</w:t>
+        <w:t>обучения нужен набор данных с десятками или даже сотнями тысяч размеченных изображений.</w:t>
       </w:r>
     </w:p>
     <w:p>
@@ -6034,10 +4081,10 @@
         <w:ind w:firstLine="360"/>
       </w:pPr>
       <w:r>
-        <w:t>Традиционные методы не требуют исторических данных для обучения и, следовательно, не требуют аннотированных изображений, где люди бы размечали образы вручную.</w:t>
-      </w:r>
-      <w:r>
-        <w:t xml:space="preserve"> Такие методы имеют очевидные минусы – они сложно справляются со сложными сценариями, такими как освещение, окклюзия, тени, эффект беспорядка, частично скрытые объекты и так далее. Соответственно, методы традиционного анализа изображения нельзя использовать в случаях, когда требуется высокая точность распознавания образов.</w:t>
+        <w:t xml:space="preserve">  Несмотря на все сложности второго подхода, на данный момент он признан стандартом в области качественного распознавания образов, широко признан исследователями и активно используется крупными компаниями. </w:t>
+      </w:r>
+      <w:r>
+        <w:t>[7]</w:t>
       </w:r>
     </w:p>
     <w:p>
@@ -6045,101 +4092,7 @@
         <w:ind w:firstLine="360"/>
       </w:pPr>
       <w:r>
-        <w:t>Современные методы глубокого обучения, с другой стороны, зависят от контролируемого или неконтролируемого</w:t>
-      </w:r>
-      <w:r>
-        <w:t xml:space="preserve"> обучения. Распознавание образов с использованием методов глубокого обучения гораздо более устойчиво к сложным сценам, сложному освещению, окклюзиям и так далее. Существенная сложность заключается в том, что для глубокого обучения требуется большое количество обучающих данных, разметить которые, как правил</w:t>
-      </w:r>
-      <w:r>
-        <w:t>о</w:t>
-      </w:r>
-      <w:r>
-        <w:t xml:space="preserve">, должен эксперт.  Процесс аннотации изображений является </w:t>
-      </w:r>
-      <w:r>
-        <w:lastRenderedPageBreak/>
-        <w:t>сложным, долгим и дорогостоящим. Для качественного обучения нужен набор данных с десятками или даже сотнями тысяч размеченных изображений.</w:t>
-      </w:r>
-    </w:p>
-    <w:p>
-      <w:pPr>
-        <w:ind w:firstLine="360"/>
-      </w:pPr>
-      <w:r>
-        <w:t>Несмотря на все сложности второго подхода, на данный момент он признан стандартом в области качественного распознавания образов, широко признан исследователями и активно используется крупными компаниями.</w:t>
-      </w:r>
-      <w:r>
-        <w:t xml:space="preserve"> </w:t>
-      </w:r>
-      <w:r>
-        <w:t>[7]</w:t>
-      </w:r>
-    </w:p>
-    <w:p>
-      <w:pPr>
-        <w:ind w:firstLine="360"/>
-      </w:pPr>
-      <w:r>
-        <w:t>Стоит задача выбрать наиболее подходящий способ распознавания колоний микроорганизмов в чашке Петри. Далее буд</w:t>
-      </w:r>
-      <w:r>
-        <w:t>е</w:t>
-      </w:r>
-      <w:r>
-        <w:t xml:space="preserve">т </w:t>
-      </w:r>
-      <w:r>
-        <w:t>проведён небольшой анализ</w:t>
-      </w:r>
-      <w:r>
-        <w:t xml:space="preserve">, опираясь на </w:t>
-      </w:r>
-      <w:r>
-        <w:t>результаты которого</w:t>
-      </w:r>
-      <w:r>
-        <w:t xml:space="preserve"> будет возможно принять правильное решение</w:t>
-      </w:r>
-      <w:r>
-        <w:t xml:space="preserve"> касаемо метода распознавания образов на изображениях</w:t>
-      </w:r>
-      <w:r>
-        <w:t>.</w:t>
-      </w:r>
-    </w:p>
-    <w:p>
-      <w:pPr>
-        <w:ind w:firstLine="360"/>
-      </w:pPr>
-      <w:r>
-        <w:t xml:space="preserve"> </w:t>
-      </w:r>
-      <w:r>
-        <w:t>Предполагается, что лаборанты будут делать фотографии чашек Петри либо с камер своих смартфонов, либо с веб-камер рабочих компьютеров. В любом случае никогда не буд</w:t>
-      </w:r>
-      <w:r>
-        <w:t>у</w:t>
-      </w:r>
-      <w:r>
-        <w:t>т создан</w:t>
-      </w:r>
-      <w:r>
-        <w:t>ы</w:t>
-      </w:r>
-      <w:r>
-        <w:t xml:space="preserve"> идеальны</w:t>
-      </w:r>
-      <w:r>
-        <w:t>е</w:t>
-      </w:r>
-      <w:r>
-        <w:t xml:space="preserve"> услови</w:t>
-      </w:r>
-      <w:r>
-        <w:t>я</w:t>
-      </w:r>
-      <w:r>
-        <w:t>, в которых, грубо говоря, посреди питательной среды контрастно будут обозначать своё присутствие колонии микроорганизмов. Каждая фотография будет иметь свои уникальные искажение, среди которых:</w:t>
+        <w:t xml:space="preserve">  Предполагается, что лаборанты будут делать фотографии чашек Петри либо с камер своих смартфонов, либо с веб-камер рабочих компьютеров. В любом случае никогда не будут созданы идеальные условия, в которых, грубо говоря, посреди питательной среды контрастно будут обозначать своё присутствие колонии микроорганизмов. Каждая фотография будет иметь свои уникальные искажение, среди которых:</w:t>
       </w:r>
     </w:p>
     <w:p>
@@ -6171,10 +4124,7 @@
       </w:r>
       <w:proofErr w:type="spellEnd"/>
       <w:r>
-        <w:t xml:space="preserve"> из-за </w:t>
-      </w:r>
-      <w:r>
-        <w:t>грязной оптики</w:t>
+        <w:t xml:space="preserve"> из-за грязной оптики</w:t>
       </w:r>
     </w:p>
     <w:p>
@@ -6215,10 +4165,22 @@
     </w:p>
     <w:p>
       <w:pPr>
+        <w:pStyle w:val="a9"/>
+        <w:numPr>
+          <w:ilvl w:val="0"/>
+          <w:numId w:val="29"/>
+        </w:numPr>
+      </w:pPr>
+      <w:r>
+        <w:t>Брак (неправильный посев биоматериала)</w:t>
+      </w:r>
+    </w:p>
+    <w:p>
+      <w:pPr>
         <w:ind w:firstLine="360"/>
       </w:pPr>
       <w:r>
-        <w:t xml:space="preserve">И множество других факторов, из-за которых страдает качество. С такими </w:t>
+        <w:t xml:space="preserve">  И множество других факторов, из-за которых страдает качество. С такими </w:t>
       </w:r>
       <w:r>
         <w:t>“</w:t>
@@ -6230,7 +4192,7 @@
         <w:t>”</w:t>
       </w:r>
       <w:r>
-        <w:t xml:space="preserve"> условиями традиционные методы распознавания образов не справятся, или, по крайней мере, не смогут показать достаточную точность.</w:t>
+        <w:t xml:space="preserve"> условиями традиционные методы неглубокого обучения не справятся, или, по крайней мере, не смогут показать достаточную точность.</w:t>
       </w:r>
     </w:p>
     <w:p>
@@ -6238,7 +4200,7 @@
         <w:ind w:firstLine="360"/>
       </w:pPr>
       <w:r>
-        <w:t>Примеры фотографий:</w:t>
+        <w:t xml:space="preserve">  Примеры фотографий:</w:t>
       </w:r>
     </w:p>
     <w:p>
@@ -6251,7 +4213,7 @@
         </w:rPr>
         <w:lastRenderedPageBreak/>
         <w:drawing>
-          <wp:inline distT="0" distB="0" distL="0" distR="0" wp14:anchorId="4561BD00" wp14:editId="7B3ADAC1">
+          <wp:inline distT="0" distB="0" distL="0" distR="0" wp14:anchorId="7C505E0C" wp14:editId="3234FDF4">
             <wp:extent cx="2831003" cy="2834640"/>
             <wp:effectExtent l="0" t="0" r="7620" b="3810"/>
             <wp:docPr id="2" name="Рисунок 2"/>
@@ -6268,7 +4230,7 @@
                     </pic:cNvPicPr>
                   </pic:nvPicPr>
                   <pic:blipFill>
-                    <a:blip r:embed="rId11" cstate="print">
+                    <a:blip r:embed="rId8" cstate="print">
                       <a:extLst>
                         <a:ext uri="{28A0092B-C50C-407E-A947-70E740481C1C}">
                           <a14:useLocalDpi xmlns:a14="http://schemas.microsoft.com/office/drawing/2010/main" val="0"/>
@@ -6304,7 +4266,7 @@
           <w:noProof/>
         </w:rPr>
         <w:drawing>
-          <wp:inline distT="0" distB="0" distL="0" distR="0" wp14:anchorId="2E3F1F9A" wp14:editId="544D6310">
+          <wp:inline distT="0" distB="0" distL="0" distR="0" wp14:anchorId="35FF3C67" wp14:editId="1BBD0F31">
             <wp:extent cx="2842260" cy="2838612"/>
             <wp:effectExtent l="0" t="0" r="0" b="0"/>
             <wp:docPr id="1" name="Рисунок 1"/>
@@ -6321,7 +4283,7 @@
                     </pic:cNvPicPr>
                   </pic:nvPicPr>
                   <pic:blipFill>
-                    <a:blip r:embed="rId12" cstate="print">
+                    <a:blip r:embed="rId9" cstate="print">
                       <a:extLst>
                         <a:ext uri="{28A0092B-C50C-407E-A947-70E740481C1C}">
                           <a14:useLocalDpi xmlns:a14="http://schemas.microsoft.com/office/drawing/2010/main" val="0"/>
@@ -6353,7 +4315,116 @@
         </w:drawing>
       </w:r>
       <w:r>
-        <w:t>Рис. 1, 2 – изображения чашек Петри</w:t>
+        <w:rPr>
+          <w:noProof/>
+        </w:rPr>
+        <w:drawing>
+          <wp:inline distT="0" distB="0" distL="0" distR="0" wp14:anchorId="3EFC8120" wp14:editId="77F2768C">
+            <wp:extent cx="2848769" cy="2878755"/>
+            <wp:effectExtent l="0" t="0" r="8890" b="0"/>
+            <wp:docPr id="3" name="Рисунок 3"/>
+            <wp:cNvGraphicFramePr>
+              <a:graphicFrameLocks xmlns:a="http://schemas.openxmlformats.org/drawingml/2006/main" noChangeAspect="1"/>
+            </wp:cNvGraphicFramePr>
+            <a:graphic xmlns:a="http://schemas.openxmlformats.org/drawingml/2006/main">
+              <a:graphicData uri="http://schemas.openxmlformats.org/drawingml/2006/picture">
+                <pic:pic xmlns:pic="http://schemas.openxmlformats.org/drawingml/2006/picture">
+                  <pic:nvPicPr>
+                    <pic:cNvPr id="0" name="Picture 1"/>
+                    <pic:cNvPicPr>
+                      <a:picLocks noChangeAspect="1" noChangeArrowheads="1"/>
+                    </pic:cNvPicPr>
+                  </pic:nvPicPr>
+                  <pic:blipFill rotWithShape="1">
+                    <a:blip r:embed="rId10" cstate="print">
+                      <a:extLst>
+                        <a:ext uri="{28A0092B-C50C-407E-A947-70E740481C1C}">
+                          <a14:useLocalDpi xmlns:a14="http://schemas.microsoft.com/office/drawing/2010/main" val="0"/>
+                        </a:ext>
+                      </a:extLst>
+                    </a:blip>
+                    <a:srcRect l="3301" t="11983" b="3546"/>
+                    <a:stretch/>
+                  </pic:blipFill>
+                  <pic:spPr bwMode="auto">
+                    <a:xfrm>
+                      <a:off x="0" y="0"/>
+                      <a:ext cx="2864070" cy="2894217"/>
+                    </a:xfrm>
+                    <a:prstGeom prst="rect">
+                      <a:avLst/>
+                    </a:prstGeom>
+                    <a:noFill/>
+                    <a:ln>
+                      <a:noFill/>
+                    </a:ln>
+                    <a:extLst>
+                      <a:ext uri="{53640926-AAD7-44D8-BBD7-CCE9431645EC}">
+                        <a14:shadowObscured xmlns:a14="http://schemas.microsoft.com/office/drawing/2010/main"/>
+                      </a:ext>
+                    </a:extLst>
+                  </pic:spPr>
+                </pic:pic>
+              </a:graphicData>
+            </a:graphic>
+          </wp:inline>
+        </w:drawing>
+      </w:r>
+      <w:r>
+        <w:rPr>
+          <w:noProof/>
+        </w:rPr>
+        <w:drawing>
+          <wp:inline distT="0" distB="0" distL="0" distR="0" wp14:anchorId="2BBAD577" wp14:editId="399C12C5">
+            <wp:extent cx="2880360" cy="2880360"/>
+            <wp:effectExtent l="0" t="0" r="0" b="0"/>
+            <wp:docPr id="5" name="Рисунок 5"/>
+            <wp:cNvGraphicFramePr>
+              <a:graphicFrameLocks xmlns:a="http://schemas.openxmlformats.org/drawingml/2006/main" noChangeAspect="1"/>
+            </wp:cNvGraphicFramePr>
+            <a:graphic xmlns:a="http://schemas.openxmlformats.org/drawingml/2006/main">
+              <a:graphicData uri="http://schemas.openxmlformats.org/drawingml/2006/picture">
+                <pic:pic xmlns:pic="http://schemas.openxmlformats.org/drawingml/2006/picture">
+                  <pic:nvPicPr>
+                    <pic:cNvPr id="0" name="Picture 3"/>
+                    <pic:cNvPicPr>
+                      <a:picLocks noChangeAspect="1" noChangeArrowheads="1"/>
+                    </pic:cNvPicPr>
+                  </pic:nvPicPr>
+                  <pic:blipFill>
+                    <a:blip r:embed="rId11" cstate="print">
+                      <a:extLst>
+                        <a:ext uri="{28A0092B-C50C-407E-A947-70E740481C1C}">
+                          <a14:useLocalDpi xmlns:a14="http://schemas.microsoft.com/office/drawing/2010/main" val="0"/>
+                        </a:ext>
+                      </a:extLst>
+                    </a:blip>
+                    <a:srcRect/>
+                    <a:stretch>
+                      <a:fillRect/>
+                    </a:stretch>
+                  </pic:blipFill>
+                  <pic:spPr bwMode="auto">
+                    <a:xfrm>
+                      <a:off x="0" y="0"/>
+                      <a:ext cx="2880360" cy="2880360"/>
+                    </a:xfrm>
+                    <a:prstGeom prst="rect">
+                      <a:avLst/>
+                    </a:prstGeom>
+                    <a:noFill/>
+                    <a:ln>
+                      <a:noFill/>
+                    </a:ln>
+                  </pic:spPr>
+                </pic:pic>
+              </a:graphicData>
+            </a:graphic>
+          </wp:inline>
+        </w:drawing>
+      </w:r>
+      <w:r>
+        <w:t>Рис. 1,2,3,4 – изображения чашек Петри с созревшими в них микроорганизмами.</w:t>
       </w:r>
     </w:p>
     <w:p>
@@ -6361,7 +4432,7 @@
         <w:ind w:firstLine="510"/>
       </w:pPr>
       <w:r>
-        <w:t>В случае выбора методов глубокого обучения для распознавания колоний микроорганизмов в чашке Петри встаёт проблема размеченных данных – нужны тысячи аннотированных специалистами изображений, на которых чётко локализованы и идентифицированы колонии.</w:t>
+        <w:t>В случае выбора методов глубокого обучения для распознавания колоний микроорганизмов в чашке Петри встаёт проблема размеченных данных – нужны тысячи аннотированных специалистами изображений, на которых чётко локализованы и классифицированы колонии.</w:t>
       </w:r>
     </w:p>
     <w:p>
@@ -6369,74 +4440,911 @@
         <w:ind w:firstLine="510"/>
       </w:pPr>
       <w:r>
-        <w:t xml:space="preserve">К счастью, благодаря ранее внедрённому </w:t>
-      </w:r>
-      <w:r>
-        <w:t>заказчикам</w:t>
-      </w:r>
-      <w:r>
-        <w:t xml:space="preserve"> программно</w:t>
-      </w:r>
-      <w:r>
-        <w:t>го</w:t>
-      </w:r>
-      <w:r>
-        <w:t xml:space="preserve"> решени</w:t>
-      </w:r>
-      <w:r>
-        <w:t>я</w:t>
-      </w:r>
-      <w:r>
-        <w:t xml:space="preserve"> – мобильного приложения – удалось набрать достаточного количества </w:t>
+        <w:t>Таким образом,</w:t>
+      </w:r>
+      <w:r>
+        <w:t xml:space="preserve"> взвесив все за и против,</w:t>
+      </w:r>
+      <w:r>
+        <w:t xml:space="preserve"> вследствие сложности распознавания колоний микроорганизмов на фотографиях неидеального качества, вызванного практическими условиями работы, было принято решение использовать современные методы распознаваний образов на изображениях с использованием глубокого обучения. Обучение будет производиться с учителем, так как </w:t>
+      </w:r>
+      <w:r>
+        <w:t xml:space="preserve">заранее нужно чётко понимать, где </w:t>
+      </w:r>
+      <w:r>
+        <w:lastRenderedPageBreak/>
+        <w:t>локализованы и как классифицированы колонии микроорганизмов в чашке Петри.</w:t>
+      </w:r>
+    </w:p>
+    <w:p>
+      <w:pPr>
+        <w:pStyle w:val="3"/>
+      </w:pPr>
+      <w:bookmarkStart w:id="39" w:name="_Toc163928264"/>
+      <w:r>
+        <w:t xml:space="preserve">Подбор </w:t>
       </w:r>
       <w:proofErr w:type="spellStart"/>
       <w:r>
+        <w:t>датасета</w:t>
+      </w:r>
+      <w:bookmarkEnd w:id="39"/>
+      <w:proofErr w:type="spellEnd"/>
+    </w:p>
+    <w:p>
+      <w:pPr>
+        <w:ind w:firstLine="510"/>
+      </w:pPr>
+      <w:r>
+        <w:t xml:space="preserve">Подобрать </w:t>
+      </w:r>
+      <w:proofErr w:type="spellStart"/>
+      <w:r>
         <w:t>датасет</w:t>
       </w:r>
       <w:proofErr w:type="spellEnd"/>
       <w:r>
+        <w:t xml:space="preserve"> – значит найти такой набор данных, который подойдёт своими характеристиками под поставленную задачу. Он должен:</w:t>
+      </w:r>
+    </w:p>
+    <w:p>
+      <w:pPr>
+        <w:pStyle w:val="a9"/>
+        <w:numPr>
+          <w:ilvl w:val="0"/>
+          <w:numId w:val="38"/>
+        </w:numPr>
+      </w:pPr>
+      <w:r>
+        <w:t>Быть достаточно большим. Для выявления и обобщения целевых признаков требуется много обучающих примеров.</w:t>
+      </w:r>
+    </w:p>
+    <w:p>
+      <w:pPr>
+        <w:pStyle w:val="a9"/>
+        <w:numPr>
+          <w:ilvl w:val="0"/>
+          <w:numId w:val="38"/>
+        </w:numPr>
+      </w:pPr>
+      <w:r>
+        <w:t>Содержать фотографии, аналогичные реальным. То есть обучающая выборка должна быть схожа с рабочей.</w:t>
+      </w:r>
+    </w:p>
+    <w:p>
+      <w:pPr>
+        <w:pStyle w:val="a9"/>
+        <w:numPr>
+          <w:ilvl w:val="0"/>
+          <w:numId w:val="38"/>
+        </w:numPr>
+      </w:pPr>
+      <w:r>
+        <w:t>Быть достаточно разнообразным. Фотографии должны быть сделаны в разных условиях, под разным углом, с разным фоном, освещением, посторонними деталями и так далее. Разнообразить выборку может помочь аугментация.</w:t>
+      </w:r>
+    </w:p>
+    <w:p>
+      <w:pPr>
+        <w:pStyle w:val="a9"/>
+        <w:numPr>
+          <w:ilvl w:val="0"/>
+          <w:numId w:val="38"/>
+        </w:numPr>
+      </w:pPr>
+      <w:r>
+        <w:t>Содержать как минимум основные классы рабочих объектов. Классы микроорганизмов в обучающей выборке должны соответствовать обыкновенным штаммам, с которыми лаборанты чаще всего работают. Если выборка содержит только музейные штаммы, то обучение приведёт к результату, при котором обычные колонии микроорганизмов выявлены не будут, что сделает механизм их распознавания бесполезным.</w:t>
+      </w:r>
+    </w:p>
+    <w:p>
+      <w:pPr>
+        <w:ind w:firstLine="510"/>
+      </w:pPr>
+      <w:r>
+        <w:t xml:space="preserve">В свободном доступе не так уж и много подобных данных. Поскольку задача – узкоспециализированная и трудоёмкая (размечать объекты должны только специалисты), найти подходящий </w:t>
+      </w:r>
+      <w:proofErr w:type="spellStart"/>
+      <w:r>
+        <w:t>датасет</w:t>
+      </w:r>
+      <w:proofErr w:type="spellEnd"/>
+      <w:r>
+        <w:t xml:space="preserve"> было крайне тяжело.</w:t>
+      </w:r>
+    </w:p>
+    <w:p>
+      <w:pPr>
+        <w:ind w:firstLine="510"/>
+        <w:rPr>
+          <w:noProof/>
+        </w:rPr>
+      </w:pPr>
+      <w:r>
+        <w:t xml:space="preserve">К счастью, удалось найти </w:t>
+      </w:r>
+      <w:proofErr w:type="spellStart"/>
+      <w:r>
+        <w:t>датасет</w:t>
+      </w:r>
+      <w:proofErr w:type="spellEnd"/>
+      <w:r>
+        <w:t xml:space="preserve">, соответствующий всем необходимым для задачи критериям. </w:t>
+      </w:r>
+      <w:proofErr w:type="spellStart"/>
+      <w:r>
+        <w:t>Датасет</w:t>
+      </w:r>
+      <w:proofErr w:type="spellEnd"/>
+      <w:r>
+        <w:t xml:space="preserve"> был собран </w:t>
+      </w:r>
+      <w:proofErr w:type="spellStart"/>
+      <w:r>
+        <w:t>Вроцлавским</w:t>
+      </w:r>
+      <w:proofErr w:type="spellEnd"/>
+      <w:r>
+        <w:t xml:space="preserve"> научно-техническим университетом в 2021 году</w:t>
+      </w:r>
+      <w:r>
+        <w:t xml:space="preserve">. Он содержит 18 тысяч изображений чашек Петри, на которых размечено в общей сложности чуть более 336 тысяч колоний микроорганизмов. Он распространяется бесплатно под свободной лицензией </w:t>
+      </w:r>
+      <w:r>
+        <w:t xml:space="preserve">Creative Common </w:t>
+      </w:r>
+      <w:proofErr w:type="spellStart"/>
+      <w:r>
+        <w:t>Attribution-NonCommercial</w:t>
+      </w:r>
+      <w:proofErr w:type="spellEnd"/>
+      <w:r>
+        <w:t xml:space="preserve"> 2.0 </w:t>
+      </w:r>
+      <w:proofErr w:type="spellStart"/>
+      <w:r>
+        <w:t>Generic</w:t>
+      </w:r>
+      <w:proofErr w:type="spellEnd"/>
+      <w:r>
         <w:t xml:space="preserve"> </w:t>
       </w:r>
-      <w:r>
-        <w:t>размеченны</w:t>
-      </w:r>
-      <w:r>
-        <w:t>х</w:t>
-      </w:r>
-      <w:r>
-        <w:t xml:space="preserve"> изображений. Количество аннотированных изображений исчисляется десятками тысяч, а условия сделанных фотографий – самые разнообразные.</w:t>
+      <w:proofErr w:type="spellStart"/>
+      <w:r>
+        <w:t>license</w:t>
+      </w:r>
+      <w:proofErr w:type="spellEnd"/>
+      <w:r>
+        <w:t xml:space="preserve"> для научных изысканий.</w:t>
+      </w:r>
+      <w:r>
+        <w:rPr>
+          <w:noProof/>
+        </w:rPr>
+        <w:t xml:space="preserve"> </w:t>
+      </w:r>
+      <w:r>
+        <w:rPr>
+          <w:noProof/>
+        </w:rPr>
+        <w:t>[8]</w:t>
+      </w:r>
+    </w:p>
+    <w:p>
+      <w:pPr>
+        <w:ind w:firstLine="510"/>
+      </w:pPr>
+      <w:r>
+        <w:rPr>
+          <w:noProof/>
+        </w:rPr>
+        <w:lastRenderedPageBreak/>
+        <w:t>Подробности его состава, особенностей, анализа и эффективного применения будут рассмотрены в 3 части данной выпускной квалификационной работы.</w:t>
       </w:r>
     </w:p>
     <w:p>
       <w:pPr>
         <w:pStyle w:val="3"/>
       </w:pPr>
-      <w:bookmarkStart w:id="45" w:name="_Toc161612399"/>
-      <w:r>
-        <w:t>Резюме</w:t>
-      </w:r>
-      <w:bookmarkEnd w:id="45"/>
+      <w:bookmarkStart w:id="40" w:name="_Toc163928265"/>
+      <w:r>
+        <w:t>Выбор языка</w:t>
+      </w:r>
+      <w:bookmarkEnd w:id="40"/>
+      <w:r>
+        <w:t xml:space="preserve"> </w:t>
+      </w:r>
     </w:p>
     <w:p>
       <w:pPr>
         <w:ind w:firstLine="510"/>
       </w:pPr>
       <w:r>
-        <w:t>Таким образом, вследствие сложности распознавания колоний микроорганизмов на фотографиях неидеального качества, вызванного практическими условиями работы, было принято решение использовать современные методы распознаваний образов на изображениях с использованием глубокого обучения. Достаточный набор размеченных данных</w:t>
-      </w:r>
-      <w:r>
-        <w:t xml:space="preserve"> для этого удалось заполучить.</w:t>
+        <w:t xml:space="preserve">Разрабатывать и обучать нейронные сети можно на разных языках. Каждый содержит свои библиотеки и фреймворки для работы с машинным обучением. </w:t>
+      </w:r>
+      <w:r>
+        <w:t>При выборе языка программирования для разработки нейронных сетей и их обучения, необходимо учитывать несколько ключевых факторов, таких как поддержка библиотек машинного обучения, удобство использования, производительность, сообщество разработчиков и доступность ресурсов для обучения.</w:t>
+      </w:r>
+    </w:p>
+    <w:p>
+      <w:pPr>
+        <w:ind w:firstLine="510"/>
+      </w:pPr>
+      <w:r>
+        <w:t>Стоит выбор из трёх вариантов – три языка, предоставляющие необходимые библиотеки для работы с данными и нейросетями:</w:t>
+      </w:r>
+      <w:r>
+        <w:t xml:space="preserve"> </w:t>
+      </w:r>
+      <w:r>
+        <w:rPr>
+          <w:lang w:val="en-US"/>
+        </w:rPr>
+        <w:t>java</w:t>
+      </w:r>
+      <w:r>
+        <w:t>,</w:t>
+      </w:r>
+      <w:r>
+        <w:t xml:space="preserve"> </w:t>
+      </w:r>
+      <w:r>
+        <w:rPr>
+          <w:lang w:val="en-US"/>
+        </w:rPr>
+        <w:t>c</w:t>
+      </w:r>
+      <w:r>
+        <w:t>#</w:t>
+      </w:r>
+      <w:r>
+        <w:t xml:space="preserve"> </w:t>
+      </w:r>
+      <w:r>
+        <w:t xml:space="preserve">и </w:t>
+      </w:r>
+      <w:r>
+        <w:rPr>
+          <w:lang w:val="en-US"/>
+        </w:rPr>
+        <w:t>python</w:t>
+      </w:r>
+      <w:r>
+        <w:t>.</w:t>
+      </w:r>
+      <w:r>
+        <w:t xml:space="preserve"> Первые два используются в организации, в которой автор выпускной квалификационной работы разрабатывает программный продукт. Использование </w:t>
+      </w:r>
+      <w:r>
+        <w:rPr>
+          <w:lang w:val="en-US"/>
+        </w:rPr>
+        <w:t>java</w:t>
+      </w:r>
+      <w:r>
+        <w:t xml:space="preserve"> </w:t>
+      </w:r>
+      <w:r>
+        <w:t xml:space="preserve">или </w:t>
+      </w:r>
+      <w:r>
+        <w:rPr>
+          <w:lang w:val="en-US"/>
+        </w:rPr>
+        <w:t>c</w:t>
+      </w:r>
+      <w:r>
+        <w:t>#</w:t>
+      </w:r>
+      <w:r>
+        <w:t xml:space="preserve"> является</w:t>
+      </w:r>
+      <w:r>
+        <w:t xml:space="preserve"> </w:t>
+      </w:r>
+      <w:r>
+        <w:t xml:space="preserve">выгодным, так как другие разработчики внутри организации смогли бы поддерживать решение и тоже принимать участие в его разработке. Язык </w:t>
+      </w:r>
+      <w:r>
+        <w:rPr>
+          <w:lang w:val="en-US"/>
+        </w:rPr>
+        <w:t>python</w:t>
+      </w:r>
+      <w:r>
+        <w:t xml:space="preserve"> </w:t>
+      </w:r>
+      <w:r>
+        <w:t xml:space="preserve">является крайне популярным в области обучения нейронных сетей и ИИ. Он предоставляет мощнейшие инструменты для этого и имеет огромное сообщество, которое поддерживает эти инструменты. Если вкратце: </w:t>
+      </w:r>
+      <w:r>
+        <w:rPr>
+          <w:lang w:val="en-US"/>
+        </w:rPr>
+        <w:t>java</w:t>
+      </w:r>
+      <w:r>
+        <w:t xml:space="preserve"> </w:t>
+      </w:r>
+      <w:r>
+        <w:t xml:space="preserve">и </w:t>
+      </w:r>
+      <w:r>
+        <w:rPr>
+          <w:lang w:val="en-US"/>
+        </w:rPr>
+        <w:t>c</w:t>
+      </w:r>
+      <w:r>
+        <w:t xml:space="preserve"># </w:t>
+      </w:r>
+      <w:r>
+        <w:t xml:space="preserve">выгодно использовать в компании из-за принятых стандартов, а </w:t>
+      </w:r>
+      <w:r>
+        <w:rPr>
+          <w:lang w:val="en-US"/>
+        </w:rPr>
+        <w:t>python</w:t>
+      </w:r>
+      <w:r>
+        <w:t xml:space="preserve"> </w:t>
+      </w:r>
+      <w:r>
+        <w:t>является самым популярным языком с самыми мощными для обучения ИИ инструментами. Кроме того, автор работы имеет опыт программирования на всех трёх.</w:t>
+      </w:r>
+    </w:p>
+    <w:p>
+      <w:pPr>
+        <w:ind w:firstLine="510"/>
+      </w:pPr>
+      <w:r>
+        <w:t>Далее будут представлены преимущества и недостатки инструментов, выбранных претендентами для реализации интеллектуального сервиса с искусственным интеллектом.</w:t>
+      </w:r>
+    </w:p>
+    <w:p>
+      <w:pPr>
+        <w:ind w:firstLine="510"/>
+      </w:pPr>
+      <w:r>
+        <w:t xml:space="preserve">Python является одним из наиболее популярных языков программирования в области разработки нейронных сетей и машинного </w:t>
+      </w:r>
+      <w:r>
+        <w:lastRenderedPageBreak/>
+        <w:t>обучения.</w:t>
+      </w:r>
+      <w:r>
+        <w:t xml:space="preserve"> Следующие факторы показывают, почему он является хорошим выбором для разработки и обучения нейронных сетей:</w:t>
+      </w:r>
+    </w:p>
+    <w:p>
+      <w:pPr>
+        <w:ind w:firstLine="510"/>
+      </w:pPr>
+      <w:r>
+        <w:t>В первую очередь это, конечно же, широк</w:t>
+      </w:r>
+      <w:r>
+        <w:t>ий перечень библиотек и фреймворков</w:t>
+      </w:r>
+      <w:r>
+        <w:t>, специально разработанных для работы с нейронными сетями</w:t>
+      </w:r>
+      <w:r>
+        <w:t>.</w:t>
+      </w:r>
+      <w:r>
+        <w:t xml:space="preserve"> </w:t>
+      </w:r>
+      <w:r>
+        <w:t xml:space="preserve">Наиболее известные из них - </w:t>
+      </w:r>
+      <w:proofErr w:type="spellStart"/>
+      <w:r>
+        <w:t>TensorFlow</w:t>
+      </w:r>
+      <w:proofErr w:type="spellEnd"/>
+      <w:r>
+        <w:t xml:space="preserve">, </w:t>
+      </w:r>
+      <w:proofErr w:type="spellStart"/>
+      <w:r>
+        <w:t>Keras</w:t>
+      </w:r>
+      <w:proofErr w:type="spellEnd"/>
+      <w:r>
+        <w:t xml:space="preserve"> и </w:t>
+      </w:r>
+      <w:proofErr w:type="spellStart"/>
+      <w:r>
+        <w:t>PyTorch</w:t>
+      </w:r>
+      <w:proofErr w:type="spellEnd"/>
+      <w:r>
+        <w:t>, которые предоставляют разработчикам инструменты для создания и обучения сложных нейронных сетей. Благодаря этому, разработчики могут легко создавать и исследовать различные архитектуры нейросетей, а также выявлять и исправлять ошибки в процессе обучения.</w:t>
+      </w:r>
+    </w:p>
+    <w:p>
+      <w:pPr>
+        <w:ind w:firstLine="510"/>
+      </w:pPr>
+      <w:r>
+        <w:t>Во-вторых, Python предлагает простой и интуитивно понятный синтаксис программирования</w:t>
+      </w:r>
+      <w:r>
+        <w:t>, что позволяет лучше сосредоточиться на разработке целевого решения, и не обращать внимание на особенности языка.</w:t>
+      </w:r>
+    </w:p>
+    <w:p>
+      <w:pPr>
+        <w:ind w:firstLine="510"/>
+      </w:pPr>
+      <w:r>
+        <w:t>Кроме того</w:t>
+      </w:r>
+      <w:r>
+        <w:t xml:space="preserve">, </w:t>
+      </w:r>
+      <w:r>
+        <w:rPr>
+          <w:lang w:val="en-US"/>
+        </w:rPr>
+        <w:t>python</w:t>
+      </w:r>
+      <w:r>
+        <w:t xml:space="preserve"> </w:t>
+      </w:r>
+      <w:r>
+        <w:t xml:space="preserve">является кроссплатформенным языком программирования. Это следствие того, что язык </w:t>
+      </w:r>
+      <w:r>
+        <w:t>интерпретируемый</w:t>
+      </w:r>
+      <w:r>
+        <w:t xml:space="preserve">, то есть для его работы нужен интерпретатор, который не зависит от платформы. Переносимость – важная особенность </w:t>
+      </w:r>
+      <w:r>
+        <w:rPr>
+          <w:lang w:val="en-US"/>
+        </w:rPr>
+        <w:t>python</w:t>
+      </w:r>
+      <w:r>
+        <w:t xml:space="preserve">, </w:t>
+      </w:r>
+      <w:r>
+        <w:t xml:space="preserve">и она соответствует требованиям технического задания. Интеллектуальный сервис на </w:t>
+      </w:r>
+      <w:r>
+        <w:rPr>
+          <w:lang w:val="en-US"/>
+        </w:rPr>
+        <w:t>python</w:t>
+      </w:r>
+      <w:r>
+        <w:t xml:space="preserve"> </w:t>
+      </w:r>
+      <w:r>
+        <w:t xml:space="preserve">легко запустится на отечественном дистрибутиве </w:t>
+      </w:r>
+      <w:r>
+        <w:rPr>
+          <w:lang w:val="en-US"/>
+        </w:rPr>
+        <w:t>L</w:t>
+      </w:r>
+      <w:r>
+        <w:rPr>
+          <w:lang w:val="en-US"/>
+        </w:rPr>
+        <w:t>inux</w:t>
+      </w:r>
+      <w:r>
+        <w:t>.</w:t>
+      </w:r>
+    </w:p>
+    <w:p>
+      <w:pPr>
+        <w:ind w:firstLine="510"/>
+      </w:pPr>
+      <w:r>
+        <w:t xml:space="preserve">Наконец, </w:t>
+      </w:r>
+      <w:r>
+        <w:rPr>
+          <w:lang w:val="en-US"/>
+        </w:rPr>
+        <w:t>python</w:t>
+      </w:r>
+      <w:r>
+        <w:t xml:space="preserve"> </w:t>
+      </w:r>
+      <w:r>
+        <w:t>поддерживает большое и очень активное комьюнити людей. Это означает, что решение большого спектра задач, даже редких и уникальных, скорее всего, имеет решение. За помощью всегда можно обратиться к его разработчикам. А документация постоянно обновляется и находится в актуальном состоянии.</w:t>
+      </w:r>
+    </w:p>
+    <w:p>
+      <w:pPr>
+        <w:ind w:firstLine="510"/>
+      </w:pPr>
+      <w:r>
+        <w:t xml:space="preserve">Таким образом, выбор интерпретируемого языка </w:t>
+      </w:r>
+      <w:r>
+        <w:rPr>
+          <w:lang w:val="en-US"/>
+        </w:rPr>
+        <w:t>Python</w:t>
+      </w:r>
+      <w:r>
+        <w:t xml:space="preserve"> </w:t>
+      </w:r>
+      <w:r>
+        <w:t>является хорошим по следующим причинам:</w:t>
+      </w:r>
+    </w:p>
+    <w:p>
+      <w:pPr>
+        <w:pStyle w:val="a9"/>
+        <w:numPr>
+          <w:ilvl w:val="0"/>
+          <w:numId w:val="10"/>
+        </w:numPr>
+      </w:pPr>
+      <w:r>
+        <w:t>Кроссплатформенность</w:t>
+      </w:r>
+    </w:p>
+    <w:p>
+      <w:pPr>
+        <w:pStyle w:val="a9"/>
+        <w:numPr>
+          <w:ilvl w:val="0"/>
+          <w:numId w:val="10"/>
+        </w:numPr>
+      </w:pPr>
+      <w:r>
+        <w:t>Простой и понятный синтаксис</w:t>
+      </w:r>
+    </w:p>
+    <w:p>
+      <w:pPr>
+        <w:pStyle w:val="a9"/>
+        <w:numPr>
+          <w:ilvl w:val="0"/>
+          <w:numId w:val="10"/>
+        </w:numPr>
+      </w:pPr>
+      <w:r>
+        <w:t>Множество библиотек для работы с данными и машинного обучения для решения любых задач</w:t>
+      </w:r>
+    </w:p>
+    <w:p>
+      <w:pPr>
+        <w:pStyle w:val="a9"/>
+        <w:numPr>
+          <w:ilvl w:val="0"/>
+          <w:numId w:val="10"/>
+        </w:numPr>
+      </w:pPr>
+      <w:r>
+        <w:t>Большое комьюнити разработчиков</w:t>
+      </w:r>
+    </w:p>
+    <w:p>
+      <w:pPr>
+        <w:ind w:firstLine="510"/>
+      </w:pPr>
+      <w:r>
+        <w:lastRenderedPageBreak/>
+        <w:t>Java является одним из наиболее популярных языков программирования, который широко используется для разработки приложений, включая приложения и системы искусственного интеллекта и нейронных сетей. Существует несколько причин, почему стоит выбрать Java для разработки и обучения нейросети.</w:t>
+      </w:r>
+    </w:p>
+    <w:p>
+      <w:pPr>
+        <w:ind w:firstLine="510"/>
+      </w:pPr>
+      <w:r>
+        <w:t xml:space="preserve">Java предлагает широкий спектр библиотек и инструментов для работы с нейронными сетями. Библиотеки, такие как DeepLearning4j, </w:t>
+      </w:r>
+      <w:proofErr w:type="spellStart"/>
+      <w:r>
+        <w:t>Neuroph</w:t>
+      </w:r>
+      <w:proofErr w:type="spellEnd"/>
+      <w:r>
+        <w:t xml:space="preserve"> и </w:t>
+      </w:r>
+      <w:proofErr w:type="spellStart"/>
+      <w:r>
+        <w:t>Encog</w:t>
+      </w:r>
+      <w:proofErr w:type="spellEnd"/>
+      <w:r>
+        <w:t xml:space="preserve">, предоставляют удобные средства для создания и обучения нейронных сетей в среде Java. Они обеспечивают простоту в использовании и гибкость при разработке различных типов нейронных сетей, включая </w:t>
+      </w:r>
+      <w:proofErr w:type="spellStart"/>
+      <w:r>
+        <w:t>сверточные</w:t>
+      </w:r>
+      <w:proofErr w:type="spellEnd"/>
+      <w:r>
+        <w:t>, рекуррентные и глубокие нейронные сети.</w:t>
+      </w:r>
+      <w:r>
+        <w:t xml:space="preserve"> </w:t>
+      </w:r>
+    </w:p>
+    <w:p>
+      <w:pPr>
+        <w:ind w:firstLine="510"/>
+      </w:pPr>
+      <w:r>
+        <w:t xml:space="preserve">Java поддерживает распределенные вычисления через фреймворки, такие как Apache Spark и </w:t>
+      </w:r>
+      <w:proofErr w:type="spellStart"/>
+      <w:r>
+        <w:t>Hadoop</w:t>
+      </w:r>
+      <w:proofErr w:type="spellEnd"/>
+      <w:r>
+        <w:t>, что позволяет использовать несколько компьютеров для обучения больших нейронных сетей.</w:t>
+      </w:r>
+      <w:r>
+        <w:t xml:space="preserve"> Также </w:t>
+      </w:r>
+      <w:r>
+        <w:rPr>
+          <w:lang w:val="en-US"/>
+        </w:rPr>
+        <w:t>j</w:t>
+      </w:r>
+      <w:proofErr w:type="spellStart"/>
+      <w:r>
+        <w:t>ava</w:t>
+      </w:r>
+      <w:proofErr w:type="spellEnd"/>
+      <w:r>
+        <w:t xml:space="preserve"> поддерживает использование графических процессоров (GPU) для ускорения обучения нейронных сетей, что особенно полезно для больших и сложных моделей.</w:t>
+      </w:r>
+    </w:p>
+    <w:p>
+      <w:pPr>
+        <w:ind w:firstLine="510"/>
+      </w:pPr>
+      <w:r>
+        <w:t xml:space="preserve">Java предоставляет богатую библиотеку классов, таких как Java </w:t>
+      </w:r>
+      <w:proofErr w:type="spellStart"/>
+      <w:r>
+        <w:t>Neural</w:t>
+      </w:r>
+      <w:proofErr w:type="spellEnd"/>
+      <w:r>
+        <w:t xml:space="preserve"> Network Framework (JNNF), Deeplearning4j и </w:t>
+      </w:r>
+      <w:proofErr w:type="spellStart"/>
+      <w:r>
+        <w:t>Weka</w:t>
+      </w:r>
+      <w:proofErr w:type="spellEnd"/>
+      <w:r>
+        <w:t>, которые упрощают разработку и обучение нейронных сетей. Эти библиотеки предлагают различные алгоритмы обучения, такие как обратное распространение, оптимизатор градиентного спуска и т. д.</w:t>
+      </w:r>
+    </w:p>
+    <w:p>
+      <w:pPr>
+        <w:ind w:firstLine="510"/>
+      </w:pPr>
+      <w:r>
+        <w:t>Виртуальная машина Java (JVM) оптимизирует код во время выполнения, что приводит к высокой производительности и делает Java подходящим выбором для ресурсоемких задач обучения нейронных сетей.</w:t>
+      </w:r>
+    </w:p>
+    <w:p>
+      <w:pPr>
+        <w:ind w:firstLine="510"/>
+      </w:pPr>
+      <w:r>
+        <w:t xml:space="preserve">Таким образом, </w:t>
+      </w:r>
+      <w:r>
+        <w:rPr>
+          <w:lang w:val="en-US"/>
+        </w:rPr>
+        <w:t>java</w:t>
+      </w:r>
+      <w:r>
+        <w:t xml:space="preserve"> – </w:t>
+      </w:r>
+      <w:r>
+        <w:t>быстрый, стабильный, статически типизированный</w:t>
+      </w:r>
+      <w:r>
+        <w:t xml:space="preserve"> </w:t>
+      </w:r>
+      <w:r>
+        <w:t>объектно-ориентированный язык программирования с обширными инструментами для работы с нейронными сетями.</w:t>
+      </w:r>
+    </w:p>
+    <w:p>
+      <w:pPr>
+        <w:ind w:firstLine="510"/>
+      </w:pPr>
+      <w:r>
+        <w:lastRenderedPageBreak/>
+        <w:t xml:space="preserve">Что касается </w:t>
+      </w:r>
+      <w:r>
+        <w:t>C#</w:t>
+      </w:r>
+      <w:r>
+        <w:t xml:space="preserve"> </w:t>
+      </w:r>
+      <w:r>
+        <w:t xml:space="preserve">– </w:t>
+      </w:r>
+      <w:r>
+        <w:t>он</w:t>
+      </w:r>
+      <w:r>
+        <w:t xml:space="preserve"> имеет обширную и активную экосистему с обширными библиотеками, инструментами и ресурсами, ориентированными на разработку и обучение нейронных сетей, такими как:</w:t>
+      </w:r>
+    </w:p>
+    <w:p>
+      <w:pPr>
+        <w:pStyle w:val="a9"/>
+        <w:numPr>
+          <w:ilvl w:val="0"/>
+          <w:numId w:val="11"/>
+        </w:numPr>
+      </w:pPr>
+      <w:r>
+        <w:t>ML.NET: кроссплатформенная библиотека машинного обучения, которая упрощает разработку моделей нейронных сетей.</w:t>
+      </w:r>
+    </w:p>
+    <w:p>
+      <w:pPr>
+        <w:pStyle w:val="a9"/>
+        <w:numPr>
+          <w:ilvl w:val="0"/>
+          <w:numId w:val="11"/>
+        </w:numPr>
+      </w:pPr>
+      <w:r>
+        <w:t xml:space="preserve">TensorFlow.NET: высокоуровневый API для создания и обучения моделей </w:t>
+      </w:r>
+      <w:proofErr w:type="spellStart"/>
+      <w:r>
+        <w:t>TensorFlow</w:t>
+      </w:r>
+      <w:proofErr w:type="spellEnd"/>
+      <w:r>
+        <w:t xml:space="preserve"> на C#.</w:t>
+      </w:r>
+    </w:p>
+    <w:p>
+      <w:pPr>
+        <w:pStyle w:val="a9"/>
+        <w:numPr>
+          <w:ilvl w:val="0"/>
+          <w:numId w:val="11"/>
+        </w:numPr>
+      </w:pPr>
+      <w:r>
+        <w:t xml:space="preserve">Keras.NET: библиотека для высокоуровневого создания и обучения нейронных сетей с использованием </w:t>
+      </w:r>
+      <w:proofErr w:type="spellStart"/>
+      <w:r>
+        <w:t>Keras</w:t>
+      </w:r>
+      <w:proofErr w:type="spellEnd"/>
+      <w:r>
+        <w:t>.</w:t>
+      </w:r>
+    </w:p>
+    <w:p>
+      <w:pPr>
+        <w:ind w:firstLine="510"/>
+      </w:pPr>
+      <w:r>
+        <w:t xml:space="preserve">В целом, язык </w:t>
+      </w:r>
+      <w:r>
+        <w:rPr>
+          <w:lang w:val="en-US"/>
+        </w:rPr>
+        <w:t>c</w:t>
+      </w:r>
+      <w:r>
+        <w:t xml:space="preserve"># </w:t>
+      </w:r>
+      <w:r>
+        <w:t xml:space="preserve">имеет схожие с </w:t>
+      </w:r>
+      <w:r>
+        <w:rPr>
+          <w:lang w:val="en-US"/>
+        </w:rPr>
+        <w:t>java</w:t>
+      </w:r>
+      <w:r>
+        <w:t xml:space="preserve"> </w:t>
+      </w:r>
+      <w:r>
+        <w:t>инструменты</w:t>
+      </w:r>
+      <w:r>
+        <w:t xml:space="preserve"> </w:t>
+      </w:r>
+      <w:r>
+        <w:t>и предоставляет равные возможности</w:t>
+      </w:r>
+      <w:r>
+        <w:t xml:space="preserve"> для разработки и обучения нейронных сетей.</w:t>
+      </w:r>
+    </w:p>
+    <w:p>
+      <w:pPr>
+        <w:ind w:firstLine="510"/>
+      </w:pPr>
+      <w:r>
+        <w:t xml:space="preserve">При выборе языка также надо полагаться на возможность удобной и эффективной интеграции с другими сервисами (клиентская часть, сервера). При выборе инструмента доступны компромиссы – выбрать можно самый </w:t>
+      </w:r>
+      <w:r>
+        <w:t xml:space="preserve">популярный язык с самыми мощными для обучения инструментами – </w:t>
+      </w:r>
+      <w:r>
+        <w:rPr>
+          <w:lang w:val="en-US"/>
+        </w:rPr>
+        <w:t>python</w:t>
+      </w:r>
+      <w:r>
+        <w:t xml:space="preserve">, а затем интегрировать его в сервер, например, на </w:t>
+      </w:r>
+      <w:r>
+        <w:rPr>
+          <w:lang w:val="en-US"/>
+        </w:rPr>
+        <w:t>java</w:t>
+      </w:r>
+      <w:r>
+        <w:t>, или вывести наружу конечные точки</w:t>
+      </w:r>
+      <w:r>
+        <w:t>, сделав его самостоятельным сервисом</w:t>
+      </w:r>
+      <w:r>
+        <w:t>.</w:t>
+      </w:r>
+      <w:r>
+        <w:t xml:space="preserve"> </w:t>
+      </w:r>
+    </w:p>
+    <w:p>
+      <w:pPr>
+        <w:ind w:firstLine="510"/>
+      </w:pPr>
+      <w:r>
+        <w:t>Итак, после тщательного рассмотрения всех достоинств и недостатков языков программирования, используемых для создания и обучения нейронных сетей, было принято решение в пользу Python. Этот язык программирования является лидером в области нейронных сетей и машинного обучения, поэтому использование другого языка только усложнило бы процесс и ограничило бы доступ к новейшим</w:t>
+      </w:r>
+      <w:r>
+        <w:t xml:space="preserve"> технологиям и</w:t>
+      </w:r>
+      <w:r>
+        <w:t xml:space="preserve"> инструментам</w:t>
+      </w:r>
+      <w:r>
+        <w:t>.</w:t>
       </w:r>
     </w:p>
     <w:p>
       <w:pPr>
         <w:pStyle w:val="3"/>
       </w:pPr>
-      <w:bookmarkStart w:id="46" w:name="_Toc161612400"/>
+      <w:bookmarkStart w:id="41" w:name="_Toc163928266"/>
       <w:r>
         <w:t>Выбор фреймворка</w:t>
       </w:r>
-      <w:bookmarkEnd w:id="46"/>
+      <w:bookmarkEnd w:id="41"/>
     </w:p>
     <w:p>
       <w:pPr>
@@ -6461,125 +5369,122 @@
         <w:t xml:space="preserve"> </w:t>
       </w:r>
       <w:r>
-        <w:t xml:space="preserve">Неполный список доступных для </w:t>
-      </w:r>
+        <w:t xml:space="preserve">Неполный список доступных для глубокого обучения нейронных сетей </w:t>
+      </w:r>
+      <w:r>
+        <w:t>(начиная с наиболее популярных)</w:t>
+      </w:r>
+      <w:r>
+        <w:t xml:space="preserve">: </w:t>
+      </w:r>
+      <w:r>
+        <w:rPr>
+          <w:lang w:val="en-US"/>
+        </w:rPr>
+        <w:t>TensorFlow</w:t>
+      </w:r>
+      <w:r>
+        <w:t xml:space="preserve">, </w:t>
+      </w:r>
+      <w:proofErr w:type="spellStart"/>
+      <w:r>
+        <w:rPr>
+          <w:lang w:val="en-US"/>
+        </w:rPr>
+        <w:t>PyTorch</w:t>
+      </w:r>
+      <w:proofErr w:type="spellEnd"/>
+      <w:r>
+        <w:t xml:space="preserve">, </w:t>
+      </w:r>
+      <w:proofErr w:type="spellStart"/>
+      <w:r>
+        <w:rPr>
+          <w:lang w:val="en-US"/>
+        </w:rPr>
+        <w:t>Keras</w:t>
+      </w:r>
+      <w:proofErr w:type="spellEnd"/>
+      <w:r>
+        <w:t xml:space="preserve">, </w:t>
+      </w:r>
+      <w:proofErr w:type="spellStart"/>
+      <w:r>
+        <w:rPr>
+          <w:lang w:val="en-US"/>
+        </w:rPr>
+        <w:t>MXNet</w:t>
+      </w:r>
+      <w:proofErr w:type="spellEnd"/>
+      <w:r>
+        <w:t xml:space="preserve">, </w:t>
+      </w:r>
+      <w:r>
+        <w:rPr>
+          <w:lang w:val="en-US"/>
+        </w:rPr>
+        <w:t>CNTK</w:t>
+      </w:r>
+      <w:r>
+        <w:t xml:space="preserve">, </w:t>
+      </w:r>
+      <w:r>
+        <w:rPr>
+          <w:lang w:val="en-US"/>
+        </w:rPr>
+        <w:t>Caffe</w:t>
+      </w:r>
+      <w:r>
+        <w:t xml:space="preserve">2, </w:t>
+      </w:r>
+      <w:proofErr w:type="spellStart"/>
+      <w:r>
+        <w:rPr>
+          <w:lang w:val="en-US"/>
+        </w:rPr>
+        <w:t>Deeplearning</w:t>
+      </w:r>
+      <w:proofErr w:type="spellEnd"/>
+      <w:r>
+        <w:t>4</w:t>
+      </w:r>
+      <w:r>
+        <w:rPr>
+          <w:lang w:val="en-US"/>
+        </w:rPr>
+        <w:t>j</w:t>
+      </w:r>
+      <w:r>
+        <w:t xml:space="preserve">, </w:t>
+      </w:r>
+      <w:r>
+        <w:rPr>
+          <w:lang w:val="en-US"/>
+        </w:rPr>
+        <w:t>Chainer</w:t>
+      </w:r>
+      <w:r>
+        <w:t>.</w:t>
+      </w:r>
+      <w:r>
+        <w:t xml:space="preserve"> </w:t>
+      </w:r>
+      <w:r>
+        <w:t>Каждый из них имеет свои преимущества и недостатки</w:t>
+      </w:r>
+      <w:r>
+        <w:t>, а также зону своего эффективного применения</w:t>
+      </w:r>
+      <w:r>
+        <w:t xml:space="preserve">. </w:t>
+      </w:r>
+    </w:p>
+    <w:p>
+      <w:pPr>
+        <w:ind w:firstLine="510"/>
+      </w:pPr>
       <w:r>
         <w:lastRenderedPageBreak/>
-        <w:t xml:space="preserve">глубокого обучения нейронных сетей </w:t>
-      </w:r>
-      <w:r>
-        <w:t>(начиная с наиболее популярных)</w:t>
-      </w:r>
-      <w:r>
-        <w:t xml:space="preserve">: </w:t>
-      </w:r>
-      <w:r>
-        <w:rPr>
-          <w:lang w:val="en-US"/>
-        </w:rPr>
-        <w:t>TensorFlow</w:t>
-      </w:r>
-      <w:r>
-        <w:t xml:space="preserve">, </w:t>
-      </w:r>
-      <w:proofErr w:type="spellStart"/>
-      <w:r>
-        <w:rPr>
-          <w:lang w:val="en-US"/>
-        </w:rPr>
-        <w:t>PyTorch</w:t>
-      </w:r>
-      <w:proofErr w:type="spellEnd"/>
-      <w:r>
-        <w:t xml:space="preserve">, </w:t>
-      </w:r>
-      <w:proofErr w:type="spellStart"/>
-      <w:r>
-        <w:rPr>
-          <w:lang w:val="en-US"/>
-        </w:rPr>
-        <w:t>Keras</w:t>
-      </w:r>
-      <w:proofErr w:type="spellEnd"/>
-      <w:r>
-        <w:t xml:space="preserve">, </w:t>
-      </w:r>
-      <w:proofErr w:type="spellStart"/>
-      <w:r>
-        <w:rPr>
-          <w:lang w:val="en-US"/>
-        </w:rPr>
-        <w:t>MXNet</w:t>
-      </w:r>
-      <w:proofErr w:type="spellEnd"/>
-      <w:r>
-        <w:t xml:space="preserve">, </w:t>
-      </w:r>
-      <w:r>
-        <w:rPr>
-          <w:lang w:val="en-US"/>
-        </w:rPr>
-        <w:t>CNTK</w:t>
-      </w:r>
-      <w:r>
-        <w:t xml:space="preserve">, </w:t>
-      </w:r>
-      <w:r>
-        <w:rPr>
-          <w:lang w:val="en-US"/>
-        </w:rPr>
-        <w:t>Caffe</w:t>
-      </w:r>
-      <w:r>
-        <w:t xml:space="preserve">2, </w:t>
-      </w:r>
-      <w:proofErr w:type="spellStart"/>
-      <w:r>
-        <w:rPr>
-          <w:lang w:val="en-US"/>
-        </w:rPr>
-        <w:t>Deeplearning</w:t>
-      </w:r>
-      <w:proofErr w:type="spellEnd"/>
-      <w:r>
-        <w:t>4</w:t>
-      </w:r>
-      <w:r>
-        <w:rPr>
-          <w:lang w:val="en-US"/>
-        </w:rPr>
-        <w:t>j</w:t>
-      </w:r>
-      <w:r>
-        <w:t xml:space="preserve">, </w:t>
-      </w:r>
-      <w:r>
-        <w:rPr>
-          <w:lang w:val="en-US"/>
-        </w:rPr>
-        <w:t>Chainer</w:t>
-      </w:r>
-      <w:r>
-        <w:t>.</w:t>
-      </w:r>
-      <w:r>
-        <w:t xml:space="preserve"> </w:t>
-      </w:r>
-      <w:r>
-        <w:t>Каждый из них имеет свои преимущества и недостатки</w:t>
-      </w:r>
-      <w:r>
-        <w:t>, а также зону своего эффективного применения</w:t>
-      </w:r>
-      <w:r>
-        <w:t xml:space="preserve">. </w:t>
-      </w:r>
-    </w:p>
-    <w:p>
-      <w:pPr>
-        <w:ind w:firstLine="510"/>
-      </w:pPr>
-      <w:r>
         <w:t>Далее будут рассмотрены данные инструменты для разработки и обучения нейронных сетей. В итоге будет сделан выбор в пользу того или иного фреймворка, подходящего лучше всего для решения задачи в контексте данной выпускной квалификационной работы.</w:t>
       </w:r>
     </w:p>
@@ -6720,6 +5625,46 @@
     </w:p>
     <w:p>
       <w:pPr>
+        <w:ind w:firstLine="510"/>
+      </w:pPr>
+      <w:r>
+        <w:t xml:space="preserve">В настоящий момент фреймворк </w:t>
+      </w:r>
+      <w:r>
+        <w:rPr>
+          <w:lang w:val="en-US"/>
+        </w:rPr>
+        <w:t>TensorFlow</w:t>
+      </w:r>
+      <w:r>
+        <w:t xml:space="preserve"> </w:t>
+      </w:r>
+      <w:r>
+        <w:t>является устаревшим. Он уже несколько лет не развивается, поскольку его команда разработчиков была расформирована.</w:t>
+      </w:r>
+    </w:p>
+    <w:p>
+      <w:pPr>
+        <w:ind w:firstLine="510"/>
+      </w:pPr>
+      <w:r>
+        <w:t xml:space="preserve">Таким образом, по состоянию на 2024 год фреймворк </w:t>
+      </w:r>
+      <w:r>
+        <w:rPr>
+          <w:lang w:val="en-US"/>
+        </w:rPr>
+        <w:t>TensorFlow</w:t>
+      </w:r>
+      <w:r>
+        <w:t xml:space="preserve"> </w:t>
+      </w:r>
+      <w:r>
+        <w:t>неактуален.</w:t>
+      </w:r>
+    </w:p>
+    <w:p>
+      <w:pPr>
         <w:pStyle w:val="a9"/>
         <w:numPr>
           <w:ilvl w:val="0"/>
@@ -6812,7 +5757,11 @@
       </w:r>
       <w:proofErr w:type="spellEnd"/>
       <w:r>
-        <w:t xml:space="preserve">, Оксфордским университетом и многими другими. Используется для быстрого и эффективного обучения моделей и является выбором большого числа исследователей. Из преимуществ </w:t>
+        <w:t xml:space="preserve">, Оксфордским университетом и многими другими. Используется для быстрого и эффективного обучения моделей и </w:t>
+      </w:r>
+      <w:r>
+        <w:lastRenderedPageBreak/>
+        <w:t xml:space="preserve">является выбором большого числа исследователей. Из преимуществ </w:t>
       </w:r>
       <w:proofErr w:type="spellStart"/>
       <w:r>
@@ -6841,7 +5790,6 @@
         </w:numPr>
       </w:pPr>
       <w:r>
-        <w:lastRenderedPageBreak/>
         <w:t>Процесс моделирования прост и прозрачен благодаря архитектуре фреймворка</w:t>
       </w:r>
     </w:p>
@@ -6928,31 +5876,28 @@
       <w:pPr>
         <w:ind w:firstLine="510"/>
       </w:pPr>
+      <w:r>
+        <w:t xml:space="preserve">На данный момент </w:t>
+      </w:r>
       <w:proofErr w:type="spellStart"/>
       <w:r>
-        <w:rPr>
-          <w:lang w:val="en-US"/>
-        </w:rPr>
         <w:t>PyTorch</w:t>
       </w:r>
       <w:proofErr w:type="spellEnd"/>
       <w:r>
+        <w:t xml:space="preserve"> является основным инструментом для обучения нейронных сетей, особенно в области обработки изображений. В научном сообществе</w:t>
+      </w:r>
+      <w:r>
         <w:t xml:space="preserve"> </w:t>
       </w:r>
       <w:r>
-        <w:t xml:space="preserve">лучше всего подходит для создания прототипов или небольших проектов. Когда дело доходит до крупных кроссплатформенных </w:t>
-      </w:r>
-      <w:r>
-        <w:t xml:space="preserve">решений – </w:t>
-      </w:r>
-      <w:r>
-        <w:t xml:space="preserve">следует предпочесть </w:t>
-      </w:r>
-      <w:r>
-        <w:rPr>
-          <w:lang w:val="en-US"/>
-        </w:rPr>
-        <w:t>TensorFlow</w:t>
+        <w:t>по состоянию на 2024 год</w:t>
+      </w:r>
+      <w:r>
+        <w:t xml:space="preserve"> </w:t>
+      </w:r>
+      <w:r>
+        <w:t>он вне конкуренции</w:t>
       </w:r>
       <w:r>
         <w:t>.</w:t>
@@ -8307,20 +7252,56 @@
     </w:p>
     <w:p>
       <w:pPr>
+        <w:ind w:firstLine="510"/>
+      </w:pPr>
+      <w:r>
+        <w:t xml:space="preserve">После тщательного анализа сильных и слабых сторон всех библиотек, принимая во внимание ранее принятые решения по поводу языка для разработки и обучения нейронной сети, а также сложившийся технологический стек в компании, наиболее подходящим и сбалансированным по совокупности всех факторов решением представляется фреймворк на </w:t>
+      </w:r>
+      <w:r>
+        <w:rPr>
+          <w:lang w:val="en-US"/>
+        </w:rPr>
+        <w:t>python</w:t>
+      </w:r>
+      <w:r>
+        <w:t xml:space="preserve"> </w:t>
+      </w:r>
+      <w:proofErr w:type="spellStart"/>
+      <w:r>
+        <w:rPr>
+          <w:lang w:val="en-US"/>
+        </w:rPr>
+        <w:t>PyTorch</w:t>
+      </w:r>
+      <w:proofErr w:type="spellEnd"/>
+      <w:r>
+        <w:t>.</w:t>
+      </w:r>
+    </w:p>
+    <w:p>
+      <w:pPr>
         <w:pStyle w:val="3"/>
       </w:pPr>
-      <w:bookmarkStart w:id="47" w:name="_Toc161612401"/>
-      <w:r>
-        <w:t>Резюме</w:t>
-      </w:r>
-      <w:bookmarkEnd w:id="47"/>
+      <w:bookmarkStart w:id="42" w:name="_Toc163928267"/>
+      <w:r>
+        <w:t>Выбор средства интеграции</w:t>
+      </w:r>
+      <w:bookmarkEnd w:id="42"/>
     </w:p>
     <w:p>
       <w:pPr>
         <w:ind w:firstLine="510"/>
       </w:pPr>
       <w:r>
-        <w:t xml:space="preserve">После тщательного анализа сильных и слабых сторон всех библиотек, принимая во внимание ранее принятые решения по поводу языка для разработки и обучения нейронной сети, а также сложившийся технологический стек в компании, наиболее подходящим и сбалансированным по совокупности всех факторов решением представляется фреймворк на </w:t>
+        <w:t>Существует множество способов сохранять, экспортировать и импортировать модели и веса нейронных сетей. Среди такого большого количества вариантов важно выбрать подходящий способ, удовлетворяющий всем необходимым к интеллектуальной подсистеме требованиям.</w:t>
+      </w:r>
+    </w:p>
+    <w:p>
+      <w:pPr>
+        <w:ind w:firstLine="510"/>
+      </w:pPr>
+      <w:r>
+        <w:t xml:space="preserve">Далее будут приведены способы, с помощью которых нейронную сеть на </w:t>
       </w:r>
       <w:r>
         <w:rPr>
@@ -8332,46 +7313,23 @@
         <w:t xml:space="preserve"> </w:t>
       </w:r>
       <w:r>
-        <w:rPr>
-          <w:lang w:val="en-US"/>
-        </w:rPr>
-        <w:t>TensorFlow</w:t>
-      </w:r>
-      <w:r>
-        <w:t>.</w:t>
-      </w:r>
-    </w:p>
-    <w:p>
-      <w:pPr>
-        <w:pStyle w:val="2"/>
-      </w:pPr>
-      <w:bookmarkStart w:id="48" w:name="_Toc161612402"/>
-      <w:r>
-        <w:t>Архитектура клиентской части</w:t>
-      </w:r>
-      <w:bookmarkEnd w:id="48"/>
-    </w:p>
-    <w:p>
-      <w:pPr>
-        <w:ind w:firstLine="510"/>
-      </w:pPr>
-      <w:r>
-        <w:t xml:space="preserve">Клиентская часть (пользовательский интерфейс) в контексте данной выпускной квалификационной работы имеет самое минимальное значение. Стоит задача создать одностраничное представление для работы с изображением чашки Петри, в том числе с результатами идентификации колоний на ней. При выборе инструментов для клиентской части центральное внимание стоит уделить уже принятым в команде стандартам. Поскольку </w:t>
+        <w:t xml:space="preserve">можно </w:t>
+      </w:r>
+      <w:r>
+        <w:t>“</w:t>
+      </w:r>
+      <w:r>
+        <w:t>подружить</w:t>
+      </w:r>
+      <w:r>
+        <w:t>”</w:t>
+      </w:r>
+      <w:r>
+        <w:t xml:space="preserve"> с другими языками, на которых будет написан сервер, а также описаны преимущества и недостатки каждого подхода. </w:t>
       </w:r>
       <w:r>
         <w:lastRenderedPageBreak/>
-        <w:t xml:space="preserve">решение предполагается встроить в существующую микробиологическую систему, </w:t>
-      </w:r>
-      <w:r>
-        <w:t xml:space="preserve">единственным вариантом встроить новое представление является использовать те же решения, что использовались для разработки остальных её частей. </w:t>
-      </w:r>
-    </w:p>
-    <w:p>
-      <w:pPr>
-        <w:ind w:firstLine="510"/>
-      </w:pPr>
-      <w:r>
-        <w:t>Среди использованных технологий:</w:t>
+        <w:t>Результаты исследования позволят сделать выбор в пользу того или иного решения.</w:t>
       </w:r>
     </w:p>
     <w:p>
@@ -8379,79 +7337,134 @@
         <w:pStyle w:val="a9"/>
         <w:numPr>
           <w:ilvl w:val="0"/>
-          <w:numId w:val="30"/>
+          <w:numId w:val="12"/>
         </w:numPr>
-      </w:pPr>
-      <w:r>
-        <w:rPr>
-          <w:lang w:val="en-US"/>
-        </w:rPr>
-        <w:t>Next</w:t>
-      </w:r>
-      <w:r>
-        <w:t>.</w:t>
-      </w:r>
-      <w:proofErr w:type="spellStart"/>
-      <w:r>
-        <w:rPr>
-          <w:lang w:val="en-US"/>
-        </w:rPr>
-        <w:t>js</w:t>
-      </w:r>
-      <w:proofErr w:type="spellEnd"/>
-      <w:r>
-        <w:t xml:space="preserve"> – </w:t>
-      </w:r>
-      <w:r>
-        <w:t xml:space="preserve">фреймворк на </w:t>
-      </w:r>
-      <w:proofErr w:type="spellStart"/>
-      <w:r>
-        <w:rPr>
-          <w:lang w:val="en-US"/>
-        </w:rPr>
-        <w:t>javascript</w:t>
-      </w:r>
-      <w:proofErr w:type="spellEnd"/>
-      <w:r>
-        <w:t xml:space="preserve">, использующий библиотеку </w:t>
-      </w:r>
-      <w:r>
-        <w:rPr>
-          <w:lang w:val="en-US"/>
-        </w:rPr>
-        <w:t>React</w:t>
+        <w:tabs>
+          <w:tab w:val="left" w:pos="142"/>
+        </w:tabs>
+        <w:suppressAutoHyphens/>
+        <w:autoSpaceDN w:val="0"/>
+      </w:pPr>
+      <w:r>
+        <w:rPr>
+          <w:lang w:val="en-US"/>
+        </w:rPr>
+        <w:t>ONNX</w:t>
+      </w:r>
+      <w:r>
+        <w:t xml:space="preserve"> (</w:t>
+      </w:r>
+      <w:r>
+        <w:rPr>
+          <w:lang w:val="en-US"/>
+        </w:rPr>
+        <w:t>Open</w:t>
       </w:r>
       <w:r>
         <w:t xml:space="preserve"> </w:t>
       </w:r>
       <w:r>
-        <w:t xml:space="preserve">для построения </w:t>
-      </w:r>
-      <w:proofErr w:type="gramStart"/>
-      <w:r>
-        <w:t>Server</w:t>
+        <w:rPr>
+          <w:lang w:val="en-US"/>
+        </w:rPr>
+        <w:t>Neural</w:t>
       </w:r>
       <w:r>
         <w:t xml:space="preserve"> </w:t>
       </w:r>
       <w:r>
-        <w:t>Side</w:t>
-      </w:r>
-      <w:proofErr w:type="gramEnd"/>
+        <w:rPr>
+          <w:lang w:val="en-US"/>
+        </w:rPr>
+        <w:t>Network</w:t>
+      </w:r>
       <w:r>
         <w:t xml:space="preserve"> </w:t>
       </w:r>
-      <w:proofErr w:type="spellStart"/>
-      <w:r>
-        <w:t>Render</w:t>
-      </w:r>
-      <w:proofErr w:type="spellEnd"/>
-      <w:r>
-        <w:t xml:space="preserve"> - </w:t>
-      </w:r>
-      <w:r>
-        <w:t>приложений (SSR) и статически-генерируемых сайтов.</w:t>
+      <w:r>
+        <w:rPr>
+          <w:lang w:val="en-US"/>
+        </w:rPr>
+        <w:t>Exchange</w:t>
+      </w:r>
+      <w:r>
+        <w:t xml:space="preserve">) – </w:t>
+      </w:r>
+      <w:r>
+        <w:t>это</w:t>
+      </w:r>
+      <w:r>
+        <w:t xml:space="preserve"> </w:t>
+      </w:r>
+      <w:r>
+        <w:t>библиотека</w:t>
+      </w:r>
+      <w:r>
+        <w:t xml:space="preserve"> </w:t>
+      </w:r>
+      <w:r>
+        <w:t>с</w:t>
+      </w:r>
+      <w:r>
+        <w:t xml:space="preserve"> </w:t>
+      </w:r>
+      <w:r>
+        <w:t>открытым исходным кодом, которая предоставляет стандартный, совместимый формат для моделей машинного обучения. Она позволяет специалистам по обработке данных и разработчикам искусственного интеллекта использовать модели в различных рамках</w:t>
+      </w:r>
+      <w:r>
+        <w:t xml:space="preserve"> </w:t>
+      </w:r>
+      <w:hyperlink r:id="rId12" w:tgtFrame="_blank" w:history="1">
+        <w:r>
+          <w:rPr>
+            <w:rFonts w:cs="Arial"/>
+            <w:color w:val="000000"/>
+          </w:rPr>
+          <w:t>глубокого обучения</w:t>
+        </w:r>
+      </w:hyperlink>
+      <w:r>
+        <w:t>, инструментах, средах выполнения и компиляторах. Когда модель экспортируется в формат ONNX, она включает в себя как структуру графа вычислений, так и параметры</w:t>
+      </w:r>
+      <w:r>
+        <w:t xml:space="preserve"> </w:t>
+      </w:r>
+      <w:r>
+        <w:t>модели.</w:t>
+      </w:r>
+      <w:r>
+        <w:t xml:space="preserve"> </w:t>
+      </w:r>
+      <w:r>
+        <w:t>Это позволяет импортировать модель в другой фреймворк, где ее можно использовать для вывода или дальнейшего</w:t>
+      </w:r>
+      <w:r>
+        <w:t xml:space="preserve"> </w:t>
+      </w:r>
+      <w:r>
+        <w:t xml:space="preserve">обучения. </w:t>
+      </w:r>
+      <w:r>
+        <w:t>[3]</w:t>
+      </w:r>
+    </w:p>
+    <w:p>
+      <w:pPr>
+        <w:pStyle w:val="a9"/>
+        <w:tabs>
+          <w:tab w:val="left" w:pos="142"/>
+        </w:tabs>
+        <w:suppressAutoHyphens/>
+        <w:autoSpaceDN w:val="0"/>
+      </w:pPr>
+      <w:r>
+        <w:t xml:space="preserve">Стандарт </w:t>
+      </w:r>
+      <w:r>
+        <w:t xml:space="preserve">ONNX </w:t>
+      </w:r>
+      <w:r>
+        <w:t xml:space="preserve">совместим с большим количеством фреймворков, таких как: </w:t>
       </w:r>
     </w:p>
     <w:p>
@@ -8459,29 +7472,22 @@
         <w:pStyle w:val="a9"/>
         <w:numPr>
           <w:ilvl w:val="0"/>
-          <w:numId w:val="30"/>
+          <w:numId w:val="13"/>
         </w:numPr>
-      </w:pPr>
-      <w:r>
-        <w:rPr>
-          <w:lang w:val="en-US"/>
-        </w:rPr>
-        <w:t>Ant</w:t>
-      </w:r>
-      <w:r>
-        <w:t xml:space="preserve"> </w:t>
-      </w:r>
-      <w:r>
-        <w:rPr>
-          <w:lang w:val="en-US"/>
-        </w:rPr>
-        <w:t>Design</w:t>
-      </w:r>
-      <w:r>
-        <w:t xml:space="preserve"> – </w:t>
-      </w:r>
-      <w:r>
-        <w:t>система дизайна, используемая для построения пользовательского интерфейса. Включает в себя набор готовых к использованию компонентов, инструментов и принципов дизайна.</w:t>
+        <w:tabs>
+          <w:tab w:val="left" w:pos="142"/>
+        </w:tabs>
+        <w:suppressAutoHyphens/>
+        <w:autoSpaceDN w:val="0"/>
+        <w:rPr>
+          <w:lang w:val="en-US"/>
+        </w:rPr>
+      </w:pPr>
+      <w:r>
+        <w:rPr>
+          <w:lang w:val="en-US"/>
+        </w:rPr>
+        <w:t>TensorFlow</w:t>
       </w:r>
     </w:p>
     <w:p>
@@ -8489,31 +7495,1079 @@
         <w:pStyle w:val="a9"/>
         <w:numPr>
           <w:ilvl w:val="0"/>
-          <w:numId w:val="30"/>
+          <w:numId w:val="13"/>
         </w:numPr>
-      </w:pPr>
-      <w:r>
-        <w:rPr>
-          <w:lang w:val="en-US"/>
-        </w:rPr>
-        <w:t>TypeScript</w:t>
-      </w:r>
+        <w:tabs>
+          <w:tab w:val="left" w:pos="142"/>
+        </w:tabs>
+        <w:suppressAutoHyphens/>
+        <w:autoSpaceDN w:val="0"/>
+        <w:rPr>
+          <w:lang w:val="en-US"/>
+        </w:rPr>
+      </w:pPr>
+      <w:proofErr w:type="spellStart"/>
+      <w:r>
+        <w:rPr>
+          <w:lang w:val="en-US"/>
+        </w:rPr>
+        <w:t>PyTorch</w:t>
+      </w:r>
+      <w:proofErr w:type="spellEnd"/>
+    </w:p>
+    <w:p>
+      <w:pPr>
+        <w:pStyle w:val="a9"/>
+        <w:numPr>
+          <w:ilvl w:val="0"/>
+          <w:numId w:val="13"/>
+        </w:numPr>
+        <w:tabs>
+          <w:tab w:val="left" w:pos="142"/>
+        </w:tabs>
+        <w:suppressAutoHyphens/>
+        <w:autoSpaceDN w:val="0"/>
+        <w:rPr>
+          <w:lang w:val="en-US"/>
+        </w:rPr>
+      </w:pPr>
+      <w:r>
+        <w:rPr>
+          <w:lang w:val="en-US"/>
+        </w:rPr>
+        <w:t>scikit-learn</w:t>
+      </w:r>
+    </w:p>
+    <w:p>
+      <w:pPr>
+        <w:pStyle w:val="a9"/>
+        <w:numPr>
+          <w:ilvl w:val="0"/>
+          <w:numId w:val="13"/>
+        </w:numPr>
+        <w:tabs>
+          <w:tab w:val="left" w:pos="142"/>
+        </w:tabs>
+        <w:suppressAutoHyphens/>
+        <w:autoSpaceDN w:val="0"/>
+        <w:rPr>
+          <w:lang w:val="en-US"/>
+        </w:rPr>
+      </w:pPr>
+      <w:proofErr w:type="spellStart"/>
+      <w:r>
+        <w:rPr>
+          <w:lang w:val="en-US"/>
+        </w:rPr>
+        <w:t>Keras</w:t>
+      </w:r>
+      <w:proofErr w:type="spellEnd"/>
+    </w:p>
+    <w:p>
+      <w:pPr>
+        <w:pStyle w:val="a9"/>
+        <w:numPr>
+          <w:ilvl w:val="0"/>
+          <w:numId w:val="13"/>
+        </w:numPr>
+        <w:tabs>
+          <w:tab w:val="left" w:pos="142"/>
+        </w:tabs>
+        <w:suppressAutoHyphens/>
+        <w:autoSpaceDN w:val="0"/>
+        <w:rPr>
+          <w:lang w:val="en-US"/>
+        </w:rPr>
+      </w:pPr>
+      <w:proofErr w:type="spellStart"/>
+      <w:r>
+        <w:rPr>
+          <w:lang w:val="en-US"/>
+        </w:rPr>
+        <w:t>MXNet</w:t>
+      </w:r>
+      <w:proofErr w:type="spellEnd"/>
+    </w:p>
+    <w:p>
+      <w:pPr>
+        <w:pStyle w:val="a9"/>
+        <w:numPr>
+          <w:ilvl w:val="0"/>
+          <w:numId w:val="13"/>
+        </w:numPr>
+        <w:tabs>
+          <w:tab w:val="left" w:pos="142"/>
+        </w:tabs>
+        <w:suppressAutoHyphens/>
+        <w:autoSpaceDN w:val="0"/>
+      </w:pPr>
+      <w:r>
+        <w:t>CNTK</w:t>
+      </w:r>
+    </w:p>
+    <w:p>
+      <w:pPr>
+        <w:pStyle w:val="a9"/>
+        <w:numPr>
+          <w:ilvl w:val="0"/>
+          <w:numId w:val="13"/>
+        </w:numPr>
+        <w:tabs>
+          <w:tab w:val="left" w:pos="142"/>
+        </w:tabs>
+        <w:suppressAutoHyphens/>
+        <w:autoSpaceDN w:val="0"/>
+      </w:pPr>
+      <w:r>
+        <w:t>Core ML</w:t>
+      </w:r>
+    </w:p>
+    <w:p>
+      <w:pPr>
+        <w:pStyle w:val="a9"/>
+        <w:numPr>
+          <w:ilvl w:val="0"/>
+          <w:numId w:val="13"/>
+        </w:numPr>
+        <w:tabs>
+          <w:tab w:val="left" w:pos="142"/>
+        </w:tabs>
+        <w:suppressAutoHyphens/>
+        <w:autoSpaceDN w:val="0"/>
+      </w:pPr>
+      <w:proofErr w:type="spellStart"/>
+      <w:r>
+        <w:t>PaddlePaddle</w:t>
+      </w:r>
+      <w:proofErr w:type="spellEnd"/>
+    </w:p>
+    <w:p>
+      <w:pPr>
+        <w:tabs>
+          <w:tab w:val="left" w:pos="142"/>
+        </w:tabs>
+        <w:suppressAutoHyphens/>
+        <w:autoSpaceDN w:val="0"/>
+        <w:ind w:left="1080"/>
+      </w:pPr>
+      <w:r>
+        <w:t>И другими.</w:t>
+      </w:r>
+    </w:p>
+    <w:p>
+      <w:pPr>
+        <w:tabs>
+          <w:tab w:val="left" w:pos="142"/>
+        </w:tabs>
+        <w:suppressAutoHyphens/>
+        <w:autoSpaceDN w:val="0"/>
+      </w:pPr>
+      <w:r>
+        <w:tab/>
+      </w:r>
+      <w:r>
+        <w:tab/>
+      </w:r>
+      <w:r>
+        <w:t>Как работает ONNX:</w:t>
+      </w:r>
+    </w:p>
+    <w:p>
+      <w:pPr>
+        <w:pStyle w:val="a9"/>
+        <w:numPr>
+          <w:ilvl w:val="0"/>
+          <w:numId w:val="15"/>
+        </w:numPr>
+        <w:tabs>
+          <w:tab w:val="left" w:pos="142"/>
+        </w:tabs>
+        <w:suppressAutoHyphens/>
+        <w:autoSpaceDN w:val="0"/>
+      </w:pPr>
+      <w:r>
+        <w:t>Экспорт модели:</w:t>
+      </w:r>
+    </w:p>
+    <w:p>
+      <w:pPr>
+        <w:pStyle w:val="a9"/>
+        <w:numPr>
+          <w:ilvl w:val="1"/>
+          <w:numId w:val="15"/>
+        </w:numPr>
+        <w:tabs>
+          <w:tab w:val="left" w:pos="142"/>
+        </w:tabs>
+        <w:suppressAutoHyphens/>
+        <w:autoSpaceDN w:val="0"/>
+      </w:pPr>
+      <w:r>
+        <w:t>Разработчик экспортирует свою модель из фреймворка машинного обучения в формат ONNX.</w:t>
+      </w:r>
+    </w:p>
+    <w:p>
+      <w:pPr>
+        <w:pStyle w:val="a9"/>
+        <w:numPr>
+          <w:ilvl w:val="1"/>
+          <w:numId w:val="15"/>
+        </w:numPr>
+        <w:tabs>
+          <w:tab w:val="left" w:pos="142"/>
+        </w:tabs>
+        <w:suppressAutoHyphens/>
+        <w:autoSpaceDN w:val="0"/>
+      </w:pPr>
+      <w:r>
+        <w:t>Фреймворк машинного обучения предоставляет инструменты для экспорта модели в ONNX.</w:t>
+      </w:r>
+    </w:p>
+    <w:p>
+      <w:pPr>
+        <w:pStyle w:val="a9"/>
+        <w:numPr>
+          <w:ilvl w:val="0"/>
+          <w:numId w:val="15"/>
+        </w:numPr>
+        <w:tabs>
+          <w:tab w:val="left" w:pos="142"/>
+        </w:tabs>
+        <w:suppressAutoHyphens/>
+        <w:autoSpaceDN w:val="0"/>
+      </w:pPr>
+      <w:r>
+        <w:lastRenderedPageBreak/>
+        <w:t>Преобразование модели:</w:t>
+      </w:r>
+    </w:p>
+    <w:p>
+      <w:pPr>
+        <w:pStyle w:val="a9"/>
+        <w:numPr>
+          <w:ilvl w:val="1"/>
+          <w:numId w:val="15"/>
+        </w:numPr>
+        <w:tabs>
+          <w:tab w:val="left" w:pos="142"/>
+        </w:tabs>
+        <w:suppressAutoHyphens/>
+        <w:autoSpaceDN w:val="0"/>
+      </w:pPr>
+      <w:r>
+        <w:t xml:space="preserve">ONNX </w:t>
+      </w:r>
+      <w:proofErr w:type="spellStart"/>
+      <w:r>
+        <w:t>Runtime</w:t>
+      </w:r>
+      <w:proofErr w:type="spellEnd"/>
+      <w:r>
+        <w:t xml:space="preserve"> преобразует модель ONNX в формат, совместимый с целевым фреймворком или приложением.</w:t>
+      </w:r>
+    </w:p>
+    <w:p>
+      <w:pPr>
+        <w:pStyle w:val="a9"/>
+        <w:numPr>
+          <w:ilvl w:val="1"/>
+          <w:numId w:val="15"/>
+        </w:numPr>
+        <w:tabs>
+          <w:tab w:val="left" w:pos="142"/>
+        </w:tabs>
+        <w:suppressAutoHyphens/>
+        <w:autoSpaceDN w:val="0"/>
+      </w:pPr>
+      <w:r>
+        <w:t>ONNX</w:t>
+      </w:r>
+      <w:r>
+        <w:t xml:space="preserve"> </w:t>
+      </w:r>
+      <w:proofErr w:type="spellStart"/>
+      <w:r>
+        <w:t>Runtime</w:t>
+      </w:r>
+      <w:proofErr w:type="spellEnd"/>
+      <w:r>
+        <w:t xml:space="preserve"> может оптимизировать модель для обеспечения высокой производительности.</w:t>
+      </w:r>
+    </w:p>
+    <w:p>
+      <w:pPr>
+        <w:pStyle w:val="a9"/>
+        <w:numPr>
+          <w:ilvl w:val="0"/>
+          <w:numId w:val="15"/>
+        </w:numPr>
+        <w:tabs>
+          <w:tab w:val="left" w:pos="142"/>
+        </w:tabs>
+        <w:suppressAutoHyphens/>
+        <w:autoSpaceDN w:val="0"/>
+      </w:pPr>
+      <w:r>
+        <w:t>Загрузка и использование модели:</w:t>
+      </w:r>
+    </w:p>
+    <w:p>
+      <w:pPr>
+        <w:pStyle w:val="a9"/>
+        <w:numPr>
+          <w:ilvl w:val="1"/>
+          <w:numId w:val="15"/>
+        </w:numPr>
+        <w:tabs>
+          <w:tab w:val="left" w:pos="142"/>
+        </w:tabs>
+        <w:suppressAutoHyphens/>
+        <w:autoSpaceDN w:val="0"/>
+      </w:pPr>
+      <w:r>
+        <w:t>Разработчик загружает преобразованную модель в целевой фреймворк или приложение.</w:t>
+      </w:r>
+    </w:p>
+    <w:p>
+      <w:pPr>
+        <w:pStyle w:val="a9"/>
+        <w:numPr>
+          <w:ilvl w:val="1"/>
+          <w:numId w:val="15"/>
+        </w:numPr>
+        <w:tabs>
+          <w:tab w:val="left" w:pos="142"/>
+        </w:tabs>
+        <w:suppressAutoHyphens/>
+        <w:autoSpaceDN w:val="0"/>
+      </w:pPr>
+      <w:r>
+        <w:t>Целевой фреймворк или приложение использует модель для выполнения вычислений.</w:t>
+      </w:r>
+    </w:p>
+    <w:p>
+      <w:pPr>
+        <w:tabs>
+          <w:tab w:val="left" w:pos="142"/>
+        </w:tabs>
+        <w:suppressAutoHyphens/>
+        <w:autoSpaceDN w:val="0"/>
+      </w:pPr>
+      <w:r>
+        <w:tab/>
+      </w:r>
+      <w:r>
+        <w:tab/>
+        <w:t>Из очевидных преимуществ отмечается:</w:t>
+      </w:r>
+    </w:p>
+    <w:p>
+      <w:pPr>
+        <w:pStyle w:val="a9"/>
+        <w:numPr>
+          <w:ilvl w:val="0"/>
+          <w:numId w:val="16"/>
+        </w:numPr>
+        <w:tabs>
+          <w:tab w:val="left" w:pos="142"/>
+        </w:tabs>
+        <w:suppressAutoHyphens/>
+        <w:autoSpaceDN w:val="0"/>
+      </w:pPr>
+      <w:r>
+        <w:t>Кроссплатформенность</w:t>
+      </w:r>
+      <w:r>
+        <w:t>.</w:t>
+      </w:r>
+      <w:r>
+        <w:t xml:space="preserve"> ONNX совместим с различными платформами и языками программирования, что позволяет легко переносить модели между фреймворками и приложениями.</w:t>
+      </w:r>
+    </w:p>
+    <w:p>
+      <w:pPr>
+        <w:pStyle w:val="a9"/>
+        <w:numPr>
+          <w:ilvl w:val="0"/>
+          <w:numId w:val="16"/>
+        </w:numPr>
+        <w:tabs>
+          <w:tab w:val="left" w:pos="142"/>
+        </w:tabs>
+        <w:suppressAutoHyphens/>
+        <w:autoSpaceDN w:val="0"/>
+      </w:pPr>
+      <w:r>
+        <w:t>Простота использования</w:t>
+      </w:r>
+      <w:r>
+        <w:t>.</w:t>
+      </w:r>
+      <w:r>
+        <w:t xml:space="preserve"> ONNX имеет простой и понятный формат, что упрощает его использование и интеграцию.</w:t>
+      </w:r>
+    </w:p>
+    <w:p>
+      <w:pPr>
+        <w:pStyle w:val="a9"/>
+        <w:numPr>
+          <w:ilvl w:val="0"/>
+          <w:numId w:val="16"/>
+        </w:numPr>
+        <w:tabs>
+          <w:tab w:val="left" w:pos="142"/>
+        </w:tabs>
+        <w:suppressAutoHyphens/>
+        <w:autoSpaceDN w:val="0"/>
+      </w:pPr>
+      <w:r>
+        <w:t>Производительность</w:t>
+      </w:r>
+      <w:r>
+        <w:t>.</w:t>
+      </w:r>
+      <w:r>
+        <w:t xml:space="preserve"> ONNX может быть оптимизирован для обеспечения высокой производительности.</w:t>
+      </w:r>
+    </w:p>
+    <w:p>
+      <w:pPr>
+        <w:pStyle w:val="a9"/>
+        <w:numPr>
+          <w:ilvl w:val="0"/>
+          <w:numId w:val="16"/>
+        </w:numPr>
+        <w:tabs>
+          <w:tab w:val="left" w:pos="142"/>
+        </w:tabs>
+        <w:suppressAutoHyphens/>
+        <w:autoSpaceDN w:val="0"/>
+      </w:pPr>
+      <w:r>
+        <w:t>Сокращение времени разработки</w:t>
+      </w:r>
+      <w:r>
+        <w:t>.</w:t>
+      </w:r>
+      <w:r>
+        <w:t xml:space="preserve"> ONNX позволяет разработчикам сосредоточиться на разработке своих приложений, а не на конвертации моделей.</w:t>
+      </w:r>
+    </w:p>
+    <w:p>
+      <w:pPr>
+        <w:tabs>
+          <w:tab w:val="left" w:pos="142"/>
+        </w:tabs>
+        <w:suppressAutoHyphens/>
+        <w:autoSpaceDN w:val="0"/>
+      </w:pPr>
+      <w:r>
+        <w:tab/>
+      </w:r>
+      <w:r>
+        <w:tab/>
+        <w:t xml:space="preserve">Однако библиотека обладает своими ограничениями: </w:t>
+      </w:r>
+    </w:p>
+    <w:p>
+      <w:pPr>
+        <w:pStyle w:val="a9"/>
+        <w:numPr>
+          <w:ilvl w:val="0"/>
+          <w:numId w:val="14"/>
+        </w:numPr>
+        <w:tabs>
+          <w:tab w:val="left" w:pos="142"/>
+        </w:tabs>
+        <w:suppressAutoHyphens/>
+        <w:autoSpaceDN w:val="0"/>
+      </w:pPr>
+      <w:r>
+        <w:t xml:space="preserve">Не все модели могут быть экспортированы в </w:t>
+      </w:r>
+      <w:r>
+        <w:rPr>
+          <w:lang w:val="en-US"/>
+        </w:rPr>
+        <w:t>ONNX</w:t>
+      </w:r>
+      <w:r>
+        <w:t>, так как они могут быть слишком сложны</w:t>
+      </w:r>
+    </w:p>
+    <w:p>
+      <w:pPr>
+        <w:pStyle w:val="a9"/>
+        <w:numPr>
+          <w:ilvl w:val="0"/>
+          <w:numId w:val="14"/>
+        </w:numPr>
+        <w:tabs>
+          <w:tab w:val="left" w:pos="142"/>
+        </w:tabs>
+        <w:suppressAutoHyphens/>
+        <w:autoSpaceDN w:val="0"/>
+      </w:pPr>
+      <w:r>
+        <w:t>При экспорте модели может произойти потеря точности</w:t>
+      </w:r>
+    </w:p>
+    <w:p>
+      <w:pPr>
+        <w:pStyle w:val="a9"/>
+        <w:numPr>
+          <w:ilvl w:val="0"/>
+          <w:numId w:val="14"/>
+        </w:numPr>
+        <w:tabs>
+          <w:tab w:val="left" w:pos="142"/>
+        </w:tabs>
+        <w:suppressAutoHyphens/>
+        <w:autoSpaceDN w:val="0"/>
+      </w:pPr>
+      <w:r>
+        <w:t xml:space="preserve">Не все фреймворки машинного обучения совместимы с </w:t>
+      </w:r>
+      <w:r>
+        <w:rPr>
+          <w:lang w:val="en-US"/>
+        </w:rPr>
+        <w:t>ONNX</w:t>
+      </w:r>
+      <w:r>
+        <w:t>.</w:t>
+      </w:r>
+    </w:p>
+    <w:p>
+      <w:pPr>
+        <w:pStyle w:val="a9"/>
+        <w:numPr>
+          <w:ilvl w:val="0"/>
+          <w:numId w:val="12"/>
+        </w:numPr>
+        <w:tabs>
+          <w:tab w:val="left" w:pos="142"/>
+        </w:tabs>
+        <w:suppressAutoHyphens/>
+        <w:autoSpaceDN w:val="0"/>
+      </w:pPr>
+      <w:r>
+        <w:rPr>
+          <w:lang w:val="en-US"/>
+        </w:rPr>
+        <w:t>Fast</w:t>
+      </w:r>
+      <w:r>
+        <w:t>-</w:t>
+      </w:r>
+      <w:proofErr w:type="spellStart"/>
+      <w:r>
+        <w:rPr>
+          <w:lang w:val="en-US"/>
+        </w:rPr>
+        <w:t>api</w:t>
+      </w:r>
+      <w:proofErr w:type="spellEnd"/>
       <w:r>
         <w:t xml:space="preserve"> – </w:t>
       </w:r>
       <w:r>
-        <w:t xml:space="preserve">статически-типизированный язык программирования, основанный на </w:t>
+        <w:t>веб-фреймворк для создания</w:t>
+      </w:r>
+      <w:r>
+        <w:t xml:space="preserve"> </w:t>
+      </w:r>
+      <w:r>
+        <w:t xml:space="preserve">быстрых и минималистичных </w:t>
+      </w:r>
+      <w:r>
+        <w:rPr>
+          <w:lang w:val="en-US"/>
+        </w:rPr>
+        <w:t>HTTP</w:t>
+      </w:r>
+      <w:r>
+        <w:t xml:space="preserve"> </w:t>
+      </w:r>
+      <w:r>
+        <w:rPr>
+          <w:lang w:val="en-US"/>
+        </w:rPr>
+        <w:t>API</w:t>
+      </w:r>
+      <w:r>
+        <w:t>-</w:t>
+      </w:r>
+      <w:r>
+        <w:t xml:space="preserve">серверов. Поддерживает </w:t>
       </w:r>
       <w:proofErr w:type="spellStart"/>
       <w:r>
-        <w:rPr>
-          <w:lang w:val="en-US"/>
-        </w:rPr>
-        <w:t>javascript</w:t>
+        <w:t>сериализацию</w:t>
       </w:r>
       <w:proofErr w:type="spellEnd"/>
       <w:r>
-        <w:t>.</w:t>
+        <w:t xml:space="preserve">, валидацию и асинхронность из коробки. Благодаря ему можно минимальными </w:t>
+      </w:r>
+      <w:r>
+        <w:lastRenderedPageBreak/>
+        <w:t>трудозатратами предоставить интерфейс работы с нейронной сетью наружу. В этом случае интеллектуальный сервис будет представлять из себя самостоятельную единицу, запускаемую отдельно и независимо.</w:t>
+      </w:r>
+      <w:r>
+        <w:t xml:space="preserve"> </w:t>
+      </w:r>
+      <w:r>
+        <w:t xml:space="preserve">Кроме того, </w:t>
+      </w:r>
+      <w:r>
+        <w:rPr>
+          <w:lang w:val="en-US"/>
+        </w:rPr>
+        <w:t>fast</w:t>
+      </w:r>
+      <w:r>
+        <w:t xml:space="preserve"> </w:t>
+      </w:r>
+      <w:proofErr w:type="spellStart"/>
+      <w:r>
+        <w:rPr>
+          <w:lang w:val="en-US"/>
+        </w:rPr>
+        <w:t>api</w:t>
+      </w:r>
+      <w:proofErr w:type="spellEnd"/>
+      <w:r>
+        <w:t xml:space="preserve"> </w:t>
+      </w:r>
+      <w:r>
+        <w:t xml:space="preserve">автоматически генерирует и отображает документацию согласно спецификации </w:t>
+      </w:r>
+      <w:proofErr w:type="spellStart"/>
+      <w:r>
+        <w:rPr>
+          <w:lang w:val="en-US"/>
+        </w:rPr>
+        <w:t>OpenAPI</w:t>
+      </w:r>
+      <w:proofErr w:type="spellEnd"/>
+      <w:r>
+        <w:t xml:space="preserve">. </w:t>
+      </w:r>
+      <w:r>
+        <w:t xml:space="preserve">Это означает, что клиенты легко смогут разобраться с предоставляемым интерфейсом интеллектуального сервиса. </w:t>
+      </w:r>
+    </w:p>
+    <w:p>
+      <w:pPr>
+        <w:tabs>
+          <w:tab w:val="left" w:pos="142"/>
+        </w:tabs>
+        <w:suppressAutoHyphens/>
+        <w:autoSpaceDN w:val="0"/>
+      </w:pPr>
+      <w:r>
+        <w:tab/>
+        <w:t xml:space="preserve">     </w:t>
+      </w:r>
+      <w:r>
+        <w:tab/>
+        <w:t xml:space="preserve">Поскольку в команде, где в настоящий момент работает автор, параллельно развивается несколько проектов, использующих разных технологии и разрабатываемые разными командами разработки, наиболее предпочтительным методом представляется второй – создание отдельного и независимого интеллектуального сервиса, позволяющего работать с искусственным интеллектом через </w:t>
+      </w:r>
+      <w:r>
+        <w:rPr>
+          <w:lang w:val="en-US"/>
+        </w:rPr>
+        <w:t>REST</w:t>
+      </w:r>
+      <w:r>
+        <w:t xml:space="preserve"> </w:t>
+      </w:r>
+      <w:r>
+        <w:rPr>
+          <w:lang w:val="en-US"/>
+        </w:rPr>
+        <w:t>API</w:t>
+      </w:r>
+      <w:r>
+        <w:t xml:space="preserve"> </w:t>
+      </w:r>
+      <w:r>
+        <w:t>интерфейс</w:t>
+      </w:r>
+      <w:r>
+        <w:t xml:space="preserve">. </w:t>
+      </w:r>
+      <w:r>
+        <w:t>Этот выбор имеет следующие преимущества:</w:t>
+      </w:r>
+    </w:p>
+    <w:p>
+      <w:pPr>
+        <w:pStyle w:val="a9"/>
+        <w:numPr>
+          <w:ilvl w:val="0"/>
+          <w:numId w:val="17"/>
+        </w:numPr>
+        <w:tabs>
+          <w:tab w:val="left" w:pos="142"/>
+        </w:tabs>
+        <w:suppressAutoHyphens/>
+        <w:autoSpaceDN w:val="0"/>
+      </w:pPr>
+      <w:r>
+        <w:t xml:space="preserve">Простота реализации. Коллегам, не владеющим навыками работы с </w:t>
+      </w:r>
+      <w:r>
+        <w:rPr>
+          <w:lang w:val="en-US"/>
+        </w:rPr>
+        <w:t>ONNX</w:t>
+      </w:r>
+      <w:r>
+        <w:t xml:space="preserve">, и, вероятно, не разбирающимся в архитектуре нейронных сетей, гораздо проще будет работать с </w:t>
+      </w:r>
+      <w:r>
+        <w:rPr>
+          <w:lang w:val="en-US"/>
+        </w:rPr>
+        <w:t>REST</w:t>
+      </w:r>
+      <w:r>
+        <w:t xml:space="preserve"> </w:t>
+      </w:r>
+      <w:r>
+        <w:rPr>
+          <w:lang w:val="en-US"/>
+        </w:rPr>
+        <w:t>API</w:t>
+      </w:r>
+      <w:r>
+        <w:t>, нежели с библиотекой, которая подключается определённым образом прямо в коде</w:t>
+      </w:r>
+    </w:p>
+    <w:p>
+      <w:pPr>
+        <w:pStyle w:val="a9"/>
+        <w:numPr>
+          <w:ilvl w:val="0"/>
+          <w:numId w:val="17"/>
+        </w:numPr>
+        <w:tabs>
+          <w:tab w:val="left" w:pos="142"/>
+        </w:tabs>
+        <w:suppressAutoHyphens/>
+        <w:autoSpaceDN w:val="0"/>
+      </w:pPr>
+      <w:r>
+        <w:t xml:space="preserve">Выделенные ресурсы. Интеллектуальный сервис будет </w:t>
+      </w:r>
+      <w:proofErr w:type="spellStart"/>
+      <w:r>
+        <w:t>хоститься</w:t>
+      </w:r>
+      <w:proofErr w:type="spellEnd"/>
+      <w:r>
+        <w:t xml:space="preserve"> на производительной машине. Машина эта может находиться в специальном </w:t>
+      </w:r>
+      <w:proofErr w:type="spellStart"/>
+      <w:r>
+        <w:t>ЦОДе</w:t>
+      </w:r>
+      <w:proofErr w:type="spellEnd"/>
+      <w:r>
+        <w:t xml:space="preserve"> (центре обработки данных). Это позволит эффективно </w:t>
+      </w:r>
+      <w:proofErr w:type="spellStart"/>
+      <w:r>
+        <w:t>переиспользовать</w:t>
+      </w:r>
+      <w:proofErr w:type="spellEnd"/>
+      <w:r>
+        <w:t xml:space="preserve"> ресурсы</w:t>
+      </w:r>
+    </w:p>
+    <w:p>
+      <w:pPr>
+        <w:pStyle w:val="a9"/>
+        <w:numPr>
+          <w:ilvl w:val="0"/>
+          <w:numId w:val="17"/>
+        </w:numPr>
+        <w:tabs>
+          <w:tab w:val="left" w:pos="142"/>
+        </w:tabs>
+        <w:suppressAutoHyphens/>
+        <w:autoSpaceDN w:val="0"/>
+      </w:pPr>
+      <w:r>
+        <w:t>Масштабирование. Интеллектуальный сервис можно будет легко масштабировать посредством запуска большего количества экземпляров.</w:t>
+      </w:r>
+    </w:p>
+    <w:p>
+      <w:pPr>
+        <w:tabs>
+          <w:tab w:val="left" w:pos="142"/>
+        </w:tabs>
+        <w:suppressAutoHyphens/>
+        <w:autoSpaceDN w:val="0"/>
+      </w:pPr>
+      <w:r>
+        <w:tab/>
+        <w:t>Но у этого решения так же есть и недостатки:</w:t>
+      </w:r>
+    </w:p>
+    <w:p>
+      <w:pPr>
+        <w:pStyle w:val="a9"/>
+        <w:numPr>
+          <w:ilvl w:val="0"/>
+          <w:numId w:val="18"/>
+        </w:numPr>
+        <w:tabs>
+          <w:tab w:val="left" w:pos="142"/>
+        </w:tabs>
+        <w:suppressAutoHyphens/>
+        <w:autoSpaceDN w:val="0"/>
+      </w:pPr>
+      <w:r>
+        <w:t>Разрыв соединения. Интеллектуальный сервис может упасть, сетевая связность может нарушиться – подобные форс-мажорные обстоятельства оставят микробиологическую и другие системы без интеллектуальной составляющей</w:t>
+      </w:r>
+    </w:p>
+    <w:p>
+      <w:pPr>
+        <w:pStyle w:val="a9"/>
+        <w:numPr>
+          <w:ilvl w:val="0"/>
+          <w:numId w:val="18"/>
+        </w:numPr>
+        <w:tabs>
+          <w:tab w:val="left" w:pos="142"/>
+        </w:tabs>
+        <w:suppressAutoHyphens/>
+        <w:autoSpaceDN w:val="0"/>
+      </w:pPr>
+      <w:r>
+        <w:lastRenderedPageBreak/>
+        <w:t xml:space="preserve">Сложность развёртывания. Добавляется ещё один сервис с новым для компании языком, который придётся собирать, развёртывать, </w:t>
+      </w:r>
+      <w:proofErr w:type="spellStart"/>
+      <w:r>
+        <w:t>хостить</w:t>
+      </w:r>
+      <w:proofErr w:type="spellEnd"/>
+      <w:r>
+        <w:t xml:space="preserve"> и обслуживать.</w:t>
+      </w:r>
+    </w:p>
+    <w:p>
+      <w:pPr>
+        <w:tabs>
+          <w:tab w:val="left" w:pos="142"/>
+        </w:tabs>
+        <w:suppressAutoHyphens/>
+        <w:autoSpaceDN w:val="0"/>
+      </w:pPr>
+      <w:r>
+        <w:tab/>
+        <w:t xml:space="preserve">      </w:t>
+      </w:r>
+      <w:r>
+        <w:tab/>
+        <w:t xml:space="preserve">Взвесив все преимущества и недостатки обоих решений, принято остановиться на втором: Искусственный интеллект будет «упакован» в отдельный независимый сервис, называемый Интеллектуальным, посредством вывода конечных точек наружу с помощью </w:t>
+      </w:r>
+      <w:r>
+        <w:rPr>
+          <w:lang w:val="en-US"/>
+        </w:rPr>
+        <w:t>REST</w:t>
+      </w:r>
+      <w:r>
+        <w:t xml:space="preserve"> </w:t>
+      </w:r>
+      <w:r>
+        <w:rPr>
+          <w:lang w:val="en-US"/>
+        </w:rPr>
+        <w:t>API</w:t>
+      </w:r>
+      <w:r>
+        <w:t xml:space="preserve"> </w:t>
+      </w:r>
+      <w:r>
+        <w:t>интерфейса. Данное решение обеспечит простоту реализации и гибкость в применении по отношении к разным системам в компании.</w:t>
+      </w:r>
+    </w:p>
+    <w:p>
+      <w:pPr>
+        <w:pStyle w:val="3"/>
+      </w:pPr>
+      <w:bookmarkStart w:id="43" w:name="_Toc163928268"/>
+      <w:r>
+        <w:t>Резюме</w:t>
+      </w:r>
+      <w:bookmarkEnd w:id="43"/>
+    </w:p>
+    <w:p>
+      <w:pPr>
+        <w:ind w:firstLine="510"/>
+      </w:pPr>
+      <w:r>
+        <w:t>Для решения задачи обнаружения и классификации колоний микроорганизмов в чашке Петри был принят ряд решений, касающихся метода машинного обучения,</w:t>
+      </w:r>
+      <w:r>
+        <w:t xml:space="preserve"> </w:t>
+      </w:r>
+      <w:r>
+        <w:t xml:space="preserve">подбора </w:t>
+      </w:r>
+      <w:proofErr w:type="spellStart"/>
+      <w:r>
+        <w:t>датасета</w:t>
+      </w:r>
+      <w:proofErr w:type="spellEnd"/>
+      <w:r>
+        <w:t>, выбора языка программирования, фреймворка и средств интеграции. На основании проведённого анализа решено следующее:</w:t>
+      </w:r>
+    </w:p>
+    <w:p>
+      <w:pPr>
+        <w:pStyle w:val="a9"/>
+        <w:numPr>
+          <w:ilvl w:val="0"/>
+          <w:numId w:val="44"/>
+        </w:numPr>
+      </w:pPr>
+      <w:r>
+        <w:t xml:space="preserve">Для решения задачи распознавания образов была выбрана методология обучения с учителем с использованием глубокой нейронной сети. В связи с этим, возникла необходимость в обширном </w:t>
+      </w:r>
+      <w:proofErr w:type="spellStart"/>
+      <w:r>
+        <w:t>датасете</w:t>
+      </w:r>
+      <w:proofErr w:type="spellEnd"/>
+      <w:r>
+        <w:t>, содержащем размеченные изображения для эффективного обучения модели.</w:t>
+      </w:r>
+      <w:r>
+        <w:t xml:space="preserve"> </w:t>
+      </w:r>
+    </w:p>
+    <w:p>
+      <w:pPr>
+        <w:pStyle w:val="a9"/>
+        <w:numPr>
+          <w:ilvl w:val="0"/>
+          <w:numId w:val="44"/>
+        </w:numPr>
+      </w:pPr>
+      <w:r>
+        <w:t xml:space="preserve">Был подобран </w:t>
+      </w:r>
+      <w:proofErr w:type="spellStart"/>
+      <w:r>
+        <w:t>датасет</w:t>
+      </w:r>
+      <w:proofErr w:type="spellEnd"/>
+      <w:r>
+        <w:t xml:space="preserve">, содержащий большое количество аннотированных данных, достаточного для качественного обучения нейронной сети. </w:t>
+      </w:r>
+    </w:p>
+    <w:p>
+      <w:pPr>
+        <w:pStyle w:val="a9"/>
+        <w:numPr>
+          <w:ilvl w:val="0"/>
+          <w:numId w:val="44"/>
+        </w:numPr>
+      </w:pPr>
+      <w:r>
+        <w:t xml:space="preserve">Языком программирования, на котором будет производиться обучение, выбран </w:t>
+      </w:r>
+      <w:r>
+        <w:rPr>
+          <w:lang w:val="en-US"/>
+        </w:rPr>
+        <w:t>Python</w:t>
+      </w:r>
+      <w:r>
+        <w:t xml:space="preserve"> </w:t>
+      </w:r>
+      <w:r>
+        <w:t>–</w:t>
+      </w:r>
+      <w:r>
+        <w:t xml:space="preserve"> </w:t>
+      </w:r>
+      <w:r>
+        <w:t>несомненный лидер в области машинного обучения и нейронных сетей.</w:t>
+      </w:r>
+    </w:p>
+    <w:p>
+      <w:pPr>
+        <w:pStyle w:val="a9"/>
+        <w:numPr>
+          <w:ilvl w:val="0"/>
+          <w:numId w:val="44"/>
+        </w:numPr>
+      </w:pPr>
+      <w:r>
+        <w:t xml:space="preserve">Фреймворком, который будет помогать в разработке и обучении нейронной сети, был выбран </w:t>
+      </w:r>
+      <w:proofErr w:type="spellStart"/>
+      <w:r>
+        <w:rPr>
+          <w:lang w:val="en-US"/>
+        </w:rPr>
+        <w:t>PyTorch</w:t>
+      </w:r>
+      <w:proofErr w:type="spellEnd"/>
+      <w:r>
+        <w:t xml:space="preserve">. </w:t>
+      </w:r>
+      <w:r>
+        <w:t>На сегодняшний день он является самым популярным инструментом в области решаемой задачи, а также обладает самыми широкими для этого инструментами.</w:t>
+      </w:r>
+    </w:p>
+    <w:p>
+      <w:pPr>
+        <w:pStyle w:val="a9"/>
+        <w:numPr>
+          <w:ilvl w:val="0"/>
+          <w:numId w:val="44"/>
+        </w:numPr>
+      </w:pPr>
+      <w:r>
+        <w:lastRenderedPageBreak/>
+        <w:t xml:space="preserve">Наконец, средством интеграции для практического использования обученной модели выбран фреймворк </w:t>
+      </w:r>
+      <w:proofErr w:type="spellStart"/>
+      <w:r>
+        <w:rPr>
+          <w:lang w:val="en-US"/>
+        </w:rPr>
+        <w:t>FastApi</w:t>
+      </w:r>
+      <w:proofErr w:type="spellEnd"/>
+      <w:r>
+        <w:t xml:space="preserve">. </w:t>
+      </w:r>
+      <w:r>
+        <w:t xml:space="preserve">Он позволит создать сервер на </w:t>
+      </w:r>
+      <w:r>
+        <w:rPr>
+          <w:lang w:val="en-US"/>
+        </w:rPr>
+        <w:t>python</w:t>
+      </w:r>
+      <w:r>
+        <w:t xml:space="preserve"> </w:t>
+      </w:r>
+      <w:r>
+        <w:t>и</w:t>
+      </w:r>
+      <w:r>
+        <w:t xml:space="preserve"> работать через интернет.</w:t>
       </w:r>
     </w:p>
     <w:p/>
@@ -8532,6 +8586,55 @@
     <w:p/>
     <w:p/>
     <w:p/>
+    <w:p/>
+    <w:p/>
+    <w:p/>
+    <w:p/>
+    <w:p/>
+    <w:p/>
+    <w:p/>
+    <w:p/>
+    <w:p/>
+    <w:p/>
+    <w:p/>
+    <w:p>
+      <w:pPr>
+        <w:pStyle w:val="1"/>
+      </w:pPr>
+      <w:bookmarkStart w:id="44" w:name="_Toc163928269"/>
+      <w:r>
+        <w:lastRenderedPageBreak/>
+        <w:t>ПРАКТИЧЕСКАЯ ЧАСТЬ</w:t>
+      </w:r>
+      <w:bookmarkEnd w:id="44"/>
+    </w:p>
+    <w:p/>
+    <w:p/>
+    <w:p/>
+    <w:p/>
+    <w:p/>
+    <w:p/>
+    <w:p/>
+    <w:p/>
+    <w:p/>
+    <w:p/>
+    <w:p/>
+    <w:p/>
+    <w:p/>
+    <w:p/>
+    <w:p/>
+    <w:p/>
+    <w:p/>
+    <w:p/>
+    <w:p/>
+    <w:p/>
+    <w:p/>
+    <w:p/>
+    <w:p/>
+    <w:p/>
+    <w:p/>
+    <w:p/>
+    <w:p/>
     <w:p>
       <w:pPr>
         <w:pStyle w:val="af2"/>
@@ -8541,14 +8644,14 @@
         <w:ind w:firstLine="0"/>
         <w:jc w:val="center"/>
       </w:pPr>
-      <w:bookmarkStart w:id="49" w:name="_Toc136953623"/>
-      <w:bookmarkStart w:id="50" w:name="_Toc161612403"/>
+      <w:bookmarkStart w:id="45" w:name="_Toc136953623"/>
+      <w:bookmarkStart w:id="46" w:name="_Toc163928270"/>
       <w:r>
         <w:lastRenderedPageBreak/>
         <w:t>СПИСОК ИСПОЛЬЗУЕМЫХ ИСТОЧНИКОВ</w:t>
       </w:r>
-      <w:bookmarkEnd w:id="49"/>
-      <w:bookmarkEnd w:id="50"/>
+      <w:bookmarkEnd w:id="45"/>
+      <w:bookmarkEnd w:id="46"/>
     </w:p>
     <w:p>
       <w:pPr>
@@ -8714,10 +8817,7 @@
         <w:t>.</w:t>
       </w:r>
       <w:r>
-        <w:t xml:space="preserve"> </w:t>
-      </w:r>
-      <w:r>
-        <w:t>(дата обращения: 16.03.2024)</w:t>
+        <w:t xml:space="preserve"> (дата обращения: 16.03.2024)</w:t>
       </w:r>
     </w:p>
     <w:p>
@@ -8822,10 +8922,7 @@
       </w:r>
       <w:proofErr w:type="spellEnd"/>
       <w:r>
-        <w:t>. с экрана.</w:t>
-      </w:r>
-      <w:r>
-        <w:t xml:space="preserve"> (дата обращения: 16.03.2024)</w:t>
+        <w:t>. с экрана. (дата обращения: 16.03.2024)</w:t>
       </w:r>
     </w:p>
     <w:p>
@@ -8908,13 +9005,7 @@
         <w:rPr>
           <w:lang w:val="en-US"/>
         </w:rPr>
-        <w:t>.</w:t>
-      </w:r>
-      <w:r>
-        <w:rPr>
-          <w:lang w:val="en-US"/>
-        </w:rPr>
-        <w:t xml:space="preserve"> </w:t>
+        <w:t xml:space="preserve">. </w:t>
       </w:r>
       <w:r>
         <w:t>(дата обращения: 16.03.2024)</w:t>
@@ -9031,6 +9122,55 @@
     </w:p>
     <w:p>
       <w:pPr>
+        <w:pStyle w:val="a9"/>
+        <w:numPr>
+          <w:ilvl w:val="0"/>
+          <w:numId w:val="6"/>
+        </w:numPr>
+      </w:pPr>
+      <w:proofErr w:type="spellStart"/>
+      <w:r>
+        <w:t>Вроцлавск</w:t>
+      </w:r>
+      <w:r>
+        <w:t>ий</w:t>
+      </w:r>
+      <w:proofErr w:type="spellEnd"/>
+      <w:r>
+        <w:t xml:space="preserve"> научно-</w:t>
+      </w:r>
+      <w:r>
+        <w:t>технический</w:t>
+      </w:r>
+      <w:r>
+        <w:t xml:space="preserve"> университет </w:t>
+      </w:r>
+      <w:r>
+        <w:t>[</w:t>
+      </w:r>
+      <w:r>
+        <w:t>Электронный ресурс</w:t>
+      </w:r>
+      <w:r>
+        <w:t>]</w:t>
+      </w:r>
+      <w:r>
+        <w:t xml:space="preserve">. – Режим доступа: </w:t>
+      </w:r>
+      <w:hyperlink r:id="rId16" w:history="1">
+        <w:r>
+          <w:rPr>
+            <w:rStyle w:val="a3"/>
+          </w:rPr>
+          <w:t>https://agar.neurosys.com/</w:t>
+        </w:r>
+      </w:hyperlink>
+      <w:r>
+        <w:t>, (дата обращения: 13.04.2024)</w:t>
+      </w:r>
+    </w:p>
+    <w:p>
+      <w:pPr>
         <w:rPr>
           <w:rFonts w:eastAsiaTheme="majorEastAsia"/>
         </w:rPr>
@@ -9038,7 +9178,7 @@
     </w:p>
     <w:p/>
     <w:sectPr>
-      <w:footerReference w:type="default" r:id="rId16"/>
+      <w:footerReference w:type="default" r:id="rId17"/>
       <w:pgSz w:w="11906" w:h="16838"/>
       <w:pgMar w:top="1134" w:right="850" w:bottom="1134" w:left="1701" w:header="709" w:footer="709" w:gutter="0"/>
       <w:cols w:space="708"/>
@@ -9467,6 +9607,119 @@
     </w:lvl>
   </w:abstractNum>
   <w:abstractNum w:abstractNumId="3" w15:restartNumberingAfterBreak="0">
+    <w:nsid w:val="0B90491C"/>
+    <w:multiLevelType w:val="hybridMultilevel"/>
+    <w:tmpl w:val="DB0E2A7A"/>
+    <w:lvl w:ilvl="0" w:tplc="579093E8">
+      <w:start w:val="1"/>
+      <w:numFmt w:val="bullet"/>
+      <w:lvlText w:val=""/>
+      <w:lvlJc w:val="left"/>
+      <w:pPr>
+        <w:ind w:left="720" w:hanging="360"/>
+      </w:pPr>
+      <w:rPr>
+        <w:rFonts w:ascii="Symbol" w:hAnsi="Symbol" w:hint="default"/>
+      </w:rPr>
+    </w:lvl>
+    <w:lvl w:ilvl="1" w:tplc="04190003" w:tentative="1">
+      <w:start w:val="1"/>
+      <w:numFmt w:val="bullet"/>
+      <w:lvlText w:val="o"/>
+      <w:lvlJc w:val="left"/>
+      <w:pPr>
+        <w:ind w:left="1440" w:hanging="360"/>
+      </w:pPr>
+      <w:rPr>
+        <w:rFonts w:ascii="Courier New" w:hAnsi="Courier New" w:cs="Courier New" w:hint="default"/>
+      </w:rPr>
+    </w:lvl>
+    <w:lvl w:ilvl="2" w:tplc="04190005" w:tentative="1">
+      <w:start w:val="1"/>
+      <w:numFmt w:val="bullet"/>
+      <w:lvlText w:val=""/>
+      <w:lvlJc w:val="left"/>
+      <w:pPr>
+        <w:ind w:left="2160" w:hanging="360"/>
+      </w:pPr>
+      <w:rPr>
+        <w:rFonts w:ascii="Wingdings" w:hAnsi="Wingdings" w:hint="default"/>
+      </w:rPr>
+    </w:lvl>
+    <w:lvl w:ilvl="3" w:tplc="04190001" w:tentative="1">
+      <w:start w:val="1"/>
+      <w:numFmt w:val="bullet"/>
+      <w:lvlText w:val=""/>
+      <w:lvlJc w:val="left"/>
+      <w:pPr>
+        <w:ind w:left="2880" w:hanging="360"/>
+      </w:pPr>
+      <w:rPr>
+        <w:rFonts w:ascii="Symbol" w:hAnsi="Symbol" w:hint="default"/>
+      </w:rPr>
+    </w:lvl>
+    <w:lvl w:ilvl="4" w:tplc="04190003" w:tentative="1">
+      <w:start w:val="1"/>
+      <w:numFmt w:val="bullet"/>
+      <w:lvlText w:val="o"/>
+      <w:lvlJc w:val="left"/>
+      <w:pPr>
+        <w:ind w:left="3600" w:hanging="360"/>
+      </w:pPr>
+      <w:rPr>
+        <w:rFonts w:ascii="Courier New" w:hAnsi="Courier New" w:cs="Courier New" w:hint="default"/>
+      </w:rPr>
+    </w:lvl>
+    <w:lvl w:ilvl="5" w:tplc="04190005" w:tentative="1">
+      <w:start w:val="1"/>
+      <w:numFmt w:val="bullet"/>
+      <w:lvlText w:val=""/>
+      <w:lvlJc w:val="left"/>
+      <w:pPr>
+        <w:ind w:left="4320" w:hanging="360"/>
+      </w:pPr>
+      <w:rPr>
+        <w:rFonts w:ascii="Wingdings" w:hAnsi="Wingdings" w:hint="default"/>
+      </w:rPr>
+    </w:lvl>
+    <w:lvl w:ilvl="6" w:tplc="04190001" w:tentative="1">
+      <w:start w:val="1"/>
+      <w:numFmt w:val="bullet"/>
+      <w:lvlText w:val=""/>
+      <w:lvlJc w:val="left"/>
+      <w:pPr>
+        <w:ind w:left="5040" w:hanging="360"/>
+      </w:pPr>
+      <w:rPr>
+        <w:rFonts w:ascii="Symbol" w:hAnsi="Symbol" w:hint="default"/>
+      </w:rPr>
+    </w:lvl>
+    <w:lvl w:ilvl="7" w:tplc="04190003" w:tentative="1">
+      <w:start w:val="1"/>
+      <w:numFmt w:val="bullet"/>
+      <w:lvlText w:val="o"/>
+      <w:lvlJc w:val="left"/>
+      <w:pPr>
+        <w:ind w:left="5760" w:hanging="360"/>
+      </w:pPr>
+      <w:rPr>
+        <w:rFonts w:ascii="Courier New" w:hAnsi="Courier New" w:cs="Courier New" w:hint="default"/>
+      </w:rPr>
+    </w:lvl>
+    <w:lvl w:ilvl="8" w:tplc="04190005" w:tentative="1">
+      <w:start w:val="1"/>
+      <w:numFmt w:val="bullet"/>
+      <w:lvlText w:val=""/>
+      <w:lvlJc w:val="left"/>
+      <w:pPr>
+        <w:ind w:left="6480" w:hanging="360"/>
+      </w:pPr>
+      <w:rPr>
+        <w:rFonts w:ascii="Wingdings" w:hAnsi="Wingdings" w:hint="default"/>
+      </w:rPr>
+    </w:lvl>
+  </w:abstractNum>
+  <w:abstractNum w:abstractNumId="4" w15:restartNumberingAfterBreak="0">
     <w:nsid w:val="0D11776E"/>
     <w:multiLevelType w:val="hybridMultilevel"/>
     <w:tmpl w:val="03D6757E"/>
@@ -9579,7 +9832,7 @@
       </w:rPr>
     </w:lvl>
   </w:abstractNum>
-  <w:abstractNum w:abstractNumId="4" w15:restartNumberingAfterBreak="0">
+  <w:abstractNum w:abstractNumId="5" w15:restartNumberingAfterBreak="0">
     <w:nsid w:val="0E904ADE"/>
     <w:multiLevelType w:val="hybridMultilevel"/>
     <w:tmpl w:val="D42AC7FC"/>
@@ -9692,7 +9945,120 @@
       </w:rPr>
     </w:lvl>
   </w:abstractNum>
-  <w:abstractNum w:abstractNumId="5" w15:restartNumberingAfterBreak="0">
+  <w:abstractNum w:abstractNumId="6" w15:restartNumberingAfterBreak="0">
+    <w:nsid w:val="162E20B2"/>
+    <w:multiLevelType w:val="hybridMultilevel"/>
+    <w:tmpl w:val="1F2AF3C4"/>
+    <w:lvl w:ilvl="0" w:tplc="579093E8">
+      <w:start w:val="1"/>
+      <w:numFmt w:val="bullet"/>
+      <w:lvlText w:val=""/>
+      <w:lvlJc w:val="left"/>
+      <w:pPr>
+        <w:ind w:left="720" w:hanging="360"/>
+      </w:pPr>
+      <w:rPr>
+        <w:rFonts w:ascii="Symbol" w:hAnsi="Symbol" w:hint="default"/>
+      </w:rPr>
+    </w:lvl>
+    <w:lvl w:ilvl="1" w:tplc="04190003" w:tentative="1">
+      <w:start w:val="1"/>
+      <w:numFmt w:val="bullet"/>
+      <w:lvlText w:val="o"/>
+      <w:lvlJc w:val="left"/>
+      <w:pPr>
+        <w:ind w:left="1440" w:hanging="360"/>
+      </w:pPr>
+      <w:rPr>
+        <w:rFonts w:ascii="Courier New" w:hAnsi="Courier New" w:cs="Courier New" w:hint="default"/>
+      </w:rPr>
+    </w:lvl>
+    <w:lvl w:ilvl="2" w:tplc="04190005" w:tentative="1">
+      <w:start w:val="1"/>
+      <w:numFmt w:val="bullet"/>
+      <w:lvlText w:val=""/>
+      <w:lvlJc w:val="left"/>
+      <w:pPr>
+        <w:ind w:left="2160" w:hanging="360"/>
+      </w:pPr>
+      <w:rPr>
+        <w:rFonts w:ascii="Wingdings" w:hAnsi="Wingdings" w:hint="default"/>
+      </w:rPr>
+    </w:lvl>
+    <w:lvl w:ilvl="3" w:tplc="04190001" w:tentative="1">
+      <w:start w:val="1"/>
+      <w:numFmt w:val="bullet"/>
+      <w:lvlText w:val=""/>
+      <w:lvlJc w:val="left"/>
+      <w:pPr>
+        <w:ind w:left="2880" w:hanging="360"/>
+      </w:pPr>
+      <w:rPr>
+        <w:rFonts w:ascii="Symbol" w:hAnsi="Symbol" w:hint="default"/>
+      </w:rPr>
+    </w:lvl>
+    <w:lvl w:ilvl="4" w:tplc="04190003" w:tentative="1">
+      <w:start w:val="1"/>
+      <w:numFmt w:val="bullet"/>
+      <w:lvlText w:val="o"/>
+      <w:lvlJc w:val="left"/>
+      <w:pPr>
+        <w:ind w:left="3600" w:hanging="360"/>
+      </w:pPr>
+      <w:rPr>
+        <w:rFonts w:ascii="Courier New" w:hAnsi="Courier New" w:cs="Courier New" w:hint="default"/>
+      </w:rPr>
+    </w:lvl>
+    <w:lvl w:ilvl="5" w:tplc="04190005" w:tentative="1">
+      <w:start w:val="1"/>
+      <w:numFmt w:val="bullet"/>
+      <w:lvlText w:val=""/>
+      <w:lvlJc w:val="left"/>
+      <w:pPr>
+        <w:ind w:left="4320" w:hanging="360"/>
+      </w:pPr>
+      <w:rPr>
+        <w:rFonts w:ascii="Wingdings" w:hAnsi="Wingdings" w:hint="default"/>
+      </w:rPr>
+    </w:lvl>
+    <w:lvl w:ilvl="6" w:tplc="04190001" w:tentative="1">
+      <w:start w:val="1"/>
+      <w:numFmt w:val="bullet"/>
+      <w:lvlText w:val=""/>
+      <w:lvlJc w:val="left"/>
+      <w:pPr>
+        <w:ind w:left="5040" w:hanging="360"/>
+      </w:pPr>
+      <w:rPr>
+        <w:rFonts w:ascii="Symbol" w:hAnsi="Symbol" w:hint="default"/>
+      </w:rPr>
+    </w:lvl>
+    <w:lvl w:ilvl="7" w:tplc="04190003" w:tentative="1">
+      <w:start w:val="1"/>
+      <w:numFmt w:val="bullet"/>
+      <w:lvlText w:val="o"/>
+      <w:lvlJc w:val="left"/>
+      <w:pPr>
+        <w:ind w:left="5760" w:hanging="360"/>
+      </w:pPr>
+      <w:rPr>
+        <w:rFonts w:ascii="Courier New" w:hAnsi="Courier New" w:cs="Courier New" w:hint="default"/>
+      </w:rPr>
+    </w:lvl>
+    <w:lvl w:ilvl="8" w:tplc="04190005" w:tentative="1">
+      <w:start w:val="1"/>
+      <w:numFmt w:val="bullet"/>
+      <w:lvlText w:val=""/>
+      <w:lvlJc w:val="left"/>
+      <w:pPr>
+        <w:ind w:left="6480" w:hanging="360"/>
+      </w:pPr>
+      <w:rPr>
+        <w:rFonts w:ascii="Wingdings" w:hAnsi="Wingdings" w:hint="default"/>
+      </w:rPr>
+    </w:lvl>
+  </w:abstractNum>
+  <w:abstractNum w:abstractNumId="7" w15:restartNumberingAfterBreak="0">
     <w:nsid w:val="16D775E7"/>
     <w:multiLevelType w:val="hybridMultilevel"/>
     <w:tmpl w:val="F182C2AA"/>
@@ -9805,7 +10171,120 @@
       </w:rPr>
     </w:lvl>
   </w:abstractNum>
-  <w:abstractNum w:abstractNumId="6" w15:restartNumberingAfterBreak="0">
+  <w:abstractNum w:abstractNumId="8" w15:restartNumberingAfterBreak="0">
+    <w:nsid w:val="1D644315"/>
+    <w:multiLevelType w:val="hybridMultilevel"/>
+    <w:tmpl w:val="AB72DB96"/>
+    <w:lvl w:ilvl="0" w:tplc="04190003">
+      <w:start w:val="1"/>
+      <w:numFmt w:val="bullet"/>
+      <w:lvlText w:val="o"/>
+      <w:lvlJc w:val="left"/>
+      <w:pPr>
+        <w:ind w:left="720" w:hanging="360"/>
+      </w:pPr>
+      <w:rPr>
+        <w:rFonts w:ascii="Courier New" w:hAnsi="Courier New" w:cs="Courier New" w:hint="default"/>
+      </w:rPr>
+    </w:lvl>
+    <w:lvl w:ilvl="1" w:tplc="04190003" w:tentative="1">
+      <w:start w:val="1"/>
+      <w:numFmt w:val="bullet"/>
+      <w:lvlText w:val="o"/>
+      <w:lvlJc w:val="left"/>
+      <w:pPr>
+        <w:ind w:left="1440" w:hanging="360"/>
+      </w:pPr>
+      <w:rPr>
+        <w:rFonts w:ascii="Courier New" w:hAnsi="Courier New" w:cs="Courier New" w:hint="default"/>
+      </w:rPr>
+    </w:lvl>
+    <w:lvl w:ilvl="2" w:tplc="04190005" w:tentative="1">
+      <w:start w:val="1"/>
+      <w:numFmt w:val="bullet"/>
+      <w:lvlText w:val=""/>
+      <w:lvlJc w:val="left"/>
+      <w:pPr>
+        <w:ind w:left="2160" w:hanging="360"/>
+      </w:pPr>
+      <w:rPr>
+        <w:rFonts w:ascii="Wingdings" w:hAnsi="Wingdings" w:hint="default"/>
+      </w:rPr>
+    </w:lvl>
+    <w:lvl w:ilvl="3" w:tplc="04190001" w:tentative="1">
+      <w:start w:val="1"/>
+      <w:numFmt w:val="bullet"/>
+      <w:lvlText w:val=""/>
+      <w:lvlJc w:val="left"/>
+      <w:pPr>
+        <w:ind w:left="2880" w:hanging="360"/>
+      </w:pPr>
+      <w:rPr>
+        <w:rFonts w:ascii="Symbol" w:hAnsi="Symbol" w:hint="default"/>
+      </w:rPr>
+    </w:lvl>
+    <w:lvl w:ilvl="4" w:tplc="04190003" w:tentative="1">
+      <w:start w:val="1"/>
+      <w:numFmt w:val="bullet"/>
+      <w:lvlText w:val="o"/>
+      <w:lvlJc w:val="left"/>
+      <w:pPr>
+        <w:ind w:left="3600" w:hanging="360"/>
+      </w:pPr>
+      <w:rPr>
+        <w:rFonts w:ascii="Courier New" w:hAnsi="Courier New" w:cs="Courier New" w:hint="default"/>
+      </w:rPr>
+    </w:lvl>
+    <w:lvl w:ilvl="5" w:tplc="04190005" w:tentative="1">
+      <w:start w:val="1"/>
+      <w:numFmt w:val="bullet"/>
+      <w:lvlText w:val=""/>
+      <w:lvlJc w:val="left"/>
+      <w:pPr>
+        <w:ind w:left="4320" w:hanging="360"/>
+      </w:pPr>
+      <w:rPr>
+        <w:rFonts w:ascii="Wingdings" w:hAnsi="Wingdings" w:hint="default"/>
+      </w:rPr>
+    </w:lvl>
+    <w:lvl w:ilvl="6" w:tplc="04190001" w:tentative="1">
+      <w:start w:val="1"/>
+      <w:numFmt w:val="bullet"/>
+      <w:lvlText w:val=""/>
+      <w:lvlJc w:val="left"/>
+      <w:pPr>
+        <w:ind w:left="5040" w:hanging="360"/>
+      </w:pPr>
+      <w:rPr>
+        <w:rFonts w:ascii="Symbol" w:hAnsi="Symbol" w:hint="default"/>
+      </w:rPr>
+    </w:lvl>
+    <w:lvl w:ilvl="7" w:tplc="04190003" w:tentative="1">
+      <w:start w:val="1"/>
+      <w:numFmt w:val="bullet"/>
+      <w:lvlText w:val="o"/>
+      <w:lvlJc w:val="left"/>
+      <w:pPr>
+        <w:ind w:left="5760" w:hanging="360"/>
+      </w:pPr>
+      <w:rPr>
+        <w:rFonts w:ascii="Courier New" w:hAnsi="Courier New" w:cs="Courier New" w:hint="default"/>
+      </w:rPr>
+    </w:lvl>
+    <w:lvl w:ilvl="8" w:tplc="04190005" w:tentative="1">
+      <w:start w:val="1"/>
+      <w:numFmt w:val="bullet"/>
+      <w:lvlText w:val=""/>
+      <w:lvlJc w:val="left"/>
+      <w:pPr>
+        <w:ind w:left="6480" w:hanging="360"/>
+      </w:pPr>
+      <w:rPr>
+        <w:rFonts w:ascii="Wingdings" w:hAnsi="Wingdings" w:hint="default"/>
+      </w:rPr>
+    </w:lvl>
+  </w:abstractNum>
+  <w:abstractNum w:abstractNumId="9" w15:restartNumberingAfterBreak="0">
     <w:nsid w:val="1EED327E"/>
     <w:multiLevelType w:val="hybridMultilevel"/>
     <w:tmpl w:val="A98844CA"/>
@@ -9918,7 +10397,7 @@
       </w:rPr>
     </w:lvl>
   </w:abstractNum>
-  <w:abstractNum w:abstractNumId="7" w15:restartNumberingAfterBreak="0">
+  <w:abstractNum w:abstractNumId="10" w15:restartNumberingAfterBreak="0">
     <w:nsid w:val="22247328"/>
     <w:multiLevelType w:val="hybridMultilevel"/>
     <w:tmpl w:val="1AD00514"/>
@@ -10031,7 +10510,7 @@
       </w:rPr>
     </w:lvl>
   </w:abstractNum>
-  <w:abstractNum w:abstractNumId="8" w15:restartNumberingAfterBreak="0">
+  <w:abstractNum w:abstractNumId="11" w15:restartNumberingAfterBreak="0">
     <w:nsid w:val="229606CF"/>
     <w:multiLevelType w:val="hybridMultilevel"/>
     <w:tmpl w:val="CDC81900"/>
@@ -10144,7 +10623,7 @@
       </w:rPr>
     </w:lvl>
   </w:abstractNum>
-  <w:abstractNum w:abstractNumId="9" w15:restartNumberingAfterBreak="0">
+  <w:abstractNum w:abstractNumId="12" w15:restartNumberingAfterBreak="0">
     <w:nsid w:val="27B45FCB"/>
     <w:multiLevelType w:val="multilevel"/>
     <w:tmpl w:val="4566F0D4"/>
@@ -10265,7 +10744,7 @@
       </w:rPr>
     </w:lvl>
   </w:abstractNum>
-  <w:abstractNum w:abstractNumId="10" w15:restartNumberingAfterBreak="0">
+  <w:abstractNum w:abstractNumId="13" w15:restartNumberingAfterBreak="0">
     <w:nsid w:val="290E4278"/>
     <w:multiLevelType w:val="hybridMultilevel"/>
     <w:tmpl w:val="63DA2D60"/>
@@ -10378,10 +10857,10 @@
       </w:rPr>
     </w:lvl>
   </w:abstractNum>
-  <w:abstractNum w:abstractNumId="11" w15:restartNumberingAfterBreak="0">
+  <w:abstractNum w:abstractNumId="14" w15:restartNumberingAfterBreak="0">
     <w:nsid w:val="2AD02485"/>
     <w:multiLevelType w:val="hybridMultilevel"/>
-    <w:tmpl w:val="A4DAC60A"/>
+    <w:tmpl w:val="CF24388A"/>
     <w:lvl w:ilvl="0" w:tplc="0419000F">
       <w:start w:val="1"/>
       <w:numFmt w:val="decimal"/>
@@ -10391,7 +10870,7 @@
         <w:ind w:left="720" w:hanging="360"/>
       </w:pPr>
     </w:lvl>
-    <w:lvl w:ilvl="1" w:tplc="04190019" w:tentative="1">
+    <w:lvl w:ilvl="1" w:tplc="04190019">
       <w:start w:val="1"/>
       <w:numFmt w:val="lowerLetter"/>
       <w:lvlText w:val="%2."/>
@@ -10464,7 +10943,7 @@
       </w:pPr>
     </w:lvl>
   </w:abstractNum>
-  <w:abstractNum w:abstractNumId="12" w15:restartNumberingAfterBreak="0">
+  <w:abstractNum w:abstractNumId="15" w15:restartNumberingAfterBreak="0">
     <w:nsid w:val="2F3302C4"/>
     <w:multiLevelType w:val="hybridMultilevel"/>
     <w:tmpl w:val="6BB47ADE"/>
@@ -10577,7 +11056,7 @@
       </w:rPr>
     </w:lvl>
   </w:abstractNum>
-  <w:abstractNum w:abstractNumId="13" w15:restartNumberingAfterBreak="0">
+  <w:abstractNum w:abstractNumId="16" w15:restartNumberingAfterBreak="0">
     <w:nsid w:val="31106A8B"/>
     <w:multiLevelType w:val="hybridMultilevel"/>
     <w:tmpl w:val="4AE80444"/>
@@ -10690,7 +11169,7 @@
       </w:rPr>
     </w:lvl>
   </w:abstractNum>
-  <w:abstractNum w:abstractNumId="14" w15:restartNumberingAfterBreak="0">
+  <w:abstractNum w:abstractNumId="17" w15:restartNumberingAfterBreak="0">
     <w:nsid w:val="3C2A5E33"/>
     <w:multiLevelType w:val="hybridMultilevel"/>
     <w:tmpl w:val="15A6C332"/>
@@ -10803,7 +11282,7 @@
       </w:rPr>
     </w:lvl>
   </w:abstractNum>
-  <w:abstractNum w:abstractNumId="15" w15:restartNumberingAfterBreak="0">
+  <w:abstractNum w:abstractNumId="18" w15:restartNumberingAfterBreak="0">
     <w:nsid w:val="3FB70423"/>
     <w:multiLevelType w:val="hybridMultilevel"/>
     <w:tmpl w:val="9E743986"/>
@@ -10916,7 +11395,120 @@
       </w:rPr>
     </w:lvl>
   </w:abstractNum>
-  <w:abstractNum w:abstractNumId="16" w15:restartNumberingAfterBreak="0">
+  <w:abstractNum w:abstractNumId="19" w15:restartNumberingAfterBreak="0">
+    <w:nsid w:val="47DF0C9F"/>
+    <w:multiLevelType w:val="hybridMultilevel"/>
+    <w:tmpl w:val="E3E8BC46"/>
+    <w:lvl w:ilvl="0" w:tplc="579093E8">
+      <w:start w:val="1"/>
+      <w:numFmt w:val="bullet"/>
+      <w:lvlText w:val=""/>
+      <w:lvlJc w:val="left"/>
+      <w:pPr>
+        <w:ind w:left="720" w:hanging="360"/>
+      </w:pPr>
+      <w:rPr>
+        <w:rFonts w:ascii="Symbol" w:hAnsi="Symbol" w:hint="default"/>
+      </w:rPr>
+    </w:lvl>
+    <w:lvl w:ilvl="1" w:tplc="04190003" w:tentative="1">
+      <w:start w:val="1"/>
+      <w:numFmt w:val="bullet"/>
+      <w:lvlText w:val="o"/>
+      <w:lvlJc w:val="left"/>
+      <w:pPr>
+        <w:ind w:left="1440" w:hanging="360"/>
+      </w:pPr>
+      <w:rPr>
+        <w:rFonts w:ascii="Courier New" w:hAnsi="Courier New" w:cs="Courier New" w:hint="default"/>
+      </w:rPr>
+    </w:lvl>
+    <w:lvl w:ilvl="2" w:tplc="04190005" w:tentative="1">
+      <w:start w:val="1"/>
+      <w:numFmt w:val="bullet"/>
+      <w:lvlText w:val=""/>
+      <w:lvlJc w:val="left"/>
+      <w:pPr>
+        <w:ind w:left="2160" w:hanging="360"/>
+      </w:pPr>
+      <w:rPr>
+        <w:rFonts w:ascii="Wingdings" w:hAnsi="Wingdings" w:hint="default"/>
+      </w:rPr>
+    </w:lvl>
+    <w:lvl w:ilvl="3" w:tplc="04190001" w:tentative="1">
+      <w:start w:val="1"/>
+      <w:numFmt w:val="bullet"/>
+      <w:lvlText w:val=""/>
+      <w:lvlJc w:val="left"/>
+      <w:pPr>
+        <w:ind w:left="2880" w:hanging="360"/>
+      </w:pPr>
+      <w:rPr>
+        <w:rFonts w:ascii="Symbol" w:hAnsi="Symbol" w:hint="default"/>
+      </w:rPr>
+    </w:lvl>
+    <w:lvl w:ilvl="4" w:tplc="04190003" w:tentative="1">
+      <w:start w:val="1"/>
+      <w:numFmt w:val="bullet"/>
+      <w:lvlText w:val="o"/>
+      <w:lvlJc w:val="left"/>
+      <w:pPr>
+        <w:ind w:left="3600" w:hanging="360"/>
+      </w:pPr>
+      <w:rPr>
+        <w:rFonts w:ascii="Courier New" w:hAnsi="Courier New" w:cs="Courier New" w:hint="default"/>
+      </w:rPr>
+    </w:lvl>
+    <w:lvl w:ilvl="5" w:tplc="04190005" w:tentative="1">
+      <w:start w:val="1"/>
+      <w:numFmt w:val="bullet"/>
+      <w:lvlText w:val=""/>
+      <w:lvlJc w:val="left"/>
+      <w:pPr>
+        <w:ind w:left="4320" w:hanging="360"/>
+      </w:pPr>
+      <w:rPr>
+        <w:rFonts w:ascii="Wingdings" w:hAnsi="Wingdings" w:hint="default"/>
+      </w:rPr>
+    </w:lvl>
+    <w:lvl w:ilvl="6" w:tplc="04190001" w:tentative="1">
+      <w:start w:val="1"/>
+      <w:numFmt w:val="bullet"/>
+      <w:lvlText w:val=""/>
+      <w:lvlJc w:val="left"/>
+      <w:pPr>
+        <w:ind w:left="5040" w:hanging="360"/>
+      </w:pPr>
+      <w:rPr>
+        <w:rFonts w:ascii="Symbol" w:hAnsi="Symbol" w:hint="default"/>
+      </w:rPr>
+    </w:lvl>
+    <w:lvl w:ilvl="7" w:tplc="04190003" w:tentative="1">
+      <w:start w:val="1"/>
+      <w:numFmt w:val="bullet"/>
+      <w:lvlText w:val="o"/>
+      <w:lvlJc w:val="left"/>
+      <w:pPr>
+        <w:ind w:left="5760" w:hanging="360"/>
+      </w:pPr>
+      <w:rPr>
+        <w:rFonts w:ascii="Courier New" w:hAnsi="Courier New" w:cs="Courier New" w:hint="default"/>
+      </w:rPr>
+    </w:lvl>
+    <w:lvl w:ilvl="8" w:tplc="04190005" w:tentative="1">
+      <w:start w:val="1"/>
+      <w:numFmt w:val="bullet"/>
+      <w:lvlText w:val=""/>
+      <w:lvlJc w:val="left"/>
+      <w:pPr>
+        <w:ind w:left="6480" w:hanging="360"/>
+      </w:pPr>
+      <w:rPr>
+        <w:rFonts w:ascii="Wingdings" w:hAnsi="Wingdings" w:hint="default"/>
+      </w:rPr>
+    </w:lvl>
+  </w:abstractNum>
+  <w:abstractNum w:abstractNumId="20" w15:restartNumberingAfterBreak="0">
     <w:nsid w:val="48151894"/>
     <w:multiLevelType w:val="hybridMultilevel"/>
     <w:tmpl w:val="3CBC8CFE"/>
@@ -11005,7 +11597,7 @@
       </w:pPr>
     </w:lvl>
   </w:abstractNum>
-  <w:abstractNum w:abstractNumId="17" w15:restartNumberingAfterBreak="0">
+  <w:abstractNum w:abstractNumId="21" w15:restartNumberingAfterBreak="0">
     <w:nsid w:val="4A1374DD"/>
     <w:multiLevelType w:val="hybridMultilevel"/>
     <w:tmpl w:val="0B7869CC"/>
@@ -11118,7 +11710,206 @@
       </w:rPr>
     </w:lvl>
   </w:abstractNum>
-  <w:abstractNum w:abstractNumId="18" w15:restartNumberingAfterBreak="0">
+  <w:abstractNum w:abstractNumId="22" w15:restartNumberingAfterBreak="0">
+    <w:nsid w:val="4B1E0CF1"/>
+    <w:multiLevelType w:val="hybridMultilevel"/>
+    <w:tmpl w:val="5CDE1EF8"/>
+    <w:lvl w:ilvl="0" w:tplc="0419000F">
+      <w:start w:val="1"/>
+      <w:numFmt w:val="decimal"/>
+      <w:lvlText w:val="%1."/>
+      <w:lvlJc w:val="left"/>
+      <w:pPr>
+        <w:ind w:left="870" w:hanging="360"/>
+      </w:pPr>
+    </w:lvl>
+    <w:lvl w:ilvl="1" w:tplc="04190019" w:tentative="1">
+      <w:start w:val="1"/>
+      <w:numFmt w:val="lowerLetter"/>
+      <w:lvlText w:val="%2."/>
+      <w:lvlJc w:val="left"/>
+      <w:pPr>
+        <w:ind w:left="1590" w:hanging="360"/>
+      </w:pPr>
+    </w:lvl>
+    <w:lvl w:ilvl="2" w:tplc="0419001B" w:tentative="1">
+      <w:start w:val="1"/>
+      <w:numFmt w:val="lowerRoman"/>
+      <w:lvlText w:val="%3."/>
+      <w:lvlJc w:val="right"/>
+      <w:pPr>
+        <w:ind w:left="2310" w:hanging="180"/>
+      </w:pPr>
+    </w:lvl>
+    <w:lvl w:ilvl="3" w:tplc="0419000F" w:tentative="1">
+      <w:start w:val="1"/>
+      <w:numFmt w:val="decimal"/>
+      <w:lvlText w:val="%4."/>
+      <w:lvlJc w:val="left"/>
+      <w:pPr>
+        <w:ind w:left="3030" w:hanging="360"/>
+      </w:pPr>
+    </w:lvl>
+    <w:lvl w:ilvl="4" w:tplc="04190019" w:tentative="1">
+      <w:start w:val="1"/>
+      <w:numFmt w:val="lowerLetter"/>
+      <w:lvlText w:val="%5."/>
+      <w:lvlJc w:val="left"/>
+      <w:pPr>
+        <w:ind w:left="3750" w:hanging="360"/>
+      </w:pPr>
+    </w:lvl>
+    <w:lvl w:ilvl="5" w:tplc="0419001B" w:tentative="1">
+      <w:start w:val="1"/>
+      <w:numFmt w:val="lowerRoman"/>
+      <w:lvlText w:val="%6."/>
+      <w:lvlJc w:val="right"/>
+      <w:pPr>
+        <w:ind w:left="4470" w:hanging="180"/>
+      </w:pPr>
+    </w:lvl>
+    <w:lvl w:ilvl="6" w:tplc="0419000F" w:tentative="1">
+      <w:start w:val="1"/>
+      <w:numFmt w:val="decimal"/>
+      <w:lvlText w:val="%7."/>
+      <w:lvlJc w:val="left"/>
+      <w:pPr>
+        <w:ind w:left="5190" w:hanging="360"/>
+      </w:pPr>
+    </w:lvl>
+    <w:lvl w:ilvl="7" w:tplc="04190019" w:tentative="1">
+      <w:start w:val="1"/>
+      <w:numFmt w:val="lowerLetter"/>
+      <w:lvlText w:val="%8."/>
+      <w:lvlJc w:val="left"/>
+      <w:pPr>
+        <w:ind w:left="5910" w:hanging="360"/>
+      </w:pPr>
+    </w:lvl>
+    <w:lvl w:ilvl="8" w:tplc="0419001B" w:tentative="1">
+      <w:start w:val="1"/>
+      <w:numFmt w:val="lowerRoman"/>
+      <w:lvlText w:val="%9."/>
+      <w:lvlJc w:val="right"/>
+      <w:pPr>
+        <w:ind w:left="6630" w:hanging="180"/>
+      </w:pPr>
+    </w:lvl>
+  </w:abstractNum>
+  <w:abstractNum w:abstractNumId="23" w15:restartNumberingAfterBreak="0">
+    <w:nsid w:val="523F0A7E"/>
+    <w:multiLevelType w:val="hybridMultilevel"/>
+    <w:tmpl w:val="719875F8"/>
+    <w:lvl w:ilvl="0" w:tplc="579093E8">
+      <w:start w:val="1"/>
+      <w:numFmt w:val="bullet"/>
+      <w:lvlText w:val=""/>
+      <w:lvlJc w:val="left"/>
+      <w:pPr>
+        <w:ind w:left="720" w:hanging="360"/>
+      </w:pPr>
+      <w:rPr>
+        <w:rFonts w:ascii="Symbol" w:hAnsi="Symbol" w:hint="default"/>
+      </w:rPr>
+    </w:lvl>
+    <w:lvl w:ilvl="1" w:tplc="04190003">
+      <w:start w:val="1"/>
+      <w:numFmt w:val="bullet"/>
+      <w:lvlText w:val="o"/>
+      <w:lvlJc w:val="left"/>
+      <w:pPr>
+        <w:ind w:left="1440" w:hanging="360"/>
+      </w:pPr>
+      <w:rPr>
+        <w:rFonts w:ascii="Courier New" w:hAnsi="Courier New" w:cs="Courier New" w:hint="default"/>
+      </w:rPr>
+    </w:lvl>
+    <w:lvl w:ilvl="2" w:tplc="04190005" w:tentative="1">
+      <w:start w:val="1"/>
+      <w:numFmt w:val="bullet"/>
+      <w:lvlText w:val=""/>
+      <w:lvlJc w:val="left"/>
+      <w:pPr>
+        <w:ind w:left="2160" w:hanging="360"/>
+      </w:pPr>
+      <w:rPr>
+        <w:rFonts w:ascii="Wingdings" w:hAnsi="Wingdings" w:hint="default"/>
+      </w:rPr>
+    </w:lvl>
+    <w:lvl w:ilvl="3" w:tplc="04190001" w:tentative="1">
+      <w:start w:val="1"/>
+      <w:numFmt w:val="bullet"/>
+      <w:lvlText w:val=""/>
+      <w:lvlJc w:val="left"/>
+      <w:pPr>
+        <w:ind w:left="2880" w:hanging="360"/>
+      </w:pPr>
+      <w:rPr>
+        <w:rFonts w:ascii="Symbol" w:hAnsi="Symbol" w:hint="default"/>
+      </w:rPr>
+    </w:lvl>
+    <w:lvl w:ilvl="4" w:tplc="04190003" w:tentative="1">
+      <w:start w:val="1"/>
+      <w:numFmt w:val="bullet"/>
+      <w:lvlText w:val="o"/>
+      <w:lvlJc w:val="left"/>
+      <w:pPr>
+        <w:ind w:left="3600" w:hanging="360"/>
+      </w:pPr>
+      <w:rPr>
+        <w:rFonts w:ascii="Courier New" w:hAnsi="Courier New" w:cs="Courier New" w:hint="default"/>
+      </w:rPr>
+    </w:lvl>
+    <w:lvl w:ilvl="5" w:tplc="04190005" w:tentative="1">
+      <w:start w:val="1"/>
+      <w:numFmt w:val="bullet"/>
+      <w:lvlText w:val=""/>
+      <w:lvlJc w:val="left"/>
+      <w:pPr>
+        <w:ind w:left="4320" w:hanging="360"/>
+      </w:pPr>
+      <w:rPr>
+        <w:rFonts w:ascii="Wingdings" w:hAnsi="Wingdings" w:hint="default"/>
+      </w:rPr>
+    </w:lvl>
+    <w:lvl w:ilvl="6" w:tplc="04190001" w:tentative="1">
+      <w:start w:val="1"/>
+      <w:numFmt w:val="bullet"/>
+      <w:lvlText w:val=""/>
+      <w:lvlJc w:val="left"/>
+      <w:pPr>
+        <w:ind w:left="5040" w:hanging="360"/>
+      </w:pPr>
+      <w:rPr>
+        <w:rFonts w:ascii="Symbol" w:hAnsi="Symbol" w:hint="default"/>
+      </w:rPr>
+    </w:lvl>
+    <w:lvl w:ilvl="7" w:tplc="04190003" w:tentative="1">
+      <w:start w:val="1"/>
+      <w:numFmt w:val="bullet"/>
+      <w:lvlText w:val="o"/>
+      <w:lvlJc w:val="left"/>
+      <w:pPr>
+        <w:ind w:left="5760" w:hanging="360"/>
+      </w:pPr>
+      <w:rPr>
+        <w:rFonts w:ascii="Courier New" w:hAnsi="Courier New" w:cs="Courier New" w:hint="default"/>
+      </w:rPr>
+    </w:lvl>
+    <w:lvl w:ilvl="8" w:tplc="04190005" w:tentative="1">
+      <w:start w:val="1"/>
+      <w:numFmt w:val="bullet"/>
+      <w:lvlText w:val=""/>
+      <w:lvlJc w:val="left"/>
+      <w:pPr>
+        <w:ind w:left="6480" w:hanging="360"/>
+      </w:pPr>
+      <w:rPr>
+        <w:rFonts w:ascii="Wingdings" w:hAnsi="Wingdings" w:hint="default"/>
+      </w:rPr>
+    </w:lvl>
+  </w:abstractNum>
+  <w:abstractNum w:abstractNumId="24" w15:restartNumberingAfterBreak="0">
     <w:nsid w:val="53720174"/>
     <w:multiLevelType w:val="hybridMultilevel"/>
     <w:tmpl w:val="F036D756"/>
@@ -11231,7 +12022,7 @@
       </w:rPr>
     </w:lvl>
   </w:abstractNum>
-  <w:abstractNum w:abstractNumId="19" w15:restartNumberingAfterBreak="0">
+  <w:abstractNum w:abstractNumId="25" w15:restartNumberingAfterBreak="0">
     <w:nsid w:val="54922C21"/>
     <w:multiLevelType w:val="hybridMultilevel"/>
     <w:tmpl w:val="4246DFF6"/>
@@ -11344,7 +12135,120 @@
       </w:rPr>
     </w:lvl>
   </w:abstractNum>
-  <w:abstractNum w:abstractNumId="20" w15:restartNumberingAfterBreak="0">
+  <w:abstractNum w:abstractNumId="26" w15:restartNumberingAfterBreak="0">
+    <w:nsid w:val="58532088"/>
+    <w:multiLevelType w:val="hybridMultilevel"/>
+    <w:tmpl w:val="D870BF36"/>
+    <w:lvl w:ilvl="0" w:tplc="579093E8">
+      <w:start w:val="1"/>
+      <w:numFmt w:val="bullet"/>
+      <w:lvlText w:val=""/>
+      <w:lvlJc w:val="left"/>
+      <w:pPr>
+        <w:ind w:left="720" w:hanging="360"/>
+      </w:pPr>
+      <w:rPr>
+        <w:rFonts w:ascii="Symbol" w:hAnsi="Symbol" w:hint="default"/>
+      </w:rPr>
+    </w:lvl>
+    <w:lvl w:ilvl="1" w:tplc="04190003" w:tentative="1">
+      <w:start w:val="1"/>
+      <w:numFmt w:val="bullet"/>
+      <w:lvlText w:val="o"/>
+      <w:lvlJc w:val="left"/>
+      <w:pPr>
+        <w:ind w:left="1440" w:hanging="360"/>
+      </w:pPr>
+      <w:rPr>
+        <w:rFonts w:ascii="Courier New" w:hAnsi="Courier New" w:cs="Courier New" w:hint="default"/>
+      </w:rPr>
+    </w:lvl>
+    <w:lvl w:ilvl="2" w:tplc="04190005" w:tentative="1">
+      <w:start w:val="1"/>
+      <w:numFmt w:val="bullet"/>
+      <w:lvlText w:val=""/>
+      <w:lvlJc w:val="left"/>
+      <w:pPr>
+        <w:ind w:left="2160" w:hanging="360"/>
+      </w:pPr>
+      <w:rPr>
+        <w:rFonts w:ascii="Wingdings" w:hAnsi="Wingdings" w:hint="default"/>
+      </w:rPr>
+    </w:lvl>
+    <w:lvl w:ilvl="3" w:tplc="04190001" w:tentative="1">
+      <w:start w:val="1"/>
+      <w:numFmt w:val="bullet"/>
+      <w:lvlText w:val=""/>
+      <w:lvlJc w:val="left"/>
+      <w:pPr>
+        <w:ind w:left="2880" w:hanging="360"/>
+      </w:pPr>
+      <w:rPr>
+        <w:rFonts w:ascii="Symbol" w:hAnsi="Symbol" w:hint="default"/>
+      </w:rPr>
+    </w:lvl>
+    <w:lvl w:ilvl="4" w:tplc="04190003" w:tentative="1">
+      <w:start w:val="1"/>
+      <w:numFmt w:val="bullet"/>
+      <w:lvlText w:val="o"/>
+      <w:lvlJc w:val="left"/>
+      <w:pPr>
+        <w:ind w:left="3600" w:hanging="360"/>
+      </w:pPr>
+      <w:rPr>
+        <w:rFonts w:ascii="Courier New" w:hAnsi="Courier New" w:cs="Courier New" w:hint="default"/>
+      </w:rPr>
+    </w:lvl>
+    <w:lvl w:ilvl="5" w:tplc="04190005" w:tentative="1">
+      <w:start w:val="1"/>
+      <w:numFmt w:val="bullet"/>
+      <w:lvlText w:val=""/>
+      <w:lvlJc w:val="left"/>
+      <w:pPr>
+        <w:ind w:left="4320" w:hanging="360"/>
+      </w:pPr>
+      <w:rPr>
+        <w:rFonts w:ascii="Wingdings" w:hAnsi="Wingdings" w:hint="default"/>
+      </w:rPr>
+    </w:lvl>
+    <w:lvl w:ilvl="6" w:tplc="04190001" w:tentative="1">
+      <w:start w:val="1"/>
+      <w:numFmt w:val="bullet"/>
+      <w:lvlText w:val=""/>
+      <w:lvlJc w:val="left"/>
+      <w:pPr>
+        <w:ind w:left="5040" w:hanging="360"/>
+      </w:pPr>
+      <w:rPr>
+        <w:rFonts w:ascii="Symbol" w:hAnsi="Symbol" w:hint="default"/>
+      </w:rPr>
+    </w:lvl>
+    <w:lvl w:ilvl="7" w:tplc="04190003" w:tentative="1">
+      <w:start w:val="1"/>
+      <w:numFmt w:val="bullet"/>
+      <w:lvlText w:val="o"/>
+      <w:lvlJc w:val="left"/>
+      <w:pPr>
+        <w:ind w:left="5760" w:hanging="360"/>
+      </w:pPr>
+      <w:rPr>
+        <w:rFonts w:ascii="Courier New" w:hAnsi="Courier New" w:cs="Courier New" w:hint="default"/>
+      </w:rPr>
+    </w:lvl>
+    <w:lvl w:ilvl="8" w:tplc="04190005" w:tentative="1">
+      <w:start w:val="1"/>
+      <w:numFmt w:val="bullet"/>
+      <w:lvlText w:val=""/>
+      <w:lvlJc w:val="left"/>
+      <w:pPr>
+        <w:ind w:left="6480" w:hanging="360"/>
+      </w:pPr>
+      <w:rPr>
+        <w:rFonts w:ascii="Wingdings" w:hAnsi="Wingdings" w:hint="default"/>
+      </w:rPr>
+    </w:lvl>
+  </w:abstractNum>
+  <w:abstractNum w:abstractNumId="27" w15:restartNumberingAfterBreak="0">
     <w:nsid w:val="5A0E15DF"/>
     <w:multiLevelType w:val="hybridMultilevel"/>
     <w:tmpl w:val="6C44DE06"/>
@@ -11457,7 +12361,120 @@
       </w:rPr>
     </w:lvl>
   </w:abstractNum>
-  <w:abstractNum w:abstractNumId="21" w15:restartNumberingAfterBreak="0">
+  <w:abstractNum w:abstractNumId="28" w15:restartNumberingAfterBreak="0">
+    <w:nsid w:val="5A400798"/>
+    <w:multiLevelType w:val="hybridMultilevel"/>
+    <w:tmpl w:val="6CC2F1BE"/>
+    <w:lvl w:ilvl="0" w:tplc="0419000F">
+      <w:start w:val="1"/>
+      <w:numFmt w:val="decimal"/>
+      <w:lvlText w:val="%1."/>
+      <w:lvlJc w:val="left"/>
+      <w:pPr>
+        <w:ind w:left="1230" w:hanging="360"/>
+      </w:pPr>
+      <w:rPr>
+        <w:rFonts w:hint="default"/>
+      </w:rPr>
+    </w:lvl>
+    <w:lvl w:ilvl="1" w:tplc="04190003" w:tentative="1">
+      <w:start w:val="1"/>
+      <w:numFmt w:val="bullet"/>
+      <w:lvlText w:val="o"/>
+      <w:lvlJc w:val="left"/>
+      <w:pPr>
+        <w:ind w:left="1950" w:hanging="360"/>
+      </w:pPr>
+      <w:rPr>
+        <w:rFonts w:ascii="Courier New" w:hAnsi="Courier New" w:cs="Courier New" w:hint="default"/>
+      </w:rPr>
+    </w:lvl>
+    <w:lvl w:ilvl="2" w:tplc="04190005" w:tentative="1">
+      <w:start w:val="1"/>
+      <w:numFmt w:val="bullet"/>
+      <w:lvlText w:val=""/>
+      <w:lvlJc w:val="left"/>
+      <w:pPr>
+        <w:ind w:left="2670" w:hanging="360"/>
+      </w:pPr>
+      <w:rPr>
+        <w:rFonts w:ascii="Wingdings" w:hAnsi="Wingdings" w:hint="default"/>
+      </w:rPr>
+    </w:lvl>
+    <w:lvl w:ilvl="3" w:tplc="04190001" w:tentative="1">
+      <w:start w:val="1"/>
+      <w:numFmt w:val="bullet"/>
+      <w:lvlText w:val=""/>
+      <w:lvlJc w:val="left"/>
+      <w:pPr>
+        <w:ind w:left="3390" w:hanging="360"/>
+      </w:pPr>
+      <w:rPr>
+        <w:rFonts w:ascii="Symbol" w:hAnsi="Symbol" w:hint="default"/>
+      </w:rPr>
+    </w:lvl>
+    <w:lvl w:ilvl="4" w:tplc="04190003" w:tentative="1">
+      <w:start w:val="1"/>
+      <w:numFmt w:val="bullet"/>
+      <w:lvlText w:val="o"/>
+      <w:lvlJc w:val="left"/>
+      <w:pPr>
+        <w:ind w:left="4110" w:hanging="360"/>
+      </w:pPr>
+      <w:rPr>
+        <w:rFonts w:ascii="Courier New" w:hAnsi="Courier New" w:cs="Courier New" w:hint="default"/>
+      </w:rPr>
+    </w:lvl>
+    <w:lvl w:ilvl="5" w:tplc="04190005" w:tentative="1">
+      <w:start w:val="1"/>
+      <w:numFmt w:val="bullet"/>
+      <w:lvlText w:val=""/>
+      <w:lvlJc w:val="left"/>
+      <w:pPr>
+        <w:ind w:left="4830" w:hanging="360"/>
+      </w:pPr>
+      <w:rPr>
+        <w:rFonts w:ascii="Wingdings" w:hAnsi="Wingdings" w:hint="default"/>
+      </w:rPr>
+    </w:lvl>
+    <w:lvl w:ilvl="6" w:tplc="04190001" w:tentative="1">
+      <w:start w:val="1"/>
+      <w:numFmt w:val="bullet"/>
+      <w:lvlText w:val=""/>
+      <w:lvlJc w:val="left"/>
+      <w:pPr>
+        <w:ind w:left="5550" w:hanging="360"/>
+      </w:pPr>
+      <w:rPr>
+        <w:rFonts w:ascii="Symbol" w:hAnsi="Symbol" w:hint="default"/>
+      </w:rPr>
+    </w:lvl>
+    <w:lvl w:ilvl="7" w:tplc="04190003" w:tentative="1">
+      <w:start w:val="1"/>
+      <w:numFmt w:val="bullet"/>
+      <w:lvlText w:val="o"/>
+      <w:lvlJc w:val="left"/>
+      <w:pPr>
+        <w:ind w:left="6270" w:hanging="360"/>
+      </w:pPr>
+      <w:rPr>
+        <w:rFonts w:ascii="Courier New" w:hAnsi="Courier New" w:cs="Courier New" w:hint="default"/>
+      </w:rPr>
+    </w:lvl>
+    <w:lvl w:ilvl="8" w:tplc="04190005" w:tentative="1">
+      <w:start w:val="1"/>
+      <w:numFmt w:val="bullet"/>
+      <w:lvlText w:val=""/>
+      <w:lvlJc w:val="left"/>
+      <w:pPr>
+        <w:ind w:left="6990" w:hanging="360"/>
+      </w:pPr>
+      <w:rPr>
+        <w:rFonts w:ascii="Wingdings" w:hAnsi="Wingdings" w:hint="default"/>
+      </w:rPr>
+    </w:lvl>
+  </w:abstractNum>
+  <w:abstractNum w:abstractNumId="29" w15:restartNumberingAfterBreak="0">
     <w:nsid w:val="5A7B7426"/>
     <w:multiLevelType w:val="hybridMultilevel"/>
     <w:tmpl w:val="22149B56"/>
@@ -11570,7 +12587,7 @@
       </w:rPr>
     </w:lvl>
   </w:abstractNum>
-  <w:abstractNum w:abstractNumId="22" w15:restartNumberingAfterBreak="0">
+  <w:abstractNum w:abstractNumId="30" w15:restartNumberingAfterBreak="0">
     <w:nsid w:val="5D68356B"/>
     <w:multiLevelType w:val="hybridMultilevel"/>
     <w:tmpl w:val="07B611DA"/>
@@ -11683,7 +12700,7 @@
       </w:rPr>
     </w:lvl>
   </w:abstractNum>
-  <w:abstractNum w:abstractNumId="23" w15:restartNumberingAfterBreak="0">
+  <w:abstractNum w:abstractNumId="31" w15:restartNumberingAfterBreak="0">
     <w:nsid w:val="5D844893"/>
     <w:multiLevelType w:val="hybridMultilevel"/>
     <w:tmpl w:val="7B8401A4"/>
@@ -11796,7 +12813,120 @@
       </w:rPr>
     </w:lvl>
   </w:abstractNum>
-  <w:abstractNum w:abstractNumId="24" w15:restartNumberingAfterBreak="0">
+  <w:abstractNum w:abstractNumId="32" w15:restartNumberingAfterBreak="0">
+    <w:nsid w:val="5D8E4A72"/>
+    <w:multiLevelType w:val="hybridMultilevel"/>
+    <w:tmpl w:val="5E460B3A"/>
+    <w:lvl w:ilvl="0" w:tplc="579093E8">
+      <w:start w:val="1"/>
+      <w:numFmt w:val="bullet"/>
+      <w:lvlText w:val=""/>
+      <w:lvlJc w:val="left"/>
+      <w:pPr>
+        <w:ind w:left="720" w:hanging="360"/>
+      </w:pPr>
+      <w:rPr>
+        <w:rFonts w:ascii="Symbol" w:hAnsi="Symbol" w:hint="default"/>
+      </w:rPr>
+    </w:lvl>
+    <w:lvl w:ilvl="1" w:tplc="04190003" w:tentative="1">
+      <w:start w:val="1"/>
+      <w:numFmt w:val="bullet"/>
+      <w:lvlText w:val="o"/>
+      <w:lvlJc w:val="left"/>
+      <w:pPr>
+        <w:ind w:left="1440" w:hanging="360"/>
+      </w:pPr>
+      <w:rPr>
+        <w:rFonts w:ascii="Courier New" w:hAnsi="Courier New" w:cs="Courier New" w:hint="default"/>
+      </w:rPr>
+    </w:lvl>
+    <w:lvl w:ilvl="2" w:tplc="04190005" w:tentative="1">
+      <w:start w:val="1"/>
+      <w:numFmt w:val="bullet"/>
+      <w:lvlText w:val=""/>
+      <w:lvlJc w:val="left"/>
+      <w:pPr>
+        <w:ind w:left="2160" w:hanging="360"/>
+      </w:pPr>
+      <w:rPr>
+        <w:rFonts w:ascii="Wingdings" w:hAnsi="Wingdings" w:hint="default"/>
+      </w:rPr>
+    </w:lvl>
+    <w:lvl w:ilvl="3" w:tplc="04190001" w:tentative="1">
+      <w:start w:val="1"/>
+      <w:numFmt w:val="bullet"/>
+      <w:lvlText w:val=""/>
+      <w:lvlJc w:val="left"/>
+      <w:pPr>
+        <w:ind w:left="2880" w:hanging="360"/>
+      </w:pPr>
+      <w:rPr>
+        <w:rFonts w:ascii="Symbol" w:hAnsi="Symbol" w:hint="default"/>
+      </w:rPr>
+    </w:lvl>
+    <w:lvl w:ilvl="4" w:tplc="04190003" w:tentative="1">
+      <w:start w:val="1"/>
+      <w:numFmt w:val="bullet"/>
+      <w:lvlText w:val="o"/>
+      <w:lvlJc w:val="left"/>
+      <w:pPr>
+        <w:ind w:left="3600" w:hanging="360"/>
+      </w:pPr>
+      <w:rPr>
+        <w:rFonts w:ascii="Courier New" w:hAnsi="Courier New" w:cs="Courier New" w:hint="default"/>
+      </w:rPr>
+    </w:lvl>
+    <w:lvl w:ilvl="5" w:tplc="04190005" w:tentative="1">
+      <w:start w:val="1"/>
+      <w:numFmt w:val="bullet"/>
+      <w:lvlText w:val=""/>
+      <w:lvlJc w:val="left"/>
+      <w:pPr>
+        <w:ind w:left="4320" w:hanging="360"/>
+      </w:pPr>
+      <w:rPr>
+        <w:rFonts w:ascii="Wingdings" w:hAnsi="Wingdings" w:hint="default"/>
+      </w:rPr>
+    </w:lvl>
+    <w:lvl w:ilvl="6" w:tplc="04190001" w:tentative="1">
+      <w:start w:val="1"/>
+      <w:numFmt w:val="bullet"/>
+      <w:lvlText w:val=""/>
+      <w:lvlJc w:val="left"/>
+      <w:pPr>
+        <w:ind w:left="5040" w:hanging="360"/>
+      </w:pPr>
+      <w:rPr>
+        <w:rFonts w:ascii="Symbol" w:hAnsi="Symbol" w:hint="default"/>
+      </w:rPr>
+    </w:lvl>
+    <w:lvl w:ilvl="7" w:tplc="04190003" w:tentative="1">
+      <w:start w:val="1"/>
+      <w:numFmt w:val="bullet"/>
+      <w:lvlText w:val="o"/>
+      <w:lvlJc w:val="left"/>
+      <w:pPr>
+        <w:ind w:left="5760" w:hanging="360"/>
+      </w:pPr>
+      <w:rPr>
+        <w:rFonts w:ascii="Courier New" w:hAnsi="Courier New" w:cs="Courier New" w:hint="default"/>
+      </w:rPr>
+    </w:lvl>
+    <w:lvl w:ilvl="8" w:tplc="04190005" w:tentative="1">
+      <w:start w:val="1"/>
+      <w:numFmt w:val="bullet"/>
+      <w:lvlText w:val=""/>
+      <w:lvlJc w:val="left"/>
+      <w:pPr>
+        <w:ind w:left="6480" w:hanging="360"/>
+      </w:pPr>
+      <w:rPr>
+        <w:rFonts w:ascii="Wingdings" w:hAnsi="Wingdings" w:hint="default"/>
+      </w:rPr>
+    </w:lvl>
+  </w:abstractNum>
+  <w:abstractNum w:abstractNumId="33" w15:restartNumberingAfterBreak="0">
     <w:nsid w:val="5EC621FB"/>
     <w:multiLevelType w:val="hybridMultilevel"/>
     <w:tmpl w:val="F8BA937C"/>
@@ -11885,7 +13015,7 @@
       </w:pPr>
     </w:lvl>
   </w:abstractNum>
-  <w:abstractNum w:abstractNumId="25" w15:restartNumberingAfterBreak="0">
+  <w:abstractNum w:abstractNumId="34" w15:restartNumberingAfterBreak="0">
     <w:nsid w:val="5F8828C7"/>
     <w:multiLevelType w:val="hybridMultilevel"/>
     <w:tmpl w:val="186EAD98"/>
@@ -11998,7 +13128,120 @@
       </w:rPr>
     </w:lvl>
   </w:abstractNum>
-  <w:abstractNum w:abstractNumId="26" w15:restartNumberingAfterBreak="0">
+  <w:abstractNum w:abstractNumId="35" w15:restartNumberingAfterBreak="0">
+    <w:nsid w:val="64FF56D6"/>
+    <w:multiLevelType w:val="hybridMultilevel"/>
+    <w:tmpl w:val="F33E4286"/>
+    <w:lvl w:ilvl="0" w:tplc="579093E8">
+      <w:start w:val="1"/>
+      <w:numFmt w:val="bullet"/>
+      <w:lvlText w:val=""/>
+      <w:lvlJc w:val="left"/>
+      <w:pPr>
+        <w:ind w:left="1230" w:hanging="360"/>
+      </w:pPr>
+      <w:rPr>
+        <w:rFonts w:ascii="Symbol" w:hAnsi="Symbol" w:hint="default"/>
+      </w:rPr>
+    </w:lvl>
+    <w:lvl w:ilvl="1" w:tplc="04190003" w:tentative="1">
+      <w:start w:val="1"/>
+      <w:numFmt w:val="bullet"/>
+      <w:lvlText w:val="o"/>
+      <w:lvlJc w:val="left"/>
+      <w:pPr>
+        <w:ind w:left="1950" w:hanging="360"/>
+      </w:pPr>
+      <w:rPr>
+        <w:rFonts w:ascii="Courier New" w:hAnsi="Courier New" w:cs="Courier New" w:hint="default"/>
+      </w:rPr>
+    </w:lvl>
+    <w:lvl w:ilvl="2" w:tplc="04190005" w:tentative="1">
+      <w:start w:val="1"/>
+      <w:numFmt w:val="bullet"/>
+      <w:lvlText w:val=""/>
+      <w:lvlJc w:val="left"/>
+      <w:pPr>
+        <w:ind w:left="2670" w:hanging="360"/>
+      </w:pPr>
+      <w:rPr>
+        <w:rFonts w:ascii="Wingdings" w:hAnsi="Wingdings" w:hint="default"/>
+      </w:rPr>
+    </w:lvl>
+    <w:lvl w:ilvl="3" w:tplc="04190001" w:tentative="1">
+      <w:start w:val="1"/>
+      <w:numFmt w:val="bullet"/>
+      <w:lvlText w:val=""/>
+      <w:lvlJc w:val="left"/>
+      <w:pPr>
+        <w:ind w:left="3390" w:hanging="360"/>
+      </w:pPr>
+      <w:rPr>
+        <w:rFonts w:ascii="Symbol" w:hAnsi="Symbol" w:hint="default"/>
+      </w:rPr>
+    </w:lvl>
+    <w:lvl w:ilvl="4" w:tplc="04190003" w:tentative="1">
+      <w:start w:val="1"/>
+      <w:numFmt w:val="bullet"/>
+      <w:lvlText w:val="o"/>
+      <w:lvlJc w:val="left"/>
+      <w:pPr>
+        <w:ind w:left="4110" w:hanging="360"/>
+      </w:pPr>
+      <w:rPr>
+        <w:rFonts w:ascii="Courier New" w:hAnsi="Courier New" w:cs="Courier New" w:hint="default"/>
+      </w:rPr>
+    </w:lvl>
+    <w:lvl w:ilvl="5" w:tplc="04190005" w:tentative="1">
+      <w:start w:val="1"/>
+      <w:numFmt w:val="bullet"/>
+      <w:lvlText w:val=""/>
+      <w:lvlJc w:val="left"/>
+      <w:pPr>
+        <w:ind w:left="4830" w:hanging="360"/>
+      </w:pPr>
+      <w:rPr>
+        <w:rFonts w:ascii="Wingdings" w:hAnsi="Wingdings" w:hint="default"/>
+      </w:rPr>
+    </w:lvl>
+    <w:lvl w:ilvl="6" w:tplc="04190001" w:tentative="1">
+      <w:start w:val="1"/>
+      <w:numFmt w:val="bullet"/>
+      <w:lvlText w:val=""/>
+      <w:lvlJc w:val="left"/>
+      <w:pPr>
+        <w:ind w:left="5550" w:hanging="360"/>
+      </w:pPr>
+      <w:rPr>
+        <w:rFonts w:ascii="Symbol" w:hAnsi="Symbol" w:hint="default"/>
+      </w:rPr>
+    </w:lvl>
+    <w:lvl w:ilvl="7" w:tplc="04190003" w:tentative="1">
+      <w:start w:val="1"/>
+      <w:numFmt w:val="bullet"/>
+      <w:lvlText w:val="o"/>
+      <w:lvlJc w:val="left"/>
+      <w:pPr>
+        <w:ind w:left="6270" w:hanging="360"/>
+      </w:pPr>
+      <w:rPr>
+        <w:rFonts w:ascii="Courier New" w:hAnsi="Courier New" w:cs="Courier New" w:hint="default"/>
+      </w:rPr>
+    </w:lvl>
+    <w:lvl w:ilvl="8" w:tplc="04190005" w:tentative="1">
+      <w:start w:val="1"/>
+      <w:numFmt w:val="bullet"/>
+      <w:lvlText w:val=""/>
+      <w:lvlJc w:val="left"/>
+      <w:pPr>
+        <w:ind w:left="6990" w:hanging="360"/>
+      </w:pPr>
+      <w:rPr>
+        <w:rFonts w:ascii="Wingdings" w:hAnsi="Wingdings" w:hint="default"/>
+      </w:rPr>
+    </w:lvl>
+  </w:abstractNum>
+  <w:abstractNum w:abstractNumId="36" w15:restartNumberingAfterBreak="0">
     <w:nsid w:val="65D56FF0"/>
     <w:multiLevelType w:val="hybridMultilevel"/>
     <w:tmpl w:val="539E3CB6"/>
@@ -12111,7 +13354,7 @@
       </w:rPr>
     </w:lvl>
   </w:abstractNum>
-  <w:abstractNum w:abstractNumId="27" w15:restartNumberingAfterBreak="0">
+  <w:abstractNum w:abstractNumId="37" w15:restartNumberingAfterBreak="0">
     <w:nsid w:val="66034418"/>
     <w:multiLevelType w:val="hybridMultilevel"/>
     <w:tmpl w:val="3C4CB71C"/>
@@ -12224,7 +13467,355 @@
       </w:rPr>
     </w:lvl>
   </w:abstractNum>
-  <w:abstractNum w:abstractNumId="28" w15:restartNumberingAfterBreak="0">
+  <w:abstractNum w:abstractNumId="38" w15:restartNumberingAfterBreak="0">
+    <w:nsid w:val="66603887"/>
+    <w:multiLevelType w:val="multilevel"/>
+    <w:tmpl w:val="AE3CBE7A"/>
+    <w:lvl w:ilvl="0">
+      <w:start w:val="1"/>
+      <w:numFmt w:val="bullet"/>
+      <w:lvlText w:val=""/>
+      <w:lvlJc w:val="left"/>
+      <w:pPr>
+        <w:tabs>
+          <w:tab w:val="num" w:pos="720"/>
+        </w:tabs>
+        <w:ind w:left="720" w:hanging="360"/>
+      </w:pPr>
+      <w:rPr>
+        <w:rFonts w:ascii="Symbol" w:hAnsi="Symbol" w:hint="default"/>
+        <w:sz w:val="20"/>
+      </w:rPr>
+    </w:lvl>
+    <w:lvl w:ilvl="1" w:tentative="1">
+      <w:start w:val="1"/>
+      <w:numFmt w:val="bullet"/>
+      <w:lvlText w:val="o"/>
+      <w:lvlJc w:val="left"/>
+      <w:pPr>
+        <w:tabs>
+          <w:tab w:val="num" w:pos="1440"/>
+        </w:tabs>
+        <w:ind w:left="1440" w:hanging="360"/>
+      </w:pPr>
+      <w:rPr>
+        <w:rFonts w:ascii="Courier New" w:hAnsi="Courier New" w:hint="default"/>
+        <w:sz w:val="20"/>
+      </w:rPr>
+    </w:lvl>
+    <w:lvl w:ilvl="2" w:tentative="1">
+      <w:start w:val="1"/>
+      <w:numFmt w:val="bullet"/>
+      <w:lvlText w:val=""/>
+      <w:lvlJc w:val="left"/>
+      <w:pPr>
+        <w:tabs>
+          <w:tab w:val="num" w:pos="2160"/>
+        </w:tabs>
+        <w:ind w:left="2160" w:hanging="360"/>
+      </w:pPr>
+      <w:rPr>
+        <w:rFonts w:ascii="Wingdings" w:hAnsi="Wingdings" w:hint="default"/>
+        <w:sz w:val="20"/>
+      </w:rPr>
+    </w:lvl>
+    <w:lvl w:ilvl="3" w:tentative="1">
+      <w:start w:val="1"/>
+      <w:numFmt w:val="bullet"/>
+      <w:lvlText w:val=""/>
+      <w:lvlJc w:val="left"/>
+      <w:pPr>
+        <w:tabs>
+          <w:tab w:val="num" w:pos="2880"/>
+        </w:tabs>
+        <w:ind w:left="2880" w:hanging="360"/>
+      </w:pPr>
+      <w:rPr>
+        <w:rFonts w:ascii="Wingdings" w:hAnsi="Wingdings" w:hint="default"/>
+        <w:sz w:val="20"/>
+      </w:rPr>
+    </w:lvl>
+    <w:lvl w:ilvl="4" w:tentative="1">
+      <w:start w:val="1"/>
+      <w:numFmt w:val="bullet"/>
+      <w:lvlText w:val=""/>
+      <w:lvlJc w:val="left"/>
+      <w:pPr>
+        <w:tabs>
+          <w:tab w:val="num" w:pos="3600"/>
+        </w:tabs>
+        <w:ind w:left="3600" w:hanging="360"/>
+      </w:pPr>
+      <w:rPr>
+        <w:rFonts w:ascii="Wingdings" w:hAnsi="Wingdings" w:hint="default"/>
+        <w:sz w:val="20"/>
+      </w:rPr>
+    </w:lvl>
+    <w:lvl w:ilvl="5" w:tentative="1">
+      <w:start w:val="1"/>
+      <w:numFmt w:val="bullet"/>
+      <w:lvlText w:val=""/>
+      <w:lvlJc w:val="left"/>
+      <w:pPr>
+        <w:tabs>
+          <w:tab w:val="num" w:pos="4320"/>
+        </w:tabs>
+        <w:ind w:left="4320" w:hanging="360"/>
+      </w:pPr>
+      <w:rPr>
+        <w:rFonts w:ascii="Wingdings" w:hAnsi="Wingdings" w:hint="default"/>
+        <w:sz w:val="20"/>
+      </w:rPr>
+    </w:lvl>
+    <w:lvl w:ilvl="6" w:tentative="1">
+      <w:start w:val="1"/>
+      <w:numFmt w:val="bullet"/>
+      <w:lvlText w:val=""/>
+      <w:lvlJc w:val="left"/>
+      <w:pPr>
+        <w:tabs>
+          <w:tab w:val="num" w:pos="5040"/>
+        </w:tabs>
+        <w:ind w:left="5040" w:hanging="360"/>
+      </w:pPr>
+      <w:rPr>
+        <w:rFonts w:ascii="Wingdings" w:hAnsi="Wingdings" w:hint="default"/>
+        <w:sz w:val="20"/>
+      </w:rPr>
+    </w:lvl>
+    <w:lvl w:ilvl="7" w:tentative="1">
+      <w:start w:val="1"/>
+      <w:numFmt w:val="bullet"/>
+      <w:lvlText w:val=""/>
+      <w:lvlJc w:val="left"/>
+      <w:pPr>
+        <w:tabs>
+          <w:tab w:val="num" w:pos="5760"/>
+        </w:tabs>
+        <w:ind w:left="5760" w:hanging="360"/>
+      </w:pPr>
+      <w:rPr>
+        <w:rFonts w:ascii="Wingdings" w:hAnsi="Wingdings" w:hint="default"/>
+        <w:sz w:val="20"/>
+      </w:rPr>
+    </w:lvl>
+    <w:lvl w:ilvl="8" w:tentative="1">
+      <w:start w:val="1"/>
+      <w:numFmt w:val="bullet"/>
+      <w:lvlText w:val=""/>
+      <w:lvlJc w:val="left"/>
+      <w:pPr>
+        <w:tabs>
+          <w:tab w:val="num" w:pos="6480"/>
+        </w:tabs>
+        <w:ind w:left="6480" w:hanging="360"/>
+      </w:pPr>
+      <w:rPr>
+        <w:rFonts w:ascii="Wingdings" w:hAnsi="Wingdings" w:hint="default"/>
+        <w:sz w:val="20"/>
+      </w:rPr>
+    </w:lvl>
+  </w:abstractNum>
+  <w:abstractNum w:abstractNumId="39" w15:restartNumberingAfterBreak="0">
+    <w:nsid w:val="6E876F37"/>
+    <w:multiLevelType w:val="hybridMultilevel"/>
+    <w:tmpl w:val="DAF4583C"/>
+    <w:lvl w:ilvl="0" w:tplc="0419000F">
+      <w:start w:val="1"/>
+      <w:numFmt w:val="decimal"/>
+      <w:lvlText w:val="%1."/>
+      <w:lvlJc w:val="left"/>
+      <w:pPr>
+        <w:ind w:left="1230" w:hanging="360"/>
+      </w:pPr>
+    </w:lvl>
+    <w:lvl w:ilvl="1" w:tplc="04190019" w:tentative="1">
+      <w:start w:val="1"/>
+      <w:numFmt w:val="lowerLetter"/>
+      <w:lvlText w:val="%2."/>
+      <w:lvlJc w:val="left"/>
+      <w:pPr>
+        <w:ind w:left="1950" w:hanging="360"/>
+      </w:pPr>
+    </w:lvl>
+    <w:lvl w:ilvl="2" w:tplc="0419001B" w:tentative="1">
+      <w:start w:val="1"/>
+      <w:numFmt w:val="lowerRoman"/>
+      <w:lvlText w:val="%3."/>
+      <w:lvlJc w:val="right"/>
+      <w:pPr>
+        <w:ind w:left="2670" w:hanging="180"/>
+      </w:pPr>
+    </w:lvl>
+    <w:lvl w:ilvl="3" w:tplc="0419000F" w:tentative="1">
+      <w:start w:val="1"/>
+      <w:numFmt w:val="decimal"/>
+      <w:lvlText w:val="%4."/>
+      <w:lvlJc w:val="left"/>
+      <w:pPr>
+        <w:ind w:left="3390" w:hanging="360"/>
+      </w:pPr>
+    </w:lvl>
+    <w:lvl w:ilvl="4" w:tplc="04190019" w:tentative="1">
+      <w:start w:val="1"/>
+      <w:numFmt w:val="lowerLetter"/>
+      <w:lvlText w:val="%5."/>
+      <w:lvlJc w:val="left"/>
+      <w:pPr>
+        <w:ind w:left="4110" w:hanging="360"/>
+      </w:pPr>
+    </w:lvl>
+    <w:lvl w:ilvl="5" w:tplc="0419001B" w:tentative="1">
+      <w:start w:val="1"/>
+      <w:numFmt w:val="lowerRoman"/>
+      <w:lvlText w:val="%6."/>
+      <w:lvlJc w:val="right"/>
+      <w:pPr>
+        <w:ind w:left="4830" w:hanging="180"/>
+      </w:pPr>
+    </w:lvl>
+    <w:lvl w:ilvl="6" w:tplc="0419000F" w:tentative="1">
+      <w:start w:val="1"/>
+      <w:numFmt w:val="decimal"/>
+      <w:lvlText w:val="%7."/>
+      <w:lvlJc w:val="left"/>
+      <w:pPr>
+        <w:ind w:left="5550" w:hanging="360"/>
+      </w:pPr>
+    </w:lvl>
+    <w:lvl w:ilvl="7" w:tplc="04190019" w:tentative="1">
+      <w:start w:val="1"/>
+      <w:numFmt w:val="lowerLetter"/>
+      <w:lvlText w:val="%8."/>
+      <w:lvlJc w:val="left"/>
+      <w:pPr>
+        <w:ind w:left="6270" w:hanging="360"/>
+      </w:pPr>
+    </w:lvl>
+    <w:lvl w:ilvl="8" w:tplc="0419001B" w:tentative="1">
+      <w:start w:val="1"/>
+      <w:numFmt w:val="lowerRoman"/>
+      <w:lvlText w:val="%9."/>
+      <w:lvlJc w:val="right"/>
+      <w:pPr>
+        <w:ind w:left="6990" w:hanging="180"/>
+      </w:pPr>
+    </w:lvl>
+  </w:abstractNum>
+  <w:abstractNum w:abstractNumId="40" w15:restartNumberingAfterBreak="0">
+    <w:nsid w:val="70AA07DD"/>
+    <w:multiLevelType w:val="hybridMultilevel"/>
+    <w:tmpl w:val="A580AE26"/>
+    <w:lvl w:ilvl="0" w:tplc="579093E8">
+      <w:start w:val="1"/>
+      <w:numFmt w:val="bullet"/>
+      <w:lvlText w:val=""/>
+      <w:lvlJc w:val="left"/>
+      <w:pPr>
+        <w:ind w:left="720" w:hanging="360"/>
+      </w:pPr>
+      <w:rPr>
+        <w:rFonts w:ascii="Symbol" w:hAnsi="Symbol" w:hint="default"/>
+      </w:rPr>
+    </w:lvl>
+    <w:lvl w:ilvl="1" w:tplc="04190003" w:tentative="1">
+      <w:start w:val="1"/>
+      <w:numFmt w:val="bullet"/>
+      <w:lvlText w:val="o"/>
+      <w:lvlJc w:val="left"/>
+      <w:pPr>
+        <w:ind w:left="1440" w:hanging="360"/>
+      </w:pPr>
+      <w:rPr>
+        <w:rFonts w:ascii="Courier New" w:hAnsi="Courier New" w:cs="Courier New" w:hint="default"/>
+      </w:rPr>
+    </w:lvl>
+    <w:lvl w:ilvl="2" w:tplc="04190005" w:tentative="1">
+      <w:start w:val="1"/>
+      <w:numFmt w:val="bullet"/>
+      <w:lvlText w:val=""/>
+      <w:lvlJc w:val="left"/>
+      <w:pPr>
+        <w:ind w:left="2160" w:hanging="360"/>
+      </w:pPr>
+      <w:rPr>
+        <w:rFonts w:ascii="Wingdings" w:hAnsi="Wingdings" w:hint="default"/>
+      </w:rPr>
+    </w:lvl>
+    <w:lvl w:ilvl="3" w:tplc="04190001" w:tentative="1">
+      <w:start w:val="1"/>
+      <w:numFmt w:val="bullet"/>
+      <w:lvlText w:val=""/>
+      <w:lvlJc w:val="left"/>
+      <w:pPr>
+        <w:ind w:left="2880" w:hanging="360"/>
+      </w:pPr>
+      <w:rPr>
+        <w:rFonts w:ascii="Symbol" w:hAnsi="Symbol" w:hint="default"/>
+      </w:rPr>
+    </w:lvl>
+    <w:lvl w:ilvl="4" w:tplc="04190003" w:tentative="1">
+      <w:start w:val="1"/>
+      <w:numFmt w:val="bullet"/>
+      <w:lvlText w:val="o"/>
+      <w:lvlJc w:val="left"/>
+      <w:pPr>
+        <w:ind w:left="3600" w:hanging="360"/>
+      </w:pPr>
+      <w:rPr>
+        <w:rFonts w:ascii="Courier New" w:hAnsi="Courier New" w:cs="Courier New" w:hint="default"/>
+      </w:rPr>
+    </w:lvl>
+    <w:lvl w:ilvl="5" w:tplc="04190005" w:tentative="1">
+      <w:start w:val="1"/>
+      <w:numFmt w:val="bullet"/>
+      <w:lvlText w:val=""/>
+      <w:lvlJc w:val="left"/>
+      <w:pPr>
+        <w:ind w:left="4320" w:hanging="360"/>
+      </w:pPr>
+      <w:rPr>
+        <w:rFonts w:ascii="Wingdings" w:hAnsi="Wingdings" w:hint="default"/>
+      </w:rPr>
+    </w:lvl>
+    <w:lvl w:ilvl="6" w:tplc="04190001" w:tentative="1">
+      <w:start w:val="1"/>
+      <w:numFmt w:val="bullet"/>
+      <w:lvlText w:val=""/>
+      <w:lvlJc w:val="left"/>
+      <w:pPr>
+        <w:ind w:left="5040" w:hanging="360"/>
+      </w:pPr>
+      <w:rPr>
+        <w:rFonts w:ascii="Symbol" w:hAnsi="Symbol" w:hint="default"/>
+      </w:rPr>
+    </w:lvl>
+    <w:lvl w:ilvl="7" w:tplc="04190003" w:tentative="1">
+      <w:start w:val="1"/>
+      <w:numFmt w:val="bullet"/>
+      <w:lvlText w:val="o"/>
+      <w:lvlJc w:val="left"/>
+      <w:pPr>
+        <w:ind w:left="5760" w:hanging="360"/>
+      </w:pPr>
+      <w:rPr>
+        <w:rFonts w:ascii="Courier New" w:hAnsi="Courier New" w:cs="Courier New" w:hint="default"/>
+      </w:rPr>
+    </w:lvl>
+    <w:lvl w:ilvl="8" w:tplc="04190005" w:tentative="1">
+      <w:start w:val="1"/>
+      <w:numFmt w:val="bullet"/>
+      <w:lvlText w:val=""/>
+      <w:lvlJc w:val="left"/>
+      <w:pPr>
+        <w:ind w:left="6480" w:hanging="360"/>
+      </w:pPr>
+      <w:rPr>
+        <w:rFonts w:ascii="Wingdings" w:hAnsi="Wingdings" w:hint="default"/>
+      </w:rPr>
+    </w:lvl>
+  </w:abstractNum>
+  <w:abstractNum w:abstractNumId="41" w15:restartNumberingAfterBreak="0">
     <w:nsid w:val="724B7A4E"/>
     <w:multiLevelType w:val="hybridMultilevel"/>
     <w:tmpl w:val="A4F6FFF4"/>
@@ -12337,7 +13928,7 @@
       </w:rPr>
     </w:lvl>
   </w:abstractNum>
-  <w:abstractNum w:abstractNumId="29" w15:restartNumberingAfterBreak="0">
+  <w:abstractNum w:abstractNumId="42" w15:restartNumberingAfterBreak="0">
     <w:nsid w:val="785C44E5"/>
     <w:multiLevelType w:val="hybridMultilevel"/>
     <w:tmpl w:val="93D837C6"/>
@@ -12451,94 +14042,163 @@
     </w:lvl>
   </w:abstractNum>
   <w:num w:numId="1">
-    <w:abstractNumId w:val="9"/>
+    <w:abstractNumId w:val="12"/>
   </w:num>
   <w:num w:numId="2">
-    <w:abstractNumId w:val="8"/>
+    <w:abstractNumId w:val="11"/>
   </w:num>
   <w:num w:numId="3">
-    <w:abstractNumId w:val="19"/>
+    <w:abstractNumId w:val="25"/>
   </w:num>
   <w:num w:numId="4">
-    <w:abstractNumId w:val="15"/>
+    <w:abstractNumId w:val="18"/>
   </w:num>
   <w:num w:numId="5">
     <w:abstractNumId w:val="2"/>
   </w:num>
   <w:num w:numId="6">
+    <w:abstractNumId w:val="20"/>
+  </w:num>
+  <w:num w:numId="7">
+    <w:abstractNumId w:val="15"/>
+  </w:num>
+  <w:num w:numId="8">
+    <w:abstractNumId w:val="34"/>
+  </w:num>
+  <w:num w:numId="9">
+    <w:abstractNumId w:val="24"/>
+  </w:num>
+  <w:num w:numId="10">
+    <w:abstractNumId w:val="36"/>
+  </w:num>
+  <w:num w:numId="11">
+    <w:abstractNumId w:val="10"/>
+  </w:num>
+  <w:num w:numId="12">
+    <w:abstractNumId w:val="14"/>
+  </w:num>
+  <w:num w:numId="13">
+    <w:abstractNumId w:val="30"/>
+  </w:num>
+  <w:num w:numId="14">
+    <w:abstractNumId w:val="9"/>
+  </w:num>
+  <w:num w:numId="15">
+    <w:abstractNumId w:val="29"/>
+  </w:num>
+  <w:num w:numId="16">
+    <w:abstractNumId w:val="31"/>
+  </w:num>
+  <w:num w:numId="17">
+    <w:abstractNumId w:val="17"/>
+  </w:num>
+  <w:num w:numId="18">
     <w:abstractNumId w:val="16"/>
   </w:num>
-  <w:num w:numId="7">
-    <w:abstractNumId w:val="12"/>
-  </w:num>
-  <w:num w:numId="8">
-    <w:abstractNumId w:val="25"/>
-  </w:num>
-  <w:num w:numId="9">
-    <w:abstractNumId w:val="18"/>
-  </w:num>
-  <w:num w:numId="10">
-    <w:abstractNumId w:val="26"/>
-  </w:num>
-  <w:num w:numId="11">
-    <w:abstractNumId w:val="7"/>
-  </w:num>
-  <w:num w:numId="12">
-    <w:abstractNumId w:val="11"/>
-  </w:num>
-  <w:num w:numId="13">
-    <w:abstractNumId w:val="22"/>
-  </w:num>
-  <w:num w:numId="14">
-    <w:abstractNumId w:val="6"/>
-  </w:num>
-  <w:num w:numId="15">
-    <w:abstractNumId w:val="21"/>
-  </w:num>
-  <w:num w:numId="16">
-    <w:abstractNumId w:val="23"/>
-  </w:num>
-  <w:num w:numId="17">
-    <w:abstractNumId w:val="14"/>
-  </w:num>
-  <w:num w:numId="18">
-    <w:abstractNumId w:val="13"/>
-  </w:num>
   <w:num w:numId="19">
-    <w:abstractNumId w:val="24"/>
+    <w:abstractNumId w:val="33"/>
   </w:num>
   <w:num w:numId="20">
     <w:abstractNumId w:val="0"/>
   </w:num>
   <w:num w:numId="21">
-    <w:abstractNumId w:val="17"/>
+    <w:abstractNumId w:val="21"/>
   </w:num>
   <w:num w:numId="22">
-    <w:abstractNumId w:val="29"/>
+    <w:abstractNumId w:val="42"/>
   </w:num>
   <w:num w:numId="23">
-    <w:abstractNumId w:val="5"/>
+    <w:abstractNumId w:val="7"/>
   </w:num>
   <w:num w:numId="24">
-    <w:abstractNumId w:val="28"/>
+    <w:abstractNumId w:val="41"/>
   </w:num>
   <w:num w:numId="25">
-    <w:abstractNumId w:val="20"/>
+    <w:abstractNumId w:val="27"/>
   </w:num>
   <w:num w:numId="26">
     <w:abstractNumId w:val="1"/>
   </w:num>
   <w:num w:numId="27">
-    <w:abstractNumId w:val="10"/>
+    <w:abstractNumId w:val="13"/>
   </w:num>
   <w:num w:numId="28">
-    <w:abstractNumId w:val="3"/>
+    <w:abstractNumId w:val="4"/>
   </w:num>
   <w:num w:numId="29">
-    <w:abstractNumId w:val="27"/>
+    <w:abstractNumId w:val="37"/>
   </w:num>
   <w:num w:numId="30">
-    <w:abstractNumId w:val="4"/>
+    <w:abstractNumId w:val="5"/>
+  </w:num>
+  <w:num w:numId="31">
+    <w:abstractNumId w:val="28"/>
+  </w:num>
+  <w:num w:numId="32">
+    <w:abstractNumId w:val="39"/>
+  </w:num>
+  <w:num w:numId="33">
+    <w:abstractNumId w:val="22"/>
+  </w:num>
+  <w:num w:numId="34">
+    <w:abstractNumId w:val="23"/>
+  </w:num>
+  <w:num w:numId="35">
+    <w:abstractNumId w:val="35"/>
+  </w:num>
+  <w:num w:numId="36">
+    <w:abstractNumId w:val="8"/>
+  </w:num>
+  <w:num w:numId="37">
+    <w:abstractNumId w:val="12"/>
+    <w:lvlOverride w:ilvl="0">
+      <w:startOverride w:val="1"/>
+    </w:lvlOverride>
+    <w:lvlOverride w:ilvl="1">
+      <w:startOverride w:val="1"/>
+    </w:lvlOverride>
+    <w:lvlOverride w:ilvl="2">
+      <w:startOverride w:val="1"/>
+    </w:lvlOverride>
+    <w:lvlOverride w:ilvl="3">
+      <w:startOverride w:val="1"/>
+    </w:lvlOverride>
+    <w:lvlOverride w:ilvl="4">
+      <w:startOverride w:val="1"/>
+    </w:lvlOverride>
+    <w:lvlOverride w:ilvl="5">
+      <w:startOverride w:val="1"/>
+    </w:lvlOverride>
+    <w:lvlOverride w:ilvl="6">
+      <w:startOverride w:val="1"/>
+    </w:lvlOverride>
+    <w:lvlOverride w:ilvl="7">
+      <w:startOverride w:val="1"/>
+    </w:lvlOverride>
+    <w:lvlOverride w:ilvl="8">
+      <w:startOverride w:val="1"/>
+    </w:lvlOverride>
+  </w:num>
+  <w:num w:numId="38">
+    <w:abstractNumId w:val="19"/>
+  </w:num>
+  <w:num w:numId="39">
+    <w:abstractNumId w:val="6"/>
+  </w:num>
+  <w:num w:numId="40">
+    <w:abstractNumId w:val="38"/>
+  </w:num>
+  <w:num w:numId="41">
+    <w:abstractNumId w:val="26"/>
+  </w:num>
+  <w:num w:numId="42">
+    <w:abstractNumId w:val="32"/>
+  </w:num>
+  <w:num w:numId="43">
+    <w:abstractNumId w:val="40"/>
+  </w:num>
+  <w:num w:numId="44">
+    <w:abstractNumId w:val="3"/>
   </w:num>
   <w:numIdMacAtCleanup w:val="30"/>
 </w:numbering>
@@ -13483,6 +15143,23 @@
       <w:bCs/>
     </w:rPr>
   </w:style>
+  <w:style w:type="paragraph" w:customStyle="1" w:styleId="ng-star-inserted">
+    <w:name w:val="ng-star-inserted"/>
+    <w:basedOn w:val="a"/>
+    <w:rsid w:val="00DE44A1"/>
+    <w:pPr>
+      <w:spacing w:before="100" w:beforeAutospacing="1" w:after="100" w:afterAutospacing="1" w:line="240" w:lineRule="auto"/>
+      <w:jc w:val="left"/>
+    </w:pPr>
+    <w:rPr>
+      <w:sz w:val="24"/>
+    </w:rPr>
+  </w:style>
+  <w:style w:type="character" w:customStyle="1" w:styleId="ng-star-inserted1">
+    <w:name w:val="ng-star-inserted1"/>
+    <w:basedOn w:val="a0"/>
+    <w:rsid w:val="00DE44A1"/>
+  </w:style>
 </w:styles>
 </file>
 

--- a/ДИПЛОМ.docx
+++ b/ДИПЛОМ.docx
@@ -7,7 +7,6 @@
       <w:sdtPr>
         <w:rPr>
           <w:rFonts w:eastAsiaTheme="minorHAnsi" w:cstheme="minorBidi"/>
-          <w:b w:val="0"/>
           <w:caps/>
           <w:szCs w:val="22"/>
           <w:lang w:eastAsia="en-US"/>
@@ -21,6 +20,7 @@
       <w:sdtEndPr>
         <w:rPr>
           <w:rFonts w:eastAsia="Times New Roman" w:cs="Times New Roman"/>
+          <w:b w:val="0"/>
           <w:bCs/>
           <w:caps w:val="0"/>
           <w:szCs w:val="24"/>
@@ -35,21 +35,9 @@
               <w:ilvl w:val="0"/>
               <w:numId w:val="0"/>
             </w:numPr>
-            <w:spacing w:before="120"/>
-            <w:jc w:val="center"/>
-            <w:rPr>
-              <w:rFonts w:cs="Times New Roman"/>
-              <w:b w:val="0"/>
-              <w:bCs/>
-              <w:szCs w:val="28"/>
-            </w:rPr>
+            <w:ind w:left="2832" w:firstLine="708"/>
           </w:pPr>
           <w:r>
-            <w:rPr>
-              <w:rFonts w:cs="Times New Roman"/>
-              <w:bCs/>
-              <w:szCs w:val="28"/>
-            </w:rPr>
             <w:t>СОДЕРЖАНИЕ</w:t>
           </w:r>
         </w:p>
@@ -72,7 +60,7 @@
           <w:r>
             <w:fldChar w:fldCharType="separate"/>
           </w:r>
-          <w:hyperlink w:anchor="_Toc163928252" w:history="1">
+          <w:hyperlink w:anchor="_Toc163929329" w:history="1">
             <w:r>
               <w:rPr>
                 <w:rStyle w:val="a3"/>
@@ -100,7 +88,7 @@
                 <w:noProof/>
                 <w:webHidden/>
               </w:rPr>
-              <w:instrText xml:space="preserve"> PAGEREF _Toc163928252 \h </w:instrText>
+              <w:instrText xml:space="preserve"> PAGEREF _Toc163929329 \h </w:instrText>
             </w:r>
             <w:r>
               <w:rPr>
@@ -141,7 +129,7 @@
               <w:szCs w:val="22"/>
             </w:rPr>
           </w:pPr>
-          <w:hyperlink w:anchor="_Toc163928253" w:history="1">
+          <w:hyperlink w:anchor="_Toc163929330" w:history="1">
             <w:r>
               <w:rPr>
                 <w:rStyle w:val="a3"/>
@@ -186,7 +174,7 @@
                 <w:noProof/>
                 <w:webHidden/>
               </w:rPr>
-              <w:instrText xml:space="preserve"> PAGEREF _Toc163928253 \h </w:instrText>
+              <w:instrText xml:space="preserve"> PAGEREF _Toc163929330 \h </w:instrText>
             </w:r>
             <w:r>
               <w:rPr>
@@ -226,7 +214,7 @@
               <w:sz w:val="22"/>
             </w:rPr>
           </w:pPr>
-          <w:hyperlink w:anchor="_Toc163928254" w:history="1">
+          <w:hyperlink w:anchor="_Toc163929331" w:history="1">
             <w:r>
               <w:rPr>
                 <w:rStyle w:val="a3"/>
@@ -268,7 +256,7 @@
                 <w:noProof/>
                 <w:webHidden/>
               </w:rPr>
-              <w:instrText xml:space="preserve"> PAGEREF _Toc163928254 \h </w:instrText>
+              <w:instrText xml:space="preserve"> PAGEREF _Toc163929331 \h </w:instrText>
             </w:r>
             <w:r>
               <w:rPr>
@@ -308,7 +296,7 @@
               <w:sz w:val="22"/>
             </w:rPr>
           </w:pPr>
-          <w:hyperlink w:anchor="_Toc163928255" w:history="1">
+          <w:hyperlink w:anchor="_Toc163929332" w:history="1">
             <w:r>
               <w:rPr>
                 <w:rStyle w:val="a3"/>
@@ -350,7 +338,7 @@
                 <w:noProof/>
                 <w:webHidden/>
               </w:rPr>
-              <w:instrText xml:space="preserve"> PAGEREF _Toc163928255 \h </w:instrText>
+              <w:instrText xml:space="preserve"> PAGEREF _Toc163929332 \h </w:instrText>
             </w:r>
             <w:r>
               <w:rPr>
@@ -390,7 +378,7 @@
               <w:sz w:val="22"/>
             </w:rPr>
           </w:pPr>
-          <w:hyperlink w:anchor="_Toc163928256" w:history="1">
+          <w:hyperlink w:anchor="_Toc163929333" w:history="1">
             <w:r>
               <w:rPr>
                 <w:rStyle w:val="a3"/>
@@ -432,7 +420,7 @@
                 <w:noProof/>
                 <w:webHidden/>
               </w:rPr>
-              <w:instrText xml:space="preserve"> PAGEREF _Toc163928256 \h </w:instrText>
+              <w:instrText xml:space="preserve"> PAGEREF _Toc163929333 \h </w:instrText>
             </w:r>
             <w:r>
               <w:rPr>
@@ -472,7 +460,7 @@
               <w:sz w:val="22"/>
             </w:rPr>
           </w:pPr>
-          <w:hyperlink w:anchor="_Toc163928257" w:history="1">
+          <w:hyperlink w:anchor="_Toc163929334" w:history="1">
             <w:r>
               <w:rPr>
                 <w:rStyle w:val="a3"/>
@@ -514,7 +502,7 @@
                 <w:noProof/>
                 <w:webHidden/>
               </w:rPr>
-              <w:instrText xml:space="preserve"> PAGEREF _Toc163928257 \h </w:instrText>
+              <w:instrText xml:space="preserve"> PAGEREF _Toc163929334 \h </w:instrText>
             </w:r>
             <w:r>
               <w:rPr>
@@ -554,7 +542,7 @@
               <w:sz w:val="22"/>
             </w:rPr>
           </w:pPr>
-          <w:hyperlink w:anchor="_Toc163928258" w:history="1">
+          <w:hyperlink w:anchor="_Toc163929335" w:history="1">
             <w:r>
               <w:rPr>
                 <w:rStyle w:val="a3"/>
@@ -596,7 +584,7 @@
                 <w:noProof/>
                 <w:webHidden/>
               </w:rPr>
-              <w:instrText xml:space="preserve"> PAGEREF _Toc163928258 \h </w:instrText>
+              <w:instrText xml:space="preserve"> PAGEREF _Toc163929335 \h </w:instrText>
             </w:r>
             <w:r>
               <w:rPr>
@@ -637,7 +625,7 @@
               <w:szCs w:val="22"/>
             </w:rPr>
           </w:pPr>
-          <w:hyperlink w:anchor="_Toc163928259" w:history="1">
+          <w:hyperlink w:anchor="_Toc163929336" w:history="1">
             <w:r>
               <w:rPr>
                 <w:rStyle w:val="a3"/>
@@ -682,7 +670,7 @@
                 <w:noProof/>
                 <w:webHidden/>
               </w:rPr>
-              <w:instrText xml:space="preserve"> PAGEREF _Toc163928259 \h </w:instrText>
+              <w:instrText xml:space="preserve"> PAGEREF _Toc163929336 \h </w:instrText>
             </w:r>
             <w:r>
               <w:rPr>
@@ -722,7 +710,7 @@
               <w:sz w:val="22"/>
             </w:rPr>
           </w:pPr>
-          <w:hyperlink w:anchor="_Toc163928260" w:history="1">
+          <w:hyperlink w:anchor="_Toc163929337" w:history="1">
             <w:r>
               <w:rPr>
                 <w:rStyle w:val="a3"/>
@@ -764,7 +752,7 @@
                 <w:noProof/>
                 <w:webHidden/>
               </w:rPr>
-              <w:instrText xml:space="preserve"> PAGEREF _Toc163928260 \h </w:instrText>
+              <w:instrText xml:space="preserve"> PAGEREF _Toc163929337 \h </w:instrText>
             </w:r>
             <w:r>
               <w:rPr>
@@ -804,7 +792,7 @@
               <w:sz w:val="22"/>
             </w:rPr>
           </w:pPr>
-          <w:hyperlink w:anchor="_Toc163928261" w:history="1">
+          <w:hyperlink w:anchor="_Toc163929338" w:history="1">
             <w:r>
               <w:rPr>
                 <w:rStyle w:val="a3"/>
@@ -846,7 +834,7 @@
                 <w:noProof/>
                 <w:webHidden/>
               </w:rPr>
-              <w:instrText xml:space="preserve"> PAGEREF _Toc163928261 \h </w:instrText>
+              <w:instrText xml:space="preserve"> PAGEREF _Toc163929338 \h </w:instrText>
             </w:r>
             <w:r>
               <w:rPr>
@@ -886,7 +874,7 @@
               <w:sz w:val="22"/>
             </w:rPr>
           </w:pPr>
-          <w:hyperlink w:anchor="_Toc163928262" w:history="1">
+          <w:hyperlink w:anchor="_Toc163929339" w:history="1">
             <w:r>
               <w:rPr>
                 <w:rStyle w:val="a3"/>
@@ -928,7 +916,7 @@
                 <w:noProof/>
                 <w:webHidden/>
               </w:rPr>
-              <w:instrText xml:space="preserve"> PAGEREF _Toc163928262 \h </w:instrText>
+              <w:instrText xml:space="preserve"> PAGEREF _Toc163929339 \h </w:instrText>
             </w:r>
             <w:r>
               <w:rPr>
@@ -968,7 +956,7 @@
               <w:sz w:val="22"/>
             </w:rPr>
           </w:pPr>
-          <w:hyperlink w:anchor="_Toc163928263" w:history="1">
+          <w:hyperlink w:anchor="_Toc163929340" w:history="1">
             <w:r>
               <w:rPr>
                 <w:rStyle w:val="a3"/>
@@ -1010,7 +998,7 @@
                 <w:noProof/>
                 <w:webHidden/>
               </w:rPr>
-              <w:instrText xml:space="preserve"> PAGEREF _Toc163928263 \h </w:instrText>
+              <w:instrText xml:space="preserve"> PAGEREF _Toc163929340 \h </w:instrText>
             </w:r>
             <w:r>
               <w:rPr>
@@ -1050,7 +1038,7 @@
               <w:sz w:val="22"/>
             </w:rPr>
           </w:pPr>
-          <w:hyperlink w:anchor="_Toc163928264" w:history="1">
+          <w:hyperlink w:anchor="_Toc163929341" w:history="1">
             <w:r>
               <w:rPr>
                 <w:rStyle w:val="a3"/>
@@ -1092,7 +1080,7 @@
                 <w:noProof/>
                 <w:webHidden/>
               </w:rPr>
-              <w:instrText xml:space="preserve"> PAGEREF _Toc163928264 \h </w:instrText>
+              <w:instrText xml:space="preserve"> PAGEREF _Toc163929341 \h </w:instrText>
             </w:r>
             <w:r>
               <w:rPr>
@@ -1132,7 +1120,7 @@
               <w:sz w:val="22"/>
             </w:rPr>
           </w:pPr>
-          <w:hyperlink w:anchor="_Toc163928265" w:history="1">
+          <w:hyperlink w:anchor="_Toc163929342" w:history="1">
             <w:r>
               <w:rPr>
                 <w:rStyle w:val="a3"/>
@@ -1174,7 +1162,7 @@
                 <w:noProof/>
                 <w:webHidden/>
               </w:rPr>
-              <w:instrText xml:space="preserve"> PAGEREF _Toc163928265 \h </w:instrText>
+              <w:instrText xml:space="preserve"> PAGEREF _Toc163929342 \h </w:instrText>
             </w:r>
             <w:r>
               <w:rPr>
@@ -1214,7 +1202,7 @@
               <w:sz w:val="22"/>
             </w:rPr>
           </w:pPr>
-          <w:hyperlink w:anchor="_Toc163928266" w:history="1">
+          <w:hyperlink w:anchor="_Toc163929343" w:history="1">
             <w:r>
               <w:rPr>
                 <w:rStyle w:val="a3"/>
@@ -1256,7 +1244,7 @@
                 <w:noProof/>
                 <w:webHidden/>
               </w:rPr>
-              <w:instrText xml:space="preserve"> PAGEREF _Toc163928266 \h </w:instrText>
+              <w:instrText xml:space="preserve"> PAGEREF _Toc163929343 \h </w:instrText>
             </w:r>
             <w:r>
               <w:rPr>
@@ -1296,7 +1284,7 @@
               <w:sz w:val="22"/>
             </w:rPr>
           </w:pPr>
-          <w:hyperlink w:anchor="_Toc163928267" w:history="1">
+          <w:hyperlink w:anchor="_Toc163929344" w:history="1">
             <w:r>
               <w:rPr>
                 <w:rStyle w:val="a3"/>
@@ -1338,7 +1326,7 @@
                 <w:noProof/>
                 <w:webHidden/>
               </w:rPr>
-              <w:instrText xml:space="preserve"> PAGEREF _Toc163928267 \h </w:instrText>
+              <w:instrText xml:space="preserve"> PAGEREF _Toc163929344 \h </w:instrText>
             </w:r>
             <w:r>
               <w:rPr>
@@ -1378,7 +1366,7 @@
               <w:sz w:val="22"/>
             </w:rPr>
           </w:pPr>
-          <w:hyperlink w:anchor="_Toc163928268" w:history="1">
+          <w:hyperlink w:anchor="_Toc163929345" w:history="1">
             <w:r>
               <w:rPr>
                 <w:rStyle w:val="a3"/>
@@ -1420,7 +1408,7 @@
                 <w:noProof/>
                 <w:webHidden/>
               </w:rPr>
-              <w:instrText xml:space="preserve"> PAGEREF _Toc163928268 \h </w:instrText>
+              <w:instrText xml:space="preserve"> PAGEREF _Toc163929345 \h </w:instrText>
             </w:r>
             <w:r>
               <w:rPr>
@@ -1461,7 +1449,7 @@
               <w:szCs w:val="22"/>
             </w:rPr>
           </w:pPr>
-          <w:hyperlink w:anchor="_Toc163928269" w:history="1">
+          <w:hyperlink w:anchor="_Toc163929346" w:history="1">
             <w:r>
               <w:rPr>
                 <w:rStyle w:val="a3"/>
@@ -1506,7 +1494,7 @@
                 <w:noProof/>
                 <w:webHidden/>
               </w:rPr>
-              <w:instrText xml:space="preserve"> PAGEREF _Toc163928269 \h </w:instrText>
+              <w:instrText xml:space="preserve"> PAGEREF _Toc163929346 \h </w:instrText>
             </w:r>
             <w:r>
               <w:rPr>
@@ -1547,7 +1535,7 @@
               <w:szCs w:val="22"/>
             </w:rPr>
           </w:pPr>
-          <w:hyperlink w:anchor="_Toc163928270" w:history="1">
+          <w:hyperlink w:anchor="_Toc163929347" w:history="1">
             <w:r>
               <w:rPr>
                 <w:rStyle w:val="a3"/>
@@ -1575,7 +1563,7 @@
                 <w:noProof/>
                 <w:webHidden/>
               </w:rPr>
-              <w:instrText xml:space="preserve"> PAGEREF _Toc163928270 \h </w:instrText>
+              <w:instrText xml:space="preserve"> PAGEREF _Toc163929347 \h </w:instrText>
             </w:r>
             <w:r>
               <w:rPr>
@@ -1635,8 +1623,9 @@
       <w:pPr>
         <w:pStyle w:val="af0"/>
       </w:pPr>
-      <w:bookmarkStart w:id="2" w:name="_Toc163928252"/>
-      <w:r>
+      <w:bookmarkStart w:id="2" w:name="_Toc163929329"/>
+      <w:r>
+        <w:lastRenderedPageBreak/>
         <w:t>Введение</w:t>
       </w:r>
       <w:bookmarkEnd w:id="1"/>
@@ -1644,7 +1633,7 @@
     </w:p>
     <w:p>
       <w:pPr>
-        <w:ind w:firstLine="510"/>
+        <w:ind w:firstLine="708"/>
       </w:pPr>
       <w:bookmarkStart w:id="3" w:name="_Toc121655243"/>
       <w:bookmarkStart w:id="4" w:name="_Toc121655455"/>
@@ -1698,7 +1687,7 @@
     </w:p>
     <w:p>
       <w:pPr>
-        <w:ind w:firstLine="510"/>
+        <w:ind w:firstLine="708"/>
       </w:pPr>
       <w:r>
         <w:t xml:space="preserve">Наметившиеся тренды по развитию медицины в нашем государстве появились сравнительно недавно, а обрели по-настоящему значительную силу буквально несколько лет назад. </w:t>
@@ -1989,7 +1978,7 @@
     </w:p>
     <w:p>
       <w:pPr>
-        <w:ind w:firstLine="360"/>
+        <w:ind w:firstLine="708"/>
       </w:pPr>
       <w:r>
         <w:t xml:space="preserve">Однако недостаточно </w:t>
@@ -2454,7 +2443,7 @@
         <w:pStyle w:val="1"/>
       </w:pPr>
       <w:bookmarkStart w:id="7" w:name="_Toc151898554"/>
-      <w:bookmarkStart w:id="8" w:name="_Toc163928253"/>
+      <w:bookmarkStart w:id="8" w:name="_Toc163929330"/>
       <w:bookmarkEnd w:id="3"/>
       <w:bookmarkEnd w:id="4"/>
       <w:bookmarkEnd w:id="5"/>
@@ -2475,7 +2464,7 @@
       <w:bookmarkStart w:id="11" w:name="_Toc121674900"/>
       <w:bookmarkStart w:id="12" w:name="_Toc122629596"/>
       <w:bookmarkStart w:id="13" w:name="_Toc151898555"/>
-      <w:bookmarkStart w:id="14" w:name="_Toc163928254"/>
+      <w:bookmarkStart w:id="14" w:name="_Toc163929331"/>
       <w:r>
         <w:t>Введение</w:t>
       </w:r>
@@ -2488,7 +2477,7 @@
     </w:p>
     <w:p>
       <w:pPr>
-        <w:ind w:firstLine="510"/>
+        <w:ind w:firstLine="708"/>
       </w:pPr>
       <w:r>
         <w:t xml:space="preserve">Целью данной главы является обобщения и описание задач данной квалификационной работы, шагов по достижению цели и доказательство её актуальности. В </w:t>
@@ -2524,7 +2513,7 @@
       <w:bookmarkStart w:id="17" w:name="_Toc121674901"/>
       <w:bookmarkStart w:id="18" w:name="_Toc122629597"/>
       <w:bookmarkStart w:id="19" w:name="_Toc151898556"/>
-      <w:bookmarkStart w:id="20" w:name="_Toc163928255"/>
+      <w:bookmarkStart w:id="20" w:name="_Toc163929332"/>
       <w:r>
         <w:t>Цель и задачи выпускной квалификационной работы</w:t>
       </w:r>
@@ -2537,7 +2526,7 @@
     </w:p>
     <w:p>
       <w:pPr>
-        <w:ind w:firstLine="510"/>
+        <w:ind w:firstLine="708"/>
         <w:rPr>
           <w:szCs w:val="28"/>
         </w:rPr>
@@ -2617,7 +2606,7 @@
     </w:p>
     <w:p>
       <w:pPr>
-        <w:ind w:firstLine="510"/>
+        <w:ind w:firstLine="708"/>
         <w:rPr>
           <w:szCs w:val="28"/>
         </w:rPr>
@@ -2717,7 +2706,7 @@
       <w:pPr>
         <w:pStyle w:val="2"/>
       </w:pPr>
-      <w:bookmarkStart w:id="21" w:name="_Toc163928256"/>
+      <w:bookmarkStart w:id="21" w:name="_Toc163929333"/>
       <w:r>
         <w:lastRenderedPageBreak/>
         <w:t>Предметная область</w:t>
@@ -2726,7 +2715,7 @@
     </w:p>
     <w:p>
       <w:pPr>
-        <w:ind w:firstLine="510"/>
+        <w:ind w:firstLine="708"/>
       </w:pPr>
       <w:r>
         <w:t>Предметной областью, или, другими словами, сферой деятельности, для которой разрабатывается программный продукт, является медицина. Конкретное направление – микробиология.</w:t>
@@ -2830,7 +2819,7 @@
     </w:p>
     <w:p>
       <w:pPr>
-        <w:ind w:firstLine="510"/>
+        <w:ind w:firstLine="708"/>
       </w:pPr>
       <w:r>
         <w:t xml:space="preserve">Приведённые мною в пример факторы дают понимание, почему процессы сильно разнятся несмотря на то, что наука и деятельность одни и те же. </w:t>
@@ -2838,7 +2827,7 @@
     </w:p>
     <w:p>
       <w:pPr>
-        <w:ind w:firstLine="510"/>
+        <w:ind w:firstLine="708"/>
       </w:pPr>
       <w:r>
         <w:t>Таким образом,</w:t>
@@ -2868,7 +2857,7 @@
       <w:bookmarkStart w:id="24" w:name="_Toc121674902"/>
       <w:bookmarkStart w:id="25" w:name="_Toc122629598"/>
       <w:bookmarkStart w:id="26" w:name="_Toc151898557"/>
-      <w:bookmarkStart w:id="27" w:name="_Toc163928257"/>
+      <w:bookmarkStart w:id="27" w:name="_Toc163929334"/>
       <w:r>
         <w:t>Актуальность</w:t>
       </w:r>
@@ -2881,14 +2870,14 @@
     </w:p>
     <w:p>
       <w:pPr>
-        <w:ind w:firstLine="510"/>
-      </w:pPr>
-      <w:r>
-        <w:t xml:space="preserve">Традиционно, для идентификации микроорганизмов в чашке Петри используются масс-спектрометры. Это довольно большие и дорогие устройства, требующие немалых средств на закупку и обслуживание. Не все медицинские организации, особенно государственные и провинциальные, могут себе их позволить. Взамен крупных и затратных аппаратов предлагается </w:t>
+        <w:ind w:firstLine="708"/>
+      </w:pPr>
+      <w:r>
+        <w:t xml:space="preserve">Традиционно, для идентификации микроорганизмов в чашке Петри используются масс-спектрометры. Это довольно большие и дорогие устройства, требующие немалых средств на закупку и обслуживание. Не все медицинские организации, особенно государственные и провинциальные, </w:t>
       </w:r>
       <w:r>
         <w:lastRenderedPageBreak/>
-        <w:t xml:space="preserve">программный подход, который будет работать на обычном простом компьютере, в браузере. </w:t>
+        <w:t xml:space="preserve">могут себе их позволить. Взамен крупных и затратных аппаратов предлагается программный подход, который будет работать на обычном простом компьютере, в браузере. </w:t>
       </w:r>
       <w:r>
         <w:t>Лаборатории, которые приобретут МИС (медицинскую информационную систему), получат в её составе механизм, который избавляет от необходимости закупать реальное оборудование, кратно уменьшает время процесса и, если смотреть глобальней, делает медицину доступней для всех людей. Расплатой за программную альтернативу является разве что несколько меньшая точность распознавания микроорганизмов (зависит от многих факторов, колеблется в больших пределах). При правильном использовании, в благоприятных условиях программный подход даёт не менее высокую точность распознавание, как и реальное оборудование.</w:t>
@@ -2896,7 +2885,7 @@
     </w:p>
     <w:p>
       <w:pPr>
-        <w:ind w:firstLine="510"/>
+        <w:ind w:firstLine="708"/>
       </w:pPr>
       <w:r>
         <w:t xml:space="preserve">Ещё одним фактором актуальности данной темы является </w:t>
@@ -2971,7 +2960,7 @@
       <w:bookmarkStart w:id="30" w:name="_Toc121674903"/>
       <w:bookmarkStart w:id="31" w:name="_Toc122629599"/>
       <w:bookmarkStart w:id="32" w:name="_Toc151898558"/>
-      <w:bookmarkStart w:id="33" w:name="_Toc163928258"/>
+      <w:bookmarkStart w:id="33" w:name="_Toc163929335"/>
       <w:r>
         <w:t>Заключение</w:t>
       </w:r>
@@ -2984,19 +2973,19 @@
     </w:p>
     <w:p>
       <w:pPr>
-        <w:ind w:firstLine="510"/>
-      </w:pPr>
-      <w:r>
-        <w:t xml:space="preserve">В части 1.2 «Цель и задачи выпускной квалификационной работы» были подробно разобраны цели, для которых создаётся данное решение, и задачи, которые будет решать этот продукт. Проблемы, ради которых он </w:t>
+        <w:ind w:firstLine="708"/>
+      </w:pPr>
+      <w:r>
+        <w:t xml:space="preserve">В части 1.2 «Цель и задачи выпускной квалификационной работы» были подробно разобраны цели, для которых создаётся данное решение, и задачи, </w:t>
       </w:r>
       <w:r>
         <w:lastRenderedPageBreak/>
-        <w:t>разрабатывается, действительно остро стоят в нашей стране, и их решение внесёт значительный эффект в развитие медицинской отрасли, а также в общее состояние дел экономики, и увеличит шансы на обретение технологического суверенитета государством.</w:t>
-      </w:r>
-    </w:p>
-    <w:p>
-      <w:pPr>
-        <w:ind w:firstLine="510"/>
+        <w:t>которые будет решать этот продукт. Проблемы, ради которых он разрабатывается, действительно остро стоят в нашей стране, и их решение внесёт значительный эффект в развитие медицинской отрасли, а также в общее состояние дел экономики, и увеличит шансы на обретение технологического суверенитета государством.</w:t>
+      </w:r>
+    </w:p>
+    <w:p>
+      <w:pPr>
+        <w:ind w:firstLine="708"/>
       </w:pPr>
       <w:r>
         <w:t>В части 1.</w:t>
@@ -3013,7 +3002,7 @@
     </w:p>
     <w:p>
       <w:pPr>
-        <w:ind w:firstLine="510"/>
+        <w:ind w:firstLine="708"/>
       </w:pPr>
       <w:r>
         <w:t>В части 1.4 «Актуальность» подробно расписаны причины, по которым продукт является актуальным и необходимым для отрасли именно сейчас.</w:t>
@@ -3021,7 +3010,7 @@
     </w:p>
     <w:p>
       <w:pPr>
-        <w:ind w:firstLine="510"/>
+        <w:ind w:firstLine="708"/>
       </w:pPr>
       <w:r>
         <w:t>Подводя итог, можно сделать вывод, что тема</w:t>
@@ -3051,7 +3040,7 @@
       <w:pPr>
         <w:pStyle w:val="1"/>
       </w:pPr>
-      <w:bookmarkStart w:id="34" w:name="_Toc163928259"/>
+      <w:bookmarkStart w:id="34" w:name="_Toc163929336"/>
       <w:r>
         <w:lastRenderedPageBreak/>
         <w:t>ТЕОРЕТИЧЕСКАЯ</w:t>
@@ -3065,7 +3054,7 @@
       <w:pPr>
         <w:pStyle w:val="2"/>
       </w:pPr>
-      <w:bookmarkStart w:id="35" w:name="_Toc163928260"/>
+      <w:bookmarkStart w:id="35" w:name="_Toc163929337"/>
       <w:r>
         <w:t>Введение</w:t>
       </w:r>
@@ -3073,7 +3062,7 @@
     </w:p>
     <w:p>
       <w:pPr>
-        <w:ind w:firstLine="510"/>
+        <w:ind w:firstLine="708"/>
       </w:pPr>
       <w:r>
         <w:t>В данной главе будут рассмотрены инструменты, технологии и решения, которые возможно применить для решения задачи данной выпускной квалификационно</w:t>
@@ -3111,7 +3100,7 @@
     </w:p>
     <w:p>
       <w:pPr>
-        <w:ind w:firstLine="510"/>
+        <w:ind w:firstLine="708"/>
       </w:pPr>
       <w:r>
         <w:t>Обоснованное использование подходящих технологий, а также их актуальность и доступность важны для успешной реализации продукта.</w:t>
@@ -3121,7 +3110,7 @@
       <w:pPr>
         <w:pStyle w:val="2"/>
       </w:pPr>
-      <w:bookmarkStart w:id="36" w:name="_Toc163928261"/>
+      <w:bookmarkStart w:id="36" w:name="_Toc163929338"/>
       <w:r>
         <w:t>Описание архитектуры проекта</w:t>
       </w:r>
@@ -3129,7 +3118,7 @@
     </w:p>
     <w:p>
       <w:pPr>
-        <w:ind w:firstLine="510"/>
+        <w:ind w:firstLine="708"/>
       </w:pPr>
       <w:r>
         <w:t>Архитектура программного проекта – совокупность решений об организации программной системы. Она включает в себя элементы, из которых состоит система, их коммуникаци</w:t>
@@ -3143,7 +3132,7 @@
     </w:p>
     <w:p>
       <w:pPr>
-        <w:ind w:firstLine="510"/>
+        <w:ind w:firstLine="708"/>
       </w:pPr>
       <w:r>
         <w:t xml:space="preserve">Правильная, хорошо продуманная архитектура программного обеспечения целиком и полностью определяет качество работы продукта, его скорость, простоту поддержки. Поэтому так важно заранее тщательно продумать архитектуру </w:t>
@@ -3157,7 +3146,7 @@
     </w:p>
     <w:p>
       <w:pPr>
-        <w:ind w:firstLine="510"/>
+        <w:ind w:firstLine="708"/>
       </w:pPr>
       <w:r>
         <w:t>Фактически, система будет состоять из трёх взаимосвязанных компонентов:</w:t>
@@ -3219,131 +3208,104 @@
     </w:p>
     <w:p>
       <w:pPr>
-        <w:ind w:firstLine="510"/>
-      </w:pPr>
-      <w:r>
-        <w:t>Интеллектуальный сервис</w:t>
-      </w:r>
-      <w:r>
-        <w:t xml:space="preserve"> и будет тем самым</w:t>
-      </w:r>
-      <w:r>
-        <w:t xml:space="preserve"> ядром </w:t>
-      </w:r>
-      <w:r>
-        <w:t>интеллектуальн</w:t>
-      </w:r>
-      <w:r>
-        <w:t>ой</w:t>
+        <w:ind w:firstLine="708"/>
+      </w:pPr>
+      <w:r>
+        <w:t xml:space="preserve">Интеллектуальный сервис и будет тем самым ядром интеллектуальной подсистемы. Он будет содержать </w:t>
+      </w:r>
+      <w:r>
+        <w:t>средства, выполняющие процесс распознавания колоний микроорганизмов в чашке Петри на фотографии,</w:t>
       </w:r>
       <w:r>
         <w:t xml:space="preserve"> </w:t>
       </w:r>
       <w:r>
-        <w:t>подсистемы</w:t>
-      </w:r>
-      <w:r>
-        <w:t xml:space="preserve">. Он будет содержать </w:t>
-      </w:r>
-      <w:r>
-        <w:t>средства, выполняющие процесс распознавания колоний микроорганизмов в чашке Петри на фотографии,</w:t>
+        <w:t>а также</w:t>
+      </w:r>
+      <w:r>
+        <w:t xml:space="preserve"> предоставлять наружу интерфейс для работы с </w:t>
+      </w:r>
+      <w:r>
+        <w:t>ними</w:t>
+      </w:r>
+      <w:r>
+        <w:t xml:space="preserve">. </w:t>
+      </w:r>
+    </w:p>
+    <w:p>
+      <w:pPr>
+        <w:ind w:firstLine="708"/>
+      </w:pPr>
+      <w:r>
+        <w:lastRenderedPageBreak/>
+        <w:t>Задача файлового сервиса состоит в том, чтобы хранить исходные фотографий чашек, а также отдавать их на идентификацию по запросу от клиентской части.</w:t>
+      </w:r>
+    </w:p>
+    <w:p>
+      <w:pPr>
+        <w:ind w:firstLine="708"/>
+      </w:pPr>
+      <w:r>
+        <w:t>Клиентская часть будет предоставлять удобный интерфейс для работы с фотографиями колоний микроорганизмов</w:t>
+      </w:r>
+      <w:r>
+        <w:t xml:space="preserve"> и результатами</w:t>
+      </w:r>
+      <w:r>
+        <w:t xml:space="preserve"> их </w:t>
+      </w:r>
+      <w:r>
+        <w:t>идентификации.</w:t>
       </w:r>
       <w:r>
         <w:t xml:space="preserve"> </w:t>
       </w:r>
-      <w:r>
-        <w:t>а также</w:t>
-      </w:r>
-      <w:r>
-        <w:t xml:space="preserve"> предоставлять наружу интерфейс для работы с </w:t>
-      </w:r>
-      <w:r>
-        <w:t>ними</w:t>
-      </w:r>
-      <w:r>
-        <w:t xml:space="preserve">. </w:t>
-      </w:r>
-    </w:p>
-    <w:p>
-      <w:pPr>
-        <w:ind w:firstLine="510"/>
-      </w:pPr>
-      <w:r>
-        <w:lastRenderedPageBreak/>
-        <w:t xml:space="preserve">Задача файлового сервиса состоит в том, чтобы хранить исходные фотографий чашек, а также отдавать их на идентификацию </w:t>
-      </w:r>
-      <w:r>
-        <w:t>по запросу</w:t>
-      </w:r>
-      <w:r>
-        <w:t xml:space="preserve"> от клиентской части.</w:t>
-      </w:r>
-    </w:p>
-    <w:p>
-      <w:pPr>
-        <w:ind w:firstLine="510"/>
-      </w:pPr>
-      <w:r>
-        <w:t>Клиентская часть будет предоставлять удобный интерфейс для работы с фотографиями колоний микроорганизмов</w:t>
-      </w:r>
-      <w:r>
-        <w:t xml:space="preserve"> и результатами</w:t>
-      </w:r>
-      <w:r>
-        <w:t xml:space="preserve"> их </w:t>
-      </w:r>
-      <w:r>
-        <w:t>идентификации.</w:t>
+    </w:p>
+    <w:p>
+      <w:pPr>
+        <w:ind w:firstLine="708"/>
+      </w:pPr>
+      <w:r>
+        <w:t xml:space="preserve">Такая архитектура обеспечит </w:t>
+      </w:r>
+      <w:r>
+        <w:t xml:space="preserve">масштабируемость и гибкость системы, позволяя легко добавлять новые функциональные возможности и модифицировать существующие. Введение </w:t>
+      </w:r>
+      <w:proofErr w:type="spellStart"/>
+      <w:r>
+        <w:t>микросервисной</w:t>
+      </w:r>
+      <w:proofErr w:type="spellEnd"/>
+      <w:r>
+        <w:t xml:space="preserve"> архитектуры также обеспечит высокую отказоустойчивость системы, так как каждый компонент может быть независимо масштабирован и обновлен без прерывания работы всей системы. </w:t>
+      </w:r>
+      <w:r>
+        <w:t xml:space="preserve">Она </w:t>
+      </w:r>
+      <w:r>
+        <w:t>позволит лучше распределять нагрузку между компонентами и обеспечит легкость в мониторинге и управлении каждым отдельным сервисом.</w:t>
       </w:r>
       <w:r>
         <w:t xml:space="preserve"> </w:t>
       </w:r>
-    </w:p>
-    <w:p>
-      <w:pPr>
-        <w:ind w:firstLine="510"/>
-      </w:pPr>
-      <w:r>
-        <w:t xml:space="preserve">Такая архитектура обеспечит </w:t>
-      </w:r>
-      <w:r>
-        <w:t xml:space="preserve">масштабируемость и гибкость системы, позволяя легко добавлять новые функциональные возможности и модифицировать существующие. Введение </w:t>
-      </w:r>
-      <w:proofErr w:type="spellStart"/>
-      <w:r>
-        <w:t>микросервисной</w:t>
-      </w:r>
-      <w:proofErr w:type="spellEnd"/>
-      <w:r>
-        <w:t xml:space="preserve"> архитектуры также обеспечит высокую отказоустойчивость системы, так как каждый компонент может быть независимо масштабирован и обновлен без прерывания работы всей системы. </w:t>
-      </w:r>
-      <w:r>
-        <w:t xml:space="preserve">Она </w:t>
-      </w:r>
-      <w:r>
-        <w:t>позволит лучше распределять нагрузку между компонентами и обеспечит легкость в мониторинге и управлении каждым отдельным сервисом.</w:t>
+      <w:r>
+        <w:t>Такая архитектура</w:t>
+      </w:r>
+      <w:r>
+        <w:t xml:space="preserve"> соответствует принятой в команде концепции разработки системы.</w:t>
+      </w:r>
+    </w:p>
+    <w:p>
+      <w:pPr>
+        <w:ind w:firstLine="708"/>
+      </w:pPr>
+      <w:r>
+        <w:t>Поскольку программный продукт представляет из себя</w:t>
       </w:r>
       <w:r>
         <w:t xml:space="preserve"> </w:t>
       </w:r>
       <w:r>
-        <w:t>Такая архитектура</w:t>
-      </w:r>
-      <w:r>
-        <w:t xml:space="preserve"> соответствует принятой в команде концепции разработки системы.</w:t>
-      </w:r>
-    </w:p>
-    <w:p>
-      <w:pPr>
-        <w:ind w:firstLine="510"/>
-      </w:pPr>
-      <w:r>
-        <w:t>Поскольку программный продукт представляет из себя</w:t>
-      </w:r>
-      <w:r>
-        <w:t xml:space="preserve"> </w:t>
-      </w:r>
-      <w:r>
         <w:t>«подсистему»</w:t>
       </w:r>
       <w:r>
@@ -3391,7 +3353,7 @@
     </w:p>
     <w:p>
       <w:pPr>
-        <w:ind w:firstLine="510"/>
+        <w:ind w:firstLine="708"/>
       </w:pPr>
       <w:r>
         <w:t>Далее будет рассмотрен</w:t>
@@ -3471,7 +3433,7 @@
     </w:p>
     <w:p>
       <w:pPr>
-        <w:ind w:firstLine="510"/>
+        <w:ind w:firstLine="708"/>
       </w:pPr>
       <w:r>
         <w:t>На данный момент в микробиологической системе такого сервиса нет. Его надо будет разработать с нуля.</w:t>
@@ -3498,7 +3460,7 @@
     </w:p>
     <w:p>
       <w:pPr>
-        <w:ind w:firstLine="510"/>
+        <w:ind w:firstLine="708"/>
       </w:pPr>
       <w:r>
         <w:t>Из</w:t>
@@ -3588,22 +3550,34 @@
         <w:t>Вторая конечная точка в ответ будет возвращать</w:t>
       </w:r>
       <w:r>
+        <w:t xml:space="preserve"> JSON (англ. </w:t>
+      </w:r>
+      <w:r>
+        <w:rPr>
+          <w:lang w:val="en-US"/>
+        </w:rPr>
+        <w:t>JavaScript</w:t>
+      </w:r>
+      <w:r>
         <w:t xml:space="preserve"> </w:t>
       </w:r>
       <w:r>
-        <w:t xml:space="preserve">JSON (англ. </w:t>
-      </w:r>
-      <w:r>
-        <w:rPr>
-          <w:lang w:val="en-US"/>
-        </w:rPr>
-        <w:t>JavaScript Object Notation)</w:t>
-      </w:r>
-      <w:r>
-        <w:rPr>
-          <w:lang w:val="en-US"/>
-        </w:rPr>
-        <w:t xml:space="preserve">. </w:t>
+        <w:rPr>
+          <w:lang w:val="en-US"/>
+        </w:rPr>
+        <w:t>Object</w:t>
+      </w:r>
+      <w:r>
+        <w:t xml:space="preserve"> </w:t>
+      </w:r>
+      <w:r>
+        <w:rPr>
+          <w:lang w:val="en-US"/>
+        </w:rPr>
+        <w:t>Notation</w:t>
+      </w:r>
+      <w:r>
+        <w:t xml:space="preserve">). </w:t>
       </w:r>
       <w:r>
         <w:t>В</w:t>
@@ -3653,7 +3627,7 @@
     </w:p>
     <w:p>
       <w:pPr>
-        <w:ind w:firstLine="510"/>
+        <w:ind w:firstLine="708"/>
       </w:pPr>
       <w:r>
         <w:t xml:space="preserve">Такой контракт удовлетворяет обоим условиям: первая конечная точка обеспечивает максимальную простоту и наглядность, а вторая предлагает гибкость интерпретации результатов и широкие возможности для кастомизации. В будущем, опираясь на отзывы заказчиков, возможно, можно будет отказаться от одной из них. </w:t>
@@ -3673,7 +3647,7 @@
     </w:p>
     <w:p>
       <w:pPr>
-        <w:ind w:firstLine="510"/>
+        <w:ind w:firstLine="708"/>
       </w:pPr>
       <w:r>
         <w:t xml:space="preserve">Сервис для хранения файлов, в частности фотографий, уже существует в микробиологической информационной системе. Он предоставляет широкое функциональное </w:t>
@@ -3701,10 +3675,7 @@
         </w:numPr>
       </w:pPr>
       <w:r>
-        <w:t xml:space="preserve">Получить </w:t>
-      </w:r>
-      <w:r>
-        <w:t>фотографию</w:t>
+        <w:t>Получить фотографию</w:t>
       </w:r>
       <w:r>
         <w:t xml:space="preserve"> из файлового сервиса</w:t>
@@ -3725,13 +3696,7 @@
         <w:t>Отправить фотографию с результатами распознавани</w:t>
       </w:r>
       <w:r>
-        <w:t xml:space="preserve">я </w:t>
-      </w:r>
-      <w:r>
-        <w:t>обратно</w:t>
-      </w:r>
-      <w:r>
-        <w:t xml:space="preserve"> файловому сервису</w:t>
+        <w:t>я обратно файловому сервису</w:t>
       </w:r>
       <w:r>
         <w:t xml:space="preserve"> для сохранения</w:t>
@@ -3745,6 +3710,9 @@
         <w:t xml:space="preserve">  </w:t>
       </w:r>
       <w:r>
+        <w:tab/>
+      </w:r>
+      <w:r>
         <w:t>Вторая функция, во-первых, актуальна лишь для первой конечной точки интеллектуального сервиса, возвращающей фотографию, а, во-вторых, опциональна, поскольку на данным этапе неизвестно, требуется ли вообще сохранять результаты</w:t>
       </w:r>
       <w:r>
@@ -3756,7 +3724,13 @@
         <w:ind w:firstLine="360"/>
       </w:pPr>
       <w:r>
-        <w:t xml:space="preserve">  Таким образом, в минимальном виде всё взаимодействие с файловым сервисом сводится лишь к получению из него файла. Такой функциональностью он, естественно, уже обладает. Следственно, доработки файлового сервиса для обеспечения работы всей интеллектуальной системы не нужны.</w:t>
+        <w:t xml:space="preserve">  </w:t>
+      </w:r>
+      <w:r>
+        <w:tab/>
+      </w:r>
+      <w:r>
+        <w:t>Таким образом, в минимальном виде всё взаимодействие с файловым сервисом сводится лишь к получению из него файла. Такой функциональностью он, естественно, уже обладает. Следственно, доработки файлового сервиса для обеспечения работы всей интеллектуальной системы не нужны.</w:t>
       </w:r>
     </w:p>
     <w:p>
@@ -3773,7 +3747,7 @@
     </w:p>
     <w:p>
       <w:pPr>
-        <w:ind w:firstLine="510"/>
+        <w:ind w:firstLine="708"/>
       </w:pPr>
       <w:r>
         <w:t>Уже существует интерфейс для просмотра фотографий чашек. Он обладает минимальной функциональностью, и разработан лишь для просмотра изображений. Его доработки будут заключаться в том, чтобы обеспечить выполнение контракта интеллектуального сервиса.</w:t>
@@ -3790,7 +3764,7 @@
     </w:p>
     <w:p>
       <w:pPr>
-        <w:ind w:firstLine="510"/>
+        <w:ind w:firstLine="708"/>
       </w:pPr>
       <w:r>
         <w:t xml:space="preserve">Стоит сказать, что пользовательский интерфейс будет разработан другим человеком, являющимся коллегой автору данной выпускной квалификационной работы. Задача автора касательно клиентской части будет заключаться в том, чтобы договориться о контракте и предоставить его наружу </w:t>
@@ -3823,7 +3797,7 @@
     </w:p>
     <w:p>
       <w:pPr>
-        <w:ind w:firstLine="510"/>
+        <w:ind w:firstLine="708"/>
       </w:pPr>
       <w:r>
         <w:t>Таким образом, в</w:t>
@@ -3867,7 +3841,7 @@
     </w:p>
     <w:p>
       <w:pPr>
-        <w:ind w:firstLine="510"/>
+        <w:ind w:firstLine="708"/>
       </w:pPr>
       <w:r>
         <w:t>В следующих частях данной главы будут рассмотрены технологии</w:t>
@@ -3886,7 +3860,7 @@
       <w:pPr>
         <w:pStyle w:val="2"/>
       </w:pPr>
-      <w:bookmarkStart w:id="37" w:name="_Toc163928262"/>
+      <w:bookmarkStart w:id="37" w:name="_Toc163929339"/>
       <w:r>
         <w:t>Архитектура интеллектуального сервиса</w:t>
       </w:r>
@@ -3896,7 +3870,7 @@
       <w:pPr>
         <w:pStyle w:val="3"/>
       </w:pPr>
-      <w:bookmarkStart w:id="38" w:name="_Toc163928263"/>
+      <w:bookmarkStart w:id="38" w:name="_Toc163929340"/>
       <w:r>
         <w:t>Выбор способа обучения</w:t>
       </w:r>
@@ -3904,7 +3878,7 @@
     </w:p>
     <w:p>
       <w:pPr>
-        <w:ind w:firstLine="510"/>
+        <w:ind w:firstLine="708"/>
       </w:pPr>
       <w:r>
         <w:t xml:space="preserve">В данной главе стоит задача выбрать наиболее подходящий метод машинного обучения для распознавания классов колоний микроорганизмов и их локализации. Важность выбора правильного подхода определит судьбу всего проекта, поскольку является центральной задачей, решаемой в контексте данной выпускной квалификационной работы. </w:t>
@@ -3912,7 +3886,7 @@
     </w:p>
     <w:p>
       <w:pPr>
-        <w:ind w:firstLine="510"/>
+        <w:ind w:firstLine="708"/>
       </w:pPr>
       <w:r>
         <w:t>Машинное обучение – это область искусственного интеллекта, позволяющая компьютерам принимать автономные решения на основе данных без явного программного задания.</w:t>
@@ -3920,7 +3894,7 @@
     </w:p>
     <w:p>
       <w:pPr>
-        <w:ind w:firstLine="510"/>
+        <w:ind w:firstLine="708"/>
       </w:pPr>
       <w:r>
         <w:t>Методы машинного обучения на сегодняшний день принято подразделять на две обширные категории:</w:t>
@@ -3952,7 +3926,7 @@
     </w:p>
     <w:p>
       <w:pPr>
-        <w:ind w:firstLine="510"/>
+        <w:ind w:firstLine="708"/>
       </w:pPr>
       <w:r>
         <w:t xml:space="preserve">В первом случае обучения проходит без заранее известных правильных ответов. </w:t>
@@ -3963,7 +3937,7 @@
     </w:p>
     <w:p>
       <w:pPr>
-        <w:ind w:firstLine="510"/>
+        <w:ind w:firstLine="708"/>
       </w:pPr>
       <w:r>
         <w:lastRenderedPageBreak/>
@@ -3972,7 +3946,7 @@
     </w:p>
     <w:p>
       <w:pPr>
-        <w:ind w:firstLine="510"/>
+        <w:ind w:firstLine="708"/>
       </w:pPr>
       <w:r>
         <w:t>На сегодняшний день принято выделять две основные сферы машинного обучения:</w:t>
@@ -4010,6 +3984,9 @@
         <w:t xml:space="preserve">  </w:t>
       </w:r>
       <w:r>
+        <w:tab/>
+      </w:r>
+      <w:r>
         <w:t>Традиционные методы основываются на алгоритмах извлечения признаков, таких как края, углы, текстуры и формы. Затем эти признаки используются для классификации объектов на изображениях. Важно отметить, что некоторые традиционные методы, например, метод опорных векторов (SVM) или метод ближайших соседей (</w:t>
       </w:r>
       <w:proofErr w:type="spellStart"/>
@@ -4029,6 +4006,9 @@
         <w:t xml:space="preserve">  </w:t>
       </w:r>
       <w:r>
+        <w:tab/>
+      </w:r>
+      <w:r>
         <w:t xml:space="preserve">Традиционные методы могут быть эффективны для простых задач и сценариев с контролируемыми условиями. Однако, они часто испытывают трудности при работе со сложными сценариями, включающими вариации освещения, окклюзии, тени, эффект беспорядка и частично скрытые объекты. </w:t>
       </w:r>
     </w:p>
@@ -4040,6 +4020,9 @@
         <w:t xml:space="preserve">  </w:t>
       </w:r>
       <w:r>
+        <w:tab/>
+      </w:r>
+      <w:r>
         <w:t>Современные методы глубокого обучения, с другой стороны, зависят от контролируемого или неконтролируемого обучения. Эти методы используют искусственные нейронные сети</w:t>
       </w:r>
       <w:r>
@@ -4066,7 +4049,13 @@
         <w:ind w:firstLine="360"/>
       </w:pPr>
       <w:r>
-        <w:t xml:space="preserve">  Таким образом, с</w:t>
+        <w:t xml:space="preserve">  </w:t>
+      </w:r>
+      <w:r>
+        <w:tab/>
+      </w:r>
+      <w:r>
+        <w:t>Таким образом, с</w:t>
       </w:r>
       <w:r>
         <w:t xml:space="preserve">ущественная сложность заключается в том, что для глубокого обучения требуется большое количество обучающих данных, разметить которые, как правило, должен эксперт. Процесс аннотации изображений является сложным, долгим и дорогостоящим. Для качественного </w:t>
@@ -4081,7 +4070,13 @@
         <w:ind w:firstLine="360"/>
       </w:pPr>
       <w:r>
-        <w:t xml:space="preserve">  Несмотря на все сложности второго подхода, на данный момент он признан стандартом в области качественного распознавания образов, широко признан исследователями и активно используется крупными компаниями. </w:t>
+        <w:t xml:space="preserve">  </w:t>
+      </w:r>
+      <w:r>
+        <w:tab/>
+      </w:r>
+      <w:r>
+        <w:t xml:space="preserve">Несмотря на все сложности второго подхода, на данный момент он признан стандартом в области качественного распознавания образов, широко признан исследователями и активно используется крупными компаниями. </w:t>
       </w:r>
       <w:r>
         <w:t>[7]</w:t>
@@ -4092,7 +4087,13 @@
         <w:ind w:firstLine="360"/>
       </w:pPr>
       <w:r>
-        <w:t xml:space="preserve">  Предполагается, что лаборанты будут делать фотографии чашек Петри либо с камер своих смартфонов, либо с веб-камер рабочих компьютеров. В любом случае никогда не будут созданы идеальные условия, в которых, грубо говоря, посреди питательной среды контрастно будут обозначать своё присутствие колонии микроорганизмов. Каждая фотография будет иметь свои уникальные искажение, среди которых:</w:t>
+        <w:t xml:space="preserve">  </w:t>
+      </w:r>
+      <w:r>
+        <w:tab/>
+      </w:r>
+      <w:r>
+        <w:t>Предполагается, что лаборанты будут делать фотографии чашек Петри либо с камер своих смартфонов, либо с веб-камер рабочих компьютеров. В любом случае никогда не будут созданы идеальные условия, в которых, грубо говоря, посреди питательной среды контрастно будут обозначать своё присутствие колонии микроорганизмов. Каждая фотография будет иметь свои уникальные искажение, среди которых:</w:t>
       </w:r>
     </w:p>
     <w:p>
@@ -4180,7 +4181,13 @@
         <w:ind w:firstLine="360"/>
       </w:pPr>
       <w:r>
-        <w:t xml:space="preserve">  И множество других факторов, из-за которых страдает качество. С такими </w:t>
+        <w:t xml:space="preserve">  </w:t>
+      </w:r>
+      <w:r>
+        <w:tab/>
+      </w:r>
+      <w:r>
+        <w:t xml:space="preserve">И множество других факторов, из-за которых страдает качество. С такими </w:t>
       </w:r>
       <w:r>
         <w:t>“</w:t>
@@ -4200,7 +4207,13 @@
         <w:ind w:firstLine="360"/>
       </w:pPr>
       <w:r>
-        <w:t xml:space="preserve">  Примеры фотографий:</w:t>
+        <w:t xml:space="preserve">  </w:t>
+      </w:r>
+      <w:r>
+        <w:tab/>
+      </w:r>
+      <w:r>
+        <w:t>Примеры фотографий:</w:t>
       </w:r>
     </w:p>
     <w:p>
@@ -4429,7 +4442,7 @@
     </w:p>
     <w:p>
       <w:pPr>
-        <w:ind w:firstLine="510"/>
+        <w:ind w:firstLine="708"/>
       </w:pPr>
       <w:r>
         <w:t>В случае выбора методов глубокого обучения для распознавания колоний микроорганизмов в чашке Петри встаёт проблема размеченных данных – нужны тысячи аннотированных специалистами изображений, на которых чётко локализованы и классифицированы колонии.</w:t>
@@ -4437,7 +4450,7 @@
     </w:p>
     <w:p>
       <w:pPr>
-        <w:ind w:firstLine="510"/>
+        <w:ind w:firstLine="708"/>
       </w:pPr>
       <w:r>
         <w:t>Таким образом,</w:t>
@@ -4446,10 +4459,7 @@
         <w:t xml:space="preserve"> взвесив все за и против,</w:t>
       </w:r>
       <w:r>
-        <w:t xml:space="preserve"> вследствие сложности распознавания колоний микроорганизмов на фотографиях неидеального качества, вызванного практическими условиями работы, было принято решение использовать современные методы распознаваний образов на изображениях с использованием глубокого обучения. Обучение будет производиться с учителем, так как </w:t>
-      </w:r>
-      <w:r>
-        <w:t xml:space="preserve">заранее нужно чётко понимать, где </w:t>
+        <w:t xml:space="preserve"> вследствие сложности распознавания колоний микроорганизмов на фотографиях неидеального качества, вызванного практическими условиями работы, было принято решение использовать современные методы распознаваний образов на изображениях с использованием глубокого обучения. Обучение будет производиться с учителем, так как заранее нужно чётко понимать, где </w:t>
       </w:r>
       <w:r>
         <w:lastRenderedPageBreak/>
@@ -4460,7 +4470,7 @@
       <w:pPr>
         <w:pStyle w:val="3"/>
       </w:pPr>
-      <w:bookmarkStart w:id="39" w:name="_Toc163928264"/>
+      <w:bookmarkStart w:id="39" w:name="_Toc163929341"/>
       <w:r>
         <w:t xml:space="preserve">Подбор </w:t>
       </w:r>
@@ -4473,7 +4483,7 @@
     </w:p>
     <w:p>
       <w:pPr>
-        <w:ind w:firstLine="510"/>
+        <w:ind w:firstLine="708"/>
       </w:pPr>
       <w:r>
         <w:t xml:space="preserve">Подобрать </w:t>
@@ -4537,7 +4547,7 @@
     </w:p>
     <w:p>
       <w:pPr>
-        <w:ind w:firstLine="510"/>
+        <w:ind w:firstLine="708"/>
       </w:pPr>
       <w:r>
         <w:t xml:space="preserve">В свободном доступе не так уж и много подобных данных. Поскольку задача – узкоспециализированная и трудоёмкая (размечать объекты должны только специалисты), найти подходящий </w:t>
@@ -4553,7 +4563,7 @@
     </w:p>
     <w:p>
       <w:pPr>
-        <w:ind w:firstLine="510"/>
+        <w:ind w:firstLine="708"/>
         <w:rPr>
           <w:noProof/>
         </w:rPr>
@@ -4630,7 +4640,7 @@
     </w:p>
     <w:p>
       <w:pPr>
-        <w:ind w:firstLine="510"/>
+        <w:ind w:firstLine="708"/>
       </w:pPr>
       <w:r>
         <w:rPr>
@@ -4644,7 +4654,7 @@
       <w:pPr>
         <w:pStyle w:val="3"/>
       </w:pPr>
-      <w:bookmarkStart w:id="40" w:name="_Toc163928265"/>
+      <w:bookmarkStart w:id="40" w:name="_Toc163929342"/>
       <w:r>
         <w:t>Выбор языка</w:t>
       </w:r>
@@ -4655,7 +4665,7 @@
     </w:p>
     <w:p>
       <w:pPr>
-        <w:ind w:firstLine="510"/>
+        <w:ind w:firstLine="708"/>
       </w:pPr>
       <w:r>
         <w:t xml:space="preserve">Разрабатывать и обучать нейронные сети можно на разных языках. Каждый содержит свои библиотеки и фреймворки для работы с машинным обучением. </w:t>
@@ -4666,7 +4676,7 @@
     </w:p>
     <w:p>
       <w:pPr>
-        <w:ind w:firstLine="510"/>
+        <w:ind w:firstLine="708"/>
       </w:pPr>
       <w:r>
         <w:t>Стоит выбор из трёх вариантов – три языка, предоставляющие необходимые библиотеки для работы с данными и нейросетями:</w:t>
@@ -4794,7 +4804,7 @@
     </w:p>
     <w:p>
       <w:pPr>
-        <w:ind w:firstLine="510"/>
+        <w:ind w:firstLine="708"/>
       </w:pPr>
       <w:r>
         <w:t>Далее будут представлены преимущества и недостатки инструментов, выбранных претендентами для реализации интеллектуального сервиса с искусственным интеллектом.</w:t>
@@ -4802,7 +4812,7 @@
     </w:p>
     <w:p>
       <w:pPr>
-        <w:ind w:firstLine="510"/>
+        <w:ind w:firstLine="708"/>
       </w:pPr>
       <w:r>
         <w:t xml:space="preserve">Python является одним из наиболее популярных языков программирования в области разработки нейронных сетей и машинного </w:t>
@@ -4817,7 +4827,7 @@
     </w:p>
     <w:p>
       <w:pPr>
-        <w:ind w:firstLine="510"/>
+        <w:ind w:firstLine="708"/>
       </w:pPr>
       <w:r>
         <w:t>В первую очередь это, конечно же, широк</w:t>
@@ -4864,7 +4874,7 @@
     </w:p>
     <w:p>
       <w:pPr>
-        <w:ind w:firstLine="510"/>
+        <w:ind w:firstLine="708"/>
       </w:pPr>
       <w:r>
         <w:t>Во-вторых, Python предлагает простой и интуитивно понятный синтаксис программирования</w:t>
@@ -4875,7 +4885,7 @@
     </w:p>
     <w:p>
       <w:pPr>
-        <w:ind w:firstLine="510"/>
+        <w:ind w:firstLine="708"/>
       </w:pPr>
       <w:r>
         <w:t>Кроме того</w:t>
@@ -4943,7 +4953,7 @@
     </w:p>
     <w:p>
       <w:pPr>
-        <w:ind w:firstLine="510"/>
+        <w:ind w:firstLine="708"/>
       </w:pPr>
       <w:r>
         <w:t xml:space="preserve">Наконец, </w:t>
@@ -4963,7 +4973,7 @@
     </w:p>
     <w:p>
       <w:pPr>
-        <w:ind w:firstLine="510"/>
+        <w:ind w:firstLine="708"/>
       </w:pPr>
       <w:r>
         <w:t xml:space="preserve">Таким образом, выбор интерпретируемого языка </w:t>
@@ -5031,7 +5041,7 @@
     </w:p>
     <w:p>
       <w:pPr>
-        <w:ind w:firstLine="510"/>
+        <w:ind w:firstLine="708"/>
       </w:pPr>
       <w:r>
         <w:lastRenderedPageBreak/>
@@ -5040,7 +5050,7 @@
     </w:p>
     <w:p>
       <w:pPr>
-        <w:ind w:firstLine="510"/>
+        <w:ind w:firstLine="708"/>
       </w:pPr>
       <w:r>
         <w:t xml:space="preserve">Java предлагает широкий спектр библиотек и инструментов для работы с нейронными сетями. Библиотеки, такие как DeepLearning4j, </w:t>
@@ -5075,7 +5085,7 @@
     </w:p>
     <w:p>
       <w:pPr>
-        <w:ind w:firstLine="510"/>
+        <w:ind w:firstLine="708"/>
       </w:pPr>
       <w:r>
         <w:t xml:space="preserve">Java поддерживает распределенные вычисления через фреймворки, такие как Apache Spark и </w:t>
@@ -5108,7 +5118,7 @@
     </w:p>
     <w:p>
       <w:pPr>
-        <w:ind w:firstLine="510"/>
+        <w:ind w:firstLine="708"/>
       </w:pPr>
       <w:r>
         <w:t xml:space="preserve">Java предоставляет богатую библиотеку классов, таких как Java </w:t>
@@ -5132,7 +5142,7 @@
     </w:p>
     <w:p>
       <w:pPr>
-        <w:ind w:firstLine="510"/>
+        <w:ind w:firstLine="708"/>
       </w:pPr>
       <w:r>
         <w:t>Виртуальная машина Java (JVM) оптимизирует код во время выполнения, что приводит к высокой производительности и делает Java подходящим выбором для ресурсоемких задач обучения нейронных сетей.</w:t>
@@ -5140,7 +5150,7 @@
     </w:p>
     <w:p>
       <w:pPr>
-        <w:ind w:firstLine="510"/>
+        <w:ind w:firstLine="708"/>
       </w:pPr>
       <w:r>
         <w:t xml:space="preserve">Таким образом, </w:t>
@@ -5166,7 +5176,7 @@
     </w:p>
     <w:p>
       <w:pPr>
-        <w:ind w:firstLine="510"/>
+        <w:ind w:firstLine="708"/>
       </w:pPr>
       <w:r>
         <w:lastRenderedPageBreak/>
@@ -5242,7 +5252,7 @@
     </w:p>
     <w:p>
       <w:pPr>
-        <w:ind w:firstLine="510"/>
+        <w:ind w:firstLine="708"/>
       </w:pPr>
       <w:r>
         <w:t xml:space="preserve">В целом, язык </w:t>
@@ -5283,7 +5293,7 @@
     </w:p>
     <w:p>
       <w:pPr>
-        <w:ind w:firstLine="510"/>
+        <w:ind w:firstLine="708"/>
       </w:pPr>
       <w:r>
         <w:t xml:space="preserve">При выборе языка также надо полагаться на возможность удобной и эффективной интеграции с другими сервисами (клиентская часть, сервера). При выборе инструмента доступны компромиссы – выбрать можно самый </w:t>
@@ -5321,7 +5331,7 @@
     </w:p>
     <w:p>
       <w:pPr>
-        <w:ind w:firstLine="510"/>
+        <w:ind w:firstLine="708"/>
       </w:pPr>
       <w:r>
         <w:t>Итак, после тщательного рассмотрения всех достоинств и недостатков языков программирования, используемых для создания и обучения нейронных сетей, было принято решение в пользу Python. Этот язык программирования является лидером в области нейронных сетей и машинного обучения, поэтому использование другого языка только усложнило бы процесс и ограничило бы доступ к новейшим</w:t>
@@ -5340,7 +5350,7 @@
       <w:pPr>
         <w:pStyle w:val="3"/>
       </w:pPr>
-      <w:bookmarkStart w:id="41" w:name="_Toc163928266"/>
+      <w:bookmarkStart w:id="41" w:name="_Toc163929343"/>
       <w:r>
         <w:t>Выбор фреймворка</w:t>
       </w:r>
@@ -5348,7 +5358,7 @@
     </w:p>
     <w:p>
       <w:pPr>
-        <w:ind w:firstLine="510"/>
+        <w:ind w:firstLine="708"/>
       </w:pPr>
       <w:r>
         <w:t xml:space="preserve">Для разработки и обучения нейронных сетей на </w:t>
@@ -5481,7 +5491,7 @@
     </w:p>
     <w:p>
       <w:pPr>
-        <w:ind w:firstLine="510"/>
+        <w:ind w:firstLine="708"/>
       </w:pPr>
       <w:r>
         <w:lastRenderedPageBreak/>
@@ -5505,7 +5515,7 @@
     </w:p>
     <w:p>
       <w:pPr>
-        <w:ind w:firstLine="510"/>
+        <w:ind w:firstLine="708"/>
       </w:pPr>
       <w:r>
         <w:t xml:space="preserve">Фреймворк создан </w:t>
@@ -5608,7 +5618,7 @@
     </w:p>
     <w:p>
       <w:pPr>
-        <w:ind w:firstLine="510"/>
+        <w:ind w:firstLine="708"/>
       </w:pPr>
       <w:r>
         <w:t xml:space="preserve">Однако есть и существенное ограничение – поддержка лишь одного языка программирования </w:t>
@@ -5625,7 +5635,7 @@
     </w:p>
     <w:p>
       <w:pPr>
-        <w:ind w:firstLine="510"/>
+        <w:ind w:firstLine="708"/>
       </w:pPr>
       <w:r>
         <w:t xml:space="preserve">В настоящий момент фреймворк </w:t>
@@ -5645,7 +5655,7 @@
     </w:p>
     <w:p>
       <w:pPr>
-        <w:ind w:firstLine="510"/>
+        <w:ind w:firstLine="708"/>
       </w:pPr>
       <w:r>
         <w:t xml:space="preserve">Таким образом, по состоянию на 2024 год фреймворк </w:t>
@@ -5682,7 +5692,7 @@
     </w:p>
     <w:p>
       <w:pPr>
-        <w:ind w:firstLine="510"/>
+        <w:ind w:firstLine="708"/>
       </w:pPr>
       <w:proofErr w:type="spellStart"/>
       <w:r>
@@ -5866,7 +5876,7 @@
     </w:p>
     <w:p>
       <w:pPr>
-        <w:ind w:firstLine="510"/>
+        <w:ind w:firstLine="708"/>
       </w:pPr>
       <w:r>
         <w:t>Из недостатков можно выделить меньшее количество примеров и менее многочисленное сообщество.</w:t>
@@ -5874,7 +5884,7 @@
     </w:p>
     <w:p>
       <w:pPr>
-        <w:ind w:firstLine="510"/>
+        <w:ind w:firstLine="708"/>
       </w:pPr>
       <w:r>
         <w:t xml:space="preserve">На данный момент </w:t>
@@ -5922,7 +5932,7 @@
     </w:p>
     <w:p>
       <w:pPr>
-        <w:ind w:firstLine="510"/>
+        <w:ind w:firstLine="708"/>
       </w:pPr>
       <w:proofErr w:type="spellStart"/>
       <w:r>
@@ -6034,7 +6044,7 @@
     </w:p>
     <w:p>
       <w:pPr>
-        <w:ind w:firstLine="510"/>
+        <w:ind w:firstLine="708"/>
       </w:pPr>
       <w:r>
         <w:t xml:space="preserve">Из </w:t>
@@ -6148,7 +6158,13 @@
     </w:p>
     <w:p>
       <w:r>
-        <w:t xml:space="preserve">       Среди недостатков библиотека можно выделить:</w:t>
+        <w:t xml:space="preserve">       </w:t>
+      </w:r>
+      <w:r>
+        <w:tab/>
+      </w:r>
+      <w:r>
+        <w:t>Среди недостатков библиотека можно выделить:</w:t>
       </w:r>
     </w:p>
     <w:p>
@@ -6201,7 +6217,7 @@
     </w:p>
     <w:p>
       <w:pPr>
-        <w:ind w:firstLine="510"/>
+        <w:ind w:firstLine="708"/>
       </w:pPr>
       <w:r>
         <w:t xml:space="preserve">Таким образом, </w:t>
@@ -6249,7 +6265,7 @@
     </w:p>
     <w:p>
       <w:pPr>
-        <w:ind w:firstLine="510"/>
+        <w:ind w:firstLine="708"/>
       </w:pPr>
       <w:proofErr w:type="spellStart"/>
       <w:r>
@@ -6345,7 +6361,7 @@
     </w:p>
     <w:p>
       <w:pPr>
-        <w:ind w:firstLine="510"/>
+        <w:ind w:firstLine="708"/>
       </w:pPr>
       <w:r>
         <w:t xml:space="preserve">Среди недостатков </w:t>
@@ -6376,7 +6392,7 @@
     </w:p>
     <w:p>
       <w:pPr>
-        <w:ind w:firstLine="510"/>
+        <w:ind w:firstLine="708"/>
       </w:pPr>
       <w:r>
         <w:t xml:space="preserve">В итоге, </w:t>
@@ -6413,7 +6429,7 @@
     </w:p>
     <w:p>
       <w:pPr>
-        <w:ind w:firstLine="510"/>
+        <w:ind w:firstLine="708"/>
       </w:pPr>
       <w:r>
         <w:rPr>
@@ -6498,7 +6514,7 @@
     </w:p>
     <w:p>
       <w:pPr>
-        <w:ind w:firstLine="510"/>
+        <w:ind w:firstLine="708"/>
       </w:pPr>
       <w:r>
         <w:t xml:space="preserve">В фреймворке </w:t>
@@ -6560,7 +6576,7 @@
     </w:p>
     <w:p>
       <w:pPr>
-        <w:ind w:firstLine="510"/>
+        <w:ind w:firstLine="708"/>
       </w:pPr>
       <w:r>
         <w:t>Выделить можно лишь один минус – маленькое сообщество разработчиков.</w:t>
@@ -6586,7 +6602,7 @@
     </w:p>
     <w:p>
       <w:pPr>
-        <w:ind w:firstLine="510"/>
+        <w:ind w:firstLine="708"/>
       </w:pPr>
       <w:r>
         <w:rPr>
@@ -6651,7 +6667,7 @@
     </w:p>
     <w:p>
       <w:pPr>
-        <w:ind w:firstLine="510"/>
+        <w:ind w:firstLine="708"/>
       </w:pPr>
       <w:r>
         <w:t>Фреймворк хорош по следующим причинам:</w:t>
@@ -6703,7 +6719,7 @@
     </w:p>
     <w:p>
       <w:pPr>
-        <w:ind w:firstLine="510"/>
+        <w:ind w:firstLine="708"/>
       </w:pPr>
       <w:r>
         <w:t>Из недостатков можно отметить плохую документацию кода и сложность в компиляции, а также исключительно маленькое сообщество разработчиков.</w:t>
@@ -6711,7 +6727,7 @@
     </w:p>
     <w:p>
       <w:pPr>
-        <w:ind w:firstLine="510"/>
+        <w:ind w:firstLine="708"/>
       </w:pPr>
       <w:r>
         <w:t xml:space="preserve">На данный момент ни одна крупная организация не использует </w:t>
@@ -6757,7 +6773,7 @@
     </w:p>
     <w:p>
       <w:pPr>
-        <w:ind w:firstLine="510"/>
+        <w:ind w:firstLine="708"/>
       </w:pPr>
       <w:r>
         <w:t xml:space="preserve">Выбрать библиотеку </w:t>
@@ -6918,7 +6934,11 @@
         <w:t xml:space="preserve">. </w:t>
       </w:r>
       <w:r>
-        <w:t xml:space="preserve">В качестве прикладного программного интерфейса DL4J на Python используется </w:t>
+        <w:t xml:space="preserve">В </w:t>
+      </w:r>
+      <w:r>
+        <w:lastRenderedPageBreak/>
+        <w:t xml:space="preserve">качестве прикладного программного интерфейса DL4J на Python используется </w:t>
       </w:r>
       <w:proofErr w:type="spellStart"/>
       <w:r>
@@ -6931,10 +6951,9 @@
     </w:p>
     <w:p>
       <w:pPr>
-        <w:ind w:firstLine="510"/>
-      </w:pPr>
-      <w:r>
-        <w:lastRenderedPageBreak/>
+        <w:ind w:firstLine="708"/>
+      </w:pPr>
+      <w:r>
         <w:t xml:space="preserve">Библиотека </w:t>
       </w:r>
       <w:proofErr w:type="spellStart"/>
@@ -7088,7 +7107,7 @@
     </w:p>
     <w:p>
       <w:pPr>
-        <w:ind w:firstLine="510"/>
+        <w:ind w:firstLine="708"/>
       </w:pPr>
       <w:r>
         <w:t xml:space="preserve">В целом, библиотека </w:t>
@@ -7140,7 +7159,7 @@
     </w:p>
     <w:p>
       <w:pPr>
-        <w:ind w:firstLine="510"/>
+        <w:ind w:firstLine="708"/>
       </w:pPr>
       <w:r>
         <w:rPr>
@@ -7226,7 +7245,7 @@
     </w:p>
     <w:p>
       <w:pPr>
-        <w:ind w:firstLine="510"/>
+        <w:ind w:firstLine="708"/>
       </w:pPr>
       <w:r>
         <w:t xml:space="preserve">Особенность </w:t>
@@ -7252,7 +7271,7 @@
     </w:p>
     <w:p>
       <w:pPr>
-        <w:ind w:firstLine="510"/>
+        <w:ind w:firstLine="708"/>
       </w:pPr>
       <w:r>
         <w:t xml:space="preserve">После тщательного анализа сильных и слабых сторон всех библиотек, принимая во внимание ранее принятые решения по поводу языка для разработки и обучения нейронной сети, а также сложившийся технологический стек в компании, наиболее подходящим и сбалансированным по совокупности всех факторов решением представляется фреймворк на </w:t>
@@ -7282,7 +7301,7 @@
       <w:pPr>
         <w:pStyle w:val="3"/>
       </w:pPr>
-      <w:bookmarkStart w:id="42" w:name="_Toc163928267"/>
+      <w:bookmarkStart w:id="42" w:name="_Toc163929344"/>
       <w:r>
         <w:t>Выбор средства интеграции</w:t>
       </w:r>
@@ -7290,7 +7309,7 @@
     </w:p>
     <w:p>
       <w:pPr>
-        <w:ind w:firstLine="510"/>
+        <w:ind w:firstLine="708"/>
       </w:pPr>
       <w:r>
         <w:t>Существует множество способов сохранять, экспортировать и импортировать модели и веса нейронных сетей. Среди такого большого количества вариантов важно выбрать подходящий способ, удовлетворяющий всем необходимым к интеллектуальной подсистеме требованиям.</w:t>
@@ -7298,9 +7317,10 @@
     </w:p>
     <w:p>
       <w:pPr>
-        <w:ind w:firstLine="510"/>
-      </w:pPr>
-      <w:r>
+        <w:ind w:firstLine="708"/>
+      </w:pPr>
+      <w:r>
+        <w:lastRenderedPageBreak/>
         <w:t xml:space="preserve">Далее будут приведены способы, с помощью которых нейронную сеть на </w:t>
       </w:r>
       <w:r>
@@ -7325,11 +7345,7 @@
         <w:t>”</w:t>
       </w:r>
       <w:r>
-        <w:t xml:space="preserve"> с другими языками, на которых будет написан сервер, а также описаны преимущества и недостатки каждого подхода. </w:t>
-      </w:r>
-      <w:r>
-        <w:lastRenderedPageBreak/>
-        <w:t>Результаты исследования позволят сделать выбор в пользу того или иного решения.</w:t>
+        <w:t xml:space="preserve"> с другими языками, на которых будет написан сервер, а также описаны преимущества и недостатки каждого подхода. Результаты исследования позволят сделать выбор в пользу того или иного решения.</w:t>
       </w:r>
     </w:p>
     <w:p>
@@ -7720,6 +7736,7 @@
         <w:autoSpaceDN w:val="0"/>
       </w:pPr>
       <w:r>
+        <w:lastRenderedPageBreak/>
         <w:t>Фреймворк машинного обучения предоставляет инструменты для экспорта модели в ONNX.</w:t>
       </w:r>
     </w:p>
@@ -7737,7 +7754,6 @@
         <w:autoSpaceDN w:val="0"/>
       </w:pPr>
       <w:r>
-        <w:lastRenderedPageBreak/>
         <w:t>Преобразование модели:</w:t>
       </w:r>
     </w:p>
@@ -8055,6 +8071,7 @@
         <w:rPr>
           <w:lang w:val="en-US"/>
         </w:rPr>
+        <w:lastRenderedPageBreak/>
         <w:t>Fast</w:t>
       </w:r>
       <w:r>
@@ -8107,11 +8124,7 @@
       </w:r>
       <w:proofErr w:type="spellEnd"/>
       <w:r>
-        <w:t xml:space="preserve">, валидацию и асинхронность из коробки. Благодаря ему можно минимальными </w:t>
-      </w:r>
-      <w:r>
-        <w:lastRenderedPageBreak/>
-        <w:t>трудозатратами предоставить интерфейс работы с нейронной сетью наружу. В этом случае интеллектуальный сервис будет представлять из себя самостоятельную единицу, запускаемую отдельно и независимо.</w:t>
+        <w:t>, валидацию и асинхронность из коробки. Благодаря ему можно минимальными трудозатратами предоставить интерфейс работы с нейронной сетью наружу. В этом случае интеллектуальный сервис будет представлять из себя самостоятельную единицу, запускаемую отдельно и независимо.</w:t>
       </w:r>
       <w:r>
         <w:t xml:space="preserve"> </w:t>
@@ -8330,6 +8343,7 @@
         <w:autoSpaceDN w:val="0"/>
       </w:pPr>
       <w:r>
+        <w:lastRenderedPageBreak/>
         <w:t>Разрыв соединения. Интеллектуальный сервис может упасть, сетевая связность может нарушиться – подобные форс-мажорные обстоятельства оставят микробиологическую и другие системы без интеллектуальной составляющей</w:t>
       </w:r>
     </w:p>
@@ -8347,7 +8361,6 @@
         <w:autoSpaceDN w:val="0"/>
       </w:pPr>
       <w:r>
-        <w:lastRenderedPageBreak/>
         <w:t xml:space="preserve">Сложность развёртывания. Добавляется ещё один сервис с новым для компании языком, который придётся собирать, развёртывать, </w:t>
       </w:r>
       <w:proofErr w:type="spellStart"/>
@@ -8401,7 +8414,7 @@
       <w:pPr>
         <w:pStyle w:val="3"/>
       </w:pPr>
-      <w:bookmarkStart w:id="43" w:name="_Toc163928268"/>
+      <w:bookmarkStart w:id="43" w:name="_Toc163929345"/>
       <w:r>
         <w:t>Резюме</w:t>
       </w:r>
@@ -8409,7 +8422,7 @@
     </w:p>
     <w:p>
       <w:pPr>
-        <w:ind w:firstLine="510"/>
+        <w:ind w:firstLine="708"/>
       </w:pPr>
       <w:r>
         <w:t>Для решения задачи обнаружения и классификации колоний микроорганизмов в чашке Петри был принят ряд решений, касающихся метода машинного обучения,</w:t>
@@ -8511,6 +8524,7 @@
         </w:numPr>
       </w:pPr>
       <w:r>
+        <w:lastRenderedPageBreak/>
         <w:t xml:space="preserve">Фреймворком, который будет помогать в разработке и обучении нейронной сети, был выбран </w:t>
       </w:r>
       <w:proofErr w:type="spellStart"/>
@@ -8537,38 +8551,70 @@
         </w:numPr>
       </w:pPr>
       <w:r>
+        <w:t xml:space="preserve">Наконец, средством интеграции для практического использования обученной модели выбран фреймворк </w:t>
+      </w:r>
+      <w:proofErr w:type="spellStart"/>
+      <w:r>
+        <w:rPr>
+          <w:lang w:val="en-US"/>
+        </w:rPr>
+        <w:t>FastApi</w:t>
+      </w:r>
+      <w:proofErr w:type="spellEnd"/>
+      <w:r>
+        <w:t xml:space="preserve">. </w:t>
+      </w:r>
+      <w:r>
+        <w:t xml:space="preserve">Он позволит создать сервер на </w:t>
+      </w:r>
+      <w:r>
+        <w:rPr>
+          <w:lang w:val="en-US"/>
+        </w:rPr>
+        <w:t>python</w:t>
+      </w:r>
+      <w:r>
+        <w:t xml:space="preserve"> </w:t>
+      </w:r>
+      <w:r>
+        <w:t>и</w:t>
+      </w:r>
+      <w:r>
+        <w:t xml:space="preserve"> работать через интернет.</w:t>
+      </w:r>
+    </w:p>
+    <w:p/>
+    <w:p/>
+    <w:p/>
+    <w:p/>
+    <w:p/>
+    <w:p/>
+    <w:p/>
+    <w:p/>
+    <w:p/>
+    <w:p/>
+    <w:p/>
+    <w:p/>
+    <w:p/>
+    <w:p/>
+    <w:p/>
+    <w:p/>
+    <w:p/>
+    <w:p/>
+    <w:p/>
+    <w:p/>
+    <w:p/>
+    <w:p/>
+    <w:p>
+      <w:pPr>
+        <w:pStyle w:val="1"/>
+      </w:pPr>
+      <w:bookmarkStart w:id="44" w:name="_Toc163929346"/>
+      <w:r>
         <w:lastRenderedPageBreak/>
-        <w:t xml:space="preserve">Наконец, средством интеграции для практического использования обученной модели выбран фреймворк </w:t>
-      </w:r>
-      <w:proofErr w:type="spellStart"/>
-      <w:r>
-        <w:rPr>
-          <w:lang w:val="en-US"/>
-        </w:rPr>
-        <w:t>FastApi</w:t>
-      </w:r>
-      <w:proofErr w:type="spellEnd"/>
-      <w:r>
-        <w:t xml:space="preserve">. </w:t>
-      </w:r>
-      <w:r>
-        <w:t xml:space="preserve">Он позволит создать сервер на </w:t>
-      </w:r>
-      <w:r>
-        <w:rPr>
-          <w:lang w:val="en-US"/>
-        </w:rPr>
-        <w:t>python</w:t>
-      </w:r>
-      <w:r>
-        <w:t xml:space="preserve"> </w:t>
-      </w:r>
-      <w:r>
-        <w:t>и</w:t>
-      </w:r>
-      <w:r>
-        <w:t xml:space="preserve"> работать через интернет.</w:t>
-      </w:r>
+        <w:t>ПРАКТИЧЕСКАЯ ЧАСТЬ</w:t>
+      </w:r>
+      <w:bookmarkEnd w:id="44"/>
     </w:p>
     <w:p/>
     <w:p/>
@@ -8599,53 +8645,11 @@
     <w:p/>
     <w:p>
       <w:pPr>
-        <w:pStyle w:val="1"/>
-      </w:pPr>
-      <w:bookmarkStart w:id="44" w:name="_Toc163928269"/>
-      <w:r>
-        <w:lastRenderedPageBreak/>
-        <w:t>ПРАКТИЧЕСКАЯ ЧАСТЬ</w:t>
-      </w:r>
-      <w:bookmarkEnd w:id="44"/>
-    </w:p>
-    <w:p/>
-    <w:p/>
-    <w:p/>
-    <w:p/>
-    <w:p/>
-    <w:p/>
-    <w:p/>
-    <w:p/>
-    <w:p/>
-    <w:p/>
-    <w:p/>
-    <w:p/>
-    <w:p/>
-    <w:p/>
-    <w:p/>
-    <w:p/>
-    <w:p/>
-    <w:p/>
-    <w:p/>
-    <w:p/>
-    <w:p/>
-    <w:p/>
-    <w:p/>
-    <w:p/>
-    <w:p/>
-    <w:p/>
-    <w:p/>
-    <w:p>
-      <w:pPr>
         <w:pStyle w:val="af2"/>
-        <w:tabs>
-          <w:tab w:val="left" w:pos="0"/>
-        </w:tabs>
         <w:ind w:firstLine="0"/>
-        <w:jc w:val="center"/>
       </w:pPr>
       <w:bookmarkStart w:id="45" w:name="_Toc136953623"/>
-      <w:bookmarkStart w:id="46" w:name="_Toc163928270"/>
+      <w:bookmarkStart w:id="46" w:name="_Toc163929347"/>
       <w:r>
         <w:lastRenderedPageBreak/>
         <w:t>СПИСОК ИСПОЛЬЗУЕМЫХ ИСТОЧНИКОВ</w:t>
@@ -10626,7 +10630,7 @@
   <w:abstractNum w:abstractNumId="12" w15:restartNumberingAfterBreak="0">
     <w:nsid w:val="27B45FCB"/>
     <w:multiLevelType w:val="multilevel"/>
-    <w:tmpl w:val="4566F0D4"/>
+    <w:tmpl w:val="97CA9256"/>
     <w:lvl w:ilvl="0">
       <w:start w:val="1"/>
       <w:numFmt w:val="decimal"/>
@@ -11720,7 +11724,7 @@
       <w:lvlText w:val="%1."/>
       <w:lvlJc w:val="left"/>
       <w:pPr>
-        <w:ind w:left="870" w:hanging="360"/>
+        <w:ind w:left="1068" w:hanging="360"/>
       </w:pPr>
     </w:lvl>
     <w:lvl w:ilvl="1" w:tplc="04190019" w:tentative="1">
@@ -11729,7 +11733,7 @@
       <w:lvlText w:val="%2."/>
       <w:lvlJc w:val="left"/>
       <w:pPr>
-        <w:ind w:left="1590" w:hanging="360"/>
+        <w:ind w:left="1788" w:hanging="360"/>
       </w:pPr>
     </w:lvl>
     <w:lvl w:ilvl="2" w:tplc="0419001B" w:tentative="1">
@@ -11738,7 +11742,7 @@
       <w:lvlText w:val="%3."/>
       <w:lvlJc w:val="right"/>
       <w:pPr>
-        <w:ind w:left="2310" w:hanging="180"/>
+        <w:ind w:left="2508" w:hanging="180"/>
       </w:pPr>
     </w:lvl>
     <w:lvl w:ilvl="3" w:tplc="0419000F" w:tentative="1">
@@ -11747,7 +11751,7 @@
       <w:lvlText w:val="%4."/>
       <w:lvlJc w:val="left"/>
       <w:pPr>
-        <w:ind w:left="3030" w:hanging="360"/>
+        <w:ind w:left="3228" w:hanging="360"/>
       </w:pPr>
     </w:lvl>
     <w:lvl w:ilvl="4" w:tplc="04190019" w:tentative="1">
@@ -11756,7 +11760,7 @@
       <w:lvlText w:val="%5."/>
       <w:lvlJc w:val="left"/>
       <w:pPr>
-        <w:ind w:left="3750" w:hanging="360"/>
+        <w:ind w:left="3948" w:hanging="360"/>
       </w:pPr>
     </w:lvl>
     <w:lvl w:ilvl="5" w:tplc="0419001B" w:tentative="1">
@@ -11765,7 +11769,7 @@
       <w:lvlText w:val="%6."/>
       <w:lvlJc w:val="right"/>
       <w:pPr>
-        <w:ind w:left="4470" w:hanging="180"/>
+        <w:ind w:left="4668" w:hanging="180"/>
       </w:pPr>
     </w:lvl>
     <w:lvl w:ilvl="6" w:tplc="0419000F" w:tentative="1">
@@ -11774,7 +11778,7 @@
       <w:lvlText w:val="%7."/>
       <w:lvlJc w:val="left"/>
       <w:pPr>
-        <w:ind w:left="5190" w:hanging="360"/>
+        <w:ind w:left="5388" w:hanging="360"/>
       </w:pPr>
     </w:lvl>
     <w:lvl w:ilvl="7" w:tplc="04190019" w:tentative="1">
@@ -11783,7 +11787,7 @@
       <w:lvlText w:val="%8."/>
       <w:lvlJc w:val="left"/>
       <w:pPr>
-        <w:ind w:left="5910" w:hanging="360"/>
+        <w:ind w:left="6108" w:hanging="360"/>
       </w:pPr>
     </w:lvl>
     <w:lvl w:ilvl="8" w:tplc="0419001B" w:tentative="1">
@@ -11792,7 +11796,7 @@
       <w:lvlText w:val="%9."/>
       <w:lvlJc w:val="right"/>
       <w:pPr>
-        <w:ind w:left="6630" w:hanging="180"/>
+        <w:ind w:left="6828" w:hanging="180"/>
       </w:pPr>
     </w:lvl>
   </w:abstractNum>
@@ -12936,7 +12940,7 @@
       <w:lvlText w:val="%1."/>
       <w:lvlJc w:val="left"/>
       <w:pPr>
-        <w:ind w:left="870" w:hanging="360"/>
+        <w:ind w:left="1068" w:hanging="360"/>
       </w:pPr>
       <w:rPr>
         <w:rFonts w:hint="default"/>
@@ -12948,7 +12952,7 @@
       <w:lvlText w:val="%2."/>
       <w:lvlJc w:val="left"/>
       <w:pPr>
-        <w:ind w:left="1590" w:hanging="360"/>
+        <w:ind w:left="1788" w:hanging="360"/>
       </w:pPr>
     </w:lvl>
     <w:lvl w:ilvl="2" w:tplc="0419001B" w:tentative="1">
@@ -12957,7 +12961,7 @@
       <w:lvlText w:val="%3."/>
       <w:lvlJc w:val="right"/>
       <w:pPr>
-        <w:ind w:left="2310" w:hanging="180"/>
+        <w:ind w:left="2508" w:hanging="180"/>
       </w:pPr>
     </w:lvl>
     <w:lvl w:ilvl="3" w:tplc="0419000F" w:tentative="1">
@@ -12966,7 +12970,7 @@
       <w:lvlText w:val="%4."/>
       <w:lvlJc w:val="left"/>
       <w:pPr>
-        <w:ind w:left="3030" w:hanging="360"/>
+        <w:ind w:left="3228" w:hanging="360"/>
       </w:pPr>
     </w:lvl>
     <w:lvl w:ilvl="4" w:tplc="04190019" w:tentative="1">
@@ -12975,7 +12979,7 @@
       <w:lvlText w:val="%5."/>
       <w:lvlJc w:val="left"/>
       <w:pPr>
-        <w:ind w:left="3750" w:hanging="360"/>
+        <w:ind w:left="3948" w:hanging="360"/>
       </w:pPr>
     </w:lvl>
     <w:lvl w:ilvl="5" w:tplc="0419001B" w:tentative="1">
@@ -12984,7 +12988,7 @@
       <w:lvlText w:val="%6."/>
       <w:lvlJc w:val="right"/>
       <w:pPr>
-        <w:ind w:left="4470" w:hanging="180"/>
+        <w:ind w:left="4668" w:hanging="180"/>
       </w:pPr>
     </w:lvl>
     <w:lvl w:ilvl="6" w:tplc="0419000F" w:tentative="1">
@@ -12993,7 +12997,7 @@
       <w:lvlText w:val="%7."/>
       <w:lvlJc w:val="left"/>
       <w:pPr>
-        <w:ind w:left="5190" w:hanging="360"/>
+        <w:ind w:left="5388" w:hanging="360"/>
       </w:pPr>
     </w:lvl>
     <w:lvl w:ilvl="7" w:tplc="04190019" w:tentative="1">
@@ -13002,7 +13006,7 @@
       <w:lvlText w:val="%8."/>
       <w:lvlJc w:val="left"/>
       <w:pPr>
-        <w:ind w:left="5910" w:hanging="360"/>
+        <w:ind w:left="6108" w:hanging="360"/>
       </w:pPr>
     </w:lvl>
     <w:lvl w:ilvl="8" w:tplc="0419001B" w:tentative="1">
@@ -13011,7 +13015,7 @@
       <w:lvlText w:val="%9."/>
       <w:lvlJc w:val="right"/>
       <w:pPr>
-        <w:ind w:left="6630" w:hanging="180"/>
+        <w:ind w:left="6828" w:hanging="180"/>
       </w:pPr>
     </w:lvl>
   </w:abstractNum>
@@ -14309,7 +14313,7 @@
     <w:lsdException w:name="Block Text" w:semiHidden="1" w:unhideWhenUsed="1"/>
     <w:lsdException w:name="Hyperlink" w:semiHidden="1" w:unhideWhenUsed="1"/>
     <w:lsdException w:name="FollowedHyperlink" w:semiHidden="1" w:unhideWhenUsed="1"/>
-    <w:lsdException w:name="Strong" w:uiPriority="22" w:qFormat="1"/>
+    <w:lsdException w:name="Strong" w:uiPriority="22"/>
     <w:lsdException w:name="Emphasis" w:uiPriority="20"/>
     <w:lsdException w:name="Document Map" w:semiHidden="1" w:unhideWhenUsed="1"/>
     <w:lsdException w:name="Plain Text" w:semiHidden="1" w:unhideWhenUsed="1"/>
@@ -14401,7 +14405,7 @@
     <w:lsdException w:name="Medium Shading 2 Accent 1" w:uiPriority="64"/>
     <w:lsdException w:name="Medium List 1 Accent 1" w:uiPriority="65"/>
     <w:lsdException w:name="Revision" w:semiHidden="1"/>
-    <w:lsdException w:name="List Paragraph" w:uiPriority="0" w:qFormat="1"/>
+    <w:lsdException w:name="List Paragraph" w:uiPriority="0"/>
     <w:lsdException w:name="Quote" w:uiPriority="29"/>
     <w:lsdException w:name="Intense Quote" w:uiPriority="30"/>
     <w:lsdException w:name="Medium List 2 Accent 1" w:uiPriority="66"/>
@@ -14622,7 +14626,7 @@
     <w:autoRedefine/>
     <w:uiPriority w:val="9"/>
     <w:qFormat/>
-    <w:rsid w:val="00571A78"/>
+    <w:rsid w:val="00C61580"/>
     <w:pPr>
       <w:keepNext/>
       <w:keepLines/>
@@ -14630,7 +14634,7 @@
         <w:numId w:val="1"/>
       </w:numPr>
       <w:spacing w:after="0" w:line="360" w:lineRule="auto"/>
-      <w:ind w:left="794" w:hanging="284"/>
+      <w:ind w:left="992" w:hanging="284"/>
       <w:outlineLvl w:val="0"/>
     </w:pPr>
     <w:rPr>
@@ -14717,7 +14721,7 @@
     <w:basedOn w:val="a0"/>
     <w:link w:val="1"/>
     <w:uiPriority w:val="9"/>
-    <w:rsid w:val="00571A78"/>
+    <w:rsid w:val="00C61580"/>
     <w:rPr>
       <w:rFonts w:ascii="Times New Roman" w:eastAsiaTheme="majorEastAsia" w:hAnsi="Times New Roman" w:cstheme="majorBidi"/>
       <w:b/>
@@ -14824,7 +14828,6 @@
   <w:style w:type="paragraph" w:styleId="a9">
     <w:name w:val="List Paragraph"/>
     <w:basedOn w:val="a"/>
-    <w:qFormat/>
     <w:rsid w:val="0023217E"/>
     <w:pPr>
       <w:ind w:left="720"/>
@@ -14962,12 +14965,12 @@
     <w:link w:val="23"/>
     <w:autoRedefine/>
     <w:qFormat/>
-    <w:rsid w:val="00CD5F6A"/>
+    <w:rsid w:val="00C61580"/>
     <w:pPr>
       <w:numPr>
         <w:ilvl w:val="1"/>
       </w:numPr>
-      <w:ind w:left="1020" w:hanging="510"/>
+      <w:ind w:left="1218" w:hanging="510"/>
       <w:outlineLvl w:val="1"/>
     </w:pPr>
     <w:rPr>
@@ -14982,12 +14985,12 @@
     <w:link w:val="33"/>
     <w:autoRedefine/>
     <w:qFormat/>
-    <w:rsid w:val="00CD5F6A"/>
+    <w:rsid w:val="00C61580"/>
     <w:pPr>
       <w:numPr>
         <w:ilvl w:val="2"/>
       </w:numPr>
-      <w:ind w:left="510" w:firstLine="0"/>
+      <w:ind w:left="708" w:firstLine="0"/>
       <w:outlineLvl w:val="2"/>
     </w:pPr>
     <w:rPr>
@@ -14999,7 +15002,7 @@
     <w:name w:val="Заг. 2 Знак"/>
     <w:basedOn w:val="21"/>
     <w:link w:val="2"/>
-    <w:rsid w:val="00CD5F6A"/>
+    <w:rsid w:val="00C61580"/>
     <w:rPr>
       <w:rFonts w:ascii="Times New Roman" w:eastAsiaTheme="majorEastAsia" w:hAnsi="Times New Roman" w:cstheme="majorBidi"/>
       <w:b/>
@@ -15013,7 +15016,7 @@
     <w:name w:val="Заг. 3 Знак"/>
     <w:basedOn w:val="23"/>
     <w:link w:val="3"/>
-    <w:rsid w:val="00CD5F6A"/>
+    <w:rsid w:val="00C61580"/>
     <w:rPr>
       <w:rFonts w:ascii="Times New Roman" w:eastAsiaTheme="majorEastAsia" w:hAnsi="Times New Roman" w:cstheme="majorBidi"/>
       <w:b/>
@@ -15136,7 +15139,6 @@
     <w:name w:val="Strong"/>
     <w:basedOn w:val="a0"/>
     <w:uiPriority w:val="22"/>
-    <w:qFormat/>
     <w:rsid w:val="00021F58"/>
     <w:rPr>
       <w:b/>

--- a/ДИПЛОМ.docx
+++ b/ДИПЛОМ.docx
@@ -1387,7 +1387,21 @@
                 <w:rStyle w:val="a3"/>
                 <w:noProof/>
               </w:rPr>
-              <w:t>Резюме</w:t>
+              <w:t>Рез</w:t>
+            </w:r>
+            <w:r>
+              <w:rPr>
+                <w:rStyle w:val="a3"/>
+                <w:noProof/>
+              </w:rPr>
+              <w:t>ю</w:t>
+            </w:r>
+            <w:r>
+              <w:rPr>
+                <w:rStyle w:val="a3"/>
+                <w:noProof/>
+              </w:rPr>
+              <w:t>ме</w:t>
             </w:r>
             <w:r>
               <w:rPr>
@@ -8580,7 +8594,37 @@
         <w:t>и</w:t>
       </w:r>
       <w:r>
-        <w:t xml:space="preserve"> работать через интернет.</w:t>
+        <w:t xml:space="preserve"> работать</w:t>
+      </w:r>
+      <w:r>
+        <w:t xml:space="preserve"> </w:t>
+      </w:r>
+      <w:r>
+        <w:rPr>
+          <w:lang w:val="en-US"/>
+        </w:rPr>
+        <w:t>c</w:t>
+      </w:r>
+      <w:r>
+        <w:t xml:space="preserve"> </w:t>
+      </w:r>
+      <w:r>
+        <w:t>обученной модель</w:t>
+      </w:r>
+      <w:r>
+        <w:t xml:space="preserve"> через </w:t>
+      </w:r>
+      <w:r>
+        <w:t xml:space="preserve">протокол </w:t>
+      </w:r>
+      <w:r>
+        <w:rPr>
+          <w:lang w:val="en-US"/>
+        </w:rPr>
+        <w:t>HTTP</w:t>
+      </w:r>
+      <w:r>
+        <w:t>.</w:t>
       </w:r>
     </w:p>
     <w:p/>
@@ -12375,7 +12419,7 @@
       <w:lvlText w:val="%1."/>
       <w:lvlJc w:val="left"/>
       <w:pPr>
-        <w:ind w:left="1230" w:hanging="360"/>
+        <w:ind w:left="1068" w:hanging="360"/>
       </w:pPr>
       <w:rPr>
         <w:rFonts w:hint="default"/>
@@ -12387,7 +12431,7 @@
       <w:lvlText w:val="o"/>
       <w:lvlJc w:val="left"/>
       <w:pPr>
-        <w:ind w:left="1950" w:hanging="360"/>
+        <w:ind w:left="1788" w:hanging="360"/>
       </w:pPr>
       <w:rPr>
         <w:rFonts w:ascii="Courier New" w:hAnsi="Courier New" w:cs="Courier New" w:hint="default"/>
@@ -12399,7 +12443,7 @@
       <w:lvlText w:val=""/>
       <w:lvlJc w:val="left"/>
       <w:pPr>
-        <w:ind w:left="2670" w:hanging="360"/>
+        <w:ind w:left="2508" w:hanging="360"/>
       </w:pPr>
       <w:rPr>
         <w:rFonts w:ascii="Wingdings" w:hAnsi="Wingdings" w:hint="default"/>
@@ -12411,7 +12455,7 @@
       <w:lvlText w:val=""/>
       <w:lvlJc w:val="left"/>
       <w:pPr>
-        <w:ind w:left="3390" w:hanging="360"/>
+        <w:ind w:left="3228" w:hanging="360"/>
       </w:pPr>
       <w:rPr>
         <w:rFonts w:ascii="Symbol" w:hAnsi="Symbol" w:hint="default"/>
@@ -12423,7 +12467,7 @@
       <w:lvlText w:val="o"/>
       <w:lvlJc w:val="left"/>
       <w:pPr>
-        <w:ind w:left="4110" w:hanging="360"/>
+        <w:ind w:left="3948" w:hanging="360"/>
       </w:pPr>
       <w:rPr>
         <w:rFonts w:ascii="Courier New" w:hAnsi="Courier New" w:cs="Courier New" w:hint="default"/>
@@ -12435,7 +12479,7 @@
       <w:lvlText w:val=""/>
       <w:lvlJc w:val="left"/>
       <w:pPr>
-        <w:ind w:left="4830" w:hanging="360"/>
+        <w:ind w:left="4668" w:hanging="360"/>
       </w:pPr>
       <w:rPr>
         <w:rFonts w:ascii="Wingdings" w:hAnsi="Wingdings" w:hint="default"/>
@@ -12447,7 +12491,7 @@
       <w:lvlText w:val=""/>
       <w:lvlJc w:val="left"/>
       <w:pPr>
-        <w:ind w:left="5550" w:hanging="360"/>
+        <w:ind w:left="5388" w:hanging="360"/>
       </w:pPr>
       <w:rPr>
         <w:rFonts w:ascii="Symbol" w:hAnsi="Symbol" w:hint="default"/>
@@ -12459,7 +12503,7 @@
       <w:lvlText w:val="o"/>
       <w:lvlJc w:val="left"/>
       <w:pPr>
-        <w:ind w:left="6270" w:hanging="360"/>
+        <w:ind w:left="6108" w:hanging="360"/>
       </w:pPr>
       <w:rPr>
         <w:rFonts w:ascii="Courier New" w:hAnsi="Courier New" w:cs="Courier New" w:hint="default"/>
@@ -12471,7 +12515,7 @@
       <w:lvlText w:val=""/>
       <w:lvlJc w:val="left"/>
       <w:pPr>
-        <w:ind w:left="6990" w:hanging="360"/>
+        <w:ind w:left="6828" w:hanging="360"/>
       </w:pPr>
       <w:rPr>
         <w:rFonts w:ascii="Wingdings" w:hAnsi="Wingdings" w:hint="default"/>

--- a/ДИПЛОМ.docx
+++ b/ДИПЛОМ.docx
@@ -60,7 +60,7 @@
           <w:r>
             <w:fldChar w:fldCharType="separate"/>
           </w:r>
-          <w:hyperlink w:anchor="_Toc163929329" w:history="1">
+          <w:hyperlink w:anchor="_Toc163937796" w:history="1">
             <w:r>
               <w:rPr>
                 <w:rStyle w:val="a3"/>
@@ -88,7 +88,7 @@
                 <w:noProof/>
                 <w:webHidden/>
               </w:rPr>
-              <w:instrText xml:space="preserve"> PAGEREF _Toc163929329 \h </w:instrText>
+              <w:instrText xml:space="preserve"> PAGEREF _Toc163937796 \h </w:instrText>
             </w:r>
             <w:r>
               <w:rPr>
@@ -129,7 +129,7 @@
               <w:szCs w:val="22"/>
             </w:rPr>
           </w:pPr>
-          <w:hyperlink w:anchor="_Toc163929330" w:history="1">
+          <w:hyperlink w:anchor="_Toc163937797" w:history="1">
             <w:r>
               <w:rPr>
                 <w:rStyle w:val="a3"/>
@@ -174,7 +174,7 @@
                 <w:noProof/>
                 <w:webHidden/>
               </w:rPr>
-              <w:instrText xml:space="preserve"> PAGEREF _Toc163929330 \h </w:instrText>
+              <w:instrText xml:space="preserve"> PAGEREF _Toc163937797 \h </w:instrText>
             </w:r>
             <w:r>
               <w:rPr>
@@ -214,7 +214,7 @@
               <w:sz w:val="22"/>
             </w:rPr>
           </w:pPr>
-          <w:hyperlink w:anchor="_Toc163929331" w:history="1">
+          <w:hyperlink w:anchor="_Toc163937798" w:history="1">
             <w:r>
               <w:rPr>
                 <w:rStyle w:val="a3"/>
@@ -256,7 +256,7 @@
                 <w:noProof/>
                 <w:webHidden/>
               </w:rPr>
-              <w:instrText xml:space="preserve"> PAGEREF _Toc163929331 \h </w:instrText>
+              <w:instrText xml:space="preserve"> PAGEREF _Toc163937798 \h </w:instrText>
             </w:r>
             <w:r>
               <w:rPr>
@@ -296,7 +296,7 @@
               <w:sz w:val="22"/>
             </w:rPr>
           </w:pPr>
-          <w:hyperlink w:anchor="_Toc163929332" w:history="1">
+          <w:hyperlink w:anchor="_Toc163937799" w:history="1">
             <w:r>
               <w:rPr>
                 <w:rStyle w:val="a3"/>
@@ -338,7 +338,7 @@
                 <w:noProof/>
                 <w:webHidden/>
               </w:rPr>
-              <w:instrText xml:space="preserve"> PAGEREF _Toc163929332 \h </w:instrText>
+              <w:instrText xml:space="preserve"> PAGEREF _Toc163937799 \h </w:instrText>
             </w:r>
             <w:r>
               <w:rPr>
@@ -358,7 +358,7 @@
                 <w:noProof/>
                 <w:webHidden/>
               </w:rPr>
-              <w:t>7</w:t>
+              <w:t>8</w:t>
             </w:r>
             <w:r>
               <w:rPr>
@@ -378,7 +378,7 @@
               <w:sz w:val="22"/>
             </w:rPr>
           </w:pPr>
-          <w:hyperlink w:anchor="_Toc163929333" w:history="1">
+          <w:hyperlink w:anchor="_Toc163937800" w:history="1">
             <w:r>
               <w:rPr>
                 <w:rStyle w:val="a3"/>
@@ -420,7 +420,7 @@
                 <w:noProof/>
                 <w:webHidden/>
               </w:rPr>
-              <w:instrText xml:space="preserve"> PAGEREF _Toc163929333 \h </w:instrText>
+              <w:instrText xml:space="preserve"> PAGEREF _Toc163937800 \h </w:instrText>
             </w:r>
             <w:r>
               <w:rPr>
@@ -460,7 +460,7 @@
               <w:sz w:val="22"/>
             </w:rPr>
           </w:pPr>
-          <w:hyperlink w:anchor="_Toc163929334" w:history="1">
+          <w:hyperlink w:anchor="_Toc163937801" w:history="1">
             <w:r>
               <w:rPr>
                 <w:rStyle w:val="a3"/>
@@ -502,7 +502,7 @@
                 <w:noProof/>
                 <w:webHidden/>
               </w:rPr>
-              <w:instrText xml:space="preserve"> PAGEREF _Toc163929334 \h </w:instrText>
+              <w:instrText xml:space="preserve"> PAGEREF _Toc163937801 \h </w:instrText>
             </w:r>
             <w:r>
               <w:rPr>
@@ -522,7 +522,7 @@
                 <w:noProof/>
                 <w:webHidden/>
               </w:rPr>
-              <w:t>8</w:t>
+              <w:t>9</w:t>
             </w:r>
             <w:r>
               <w:rPr>
@@ -542,7 +542,7 @@
               <w:sz w:val="22"/>
             </w:rPr>
           </w:pPr>
-          <w:hyperlink w:anchor="_Toc163929335" w:history="1">
+          <w:hyperlink w:anchor="_Toc163937802" w:history="1">
             <w:r>
               <w:rPr>
                 <w:rStyle w:val="a3"/>
@@ -584,7 +584,7 @@
                 <w:noProof/>
                 <w:webHidden/>
               </w:rPr>
-              <w:instrText xml:space="preserve"> PAGEREF _Toc163929335 \h </w:instrText>
+              <w:instrText xml:space="preserve"> PAGEREF _Toc163937802 \h </w:instrText>
             </w:r>
             <w:r>
               <w:rPr>
@@ -604,7 +604,7 @@
                 <w:noProof/>
                 <w:webHidden/>
               </w:rPr>
-              <w:t>9</w:t>
+              <w:t>10</w:t>
             </w:r>
             <w:r>
               <w:rPr>
@@ -625,7 +625,7 @@
               <w:szCs w:val="22"/>
             </w:rPr>
           </w:pPr>
-          <w:hyperlink w:anchor="_Toc163929336" w:history="1">
+          <w:hyperlink w:anchor="_Toc163937803" w:history="1">
             <w:r>
               <w:rPr>
                 <w:rStyle w:val="a3"/>
@@ -670,7 +670,7 @@
                 <w:noProof/>
                 <w:webHidden/>
               </w:rPr>
-              <w:instrText xml:space="preserve"> PAGEREF _Toc163929336 \h </w:instrText>
+              <w:instrText xml:space="preserve"> PAGEREF _Toc163937803 \h </w:instrText>
             </w:r>
             <w:r>
               <w:rPr>
@@ -710,7 +710,7 @@
               <w:sz w:val="22"/>
             </w:rPr>
           </w:pPr>
-          <w:hyperlink w:anchor="_Toc163929337" w:history="1">
+          <w:hyperlink w:anchor="_Toc163937804" w:history="1">
             <w:r>
               <w:rPr>
                 <w:rStyle w:val="a3"/>
@@ -752,7 +752,7 @@
                 <w:noProof/>
                 <w:webHidden/>
               </w:rPr>
-              <w:instrText xml:space="preserve"> PAGEREF _Toc163929337 \h </w:instrText>
+              <w:instrText xml:space="preserve"> PAGEREF _Toc163937804 \h </w:instrText>
             </w:r>
             <w:r>
               <w:rPr>
@@ -792,7 +792,7 @@
               <w:sz w:val="22"/>
             </w:rPr>
           </w:pPr>
-          <w:hyperlink w:anchor="_Toc163929338" w:history="1">
+          <w:hyperlink w:anchor="_Toc163937805" w:history="1">
             <w:r>
               <w:rPr>
                 <w:rStyle w:val="a3"/>
@@ -834,7 +834,7 @@
                 <w:noProof/>
                 <w:webHidden/>
               </w:rPr>
-              <w:instrText xml:space="preserve"> PAGEREF _Toc163929338 \h </w:instrText>
+              <w:instrText xml:space="preserve"> PAGEREF _Toc163937805 \h </w:instrText>
             </w:r>
             <w:r>
               <w:rPr>
@@ -874,7 +874,7 @@
               <w:sz w:val="22"/>
             </w:rPr>
           </w:pPr>
-          <w:hyperlink w:anchor="_Toc163929339" w:history="1">
+          <w:hyperlink w:anchor="_Toc163937806" w:history="1">
             <w:r>
               <w:rPr>
                 <w:rStyle w:val="a3"/>
@@ -916,7 +916,7 @@
                 <w:noProof/>
                 <w:webHidden/>
               </w:rPr>
-              <w:instrText xml:space="preserve"> PAGEREF _Toc163929339 \h </w:instrText>
+              <w:instrText xml:space="preserve"> PAGEREF _Toc163937806 \h </w:instrText>
             </w:r>
             <w:r>
               <w:rPr>
@@ -936,7 +936,7 @@
                 <w:noProof/>
                 <w:webHidden/>
               </w:rPr>
-              <w:t>15</w:t>
+              <w:t>16</w:t>
             </w:r>
             <w:r>
               <w:rPr>
@@ -956,7 +956,7 @@
               <w:sz w:val="22"/>
             </w:rPr>
           </w:pPr>
-          <w:hyperlink w:anchor="_Toc163929340" w:history="1">
+          <w:hyperlink w:anchor="_Toc163937807" w:history="1">
             <w:r>
               <w:rPr>
                 <w:rStyle w:val="a3"/>
@@ -998,7 +998,7 @@
                 <w:noProof/>
                 <w:webHidden/>
               </w:rPr>
-              <w:instrText xml:space="preserve"> PAGEREF _Toc163929340 \h </w:instrText>
+              <w:instrText xml:space="preserve"> PAGEREF _Toc163937807 \h </w:instrText>
             </w:r>
             <w:r>
               <w:rPr>
@@ -1018,7 +1018,7 @@
                 <w:noProof/>
                 <w:webHidden/>
               </w:rPr>
-              <w:t>15</w:t>
+              <w:t>16</w:t>
             </w:r>
             <w:r>
               <w:rPr>
@@ -1038,7 +1038,7 @@
               <w:sz w:val="22"/>
             </w:rPr>
           </w:pPr>
-          <w:hyperlink w:anchor="_Toc163929341" w:history="1">
+          <w:hyperlink w:anchor="_Toc163937808" w:history="1">
             <w:r>
               <w:rPr>
                 <w:rStyle w:val="a3"/>
@@ -1080,7 +1080,7 @@
                 <w:noProof/>
                 <w:webHidden/>
               </w:rPr>
-              <w:instrText xml:space="preserve"> PAGEREF _Toc163929341 \h </w:instrText>
+              <w:instrText xml:space="preserve"> PAGEREF _Toc163937808 \h </w:instrText>
             </w:r>
             <w:r>
               <w:rPr>
@@ -1120,7 +1120,7 @@
               <w:sz w:val="22"/>
             </w:rPr>
           </w:pPr>
-          <w:hyperlink w:anchor="_Toc163929342" w:history="1">
+          <w:hyperlink w:anchor="_Toc163937809" w:history="1">
             <w:r>
               <w:rPr>
                 <w:rStyle w:val="a3"/>
@@ -1162,7 +1162,7 @@
                 <w:noProof/>
                 <w:webHidden/>
               </w:rPr>
-              <w:instrText xml:space="preserve"> PAGEREF _Toc163929342 \h </w:instrText>
+              <w:instrText xml:space="preserve"> PAGEREF _Toc163937809 \h </w:instrText>
             </w:r>
             <w:r>
               <w:rPr>
@@ -1202,7 +1202,7 @@
               <w:sz w:val="22"/>
             </w:rPr>
           </w:pPr>
-          <w:hyperlink w:anchor="_Toc163929343" w:history="1">
+          <w:hyperlink w:anchor="_Toc163937810" w:history="1">
             <w:r>
               <w:rPr>
                 <w:rStyle w:val="a3"/>
@@ -1244,7 +1244,7 @@
                 <w:noProof/>
                 <w:webHidden/>
               </w:rPr>
-              <w:instrText xml:space="preserve"> PAGEREF _Toc163929343 \h </w:instrText>
+              <w:instrText xml:space="preserve"> PAGEREF _Toc163937810 \h </w:instrText>
             </w:r>
             <w:r>
               <w:rPr>
@@ -1264,7 +1264,7 @@
                 <w:noProof/>
                 <w:webHidden/>
               </w:rPr>
-              <w:t>23</w:t>
+              <w:t>24</w:t>
             </w:r>
             <w:r>
               <w:rPr>
@@ -1284,7 +1284,7 @@
               <w:sz w:val="22"/>
             </w:rPr>
           </w:pPr>
-          <w:hyperlink w:anchor="_Toc163929344" w:history="1">
+          <w:hyperlink w:anchor="_Toc163937811" w:history="1">
             <w:r>
               <w:rPr>
                 <w:rStyle w:val="a3"/>
@@ -1326,7 +1326,7 @@
                 <w:noProof/>
                 <w:webHidden/>
               </w:rPr>
-              <w:instrText xml:space="preserve"> PAGEREF _Toc163929344 \h </w:instrText>
+              <w:instrText xml:space="preserve"> PAGEREF _Toc163937811 \h </w:instrText>
             </w:r>
             <w:r>
               <w:rPr>
@@ -1346,7 +1346,7 @@
                 <w:noProof/>
                 <w:webHidden/>
               </w:rPr>
-              <w:t>29</w:t>
+              <w:t>30</w:t>
             </w:r>
             <w:r>
               <w:rPr>
@@ -1366,7 +1366,7 @@
               <w:sz w:val="22"/>
             </w:rPr>
           </w:pPr>
-          <w:hyperlink w:anchor="_Toc163929345" w:history="1">
+          <w:hyperlink w:anchor="_Toc163937812" w:history="1">
             <w:r>
               <w:rPr>
                 <w:rStyle w:val="a3"/>
@@ -1387,21 +1387,7 @@
                 <w:rStyle w:val="a3"/>
                 <w:noProof/>
               </w:rPr>
-              <w:t>Рез</w:t>
-            </w:r>
-            <w:r>
-              <w:rPr>
-                <w:rStyle w:val="a3"/>
-                <w:noProof/>
-              </w:rPr>
-              <w:t>ю</w:t>
-            </w:r>
-            <w:r>
-              <w:rPr>
-                <w:rStyle w:val="a3"/>
-                <w:noProof/>
-              </w:rPr>
-              <w:t>ме</w:t>
+              <w:t>Резюме</w:t>
             </w:r>
             <w:r>
               <w:rPr>
@@ -1422,7 +1408,7 @@
                 <w:noProof/>
                 <w:webHidden/>
               </w:rPr>
-              <w:instrText xml:space="preserve"> PAGEREF _Toc163929345 \h </w:instrText>
+              <w:instrText xml:space="preserve"> PAGEREF _Toc163937812 \h </w:instrText>
             </w:r>
             <w:r>
               <w:rPr>
@@ -1463,7 +1449,7 @@
               <w:szCs w:val="22"/>
             </w:rPr>
           </w:pPr>
-          <w:hyperlink w:anchor="_Toc163929346" w:history="1">
+          <w:hyperlink w:anchor="_Toc163937813" w:history="1">
             <w:r>
               <w:rPr>
                 <w:rStyle w:val="a3"/>
@@ -1508,7 +1494,7 @@
                 <w:noProof/>
                 <w:webHidden/>
               </w:rPr>
-              <w:instrText xml:space="preserve"> PAGEREF _Toc163929346 \h </w:instrText>
+              <w:instrText xml:space="preserve"> PAGEREF _Toc163937813 \h </w:instrText>
             </w:r>
             <w:r>
               <w:rPr>
@@ -1529,6 +1515,1170 @@
                 <w:webHidden/>
               </w:rPr>
               <w:t>35</w:t>
+            </w:r>
+            <w:r>
+              <w:rPr>
+                <w:noProof/>
+                <w:webHidden/>
+              </w:rPr>
+              <w:fldChar w:fldCharType="end"/>
+            </w:r>
+          </w:hyperlink>
+        </w:p>
+        <w:p>
+          <w:pPr>
+            <w:pStyle w:val="22"/>
+            <w:rPr>
+              <w:rFonts w:asciiTheme="minorHAnsi" w:hAnsiTheme="minorHAnsi" w:cstheme="minorBidi"/>
+              <w:noProof/>
+              <w:sz w:val="22"/>
+            </w:rPr>
+          </w:pPr>
+          <w:hyperlink w:anchor="_Toc163937814" w:history="1">
+            <w:r>
+              <w:rPr>
+                <w:rStyle w:val="a3"/>
+                <w:noProof/>
+              </w:rPr>
+              <w:t>3.1.</w:t>
+            </w:r>
+            <w:r>
+              <w:rPr>
+                <w:rFonts w:asciiTheme="minorHAnsi" w:hAnsiTheme="minorHAnsi" w:cstheme="minorBidi"/>
+                <w:noProof/>
+                <w:sz w:val="22"/>
+              </w:rPr>
+              <w:tab/>
+            </w:r>
+            <w:r>
+              <w:rPr>
+                <w:rStyle w:val="a3"/>
+                <w:noProof/>
+              </w:rPr>
+              <w:t>Введение</w:t>
+            </w:r>
+            <w:r>
+              <w:rPr>
+                <w:noProof/>
+                <w:webHidden/>
+              </w:rPr>
+              <w:tab/>
+            </w:r>
+            <w:r>
+              <w:rPr>
+                <w:noProof/>
+                <w:webHidden/>
+              </w:rPr>
+              <w:fldChar w:fldCharType="begin"/>
+            </w:r>
+            <w:r>
+              <w:rPr>
+                <w:noProof/>
+                <w:webHidden/>
+              </w:rPr>
+              <w:instrText xml:space="preserve"> PAGEREF _Toc163937814 \h </w:instrText>
+            </w:r>
+            <w:r>
+              <w:rPr>
+                <w:noProof/>
+                <w:webHidden/>
+              </w:rPr>
+            </w:r>
+            <w:r>
+              <w:rPr>
+                <w:noProof/>
+                <w:webHidden/>
+              </w:rPr>
+              <w:fldChar w:fldCharType="separate"/>
+            </w:r>
+            <w:r>
+              <w:rPr>
+                <w:noProof/>
+                <w:webHidden/>
+              </w:rPr>
+              <w:t>35</w:t>
+            </w:r>
+            <w:r>
+              <w:rPr>
+                <w:noProof/>
+                <w:webHidden/>
+              </w:rPr>
+              <w:fldChar w:fldCharType="end"/>
+            </w:r>
+          </w:hyperlink>
+        </w:p>
+        <w:p>
+          <w:pPr>
+            <w:pStyle w:val="22"/>
+            <w:rPr>
+              <w:rFonts w:asciiTheme="minorHAnsi" w:hAnsiTheme="minorHAnsi" w:cstheme="minorBidi"/>
+              <w:noProof/>
+              <w:sz w:val="22"/>
+            </w:rPr>
+          </w:pPr>
+          <w:hyperlink w:anchor="_Toc163937815" w:history="1">
+            <w:r>
+              <w:rPr>
+                <w:rStyle w:val="a3"/>
+                <w:noProof/>
+              </w:rPr>
+              <w:t>3.2.</w:t>
+            </w:r>
+            <w:r>
+              <w:rPr>
+                <w:rFonts w:asciiTheme="minorHAnsi" w:hAnsiTheme="minorHAnsi" w:cstheme="minorBidi"/>
+                <w:noProof/>
+                <w:sz w:val="22"/>
+              </w:rPr>
+              <w:tab/>
+            </w:r>
+            <w:r>
+              <w:rPr>
+                <w:rStyle w:val="a3"/>
+                <w:noProof/>
+              </w:rPr>
+              <w:t>Анализ датасета и его возможностей</w:t>
+            </w:r>
+            <w:r>
+              <w:rPr>
+                <w:noProof/>
+                <w:webHidden/>
+              </w:rPr>
+              <w:tab/>
+            </w:r>
+            <w:r>
+              <w:rPr>
+                <w:noProof/>
+                <w:webHidden/>
+              </w:rPr>
+              <w:fldChar w:fldCharType="begin"/>
+            </w:r>
+            <w:r>
+              <w:rPr>
+                <w:noProof/>
+                <w:webHidden/>
+              </w:rPr>
+              <w:instrText xml:space="preserve"> PAGEREF _Toc163937815 \h </w:instrText>
+            </w:r>
+            <w:r>
+              <w:rPr>
+                <w:noProof/>
+                <w:webHidden/>
+              </w:rPr>
+            </w:r>
+            <w:r>
+              <w:rPr>
+                <w:noProof/>
+                <w:webHidden/>
+              </w:rPr>
+              <w:fldChar w:fldCharType="separate"/>
+            </w:r>
+            <w:r>
+              <w:rPr>
+                <w:noProof/>
+                <w:webHidden/>
+              </w:rPr>
+              <w:t>36</w:t>
+            </w:r>
+            <w:r>
+              <w:rPr>
+                <w:noProof/>
+                <w:webHidden/>
+              </w:rPr>
+              <w:fldChar w:fldCharType="end"/>
+            </w:r>
+          </w:hyperlink>
+        </w:p>
+        <w:p>
+          <w:pPr>
+            <w:pStyle w:val="22"/>
+            <w:rPr>
+              <w:rFonts w:asciiTheme="minorHAnsi" w:hAnsiTheme="minorHAnsi" w:cstheme="minorBidi"/>
+              <w:noProof/>
+              <w:sz w:val="22"/>
+            </w:rPr>
+          </w:pPr>
+          <w:hyperlink w:anchor="_Toc163937816" w:history="1">
+            <w:r>
+              <w:rPr>
+                <w:rStyle w:val="a3"/>
+                <w:noProof/>
+              </w:rPr>
+              <w:t>3.3.</w:t>
+            </w:r>
+            <w:r>
+              <w:rPr>
+                <w:rFonts w:asciiTheme="minorHAnsi" w:hAnsiTheme="minorHAnsi" w:cstheme="minorBidi"/>
+                <w:noProof/>
+                <w:sz w:val="22"/>
+              </w:rPr>
+              <w:tab/>
+            </w:r>
+            <w:r>
+              <w:rPr>
+                <w:rStyle w:val="a3"/>
+                <w:noProof/>
+              </w:rPr>
+              <w:t>Обучение моделей и анализ метрик</w:t>
+            </w:r>
+            <w:r>
+              <w:rPr>
+                <w:noProof/>
+                <w:webHidden/>
+              </w:rPr>
+              <w:tab/>
+            </w:r>
+            <w:r>
+              <w:rPr>
+                <w:noProof/>
+                <w:webHidden/>
+              </w:rPr>
+              <w:fldChar w:fldCharType="begin"/>
+            </w:r>
+            <w:r>
+              <w:rPr>
+                <w:noProof/>
+                <w:webHidden/>
+              </w:rPr>
+              <w:instrText xml:space="preserve"> PAGEREF _Toc163937816 \h </w:instrText>
+            </w:r>
+            <w:r>
+              <w:rPr>
+                <w:noProof/>
+                <w:webHidden/>
+              </w:rPr>
+            </w:r>
+            <w:r>
+              <w:rPr>
+                <w:noProof/>
+                <w:webHidden/>
+              </w:rPr>
+              <w:fldChar w:fldCharType="separate"/>
+            </w:r>
+            <w:r>
+              <w:rPr>
+                <w:noProof/>
+                <w:webHidden/>
+              </w:rPr>
+              <w:t>41</w:t>
+            </w:r>
+            <w:r>
+              <w:rPr>
+                <w:noProof/>
+                <w:webHidden/>
+              </w:rPr>
+              <w:fldChar w:fldCharType="end"/>
+            </w:r>
+          </w:hyperlink>
+        </w:p>
+        <w:p>
+          <w:pPr>
+            <w:pStyle w:val="32"/>
+            <w:rPr>
+              <w:rFonts w:asciiTheme="minorHAnsi" w:hAnsiTheme="minorHAnsi" w:cstheme="minorBidi"/>
+              <w:noProof/>
+              <w:sz w:val="22"/>
+            </w:rPr>
+          </w:pPr>
+          <w:hyperlink w:anchor="_Toc163937817" w:history="1">
+            <w:r>
+              <w:rPr>
+                <w:rStyle w:val="a3"/>
+                <w:noProof/>
+                <w:lang w:val="en-US"/>
+              </w:rPr>
+              <w:t>3.3.1.</w:t>
+            </w:r>
+            <w:r>
+              <w:rPr>
+                <w:rFonts w:asciiTheme="minorHAnsi" w:hAnsiTheme="minorHAnsi" w:cstheme="minorBidi"/>
+                <w:noProof/>
+                <w:sz w:val="22"/>
+              </w:rPr>
+              <w:tab/>
+            </w:r>
+            <w:r>
+              <w:rPr>
+                <w:rStyle w:val="a3"/>
+                <w:noProof/>
+                <w:lang w:val="en-US"/>
+              </w:rPr>
+              <w:t>RetinaNet ResNet-50 FPN</w:t>
+            </w:r>
+            <w:r>
+              <w:rPr>
+                <w:noProof/>
+                <w:webHidden/>
+              </w:rPr>
+              <w:tab/>
+            </w:r>
+            <w:r>
+              <w:rPr>
+                <w:noProof/>
+                <w:webHidden/>
+              </w:rPr>
+              <w:fldChar w:fldCharType="begin"/>
+            </w:r>
+            <w:r>
+              <w:rPr>
+                <w:noProof/>
+                <w:webHidden/>
+              </w:rPr>
+              <w:instrText xml:space="preserve"> PAGEREF _Toc163937817 \h </w:instrText>
+            </w:r>
+            <w:r>
+              <w:rPr>
+                <w:noProof/>
+                <w:webHidden/>
+              </w:rPr>
+            </w:r>
+            <w:r>
+              <w:rPr>
+                <w:noProof/>
+                <w:webHidden/>
+              </w:rPr>
+              <w:fldChar w:fldCharType="separate"/>
+            </w:r>
+            <w:r>
+              <w:rPr>
+                <w:noProof/>
+                <w:webHidden/>
+              </w:rPr>
+              <w:t>41</w:t>
+            </w:r>
+            <w:r>
+              <w:rPr>
+                <w:noProof/>
+                <w:webHidden/>
+              </w:rPr>
+              <w:fldChar w:fldCharType="end"/>
+            </w:r>
+          </w:hyperlink>
+        </w:p>
+        <w:p>
+          <w:pPr>
+            <w:pStyle w:val="32"/>
+            <w:rPr>
+              <w:rFonts w:asciiTheme="minorHAnsi" w:hAnsiTheme="minorHAnsi" w:cstheme="minorBidi"/>
+              <w:noProof/>
+              <w:sz w:val="22"/>
+            </w:rPr>
+          </w:pPr>
+          <w:hyperlink w:anchor="_Toc163937818" w:history="1">
+            <w:r>
+              <w:rPr>
+                <w:rStyle w:val="a3"/>
+                <w:noProof/>
+                <w:lang w:val="en-US"/>
+              </w:rPr>
+              <w:t>3.3.2.</w:t>
+            </w:r>
+            <w:r>
+              <w:rPr>
+                <w:rFonts w:asciiTheme="minorHAnsi" w:hAnsiTheme="minorHAnsi" w:cstheme="minorBidi"/>
+                <w:noProof/>
+                <w:sz w:val="22"/>
+              </w:rPr>
+              <w:tab/>
+            </w:r>
+            <w:r>
+              <w:rPr>
+                <w:rStyle w:val="a3"/>
+                <w:noProof/>
+                <w:lang w:val="en-US"/>
+              </w:rPr>
+              <w:t>RetinaNet ResNet-101 FPN</w:t>
+            </w:r>
+            <w:r>
+              <w:rPr>
+                <w:noProof/>
+                <w:webHidden/>
+              </w:rPr>
+              <w:tab/>
+            </w:r>
+            <w:r>
+              <w:rPr>
+                <w:noProof/>
+                <w:webHidden/>
+              </w:rPr>
+              <w:fldChar w:fldCharType="begin"/>
+            </w:r>
+            <w:r>
+              <w:rPr>
+                <w:noProof/>
+                <w:webHidden/>
+              </w:rPr>
+              <w:instrText xml:space="preserve"> PAGEREF _Toc163937818 \h </w:instrText>
+            </w:r>
+            <w:r>
+              <w:rPr>
+                <w:noProof/>
+                <w:webHidden/>
+              </w:rPr>
+            </w:r>
+            <w:r>
+              <w:rPr>
+                <w:noProof/>
+                <w:webHidden/>
+              </w:rPr>
+              <w:fldChar w:fldCharType="separate"/>
+            </w:r>
+            <w:r>
+              <w:rPr>
+                <w:noProof/>
+                <w:webHidden/>
+              </w:rPr>
+              <w:t>41</w:t>
+            </w:r>
+            <w:r>
+              <w:rPr>
+                <w:noProof/>
+                <w:webHidden/>
+              </w:rPr>
+              <w:fldChar w:fldCharType="end"/>
+            </w:r>
+          </w:hyperlink>
+        </w:p>
+        <w:p>
+          <w:pPr>
+            <w:pStyle w:val="32"/>
+            <w:rPr>
+              <w:rFonts w:asciiTheme="minorHAnsi" w:hAnsiTheme="minorHAnsi" w:cstheme="minorBidi"/>
+              <w:noProof/>
+              <w:sz w:val="22"/>
+            </w:rPr>
+          </w:pPr>
+          <w:hyperlink w:anchor="_Toc163937819" w:history="1">
+            <w:r>
+              <w:rPr>
+                <w:rStyle w:val="a3"/>
+                <w:noProof/>
+                <w:lang w:val="en-US"/>
+              </w:rPr>
+              <w:t>3.3.3.</w:t>
+            </w:r>
+            <w:r>
+              <w:rPr>
+                <w:rFonts w:asciiTheme="minorHAnsi" w:hAnsiTheme="minorHAnsi" w:cstheme="minorBidi"/>
+                <w:noProof/>
+                <w:sz w:val="22"/>
+              </w:rPr>
+              <w:tab/>
+            </w:r>
+            <w:r>
+              <w:rPr>
+                <w:rStyle w:val="a3"/>
+                <w:noProof/>
+                <w:lang w:val="en-US"/>
+              </w:rPr>
+              <w:t>Faster R-CNN ResNet-50 FPN</w:t>
+            </w:r>
+            <w:r>
+              <w:rPr>
+                <w:noProof/>
+                <w:webHidden/>
+              </w:rPr>
+              <w:tab/>
+            </w:r>
+            <w:r>
+              <w:rPr>
+                <w:noProof/>
+                <w:webHidden/>
+              </w:rPr>
+              <w:fldChar w:fldCharType="begin"/>
+            </w:r>
+            <w:r>
+              <w:rPr>
+                <w:noProof/>
+                <w:webHidden/>
+              </w:rPr>
+              <w:instrText xml:space="preserve"> PAGEREF _Toc163937819 \h </w:instrText>
+            </w:r>
+            <w:r>
+              <w:rPr>
+                <w:noProof/>
+                <w:webHidden/>
+              </w:rPr>
+            </w:r>
+            <w:r>
+              <w:rPr>
+                <w:noProof/>
+                <w:webHidden/>
+              </w:rPr>
+              <w:fldChar w:fldCharType="separate"/>
+            </w:r>
+            <w:r>
+              <w:rPr>
+                <w:noProof/>
+                <w:webHidden/>
+              </w:rPr>
+              <w:t>41</w:t>
+            </w:r>
+            <w:r>
+              <w:rPr>
+                <w:noProof/>
+                <w:webHidden/>
+              </w:rPr>
+              <w:fldChar w:fldCharType="end"/>
+            </w:r>
+          </w:hyperlink>
+        </w:p>
+        <w:p>
+          <w:pPr>
+            <w:pStyle w:val="32"/>
+            <w:rPr>
+              <w:rFonts w:asciiTheme="minorHAnsi" w:hAnsiTheme="minorHAnsi" w:cstheme="minorBidi"/>
+              <w:noProof/>
+              <w:sz w:val="22"/>
+            </w:rPr>
+          </w:pPr>
+          <w:hyperlink w:anchor="_Toc163937820" w:history="1">
+            <w:r>
+              <w:rPr>
+                <w:rStyle w:val="a3"/>
+                <w:noProof/>
+                <w:lang w:val="en-US"/>
+              </w:rPr>
+              <w:t>3.3.4.</w:t>
+            </w:r>
+            <w:r>
+              <w:rPr>
+                <w:rFonts w:asciiTheme="minorHAnsi" w:hAnsiTheme="minorHAnsi" w:cstheme="minorBidi"/>
+                <w:noProof/>
+                <w:sz w:val="22"/>
+              </w:rPr>
+              <w:tab/>
+            </w:r>
+            <w:r>
+              <w:rPr>
+                <w:rStyle w:val="a3"/>
+                <w:noProof/>
+                <w:lang w:val="en-US"/>
+              </w:rPr>
+              <w:t>Faster R-CNN ResNet-101 FPN</w:t>
+            </w:r>
+            <w:r>
+              <w:rPr>
+                <w:noProof/>
+                <w:webHidden/>
+              </w:rPr>
+              <w:tab/>
+            </w:r>
+            <w:r>
+              <w:rPr>
+                <w:noProof/>
+                <w:webHidden/>
+              </w:rPr>
+              <w:fldChar w:fldCharType="begin"/>
+            </w:r>
+            <w:r>
+              <w:rPr>
+                <w:noProof/>
+                <w:webHidden/>
+              </w:rPr>
+              <w:instrText xml:space="preserve"> PAGEREF _Toc163937820 \h </w:instrText>
+            </w:r>
+            <w:r>
+              <w:rPr>
+                <w:noProof/>
+                <w:webHidden/>
+              </w:rPr>
+            </w:r>
+            <w:r>
+              <w:rPr>
+                <w:noProof/>
+                <w:webHidden/>
+              </w:rPr>
+              <w:fldChar w:fldCharType="separate"/>
+            </w:r>
+            <w:r>
+              <w:rPr>
+                <w:noProof/>
+                <w:webHidden/>
+              </w:rPr>
+              <w:t>41</w:t>
+            </w:r>
+            <w:r>
+              <w:rPr>
+                <w:noProof/>
+                <w:webHidden/>
+              </w:rPr>
+              <w:fldChar w:fldCharType="end"/>
+            </w:r>
+          </w:hyperlink>
+        </w:p>
+        <w:p>
+          <w:pPr>
+            <w:pStyle w:val="32"/>
+            <w:rPr>
+              <w:rFonts w:asciiTheme="minorHAnsi" w:hAnsiTheme="minorHAnsi" w:cstheme="minorBidi"/>
+              <w:noProof/>
+              <w:sz w:val="22"/>
+            </w:rPr>
+          </w:pPr>
+          <w:hyperlink w:anchor="_Toc163937821" w:history="1">
+            <w:r>
+              <w:rPr>
+                <w:rStyle w:val="a3"/>
+                <w:noProof/>
+                <w:lang w:val="en-US"/>
+              </w:rPr>
+              <w:t>3.3.5.</w:t>
+            </w:r>
+            <w:r>
+              <w:rPr>
+                <w:rFonts w:asciiTheme="minorHAnsi" w:hAnsiTheme="minorHAnsi" w:cstheme="minorBidi"/>
+                <w:noProof/>
+                <w:sz w:val="22"/>
+              </w:rPr>
+              <w:tab/>
+            </w:r>
+            <w:r>
+              <w:rPr>
+                <w:rStyle w:val="a3"/>
+                <w:noProof/>
+                <w:lang w:val="en-US"/>
+              </w:rPr>
+              <w:t>Faster R-CNN ResNeXt-101 32x8d FPN</w:t>
+            </w:r>
+            <w:r>
+              <w:rPr>
+                <w:noProof/>
+                <w:webHidden/>
+              </w:rPr>
+              <w:tab/>
+            </w:r>
+            <w:r>
+              <w:rPr>
+                <w:noProof/>
+                <w:webHidden/>
+              </w:rPr>
+              <w:fldChar w:fldCharType="begin"/>
+            </w:r>
+            <w:r>
+              <w:rPr>
+                <w:noProof/>
+                <w:webHidden/>
+              </w:rPr>
+              <w:instrText xml:space="preserve"> PAGEREF _Toc163937821 \h </w:instrText>
+            </w:r>
+            <w:r>
+              <w:rPr>
+                <w:noProof/>
+                <w:webHidden/>
+              </w:rPr>
+            </w:r>
+            <w:r>
+              <w:rPr>
+                <w:noProof/>
+                <w:webHidden/>
+              </w:rPr>
+              <w:fldChar w:fldCharType="separate"/>
+            </w:r>
+            <w:r>
+              <w:rPr>
+                <w:noProof/>
+                <w:webHidden/>
+              </w:rPr>
+              <w:t>41</w:t>
+            </w:r>
+            <w:r>
+              <w:rPr>
+                <w:noProof/>
+                <w:webHidden/>
+              </w:rPr>
+              <w:fldChar w:fldCharType="end"/>
+            </w:r>
+          </w:hyperlink>
+        </w:p>
+        <w:p>
+          <w:pPr>
+            <w:pStyle w:val="32"/>
+            <w:rPr>
+              <w:rFonts w:asciiTheme="minorHAnsi" w:hAnsiTheme="minorHAnsi" w:cstheme="minorBidi"/>
+              <w:noProof/>
+              <w:sz w:val="22"/>
+            </w:rPr>
+          </w:pPr>
+          <w:hyperlink w:anchor="_Toc163937822" w:history="1">
+            <w:r>
+              <w:rPr>
+                <w:rStyle w:val="a3"/>
+                <w:noProof/>
+                <w:lang w:val="en-US"/>
+              </w:rPr>
+              <w:t>3.3.6.</w:t>
+            </w:r>
+            <w:r>
+              <w:rPr>
+                <w:rFonts w:asciiTheme="minorHAnsi" w:hAnsiTheme="minorHAnsi" w:cstheme="minorBidi"/>
+                <w:noProof/>
+                <w:sz w:val="22"/>
+              </w:rPr>
+              <w:tab/>
+            </w:r>
+            <w:r>
+              <w:rPr>
+                <w:rStyle w:val="a3"/>
+                <w:noProof/>
+                <w:lang w:val="en-US"/>
+              </w:rPr>
+              <w:t>Mask R-CNN ResNet-101 FPN</w:t>
+            </w:r>
+            <w:r>
+              <w:rPr>
+                <w:noProof/>
+                <w:webHidden/>
+              </w:rPr>
+              <w:tab/>
+            </w:r>
+            <w:r>
+              <w:rPr>
+                <w:noProof/>
+                <w:webHidden/>
+              </w:rPr>
+              <w:fldChar w:fldCharType="begin"/>
+            </w:r>
+            <w:r>
+              <w:rPr>
+                <w:noProof/>
+                <w:webHidden/>
+              </w:rPr>
+              <w:instrText xml:space="preserve"> PAGEREF _Toc163937822 \h </w:instrText>
+            </w:r>
+            <w:r>
+              <w:rPr>
+                <w:noProof/>
+                <w:webHidden/>
+              </w:rPr>
+            </w:r>
+            <w:r>
+              <w:rPr>
+                <w:noProof/>
+                <w:webHidden/>
+              </w:rPr>
+              <w:fldChar w:fldCharType="separate"/>
+            </w:r>
+            <w:r>
+              <w:rPr>
+                <w:noProof/>
+                <w:webHidden/>
+              </w:rPr>
+              <w:t>41</w:t>
+            </w:r>
+            <w:r>
+              <w:rPr>
+                <w:noProof/>
+                <w:webHidden/>
+              </w:rPr>
+              <w:fldChar w:fldCharType="end"/>
+            </w:r>
+          </w:hyperlink>
+        </w:p>
+        <w:p>
+          <w:pPr>
+            <w:pStyle w:val="32"/>
+            <w:rPr>
+              <w:rFonts w:asciiTheme="minorHAnsi" w:hAnsiTheme="minorHAnsi" w:cstheme="minorBidi"/>
+              <w:noProof/>
+              <w:sz w:val="22"/>
+            </w:rPr>
+          </w:pPr>
+          <w:hyperlink w:anchor="_Toc163937823" w:history="1">
+            <w:r>
+              <w:rPr>
+                <w:rStyle w:val="a3"/>
+                <w:noProof/>
+                <w:lang w:val="en-US"/>
+              </w:rPr>
+              <w:t>3.3.7.</w:t>
+            </w:r>
+            <w:r>
+              <w:rPr>
+                <w:rFonts w:asciiTheme="minorHAnsi" w:hAnsiTheme="minorHAnsi" w:cstheme="minorBidi"/>
+                <w:noProof/>
+                <w:sz w:val="22"/>
+              </w:rPr>
+              <w:tab/>
+            </w:r>
+            <w:r>
+              <w:rPr>
+                <w:rStyle w:val="a3"/>
+                <w:noProof/>
+                <w:lang w:val="en-US"/>
+              </w:rPr>
+              <w:t>Cascade R-CNN ResNet-50 FPN</w:t>
+            </w:r>
+            <w:r>
+              <w:rPr>
+                <w:noProof/>
+                <w:webHidden/>
+              </w:rPr>
+              <w:tab/>
+            </w:r>
+            <w:r>
+              <w:rPr>
+                <w:noProof/>
+                <w:webHidden/>
+              </w:rPr>
+              <w:fldChar w:fldCharType="begin"/>
+            </w:r>
+            <w:r>
+              <w:rPr>
+                <w:noProof/>
+                <w:webHidden/>
+              </w:rPr>
+              <w:instrText xml:space="preserve"> PAGEREF _Toc163937823 \h </w:instrText>
+            </w:r>
+            <w:r>
+              <w:rPr>
+                <w:noProof/>
+                <w:webHidden/>
+              </w:rPr>
+            </w:r>
+            <w:r>
+              <w:rPr>
+                <w:noProof/>
+                <w:webHidden/>
+              </w:rPr>
+              <w:fldChar w:fldCharType="separate"/>
+            </w:r>
+            <w:r>
+              <w:rPr>
+                <w:noProof/>
+                <w:webHidden/>
+              </w:rPr>
+              <w:t>41</w:t>
+            </w:r>
+            <w:r>
+              <w:rPr>
+                <w:noProof/>
+                <w:webHidden/>
+              </w:rPr>
+              <w:fldChar w:fldCharType="end"/>
+            </w:r>
+          </w:hyperlink>
+        </w:p>
+        <w:p>
+          <w:pPr>
+            <w:pStyle w:val="32"/>
+            <w:rPr>
+              <w:rFonts w:asciiTheme="minorHAnsi" w:hAnsiTheme="minorHAnsi" w:cstheme="minorBidi"/>
+              <w:noProof/>
+              <w:sz w:val="22"/>
+            </w:rPr>
+          </w:pPr>
+          <w:hyperlink w:anchor="_Toc163937824" w:history="1">
+            <w:r>
+              <w:rPr>
+                <w:rStyle w:val="a3"/>
+                <w:noProof/>
+                <w:lang w:val="en-US"/>
+              </w:rPr>
+              <w:t>3.3.8.</w:t>
+            </w:r>
+            <w:r>
+              <w:rPr>
+                <w:rFonts w:asciiTheme="minorHAnsi" w:hAnsiTheme="minorHAnsi" w:cstheme="minorBidi"/>
+                <w:noProof/>
+                <w:sz w:val="22"/>
+              </w:rPr>
+              <w:tab/>
+            </w:r>
+            <w:r>
+              <w:rPr>
+                <w:rStyle w:val="a3"/>
+                <w:noProof/>
+                <w:lang w:val="en-US"/>
+              </w:rPr>
+              <w:t>Cascade R-CNN ResNeXt-152 32x8d FPN</w:t>
+            </w:r>
+            <w:r>
+              <w:rPr>
+                <w:noProof/>
+                <w:webHidden/>
+              </w:rPr>
+              <w:tab/>
+            </w:r>
+            <w:r>
+              <w:rPr>
+                <w:noProof/>
+                <w:webHidden/>
+              </w:rPr>
+              <w:fldChar w:fldCharType="begin"/>
+            </w:r>
+            <w:r>
+              <w:rPr>
+                <w:noProof/>
+                <w:webHidden/>
+              </w:rPr>
+              <w:instrText xml:space="preserve"> PAGEREF _Toc163937824 \h </w:instrText>
+            </w:r>
+            <w:r>
+              <w:rPr>
+                <w:noProof/>
+                <w:webHidden/>
+              </w:rPr>
+            </w:r>
+            <w:r>
+              <w:rPr>
+                <w:noProof/>
+                <w:webHidden/>
+              </w:rPr>
+              <w:fldChar w:fldCharType="separate"/>
+            </w:r>
+            <w:r>
+              <w:rPr>
+                <w:noProof/>
+                <w:webHidden/>
+              </w:rPr>
+              <w:t>41</w:t>
+            </w:r>
+            <w:r>
+              <w:rPr>
+                <w:noProof/>
+                <w:webHidden/>
+              </w:rPr>
+              <w:fldChar w:fldCharType="end"/>
+            </w:r>
+          </w:hyperlink>
+        </w:p>
+        <w:p>
+          <w:pPr>
+            <w:pStyle w:val="32"/>
+            <w:rPr>
+              <w:rFonts w:asciiTheme="minorHAnsi" w:hAnsiTheme="minorHAnsi" w:cstheme="minorBidi"/>
+              <w:noProof/>
+              <w:sz w:val="22"/>
+            </w:rPr>
+          </w:pPr>
+          <w:hyperlink w:anchor="_Toc163937825" w:history="1">
+            <w:r>
+              <w:rPr>
+                <w:rStyle w:val="a3"/>
+                <w:noProof/>
+              </w:rPr>
+              <w:t>3.3.9.</w:t>
+            </w:r>
+            <w:r>
+              <w:rPr>
+                <w:rFonts w:asciiTheme="minorHAnsi" w:hAnsiTheme="minorHAnsi" w:cstheme="minorBidi"/>
+                <w:noProof/>
+                <w:sz w:val="22"/>
+              </w:rPr>
+              <w:tab/>
+            </w:r>
+            <w:r>
+              <w:rPr>
+                <w:rStyle w:val="a3"/>
+                <w:noProof/>
+              </w:rPr>
+              <w:t>Итоговый анализ и выбор лучшей модели</w:t>
+            </w:r>
+            <w:r>
+              <w:rPr>
+                <w:noProof/>
+                <w:webHidden/>
+              </w:rPr>
+              <w:tab/>
+            </w:r>
+            <w:r>
+              <w:rPr>
+                <w:noProof/>
+                <w:webHidden/>
+              </w:rPr>
+              <w:fldChar w:fldCharType="begin"/>
+            </w:r>
+            <w:r>
+              <w:rPr>
+                <w:noProof/>
+                <w:webHidden/>
+              </w:rPr>
+              <w:instrText xml:space="preserve"> PAGEREF _Toc163937825 \h </w:instrText>
+            </w:r>
+            <w:r>
+              <w:rPr>
+                <w:noProof/>
+                <w:webHidden/>
+              </w:rPr>
+            </w:r>
+            <w:r>
+              <w:rPr>
+                <w:noProof/>
+                <w:webHidden/>
+              </w:rPr>
+              <w:fldChar w:fldCharType="separate"/>
+            </w:r>
+            <w:r>
+              <w:rPr>
+                <w:noProof/>
+                <w:webHidden/>
+              </w:rPr>
+              <w:t>41</w:t>
+            </w:r>
+            <w:r>
+              <w:rPr>
+                <w:noProof/>
+                <w:webHidden/>
+              </w:rPr>
+              <w:fldChar w:fldCharType="end"/>
+            </w:r>
+          </w:hyperlink>
+        </w:p>
+        <w:p>
+          <w:pPr>
+            <w:pStyle w:val="22"/>
+            <w:rPr>
+              <w:rFonts w:asciiTheme="minorHAnsi" w:hAnsiTheme="minorHAnsi" w:cstheme="minorBidi"/>
+              <w:noProof/>
+              <w:sz w:val="22"/>
+            </w:rPr>
+          </w:pPr>
+          <w:hyperlink w:anchor="_Toc163937826" w:history="1">
+            <w:r>
+              <w:rPr>
+                <w:rStyle w:val="a3"/>
+                <w:noProof/>
+              </w:rPr>
+              <w:t>3.4.</w:t>
+            </w:r>
+            <w:r>
+              <w:rPr>
+                <w:rFonts w:asciiTheme="minorHAnsi" w:hAnsiTheme="minorHAnsi" w:cstheme="minorBidi"/>
+                <w:noProof/>
+                <w:sz w:val="22"/>
+              </w:rPr>
+              <w:tab/>
+            </w:r>
+            <w:r>
+              <w:rPr>
+                <w:rStyle w:val="a3"/>
+                <w:noProof/>
+              </w:rPr>
+              <w:t>Разработка интеллектуального сервиса</w:t>
+            </w:r>
+            <w:r>
+              <w:rPr>
+                <w:noProof/>
+                <w:webHidden/>
+              </w:rPr>
+              <w:tab/>
+            </w:r>
+            <w:r>
+              <w:rPr>
+                <w:noProof/>
+                <w:webHidden/>
+              </w:rPr>
+              <w:fldChar w:fldCharType="begin"/>
+            </w:r>
+            <w:r>
+              <w:rPr>
+                <w:noProof/>
+                <w:webHidden/>
+              </w:rPr>
+              <w:instrText xml:space="preserve"> PAGEREF _Toc163937826 \h </w:instrText>
+            </w:r>
+            <w:r>
+              <w:rPr>
+                <w:noProof/>
+                <w:webHidden/>
+              </w:rPr>
+            </w:r>
+            <w:r>
+              <w:rPr>
+                <w:noProof/>
+                <w:webHidden/>
+              </w:rPr>
+              <w:fldChar w:fldCharType="separate"/>
+            </w:r>
+            <w:r>
+              <w:rPr>
+                <w:noProof/>
+                <w:webHidden/>
+              </w:rPr>
+              <w:t>41</w:t>
+            </w:r>
+            <w:r>
+              <w:rPr>
+                <w:noProof/>
+                <w:webHidden/>
+              </w:rPr>
+              <w:fldChar w:fldCharType="end"/>
+            </w:r>
+          </w:hyperlink>
+        </w:p>
+        <w:p>
+          <w:pPr>
+            <w:pStyle w:val="22"/>
+            <w:rPr>
+              <w:rFonts w:asciiTheme="minorHAnsi" w:hAnsiTheme="minorHAnsi" w:cstheme="minorBidi"/>
+              <w:noProof/>
+              <w:sz w:val="22"/>
+            </w:rPr>
+          </w:pPr>
+          <w:hyperlink w:anchor="_Toc163937827" w:history="1">
+            <w:r>
+              <w:rPr>
+                <w:rStyle w:val="a3"/>
+                <w:noProof/>
+              </w:rPr>
+              <w:t>3.5.</w:t>
+            </w:r>
+            <w:r>
+              <w:rPr>
+                <w:rFonts w:asciiTheme="minorHAnsi" w:hAnsiTheme="minorHAnsi" w:cstheme="minorBidi"/>
+                <w:noProof/>
+                <w:sz w:val="22"/>
+              </w:rPr>
+              <w:tab/>
+            </w:r>
+            <w:r>
+              <w:rPr>
+                <w:rStyle w:val="a3"/>
+                <w:noProof/>
+              </w:rPr>
+              <w:t>Интеграция в микробиологию</w:t>
+            </w:r>
+            <w:r>
+              <w:rPr>
+                <w:noProof/>
+                <w:webHidden/>
+              </w:rPr>
+              <w:tab/>
+            </w:r>
+            <w:r>
+              <w:rPr>
+                <w:noProof/>
+                <w:webHidden/>
+              </w:rPr>
+              <w:fldChar w:fldCharType="begin"/>
+            </w:r>
+            <w:r>
+              <w:rPr>
+                <w:noProof/>
+                <w:webHidden/>
+              </w:rPr>
+              <w:instrText xml:space="preserve"> PAGEREF _Toc163937827 \h </w:instrText>
+            </w:r>
+            <w:r>
+              <w:rPr>
+                <w:noProof/>
+                <w:webHidden/>
+              </w:rPr>
+            </w:r>
+            <w:r>
+              <w:rPr>
+                <w:noProof/>
+                <w:webHidden/>
+              </w:rPr>
+              <w:fldChar w:fldCharType="separate"/>
+            </w:r>
+            <w:r>
+              <w:rPr>
+                <w:noProof/>
+                <w:webHidden/>
+              </w:rPr>
+              <w:t>41</w:t>
             </w:r>
             <w:r>
               <w:rPr>
@@ -1549,7 +2699,7 @@
               <w:szCs w:val="22"/>
             </w:rPr>
           </w:pPr>
-          <w:hyperlink w:anchor="_Toc163929347" w:history="1">
+          <w:hyperlink w:anchor="_Toc163937828" w:history="1">
             <w:r>
               <w:rPr>
                 <w:rStyle w:val="a3"/>
@@ -1577,7 +2727,7 @@
                 <w:noProof/>
                 <w:webHidden/>
               </w:rPr>
-              <w:instrText xml:space="preserve"> PAGEREF _Toc163929347 \h </w:instrText>
+              <w:instrText xml:space="preserve"> PAGEREF _Toc163937828 \h </w:instrText>
             </w:r>
             <w:r>
               <w:rPr>
@@ -1597,7 +2747,7 @@
                 <w:noProof/>
                 <w:webHidden/>
               </w:rPr>
-              <w:t>36</w:t>
+              <w:t>42</w:t>
             </w:r>
             <w:r>
               <w:rPr>
@@ -1633,814 +2783,6 @@
     <w:p/>
     <w:p/>
     <w:p/>
-    <w:p>
-      <w:pPr>
-        <w:pStyle w:val="af0"/>
-      </w:pPr>
-      <w:bookmarkStart w:id="2" w:name="_Toc163929329"/>
-      <w:r>
-        <w:lastRenderedPageBreak/>
-        <w:t>Введение</w:t>
-      </w:r>
-      <w:bookmarkEnd w:id="1"/>
-      <w:bookmarkEnd w:id="2"/>
-    </w:p>
-    <w:p>
-      <w:pPr>
-        <w:ind w:firstLine="708"/>
-      </w:pPr>
-      <w:bookmarkStart w:id="3" w:name="_Toc121655243"/>
-      <w:bookmarkStart w:id="4" w:name="_Toc121655455"/>
-      <w:bookmarkStart w:id="5" w:name="_Toc121674899"/>
-      <w:bookmarkStart w:id="6" w:name="_Toc122629595"/>
-      <w:r>
-        <w:t>Медицина – одна из важнейших сфер деятельности человека. На сегодняшний день в России существует</w:t>
-      </w:r>
-      <w:r>
-        <w:t xml:space="preserve"> набирающая обороты</w:t>
-      </w:r>
-      <w:r>
-        <w:t xml:space="preserve"> тенденция по </w:t>
-      </w:r>
-      <w:r>
-        <w:t>цифровизаци</w:t>
-      </w:r>
-      <w:r>
-        <w:t>и</w:t>
-      </w:r>
-      <w:r>
-        <w:t xml:space="preserve"> многих медицинских процессов, которые раньше делались вручную и требовали большой бумажной волокиты</w:t>
-      </w:r>
-      <w:r>
-        <w:t>, а также приводили к ошибкам и неточностям, что</w:t>
-      </w:r>
-      <w:r>
-        <w:t xml:space="preserve"> в итоге</w:t>
-      </w:r>
-      <w:r>
-        <w:t xml:space="preserve"> прямым образом сказывалось на качеств</w:t>
-      </w:r>
-      <w:r>
-        <w:t>е</w:t>
-      </w:r>
-      <w:r>
-        <w:t xml:space="preserve"> лечения и поста</w:t>
-      </w:r>
-      <w:r>
-        <w:t>но</w:t>
-      </w:r>
-      <w:r>
-        <w:t>вк</w:t>
-      </w:r>
-      <w:r>
-        <w:t>е</w:t>
-      </w:r>
-      <w:r>
-        <w:t xml:space="preserve"> диагнозов.</w:t>
-      </w:r>
-    </w:p>
-    <w:p>
-      <w:pPr>
-        <w:ind w:firstLine="708"/>
-      </w:pPr>
-      <w:r>
-        <w:t xml:space="preserve">Наметившиеся тренды по развитию медицины в нашем государстве появились сравнительно недавно, а обрели по-настоящему значительную силу буквально несколько лет назад. </w:t>
-      </w:r>
-      <w:r>
-        <w:t>Так, в</w:t>
-      </w:r>
-      <w:r>
-        <w:t xml:space="preserve"> распоряжении правительства РФ от 29 декабря 2021 года</w:t>
-      </w:r>
-      <w:r>
-        <w:t xml:space="preserve"> </w:t>
-      </w:r>
-      <w:r>
-        <w:t>№ 3980-р</w:t>
-      </w:r>
-      <w:r>
-        <w:t xml:space="preserve"> утверждено стратегическое направление в области цифровой трансформации здравоохранения.</w:t>
-      </w:r>
-      <w:r>
-        <w:t xml:space="preserve"> </w:t>
-      </w:r>
-      <w:r>
-        <w:t>[1]</w:t>
-      </w:r>
-      <w:r>
-        <w:rPr>
-          <w:lang w:val="en-US"/>
-        </w:rPr>
-        <w:t>.</w:t>
-      </w:r>
-      <w:r>
-        <w:t xml:space="preserve"> </w:t>
-      </w:r>
-      <w:r>
-        <w:t>Основными тезисами принятого распоряжения являются:</w:t>
-      </w:r>
-    </w:p>
-    <w:p>
-      <w:pPr>
-        <w:pStyle w:val="a9"/>
-        <w:numPr>
-          <w:ilvl w:val="0"/>
-          <w:numId w:val="7"/>
-        </w:numPr>
-      </w:pPr>
-      <w:r>
-        <w:t>д</w:t>
-      </w:r>
-      <w:r>
-        <w:t xml:space="preserve">остижение "цифровой зрелости" </w:t>
-      </w:r>
-      <w:r>
-        <w:t xml:space="preserve">в </w:t>
-      </w:r>
-      <w:r>
-        <w:t>здравоохранени</w:t>
-      </w:r>
-      <w:r>
-        <w:t>и</w:t>
-      </w:r>
-    </w:p>
-    <w:p>
-      <w:pPr>
-        <w:pStyle w:val="a9"/>
-        <w:numPr>
-          <w:ilvl w:val="0"/>
-          <w:numId w:val="7"/>
-        </w:numPr>
-      </w:pPr>
-      <w:r>
-        <w:t>у</w:t>
-      </w:r>
-      <w:r>
-        <w:t>величение доли массовых социально значимых услуг, доступных в электронном виде</w:t>
-      </w:r>
-    </w:p>
-    <w:p>
-      <w:pPr>
-        <w:pStyle w:val="a9"/>
-        <w:numPr>
-          <w:ilvl w:val="0"/>
-          <w:numId w:val="7"/>
-        </w:numPr>
-      </w:pPr>
-      <w:r>
-        <w:t>у</w:t>
-      </w:r>
-      <w:r>
-        <w:t xml:space="preserve">величение </w:t>
-      </w:r>
-      <w:r>
-        <w:t>доли</w:t>
-      </w:r>
-      <w:r>
-        <w:t xml:space="preserve"> отечественные решения в сфере информационных технологий</w:t>
-      </w:r>
-    </w:p>
-    <w:p>
-      <w:pPr>
-        <w:pStyle w:val="a9"/>
-        <w:numPr>
-          <w:ilvl w:val="0"/>
-          <w:numId w:val="7"/>
-        </w:numPr>
-      </w:pPr>
-      <w:r>
-        <w:t>формирование электронных баз знаний</w:t>
-      </w:r>
-    </w:p>
-    <w:p>
-      <w:pPr>
-        <w:pStyle w:val="a9"/>
-        <w:numPr>
-          <w:ilvl w:val="0"/>
-          <w:numId w:val="7"/>
-        </w:numPr>
-      </w:pPr>
-      <w:r>
-        <w:t>п</w:t>
-      </w:r>
-      <w:r>
-        <w:t>ереход к</w:t>
-      </w:r>
-      <w:r>
-        <w:t xml:space="preserve"> электронному</w:t>
-      </w:r>
-      <w:r>
-        <w:t xml:space="preserve"> документообороту</w:t>
-      </w:r>
-    </w:p>
-    <w:p>
-      <w:pPr>
-        <w:ind w:firstLine="708"/>
-      </w:pPr>
-      <w:r>
-        <w:t>Данному указ</w:t>
-      </w:r>
-      <w:r>
-        <w:t>у</w:t>
-      </w:r>
-      <w:r>
-        <w:t xml:space="preserve"> предшествовали другие, более общие указы и постановления правительства, направленные на развитие и цифровизации сферы здравоохранения в России.</w:t>
-      </w:r>
-      <w:r>
-        <w:t xml:space="preserve"> Так</w:t>
-      </w:r>
-      <w:r>
-        <w:t>ие, как:</w:t>
-      </w:r>
-    </w:p>
-    <w:p>
-      <w:pPr>
-        <w:pStyle w:val="a9"/>
-        <w:numPr>
-          <w:ilvl w:val="0"/>
-          <w:numId w:val="4"/>
-        </w:numPr>
-      </w:pPr>
-      <w:r>
-        <w:rPr>
-          <w:shd w:val="clear" w:color="auto" w:fill="FFFFFF"/>
-        </w:rPr>
-        <w:t>указ Президента Российской Федерации от 21 июля 2020 г. N 474 "О национальных целях развития Российской Федерации на период до 2030 года";</w:t>
-      </w:r>
-      <w:r>
-        <w:rPr>
-          <w:shd w:val="clear" w:color="auto" w:fill="FFFFFF"/>
-        </w:rPr>
-        <w:t xml:space="preserve"> </w:t>
-      </w:r>
-      <w:r>
-        <w:rPr>
-          <w:shd w:val="clear" w:color="auto" w:fill="FFFFFF"/>
-        </w:rPr>
-        <w:t>[1]</w:t>
-      </w:r>
-    </w:p>
-    <w:p>
-      <w:pPr>
-        <w:pStyle w:val="a9"/>
-        <w:numPr>
-          <w:ilvl w:val="0"/>
-          <w:numId w:val="4"/>
-        </w:numPr>
-      </w:pPr>
-      <w:r>
-        <w:rPr>
-          <w:shd w:val="clear" w:color="auto" w:fill="FFFFFF"/>
-        </w:rPr>
-        <w:t>указ Президента Российской Федерации от 06 июня 2019 г. N 254 "О Стратегии развития здравоохранения в Российской Федерации на период до 2025 года"; [1]</w:t>
-      </w:r>
-    </w:p>
-    <w:p>
-      <w:pPr>
-        <w:pStyle w:val="a9"/>
-        <w:numPr>
-          <w:ilvl w:val="0"/>
-          <w:numId w:val="4"/>
-        </w:numPr>
-      </w:pPr>
-      <w:r>
-        <w:rPr>
-          <w:shd w:val="clear" w:color="auto" w:fill="FFFFFF"/>
-        </w:rPr>
-        <w:lastRenderedPageBreak/>
-        <w:t>указ Президента Российской Федерации от 7 мая 2018 г. N 204 "О национальных целях и стратегических задачах развития Российской Федерации на период до 2024 года"; [1]</w:t>
-      </w:r>
-    </w:p>
-    <w:p>
-      <w:pPr>
-        <w:pStyle w:val="a9"/>
-        <w:numPr>
-          <w:ilvl w:val="0"/>
-          <w:numId w:val="4"/>
-        </w:numPr>
-      </w:pPr>
-      <w:r>
-        <w:rPr>
-          <w:shd w:val="clear" w:color="auto" w:fill="FFFFFF"/>
-        </w:rPr>
-        <w:t>постановление Правительства Российской Федерации от 26 декабря 2017 г. N 1640 "Об утверждении государственной программы Российской Федерации "Развитие здравоохранения". [1]</w:t>
-      </w:r>
-    </w:p>
-    <w:p>
-      <w:pPr>
-        <w:ind w:firstLine="708"/>
-      </w:pPr>
-      <w:r>
-        <w:t>Это доказывает заинтересованность государства в развитии и улучшени</w:t>
-      </w:r>
-      <w:r>
-        <w:t>и</w:t>
-      </w:r>
-      <w:r>
-        <w:t xml:space="preserve"> качества услуг в области медицины</w:t>
-      </w:r>
-      <w:r>
-        <w:t>, особенно в последн</w:t>
-      </w:r>
-      <w:r>
-        <w:t>е</w:t>
-      </w:r>
-      <w:r>
-        <w:t xml:space="preserve">е </w:t>
-      </w:r>
-      <w:r>
-        <w:t>десятилетие</w:t>
-      </w:r>
-      <w:r>
-        <w:t>.</w:t>
-      </w:r>
-    </w:p>
-    <w:p>
-      <w:pPr>
-        <w:ind w:firstLine="708"/>
-      </w:pPr>
-      <w:r>
-        <w:t>Внедрение информационных систем взамен существующих бумажных и повсеместная цифровизация в медицине даёт неоспоримые преимущества по сравнению с традиционными и двигает отрасль вперёд.</w:t>
-      </w:r>
-    </w:p>
-    <w:p>
-      <w:r>
-        <w:tab/>
-        <w:t>Под цифровизацией в широком смысле понимается</w:t>
-      </w:r>
-      <w:r>
-        <w:t xml:space="preserve"> процесс социально-экономической трансформации, привносящий</w:t>
-      </w:r>
-      <w:r>
-        <w:t xml:space="preserve"> массовое</w:t>
-      </w:r>
-      <w:r>
-        <w:t xml:space="preserve"> </w:t>
-      </w:r>
-      <w:r>
-        <w:t xml:space="preserve">внедрение </w:t>
-      </w:r>
-      <w:r>
-        <w:t xml:space="preserve">и освоение </w:t>
-      </w:r>
-      <w:r>
-        <w:t>цифровых технологий</w:t>
-      </w:r>
-      <w:r>
-        <w:t>. Цифровизация – очень мощный инструмент повышения эффективности и автоматизации процессов в совершенно разных областях деятельности. Она способна качественно и многогранно улучшить многие сферы жизни общества.</w:t>
-      </w:r>
-    </w:p>
-    <w:p>
-      <w:pPr>
-        <w:ind w:firstLine="708"/>
-      </w:pPr>
-      <w:r>
-        <w:t xml:space="preserve">Однако недостаточно </w:t>
-      </w:r>
-      <w:r>
-        <w:t xml:space="preserve">просто </w:t>
-      </w:r>
-      <w:proofErr w:type="spellStart"/>
-      <w:r>
-        <w:t>ц</w:t>
-      </w:r>
-      <w:r>
-        <w:t>ифровизировать</w:t>
-      </w:r>
-      <w:proofErr w:type="spellEnd"/>
-      <w:r>
-        <w:t xml:space="preserve"> </w:t>
-      </w:r>
-      <w:r>
-        <w:t>привычный</w:t>
-      </w:r>
-      <w:r>
-        <w:t xml:space="preserve"> бумажный процесс, переведя его в компьютер. Вызовы времени и инициативы государства ставят требование привнести новые возможности и внедрить технологии, недоступные прежде</w:t>
-      </w:r>
-      <w:r>
-        <w:t>.</w:t>
-      </w:r>
-      <w:r>
-        <w:t xml:space="preserve"> </w:t>
-      </w:r>
-    </w:p>
-    <w:p>
-      <w:r>
-        <w:tab/>
-        <w:t>В развитии самых актуальных новшеств в медицине заинтересованы все: пациенты (как платных, так и государственных клиник), получающих более качественные услуги за меньшее время</w:t>
-      </w:r>
-      <w:r>
-        <w:t>;</w:t>
-      </w:r>
-      <w:r>
-        <w:t xml:space="preserve"> работник</w:t>
-      </w:r>
-      <w:r>
-        <w:t>и</w:t>
-      </w:r>
-      <w:r>
-        <w:t xml:space="preserve"> </w:t>
-      </w:r>
-      <w:r>
-        <w:t xml:space="preserve">клиник и </w:t>
-      </w:r>
-      <w:r>
-        <w:t>больниц, результативность деятельности которых возрастает</w:t>
-      </w:r>
-      <w:r>
-        <w:t>;</w:t>
-      </w:r>
-      <w:r>
-        <w:t xml:space="preserve"> государств</w:t>
-      </w:r>
-      <w:r>
-        <w:t>о</w:t>
-      </w:r>
-      <w:r>
-        <w:t>, в интересы которого входит улучшение благосостояния людей и обретение технологического суверенитета.</w:t>
-      </w:r>
-    </w:p>
-    <w:p>
-      <w:r>
-        <w:tab/>
-        <w:t xml:space="preserve">В медицине для цифровизации процессов внедряются медицинские информационные системы (МИС), а также их вариации, предназначенные для </w:t>
-      </w:r>
-      <w:r>
-        <w:lastRenderedPageBreak/>
-        <w:t>конкретных направлений медицины, например лабораторные информационные системы (ЛИС).</w:t>
-      </w:r>
-    </w:p>
-    <w:p>
-      <w:r>
-        <w:tab/>
-        <w:t>МИС – это комплекс программных и аппаратных средств, предназначенных для организации и управления</w:t>
-      </w:r>
-      <w:r>
-        <w:t xml:space="preserve"> медицинскими данными и процессами.</w:t>
-      </w:r>
-      <w:r>
-        <w:t xml:space="preserve"> Они в цифровом виде объединяют электронные карты пациентов, хранят и обрабатывают данные медицинских исследований и мониторинга состояния пациент</w:t>
-      </w:r>
-      <w:r>
-        <w:t>ов</w:t>
-      </w:r>
-      <w:r>
-        <w:t>, работают с оборудованием, автоматизируют документооборот и так далее.</w:t>
-      </w:r>
-    </w:p>
-    <w:p>
-      <w:r>
-        <w:tab/>
-        <w:t>Первые МИС были достаточно простыми. Они решали</w:t>
-      </w:r>
-      <w:r>
-        <w:t xml:space="preserve"> только</w:t>
-      </w:r>
-      <w:r>
-        <w:t xml:space="preserve"> рутинные и трудоемкие операции</w:t>
-      </w:r>
-      <w:r>
-        <w:t xml:space="preserve">, </w:t>
-      </w:r>
-      <w:r>
-        <w:t>такие как</w:t>
-      </w:r>
-      <w:r>
-        <w:t xml:space="preserve">: </w:t>
-      </w:r>
-    </w:p>
-    <w:p>
-      <w:pPr>
-        <w:pStyle w:val="a9"/>
-        <w:numPr>
-          <w:ilvl w:val="0"/>
-          <w:numId w:val="5"/>
-        </w:numPr>
-      </w:pPr>
-      <w:r>
-        <w:t>регистрация и учет пациентов</w:t>
-      </w:r>
-    </w:p>
-    <w:p>
-      <w:pPr>
-        <w:pStyle w:val="a9"/>
-        <w:numPr>
-          <w:ilvl w:val="0"/>
-          <w:numId w:val="5"/>
-        </w:numPr>
-      </w:pPr>
-      <w:r>
-        <w:t>финансовые расчеты</w:t>
-      </w:r>
-    </w:p>
-    <w:p>
-      <w:pPr>
-        <w:pStyle w:val="a9"/>
-        <w:numPr>
-          <w:ilvl w:val="0"/>
-          <w:numId w:val="5"/>
-        </w:numPr>
-      </w:pPr>
-      <w:r>
-        <w:t>записи на прием</w:t>
-      </w:r>
-    </w:p>
-    <w:p>
-      <w:pPr>
-        <w:ind w:firstLine="708"/>
-      </w:pPr>
-      <w:r>
-        <w:t>Более с</w:t>
-      </w:r>
-      <w:r>
-        <w:t xml:space="preserve">овременные </w:t>
-      </w:r>
-      <w:r>
-        <w:t>систем</w:t>
-      </w:r>
-      <w:r>
-        <w:t>ы</w:t>
-      </w:r>
-      <w:r>
-        <w:t xml:space="preserve"> автоматизируют процесс управления клиникой</w:t>
-      </w:r>
-      <w:r>
-        <w:t xml:space="preserve"> целиком</w:t>
-      </w:r>
-      <w:r>
-        <w:t xml:space="preserve">, берут на себя </w:t>
-      </w:r>
-      <w:r>
-        <w:t>основную</w:t>
-      </w:r>
-      <w:r>
-        <w:t xml:space="preserve"> часть нагрузки по ведению записей, карт пациентов</w:t>
-      </w:r>
-      <w:r>
-        <w:t>, составлению отчётов</w:t>
-      </w:r>
-      <w:r>
-        <w:t xml:space="preserve"> и </w:t>
-      </w:r>
-      <w:r>
-        <w:t xml:space="preserve">взаимодействию с другими </w:t>
-      </w:r>
-      <w:r>
-        <w:t>подобными информационными</w:t>
-      </w:r>
-      <w:r>
-        <w:t xml:space="preserve"> системами.</w:t>
-      </w:r>
-    </w:p>
-    <w:p>
-      <w:r>
-        <w:tab/>
-        <w:t xml:space="preserve">На данный момент разработкой </w:t>
-      </w:r>
-      <w:r>
-        <w:t>МИС</w:t>
-      </w:r>
-      <w:r>
-        <w:t xml:space="preserve"> занимаются многие компании</w:t>
-      </w:r>
-      <w:r>
-        <w:t xml:space="preserve"> как за рубежом, так и в России</w:t>
-      </w:r>
-      <w:r>
-        <w:t>. Вследствие обширности направлений</w:t>
-      </w:r>
-      <w:r>
-        <w:t xml:space="preserve"> в сфере</w:t>
-      </w:r>
-      <w:r>
-        <w:t xml:space="preserve"> здравоохранения таких систем должно быть много. МИС должны учитывать особенности того или иного медицинского процесса, учитывать всевозможные факторы и ситуации, когда что-то идет не так. Они должны реально ускорять работу по сравнению с традиционными методами и помогать людям, которые пользуются</w:t>
-      </w:r>
-      <w:r>
-        <w:t xml:space="preserve"> ей</w:t>
-      </w:r>
-      <w:r>
-        <w:t xml:space="preserve">. </w:t>
-      </w:r>
-    </w:p>
-    <w:p>
-      <w:r>
-        <w:tab/>
-        <w:t xml:space="preserve">Современным МИС недостаточно просто автоматизировать бумажные процессы. Потеряли актуальность даже те медицинские информационные системы, которые берут под свой контроль все системы и процессы медицинской деятельности. На сегодняшний день актуальны решения, предлагающие инновационные технологии, способные кратно увеличить </w:t>
-      </w:r>
-      <w:r>
-        <w:lastRenderedPageBreak/>
-        <w:t>качество и эффективность деятельности, которую они автоматизируют</w:t>
-      </w:r>
-      <w:r>
-        <w:t>, такие как</w:t>
-      </w:r>
-      <w:r>
-        <w:t>:</w:t>
-      </w:r>
-    </w:p>
-    <w:p>
-      <w:pPr>
-        <w:pStyle w:val="a9"/>
-        <w:numPr>
-          <w:ilvl w:val="0"/>
-          <w:numId w:val="2"/>
-        </w:numPr>
-      </w:pPr>
-      <w:r>
-        <w:t>нейронные сети и машинное обучение</w:t>
-      </w:r>
-    </w:p>
-    <w:p>
-      <w:pPr>
-        <w:pStyle w:val="a9"/>
-        <w:numPr>
-          <w:ilvl w:val="0"/>
-          <w:numId w:val="2"/>
-        </w:numPr>
-      </w:pPr>
-      <w:r>
-        <w:t>облачные вычисления</w:t>
-      </w:r>
-    </w:p>
-    <w:p>
-      <w:pPr>
-        <w:pStyle w:val="a9"/>
-        <w:numPr>
-          <w:ilvl w:val="0"/>
-          <w:numId w:val="2"/>
-        </w:numPr>
-      </w:pPr>
-      <w:r>
-        <w:t>большие данные</w:t>
-      </w:r>
-    </w:p>
-    <w:p>
-      <w:pPr>
-        <w:pStyle w:val="a9"/>
-        <w:numPr>
-          <w:ilvl w:val="0"/>
-          <w:numId w:val="2"/>
-        </w:numPr>
-      </w:pPr>
-      <w:r>
-        <w:t>телемедицина</w:t>
-      </w:r>
-    </w:p>
-    <w:p>
-      <w:pPr>
-        <w:ind w:firstLine="708"/>
-      </w:pPr>
-      <w:r>
-        <w:t xml:space="preserve">Все эти технологии, безусловно, являются передовыми. Отправной точкой для развития было </w:t>
-      </w:r>
-      <w:r>
-        <w:t>принято решение выбрать нейронные сети и машинно</w:t>
-      </w:r>
-      <w:r>
-        <w:t>е обучение</w:t>
-      </w:r>
-      <w:r>
-        <w:t xml:space="preserve">. </w:t>
-      </w:r>
-      <w:r>
-        <w:t>Поставлена з</w:t>
-      </w:r>
-      <w:r>
-        <w:t>адач</w:t>
-      </w:r>
-      <w:r>
-        <w:t>а</w:t>
-      </w:r>
-      <w:r>
-        <w:t xml:space="preserve"> разработ</w:t>
-      </w:r>
-      <w:r>
-        <w:t>ать</w:t>
-      </w:r>
-      <w:r>
-        <w:t xml:space="preserve"> интеллектуального компонента для одной из МИС, разрабатываемой на текущий момент по месту работы автора, задачей которого является помощь лаборантам в идентификация микроорганизмов, </w:t>
-      </w:r>
-      <w:r>
-        <w:t xml:space="preserve">посеянных и </w:t>
-      </w:r>
-      <w:r>
-        <w:t>выросших</w:t>
-      </w:r>
-      <w:r>
-        <w:t xml:space="preserve"> в чашке Петри.</w:t>
-      </w:r>
-    </w:p>
-    <w:p>
-      <w:pPr>
-        <w:ind w:firstLine="708"/>
-      </w:pPr>
-      <w:r>
-        <w:t xml:space="preserve">На момент написания автор трудоустроен в организации ООО «НОВОЛАБСИСТЕМ» на должности </w:t>
-      </w:r>
-      <w:r>
-        <w:rPr>
-          <w:lang w:val="en-US"/>
-        </w:rPr>
-        <w:t>java</w:t>
-      </w:r>
-      <w:r>
-        <w:t>-</w:t>
-      </w:r>
-      <w:r>
-        <w:t>разработчика. В обязанности автора входит написание и сопровождение серверной части медицинской информационной системы для микробиологии.</w:t>
-      </w:r>
-    </w:p>
-    <w:p>
-      <w:r>
-        <w:tab/>
-        <w:t xml:space="preserve">Чашка Петри – это пластиковая ёмкость, в которую нанесён слой питательной среды. В этой среде могут развиваться </w:t>
-      </w:r>
-      <w:r>
-        <w:t>разнообразные</w:t>
-      </w:r>
-      <w:r>
-        <w:t xml:space="preserve"> микроорганизмы, которы</w:t>
-      </w:r>
-      <w:r>
-        <w:t>х</w:t>
-      </w:r>
-      <w:r>
-        <w:t xml:space="preserve"> </w:t>
-      </w:r>
-      <w:r>
-        <w:t>туда посеют лаборанты</w:t>
-      </w:r>
-      <w:r>
-        <w:t>. Нужна она для того, чтобы увеличить количество колоний, взятых из некоторой биологической среды, поскольку на самом образце-источнике биоматериала с микроорганизмами недостаточно для их точной идентификации</w:t>
-      </w:r>
-      <w:r>
-        <w:t>. После созревания колонии анализируются и изучаются.</w:t>
-      </w:r>
-    </w:p>
-    <w:p>
-      <w:r>
-        <w:tab/>
-        <w:t xml:space="preserve">Для распознавания колоний в чашке Петри выпускается дорогое медицинское оборудование, в основном импортное, с некоторого момента переставшее ввозиться на территорию нашей страны. Для приобретения и работы с ним требуются внушительные средства, составляющие не только стоимость аппарата, но и </w:t>
-      </w:r>
-      <w:r>
-        <w:t>труд</w:t>
-      </w:r>
-      <w:r>
-        <w:t xml:space="preserve"> специалиста, </w:t>
-      </w:r>
-      <w:r>
-        <w:t>занимающегося обслуживанием и поддержкой этого устройства. Далеко не все лаборатории, особенно в провинциальных городах, могут себе это позволить.</w:t>
-      </w:r>
-    </w:p>
-    <w:p>
-      <w:r>
-        <w:lastRenderedPageBreak/>
-        <w:tab/>
-        <w:t xml:space="preserve">В качестве альтернативы «аппаратному» подходу предлагается программный механизм, идентифицирующей микроорганизмы по одной лишь фотографии, не требующий ни больших вложений, ни сил на поддержку и обслуживание. </w:t>
-      </w:r>
-    </w:p>
-    <w:p>
-      <w:r>
-        <w:tab/>
-        <w:t>Актуальность данного подхода подтверждается обязательным пунктом в техническом задании от министерства цифрового развития для разрабатываемой системы МИС по месту работу автора. Техническое задание звучит так: «</w:t>
-      </w:r>
-      <w:r>
-        <w:t xml:space="preserve">Разработка микробиологической информационной системы для цифровизации деятельности микробиологических лабораторий в условиях импортозамещения, функционирующей на системном программном обеспечении российских производителей и свободном ПО (системном ПО с открытым кодом), </w:t>
-      </w:r>
-      <w:r>
-        <w:rPr>
-          <w:u w:val="single"/>
-        </w:rPr>
-        <w:t>с функцией формирования и хранения изображений для последующего распознавания образов колоний микроорганизмов с помощью ИИ</w:t>
-      </w:r>
-      <w:r>
-        <w:t>»</w:t>
-      </w:r>
-      <w:r>
-        <w:t xml:space="preserve"> </w:t>
-      </w:r>
-      <w:r>
-        <w:t>[2]</w:t>
-      </w:r>
-      <w:r>
-        <w:t>.</w:t>
-      </w:r>
-    </w:p>
-    <w:p>
-      <w:r>
-        <w:tab/>
-        <w:t>Таким образом, будет разработан интеллектуальный компонент (интеллектуальная подсистема) для распознавания колоний микроорганизмов в чашке Петри и внедрена в разрабатываемую на данный момент МИС</w:t>
-      </w:r>
-      <w:r>
-        <w:t xml:space="preserve"> (медицинскую информационную систему)</w:t>
-      </w:r>
-      <w:r>
-        <w:t xml:space="preserve"> для микробиологии</w:t>
-      </w:r>
-      <w:r>
-        <w:t>.</w:t>
-      </w:r>
-    </w:p>
     <w:p/>
     <w:p/>
     <w:p/>
@@ -2454,10 +2796,827 @@
     <w:p/>
     <w:p>
       <w:pPr>
+        <w:pStyle w:val="af0"/>
+      </w:pPr>
+      <w:bookmarkStart w:id="2" w:name="_Toc163937796"/>
+      <w:r>
+        <w:lastRenderedPageBreak/>
+        <w:t>Введение</w:t>
+      </w:r>
+      <w:bookmarkEnd w:id="1"/>
+      <w:bookmarkEnd w:id="2"/>
+    </w:p>
+    <w:p>
+      <w:pPr>
+        <w:ind w:firstLine="708"/>
+      </w:pPr>
+      <w:bookmarkStart w:id="3" w:name="_Toc121655243"/>
+      <w:bookmarkStart w:id="4" w:name="_Toc121655455"/>
+      <w:bookmarkStart w:id="5" w:name="_Toc121674899"/>
+      <w:bookmarkStart w:id="6" w:name="_Toc122629595"/>
+      <w:r>
+        <w:t>Медицина – одна из важнейших сфер деятельности человека. На сегодняшний день в России существует</w:t>
+      </w:r>
+      <w:r>
+        <w:t xml:space="preserve"> набирающая обороты</w:t>
+      </w:r>
+      <w:r>
+        <w:t xml:space="preserve"> тенденция по </w:t>
+      </w:r>
+      <w:r>
+        <w:t>цифровизаци</w:t>
+      </w:r>
+      <w:r>
+        <w:t>и</w:t>
+      </w:r>
+      <w:r>
+        <w:t xml:space="preserve"> многих медицинских процессов, которые раньше делались вручную и требовали большой бумажной волокиты</w:t>
+      </w:r>
+      <w:r>
+        <w:t>, а также приводили к ошибкам и неточностям, что</w:t>
+      </w:r>
+      <w:r>
+        <w:t xml:space="preserve"> в итоге</w:t>
+      </w:r>
+      <w:r>
+        <w:t xml:space="preserve"> прямым образом сказывалось на качеств</w:t>
+      </w:r>
+      <w:r>
+        <w:t>е</w:t>
+      </w:r>
+      <w:r>
+        <w:t xml:space="preserve"> лечения и поста</w:t>
+      </w:r>
+      <w:r>
+        <w:t>но</w:t>
+      </w:r>
+      <w:r>
+        <w:t>вк</w:t>
+      </w:r>
+      <w:r>
+        <w:t>е</w:t>
+      </w:r>
+      <w:r>
+        <w:t xml:space="preserve"> диагнозов.</w:t>
+      </w:r>
+    </w:p>
+    <w:p>
+      <w:pPr>
+        <w:ind w:firstLine="708"/>
+      </w:pPr>
+      <w:r>
+        <w:t xml:space="preserve">Наметившиеся тренды по развитию медицины в нашем государстве появились сравнительно недавно, а обрели по-настоящему значительную силу буквально несколько лет назад. </w:t>
+      </w:r>
+      <w:r>
+        <w:t>Так, в</w:t>
+      </w:r>
+      <w:r>
+        <w:t xml:space="preserve"> распоряжении правительства РФ от 29 декабря 2021 года</w:t>
+      </w:r>
+      <w:r>
+        <w:t xml:space="preserve"> </w:t>
+      </w:r>
+      <w:r>
+        <w:t>№ 3980-р</w:t>
+      </w:r>
+      <w:r>
+        <w:t xml:space="preserve"> утверждено стратегическое направление в области цифровой трансформации здравоохранения.</w:t>
+      </w:r>
+      <w:r>
+        <w:t xml:space="preserve"> </w:t>
+      </w:r>
+      <w:r>
+        <w:t>[1]</w:t>
+      </w:r>
+      <w:r>
+        <w:rPr>
+          <w:lang w:val="en-US"/>
+        </w:rPr>
+        <w:t>.</w:t>
+      </w:r>
+      <w:r>
+        <w:t xml:space="preserve"> </w:t>
+      </w:r>
+      <w:r>
+        <w:t>Основными тезисами принятого распоряжения являются:</w:t>
+      </w:r>
+    </w:p>
+    <w:p>
+      <w:pPr>
+        <w:pStyle w:val="a9"/>
+        <w:numPr>
+          <w:ilvl w:val="0"/>
+          <w:numId w:val="7"/>
+        </w:numPr>
+      </w:pPr>
+      <w:r>
+        <w:t>д</w:t>
+      </w:r>
+      <w:r>
+        <w:t xml:space="preserve">остижение "цифровой зрелости" </w:t>
+      </w:r>
+      <w:r>
+        <w:t xml:space="preserve">в </w:t>
+      </w:r>
+      <w:r>
+        <w:t>здравоохранени</w:t>
+      </w:r>
+      <w:r>
+        <w:t>и</w:t>
+      </w:r>
+    </w:p>
+    <w:p>
+      <w:pPr>
+        <w:pStyle w:val="a9"/>
+        <w:numPr>
+          <w:ilvl w:val="0"/>
+          <w:numId w:val="7"/>
+        </w:numPr>
+      </w:pPr>
+      <w:r>
+        <w:t>у</w:t>
+      </w:r>
+      <w:r>
+        <w:t>величение доли массовых социально значимых услуг, доступных в электронном виде</w:t>
+      </w:r>
+    </w:p>
+    <w:p>
+      <w:pPr>
+        <w:pStyle w:val="a9"/>
+        <w:numPr>
+          <w:ilvl w:val="0"/>
+          <w:numId w:val="7"/>
+        </w:numPr>
+      </w:pPr>
+      <w:r>
+        <w:t>у</w:t>
+      </w:r>
+      <w:r>
+        <w:t xml:space="preserve">величение </w:t>
+      </w:r>
+      <w:r>
+        <w:t>доли</w:t>
+      </w:r>
+      <w:r>
+        <w:t xml:space="preserve"> отечественные решения в сфере информационных технологий</w:t>
+      </w:r>
+    </w:p>
+    <w:p>
+      <w:pPr>
+        <w:pStyle w:val="a9"/>
+        <w:numPr>
+          <w:ilvl w:val="0"/>
+          <w:numId w:val="7"/>
+        </w:numPr>
+      </w:pPr>
+      <w:r>
+        <w:t>формирование электронных баз знаний</w:t>
+      </w:r>
+    </w:p>
+    <w:p>
+      <w:pPr>
+        <w:pStyle w:val="a9"/>
+        <w:numPr>
+          <w:ilvl w:val="0"/>
+          <w:numId w:val="7"/>
+        </w:numPr>
+      </w:pPr>
+      <w:r>
+        <w:t>п</w:t>
+      </w:r>
+      <w:r>
+        <w:t>ереход к</w:t>
+      </w:r>
+      <w:r>
+        <w:t xml:space="preserve"> электронному</w:t>
+      </w:r>
+      <w:r>
+        <w:t xml:space="preserve"> документообороту</w:t>
+      </w:r>
+    </w:p>
+    <w:p>
+      <w:pPr>
+        <w:ind w:firstLine="708"/>
+      </w:pPr>
+      <w:r>
+        <w:t>Данному указ</w:t>
+      </w:r>
+      <w:r>
+        <w:t>у</w:t>
+      </w:r>
+      <w:r>
+        <w:t xml:space="preserve"> предшествовали другие, более общие указы и постановления правительства, направленные на развитие и цифровизации сферы здравоохранения в России.</w:t>
+      </w:r>
+      <w:r>
+        <w:t xml:space="preserve"> Так</w:t>
+      </w:r>
+      <w:r>
+        <w:t>ие, как:</w:t>
+      </w:r>
+    </w:p>
+    <w:p>
+      <w:pPr>
+        <w:pStyle w:val="a9"/>
+        <w:numPr>
+          <w:ilvl w:val="0"/>
+          <w:numId w:val="4"/>
+        </w:numPr>
+      </w:pPr>
+      <w:r>
+        <w:rPr>
+          <w:shd w:val="clear" w:color="auto" w:fill="FFFFFF"/>
+        </w:rPr>
+        <w:t>указ Президента Российской Федерации от 21 июля 2020 г. N 474 "О национальных целях развития Российской Федерации на период до 2030 года";</w:t>
+      </w:r>
+      <w:r>
+        <w:rPr>
+          <w:shd w:val="clear" w:color="auto" w:fill="FFFFFF"/>
+        </w:rPr>
+        <w:t xml:space="preserve"> </w:t>
+      </w:r>
+      <w:r>
+        <w:rPr>
+          <w:shd w:val="clear" w:color="auto" w:fill="FFFFFF"/>
+        </w:rPr>
+        <w:t>[1]</w:t>
+      </w:r>
+    </w:p>
+    <w:p>
+      <w:pPr>
+        <w:pStyle w:val="a9"/>
+        <w:numPr>
+          <w:ilvl w:val="0"/>
+          <w:numId w:val="4"/>
+        </w:numPr>
+      </w:pPr>
+      <w:r>
+        <w:rPr>
+          <w:shd w:val="clear" w:color="auto" w:fill="FFFFFF"/>
+        </w:rPr>
+        <w:t>указ Президента Российской Федерации от 06 июня 2019 г. N 254 "О Стратегии развития здравоохранения в Российской Федерации на период до 2025 года"; [1]</w:t>
+      </w:r>
+    </w:p>
+    <w:p>
+      <w:pPr>
+        <w:pStyle w:val="a9"/>
+        <w:numPr>
+          <w:ilvl w:val="0"/>
+          <w:numId w:val="4"/>
+        </w:numPr>
+      </w:pPr>
+      <w:r>
+        <w:rPr>
+          <w:shd w:val="clear" w:color="auto" w:fill="FFFFFF"/>
+        </w:rPr>
+        <w:lastRenderedPageBreak/>
+        <w:t>указ Президента Российской Федерации от 7 мая 2018 г. N 204 "О национальных целях и стратегических задачах развития Российской Федерации на период до 2024 года"; [1]</w:t>
+      </w:r>
+    </w:p>
+    <w:p>
+      <w:pPr>
+        <w:pStyle w:val="a9"/>
+        <w:numPr>
+          <w:ilvl w:val="0"/>
+          <w:numId w:val="4"/>
+        </w:numPr>
+      </w:pPr>
+      <w:r>
+        <w:rPr>
+          <w:shd w:val="clear" w:color="auto" w:fill="FFFFFF"/>
+        </w:rPr>
+        <w:t>постановление Правительства Российской Федерации от 26 декабря 2017 г. N 1640 "Об утверждении государственной программы Российской Федерации "Развитие здравоохранения". [1]</w:t>
+      </w:r>
+    </w:p>
+    <w:p>
+      <w:pPr>
+        <w:ind w:firstLine="708"/>
+      </w:pPr>
+      <w:r>
+        <w:t>Это доказывает заинтересованность государства в развитии и улучшени</w:t>
+      </w:r>
+      <w:r>
+        <w:t>и</w:t>
+      </w:r>
+      <w:r>
+        <w:t xml:space="preserve"> качества услуг в области медицины</w:t>
+      </w:r>
+      <w:r>
+        <w:t>, особенно в последн</w:t>
+      </w:r>
+      <w:r>
+        <w:t>е</w:t>
+      </w:r>
+      <w:r>
+        <w:t xml:space="preserve">е </w:t>
+      </w:r>
+      <w:r>
+        <w:t>десятилетие</w:t>
+      </w:r>
+      <w:r>
+        <w:t>.</w:t>
+      </w:r>
+    </w:p>
+    <w:p>
+      <w:pPr>
+        <w:ind w:firstLine="708"/>
+      </w:pPr>
+      <w:r>
+        <w:t>Внедрение информационных систем взамен существующих бумажных и повсеместная цифровизация в медицине даёт неоспоримые преимущества по сравнению с традиционными и двигает отрасль вперёд.</w:t>
+      </w:r>
+    </w:p>
+    <w:p>
+      <w:r>
+        <w:tab/>
+        <w:t>Под цифровизацией в широком смысле понимается</w:t>
+      </w:r>
+      <w:r>
+        <w:t xml:space="preserve"> процесс социально-экономической трансформации, привносящий</w:t>
+      </w:r>
+      <w:r>
+        <w:t xml:space="preserve"> массовое</w:t>
+      </w:r>
+      <w:r>
+        <w:t xml:space="preserve"> </w:t>
+      </w:r>
+      <w:r>
+        <w:t xml:space="preserve">внедрение </w:t>
+      </w:r>
+      <w:r>
+        <w:t xml:space="preserve">и освоение </w:t>
+      </w:r>
+      <w:r>
+        <w:t>цифровых технологий</w:t>
+      </w:r>
+      <w:r>
+        <w:t>. Цифровизация – очень мощный инструмент повышения эффективности и автоматизации процессов в совершенно разных областях деятельности. Она способна качественно и многогранно улучшить многие сферы жизни общества.</w:t>
+      </w:r>
+    </w:p>
+    <w:p>
+      <w:pPr>
+        <w:ind w:firstLine="708"/>
+      </w:pPr>
+      <w:r>
+        <w:t xml:space="preserve">Однако недостаточно </w:t>
+      </w:r>
+      <w:r>
+        <w:t xml:space="preserve">просто </w:t>
+      </w:r>
+      <w:r>
+        <w:t>ц</w:t>
+      </w:r>
+      <w:r>
+        <w:t>ифровизировать</w:t>
+      </w:r>
+      <w:r>
+        <w:t xml:space="preserve"> </w:t>
+      </w:r>
+      <w:r>
+        <w:t>привычный</w:t>
+      </w:r>
+      <w:r>
+        <w:t xml:space="preserve"> бумажный процесс, переведя его в компьютер. Вызовы времени и инициативы государства ставят требование привнести новые возможности и внедрить технологии, недоступные прежде</w:t>
+      </w:r>
+      <w:r>
+        <w:t>.</w:t>
+      </w:r>
+      <w:r>
+        <w:t xml:space="preserve"> </w:t>
+      </w:r>
+    </w:p>
+    <w:p>
+      <w:r>
+        <w:tab/>
+        <w:t>В развитии самых актуальных новшеств в медицине заинтересованы все: пациенты (как платных, так и государственных клиник), получающих более качественные услуги за меньшее время</w:t>
+      </w:r>
+      <w:r>
+        <w:t>;</w:t>
+      </w:r>
+      <w:r>
+        <w:t xml:space="preserve"> работник</w:t>
+      </w:r>
+      <w:r>
+        <w:t>и</w:t>
+      </w:r>
+      <w:r>
+        <w:t xml:space="preserve"> </w:t>
+      </w:r>
+      <w:r>
+        <w:t xml:space="preserve">клиник и </w:t>
+      </w:r>
+      <w:r>
+        <w:t>больниц, результативность деятельности которых возрастает</w:t>
+      </w:r>
+      <w:r>
+        <w:t>;</w:t>
+      </w:r>
+      <w:r>
+        <w:t xml:space="preserve"> государств</w:t>
+      </w:r>
+      <w:r>
+        <w:t>о</w:t>
+      </w:r>
+      <w:r>
+        <w:t>, в интересы которого входит улучшение благосостояния людей и обретение технологического суверенитета.</w:t>
+      </w:r>
+    </w:p>
+    <w:p>
+      <w:r>
+        <w:tab/>
+        <w:t xml:space="preserve">В медицине для цифровизации процессов внедряются медицинские информационные системы (МИС), а также их вариации, предназначенные для </w:t>
+      </w:r>
+      <w:r>
+        <w:lastRenderedPageBreak/>
+        <w:t>конкретных направлений медицины, например лабораторные информационные системы (ЛИС).</w:t>
+      </w:r>
+    </w:p>
+    <w:p>
+      <w:r>
+        <w:tab/>
+        <w:t>МИС – это комплекс программных и аппаратных средств, предназначенных для организации и управления</w:t>
+      </w:r>
+      <w:r>
+        <w:t xml:space="preserve"> медицинскими данными и процессами.</w:t>
+      </w:r>
+      <w:r>
+        <w:t xml:space="preserve"> Они в цифровом виде объединяют электронные карты пациентов, хранят и обрабатывают данные медицинских исследований и мониторинга состояния пациент</w:t>
+      </w:r>
+      <w:r>
+        <w:t>ов</w:t>
+      </w:r>
+      <w:r>
+        <w:t>, работают с оборудованием, автоматизируют документооборот и так далее.</w:t>
+      </w:r>
+    </w:p>
+    <w:p>
+      <w:r>
+        <w:tab/>
+        <w:t>Первые МИС были достаточно простыми. Они решали</w:t>
+      </w:r>
+      <w:r>
+        <w:t xml:space="preserve"> только</w:t>
+      </w:r>
+      <w:r>
+        <w:t xml:space="preserve"> рутинные и трудоемкие операции</w:t>
+      </w:r>
+      <w:r>
+        <w:t xml:space="preserve">, </w:t>
+      </w:r>
+      <w:r>
+        <w:t>такие как</w:t>
+      </w:r>
+      <w:r>
+        <w:t xml:space="preserve">: </w:t>
+      </w:r>
+    </w:p>
+    <w:p>
+      <w:pPr>
+        <w:pStyle w:val="a9"/>
+        <w:numPr>
+          <w:ilvl w:val="0"/>
+          <w:numId w:val="5"/>
+        </w:numPr>
+      </w:pPr>
+      <w:r>
+        <w:t>регистрация и учет пациентов</w:t>
+      </w:r>
+    </w:p>
+    <w:p>
+      <w:pPr>
+        <w:pStyle w:val="a9"/>
+        <w:numPr>
+          <w:ilvl w:val="0"/>
+          <w:numId w:val="5"/>
+        </w:numPr>
+      </w:pPr>
+      <w:r>
+        <w:t>финансовые расчеты</w:t>
+      </w:r>
+    </w:p>
+    <w:p>
+      <w:pPr>
+        <w:pStyle w:val="a9"/>
+        <w:numPr>
+          <w:ilvl w:val="0"/>
+          <w:numId w:val="5"/>
+        </w:numPr>
+      </w:pPr>
+      <w:r>
+        <w:t>записи на прием</w:t>
+      </w:r>
+    </w:p>
+    <w:p>
+      <w:pPr>
+        <w:ind w:firstLine="708"/>
+      </w:pPr>
+      <w:r>
+        <w:t>Более с</w:t>
+      </w:r>
+      <w:r>
+        <w:t xml:space="preserve">овременные </w:t>
+      </w:r>
+      <w:r>
+        <w:t>систем</w:t>
+      </w:r>
+      <w:r>
+        <w:t>ы</w:t>
+      </w:r>
+      <w:r>
+        <w:t xml:space="preserve"> автоматизируют процесс управления клиникой</w:t>
+      </w:r>
+      <w:r>
+        <w:t xml:space="preserve"> целиком</w:t>
+      </w:r>
+      <w:r>
+        <w:t xml:space="preserve">, берут на себя </w:t>
+      </w:r>
+      <w:r>
+        <w:t>основную</w:t>
+      </w:r>
+      <w:r>
+        <w:t xml:space="preserve"> часть нагрузки по ведению записей, карт пациентов</w:t>
+      </w:r>
+      <w:r>
+        <w:t>, составлению отчётов</w:t>
+      </w:r>
+      <w:r>
+        <w:t xml:space="preserve"> и </w:t>
+      </w:r>
+      <w:r>
+        <w:t xml:space="preserve">взаимодействию с другими </w:t>
+      </w:r>
+      <w:r>
+        <w:t>подобными информационными</w:t>
+      </w:r>
+      <w:r>
+        <w:t xml:space="preserve"> системами.</w:t>
+      </w:r>
+    </w:p>
+    <w:p>
+      <w:r>
+        <w:tab/>
+        <w:t xml:space="preserve">На данный момент разработкой </w:t>
+      </w:r>
+      <w:r>
+        <w:t>МИС</w:t>
+      </w:r>
+      <w:r>
+        <w:t xml:space="preserve"> занимаются многие компании</w:t>
+      </w:r>
+      <w:r>
+        <w:t xml:space="preserve"> как за рубежом, так и в России</w:t>
+      </w:r>
+      <w:r>
+        <w:t>. Вследствие обширности направлений</w:t>
+      </w:r>
+      <w:r>
+        <w:t xml:space="preserve"> в сфере</w:t>
+      </w:r>
+      <w:r>
+        <w:t xml:space="preserve"> здравоохранения таких систем должно быть много. МИС должны учитывать особенности того или иного медицинского процесса, учитывать всевозможные факторы и ситуации, когда что-то идет не так. Они должны реально ускорять работу по сравнению с традиционными методами и помогать людям, которые пользуются</w:t>
+      </w:r>
+      <w:r>
+        <w:t xml:space="preserve"> ей</w:t>
+      </w:r>
+      <w:r>
+        <w:t xml:space="preserve">. </w:t>
+      </w:r>
+    </w:p>
+    <w:p>
+      <w:r>
+        <w:tab/>
+        <w:t xml:space="preserve">Современным МИС недостаточно просто автоматизировать бумажные процессы. Потеряли актуальность даже те медицинские информационные системы, которые берут под свой контроль все системы и процессы медицинской деятельности. На сегодняшний день актуальны решения, предлагающие инновационные технологии, способные кратно увеличить </w:t>
+      </w:r>
+      <w:r>
+        <w:lastRenderedPageBreak/>
+        <w:t>качество и эффективность деятельности, которую они автоматизируют</w:t>
+      </w:r>
+      <w:r>
+        <w:t>, такие как</w:t>
+      </w:r>
+      <w:r>
+        <w:t>:</w:t>
+      </w:r>
+    </w:p>
+    <w:p>
+      <w:pPr>
+        <w:pStyle w:val="a9"/>
+        <w:numPr>
+          <w:ilvl w:val="0"/>
+          <w:numId w:val="2"/>
+        </w:numPr>
+      </w:pPr>
+      <w:r>
+        <w:t>нейронные сети и машинное обучение</w:t>
+      </w:r>
+    </w:p>
+    <w:p>
+      <w:pPr>
+        <w:pStyle w:val="a9"/>
+        <w:numPr>
+          <w:ilvl w:val="0"/>
+          <w:numId w:val="2"/>
+        </w:numPr>
+      </w:pPr>
+      <w:r>
+        <w:t>облачные вычисления</w:t>
+      </w:r>
+    </w:p>
+    <w:p>
+      <w:pPr>
+        <w:pStyle w:val="a9"/>
+        <w:numPr>
+          <w:ilvl w:val="0"/>
+          <w:numId w:val="2"/>
+        </w:numPr>
+      </w:pPr>
+      <w:r>
+        <w:t>большие данные</w:t>
+      </w:r>
+    </w:p>
+    <w:p>
+      <w:pPr>
+        <w:pStyle w:val="a9"/>
+        <w:numPr>
+          <w:ilvl w:val="0"/>
+          <w:numId w:val="2"/>
+        </w:numPr>
+      </w:pPr>
+      <w:r>
+        <w:t>телемедицина</w:t>
+      </w:r>
+    </w:p>
+    <w:p>
+      <w:pPr>
+        <w:ind w:firstLine="708"/>
+      </w:pPr>
+      <w:r>
+        <w:t xml:space="preserve">Все эти технологии, безусловно, являются передовыми. Отправной точкой для развития было </w:t>
+      </w:r>
+      <w:r>
+        <w:t>принято решение выбрать нейронные сети и машинно</w:t>
+      </w:r>
+      <w:r>
+        <w:t>е обучение</w:t>
+      </w:r>
+      <w:r>
+        <w:t xml:space="preserve">. </w:t>
+      </w:r>
+      <w:r>
+        <w:t>Поставлена з</w:t>
+      </w:r>
+      <w:r>
+        <w:t>адач</w:t>
+      </w:r>
+      <w:r>
+        <w:t>а</w:t>
+      </w:r>
+      <w:r>
+        <w:t xml:space="preserve"> разработ</w:t>
+      </w:r>
+      <w:r>
+        <w:t>ать</w:t>
+      </w:r>
+      <w:r>
+        <w:t xml:space="preserve"> интеллектуального компонента для одной из МИС, разрабатываемой на текущий момент по месту работы автора, задачей которого является помощь лаборантам в идентификация микроорганизмов, </w:t>
+      </w:r>
+      <w:r>
+        <w:t xml:space="preserve">посеянных и </w:t>
+      </w:r>
+      <w:r>
+        <w:t>выросших</w:t>
+      </w:r>
+      <w:r>
+        <w:t xml:space="preserve"> в чашке Петри.</w:t>
+      </w:r>
+    </w:p>
+    <w:p>
+      <w:pPr>
+        <w:ind w:firstLine="708"/>
+      </w:pPr>
+      <w:r>
+        <w:t xml:space="preserve">На момент написания автор трудоустроен в организации ООО «НОВОЛАБСИСТЕМ» на должности </w:t>
+      </w:r>
+      <w:r>
+        <w:rPr>
+          <w:lang w:val="en-US"/>
+        </w:rPr>
+        <w:t>java</w:t>
+      </w:r>
+      <w:r>
+        <w:t>-</w:t>
+      </w:r>
+      <w:r>
+        <w:t>разработчика. В обязанности автора входит написание и сопровождение серверной части медицинской информационной системы для микробиологии.</w:t>
+      </w:r>
+    </w:p>
+    <w:p>
+      <w:r>
+        <w:tab/>
+        <w:t xml:space="preserve">Чашка Петри – это пластиковая ёмкость, в которую нанесён слой питательной среды. В этой среде могут развиваться </w:t>
+      </w:r>
+      <w:r>
+        <w:t>разнообразные</w:t>
+      </w:r>
+      <w:r>
+        <w:t xml:space="preserve"> микроорганизмы, которы</w:t>
+      </w:r>
+      <w:r>
+        <w:t>х</w:t>
+      </w:r>
+      <w:r>
+        <w:t xml:space="preserve"> </w:t>
+      </w:r>
+      <w:r>
+        <w:t>туда посеют лаборанты</w:t>
+      </w:r>
+      <w:r>
+        <w:t>. Нужна она для того, чтобы увеличить количество колоний, взятых из некоторой биологической среды, поскольку на самом образце-источнике биоматериала с микроорганизмами недостаточно для их точной идентификации</w:t>
+      </w:r>
+      <w:r>
+        <w:t>. После созревания колонии анализируются и изучаются.</w:t>
+      </w:r>
+    </w:p>
+    <w:p>
+      <w:r>
+        <w:tab/>
+        <w:t xml:space="preserve">Для распознавания колоний в чашке Петри выпускается дорогое медицинское оборудование, в основном импортное, с некоторого момента переставшее ввозиться на территорию нашей страны. Для приобретения и работы с ним требуются внушительные средства, составляющие не только стоимость аппарата, но и </w:t>
+      </w:r>
+      <w:r>
+        <w:t>труд</w:t>
+      </w:r>
+      <w:r>
+        <w:t xml:space="preserve"> специалиста, </w:t>
+      </w:r>
+      <w:r>
+        <w:t>занимающегося обслуживанием и поддержкой этого устройства. Далеко не все лаборатории, особенно в провинциальных городах, могут себе это позволить.</w:t>
+      </w:r>
+    </w:p>
+    <w:p>
+      <w:r>
+        <w:lastRenderedPageBreak/>
+        <w:tab/>
+        <w:t xml:space="preserve">В качестве альтернативы «аппаратному» подходу предлагается программный механизм, идентифицирующей микроорганизмы по одной лишь фотографии, не требующий ни больших вложений, ни сил на поддержку и обслуживание. </w:t>
+      </w:r>
+    </w:p>
+    <w:p>
+      <w:r>
+        <w:tab/>
+        <w:t>Актуальность данного подхода подтверждается обязательным пунктом в техническом задании от министерства цифрового развития для разрабатываемой системы МИС по месту работу автора. Техническое задание звучит так: «</w:t>
+      </w:r>
+      <w:r>
+        <w:t xml:space="preserve">Разработка микробиологической информационной системы для цифровизации деятельности микробиологических лабораторий в условиях импортозамещения, функционирующей на системном программном обеспечении российских производителей и свободном ПО (системном ПО с открытым кодом), </w:t>
+      </w:r>
+      <w:r>
+        <w:rPr>
+          <w:u w:val="single"/>
+        </w:rPr>
+        <w:t>с функцией формирования и хранения изображений для последующего распознавания образов колоний микроорганизмов с помощью ИИ</w:t>
+      </w:r>
+      <w:r>
+        <w:t>»</w:t>
+      </w:r>
+      <w:r>
+        <w:t xml:space="preserve"> </w:t>
+      </w:r>
+      <w:r>
+        <w:t>[2]</w:t>
+      </w:r>
+      <w:r>
+        <w:t>.</w:t>
+      </w:r>
+    </w:p>
+    <w:p>
+      <w:r>
+        <w:tab/>
+        <w:t>Таким образом, будет разработан интеллектуальный компонент (интеллектуальная подсистема) для распознавания колоний микроорганизмов в чашке Петри и внедрена в разрабатываемую на данный момент МИС</w:t>
+      </w:r>
+      <w:r>
+        <w:t xml:space="preserve"> (медицинскую информационную систему)</w:t>
+      </w:r>
+      <w:r>
+        <w:t xml:space="preserve"> для микробиологии</w:t>
+      </w:r>
+      <w:r>
+        <w:t>.</w:t>
+      </w:r>
+    </w:p>
+    <w:p/>
+    <w:p/>
+    <w:p/>
+    <w:p/>
+    <w:p/>
+    <w:p/>
+    <w:p/>
+    <w:p/>
+    <w:p/>
+    <w:p/>
+    <w:p/>
+    <w:p>
+      <w:pPr>
         <w:pStyle w:val="1"/>
       </w:pPr>
       <w:bookmarkStart w:id="7" w:name="_Toc151898554"/>
-      <w:bookmarkStart w:id="8" w:name="_Toc163929330"/>
+      <w:bookmarkStart w:id="8" w:name="_Toc163937797"/>
       <w:bookmarkEnd w:id="3"/>
       <w:bookmarkEnd w:id="4"/>
       <w:bookmarkEnd w:id="5"/>
@@ -2478,7 +3637,7 @@
       <w:bookmarkStart w:id="11" w:name="_Toc121674900"/>
       <w:bookmarkStart w:id="12" w:name="_Toc122629596"/>
       <w:bookmarkStart w:id="13" w:name="_Toc151898555"/>
-      <w:bookmarkStart w:id="14" w:name="_Toc163929331"/>
+      <w:bookmarkStart w:id="14" w:name="_Toc163937798"/>
       <w:r>
         <w:t>Введение</w:t>
       </w:r>
@@ -2527,7 +3686,7 @@
       <w:bookmarkStart w:id="17" w:name="_Toc121674901"/>
       <w:bookmarkStart w:id="18" w:name="_Toc122629597"/>
       <w:bookmarkStart w:id="19" w:name="_Toc151898556"/>
-      <w:bookmarkStart w:id="20" w:name="_Toc163929332"/>
+      <w:bookmarkStart w:id="20" w:name="_Toc163937799"/>
       <w:r>
         <w:t>Цель и задачи выпускной квалификационной работы</w:t>
       </w:r>
@@ -2720,7 +3879,7 @@
       <w:pPr>
         <w:pStyle w:val="2"/>
       </w:pPr>
-      <w:bookmarkStart w:id="21" w:name="_Toc163929333"/>
+      <w:bookmarkStart w:id="21" w:name="_Toc163937800"/>
       <w:r>
         <w:lastRenderedPageBreak/>
         <w:t>Предметная область</w:t>
@@ -2871,7 +4030,7 @@
       <w:bookmarkStart w:id="24" w:name="_Toc121674902"/>
       <w:bookmarkStart w:id="25" w:name="_Toc122629598"/>
       <w:bookmarkStart w:id="26" w:name="_Toc151898557"/>
-      <w:bookmarkStart w:id="27" w:name="_Toc163929334"/>
+      <w:bookmarkStart w:id="27" w:name="_Toc163937801"/>
       <w:r>
         <w:t>Актуальность</w:t>
       </w:r>
@@ -2974,7 +4133,7 @@
       <w:bookmarkStart w:id="30" w:name="_Toc121674903"/>
       <w:bookmarkStart w:id="31" w:name="_Toc122629599"/>
       <w:bookmarkStart w:id="32" w:name="_Toc151898558"/>
-      <w:bookmarkStart w:id="33" w:name="_Toc163929335"/>
+      <w:bookmarkStart w:id="33" w:name="_Toc163937802"/>
       <w:r>
         <w:t>Заключение</w:t>
       </w:r>
@@ -3054,7 +4213,7 @@
       <w:pPr>
         <w:pStyle w:val="1"/>
       </w:pPr>
-      <w:bookmarkStart w:id="34" w:name="_Toc163929336"/>
+      <w:bookmarkStart w:id="34" w:name="_Toc163937803"/>
       <w:r>
         <w:lastRenderedPageBreak/>
         <w:t>ТЕОРЕТИЧЕСКАЯ</w:t>
@@ -3068,7 +4227,7 @@
       <w:pPr>
         <w:pStyle w:val="2"/>
       </w:pPr>
-      <w:bookmarkStart w:id="35" w:name="_Toc163929337"/>
+      <w:bookmarkStart w:id="35" w:name="_Toc163937804"/>
       <w:r>
         <w:t>Введение</w:t>
       </w:r>
@@ -3124,7 +4283,7 @@
       <w:pPr>
         <w:pStyle w:val="2"/>
       </w:pPr>
-      <w:bookmarkStart w:id="36" w:name="_Toc163929338"/>
+      <w:bookmarkStart w:id="36" w:name="_Toc163937805"/>
       <w:r>
         <w:t>Описание архитектуры проекта</w:t>
       </w:r>
@@ -3283,15 +4442,7 @@
         <w:t xml:space="preserve">Такая архитектура обеспечит </w:t>
       </w:r>
       <w:r>
-        <w:t xml:space="preserve">масштабируемость и гибкость системы, позволяя легко добавлять новые функциональные возможности и модифицировать существующие. Введение </w:t>
-      </w:r>
-      <w:proofErr w:type="spellStart"/>
-      <w:r>
-        <w:t>микросервисной</w:t>
-      </w:r>
-      <w:proofErr w:type="spellEnd"/>
-      <w:r>
-        <w:t xml:space="preserve"> архитектуры также обеспечит высокую отказоустойчивость системы, так как каждый компонент может быть независимо масштабирован и обновлен без прерывания работы всей системы. </w:t>
+        <w:t xml:space="preserve">масштабируемость и гибкость системы, позволяя легко добавлять новые функциональные возможности и модифицировать существующие. Введение микросервисной архитектуры также обеспечит высокую отказоустойчивость системы, так как каждый компонент может быть независимо масштабирован и обновлен без прерывания работы всей системы. </w:t>
       </w:r>
       <w:r>
         <w:t xml:space="preserve">Она </w:t>
@@ -3874,7 +5025,7 @@
       <w:pPr>
         <w:pStyle w:val="2"/>
       </w:pPr>
-      <w:bookmarkStart w:id="37" w:name="_Toc163929339"/>
+      <w:bookmarkStart w:id="37" w:name="_Toc163937806"/>
       <w:r>
         <w:t>Архитектура интеллектуального сервиса</w:t>
       </w:r>
@@ -3884,7 +5035,7 @@
       <w:pPr>
         <w:pStyle w:val="3"/>
       </w:pPr>
-      <w:bookmarkStart w:id="38" w:name="_Toc163929340"/>
+      <w:bookmarkStart w:id="38" w:name="_Toc163937807"/>
       <w:r>
         <w:t>Выбор способа обучения</w:t>
       </w:r>
@@ -4001,15 +5152,7 @@
         <w:tab/>
       </w:r>
       <w:r>
-        <w:t>Традиционные методы основываются на алгоритмах извлечения признаков, таких как края, углы, текстуры и формы. Затем эти признаки используются для классификации объектов на изображениях. Важно отметить, что некоторые традиционные методы, например, метод опорных векторов (SVM) или метод ближайших соседей (</w:t>
-      </w:r>
-      <w:proofErr w:type="spellStart"/>
-      <w:r>
-        <w:t>kNN</w:t>
-      </w:r>
-      <w:proofErr w:type="spellEnd"/>
-      <w:r>
-        <w:t xml:space="preserve">), могут требовать обучения на исторических данных с аннотированными изображениями. Однако, существуют и методы, не требующие обучения, такие как сопоставление с шаблоном или обнаружение краев. </w:t>
+        <w:t xml:space="preserve">Традиционные методы основываются на алгоритмах извлечения признаков, таких как края, углы, текстуры и формы. Затем эти признаки используются для классификации объектов на изображениях. Важно отметить, что некоторые традиционные методы, например, метод опорных векторов (SVM) или метод ближайших соседей (kNN), могут требовать обучения на исторических данных с аннотированными изображениями. Однако, существуют и методы, не требующие обучения, такие как сопоставление с шаблоном или обнаружение краев. </w:t>
       </w:r>
     </w:p>
     <w:p>
@@ -4131,15 +5274,7 @@
         </w:numPr>
       </w:pPr>
       <w:r>
-        <w:t xml:space="preserve">Вуаль или </w:t>
-      </w:r>
-      <w:proofErr w:type="spellStart"/>
-      <w:r>
-        <w:t>замыленность</w:t>
-      </w:r>
-      <w:proofErr w:type="spellEnd"/>
-      <w:r>
-        <w:t xml:space="preserve"> из-за грязной оптики</w:t>
+        <w:t>Вуаль или замыленность из-за грязной оптики</w:t>
       </w:r>
     </w:p>
     <w:p>
@@ -4451,7 +5586,37 @@
         </w:drawing>
       </w:r>
       <w:r>
-        <w:t>Рис. 1,2,3,4 – изображения чашек Петри с созревшими в них микроорганизмами.</w:t>
+        <w:t>Рис. 1,</w:t>
+      </w:r>
+      <w:r>
+        <w:t xml:space="preserve"> </w:t>
+      </w:r>
+      <w:r>
+        <w:t>2,</w:t>
+      </w:r>
+      <w:r>
+        <w:t xml:space="preserve"> </w:t>
+      </w:r>
+      <w:r>
+        <w:t>3,</w:t>
+      </w:r>
+      <w:r>
+        <w:t xml:space="preserve"> </w:t>
+      </w:r>
+      <w:r>
+        <w:t>4</w:t>
+      </w:r>
+      <w:r>
+        <w:t>.</w:t>
+      </w:r>
+      <w:r>
+        <w:t xml:space="preserve"> </w:t>
+      </w:r>
+      <w:r>
+        <w:t>И</w:t>
+      </w:r>
+      <w:r>
+        <w:t>зображения чашек Петри с созревшими в них микроорганизмами.</w:t>
       </w:r>
     </w:p>
     <w:p>
@@ -4484,31 +5649,18 @@
       <w:pPr>
         <w:pStyle w:val="3"/>
       </w:pPr>
-      <w:bookmarkStart w:id="39" w:name="_Toc163929341"/>
-      <w:r>
-        <w:t xml:space="preserve">Подбор </w:t>
-      </w:r>
-      <w:proofErr w:type="spellStart"/>
-      <w:r>
-        <w:t>датасета</w:t>
+      <w:bookmarkStart w:id="39" w:name="_Toc163937808"/>
+      <w:r>
+        <w:t>Подбор датасета</w:t>
       </w:r>
       <w:bookmarkEnd w:id="39"/>
-      <w:proofErr w:type="spellEnd"/>
     </w:p>
     <w:p>
       <w:pPr>
         <w:ind w:firstLine="708"/>
       </w:pPr>
       <w:r>
-        <w:t xml:space="preserve">Подобрать </w:t>
-      </w:r>
-      <w:proofErr w:type="spellStart"/>
-      <w:r>
-        <w:t>датасет</w:t>
-      </w:r>
-      <w:proofErr w:type="spellEnd"/>
-      <w:r>
-        <w:t xml:space="preserve"> – значит найти такой набор данных, который подойдёт своими характеристиками под поставленную задачу. Он должен:</w:t>
+        <w:t>Подобрать датасет – значит найти такой набор данных, который подойдёт своими характеристиками под поставленную задачу. Он должен:</w:t>
       </w:r>
     </w:p>
     <w:p>
@@ -4564,15 +5716,7 @@
         <w:ind w:firstLine="708"/>
       </w:pPr>
       <w:r>
-        <w:t xml:space="preserve">В свободном доступе не так уж и много подобных данных. Поскольку задача – узкоспециализированная и трудоёмкая (размечать объекты должны только специалисты), найти подходящий </w:t>
-      </w:r>
-      <w:proofErr w:type="spellStart"/>
-      <w:r>
-        <w:t>датасет</w:t>
-      </w:r>
-      <w:proofErr w:type="spellEnd"/>
-      <w:r>
-        <w:t xml:space="preserve"> было крайне тяжело.</w:t>
+        <w:t>В свободном доступе не так уж и много подобных данных. Поскольку задача – узкоспециализированная и трудоёмкая (размечать объекты должны только специалисты), найти подходящий датасет было крайне тяжело.</w:t>
       </w:r>
     </w:p>
     <w:p>
@@ -4583,59 +5727,17 @@
         </w:rPr>
       </w:pPr>
       <w:r>
-        <w:t xml:space="preserve">К счастью, удалось найти </w:t>
-      </w:r>
-      <w:proofErr w:type="spellStart"/>
-      <w:r>
-        <w:t>датасет</w:t>
-      </w:r>
-      <w:proofErr w:type="spellEnd"/>
-      <w:r>
-        <w:t xml:space="preserve">, соответствующий всем необходимым для задачи критериям. </w:t>
-      </w:r>
-      <w:proofErr w:type="spellStart"/>
-      <w:r>
-        <w:t>Датасет</w:t>
-      </w:r>
-      <w:proofErr w:type="spellEnd"/>
-      <w:r>
-        <w:t xml:space="preserve"> был собран </w:t>
-      </w:r>
-      <w:proofErr w:type="spellStart"/>
-      <w:r>
-        <w:t>Вроцлавским</w:t>
-      </w:r>
-      <w:proofErr w:type="spellEnd"/>
-      <w:r>
-        <w:t xml:space="preserve"> научно-техническим университетом в 2021 году</w:t>
+        <w:t xml:space="preserve">К счастью, удалось найти датасет, соответствующий всем необходимым для задачи критериям. Датасет был собран </w:t>
+      </w:r>
+      <w:r>
+        <w:t>Вроцлавским научно-техническим университетом в 2021 году</w:t>
       </w:r>
       <w:r>
         <w:t xml:space="preserve">. Он содержит 18 тысяч изображений чашек Петри, на которых размечено в общей сложности чуть более 336 тысяч колоний микроорганизмов. Он распространяется бесплатно под свободной лицензией </w:t>
       </w:r>
       <w:r>
-        <w:t xml:space="preserve">Creative Common </w:t>
-      </w:r>
-      <w:proofErr w:type="spellStart"/>
-      <w:r>
-        <w:t>Attribution-NonCommercial</w:t>
-      </w:r>
-      <w:proofErr w:type="spellEnd"/>
-      <w:r>
-        <w:t xml:space="preserve"> 2.0 </w:t>
-      </w:r>
-      <w:proofErr w:type="spellStart"/>
-      <w:r>
-        <w:t>Generic</w:t>
-      </w:r>
-      <w:proofErr w:type="spellEnd"/>
-      <w:r>
-        <w:t xml:space="preserve"> </w:t>
-      </w:r>
-      <w:proofErr w:type="spellStart"/>
-      <w:r>
-        <w:t>license</w:t>
-      </w:r>
-      <w:proofErr w:type="spellEnd"/>
+        <w:t>Creative Common Attribution-NonCommercial 2.0 Generic license</w:t>
+      </w:r>
       <w:r>
         <w:t xml:space="preserve"> для научных изысканий.</w:t>
       </w:r>
@@ -4668,7 +5770,7 @@
       <w:pPr>
         <w:pStyle w:val="3"/>
       </w:pPr>
-      <w:bookmarkStart w:id="40" w:name="_Toc163929342"/>
+      <w:bookmarkStart w:id="40" w:name="_Toc163937809"/>
       <w:r>
         <w:t>Выбор языка</w:t>
       </w:r>
@@ -4859,31 +5961,7 @@
         <w:t xml:space="preserve"> </w:t>
       </w:r>
       <w:r>
-        <w:t xml:space="preserve">Наиболее известные из них - </w:t>
-      </w:r>
-      <w:proofErr w:type="spellStart"/>
-      <w:r>
-        <w:t>TensorFlow</w:t>
-      </w:r>
-      <w:proofErr w:type="spellEnd"/>
-      <w:r>
-        <w:t xml:space="preserve">, </w:t>
-      </w:r>
-      <w:proofErr w:type="spellStart"/>
-      <w:r>
-        <w:t>Keras</w:t>
-      </w:r>
-      <w:proofErr w:type="spellEnd"/>
-      <w:r>
-        <w:t xml:space="preserve"> и </w:t>
-      </w:r>
-      <w:proofErr w:type="spellStart"/>
-      <w:r>
-        <w:t>PyTorch</w:t>
-      </w:r>
-      <w:proofErr w:type="spellEnd"/>
-      <w:r>
-        <w:t>, которые предоставляют разработчикам инструменты для создания и обучения сложных нейронных сетей. Благодаря этому, разработчики могут легко создавать и исследовать различные архитектуры нейросетей, а также выявлять и исправлять ошибки в процессе обучения.</w:t>
+        <w:t>Наиболее известные из них - TensorFlow, Keras и PyTorch, которые предоставляют разработчикам инструменты для создания и обучения сложных нейронных сетей. Благодаря этому, разработчики могут легко создавать и исследовать различные архитектуры нейросетей, а также выявлять и исправлять ошибки в процессе обучения.</w:t>
       </w:r>
     </w:p>
     <w:p>
@@ -5067,31 +6145,7 @@
         <w:ind w:firstLine="708"/>
       </w:pPr>
       <w:r>
-        <w:t xml:space="preserve">Java предлагает широкий спектр библиотек и инструментов для работы с нейронными сетями. Библиотеки, такие как DeepLearning4j, </w:t>
-      </w:r>
-      <w:proofErr w:type="spellStart"/>
-      <w:r>
-        <w:t>Neuroph</w:t>
-      </w:r>
-      <w:proofErr w:type="spellEnd"/>
-      <w:r>
-        <w:t xml:space="preserve"> и </w:t>
-      </w:r>
-      <w:proofErr w:type="spellStart"/>
-      <w:r>
-        <w:t>Encog</w:t>
-      </w:r>
-      <w:proofErr w:type="spellEnd"/>
-      <w:r>
-        <w:t xml:space="preserve">, предоставляют удобные средства для создания и обучения нейронных сетей в среде Java. Они обеспечивают простоту в использовании и гибкость при разработке различных типов нейронных сетей, включая </w:t>
-      </w:r>
-      <w:proofErr w:type="spellStart"/>
-      <w:r>
-        <w:t>сверточные</w:t>
-      </w:r>
-      <w:proofErr w:type="spellEnd"/>
-      <w:r>
-        <w:t>, рекуррентные и глубокие нейронные сети.</w:t>
+        <w:t>Java предлагает широкий спектр библиотек и инструментов для работы с нейронными сетями. Библиотеки, такие как DeepLearning4j, Neuroph и Encog, предоставляют удобные средства для создания и обучения нейронных сетей в среде Java. Они обеспечивают простоту в использовании и гибкость при разработке различных типов нейронных сетей, включая сверточные, рекуррентные и глубокие нейронные сети.</w:t>
       </w:r>
       <w:r>
         <w:t xml:space="preserve"> </w:t>
@@ -5102,15 +6156,7 @@
         <w:ind w:firstLine="708"/>
       </w:pPr>
       <w:r>
-        <w:t xml:space="preserve">Java поддерживает распределенные вычисления через фреймворки, такие как Apache Spark и </w:t>
-      </w:r>
-      <w:proofErr w:type="spellStart"/>
-      <w:r>
-        <w:t>Hadoop</w:t>
-      </w:r>
-      <w:proofErr w:type="spellEnd"/>
-      <w:r>
-        <w:t>, что позволяет использовать несколько компьютеров для обучения больших нейронных сетей.</w:t>
+        <w:t>Java поддерживает распределенные вычисления через фреймворки, такие как Apache Spark и Hadoop, что позволяет использовать несколько компьютеров для обучения больших нейронных сетей.</w:t>
       </w:r>
       <w:r>
         <w:t xml:space="preserve"> Также </w:t>
@@ -5121,13 +6167,8 @@
         </w:rPr>
         <w:t>j</w:t>
       </w:r>
-      <w:proofErr w:type="spellStart"/>
-      <w:r>
-        <w:t>ava</w:t>
-      </w:r>
-      <w:proofErr w:type="spellEnd"/>
-      <w:r>
-        <w:t xml:space="preserve"> поддерживает использование графических процессоров (GPU) для ускорения обучения нейронных сетей, что особенно полезно для больших и сложных моделей.</w:t>
+      <w:r>
+        <w:t>ava поддерживает использование графических процессоров (GPU) для ускорения обучения нейронных сетей, что особенно полезно для больших и сложных моделей.</w:t>
       </w:r>
     </w:p>
     <w:p>
@@ -5135,23 +6176,7 @@
         <w:ind w:firstLine="708"/>
       </w:pPr>
       <w:r>
-        <w:t xml:space="preserve">Java предоставляет богатую библиотеку классов, таких как Java </w:t>
-      </w:r>
-      <w:proofErr w:type="spellStart"/>
-      <w:r>
-        <w:t>Neural</w:t>
-      </w:r>
-      <w:proofErr w:type="spellEnd"/>
-      <w:r>
-        <w:t xml:space="preserve"> Network Framework (JNNF), Deeplearning4j и </w:t>
-      </w:r>
-      <w:proofErr w:type="spellStart"/>
-      <w:r>
-        <w:t>Weka</w:t>
-      </w:r>
-      <w:proofErr w:type="spellEnd"/>
-      <w:r>
-        <w:t>, которые упрощают разработку и обучение нейронных сетей. Эти библиотеки предлагают различные алгоритмы обучения, такие как обратное распространение, оптимизатор градиентного спуска и т. д.</w:t>
+        <w:t>Java предоставляет богатую библиотеку классов, таких как Java Neural Network Framework (JNNF), Deeplearning4j и Weka, которые упрощают разработку и обучение нейронных сетей. Эти библиотеки предлагают различные алгоритмы обучения, такие как обратное распространение, оптимизатор градиентного спуска и т. д.</w:t>
       </w:r>
     </w:p>
     <w:p>
@@ -5233,15 +6258,7 @@
         </w:numPr>
       </w:pPr>
       <w:r>
-        <w:t xml:space="preserve">TensorFlow.NET: высокоуровневый API для создания и обучения моделей </w:t>
-      </w:r>
-      <w:proofErr w:type="spellStart"/>
-      <w:r>
-        <w:t>TensorFlow</w:t>
-      </w:r>
-      <w:proofErr w:type="spellEnd"/>
-      <w:r>
-        <w:t xml:space="preserve"> на C#.</w:t>
+        <w:t>TensorFlow.NET: высокоуровневый API для создания и обучения моделей TensorFlow на C#.</w:t>
       </w:r>
     </w:p>
     <w:p>
@@ -5253,205 +6270,191 @@
         </w:numPr>
       </w:pPr>
       <w:r>
-        <w:t xml:space="preserve">Keras.NET: библиотека для высокоуровневого создания и обучения нейронных сетей с использованием </w:t>
-      </w:r>
-      <w:proofErr w:type="spellStart"/>
-      <w:r>
+        <w:t>Keras.NET: библиотека для высокоуровневого создания и обучения нейронных сетей с использованием Keras.</w:t>
+      </w:r>
+    </w:p>
+    <w:p>
+      <w:pPr>
+        <w:ind w:firstLine="708"/>
+      </w:pPr>
+      <w:r>
+        <w:t xml:space="preserve">В целом, язык </w:t>
+      </w:r>
+      <w:r>
+        <w:rPr>
+          <w:lang w:val="en-US"/>
+        </w:rPr>
+        <w:t>c</w:t>
+      </w:r>
+      <w:r>
+        <w:t xml:space="preserve"># </w:t>
+      </w:r>
+      <w:r>
+        <w:t xml:space="preserve">имеет схожие с </w:t>
+      </w:r>
+      <w:r>
+        <w:rPr>
+          <w:lang w:val="en-US"/>
+        </w:rPr>
+        <w:t>java</w:t>
+      </w:r>
+      <w:r>
+        <w:t xml:space="preserve"> </w:t>
+      </w:r>
+      <w:r>
+        <w:t>инструменты</w:t>
+      </w:r>
+      <w:r>
+        <w:t xml:space="preserve"> </w:t>
+      </w:r>
+      <w:r>
+        <w:t>и предоставляет равные возможности</w:t>
+      </w:r>
+      <w:r>
+        <w:t xml:space="preserve"> для разработки и обучения нейронных сетей.</w:t>
+      </w:r>
+    </w:p>
+    <w:p>
+      <w:pPr>
+        <w:ind w:firstLine="708"/>
+      </w:pPr>
+      <w:r>
+        <w:t xml:space="preserve">При выборе языка также надо полагаться на возможность удобной и эффективной интеграции с другими сервисами (клиентская часть, сервера). При выборе инструмента доступны компромиссы – выбрать можно самый </w:t>
+      </w:r>
+      <w:r>
+        <w:t xml:space="preserve">популярный язык с самыми мощными для обучения инструментами – </w:t>
+      </w:r>
+      <w:r>
+        <w:rPr>
+          <w:lang w:val="en-US"/>
+        </w:rPr>
+        <w:t>python</w:t>
+      </w:r>
+      <w:r>
+        <w:t xml:space="preserve">, а затем интегрировать его в сервер, например, на </w:t>
+      </w:r>
+      <w:r>
+        <w:rPr>
+          <w:lang w:val="en-US"/>
+        </w:rPr>
+        <w:t>java</w:t>
+      </w:r>
+      <w:r>
+        <w:t>, или вывести наружу конечные точки</w:t>
+      </w:r>
+      <w:r>
+        <w:t>, сделав его самостоятельным сервисом</w:t>
+      </w:r>
+      <w:r>
+        <w:t>.</w:t>
+      </w:r>
+      <w:r>
+        <w:t xml:space="preserve"> </w:t>
+      </w:r>
+    </w:p>
+    <w:p>
+      <w:pPr>
+        <w:ind w:firstLine="708"/>
+      </w:pPr>
+      <w:r>
+        <w:t>Итак, после тщательного рассмотрения всех достоинств и недостатков языков программирования, используемых для создания и обучения нейронных сетей, было принято решение в пользу Python. Этот язык программирования является лидером в области нейронных сетей и машинного обучения, поэтому использование другого языка только усложнило бы процесс и ограничило бы доступ к новейшим</w:t>
+      </w:r>
+      <w:r>
+        <w:t xml:space="preserve"> технологиям и</w:t>
+      </w:r>
+      <w:r>
+        <w:t xml:space="preserve"> инструментам</w:t>
+      </w:r>
+      <w:r>
+        <w:t>.</w:t>
+      </w:r>
+    </w:p>
+    <w:p>
+      <w:pPr>
+        <w:pStyle w:val="3"/>
+      </w:pPr>
+      <w:bookmarkStart w:id="41" w:name="_Toc163937810"/>
+      <w:r>
+        <w:t>Выбор фреймворка</w:t>
+      </w:r>
+      <w:bookmarkEnd w:id="41"/>
+    </w:p>
+    <w:p>
+      <w:pPr>
+        <w:ind w:firstLine="708"/>
+      </w:pPr>
+      <w:r>
+        <w:t xml:space="preserve">Для разработки и обучения нейронных сетей на </w:t>
+      </w:r>
+      <w:r>
+        <w:rPr>
+          <w:lang w:val="en-US"/>
+        </w:rPr>
+        <w:t>python</w:t>
+      </w:r>
+      <w:r>
+        <w:t xml:space="preserve"> предлагается</w:t>
+      </w:r>
+      <w:r>
+        <w:t xml:space="preserve"> множество разнообразных фреймворков.</w:t>
+      </w:r>
+      <w:r>
+        <w:t xml:space="preserve"> </w:t>
+      </w:r>
+      <w:r>
+        <w:t xml:space="preserve">Неполный список доступных для глубокого обучения нейронных сетей </w:t>
+      </w:r>
+      <w:r>
+        <w:t>(начиная с наиболее популярных)</w:t>
+      </w:r>
+      <w:r>
+        <w:t xml:space="preserve">: </w:t>
+      </w:r>
+      <w:r>
+        <w:rPr>
+          <w:lang w:val="en-US"/>
+        </w:rPr>
+        <w:t>TensorFlow</w:t>
+      </w:r>
+      <w:r>
+        <w:t xml:space="preserve">, </w:t>
+      </w:r>
+      <w:r>
+        <w:rPr>
+          <w:lang w:val="en-US"/>
+        </w:rPr>
+        <w:t>PyTorch</w:t>
+      </w:r>
+      <w:r>
+        <w:t xml:space="preserve">, </w:t>
+      </w:r>
+      <w:r>
+        <w:rPr>
+          <w:lang w:val="en-US"/>
+        </w:rPr>
         <w:t>Keras</w:t>
       </w:r>
-      <w:proofErr w:type="spellEnd"/>
-      <w:r>
-        <w:t>.</w:t>
-      </w:r>
-    </w:p>
-    <w:p>
-      <w:pPr>
-        <w:ind w:firstLine="708"/>
-      </w:pPr>
-      <w:r>
-        <w:t xml:space="preserve">В целом, язык </w:t>
-      </w:r>
-      <w:r>
-        <w:rPr>
-          <w:lang w:val="en-US"/>
-        </w:rPr>
-        <w:t>c</w:t>
-      </w:r>
-      <w:r>
-        <w:t xml:space="preserve"># </w:t>
-      </w:r>
-      <w:r>
-        <w:t xml:space="preserve">имеет схожие с </w:t>
-      </w:r>
-      <w:r>
-        <w:rPr>
-          <w:lang w:val="en-US"/>
-        </w:rPr>
-        <w:t>java</w:t>
-      </w:r>
-      <w:r>
-        <w:t xml:space="preserve"> </w:t>
-      </w:r>
-      <w:r>
-        <w:t>инструменты</w:t>
-      </w:r>
-      <w:r>
-        <w:t xml:space="preserve"> </w:t>
-      </w:r>
-      <w:r>
-        <w:t>и предоставляет равные возможности</w:t>
-      </w:r>
-      <w:r>
-        <w:t xml:space="preserve"> для разработки и обучения нейронных сетей.</w:t>
-      </w:r>
-    </w:p>
-    <w:p>
-      <w:pPr>
-        <w:ind w:firstLine="708"/>
-      </w:pPr>
-      <w:r>
-        <w:t xml:space="preserve">При выборе языка также надо полагаться на возможность удобной и эффективной интеграции с другими сервисами (клиентская часть, сервера). При выборе инструмента доступны компромиссы – выбрать можно самый </w:t>
-      </w:r>
-      <w:r>
-        <w:t xml:space="preserve">популярный язык с самыми мощными для обучения инструментами – </w:t>
-      </w:r>
-      <w:r>
-        <w:rPr>
-          <w:lang w:val="en-US"/>
-        </w:rPr>
-        <w:t>python</w:t>
-      </w:r>
-      <w:r>
-        <w:t xml:space="preserve">, а затем интегрировать его в сервер, например, на </w:t>
-      </w:r>
-      <w:r>
-        <w:rPr>
-          <w:lang w:val="en-US"/>
-        </w:rPr>
-        <w:t>java</w:t>
-      </w:r>
-      <w:r>
-        <w:t>, или вывести наружу конечные точки</w:t>
-      </w:r>
-      <w:r>
-        <w:t>, сделав его самостоятельным сервисом</w:t>
-      </w:r>
-      <w:r>
-        <w:t>.</w:t>
-      </w:r>
-      <w:r>
-        <w:t xml:space="preserve"> </w:t>
-      </w:r>
-    </w:p>
-    <w:p>
-      <w:pPr>
-        <w:ind w:firstLine="708"/>
-      </w:pPr>
-      <w:r>
-        <w:t>Итак, после тщательного рассмотрения всех достоинств и недостатков языков программирования, используемых для создания и обучения нейронных сетей, было принято решение в пользу Python. Этот язык программирования является лидером в области нейронных сетей и машинного обучения, поэтому использование другого языка только усложнило бы процесс и ограничило бы доступ к новейшим</w:t>
-      </w:r>
-      <w:r>
-        <w:t xml:space="preserve"> технологиям и</w:t>
-      </w:r>
-      <w:r>
-        <w:t xml:space="preserve"> инструментам</w:t>
-      </w:r>
-      <w:r>
-        <w:t>.</w:t>
-      </w:r>
-    </w:p>
-    <w:p>
-      <w:pPr>
-        <w:pStyle w:val="3"/>
-      </w:pPr>
-      <w:bookmarkStart w:id="41" w:name="_Toc163929343"/>
-      <w:r>
-        <w:t>Выбор фреймворка</w:t>
-      </w:r>
-      <w:bookmarkEnd w:id="41"/>
-    </w:p>
-    <w:p>
-      <w:pPr>
-        <w:ind w:firstLine="708"/>
-      </w:pPr>
-      <w:r>
-        <w:t xml:space="preserve">Для разработки и обучения нейронных сетей на </w:t>
-      </w:r>
-      <w:r>
-        <w:rPr>
-          <w:lang w:val="en-US"/>
-        </w:rPr>
-        <w:t>python</w:t>
-      </w:r>
-      <w:r>
-        <w:t xml:space="preserve"> предлагается</w:t>
-      </w:r>
-      <w:r>
-        <w:t xml:space="preserve"> множество разнообразных фреймворков.</w:t>
-      </w:r>
-      <w:r>
-        <w:t xml:space="preserve"> </w:t>
-      </w:r>
-      <w:r>
-        <w:t xml:space="preserve">Неполный список доступных для глубокого обучения нейронных сетей </w:t>
-      </w:r>
-      <w:r>
-        <w:t>(начиная с наиболее популярных)</w:t>
-      </w:r>
-      <w:r>
-        <w:t xml:space="preserve">: </w:t>
-      </w:r>
-      <w:r>
-        <w:rPr>
-          <w:lang w:val="en-US"/>
-        </w:rPr>
-        <w:t>TensorFlow</w:t>
-      </w:r>
       <w:r>
         <w:t xml:space="preserve">, </w:t>
       </w:r>
-      <w:proofErr w:type="spellStart"/>
-      <w:r>
-        <w:rPr>
-          <w:lang w:val="en-US"/>
-        </w:rPr>
-        <w:t>PyTorch</w:t>
-      </w:r>
-      <w:proofErr w:type="spellEnd"/>
+      <w:r>
+        <w:rPr>
+          <w:lang w:val="en-US"/>
+        </w:rPr>
+        <w:t>MXNet</w:t>
+      </w:r>
       <w:r>
         <w:t xml:space="preserve">, </w:t>
       </w:r>
-      <w:proofErr w:type="spellStart"/>
-      <w:r>
-        <w:rPr>
-          <w:lang w:val="en-US"/>
-        </w:rPr>
-        <w:t>Keras</w:t>
-      </w:r>
-      <w:proofErr w:type="spellEnd"/>
+      <w:r>
+        <w:rPr>
+          <w:lang w:val="en-US"/>
+        </w:rPr>
+        <w:t>CNTK</w:t>
+      </w:r>
       <w:r>
         <w:t xml:space="preserve">, </w:t>
       </w:r>
-      <w:proofErr w:type="spellStart"/>
-      <w:r>
-        <w:rPr>
-          <w:lang w:val="en-US"/>
-        </w:rPr>
-        <w:t>MXNet</w:t>
-      </w:r>
-      <w:proofErr w:type="spellEnd"/>
-      <w:r>
-        <w:t xml:space="preserve">, </w:t>
-      </w:r>
-      <w:r>
-        <w:rPr>
-          <w:lang w:val="en-US"/>
-        </w:rPr>
-        <w:t>CNTK</w:t>
-      </w:r>
-      <w:r>
-        <w:t xml:space="preserve">, </w:t>
-      </w:r>
       <w:r>
         <w:rPr>
           <w:lang w:val="en-US"/>
@@ -5461,14 +6464,12 @@
       <w:r>
         <w:t xml:space="preserve">2, </w:t>
       </w:r>
-      <w:proofErr w:type="spellStart"/>
       <w:r>
         <w:rPr>
           <w:lang w:val="en-US"/>
         </w:rPr>
         <w:t>Deeplearning</w:t>
       </w:r>
-      <w:proofErr w:type="spellEnd"/>
       <w:r>
         <w:t>4</w:t>
       </w:r>
@@ -5571,15 +6572,7 @@
         <w:t>Один из лучших фреймворков с открытым исходным кодом для численных расчётов. Используется в крупных и продвинутых проектах и используется для создания многослойных нейронных сетей. Применяется для распознавания голоса, изображений</w:t>
       </w:r>
       <w:r>
-        <w:t xml:space="preserve"> и в текстовых приложениях, например в </w:t>
-      </w:r>
-      <w:proofErr w:type="spellStart"/>
-      <w:r>
-        <w:t>гугл</w:t>
-      </w:r>
-      <w:proofErr w:type="spellEnd"/>
-      <w:r>
-        <w:t xml:space="preserve">-переводчике. Из преимуществ фреймворка можно отметить: </w:t>
+        <w:t xml:space="preserve"> и в текстовых приложениях, например в гугл-переводчике. Из преимуществ фреймворка можно отметить: </w:t>
       </w:r>
     </w:p>
     <w:p>
@@ -5695,27 +6688,23 @@
           <w:numId w:val="19"/>
         </w:numPr>
       </w:pPr>
-      <w:proofErr w:type="spellStart"/>
       <w:r>
         <w:rPr>
           <w:lang w:val="en-US"/>
         </w:rPr>
         <w:t>PyTorch</w:t>
       </w:r>
-      <w:proofErr w:type="spellEnd"/>
     </w:p>
     <w:p>
       <w:pPr>
         <w:ind w:firstLine="708"/>
       </w:pPr>
-      <w:proofErr w:type="spellStart"/>
       <w:r>
         <w:rPr>
           <w:lang w:val="en-US"/>
         </w:rPr>
         <w:t>PyTorch</w:t>
       </w:r>
-      <w:proofErr w:type="spellEnd"/>
       <w:r>
         <w:t xml:space="preserve"> </w:t>
       </w:r>
@@ -5765,21 +6754,8 @@
         <w:t xml:space="preserve">и используется </w:t>
       </w:r>
       <w:r>
-        <w:t xml:space="preserve">Facebook, Tesla, </w:t>
-      </w:r>
-      <w:proofErr w:type="spellStart"/>
-      <w:r>
-        <w:t>Twitter</w:t>
-      </w:r>
-      <w:proofErr w:type="spellEnd"/>
-      <w:r>
-        <w:t xml:space="preserve">, Nvidia, </w:t>
-      </w:r>
-      <w:proofErr w:type="spellStart"/>
-      <w:r>
-        <w:t>Salesforce</w:t>
-      </w:r>
-      <w:proofErr w:type="spellEnd"/>
+        <w:t>Facebook, Tesla, Twitter, Nvidia, Salesforce</w:t>
+      </w:r>
       <w:r>
         <w:t xml:space="preserve">, Оксфордским университетом и многими другими. Используется для быстрого и эффективного обучения моделей и </w:t>
       </w:r>
@@ -5787,19 +6763,11 @@
         <w:lastRenderedPageBreak/>
         <w:t xml:space="preserve">является выбором большого числа исследователей. Из преимуществ </w:t>
       </w:r>
-      <w:proofErr w:type="spellStart"/>
-      <w:r>
-        <w:rPr>
-          <w:lang w:val="en-US"/>
-        </w:rPr>
-        <w:t>PyTorch</w:t>
-      </w:r>
-      <w:proofErr w:type="spellEnd"/>
-      <w:r>
-        <w:rPr>
-          <w:lang w:val="en-US"/>
-        </w:rPr>
-        <w:t xml:space="preserve"> </w:t>
+      <w:r>
+        <w:rPr>
+          <w:lang w:val="en-US"/>
+        </w:rPr>
+        <w:t xml:space="preserve">PyTorch </w:t>
       </w:r>
       <w:r>
         <w:t>можно выделить:</w:t>
@@ -5865,15 +6833,7 @@
         </w:numPr>
       </w:pPr>
       <w:r>
-        <w:t xml:space="preserve">Содержит большое количество </w:t>
-      </w:r>
-      <w:proofErr w:type="spellStart"/>
-      <w:r>
-        <w:t>предобученных</w:t>
-      </w:r>
-      <w:proofErr w:type="spellEnd"/>
-      <w:r>
-        <w:t xml:space="preserve"> моделей, которые легко совмещать и комбинировать</w:t>
+        <w:t>Содержит большое количество предобученных моделей, которые легко совмещать и комбинировать</w:t>
       </w:r>
     </w:p>
     <w:p>
@@ -5901,15 +6861,7 @@
         <w:ind w:firstLine="708"/>
       </w:pPr>
       <w:r>
-        <w:t xml:space="preserve">На данный момент </w:t>
-      </w:r>
-      <w:proofErr w:type="spellStart"/>
-      <w:r>
-        <w:t>PyTorch</w:t>
-      </w:r>
-      <w:proofErr w:type="spellEnd"/>
-      <w:r>
-        <w:t xml:space="preserve"> является основным инструментом для обучения нейронных сетей, особенно в области обработки изображений. В научном сообществе</w:t>
+        <w:t>На данный момент PyTorch является основным инструментом для обучения нейронных сетей, особенно в области обработки изображений. В научном сообществе</w:t>
       </w:r>
       <w:r>
         <w:t xml:space="preserve"> </w:t>
@@ -5935,27 +6887,23 @@
           <w:numId w:val="19"/>
         </w:numPr>
       </w:pPr>
-      <w:proofErr w:type="spellStart"/>
       <w:r>
         <w:rPr>
           <w:lang w:val="en-US"/>
         </w:rPr>
         <w:t>Keras</w:t>
       </w:r>
-      <w:proofErr w:type="spellEnd"/>
     </w:p>
     <w:p>
       <w:pPr>
         <w:ind w:firstLine="708"/>
       </w:pPr>
-      <w:proofErr w:type="spellStart"/>
       <w:r>
         <w:rPr>
           <w:lang w:val="en-US"/>
         </w:rPr>
         <w:t>Keras</w:t>
       </w:r>
-      <w:proofErr w:type="spellEnd"/>
       <w:r>
         <w:t xml:space="preserve"> – </w:t>
       </w:r>
@@ -6017,32 +6965,14 @@
         <w:t xml:space="preserve"> </w:t>
       </w:r>
       <w:r>
-        <w:t xml:space="preserve">Франсуа </w:t>
-      </w:r>
-      <w:proofErr w:type="spellStart"/>
-      <w:r>
-        <w:t>Шолле</w:t>
-      </w:r>
-      <w:proofErr w:type="spellEnd"/>
-      <w:r>
-        <w:t xml:space="preserve"> для ускорения экспериментов. Поддерживает большое количество слоёв нейронных сетей: </w:t>
-      </w:r>
-      <w:proofErr w:type="spellStart"/>
-      <w:r>
-        <w:t>свёрточные</w:t>
-      </w:r>
-      <w:proofErr w:type="spellEnd"/>
-      <w:r>
-        <w:t xml:space="preserve">, рекуррентные, плотные. </w:t>
-      </w:r>
-      <w:proofErr w:type="spellStart"/>
+        <w:t xml:space="preserve">Франсуа Шолле для ускорения экспериментов. Поддерживает большое количество слоёв нейронных сетей: свёрточные, рекуррентные, плотные. </w:t>
+      </w:r>
       <w:r>
         <w:rPr>
           <w:lang w:val="en-US"/>
         </w:rPr>
         <w:t>Keras</w:t>
       </w:r>
-      <w:proofErr w:type="spellEnd"/>
       <w:r>
         <w:t xml:space="preserve"> </w:t>
       </w:r>
@@ -6236,14 +7166,12 @@
       <w:r>
         <w:t xml:space="preserve">Таким образом, </w:t>
       </w:r>
-      <w:proofErr w:type="spellStart"/>
       <w:r>
         <w:rPr>
           <w:lang w:val="en-US"/>
         </w:rPr>
         <w:t>Keras</w:t>
       </w:r>
-      <w:proofErr w:type="spellEnd"/>
       <w:r>
         <w:t xml:space="preserve"> – </w:t>
       </w:r>
@@ -6268,27 +7196,23 @@
           <w:numId w:val="19"/>
         </w:numPr>
       </w:pPr>
-      <w:proofErr w:type="spellStart"/>
       <w:r>
         <w:rPr>
           <w:lang w:val="en-US"/>
         </w:rPr>
         <w:t>MXNet</w:t>
       </w:r>
-      <w:proofErr w:type="spellEnd"/>
     </w:p>
     <w:p>
       <w:pPr>
         <w:ind w:firstLine="708"/>
       </w:pPr>
-      <w:proofErr w:type="spellStart"/>
       <w:r>
         <w:rPr>
           <w:lang w:val="en-US"/>
         </w:rPr>
         <w:t>MXNet</w:t>
       </w:r>
-      <w:proofErr w:type="spellEnd"/>
       <w:r>
         <w:t xml:space="preserve"> – </w:t>
       </w:r>
@@ -6302,24 +7226,14 @@
         <w:t>Amazon</w:t>
       </w:r>
       <w:r>
-        <w:t xml:space="preserve">, и делает особый упор на машинное зрение, понимание человеческой речи и языка, порождающие модели, </w:t>
-      </w:r>
-      <w:proofErr w:type="spellStart"/>
-      <w:r>
-        <w:t>свёрточные</w:t>
-      </w:r>
-      <w:proofErr w:type="spellEnd"/>
-      <w:r>
-        <w:t xml:space="preserve"> и рекуррентные сети. Библиотека очень легковесная, и вследствие этого её достаточно просто масштабировать на нескольких процессорах и машинах, что отлично подходит для обучения на больших наборах данных. Она позволяет определять, обучать и развёртывать сети на самых разных устройствах – от высокопроизводительных серверов в облаках, до мобильных и даже носимых устройств. Важные особенности </w:t>
-      </w:r>
-      <w:proofErr w:type="spellStart"/>
+        <w:t xml:space="preserve">, и делает особый упор на машинное зрение, понимание человеческой речи и языка, порождающие модели, свёрточные и рекуррентные сети. Библиотека очень легковесная, и вследствие этого её достаточно просто масштабировать на нескольких процессорах и машинах, что отлично подходит для обучения на больших наборах данных. Она позволяет определять, обучать и развёртывать сети на самых разных устройствах – от высокопроизводительных серверов в облаках, до мобильных и даже носимых устройств. Важные особенности </w:t>
+      </w:r>
       <w:r>
         <w:rPr>
           <w:lang w:val="en-US"/>
         </w:rPr>
         <w:t>MXNet</w:t>
       </w:r>
-      <w:proofErr w:type="spellEnd"/>
       <w:r>
         <w:t>:</w:t>
       </w:r>
@@ -6380,14 +7294,12 @@
       <w:r>
         <w:t xml:space="preserve">Среди недостатков </w:t>
       </w:r>
-      <w:proofErr w:type="spellStart"/>
       <w:r>
         <w:rPr>
           <w:lang w:val="en-US"/>
         </w:rPr>
         <w:t>MXNet</w:t>
       </w:r>
-      <w:proofErr w:type="spellEnd"/>
       <w:r>
         <w:t xml:space="preserve"> </w:t>
       </w:r>
@@ -6411,14 +7323,12 @@
       <w:r>
         <w:t xml:space="preserve">В итоге, </w:t>
       </w:r>
-      <w:proofErr w:type="spellStart"/>
       <w:r>
         <w:rPr>
           <w:lang w:val="en-US"/>
         </w:rPr>
         <w:t>MXNet</w:t>
       </w:r>
-      <w:proofErr w:type="spellEnd"/>
       <w:r>
         <w:t xml:space="preserve"> – </w:t>
       </w:r>
@@ -6491,15 +7401,7 @@
         <w:t xml:space="preserve"> </w:t>
       </w:r>
       <w:r>
-        <w:t xml:space="preserve">фреймворк для обучения глубоких нейронных сетей с открытым исходным кодом. Его особенность заключается в том, что он представляет нейронные сети как серию вычислительных действий через направленный граф, где конечный узлы – это значения или параметры сети, а другие узлы – операции матрицы в ответ на входные значения. Фреймворк позволяет легко разрабатывать и совмещать разные типы моделей, например, упреждающие глубокие нейронные сети, </w:t>
-      </w:r>
-      <w:proofErr w:type="spellStart"/>
-      <w:r>
-        <w:t>свёрточные</w:t>
-      </w:r>
-      <w:proofErr w:type="spellEnd"/>
-      <w:r>
-        <w:t xml:space="preserve"> сети (</w:t>
+        <w:t>фреймворк для обучения глубоких нейронных сетей с открытым исходным кодом. Его особенность заключается в том, что он представляет нейронные сети как серию вычислительных действий через направленный граф, где конечный узлы – это значения или параметры сети, а другие узлы – операции матрицы в ответ на входные значения. Фреймворк позволяет легко разрабатывать и совмещать разные типы моделей, например, упреждающие глубокие нейронные сети, свёрточные сети (</w:t>
       </w:r>
       <w:r>
         <w:rPr>
@@ -6665,15 +7567,7 @@
         <w:t xml:space="preserve">. </w:t>
       </w:r>
       <w:r>
-        <w:t xml:space="preserve">Он поддерживает </w:t>
-      </w:r>
-      <w:proofErr w:type="spellStart"/>
-      <w:r>
-        <w:t>свёрточные</w:t>
-      </w:r>
-      <w:proofErr w:type="spellEnd"/>
-      <w:r>
-        <w:t xml:space="preserve"> нейронные сети и сети прямого распространения.</w:t>
+        <w:t>Он поддерживает свёрточные нейронные сети и сети прямого распространения.</w:t>
       </w:r>
       <w:r>
         <w:t xml:space="preserve"> Фреймворк хорош для обучения моделей (без написания лишних строк кода), обработки изображений, улучшения существующих сетей. Создан для мобильных, а также крупномасштабных развёртываний в промышленных средах.</w:t>
@@ -6722,14 +7616,12 @@
       <w:r>
         <w:t xml:space="preserve">Адаптирован к работе с другими библиотеками и фреймворкам, например </w:t>
       </w:r>
-      <w:proofErr w:type="spellStart"/>
       <w:r>
         <w:rPr>
           <w:lang w:val="en-US"/>
         </w:rPr>
         <w:t>PyTorch</w:t>
       </w:r>
-      <w:proofErr w:type="spellEnd"/>
     </w:p>
     <w:p>
       <w:pPr>
@@ -6767,14 +7659,12 @@
           <w:numId w:val="19"/>
         </w:numPr>
       </w:pPr>
-      <w:proofErr w:type="spellStart"/>
       <w:r>
         <w:rPr>
           <w:lang w:val="en-US"/>
         </w:rPr>
         <w:t>Deeplearning</w:t>
       </w:r>
-      <w:proofErr w:type="spellEnd"/>
       <w:r>
         <w:t>4</w:t>
       </w:r>
@@ -6792,14 +7682,12 @@
       <w:r>
         <w:t xml:space="preserve">Выбрать библиотеку </w:t>
       </w:r>
-      <w:proofErr w:type="spellStart"/>
       <w:r>
         <w:rPr>
           <w:lang w:val="en-US"/>
         </w:rPr>
         <w:t>Deeplearning</w:t>
       </w:r>
-      <w:proofErr w:type="spellEnd"/>
       <w:r>
         <w:t>4</w:t>
       </w:r>
@@ -6869,14 +7757,12 @@
       <w:r>
         <w:t xml:space="preserve">и предназначена для использования в корпоративных средах на распределённых вычислительных модулях. Представляет из себя новую библиотеку, цель которой – обеспечить быстрое создание моделей для специалистов, не являющихся профессиональными исследователями. </w:t>
       </w:r>
-      <w:proofErr w:type="spellStart"/>
       <w:r>
         <w:rPr>
           <w:lang w:val="en-US"/>
         </w:rPr>
         <w:t>Deeplearning</w:t>
       </w:r>
-      <w:proofErr w:type="spellEnd"/>
       <w:r>
         <w:t>4</w:t>
       </w:r>
@@ -6901,25 +7787,21 @@
       <w:r>
         <w:t xml:space="preserve">, </w:t>
       </w:r>
-      <w:proofErr w:type="spellStart"/>
       <w:r>
         <w:rPr>
           <w:lang w:val="en-US"/>
         </w:rPr>
         <w:t>PyTorch</w:t>
       </w:r>
-      <w:proofErr w:type="spellEnd"/>
       <w:r>
         <w:t xml:space="preserve">, </w:t>
       </w:r>
-      <w:proofErr w:type="spellStart"/>
       <w:r>
         <w:rPr>
           <w:lang w:val="en-US"/>
         </w:rPr>
         <w:t>Keras</w:t>
       </w:r>
-      <w:proofErr w:type="spellEnd"/>
       <w:r>
         <w:t xml:space="preserve"> </w:t>
       </w:r>
@@ -6952,13 +7834,8 @@
       </w:r>
       <w:r>
         <w:lastRenderedPageBreak/>
-        <w:t xml:space="preserve">качестве прикладного программного интерфейса DL4J на Python используется </w:t>
-      </w:r>
-      <w:proofErr w:type="spellStart"/>
-      <w:r>
-        <w:t>Keras</w:t>
-      </w:r>
-      <w:proofErr w:type="spellEnd"/>
+        <w:t>качестве прикладного программного интерфейса DL4J на Python используется Keras</w:t>
+      </w:r>
       <w:r>
         <w:t>.</w:t>
       </w:r>
@@ -6970,14 +7847,12 @@
       <w:r>
         <w:t xml:space="preserve">Библиотека </w:t>
       </w:r>
-      <w:proofErr w:type="spellStart"/>
       <w:r>
         <w:rPr>
           <w:lang w:val="en-US"/>
         </w:rPr>
         <w:t>Deeplearning</w:t>
       </w:r>
-      <w:proofErr w:type="spellEnd"/>
       <w:r>
         <w:t>4</w:t>
       </w:r>
@@ -7038,14 +7913,12 @@
       <w:r>
         <w:t xml:space="preserve">и производных </w:t>
       </w:r>
-      <w:proofErr w:type="spellStart"/>
       <w:r>
         <w:rPr>
           <w:lang w:val="en-US"/>
         </w:rPr>
         <w:t>jvm</w:t>
       </w:r>
-      <w:proofErr w:type="spellEnd"/>
     </w:p>
     <w:p>
       <w:pPr>
@@ -7126,14 +7999,12 @@
       <w:r>
         <w:t xml:space="preserve">В целом, библиотека </w:t>
       </w:r>
-      <w:proofErr w:type="spellStart"/>
       <w:r>
         <w:rPr>
           <w:lang w:val="en-US"/>
         </w:rPr>
         <w:t>Deeplearning</w:t>
       </w:r>
-      <w:proofErr w:type="spellEnd"/>
       <w:r>
         <w:t>4</w:t>
       </w:r>
@@ -7299,14 +8170,12 @@
       <w:r>
         <w:t xml:space="preserve"> </w:t>
       </w:r>
-      <w:proofErr w:type="spellStart"/>
       <w:r>
         <w:rPr>
           <w:lang w:val="en-US"/>
         </w:rPr>
         <w:t>PyTorch</w:t>
       </w:r>
-      <w:proofErr w:type="spellEnd"/>
       <w:r>
         <w:t>.</w:t>
       </w:r>
@@ -7315,7 +8184,7 @@
       <w:pPr>
         <w:pStyle w:val="3"/>
       </w:pPr>
-      <w:bookmarkStart w:id="42" w:name="_Toc163929344"/>
+      <w:bookmarkStart w:id="42" w:name="_Toc163937811"/>
       <w:r>
         <w:t>Выбор средства интеграции</w:t>
       </w:r>
@@ -7536,14 +8405,12 @@
           <w:lang w:val="en-US"/>
         </w:rPr>
       </w:pPr>
-      <w:proofErr w:type="spellStart"/>
       <w:r>
         <w:rPr>
           <w:lang w:val="en-US"/>
         </w:rPr>
         <w:t>PyTorch</w:t>
       </w:r>
-      <w:proofErr w:type="spellEnd"/>
     </w:p>
     <w:p>
       <w:pPr>
@@ -7584,14 +8451,12 @@
           <w:lang w:val="en-US"/>
         </w:rPr>
       </w:pPr>
-      <w:proofErr w:type="spellStart"/>
       <w:r>
         <w:rPr>
           <w:lang w:val="en-US"/>
         </w:rPr>
         <w:t>Keras</w:t>
       </w:r>
-      <w:proofErr w:type="spellEnd"/>
     </w:p>
     <w:p>
       <w:pPr>
@@ -7609,14 +8474,12 @@
           <w:lang w:val="en-US"/>
         </w:rPr>
       </w:pPr>
-      <w:proofErr w:type="spellStart"/>
       <w:r>
         <w:rPr>
           <w:lang w:val="en-US"/>
         </w:rPr>
         <w:t>MXNet</w:t>
       </w:r>
-      <w:proofErr w:type="spellEnd"/>
     </w:p>
     <w:p>
       <w:pPr>
@@ -7665,11 +8528,9 @@
         <w:suppressAutoHyphens/>
         <w:autoSpaceDN w:val="0"/>
       </w:pPr>
-      <w:proofErr w:type="spellStart"/>
       <w:r>
         <w:t>PaddlePaddle</w:t>
       </w:r>
-      <w:proofErr w:type="spellEnd"/>
     </w:p>
     <w:p>
       <w:pPr>
@@ -7733,6 +8594,7 @@
         <w:autoSpaceDN w:val="0"/>
       </w:pPr>
       <w:r>
+        <w:lastRenderedPageBreak/>
         <w:t>Разработчик экспортирует свою модель из фреймворка машинного обучения в формат ONNX.</w:t>
       </w:r>
     </w:p>
@@ -7750,7 +8612,6 @@
         <w:autoSpaceDN w:val="0"/>
       </w:pPr>
       <w:r>
-        <w:lastRenderedPageBreak/>
         <w:t>Фреймворк машинного обучения предоставляет инструменты для экспорта модели в ONNX.</w:t>
       </w:r>
     </w:p>
@@ -7785,15 +8646,7 @@
         <w:autoSpaceDN w:val="0"/>
       </w:pPr>
       <w:r>
-        <w:t xml:space="preserve">ONNX </w:t>
-      </w:r>
-      <w:proofErr w:type="spellStart"/>
-      <w:r>
-        <w:t>Runtime</w:t>
-      </w:r>
-      <w:proofErr w:type="spellEnd"/>
-      <w:r>
-        <w:t xml:space="preserve"> преобразует модель ONNX в формат, совместимый с целевым фреймворком или приложением.</w:t>
+        <w:t>ONNX Runtime преобразует модель ONNX в формат, совместимый с целевым фреймворком или приложением.</w:t>
       </w:r>
     </w:p>
     <w:p>
@@ -7815,13 +8668,8 @@
       <w:r>
         <w:t xml:space="preserve"> </w:t>
       </w:r>
-      <w:proofErr w:type="spellStart"/>
-      <w:r>
-        <w:t>Runtime</w:t>
-      </w:r>
-      <w:proofErr w:type="spellEnd"/>
-      <w:r>
-        <w:t xml:space="preserve"> может оптимизировать модель для обеспечения высокой производительности.</w:t>
+      <w:r>
+        <w:t>Runtime может оптимизировать модель для обеспечения высокой производительности.</w:t>
       </w:r>
     </w:p>
     <w:p>
@@ -8056,6 +8904,7 @@
         <w:autoSpaceDN w:val="0"/>
       </w:pPr>
       <w:r>
+        <w:lastRenderedPageBreak/>
         <w:t xml:space="preserve">Не все фреймворки машинного обучения совместимы с </w:t>
       </w:r>
       <w:r>
@@ -8085,20 +8934,17 @@
         <w:rPr>
           <w:lang w:val="en-US"/>
         </w:rPr>
-        <w:lastRenderedPageBreak/>
         <w:t>Fast</w:t>
       </w:r>
       <w:r>
         <w:t>-</w:t>
       </w:r>
-      <w:proofErr w:type="spellStart"/>
       <w:r>
         <w:rPr>
           <w:lang w:val="en-US"/>
         </w:rPr>
         <w:t>api</w:t>
       </w:r>
-      <w:proofErr w:type="spellEnd"/>
       <w:r>
         <w:t xml:space="preserve"> – </w:t>
       </w:r>
@@ -8130,15 +8976,7 @@
         <w:t>-</w:t>
       </w:r>
       <w:r>
-        <w:t xml:space="preserve">серверов. Поддерживает </w:t>
-      </w:r>
-      <w:proofErr w:type="spellStart"/>
-      <w:r>
-        <w:t>сериализацию</w:t>
-      </w:r>
-      <w:proofErr w:type="spellEnd"/>
-      <w:r>
-        <w:t>, валидацию и асинхронность из коробки. Благодаря ему можно минимальными трудозатратами предоставить интерфейс работы с нейронной сетью наружу. В этом случае интеллектуальный сервис будет представлять из себя самостоятельную единицу, запускаемую отдельно и независимо.</w:t>
+        <w:t>серверов. Поддерживает сериализацию, валидацию и асинхронность из коробки. Благодаря ему можно минимальными трудозатратами предоставить интерфейс работы с нейронной сетью наружу. В этом случае интеллектуальный сервис будет представлять из себя самостоятельную единицу, запускаемую отдельно и независимо.</w:t>
       </w:r>
       <w:r>
         <w:t xml:space="preserve"> </w:t>
@@ -8155,28 +8993,24 @@
       <w:r>
         <w:t xml:space="preserve"> </w:t>
       </w:r>
-      <w:proofErr w:type="spellStart"/>
       <w:r>
         <w:rPr>
           <w:lang w:val="en-US"/>
         </w:rPr>
         <w:t>api</w:t>
       </w:r>
-      <w:proofErr w:type="spellEnd"/>
       <w:r>
         <w:t xml:space="preserve"> </w:t>
       </w:r>
       <w:r>
         <w:t xml:space="preserve">автоматически генерирует и отображает документацию согласно спецификации </w:t>
       </w:r>
-      <w:proofErr w:type="spellStart"/>
       <w:r>
         <w:rPr>
           <w:lang w:val="en-US"/>
         </w:rPr>
         <w:t>OpenAPI</w:t>
       </w:r>
-      <w:proofErr w:type="spellEnd"/>
       <w:r>
         <w:t xml:space="preserve">. </w:t>
       </w:r>
@@ -8286,31 +9120,7 @@
         <w:autoSpaceDN w:val="0"/>
       </w:pPr>
       <w:r>
-        <w:t xml:space="preserve">Выделенные ресурсы. Интеллектуальный сервис будет </w:t>
-      </w:r>
-      <w:proofErr w:type="spellStart"/>
-      <w:r>
-        <w:t>хоститься</w:t>
-      </w:r>
-      <w:proofErr w:type="spellEnd"/>
-      <w:r>
-        <w:t xml:space="preserve"> на производительной машине. Машина эта может находиться в специальном </w:t>
-      </w:r>
-      <w:proofErr w:type="spellStart"/>
-      <w:r>
-        <w:t>ЦОДе</w:t>
-      </w:r>
-      <w:proofErr w:type="spellEnd"/>
-      <w:r>
-        <w:t xml:space="preserve"> (центре обработки данных). Это позволит эффективно </w:t>
-      </w:r>
-      <w:proofErr w:type="spellStart"/>
-      <w:r>
-        <w:t>переиспользовать</w:t>
-      </w:r>
-      <w:proofErr w:type="spellEnd"/>
-      <w:r>
-        <w:t xml:space="preserve"> ресурсы</w:t>
+        <w:t>Выделенные ресурсы. Интеллектуальный сервис будет хоститься на производительной машине. Машина эта может находиться в специальном ЦОДе (центре обработки данных). Это позволит эффективно переиспользовать ресурсы</w:t>
       </w:r>
     </w:p>
     <w:p>
@@ -8375,15 +9185,7 @@
         <w:autoSpaceDN w:val="0"/>
       </w:pPr>
       <w:r>
-        <w:t xml:space="preserve">Сложность развёртывания. Добавляется ещё один сервис с новым для компании языком, который придётся собирать, развёртывать, </w:t>
-      </w:r>
-      <w:proofErr w:type="spellStart"/>
-      <w:r>
-        <w:t>хостить</w:t>
-      </w:r>
-      <w:proofErr w:type="spellEnd"/>
-      <w:r>
-        <w:t xml:space="preserve"> и обслуживать.</w:t>
+        <w:t>Сложность развёртывания. Добавляется ещё один сервис с новым для компании языком, который придётся собирать, развёртывать, хостить и обслуживать.</w:t>
       </w:r>
     </w:p>
     <w:p>
@@ -8428,7 +9230,7 @@
       <w:pPr>
         <w:pStyle w:val="3"/>
       </w:pPr>
-      <w:bookmarkStart w:id="43" w:name="_Toc163929345"/>
+      <w:bookmarkStart w:id="43" w:name="_Toc163937812"/>
       <w:r>
         <w:t>Резюме</w:t>
       </w:r>
@@ -8445,15 +9247,7 @@
         <w:t xml:space="preserve"> </w:t>
       </w:r>
       <w:r>
-        <w:t xml:space="preserve">подбора </w:t>
-      </w:r>
-      <w:proofErr w:type="spellStart"/>
-      <w:r>
-        <w:t>датасета</w:t>
-      </w:r>
-      <w:proofErr w:type="spellEnd"/>
-      <w:r>
-        <w:t>, выбора языка программирования, фреймворка и средств интеграции. На основании проведённого анализа решено следующее:</w:t>
+        <w:t>подбора датасета, выбора языка программирования, фреймворка и средств интеграции. На основании проведённого анализа решено следующее:</w:t>
       </w:r>
     </w:p>
     <w:p>
@@ -8465,15 +9259,7 @@
         </w:numPr>
       </w:pPr>
       <w:r>
-        <w:t xml:space="preserve">Для решения задачи распознавания образов была выбрана методология обучения с учителем с использованием глубокой нейронной сети. В связи с этим, возникла необходимость в обширном </w:t>
-      </w:r>
-      <w:proofErr w:type="spellStart"/>
-      <w:r>
-        <w:t>датасете</w:t>
-      </w:r>
-      <w:proofErr w:type="spellEnd"/>
-      <w:r>
-        <w:t>, содержащем размеченные изображения для эффективного обучения модели.</w:t>
+        <w:t>Для решения задачи распознавания образов была выбрана методология обучения с учителем с использованием глубокой нейронной сети. В связи с этим, возникла необходимость в обширном датасете, содержащем размеченные изображения для эффективного обучения модели.</w:t>
       </w:r>
       <w:r>
         <w:t xml:space="preserve"> </w:t>
@@ -8488,15 +9274,7 @@
         </w:numPr>
       </w:pPr>
       <w:r>
-        <w:t xml:space="preserve">Был подобран </w:t>
-      </w:r>
-      <w:proofErr w:type="spellStart"/>
-      <w:r>
-        <w:t>датасет</w:t>
-      </w:r>
-      <w:proofErr w:type="spellEnd"/>
-      <w:r>
-        <w:t xml:space="preserve">, содержащий большое количество аннотированных данных, достаточного для качественного обучения нейронной сети. </w:t>
+        <w:t xml:space="preserve">Был подобран датасет, содержащий большое количество аннотированных данных, достаточного для качественного обучения нейронной сети. </w:t>
       </w:r>
     </w:p>
     <w:p>
@@ -8541,14 +9319,12 @@
         <w:lastRenderedPageBreak/>
         <w:t xml:space="preserve">Фреймворком, который будет помогать в разработке и обучении нейронной сети, был выбран </w:t>
       </w:r>
-      <w:proofErr w:type="spellStart"/>
       <w:r>
         <w:rPr>
           <w:lang w:val="en-US"/>
         </w:rPr>
         <w:t>PyTorch</w:t>
       </w:r>
-      <w:proofErr w:type="spellEnd"/>
       <w:r>
         <w:t xml:space="preserve">. </w:t>
       </w:r>
@@ -8567,14 +9343,12 @@
       <w:r>
         <w:t xml:space="preserve">Наконец, средством интеграции для практического использования обученной модели выбран фреймворк </w:t>
       </w:r>
-      <w:proofErr w:type="spellStart"/>
       <w:r>
         <w:rPr>
           <w:lang w:val="en-US"/>
         </w:rPr>
         <w:t>FastApi</w:t>
       </w:r>
-      <w:proofErr w:type="spellEnd"/>
       <w:r>
         <w:t xml:space="preserve">. </w:t>
       </w:r>
@@ -8653,12 +9427,1297 @@
       <w:pPr>
         <w:pStyle w:val="1"/>
       </w:pPr>
-      <w:bookmarkStart w:id="44" w:name="_Toc163929346"/>
+      <w:bookmarkStart w:id="44" w:name="_Toc163937813"/>
       <w:r>
         <w:lastRenderedPageBreak/>
         <w:t>ПРАКТИЧЕСКАЯ ЧАСТЬ</w:t>
       </w:r>
       <w:bookmarkEnd w:id="44"/>
+    </w:p>
+    <w:p>
+      <w:pPr>
+        <w:pStyle w:val="2"/>
+      </w:pPr>
+      <w:bookmarkStart w:id="45" w:name="_Toc163937814"/>
+      <w:r>
+        <w:t>Введение</w:t>
+      </w:r>
+      <w:bookmarkEnd w:id="45"/>
+    </w:p>
+    <w:p>
+      <w:pPr>
+        <w:ind w:firstLine="708"/>
+      </w:pPr>
+      <w:r>
+        <w:t xml:space="preserve">В данной главе выпускной квалификационной работы будет представлен и описан процесс практической разработки интеллектуальной подсистемы для распознавания колоний микроорганизмов в чашке Петри. </w:t>
+      </w:r>
+    </w:p>
+    <w:p>
+      <w:pPr>
+        <w:ind w:firstLine="708"/>
+      </w:pPr>
+      <w:r>
+        <w:t>Повествование начнётся с анализа датасета и его особенностей. Это даст представление о:</w:t>
+      </w:r>
+    </w:p>
+    <w:p>
+      <w:pPr>
+        <w:pStyle w:val="a9"/>
+        <w:numPr>
+          <w:ilvl w:val="0"/>
+          <w:numId w:val="45"/>
+        </w:numPr>
+      </w:pPr>
+      <w:r>
+        <w:t>формате хранения данных</w:t>
+      </w:r>
+      <w:r>
+        <w:t xml:space="preserve"> в нём</w:t>
+      </w:r>
+    </w:p>
+    <w:p>
+      <w:pPr>
+        <w:pStyle w:val="a9"/>
+        <w:numPr>
+          <w:ilvl w:val="0"/>
+          <w:numId w:val="45"/>
+        </w:numPr>
+      </w:pPr>
+      <w:r>
+        <w:t>содержимом фотографий</w:t>
+      </w:r>
+    </w:p>
+    <w:p>
+      <w:pPr>
+        <w:pStyle w:val="a9"/>
+        <w:numPr>
+          <w:ilvl w:val="0"/>
+          <w:numId w:val="45"/>
+        </w:numPr>
+      </w:pPr>
+      <w:r>
+        <w:t>категориях объектов</w:t>
+      </w:r>
+    </w:p>
+    <w:p>
+      <w:pPr>
+        <w:pStyle w:val="a9"/>
+        <w:numPr>
+          <w:ilvl w:val="0"/>
+          <w:numId w:val="45"/>
+        </w:numPr>
+      </w:pPr>
+      <w:r>
+        <w:t>заложенных разработчиками вспомогательной информации для более рациональной подготовки данных</w:t>
+      </w:r>
+    </w:p>
+    <w:p>
+      <w:pPr>
+        <w:ind w:firstLine="708"/>
+      </w:pPr>
+      <w:r>
+        <w:t>И так далее. Результатом анализа датасета будет понимание, какой в принципе есть потенциал для обучения на нём модели глубокой нейронной сети.</w:t>
+      </w:r>
+    </w:p>
+    <w:p>
+      <w:pPr>
+        <w:ind w:firstLine="708"/>
+      </w:pPr>
+      <w:r>
+        <w:t>Далее будут выбраны модели нейронных сетей, а также инструмент, который поможет их настроить и обучить. Причины выбора той или иной модели будут подробно обоснованы.</w:t>
+      </w:r>
+    </w:p>
+    <w:p>
+      <w:pPr>
+        <w:ind w:firstLine="708"/>
+      </w:pPr>
+      <w:r>
+        <w:t>После выбора моделей</w:t>
+      </w:r>
+      <w:r>
+        <w:t xml:space="preserve">, </w:t>
+      </w:r>
+      <w:r>
+        <w:t>подходящих для задачи</w:t>
+      </w:r>
+      <w:r>
+        <w:t>,</w:t>
+      </w:r>
+      <w:r>
+        <w:t xml:space="preserve"> начнётся этап</w:t>
+      </w:r>
+      <w:r>
+        <w:t>,</w:t>
+      </w:r>
+      <w:r>
+        <w:t xml:space="preserve"> непосредственно</w:t>
+      </w:r>
+      <w:r>
+        <w:t>, их</w:t>
+      </w:r>
+      <w:r>
+        <w:t xml:space="preserve"> обучени</w:t>
+      </w:r>
+      <w:r>
+        <w:t>я</w:t>
+      </w:r>
+      <w:r>
+        <w:t>. Ход процесса будет наглядно продемонстрирован. Он будет включать метрики, доступные во время обучения</w:t>
+      </w:r>
+      <w:r>
+        <w:t>, предполагаемое качество итогового результата и его совпадение с ожиданиями, а также примеры фотографий, выбранные таким образом, чтобы наглядно показать характерные черты</w:t>
+      </w:r>
+      <w:r>
+        <w:t xml:space="preserve"> и нюансы</w:t>
+      </w:r>
+      <w:r>
+        <w:t xml:space="preserve"> обученной модели.</w:t>
+      </w:r>
+    </w:p>
+    <w:p>
+      <w:pPr>
+        <w:ind w:firstLine="708"/>
+      </w:pPr>
+      <w:r>
+        <w:t xml:space="preserve">Далее, после того как все модели будут обучены, отдельным циклом начнётся сбор метрик по каждой из них. Метрики будут выведены в интерактивную доску </w:t>
+      </w:r>
+      <w:r>
+        <w:rPr>
+          <w:lang w:val="en-US"/>
+        </w:rPr>
+        <w:t>TensorBoard</w:t>
+      </w:r>
+      <w:r>
+        <w:t xml:space="preserve">, нужную для того, чтобы их удобно проанализировать и интерпретировать. Результатом этой части станут финальные показатели качества обученных моделей в виде таблиц и графиков. Этот этап позволит выделить модель, показавшую лучшие результаты, для </w:t>
+      </w:r>
+      <w:r>
+        <w:lastRenderedPageBreak/>
+        <w:t>последующего внедрения её в интеллектуальный сервис и использование в промышленной среде.</w:t>
+      </w:r>
+    </w:p>
+    <w:p>
+      <w:pPr>
+        <w:ind w:firstLine="708"/>
+      </w:pPr>
+      <w:r>
+        <w:t>Следующим этапом будет разработка интеллектуального сервиса в соответствии с определённым во второй части контрактом, с внедрением в него обученной модели нейронной сети и её весов.</w:t>
+      </w:r>
+    </w:p>
+    <w:p>
+      <w:pPr>
+        <w:ind w:firstLine="708"/>
+      </w:pPr>
+      <w:r>
+        <w:t xml:space="preserve">Предпоследним разделом будет являться внедрение всей разработанной в предыдущих главах инфраструктуры в существующую микробиологическую информационную систему. </w:t>
+      </w:r>
+    </w:p>
+    <w:p>
+      <w:pPr>
+        <w:ind w:firstLine="708"/>
+      </w:pPr>
+      <w:r>
+        <w:t>Завершит данную квалификационную работу краткая глава с демонстрацией её работы на реальных данных, в практических условиях.</w:t>
+      </w:r>
+    </w:p>
+    <w:p>
+      <w:pPr>
+        <w:ind w:firstLine="708"/>
+      </w:pPr>
+      <w:r>
+        <w:t>Каждый из этапов</w:t>
+      </w:r>
+      <w:r>
+        <w:t xml:space="preserve"> будет сопровождать код, с помощью которого запускаются те или иные программные действия. Идея внедрения кода посреди процесса даст ощущения большей связи с происходящим и добавит некоторого интерактива. К тому же </w:t>
+      </w:r>
+      <w:r>
+        <w:t>это</w:t>
+      </w:r>
+      <w:r>
+        <w:t xml:space="preserve"> отразит реальный научный процесс, который именно в такой последовательности и происходи</w:t>
+      </w:r>
+      <w:r>
+        <w:t>л</w:t>
+      </w:r>
+      <w:r>
+        <w:t xml:space="preserve"> (разработка велась в интерактивном блокноте </w:t>
+      </w:r>
+      <w:r>
+        <w:rPr>
+          <w:lang w:val="en-US"/>
+        </w:rPr>
+        <w:t>Jupyter</w:t>
+      </w:r>
+      <w:r>
+        <w:t xml:space="preserve"> </w:t>
+      </w:r>
+      <w:r>
+        <w:rPr>
+          <w:lang w:val="en-US"/>
+        </w:rPr>
+        <w:t>Notebook</w:t>
+      </w:r>
+      <w:r>
+        <w:t>).</w:t>
+      </w:r>
+    </w:p>
+    <w:p>
+      <w:pPr>
+        <w:pStyle w:val="2"/>
+      </w:pPr>
+      <w:bookmarkStart w:id="46" w:name="_Toc163937815"/>
+      <w:r>
+        <w:t>Анализ датасета и его возможностей</w:t>
+      </w:r>
+      <w:bookmarkEnd w:id="46"/>
+    </w:p>
+    <w:p>
+      <w:pPr>
+        <w:ind w:firstLine="708"/>
+      </w:pPr>
+      <w:r>
+        <w:t>Важность анализа датасета состоит в том, чтобы понять, как с ним работать</w:t>
+      </w:r>
+      <w:r>
+        <w:t>,</w:t>
+      </w:r>
+      <w:r>
+        <w:t xml:space="preserve"> и как рационально примен</w:t>
+      </w:r>
+      <w:r>
+        <w:t>и</w:t>
+      </w:r>
+      <w:r>
+        <w:t>ть всю полезную</w:t>
+      </w:r>
+      <w:r>
+        <w:t xml:space="preserve"> в нём информацию для </w:t>
+      </w:r>
+      <w:r>
+        <w:t xml:space="preserve">качественного и сбалансированного </w:t>
+      </w:r>
+      <w:r>
+        <w:t>обучения.</w:t>
+      </w:r>
+    </w:p>
+    <w:p>
+      <w:pPr>
+        <w:ind w:firstLine="708"/>
+      </w:pPr>
+      <w:r>
+        <w:t>Итак, датасет содержит 18 тысяч фотографий чашек Петри. Каждая из фотографий имеет различные условия освещения, разную питательную среду, разные оптические искажения и так далее.</w:t>
+      </w:r>
+      <w:r>
+        <w:t xml:space="preserve"> Изображения достаточно разнообразные. </w:t>
+      </w:r>
+    </w:p>
+    <w:p>
+      <w:pPr>
+        <w:ind w:firstLine="708"/>
+        <w:rPr>
+          <w:noProof/>
+        </w:rPr>
+      </w:pPr>
+      <w:r>
+        <w:t>Касаемо вспомогательной информации, которую заложили разработчики датасета для обучения,</w:t>
+      </w:r>
+      <w:r>
+        <w:t xml:space="preserve"> о которой было упомянуто во введении,</w:t>
+      </w:r>
+      <w:r>
+        <w:t xml:space="preserve"> являются тренировочные листы – это обыкновенные </w:t>
+      </w:r>
+      <w:r>
+        <w:rPr>
+          <w:lang w:val="en-US"/>
+        </w:rPr>
+        <w:t>txt</w:t>
+      </w:r>
+      <w:r>
+        <w:t xml:space="preserve"> файлы, в которых определён массив идентификаторов изображений в </w:t>
+      </w:r>
+      <w:r>
+        <w:rPr>
+          <w:lang w:val="en-US"/>
+        </w:rPr>
+        <w:t>json</w:t>
+      </w:r>
+      <w:r>
+        <w:t xml:space="preserve"> </w:t>
+      </w:r>
+      <w:r>
+        <w:t>формате</w:t>
+      </w:r>
+      <w:r>
+        <w:t xml:space="preserve">. </w:t>
+      </w:r>
+      <w:r>
+        <w:t>Таки</w:t>
+      </w:r>
+      <w:r>
+        <w:t xml:space="preserve">х </w:t>
+      </w:r>
+      <w:r>
+        <w:lastRenderedPageBreak/>
+        <w:t>тренировочных листов</w:t>
+      </w:r>
+      <w:r>
+        <w:t xml:space="preserve"> датасет содержит</w:t>
+      </w:r>
+      <w:r>
+        <w:t xml:space="preserve"> 6</w:t>
+      </w:r>
+      <w:r>
+        <w:t>. Вид папки с файлами:</w:t>
+      </w:r>
+      <w:r>
+        <w:rPr>
+          <w:noProof/>
+        </w:rPr>
+        <w:t xml:space="preserve"> </w:t>
+      </w:r>
+      <w:r>
+        <w:drawing>
+          <wp:inline distT="0" distB="0" distL="0" distR="0" wp14:anchorId="1B73C2EB" wp14:editId="5D54D0D9">
+            <wp:extent cx="5940425" cy="2080260"/>
+            <wp:effectExtent l="0" t="0" r="3175" b="0"/>
+            <wp:docPr id="7" name="Рисунок 7"/>
+            <wp:cNvGraphicFramePr>
+              <a:graphicFrameLocks xmlns:a="http://schemas.openxmlformats.org/drawingml/2006/main" noChangeAspect="1"/>
+            </wp:cNvGraphicFramePr>
+            <a:graphic xmlns:a="http://schemas.openxmlformats.org/drawingml/2006/main">
+              <a:graphicData uri="http://schemas.openxmlformats.org/drawingml/2006/picture">
+                <pic:pic xmlns:pic="http://schemas.openxmlformats.org/drawingml/2006/picture">
+                  <pic:nvPicPr>
+                    <pic:cNvPr id="1" name=""/>
+                    <pic:cNvPicPr/>
+                  </pic:nvPicPr>
+                  <pic:blipFill rotWithShape="1">
+                    <a:blip r:embed="rId13"/>
+                    <a:srcRect b="5618"/>
+                    <a:stretch/>
+                  </pic:blipFill>
+                  <pic:spPr bwMode="auto">
+                    <a:xfrm>
+                      <a:off x="0" y="0"/>
+                      <a:ext cx="5940425" cy="2080260"/>
+                    </a:xfrm>
+                    <a:prstGeom prst="rect">
+                      <a:avLst/>
+                    </a:prstGeom>
+                    <a:ln>
+                      <a:noFill/>
+                    </a:ln>
+                    <a:extLst>
+                      <a:ext uri="{53640926-AAD7-44D8-BBD7-CCE9431645EC}">
+                        <a14:shadowObscured xmlns:a14="http://schemas.microsoft.com/office/drawing/2010/main"/>
+                      </a:ext>
+                    </a:extLst>
+                  </pic:spPr>
+                </pic:pic>
+              </a:graphicData>
+            </a:graphic>
+          </wp:inline>
+        </w:drawing>
+      </w:r>
+    </w:p>
+    <w:p>
+      <w:pPr>
+        <w:pStyle w:val="ac"/>
+      </w:pPr>
+      <w:r>
+        <w:t>Рис. 5. Папка с тренировочными листами.</w:t>
+      </w:r>
+    </w:p>
+    <w:p>
+      <w:pPr>
+        <w:ind w:firstLine="708"/>
+      </w:pPr>
+      <w:r>
+        <w:t>Каждый</w:t>
+      </w:r>
+      <w:r>
+        <w:t xml:space="preserve"> файл</w:t>
+      </w:r>
+      <w:r>
+        <w:t xml:space="preserve"> содержит список </w:t>
+      </w:r>
+      <w:r>
+        <w:t>идентификаторы</w:t>
+      </w:r>
+      <w:r>
+        <w:t xml:space="preserve"> </w:t>
+      </w:r>
+      <w:r>
+        <w:t>таких изображений, для каких выборок они предназначены. Таким образом решается сразу несколько проблем:</w:t>
+      </w:r>
+    </w:p>
+    <w:p>
+      <w:pPr>
+        <w:pStyle w:val="a9"/>
+        <w:numPr>
+          <w:ilvl w:val="0"/>
+          <w:numId w:val="50"/>
+        </w:numPr>
+      </w:pPr>
+      <w:r>
+        <w:t xml:space="preserve">Данные изначально поделены рационально. Разработчики датасета в оптимальных пропорциях поделили изображения со схожими характеристиками. Дата-инженеру не надо будет самостоятельно </w:t>
+      </w:r>
+      <w:r>
+        <w:t>разделять</w:t>
+      </w:r>
+      <w:r>
+        <w:t xml:space="preserve"> данные</w:t>
+      </w:r>
+      <w:r>
+        <w:t xml:space="preserve"> по разным выборкам</w:t>
+      </w:r>
+      <w:r>
+        <w:t xml:space="preserve"> – они сбалансированы изначательно</w:t>
+      </w:r>
+      <w:r>
+        <w:t>. В</w:t>
+      </w:r>
+      <w:r>
+        <w:t xml:space="preserve">следствие </w:t>
+      </w:r>
+      <w:r>
+        <w:t>этого</w:t>
+      </w:r>
+      <w:r>
+        <w:t xml:space="preserve"> будет достигнуто более высокое качество обучения</w:t>
+      </w:r>
+      <w:r>
+        <w:t xml:space="preserve"> за счёт равномерности распределения похожих фотографий между выборками</w:t>
+      </w:r>
+      <w:r>
+        <w:t>.</w:t>
+      </w:r>
+    </w:p>
+    <w:p>
+      <w:pPr>
+        <w:pStyle w:val="a9"/>
+        <w:numPr>
+          <w:ilvl w:val="0"/>
+          <w:numId w:val="50"/>
+        </w:numPr>
+      </w:pPr>
+      <w:r>
+        <w:t>В случае, если разработчик нейросети не захочет менять структуру датасета в файловой системе, а выборки он поделит случайным образом в процессе работы – он столкнётся с тем, что внезапная ошибки и завершение сеанса блокнота приведёт к тому, что состав идентификаторов</w:t>
+      </w:r>
+      <w:r>
+        <w:t xml:space="preserve"> </w:t>
+      </w:r>
+      <w:r>
+        <w:t xml:space="preserve">для каждой из выборок перемешается, и станет невозможно впоследствии объективно оценить качество обучения на независимых данных, не участвовавших в обучении. С этой проблемой и столкнулся автор данной квалификационной работы поначалу, не имея достаточного анализа </w:t>
+      </w:r>
+      <w:r>
+        <w:t>производимого</w:t>
+      </w:r>
+      <w:r>
+        <w:t xml:space="preserve"> процесса.</w:t>
+      </w:r>
+    </w:p>
+    <w:p>
+      <w:pPr>
+        <w:ind w:firstLine="708"/>
+      </w:pPr>
+      <w:r>
+        <w:t xml:space="preserve"> В общей сложности на фотографиях размечено более 336 тысяч колоний 5 видов:</w:t>
+      </w:r>
+    </w:p>
+    <w:p>
+      <w:pPr>
+        <w:ind w:firstLine="708"/>
+      </w:pPr>
+      <w:r>
+        <w:lastRenderedPageBreak/>
+        <w:t>0: "S.aureus" - Золотистый стафилококк (Staphylococcus aureus)</w:t>
+      </w:r>
+    </w:p>
+    <w:p>
+      <w:pPr>
+        <w:ind w:firstLine="708"/>
+      </w:pPr>
+      <w:r>
+        <w:t>1: "B.subtilis" - Сенная палочка (Bacillus subtilis)</w:t>
+      </w:r>
+    </w:p>
+    <w:p>
+      <w:pPr>
+        <w:ind w:firstLine="708"/>
+      </w:pPr>
+      <w:r>
+        <w:t>2: "P.aeruginosa" - Синегнойная палочка (Pseudomonas aeruginosa)</w:t>
+      </w:r>
+    </w:p>
+    <w:p>
+      <w:pPr>
+        <w:ind w:firstLine="708"/>
+      </w:pPr>
+      <w:r>
+        <w:t>3: "E.coli" - Кишечная палочка (Escherichia coli)</w:t>
+      </w:r>
+    </w:p>
+    <w:p>
+      <w:pPr>
+        <w:ind w:firstLine="708"/>
+      </w:pPr>
+      <w:r>
+        <w:t>4: "C.albicans" - Candida albicans (грибок рода Candida)</w:t>
+      </w:r>
+    </w:p>
+    <w:p>
+      <w:pPr>
+        <w:rPr>
+          <w:lang w:val="en-US"/>
+        </w:rPr>
+      </w:pPr>
+      <w:r>
+        <w:t xml:space="preserve">Нумерация категорий начинается с нуля, как и положено в датасете, размеченном в формате </w:t>
+      </w:r>
+      <w:r>
+        <w:rPr>
+          <w:lang w:val="en-US"/>
+        </w:rPr>
+        <w:t>COCO</w:t>
+      </w:r>
+      <w:r>
+        <w:t xml:space="preserve">. </w:t>
+      </w:r>
+    </w:p>
+    <w:p>
+      <w:pPr>
+        <w:ind w:firstLine="708"/>
+      </w:pPr>
+      <w:r>
+        <w:rPr>
+          <w:lang w:val="en-US"/>
+        </w:rPr>
+        <w:t>COCO</w:t>
+      </w:r>
+      <w:r>
+        <w:t xml:space="preserve"> (</w:t>
+      </w:r>
+      <w:r>
+        <w:rPr>
+          <w:lang w:val="en-US"/>
+        </w:rPr>
+        <w:t>Common</w:t>
+      </w:r>
+      <w:r>
+        <w:t xml:space="preserve"> </w:t>
+      </w:r>
+      <w:r>
+        <w:rPr>
+          <w:lang w:val="en-US"/>
+        </w:rPr>
+        <w:t>Object</w:t>
+      </w:r>
+      <w:r>
+        <w:t xml:space="preserve"> </w:t>
+      </w:r>
+      <w:r>
+        <w:rPr>
+          <w:lang w:val="en-US"/>
+        </w:rPr>
+        <w:t>in</w:t>
+      </w:r>
+      <w:r>
+        <w:t xml:space="preserve"> </w:t>
+      </w:r>
+      <w:r>
+        <w:rPr>
+          <w:lang w:val="en-US"/>
+        </w:rPr>
+        <w:t>COntext</w:t>
+      </w:r>
+      <w:r>
+        <w:t xml:space="preserve">) – </w:t>
+      </w:r>
+      <w:r>
+        <w:t>это</w:t>
+      </w:r>
+      <w:r>
+        <w:t xml:space="preserve"> </w:t>
+      </w:r>
+      <w:r>
+        <w:t>стандартный</w:t>
+      </w:r>
+      <w:r>
+        <w:t xml:space="preserve"> </w:t>
+      </w:r>
+      <w:r>
+        <w:t>и</w:t>
+      </w:r>
+      <w:r>
+        <w:t xml:space="preserve"> </w:t>
+      </w:r>
+      <w:r>
+        <w:t>наиболее распространённый формат для хранения визуальной информации (фотографий или видео). Он применяется для задач обнаружений объектов (локализация на изображении и определение класса), сегментации экземпляров (разделение на сегменты, соответствующие отдельным объектам), семантической сегментации (классификации каждого пикселя в соответствии с определённым классом) и нахождении ключевых точек (например, суставов на человеческом теле).</w:t>
+      </w:r>
+    </w:p>
+    <w:p>
+      <w:pPr>
+        <w:ind w:firstLine="708"/>
+      </w:pPr>
+      <w:r>
+        <w:t xml:space="preserve">Структура формата </w:t>
+      </w:r>
+      <w:r>
+        <w:rPr>
+          <w:lang w:val="en-US"/>
+        </w:rPr>
+        <w:t>COCO</w:t>
+      </w:r>
+      <w:r>
+        <w:t xml:space="preserve"> </w:t>
+      </w:r>
+      <w:r>
+        <w:t xml:space="preserve">состоит из следующих частей: </w:t>
+      </w:r>
+    </w:p>
+    <w:p>
+      <w:pPr>
+        <w:pStyle w:val="a9"/>
+        <w:numPr>
+          <w:ilvl w:val="0"/>
+          <w:numId w:val="49"/>
+        </w:numPr>
+      </w:pPr>
+      <w:r>
+        <w:t>Набор</w:t>
+      </w:r>
+      <w:r>
+        <w:t>а</w:t>
+      </w:r>
+      <w:r>
+        <w:t xml:space="preserve"> изображений в папке</w:t>
+      </w:r>
+    </w:p>
+    <w:p>
+      <w:pPr>
+        <w:pStyle w:val="a9"/>
+        <w:numPr>
+          <w:ilvl w:val="0"/>
+          <w:numId w:val="48"/>
+        </w:numPr>
+      </w:pPr>
+      <w:r>
+        <w:t>Файл</w:t>
+      </w:r>
+      <w:r>
+        <w:t>а</w:t>
+      </w:r>
+      <w:r>
+        <w:t xml:space="preserve"> аннотаци</w:t>
+      </w:r>
+      <w:r>
+        <w:t>й</w:t>
+      </w:r>
+      <w:r>
+        <w:t xml:space="preserve"> в формате </w:t>
+      </w:r>
+      <w:r>
+        <w:rPr>
+          <w:lang w:val="en-US"/>
+        </w:rPr>
+        <w:t>json</w:t>
+      </w:r>
+      <w:r>
+        <w:t>, содержащ</w:t>
+      </w:r>
+      <w:r>
+        <w:t>его</w:t>
+      </w:r>
+      <w:r>
+        <w:t>:</w:t>
+      </w:r>
+    </w:p>
+    <w:p>
+      <w:pPr>
+        <w:pStyle w:val="a9"/>
+        <w:numPr>
+          <w:ilvl w:val="1"/>
+          <w:numId w:val="48"/>
+        </w:numPr>
+      </w:pPr>
+      <w:r>
+        <w:t>Метаинформацию об изображениях (им</w:t>
+      </w:r>
+      <w:r>
+        <w:t>я</w:t>
+      </w:r>
+      <w:r>
+        <w:t xml:space="preserve"> в текущей папке, высот</w:t>
+      </w:r>
+      <w:r>
+        <w:t>а</w:t>
+      </w:r>
+      <w:r>
+        <w:t>, ширин</w:t>
+      </w:r>
+      <w:r>
+        <w:t>а</w:t>
+      </w:r>
+      <w:r>
+        <w:t xml:space="preserve"> и т.д.)</w:t>
+      </w:r>
+    </w:p>
+    <w:p>
+      <w:pPr>
+        <w:pStyle w:val="a9"/>
+        <w:numPr>
+          <w:ilvl w:val="1"/>
+          <w:numId w:val="48"/>
+        </w:numPr>
+      </w:pPr>
+      <w:r>
+        <w:t>Сегментаци</w:t>
+      </w:r>
+      <w:r>
+        <w:t>и</w:t>
+      </w:r>
+      <w:r>
+        <w:t xml:space="preserve"> (о</w:t>
+      </w:r>
+      <w:r>
+        <w:t>бласт</w:t>
+      </w:r>
+      <w:r>
+        <w:t>ь</w:t>
+      </w:r>
+      <w:r>
+        <w:t>, охватывающ</w:t>
+      </w:r>
+      <w:r>
+        <w:t>ая</w:t>
+      </w:r>
+      <w:r>
+        <w:t xml:space="preserve"> объект на изображени</w:t>
+      </w:r>
+      <w:r>
+        <w:t>и</w:t>
+      </w:r>
+      <w:r>
+        <w:t>, категори</w:t>
+      </w:r>
+      <w:r>
+        <w:t>я</w:t>
+      </w:r>
+      <w:r>
+        <w:t xml:space="preserve"> объект</w:t>
+      </w:r>
+      <w:r>
+        <w:t xml:space="preserve">а, </w:t>
+      </w:r>
+      <w:r>
+        <w:rPr>
+          <w:lang w:val="en-US"/>
+        </w:rPr>
+        <w:t>id</w:t>
+      </w:r>
+      <w:r>
+        <w:t>, площадь и т.д.)</w:t>
+      </w:r>
+    </w:p>
+    <w:p>
+      <w:pPr>
+        <w:pStyle w:val="a9"/>
+        <w:numPr>
+          <w:ilvl w:val="1"/>
+          <w:numId w:val="48"/>
+        </w:numPr>
+      </w:pPr>
+      <w:r>
+        <w:t>Категори</w:t>
+      </w:r>
+      <w:r>
+        <w:t>и</w:t>
+      </w:r>
+      <w:r>
+        <w:t xml:space="preserve"> (</w:t>
+      </w:r>
+      <w:r>
+        <w:rPr>
+          <w:lang w:val="en-US"/>
+        </w:rPr>
+        <w:t xml:space="preserve">id </w:t>
+      </w:r>
+      <w:r>
+        <w:t>и название)</w:t>
+      </w:r>
+    </w:p>
+    <w:p>
+      <w:pPr>
+        <w:ind w:firstLine="708"/>
+      </w:pPr>
+      <w:r>
+        <w:t>В данной выпускной квалификационной работе стоит задача обнаружения объектов, то есть локализация их на изображении с назначением класса</w:t>
+      </w:r>
+      <w:r>
+        <w:t>, и</w:t>
+      </w:r>
+      <w:r>
+        <w:t xml:space="preserve">менно поэтому разработчики датасета разметили данные в формате </w:t>
+      </w:r>
+      <w:r>
+        <w:rPr>
+          <w:lang w:val="en-US"/>
+        </w:rPr>
+        <w:t>COCO</w:t>
+      </w:r>
+      <w:r>
+        <w:t>.</w:t>
+      </w:r>
+    </w:p>
+    <w:p>
+      <w:pPr>
+        <w:ind w:firstLine="708"/>
+      </w:pPr>
+      <w:r>
+        <w:t xml:space="preserve">Далее, для большей наглядности будут прикреплены фотографии дерева директории с </w:t>
+      </w:r>
+      <w:r>
+        <w:t>фотографиями</w:t>
+      </w:r>
+      <w:r>
+        <w:t xml:space="preserve"> и составом </w:t>
+      </w:r>
+      <w:r>
+        <w:rPr>
+          <w:lang w:val="en-US"/>
+        </w:rPr>
+        <w:t>json</w:t>
+      </w:r>
+      <w:r>
+        <w:t xml:space="preserve"> </w:t>
+      </w:r>
+      <w:r>
+        <w:t>файла с аннотациями.</w:t>
+      </w:r>
+    </w:p>
+    <w:p/>
+    <w:p>
+      <w:pPr>
+        <w:ind w:firstLine="708"/>
+      </w:pPr>
+      <w:r>
+        <w:lastRenderedPageBreak/>
+        <w:t xml:space="preserve">Сокращённый вид </w:t>
+      </w:r>
+      <w:r>
+        <w:t xml:space="preserve">состава </w:t>
+      </w:r>
+      <w:r>
+        <w:t>файла с аннотациями:</w:t>
+      </w:r>
+    </w:p>
+    <w:p>
+      <w:pPr>
+        <w:jc w:val="center"/>
+        <w:rPr>
+          <w:lang w:val="en-US"/>
+        </w:rPr>
+      </w:pPr>
+      <w:r>
+        <w:rPr>
+          <w:noProof/>
+          <w:lang w:val="en-US"/>
+        </w:rPr>
+        <w:drawing>
+          <wp:inline distT="0" distB="0" distL="0" distR="0" wp14:anchorId="1A7A9D47" wp14:editId="5335891C">
+            <wp:extent cx="2922270" cy="8622066"/>
+            <wp:effectExtent l="0" t="0" r="0" b="7620"/>
+            <wp:docPr id="4" name="Рисунок 4"/>
+            <wp:cNvGraphicFramePr>
+              <a:graphicFrameLocks xmlns:a="http://schemas.openxmlformats.org/drawingml/2006/main" noChangeAspect="1"/>
+            </wp:cNvGraphicFramePr>
+            <a:graphic xmlns:a="http://schemas.openxmlformats.org/drawingml/2006/main">
+              <a:graphicData uri="http://schemas.openxmlformats.org/drawingml/2006/picture">
+                <pic:pic xmlns:pic="http://schemas.openxmlformats.org/drawingml/2006/picture">
+                  <pic:nvPicPr>
+                    <pic:cNvPr id="0" name="Picture 1"/>
+                    <pic:cNvPicPr>
+                      <a:picLocks noChangeAspect="1" noChangeArrowheads="1"/>
+                    </pic:cNvPicPr>
+                  </pic:nvPicPr>
+                  <pic:blipFill rotWithShape="1">
+                    <a:blip r:embed="rId14">
+                      <a:extLst>
+                        <a:ext uri="{28A0092B-C50C-407E-A947-70E740481C1C}">
+                          <a14:useLocalDpi xmlns:a14="http://schemas.microsoft.com/office/drawing/2010/main" val="0"/>
+                        </a:ext>
+                      </a:extLst>
+                    </a:blip>
+                    <a:srcRect t="1326" b="1215"/>
+                    <a:stretch/>
+                  </pic:blipFill>
+                  <pic:spPr bwMode="auto">
+                    <a:xfrm>
+                      <a:off x="0" y="0"/>
+                      <a:ext cx="2933182" cy="8654262"/>
+                    </a:xfrm>
+                    <a:prstGeom prst="rect">
+                      <a:avLst/>
+                    </a:prstGeom>
+                    <a:noFill/>
+                    <a:ln>
+                      <a:noFill/>
+                    </a:ln>
+                    <a:extLst>
+                      <a:ext uri="{53640926-AAD7-44D8-BBD7-CCE9431645EC}">
+                        <a14:shadowObscured xmlns:a14="http://schemas.microsoft.com/office/drawing/2010/main"/>
+                      </a:ext>
+                    </a:extLst>
+                  </pic:spPr>
+                </pic:pic>
+              </a:graphicData>
+            </a:graphic>
+          </wp:inline>
+        </w:drawing>
+      </w:r>
+    </w:p>
+    <w:p>
+      <w:pPr>
+        <w:pStyle w:val="ac"/>
+      </w:pPr>
+      <w:r>
+        <w:t>Рис. 6. Состав файла с аннотациями.</w:t>
+      </w:r>
+    </w:p>
+    <w:p>
+      <w:pPr>
+        <w:ind w:firstLine="708"/>
+      </w:pPr>
+      <w:r>
+        <w:lastRenderedPageBreak/>
+        <w:t>Скриншот директории с изображениями:</w:t>
+      </w:r>
+    </w:p>
+    <w:p>
+      <w:pPr>
+        <w:jc w:val="center"/>
+      </w:pPr>
+      <w:r>
+        <w:drawing>
+          <wp:inline distT="0" distB="0" distL="0" distR="0" wp14:anchorId="780FDCDB" wp14:editId="1FC59A7B">
+            <wp:extent cx="5417820" cy="5638800"/>
+            <wp:effectExtent l="0" t="0" r="0" b="0"/>
+            <wp:docPr id="8" name="Рисунок 8"/>
+            <wp:cNvGraphicFramePr>
+              <a:graphicFrameLocks xmlns:a="http://schemas.openxmlformats.org/drawingml/2006/main" noChangeAspect="1"/>
+            </wp:cNvGraphicFramePr>
+            <a:graphic xmlns:a="http://schemas.openxmlformats.org/drawingml/2006/main">
+              <a:graphicData uri="http://schemas.openxmlformats.org/drawingml/2006/picture">
+                <pic:pic xmlns:pic="http://schemas.openxmlformats.org/drawingml/2006/picture">
+                  <pic:nvPicPr>
+                    <pic:cNvPr id="1" name=""/>
+                    <pic:cNvPicPr/>
+                  </pic:nvPicPr>
+                  <pic:blipFill rotWithShape="1">
+                    <a:blip r:embed="rId15"/>
+                    <a:srcRect b="671"/>
+                    <a:stretch/>
+                  </pic:blipFill>
+                  <pic:spPr bwMode="auto">
+                    <a:xfrm>
+                      <a:off x="0" y="0"/>
+                      <a:ext cx="5418290" cy="5639289"/>
+                    </a:xfrm>
+                    <a:prstGeom prst="rect">
+                      <a:avLst/>
+                    </a:prstGeom>
+                    <a:ln>
+                      <a:noFill/>
+                    </a:ln>
+                    <a:extLst>
+                      <a:ext uri="{53640926-AAD7-44D8-BBD7-CCE9431645EC}">
+                        <a14:shadowObscured xmlns:a14="http://schemas.microsoft.com/office/drawing/2010/main"/>
+                      </a:ext>
+                    </a:extLst>
+                  </pic:spPr>
+                </pic:pic>
+              </a:graphicData>
+            </a:graphic>
+          </wp:inline>
+        </w:drawing>
+      </w:r>
+    </w:p>
+    <w:p>
+      <w:pPr>
+        <w:pStyle w:val="ac"/>
+      </w:pPr>
+      <w:r>
+        <w:t>Рис. 7. Директория датасета с фотографиями чашек.</w:t>
+      </w:r>
+    </w:p>
+    <w:p>
+      <w:r>
+        <w:tab/>
+        <w:t xml:space="preserve">Как можно заметить, именование файлов является порядковым номером. Также, имя файла соответствует его идентификатору в формате </w:t>
+      </w:r>
+      <w:r>
+        <w:t>{</w:t>
+      </w:r>
+      <w:r>
+        <w:rPr>
+          <w:lang w:val="en-US"/>
+        </w:rPr>
+        <w:t>id</w:t>
+      </w:r>
+      <w:r>
+        <w:t>}.</w:t>
+      </w:r>
+      <w:r>
+        <w:rPr>
+          <w:lang w:val="en-US"/>
+        </w:rPr>
+        <w:t>jpg</w:t>
+      </w:r>
+      <w:r>
+        <w:t xml:space="preserve">. </w:t>
+      </w:r>
+    </w:p>
+    <w:p>
+      <w:pPr>
+        <w:pStyle w:val="2"/>
+      </w:pPr>
+      <w:bookmarkStart w:id="47" w:name="_Toc163937816"/>
+      <w:r>
+        <w:lastRenderedPageBreak/>
+        <w:t>О</w:t>
+      </w:r>
+      <w:r>
+        <w:t>бучение моделей</w:t>
+      </w:r>
+      <w:r>
+        <w:t xml:space="preserve"> </w:t>
+      </w:r>
+      <w:r>
+        <w:t>и анализ метрик</w:t>
+      </w:r>
+      <w:bookmarkEnd w:id="47"/>
+    </w:p>
+    <w:p>
+      <w:pPr>
+        <w:pStyle w:val="3"/>
+        <w:rPr>
+          <w:lang w:val="en-US"/>
+        </w:rPr>
+      </w:pPr>
+      <w:bookmarkStart w:id="48" w:name="_Toc163937817"/>
+      <w:r>
+        <w:rPr>
+          <w:lang w:val="en-US"/>
+        </w:rPr>
+        <w:t>RetinaNet ResNet-50 FPN</w:t>
+      </w:r>
+      <w:bookmarkEnd w:id="48"/>
+    </w:p>
+    <w:p>
+      <w:pPr>
+        <w:pStyle w:val="3"/>
+        <w:rPr>
+          <w:lang w:val="en-US"/>
+        </w:rPr>
+      </w:pPr>
+      <w:bookmarkStart w:id="49" w:name="_Toc163937818"/>
+      <w:r>
+        <w:rPr>
+          <w:lang w:val="en-US"/>
+        </w:rPr>
+        <w:t>RetinaNet ResNet</w:t>
+      </w:r>
+      <w:r>
+        <w:rPr>
+          <w:lang w:val="en-US"/>
+        </w:rPr>
+        <w:t>-101</w:t>
+      </w:r>
+      <w:r>
+        <w:rPr>
+          <w:lang w:val="en-US"/>
+        </w:rPr>
+        <w:t xml:space="preserve"> FPN</w:t>
+      </w:r>
+      <w:bookmarkEnd w:id="49"/>
+    </w:p>
+    <w:p>
+      <w:pPr>
+        <w:pStyle w:val="3"/>
+        <w:rPr>
+          <w:lang w:val="en-US"/>
+        </w:rPr>
+      </w:pPr>
+      <w:bookmarkStart w:id="50" w:name="_Toc163937819"/>
+      <w:r>
+        <w:rPr>
+          <w:lang w:val="en-US"/>
+        </w:rPr>
+        <w:t>Faster R-CNN ResNet-50 FPN</w:t>
+      </w:r>
+      <w:bookmarkEnd w:id="50"/>
+    </w:p>
+    <w:p>
+      <w:pPr>
+        <w:pStyle w:val="3"/>
+        <w:rPr>
+          <w:lang w:val="en-US"/>
+        </w:rPr>
+      </w:pPr>
+      <w:bookmarkStart w:id="51" w:name="_Toc163937820"/>
+      <w:r>
+        <w:rPr>
+          <w:lang w:val="en-US"/>
+        </w:rPr>
+        <w:t>Faster R-CNN ResNet</w:t>
+      </w:r>
+      <w:r>
+        <w:rPr>
+          <w:lang w:val="en-US"/>
+        </w:rPr>
+        <w:t>-101</w:t>
+      </w:r>
+      <w:r>
+        <w:rPr>
+          <w:lang w:val="en-US"/>
+        </w:rPr>
+        <w:t xml:space="preserve"> FPN</w:t>
+      </w:r>
+      <w:bookmarkEnd w:id="51"/>
+    </w:p>
+    <w:p>
+      <w:pPr>
+        <w:pStyle w:val="3"/>
+        <w:rPr>
+          <w:lang w:val="en-US"/>
+        </w:rPr>
+      </w:pPr>
+      <w:bookmarkStart w:id="52" w:name="_Toc163937821"/>
+      <w:r>
+        <w:rPr>
+          <w:lang w:val="en-US"/>
+        </w:rPr>
+        <w:t>Faster R-CNN ResNe</w:t>
+      </w:r>
+      <w:r>
+        <w:rPr>
+          <w:lang w:val="en-US"/>
+        </w:rPr>
+        <w:t>X</w:t>
+      </w:r>
+      <w:r>
+        <w:rPr>
+          <w:lang w:val="en-US"/>
+        </w:rPr>
+        <w:t>t</w:t>
+      </w:r>
+      <w:r>
+        <w:rPr>
+          <w:lang w:val="en-US"/>
+        </w:rPr>
+        <w:t>-101 32x8d</w:t>
+      </w:r>
+      <w:r>
+        <w:rPr>
+          <w:lang w:val="en-US"/>
+        </w:rPr>
+        <w:t xml:space="preserve"> FPN</w:t>
+      </w:r>
+      <w:bookmarkEnd w:id="52"/>
+    </w:p>
+    <w:p>
+      <w:pPr>
+        <w:pStyle w:val="3"/>
+        <w:rPr>
+          <w:lang w:val="en-US"/>
+        </w:rPr>
+      </w:pPr>
+      <w:bookmarkStart w:id="53" w:name="_Toc163937822"/>
+      <w:r>
+        <w:rPr>
+          <w:lang w:val="en-US"/>
+        </w:rPr>
+        <w:t>Mask R-CNN ResNet-101 FPN</w:t>
+      </w:r>
+      <w:bookmarkEnd w:id="53"/>
+    </w:p>
+    <w:p>
+      <w:pPr>
+        <w:pStyle w:val="3"/>
+        <w:rPr>
+          <w:lang w:val="en-US"/>
+        </w:rPr>
+      </w:pPr>
+      <w:bookmarkStart w:id="54" w:name="_Toc163937823"/>
+      <w:r>
+        <w:rPr>
+          <w:lang w:val="en-US"/>
+        </w:rPr>
+        <w:t>Cascade R-CNN ResNet-50 FPN</w:t>
+      </w:r>
+      <w:bookmarkEnd w:id="54"/>
+    </w:p>
+    <w:p>
+      <w:pPr>
+        <w:pStyle w:val="3"/>
+        <w:rPr>
+          <w:lang w:val="en-US"/>
+        </w:rPr>
+      </w:pPr>
+      <w:bookmarkStart w:id="55" w:name="_Toc163937824"/>
+      <w:r>
+        <w:rPr>
+          <w:lang w:val="en-US"/>
+        </w:rPr>
+        <w:t xml:space="preserve">Cascade R-CNN ResNeXt-152 </w:t>
+      </w:r>
+      <w:r>
+        <w:rPr>
+          <w:lang w:val="en-US"/>
+        </w:rPr>
+        <w:t>32x8d</w:t>
+      </w:r>
+      <w:r>
+        <w:rPr>
+          <w:lang w:val="en-US"/>
+        </w:rPr>
+        <w:t xml:space="preserve"> FPN</w:t>
+      </w:r>
+      <w:bookmarkEnd w:id="55"/>
+    </w:p>
+    <w:p>
+      <w:pPr>
+        <w:pStyle w:val="3"/>
+      </w:pPr>
+      <w:bookmarkStart w:id="56" w:name="_Toc163937825"/>
+      <w:r>
+        <w:t>Итоговый анализ и в</w:t>
+      </w:r>
+      <w:r>
+        <w:t>ыбор лучшей модели</w:t>
+      </w:r>
+      <w:bookmarkEnd w:id="56"/>
+    </w:p>
+    <w:p>
+      <w:pPr>
+        <w:pStyle w:val="2"/>
+      </w:pPr>
+      <w:bookmarkStart w:id="57" w:name="_Toc163937826"/>
+      <w:r>
+        <w:t>Разработка интеллектуального сервиса</w:t>
+      </w:r>
+      <w:bookmarkEnd w:id="57"/>
+    </w:p>
+    <w:p>
+      <w:pPr>
+        <w:pStyle w:val="2"/>
+      </w:pPr>
+      <w:bookmarkStart w:id="58" w:name="_Toc163937827"/>
+      <w:r>
+        <w:t>Интеграция в микробиологию</w:t>
+      </w:r>
+      <w:bookmarkEnd w:id="58"/>
     </w:p>
     <w:p/>
     <w:p/>
@@ -8686,20 +10745,18 @@
     <w:p/>
     <w:p/>
     <w:p/>
-    <w:p/>
     <w:p>
       <w:pPr>
         <w:pStyle w:val="af2"/>
         <w:ind w:firstLine="0"/>
       </w:pPr>
-      <w:bookmarkStart w:id="45" w:name="_Toc136953623"/>
-      <w:bookmarkStart w:id="46" w:name="_Toc163929347"/>
-      <w:r>
-        <w:lastRenderedPageBreak/>
+      <w:bookmarkStart w:id="59" w:name="_Toc136953623"/>
+      <w:bookmarkStart w:id="60" w:name="_Toc163937828"/>
+      <w:r>
         <w:t>СПИСОК ИСПОЛЬЗУЕМЫХ ИСТОЧНИКОВ</w:t>
       </w:r>
-      <w:bookmarkEnd w:id="45"/>
-      <w:bookmarkEnd w:id="46"/>
+      <w:bookmarkEnd w:id="59"/>
+      <w:bookmarkEnd w:id="60"/>
     </w:p>
     <w:p>
       <w:pPr>
@@ -8733,13 +10790,8 @@
           <w:numId w:val="6"/>
         </w:numPr>
       </w:pPr>
-      <w:proofErr w:type="spellStart"/>
-      <w:r>
-        <w:t>Минцифры</w:t>
-      </w:r>
-      <w:proofErr w:type="spellEnd"/>
-      <w:r>
-        <w:t xml:space="preserve"> России</w:t>
+      <w:r>
+        <w:t>Минцифры России</w:t>
       </w:r>
       <w:r>
         <w:t xml:space="preserve"> [</w:t>
@@ -8756,7 +10808,7 @@
       <w:r>
         <w:t xml:space="preserve">: </w:t>
       </w:r>
-      <w:hyperlink r:id="rId13" w:history="1">
+      <w:hyperlink r:id="rId16" w:history="1">
         <w:r>
           <w:rPr>
             <w:rStyle w:val="a3"/>
@@ -8821,7 +10873,7 @@
       <w:r>
         <w:t xml:space="preserve">: </w:t>
       </w:r>
-      <w:hyperlink r:id="rId14" w:history="1">
+      <w:hyperlink r:id="rId17" w:history="1">
         <w:r>
           <w:rPr>
             <w:rStyle w:val="a3"/>
@@ -8844,13 +10896,8 @@
           <w:numId w:val="6"/>
         </w:numPr>
       </w:pPr>
-      <w:proofErr w:type="spellStart"/>
-      <w:r>
-        <w:t>Хамидулин</w:t>
-      </w:r>
-      <w:proofErr w:type="spellEnd"/>
-      <w:r>
-        <w:t xml:space="preserve"> Т.Г. Сравнение программного обеспечения глубокого обучения. // Вестник Поволжского Государственного Университета. Серия: Технические науки. </w:t>
+      <w:r>
+        <w:t xml:space="preserve">Хамидулин Т.Г. Сравнение программного обеспечения глубокого обучения. // Вестник Поволжского Государственного Университета. Серия: Технические науки. </w:t>
       </w:r>
       <w:r>
         <w:t>–</w:t>
@@ -8876,101 +10923,8 @@
           <w:numId w:val="6"/>
         </w:numPr>
       </w:pPr>
-      <w:proofErr w:type="spellStart"/>
-      <w:r>
-        <w:t>Mateusz</w:t>
-      </w:r>
-      <w:proofErr w:type="spellEnd"/>
-      <w:r>
-        <w:t xml:space="preserve"> </w:t>
-      </w:r>
-      <w:proofErr w:type="spellStart"/>
-      <w:r>
-        <w:t>Opala</w:t>
-      </w:r>
-      <w:proofErr w:type="spellEnd"/>
-      <w:r>
-        <w:t xml:space="preserve">. Deep Learning </w:t>
-      </w:r>
-      <w:proofErr w:type="spellStart"/>
-      <w:r>
-        <w:t>Frameworks</w:t>
-      </w:r>
-      <w:proofErr w:type="spellEnd"/>
-      <w:r>
-        <w:t xml:space="preserve"> </w:t>
-      </w:r>
-      <w:proofErr w:type="spellStart"/>
-      <w:r>
-        <w:t>Comparison</w:t>
-      </w:r>
-      <w:proofErr w:type="spellEnd"/>
-      <w:r>
-        <w:t xml:space="preserve"> – </w:t>
-      </w:r>
-      <w:proofErr w:type="spellStart"/>
-      <w:r>
-        <w:t>Tensorflow</w:t>
-      </w:r>
-      <w:proofErr w:type="spellEnd"/>
-      <w:r>
-        <w:t xml:space="preserve">, </w:t>
-      </w:r>
-      <w:proofErr w:type="spellStart"/>
-      <w:r>
-        <w:t>PyTorch</w:t>
-      </w:r>
-      <w:proofErr w:type="spellEnd"/>
-      <w:r>
-        <w:t xml:space="preserve">, </w:t>
-      </w:r>
-      <w:proofErr w:type="spellStart"/>
-      <w:r>
-        <w:t>Keras</w:t>
-      </w:r>
-      <w:proofErr w:type="spellEnd"/>
-      <w:r>
-        <w:t xml:space="preserve">, </w:t>
-      </w:r>
-      <w:proofErr w:type="spellStart"/>
-      <w:r>
-        <w:t>MXNet</w:t>
-      </w:r>
-      <w:proofErr w:type="spellEnd"/>
-      <w:r>
-        <w:t xml:space="preserve">, The Microsoft Cognitive </w:t>
-      </w:r>
-      <w:proofErr w:type="spellStart"/>
-      <w:r>
-        <w:t>Toolkit</w:t>
-      </w:r>
-      <w:proofErr w:type="spellEnd"/>
-      <w:r>
-        <w:t xml:space="preserve">, </w:t>
-      </w:r>
-      <w:proofErr w:type="spellStart"/>
-      <w:r>
-        <w:t>Caffe</w:t>
-      </w:r>
-      <w:proofErr w:type="spellEnd"/>
-      <w:r>
-        <w:t xml:space="preserve">, Deeplearning4j, </w:t>
-      </w:r>
-      <w:proofErr w:type="spellStart"/>
-      <w:r>
-        <w:t>Chainer</w:t>
-      </w:r>
-      <w:proofErr w:type="spellEnd"/>
-      <w:r>
-        <w:t xml:space="preserve">/ [Электронный ресурс]: Режим доступа: https://www.netguru.com/blog/deep-learning-frameworks-comparison, – </w:t>
-      </w:r>
-      <w:proofErr w:type="spellStart"/>
-      <w:r>
-        <w:t>Загл</w:t>
-      </w:r>
-      <w:proofErr w:type="spellEnd"/>
-      <w:r>
-        <w:t>. с экрана. (дата обращения: 16.03.2024)</w:t>
+      <w:r>
+        <w:t>Mateusz Opala. Deep Learning Frameworks Comparison – Tensorflow, PyTorch, Keras, MXNet, The Microsoft Cognitive Toolkit, Caffe, Deeplearning4j, Chainer/ [Электронный ресурс]: Режим доступа: https://www.netguru.com/blog/deep-learning-frameworks-comparison, – Загл. с экрана. (дата обращения: 16.03.2024)</w:t>
       </w:r>
     </w:p>
     <w:p>
@@ -9026,11 +10980,9 @@
         </w:rPr>
         <w:t xml:space="preserve">: https://software.intel.com/en-us/articles/hands-on-aipart-5-select-a-deep-learning-framework, – </w:t>
       </w:r>
-      <w:proofErr w:type="spellStart"/>
       <w:r>
         <w:t>Загл</w:t>
       </w:r>
-      <w:proofErr w:type="spellEnd"/>
       <w:r>
         <w:rPr>
           <w:lang w:val="en-US"/>
@@ -9068,16 +11020,15 @@
         </w:numPr>
       </w:pPr>
       <w:r>
+        <w:lastRenderedPageBreak/>
         <w:t xml:space="preserve">Тематический сайт с научными статья </w:t>
       </w:r>
-      <w:proofErr w:type="spellStart"/>
       <w:r>
         <w:rPr>
           <w:lang w:val="en-US"/>
         </w:rPr>
         <w:t>Habr</w:t>
       </w:r>
-      <w:proofErr w:type="spellEnd"/>
       <w:r>
         <w:t xml:space="preserve"> [</w:t>
       </w:r>
@@ -9093,7 +11044,7 @@
       <w:r>
         <w:t xml:space="preserve"> </w:t>
       </w:r>
-      <w:hyperlink r:id="rId15" w:history="1">
+      <w:hyperlink r:id="rId18" w:history="1">
         <w:r>
           <w:rPr>
             <w:rStyle w:val="a3"/>
@@ -9107,7 +11058,6 @@
           </w:rPr>
           <w:t>://</w:t>
         </w:r>
-        <w:proofErr w:type="spellStart"/>
         <w:r>
           <w:rPr>
             <w:rStyle w:val="a3"/>
@@ -9115,7 +11065,6 @@
           </w:rPr>
           <w:t>habr</w:t>
         </w:r>
-        <w:proofErr w:type="spellEnd"/>
         <w:r>
           <w:rPr>
             <w:rStyle w:val="a3"/>
@@ -9135,7 +11084,6 @@
           </w:rPr>
           <w:t>/</w:t>
         </w:r>
-        <w:proofErr w:type="spellStart"/>
         <w:r>
           <w:rPr>
             <w:rStyle w:val="a3"/>
@@ -9143,7 +11091,6 @@
           </w:rPr>
           <w:t>ru</w:t>
         </w:r>
-        <w:proofErr w:type="spellEnd"/>
         <w:r>
           <w:rPr>
             <w:rStyle w:val="a3"/>
@@ -9176,14 +11123,12 @@
           <w:numId w:val="6"/>
         </w:numPr>
       </w:pPr>
-      <w:proofErr w:type="spellStart"/>
       <w:r>
         <w:t>Вроцлавск</w:t>
       </w:r>
       <w:r>
         <w:t>ий</w:t>
       </w:r>
-      <w:proofErr w:type="spellEnd"/>
       <w:r>
         <w:t xml:space="preserve"> научно-</w:t>
       </w:r>
@@ -9205,7 +11150,7 @@
       <w:r>
         <w:t xml:space="preserve">. – Режим доступа: </w:t>
       </w:r>
-      <w:hyperlink r:id="rId16" w:history="1">
+      <w:hyperlink r:id="rId19" w:history="1">
         <w:r>
           <w:rPr>
             <w:rStyle w:val="a3"/>
@@ -9226,7 +11171,7 @@
     </w:p>
     <w:p/>
     <w:sectPr>
-      <w:footerReference w:type="default" r:id="rId17"/>
+      <w:footerReference w:type="default" r:id="rId20"/>
       <w:pgSz w:w="11906" w:h="16838"/>
       <w:pgMar w:top="1134" w:right="850" w:bottom="1134" w:left="1701" w:header="709" w:footer="709" w:gutter="0"/>
       <w:cols w:space="708"/>
@@ -9768,6 +11713,119 @@
     </w:lvl>
   </w:abstractNum>
   <w:abstractNum w:abstractNumId="4" w15:restartNumberingAfterBreak="0">
+    <w:nsid w:val="0CEA100B"/>
+    <w:multiLevelType w:val="hybridMultilevel"/>
+    <w:tmpl w:val="5B9243B6"/>
+    <w:lvl w:ilvl="0" w:tplc="579093E8">
+      <w:start w:val="1"/>
+      <w:numFmt w:val="bullet"/>
+      <w:lvlText w:val=""/>
+      <w:lvlJc w:val="left"/>
+      <w:pPr>
+        <w:ind w:left="720" w:hanging="360"/>
+      </w:pPr>
+      <w:rPr>
+        <w:rFonts w:ascii="Symbol" w:hAnsi="Symbol" w:hint="default"/>
+      </w:rPr>
+    </w:lvl>
+    <w:lvl w:ilvl="1" w:tplc="04190003" w:tentative="1">
+      <w:start w:val="1"/>
+      <w:numFmt w:val="bullet"/>
+      <w:lvlText w:val="o"/>
+      <w:lvlJc w:val="left"/>
+      <w:pPr>
+        <w:ind w:left="1440" w:hanging="360"/>
+      </w:pPr>
+      <w:rPr>
+        <w:rFonts w:ascii="Courier New" w:hAnsi="Courier New" w:cs="Courier New" w:hint="default"/>
+      </w:rPr>
+    </w:lvl>
+    <w:lvl w:ilvl="2" w:tplc="04190005" w:tentative="1">
+      <w:start w:val="1"/>
+      <w:numFmt w:val="bullet"/>
+      <w:lvlText w:val=""/>
+      <w:lvlJc w:val="left"/>
+      <w:pPr>
+        <w:ind w:left="2160" w:hanging="360"/>
+      </w:pPr>
+      <w:rPr>
+        <w:rFonts w:ascii="Wingdings" w:hAnsi="Wingdings" w:hint="default"/>
+      </w:rPr>
+    </w:lvl>
+    <w:lvl w:ilvl="3" w:tplc="04190001" w:tentative="1">
+      <w:start w:val="1"/>
+      <w:numFmt w:val="bullet"/>
+      <w:lvlText w:val=""/>
+      <w:lvlJc w:val="left"/>
+      <w:pPr>
+        <w:ind w:left="2880" w:hanging="360"/>
+      </w:pPr>
+      <w:rPr>
+        <w:rFonts w:ascii="Symbol" w:hAnsi="Symbol" w:hint="default"/>
+      </w:rPr>
+    </w:lvl>
+    <w:lvl w:ilvl="4" w:tplc="04190003" w:tentative="1">
+      <w:start w:val="1"/>
+      <w:numFmt w:val="bullet"/>
+      <w:lvlText w:val="o"/>
+      <w:lvlJc w:val="left"/>
+      <w:pPr>
+        <w:ind w:left="3600" w:hanging="360"/>
+      </w:pPr>
+      <w:rPr>
+        <w:rFonts w:ascii="Courier New" w:hAnsi="Courier New" w:cs="Courier New" w:hint="default"/>
+      </w:rPr>
+    </w:lvl>
+    <w:lvl w:ilvl="5" w:tplc="04190005" w:tentative="1">
+      <w:start w:val="1"/>
+      <w:numFmt w:val="bullet"/>
+      <w:lvlText w:val=""/>
+      <w:lvlJc w:val="left"/>
+      <w:pPr>
+        <w:ind w:left="4320" w:hanging="360"/>
+      </w:pPr>
+      <w:rPr>
+        <w:rFonts w:ascii="Wingdings" w:hAnsi="Wingdings" w:hint="default"/>
+      </w:rPr>
+    </w:lvl>
+    <w:lvl w:ilvl="6" w:tplc="04190001" w:tentative="1">
+      <w:start w:val="1"/>
+      <w:numFmt w:val="bullet"/>
+      <w:lvlText w:val=""/>
+      <w:lvlJc w:val="left"/>
+      <w:pPr>
+        <w:ind w:left="5040" w:hanging="360"/>
+      </w:pPr>
+      <w:rPr>
+        <w:rFonts w:ascii="Symbol" w:hAnsi="Symbol" w:hint="default"/>
+      </w:rPr>
+    </w:lvl>
+    <w:lvl w:ilvl="7" w:tplc="04190003" w:tentative="1">
+      <w:start w:val="1"/>
+      <w:numFmt w:val="bullet"/>
+      <w:lvlText w:val="o"/>
+      <w:lvlJc w:val="left"/>
+      <w:pPr>
+        <w:ind w:left="5760" w:hanging="360"/>
+      </w:pPr>
+      <w:rPr>
+        <w:rFonts w:ascii="Courier New" w:hAnsi="Courier New" w:cs="Courier New" w:hint="default"/>
+      </w:rPr>
+    </w:lvl>
+    <w:lvl w:ilvl="8" w:tplc="04190005" w:tentative="1">
+      <w:start w:val="1"/>
+      <w:numFmt w:val="bullet"/>
+      <w:lvlText w:val=""/>
+      <w:lvlJc w:val="left"/>
+      <w:pPr>
+        <w:ind w:left="6480" w:hanging="360"/>
+      </w:pPr>
+      <w:rPr>
+        <w:rFonts w:ascii="Wingdings" w:hAnsi="Wingdings" w:hint="default"/>
+      </w:rPr>
+    </w:lvl>
+  </w:abstractNum>
+  <w:abstractNum w:abstractNumId="5" w15:restartNumberingAfterBreak="0">
     <w:nsid w:val="0D11776E"/>
     <w:multiLevelType w:val="hybridMultilevel"/>
     <w:tmpl w:val="03D6757E"/>
@@ -9880,7 +11938,7 @@
       </w:rPr>
     </w:lvl>
   </w:abstractNum>
-  <w:abstractNum w:abstractNumId="5" w15:restartNumberingAfterBreak="0">
+  <w:abstractNum w:abstractNumId="6" w15:restartNumberingAfterBreak="0">
     <w:nsid w:val="0E904ADE"/>
     <w:multiLevelType w:val="hybridMultilevel"/>
     <w:tmpl w:val="D42AC7FC"/>
@@ -9993,7 +12051,120 @@
       </w:rPr>
     </w:lvl>
   </w:abstractNum>
-  <w:abstractNum w:abstractNumId="6" w15:restartNumberingAfterBreak="0">
+  <w:abstractNum w:abstractNumId="7" w15:restartNumberingAfterBreak="0">
+    <w:nsid w:val="116A4DC2"/>
+    <w:multiLevelType w:val="hybridMultilevel"/>
+    <w:tmpl w:val="7EA27706"/>
+    <w:lvl w:ilvl="0" w:tplc="579093E8">
+      <w:start w:val="1"/>
+      <w:numFmt w:val="bullet"/>
+      <w:lvlText w:val=""/>
+      <w:lvlJc w:val="left"/>
+      <w:pPr>
+        <w:ind w:left="720" w:hanging="360"/>
+      </w:pPr>
+      <w:rPr>
+        <w:rFonts w:ascii="Symbol" w:hAnsi="Symbol" w:hint="default"/>
+      </w:rPr>
+    </w:lvl>
+    <w:lvl w:ilvl="1" w:tplc="04190003" w:tentative="1">
+      <w:start w:val="1"/>
+      <w:numFmt w:val="bullet"/>
+      <w:lvlText w:val="o"/>
+      <w:lvlJc w:val="left"/>
+      <w:pPr>
+        <w:ind w:left="1440" w:hanging="360"/>
+      </w:pPr>
+      <w:rPr>
+        <w:rFonts w:ascii="Courier New" w:hAnsi="Courier New" w:cs="Courier New" w:hint="default"/>
+      </w:rPr>
+    </w:lvl>
+    <w:lvl w:ilvl="2" w:tplc="04190005" w:tentative="1">
+      <w:start w:val="1"/>
+      <w:numFmt w:val="bullet"/>
+      <w:lvlText w:val=""/>
+      <w:lvlJc w:val="left"/>
+      <w:pPr>
+        <w:ind w:left="2160" w:hanging="360"/>
+      </w:pPr>
+      <w:rPr>
+        <w:rFonts w:ascii="Wingdings" w:hAnsi="Wingdings" w:hint="default"/>
+      </w:rPr>
+    </w:lvl>
+    <w:lvl w:ilvl="3" w:tplc="04190001" w:tentative="1">
+      <w:start w:val="1"/>
+      <w:numFmt w:val="bullet"/>
+      <w:lvlText w:val=""/>
+      <w:lvlJc w:val="left"/>
+      <w:pPr>
+        <w:ind w:left="2880" w:hanging="360"/>
+      </w:pPr>
+      <w:rPr>
+        <w:rFonts w:ascii="Symbol" w:hAnsi="Symbol" w:hint="default"/>
+      </w:rPr>
+    </w:lvl>
+    <w:lvl w:ilvl="4" w:tplc="04190003" w:tentative="1">
+      <w:start w:val="1"/>
+      <w:numFmt w:val="bullet"/>
+      <w:lvlText w:val="o"/>
+      <w:lvlJc w:val="left"/>
+      <w:pPr>
+        <w:ind w:left="3600" w:hanging="360"/>
+      </w:pPr>
+      <w:rPr>
+        <w:rFonts w:ascii="Courier New" w:hAnsi="Courier New" w:cs="Courier New" w:hint="default"/>
+      </w:rPr>
+    </w:lvl>
+    <w:lvl w:ilvl="5" w:tplc="04190005" w:tentative="1">
+      <w:start w:val="1"/>
+      <w:numFmt w:val="bullet"/>
+      <w:lvlText w:val=""/>
+      <w:lvlJc w:val="left"/>
+      <w:pPr>
+        <w:ind w:left="4320" w:hanging="360"/>
+      </w:pPr>
+      <w:rPr>
+        <w:rFonts w:ascii="Wingdings" w:hAnsi="Wingdings" w:hint="default"/>
+      </w:rPr>
+    </w:lvl>
+    <w:lvl w:ilvl="6" w:tplc="04190001" w:tentative="1">
+      <w:start w:val="1"/>
+      <w:numFmt w:val="bullet"/>
+      <w:lvlText w:val=""/>
+      <w:lvlJc w:val="left"/>
+      <w:pPr>
+        <w:ind w:left="5040" w:hanging="360"/>
+      </w:pPr>
+      <w:rPr>
+        <w:rFonts w:ascii="Symbol" w:hAnsi="Symbol" w:hint="default"/>
+      </w:rPr>
+    </w:lvl>
+    <w:lvl w:ilvl="7" w:tplc="04190003" w:tentative="1">
+      <w:start w:val="1"/>
+      <w:numFmt w:val="bullet"/>
+      <w:lvlText w:val="o"/>
+      <w:lvlJc w:val="left"/>
+      <w:pPr>
+        <w:ind w:left="5760" w:hanging="360"/>
+      </w:pPr>
+      <w:rPr>
+        <w:rFonts w:ascii="Courier New" w:hAnsi="Courier New" w:cs="Courier New" w:hint="default"/>
+      </w:rPr>
+    </w:lvl>
+    <w:lvl w:ilvl="8" w:tplc="04190005" w:tentative="1">
+      <w:start w:val="1"/>
+      <w:numFmt w:val="bullet"/>
+      <w:lvlText w:val=""/>
+      <w:lvlJc w:val="left"/>
+      <w:pPr>
+        <w:ind w:left="6480" w:hanging="360"/>
+      </w:pPr>
+      <w:rPr>
+        <w:rFonts w:ascii="Wingdings" w:hAnsi="Wingdings" w:hint="default"/>
+      </w:rPr>
+    </w:lvl>
+  </w:abstractNum>
+  <w:abstractNum w:abstractNumId="8" w15:restartNumberingAfterBreak="0">
     <w:nsid w:val="162E20B2"/>
     <w:multiLevelType w:val="hybridMultilevel"/>
     <w:tmpl w:val="1F2AF3C4"/>
@@ -10106,7 +12277,7 @@
       </w:rPr>
     </w:lvl>
   </w:abstractNum>
-  <w:abstractNum w:abstractNumId="7" w15:restartNumberingAfterBreak="0">
+  <w:abstractNum w:abstractNumId="9" w15:restartNumberingAfterBreak="0">
     <w:nsid w:val="16D775E7"/>
     <w:multiLevelType w:val="hybridMultilevel"/>
     <w:tmpl w:val="F182C2AA"/>
@@ -10219,7 +12390,7 @@
       </w:rPr>
     </w:lvl>
   </w:abstractNum>
-  <w:abstractNum w:abstractNumId="8" w15:restartNumberingAfterBreak="0">
+  <w:abstractNum w:abstractNumId="10" w15:restartNumberingAfterBreak="0">
     <w:nsid w:val="1D644315"/>
     <w:multiLevelType w:val="hybridMultilevel"/>
     <w:tmpl w:val="AB72DB96"/>
@@ -10332,7 +12503,7 @@
       </w:rPr>
     </w:lvl>
   </w:abstractNum>
-  <w:abstractNum w:abstractNumId="9" w15:restartNumberingAfterBreak="0">
+  <w:abstractNum w:abstractNumId="11" w15:restartNumberingAfterBreak="0">
     <w:nsid w:val="1EED327E"/>
     <w:multiLevelType w:val="hybridMultilevel"/>
     <w:tmpl w:val="A98844CA"/>
@@ -10445,7 +12616,7 @@
       </w:rPr>
     </w:lvl>
   </w:abstractNum>
-  <w:abstractNum w:abstractNumId="10" w15:restartNumberingAfterBreak="0">
+  <w:abstractNum w:abstractNumId="12" w15:restartNumberingAfterBreak="0">
     <w:nsid w:val="22247328"/>
     <w:multiLevelType w:val="hybridMultilevel"/>
     <w:tmpl w:val="1AD00514"/>
@@ -10558,7 +12729,7 @@
       </w:rPr>
     </w:lvl>
   </w:abstractNum>
-  <w:abstractNum w:abstractNumId="11" w15:restartNumberingAfterBreak="0">
+  <w:abstractNum w:abstractNumId="13" w15:restartNumberingAfterBreak="0">
     <w:nsid w:val="229606CF"/>
     <w:multiLevelType w:val="hybridMultilevel"/>
     <w:tmpl w:val="CDC81900"/>
@@ -10671,7 +12842,7 @@
       </w:rPr>
     </w:lvl>
   </w:abstractNum>
-  <w:abstractNum w:abstractNumId="12" w15:restartNumberingAfterBreak="0">
+  <w:abstractNum w:abstractNumId="14" w15:restartNumberingAfterBreak="0">
     <w:nsid w:val="27B45FCB"/>
     <w:multiLevelType w:val="multilevel"/>
     <w:tmpl w:val="97CA9256"/>
@@ -10792,7 +12963,7 @@
       </w:rPr>
     </w:lvl>
   </w:abstractNum>
-  <w:abstractNum w:abstractNumId="13" w15:restartNumberingAfterBreak="0">
+  <w:abstractNum w:abstractNumId="15" w15:restartNumberingAfterBreak="0">
     <w:nsid w:val="290E4278"/>
     <w:multiLevelType w:val="hybridMultilevel"/>
     <w:tmpl w:val="63DA2D60"/>
@@ -10905,18 +13076,21 @@
       </w:rPr>
     </w:lvl>
   </w:abstractNum>
-  <w:abstractNum w:abstractNumId="14" w15:restartNumberingAfterBreak="0">
+  <w:abstractNum w:abstractNumId="16" w15:restartNumberingAfterBreak="0">
     <w:nsid w:val="2AD02485"/>
     <w:multiLevelType w:val="hybridMultilevel"/>
-    <w:tmpl w:val="CF24388A"/>
-    <w:lvl w:ilvl="0" w:tplc="0419000F">
-      <w:start w:val="1"/>
-      <w:numFmt w:val="decimal"/>
-      <w:lvlText w:val="%1."/>
+    <w:tmpl w:val="524A63A2"/>
+    <w:lvl w:ilvl="0" w:tplc="579093E8">
+      <w:start w:val="1"/>
+      <w:numFmt w:val="bullet"/>
+      <w:lvlText w:val=""/>
       <w:lvlJc w:val="left"/>
       <w:pPr>
         <w:ind w:left="720" w:hanging="360"/>
       </w:pPr>
+      <w:rPr>
+        <w:rFonts w:ascii="Symbol" w:hAnsi="Symbol" w:hint="default"/>
+      </w:rPr>
     </w:lvl>
     <w:lvl w:ilvl="1" w:tplc="04190019">
       <w:start w:val="1"/>
@@ -10927,7 +13101,7 @@
         <w:ind w:left="1440" w:hanging="360"/>
       </w:pPr>
     </w:lvl>
-    <w:lvl w:ilvl="2" w:tplc="0419001B" w:tentative="1">
+    <w:lvl w:ilvl="2" w:tplc="0419001B">
       <w:start w:val="1"/>
       <w:numFmt w:val="lowerRoman"/>
       <w:lvlText w:val="%3."/>
@@ -10936,7 +13110,7 @@
         <w:ind w:left="2160" w:hanging="180"/>
       </w:pPr>
     </w:lvl>
-    <w:lvl w:ilvl="3" w:tplc="0419000F" w:tentative="1">
+    <w:lvl w:ilvl="3" w:tplc="0419000F">
       <w:start w:val="1"/>
       <w:numFmt w:val="decimal"/>
       <w:lvlText w:val="%4."/>
@@ -10945,7 +13119,7 @@
         <w:ind w:left="2880" w:hanging="360"/>
       </w:pPr>
     </w:lvl>
-    <w:lvl w:ilvl="4" w:tplc="04190019" w:tentative="1">
+    <w:lvl w:ilvl="4" w:tplc="04190019">
       <w:start w:val="1"/>
       <w:numFmt w:val="lowerLetter"/>
       <w:lvlText w:val="%5."/>
@@ -10954,7 +13128,7 @@
         <w:ind w:left="3600" w:hanging="360"/>
       </w:pPr>
     </w:lvl>
-    <w:lvl w:ilvl="5" w:tplc="0419001B" w:tentative="1">
+    <w:lvl w:ilvl="5" w:tplc="0419001B">
       <w:start w:val="1"/>
       <w:numFmt w:val="lowerRoman"/>
       <w:lvlText w:val="%6."/>
@@ -10963,7 +13137,7 @@
         <w:ind w:left="4320" w:hanging="180"/>
       </w:pPr>
     </w:lvl>
-    <w:lvl w:ilvl="6" w:tplc="0419000F" w:tentative="1">
+    <w:lvl w:ilvl="6" w:tplc="0419000F">
       <w:start w:val="1"/>
       <w:numFmt w:val="decimal"/>
       <w:lvlText w:val="%7."/>
@@ -10972,7 +13146,7 @@
         <w:ind w:left="5040" w:hanging="360"/>
       </w:pPr>
     </w:lvl>
-    <w:lvl w:ilvl="7" w:tplc="04190019" w:tentative="1">
+    <w:lvl w:ilvl="7" w:tplc="04190019">
       <w:start w:val="1"/>
       <w:numFmt w:val="lowerLetter"/>
       <w:lvlText w:val="%8."/>
@@ -10981,7 +13155,7 @@
         <w:ind w:left="5760" w:hanging="360"/>
       </w:pPr>
     </w:lvl>
-    <w:lvl w:ilvl="8" w:tplc="0419001B" w:tentative="1">
+    <w:lvl w:ilvl="8" w:tplc="0419001B">
       <w:start w:val="1"/>
       <w:numFmt w:val="lowerRoman"/>
       <w:lvlText w:val="%9."/>
@@ -10991,7 +13165,7 @@
       </w:pPr>
     </w:lvl>
   </w:abstractNum>
-  <w:abstractNum w:abstractNumId="15" w15:restartNumberingAfterBreak="0">
+  <w:abstractNum w:abstractNumId="17" w15:restartNumberingAfterBreak="0">
     <w:nsid w:val="2F3302C4"/>
     <w:multiLevelType w:val="hybridMultilevel"/>
     <w:tmpl w:val="6BB47ADE"/>
@@ -11104,7 +13278,7 @@
       </w:rPr>
     </w:lvl>
   </w:abstractNum>
-  <w:abstractNum w:abstractNumId="16" w15:restartNumberingAfterBreak="0">
+  <w:abstractNum w:abstractNumId="18" w15:restartNumberingAfterBreak="0">
     <w:nsid w:val="31106A8B"/>
     <w:multiLevelType w:val="hybridMultilevel"/>
     <w:tmpl w:val="4AE80444"/>
@@ -11217,7 +13391,120 @@
       </w:rPr>
     </w:lvl>
   </w:abstractNum>
-  <w:abstractNum w:abstractNumId="17" w15:restartNumberingAfterBreak="0">
+  <w:abstractNum w:abstractNumId="19" w15:restartNumberingAfterBreak="0">
+    <w:nsid w:val="39CE4FC1"/>
+    <w:multiLevelType w:val="hybridMultilevel"/>
+    <w:tmpl w:val="E3CED53C"/>
+    <w:lvl w:ilvl="0" w:tplc="579093E8">
+      <w:start w:val="1"/>
+      <w:numFmt w:val="bullet"/>
+      <w:lvlText w:val=""/>
+      <w:lvlJc w:val="left"/>
+      <w:pPr>
+        <w:ind w:left="720" w:hanging="360"/>
+      </w:pPr>
+      <w:rPr>
+        <w:rFonts w:ascii="Symbol" w:hAnsi="Symbol" w:hint="default"/>
+      </w:rPr>
+    </w:lvl>
+    <w:lvl w:ilvl="1" w:tplc="04190003" w:tentative="1">
+      <w:start w:val="1"/>
+      <w:numFmt w:val="bullet"/>
+      <w:lvlText w:val="o"/>
+      <w:lvlJc w:val="left"/>
+      <w:pPr>
+        <w:ind w:left="1440" w:hanging="360"/>
+      </w:pPr>
+      <w:rPr>
+        <w:rFonts w:ascii="Courier New" w:hAnsi="Courier New" w:cs="Courier New" w:hint="default"/>
+      </w:rPr>
+    </w:lvl>
+    <w:lvl w:ilvl="2" w:tplc="04190005" w:tentative="1">
+      <w:start w:val="1"/>
+      <w:numFmt w:val="bullet"/>
+      <w:lvlText w:val=""/>
+      <w:lvlJc w:val="left"/>
+      <w:pPr>
+        <w:ind w:left="2160" w:hanging="360"/>
+      </w:pPr>
+      <w:rPr>
+        <w:rFonts w:ascii="Wingdings" w:hAnsi="Wingdings" w:hint="default"/>
+      </w:rPr>
+    </w:lvl>
+    <w:lvl w:ilvl="3" w:tplc="04190001" w:tentative="1">
+      <w:start w:val="1"/>
+      <w:numFmt w:val="bullet"/>
+      <w:lvlText w:val=""/>
+      <w:lvlJc w:val="left"/>
+      <w:pPr>
+        <w:ind w:left="2880" w:hanging="360"/>
+      </w:pPr>
+      <w:rPr>
+        <w:rFonts w:ascii="Symbol" w:hAnsi="Symbol" w:hint="default"/>
+      </w:rPr>
+    </w:lvl>
+    <w:lvl w:ilvl="4" w:tplc="04190003" w:tentative="1">
+      <w:start w:val="1"/>
+      <w:numFmt w:val="bullet"/>
+      <w:lvlText w:val="o"/>
+      <w:lvlJc w:val="left"/>
+      <w:pPr>
+        <w:ind w:left="3600" w:hanging="360"/>
+      </w:pPr>
+      <w:rPr>
+        <w:rFonts w:ascii="Courier New" w:hAnsi="Courier New" w:cs="Courier New" w:hint="default"/>
+      </w:rPr>
+    </w:lvl>
+    <w:lvl w:ilvl="5" w:tplc="04190005" w:tentative="1">
+      <w:start w:val="1"/>
+      <w:numFmt w:val="bullet"/>
+      <w:lvlText w:val=""/>
+      <w:lvlJc w:val="left"/>
+      <w:pPr>
+        <w:ind w:left="4320" w:hanging="360"/>
+      </w:pPr>
+      <w:rPr>
+        <w:rFonts w:ascii="Wingdings" w:hAnsi="Wingdings" w:hint="default"/>
+      </w:rPr>
+    </w:lvl>
+    <w:lvl w:ilvl="6" w:tplc="04190001" w:tentative="1">
+      <w:start w:val="1"/>
+      <w:numFmt w:val="bullet"/>
+      <w:lvlText w:val=""/>
+      <w:lvlJc w:val="left"/>
+      <w:pPr>
+        <w:ind w:left="5040" w:hanging="360"/>
+      </w:pPr>
+      <w:rPr>
+        <w:rFonts w:ascii="Symbol" w:hAnsi="Symbol" w:hint="default"/>
+      </w:rPr>
+    </w:lvl>
+    <w:lvl w:ilvl="7" w:tplc="04190003" w:tentative="1">
+      <w:start w:val="1"/>
+      <w:numFmt w:val="bullet"/>
+      <w:lvlText w:val="o"/>
+      <w:lvlJc w:val="left"/>
+      <w:pPr>
+        <w:ind w:left="5760" w:hanging="360"/>
+      </w:pPr>
+      <w:rPr>
+        <w:rFonts w:ascii="Courier New" w:hAnsi="Courier New" w:cs="Courier New" w:hint="default"/>
+      </w:rPr>
+    </w:lvl>
+    <w:lvl w:ilvl="8" w:tplc="04190005" w:tentative="1">
+      <w:start w:val="1"/>
+      <w:numFmt w:val="bullet"/>
+      <w:lvlText w:val=""/>
+      <w:lvlJc w:val="left"/>
+      <w:pPr>
+        <w:ind w:left="6480" w:hanging="360"/>
+      </w:pPr>
+      <w:rPr>
+        <w:rFonts w:ascii="Wingdings" w:hAnsi="Wingdings" w:hint="default"/>
+      </w:rPr>
+    </w:lvl>
+  </w:abstractNum>
+  <w:abstractNum w:abstractNumId="20" w15:restartNumberingAfterBreak="0">
     <w:nsid w:val="3C2A5E33"/>
     <w:multiLevelType w:val="hybridMultilevel"/>
     <w:tmpl w:val="15A6C332"/>
@@ -11330,7 +13617,7 @@
       </w:rPr>
     </w:lvl>
   </w:abstractNum>
-  <w:abstractNum w:abstractNumId="18" w15:restartNumberingAfterBreak="0">
+  <w:abstractNum w:abstractNumId="21" w15:restartNumberingAfterBreak="0">
     <w:nsid w:val="3FB70423"/>
     <w:multiLevelType w:val="hybridMultilevel"/>
     <w:tmpl w:val="9E743986"/>
@@ -11443,7 +13730,269 @@
       </w:rPr>
     </w:lvl>
   </w:abstractNum>
-  <w:abstractNum w:abstractNumId="19" w15:restartNumberingAfterBreak="0">
+  <w:abstractNum w:abstractNumId="22" w15:restartNumberingAfterBreak="0">
+    <w:nsid w:val="43AC4D64"/>
+    <w:multiLevelType w:val="multilevel"/>
+    <w:tmpl w:val="8B1E6E02"/>
+    <w:lvl w:ilvl="0">
+      <w:start w:val="1"/>
+      <w:numFmt w:val="bullet"/>
+      <w:lvlText w:val=""/>
+      <w:lvlJc w:val="left"/>
+      <w:pPr>
+        <w:tabs>
+          <w:tab w:val="num" w:pos="720"/>
+        </w:tabs>
+        <w:ind w:left="720" w:hanging="360"/>
+      </w:pPr>
+      <w:rPr>
+        <w:rFonts w:ascii="Symbol" w:hAnsi="Symbol" w:hint="default"/>
+        <w:sz w:val="20"/>
+      </w:rPr>
+    </w:lvl>
+    <w:lvl w:ilvl="1" w:tentative="1">
+      <w:start w:val="1"/>
+      <w:numFmt w:val="bullet"/>
+      <w:lvlText w:val="o"/>
+      <w:lvlJc w:val="left"/>
+      <w:pPr>
+        <w:tabs>
+          <w:tab w:val="num" w:pos="1440"/>
+        </w:tabs>
+        <w:ind w:left="1440" w:hanging="360"/>
+      </w:pPr>
+      <w:rPr>
+        <w:rFonts w:ascii="Courier New" w:hAnsi="Courier New" w:hint="default"/>
+        <w:sz w:val="20"/>
+      </w:rPr>
+    </w:lvl>
+    <w:lvl w:ilvl="2" w:tentative="1">
+      <w:start w:val="1"/>
+      <w:numFmt w:val="bullet"/>
+      <w:lvlText w:val=""/>
+      <w:lvlJc w:val="left"/>
+      <w:pPr>
+        <w:tabs>
+          <w:tab w:val="num" w:pos="2160"/>
+        </w:tabs>
+        <w:ind w:left="2160" w:hanging="360"/>
+      </w:pPr>
+      <w:rPr>
+        <w:rFonts w:ascii="Wingdings" w:hAnsi="Wingdings" w:hint="default"/>
+        <w:sz w:val="20"/>
+      </w:rPr>
+    </w:lvl>
+    <w:lvl w:ilvl="3" w:tentative="1">
+      <w:start w:val="1"/>
+      <w:numFmt w:val="bullet"/>
+      <w:lvlText w:val=""/>
+      <w:lvlJc w:val="left"/>
+      <w:pPr>
+        <w:tabs>
+          <w:tab w:val="num" w:pos="2880"/>
+        </w:tabs>
+        <w:ind w:left="2880" w:hanging="360"/>
+      </w:pPr>
+      <w:rPr>
+        <w:rFonts w:ascii="Wingdings" w:hAnsi="Wingdings" w:hint="default"/>
+        <w:sz w:val="20"/>
+      </w:rPr>
+    </w:lvl>
+    <w:lvl w:ilvl="4" w:tentative="1">
+      <w:start w:val="1"/>
+      <w:numFmt w:val="bullet"/>
+      <w:lvlText w:val=""/>
+      <w:lvlJc w:val="left"/>
+      <w:pPr>
+        <w:tabs>
+          <w:tab w:val="num" w:pos="3600"/>
+        </w:tabs>
+        <w:ind w:left="3600" w:hanging="360"/>
+      </w:pPr>
+      <w:rPr>
+        <w:rFonts w:ascii="Wingdings" w:hAnsi="Wingdings" w:hint="default"/>
+        <w:sz w:val="20"/>
+      </w:rPr>
+    </w:lvl>
+    <w:lvl w:ilvl="5" w:tentative="1">
+      <w:start w:val="1"/>
+      <w:numFmt w:val="bullet"/>
+      <w:lvlText w:val=""/>
+      <w:lvlJc w:val="left"/>
+      <w:pPr>
+        <w:tabs>
+          <w:tab w:val="num" w:pos="4320"/>
+        </w:tabs>
+        <w:ind w:left="4320" w:hanging="360"/>
+      </w:pPr>
+      <w:rPr>
+        <w:rFonts w:ascii="Wingdings" w:hAnsi="Wingdings" w:hint="default"/>
+        <w:sz w:val="20"/>
+      </w:rPr>
+    </w:lvl>
+    <w:lvl w:ilvl="6" w:tentative="1">
+      <w:start w:val="1"/>
+      <w:numFmt w:val="bullet"/>
+      <w:lvlText w:val=""/>
+      <w:lvlJc w:val="left"/>
+      <w:pPr>
+        <w:tabs>
+          <w:tab w:val="num" w:pos="5040"/>
+        </w:tabs>
+        <w:ind w:left="5040" w:hanging="360"/>
+      </w:pPr>
+      <w:rPr>
+        <w:rFonts w:ascii="Wingdings" w:hAnsi="Wingdings" w:hint="default"/>
+        <w:sz w:val="20"/>
+      </w:rPr>
+    </w:lvl>
+    <w:lvl w:ilvl="7" w:tentative="1">
+      <w:start w:val="1"/>
+      <w:numFmt w:val="bullet"/>
+      <w:lvlText w:val=""/>
+      <w:lvlJc w:val="left"/>
+      <w:pPr>
+        <w:tabs>
+          <w:tab w:val="num" w:pos="5760"/>
+        </w:tabs>
+        <w:ind w:left="5760" w:hanging="360"/>
+      </w:pPr>
+      <w:rPr>
+        <w:rFonts w:ascii="Wingdings" w:hAnsi="Wingdings" w:hint="default"/>
+        <w:sz w:val="20"/>
+      </w:rPr>
+    </w:lvl>
+    <w:lvl w:ilvl="8" w:tentative="1">
+      <w:start w:val="1"/>
+      <w:numFmt w:val="bullet"/>
+      <w:lvlText w:val=""/>
+      <w:lvlJc w:val="left"/>
+      <w:pPr>
+        <w:tabs>
+          <w:tab w:val="num" w:pos="6480"/>
+        </w:tabs>
+        <w:ind w:left="6480" w:hanging="360"/>
+      </w:pPr>
+      <w:rPr>
+        <w:rFonts w:ascii="Wingdings" w:hAnsi="Wingdings" w:hint="default"/>
+        <w:sz w:val="20"/>
+      </w:rPr>
+    </w:lvl>
+  </w:abstractNum>
+  <w:abstractNum w:abstractNumId="23" w15:restartNumberingAfterBreak="0">
+    <w:nsid w:val="441B7263"/>
+    <w:multiLevelType w:val="hybridMultilevel"/>
+    <w:tmpl w:val="26EA3414"/>
+    <w:lvl w:ilvl="0" w:tplc="579093E8">
+      <w:start w:val="1"/>
+      <w:numFmt w:val="bullet"/>
+      <w:lvlText w:val=""/>
+      <w:lvlJc w:val="left"/>
+      <w:pPr>
+        <w:ind w:left="720" w:hanging="360"/>
+      </w:pPr>
+      <w:rPr>
+        <w:rFonts w:ascii="Symbol" w:hAnsi="Symbol" w:hint="default"/>
+      </w:rPr>
+    </w:lvl>
+    <w:lvl w:ilvl="1" w:tplc="04190003">
+      <w:start w:val="1"/>
+      <w:numFmt w:val="bullet"/>
+      <w:lvlText w:val="o"/>
+      <w:lvlJc w:val="left"/>
+      <w:pPr>
+        <w:ind w:left="1440" w:hanging="360"/>
+      </w:pPr>
+      <w:rPr>
+        <w:rFonts w:ascii="Courier New" w:hAnsi="Courier New" w:cs="Courier New" w:hint="default"/>
+      </w:rPr>
+    </w:lvl>
+    <w:lvl w:ilvl="2" w:tplc="04190005" w:tentative="1">
+      <w:start w:val="1"/>
+      <w:numFmt w:val="bullet"/>
+      <w:lvlText w:val=""/>
+      <w:lvlJc w:val="left"/>
+      <w:pPr>
+        <w:ind w:left="2160" w:hanging="360"/>
+      </w:pPr>
+      <w:rPr>
+        <w:rFonts w:ascii="Wingdings" w:hAnsi="Wingdings" w:hint="default"/>
+      </w:rPr>
+    </w:lvl>
+    <w:lvl w:ilvl="3" w:tplc="04190001" w:tentative="1">
+      <w:start w:val="1"/>
+      <w:numFmt w:val="bullet"/>
+      <w:lvlText w:val=""/>
+      <w:lvlJc w:val="left"/>
+      <w:pPr>
+        <w:ind w:left="2880" w:hanging="360"/>
+      </w:pPr>
+      <w:rPr>
+        <w:rFonts w:ascii="Symbol" w:hAnsi="Symbol" w:hint="default"/>
+      </w:rPr>
+    </w:lvl>
+    <w:lvl w:ilvl="4" w:tplc="04190003" w:tentative="1">
+      <w:start w:val="1"/>
+      <w:numFmt w:val="bullet"/>
+      <w:lvlText w:val="o"/>
+      <w:lvlJc w:val="left"/>
+      <w:pPr>
+        <w:ind w:left="3600" w:hanging="360"/>
+      </w:pPr>
+      <w:rPr>
+        <w:rFonts w:ascii="Courier New" w:hAnsi="Courier New" w:cs="Courier New" w:hint="default"/>
+      </w:rPr>
+    </w:lvl>
+    <w:lvl w:ilvl="5" w:tplc="04190005" w:tentative="1">
+      <w:start w:val="1"/>
+      <w:numFmt w:val="bullet"/>
+      <w:lvlText w:val=""/>
+      <w:lvlJc w:val="left"/>
+      <w:pPr>
+        <w:ind w:left="4320" w:hanging="360"/>
+      </w:pPr>
+      <w:rPr>
+        <w:rFonts w:ascii="Wingdings" w:hAnsi="Wingdings" w:hint="default"/>
+      </w:rPr>
+    </w:lvl>
+    <w:lvl w:ilvl="6" w:tplc="04190001" w:tentative="1">
+      <w:start w:val="1"/>
+      <w:numFmt w:val="bullet"/>
+      <w:lvlText w:val=""/>
+      <w:lvlJc w:val="left"/>
+      <w:pPr>
+        <w:ind w:left="5040" w:hanging="360"/>
+      </w:pPr>
+      <w:rPr>
+        <w:rFonts w:ascii="Symbol" w:hAnsi="Symbol" w:hint="default"/>
+      </w:rPr>
+    </w:lvl>
+    <w:lvl w:ilvl="7" w:tplc="04190003" w:tentative="1">
+      <w:start w:val="1"/>
+      <w:numFmt w:val="bullet"/>
+      <w:lvlText w:val="o"/>
+      <w:lvlJc w:val="left"/>
+      <w:pPr>
+        <w:ind w:left="5760" w:hanging="360"/>
+      </w:pPr>
+      <w:rPr>
+        <w:rFonts w:ascii="Courier New" w:hAnsi="Courier New" w:cs="Courier New" w:hint="default"/>
+      </w:rPr>
+    </w:lvl>
+    <w:lvl w:ilvl="8" w:tplc="04190005" w:tentative="1">
+      <w:start w:val="1"/>
+      <w:numFmt w:val="bullet"/>
+      <w:lvlText w:val=""/>
+      <w:lvlJc w:val="left"/>
+      <w:pPr>
+        <w:ind w:left="6480" w:hanging="360"/>
+      </w:pPr>
+      <w:rPr>
+        <w:rFonts w:ascii="Wingdings" w:hAnsi="Wingdings" w:hint="default"/>
+      </w:rPr>
+    </w:lvl>
+  </w:abstractNum>
+  <w:abstractNum w:abstractNumId="24" w15:restartNumberingAfterBreak="0">
     <w:nsid w:val="47DF0C9F"/>
     <w:multiLevelType w:val="hybridMultilevel"/>
     <w:tmpl w:val="E3E8BC46"/>
@@ -11556,7 +14105,7 @@
       </w:rPr>
     </w:lvl>
   </w:abstractNum>
-  <w:abstractNum w:abstractNumId="20" w15:restartNumberingAfterBreak="0">
+  <w:abstractNum w:abstractNumId="25" w15:restartNumberingAfterBreak="0">
     <w:nsid w:val="48151894"/>
     <w:multiLevelType w:val="hybridMultilevel"/>
     <w:tmpl w:val="3CBC8CFE"/>
@@ -11645,7 +14194,7 @@
       </w:pPr>
     </w:lvl>
   </w:abstractNum>
-  <w:abstractNum w:abstractNumId="21" w15:restartNumberingAfterBreak="0">
+  <w:abstractNum w:abstractNumId="26" w15:restartNumberingAfterBreak="0">
     <w:nsid w:val="4A1374DD"/>
     <w:multiLevelType w:val="hybridMultilevel"/>
     <w:tmpl w:val="0B7869CC"/>
@@ -11758,7 +14307,7 @@
       </w:rPr>
     </w:lvl>
   </w:abstractNum>
-  <w:abstractNum w:abstractNumId="22" w15:restartNumberingAfterBreak="0">
+  <w:abstractNum w:abstractNumId="27" w15:restartNumberingAfterBreak="0">
     <w:nsid w:val="4B1E0CF1"/>
     <w:multiLevelType w:val="hybridMultilevel"/>
     <w:tmpl w:val="5CDE1EF8"/>
@@ -11844,7 +14393,7 @@
       </w:pPr>
     </w:lvl>
   </w:abstractNum>
-  <w:abstractNum w:abstractNumId="23" w15:restartNumberingAfterBreak="0">
+  <w:abstractNum w:abstractNumId="28" w15:restartNumberingAfterBreak="0">
     <w:nsid w:val="523F0A7E"/>
     <w:multiLevelType w:val="hybridMultilevel"/>
     <w:tmpl w:val="719875F8"/>
@@ -11957,7 +14506,7 @@
       </w:rPr>
     </w:lvl>
   </w:abstractNum>
-  <w:abstractNum w:abstractNumId="24" w15:restartNumberingAfterBreak="0">
+  <w:abstractNum w:abstractNumId="29" w15:restartNumberingAfterBreak="0">
     <w:nsid w:val="53720174"/>
     <w:multiLevelType w:val="hybridMultilevel"/>
     <w:tmpl w:val="F036D756"/>
@@ -12070,7 +14619,7 @@
       </w:rPr>
     </w:lvl>
   </w:abstractNum>
-  <w:abstractNum w:abstractNumId="25" w15:restartNumberingAfterBreak="0">
+  <w:abstractNum w:abstractNumId="30" w15:restartNumberingAfterBreak="0">
     <w:nsid w:val="54922C21"/>
     <w:multiLevelType w:val="hybridMultilevel"/>
     <w:tmpl w:val="4246DFF6"/>
@@ -12183,7 +14732,7 @@
       </w:rPr>
     </w:lvl>
   </w:abstractNum>
-  <w:abstractNum w:abstractNumId="26" w15:restartNumberingAfterBreak="0">
+  <w:abstractNum w:abstractNumId="31" w15:restartNumberingAfterBreak="0">
     <w:nsid w:val="58532088"/>
     <w:multiLevelType w:val="hybridMultilevel"/>
     <w:tmpl w:val="D870BF36"/>
@@ -12296,7 +14845,7 @@
       </w:rPr>
     </w:lvl>
   </w:abstractNum>
-  <w:abstractNum w:abstractNumId="27" w15:restartNumberingAfterBreak="0">
+  <w:abstractNum w:abstractNumId="32" w15:restartNumberingAfterBreak="0">
     <w:nsid w:val="5A0E15DF"/>
     <w:multiLevelType w:val="hybridMultilevel"/>
     <w:tmpl w:val="6C44DE06"/>
@@ -12409,7 +14958,7 @@
       </w:rPr>
     </w:lvl>
   </w:abstractNum>
-  <w:abstractNum w:abstractNumId="28" w15:restartNumberingAfterBreak="0">
+  <w:abstractNum w:abstractNumId="33" w15:restartNumberingAfterBreak="0">
     <w:nsid w:val="5A400798"/>
     <w:multiLevelType w:val="hybridMultilevel"/>
     <w:tmpl w:val="6CC2F1BE"/>
@@ -12522,7 +15071,7 @@
       </w:rPr>
     </w:lvl>
   </w:abstractNum>
-  <w:abstractNum w:abstractNumId="29" w15:restartNumberingAfterBreak="0">
+  <w:abstractNum w:abstractNumId="34" w15:restartNumberingAfterBreak="0">
     <w:nsid w:val="5A7B7426"/>
     <w:multiLevelType w:val="hybridMultilevel"/>
     <w:tmpl w:val="22149B56"/>
@@ -12635,7 +15184,7 @@
       </w:rPr>
     </w:lvl>
   </w:abstractNum>
-  <w:abstractNum w:abstractNumId="30" w15:restartNumberingAfterBreak="0">
+  <w:abstractNum w:abstractNumId="35" w15:restartNumberingAfterBreak="0">
     <w:nsid w:val="5D68356B"/>
     <w:multiLevelType w:val="hybridMultilevel"/>
     <w:tmpl w:val="07B611DA"/>
@@ -12748,7 +15297,7 @@
       </w:rPr>
     </w:lvl>
   </w:abstractNum>
-  <w:abstractNum w:abstractNumId="31" w15:restartNumberingAfterBreak="0">
+  <w:abstractNum w:abstractNumId="36" w15:restartNumberingAfterBreak="0">
     <w:nsid w:val="5D844893"/>
     <w:multiLevelType w:val="hybridMultilevel"/>
     <w:tmpl w:val="7B8401A4"/>
@@ -12861,7 +15410,7 @@
       </w:rPr>
     </w:lvl>
   </w:abstractNum>
-  <w:abstractNum w:abstractNumId="32" w15:restartNumberingAfterBreak="0">
+  <w:abstractNum w:abstractNumId="37" w15:restartNumberingAfterBreak="0">
     <w:nsid w:val="5D8E4A72"/>
     <w:multiLevelType w:val="hybridMultilevel"/>
     <w:tmpl w:val="5E460B3A"/>
@@ -12974,7 +15523,7 @@
       </w:rPr>
     </w:lvl>
   </w:abstractNum>
-  <w:abstractNum w:abstractNumId="33" w15:restartNumberingAfterBreak="0">
+  <w:abstractNum w:abstractNumId="38" w15:restartNumberingAfterBreak="0">
     <w:nsid w:val="5EC621FB"/>
     <w:multiLevelType w:val="hybridMultilevel"/>
     <w:tmpl w:val="F8BA937C"/>
@@ -13063,7 +15612,7 @@
       </w:pPr>
     </w:lvl>
   </w:abstractNum>
-  <w:abstractNum w:abstractNumId="34" w15:restartNumberingAfterBreak="0">
+  <w:abstractNum w:abstractNumId="39" w15:restartNumberingAfterBreak="0">
     <w:nsid w:val="5F8828C7"/>
     <w:multiLevelType w:val="hybridMultilevel"/>
     <w:tmpl w:val="186EAD98"/>
@@ -13176,7 +15725,7 @@
       </w:rPr>
     </w:lvl>
   </w:abstractNum>
-  <w:abstractNum w:abstractNumId="35" w15:restartNumberingAfterBreak="0">
+  <w:abstractNum w:abstractNumId="40" w15:restartNumberingAfterBreak="0">
     <w:nsid w:val="64FF56D6"/>
     <w:multiLevelType w:val="hybridMultilevel"/>
     <w:tmpl w:val="F33E4286"/>
@@ -13289,7 +15838,7 @@
       </w:rPr>
     </w:lvl>
   </w:abstractNum>
-  <w:abstractNum w:abstractNumId="36" w15:restartNumberingAfterBreak="0">
+  <w:abstractNum w:abstractNumId="41" w15:restartNumberingAfterBreak="0">
     <w:nsid w:val="65D56FF0"/>
     <w:multiLevelType w:val="hybridMultilevel"/>
     <w:tmpl w:val="539E3CB6"/>
@@ -13402,7 +15951,7 @@
       </w:rPr>
     </w:lvl>
   </w:abstractNum>
-  <w:abstractNum w:abstractNumId="37" w15:restartNumberingAfterBreak="0">
+  <w:abstractNum w:abstractNumId="42" w15:restartNumberingAfterBreak="0">
     <w:nsid w:val="66034418"/>
     <w:multiLevelType w:val="hybridMultilevel"/>
     <w:tmpl w:val="3C4CB71C"/>
@@ -13515,7 +16064,7 @@
       </w:rPr>
     </w:lvl>
   </w:abstractNum>
-  <w:abstractNum w:abstractNumId="38" w15:restartNumberingAfterBreak="0">
+  <w:abstractNum w:abstractNumId="43" w15:restartNumberingAfterBreak="0">
     <w:nsid w:val="66603887"/>
     <w:multiLevelType w:val="multilevel"/>
     <w:tmpl w:val="AE3CBE7A"/>
@@ -13664,7 +16213,7 @@
       </w:rPr>
     </w:lvl>
   </w:abstractNum>
-  <w:abstractNum w:abstractNumId="39" w15:restartNumberingAfterBreak="0">
+  <w:abstractNum w:abstractNumId="44" w15:restartNumberingAfterBreak="0">
     <w:nsid w:val="6E876F37"/>
     <w:multiLevelType w:val="hybridMultilevel"/>
     <w:tmpl w:val="DAF4583C"/>
@@ -13750,7 +16299,7 @@
       </w:pPr>
     </w:lvl>
   </w:abstractNum>
-  <w:abstractNum w:abstractNumId="40" w15:restartNumberingAfterBreak="0">
+  <w:abstractNum w:abstractNumId="45" w15:restartNumberingAfterBreak="0">
     <w:nsid w:val="70AA07DD"/>
     <w:multiLevelType w:val="hybridMultilevel"/>
     <w:tmpl w:val="A580AE26"/>
@@ -13863,7 +16412,7 @@
       </w:rPr>
     </w:lvl>
   </w:abstractNum>
-  <w:abstractNum w:abstractNumId="41" w15:restartNumberingAfterBreak="0">
+  <w:abstractNum w:abstractNumId="46" w15:restartNumberingAfterBreak="0">
     <w:nsid w:val="724B7A4E"/>
     <w:multiLevelType w:val="hybridMultilevel"/>
     <w:tmpl w:val="A4F6FFF4"/>
@@ -13976,7 +16525,7 @@
       </w:rPr>
     </w:lvl>
   </w:abstractNum>
-  <w:abstractNum w:abstractNumId="42" w15:restartNumberingAfterBreak="0">
+  <w:abstractNum w:abstractNumId="47" w15:restartNumberingAfterBreak="0">
     <w:nsid w:val="785C44E5"/>
     <w:multiLevelType w:val="hybridMultilevel"/>
     <w:tmpl w:val="93D837C6"/>
@@ -14089,116 +16638,229 @@
       </w:rPr>
     </w:lvl>
   </w:abstractNum>
+  <w:abstractNum w:abstractNumId="48" w15:restartNumberingAfterBreak="0">
+    <w:nsid w:val="7CC30596"/>
+    <w:multiLevelType w:val="hybridMultilevel"/>
+    <w:tmpl w:val="E5AC9D38"/>
+    <w:lvl w:ilvl="0" w:tplc="579093E8">
+      <w:start w:val="1"/>
+      <w:numFmt w:val="bullet"/>
+      <w:lvlText w:val=""/>
+      <w:lvlJc w:val="left"/>
+      <w:pPr>
+        <w:ind w:left="720" w:hanging="360"/>
+      </w:pPr>
+      <w:rPr>
+        <w:rFonts w:ascii="Symbol" w:hAnsi="Symbol" w:hint="default"/>
+      </w:rPr>
+    </w:lvl>
+    <w:lvl w:ilvl="1" w:tplc="04190003" w:tentative="1">
+      <w:start w:val="1"/>
+      <w:numFmt w:val="bullet"/>
+      <w:lvlText w:val="o"/>
+      <w:lvlJc w:val="left"/>
+      <w:pPr>
+        <w:ind w:left="1440" w:hanging="360"/>
+      </w:pPr>
+      <w:rPr>
+        <w:rFonts w:ascii="Courier New" w:hAnsi="Courier New" w:cs="Courier New" w:hint="default"/>
+      </w:rPr>
+    </w:lvl>
+    <w:lvl w:ilvl="2" w:tplc="04190005" w:tentative="1">
+      <w:start w:val="1"/>
+      <w:numFmt w:val="bullet"/>
+      <w:lvlText w:val=""/>
+      <w:lvlJc w:val="left"/>
+      <w:pPr>
+        <w:ind w:left="2160" w:hanging="360"/>
+      </w:pPr>
+      <w:rPr>
+        <w:rFonts w:ascii="Wingdings" w:hAnsi="Wingdings" w:hint="default"/>
+      </w:rPr>
+    </w:lvl>
+    <w:lvl w:ilvl="3" w:tplc="04190001" w:tentative="1">
+      <w:start w:val="1"/>
+      <w:numFmt w:val="bullet"/>
+      <w:lvlText w:val=""/>
+      <w:lvlJc w:val="left"/>
+      <w:pPr>
+        <w:ind w:left="2880" w:hanging="360"/>
+      </w:pPr>
+      <w:rPr>
+        <w:rFonts w:ascii="Symbol" w:hAnsi="Symbol" w:hint="default"/>
+      </w:rPr>
+    </w:lvl>
+    <w:lvl w:ilvl="4" w:tplc="04190003" w:tentative="1">
+      <w:start w:val="1"/>
+      <w:numFmt w:val="bullet"/>
+      <w:lvlText w:val="o"/>
+      <w:lvlJc w:val="left"/>
+      <w:pPr>
+        <w:ind w:left="3600" w:hanging="360"/>
+      </w:pPr>
+      <w:rPr>
+        <w:rFonts w:ascii="Courier New" w:hAnsi="Courier New" w:cs="Courier New" w:hint="default"/>
+      </w:rPr>
+    </w:lvl>
+    <w:lvl w:ilvl="5" w:tplc="04190005" w:tentative="1">
+      <w:start w:val="1"/>
+      <w:numFmt w:val="bullet"/>
+      <w:lvlText w:val=""/>
+      <w:lvlJc w:val="left"/>
+      <w:pPr>
+        <w:ind w:left="4320" w:hanging="360"/>
+      </w:pPr>
+      <w:rPr>
+        <w:rFonts w:ascii="Wingdings" w:hAnsi="Wingdings" w:hint="default"/>
+      </w:rPr>
+    </w:lvl>
+    <w:lvl w:ilvl="6" w:tplc="04190001" w:tentative="1">
+      <w:start w:val="1"/>
+      <w:numFmt w:val="bullet"/>
+      <w:lvlText w:val=""/>
+      <w:lvlJc w:val="left"/>
+      <w:pPr>
+        <w:ind w:left="5040" w:hanging="360"/>
+      </w:pPr>
+      <w:rPr>
+        <w:rFonts w:ascii="Symbol" w:hAnsi="Symbol" w:hint="default"/>
+      </w:rPr>
+    </w:lvl>
+    <w:lvl w:ilvl="7" w:tplc="04190003" w:tentative="1">
+      <w:start w:val="1"/>
+      <w:numFmt w:val="bullet"/>
+      <w:lvlText w:val="o"/>
+      <w:lvlJc w:val="left"/>
+      <w:pPr>
+        <w:ind w:left="5760" w:hanging="360"/>
+      </w:pPr>
+      <w:rPr>
+        <w:rFonts w:ascii="Courier New" w:hAnsi="Courier New" w:cs="Courier New" w:hint="default"/>
+      </w:rPr>
+    </w:lvl>
+    <w:lvl w:ilvl="8" w:tplc="04190005" w:tentative="1">
+      <w:start w:val="1"/>
+      <w:numFmt w:val="bullet"/>
+      <w:lvlText w:val=""/>
+      <w:lvlJc w:val="left"/>
+      <w:pPr>
+        <w:ind w:left="6480" w:hanging="360"/>
+      </w:pPr>
+      <w:rPr>
+        <w:rFonts w:ascii="Wingdings" w:hAnsi="Wingdings" w:hint="default"/>
+      </w:rPr>
+    </w:lvl>
+  </w:abstractNum>
   <w:num w:numId="1">
-    <w:abstractNumId w:val="12"/>
+    <w:abstractNumId w:val="14"/>
   </w:num>
   <w:num w:numId="2">
-    <w:abstractNumId w:val="11"/>
+    <w:abstractNumId w:val="13"/>
   </w:num>
   <w:num w:numId="3">
-    <w:abstractNumId w:val="25"/>
+    <w:abstractNumId w:val="30"/>
   </w:num>
   <w:num w:numId="4">
-    <w:abstractNumId w:val="18"/>
+    <w:abstractNumId w:val="21"/>
   </w:num>
   <w:num w:numId="5">
     <w:abstractNumId w:val="2"/>
   </w:num>
   <w:num w:numId="6">
+    <w:abstractNumId w:val="25"/>
+  </w:num>
+  <w:num w:numId="7">
+    <w:abstractNumId w:val="17"/>
+  </w:num>
+  <w:num w:numId="8">
+    <w:abstractNumId w:val="39"/>
+  </w:num>
+  <w:num w:numId="9">
+    <w:abstractNumId w:val="29"/>
+  </w:num>
+  <w:num w:numId="10">
+    <w:abstractNumId w:val="41"/>
+  </w:num>
+  <w:num w:numId="11">
+    <w:abstractNumId w:val="12"/>
+  </w:num>
+  <w:num w:numId="12">
+    <w:abstractNumId w:val="16"/>
+  </w:num>
+  <w:num w:numId="13">
+    <w:abstractNumId w:val="35"/>
+  </w:num>
+  <w:num w:numId="14">
+    <w:abstractNumId w:val="11"/>
+  </w:num>
+  <w:num w:numId="15">
+    <w:abstractNumId w:val="34"/>
+  </w:num>
+  <w:num w:numId="16">
+    <w:abstractNumId w:val="36"/>
+  </w:num>
+  <w:num w:numId="17">
     <w:abstractNumId w:val="20"/>
   </w:num>
-  <w:num w:numId="7">
-    <w:abstractNumId w:val="15"/>
-  </w:num>
-  <w:num w:numId="8">
-    <w:abstractNumId w:val="34"/>
-  </w:num>
-  <w:num w:numId="9">
-    <w:abstractNumId w:val="24"/>
-  </w:num>
-  <w:num w:numId="10">
-    <w:abstractNumId w:val="36"/>
-  </w:num>
-  <w:num w:numId="11">
-    <w:abstractNumId w:val="10"/>
-  </w:num>
-  <w:num w:numId="12">
-    <w:abstractNumId w:val="14"/>
-  </w:num>
-  <w:num w:numId="13">
-    <w:abstractNumId w:val="30"/>
-  </w:num>
-  <w:num w:numId="14">
-    <w:abstractNumId w:val="9"/>
-  </w:num>
-  <w:num w:numId="15">
-    <w:abstractNumId w:val="29"/>
-  </w:num>
-  <w:num w:numId="16">
-    <w:abstractNumId w:val="31"/>
-  </w:num>
-  <w:num w:numId="17">
-    <w:abstractNumId w:val="17"/>
-  </w:num>
   <w:num w:numId="18">
-    <w:abstractNumId w:val="16"/>
+    <w:abstractNumId w:val="18"/>
   </w:num>
   <w:num w:numId="19">
-    <w:abstractNumId w:val="33"/>
+    <w:abstractNumId w:val="38"/>
   </w:num>
   <w:num w:numId="20">
     <w:abstractNumId w:val="0"/>
   </w:num>
   <w:num w:numId="21">
-    <w:abstractNumId w:val="21"/>
+    <w:abstractNumId w:val="26"/>
   </w:num>
   <w:num w:numId="22">
-    <w:abstractNumId w:val="42"/>
+    <w:abstractNumId w:val="47"/>
   </w:num>
   <w:num w:numId="23">
-    <w:abstractNumId w:val="7"/>
+    <w:abstractNumId w:val="9"/>
   </w:num>
   <w:num w:numId="24">
-    <w:abstractNumId w:val="41"/>
+    <w:abstractNumId w:val="46"/>
   </w:num>
   <w:num w:numId="25">
-    <w:abstractNumId w:val="27"/>
+    <w:abstractNumId w:val="32"/>
   </w:num>
   <w:num w:numId="26">
     <w:abstractNumId w:val="1"/>
   </w:num>
   <w:num w:numId="27">
-    <w:abstractNumId w:val="13"/>
+    <w:abstractNumId w:val="15"/>
   </w:num>
   <w:num w:numId="28">
-    <w:abstractNumId w:val="4"/>
+    <w:abstractNumId w:val="5"/>
   </w:num>
   <w:num w:numId="29">
-    <w:abstractNumId w:val="37"/>
+    <w:abstractNumId w:val="42"/>
   </w:num>
   <w:num w:numId="30">
-    <w:abstractNumId w:val="5"/>
+    <w:abstractNumId w:val="6"/>
   </w:num>
   <w:num w:numId="31">
+    <w:abstractNumId w:val="33"/>
+  </w:num>
+  <w:num w:numId="32">
+    <w:abstractNumId w:val="44"/>
+  </w:num>
+  <w:num w:numId="33">
+    <w:abstractNumId w:val="27"/>
+  </w:num>
+  <w:num w:numId="34">
     <w:abstractNumId w:val="28"/>
   </w:num>
-  <w:num w:numId="32">
-    <w:abstractNumId w:val="39"/>
-  </w:num>
-  <w:num w:numId="33">
-    <w:abstractNumId w:val="22"/>
-  </w:num>
-  <w:num w:numId="34">
-    <w:abstractNumId w:val="23"/>
-  </w:num>
   <w:num w:numId="35">
-    <w:abstractNumId w:val="35"/>
+    <w:abstractNumId w:val="40"/>
   </w:num>
   <w:num w:numId="36">
-    <w:abstractNumId w:val="8"/>
+    <w:abstractNumId w:val="10"/>
   </w:num>
   <w:num w:numId="37">
-    <w:abstractNumId w:val="12"/>
+    <w:abstractNumId w:val="14"/>
     <w:lvlOverride w:ilvl="0">
       <w:startOverride w:val="1"/>
     </w:lvlOverride>
@@ -14228,25 +16890,43 @@
     </w:lvlOverride>
   </w:num>
   <w:num w:numId="38">
-    <w:abstractNumId w:val="19"/>
+    <w:abstractNumId w:val="24"/>
   </w:num>
   <w:num w:numId="39">
-    <w:abstractNumId w:val="6"/>
+    <w:abstractNumId w:val="8"/>
   </w:num>
   <w:num w:numId="40">
-    <w:abstractNumId w:val="38"/>
+    <w:abstractNumId w:val="43"/>
   </w:num>
   <w:num w:numId="41">
-    <w:abstractNumId w:val="26"/>
+    <w:abstractNumId w:val="31"/>
   </w:num>
   <w:num w:numId="42">
-    <w:abstractNumId w:val="32"/>
+    <w:abstractNumId w:val="37"/>
   </w:num>
   <w:num w:numId="43">
-    <w:abstractNumId w:val="40"/>
+    <w:abstractNumId w:val="45"/>
   </w:num>
   <w:num w:numId="44">
     <w:abstractNumId w:val="3"/>
+  </w:num>
+  <w:num w:numId="45">
+    <w:abstractNumId w:val="19"/>
+  </w:num>
+  <w:num w:numId="46">
+    <w:abstractNumId w:val="7"/>
+  </w:num>
+  <w:num w:numId="47">
+    <w:abstractNumId w:val="22"/>
+  </w:num>
+  <w:num w:numId="48">
+    <w:abstractNumId w:val="23"/>
+  </w:num>
+  <w:num w:numId="49">
+    <w:abstractNumId w:val="4"/>
+  </w:num>
+  <w:num w:numId="50">
+    <w:abstractNumId w:val="48"/>
   </w:num>
   <w:numIdMacAtCleanup w:val="30"/>
 </w:numbering>

--- a/ДИПЛОМ.docx
+++ b/ДИПЛОМ.docx
@@ -60,7 +60,7 @@
           <w:r>
             <w:fldChar w:fldCharType="separate"/>
           </w:r>
-          <w:hyperlink w:anchor="_Toc163955367" w:history="1">
+          <w:hyperlink w:anchor="_Toc164022285" w:history="1">
             <w:r>
               <w:rPr>
                 <w:rStyle w:val="a3"/>
@@ -88,7 +88,7 @@
                 <w:noProof/>
                 <w:webHidden/>
               </w:rPr>
-              <w:instrText xml:space="preserve"> PAGEREF _Toc163955367 \h </w:instrText>
+              <w:instrText xml:space="preserve"> PAGEREF _Toc164022285 \h </w:instrText>
             </w:r>
             <w:r>
               <w:rPr>
@@ -129,7 +129,7 @@
               <w:szCs w:val="22"/>
             </w:rPr>
           </w:pPr>
-          <w:hyperlink w:anchor="_Toc163955368" w:history="1">
+          <w:hyperlink w:anchor="_Toc164022286" w:history="1">
             <w:r>
               <w:rPr>
                 <w:rStyle w:val="a3"/>
@@ -174,7 +174,7 @@
                 <w:noProof/>
                 <w:webHidden/>
               </w:rPr>
-              <w:instrText xml:space="preserve"> PAGEREF _Toc163955368 \h </w:instrText>
+              <w:instrText xml:space="preserve"> PAGEREF _Toc164022286 \h </w:instrText>
             </w:r>
             <w:r>
               <w:rPr>
@@ -214,7 +214,7 @@
               <w:sz w:val="22"/>
             </w:rPr>
           </w:pPr>
-          <w:hyperlink w:anchor="_Toc163955369" w:history="1">
+          <w:hyperlink w:anchor="_Toc164022287" w:history="1">
             <w:r>
               <w:rPr>
                 <w:rStyle w:val="a3"/>
@@ -256,7 +256,7 @@
                 <w:noProof/>
                 <w:webHidden/>
               </w:rPr>
-              <w:instrText xml:space="preserve"> PAGEREF _Toc163955369 \h </w:instrText>
+              <w:instrText xml:space="preserve"> PAGEREF _Toc164022287 \h </w:instrText>
             </w:r>
             <w:r>
               <w:rPr>
@@ -296,7 +296,7 @@
               <w:sz w:val="22"/>
             </w:rPr>
           </w:pPr>
-          <w:hyperlink w:anchor="_Toc163955370" w:history="1">
+          <w:hyperlink w:anchor="_Toc164022288" w:history="1">
             <w:r>
               <w:rPr>
                 <w:rStyle w:val="a3"/>
@@ -338,7 +338,7 @@
                 <w:noProof/>
                 <w:webHidden/>
               </w:rPr>
-              <w:instrText xml:space="preserve"> PAGEREF _Toc163955370 \h </w:instrText>
+              <w:instrText xml:space="preserve"> PAGEREF _Toc164022288 \h </w:instrText>
             </w:r>
             <w:r>
               <w:rPr>
@@ -378,7 +378,7 @@
               <w:sz w:val="22"/>
             </w:rPr>
           </w:pPr>
-          <w:hyperlink w:anchor="_Toc163955371" w:history="1">
+          <w:hyperlink w:anchor="_Toc164022289" w:history="1">
             <w:r>
               <w:rPr>
                 <w:rStyle w:val="a3"/>
@@ -420,7 +420,7 @@
                 <w:noProof/>
                 <w:webHidden/>
               </w:rPr>
-              <w:instrText xml:space="preserve"> PAGEREF _Toc163955371 \h </w:instrText>
+              <w:instrText xml:space="preserve"> PAGEREF _Toc164022289 \h </w:instrText>
             </w:r>
             <w:r>
               <w:rPr>
@@ -460,7 +460,7 @@
               <w:sz w:val="22"/>
             </w:rPr>
           </w:pPr>
-          <w:hyperlink w:anchor="_Toc163955372" w:history="1">
+          <w:hyperlink w:anchor="_Toc164022290" w:history="1">
             <w:r>
               <w:rPr>
                 <w:rStyle w:val="a3"/>
@@ -502,7 +502,7 @@
                 <w:noProof/>
                 <w:webHidden/>
               </w:rPr>
-              <w:instrText xml:space="preserve"> PAGEREF _Toc163955372 \h </w:instrText>
+              <w:instrText xml:space="preserve"> PAGEREF _Toc164022290 \h </w:instrText>
             </w:r>
             <w:r>
               <w:rPr>
@@ -522,7 +522,7 @@
                 <w:noProof/>
                 <w:webHidden/>
               </w:rPr>
-              <w:t>9</w:t>
+              <w:t>10</w:t>
             </w:r>
             <w:r>
               <w:rPr>
@@ -542,7 +542,7 @@
               <w:sz w:val="22"/>
             </w:rPr>
           </w:pPr>
-          <w:hyperlink w:anchor="_Toc163955373" w:history="1">
+          <w:hyperlink w:anchor="_Toc164022291" w:history="1">
             <w:r>
               <w:rPr>
                 <w:rStyle w:val="a3"/>
@@ -584,7 +584,7 @@
                 <w:noProof/>
                 <w:webHidden/>
               </w:rPr>
-              <w:instrText xml:space="preserve"> PAGEREF _Toc163955373 \h </w:instrText>
+              <w:instrText xml:space="preserve"> PAGEREF _Toc164022291 \h </w:instrText>
             </w:r>
             <w:r>
               <w:rPr>
@@ -604,7 +604,7 @@
                 <w:noProof/>
                 <w:webHidden/>
               </w:rPr>
-              <w:t>10</w:t>
+              <w:t>11</w:t>
             </w:r>
             <w:r>
               <w:rPr>
@@ -625,7 +625,7 @@
               <w:szCs w:val="22"/>
             </w:rPr>
           </w:pPr>
-          <w:hyperlink w:anchor="_Toc163955374" w:history="1">
+          <w:hyperlink w:anchor="_Toc164022292" w:history="1">
             <w:r>
               <w:rPr>
                 <w:rStyle w:val="a3"/>
@@ -670,7 +670,7 @@
                 <w:noProof/>
                 <w:webHidden/>
               </w:rPr>
-              <w:instrText xml:space="preserve"> PAGEREF _Toc163955374 \h </w:instrText>
+              <w:instrText xml:space="preserve"> PAGEREF _Toc164022292 \h </w:instrText>
             </w:r>
             <w:r>
               <w:rPr>
@@ -710,7 +710,7 @@
               <w:sz w:val="22"/>
             </w:rPr>
           </w:pPr>
-          <w:hyperlink w:anchor="_Toc163955375" w:history="1">
+          <w:hyperlink w:anchor="_Toc164022293" w:history="1">
             <w:r>
               <w:rPr>
                 <w:rStyle w:val="a3"/>
@@ -752,7 +752,7 @@
                 <w:noProof/>
                 <w:webHidden/>
               </w:rPr>
-              <w:instrText xml:space="preserve"> PAGEREF _Toc163955375 \h </w:instrText>
+              <w:instrText xml:space="preserve"> PAGEREF _Toc164022293 \h </w:instrText>
             </w:r>
             <w:r>
               <w:rPr>
@@ -792,7 +792,7 @@
               <w:sz w:val="22"/>
             </w:rPr>
           </w:pPr>
-          <w:hyperlink w:anchor="_Toc163955376" w:history="1">
+          <w:hyperlink w:anchor="_Toc164022294" w:history="1">
             <w:r>
               <w:rPr>
                 <w:rStyle w:val="a3"/>
@@ -834,7 +834,7 @@
                 <w:noProof/>
                 <w:webHidden/>
               </w:rPr>
-              <w:instrText xml:space="preserve"> PAGEREF _Toc163955376 \h </w:instrText>
+              <w:instrText xml:space="preserve"> PAGEREF _Toc164022294 \h </w:instrText>
             </w:r>
             <w:r>
               <w:rPr>
@@ -874,7 +874,7 @@
               <w:sz w:val="22"/>
             </w:rPr>
           </w:pPr>
-          <w:hyperlink w:anchor="_Toc163955377" w:history="1">
+          <w:hyperlink w:anchor="_Toc164022295" w:history="1">
             <w:r>
               <w:rPr>
                 <w:rStyle w:val="a3"/>
@@ -895,7 +895,7 @@
                 <w:rStyle w:val="a3"/>
                 <w:noProof/>
               </w:rPr>
-              <w:t>Архитектура интеллектуального сервиса</w:t>
+              <w:t>Модель искусственного интеллекта</w:t>
             </w:r>
             <w:r>
               <w:rPr>
@@ -916,7 +916,7 @@
                 <w:noProof/>
                 <w:webHidden/>
               </w:rPr>
-              <w:instrText xml:space="preserve"> PAGEREF _Toc163955377 \h </w:instrText>
+              <w:instrText xml:space="preserve"> PAGEREF _Toc164022295 \h </w:instrText>
             </w:r>
             <w:r>
               <w:rPr>
@@ -956,7 +956,7 @@
               <w:sz w:val="22"/>
             </w:rPr>
           </w:pPr>
-          <w:hyperlink w:anchor="_Toc163955378" w:history="1">
+          <w:hyperlink w:anchor="_Toc164022296" w:history="1">
             <w:r>
               <w:rPr>
                 <w:rStyle w:val="a3"/>
@@ -998,7 +998,7 @@
                 <w:noProof/>
                 <w:webHidden/>
               </w:rPr>
-              <w:instrText xml:space="preserve"> PAGEREF _Toc163955378 \h </w:instrText>
+              <w:instrText xml:space="preserve"> PAGEREF _Toc164022296 \h </w:instrText>
             </w:r>
             <w:r>
               <w:rPr>
@@ -1038,7 +1038,7 @@
               <w:sz w:val="22"/>
             </w:rPr>
           </w:pPr>
-          <w:hyperlink w:anchor="_Toc163955379" w:history="1">
+          <w:hyperlink w:anchor="_Toc164022297" w:history="1">
             <w:r>
               <w:rPr>
                 <w:rStyle w:val="a3"/>
@@ -1059,7 +1059,7 @@
                 <w:rStyle w:val="a3"/>
                 <w:noProof/>
               </w:rPr>
-              <w:t>Подбор датасета</w:t>
+              <w:t>Выбор архитектуры нейронной сети</w:t>
             </w:r>
             <w:r>
               <w:rPr>
@@ -1080,7 +1080,7 @@
                 <w:noProof/>
                 <w:webHidden/>
               </w:rPr>
-              <w:instrText xml:space="preserve"> PAGEREF _Toc163955379 \h </w:instrText>
+              <w:instrText xml:space="preserve"> PAGEREF _Toc164022297 \h </w:instrText>
             </w:r>
             <w:r>
               <w:rPr>
@@ -1120,7 +1120,7 @@
               <w:sz w:val="22"/>
             </w:rPr>
           </w:pPr>
-          <w:hyperlink w:anchor="_Toc163955380" w:history="1">
+          <w:hyperlink w:anchor="_Toc164022298" w:history="1">
             <w:r>
               <w:rPr>
                 <w:rStyle w:val="a3"/>
@@ -1141,7 +1141,7 @@
                 <w:rStyle w:val="a3"/>
                 <w:noProof/>
               </w:rPr>
-              <w:t>Выбор языка</w:t>
+              <w:t>Подбор датасета</w:t>
             </w:r>
             <w:r>
               <w:rPr>
@@ -1162,7 +1162,7 @@
                 <w:noProof/>
                 <w:webHidden/>
               </w:rPr>
-              <w:instrText xml:space="preserve"> PAGEREF _Toc163955380 \h </w:instrText>
+              <w:instrText xml:space="preserve"> PAGEREF _Toc164022298 \h </w:instrText>
             </w:r>
             <w:r>
               <w:rPr>
@@ -1202,7 +1202,7 @@
               <w:sz w:val="22"/>
             </w:rPr>
           </w:pPr>
-          <w:hyperlink w:anchor="_Toc163955381" w:history="1">
+          <w:hyperlink w:anchor="_Toc164022299" w:history="1">
             <w:r>
               <w:rPr>
                 <w:rStyle w:val="a3"/>
@@ -1223,7 +1223,7 @@
                 <w:rStyle w:val="a3"/>
                 <w:noProof/>
               </w:rPr>
-              <w:t>Выбор фреймворка</w:t>
+              <w:t>Выбор языка</w:t>
             </w:r>
             <w:r>
               <w:rPr>
@@ -1244,7 +1244,7 @@
                 <w:noProof/>
                 <w:webHidden/>
               </w:rPr>
-              <w:instrText xml:space="preserve"> PAGEREF _Toc163955381 \h </w:instrText>
+              <w:instrText xml:space="preserve"> PAGEREF _Toc164022299 \h </w:instrText>
             </w:r>
             <w:r>
               <w:rPr>
@@ -1264,7 +1264,7 @@
                 <w:noProof/>
                 <w:webHidden/>
               </w:rPr>
-              <w:t>24</w:t>
+              <w:t>22</w:t>
             </w:r>
             <w:r>
               <w:rPr>
@@ -1284,7 +1284,7 @@
               <w:sz w:val="22"/>
             </w:rPr>
           </w:pPr>
-          <w:hyperlink w:anchor="_Toc163955382" w:history="1">
+          <w:hyperlink w:anchor="_Toc164022300" w:history="1">
             <w:r>
               <w:rPr>
                 <w:rStyle w:val="a3"/>
@@ -1305,7 +1305,7 @@
                 <w:rStyle w:val="a3"/>
                 <w:noProof/>
               </w:rPr>
-              <w:t>Выбор средства интеграции</w:t>
+              <w:t>Выбор фреймворка</w:t>
             </w:r>
             <w:r>
               <w:rPr>
@@ -1326,7 +1326,7 @@
                 <w:noProof/>
                 <w:webHidden/>
               </w:rPr>
-              <w:instrText xml:space="preserve"> PAGEREF _Toc163955382 \h </w:instrText>
+              <w:instrText xml:space="preserve"> PAGEREF _Toc164022300 \h </w:instrText>
             </w:r>
             <w:r>
               <w:rPr>
@@ -1346,7 +1346,7 @@
                 <w:noProof/>
                 <w:webHidden/>
               </w:rPr>
-              <w:t>30</w:t>
+              <w:t>26</w:t>
             </w:r>
             <w:r>
               <w:rPr>
@@ -1366,7 +1366,7 @@
               <w:sz w:val="22"/>
             </w:rPr>
           </w:pPr>
-          <w:hyperlink w:anchor="_Toc163955383" w:history="1">
+          <w:hyperlink w:anchor="_Toc164022301" w:history="1">
             <w:r>
               <w:rPr>
                 <w:rStyle w:val="a3"/>
@@ -1387,6 +1387,170 @@
                 <w:rStyle w:val="a3"/>
                 <w:noProof/>
               </w:rPr>
+              <w:t>Выбор средства интеграции</w:t>
+            </w:r>
+            <w:r>
+              <w:rPr>
+                <w:noProof/>
+                <w:webHidden/>
+              </w:rPr>
+              <w:tab/>
+            </w:r>
+            <w:r>
+              <w:rPr>
+                <w:noProof/>
+                <w:webHidden/>
+              </w:rPr>
+              <w:fldChar w:fldCharType="begin"/>
+            </w:r>
+            <w:r>
+              <w:rPr>
+                <w:noProof/>
+                <w:webHidden/>
+              </w:rPr>
+              <w:instrText xml:space="preserve"> PAGEREF _Toc164022301 \h </w:instrText>
+            </w:r>
+            <w:r>
+              <w:rPr>
+                <w:noProof/>
+                <w:webHidden/>
+              </w:rPr>
+            </w:r>
+            <w:r>
+              <w:rPr>
+                <w:noProof/>
+                <w:webHidden/>
+              </w:rPr>
+              <w:fldChar w:fldCharType="separate"/>
+            </w:r>
+            <w:r>
+              <w:rPr>
+                <w:noProof/>
+                <w:webHidden/>
+              </w:rPr>
+              <w:t>32</w:t>
+            </w:r>
+            <w:r>
+              <w:rPr>
+                <w:noProof/>
+                <w:webHidden/>
+              </w:rPr>
+              <w:fldChar w:fldCharType="end"/>
+            </w:r>
+          </w:hyperlink>
+        </w:p>
+        <w:p>
+          <w:pPr>
+            <w:pStyle w:val="22"/>
+            <w:rPr>
+              <w:rFonts w:asciiTheme="minorHAnsi" w:hAnsiTheme="minorHAnsi" w:cstheme="minorBidi"/>
+              <w:noProof/>
+              <w:sz w:val="22"/>
+            </w:rPr>
+          </w:pPr>
+          <w:hyperlink w:anchor="_Toc164022302" w:history="1">
+            <w:r>
+              <w:rPr>
+                <w:rStyle w:val="a3"/>
+                <w:noProof/>
+              </w:rPr>
+              <w:t>2.4.</w:t>
+            </w:r>
+            <w:r>
+              <w:rPr>
+                <w:rFonts w:asciiTheme="minorHAnsi" w:hAnsiTheme="minorHAnsi" w:cstheme="minorBidi"/>
+                <w:noProof/>
+                <w:sz w:val="22"/>
+              </w:rPr>
+              <w:tab/>
+            </w:r>
+            <w:r>
+              <w:rPr>
+                <w:rStyle w:val="a3"/>
+                <w:noProof/>
+              </w:rPr>
+              <w:t>Архитектура интеллектуального сервиса</w:t>
+            </w:r>
+            <w:r>
+              <w:rPr>
+                <w:noProof/>
+                <w:webHidden/>
+              </w:rPr>
+              <w:tab/>
+            </w:r>
+            <w:r>
+              <w:rPr>
+                <w:noProof/>
+                <w:webHidden/>
+              </w:rPr>
+              <w:fldChar w:fldCharType="begin"/>
+            </w:r>
+            <w:r>
+              <w:rPr>
+                <w:noProof/>
+                <w:webHidden/>
+              </w:rPr>
+              <w:instrText xml:space="preserve"> PAGEREF _Toc164022302 \h </w:instrText>
+            </w:r>
+            <w:r>
+              <w:rPr>
+                <w:noProof/>
+                <w:webHidden/>
+              </w:rPr>
+            </w:r>
+            <w:r>
+              <w:rPr>
+                <w:noProof/>
+                <w:webHidden/>
+              </w:rPr>
+              <w:fldChar w:fldCharType="separate"/>
+            </w:r>
+            <w:r>
+              <w:rPr>
+                <w:noProof/>
+                <w:webHidden/>
+              </w:rPr>
+              <w:t>36</w:t>
+            </w:r>
+            <w:r>
+              <w:rPr>
+                <w:noProof/>
+                <w:webHidden/>
+              </w:rPr>
+              <w:fldChar w:fldCharType="end"/>
+            </w:r>
+          </w:hyperlink>
+        </w:p>
+        <w:p>
+          <w:pPr>
+            <w:pStyle w:val="22"/>
+            <w:rPr>
+              <w:rFonts w:asciiTheme="minorHAnsi" w:hAnsiTheme="minorHAnsi" w:cstheme="minorBidi"/>
+              <w:noProof/>
+              <w:sz w:val="22"/>
+            </w:rPr>
+          </w:pPr>
+          <w:hyperlink w:anchor="_Toc164022303" w:history="1">
+            <w:r>
+              <w:rPr>
+                <w:rStyle w:val="a3"/>
+                <w:noProof/>
+              </w:rPr>
+              <w:t>2.5.</w:t>
+            </w:r>
+            <w:r>
+              <w:rPr>
+                <w:rFonts w:asciiTheme="minorHAnsi" w:hAnsiTheme="minorHAnsi" w:cstheme="minorBidi"/>
+                <w:noProof/>
+                <w:sz w:val="22"/>
+              </w:rPr>
+              <w:tab/>
+            </w:r>
+            <w:r>
+              <w:rPr>
+                <w:rStyle w:val="a3"/>
+                <w:noProof/>
+              </w:rPr>
               <w:t>Резюме</w:t>
             </w:r>
             <w:r>
@@ -1408,7 +1572,7 @@
                 <w:noProof/>
                 <w:webHidden/>
               </w:rPr>
-              <w:instrText xml:space="preserve"> PAGEREF _Toc163955383 \h </w:instrText>
+              <w:instrText xml:space="preserve"> PAGEREF _Toc164022303 \h </w:instrText>
             </w:r>
             <w:r>
               <w:rPr>
@@ -1428,7 +1592,7 @@
                 <w:noProof/>
                 <w:webHidden/>
               </w:rPr>
-              <w:t>34</w:t>
+              <w:t>36</w:t>
             </w:r>
             <w:r>
               <w:rPr>
@@ -1449,7 +1613,7 @@
               <w:szCs w:val="22"/>
             </w:rPr>
           </w:pPr>
-          <w:hyperlink w:anchor="_Toc163955384" w:history="1">
+          <w:hyperlink w:anchor="_Toc164022304" w:history="1">
             <w:r>
               <w:rPr>
                 <w:rStyle w:val="a3"/>
@@ -1494,7 +1658,7 @@
                 <w:noProof/>
                 <w:webHidden/>
               </w:rPr>
-              <w:instrText xml:space="preserve"> PAGEREF _Toc163955384 \h </w:instrText>
+              <w:instrText xml:space="preserve"> PAGEREF _Toc164022304 \h </w:instrText>
             </w:r>
             <w:r>
               <w:rPr>
@@ -1514,7 +1678,7 @@
                 <w:noProof/>
                 <w:webHidden/>
               </w:rPr>
-              <w:t>36</w:t>
+              <w:t>38</w:t>
             </w:r>
             <w:r>
               <w:rPr>
@@ -1534,7 +1698,7 @@
               <w:sz w:val="22"/>
             </w:rPr>
           </w:pPr>
-          <w:hyperlink w:anchor="_Toc163955385" w:history="1">
+          <w:hyperlink w:anchor="_Toc164022305" w:history="1">
             <w:r>
               <w:rPr>
                 <w:rStyle w:val="a3"/>
@@ -1576,7 +1740,7 @@
                 <w:noProof/>
                 <w:webHidden/>
               </w:rPr>
-              <w:instrText xml:space="preserve"> PAGEREF _Toc163955385 \h </w:instrText>
+              <w:instrText xml:space="preserve"> PAGEREF _Toc164022305 \h </w:instrText>
             </w:r>
             <w:r>
               <w:rPr>
@@ -1596,7 +1760,7 @@
                 <w:noProof/>
                 <w:webHidden/>
               </w:rPr>
-              <w:t>36</w:t>
+              <w:t>38</w:t>
             </w:r>
             <w:r>
               <w:rPr>
@@ -1616,7 +1780,7 @@
               <w:sz w:val="22"/>
             </w:rPr>
           </w:pPr>
-          <w:hyperlink w:anchor="_Toc163955386" w:history="1">
+          <w:hyperlink w:anchor="_Toc164022306" w:history="1">
             <w:r>
               <w:rPr>
                 <w:rStyle w:val="a3"/>
@@ -1637,6 +1801,88 @@
                 <w:rStyle w:val="a3"/>
                 <w:noProof/>
               </w:rPr>
+              <w:t>Подготовка</w:t>
+            </w:r>
+            <w:r>
+              <w:rPr>
+                <w:noProof/>
+                <w:webHidden/>
+              </w:rPr>
+              <w:tab/>
+            </w:r>
+            <w:r>
+              <w:rPr>
+                <w:noProof/>
+                <w:webHidden/>
+              </w:rPr>
+              <w:fldChar w:fldCharType="begin"/>
+            </w:r>
+            <w:r>
+              <w:rPr>
+                <w:noProof/>
+                <w:webHidden/>
+              </w:rPr>
+              <w:instrText xml:space="preserve"> PAGEREF _Toc164022306 \h </w:instrText>
+            </w:r>
+            <w:r>
+              <w:rPr>
+                <w:noProof/>
+                <w:webHidden/>
+              </w:rPr>
+            </w:r>
+            <w:r>
+              <w:rPr>
+                <w:noProof/>
+                <w:webHidden/>
+              </w:rPr>
+              <w:fldChar w:fldCharType="separate"/>
+            </w:r>
+            <w:r>
+              <w:rPr>
+                <w:noProof/>
+                <w:webHidden/>
+              </w:rPr>
+              <w:t>39</w:t>
+            </w:r>
+            <w:r>
+              <w:rPr>
+                <w:noProof/>
+                <w:webHidden/>
+              </w:rPr>
+              <w:fldChar w:fldCharType="end"/>
+            </w:r>
+          </w:hyperlink>
+        </w:p>
+        <w:p>
+          <w:pPr>
+            <w:pStyle w:val="32"/>
+            <w:rPr>
+              <w:rFonts w:asciiTheme="minorHAnsi" w:hAnsiTheme="minorHAnsi" w:cstheme="minorBidi"/>
+              <w:noProof/>
+              <w:sz w:val="22"/>
+            </w:rPr>
+          </w:pPr>
+          <w:hyperlink w:anchor="_Toc164022307" w:history="1">
+            <w:r>
+              <w:rPr>
+                <w:rStyle w:val="a3"/>
+                <w:noProof/>
+              </w:rPr>
+              <w:t>3.2.1.</w:t>
+            </w:r>
+            <w:r>
+              <w:rPr>
+                <w:rFonts w:asciiTheme="minorHAnsi" w:hAnsiTheme="minorHAnsi" w:cstheme="minorBidi"/>
+                <w:noProof/>
+                <w:sz w:val="22"/>
+              </w:rPr>
+              <w:tab/>
+            </w:r>
+            <w:r>
+              <w:rPr>
+                <w:rStyle w:val="a3"/>
+                <w:noProof/>
+              </w:rPr>
               <w:t>Анализ датасета и его возможностей</w:t>
             </w:r>
             <w:r>
@@ -1658,7 +1904,7 @@
                 <w:noProof/>
                 <w:webHidden/>
               </w:rPr>
-              <w:instrText xml:space="preserve"> PAGEREF _Toc163955386 \h </w:instrText>
+              <w:instrText xml:space="preserve"> PAGEREF _Toc164022307 \h </w:instrText>
             </w:r>
             <w:r>
               <w:rPr>
@@ -1678,7 +1924,335 @@
                 <w:noProof/>
                 <w:webHidden/>
               </w:rPr>
-              <w:t>37</w:t>
+              <w:t>39</w:t>
+            </w:r>
+            <w:r>
+              <w:rPr>
+                <w:noProof/>
+                <w:webHidden/>
+              </w:rPr>
+              <w:fldChar w:fldCharType="end"/>
+            </w:r>
+          </w:hyperlink>
+        </w:p>
+        <w:p>
+          <w:pPr>
+            <w:pStyle w:val="32"/>
+            <w:rPr>
+              <w:rFonts w:asciiTheme="minorHAnsi" w:hAnsiTheme="minorHAnsi" w:cstheme="minorBidi"/>
+              <w:noProof/>
+              <w:sz w:val="22"/>
+            </w:rPr>
+          </w:pPr>
+          <w:hyperlink w:anchor="_Toc164022308" w:history="1">
+            <w:r>
+              <w:rPr>
+                <w:rStyle w:val="a3"/>
+                <w:noProof/>
+              </w:rPr>
+              <w:t>3.2.2.</w:t>
+            </w:r>
+            <w:r>
+              <w:rPr>
+                <w:rFonts w:asciiTheme="minorHAnsi" w:hAnsiTheme="minorHAnsi" w:cstheme="minorBidi"/>
+                <w:noProof/>
+                <w:sz w:val="22"/>
+              </w:rPr>
+              <w:tab/>
+            </w:r>
+            <w:r>
+              <w:rPr>
+                <w:rStyle w:val="a3"/>
+                <w:noProof/>
+              </w:rPr>
+              <w:t>Анализ и выбор моделей</w:t>
+            </w:r>
+            <w:r>
+              <w:rPr>
+                <w:noProof/>
+                <w:webHidden/>
+              </w:rPr>
+              <w:tab/>
+            </w:r>
+            <w:r>
+              <w:rPr>
+                <w:noProof/>
+                <w:webHidden/>
+              </w:rPr>
+              <w:fldChar w:fldCharType="begin"/>
+            </w:r>
+            <w:r>
+              <w:rPr>
+                <w:noProof/>
+                <w:webHidden/>
+              </w:rPr>
+              <w:instrText xml:space="preserve"> PAGEREF _Toc164022308 \h </w:instrText>
+            </w:r>
+            <w:r>
+              <w:rPr>
+                <w:noProof/>
+                <w:webHidden/>
+              </w:rPr>
+            </w:r>
+            <w:r>
+              <w:rPr>
+                <w:noProof/>
+                <w:webHidden/>
+              </w:rPr>
+              <w:fldChar w:fldCharType="separate"/>
+            </w:r>
+            <w:r>
+              <w:rPr>
+                <w:noProof/>
+                <w:webHidden/>
+              </w:rPr>
+              <w:t>44</w:t>
+            </w:r>
+            <w:r>
+              <w:rPr>
+                <w:noProof/>
+                <w:webHidden/>
+              </w:rPr>
+              <w:fldChar w:fldCharType="end"/>
+            </w:r>
+          </w:hyperlink>
+        </w:p>
+        <w:p>
+          <w:pPr>
+            <w:pStyle w:val="32"/>
+            <w:rPr>
+              <w:rFonts w:asciiTheme="minorHAnsi" w:hAnsiTheme="minorHAnsi" w:cstheme="minorBidi"/>
+              <w:noProof/>
+              <w:sz w:val="22"/>
+            </w:rPr>
+          </w:pPr>
+          <w:hyperlink w:anchor="_Toc164022309" w:history="1">
+            <w:r>
+              <w:rPr>
+                <w:rStyle w:val="a3"/>
+                <w:noProof/>
+              </w:rPr>
+              <w:t>3.2.3.</w:t>
+            </w:r>
+            <w:r>
+              <w:rPr>
+                <w:rFonts w:asciiTheme="minorHAnsi" w:hAnsiTheme="minorHAnsi" w:cstheme="minorBidi"/>
+                <w:noProof/>
+                <w:sz w:val="22"/>
+              </w:rPr>
+              <w:tab/>
+            </w:r>
+            <w:r>
+              <w:rPr>
+                <w:rStyle w:val="a3"/>
+                <w:noProof/>
+              </w:rPr>
+              <w:t>Повышение уровня абстракции</w:t>
+            </w:r>
+            <w:r>
+              <w:rPr>
+                <w:noProof/>
+                <w:webHidden/>
+              </w:rPr>
+              <w:tab/>
+            </w:r>
+            <w:r>
+              <w:rPr>
+                <w:noProof/>
+                <w:webHidden/>
+              </w:rPr>
+              <w:fldChar w:fldCharType="begin"/>
+            </w:r>
+            <w:r>
+              <w:rPr>
+                <w:noProof/>
+                <w:webHidden/>
+              </w:rPr>
+              <w:instrText xml:space="preserve"> PAGEREF _Toc164022309 \h </w:instrText>
+            </w:r>
+            <w:r>
+              <w:rPr>
+                <w:noProof/>
+                <w:webHidden/>
+              </w:rPr>
+            </w:r>
+            <w:r>
+              <w:rPr>
+                <w:noProof/>
+                <w:webHidden/>
+              </w:rPr>
+              <w:fldChar w:fldCharType="separate"/>
+            </w:r>
+            <w:r>
+              <w:rPr>
+                <w:noProof/>
+                <w:webHidden/>
+              </w:rPr>
+              <w:t>46</w:t>
+            </w:r>
+            <w:r>
+              <w:rPr>
+                <w:noProof/>
+                <w:webHidden/>
+              </w:rPr>
+              <w:fldChar w:fldCharType="end"/>
+            </w:r>
+          </w:hyperlink>
+        </w:p>
+        <w:p>
+          <w:pPr>
+            <w:pStyle w:val="32"/>
+            <w:rPr>
+              <w:rFonts w:asciiTheme="minorHAnsi" w:hAnsiTheme="minorHAnsi" w:cstheme="minorBidi"/>
+              <w:noProof/>
+              <w:sz w:val="22"/>
+            </w:rPr>
+          </w:pPr>
+          <w:hyperlink w:anchor="_Toc164022310" w:history="1">
+            <w:r>
+              <w:rPr>
+                <w:rStyle w:val="a3"/>
+                <w:noProof/>
+              </w:rPr>
+              <w:t>3.2.4.</w:t>
+            </w:r>
+            <w:r>
+              <w:rPr>
+                <w:rFonts w:asciiTheme="minorHAnsi" w:hAnsiTheme="minorHAnsi" w:cstheme="minorBidi"/>
+                <w:noProof/>
+                <w:sz w:val="22"/>
+              </w:rPr>
+              <w:tab/>
+            </w:r>
+            <w:r>
+              <w:rPr>
+                <w:rStyle w:val="a3"/>
+                <w:noProof/>
+              </w:rPr>
+              <w:t>Подготовка инфраструктуры</w:t>
+            </w:r>
+            <w:r>
+              <w:rPr>
+                <w:noProof/>
+                <w:webHidden/>
+              </w:rPr>
+              <w:tab/>
+            </w:r>
+            <w:r>
+              <w:rPr>
+                <w:noProof/>
+                <w:webHidden/>
+              </w:rPr>
+              <w:fldChar w:fldCharType="begin"/>
+            </w:r>
+            <w:r>
+              <w:rPr>
+                <w:noProof/>
+                <w:webHidden/>
+              </w:rPr>
+              <w:instrText xml:space="preserve"> PAGEREF _Toc164022310 \h </w:instrText>
+            </w:r>
+            <w:r>
+              <w:rPr>
+                <w:noProof/>
+                <w:webHidden/>
+              </w:rPr>
+            </w:r>
+            <w:r>
+              <w:rPr>
+                <w:noProof/>
+                <w:webHidden/>
+              </w:rPr>
+              <w:fldChar w:fldCharType="separate"/>
+            </w:r>
+            <w:r>
+              <w:rPr>
+                <w:noProof/>
+                <w:webHidden/>
+              </w:rPr>
+              <w:t>47</w:t>
+            </w:r>
+            <w:r>
+              <w:rPr>
+                <w:noProof/>
+                <w:webHidden/>
+              </w:rPr>
+              <w:fldChar w:fldCharType="end"/>
+            </w:r>
+          </w:hyperlink>
+        </w:p>
+        <w:p>
+          <w:pPr>
+            <w:pStyle w:val="32"/>
+            <w:rPr>
+              <w:rFonts w:asciiTheme="minorHAnsi" w:hAnsiTheme="minorHAnsi" w:cstheme="minorBidi"/>
+              <w:noProof/>
+              <w:sz w:val="22"/>
+            </w:rPr>
+          </w:pPr>
+          <w:hyperlink w:anchor="_Toc164022311" w:history="1">
+            <w:r>
+              <w:rPr>
+                <w:rStyle w:val="a3"/>
+                <w:noProof/>
+              </w:rPr>
+              <w:t>3.2.5.</w:t>
+            </w:r>
+            <w:r>
+              <w:rPr>
+                <w:rFonts w:asciiTheme="minorHAnsi" w:hAnsiTheme="minorHAnsi" w:cstheme="minorBidi"/>
+                <w:noProof/>
+                <w:sz w:val="22"/>
+              </w:rPr>
+              <w:tab/>
+            </w:r>
+            <w:r>
+              <w:rPr>
+                <w:rStyle w:val="a3"/>
+                <w:noProof/>
+              </w:rPr>
+              <w:t>Установка зависимостей</w:t>
+            </w:r>
+            <w:r>
+              <w:rPr>
+                <w:noProof/>
+                <w:webHidden/>
+              </w:rPr>
+              <w:tab/>
+            </w:r>
+            <w:r>
+              <w:rPr>
+                <w:noProof/>
+                <w:webHidden/>
+              </w:rPr>
+              <w:fldChar w:fldCharType="begin"/>
+            </w:r>
+            <w:r>
+              <w:rPr>
+                <w:noProof/>
+                <w:webHidden/>
+              </w:rPr>
+              <w:instrText xml:space="preserve"> PAGEREF _Toc164022311 \h </w:instrText>
+            </w:r>
+            <w:r>
+              <w:rPr>
+                <w:noProof/>
+                <w:webHidden/>
+              </w:rPr>
+            </w:r>
+            <w:r>
+              <w:rPr>
+                <w:noProof/>
+                <w:webHidden/>
+              </w:rPr>
+              <w:fldChar w:fldCharType="separate"/>
+            </w:r>
+            <w:r>
+              <w:rPr>
+                <w:noProof/>
+                <w:webHidden/>
+              </w:rPr>
+              <w:t>48</w:t>
             </w:r>
             <w:r>
               <w:rPr>
@@ -1698,7 +2272,7 @@
               <w:sz w:val="22"/>
             </w:rPr>
           </w:pPr>
-          <w:hyperlink w:anchor="_Toc163955387" w:history="1">
+          <w:hyperlink w:anchor="_Toc164022312" w:history="1">
             <w:r>
               <w:rPr>
                 <w:rStyle w:val="a3"/>
@@ -1719,21 +2293,7 @@
                 <w:rStyle w:val="a3"/>
                 <w:noProof/>
               </w:rPr>
-              <w:t>Обучение моделей и ан</w:t>
-            </w:r>
-            <w:r>
-              <w:rPr>
-                <w:rStyle w:val="a3"/>
-                <w:noProof/>
-              </w:rPr>
-              <w:t>а</w:t>
-            </w:r>
-            <w:r>
-              <w:rPr>
-                <w:rStyle w:val="a3"/>
-                <w:noProof/>
-              </w:rPr>
-              <w:t>лиз метрик</w:t>
+              <w:t>Обучение моделей и анализ метрик</w:t>
             </w:r>
             <w:r>
               <w:rPr>
@@ -1754,7 +2314,7 @@
                 <w:noProof/>
                 <w:webHidden/>
               </w:rPr>
-              <w:instrText xml:space="preserve"> PAGEREF _Toc163955387 \h </w:instrText>
+              <w:instrText xml:space="preserve"> PAGEREF _Toc164022312 \h </w:instrText>
             </w:r>
             <w:r>
               <w:rPr>
@@ -1774,7 +2334,7 @@
                 <w:noProof/>
                 <w:webHidden/>
               </w:rPr>
-              <w:t>43</w:t>
+              <w:t>49</w:t>
             </w:r>
             <w:r>
               <w:rPr>
@@ -1794,7 +2354,7 @@
               <w:sz w:val="22"/>
             </w:rPr>
           </w:pPr>
-          <w:hyperlink w:anchor="_Toc163955388" w:history="1">
+          <w:hyperlink w:anchor="_Toc164022313" w:history="1">
             <w:r>
               <w:rPr>
                 <w:rStyle w:val="a3"/>
@@ -1838,7 +2398,7 @@
                 <w:noProof/>
                 <w:webHidden/>
               </w:rPr>
-              <w:instrText xml:space="preserve"> PAGEREF _Toc163955388 \h </w:instrText>
+              <w:instrText xml:space="preserve"> PAGEREF _Toc164022313 \h </w:instrText>
             </w:r>
             <w:r>
               <w:rPr>
@@ -1858,7 +2418,7 @@
                 <w:noProof/>
                 <w:webHidden/>
               </w:rPr>
-              <w:t>43</w:t>
+              <w:t>49</w:t>
             </w:r>
             <w:r>
               <w:rPr>
@@ -1878,7 +2438,7 @@
               <w:sz w:val="22"/>
             </w:rPr>
           </w:pPr>
-          <w:hyperlink w:anchor="_Toc163955389" w:history="1">
+          <w:hyperlink w:anchor="_Toc164022314" w:history="1">
             <w:r>
               <w:rPr>
                 <w:rStyle w:val="a3"/>
@@ -1922,7 +2482,7 @@
                 <w:noProof/>
                 <w:webHidden/>
               </w:rPr>
-              <w:instrText xml:space="preserve"> PAGEREF _Toc163955389 \h </w:instrText>
+              <w:instrText xml:space="preserve"> PAGEREF _Toc164022314 \h </w:instrText>
             </w:r>
             <w:r>
               <w:rPr>
@@ -1942,7 +2502,7 @@
                 <w:noProof/>
                 <w:webHidden/>
               </w:rPr>
-              <w:t>43</w:t>
+              <w:t>49</w:t>
             </w:r>
             <w:r>
               <w:rPr>
@@ -1962,7 +2522,7 @@
               <w:sz w:val="22"/>
             </w:rPr>
           </w:pPr>
-          <w:hyperlink w:anchor="_Toc163955390" w:history="1">
+          <w:hyperlink w:anchor="_Toc164022315" w:history="1">
             <w:r>
               <w:rPr>
                 <w:rStyle w:val="a3"/>
@@ -2006,7 +2566,7 @@
                 <w:noProof/>
                 <w:webHidden/>
               </w:rPr>
-              <w:instrText xml:space="preserve"> PAGEREF _Toc163955390 \h </w:instrText>
+              <w:instrText xml:space="preserve"> PAGEREF _Toc164022315 \h </w:instrText>
             </w:r>
             <w:r>
               <w:rPr>
@@ -2026,7 +2586,7 @@
                 <w:noProof/>
                 <w:webHidden/>
               </w:rPr>
-              <w:t>43</w:t>
+              <w:t>49</w:t>
             </w:r>
             <w:r>
               <w:rPr>
@@ -2046,7 +2606,7 @@
               <w:sz w:val="22"/>
             </w:rPr>
           </w:pPr>
-          <w:hyperlink w:anchor="_Toc163955391" w:history="1">
+          <w:hyperlink w:anchor="_Toc164022316" w:history="1">
             <w:r>
               <w:rPr>
                 <w:rStyle w:val="a3"/>
@@ -2090,7 +2650,7 @@
                 <w:noProof/>
                 <w:webHidden/>
               </w:rPr>
-              <w:instrText xml:space="preserve"> PAGEREF _Toc163955391 \h </w:instrText>
+              <w:instrText xml:space="preserve"> PAGEREF _Toc164022316 \h </w:instrText>
             </w:r>
             <w:r>
               <w:rPr>
@@ -2110,7 +2670,7 @@
                 <w:noProof/>
                 <w:webHidden/>
               </w:rPr>
-              <w:t>43</w:t>
+              <w:t>49</w:t>
             </w:r>
             <w:r>
               <w:rPr>
@@ -2130,7 +2690,7 @@
               <w:sz w:val="22"/>
             </w:rPr>
           </w:pPr>
-          <w:hyperlink w:anchor="_Toc163955392" w:history="1">
+          <w:hyperlink w:anchor="_Toc164022317" w:history="1">
             <w:r>
               <w:rPr>
                 <w:rStyle w:val="a3"/>
@@ -2174,7 +2734,7 @@
                 <w:noProof/>
                 <w:webHidden/>
               </w:rPr>
-              <w:instrText xml:space="preserve"> PAGEREF _Toc163955392 \h </w:instrText>
+              <w:instrText xml:space="preserve"> PAGEREF _Toc164022317 \h </w:instrText>
             </w:r>
             <w:r>
               <w:rPr>
@@ -2194,7 +2754,7 @@
                 <w:noProof/>
                 <w:webHidden/>
               </w:rPr>
-              <w:t>43</w:t>
+              <w:t>49</w:t>
             </w:r>
             <w:r>
               <w:rPr>
@@ -2214,7 +2774,7 @@
               <w:sz w:val="22"/>
             </w:rPr>
           </w:pPr>
-          <w:hyperlink w:anchor="_Toc163955393" w:history="1">
+          <w:hyperlink w:anchor="_Toc164022318" w:history="1">
             <w:r>
               <w:rPr>
                 <w:rStyle w:val="a3"/>
@@ -2258,7 +2818,7 @@
                 <w:noProof/>
                 <w:webHidden/>
               </w:rPr>
-              <w:instrText xml:space="preserve"> PAGEREF _Toc163955393 \h </w:instrText>
+              <w:instrText xml:space="preserve"> PAGEREF _Toc164022318 \h </w:instrText>
             </w:r>
             <w:r>
               <w:rPr>
@@ -2278,7 +2838,7 @@
                 <w:noProof/>
                 <w:webHidden/>
               </w:rPr>
-              <w:t>43</w:t>
+              <w:t>49</w:t>
             </w:r>
             <w:r>
               <w:rPr>
@@ -2298,7 +2858,7 @@
               <w:sz w:val="22"/>
             </w:rPr>
           </w:pPr>
-          <w:hyperlink w:anchor="_Toc163955394" w:history="1">
+          <w:hyperlink w:anchor="_Toc164022319" w:history="1">
             <w:r>
               <w:rPr>
                 <w:rStyle w:val="a3"/>
@@ -2342,7 +2902,7 @@
                 <w:noProof/>
                 <w:webHidden/>
               </w:rPr>
-              <w:instrText xml:space="preserve"> PAGEREF _Toc163955394 \h </w:instrText>
+              <w:instrText xml:space="preserve"> PAGEREF _Toc164022319 \h </w:instrText>
             </w:r>
             <w:r>
               <w:rPr>
@@ -2362,7 +2922,7 @@
                 <w:noProof/>
                 <w:webHidden/>
               </w:rPr>
-              <w:t>43</w:t>
+              <w:t>49</w:t>
             </w:r>
             <w:r>
               <w:rPr>
@@ -2382,7 +2942,7 @@
               <w:sz w:val="22"/>
             </w:rPr>
           </w:pPr>
-          <w:hyperlink w:anchor="_Toc163955395" w:history="1">
+          <w:hyperlink w:anchor="_Toc164022320" w:history="1">
             <w:r>
               <w:rPr>
                 <w:rStyle w:val="a3"/>
@@ -2426,7 +2986,7 @@
                 <w:noProof/>
                 <w:webHidden/>
               </w:rPr>
-              <w:instrText xml:space="preserve"> PAGEREF _Toc163955395 \h </w:instrText>
+              <w:instrText xml:space="preserve"> PAGEREF _Toc164022320 \h </w:instrText>
             </w:r>
             <w:r>
               <w:rPr>
@@ -2446,7 +3006,7 @@
                 <w:noProof/>
                 <w:webHidden/>
               </w:rPr>
-              <w:t>43</w:t>
+              <w:t>49</w:t>
             </w:r>
             <w:r>
               <w:rPr>
@@ -2466,7 +3026,7 @@
               <w:sz w:val="22"/>
             </w:rPr>
           </w:pPr>
-          <w:hyperlink w:anchor="_Toc163955396" w:history="1">
+          <w:hyperlink w:anchor="_Toc164022321" w:history="1">
             <w:r>
               <w:rPr>
                 <w:rStyle w:val="a3"/>
@@ -2508,7 +3068,7 @@
                 <w:noProof/>
                 <w:webHidden/>
               </w:rPr>
-              <w:instrText xml:space="preserve"> PAGEREF _Toc163955396 \h </w:instrText>
+              <w:instrText xml:space="preserve"> PAGEREF _Toc164022321 \h </w:instrText>
             </w:r>
             <w:r>
               <w:rPr>
@@ -2528,7 +3088,7 @@
                 <w:noProof/>
                 <w:webHidden/>
               </w:rPr>
-              <w:t>43</w:t>
+              <w:t>49</w:t>
             </w:r>
             <w:r>
               <w:rPr>
@@ -2548,7 +3108,7 @@
               <w:sz w:val="22"/>
             </w:rPr>
           </w:pPr>
-          <w:hyperlink w:anchor="_Toc163955397" w:history="1">
+          <w:hyperlink w:anchor="_Toc164022322" w:history="1">
             <w:r>
               <w:rPr>
                 <w:rStyle w:val="a3"/>
@@ -2590,7 +3150,7 @@
                 <w:noProof/>
                 <w:webHidden/>
               </w:rPr>
-              <w:instrText xml:space="preserve"> PAGEREF _Toc163955397 \h </w:instrText>
+              <w:instrText xml:space="preserve"> PAGEREF _Toc164022322 \h </w:instrText>
             </w:r>
             <w:r>
               <w:rPr>
@@ -2610,7 +3170,7 @@
                 <w:noProof/>
                 <w:webHidden/>
               </w:rPr>
-              <w:t>43</w:t>
+              <w:t>49</w:t>
             </w:r>
             <w:r>
               <w:rPr>
@@ -2630,7 +3190,7 @@
               <w:sz w:val="22"/>
             </w:rPr>
           </w:pPr>
-          <w:hyperlink w:anchor="_Toc163955398" w:history="1">
+          <w:hyperlink w:anchor="_Toc164022323" w:history="1">
             <w:r>
               <w:rPr>
                 <w:rStyle w:val="a3"/>
@@ -2672,7 +3232,7 @@
                 <w:noProof/>
                 <w:webHidden/>
               </w:rPr>
-              <w:instrText xml:space="preserve"> PAGEREF _Toc163955398 \h </w:instrText>
+              <w:instrText xml:space="preserve"> PAGEREF _Toc164022323 \h </w:instrText>
             </w:r>
             <w:r>
               <w:rPr>
@@ -2692,7 +3252,7 @@
                 <w:noProof/>
                 <w:webHidden/>
               </w:rPr>
-              <w:t>43</w:t>
+              <w:t>49</w:t>
             </w:r>
             <w:r>
               <w:rPr>
@@ -2713,7 +3273,7 @@
               <w:szCs w:val="22"/>
             </w:rPr>
           </w:pPr>
-          <w:hyperlink w:anchor="_Toc163955399" w:history="1">
+          <w:hyperlink w:anchor="_Toc164022324" w:history="1">
             <w:r>
               <w:rPr>
                 <w:rStyle w:val="a3"/>
@@ -2741,7 +3301,7 @@
                 <w:noProof/>
                 <w:webHidden/>
               </w:rPr>
-              <w:instrText xml:space="preserve"> PAGEREF _Toc163955399 \h </w:instrText>
+              <w:instrText xml:space="preserve"> PAGEREF _Toc164022324 \h </w:instrText>
             </w:r>
             <w:r>
               <w:rPr>
@@ -2761,7 +3321,7 @@
                 <w:noProof/>
                 <w:webHidden/>
               </w:rPr>
-              <w:t>44</w:t>
+              <w:t>50</w:t>
             </w:r>
             <w:r>
               <w:rPr>
@@ -2812,9 +3372,8 @@
       <w:pPr>
         <w:pStyle w:val="af0"/>
       </w:pPr>
-      <w:bookmarkStart w:id="2" w:name="_Toc163955367"/>
-      <w:r>
-        <w:lastRenderedPageBreak/>
+      <w:bookmarkStart w:id="2" w:name="_Toc164022285"/>
+      <w:r>
         <w:t>Введение</w:t>
       </w:r>
       <w:bookmarkEnd w:id="1"/>
@@ -3040,6 +3599,7 @@
         <w:rPr>
           <w:shd w:val="clear" w:color="auto" w:fill="FFFFFF"/>
         </w:rPr>
+        <w:lastRenderedPageBreak/>
         <w:t>указ Президента Российской Федерации от 21 июля 2020 г. N 474 "О национальных целях развития Российской Федерации на период до 2030 года";</w:t>
       </w:r>
       <w:r>
@@ -3082,7 +3642,6 @@
         <w:rPr>
           <w:shd w:val="clear" w:color="auto" w:fill="FFFFFF"/>
         </w:rPr>
-        <w:lastRenderedPageBreak/>
         <w:t>указ Президента Российской Федерации от 7 мая 2018 г. N 204 "О национальных целях и стратегических задачах развития Российской Федерации на период до 2024 года"; [1]</w:t>
       </w:r>
     </w:p>
@@ -3202,7 +3761,11 @@
     <w:p>
       <w:r>
         <w:tab/>
-        <w:t>В развитии самых актуальных новшеств в медицине заинтересованы все: пациенты (как платных, так и государственных клиник), получающих более качественные услуги за меньшее время</w:t>
+        <w:t xml:space="preserve">В развитии самых актуальных новшеств в медицине заинтересованы все: пациенты (как платных, так и государственных клиник), получающих более </w:t>
+      </w:r>
+      <w:r>
+        <w:lastRenderedPageBreak/>
+        <w:t>качественные услуги за меньшее время</w:t>
       </w:r>
       <w:r>
         <w:t>;</w:t>
@@ -3238,11 +3801,7 @@
     <w:p>
       <w:r>
         <w:tab/>
-        <w:t xml:space="preserve">В медицине для цифровизации процессов внедряются медицинские информационные системы (МИС), а также их вариации, предназначенные для </w:t>
-      </w:r>
-      <w:r>
-        <w:lastRenderedPageBreak/>
-        <w:t>конкретных направлений медицины, например лабораторные информационные системы (ЛИС).</w:t>
+        <w:t>В медицине для цифровизации процессов внедряются медицинские информационные системы (МИС), а также их вариации, предназначенные для конкретных направлений медицины, например лабораторные информационные системы (ЛИС).</w:t>
       </w:r>
     </w:p>
     <w:p>
@@ -3399,12 +3958,9 @@
     </w:p>
     <w:p>
       <w:r>
+        <w:lastRenderedPageBreak/>
         <w:tab/>
-        <w:t xml:space="preserve">Современным МИС недостаточно просто автоматизировать бумажные процессы. Потеряли актуальность даже те медицинские информационные системы, которые берут под свой контроль все системы и процессы медицинской деятельности. На сегодняшний день актуальны решения, предлагающие инновационные технологии, способные кратно увеличить </w:t>
-      </w:r>
-      <w:r>
-        <w:lastRenderedPageBreak/>
-        <w:t>качество и эффективность деятельности, которую они автоматизируют</w:t>
+        <w:t>Современным МИС недостаточно просто автоматизировать бумажные процессы. Потеряли актуальность даже те медицинские информационные системы, которые берут под свой контроль все системы и процессы медицинской деятельности. На сегодняшний день актуальны решения, предлагающие инновационные технологии, способные кратно увеличить качество и эффективность деятельности, которую они автоматизируют</w:t>
       </w:r>
       <w:r>
         <w:t>, такие как</w:t>
@@ -3555,7 +4111,11 @@
     <w:p>
       <w:r>
         <w:tab/>
-        <w:t xml:space="preserve">Для распознавания колоний в чашке Петри выпускается дорогое медицинское оборудование, в основном импортное, с некоторого момента переставшее ввозиться на территорию нашей страны. Для приобретения и работы с ним требуются внушительные средства, составляющие не только стоимость аппарата, но и </w:t>
+        <w:t xml:space="preserve">Для распознавания колоний в чашке Петри выпускается дорогое медицинское оборудование, в основном импортное, с некоторого момента </w:t>
+      </w:r>
+      <w:r>
+        <w:lastRenderedPageBreak/>
+        <w:t xml:space="preserve">переставшее ввозиться на территорию нашей страны. Для приобретения и работы с ним требуются внушительные средства, составляющие не только стоимость аппарата, но и </w:t>
       </w:r>
       <w:r>
         <w:t>труд</w:t>
@@ -3569,7 +4129,6 @@
     </w:p>
     <w:p>
       <w:r>
-        <w:lastRenderedPageBreak/>
         <w:tab/>
         <w:t xml:space="preserve">В качестве альтернативы «аппаратному» подходу предлагается программный механизм, идентифицирующей микроорганизмы по одной лишь фотографии, не требующий ни больших вложений, ни сил на поддержку и обслуживание. </w:t>
       </w:r>
@@ -3632,13 +4191,12 @@
         <w:pStyle w:val="1"/>
       </w:pPr>
       <w:bookmarkStart w:id="7" w:name="_Toc151898554"/>
-      <w:bookmarkStart w:id="8" w:name="_Toc163955368"/>
+      <w:bookmarkStart w:id="8" w:name="_Toc164022286"/>
       <w:bookmarkEnd w:id="3"/>
       <w:bookmarkEnd w:id="4"/>
       <w:bookmarkEnd w:id="5"/>
       <w:bookmarkEnd w:id="6"/>
       <w:r>
-        <w:lastRenderedPageBreak/>
         <w:t>Постановка задачи</w:t>
       </w:r>
       <w:bookmarkEnd w:id="7"/>
@@ -3653,7 +4211,7 @@
       <w:bookmarkStart w:id="11" w:name="_Toc121674900"/>
       <w:bookmarkStart w:id="12" w:name="_Toc122629596"/>
       <w:bookmarkStart w:id="13" w:name="_Toc151898555"/>
-      <w:bookmarkStart w:id="14" w:name="_Toc163955369"/>
+      <w:bookmarkStart w:id="14" w:name="_Toc164022287"/>
       <w:r>
         <w:t>Введение</w:t>
       </w:r>
@@ -3702,7 +4260,7 @@
       <w:bookmarkStart w:id="17" w:name="_Toc121674901"/>
       <w:bookmarkStart w:id="18" w:name="_Toc122629597"/>
       <w:bookmarkStart w:id="19" w:name="_Toc151898556"/>
-      <w:bookmarkStart w:id="20" w:name="_Toc163955370"/>
+      <w:bookmarkStart w:id="20" w:name="_Toc164022288"/>
       <w:r>
         <w:t>Цель и задачи выпускной квалификационной работы</w:t>
       </w:r>
@@ -3870,6 +4428,7 @@
         </w:numPr>
       </w:pPr>
       <w:r>
+        <w:lastRenderedPageBreak/>
         <w:t>разработать</w:t>
       </w:r>
       <w:r>
@@ -3895,9 +4454,8 @@
       <w:pPr>
         <w:pStyle w:val="2"/>
       </w:pPr>
-      <w:bookmarkStart w:id="21" w:name="_Toc163955371"/>
-      <w:r>
-        <w:lastRenderedPageBreak/>
+      <w:bookmarkStart w:id="21" w:name="_Toc164022289"/>
+      <w:r>
         <w:t>Предметная область</w:t>
       </w:r>
       <w:bookmarkEnd w:id="21"/>
@@ -4046,8 +4604,9 @@
       <w:bookmarkStart w:id="24" w:name="_Toc121674902"/>
       <w:bookmarkStart w:id="25" w:name="_Toc122629598"/>
       <w:bookmarkStart w:id="26" w:name="_Toc151898557"/>
-      <w:bookmarkStart w:id="27" w:name="_Toc163955372"/>
-      <w:r>
+      <w:bookmarkStart w:id="27" w:name="_Toc164022290"/>
+      <w:r>
+        <w:lastRenderedPageBreak/>
         <w:t>Актуальность</w:t>
       </w:r>
       <w:bookmarkEnd w:id="22"/>
@@ -4062,11 +4621,7 @@
         <w:ind w:firstLine="708"/>
       </w:pPr>
       <w:r>
-        <w:t xml:space="preserve">Традиционно, для идентификации микроорганизмов в чашке Петри используются масс-спектрометры. Это довольно большие и дорогие устройства, требующие немалых средств на закупку и обслуживание. Не все медицинские организации, особенно государственные и провинциальные, </w:t>
-      </w:r>
-      <w:r>
-        <w:lastRenderedPageBreak/>
-        <w:t xml:space="preserve">могут себе их позволить. Взамен крупных и затратных аппаратов предлагается программный подход, который будет работать на обычном простом компьютере, в браузере. </w:t>
+        <w:t xml:space="preserve">Традиционно, для идентификации микроорганизмов в чашке Петри используются масс-спектрометры. Это довольно большие и дорогие устройства, требующие немалых средств на закупку и обслуживание. Не все медицинские организации, особенно государственные и провинциальные, могут себе их позволить. Взамен крупных и затратных аппаратов предлагается программный подход, который будет работать на обычном простом компьютере, в браузере. </w:t>
       </w:r>
       <w:r>
         <w:t>Лаборатории, которые приобретут МИС (медицинскую информационную систему), получат в её составе механизм, который избавляет от необходимости закупать реальное оборудование, кратно уменьшает время процесса и, если смотреть глобальней, делает медицину доступней для всех людей. Расплатой за программную альтернативу является разве что несколько меньшая точность распознавания микроорганизмов (зависит от многих факторов, колеблется в больших пределах). При правильном использовании, в благоприятных условиях программный подход даёт не менее высокую точность распознавание, как и реальное оборудование.</w:t>
@@ -4137,7 +4692,11 @@
         <w:t xml:space="preserve"> (или планирующие её к приобретению)</w:t>
       </w:r>
       <w:r>
-        <w:t>, компонентом которой она является. В этом автор убедился из личных контактов с сотрудником одной из лабораторий.</w:t>
+        <w:t xml:space="preserve">, </w:t>
+      </w:r>
+      <w:r>
+        <w:lastRenderedPageBreak/>
+        <w:t>компонентом которой она является. В этом автор убедился из личных контактов с сотрудником одной из лабораторий.</w:t>
       </w:r>
     </w:p>
     <w:p>
@@ -4149,7 +4708,7 @@
       <w:bookmarkStart w:id="30" w:name="_Toc121674903"/>
       <w:bookmarkStart w:id="31" w:name="_Toc122629599"/>
       <w:bookmarkStart w:id="32" w:name="_Toc151898558"/>
-      <w:bookmarkStart w:id="33" w:name="_Toc163955373"/>
+      <w:bookmarkStart w:id="33" w:name="_Toc164022291"/>
       <w:r>
         <w:t>Заключение</w:t>
       </w:r>
@@ -4165,11 +4724,7 @@
         <w:ind w:firstLine="708"/>
       </w:pPr>
       <w:r>
-        <w:t xml:space="preserve">В части 1.2 «Цель и задачи выпускной квалификационной работы» были подробно разобраны цели, для которых создаётся данное решение, и задачи, </w:t>
-      </w:r>
-      <w:r>
-        <w:lastRenderedPageBreak/>
-        <w:t>которые будет решать этот продукт. Проблемы, ради которых он разрабатывается, действительно остро стоят в нашей стране, и их решение внесёт значительный эффект в развитие медицинской отрасли, а также в общее состояние дел экономики, и увеличит шансы на обретение технологического суверенитета государством.</w:t>
+        <w:t>В части 1.2 «Цель и задачи выпускной квалификационной работы» были подробно разобраны цели, для которых создаётся данное решение, и задачи, которые будет решать этот продукт. Проблемы, ради которых он разрабатывается, действительно остро стоят в нашей стране, и их решение внесёт значительный эффект в развитие медицинской отрасли, а также в общее состояние дел экономики, и увеличит шансы на обретение технологического суверенитета государством.</w:t>
       </w:r>
     </w:p>
     <w:p>
@@ -4229,9 +4784,8 @@
       <w:pPr>
         <w:pStyle w:val="1"/>
       </w:pPr>
-      <w:bookmarkStart w:id="34" w:name="_Toc163955374"/>
-      <w:r>
-        <w:lastRenderedPageBreak/>
+      <w:bookmarkStart w:id="34" w:name="_Toc164022292"/>
+      <w:r>
         <w:t>ТЕОРЕТИЧЕСКАЯ</w:t>
       </w:r>
       <w:r>
@@ -4243,7 +4797,7 @@
       <w:pPr>
         <w:pStyle w:val="2"/>
       </w:pPr>
-      <w:bookmarkStart w:id="35" w:name="_Toc163955375"/>
+      <w:bookmarkStart w:id="35" w:name="_Toc164022293"/>
       <w:r>
         <w:t>Введение</w:t>
       </w:r>
@@ -4299,7 +4853,7 @@
       <w:pPr>
         <w:pStyle w:val="2"/>
       </w:pPr>
-      <w:bookmarkStart w:id="36" w:name="_Toc163955376"/>
+      <w:bookmarkStart w:id="36" w:name="_Toc164022294"/>
       <w:r>
         <w:t>Описание архитектуры проекта</w:t>
       </w:r>
@@ -4403,7 +4957,11 @@
         <w:t xml:space="preserve">Интеллектуальный сервис и будет тем самым ядром интеллектуальной подсистемы. Он будет содержать </w:t>
       </w:r>
       <w:r>
-        <w:t>средства, выполняющие процесс распознавания колоний микроорганизмов в чашке Петри на фотографии,</w:t>
+        <w:t xml:space="preserve">средства, выполняющие процесс </w:t>
+      </w:r>
+      <w:r>
+        <w:lastRenderedPageBreak/>
+        <w:t>распознавания колоний микроорганизмов в чашке Петри на фотографии,</w:t>
       </w:r>
       <w:r>
         <w:t xml:space="preserve"> </w:t>
@@ -4426,7 +4984,6 @@
         <w:ind w:firstLine="708"/>
       </w:pPr>
       <w:r>
-        <w:lastRenderedPageBreak/>
         <w:t>Задача файлового сервиса состоит в том, чтобы хранить исходные фотографий чашек, а также отдавать их на идентификацию по запросу от клиентской части.</w:t>
       </w:r>
     </w:p>
@@ -4625,6 +5182,7 @@
         <w:ind w:firstLine="708"/>
       </w:pPr>
       <w:r>
+        <w:lastRenderedPageBreak/>
         <w:t>На данный момент в микробиологической системе такого сервиса нет. Его надо будет разработать с нуля.</w:t>
       </w:r>
       <w:r>
@@ -4634,11 +5192,7 @@
         <w:t xml:space="preserve"> такой</w:t>
       </w:r>
       <w:r>
-        <w:t xml:space="preserve"> контракт, работая с которым можно будет отправлять на анализ фотографии с чашкой </w:t>
-      </w:r>
-      <w:r>
-        <w:lastRenderedPageBreak/>
-        <w:t xml:space="preserve">Петри, а в ответ получать некоторые полезные данные, являющиеся результатами работы искусственного интеллекта или машинного </w:t>
+        <w:t xml:space="preserve"> контракт, работая с которым можно будет отправлять на анализ фотографии с чашкой Петри, а в ответ получать некоторые полезные данные, являющиеся результатами работы искусственного интеллекта или машинного </w:t>
       </w:r>
       <w:r>
         <w:t>зрения</w:t>
@@ -4839,6 +5393,7 @@
         <w:ind w:firstLine="708"/>
       </w:pPr>
       <w:r>
+        <w:lastRenderedPageBreak/>
         <w:t xml:space="preserve">Сервис для хранения файлов, в частности фотографий, уже существует в микробиологической информационной системе. Он предоставляет широкое функциональное </w:t>
       </w:r>
       <w:r>
@@ -4848,11 +5403,7 @@
         <w:t>API</w:t>
       </w:r>
       <w:r>
-        <w:t xml:space="preserve"> для работы с медиа контентом. На данный момент все </w:t>
-      </w:r>
-      <w:r>
-        <w:lastRenderedPageBreak/>
-        <w:t xml:space="preserve">фотографии чашек Петри хранятся в нём. Суть работы интеллектуальной подсистемы с файловым сервисом будет сводиться к следующему: </w:t>
+        <w:t xml:space="preserve"> для работы с медиа контентом. На данный момент все фотографии чашек Петри хранятся в нём. Суть работы интеллектуальной подсистемы с файловым сервисом будет сводиться к следующему: </w:t>
       </w:r>
     </w:p>
     <w:p>
@@ -4956,11 +5507,8 @@
         <w:ind w:firstLine="708"/>
       </w:pPr>
       <w:r>
-        <w:t xml:space="preserve">Стоит сказать, что пользовательский интерфейс будет разработан другим человеком, являющимся коллегой автору данной выпускной квалификационной работы. Задача автора касательно клиентской части будет заключаться в том, чтобы договориться о контракте и предоставить его наружу </w:t>
-      </w:r>
-      <w:r>
         <w:lastRenderedPageBreak/>
-        <w:t xml:space="preserve">через </w:t>
+        <w:t xml:space="preserve">Стоит сказать, что пользовательский интерфейс будет разработан другим человеком, являющимся коллегой автору данной выпускной квалификационной работы. Задача автора касательно клиентской части будет заключаться в том, чтобы договориться о контракте и предоставить его наружу через </w:t>
       </w:r>
       <w:r>
         <w:rPr>
@@ -5042,16 +5590,24 @@
         <w:t xml:space="preserve">, наиболее подходящие для реализации </w:t>
       </w:r>
       <w:r>
-        <w:t>главного из компонентов, который потребуется разработать в контексте интеллектуальной подсистемы – интеллектуального сервиса.</w:t>
+        <w:t>модели искусственного интеллекта, а также интеллектуального сервиса, который будет её «</w:t>
+      </w:r>
+      <w:proofErr w:type="spellStart"/>
+      <w:r>
+        <w:t>хостить</w:t>
+      </w:r>
+      <w:proofErr w:type="spellEnd"/>
+      <w:r>
+        <w:t>».</w:t>
       </w:r>
     </w:p>
     <w:p>
       <w:pPr>
         <w:pStyle w:val="2"/>
       </w:pPr>
-      <w:bookmarkStart w:id="37" w:name="_Toc163955377"/>
-      <w:r>
-        <w:t>Архитектура интеллектуального сервиса</w:t>
+      <w:bookmarkStart w:id="37" w:name="_Toc164022295"/>
+      <w:r>
+        <w:t>Модель искусственного интеллекта</w:t>
       </w:r>
       <w:bookmarkEnd w:id="37"/>
     </w:p>
@@ -5059,7 +5615,7 @@
       <w:pPr>
         <w:pStyle w:val="3"/>
       </w:pPr>
-      <w:bookmarkStart w:id="38" w:name="_Toc163955378"/>
+      <w:bookmarkStart w:id="38" w:name="_Toc164022296"/>
       <w:r>
         <w:t>Выбор способа обучения</w:t>
       </w:r>
@@ -5118,6 +5674,7 @@
         <w:ind w:firstLine="708"/>
       </w:pPr>
       <w:r>
+        <w:lastRenderedPageBreak/>
         <w:t xml:space="preserve">В первом случае обучения проходит без заранее известных правильных ответов. </w:t>
       </w:r>
       <w:r>
@@ -5129,7 +5686,6 @@
         <w:ind w:firstLine="708"/>
       </w:pPr>
       <w:r>
-        <w:lastRenderedPageBreak/>
         <w:t>При обучении с учителем, наоборот, заранее известен набор правильных ответов, а задача состоит в том, чтобы восстановить зависимости между множеством примеров и множеством правильных ответов.</w:t>
       </w:r>
     </w:p>
@@ -5238,6 +5794,7 @@
         <w:ind w:firstLine="360"/>
       </w:pPr>
       <w:r>
+        <w:lastRenderedPageBreak/>
         <w:t xml:space="preserve">  </w:t>
       </w:r>
       <w:r>
@@ -5247,11 +5804,7 @@
         <w:t>Таким образом, с</w:t>
       </w:r>
       <w:r>
-        <w:t xml:space="preserve">ущественная сложность заключается в том, что для глубокого обучения требуется большое количество обучающих данных, разметить которые, как правило, должен эксперт. Процесс аннотации изображений является сложным, долгим и дорогостоящим. Для качественного </w:t>
-      </w:r>
-      <w:r>
-        <w:lastRenderedPageBreak/>
-        <w:t>обучения нужен набор данных с десятками или даже сотнями тысяч размеченных изображений.</w:t>
+        <w:t>ущественная сложность заключается в том, что для глубокого обучения требуется большое количество обучающих данных, разметить которые, как правило, должен эксперт. Процесс аннотации изображений является сложным, долгим и дорогостоящим. Для качественного обучения нужен набор данных с десятками или даже сотнями тысяч размеченных изображений.</w:t>
       </w:r>
     </w:p>
     <w:p>
@@ -5689,11 +6242,187 @@
       <w:pPr>
         <w:pStyle w:val="3"/>
       </w:pPr>
-      <w:bookmarkStart w:id="39" w:name="_Toc163955379"/>
+      <w:bookmarkStart w:id="39" w:name="_Toc164022297"/>
+      <w:r>
+        <w:t>Выбор архитектуры нейронной сети</w:t>
+      </w:r>
+      <w:bookmarkEnd w:id="39"/>
+    </w:p>
+    <w:p>
+      <w:pPr>
+        <w:ind w:firstLine="708"/>
+      </w:pPr>
+      <w:r>
+        <w:t>На сегодняшний день есть несколько архитектур глубоких нейронных сетей, предназначенных для классификации изображений. Далее будет приведён краткий анализ наиболее популярных из них. Результат анализа позволит выбрать подходящую архитектуру нейронной сети для эффективного решения задачи в контексте данной выпускной квалификационной работы.</w:t>
+      </w:r>
+    </w:p>
+    <w:p>
+      <w:pPr>
+        <w:pStyle w:val="a9"/>
+        <w:numPr>
+          <w:ilvl w:val="0"/>
+          <w:numId w:val="40"/>
+        </w:numPr>
+      </w:pPr>
+      <w:r>
+        <w:t>Св</w:t>
+      </w:r>
+      <w:r>
+        <w:t>ё</w:t>
+      </w:r>
+      <w:r>
+        <w:t>рточные нейронные сети (CNN): CNN являются наиболее распространенным типом DNN для классификации изображений. Их архитектура, вдохновленная зрительной корой животных, использует св</w:t>
+      </w:r>
+      <w:r>
+        <w:t>ё</w:t>
+      </w:r>
+      <w:r>
+        <w:t>рточные слои для извлечения локальных признаков и слои подвыборки для уменьшения размерности данных. CNN обладают высокой способностью к обучению и могут эффективно извлекать иерархические признаки из изображений, начиная от простых краев и текстур до сложных объектов и сцен.</w:t>
+      </w:r>
+    </w:p>
+    <w:p>
+      <w:pPr>
+        <w:pStyle w:val="a9"/>
+        <w:numPr>
+          <w:ilvl w:val="0"/>
+          <w:numId w:val="40"/>
+        </w:numPr>
+      </w:pPr>
+      <w:r>
+        <w:t>Рекуррентные нейронные сети (RNN): RNN специализируются на обработке последовательных данных и могут быть использованы для классификации изображений, представленных в виде последовательности патчей или областей. Они способны улавливать временные зависимости между элементами последовательности, что может быть полезно для анализа изображений с динамическим содержанием, таких как видео.</w:t>
+      </w:r>
+    </w:p>
+    <w:p>
+      <w:pPr>
+        <w:pStyle w:val="a9"/>
+        <w:numPr>
+          <w:ilvl w:val="0"/>
+          <w:numId w:val="40"/>
+        </w:numPr>
+      </w:pPr>
+      <w:r>
+        <w:t>Глубокие сети доверия (DBN): DBN состоят из нескольких слоев ограниченных машин Больцмана (RBM), которые обучаются послойно с использованием жадного алгоритма. DBN могут эффективно обучаться на немаркированных данных и используются для предварительного обучения CNN, что может улучшить их производительность.</w:t>
+      </w:r>
+    </w:p>
+    <w:p>
+      <w:pPr>
+        <w:ind w:firstLine="708"/>
+      </w:pPr>
+      <w:r>
+        <w:lastRenderedPageBreak/>
+        <w:t>Свёрточные нейронные сети (</w:t>
+      </w:r>
+      <w:r>
+        <w:rPr>
+          <w:lang w:val="en-US"/>
+        </w:rPr>
+        <w:t>CNN</w:t>
+      </w:r>
+      <w:r>
+        <w:t>)</w:t>
+      </w:r>
+      <w:r>
+        <w:t xml:space="preserve"> </w:t>
+      </w:r>
+      <w:r>
+        <w:t>являются предпочтительным выбором по следующим факторам:</w:t>
+      </w:r>
+    </w:p>
+    <w:p>
+      <w:pPr>
+        <w:pStyle w:val="a9"/>
+        <w:numPr>
+          <w:ilvl w:val="0"/>
+          <w:numId w:val="41"/>
+        </w:numPr>
+      </w:pPr>
+      <w:r>
+        <w:t xml:space="preserve">Эффективное извлечение пространственных признаков. </w:t>
+      </w:r>
+      <w:r>
+        <w:t>CNN превосходно справляются с извлечением локальных и глобальных пространственных признаков из изображений. Это критически важно для идентификации колоний, так как их форма, размер, текстура и расположение относительно друг друга несут важную информацию для классификации</w:t>
+      </w:r>
+    </w:p>
+    <w:p>
+      <w:pPr>
+        <w:pStyle w:val="a9"/>
+        <w:numPr>
+          <w:ilvl w:val="0"/>
+          <w:numId w:val="41"/>
+        </w:numPr>
+      </w:pPr>
+      <w:r>
+        <w:t>Инвариантность к трансляции и повороту</w:t>
+      </w:r>
+      <w:r>
+        <w:t>.</w:t>
+      </w:r>
+      <w:r>
+        <w:t xml:space="preserve"> Колонии могут </w:t>
+      </w:r>
+      <w:r>
+        <w:t>находиться</w:t>
+      </w:r>
+      <w:r>
+        <w:t xml:space="preserve"> в разных местах чашки Петри и иметь разную ориентацию. CNN обладают свойством инвариантности к трансляции и повороту, что означает, что они могут распознавать колонии независимо от их местоположения и угла поворота изображени</w:t>
+      </w:r>
+      <w:r>
+        <w:t>я</w:t>
+      </w:r>
+      <w:r>
+        <w:t>.</w:t>
+      </w:r>
+    </w:p>
+    <w:p>
+      <w:pPr>
+        <w:pStyle w:val="a9"/>
+        <w:numPr>
+          <w:ilvl w:val="0"/>
+          <w:numId w:val="41"/>
+        </w:numPr>
+      </w:pPr>
+      <w:r>
+        <w:t>Иерархическое извлечение признаков: CNN способны извлекать иерархические признаки, начиная от простых (края, текстуры) до сложных (формы колоний). Это позволяет моделировать сложные визуальные паттерны, характерные для разных видов микроорганизмов.</w:t>
+      </w:r>
+    </w:p>
+    <w:p>
+      <w:pPr>
+        <w:ind w:firstLine="708"/>
+      </w:pPr>
+      <w:r>
+        <w:t>Таким образом, с</w:t>
+      </w:r>
+      <w:r>
+        <w:t>верточные нейронные сети</w:t>
+      </w:r>
+      <w:r>
+        <w:t xml:space="preserve"> </w:t>
+      </w:r>
+      <w:r>
+        <w:t>(</w:t>
+      </w:r>
+      <w:r>
+        <w:rPr>
+          <w:lang w:val="en-US"/>
+        </w:rPr>
+        <w:t>CNN</w:t>
+      </w:r>
+      <w:r>
+        <w:t>)</w:t>
+      </w:r>
+      <w:r>
+        <w:t xml:space="preserve"> представляют собой наилучший выбор для задачи распознавания колоний микроорганизмов в чашке Петри. Их способность эффективно извлекать пространственные признаки, игнорируя при этом различия в положении и ориентации колоний, а также возможность моделирования сложных визуальных паттернов, делают CNN идеальным инструментом для анализа микробиологических изображений.</w:t>
+      </w:r>
+    </w:p>
+    <w:p>
+      <w:pPr>
+        <w:pStyle w:val="3"/>
+      </w:pPr>
+      <w:bookmarkStart w:id="40" w:name="_Toc164022298"/>
       <w:r>
         <w:t>Подбор датасета</w:t>
       </w:r>
-      <w:bookmarkEnd w:id="39"/>
+      <w:bookmarkEnd w:id="40"/>
     </w:p>
     <w:p>
       <w:pPr>
@@ -5724,6 +6453,7 @@
         </w:numPr>
       </w:pPr>
       <w:r>
+        <w:lastRenderedPageBreak/>
         <w:t>Содержать фотографии, аналогичные реальным. То есть обучающая выборка должна быть схожа с рабочей.</w:t>
       </w:r>
     </w:p>
@@ -5828,32 +6558,171 @@
         <w:rPr>
           <w:noProof/>
         </w:rPr>
+        <w:t>Подробности его состава, особенностей, анализа и эффективного применения будут рассмотрены в 3 части данной выпускной квалификационной работы.</w:t>
+      </w:r>
+    </w:p>
+    <w:p>
+      <w:pPr>
+        <w:pStyle w:val="3"/>
+      </w:pPr>
+      <w:bookmarkStart w:id="41" w:name="_Toc164022299"/>
+      <w:r>
+        <w:t>Выбор языка</w:t>
+      </w:r>
+      <w:bookmarkEnd w:id="41"/>
+      <w:r>
+        <w:t xml:space="preserve"> </w:t>
+      </w:r>
+    </w:p>
+    <w:p>
+      <w:pPr>
+        <w:ind w:firstLine="708"/>
+      </w:pPr>
+      <w:r>
+        <w:t xml:space="preserve">Разрабатывать и обучать нейронные сети можно на разных языках. Каждый содержит свои библиотеки и фреймворки для работы с машинным обучением. </w:t>
+      </w:r>
+      <w:r>
+        <w:t xml:space="preserve">При выборе языка программирования для разработки нейронных </w:t>
+      </w:r>
+      <w:r>
         <w:lastRenderedPageBreak/>
-        <w:t>Подробности его состава, особенностей, анализа и эффективного применения будут рассмотрены в 3 части данной выпускной квалификационной работы.</w:t>
-      </w:r>
-    </w:p>
-    <w:p>
-      <w:pPr>
-        <w:pStyle w:val="3"/>
-      </w:pPr>
-      <w:bookmarkStart w:id="40" w:name="_Toc163955380"/>
-      <w:r>
-        <w:t>Выбор языка</w:t>
-      </w:r>
-      <w:bookmarkEnd w:id="40"/>
+        <w:t>сетей и их обучения, необходимо учитывать несколько ключевых факторов, таких как поддержка библиотек машинного обучения, удобство использования, производительность, сообщество разработчиков и доступность ресурсов для обучения.</w:t>
+      </w:r>
+    </w:p>
+    <w:p>
+      <w:pPr>
+        <w:ind w:firstLine="708"/>
+      </w:pPr>
+      <w:r>
+        <w:t>Стоит выбор из трёх вариантов – три языка, предоставляющие необходимые библиотеки для работы с данными и нейросетями:</w:t>
+      </w:r>
       <w:r>
         <w:t xml:space="preserve"> </w:t>
       </w:r>
+      <w:r>
+        <w:rPr>
+          <w:lang w:val="en-US"/>
+        </w:rPr>
+        <w:t>java</w:t>
+      </w:r>
+      <w:r>
+        <w:t>,</w:t>
+      </w:r>
+      <w:r>
+        <w:t xml:space="preserve"> </w:t>
+      </w:r>
+      <w:r>
+        <w:rPr>
+          <w:lang w:val="en-US"/>
+        </w:rPr>
+        <w:t>c</w:t>
+      </w:r>
+      <w:r>
+        <w:t>#</w:t>
+      </w:r>
+      <w:r>
+        <w:t xml:space="preserve"> </w:t>
+      </w:r>
+      <w:r>
+        <w:t xml:space="preserve">и </w:t>
+      </w:r>
+      <w:r>
+        <w:rPr>
+          <w:lang w:val="en-US"/>
+        </w:rPr>
+        <w:t>python</w:t>
+      </w:r>
+      <w:r>
+        <w:t>.</w:t>
+      </w:r>
+      <w:r>
+        <w:t xml:space="preserve"> Первые два используются в организации, в которой автор выпускной квалификационной работы разрабатывает программный продукт. Использование </w:t>
+      </w:r>
+      <w:r>
+        <w:rPr>
+          <w:lang w:val="en-US"/>
+        </w:rPr>
+        <w:t>java</w:t>
+      </w:r>
+      <w:r>
+        <w:t xml:space="preserve"> </w:t>
+      </w:r>
+      <w:r>
+        <w:t xml:space="preserve">или </w:t>
+      </w:r>
+      <w:r>
+        <w:rPr>
+          <w:lang w:val="en-US"/>
+        </w:rPr>
+        <w:t>c</w:t>
+      </w:r>
+      <w:r>
+        <w:t>#</w:t>
+      </w:r>
+      <w:r>
+        <w:t xml:space="preserve"> является</w:t>
+      </w:r>
+      <w:r>
+        <w:t xml:space="preserve"> </w:t>
+      </w:r>
+      <w:r>
+        <w:t xml:space="preserve">выгодным, так как другие разработчики внутри организации смогли бы поддерживать решение и тоже принимать участие в его разработке. Язык </w:t>
+      </w:r>
+      <w:r>
+        <w:rPr>
+          <w:lang w:val="en-US"/>
+        </w:rPr>
+        <w:t>python</w:t>
+      </w:r>
+      <w:r>
+        <w:t xml:space="preserve"> </w:t>
+      </w:r>
+      <w:r>
+        <w:t xml:space="preserve">является крайне популярным в области обучения нейронных сетей и ИИ. Он предоставляет мощнейшие инструменты для этого и имеет огромное сообщество, которое поддерживает эти инструменты. Если вкратце: </w:t>
+      </w:r>
+      <w:r>
+        <w:rPr>
+          <w:lang w:val="en-US"/>
+        </w:rPr>
+        <w:t>java</w:t>
+      </w:r>
+      <w:r>
+        <w:t xml:space="preserve"> </w:t>
+      </w:r>
+      <w:r>
+        <w:t xml:space="preserve">и </w:t>
+      </w:r>
+      <w:r>
+        <w:rPr>
+          <w:lang w:val="en-US"/>
+        </w:rPr>
+        <w:t>c</w:t>
+      </w:r>
+      <w:r>
+        <w:t xml:space="preserve"># </w:t>
+      </w:r>
+      <w:r>
+        <w:t xml:space="preserve">выгодно использовать в компании из-за принятых стандартов, а </w:t>
+      </w:r>
+      <w:r>
+        <w:rPr>
+          <w:lang w:val="en-US"/>
+        </w:rPr>
+        <w:t>python</w:t>
+      </w:r>
+      <w:r>
+        <w:t xml:space="preserve"> </w:t>
+      </w:r>
+      <w:r>
+        <w:t>является самым популярным языком с самыми мощными для обучения ИИ инструментами. Кроме того, автор работы имеет опыт программирования на всех трёх.</w:t>
+      </w:r>
     </w:p>
     <w:p>
       <w:pPr>
         <w:ind w:firstLine="708"/>
       </w:pPr>
       <w:r>
-        <w:t xml:space="preserve">Разрабатывать и обучать нейронные сети можно на разных языках. Каждый содержит свои библиотеки и фреймворки для работы с машинным обучением. </w:t>
-      </w:r>
-      <w:r>
-        <w:t>При выборе языка программирования для разработки нейронных сетей и их обучения, необходимо учитывать несколько ключевых факторов, таких как поддержка библиотек машинного обучения, удобство использования, производительность, сообщество разработчиков и доступность ресурсов для обучения.</w:t>
+        <w:t>Далее будут представлены преимущества и недостатки инструментов, выбранных претендентами для реализации интеллектуального сервиса с искусственным интеллектом.</w:t>
       </w:r>
     </w:p>
     <w:p>
@@ -5861,197 +6730,61 @@
         <w:ind w:firstLine="708"/>
       </w:pPr>
       <w:r>
-        <w:t>Стоит выбор из трёх вариантов – три языка, предоставляющие необходимые библиотеки для работы с данными и нейросетями:</w:t>
+        <w:t>Python является одним из наиболее популярных языков программирования в области разработки нейронных сетей и машинного обучения.</w:t>
+      </w:r>
+      <w:r>
+        <w:t xml:space="preserve"> Следующие факторы показывают, почему он является хорошим выбором для разработки и обучения нейронных сетей:</w:t>
+      </w:r>
+    </w:p>
+    <w:p>
+      <w:pPr>
+        <w:ind w:firstLine="708"/>
+      </w:pPr>
+      <w:r>
+        <w:t>В первую очередь это, конечно же, широк</w:t>
+      </w:r>
+      <w:r>
+        <w:t>ий перечень библиотек и фреймворков</w:t>
+      </w:r>
+      <w:r>
+        <w:t>, специально разработанных для работы с нейронными сетями</w:t>
+      </w:r>
+      <w:r>
+        <w:t>.</w:t>
       </w:r>
       <w:r>
         <w:t xml:space="preserve"> </w:t>
       </w:r>
       <w:r>
-        <w:rPr>
-          <w:lang w:val="en-US"/>
-        </w:rPr>
-        <w:t>java</w:t>
-      </w:r>
-      <w:r>
-        <w:t>,</w:t>
-      </w:r>
-      <w:r>
-        <w:t xml:space="preserve"> </w:t>
-      </w:r>
-      <w:r>
-        <w:rPr>
-          <w:lang w:val="en-US"/>
-        </w:rPr>
-        <w:t>c</w:t>
-      </w:r>
-      <w:r>
-        <w:t>#</w:t>
-      </w:r>
-      <w:r>
-        <w:t xml:space="preserve"> </w:t>
-      </w:r>
-      <w:r>
-        <w:t xml:space="preserve">и </w:t>
-      </w:r>
-      <w:r>
-        <w:rPr>
-          <w:lang w:val="en-US"/>
-        </w:rPr>
-        <w:t>python</w:t>
-      </w:r>
-      <w:r>
-        <w:t>.</w:t>
-      </w:r>
-      <w:r>
-        <w:t xml:space="preserve"> Первые два используются в организации, в которой автор выпускной квалификационной работы разрабатывает программный продукт. Использование </w:t>
-      </w:r>
-      <w:r>
-        <w:rPr>
-          <w:lang w:val="en-US"/>
-        </w:rPr>
-        <w:t>java</w:t>
-      </w:r>
-      <w:r>
-        <w:t xml:space="preserve"> </w:t>
-      </w:r>
-      <w:r>
-        <w:t xml:space="preserve">или </w:t>
-      </w:r>
-      <w:r>
-        <w:rPr>
-          <w:lang w:val="en-US"/>
-        </w:rPr>
-        <w:t>c</w:t>
-      </w:r>
-      <w:r>
-        <w:t>#</w:t>
-      </w:r>
-      <w:r>
-        <w:t xml:space="preserve"> является</w:t>
-      </w:r>
-      <w:r>
-        <w:t xml:space="preserve"> </w:t>
-      </w:r>
-      <w:r>
-        <w:t xml:space="preserve">выгодным, так как другие разработчики внутри организации смогли бы поддерживать решение и тоже принимать участие в его разработке. Язык </w:t>
-      </w:r>
-      <w:r>
-        <w:rPr>
-          <w:lang w:val="en-US"/>
-        </w:rPr>
-        <w:t>python</w:t>
-      </w:r>
-      <w:r>
-        <w:t xml:space="preserve"> </w:t>
-      </w:r>
-      <w:r>
-        <w:t xml:space="preserve">является крайне популярным в области обучения нейронных сетей и ИИ. Он предоставляет мощнейшие инструменты для этого и имеет огромное сообщество, которое поддерживает эти инструменты. Если вкратце: </w:t>
-      </w:r>
-      <w:r>
-        <w:rPr>
-          <w:lang w:val="en-US"/>
-        </w:rPr>
-        <w:t>java</w:t>
-      </w:r>
-      <w:r>
-        <w:t xml:space="preserve"> </w:t>
-      </w:r>
-      <w:r>
-        <w:t xml:space="preserve">и </w:t>
-      </w:r>
-      <w:r>
-        <w:rPr>
-          <w:lang w:val="en-US"/>
-        </w:rPr>
-        <w:t>c</w:t>
-      </w:r>
-      <w:r>
-        <w:t xml:space="preserve"># </w:t>
-      </w:r>
-      <w:r>
-        <w:t xml:space="preserve">выгодно использовать в компании из-за принятых стандартов, а </w:t>
-      </w:r>
-      <w:r>
-        <w:rPr>
-          <w:lang w:val="en-US"/>
-        </w:rPr>
-        <w:t>python</w:t>
-      </w:r>
-      <w:r>
-        <w:t xml:space="preserve"> </w:t>
-      </w:r>
-      <w:r>
-        <w:t>является самым популярным языком с самыми мощными для обучения ИИ инструментами. Кроме того, автор работы имеет опыт программирования на всех трёх.</w:t>
-      </w:r>
-    </w:p>
-    <w:p>
-      <w:pPr>
-        <w:ind w:firstLine="708"/>
-      </w:pPr>
-      <w:r>
-        <w:t>Далее будут представлены преимущества и недостатки инструментов, выбранных претендентами для реализации интеллектуального сервиса с искусственным интеллектом.</w:t>
-      </w:r>
-    </w:p>
-    <w:p>
-      <w:pPr>
-        <w:ind w:firstLine="708"/>
-      </w:pPr>
-      <w:r>
-        <w:t xml:space="preserve">Python является одним из наиболее популярных языков программирования в области разработки нейронных сетей и машинного </w:t>
+        <w:t xml:space="preserve">Наиболее известные из них - </w:t>
+      </w:r>
+      <w:proofErr w:type="spellStart"/>
+      <w:r>
+        <w:t>TensorFlow</w:t>
+      </w:r>
+      <w:proofErr w:type="spellEnd"/>
+      <w:r>
+        <w:t xml:space="preserve">, </w:t>
+      </w:r>
+      <w:proofErr w:type="spellStart"/>
+      <w:r>
+        <w:t>Keras</w:t>
+      </w:r>
+      <w:proofErr w:type="spellEnd"/>
+      <w:r>
+        <w:t xml:space="preserve"> и </w:t>
+      </w:r>
+      <w:proofErr w:type="spellStart"/>
+      <w:r>
+        <w:t>PyTorch</w:t>
+      </w:r>
+      <w:proofErr w:type="spellEnd"/>
+      <w:r>
+        <w:t xml:space="preserve">, которые предоставляют разработчикам инструменты для создания и обучения сложных нейронных сетей. Благодаря этому, разработчики могут легко создавать и </w:t>
       </w:r>
       <w:r>
         <w:lastRenderedPageBreak/>
-        <w:t>обучения.</w:t>
-      </w:r>
-      <w:r>
-        <w:t xml:space="preserve"> Следующие факторы показывают, почему он является хорошим выбором для разработки и обучения нейронных сетей:</w:t>
-      </w:r>
-    </w:p>
-    <w:p>
-      <w:pPr>
-        <w:ind w:firstLine="708"/>
-      </w:pPr>
-      <w:r>
-        <w:t>В первую очередь это, конечно же, широк</w:t>
-      </w:r>
-      <w:r>
-        <w:t>ий перечень библиотек и фреймворков</w:t>
-      </w:r>
-      <w:r>
-        <w:t>, специально разработанных для работы с нейронными сетями</w:t>
-      </w:r>
-      <w:r>
-        <w:t>.</w:t>
-      </w:r>
-      <w:r>
-        <w:t xml:space="preserve"> </w:t>
-      </w:r>
-      <w:r>
-        <w:t xml:space="preserve">Наиболее известные из них - </w:t>
-      </w:r>
-      <w:proofErr w:type="spellStart"/>
-      <w:r>
-        <w:t>TensorFlow</w:t>
-      </w:r>
-      <w:proofErr w:type="spellEnd"/>
-      <w:r>
-        <w:t xml:space="preserve">, </w:t>
-      </w:r>
-      <w:proofErr w:type="spellStart"/>
-      <w:r>
-        <w:t>Keras</w:t>
-      </w:r>
-      <w:proofErr w:type="spellEnd"/>
-      <w:r>
-        <w:t xml:space="preserve"> и </w:t>
-      </w:r>
-      <w:proofErr w:type="spellStart"/>
-      <w:r>
-        <w:t>PyTorch</w:t>
-      </w:r>
-      <w:proofErr w:type="spellEnd"/>
-      <w:r>
-        <w:t>, которые предоставляют разработчикам инструменты для создания и обучения сложных нейронных сетей. Благодаря этому, разработчики могут легко создавать и исследовать различные архитектуры нейросетей, а также выявлять и исправлять ошибки в процессе обучения.</w:t>
+        <w:t>исследовать различные архитектуры нейросетей, а также выявлять и исправлять ошибки в процессе обучения.</w:t>
       </w:r>
     </w:p>
     <w:p>
@@ -6226,8 +6959,38 @@
         <w:ind w:firstLine="708"/>
       </w:pPr>
       <w:r>
+        <w:t>Java является одним из наиболее популярных языков программирования, который широко используется для разработки приложений, включая приложения и системы искусственного интеллекта и нейронных сетей. Существует несколько причин, почему стоит выбрать Java для разработки и обучения нейросети.</w:t>
+      </w:r>
+    </w:p>
+    <w:p>
+      <w:pPr>
+        <w:ind w:firstLine="708"/>
+      </w:pPr>
+      <w:r>
+        <w:t xml:space="preserve">Java предлагает широкий спектр библиотек и инструментов для работы с нейронными сетями. Библиотеки, такие как DeepLearning4j, </w:t>
+      </w:r>
+      <w:proofErr w:type="spellStart"/>
+      <w:r>
+        <w:t>Neuroph</w:t>
+      </w:r>
+      <w:proofErr w:type="spellEnd"/>
+      <w:r>
+        <w:t xml:space="preserve"> и </w:t>
+      </w:r>
+      <w:proofErr w:type="spellStart"/>
+      <w:r>
+        <w:t>Encog</w:t>
+      </w:r>
+      <w:proofErr w:type="spellEnd"/>
+      <w:r>
+        <w:t xml:space="preserve">, </w:t>
+      </w:r>
+      <w:r>
         <w:lastRenderedPageBreak/>
-        <w:t>Java является одним из наиболее популярных языков программирования, который широко используется для разработки приложений, включая приложения и системы искусственного интеллекта и нейронных сетей. Существует несколько причин, почему стоит выбрать Java для разработки и обучения нейросети.</w:t>
+        <w:t>предоставляют удобные средства для создания и обучения нейронных сетей в среде Java. Они обеспечивают простоту в использовании и гибкость при разработке различных типов нейронных сетей, включая сверточные, рекуррентные и глубокие нейронные сети.</w:t>
+      </w:r>
+      <w:r>
+        <w:t xml:space="preserve"> </w:t>
       </w:r>
     </w:p>
     <w:p>
@@ -6235,133 +6998,97 @@
         <w:ind w:firstLine="708"/>
       </w:pPr>
       <w:r>
-        <w:t xml:space="preserve">Java предлагает широкий спектр библиотек и инструментов для работы с нейронными сетями. Библиотеки, такие как DeepLearning4j, </w:t>
+        <w:t xml:space="preserve">Java поддерживает распределенные вычисления через фреймворки, такие как Apache Spark и </w:t>
       </w:r>
       <w:proofErr w:type="spellStart"/>
       <w:r>
-        <w:t>Neuroph</w:t>
+        <w:t>Hadoop</w:t>
       </w:r>
       <w:proofErr w:type="spellEnd"/>
       <w:r>
-        <w:t xml:space="preserve"> и </w:t>
+        <w:t>, что позволяет использовать несколько компьютеров для обучения больших нейронных сетей.</w:t>
+      </w:r>
+      <w:r>
+        <w:t xml:space="preserve"> Также </w:t>
+      </w:r>
+      <w:r>
+        <w:rPr>
+          <w:lang w:val="en-US"/>
+        </w:rPr>
+        <w:t>j</w:t>
       </w:r>
       <w:proofErr w:type="spellStart"/>
       <w:r>
-        <w:t>Encog</w:t>
+        <w:t>ava</w:t>
       </w:r>
       <w:proofErr w:type="spellEnd"/>
       <w:r>
-        <w:t xml:space="preserve">, предоставляют удобные средства для создания и обучения нейронных сетей в среде Java. Они обеспечивают простоту в использовании и гибкость при разработке различных типов нейронных сетей, включая </w:t>
+        <w:t xml:space="preserve"> поддерживает использование графических процессоров (GPU) для ускорения обучения нейронных сетей, что особенно полезно для больших и сложных моделей.</w:t>
+      </w:r>
+    </w:p>
+    <w:p>
+      <w:pPr>
+        <w:ind w:firstLine="708"/>
+      </w:pPr>
+      <w:r>
+        <w:t xml:space="preserve">Java предоставляет богатую библиотеку классов, таких как Java </w:t>
       </w:r>
       <w:proofErr w:type="spellStart"/>
       <w:r>
-        <w:t>сверточные</w:t>
+        <w:t>Neural</w:t>
       </w:r>
       <w:proofErr w:type="spellEnd"/>
       <w:r>
-        <w:t>, рекуррентные и глубокие нейронные сети.</w:t>
+        <w:t xml:space="preserve"> Network Framework (JNNF), Deeplearning4j и </w:t>
+      </w:r>
+      <w:proofErr w:type="spellStart"/>
+      <w:r>
+        <w:t>Weka</w:t>
+      </w:r>
+      <w:proofErr w:type="spellEnd"/>
+      <w:r>
+        <w:t>, которые упрощают разработку и обучение нейронных сетей. Эти библиотеки предлагают различные алгоритмы обучения, такие как обратное распространение, оптимизатор градиентного спуска и т. д.</w:t>
+      </w:r>
+    </w:p>
+    <w:p>
+      <w:pPr>
+        <w:ind w:firstLine="708"/>
+      </w:pPr>
+      <w:r>
+        <w:t>Виртуальная машина Java (JVM) оптимизирует код во время выполнения, что приводит к высокой производительности и делает Java подходящим выбором для ресурсоемких задач обучения нейронных сетей.</w:t>
+      </w:r>
+    </w:p>
+    <w:p>
+      <w:pPr>
+        <w:ind w:firstLine="708"/>
+      </w:pPr>
+      <w:r>
+        <w:t xml:space="preserve">Таким образом, </w:t>
+      </w:r>
+      <w:r>
+        <w:rPr>
+          <w:lang w:val="en-US"/>
+        </w:rPr>
+        <w:t>java</w:t>
+      </w:r>
+      <w:r>
+        <w:t xml:space="preserve"> – </w:t>
+      </w:r>
+      <w:r>
+        <w:t>быстрый, стабильный, статически типизированный</w:t>
       </w:r>
       <w:r>
         <w:t xml:space="preserve"> </w:t>
       </w:r>
+      <w:r>
+        <w:t>объектно-ориентированный язык программирования с обширными инструментами для работы с нейронными сетями.</w:t>
+      </w:r>
     </w:p>
     <w:p>
       <w:pPr>
         <w:ind w:firstLine="708"/>
       </w:pPr>
       <w:r>
-        <w:t xml:space="preserve">Java поддерживает распределенные вычисления через фреймворки, такие как Apache Spark и </w:t>
-      </w:r>
-      <w:proofErr w:type="spellStart"/>
-      <w:r>
-        <w:t>Hadoop</w:t>
-      </w:r>
-      <w:proofErr w:type="spellEnd"/>
-      <w:r>
-        <w:t>, что позволяет использовать несколько компьютеров для обучения больших нейронных сетей.</w:t>
-      </w:r>
-      <w:r>
-        <w:t xml:space="preserve"> Также </w:t>
-      </w:r>
-      <w:r>
-        <w:rPr>
-          <w:lang w:val="en-US"/>
-        </w:rPr>
-        <w:t>j</w:t>
-      </w:r>
-      <w:proofErr w:type="spellStart"/>
-      <w:r>
-        <w:t>ava</w:t>
-      </w:r>
-      <w:proofErr w:type="spellEnd"/>
-      <w:r>
-        <w:t xml:space="preserve"> поддерживает использование графических процессоров (GPU) для ускорения обучения нейронных сетей, что особенно полезно для больших и сложных моделей.</w:t>
-      </w:r>
-    </w:p>
-    <w:p>
-      <w:pPr>
-        <w:ind w:firstLine="708"/>
-      </w:pPr>
-      <w:r>
-        <w:t xml:space="preserve">Java предоставляет богатую библиотеку классов, таких как Java </w:t>
-      </w:r>
-      <w:proofErr w:type="spellStart"/>
-      <w:r>
-        <w:t>Neural</w:t>
-      </w:r>
-      <w:proofErr w:type="spellEnd"/>
-      <w:r>
-        <w:t xml:space="preserve"> Network Framework (JNNF), Deeplearning4j и </w:t>
-      </w:r>
-      <w:proofErr w:type="spellStart"/>
-      <w:r>
-        <w:t>Weka</w:t>
-      </w:r>
-      <w:proofErr w:type="spellEnd"/>
-      <w:r>
-        <w:t>, которые упрощают разработку и обучение нейронных сетей. Эти библиотеки предлагают различные алгоритмы обучения, такие как обратное распространение, оптимизатор градиентного спуска и т. д.</w:t>
-      </w:r>
-    </w:p>
-    <w:p>
-      <w:pPr>
-        <w:ind w:firstLine="708"/>
-      </w:pPr>
-      <w:r>
-        <w:t>Виртуальная машина Java (JVM) оптимизирует код во время выполнения, что приводит к высокой производительности и делает Java подходящим выбором для ресурсоемких задач обучения нейронных сетей.</w:t>
-      </w:r>
-    </w:p>
-    <w:p>
-      <w:pPr>
-        <w:ind w:firstLine="708"/>
-      </w:pPr>
-      <w:r>
-        <w:t xml:space="preserve">Таким образом, </w:t>
-      </w:r>
-      <w:r>
-        <w:rPr>
-          <w:lang w:val="en-US"/>
-        </w:rPr>
-        <w:t>java</w:t>
-      </w:r>
-      <w:r>
-        <w:t xml:space="preserve"> – </w:t>
-      </w:r>
-      <w:r>
-        <w:t>быстрый, стабильный, статически типизированный</w:t>
-      </w:r>
-      <w:r>
-        <w:t xml:space="preserve"> </w:t>
-      </w:r>
-      <w:r>
-        <w:t>объектно-ориентированный язык программирования с обширными инструментами для работы с нейронными сетями.</w:t>
-      </w:r>
-    </w:p>
-    <w:p>
-      <w:pPr>
-        <w:ind w:firstLine="708"/>
-      </w:pPr>
-      <w:r>
-        <w:lastRenderedPageBreak/>
         <w:t xml:space="preserve">Что касается </w:t>
       </w:r>
       <w:r>
@@ -6437,6 +7164,7 @@
         <w:ind w:firstLine="708"/>
       </w:pPr>
       <w:r>
+        <w:lastRenderedPageBreak/>
         <w:t xml:space="preserve">В целом, язык </w:t>
       </w:r>
       <w:r>
@@ -6532,11 +7260,11 @@
       <w:pPr>
         <w:pStyle w:val="3"/>
       </w:pPr>
-      <w:bookmarkStart w:id="41" w:name="_Toc163955381"/>
+      <w:bookmarkStart w:id="42" w:name="_Toc164022300"/>
       <w:r>
         <w:t>Выбор фреймворка</w:t>
       </w:r>
-      <w:bookmarkEnd w:id="41"/>
+      <w:bookmarkEnd w:id="42"/>
     </w:p>
     <w:p>
       <w:pPr>
@@ -6676,7 +7404,6 @@
         <w:ind w:firstLine="708"/>
       </w:pPr>
       <w:r>
-        <w:lastRenderedPageBreak/>
         <w:t>Далее будут рассмотрены данные инструменты для разработки и обучения нейронных сетей. В итоге будет сделан выбор в пользу того или иного фреймворка, подходящего лучше всего для решения задачи в контексте данной выпускной квалификационной работы.</w:t>
       </w:r>
     </w:p>
@@ -6736,7 +7463,11 @@
         <w:t xml:space="preserve">++. </w:t>
       </w:r>
       <w:r>
-        <w:t>Один из лучших фреймворков с открытым исходным кодом для численных расчётов. Используется в крупных и продвинутых проектах и используется для создания многослойных нейронных сетей. Применяется для распознавания голоса, изображений</w:t>
+        <w:t xml:space="preserve">Один из лучших фреймворков с открытым исходным кодом для численных расчётов. Используется в крупных и продвинутых проектах и используется для создания многослойных нейронных сетей. Применяется для распознавания голоса, </w:t>
+      </w:r>
+      <w:r>
+        <w:lastRenderedPageBreak/>
+        <w:t>изображений</w:t>
       </w:r>
       <w:r>
         <w:t xml:space="preserve"> и в текстовых приложениях, например в </w:t>
@@ -6949,11 +7680,7 @@
       </w:r>
       <w:proofErr w:type="spellEnd"/>
       <w:r>
-        <w:t xml:space="preserve">, Оксфордским университетом и многими другими. Используется для быстрого и эффективного обучения моделей и </w:t>
-      </w:r>
-      <w:r>
-        <w:lastRenderedPageBreak/>
-        <w:t xml:space="preserve">является выбором большого числа исследователей. Из преимуществ </w:t>
+        <w:t xml:space="preserve">, Оксфордским университетом и многими другими. Используется для быстрого и эффективного обучения моделей и является выбором большого числа исследователей. Из преимуществ </w:t>
       </w:r>
       <w:proofErr w:type="spellStart"/>
       <w:r>
@@ -7053,6 +7780,7 @@
         </w:numPr>
       </w:pPr>
       <w:r>
+        <w:lastRenderedPageBreak/>
         <w:t>Поддерживает распределённое обучение</w:t>
       </w:r>
     </w:p>
@@ -7193,15 +7921,7 @@
       </w:r>
       <w:proofErr w:type="spellEnd"/>
       <w:r>
-        <w:t xml:space="preserve"> для ускорения экспериментов. Поддерживает большое количество слоёв нейронных сетей: </w:t>
-      </w:r>
-      <w:proofErr w:type="spellStart"/>
-      <w:r>
-        <w:t>свёрточные</w:t>
-      </w:r>
-      <w:proofErr w:type="spellEnd"/>
-      <w:r>
-        <w:t xml:space="preserve">, рекуррентные, плотные. </w:t>
+        <w:t xml:space="preserve"> для ускорения экспериментов. Поддерживает большое количество слоёв нейронных сетей: свёрточные, рекуррентные, плотные. </w:t>
       </w:r>
       <w:proofErr w:type="spellStart"/>
       <w:r>
@@ -7280,7 +8000,6 @@
         </w:numPr>
       </w:pPr>
       <w:r>
-        <w:lastRenderedPageBreak/>
         <w:t>Просто расширяется – новые модули легко добавляются в виде классов и функций</w:t>
       </w:r>
     </w:p>
@@ -7402,6 +8121,7 @@
         <w:ind w:firstLine="708"/>
       </w:pPr>
       <w:r>
+        <w:lastRenderedPageBreak/>
         <w:t xml:space="preserve">Таким образом, </w:t>
       </w:r>
       <w:proofErr w:type="spellStart"/>
@@ -7470,15 +8190,7 @@
         <w:t>Amazon</w:t>
       </w:r>
       <w:r>
-        <w:t xml:space="preserve">, и делает особый упор на машинное зрение, понимание человеческой речи и языка, порождающие модели, </w:t>
-      </w:r>
-      <w:proofErr w:type="spellStart"/>
-      <w:r>
-        <w:t>свёрточные</w:t>
-      </w:r>
-      <w:proofErr w:type="spellEnd"/>
-      <w:r>
-        <w:t xml:space="preserve"> и рекуррентные сети. Библиотека очень легковесная, и вследствие этого её достаточно просто масштабировать на нескольких процессорах и машинах, что отлично подходит для обучения на больших наборах данных. Она позволяет определять, обучать и развёртывать сети на самых разных устройствах – от высокопроизводительных серверов в облаках, до мобильных и даже носимых устройств. Важные особенности </w:t>
+        <w:t xml:space="preserve">, и делает особый упор на машинное зрение, понимание человеческой речи и языка, порождающие модели, свёрточные и рекуррентные сети. Библиотека очень легковесная, и вследствие этого её достаточно просто масштабировать на нескольких процессорах и машинах, что отлично подходит для обучения на больших наборах данных. Она позволяет определять, обучать и развёртывать сети на самых разных устройствах – от высокопроизводительных серверов в облаках, до мобильных и даже носимых устройств. Важные особенности </w:t>
       </w:r>
       <w:proofErr w:type="spellStart"/>
       <w:r>
@@ -7537,7 +8249,6 @@
         </w:numPr>
       </w:pPr>
       <w:r>
-        <w:lastRenderedPageBreak/>
         <w:t>Совместима с большим количеством языков программирования</w:t>
       </w:r>
     </w:p>
@@ -7617,6 +8328,7 @@
         <w:rPr>
           <w:lang w:val="en-US"/>
         </w:rPr>
+        <w:lastRenderedPageBreak/>
         <w:t>CNTK</w:t>
       </w:r>
       <w:r>
@@ -7659,15 +8371,7 @@
         <w:t xml:space="preserve"> </w:t>
       </w:r>
       <w:r>
-        <w:t xml:space="preserve">фреймворк для обучения глубоких нейронных сетей с открытым исходным кодом. Его особенность заключается в том, что он представляет нейронные сети как серию вычислительных действий через направленный граф, где конечный узлы – это значения или параметры сети, а другие узлы – операции матрицы в ответ на входные значения. Фреймворк позволяет легко разрабатывать и совмещать разные типы моделей, например, упреждающие глубокие нейронные сети, </w:t>
-      </w:r>
-      <w:proofErr w:type="spellStart"/>
-      <w:r>
-        <w:t>свёрточные</w:t>
-      </w:r>
-      <w:proofErr w:type="spellEnd"/>
-      <w:r>
-        <w:t xml:space="preserve"> сети (</w:t>
+        <w:t>фреймворк для обучения глубоких нейронных сетей с открытым исходным кодом. Его особенность заключается в том, что он представляет нейронные сети как серию вычислительных действий через направленный граф, где конечный узлы – это значения или параметры сети, а другие узлы – операции матрицы в ответ на входные значения. Фреймворк позволяет легко разрабатывать и совмещать разные типы моделей, например, упреждающие глубокие нейронные сети, свёрточные сети (</w:t>
       </w:r>
       <w:r>
         <w:rPr>
@@ -7790,7 +8494,6 @@
         <w:rPr>
           <w:lang w:val="en-US"/>
         </w:rPr>
-        <w:lastRenderedPageBreak/>
         <w:t>Caffe</w:t>
       </w:r>
       <w:r>
@@ -7833,15 +8536,7 @@
         <w:t xml:space="preserve">. </w:t>
       </w:r>
       <w:r>
-        <w:t xml:space="preserve">Он поддерживает </w:t>
-      </w:r>
-      <w:proofErr w:type="spellStart"/>
-      <w:r>
-        <w:t>свёрточные</w:t>
-      </w:r>
-      <w:proofErr w:type="spellEnd"/>
-      <w:r>
-        <w:t xml:space="preserve"> нейронные сети и сети прямого распространения.</w:t>
+        <w:t>Он поддерживает свёрточные нейронные сети и сети прямого распространения.</w:t>
       </w:r>
       <w:r>
         <w:t xml:space="preserve"> Фреймворк хорош для обучения моделей (без написания лишних строк кода), обработки изображений, улучшения существующих сетей. Создан для мобильных, а также крупномасштабных развёртываний в промышленных средах.</w:t>
@@ -7876,6 +8571,7 @@
         </w:numPr>
       </w:pPr>
       <w:r>
+        <w:lastRenderedPageBreak/>
         <w:t>Фреймворк характеризуется легкостью, быстротой и хорошей масштабируемостью</w:t>
       </w:r>
     </w:p>
@@ -8116,11 +8812,7 @@
         <w:t xml:space="preserve">. </w:t>
       </w:r>
       <w:r>
-        <w:t xml:space="preserve">В </w:t>
-      </w:r>
-      <w:r>
-        <w:lastRenderedPageBreak/>
-        <w:t xml:space="preserve">качестве прикладного программного интерфейса DL4J на Python используется </w:t>
+        <w:t xml:space="preserve">В качестве прикладного программного интерфейса DL4J на Python используется </w:t>
       </w:r>
       <w:proofErr w:type="spellStart"/>
       <w:r>
@@ -8347,6 +9039,7 @@
         <w:rPr>
           <w:lang w:val="en-US"/>
         </w:rPr>
+        <w:lastRenderedPageBreak/>
         <w:t>Chainer</w:t>
       </w:r>
       <w:r>
@@ -8483,11 +9176,11 @@
       <w:pPr>
         <w:pStyle w:val="3"/>
       </w:pPr>
-      <w:bookmarkStart w:id="42" w:name="_Toc163955382"/>
+      <w:bookmarkStart w:id="43" w:name="_Toc164022301"/>
       <w:r>
         <w:t>Выбор средства интеграции</w:t>
       </w:r>
-      <w:bookmarkEnd w:id="42"/>
+      <w:bookmarkEnd w:id="43"/>
     </w:p>
     <w:p>
       <w:pPr>
@@ -8502,7 +9195,6 @@
         <w:ind w:firstLine="708"/>
       </w:pPr>
       <w:r>
-        <w:lastRenderedPageBreak/>
         <w:t xml:space="preserve">Далее будут приведены способы, с помощью которых нейронную сеть на </w:t>
       </w:r>
       <w:r>
@@ -8622,7 +9314,11 @@
         </w:r>
       </w:hyperlink>
       <w:r>
-        <w:t>, инструментах, средах выполнения и компиляторах. Когда модель экспортируется в формат ONNX, она включает в себя как структуру графа вычислений, так и параметры</w:t>
+        <w:t xml:space="preserve">, инструментах, средах выполнения и компиляторах. Когда модель экспортируется в формат ONNX, она включает в себя как структуру </w:t>
+      </w:r>
+      <w:r>
+        <w:lastRenderedPageBreak/>
+        <w:t>графа вычислений, так и параметры</w:t>
       </w:r>
       <w:r>
         <w:t xml:space="preserve"> </w:t>
@@ -8901,7 +9597,6 @@
         <w:autoSpaceDN w:val="0"/>
       </w:pPr>
       <w:r>
-        <w:lastRenderedPageBreak/>
         <w:t>Разработчик экспортирует свою модель из фреймворка машинного обучения в формат ONNX.</w:t>
       </w:r>
     </w:p>
@@ -9040,6 +9735,7 @@
         <w:autoSpaceDN w:val="0"/>
       </w:pPr>
       <w:r>
+        <w:lastRenderedPageBreak/>
         <w:t>Целевой фреймворк или приложение использует модель для выполнения вычислений.</w:t>
       </w:r>
     </w:p>
@@ -9224,7 +9920,6 @@
         <w:autoSpaceDN w:val="0"/>
       </w:pPr>
       <w:r>
-        <w:lastRenderedPageBreak/>
         <w:t xml:space="preserve">Не все фреймворки машинного обучения совместимы с </w:t>
       </w:r>
       <w:r>
@@ -9366,7 +10061,11 @@
       </w:r>
       <w:r>
         <w:tab/>
-        <w:t xml:space="preserve">Поскольку в команде, где в настоящий момент работает автор, параллельно развивается несколько проектов, использующих разных технологии и разрабатываемые разными командами разработки, наиболее предпочтительным методом представляется второй – создание отдельного и независимого интеллектуального сервиса, позволяющего работать с искусственным интеллектом через </w:t>
+        <w:t xml:space="preserve">Поскольку в команде, где в настоящий момент работает автор, параллельно развивается несколько проектов, использующих разных </w:t>
+      </w:r>
+      <w:r>
+        <w:lastRenderedPageBreak/>
+        <w:t xml:space="preserve">технологии и разрабатываемые разными командами разработки, наиболее предпочтительным методом представляется второй – создание отдельного и независимого интеллектуального сервиса, позволяющего работать с искусственным интеллектом через </w:t>
       </w:r>
       <w:r>
         <w:rPr>
@@ -9525,7 +10224,6 @@
         <w:autoSpaceDN w:val="0"/>
       </w:pPr>
       <w:r>
-        <w:lastRenderedPageBreak/>
         <w:t>Разрыв соединения. Интеллектуальный сервис может упасть, сетевая связность может нарушиться – подобные форс-мажорные обстоятельства оставят микробиологическую и другие системы без интеллектуальной составляющей</w:t>
       </w:r>
     </w:p>
@@ -9594,13 +10292,124 @@
     </w:p>
     <w:p>
       <w:pPr>
-        <w:pStyle w:val="3"/>
-      </w:pPr>
-      <w:bookmarkStart w:id="43" w:name="_Toc163955383"/>
+        <w:pStyle w:val="2"/>
+      </w:pPr>
+      <w:bookmarkStart w:id="44" w:name="_Toc164022302"/>
+      <w:r>
+        <w:lastRenderedPageBreak/>
+        <w:t>Архитектура интеллектуального сервиса</w:t>
+      </w:r>
+      <w:bookmarkEnd w:id="44"/>
+    </w:p>
+    <w:p>
+      <w:pPr>
+        <w:ind w:firstLine="708"/>
+      </w:pPr>
+      <w:r>
+        <w:t>Интеллектуальный сервис в контексте данной выпускной квалификационной работы означает сервис, который будет «</w:t>
+      </w:r>
+      <w:proofErr w:type="spellStart"/>
+      <w:r>
+        <w:t>хостить</w:t>
+      </w:r>
+      <w:proofErr w:type="spellEnd"/>
+      <w:r>
+        <w:t xml:space="preserve">» модель нейронной сети, предоставляя удобный контракт для работы с ней. Опираясь на результаты анализа из предыдущей части данной главы (выбор средства интеграции), было принято решение использовать фреймворк </w:t>
+      </w:r>
+      <w:r>
+        <w:rPr>
+          <w:lang w:val="en-US"/>
+        </w:rPr>
+        <w:t>fast</w:t>
+      </w:r>
+      <w:r>
+        <w:t>-</w:t>
+      </w:r>
+      <w:proofErr w:type="spellStart"/>
+      <w:r>
+        <w:rPr>
+          <w:lang w:val="en-US"/>
+        </w:rPr>
+        <w:t>api</w:t>
+      </w:r>
+      <w:proofErr w:type="spellEnd"/>
+      <w:r>
+        <w:t xml:space="preserve"> </w:t>
+      </w:r>
+      <w:r>
+        <w:t xml:space="preserve">для создания </w:t>
+      </w:r>
+      <w:r>
+        <w:rPr>
+          <w:lang w:val="en-US"/>
+        </w:rPr>
+        <w:t>HTTP</w:t>
+      </w:r>
+      <w:r>
+        <w:t xml:space="preserve"> </w:t>
+      </w:r>
+      <w:r>
+        <w:rPr>
+          <w:lang w:val="en-US"/>
+        </w:rPr>
+        <w:t>Rest</w:t>
+      </w:r>
+      <w:r>
+        <w:t xml:space="preserve"> </w:t>
+      </w:r>
+      <w:r>
+        <w:t xml:space="preserve">конечных точек, что позволит простым образом предоставить интерфейс взаимодействия с моделью через интернет. </w:t>
+      </w:r>
+      <w:r>
+        <w:rPr>
+          <w:lang w:val="en-US"/>
+        </w:rPr>
+        <w:t>Fast</w:t>
+      </w:r>
+      <w:r>
+        <w:t>-</w:t>
+      </w:r>
+      <w:proofErr w:type="spellStart"/>
+      <w:r>
+        <w:rPr>
+          <w:lang w:val="en-US"/>
+        </w:rPr>
+        <w:t>api</w:t>
+      </w:r>
+      <w:proofErr w:type="spellEnd"/>
+      <w:r>
+        <w:t xml:space="preserve"> – </w:t>
+      </w:r>
+      <w:r>
+        <w:t xml:space="preserve">это фреймворк на языке </w:t>
+      </w:r>
+      <w:r>
+        <w:rPr>
+          <w:lang w:val="en-US"/>
+        </w:rPr>
+        <w:t>python</w:t>
+      </w:r>
+      <w:r>
+        <w:t>, поэтому выбор языка программирования для данного сервиса также не стоит.</w:t>
+      </w:r>
+    </w:p>
+    <w:p>
+      <w:pPr>
+        <w:ind w:firstLine="708"/>
+      </w:pPr>
+      <w:r>
+        <w:t>Таким образом, выбранные технологии позволят реализовать интеллектуальный сервис максимально быстро и просто.</w:t>
+      </w:r>
+    </w:p>
+    <w:p>
+      <w:pPr>
+        <w:pStyle w:val="2"/>
+      </w:pPr>
+      <w:bookmarkStart w:id="45" w:name="_Toc164022303"/>
       <w:r>
         <w:t>Резюме</w:t>
       </w:r>
-      <w:bookmarkEnd w:id="43"/>
+      <w:bookmarkEnd w:id="45"/>
     </w:p>
     <w:p>
       <w:pPr>
@@ -9805,22 +10614,22 @@
       <w:pPr>
         <w:pStyle w:val="1"/>
       </w:pPr>
-      <w:bookmarkStart w:id="44" w:name="_Toc163955384"/>
+      <w:bookmarkStart w:id="46" w:name="_Toc164022304"/>
       <w:r>
         <w:lastRenderedPageBreak/>
         <w:t>ПРАКТИЧЕСКАЯ ЧАСТЬ</w:t>
       </w:r>
-      <w:bookmarkEnd w:id="44"/>
+      <w:bookmarkEnd w:id="46"/>
     </w:p>
     <w:p>
       <w:pPr>
         <w:pStyle w:val="2"/>
       </w:pPr>
-      <w:bookmarkStart w:id="45" w:name="_Toc163955385"/>
+      <w:bookmarkStart w:id="47" w:name="_Toc164022305"/>
       <w:r>
         <w:t>Введение</w:t>
       </w:r>
-      <w:bookmarkEnd w:id="45"/>
+      <w:bookmarkEnd w:id="47"/>
     </w:p>
     <w:p>
       <w:pPr>
@@ -9965,14 +10774,12 @@
       <w:r>
         <w:t xml:space="preserve">Далее, после того как все модели будут обучены, отдельным циклом начнётся сбор метрик по каждой из них. Метрики будут выведены в интерактивную доску </w:t>
       </w:r>
-      <w:proofErr w:type="spellStart"/>
       <w:r>
         <w:rPr>
           <w:lang w:val="en-US"/>
         </w:rPr>
         <w:t>TensorBoard</w:t>
       </w:r>
-      <w:proofErr w:type="spellEnd"/>
       <w:r>
         <w:t xml:space="preserve">, нужную для того, чтобы их удобно проанализировать и интерпретировать. Результатом этой части станут финальные показатели качества обученных моделей в виде таблиц и графиков. Этот этап позволит выделить модель, показавшую лучшие результаты, для </w:t>
       </w:r>
@@ -10065,11 +10872,21 @@
       <w:pPr>
         <w:pStyle w:val="2"/>
       </w:pPr>
-      <w:bookmarkStart w:id="46" w:name="_Toc163955386"/>
+      <w:bookmarkStart w:id="48" w:name="_Toc164022306"/>
+      <w:r>
+        <w:t>Подготовка</w:t>
+      </w:r>
+      <w:bookmarkEnd w:id="48"/>
+    </w:p>
+    <w:p>
+      <w:pPr>
+        <w:pStyle w:val="3"/>
+      </w:pPr>
+      <w:bookmarkStart w:id="49" w:name="_Toc164022307"/>
       <w:r>
         <w:t>Анализ датасета и его возможностей</w:t>
       </w:r>
-      <w:bookmarkEnd w:id="46"/>
+      <w:bookmarkEnd w:id="49"/>
     </w:p>
     <w:p>
       <w:pPr>
@@ -10149,7 +10966,11 @@
         <w:t>txt</w:t>
       </w:r>
       <w:r>
-        <w:t xml:space="preserve">, в которых определён массив идентификаторов изображений в </w:t>
+        <w:t xml:space="preserve">, в которых определён массив идентификаторов изображений </w:t>
+      </w:r>
+      <w:r>
+        <w:lastRenderedPageBreak/>
+        <w:t xml:space="preserve">в </w:t>
       </w:r>
       <w:r>
         <w:rPr>
@@ -10182,11 +11003,7 @@
         <w:t xml:space="preserve"> 6</w:t>
       </w:r>
       <w:r>
-        <w:t xml:space="preserve">. Вид папки с </w:t>
-      </w:r>
-      <w:r>
-        <w:lastRenderedPageBreak/>
-        <w:t>файлами</w:t>
+        <w:t>. Вид папки с файлами</w:t>
       </w:r>
       <w:r>
         <w:t>, содержащей тренировочные листы</w:t>
@@ -10478,10 +11295,7 @@
         <w:t>" </w:t>
       </w:r>
       <w:r>
-        <w:t>–</w:t>
-      </w:r>
-      <w:r>
-        <w:t xml:space="preserve"> </w:t>
+        <w:t xml:space="preserve">– </w:t>
       </w:r>
       <w:r>
         <w:t>Сенная палочка (</w:t>
@@ -10521,10 +11335,7 @@
         <w:t>" </w:t>
       </w:r>
       <w:r>
-        <w:t>–</w:t>
-      </w:r>
-      <w:r>
-        <w:t xml:space="preserve"> </w:t>
+        <w:t xml:space="preserve">– </w:t>
       </w:r>
       <w:r>
         <w:t>Синегнойная палочка (</w:t>
@@ -10619,13 +11430,7 @@
         <w:rPr>
           <w:lang w:val="en-US"/>
         </w:rPr>
-        <w:t>–</w:t>
-      </w:r>
-      <w:r>
-        <w:rPr>
-          <w:lang w:val="en-US"/>
-        </w:rPr>
-        <w:t xml:space="preserve"> </w:t>
+        <w:t xml:space="preserve">– </w:t>
       </w:r>
       <w:r>
         <w:t>Г</w:t>
@@ -10675,9 +11480,6 @@
         <w:t xml:space="preserve">5: </w:t>
       </w:r>
       <w:r>
-        <w:rPr>
-          <w:lang w:val="en-US"/>
-        </w:rPr>
         <w:t>"</w:t>
       </w:r>
       <w:r>
@@ -10687,51 +11489,30 @@
         <w:t>Defect</w:t>
       </w:r>
       <w:r>
-        <w:rPr>
-          <w:lang w:val="en-US"/>
-        </w:rPr>
+        <w:t xml:space="preserve">" – </w:t>
+      </w:r>
+      <w:r>
+        <w:t>Дефект</w:t>
+      </w:r>
+    </w:p>
+    <w:p>
+      <w:pPr>
+        <w:ind w:firstLine="708"/>
+      </w:pPr>
+      <w:r>
+        <w:t xml:space="preserve">6: </w:t>
+      </w:r>
+      <w:r>
         <w:t>"</w:t>
       </w:r>
       <w:r>
         <w:rPr>
           <w:lang w:val="en-US"/>
         </w:rPr>
-        <w:t xml:space="preserve"> – </w:t>
-      </w:r>
-      <w:r>
-        <w:t>Дефект</w:t>
-      </w:r>
-    </w:p>
-    <w:p>
-      <w:pPr>
-        <w:ind w:firstLine="708"/>
-      </w:pPr>
-      <w:r>
-        <w:t xml:space="preserve">6: </w:t>
-      </w:r>
-      <w:r>
-        <w:rPr>
-          <w:lang w:val="en-US"/>
-        </w:rPr>
-        <w:t>"</w:t>
-      </w:r>
-      <w:r>
-        <w:rPr>
-          <w:lang w:val="en-US"/>
-        </w:rPr>
         <w:t>Contamination</w:t>
       </w:r>
       <w:r>
-        <w:rPr>
-          <w:lang w:val="en-US"/>
-        </w:rPr>
-        <w:t>"</w:t>
-      </w:r>
-      <w:r>
-        <w:rPr>
-          <w:lang w:val="en-US"/>
-        </w:rPr>
-        <w:t xml:space="preserve"> – </w:t>
+        <w:t xml:space="preserve">" – </w:t>
       </w:r>
       <w:r>
         <w:t>Загрязнение</w:t>
@@ -11325,7 +12106,25 @@
     <w:p>
       <w:r>
         <w:tab/>
-        <w:t xml:space="preserve">Также стоит отметить, что все фотографии поделены на 3 раздела: низкого разрешения, высокого разрешения и расплывчатые. То, что датасет содержит фотографии, сделанные в разных условиях, положительно скажется на результатах обучения, поскольку чем большее разнообразие в данных, тем </w:t>
+        <w:t xml:space="preserve">Также стоит отметить, что все фотографии поделены на 3 раздела: низкого разрешения, высокого разрешения и расплывчатые. То, что датасет содержит фотографии, сделанные в </w:t>
+      </w:r>
+      <w:r>
+        <w:t>различных</w:t>
+      </w:r>
+      <w:r>
+        <w:t xml:space="preserve"> условиях, положительно скажется на </w:t>
+      </w:r>
+      <w:r>
+        <w:t>качестве</w:t>
+      </w:r>
+      <w:r>
+        <w:t xml:space="preserve"> обучения, поскольку чем большее разнообразие</w:t>
+      </w:r>
+      <w:r>
+        <w:t xml:space="preserve"> имеется</w:t>
+      </w:r>
+      <w:r>
+        <w:t xml:space="preserve"> в данных, тем </w:t>
       </w:r>
       <w:r>
         <w:t>больше</w:t>
@@ -11346,7 +12145,13 @@
     <w:p>
       <w:r>
         <w:tab/>
-        <w:t>Подводя итоги касаемо анализа датасета: для сбалансированного обучения и достижения более высоких результатов, были приняты следующие решения:</w:t>
+        <w:t xml:space="preserve">Подводя итоги касаемо анализа датасета: для сбалансированного обучения и </w:t>
+      </w:r>
+      <w:r>
+        <w:t>достижения более высоких результатов,</w:t>
+      </w:r>
+      <w:r>
+        <w:t xml:space="preserve"> были приняты следующие решения:</w:t>
       </w:r>
     </w:p>
     <w:p>
@@ -11399,11 +12204,1013 @@
     </w:p>
     <w:p>
       <w:pPr>
+        <w:pStyle w:val="3"/>
+      </w:pPr>
+      <w:bookmarkStart w:id="50" w:name="_Toc164022308"/>
+      <w:r>
+        <w:t>Анализ и выбор моделей</w:t>
+      </w:r>
+      <w:bookmarkEnd w:id="50"/>
+    </w:p>
+    <w:p>
+      <w:pPr>
+        <w:ind w:firstLine="708"/>
+      </w:pPr>
+      <w:r>
+        <w:t xml:space="preserve">В </w:t>
+      </w:r>
+      <w:r>
+        <w:t>последующих практических частях</w:t>
+      </w:r>
+      <w:r>
+        <w:t xml:space="preserve"> будут рассмотрены 8 моделей с разной архитектурой. Они взяты из </w:t>
+      </w:r>
+      <w:r>
+        <w:rPr>
+          <w:lang w:val="en-US"/>
+        </w:rPr>
+        <w:t>model</w:t>
+      </w:r>
+      <w:r>
+        <w:t xml:space="preserve"> </w:t>
+      </w:r>
+      <w:r>
+        <w:rPr>
+          <w:lang w:val="en-US"/>
+        </w:rPr>
+        <w:t>zoo</w:t>
+      </w:r>
+      <w:r>
+        <w:t xml:space="preserve"> </w:t>
+      </w:r>
+      <w:proofErr w:type="spellStart"/>
+      <w:r>
+        <w:rPr>
+          <w:lang w:val="en-US"/>
+        </w:rPr>
+        <w:t>detectron</w:t>
+      </w:r>
+      <w:proofErr w:type="spellEnd"/>
+      <w:r>
+        <w:t xml:space="preserve">2 </w:t>
+      </w:r>
+      <w:r>
+        <w:t xml:space="preserve">за счёт импортирования конфигурационного </w:t>
+      </w:r>
+      <w:proofErr w:type="spellStart"/>
+      <w:r>
+        <w:rPr>
+          <w:lang w:val="en-US"/>
+        </w:rPr>
+        <w:t>yaml</w:t>
+      </w:r>
+      <w:proofErr w:type="spellEnd"/>
+      <w:r>
+        <w:t xml:space="preserve"> </w:t>
+      </w:r>
+      <w:r>
+        <w:t>файла и скачивания весов. Среди них 2 модели с одностадийной архитектурой, 6 остальных – двухстадийные. Про одностадийные и двухстадийные детекторы будет рассказано далее.</w:t>
+      </w:r>
+    </w:p>
+    <w:p>
+      <w:pPr>
+        <w:ind w:firstLine="708"/>
+      </w:pPr>
+      <w:r>
+        <w:lastRenderedPageBreak/>
+        <w:t>Как правило, детекторы объектов, основанные на глубоком обучении, извлекают особенности из входного изображения или видеокадра. Детектор объектов решает две последующие задачи:</w:t>
+      </w:r>
+    </w:p>
+    <w:p>
+      <w:pPr>
+        <w:pStyle w:val="a9"/>
+        <w:numPr>
+          <w:ilvl w:val="0"/>
+          <w:numId w:val="48"/>
+        </w:numPr>
+      </w:pPr>
+      <w:r>
+        <w:t>Нахождение произвольного количества объектов (возможно, 0)</w:t>
+      </w:r>
+    </w:p>
+    <w:p>
+      <w:pPr>
+        <w:pStyle w:val="a9"/>
+        <w:numPr>
+          <w:ilvl w:val="0"/>
+          <w:numId w:val="48"/>
+        </w:numPr>
+      </w:pPr>
+      <w:r>
+        <w:t xml:space="preserve">Классификация каждого найденного объекта и определение его размера с помощью ограничивающей рамке </w:t>
+      </w:r>
+      <w:r>
+        <w:t>(</w:t>
+      </w:r>
+      <w:r>
+        <w:rPr>
+          <w:lang w:val="en-US"/>
+        </w:rPr>
+        <w:t>bounding</w:t>
+      </w:r>
+      <w:r>
+        <w:t xml:space="preserve"> </w:t>
+      </w:r>
+      <w:r>
+        <w:rPr>
+          <w:lang w:val="en-US"/>
+        </w:rPr>
+        <w:t>box</w:t>
+      </w:r>
+      <w:r>
+        <w:t>)</w:t>
+      </w:r>
+    </w:p>
+    <w:p>
+      <w:pPr>
+        <w:ind w:firstLine="708"/>
+      </w:pPr>
+      <w:r>
+        <w:t>Чтобы упростить процесс, можно разделить эти 2 задачи на 2 стадии. В этом и есть суть работы двухстадийных детекторов. Но такое решение дорого стоит в плане производительности. Архитектура, составленная из двух отдельных стадий, не подходит для быстрого анализа кадров. Эту проблема решают одностадийные детекторы, которые выполняющие обе задачи за один проход. Но это приводит к значительному снижению точности распознавания, а также ухудшает обобщающую способность модели. Далее будет приведено сравнение двух названных архитектур:</w:t>
+      </w:r>
+    </w:p>
+    <w:p>
+      <w:pPr>
+        <w:rPr>
+          <w:u w:val="single"/>
+        </w:rPr>
+      </w:pPr>
+      <w:r>
+        <w:tab/>
+      </w:r>
+      <w:r>
+        <w:rPr>
+          <w:u w:val="single"/>
+        </w:rPr>
+        <w:t>Двухстадийные детекторы:</w:t>
+      </w:r>
+    </w:p>
+    <w:p>
+      <w:pPr>
+        <w:pStyle w:val="a9"/>
+        <w:numPr>
+          <w:ilvl w:val="0"/>
+          <w:numId w:val="49"/>
+        </w:numPr>
+      </w:pPr>
+      <w:r>
+        <w:t xml:space="preserve">Включают в себя 2 стадии: определение области объекта с использованием обычных методов компьютерного зрения или глубоких сетей, и классификацию объектов на основе признаков, извлечённых из </w:t>
+      </w:r>
+      <w:proofErr w:type="spellStart"/>
+      <w:r>
+        <w:t>предагаемой</w:t>
+      </w:r>
+      <w:proofErr w:type="spellEnd"/>
+      <w:r>
+        <w:t xml:space="preserve"> области с помощью регрессии в виде ограничивающей рамки (</w:t>
+      </w:r>
+      <w:r>
+        <w:rPr>
+          <w:lang w:val="en-US"/>
+        </w:rPr>
+        <w:t>bounding</w:t>
+      </w:r>
+      <w:r>
+        <w:t xml:space="preserve"> </w:t>
+      </w:r>
+      <w:r>
+        <w:rPr>
+          <w:lang w:val="en-US"/>
+        </w:rPr>
+        <w:t>box</w:t>
+      </w:r>
+      <w:r>
+        <w:t>)</w:t>
+      </w:r>
+    </w:p>
+    <w:p>
+      <w:pPr>
+        <w:pStyle w:val="a9"/>
+        <w:numPr>
+          <w:ilvl w:val="0"/>
+          <w:numId w:val="49"/>
+        </w:numPr>
+      </w:pPr>
+      <w:r>
+        <w:t xml:space="preserve">Предлагают более высокую степень обнаружения, чем одностадийные, но, как правило, медленнее. </w:t>
+      </w:r>
+      <w:r>
+        <w:t>Из-за большого количества шагов вывода для каждого изображения производительность (кадров в секунду) не так высока, как у одноступенчатых детекторов</w:t>
+      </w:r>
+    </w:p>
+    <w:p>
+      <w:pPr>
+        <w:pStyle w:val="a9"/>
+        <w:numPr>
+          <w:ilvl w:val="0"/>
+          <w:numId w:val="49"/>
+        </w:numPr>
+      </w:pPr>
+      <w:r>
+        <w:t>Включают в себя региональную свёрточную нейронную сеть (</w:t>
+      </w:r>
+      <w:r>
+        <w:rPr>
+          <w:lang w:val="en-US"/>
+        </w:rPr>
+        <w:t>RCNN</w:t>
+      </w:r>
+      <w:r>
+        <w:t xml:space="preserve"> </w:t>
+      </w:r>
+      <w:r>
+        <w:t>–</w:t>
+      </w:r>
+      <w:r>
+        <w:t xml:space="preserve"> </w:t>
+      </w:r>
+      <w:proofErr w:type="spellStart"/>
+      <w:r>
+        <w:t>Region</w:t>
+      </w:r>
+      <w:proofErr w:type="spellEnd"/>
+      <w:r>
+        <w:t>-</w:t>
+      </w:r>
+      <w:r>
+        <w:rPr>
+          <w:lang w:val="en-US"/>
+        </w:rPr>
+        <w:t>b</w:t>
+      </w:r>
+      <w:proofErr w:type="spellStart"/>
+      <w:r>
+        <w:t>ased</w:t>
+      </w:r>
+      <w:proofErr w:type="spellEnd"/>
+      <w:r>
+        <w:t xml:space="preserve"> </w:t>
+      </w:r>
+      <w:proofErr w:type="spellStart"/>
+      <w:r>
+        <w:t>Convolutional</w:t>
+      </w:r>
+      <w:proofErr w:type="spellEnd"/>
+      <w:r>
+        <w:t xml:space="preserve"> </w:t>
+      </w:r>
+      <w:proofErr w:type="spellStart"/>
+      <w:r>
+        <w:t>Neural</w:t>
+      </w:r>
+      <w:proofErr w:type="spellEnd"/>
+      <w:r>
+        <w:t xml:space="preserve"> Network</w:t>
+      </w:r>
+      <w:r>
+        <w:t xml:space="preserve">) с разными архитектурами, такими как </w:t>
+      </w:r>
+      <w:r>
+        <w:rPr>
+          <w:lang w:val="en-US"/>
+        </w:rPr>
+        <w:t>Faster</w:t>
+      </w:r>
+      <w:r>
+        <w:t xml:space="preserve"> </w:t>
+      </w:r>
+      <w:r>
+        <w:rPr>
+          <w:lang w:val="en-US"/>
+        </w:rPr>
+        <w:t>R</w:t>
+      </w:r>
+      <w:r>
+        <w:t>-</w:t>
+      </w:r>
+      <w:r>
+        <w:rPr>
+          <w:lang w:val="en-US"/>
+        </w:rPr>
+        <w:t>CNN</w:t>
+      </w:r>
+      <w:r>
+        <w:t xml:space="preserve">, </w:t>
+      </w:r>
+      <w:r>
+        <w:rPr>
+          <w:lang w:val="en-US"/>
+        </w:rPr>
+        <w:t>Mask</w:t>
+      </w:r>
+      <w:r>
+        <w:t xml:space="preserve"> </w:t>
+      </w:r>
+      <w:r>
+        <w:rPr>
+          <w:lang w:val="en-US"/>
+        </w:rPr>
+        <w:t>R</w:t>
+      </w:r>
+      <w:r>
+        <w:t>-</w:t>
+      </w:r>
+      <w:r>
+        <w:rPr>
+          <w:lang w:val="en-US"/>
+        </w:rPr>
+        <w:t>CNN</w:t>
+      </w:r>
+      <w:r>
+        <w:t xml:space="preserve">, </w:t>
+      </w:r>
+      <w:r>
+        <w:rPr>
+          <w:lang w:val="en-US"/>
+        </w:rPr>
+        <w:t>G</w:t>
+      </w:r>
+      <w:r>
+        <w:t>-</w:t>
+      </w:r>
+      <w:r>
+        <w:rPr>
+          <w:lang w:val="en-US"/>
+        </w:rPr>
+        <w:t>RCNN</w:t>
+      </w:r>
+    </w:p>
+    <w:p>
+      <w:pPr>
+        <w:pStyle w:val="a9"/>
+        <w:numPr>
+          <w:ilvl w:val="0"/>
+          <w:numId w:val="49"/>
+        </w:numPr>
+      </w:pPr>
+      <w:r>
+        <w:t>Сначала находят предполагаемую область с объектом, затем используют эту область для классификации.</w:t>
+      </w:r>
+    </w:p>
+    <w:p>
+      <w:pPr>
+        <w:pStyle w:val="a9"/>
+        <w:rPr>
+          <w:u w:val="single"/>
+        </w:rPr>
+      </w:pPr>
+      <w:r>
+        <w:rPr>
+          <w:u w:val="single"/>
+        </w:rPr>
+        <w:t>Одностадийные детекторы:</w:t>
+      </w:r>
+    </w:p>
+    <w:p>
+      <w:pPr>
+        <w:pStyle w:val="a9"/>
+        <w:numPr>
+          <w:ilvl w:val="0"/>
+          <w:numId w:val="49"/>
+        </w:numPr>
+      </w:pPr>
+      <w:r>
+        <w:lastRenderedPageBreak/>
+        <w:t>В главу угла ставят скорость работы, теряя при этом в точности. Они являются менее хорошими в распознавании объектов непривычных форм или групп маленьких объектов.</w:t>
+      </w:r>
+    </w:p>
+    <w:p>
+      <w:pPr>
+        <w:pStyle w:val="a9"/>
+        <w:numPr>
+          <w:ilvl w:val="0"/>
+          <w:numId w:val="49"/>
+        </w:numPr>
+      </w:pPr>
+      <w:r>
+        <w:t>Включают</w:t>
+      </w:r>
+      <w:r>
+        <w:t xml:space="preserve"> </w:t>
+      </w:r>
+      <w:r>
+        <w:t xml:space="preserve">в себя самые популярные архитектуры, такие как: </w:t>
+      </w:r>
+      <w:r>
+        <w:rPr>
+          <w:lang w:val="en-US"/>
+        </w:rPr>
+        <w:t>YOLO</w:t>
+      </w:r>
+      <w:r>
+        <w:t xml:space="preserve">, </w:t>
+      </w:r>
+      <w:r>
+        <w:rPr>
+          <w:lang w:val="en-US"/>
+        </w:rPr>
+        <w:t>SSD</w:t>
+      </w:r>
+      <w:r>
+        <w:t xml:space="preserve">, </w:t>
+      </w:r>
+      <w:proofErr w:type="spellStart"/>
+      <w:r>
+        <w:rPr>
+          <w:lang w:val="en-US"/>
+        </w:rPr>
+        <w:t>RetinaNet</w:t>
+      </w:r>
+      <w:proofErr w:type="spellEnd"/>
+      <w:r>
+        <w:t xml:space="preserve">. </w:t>
+      </w:r>
+      <w:r>
+        <w:t xml:space="preserve">Самые актуальные из них: </w:t>
+      </w:r>
+      <w:proofErr w:type="spellStart"/>
+      <w:r>
+        <w:rPr>
+          <w:lang w:val="en-US"/>
+        </w:rPr>
+        <w:t>YOLOv</w:t>
+      </w:r>
+      <w:proofErr w:type="spellEnd"/>
+      <w:r>
+        <w:t xml:space="preserve">7, </w:t>
+      </w:r>
+      <w:proofErr w:type="spellStart"/>
+      <w:r>
+        <w:rPr>
+          <w:lang w:val="en-US"/>
+        </w:rPr>
+        <w:t>YOLOv</w:t>
+      </w:r>
+      <w:proofErr w:type="spellEnd"/>
+      <w:r>
+        <w:t xml:space="preserve">8, </w:t>
+      </w:r>
+      <w:proofErr w:type="spellStart"/>
+      <w:r>
+        <w:rPr>
+          <w:lang w:val="en-US"/>
+        </w:rPr>
+        <w:t>YOLOv</w:t>
+      </w:r>
+      <w:proofErr w:type="spellEnd"/>
+      <w:r>
+        <w:t>9.</w:t>
+      </w:r>
+    </w:p>
+    <w:p>
+      <w:pPr>
+        <w:pStyle w:val="a9"/>
+        <w:numPr>
+          <w:ilvl w:val="0"/>
+          <w:numId w:val="49"/>
+        </w:numPr>
+      </w:pPr>
+      <w:r>
+        <w:t>Основные преимущества обнаружения объектов с помощью одност</w:t>
+      </w:r>
+      <w:r>
+        <w:t>адийных</w:t>
+      </w:r>
+      <w:r>
+        <w:t xml:space="preserve"> алгоритмов включают в себя, как правило, более высокую скорость обнаружения и большую конструктивную простоту и эффективность по сравнению с многост</w:t>
+      </w:r>
+      <w:r>
+        <w:t>адийными</w:t>
+      </w:r>
+      <w:r>
+        <w:t xml:space="preserve"> детекторами.</w:t>
+      </w:r>
+    </w:p>
+    <w:p>
+      <w:pPr>
+        <w:ind w:firstLine="708"/>
+      </w:pPr>
+      <w:r>
+        <w:t xml:space="preserve">Задача данной выпускной квалификационной работы состоит в том, чтобы с максимальной точностью находить и классифицировать колонии микроорганизмов на фотографии. Программное обеспечение не будет использоваться для распознавания на видео/в реальном времени, что не требует от модели нейронной сети быстроты работы, зато ставит самые высокие требования к точности. В связи с этим более рационально видится использование двухстадийных детекторов. Однако для подтверждения теории и научного интереса будут обучены модели обеих архитектур. Результаты, которые будут доступны на интерактивной доске </w:t>
+      </w:r>
+      <w:r>
+        <w:rPr>
+          <w:lang w:val="en-US"/>
+        </w:rPr>
+        <w:t>TensorBoard</w:t>
+      </w:r>
+      <w:r>
+        <w:t>, покажут, подтвердятся ли гипотезы относительно применимости той или иной архитектуры в контексте решаемой задачи, или нет.</w:t>
+      </w:r>
+    </w:p>
+    <w:p>
+      <w:pPr>
+        <w:pStyle w:val="3"/>
+      </w:pPr>
+      <w:bookmarkStart w:id="51" w:name="_Toc164022309"/>
+      <w:r>
+        <w:t>Повышение уровня абстракции</w:t>
+      </w:r>
+      <w:bookmarkEnd w:id="51"/>
+    </w:p>
+    <w:p>
+      <w:pPr>
+        <w:ind w:firstLine="708"/>
+      </w:pPr>
+      <w:r>
+        <w:t xml:space="preserve">На сегодняшний день есть немало платформ для обучения нейронных сетей, предоставляющих более высокий уровень абстракции над фреймворком </w:t>
+      </w:r>
+      <w:proofErr w:type="spellStart"/>
+      <w:r>
+        <w:rPr>
+          <w:lang w:val="en-US"/>
+        </w:rPr>
+        <w:t>PyTorch</w:t>
+      </w:r>
+      <w:proofErr w:type="spellEnd"/>
+      <w:r>
+        <w:t xml:space="preserve">. Например, они инкапсулируют многие гиперпараметры, подобранные так, чтобы достичь максимально быстрого и качественного обучения. Также, некоторые из них вычисляются автоматически, в том числе в самом процессе обучения. Подобные фреймворки значительно сокращают объём однотипного кода, который разработчики вынуждены писать раз за разом, работая с фреймворком </w:t>
+      </w:r>
+      <w:proofErr w:type="spellStart"/>
+      <w:r>
+        <w:rPr>
+          <w:lang w:val="en-US"/>
+        </w:rPr>
+        <w:t>PyTorch</w:t>
+      </w:r>
+      <w:proofErr w:type="spellEnd"/>
+      <w:r>
+        <w:t xml:space="preserve">. Они позволяют сконцентрироваться на самом научном процессе, а не особенностях языка или библиотеки. Одной </w:t>
+      </w:r>
+      <w:r>
+        <w:lastRenderedPageBreak/>
+        <w:t xml:space="preserve">из таких платформ является </w:t>
+      </w:r>
+      <w:proofErr w:type="spellStart"/>
+      <w:r>
+        <w:rPr>
+          <w:lang w:val="en-US"/>
+        </w:rPr>
+        <w:t>detectron</w:t>
+      </w:r>
+      <w:proofErr w:type="spellEnd"/>
+      <w:r>
+        <w:t>2.</w:t>
+      </w:r>
+      <w:r>
+        <w:t xml:space="preserve"> </w:t>
+      </w:r>
+      <w:r>
+        <w:t>Кроме вышеперечисленного, главная его особенность</w:t>
+      </w:r>
+      <w:r>
+        <w:t xml:space="preserve"> заключается</w:t>
+      </w:r>
+      <w:r>
+        <w:t xml:space="preserve"> в том, что он содержит большое количество уже готовых архитектур нейронных сетей, предназначенных для разных задач, в частности, для задачи обнаружения объектов, которая и является </w:t>
+      </w:r>
+      <w:r>
+        <w:t>главной</w:t>
+      </w:r>
+      <w:r>
+        <w:t xml:space="preserve"> в контексте данной выпускной квалификационной работы. В контексте </w:t>
+      </w:r>
+      <w:proofErr w:type="spellStart"/>
+      <w:r>
+        <w:rPr>
+          <w:lang w:val="en-US"/>
+        </w:rPr>
+        <w:t>detectron</w:t>
+      </w:r>
+      <w:proofErr w:type="spellEnd"/>
+      <w:r>
+        <w:t xml:space="preserve">2 </w:t>
+      </w:r>
+      <w:r>
+        <w:t xml:space="preserve">такой набор заранее подготовленных моделей называется </w:t>
+      </w:r>
+      <w:r>
+        <w:rPr>
+          <w:lang w:val="en-US"/>
+        </w:rPr>
+        <w:t>model</w:t>
+      </w:r>
+      <w:r>
+        <w:t xml:space="preserve"> </w:t>
+      </w:r>
+      <w:r>
+        <w:rPr>
+          <w:lang w:val="en-US"/>
+        </w:rPr>
+        <w:t>zoo</w:t>
+      </w:r>
+      <w:r>
+        <w:t xml:space="preserve">. </w:t>
+      </w:r>
+      <w:r>
+        <w:t>Импорт модели происходит так:</w:t>
+      </w:r>
+    </w:p>
+    <w:p>
+      <w:pPr>
+        <w:pStyle w:val="a9"/>
+        <w:numPr>
+          <w:ilvl w:val="0"/>
+          <w:numId w:val="42"/>
+        </w:numPr>
+      </w:pPr>
+      <w:r>
+        <w:t xml:space="preserve">Импортируется </w:t>
+      </w:r>
+      <w:proofErr w:type="spellStart"/>
+      <w:r>
+        <w:rPr>
+          <w:lang w:val="en-US"/>
+        </w:rPr>
+        <w:t>yaml</w:t>
+      </w:r>
+      <w:proofErr w:type="spellEnd"/>
+      <w:r>
+        <w:rPr>
+          <w:lang w:val="en-US"/>
+        </w:rPr>
+        <w:t xml:space="preserve"> </w:t>
+      </w:r>
+      <w:r>
+        <w:t>конфигурация модели</w:t>
+      </w:r>
+    </w:p>
+    <w:p>
+      <w:pPr>
+        <w:pStyle w:val="a9"/>
+        <w:numPr>
+          <w:ilvl w:val="0"/>
+          <w:numId w:val="42"/>
+        </w:numPr>
+      </w:pPr>
+      <w:r>
+        <w:t>При необходимости скачиваются веса</w:t>
+      </w:r>
+    </w:p>
+    <w:p>
+      <w:r>
+        <w:t>Далее модель компилируется в коде. После этого она готова к обучению или предсказаниям. Очень простой механизм.</w:t>
+      </w:r>
+    </w:p>
+    <w:p>
+      <w:r>
+        <w:tab/>
+        <w:t>В следующих частях весь</w:t>
+      </w:r>
+      <w:r>
+        <w:t xml:space="preserve"> </w:t>
+      </w:r>
+      <w:r>
+        <w:t xml:space="preserve">будет код написан с использованием фреймворка </w:t>
+      </w:r>
+      <w:proofErr w:type="spellStart"/>
+      <w:r>
+        <w:rPr>
+          <w:lang w:val="en-US"/>
+        </w:rPr>
+        <w:t>detectron</w:t>
+      </w:r>
+      <w:proofErr w:type="spellEnd"/>
+      <w:r>
+        <w:t>2.</w:t>
+      </w:r>
+    </w:p>
+    <w:p>
+      <w:pPr>
+        <w:pStyle w:val="3"/>
+      </w:pPr>
+      <w:bookmarkStart w:id="52" w:name="_Toc164022310"/>
+      <w:r>
+        <w:t xml:space="preserve">Подготовка </w:t>
+      </w:r>
+      <w:r>
+        <w:t>инфраструктуры</w:t>
+      </w:r>
+      <w:bookmarkEnd w:id="52"/>
+    </w:p>
+    <w:p>
+      <w:pPr>
+        <w:ind w:firstLine="708"/>
+      </w:pPr>
+      <w:r>
+        <w:t xml:space="preserve">Весь процесс обучения начинается с подготовки инфраструктуры для разработки. Разработка будет вестись с использованием следующих инструментов: </w:t>
+      </w:r>
+    </w:p>
+    <w:p>
+      <w:pPr>
+        <w:pStyle w:val="a9"/>
+        <w:numPr>
+          <w:ilvl w:val="0"/>
+          <w:numId w:val="43"/>
+        </w:numPr>
+      </w:pPr>
+      <w:r>
+        <w:rPr>
+          <w:lang w:val="en-US"/>
+        </w:rPr>
+        <w:t>Jupyter</w:t>
+      </w:r>
+      <w:r>
+        <w:t xml:space="preserve"> </w:t>
+      </w:r>
+      <w:r>
+        <w:rPr>
+          <w:lang w:val="en-US"/>
+        </w:rPr>
+        <w:t>Notebook</w:t>
+      </w:r>
+      <w:r>
+        <w:t>. Это</w:t>
+      </w:r>
+      <w:r>
+        <w:t xml:space="preserve"> </w:t>
+      </w:r>
+      <w:r>
+        <w:t xml:space="preserve">интерактивного блокнот, позволяющий дорабатывать код итеративно, с сохранением всех ранее определенных значений и ссылок. </w:t>
+      </w:r>
+      <w:r>
+        <w:rPr>
+          <w:lang w:val="en-US"/>
+        </w:rPr>
+        <w:t>Jupyter</w:t>
+      </w:r>
+      <w:r>
+        <w:t xml:space="preserve"> </w:t>
+      </w:r>
+      <w:r>
+        <w:rPr>
+          <w:lang w:val="en-US"/>
+        </w:rPr>
+        <w:t>Notebook</w:t>
+      </w:r>
+      <w:r>
+        <w:t xml:space="preserve"> </w:t>
+      </w:r>
+      <w:r>
+        <w:t xml:space="preserve">стал де-факто стандартом при работе с искусственным интеллектом. </w:t>
+      </w:r>
+    </w:p>
+    <w:p>
+      <w:pPr>
+        <w:pStyle w:val="a9"/>
+        <w:numPr>
+          <w:ilvl w:val="0"/>
+          <w:numId w:val="43"/>
+        </w:numPr>
+      </w:pPr>
+      <w:r>
+        <w:rPr>
+          <w:lang w:val="en-US"/>
+        </w:rPr>
+        <w:t>TensorBoard</w:t>
+      </w:r>
+      <w:r>
+        <w:t xml:space="preserve">. </w:t>
+      </w:r>
+      <w:r>
+        <w:t>Интерактивная доска для визуального представление процесса обучения в виде графиков, чартов, таблиц и т.д. Этот инструмент позволит наглядно продемонстрировать тенденцию процесса обучения.</w:t>
+      </w:r>
+    </w:p>
+    <w:p>
+      <w:pPr>
+        <w:pStyle w:val="a9"/>
+        <w:numPr>
+          <w:ilvl w:val="0"/>
+          <w:numId w:val="43"/>
+        </w:numPr>
+      </w:pPr>
+      <w:r>
+        <w:rPr>
+          <w:lang w:val="en-US"/>
+        </w:rPr>
+        <w:t xml:space="preserve">Visual Studio Code. </w:t>
+      </w:r>
+      <w:r>
+        <w:t>Лёгкая среда для разработки кода. Отлично подходит для данной задачи благодаря интеграции удалённо</w:t>
+      </w:r>
+      <w:r>
+        <w:t xml:space="preserve">й разработки. </w:t>
+      </w:r>
+    </w:p>
+    <w:p>
+      <w:pPr>
+        <w:ind w:firstLine="708"/>
+      </w:pPr>
+      <w:r>
+        <w:t xml:space="preserve">Далее будет кратко описан упрощённый процесс установки и подключения всей необходимой для разработки инфраструктуры. Детали </w:t>
+      </w:r>
+      <w:r>
+        <w:lastRenderedPageBreak/>
+        <w:t>будут опущены, поскольку не являются значительными в контексте данной работы. Итак, процесс происходит так:</w:t>
+      </w:r>
+    </w:p>
+    <w:p>
+      <w:pPr>
+        <w:pStyle w:val="a9"/>
+        <w:numPr>
+          <w:ilvl w:val="0"/>
+          <w:numId w:val="46"/>
+        </w:numPr>
+      </w:pPr>
+      <w:r>
+        <w:rPr>
+          <w:lang w:val="en-US"/>
+        </w:rPr>
+        <w:t>Jupyter</w:t>
+      </w:r>
+      <w:r>
+        <w:t xml:space="preserve"> </w:t>
+      </w:r>
+      <w:r>
+        <w:rPr>
+          <w:lang w:val="en-US"/>
+        </w:rPr>
+        <w:t>Notebook</w:t>
+      </w:r>
+      <w:r>
+        <w:t xml:space="preserve"> </w:t>
+      </w:r>
+      <w:r>
+        <w:t>разворачивается и запускается на сервере с вычислительными ресурсами</w:t>
+      </w:r>
+    </w:p>
+    <w:p>
+      <w:pPr>
+        <w:pStyle w:val="a9"/>
+        <w:numPr>
+          <w:ilvl w:val="0"/>
+          <w:numId w:val="46"/>
+        </w:numPr>
+      </w:pPr>
+      <w:r>
+        <w:t xml:space="preserve">На том же сервере запускается </w:t>
+      </w:r>
+      <w:r>
+        <w:rPr>
+          <w:lang w:val="en-US"/>
+        </w:rPr>
+        <w:t>TensorBoard</w:t>
+      </w:r>
+      <w:r>
+        <w:t>, который настраивается на просмотр родительской директории над директориями с логами обучения</w:t>
+      </w:r>
+    </w:p>
+    <w:p>
+      <w:pPr>
+        <w:pStyle w:val="a9"/>
+        <w:numPr>
+          <w:ilvl w:val="0"/>
+          <w:numId w:val="46"/>
+        </w:numPr>
+      </w:pPr>
+      <w:r>
+        <w:t xml:space="preserve">На локальной машине запускается </w:t>
+      </w:r>
+      <w:r>
+        <w:rPr>
+          <w:lang w:val="en-US"/>
+        </w:rPr>
+        <w:t>VS</w:t>
+      </w:r>
+      <w:r>
+        <w:t xml:space="preserve"> </w:t>
+      </w:r>
+      <w:r>
+        <w:rPr>
+          <w:lang w:val="en-US"/>
+        </w:rPr>
+        <w:t>code</w:t>
+      </w:r>
+      <w:r>
+        <w:t xml:space="preserve">, который удалённо подключается к серверу к порту, на котором запущен </w:t>
+      </w:r>
+      <w:r>
+        <w:rPr>
+          <w:lang w:val="en-US"/>
+        </w:rPr>
+        <w:t>Jupyter</w:t>
+      </w:r>
+      <w:r>
+        <w:t xml:space="preserve"> </w:t>
+      </w:r>
+      <w:r>
+        <w:rPr>
+          <w:lang w:val="en-US"/>
+        </w:rPr>
+        <w:t>Notebook</w:t>
+      </w:r>
+      <w:r>
+        <w:t>.</w:t>
+      </w:r>
+    </w:p>
+    <w:p>
+      <w:pPr>
+        <w:ind w:firstLine="708"/>
+      </w:pPr>
+      <w:r>
+        <w:t>После данных шагов вся инфраструктура для продуктивной разработки и обучения моделей подготовлена.</w:t>
+      </w:r>
+    </w:p>
+    <w:p>
+      <w:pPr>
+        <w:pStyle w:val="3"/>
+      </w:pPr>
+      <w:bookmarkStart w:id="53" w:name="_Toc164022311"/>
+      <w:r>
+        <w:t>Установка зависимостей</w:t>
+      </w:r>
+      <w:bookmarkEnd w:id="53"/>
+    </w:p>
+    <w:p>
+      <w:pPr>
+        <w:ind w:firstLine="708"/>
+      </w:pPr>
+      <w:r>
+        <w:t>Для дальнейшей работы необходимо установить и импортировать все зависимости. Стоит сказать, что изначально было неизвестно, какие импортируемые функции и классы понадобятся для работы, поэтому устанавливать они в процессе работы – от начала и до конца. Для упрощения и большой наглядности все зависимости, оказавшие нужными в итоге, выведены в самое начало. Так будет заранее чётко видно, какие функции и классы пригодятся в работе – не больше, не меньше.</w:t>
+      </w:r>
+    </w:p>
+    <w:p>
+      <w:pPr>
+        <w:ind w:firstLine="708"/>
+        <w:rPr>
+          <w:noProof/>
+        </w:rPr>
+      </w:pPr>
+      <w:r>
+        <w:lastRenderedPageBreak/>
+        <w:t>Итак, следующий код демонстрирует все зависимости, которые впоследствии пригодятся для работы:</w:t>
+      </w:r>
+      <w:r>
+        <w:rPr>
+          <w:noProof/>
+        </w:rPr>
+        <w:t xml:space="preserve"> </w:t>
+      </w:r>
+      <w:r>
+        <w:drawing>
+          <wp:inline distT="0" distB="0" distL="0" distR="0" wp14:anchorId="1736D1D5" wp14:editId="5AAD2B35">
+            <wp:extent cx="5940425" cy="3295015"/>
+            <wp:effectExtent l="0" t="0" r="3175" b="635"/>
+            <wp:docPr id="6" name="Рисунок 6"/>
+            <wp:cNvGraphicFramePr>
+              <a:graphicFrameLocks xmlns:a="http://schemas.openxmlformats.org/drawingml/2006/main" noChangeAspect="1"/>
+            </wp:cNvGraphicFramePr>
+            <a:graphic xmlns:a="http://schemas.openxmlformats.org/drawingml/2006/main">
+              <a:graphicData uri="http://schemas.openxmlformats.org/drawingml/2006/picture">
+                <pic:pic xmlns:pic="http://schemas.openxmlformats.org/drawingml/2006/picture">
+                  <pic:nvPicPr>
+                    <pic:cNvPr id="1" name=""/>
+                    <pic:cNvPicPr/>
+                  </pic:nvPicPr>
+                  <pic:blipFill>
+                    <a:blip r:embed="rId16"/>
+                    <a:stretch>
+                      <a:fillRect/>
+                    </a:stretch>
+                  </pic:blipFill>
+                  <pic:spPr>
+                    <a:xfrm>
+                      <a:off x="0" y="0"/>
+                      <a:ext cx="5940425" cy="3295015"/>
+                    </a:xfrm>
+                    <a:prstGeom prst="rect">
+                      <a:avLst/>
+                    </a:prstGeom>
+                  </pic:spPr>
+                </pic:pic>
+              </a:graphicData>
+            </a:graphic>
+          </wp:inline>
+        </w:drawing>
+      </w:r>
+    </w:p>
+    <w:p>
+      <w:pPr>
+        <w:pStyle w:val="ac"/>
+      </w:pPr>
+      <w:r>
+        <w:t>Рис. 7. Ячейка кода с установкой необходимых зависимостей.</w:t>
+      </w:r>
+    </w:p>
+    <w:p>
+      <w:pPr>
+        <w:ind w:firstLine="708"/>
+      </w:pPr>
+      <w:r>
+        <w:t>Значение каждой импортированной сущности (функции или класса) будет описано далее в процессе работы.</w:t>
+      </w:r>
+    </w:p>
+    <w:p>
+      <w:pPr>
         <w:pStyle w:val="2"/>
       </w:pPr>
-      <w:bookmarkStart w:id="47" w:name="_Toc163955387"/>
-      <w:r>
-        <w:lastRenderedPageBreak/>
+      <w:bookmarkStart w:id="54" w:name="_Toc164022312"/>
+      <w:r>
         <w:t>О</w:t>
       </w:r>
       <w:r>
@@ -11415,7 +13222,7 @@
       <w:r>
         <w:t>и анализ метрик</w:t>
       </w:r>
-      <w:bookmarkEnd w:id="47"/>
+      <w:bookmarkEnd w:id="54"/>
     </w:p>
     <w:p>
       <w:pPr>
@@ -11424,7 +13231,7 @@
           <w:lang w:val="en-US"/>
         </w:rPr>
       </w:pPr>
-      <w:bookmarkStart w:id="48" w:name="_Toc163955388"/>
+      <w:bookmarkStart w:id="55" w:name="_Toc164022313"/>
       <w:proofErr w:type="spellStart"/>
       <w:r>
         <w:rPr>
@@ -11439,7 +13246,14 @@
         </w:rPr>
         <w:t xml:space="preserve"> ResNet-50 FPN</w:t>
       </w:r>
-      <w:bookmarkEnd w:id="48"/>
+      <w:bookmarkEnd w:id="55"/>
+    </w:p>
+    <w:p>
+      <w:pPr>
+        <w:rPr>
+          <w:lang w:val="en-US"/>
+        </w:rPr>
+      </w:pPr>
     </w:p>
     <w:p>
       <w:pPr>
@@ -11448,7 +13262,7 @@
           <w:lang w:val="en-US"/>
         </w:rPr>
       </w:pPr>
-      <w:bookmarkStart w:id="49" w:name="_Toc163955389"/>
+      <w:bookmarkStart w:id="56" w:name="_Toc164022314"/>
       <w:proofErr w:type="spellStart"/>
       <w:r>
         <w:rPr>
@@ -11463,7 +13277,7 @@
         </w:rPr>
         <w:t xml:space="preserve"> ResNet-101 FPN</w:t>
       </w:r>
-      <w:bookmarkEnd w:id="49"/>
+      <w:bookmarkEnd w:id="56"/>
     </w:p>
     <w:p>
       <w:pPr>
@@ -11472,14 +13286,14 @@
           <w:lang w:val="en-US"/>
         </w:rPr>
       </w:pPr>
-      <w:bookmarkStart w:id="50" w:name="_Toc163955390"/>
+      <w:bookmarkStart w:id="57" w:name="_Toc164022315"/>
       <w:r>
         <w:rPr>
           <w:lang w:val="en-US"/>
         </w:rPr>
         <w:t>Faster R-CNN ResNet-50 FPN</w:t>
       </w:r>
-      <w:bookmarkEnd w:id="50"/>
+      <w:bookmarkEnd w:id="57"/>
     </w:p>
     <w:p>
       <w:pPr>
@@ -11488,14 +13302,14 @@
           <w:lang w:val="en-US"/>
         </w:rPr>
       </w:pPr>
-      <w:bookmarkStart w:id="51" w:name="_Toc163955391"/>
+      <w:bookmarkStart w:id="58" w:name="_Toc164022316"/>
       <w:r>
         <w:rPr>
           <w:lang w:val="en-US"/>
         </w:rPr>
         <w:t>Faster R-CNN ResNet-101 FPN</w:t>
       </w:r>
-      <w:bookmarkEnd w:id="51"/>
+      <w:bookmarkEnd w:id="58"/>
     </w:p>
     <w:p>
       <w:pPr>
@@ -11504,14 +13318,14 @@
           <w:lang w:val="en-US"/>
         </w:rPr>
       </w:pPr>
-      <w:bookmarkStart w:id="52" w:name="_Toc163955392"/>
+      <w:bookmarkStart w:id="59" w:name="_Toc164022317"/>
       <w:r>
         <w:rPr>
           <w:lang w:val="en-US"/>
         </w:rPr>
         <w:t>Faster R-CNN ResNeXt-101 32x8d FPN</w:t>
       </w:r>
-      <w:bookmarkEnd w:id="52"/>
+      <w:bookmarkEnd w:id="59"/>
     </w:p>
     <w:p>
       <w:pPr>
@@ -11520,14 +13334,14 @@
           <w:lang w:val="en-US"/>
         </w:rPr>
       </w:pPr>
-      <w:bookmarkStart w:id="53" w:name="_Toc163955393"/>
+      <w:bookmarkStart w:id="60" w:name="_Toc164022318"/>
       <w:r>
         <w:rPr>
           <w:lang w:val="en-US"/>
         </w:rPr>
         <w:t>Mask R-CNN ResNet-101 FPN</w:t>
       </w:r>
-      <w:bookmarkEnd w:id="53"/>
+      <w:bookmarkEnd w:id="60"/>
     </w:p>
     <w:p>
       <w:pPr>
@@ -11536,14 +13350,14 @@
           <w:lang w:val="en-US"/>
         </w:rPr>
       </w:pPr>
-      <w:bookmarkStart w:id="54" w:name="_Toc163955394"/>
+      <w:bookmarkStart w:id="61" w:name="_Toc164022319"/>
       <w:r>
         <w:rPr>
           <w:lang w:val="en-US"/>
         </w:rPr>
         <w:t>Cascade R-CNN ResNet-50 FPN</w:t>
       </w:r>
-      <w:bookmarkEnd w:id="54"/>
+      <w:bookmarkEnd w:id="61"/>
     </w:p>
     <w:p>
       <w:pPr>
@@ -11552,47 +13366,47 @@
           <w:lang w:val="en-US"/>
         </w:rPr>
       </w:pPr>
-      <w:bookmarkStart w:id="55" w:name="_Toc163955395"/>
+      <w:bookmarkStart w:id="62" w:name="_Toc164022320"/>
       <w:r>
         <w:rPr>
           <w:lang w:val="en-US"/>
         </w:rPr>
         <w:t>Cascade R-CNN ResNeXt-152 32x8d FPN</w:t>
       </w:r>
-      <w:bookmarkEnd w:id="55"/>
+      <w:bookmarkEnd w:id="62"/>
     </w:p>
     <w:p>
       <w:pPr>
         <w:pStyle w:val="3"/>
       </w:pPr>
-      <w:bookmarkStart w:id="56" w:name="_Toc163955396"/>
+      <w:bookmarkStart w:id="63" w:name="_Toc164022321"/>
       <w:r>
         <w:t>Итоговый анализ и в</w:t>
       </w:r>
       <w:r>
         <w:t>ыбор лучшей модели</w:t>
       </w:r>
-      <w:bookmarkEnd w:id="56"/>
+      <w:bookmarkEnd w:id="63"/>
     </w:p>
     <w:p>
       <w:pPr>
         <w:pStyle w:val="2"/>
       </w:pPr>
-      <w:bookmarkStart w:id="57" w:name="_Toc163955397"/>
+      <w:bookmarkStart w:id="64" w:name="_Toc164022322"/>
       <w:r>
         <w:t>Разработка интеллектуального сервиса</w:t>
       </w:r>
-      <w:bookmarkEnd w:id="57"/>
+      <w:bookmarkEnd w:id="64"/>
     </w:p>
     <w:p>
       <w:pPr>
         <w:pStyle w:val="2"/>
       </w:pPr>
-      <w:bookmarkStart w:id="58" w:name="_Toc163955398"/>
+      <w:bookmarkStart w:id="65" w:name="_Toc164022323"/>
       <w:r>
         <w:t>Интеграция в микробиологию</w:t>
       </w:r>
-      <w:bookmarkEnd w:id="58"/>
+      <w:bookmarkEnd w:id="65"/>
     </w:p>
     <w:p/>
     <w:p/>
@@ -11618,14 +13432,13 @@
         <w:ind w:firstLine="0"/>
         <w:jc w:val="center"/>
       </w:pPr>
-      <w:bookmarkStart w:id="59" w:name="_Toc136953623"/>
-      <w:bookmarkStart w:id="60" w:name="_Toc163955399"/>
-      <w:r>
-        <w:lastRenderedPageBreak/>
+      <w:bookmarkStart w:id="66" w:name="_Toc136953623"/>
+      <w:bookmarkStart w:id="67" w:name="_Toc164022324"/>
+      <w:r>
         <w:t>СПИСОК ИСПОЛЬЗУЕМЫХ ИСТОЧНИКОВ</w:t>
       </w:r>
-      <w:bookmarkEnd w:id="59"/>
-      <w:bookmarkEnd w:id="60"/>
+      <w:bookmarkEnd w:id="66"/>
+      <w:bookmarkEnd w:id="67"/>
     </w:p>
     <w:p>
       <w:pPr>
@@ -11682,24 +13495,12 @@
       <w:r>
         <w:t xml:space="preserve">: </w:t>
       </w:r>
-      <w:hyperlink r:id="rId16" w:history="1">
+      <w:hyperlink r:id="rId17" w:history="1">
         <w:r>
           <w:rPr>
             <w:rStyle w:val="a3"/>
           </w:rPr>
-          <w:t>htt</w:t>
-        </w:r>
-        <w:r>
-          <w:rPr>
-            <w:rStyle w:val="a3"/>
-          </w:rPr>
-          <w:t>p</w:t>
-        </w:r>
-        <w:r>
-          <w:rPr>
-            <w:rStyle w:val="a3"/>
-          </w:rPr>
-          <w:t>s://ит-гранты.рф/novolabsystem</w:t>
+          <w:t>https://ит-гранты.рф/novolabsystem</w:t>
         </w:r>
       </w:hyperlink>
       <w:r>
@@ -11759,7 +13560,7 @@
       <w:r>
         <w:t xml:space="preserve">: </w:t>
       </w:r>
-      <w:hyperlink r:id="rId17" w:history="1">
+      <w:hyperlink r:id="rId18" w:history="1">
         <w:r>
           <w:rPr>
             <w:rStyle w:val="a3"/>
@@ -11892,7 +13693,11 @@
       </w:r>
       <w:proofErr w:type="spellEnd"/>
       <w:r>
-        <w:t xml:space="preserve">, Deeplearning4j, </w:t>
+        <w:t xml:space="preserve">, </w:t>
+      </w:r>
+      <w:r>
+        <w:lastRenderedPageBreak/>
+        <w:t xml:space="preserve">Deeplearning4j, </w:t>
       </w:r>
       <w:proofErr w:type="spellStart"/>
       <w:r>
@@ -12037,7 +13842,7 @@
       <w:r>
         <w:t xml:space="preserve"> </w:t>
       </w:r>
-      <w:hyperlink r:id="rId18" w:history="1">
+      <w:hyperlink r:id="rId19" w:history="1">
         <w:r>
           <w:rPr>
             <w:rStyle w:val="a3"/>
@@ -12149,7 +13954,7 @@
       <w:r>
         <w:t xml:space="preserve">. – Режим доступа: </w:t>
       </w:r>
-      <w:hyperlink r:id="rId19" w:history="1">
+      <w:hyperlink r:id="rId20" w:history="1">
         <w:r>
           <w:rPr>
             <w:rStyle w:val="a3"/>
@@ -12170,7 +13975,7 @@
     </w:p>
     <w:p/>
     <w:sectPr>
-      <w:footerReference w:type="default" r:id="rId20"/>
+      <w:footerReference w:type="default" r:id="rId21"/>
       <w:pgSz w:w="11906" w:h="16838"/>
       <w:pgMar w:top="1134" w:right="850" w:bottom="1134" w:left="1701" w:header="709" w:footer="709" w:gutter="0"/>
       <w:cols w:space="708"/>
@@ -12599,6 +14404,92 @@
     </w:lvl>
   </w:abstractNum>
   <w:abstractNum w:abstractNumId="3" w15:restartNumberingAfterBreak="0">
+    <w:nsid w:val="0B422741"/>
+    <w:multiLevelType w:val="hybridMultilevel"/>
+    <w:tmpl w:val="34B8D974"/>
+    <w:lvl w:ilvl="0" w:tplc="0419000F">
+      <w:start w:val="1"/>
+      <w:numFmt w:val="decimal"/>
+      <w:lvlText w:val="%1."/>
+      <w:lvlJc w:val="left"/>
+      <w:pPr>
+        <w:ind w:left="720" w:hanging="360"/>
+      </w:pPr>
+    </w:lvl>
+    <w:lvl w:ilvl="1" w:tplc="04190019" w:tentative="1">
+      <w:start w:val="1"/>
+      <w:numFmt w:val="lowerLetter"/>
+      <w:lvlText w:val="%2."/>
+      <w:lvlJc w:val="left"/>
+      <w:pPr>
+        <w:ind w:left="1440" w:hanging="360"/>
+      </w:pPr>
+    </w:lvl>
+    <w:lvl w:ilvl="2" w:tplc="0419001B" w:tentative="1">
+      <w:start w:val="1"/>
+      <w:numFmt w:val="lowerRoman"/>
+      <w:lvlText w:val="%3."/>
+      <w:lvlJc w:val="right"/>
+      <w:pPr>
+        <w:ind w:left="2160" w:hanging="180"/>
+      </w:pPr>
+    </w:lvl>
+    <w:lvl w:ilvl="3" w:tplc="0419000F" w:tentative="1">
+      <w:start w:val="1"/>
+      <w:numFmt w:val="decimal"/>
+      <w:lvlText w:val="%4."/>
+      <w:lvlJc w:val="left"/>
+      <w:pPr>
+        <w:ind w:left="2880" w:hanging="360"/>
+      </w:pPr>
+    </w:lvl>
+    <w:lvl w:ilvl="4" w:tplc="04190019" w:tentative="1">
+      <w:start w:val="1"/>
+      <w:numFmt w:val="lowerLetter"/>
+      <w:lvlText w:val="%5."/>
+      <w:lvlJc w:val="left"/>
+      <w:pPr>
+        <w:ind w:left="3600" w:hanging="360"/>
+      </w:pPr>
+    </w:lvl>
+    <w:lvl w:ilvl="5" w:tplc="0419001B" w:tentative="1">
+      <w:start w:val="1"/>
+      <w:numFmt w:val="lowerRoman"/>
+      <w:lvlText w:val="%6."/>
+      <w:lvlJc w:val="right"/>
+      <w:pPr>
+        <w:ind w:left="4320" w:hanging="180"/>
+      </w:pPr>
+    </w:lvl>
+    <w:lvl w:ilvl="6" w:tplc="0419000F" w:tentative="1">
+      <w:start w:val="1"/>
+      <w:numFmt w:val="decimal"/>
+      <w:lvlText w:val="%7."/>
+      <w:lvlJc w:val="left"/>
+      <w:pPr>
+        <w:ind w:left="5040" w:hanging="360"/>
+      </w:pPr>
+    </w:lvl>
+    <w:lvl w:ilvl="7" w:tplc="04190019" w:tentative="1">
+      <w:start w:val="1"/>
+      <w:numFmt w:val="lowerLetter"/>
+      <w:lvlText w:val="%8."/>
+      <w:lvlJc w:val="left"/>
+      <w:pPr>
+        <w:ind w:left="5760" w:hanging="360"/>
+      </w:pPr>
+    </w:lvl>
+    <w:lvl w:ilvl="8" w:tplc="0419001B" w:tentative="1">
+      <w:start w:val="1"/>
+      <w:numFmt w:val="lowerRoman"/>
+      <w:lvlText w:val="%9."/>
+      <w:lvlJc w:val="right"/>
+      <w:pPr>
+        <w:ind w:left="6480" w:hanging="180"/>
+      </w:pPr>
+    </w:lvl>
+  </w:abstractNum>
+  <w:abstractNum w:abstractNumId="4" w15:restartNumberingAfterBreak="0">
     <w:nsid w:val="0B90491C"/>
     <w:multiLevelType w:val="hybridMultilevel"/>
     <w:tmpl w:val="DB0E2A7A"/>
@@ -12711,7 +14602,120 @@
       </w:rPr>
     </w:lvl>
   </w:abstractNum>
-  <w:abstractNum w:abstractNumId="4" w15:restartNumberingAfterBreak="0">
+  <w:abstractNum w:abstractNumId="5" w15:restartNumberingAfterBreak="0">
+    <w:nsid w:val="0C664D63"/>
+    <w:multiLevelType w:val="hybridMultilevel"/>
+    <w:tmpl w:val="235CFEC6"/>
+    <w:lvl w:ilvl="0" w:tplc="579093E8">
+      <w:start w:val="1"/>
+      <w:numFmt w:val="bullet"/>
+      <w:lvlText w:val=""/>
+      <w:lvlJc w:val="left"/>
+      <w:pPr>
+        <w:ind w:left="720" w:hanging="360"/>
+      </w:pPr>
+      <w:rPr>
+        <w:rFonts w:ascii="Symbol" w:hAnsi="Symbol" w:hint="default"/>
+      </w:rPr>
+    </w:lvl>
+    <w:lvl w:ilvl="1" w:tplc="04190003" w:tentative="1">
+      <w:start w:val="1"/>
+      <w:numFmt w:val="bullet"/>
+      <w:lvlText w:val="o"/>
+      <w:lvlJc w:val="left"/>
+      <w:pPr>
+        <w:ind w:left="1440" w:hanging="360"/>
+      </w:pPr>
+      <w:rPr>
+        <w:rFonts w:ascii="Courier New" w:hAnsi="Courier New" w:cs="Courier New" w:hint="default"/>
+      </w:rPr>
+    </w:lvl>
+    <w:lvl w:ilvl="2" w:tplc="04190005" w:tentative="1">
+      <w:start w:val="1"/>
+      <w:numFmt w:val="bullet"/>
+      <w:lvlText w:val=""/>
+      <w:lvlJc w:val="left"/>
+      <w:pPr>
+        <w:ind w:left="2160" w:hanging="360"/>
+      </w:pPr>
+      <w:rPr>
+        <w:rFonts w:ascii="Wingdings" w:hAnsi="Wingdings" w:hint="default"/>
+      </w:rPr>
+    </w:lvl>
+    <w:lvl w:ilvl="3" w:tplc="04190001" w:tentative="1">
+      <w:start w:val="1"/>
+      <w:numFmt w:val="bullet"/>
+      <w:lvlText w:val=""/>
+      <w:lvlJc w:val="left"/>
+      <w:pPr>
+        <w:ind w:left="2880" w:hanging="360"/>
+      </w:pPr>
+      <w:rPr>
+        <w:rFonts w:ascii="Symbol" w:hAnsi="Symbol" w:hint="default"/>
+      </w:rPr>
+    </w:lvl>
+    <w:lvl w:ilvl="4" w:tplc="04190003" w:tentative="1">
+      <w:start w:val="1"/>
+      <w:numFmt w:val="bullet"/>
+      <w:lvlText w:val="o"/>
+      <w:lvlJc w:val="left"/>
+      <w:pPr>
+        <w:ind w:left="3600" w:hanging="360"/>
+      </w:pPr>
+      <w:rPr>
+        <w:rFonts w:ascii="Courier New" w:hAnsi="Courier New" w:cs="Courier New" w:hint="default"/>
+      </w:rPr>
+    </w:lvl>
+    <w:lvl w:ilvl="5" w:tplc="04190005" w:tentative="1">
+      <w:start w:val="1"/>
+      <w:numFmt w:val="bullet"/>
+      <w:lvlText w:val=""/>
+      <w:lvlJc w:val="left"/>
+      <w:pPr>
+        <w:ind w:left="4320" w:hanging="360"/>
+      </w:pPr>
+      <w:rPr>
+        <w:rFonts w:ascii="Wingdings" w:hAnsi="Wingdings" w:hint="default"/>
+      </w:rPr>
+    </w:lvl>
+    <w:lvl w:ilvl="6" w:tplc="04190001" w:tentative="1">
+      <w:start w:val="1"/>
+      <w:numFmt w:val="bullet"/>
+      <w:lvlText w:val=""/>
+      <w:lvlJc w:val="left"/>
+      <w:pPr>
+        <w:ind w:left="5040" w:hanging="360"/>
+      </w:pPr>
+      <w:rPr>
+        <w:rFonts w:ascii="Symbol" w:hAnsi="Symbol" w:hint="default"/>
+      </w:rPr>
+    </w:lvl>
+    <w:lvl w:ilvl="7" w:tplc="04190003" w:tentative="1">
+      <w:start w:val="1"/>
+      <w:numFmt w:val="bullet"/>
+      <w:lvlText w:val="o"/>
+      <w:lvlJc w:val="left"/>
+      <w:pPr>
+        <w:ind w:left="5760" w:hanging="360"/>
+      </w:pPr>
+      <w:rPr>
+        <w:rFonts w:ascii="Courier New" w:hAnsi="Courier New" w:cs="Courier New" w:hint="default"/>
+      </w:rPr>
+    </w:lvl>
+    <w:lvl w:ilvl="8" w:tplc="04190005" w:tentative="1">
+      <w:start w:val="1"/>
+      <w:numFmt w:val="bullet"/>
+      <w:lvlText w:val=""/>
+      <w:lvlJc w:val="left"/>
+      <w:pPr>
+        <w:ind w:left="6480" w:hanging="360"/>
+      </w:pPr>
+      <w:rPr>
+        <w:rFonts w:ascii="Wingdings" w:hAnsi="Wingdings" w:hint="default"/>
+      </w:rPr>
+    </w:lvl>
+  </w:abstractNum>
+  <w:abstractNum w:abstractNumId="6" w15:restartNumberingAfterBreak="0">
     <w:nsid w:val="0CEA100B"/>
     <w:multiLevelType w:val="hybridMultilevel"/>
     <w:tmpl w:val="5B9243B6"/>
@@ -12824,7 +14828,7 @@
       </w:rPr>
     </w:lvl>
   </w:abstractNum>
-  <w:abstractNum w:abstractNumId="5" w15:restartNumberingAfterBreak="0">
+  <w:abstractNum w:abstractNumId="7" w15:restartNumberingAfterBreak="0">
     <w:nsid w:val="16D775E7"/>
     <w:multiLevelType w:val="hybridMultilevel"/>
     <w:tmpl w:val="F182C2AA"/>
@@ -12937,7 +14941,7 @@
       </w:rPr>
     </w:lvl>
   </w:abstractNum>
-  <w:abstractNum w:abstractNumId="6" w15:restartNumberingAfterBreak="0">
+  <w:abstractNum w:abstractNumId="8" w15:restartNumberingAfterBreak="0">
     <w:nsid w:val="1D644315"/>
     <w:multiLevelType w:val="hybridMultilevel"/>
     <w:tmpl w:val="AB72DB96"/>
@@ -13050,7 +15054,7 @@
       </w:rPr>
     </w:lvl>
   </w:abstractNum>
-  <w:abstractNum w:abstractNumId="7" w15:restartNumberingAfterBreak="0">
+  <w:abstractNum w:abstractNumId="9" w15:restartNumberingAfterBreak="0">
     <w:nsid w:val="1EED327E"/>
     <w:multiLevelType w:val="hybridMultilevel"/>
     <w:tmpl w:val="A98844CA"/>
@@ -13163,7 +15167,120 @@
       </w:rPr>
     </w:lvl>
   </w:abstractNum>
-  <w:abstractNum w:abstractNumId="8" w15:restartNumberingAfterBreak="0">
+  <w:abstractNum w:abstractNumId="10" w15:restartNumberingAfterBreak="0">
+    <w:nsid w:val="1F4C6836"/>
+    <w:multiLevelType w:val="hybridMultilevel"/>
+    <w:tmpl w:val="9B989BA0"/>
+    <w:lvl w:ilvl="0" w:tplc="579093E8">
+      <w:start w:val="1"/>
+      <w:numFmt w:val="bullet"/>
+      <w:lvlText w:val=""/>
+      <w:lvlJc w:val="left"/>
+      <w:pPr>
+        <w:ind w:left="720" w:hanging="360"/>
+      </w:pPr>
+      <w:rPr>
+        <w:rFonts w:ascii="Symbol" w:hAnsi="Symbol" w:hint="default"/>
+      </w:rPr>
+    </w:lvl>
+    <w:lvl w:ilvl="1" w:tplc="04190003" w:tentative="1">
+      <w:start w:val="1"/>
+      <w:numFmt w:val="bullet"/>
+      <w:lvlText w:val="o"/>
+      <w:lvlJc w:val="left"/>
+      <w:pPr>
+        <w:ind w:left="1440" w:hanging="360"/>
+      </w:pPr>
+      <w:rPr>
+        <w:rFonts w:ascii="Courier New" w:hAnsi="Courier New" w:cs="Courier New" w:hint="default"/>
+      </w:rPr>
+    </w:lvl>
+    <w:lvl w:ilvl="2" w:tplc="04190005" w:tentative="1">
+      <w:start w:val="1"/>
+      <w:numFmt w:val="bullet"/>
+      <w:lvlText w:val=""/>
+      <w:lvlJc w:val="left"/>
+      <w:pPr>
+        <w:ind w:left="2160" w:hanging="360"/>
+      </w:pPr>
+      <w:rPr>
+        <w:rFonts w:ascii="Wingdings" w:hAnsi="Wingdings" w:hint="default"/>
+      </w:rPr>
+    </w:lvl>
+    <w:lvl w:ilvl="3" w:tplc="04190001" w:tentative="1">
+      <w:start w:val="1"/>
+      <w:numFmt w:val="bullet"/>
+      <w:lvlText w:val=""/>
+      <w:lvlJc w:val="left"/>
+      <w:pPr>
+        <w:ind w:left="2880" w:hanging="360"/>
+      </w:pPr>
+      <w:rPr>
+        <w:rFonts w:ascii="Symbol" w:hAnsi="Symbol" w:hint="default"/>
+      </w:rPr>
+    </w:lvl>
+    <w:lvl w:ilvl="4" w:tplc="04190003" w:tentative="1">
+      <w:start w:val="1"/>
+      <w:numFmt w:val="bullet"/>
+      <w:lvlText w:val="o"/>
+      <w:lvlJc w:val="left"/>
+      <w:pPr>
+        <w:ind w:left="3600" w:hanging="360"/>
+      </w:pPr>
+      <w:rPr>
+        <w:rFonts w:ascii="Courier New" w:hAnsi="Courier New" w:cs="Courier New" w:hint="default"/>
+      </w:rPr>
+    </w:lvl>
+    <w:lvl w:ilvl="5" w:tplc="04190005" w:tentative="1">
+      <w:start w:val="1"/>
+      <w:numFmt w:val="bullet"/>
+      <w:lvlText w:val=""/>
+      <w:lvlJc w:val="left"/>
+      <w:pPr>
+        <w:ind w:left="4320" w:hanging="360"/>
+      </w:pPr>
+      <w:rPr>
+        <w:rFonts w:ascii="Wingdings" w:hAnsi="Wingdings" w:hint="default"/>
+      </w:rPr>
+    </w:lvl>
+    <w:lvl w:ilvl="6" w:tplc="04190001" w:tentative="1">
+      <w:start w:val="1"/>
+      <w:numFmt w:val="bullet"/>
+      <w:lvlText w:val=""/>
+      <w:lvlJc w:val="left"/>
+      <w:pPr>
+        <w:ind w:left="5040" w:hanging="360"/>
+      </w:pPr>
+      <w:rPr>
+        <w:rFonts w:ascii="Symbol" w:hAnsi="Symbol" w:hint="default"/>
+      </w:rPr>
+    </w:lvl>
+    <w:lvl w:ilvl="7" w:tplc="04190003" w:tentative="1">
+      <w:start w:val="1"/>
+      <w:numFmt w:val="bullet"/>
+      <w:lvlText w:val="o"/>
+      <w:lvlJc w:val="left"/>
+      <w:pPr>
+        <w:ind w:left="5760" w:hanging="360"/>
+      </w:pPr>
+      <w:rPr>
+        <w:rFonts w:ascii="Courier New" w:hAnsi="Courier New" w:cs="Courier New" w:hint="default"/>
+      </w:rPr>
+    </w:lvl>
+    <w:lvl w:ilvl="8" w:tplc="04190005" w:tentative="1">
+      <w:start w:val="1"/>
+      <w:numFmt w:val="bullet"/>
+      <w:lvlText w:val=""/>
+      <w:lvlJc w:val="left"/>
+      <w:pPr>
+        <w:ind w:left="6480" w:hanging="360"/>
+      </w:pPr>
+      <w:rPr>
+        <w:rFonts w:ascii="Wingdings" w:hAnsi="Wingdings" w:hint="default"/>
+      </w:rPr>
+    </w:lvl>
+  </w:abstractNum>
+  <w:abstractNum w:abstractNumId="11" w15:restartNumberingAfterBreak="0">
     <w:nsid w:val="22247328"/>
     <w:multiLevelType w:val="hybridMultilevel"/>
     <w:tmpl w:val="1AD00514"/>
@@ -13276,7 +15393,7 @@
       </w:rPr>
     </w:lvl>
   </w:abstractNum>
-  <w:abstractNum w:abstractNumId="9" w15:restartNumberingAfterBreak="0">
+  <w:abstractNum w:abstractNumId="12" w15:restartNumberingAfterBreak="0">
     <w:nsid w:val="229606CF"/>
     <w:multiLevelType w:val="hybridMultilevel"/>
     <w:tmpl w:val="CDC81900"/>
@@ -13389,7 +15506,7 @@
       </w:rPr>
     </w:lvl>
   </w:abstractNum>
-  <w:abstractNum w:abstractNumId="10" w15:restartNumberingAfterBreak="0">
+  <w:abstractNum w:abstractNumId="13" w15:restartNumberingAfterBreak="0">
     <w:nsid w:val="27B45FCB"/>
     <w:multiLevelType w:val="multilevel"/>
     <w:tmpl w:val="97CA9256"/>
@@ -13510,7 +15627,7 @@
       </w:rPr>
     </w:lvl>
   </w:abstractNum>
-  <w:abstractNum w:abstractNumId="11" w15:restartNumberingAfterBreak="0">
+  <w:abstractNum w:abstractNumId="14" w15:restartNumberingAfterBreak="0">
     <w:nsid w:val="290E4278"/>
     <w:multiLevelType w:val="hybridMultilevel"/>
     <w:tmpl w:val="63DA2D60"/>
@@ -13623,7 +15740,7 @@
       </w:rPr>
     </w:lvl>
   </w:abstractNum>
-  <w:abstractNum w:abstractNumId="12" w15:restartNumberingAfterBreak="0">
+  <w:abstractNum w:abstractNumId="15" w15:restartNumberingAfterBreak="0">
     <w:nsid w:val="2AD02485"/>
     <w:multiLevelType w:val="hybridMultilevel"/>
     <w:tmpl w:val="524A63A2"/>
@@ -13712,7 +15829,7 @@
       </w:pPr>
     </w:lvl>
   </w:abstractNum>
-  <w:abstractNum w:abstractNumId="13" w15:restartNumberingAfterBreak="0">
+  <w:abstractNum w:abstractNumId="16" w15:restartNumberingAfterBreak="0">
     <w:nsid w:val="2F3302C4"/>
     <w:multiLevelType w:val="hybridMultilevel"/>
     <w:tmpl w:val="6BB47ADE"/>
@@ -13825,7 +15942,7 @@
       </w:rPr>
     </w:lvl>
   </w:abstractNum>
-  <w:abstractNum w:abstractNumId="14" w15:restartNumberingAfterBreak="0">
+  <w:abstractNum w:abstractNumId="17" w15:restartNumberingAfterBreak="0">
     <w:nsid w:val="31106A8B"/>
     <w:multiLevelType w:val="hybridMultilevel"/>
     <w:tmpl w:val="4AE80444"/>
@@ -13938,7 +16055,93 @@
       </w:rPr>
     </w:lvl>
   </w:abstractNum>
-  <w:abstractNum w:abstractNumId="15" w15:restartNumberingAfterBreak="0">
+  <w:abstractNum w:abstractNumId="18" w15:restartNumberingAfterBreak="0">
+    <w:nsid w:val="35570191"/>
+    <w:multiLevelType w:val="hybridMultilevel"/>
+    <w:tmpl w:val="77E89BE2"/>
+    <w:lvl w:ilvl="0" w:tplc="0419000F">
+      <w:start w:val="1"/>
+      <w:numFmt w:val="decimal"/>
+      <w:lvlText w:val="%1."/>
+      <w:lvlJc w:val="left"/>
+      <w:pPr>
+        <w:ind w:left="1068" w:hanging="360"/>
+      </w:pPr>
+    </w:lvl>
+    <w:lvl w:ilvl="1" w:tplc="04190019" w:tentative="1">
+      <w:start w:val="1"/>
+      <w:numFmt w:val="lowerLetter"/>
+      <w:lvlText w:val="%2."/>
+      <w:lvlJc w:val="left"/>
+      <w:pPr>
+        <w:ind w:left="1788" w:hanging="360"/>
+      </w:pPr>
+    </w:lvl>
+    <w:lvl w:ilvl="2" w:tplc="0419001B" w:tentative="1">
+      <w:start w:val="1"/>
+      <w:numFmt w:val="lowerRoman"/>
+      <w:lvlText w:val="%3."/>
+      <w:lvlJc w:val="right"/>
+      <w:pPr>
+        <w:ind w:left="2508" w:hanging="180"/>
+      </w:pPr>
+    </w:lvl>
+    <w:lvl w:ilvl="3" w:tplc="0419000F" w:tentative="1">
+      <w:start w:val="1"/>
+      <w:numFmt w:val="decimal"/>
+      <w:lvlText w:val="%4."/>
+      <w:lvlJc w:val="left"/>
+      <w:pPr>
+        <w:ind w:left="3228" w:hanging="360"/>
+      </w:pPr>
+    </w:lvl>
+    <w:lvl w:ilvl="4" w:tplc="04190019" w:tentative="1">
+      <w:start w:val="1"/>
+      <w:numFmt w:val="lowerLetter"/>
+      <w:lvlText w:val="%5."/>
+      <w:lvlJc w:val="left"/>
+      <w:pPr>
+        <w:ind w:left="3948" w:hanging="360"/>
+      </w:pPr>
+    </w:lvl>
+    <w:lvl w:ilvl="5" w:tplc="0419001B" w:tentative="1">
+      <w:start w:val="1"/>
+      <w:numFmt w:val="lowerRoman"/>
+      <w:lvlText w:val="%6."/>
+      <w:lvlJc w:val="right"/>
+      <w:pPr>
+        <w:ind w:left="4668" w:hanging="180"/>
+      </w:pPr>
+    </w:lvl>
+    <w:lvl w:ilvl="6" w:tplc="0419000F" w:tentative="1">
+      <w:start w:val="1"/>
+      <w:numFmt w:val="decimal"/>
+      <w:lvlText w:val="%7."/>
+      <w:lvlJc w:val="left"/>
+      <w:pPr>
+        <w:ind w:left="5388" w:hanging="360"/>
+      </w:pPr>
+    </w:lvl>
+    <w:lvl w:ilvl="7" w:tplc="04190019" w:tentative="1">
+      <w:start w:val="1"/>
+      <w:numFmt w:val="lowerLetter"/>
+      <w:lvlText w:val="%8."/>
+      <w:lvlJc w:val="left"/>
+      <w:pPr>
+        <w:ind w:left="6108" w:hanging="360"/>
+      </w:pPr>
+    </w:lvl>
+    <w:lvl w:ilvl="8" w:tplc="0419001B" w:tentative="1">
+      <w:start w:val="1"/>
+      <w:numFmt w:val="lowerRoman"/>
+      <w:lvlText w:val="%9."/>
+      <w:lvlJc w:val="right"/>
+      <w:pPr>
+        <w:ind w:left="6828" w:hanging="180"/>
+      </w:pPr>
+    </w:lvl>
+  </w:abstractNum>
+  <w:abstractNum w:abstractNumId="19" w15:restartNumberingAfterBreak="0">
     <w:nsid w:val="39CE4FC1"/>
     <w:multiLevelType w:val="hybridMultilevel"/>
     <w:tmpl w:val="E3CED53C"/>
@@ -14051,7 +16254,7 @@
       </w:rPr>
     </w:lvl>
   </w:abstractNum>
-  <w:abstractNum w:abstractNumId="16" w15:restartNumberingAfterBreak="0">
+  <w:abstractNum w:abstractNumId="20" w15:restartNumberingAfterBreak="0">
     <w:nsid w:val="3C2A5E33"/>
     <w:multiLevelType w:val="hybridMultilevel"/>
     <w:tmpl w:val="15A6C332"/>
@@ -14164,7 +16367,7 @@
       </w:rPr>
     </w:lvl>
   </w:abstractNum>
-  <w:abstractNum w:abstractNumId="17" w15:restartNumberingAfterBreak="0">
+  <w:abstractNum w:abstractNumId="21" w15:restartNumberingAfterBreak="0">
     <w:nsid w:val="3FB70423"/>
     <w:multiLevelType w:val="hybridMultilevel"/>
     <w:tmpl w:val="9E743986"/>
@@ -14277,7 +16480,7 @@
       </w:rPr>
     </w:lvl>
   </w:abstractNum>
-  <w:abstractNum w:abstractNumId="18" w15:restartNumberingAfterBreak="0">
+  <w:abstractNum w:abstractNumId="22" w15:restartNumberingAfterBreak="0">
     <w:nsid w:val="441B7263"/>
     <w:multiLevelType w:val="hybridMultilevel"/>
     <w:tmpl w:val="EB8CE89C"/>
@@ -14390,7 +16593,7 @@
       </w:rPr>
     </w:lvl>
   </w:abstractNum>
-  <w:abstractNum w:abstractNumId="19" w15:restartNumberingAfterBreak="0">
+  <w:abstractNum w:abstractNumId="23" w15:restartNumberingAfterBreak="0">
     <w:nsid w:val="47DF0C9F"/>
     <w:multiLevelType w:val="hybridMultilevel"/>
     <w:tmpl w:val="E3E8BC46"/>
@@ -14503,7 +16706,7 @@
       </w:rPr>
     </w:lvl>
   </w:abstractNum>
-  <w:abstractNum w:abstractNumId="20" w15:restartNumberingAfterBreak="0">
+  <w:abstractNum w:abstractNumId="24" w15:restartNumberingAfterBreak="0">
     <w:nsid w:val="48151894"/>
     <w:multiLevelType w:val="hybridMultilevel"/>
     <w:tmpl w:val="3CBC8CFE"/>
@@ -14592,7 +16795,7 @@
       </w:pPr>
     </w:lvl>
   </w:abstractNum>
-  <w:abstractNum w:abstractNumId="21" w15:restartNumberingAfterBreak="0">
+  <w:abstractNum w:abstractNumId="25" w15:restartNumberingAfterBreak="0">
     <w:nsid w:val="4A1374DD"/>
     <w:multiLevelType w:val="hybridMultilevel"/>
     <w:tmpl w:val="0B7869CC"/>
@@ -14705,10 +16908,10 @@
       </w:rPr>
     </w:lvl>
   </w:abstractNum>
-  <w:abstractNum w:abstractNumId="22" w15:restartNumberingAfterBreak="0">
+  <w:abstractNum w:abstractNumId="26" w15:restartNumberingAfterBreak="0">
     <w:nsid w:val="4B1E0CF1"/>
     <w:multiLevelType w:val="hybridMultilevel"/>
-    <w:tmpl w:val="5CDE1EF8"/>
+    <w:tmpl w:val="8FF299FE"/>
     <w:lvl w:ilvl="0" w:tplc="0419000F">
       <w:start w:val="1"/>
       <w:numFmt w:val="decimal"/>
@@ -14791,7 +16994,179 @@
       </w:pPr>
     </w:lvl>
   </w:abstractNum>
-  <w:abstractNum w:abstractNumId="23" w15:restartNumberingAfterBreak="0">
+  <w:abstractNum w:abstractNumId="27" w15:restartNumberingAfterBreak="0">
+    <w:nsid w:val="4DAD338B"/>
+    <w:multiLevelType w:val="hybridMultilevel"/>
+    <w:tmpl w:val="3BC8D290"/>
+    <w:lvl w:ilvl="0" w:tplc="0419000F">
+      <w:start w:val="1"/>
+      <w:numFmt w:val="decimal"/>
+      <w:lvlText w:val="%1."/>
+      <w:lvlJc w:val="left"/>
+      <w:pPr>
+        <w:ind w:left="1068" w:hanging="360"/>
+      </w:pPr>
+    </w:lvl>
+    <w:lvl w:ilvl="1" w:tplc="04190019" w:tentative="1">
+      <w:start w:val="1"/>
+      <w:numFmt w:val="lowerLetter"/>
+      <w:lvlText w:val="%2."/>
+      <w:lvlJc w:val="left"/>
+      <w:pPr>
+        <w:ind w:left="1788" w:hanging="360"/>
+      </w:pPr>
+    </w:lvl>
+    <w:lvl w:ilvl="2" w:tplc="0419001B" w:tentative="1">
+      <w:start w:val="1"/>
+      <w:numFmt w:val="lowerRoman"/>
+      <w:lvlText w:val="%3."/>
+      <w:lvlJc w:val="right"/>
+      <w:pPr>
+        <w:ind w:left="2508" w:hanging="180"/>
+      </w:pPr>
+    </w:lvl>
+    <w:lvl w:ilvl="3" w:tplc="0419000F" w:tentative="1">
+      <w:start w:val="1"/>
+      <w:numFmt w:val="decimal"/>
+      <w:lvlText w:val="%4."/>
+      <w:lvlJc w:val="left"/>
+      <w:pPr>
+        <w:ind w:left="3228" w:hanging="360"/>
+      </w:pPr>
+    </w:lvl>
+    <w:lvl w:ilvl="4" w:tplc="04190019" w:tentative="1">
+      <w:start w:val="1"/>
+      <w:numFmt w:val="lowerLetter"/>
+      <w:lvlText w:val="%5."/>
+      <w:lvlJc w:val="left"/>
+      <w:pPr>
+        <w:ind w:left="3948" w:hanging="360"/>
+      </w:pPr>
+    </w:lvl>
+    <w:lvl w:ilvl="5" w:tplc="0419001B" w:tentative="1">
+      <w:start w:val="1"/>
+      <w:numFmt w:val="lowerRoman"/>
+      <w:lvlText w:val="%6."/>
+      <w:lvlJc w:val="right"/>
+      <w:pPr>
+        <w:ind w:left="4668" w:hanging="180"/>
+      </w:pPr>
+    </w:lvl>
+    <w:lvl w:ilvl="6" w:tplc="0419000F" w:tentative="1">
+      <w:start w:val="1"/>
+      <w:numFmt w:val="decimal"/>
+      <w:lvlText w:val="%7."/>
+      <w:lvlJc w:val="left"/>
+      <w:pPr>
+        <w:ind w:left="5388" w:hanging="360"/>
+      </w:pPr>
+    </w:lvl>
+    <w:lvl w:ilvl="7" w:tplc="04190019" w:tentative="1">
+      <w:start w:val="1"/>
+      <w:numFmt w:val="lowerLetter"/>
+      <w:lvlText w:val="%8."/>
+      <w:lvlJc w:val="left"/>
+      <w:pPr>
+        <w:ind w:left="6108" w:hanging="360"/>
+      </w:pPr>
+    </w:lvl>
+    <w:lvl w:ilvl="8" w:tplc="0419001B" w:tentative="1">
+      <w:start w:val="1"/>
+      <w:numFmt w:val="lowerRoman"/>
+      <w:lvlText w:val="%9."/>
+      <w:lvlJc w:val="right"/>
+      <w:pPr>
+        <w:ind w:left="6828" w:hanging="180"/>
+      </w:pPr>
+    </w:lvl>
+  </w:abstractNum>
+  <w:abstractNum w:abstractNumId="28" w15:restartNumberingAfterBreak="0">
+    <w:nsid w:val="50423176"/>
+    <w:multiLevelType w:val="hybridMultilevel"/>
+    <w:tmpl w:val="7F22DBB8"/>
+    <w:lvl w:ilvl="0" w:tplc="0419000F">
+      <w:start w:val="1"/>
+      <w:numFmt w:val="decimal"/>
+      <w:lvlText w:val="%1."/>
+      <w:lvlJc w:val="left"/>
+      <w:pPr>
+        <w:ind w:left="1068" w:hanging="360"/>
+      </w:pPr>
+    </w:lvl>
+    <w:lvl w:ilvl="1" w:tplc="04190019" w:tentative="1">
+      <w:start w:val="1"/>
+      <w:numFmt w:val="lowerLetter"/>
+      <w:lvlText w:val="%2."/>
+      <w:lvlJc w:val="left"/>
+      <w:pPr>
+        <w:ind w:left="1788" w:hanging="360"/>
+      </w:pPr>
+    </w:lvl>
+    <w:lvl w:ilvl="2" w:tplc="0419001B" w:tentative="1">
+      <w:start w:val="1"/>
+      <w:numFmt w:val="lowerRoman"/>
+      <w:lvlText w:val="%3."/>
+      <w:lvlJc w:val="right"/>
+      <w:pPr>
+        <w:ind w:left="2508" w:hanging="180"/>
+      </w:pPr>
+    </w:lvl>
+    <w:lvl w:ilvl="3" w:tplc="0419000F" w:tentative="1">
+      <w:start w:val="1"/>
+      <w:numFmt w:val="decimal"/>
+      <w:lvlText w:val="%4."/>
+      <w:lvlJc w:val="left"/>
+      <w:pPr>
+        <w:ind w:left="3228" w:hanging="360"/>
+      </w:pPr>
+    </w:lvl>
+    <w:lvl w:ilvl="4" w:tplc="04190019" w:tentative="1">
+      <w:start w:val="1"/>
+      <w:numFmt w:val="lowerLetter"/>
+      <w:lvlText w:val="%5."/>
+      <w:lvlJc w:val="left"/>
+      <w:pPr>
+        <w:ind w:left="3948" w:hanging="360"/>
+      </w:pPr>
+    </w:lvl>
+    <w:lvl w:ilvl="5" w:tplc="0419001B" w:tentative="1">
+      <w:start w:val="1"/>
+      <w:numFmt w:val="lowerRoman"/>
+      <w:lvlText w:val="%6."/>
+      <w:lvlJc w:val="right"/>
+      <w:pPr>
+        <w:ind w:left="4668" w:hanging="180"/>
+      </w:pPr>
+    </w:lvl>
+    <w:lvl w:ilvl="6" w:tplc="0419000F" w:tentative="1">
+      <w:start w:val="1"/>
+      <w:numFmt w:val="decimal"/>
+      <w:lvlText w:val="%7."/>
+      <w:lvlJc w:val="left"/>
+      <w:pPr>
+        <w:ind w:left="5388" w:hanging="360"/>
+      </w:pPr>
+    </w:lvl>
+    <w:lvl w:ilvl="7" w:tplc="04190019" w:tentative="1">
+      <w:start w:val="1"/>
+      <w:numFmt w:val="lowerLetter"/>
+      <w:lvlText w:val="%8."/>
+      <w:lvlJc w:val="left"/>
+      <w:pPr>
+        <w:ind w:left="6108" w:hanging="360"/>
+      </w:pPr>
+    </w:lvl>
+    <w:lvl w:ilvl="8" w:tplc="0419001B" w:tentative="1">
+      <w:start w:val="1"/>
+      <w:numFmt w:val="lowerRoman"/>
+      <w:lvlText w:val="%9."/>
+      <w:lvlJc w:val="right"/>
+      <w:pPr>
+        <w:ind w:left="6828" w:hanging="180"/>
+      </w:pPr>
+    </w:lvl>
+  </w:abstractNum>
+  <w:abstractNum w:abstractNumId="29" w15:restartNumberingAfterBreak="0">
     <w:nsid w:val="523F0A7E"/>
     <w:multiLevelType w:val="hybridMultilevel"/>
     <w:tmpl w:val="719875F8"/>
@@ -14904,7 +17279,7 @@
       </w:rPr>
     </w:lvl>
   </w:abstractNum>
-  <w:abstractNum w:abstractNumId="24" w15:restartNumberingAfterBreak="0">
+  <w:abstractNum w:abstractNumId="30" w15:restartNumberingAfterBreak="0">
     <w:nsid w:val="52C761A5"/>
     <w:multiLevelType w:val="hybridMultilevel"/>
     <w:tmpl w:val="284425A8"/>
@@ -15017,7 +17392,120 @@
       </w:rPr>
     </w:lvl>
   </w:abstractNum>
-  <w:abstractNum w:abstractNumId="25" w15:restartNumberingAfterBreak="0">
+  <w:abstractNum w:abstractNumId="31" w15:restartNumberingAfterBreak="0">
+    <w:nsid w:val="5377371B"/>
+    <w:multiLevelType w:val="hybridMultilevel"/>
+    <w:tmpl w:val="13421690"/>
+    <w:lvl w:ilvl="0" w:tplc="579093E8">
+      <w:start w:val="1"/>
+      <w:numFmt w:val="bullet"/>
+      <w:lvlText w:val=""/>
+      <w:lvlJc w:val="left"/>
+      <w:pPr>
+        <w:ind w:left="720" w:hanging="360"/>
+      </w:pPr>
+      <w:rPr>
+        <w:rFonts w:ascii="Symbol" w:hAnsi="Symbol" w:hint="default"/>
+      </w:rPr>
+    </w:lvl>
+    <w:lvl w:ilvl="1" w:tplc="04190003" w:tentative="1">
+      <w:start w:val="1"/>
+      <w:numFmt w:val="bullet"/>
+      <w:lvlText w:val="o"/>
+      <w:lvlJc w:val="left"/>
+      <w:pPr>
+        <w:ind w:left="1440" w:hanging="360"/>
+      </w:pPr>
+      <w:rPr>
+        <w:rFonts w:ascii="Courier New" w:hAnsi="Courier New" w:cs="Courier New" w:hint="default"/>
+      </w:rPr>
+    </w:lvl>
+    <w:lvl w:ilvl="2" w:tplc="04190005" w:tentative="1">
+      <w:start w:val="1"/>
+      <w:numFmt w:val="bullet"/>
+      <w:lvlText w:val=""/>
+      <w:lvlJc w:val="left"/>
+      <w:pPr>
+        <w:ind w:left="2160" w:hanging="360"/>
+      </w:pPr>
+      <w:rPr>
+        <w:rFonts w:ascii="Wingdings" w:hAnsi="Wingdings" w:hint="default"/>
+      </w:rPr>
+    </w:lvl>
+    <w:lvl w:ilvl="3" w:tplc="04190001" w:tentative="1">
+      <w:start w:val="1"/>
+      <w:numFmt w:val="bullet"/>
+      <w:lvlText w:val=""/>
+      <w:lvlJc w:val="left"/>
+      <w:pPr>
+        <w:ind w:left="2880" w:hanging="360"/>
+      </w:pPr>
+      <w:rPr>
+        <w:rFonts w:ascii="Symbol" w:hAnsi="Symbol" w:hint="default"/>
+      </w:rPr>
+    </w:lvl>
+    <w:lvl w:ilvl="4" w:tplc="04190003" w:tentative="1">
+      <w:start w:val="1"/>
+      <w:numFmt w:val="bullet"/>
+      <w:lvlText w:val="o"/>
+      <w:lvlJc w:val="left"/>
+      <w:pPr>
+        <w:ind w:left="3600" w:hanging="360"/>
+      </w:pPr>
+      <w:rPr>
+        <w:rFonts w:ascii="Courier New" w:hAnsi="Courier New" w:cs="Courier New" w:hint="default"/>
+      </w:rPr>
+    </w:lvl>
+    <w:lvl w:ilvl="5" w:tplc="04190005" w:tentative="1">
+      <w:start w:val="1"/>
+      <w:numFmt w:val="bullet"/>
+      <w:lvlText w:val=""/>
+      <w:lvlJc w:val="left"/>
+      <w:pPr>
+        <w:ind w:left="4320" w:hanging="360"/>
+      </w:pPr>
+      <w:rPr>
+        <w:rFonts w:ascii="Wingdings" w:hAnsi="Wingdings" w:hint="default"/>
+      </w:rPr>
+    </w:lvl>
+    <w:lvl w:ilvl="6" w:tplc="04190001" w:tentative="1">
+      <w:start w:val="1"/>
+      <w:numFmt w:val="bullet"/>
+      <w:lvlText w:val=""/>
+      <w:lvlJc w:val="left"/>
+      <w:pPr>
+        <w:ind w:left="5040" w:hanging="360"/>
+      </w:pPr>
+      <w:rPr>
+        <w:rFonts w:ascii="Symbol" w:hAnsi="Symbol" w:hint="default"/>
+      </w:rPr>
+    </w:lvl>
+    <w:lvl w:ilvl="7" w:tplc="04190003" w:tentative="1">
+      <w:start w:val="1"/>
+      <w:numFmt w:val="bullet"/>
+      <w:lvlText w:val="o"/>
+      <w:lvlJc w:val="left"/>
+      <w:pPr>
+        <w:ind w:left="5760" w:hanging="360"/>
+      </w:pPr>
+      <w:rPr>
+        <w:rFonts w:ascii="Courier New" w:hAnsi="Courier New" w:cs="Courier New" w:hint="default"/>
+      </w:rPr>
+    </w:lvl>
+    <w:lvl w:ilvl="8" w:tplc="04190005" w:tentative="1">
+      <w:start w:val="1"/>
+      <w:numFmt w:val="bullet"/>
+      <w:lvlText w:val=""/>
+      <w:lvlJc w:val="left"/>
+      <w:pPr>
+        <w:ind w:left="6480" w:hanging="360"/>
+      </w:pPr>
+      <w:rPr>
+        <w:rFonts w:ascii="Wingdings" w:hAnsi="Wingdings" w:hint="default"/>
+      </w:rPr>
+    </w:lvl>
+  </w:abstractNum>
+  <w:abstractNum w:abstractNumId="32" w15:restartNumberingAfterBreak="0">
     <w:nsid w:val="54922C21"/>
     <w:multiLevelType w:val="hybridMultilevel"/>
     <w:tmpl w:val="4246DFF6"/>
@@ -15130,7 +17618,7 @@
       </w:rPr>
     </w:lvl>
   </w:abstractNum>
-  <w:abstractNum w:abstractNumId="26" w15:restartNumberingAfterBreak="0">
+  <w:abstractNum w:abstractNumId="33" w15:restartNumberingAfterBreak="0">
     <w:nsid w:val="5A0E15DF"/>
     <w:multiLevelType w:val="hybridMultilevel"/>
     <w:tmpl w:val="6C44DE06"/>
@@ -15243,7 +17731,7 @@
       </w:rPr>
     </w:lvl>
   </w:abstractNum>
-  <w:abstractNum w:abstractNumId="27" w15:restartNumberingAfterBreak="0">
+  <w:abstractNum w:abstractNumId="34" w15:restartNumberingAfterBreak="0">
     <w:nsid w:val="5A400798"/>
     <w:multiLevelType w:val="hybridMultilevel"/>
     <w:tmpl w:val="6CC2F1BE"/>
@@ -15356,7 +17844,7 @@
       </w:rPr>
     </w:lvl>
   </w:abstractNum>
-  <w:abstractNum w:abstractNumId="28" w15:restartNumberingAfterBreak="0">
+  <w:abstractNum w:abstractNumId="35" w15:restartNumberingAfterBreak="0">
     <w:nsid w:val="5A7B7426"/>
     <w:multiLevelType w:val="hybridMultilevel"/>
     <w:tmpl w:val="22149B56"/>
@@ -15469,7 +17957,7 @@
       </w:rPr>
     </w:lvl>
   </w:abstractNum>
-  <w:abstractNum w:abstractNumId="29" w15:restartNumberingAfterBreak="0">
+  <w:abstractNum w:abstractNumId="36" w15:restartNumberingAfterBreak="0">
     <w:nsid w:val="5D68356B"/>
     <w:multiLevelType w:val="hybridMultilevel"/>
     <w:tmpl w:val="07B611DA"/>
@@ -15582,7 +18070,7 @@
       </w:rPr>
     </w:lvl>
   </w:abstractNum>
-  <w:abstractNum w:abstractNumId="30" w15:restartNumberingAfterBreak="0">
+  <w:abstractNum w:abstractNumId="37" w15:restartNumberingAfterBreak="0">
     <w:nsid w:val="5D844893"/>
     <w:multiLevelType w:val="hybridMultilevel"/>
     <w:tmpl w:val="7B8401A4"/>
@@ -15695,7 +18183,7 @@
       </w:rPr>
     </w:lvl>
   </w:abstractNum>
-  <w:abstractNum w:abstractNumId="31" w15:restartNumberingAfterBreak="0">
+  <w:abstractNum w:abstractNumId="38" w15:restartNumberingAfterBreak="0">
     <w:nsid w:val="5D8E4A72"/>
     <w:multiLevelType w:val="hybridMultilevel"/>
     <w:tmpl w:val="5E460B3A"/>
@@ -15808,7 +18296,7 @@
       </w:rPr>
     </w:lvl>
   </w:abstractNum>
-  <w:abstractNum w:abstractNumId="32" w15:restartNumberingAfterBreak="0">
+  <w:abstractNum w:abstractNumId="39" w15:restartNumberingAfterBreak="0">
     <w:nsid w:val="5EC621FB"/>
     <w:multiLevelType w:val="hybridMultilevel"/>
     <w:tmpl w:val="F8BA937C"/>
@@ -15897,7 +18385,120 @@
       </w:pPr>
     </w:lvl>
   </w:abstractNum>
-  <w:abstractNum w:abstractNumId="33" w15:restartNumberingAfterBreak="0">
+  <w:abstractNum w:abstractNumId="40" w15:restartNumberingAfterBreak="0">
+    <w:nsid w:val="658977DF"/>
+    <w:multiLevelType w:val="hybridMultilevel"/>
+    <w:tmpl w:val="D93444B4"/>
+    <w:lvl w:ilvl="0" w:tplc="579093E8">
+      <w:start w:val="1"/>
+      <w:numFmt w:val="bullet"/>
+      <w:lvlText w:val=""/>
+      <w:lvlJc w:val="left"/>
+      <w:pPr>
+        <w:ind w:left="720" w:hanging="360"/>
+      </w:pPr>
+      <w:rPr>
+        <w:rFonts w:ascii="Symbol" w:hAnsi="Symbol" w:hint="default"/>
+      </w:rPr>
+    </w:lvl>
+    <w:lvl w:ilvl="1" w:tplc="04190003" w:tentative="1">
+      <w:start w:val="1"/>
+      <w:numFmt w:val="bullet"/>
+      <w:lvlText w:val="o"/>
+      <w:lvlJc w:val="left"/>
+      <w:pPr>
+        <w:ind w:left="1440" w:hanging="360"/>
+      </w:pPr>
+      <w:rPr>
+        <w:rFonts w:ascii="Courier New" w:hAnsi="Courier New" w:cs="Courier New" w:hint="default"/>
+      </w:rPr>
+    </w:lvl>
+    <w:lvl w:ilvl="2" w:tplc="04190005" w:tentative="1">
+      <w:start w:val="1"/>
+      <w:numFmt w:val="bullet"/>
+      <w:lvlText w:val=""/>
+      <w:lvlJc w:val="left"/>
+      <w:pPr>
+        <w:ind w:left="2160" w:hanging="360"/>
+      </w:pPr>
+      <w:rPr>
+        <w:rFonts w:ascii="Wingdings" w:hAnsi="Wingdings" w:hint="default"/>
+      </w:rPr>
+    </w:lvl>
+    <w:lvl w:ilvl="3" w:tplc="04190001" w:tentative="1">
+      <w:start w:val="1"/>
+      <w:numFmt w:val="bullet"/>
+      <w:lvlText w:val=""/>
+      <w:lvlJc w:val="left"/>
+      <w:pPr>
+        <w:ind w:left="2880" w:hanging="360"/>
+      </w:pPr>
+      <w:rPr>
+        <w:rFonts w:ascii="Symbol" w:hAnsi="Symbol" w:hint="default"/>
+      </w:rPr>
+    </w:lvl>
+    <w:lvl w:ilvl="4" w:tplc="04190003" w:tentative="1">
+      <w:start w:val="1"/>
+      <w:numFmt w:val="bullet"/>
+      <w:lvlText w:val="o"/>
+      <w:lvlJc w:val="left"/>
+      <w:pPr>
+        <w:ind w:left="3600" w:hanging="360"/>
+      </w:pPr>
+      <w:rPr>
+        <w:rFonts w:ascii="Courier New" w:hAnsi="Courier New" w:cs="Courier New" w:hint="default"/>
+      </w:rPr>
+    </w:lvl>
+    <w:lvl w:ilvl="5" w:tplc="04190005" w:tentative="1">
+      <w:start w:val="1"/>
+      <w:numFmt w:val="bullet"/>
+      <w:lvlText w:val=""/>
+      <w:lvlJc w:val="left"/>
+      <w:pPr>
+        <w:ind w:left="4320" w:hanging="360"/>
+      </w:pPr>
+      <w:rPr>
+        <w:rFonts w:ascii="Wingdings" w:hAnsi="Wingdings" w:hint="default"/>
+      </w:rPr>
+    </w:lvl>
+    <w:lvl w:ilvl="6" w:tplc="04190001" w:tentative="1">
+      <w:start w:val="1"/>
+      <w:numFmt w:val="bullet"/>
+      <w:lvlText w:val=""/>
+      <w:lvlJc w:val="left"/>
+      <w:pPr>
+        <w:ind w:left="5040" w:hanging="360"/>
+      </w:pPr>
+      <w:rPr>
+        <w:rFonts w:ascii="Symbol" w:hAnsi="Symbol" w:hint="default"/>
+      </w:rPr>
+    </w:lvl>
+    <w:lvl w:ilvl="7" w:tplc="04190003" w:tentative="1">
+      <w:start w:val="1"/>
+      <w:numFmt w:val="bullet"/>
+      <w:lvlText w:val="o"/>
+      <w:lvlJc w:val="left"/>
+      <w:pPr>
+        <w:ind w:left="5760" w:hanging="360"/>
+      </w:pPr>
+      <w:rPr>
+        <w:rFonts w:ascii="Courier New" w:hAnsi="Courier New" w:cs="Courier New" w:hint="default"/>
+      </w:rPr>
+    </w:lvl>
+    <w:lvl w:ilvl="8" w:tplc="04190005" w:tentative="1">
+      <w:start w:val="1"/>
+      <w:numFmt w:val="bullet"/>
+      <w:lvlText w:val=""/>
+      <w:lvlJc w:val="left"/>
+      <w:pPr>
+        <w:ind w:left="6480" w:hanging="360"/>
+      </w:pPr>
+      <w:rPr>
+        <w:rFonts w:ascii="Wingdings" w:hAnsi="Wingdings" w:hint="default"/>
+      </w:rPr>
+    </w:lvl>
+  </w:abstractNum>
+  <w:abstractNum w:abstractNumId="41" w15:restartNumberingAfterBreak="0">
     <w:nsid w:val="65D56FF0"/>
     <w:multiLevelType w:val="hybridMultilevel"/>
     <w:tmpl w:val="539E3CB6"/>
@@ -16010,7 +18611,7 @@
       </w:rPr>
     </w:lvl>
   </w:abstractNum>
-  <w:abstractNum w:abstractNumId="34" w15:restartNumberingAfterBreak="0">
+  <w:abstractNum w:abstractNumId="42" w15:restartNumberingAfterBreak="0">
     <w:nsid w:val="66034418"/>
     <w:multiLevelType w:val="hybridMultilevel"/>
     <w:tmpl w:val="3C4CB71C"/>
@@ -16123,7 +18724,7 @@
       </w:rPr>
     </w:lvl>
   </w:abstractNum>
-  <w:abstractNum w:abstractNumId="35" w15:restartNumberingAfterBreak="0">
+  <w:abstractNum w:abstractNumId="43" w15:restartNumberingAfterBreak="0">
     <w:nsid w:val="70AA07DD"/>
     <w:multiLevelType w:val="hybridMultilevel"/>
     <w:tmpl w:val="A580AE26"/>
@@ -16236,7 +18837,7 @@
       </w:rPr>
     </w:lvl>
   </w:abstractNum>
-  <w:abstractNum w:abstractNumId="36" w15:restartNumberingAfterBreak="0">
+  <w:abstractNum w:abstractNumId="44" w15:restartNumberingAfterBreak="0">
     <w:nsid w:val="724B7A4E"/>
     <w:multiLevelType w:val="hybridMultilevel"/>
     <w:tmpl w:val="A4F6FFF4"/>
@@ -16349,7 +18950,93 @@
       </w:rPr>
     </w:lvl>
   </w:abstractNum>
-  <w:abstractNum w:abstractNumId="37" w15:restartNumberingAfterBreak="0">
+  <w:abstractNum w:abstractNumId="45" w15:restartNumberingAfterBreak="0">
+    <w:nsid w:val="72C82FC8"/>
+    <w:multiLevelType w:val="hybridMultilevel"/>
+    <w:tmpl w:val="B224B388"/>
+    <w:lvl w:ilvl="0" w:tplc="0419000F">
+      <w:start w:val="1"/>
+      <w:numFmt w:val="decimal"/>
+      <w:lvlText w:val="%1."/>
+      <w:lvlJc w:val="left"/>
+      <w:pPr>
+        <w:ind w:left="1068" w:hanging="360"/>
+      </w:pPr>
+    </w:lvl>
+    <w:lvl w:ilvl="1" w:tplc="04190019" w:tentative="1">
+      <w:start w:val="1"/>
+      <w:numFmt w:val="lowerLetter"/>
+      <w:lvlText w:val="%2."/>
+      <w:lvlJc w:val="left"/>
+      <w:pPr>
+        <w:ind w:left="1788" w:hanging="360"/>
+      </w:pPr>
+    </w:lvl>
+    <w:lvl w:ilvl="2" w:tplc="0419001B" w:tentative="1">
+      <w:start w:val="1"/>
+      <w:numFmt w:val="lowerRoman"/>
+      <w:lvlText w:val="%3."/>
+      <w:lvlJc w:val="right"/>
+      <w:pPr>
+        <w:ind w:left="2508" w:hanging="180"/>
+      </w:pPr>
+    </w:lvl>
+    <w:lvl w:ilvl="3" w:tplc="0419000F" w:tentative="1">
+      <w:start w:val="1"/>
+      <w:numFmt w:val="decimal"/>
+      <w:lvlText w:val="%4."/>
+      <w:lvlJc w:val="left"/>
+      <w:pPr>
+        <w:ind w:left="3228" w:hanging="360"/>
+      </w:pPr>
+    </w:lvl>
+    <w:lvl w:ilvl="4" w:tplc="04190019" w:tentative="1">
+      <w:start w:val="1"/>
+      <w:numFmt w:val="lowerLetter"/>
+      <w:lvlText w:val="%5."/>
+      <w:lvlJc w:val="left"/>
+      <w:pPr>
+        <w:ind w:left="3948" w:hanging="360"/>
+      </w:pPr>
+    </w:lvl>
+    <w:lvl w:ilvl="5" w:tplc="0419001B" w:tentative="1">
+      <w:start w:val="1"/>
+      <w:numFmt w:val="lowerRoman"/>
+      <w:lvlText w:val="%6."/>
+      <w:lvlJc w:val="right"/>
+      <w:pPr>
+        <w:ind w:left="4668" w:hanging="180"/>
+      </w:pPr>
+    </w:lvl>
+    <w:lvl w:ilvl="6" w:tplc="0419000F" w:tentative="1">
+      <w:start w:val="1"/>
+      <w:numFmt w:val="decimal"/>
+      <w:lvlText w:val="%7."/>
+      <w:lvlJc w:val="left"/>
+      <w:pPr>
+        <w:ind w:left="5388" w:hanging="360"/>
+      </w:pPr>
+    </w:lvl>
+    <w:lvl w:ilvl="7" w:tplc="04190019" w:tentative="1">
+      <w:start w:val="1"/>
+      <w:numFmt w:val="lowerLetter"/>
+      <w:lvlText w:val="%8."/>
+      <w:lvlJc w:val="left"/>
+      <w:pPr>
+        <w:ind w:left="6108" w:hanging="360"/>
+      </w:pPr>
+    </w:lvl>
+    <w:lvl w:ilvl="8" w:tplc="0419001B" w:tentative="1">
+      <w:start w:val="1"/>
+      <w:numFmt w:val="lowerRoman"/>
+      <w:lvlText w:val="%9."/>
+      <w:lvlJc w:val="right"/>
+      <w:pPr>
+        <w:ind w:left="6828" w:hanging="180"/>
+      </w:pPr>
+    </w:lvl>
+  </w:abstractNum>
+  <w:abstractNum w:abstractNumId="46" w15:restartNumberingAfterBreak="0">
     <w:nsid w:val="785C44E5"/>
     <w:multiLevelType w:val="hybridMultilevel"/>
     <w:tmpl w:val="93D837C6"/>
@@ -16462,7 +19149,120 @@
       </w:rPr>
     </w:lvl>
   </w:abstractNum>
-  <w:abstractNum w:abstractNumId="38" w15:restartNumberingAfterBreak="0">
+  <w:abstractNum w:abstractNumId="47" w15:restartNumberingAfterBreak="0">
+    <w:nsid w:val="7BE01B64"/>
+    <w:multiLevelType w:val="hybridMultilevel"/>
+    <w:tmpl w:val="E5A6CE00"/>
+    <w:lvl w:ilvl="0" w:tplc="579093E8">
+      <w:start w:val="1"/>
+      <w:numFmt w:val="bullet"/>
+      <w:lvlText w:val=""/>
+      <w:lvlJc w:val="left"/>
+      <w:pPr>
+        <w:ind w:left="720" w:hanging="360"/>
+      </w:pPr>
+      <w:rPr>
+        <w:rFonts w:ascii="Symbol" w:hAnsi="Symbol" w:hint="default"/>
+      </w:rPr>
+    </w:lvl>
+    <w:lvl w:ilvl="1" w:tplc="04190003" w:tentative="1">
+      <w:start w:val="1"/>
+      <w:numFmt w:val="bullet"/>
+      <w:lvlText w:val="o"/>
+      <w:lvlJc w:val="left"/>
+      <w:pPr>
+        <w:ind w:left="1440" w:hanging="360"/>
+      </w:pPr>
+      <w:rPr>
+        <w:rFonts w:ascii="Courier New" w:hAnsi="Courier New" w:cs="Courier New" w:hint="default"/>
+      </w:rPr>
+    </w:lvl>
+    <w:lvl w:ilvl="2" w:tplc="04190005" w:tentative="1">
+      <w:start w:val="1"/>
+      <w:numFmt w:val="bullet"/>
+      <w:lvlText w:val=""/>
+      <w:lvlJc w:val="left"/>
+      <w:pPr>
+        <w:ind w:left="2160" w:hanging="360"/>
+      </w:pPr>
+      <w:rPr>
+        <w:rFonts w:ascii="Wingdings" w:hAnsi="Wingdings" w:hint="default"/>
+      </w:rPr>
+    </w:lvl>
+    <w:lvl w:ilvl="3" w:tplc="04190001" w:tentative="1">
+      <w:start w:val="1"/>
+      <w:numFmt w:val="bullet"/>
+      <w:lvlText w:val=""/>
+      <w:lvlJc w:val="left"/>
+      <w:pPr>
+        <w:ind w:left="2880" w:hanging="360"/>
+      </w:pPr>
+      <w:rPr>
+        <w:rFonts w:ascii="Symbol" w:hAnsi="Symbol" w:hint="default"/>
+      </w:rPr>
+    </w:lvl>
+    <w:lvl w:ilvl="4" w:tplc="04190003" w:tentative="1">
+      <w:start w:val="1"/>
+      <w:numFmt w:val="bullet"/>
+      <w:lvlText w:val="o"/>
+      <w:lvlJc w:val="left"/>
+      <w:pPr>
+        <w:ind w:left="3600" w:hanging="360"/>
+      </w:pPr>
+      <w:rPr>
+        <w:rFonts w:ascii="Courier New" w:hAnsi="Courier New" w:cs="Courier New" w:hint="default"/>
+      </w:rPr>
+    </w:lvl>
+    <w:lvl w:ilvl="5" w:tplc="04190005" w:tentative="1">
+      <w:start w:val="1"/>
+      <w:numFmt w:val="bullet"/>
+      <w:lvlText w:val=""/>
+      <w:lvlJc w:val="left"/>
+      <w:pPr>
+        <w:ind w:left="4320" w:hanging="360"/>
+      </w:pPr>
+      <w:rPr>
+        <w:rFonts w:ascii="Wingdings" w:hAnsi="Wingdings" w:hint="default"/>
+      </w:rPr>
+    </w:lvl>
+    <w:lvl w:ilvl="6" w:tplc="04190001" w:tentative="1">
+      <w:start w:val="1"/>
+      <w:numFmt w:val="bullet"/>
+      <w:lvlText w:val=""/>
+      <w:lvlJc w:val="left"/>
+      <w:pPr>
+        <w:ind w:left="5040" w:hanging="360"/>
+      </w:pPr>
+      <w:rPr>
+        <w:rFonts w:ascii="Symbol" w:hAnsi="Symbol" w:hint="default"/>
+      </w:rPr>
+    </w:lvl>
+    <w:lvl w:ilvl="7" w:tplc="04190003" w:tentative="1">
+      <w:start w:val="1"/>
+      <w:numFmt w:val="bullet"/>
+      <w:lvlText w:val="o"/>
+      <w:lvlJc w:val="left"/>
+      <w:pPr>
+        <w:ind w:left="5760" w:hanging="360"/>
+      </w:pPr>
+      <w:rPr>
+        <w:rFonts w:ascii="Courier New" w:hAnsi="Courier New" w:cs="Courier New" w:hint="default"/>
+      </w:rPr>
+    </w:lvl>
+    <w:lvl w:ilvl="8" w:tplc="04190005" w:tentative="1">
+      <w:start w:val="1"/>
+      <w:numFmt w:val="bullet"/>
+      <w:lvlText w:val=""/>
+      <w:lvlJc w:val="left"/>
+      <w:pPr>
+        <w:ind w:left="6480" w:hanging="360"/>
+      </w:pPr>
+      <w:rPr>
+        <w:rFonts w:ascii="Wingdings" w:hAnsi="Wingdings" w:hint="default"/>
+      </w:rPr>
+    </w:lvl>
+  </w:abstractNum>
+  <w:abstractNum w:abstractNumId="48" w15:restartNumberingAfterBreak="0">
     <w:nsid w:val="7CC30596"/>
     <w:multiLevelType w:val="hybridMultilevel"/>
     <w:tmpl w:val="E5AC9D38"/>
@@ -16576,121 +19376,151 @@
     </w:lvl>
   </w:abstractNum>
   <w:num w:numId="1">
-    <w:abstractNumId w:val="10"/>
+    <w:abstractNumId w:val="13"/>
   </w:num>
   <w:num w:numId="2">
-    <w:abstractNumId w:val="9"/>
+    <w:abstractNumId w:val="12"/>
   </w:num>
   <w:num w:numId="3">
-    <w:abstractNumId w:val="25"/>
+    <w:abstractNumId w:val="32"/>
   </w:num>
   <w:num w:numId="4">
-    <w:abstractNumId w:val="17"/>
+    <w:abstractNumId w:val="21"/>
   </w:num>
   <w:num w:numId="5">
     <w:abstractNumId w:val="2"/>
   </w:num>
   <w:num w:numId="6">
+    <w:abstractNumId w:val="24"/>
+  </w:num>
+  <w:num w:numId="7">
+    <w:abstractNumId w:val="16"/>
+  </w:num>
+  <w:num w:numId="8">
+    <w:abstractNumId w:val="41"/>
+  </w:num>
+  <w:num w:numId="9">
+    <w:abstractNumId w:val="11"/>
+  </w:num>
+  <w:num w:numId="10">
+    <w:abstractNumId w:val="15"/>
+  </w:num>
+  <w:num w:numId="11">
+    <w:abstractNumId w:val="36"/>
+  </w:num>
+  <w:num w:numId="12">
+    <w:abstractNumId w:val="9"/>
+  </w:num>
+  <w:num w:numId="13">
+    <w:abstractNumId w:val="35"/>
+  </w:num>
+  <w:num w:numId="14">
+    <w:abstractNumId w:val="37"/>
+  </w:num>
+  <w:num w:numId="15">
     <w:abstractNumId w:val="20"/>
   </w:num>
-  <w:num w:numId="7">
-    <w:abstractNumId w:val="13"/>
-  </w:num>
-  <w:num w:numId="8">
-    <w:abstractNumId w:val="33"/>
-  </w:num>
-  <w:num w:numId="9">
-    <w:abstractNumId w:val="8"/>
-  </w:num>
-  <w:num w:numId="10">
-    <w:abstractNumId w:val="12"/>
-  </w:num>
-  <w:num w:numId="11">
-    <w:abstractNumId w:val="29"/>
-  </w:num>
-  <w:num w:numId="12">
-    <w:abstractNumId w:val="7"/>
-  </w:num>
-  <w:num w:numId="13">
-    <w:abstractNumId w:val="28"/>
-  </w:num>
-  <w:num w:numId="14">
-    <w:abstractNumId w:val="30"/>
-  </w:num>
-  <w:num w:numId="15">
-    <w:abstractNumId w:val="16"/>
-  </w:num>
   <w:num w:numId="16">
-    <w:abstractNumId w:val="14"/>
+    <w:abstractNumId w:val="17"/>
   </w:num>
   <w:num w:numId="17">
-    <w:abstractNumId w:val="32"/>
+    <w:abstractNumId w:val="39"/>
   </w:num>
   <w:num w:numId="18">
     <w:abstractNumId w:val="0"/>
   </w:num>
   <w:num w:numId="19">
-    <w:abstractNumId w:val="21"/>
+    <w:abstractNumId w:val="25"/>
   </w:num>
   <w:num w:numId="20">
-    <w:abstractNumId w:val="37"/>
+    <w:abstractNumId w:val="46"/>
   </w:num>
   <w:num w:numId="21">
-    <w:abstractNumId w:val="5"/>
+    <w:abstractNumId w:val="7"/>
   </w:num>
   <w:num w:numId="22">
-    <w:abstractNumId w:val="36"/>
+    <w:abstractNumId w:val="44"/>
   </w:num>
   <w:num w:numId="23">
-    <w:abstractNumId w:val="26"/>
+    <w:abstractNumId w:val="33"/>
   </w:num>
   <w:num w:numId="24">
     <w:abstractNumId w:val="1"/>
   </w:num>
   <w:num w:numId="25">
-    <w:abstractNumId w:val="11"/>
+    <w:abstractNumId w:val="14"/>
   </w:num>
   <w:num w:numId="26">
+    <w:abstractNumId w:val="42"/>
+  </w:num>
+  <w:num w:numId="27">
     <w:abstractNumId w:val="34"/>
   </w:num>
-  <w:num w:numId="27">
+  <w:num w:numId="28">
+    <w:abstractNumId w:val="26"/>
+  </w:num>
+  <w:num w:numId="29">
+    <w:abstractNumId w:val="29"/>
+  </w:num>
+  <w:num w:numId="30">
+    <w:abstractNumId w:val="8"/>
+  </w:num>
+  <w:num w:numId="31">
+    <w:abstractNumId w:val="23"/>
+  </w:num>
+  <w:num w:numId="32">
+    <w:abstractNumId w:val="38"/>
+  </w:num>
+  <w:num w:numId="33">
+    <w:abstractNumId w:val="43"/>
+  </w:num>
+  <w:num w:numId="34">
+    <w:abstractNumId w:val="4"/>
+  </w:num>
+  <w:num w:numId="35">
+    <w:abstractNumId w:val="19"/>
+  </w:num>
+  <w:num w:numId="36">
+    <w:abstractNumId w:val="22"/>
+  </w:num>
+  <w:num w:numId="37">
+    <w:abstractNumId w:val="6"/>
+  </w:num>
+  <w:num w:numId="38">
+    <w:abstractNumId w:val="48"/>
+  </w:num>
+  <w:num w:numId="39">
+    <w:abstractNumId w:val="30"/>
+  </w:num>
+  <w:num w:numId="40">
+    <w:abstractNumId w:val="3"/>
+  </w:num>
+  <w:num w:numId="41">
+    <w:abstractNumId w:val="31"/>
+  </w:num>
+  <w:num w:numId="42">
     <w:abstractNumId w:val="27"/>
   </w:num>
-  <w:num w:numId="28">
-    <w:abstractNumId w:val="22"/>
+  <w:num w:numId="43">
+    <w:abstractNumId w:val="47"/>
   </w:num>
-  <w:num w:numId="29">
-    <w:abstractNumId w:val="23"/>
+  <w:num w:numId="44">
+    <w:abstractNumId w:val="40"/>
   </w:num>
-  <w:num w:numId="30">
-    <w:abstractNumId w:val="6"/>
+  <w:num w:numId="45">
+    <w:abstractNumId w:val="45"/>
   </w:num>
-  <w:num w:numId="31">
-    <w:abstractNumId w:val="19"/>
-  </w:num>
-  <w:num w:numId="32">
-    <w:abstractNumId w:val="31"/>
-  </w:num>
-  <w:num w:numId="33">
-    <w:abstractNumId w:val="35"/>
-  </w:num>
-  <w:num w:numId="34">
-    <w:abstractNumId w:val="3"/>
-  </w:num>
-  <w:num w:numId="35">
-    <w:abstractNumId w:val="15"/>
-  </w:num>
-  <w:num w:numId="36">
+  <w:num w:numId="46">
     <w:abstractNumId w:val="18"/>
   </w:num>
-  <w:num w:numId="37">
-    <w:abstractNumId w:val="4"/>
+  <w:num w:numId="47">
+    <w:abstractNumId w:val="5"/>
   </w:num>
-  <w:num w:numId="38">
-    <w:abstractNumId w:val="38"/>
+  <w:num w:numId="48">
+    <w:abstractNumId w:val="28"/>
   </w:num>
-  <w:num w:numId="39">
-    <w:abstractNumId w:val="24"/>
+  <w:num w:numId="49">
+    <w:abstractNumId w:val="10"/>
   </w:num>
   <w:numIdMacAtCleanup w:val="39"/>
 </w:numbering>

--- a/ДИПЛОМ.docx
+++ b/ДИПЛОМ.docx
@@ -60,7 +60,7 @@
           <w:r>
             <w:fldChar w:fldCharType="separate"/>
           </w:r>
-          <w:hyperlink w:anchor="_Toc164022285" w:history="1">
+          <w:hyperlink w:anchor="_Toc164121981" w:history="1">
             <w:r>
               <w:rPr>
                 <w:rStyle w:val="a3"/>
@@ -88,7 +88,7 @@
                 <w:noProof/>
                 <w:webHidden/>
               </w:rPr>
-              <w:instrText xml:space="preserve"> PAGEREF _Toc164022285 \h </w:instrText>
+              <w:instrText xml:space="preserve"> PAGEREF _Toc164121981 \h </w:instrText>
             </w:r>
             <w:r>
               <w:rPr>
@@ -129,7 +129,7 @@
               <w:szCs w:val="22"/>
             </w:rPr>
           </w:pPr>
-          <w:hyperlink w:anchor="_Toc164022286" w:history="1">
+          <w:hyperlink w:anchor="_Toc164121982" w:history="1">
             <w:r>
               <w:rPr>
                 <w:rStyle w:val="a3"/>
@@ -174,7 +174,7 @@
                 <w:noProof/>
                 <w:webHidden/>
               </w:rPr>
-              <w:instrText xml:space="preserve"> PAGEREF _Toc164022286 \h </w:instrText>
+              <w:instrText xml:space="preserve"> PAGEREF _Toc164121982 \h </w:instrText>
             </w:r>
             <w:r>
               <w:rPr>
@@ -214,7 +214,7 @@
               <w:sz w:val="22"/>
             </w:rPr>
           </w:pPr>
-          <w:hyperlink w:anchor="_Toc164022287" w:history="1">
+          <w:hyperlink w:anchor="_Toc164121983" w:history="1">
             <w:r>
               <w:rPr>
                 <w:rStyle w:val="a3"/>
@@ -256,7 +256,7 @@
                 <w:noProof/>
                 <w:webHidden/>
               </w:rPr>
-              <w:instrText xml:space="preserve"> PAGEREF _Toc164022287 \h </w:instrText>
+              <w:instrText xml:space="preserve"> PAGEREF _Toc164121983 \h </w:instrText>
             </w:r>
             <w:r>
               <w:rPr>
@@ -296,7 +296,7 @@
               <w:sz w:val="22"/>
             </w:rPr>
           </w:pPr>
-          <w:hyperlink w:anchor="_Toc164022288" w:history="1">
+          <w:hyperlink w:anchor="_Toc164121984" w:history="1">
             <w:r>
               <w:rPr>
                 <w:rStyle w:val="a3"/>
@@ -338,7 +338,7 @@
                 <w:noProof/>
                 <w:webHidden/>
               </w:rPr>
-              <w:instrText xml:space="preserve"> PAGEREF _Toc164022288 \h </w:instrText>
+              <w:instrText xml:space="preserve"> PAGEREF _Toc164121984 \h </w:instrText>
             </w:r>
             <w:r>
               <w:rPr>
@@ -378,7 +378,7 @@
               <w:sz w:val="22"/>
             </w:rPr>
           </w:pPr>
-          <w:hyperlink w:anchor="_Toc164022289" w:history="1">
+          <w:hyperlink w:anchor="_Toc164121985" w:history="1">
             <w:r>
               <w:rPr>
                 <w:rStyle w:val="a3"/>
@@ -420,7 +420,7 @@
                 <w:noProof/>
                 <w:webHidden/>
               </w:rPr>
-              <w:instrText xml:space="preserve"> PAGEREF _Toc164022289 \h </w:instrText>
+              <w:instrText xml:space="preserve"> PAGEREF _Toc164121985 \h </w:instrText>
             </w:r>
             <w:r>
               <w:rPr>
@@ -460,7 +460,7 @@
               <w:sz w:val="22"/>
             </w:rPr>
           </w:pPr>
-          <w:hyperlink w:anchor="_Toc164022290" w:history="1">
+          <w:hyperlink w:anchor="_Toc164121986" w:history="1">
             <w:r>
               <w:rPr>
                 <w:rStyle w:val="a3"/>
@@ -502,7 +502,7 @@
                 <w:noProof/>
                 <w:webHidden/>
               </w:rPr>
-              <w:instrText xml:space="preserve"> PAGEREF _Toc164022290 \h </w:instrText>
+              <w:instrText xml:space="preserve"> PAGEREF _Toc164121986 \h </w:instrText>
             </w:r>
             <w:r>
               <w:rPr>
@@ -522,7 +522,7 @@
                 <w:noProof/>
                 <w:webHidden/>
               </w:rPr>
-              <w:t>10</w:t>
+              <w:t>9</w:t>
             </w:r>
             <w:r>
               <w:rPr>
@@ -542,7 +542,7 @@
               <w:sz w:val="22"/>
             </w:rPr>
           </w:pPr>
-          <w:hyperlink w:anchor="_Toc164022291" w:history="1">
+          <w:hyperlink w:anchor="_Toc164121987" w:history="1">
             <w:r>
               <w:rPr>
                 <w:rStyle w:val="a3"/>
@@ -584,7 +584,7 @@
                 <w:noProof/>
                 <w:webHidden/>
               </w:rPr>
-              <w:instrText xml:space="preserve"> PAGEREF _Toc164022291 \h </w:instrText>
+              <w:instrText xml:space="preserve"> PAGEREF _Toc164121987 \h </w:instrText>
             </w:r>
             <w:r>
               <w:rPr>
@@ -604,7 +604,7 @@
                 <w:noProof/>
                 <w:webHidden/>
               </w:rPr>
-              <w:t>11</w:t>
+              <w:t>10</w:t>
             </w:r>
             <w:r>
               <w:rPr>
@@ -625,7 +625,7 @@
               <w:szCs w:val="22"/>
             </w:rPr>
           </w:pPr>
-          <w:hyperlink w:anchor="_Toc164022292" w:history="1">
+          <w:hyperlink w:anchor="_Toc164121988" w:history="1">
             <w:r>
               <w:rPr>
                 <w:rStyle w:val="a3"/>
@@ -670,7 +670,7 @@
                 <w:noProof/>
                 <w:webHidden/>
               </w:rPr>
-              <w:instrText xml:space="preserve"> PAGEREF _Toc164022292 \h </w:instrText>
+              <w:instrText xml:space="preserve"> PAGEREF _Toc164121988 \h </w:instrText>
             </w:r>
             <w:r>
               <w:rPr>
@@ -710,7 +710,7 @@
               <w:sz w:val="22"/>
             </w:rPr>
           </w:pPr>
-          <w:hyperlink w:anchor="_Toc164022293" w:history="1">
+          <w:hyperlink w:anchor="_Toc164121989" w:history="1">
             <w:r>
               <w:rPr>
                 <w:rStyle w:val="a3"/>
@@ -752,7 +752,7 @@
                 <w:noProof/>
                 <w:webHidden/>
               </w:rPr>
-              <w:instrText xml:space="preserve"> PAGEREF _Toc164022293 \h </w:instrText>
+              <w:instrText xml:space="preserve"> PAGEREF _Toc164121989 \h </w:instrText>
             </w:r>
             <w:r>
               <w:rPr>
@@ -792,7 +792,7 @@
               <w:sz w:val="22"/>
             </w:rPr>
           </w:pPr>
-          <w:hyperlink w:anchor="_Toc164022294" w:history="1">
+          <w:hyperlink w:anchor="_Toc164121990" w:history="1">
             <w:r>
               <w:rPr>
                 <w:rStyle w:val="a3"/>
@@ -834,7 +834,7 @@
                 <w:noProof/>
                 <w:webHidden/>
               </w:rPr>
-              <w:instrText xml:space="preserve"> PAGEREF _Toc164022294 \h </w:instrText>
+              <w:instrText xml:space="preserve"> PAGEREF _Toc164121990 \h </w:instrText>
             </w:r>
             <w:r>
               <w:rPr>
@@ -874,7 +874,7 @@
               <w:sz w:val="22"/>
             </w:rPr>
           </w:pPr>
-          <w:hyperlink w:anchor="_Toc164022295" w:history="1">
+          <w:hyperlink w:anchor="_Toc164121991" w:history="1">
             <w:r>
               <w:rPr>
                 <w:rStyle w:val="a3"/>
@@ -916,7 +916,7 @@
                 <w:noProof/>
                 <w:webHidden/>
               </w:rPr>
-              <w:instrText xml:space="preserve"> PAGEREF _Toc164022295 \h </w:instrText>
+              <w:instrText xml:space="preserve"> PAGEREF _Toc164121991 \h </w:instrText>
             </w:r>
             <w:r>
               <w:rPr>
@@ -956,7 +956,7 @@
               <w:sz w:val="22"/>
             </w:rPr>
           </w:pPr>
-          <w:hyperlink w:anchor="_Toc164022296" w:history="1">
+          <w:hyperlink w:anchor="_Toc164121992" w:history="1">
             <w:r>
               <w:rPr>
                 <w:rStyle w:val="a3"/>
@@ -998,7 +998,7 @@
                 <w:noProof/>
                 <w:webHidden/>
               </w:rPr>
-              <w:instrText xml:space="preserve"> PAGEREF _Toc164022296 \h </w:instrText>
+              <w:instrText xml:space="preserve"> PAGEREF _Toc164121992 \h </w:instrText>
             </w:r>
             <w:r>
               <w:rPr>
@@ -1038,7 +1038,7 @@
               <w:sz w:val="22"/>
             </w:rPr>
           </w:pPr>
-          <w:hyperlink w:anchor="_Toc164022297" w:history="1">
+          <w:hyperlink w:anchor="_Toc164121993" w:history="1">
             <w:r>
               <w:rPr>
                 <w:rStyle w:val="a3"/>
@@ -1080,7 +1080,7 @@
                 <w:noProof/>
                 <w:webHidden/>
               </w:rPr>
-              <w:instrText xml:space="preserve"> PAGEREF _Toc164022297 \h </w:instrText>
+              <w:instrText xml:space="preserve"> PAGEREF _Toc164121993 \h </w:instrText>
             </w:r>
             <w:r>
               <w:rPr>
@@ -1120,7 +1120,7 @@
               <w:sz w:val="22"/>
             </w:rPr>
           </w:pPr>
-          <w:hyperlink w:anchor="_Toc164022298" w:history="1">
+          <w:hyperlink w:anchor="_Toc164121994" w:history="1">
             <w:r>
               <w:rPr>
                 <w:rStyle w:val="a3"/>
@@ -1162,7 +1162,7 @@
                 <w:noProof/>
                 <w:webHidden/>
               </w:rPr>
-              <w:instrText xml:space="preserve"> PAGEREF _Toc164022298 \h </w:instrText>
+              <w:instrText xml:space="preserve"> PAGEREF _Toc164121994 \h </w:instrText>
             </w:r>
             <w:r>
               <w:rPr>
@@ -1202,7 +1202,7 @@
               <w:sz w:val="22"/>
             </w:rPr>
           </w:pPr>
-          <w:hyperlink w:anchor="_Toc164022299" w:history="1">
+          <w:hyperlink w:anchor="_Toc164121995" w:history="1">
             <w:r>
               <w:rPr>
                 <w:rStyle w:val="a3"/>
@@ -1244,7 +1244,7 @@
                 <w:noProof/>
                 <w:webHidden/>
               </w:rPr>
-              <w:instrText xml:space="preserve"> PAGEREF _Toc164022299 \h </w:instrText>
+              <w:instrText xml:space="preserve"> PAGEREF _Toc164121995 \h </w:instrText>
             </w:r>
             <w:r>
               <w:rPr>
@@ -1284,7 +1284,7 @@
               <w:sz w:val="22"/>
             </w:rPr>
           </w:pPr>
-          <w:hyperlink w:anchor="_Toc164022300" w:history="1">
+          <w:hyperlink w:anchor="_Toc164121996" w:history="1">
             <w:r>
               <w:rPr>
                 <w:rStyle w:val="a3"/>
@@ -1326,7 +1326,7 @@
                 <w:noProof/>
                 <w:webHidden/>
               </w:rPr>
-              <w:instrText xml:space="preserve"> PAGEREF _Toc164022300 \h </w:instrText>
+              <w:instrText xml:space="preserve"> PAGEREF _Toc164121996 \h </w:instrText>
             </w:r>
             <w:r>
               <w:rPr>
@@ -1366,7 +1366,7 @@
               <w:sz w:val="22"/>
             </w:rPr>
           </w:pPr>
-          <w:hyperlink w:anchor="_Toc164022301" w:history="1">
+          <w:hyperlink w:anchor="_Toc164121997" w:history="1">
             <w:r>
               <w:rPr>
                 <w:rStyle w:val="a3"/>
@@ -1408,7 +1408,7 @@
                 <w:noProof/>
                 <w:webHidden/>
               </w:rPr>
-              <w:instrText xml:space="preserve"> PAGEREF _Toc164022301 \h </w:instrText>
+              <w:instrText xml:space="preserve"> PAGEREF _Toc164121997 \h </w:instrText>
             </w:r>
             <w:r>
               <w:rPr>
@@ -1448,7 +1448,7 @@
               <w:sz w:val="22"/>
             </w:rPr>
           </w:pPr>
-          <w:hyperlink w:anchor="_Toc164022302" w:history="1">
+          <w:hyperlink w:anchor="_Toc164121998" w:history="1">
             <w:r>
               <w:rPr>
                 <w:rStyle w:val="a3"/>
@@ -1490,7 +1490,7 @@
                 <w:noProof/>
                 <w:webHidden/>
               </w:rPr>
-              <w:instrText xml:space="preserve"> PAGEREF _Toc164022302 \h </w:instrText>
+              <w:instrText xml:space="preserve"> PAGEREF _Toc164121998 \h </w:instrText>
             </w:r>
             <w:r>
               <w:rPr>
@@ -1530,7 +1530,7 @@
               <w:sz w:val="22"/>
             </w:rPr>
           </w:pPr>
-          <w:hyperlink w:anchor="_Toc164022303" w:history="1">
+          <w:hyperlink w:anchor="_Toc164121999" w:history="1">
             <w:r>
               <w:rPr>
                 <w:rStyle w:val="a3"/>
@@ -1572,7 +1572,7 @@
                 <w:noProof/>
                 <w:webHidden/>
               </w:rPr>
-              <w:instrText xml:space="preserve"> PAGEREF _Toc164022303 \h </w:instrText>
+              <w:instrText xml:space="preserve"> PAGEREF _Toc164121999 \h </w:instrText>
             </w:r>
             <w:r>
               <w:rPr>
@@ -1613,7 +1613,7 @@
               <w:szCs w:val="22"/>
             </w:rPr>
           </w:pPr>
-          <w:hyperlink w:anchor="_Toc164022304" w:history="1">
+          <w:hyperlink w:anchor="_Toc164122000" w:history="1">
             <w:r>
               <w:rPr>
                 <w:rStyle w:val="a3"/>
@@ -1658,7 +1658,7 @@
                 <w:noProof/>
                 <w:webHidden/>
               </w:rPr>
-              <w:instrText xml:space="preserve"> PAGEREF _Toc164022304 \h </w:instrText>
+              <w:instrText xml:space="preserve"> PAGEREF _Toc164122000 \h </w:instrText>
             </w:r>
             <w:r>
               <w:rPr>
@@ -1698,7 +1698,7 @@
               <w:sz w:val="22"/>
             </w:rPr>
           </w:pPr>
-          <w:hyperlink w:anchor="_Toc164022305" w:history="1">
+          <w:hyperlink w:anchor="_Toc164122001" w:history="1">
             <w:r>
               <w:rPr>
                 <w:rStyle w:val="a3"/>
@@ -1740,7 +1740,7 @@
                 <w:noProof/>
                 <w:webHidden/>
               </w:rPr>
-              <w:instrText xml:space="preserve"> PAGEREF _Toc164022305 \h </w:instrText>
+              <w:instrText xml:space="preserve"> PAGEREF _Toc164122001 \h </w:instrText>
             </w:r>
             <w:r>
               <w:rPr>
@@ -1780,7 +1780,7 @@
               <w:sz w:val="22"/>
             </w:rPr>
           </w:pPr>
-          <w:hyperlink w:anchor="_Toc164022306" w:history="1">
+          <w:hyperlink w:anchor="_Toc164122002" w:history="1">
             <w:r>
               <w:rPr>
                 <w:rStyle w:val="a3"/>
@@ -1822,7 +1822,7 @@
                 <w:noProof/>
                 <w:webHidden/>
               </w:rPr>
-              <w:instrText xml:space="preserve"> PAGEREF _Toc164022306 \h </w:instrText>
+              <w:instrText xml:space="preserve"> PAGEREF _Toc164122002 \h </w:instrText>
             </w:r>
             <w:r>
               <w:rPr>
@@ -1862,7 +1862,7 @@
               <w:sz w:val="22"/>
             </w:rPr>
           </w:pPr>
-          <w:hyperlink w:anchor="_Toc164022307" w:history="1">
+          <w:hyperlink w:anchor="_Toc164122003" w:history="1">
             <w:r>
               <w:rPr>
                 <w:rStyle w:val="a3"/>
@@ -1904,7 +1904,7 @@
                 <w:noProof/>
                 <w:webHidden/>
               </w:rPr>
-              <w:instrText xml:space="preserve"> PAGEREF _Toc164022307 \h </w:instrText>
+              <w:instrText xml:space="preserve"> PAGEREF _Toc164122003 \h </w:instrText>
             </w:r>
             <w:r>
               <w:rPr>
@@ -1944,7 +1944,7 @@
               <w:sz w:val="22"/>
             </w:rPr>
           </w:pPr>
-          <w:hyperlink w:anchor="_Toc164022308" w:history="1">
+          <w:hyperlink w:anchor="_Toc164122004" w:history="1">
             <w:r>
               <w:rPr>
                 <w:rStyle w:val="a3"/>
@@ -1986,7 +1986,7 @@
                 <w:noProof/>
                 <w:webHidden/>
               </w:rPr>
-              <w:instrText xml:space="preserve"> PAGEREF _Toc164022308 \h </w:instrText>
+              <w:instrText xml:space="preserve"> PAGEREF _Toc164122004 \h </w:instrText>
             </w:r>
             <w:r>
               <w:rPr>
@@ -2026,7 +2026,7 @@
               <w:sz w:val="22"/>
             </w:rPr>
           </w:pPr>
-          <w:hyperlink w:anchor="_Toc164022309" w:history="1">
+          <w:hyperlink w:anchor="_Toc164122005" w:history="1">
             <w:r>
               <w:rPr>
                 <w:rStyle w:val="a3"/>
@@ -2068,7 +2068,7 @@
                 <w:noProof/>
                 <w:webHidden/>
               </w:rPr>
-              <w:instrText xml:space="preserve"> PAGEREF _Toc164022309 \h </w:instrText>
+              <w:instrText xml:space="preserve"> PAGEREF _Toc164122005 \h </w:instrText>
             </w:r>
             <w:r>
               <w:rPr>
@@ -2108,7 +2108,7 @@
               <w:sz w:val="22"/>
             </w:rPr>
           </w:pPr>
-          <w:hyperlink w:anchor="_Toc164022310" w:history="1">
+          <w:hyperlink w:anchor="_Toc164122006" w:history="1">
             <w:r>
               <w:rPr>
                 <w:rStyle w:val="a3"/>
@@ -2150,7 +2150,7 @@
                 <w:noProof/>
                 <w:webHidden/>
               </w:rPr>
-              <w:instrText xml:space="preserve"> PAGEREF _Toc164022310 \h </w:instrText>
+              <w:instrText xml:space="preserve"> PAGEREF _Toc164122006 \h </w:instrText>
             </w:r>
             <w:r>
               <w:rPr>
@@ -2190,7 +2190,7 @@
               <w:sz w:val="22"/>
             </w:rPr>
           </w:pPr>
-          <w:hyperlink w:anchor="_Toc164022311" w:history="1">
+          <w:hyperlink w:anchor="_Toc164122007" w:history="1">
             <w:r>
               <w:rPr>
                 <w:rStyle w:val="a3"/>
@@ -2232,7 +2232,7 @@
                 <w:noProof/>
                 <w:webHidden/>
               </w:rPr>
-              <w:instrText xml:space="preserve"> PAGEREF _Toc164022311 \h </w:instrText>
+              <w:instrText xml:space="preserve"> PAGEREF _Toc164122007 \h </w:instrText>
             </w:r>
             <w:r>
               <w:rPr>
@@ -2253,6 +2253,170 @@
                 <w:webHidden/>
               </w:rPr>
               <w:t>48</w:t>
+            </w:r>
+            <w:r>
+              <w:rPr>
+                <w:noProof/>
+                <w:webHidden/>
+              </w:rPr>
+              <w:fldChar w:fldCharType="end"/>
+            </w:r>
+          </w:hyperlink>
+        </w:p>
+        <w:p>
+          <w:pPr>
+            <w:pStyle w:val="32"/>
+            <w:rPr>
+              <w:rFonts w:asciiTheme="minorHAnsi" w:hAnsiTheme="minorHAnsi" w:cstheme="minorBidi"/>
+              <w:noProof/>
+              <w:sz w:val="22"/>
+            </w:rPr>
+          </w:pPr>
+          <w:hyperlink w:anchor="_Toc164122008" w:history="1">
+            <w:r>
+              <w:rPr>
+                <w:rStyle w:val="a3"/>
+                <w:noProof/>
+              </w:rPr>
+              <w:t>3.2.6.</w:t>
+            </w:r>
+            <w:r>
+              <w:rPr>
+                <w:rFonts w:asciiTheme="minorHAnsi" w:hAnsiTheme="minorHAnsi" w:cstheme="minorBidi"/>
+                <w:noProof/>
+                <w:sz w:val="22"/>
+              </w:rPr>
+              <w:tab/>
+            </w:r>
+            <w:r>
+              <w:rPr>
+                <w:rStyle w:val="a3"/>
+                <w:noProof/>
+              </w:rPr>
+              <w:t>Подготовка данных</w:t>
+            </w:r>
+            <w:r>
+              <w:rPr>
+                <w:noProof/>
+                <w:webHidden/>
+              </w:rPr>
+              <w:tab/>
+            </w:r>
+            <w:r>
+              <w:rPr>
+                <w:noProof/>
+                <w:webHidden/>
+              </w:rPr>
+              <w:fldChar w:fldCharType="begin"/>
+            </w:r>
+            <w:r>
+              <w:rPr>
+                <w:noProof/>
+                <w:webHidden/>
+              </w:rPr>
+              <w:instrText xml:space="preserve"> PAGEREF _Toc164122008 \h </w:instrText>
+            </w:r>
+            <w:r>
+              <w:rPr>
+                <w:noProof/>
+                <w:webHidden/>
+              </w:rPr>
+            </w:r>
+            <w:r>
+              <w:rPr>
+                <w:noProof/>
+                <w:webHidden/>
+              </w:rPr>
+              <w:fldChar w:fldCharType="separate"/>
+            </w:r>
+            <w:r>
+              <w:rPr>
+                <w:noProof/>
+                <w:webHidden/>
+              </w:rPr>
+              <w:t>49</w:t>
+            </w:r>
+            <w:r>
+              <w:rPr>
+                <w:noProof/>
+                <w:webHidden/>
+              </w:rPr>
+              <w:fldChar w:fldCharType="end"/>
+            </w:r>
+          </w:hyperlink>
+        </w:p>
+        <w:p>
+          <w:pPr>
+            <w:pStyle w:val="32"/>
+            <w:rPr>
+              <w:rFonts w:asciiTheme="minorHAnsi" w:hAnsiTheme="minorHAnsi" w:cstheme="minorBidi"/>
+              <w:noProof/>
+              <w:sz w:val="22"/>
+            </w:rPr>
+          </w:pPr>
+          <w:hyperlink w:anchor="_Toc164122009" w:history="1">
+            <w:r>
+              <w:rPr>
+                <w:rStyle w:val="a3"/>
+                <w:noProof/>
+              </w:rPr>
+              <w:t>3.2.7.</w:t>
+            </w:r>
+            <w:r>
+              <w:rPr>
+                <w:rFonts w:asciiTheme="minorHAnsi" w:hAnsiTheme="minorHAnsi" w:cstheme="minorBidi"/>
+                <w:noProof/>
+                <w:sz w:val="22"/>
+              </w:rPr>
+              <w:tab/>
+            </w:r>
+            <w:r>
+              <w:rPr>
+                <w:rStyle w:val="a3"/>
+                <w:noProof/>
+              </w:rPr>
+              <w:t>Общая конфигурация для всех моделей</w:t>
+            </w:r>
+            <w:r>
+              <w:rPr>
+                <w:noProof/>
+                <w:webHidden/>
+              </w:rPr>
+              <w:tab/>
+            </w:r>
+            <w:r>
+              <w:rPr>
+                <w:noProof/>
+                <w:webHidden/>
+              </w:rPr>
+              <w:fldChar w:fldCharType="begin"/>
+            </w:r>
+            <w:r>
+              <w:rPr>
+                <w:noProof/>
+                <w:webHidden/>
+              </w:rPr>
+              <w:instrText xml:space="preserve"> PAGEREF _Toc164122009 \h </w:instrText>
+            </w:r>
+            <w:r>
+              <w:rPr>
+                <w:noProof/>
+                <w:webHidden/>
+              </w:rPr>
+            </w:r>
+            <w:r>
+              <w:rPr>
+                <w:noProof/>
+                <w:webHidden/>
+              </w:rPr>
+              <w:fldChar w:fldCharType="separate"/>
+            </w:r>
+            <w:r>
+              <w:rPr>
+                <w:noProof/>
+                <w:webHidden/>
+              </w:rPr>
+              <w:t>58</w:t>
             </w:r>
             <w:r>
               <w:rPr>
@@ -2272,7 +2436,7 @@
               <w:sz w:val="22"/>
             </w:rPr>
           </w:pPr>
-          <w:hyperlink w:anchor="_Toc164022312" w:history="1">
+          <w:hyperlink w:anchor="_Toc164122010" w:history="1">
             <w:r>
               <w:rPr>
                 <w:rStyle w:val="a3"/>
@@ -2314,7 +2478,7 @@
                 <w:noProof/>
                 <w:webHidden/>
               </w:rPr>
-              <w:instrText xml:space="preserve"> PAGEREF _Toc164022312 \h </w:instrText>
+              <w:instrText xml:space="preserve"> PAGEREF _Toc164122010 \h </w:instrText>
             </w:r>
             <w:r>
               <w:rPr>
@@ -2334,7 +2498,7 @@
                 <w:noProof/>
                 <w:webHidden/>
               </w:rPr>
-              <w:t>49</w:t>
+              <w:t>61</w:t>
             </w:r>
             <w:r>
               <w:rPr>
@@ -2354,7 +2518,7 @@
               <w:sz w:val="22"/>
             </w:rPr>
           </w:pPr>
-          <w:hyperlink w:anchor="_Toc164022313" w:history="1">
+          <w:hyperlink w:anchor="_Toc164122011" w:history="1">
             <w:r>
               <w:rPr>
                 <w:rStyle w:val="a3"/>
@@ -2398,7 +2562,7 @@
                 <w:noProof/>
                 <w:webHidden/>
               </w:rPr>
-              <w:instrText xml:space="preserve"> PAGEREF _Toc164022313 \h </w:instrText>
+              <w:instrText xml:space="preserve"> PAGEREF _Toc164122011 \h </w:instrText>
             </w:r>
             <w:r>
               <w:rPr>
@@ -2418,7 +2582,7 @@
                 <w:noProof/>
                 <w:webHidden/>
               </w:rPr>
-              <w:t>49</w:t>
+              <w:t>61</w:t>
             </w:r>
             <w:r>
               <w:rPr>
@@ -2438,7 +2602,7 @@
               <w:sz w:val="22"/>
             </w:rPr>
           </w:pPr>
-          <w:hyperlink w:anchor="_Toc164022314" w:history="1">
+          <w:hyperlink w:anchor="_Toc164122012" w:history="1">
             <w:r>
               <w:rPr>
                 <w:rStyle w:val="a3"/>
@@ -2482,7 +2646,7 @@
                 <w:noProof/>
                 <w:webHidden/>
               </w:rPr>
-              <w:instrText xml:space="preserve"> PAGEREF _Toc164022314 \h </w:instrText>
+              <w:instrText xml:space="preserve"> PAGEREF _Toc164122012 \h </w:instrText>
             </w:r>
             <w:r>
               <w:rPr>
@@ -2502,7 +2666,7 @@
                 <w:noProof/>
                 <w:webHidden/>
               </w:rPr>
-              <w:t>49</w:t>
+              <w:t>63</w:t>
             </w:r>
             <w:r>
               <w:rPr>
@@ -2522,7 +2686,7 @@
               <w:sz w:val="22"/>
             </w:rPr>
           </w:pPr>
-          <w:hyperlink w:anchor="_Toc164022315" w:history="1">
+          <w:hyperlink w:anchor="_Toc164122013" w:history="1">
             <w:r>
               <w:rPr>
                 <w:rStyle w:val="a3"/>
@@ -2566,7 +2730,7 @@
                 <w:noProof/>
                 <w:webHidden/>
               </w:rPr>
-              <w:instrText xml:space="preserve"> PAGEREF _Toc164022315 \h </w:instrText>
+              <w:instrText xml:space="preserve"> PAGEREF _Toc164122013 \h </w:instrText>
             </w:r>
             <w:r>
               <w:rPr>
@@ -2586,7 +2750,7 @@
                 <w:noProof/>
                 <w:webHidden/>
               </w:rPr>
-              <w:t>49</w:t>
+              <w:t>63</w:t>
             </w:r>
             <w:r>
               <w:rPr>
@@ -2606,7 +2770,7 @@
               <w:sz w:val="22"/>
             </w:rPr>
           </w:pPr>
-          <w:hyperlink w:anchor="_Toc164022316" w:history="1">
+          <w:hyperlink w:anchor="_Toc164122014" w:history="1">
             <w:r>
               <w:rPr>
                 <w:rStyle w:val="a3"/>
@@ -2650,7 +2814,7 @@
                 <w:noProof/>
                 <w:webHidden/>
               </w:rPr>
-              <w:instrText xml:space="preserve"> PAGEREF _Toc164022316 \h </w:instrText>
+              <w:instrText xml:space="preserve"> PAGEREF _Toc164122014 \h </w:instrText>
             </w:r>
             <w:r>
               <w:rPr>
@@ -2670,7 +2834,7 @@
                 <w:noProof/>
                 <w:webHidden/>
               </w:rPr>
-              <w:t>49</w:t>
+              <w:t>63</w:t>
             </w:r>
             <w:r>
               <w:rPr>
@@ -2690,7 +2854,7 @@
               <w:sz w:val="22"/>
             </w:rPr>
           </w:pPr>
-          <w:hyperlink w:anchor="_Toc164022317" w:history="1">
+          <w:hyperlink w:anchor="_Toc164122015" w:history="1">
             <w:r>
               <w:rPr>
                 <w:rStyle w:val="a3"/>
@@ -2734,7 +2898,7 @@
                 <w:noProof/>
                 <w:webHidden/>
               </w:rPr>
-              <w:instrText xml:space="preserve"> PAGEREF _Toc164022317 \h </w:instrText>
+              <w:instrText xml:space="preserve"> PAGEREF _Toc164122015 \h </w:instrText>
             </w:r>
             <w:r>
               <w:rPr>
@@ -2754,7 +2918,7 @@
                 <w:noProof/>
                 <w:webHidden/>
               </w:rPr>
-              <w:t>49</w:t>
+              <w:t>63</w:t>
             </w:r>
             <w:r>
               <w:rPr>
@@ -2774,7 +2938,7 @@
               <w:sz w:val="22"/>
             </w:rPr>
           </w:pPr>
-          <w:hyperlink w:anchor="_Toc164022318" w:history="1">
+          <w:hyperlink w:anchor="_Toc164122016" w:history="1">
             <w:r>
               <w:rPr>
                 <w:rStyle w:val="a3"/>
@@ -2818,7 +2982,7 @@
                 <w:noProof/>
                 <w:webHidden/>
               </w:rPr>
-              <w:instrText xml:space="preserve"> PAGEREF _Toc164022318 \h </w:instrText>
+              <w:instrText xml:space="preserve"> PAGEREF _Toc164122016 \h </w:instrText>
             </w:r>
             <w:r>
               <w:rPr>
@@ -2838,7 +3002,7 @@
                 <w:noProof/>
                 <w:webHidden/>
               </w:rPr>
-              <w:t>49</w:t>
+              <w:t>63</w:t>
             </w:r>
             <w:r>
               <w:rPr>
@@ -2858,7 +3022,7 @@
               <w:sz w:val="22"/>
             </w:rPr>
           </w:pPr>
-          <w:hyperlink w:anchor="_Toc164022319" w:history="1">
+          <w:hyperlink w:anchor="_Toc164122017" w:history="1">
             <w:r>
               <w:rPr>
                 <w:rStyle w:val="a3"/>
@@ -2902,7 +3066,7 @@
                 <w:noProof/>
                 <w:webHidden/>
               </w:rPr>
-              <w:instrText xml:space="preserve"> PAGEREF _Toc164022319 \h </w:instrText>
+              <w:instrText xml:space="preserve"> PAGEREF _Toc164122017 \h </w:instrText>
             </w:r>
             <w:r>
               <w:rPr>
@@ -2922,7 +3086,7 @@
                 <w:noProof/>
                 <w:webHidden/>
               </w:rPr>
-              <w:t>49</w:t>
+              <w:t>63</w:t>
             </w:r>
             <w:r>
               <w:rPr>
@@ -2942,7 +3106,7 @@
               <w:sz w:val="22"/>
             </w:rPr>
           </w:pPr>
-          <w:hyperlink w:anchor="_Toc164022320" w:history="1">
+          <w:hyperlink w:anchor="_Toc164122018" w:history="1">
             <w:r>
               <w:rPr>
                 <w:rStyle w:val="a3"/>
@@ -2986,7 +3150,7 @@
                 <w:noProof/>
                 <w:webHidden/>
               </w:rPr>
-              <w:instrText xml:space="preserve"> PAGEREF _Toc164022320 \h </w:instrText>
+              <w:instrText xml:space="preserve"> PAGEREF _Toc164122018 \h </w:instrText>
             </w:r>
             <w:r>
               <w:rPr>
@@ -3006,7 +3170,7 @@
                 <w:noProof/>
                 <w:webHidden/>
               </w:rPr>
-              <w:t>49</w:t>
+              <w:t>63</w:t>
             </w:r>
             <w:r>
               <w:rPr>
@@ -3026,7 +3190,7 @@
               <w:sz w:val="22"/>
             </w:rPr>
           </w:pPr>
-          <w:hyperlink w:anchor="_Toc164022321" w:history="1">
+          <w:hyperlink w:anchor="_Toc164122019" w:history="1">
             <w:r>
               <w:rPr>
                 <w:rStyle w:val="a3"/>
@@ -3068,7 +3232,7 @@
                 <w:noProof/>
                 <w:webHidden/>
               </w:rPr>
-              <w:instrText xml:space="preserve"> PAGEREF _Toc164022321 \h </w:instrText>
+              <w:instrText xml:space="preserve"> PAGEREF _Toc164122019 \h </w:instrText>
             </w:r>
             <w:r>
               <w:rPr>
@@ -3088,7 +3252,7 @@
                 <w:noProof/>
                 <w:webHidden/>
               </w:rPr>
-              <w:t>49</w:t>
+              <w:t>63</w:t>
             </w:r>
             <w:r>
               <w:rPr>
@@ -3108,7 +3272,7 @@
               <w:sz w:val="22"/>
             </w:rPr>
           </w:pPr>
-          <w:hyperlink w:anchor="_Toc164022322" w:history="1">
+          <w:hyperlink w:anchor="_Toc164122020" w:history="1">
             <w:r>
               <w:rPr>
                 <w:rStyle w:val="a3"/>
@@ -3150,7 +3314,7 @@
                 <w:noProof/>
                 <w:webHidden/>
               </w:rPr>
-              <w:instrText xml:space="preserve"> PAGEREF _Toc164022322 \h </w:instrText>
+              <w:instrText xml:space="preserve"> PAGEREF _Toc164122020 \h </w:instrText>
             </w:r>
             <w:r>
               <w:rPr>
@@ -3170,7 +3334,7 @@
                 <w:noProof/>
                 <w:webHidden/>
               </w:rPr>
-              <w:t>49</w:t>
+              <w:t>63</w:t>
             </w:r>
             <w:r>
               <w:rPr>
@@ -3190,7 +3354,7 @@
               <w:sz w:val="22"/>
             </w:rPr>
           </w:pPr>
-          <w:hyperlink w:anchor="_Toc164022323" w:history="1">
+          <w:hyperlink w:anchor="_Toc164122021" w:history="1">
             <w:r>
               <w:rPr>
                 <w:rStyle w:val="a3"/>
@@ -3232,7 +3396,7 @@
                 <w:noProof/>
                 <w:webHidden/>
               </w:rPr>
-              <w:instrText xml:space="preserve"> PAGEREF _Toc164022323 \h </w:instrText>
+              <w:instrText xml:space="preserve"> PAGEREF _Toc164122021 \h </w:instrText>
             </w:r>
             <w:r>
               <w:rPr>
@@ -3252,7 +3416,7 @@
                 <w:noProof/>
                 <w:webHidden/>
               </w:rPr>
-              <w:t>49</w:t>
+              <w:t>63</w:t>
             </w:r>
             <w:r>
               <w:rPr>
@@ -3273,7 +3437,7 @@
               <w:szCs w:val="22"/>
             </w:rPr>
           </w:pPr>
-          <w:hyperlink w:anchor="_Toc164022324" w:history="1">
+          <w:hyperlink w:anchor="_Toc164122022" w:history="1">
             <w:r>
               <w:rPr>
                 <w:rStyle w:val="a3"/>
@@ -3301,7 +3465,7 @@
                 <w:noProof/>
                 <w:webHidden/>
               </w:rPr>
-              <w:instrText xml:space="preserve"> PAGEREF _Toc164022324 \h </w:instrText>
+              <w:instrText xml:space="preserve"> PAGEREF _Toc164122022 \h </w:instrText>
             </w:r>
             <w:r>
               <w:rPr>
@@ -3321,7 +3485,7 @@
                 <w:noProof/>
                 <w:webHidden/>
               </w:rPr>
-              <w:t>50</w:t>
+              <w:t>64</w:t>
             </w:r>
             <w:r>
               <w:rPr>
@@ -3358,22 +3522,13 @@
     <w:p/>
     <w:p/>
     <w:p/>
-    <w:p/>
-    <w:p/>
-    <w:p/>
-    <w:p/>
-    <w:p/>
-    <w:p/>
-    <w:p/>
-    <w:p/>
-    <w:p/>
-    <w:p/>
     <w:p>
       <w:pPr>
         <w:pStyle w:val="af0"/>
       </w:pPr>
-      <w:bookmarkStart w:id="2" w:name="_Toc164022285"/>
-      <w:r>
+      <w:bookmarkStart w:id="2" w:name="_Toc164121981"/>
+      <w:r>
+        <w:lastRenderedPageBreak/>
         <w:t>Введение</w:t>
       </w:r>
       <w:bookmarkEnd w:id="1"/>
@@ -3599,7 +3754,6 @@
         <w:rPr>
           <w:shd w:val="clear" w:color="auto" w:fill="FFFFFF"/>
         </w:rPr>
-        <w:lastRenderedPageBreak/>
         <w:t>указ Президента Российской Федерации от 21 июля 2020 г. N 474 "О национальных целях развития Российской Федерации на период до 2030 года";</w:t>
       </w:r>
       <w:r>
@@ -3642,6 +3796,7 @@
         <w:rPr>
           <w:shd w:val="clear" w:color="auto" w:fill="FFFFFF"/>
         </w:rPr>
+        <w:lastRenderedPageBreak/>
         <w:t>указ Президента Российской Федерации от 7 мая 2018 г. N 204 "О национальных целях и стратегических задачах развития Российской Федерации на период до 2024 года"; [1]</w:t>
       </w:r>
     </w:p>
@@ -3761,47 +3916,47 @@
     <w:p>
       <w:r>
         <w:tab/>
-        <w:t xml:space="preserve">В развитии самых актуальных новшеств в медицине заинтересованы все: пациенты (как платных, так и государственных клиник), получающих более </w:t>
+        <w:t>В развитии самых актуальных новшеств в медицине заинтересованы все: пациенты (как платных, так и государственных клиник), получающих более качественные услуги за меньшее время</w:t>
+      </w:r>
+      <w:r>
+        <w:t>;</w:t>
+      </w:r>
+      <w:r>
+        <w:t xml:space="preserve"> работник</w:t>
+      </w:r>
+      <w:r>
+        <w:t>и</w:t>
+      </w:r>
+      <w:r>
+        <w:t xml:space="preserve"> </w:t>
+      </w:r>
+      <w:r>
+        <w:t xml:space="preserve">клиник и </w:t>
+      </w:r>
+      <w:r>
+        <w:t>больниц, результативность деятельности которых возрастает</w:t>
+      </w:r>
+      <w:r>
+        <w:t>;</w:t>
+      </w:r>
+      <w:r>
+        <w:t xml:space="preserve"> государств</w:t>
+      </w:r>
+      <w:r>
+        <w:t>о</w:t>
+      </w:r>
+      <w:r>
+        <w:t>, в интересы которого входит улучшение благосостояния людей и обретение технологического суверенитета.</w:t>
+      </w:r>
+    </w:p>
+    <w:p>
+      <w:r>
+        <w:tab/>
+        <w:t xml:space="preserve">В медицине для цифровизации процессов внедряются медицинские информационные системы (МИС), а также их вариации, предназначенные для </w:t>
       </w:r>
       <w:r>
         <w:lastRenderedPageBreak/>
-        <w:t>качественные услуги за меньшее время</w:t>
-      </w:r>
-      <w:r>
-        <w:t>;</w:t>
-      </w:r>
-      <w:r>
-        <w:t xml:space="preserve"> работник</w:t>
-      </w:r>
-      <w:r>
-        <w:t>и</w:t>
-      </w:r>
-      <w:r>
-        <w:t xml:space="preserve"> </w:t>
-      </w:r>
-      <w:r>
-        <w:t xml:space="preserve">клиник и </w:t>
-      </w:r>
-      <w:r>
-        <w:t>больниц, результативность деятельности которых возрастает</w:t>
-      </w:r>
-      <w:r>
-        <w:t>;</w:t>
-      </w:r>
-      <w:r>
-        <w:t xml:space="preserve"> государств</w:t>
-      </w:r>
-      <w:r>
-        <w:t>о</w:t>
-      </w:r>
-      <w:r>
-        <w:t>, в интересы которого входит улучшение благосостояния людей и обретение технологического суверенитета.</w:t>
-      </w:r>
-    </w:p>
-    <w:p>
-      <w:r>
-        <w:tab/>
-        <w:t>В медицине для цифровизации процессов внедряются медицинские информационные системы (МИС), а также их вариации, предназначенные для конкретных направлений медицины, например лабораторные информационные системы (ЛИС).</w:t>
+        <w:t>конкретных направлений медицины, например лабораторные информационные системы (ЛИС).</w:t>
       </w:r>
     </w:p>
     <w:p>
@@ -3958,9 +4113,12 @@
     </w:p>
     <w:p>
       <w:r>
+        <w:tab/>
+        <w:t xml:space="preserve">Современным МИС недостаточно просто автоматизировать бумажные процессы. Потеряли актуальность даже те медицинские информационные системы, которые берут под свой контроль все системы и процессы медицинской деятельности. На сегодняшний день актуальны решения, предлагающие инновационные технологии, способные кратно увеличить </w:t>
+      </w:r>
+      <w:r>
         <w:lastRenderedPageBreak/>
-        <w:tab/>
-        <w:t>Современным МИС недостаточно просто автоматизировать бумажные процессы. Потеряли актуальность даже те медицинские информационные системы, которые берут под свой контроль все системы и процессы медицинской деятельности. На сегодняшний день актуальны решения, предлагающие инновационные технологии, способные кратно увеличить качество и эффективность деятельности, которую они автоматизируют</w:t>
+        <w:t>качество и эффективность деятельности, которую они автоматизируют</w:t>
       </w:r>
       <w:r>
         <w:t>, такие как</w:t>
@@ -4111,24 +4269,21 @@
     <w:p>
       <w:r>
         <w:tab/>
-        <w:t xml:space="preserve">Для распознавания колоний в чашке Петри выпускается дорогое медицинское оборудование, в основном импортное, с некоторого момента </w:t>
-      </w:r>
+        <w:t xml:space="preserve">Для распознавания колоний в чашке Петри выпускается дорогое медицинское оборудование, в основном импортное, с некоторого момента переставшее ввозиться на территорию нашей страны. Для приобретения и работы с ним требуются внушительные средства, составляющие не только стоимость аппарата, но и </w:t>
+      </w:r>
+      <w:r>
+        <w:t>труд</w:t>
+      </w:r>
+      <w:r>
+        <w:t xml:space="preserve"> специалиста, </w:t>
+      </w:r>
+      <w:r>
+        <w:t>занимающегося обслуживанием и поддержкой этого устройства. Далеко не все лаборатории, особенно в провинциальных городах, могут себе это позволить.</w:t>
+      </w:r>
+    </w:p>
+    <w:p>
       <w:r>
         <w:lastRenderedPageBreak/>
-        <w:t xml:space="preserve">переставшее ввозиться на территорию нашей страны. Для приобретения и работы с ним требуются внушительные средства, составляющие не только стоимость аппарата, но и </w:t>
-      </w:r>
-      <w:r>
-        <w:t>труд</w:t>
-      </w:r>
-      <w:r>
-        <w:t xml:space="preserve"> специалиста, </w:t>
-      </w:r>
-      <w:r>
-        <w:t>занимающегося обслуживанием и поддержкой этого устройства. Далеко не все лаборатории, особенно в провинциальных городах, могут себе это позволить.</w:t>
-      </w:r>
-    </w:p>
-    <w:p>
-      <w:r>
         <w:tab/>
         <w:t xml:space="preserve">В качестве альтернативы «аппаратному» подходу предлагается программный механизм, идентифицирующей микроорганизмы по одной лишь фотографии, не требующий ни больших вложений, ни сил на поддержку и обслуживание. </w:t>
       </w:r>
@@ -4191,12 +4346,13 @@
         <w:pStyle w:val="1"/>
       </w:pPr>
       <w:bookmarkStart w:id="7" w:name="_Toc151898554"/>
-      <w:bookmarkStart w:id="8" w:name="_Toc164022286"/>
+      <w:bookmarkStart w:id="8" w:name="_Toc164121982"/>
       <w:bookmarkEnd w:id="3"/>
       <w:bookmarkEnd w:id="4"/>
       <w:bookmarkEnd w:id="5"/>
       <w:bookmarkEnd w:id="6"/>
       <w:r>
+        <w:lastRenderedPageBreak/>
         <w:t>Постановка задачи</w:t>
       </w:r>
       <w:bookmarkEnd w:id="7"/>
@@ -4211,7 +4367,7 @@
       <w:bookmarkStart w:id="11" w:name="_Toc121674900"/>
       <w:bookmarkStart w:id="12" w:name="_Toc122629596"/>
       <w:bookmarkStart w:id="13" w:name="_Toc151898555"/>
-      <w:bookmarkStart w:id="14" w:name="_Toc164022287"/>
+      <w:bookmarkStart w:id="14" w:name="_Toc164121983"/>
       <w:r>
         <w:t>Введение</w:t>
       </w:r>
@@ -4260,7 +4416,7 @@
       <w:bookmarkStart w:id="17" w:name="_Toc121674901"/>
       <w:bookmarkStart w:id="18" w:name="_Toc122629597"/>
       <w:bookmarkStart w:id="19" w:name="_Toc151898556"/>
-      <w:bookmarkStart w:id="20" w:name="_Toc164022288"/>
+      <w:bookmarkStart w:id="20" w:name="_Toc164121984"/>
       <w:r>
         <w:t>Цель и задачи выпускной квалификационной работы</w:t>
       </w:r>
@@ -4428,7 +4584,6 @@
         </w:numPr>
       </w:pPr>
       <w:r>
-        <w:lastRenderedPageBreak/>
         <w:t>разработать</w:t>
       </w:r>
       <w:r>
@@ -4454,8 +4609,9 @@
       <w:pPr>
         <w:pStyle w:val="2"/>
       </w:pPr>
-      <w:bookmarkStart w:id="21" w:name="_Toc164022289"/>
-      <w:r>
+      <w:bookmarkStart w:id="21" w:name="_Toc164121985"/>
+      <w:r>
+        <w:lastRenderedPageBreak/>
         <w:t>Предметная область</w:t>
       </w:r>
       <w:bookmarkEnd w:id="21"/>
@@ -4604,9 +4760,8 @@
       <w:bookmarkStart w:id="24" w:name="_Toc121674902"/>
       <w:bookmarkStart w:id="25" w:name="_Toc122629598"/>
       <w:bookmarkStart w:id="26" w:name="_Toc151898557"/>
-      <w:bookmarkStart w:id="27" w:name="_Toc164022290"/>
-      <w:r>
-        <w:lastRenderedPageBreak/>
+      <w:bookmarkStart w:id="27" w:name="_Toc164121986"/>
+      <w:r>
         <w:t>Актуальность</w:t>
       </w:r>
       <w:bookmarkEnd w:id="22"/>
@@ -4621,7 +4776,11 @@
         <w:ind w:firstLine="708"/>
       </w:pPr>
       <w:r>
-        <w:t xml:space="preserve">Традиционно, для идентификации микроорганизмов в чашке Петри используются масс-спектрометры. Это довольно большие и дорогие устройства, требующие немалых средств на закупку и обслуживание. Не все медицинские организации, особенно государственные и провинциальные, могут себе их позволить. Взамен крупных и затратных аппаратов предлагается программный подход, который будет работать на обычном простом компьютере, в браузере. </w:t>
+        <w:t xml:space="preserve">Традиционно, для идентификации микроорганизмов в чашке Петри используются масс-спектрометры. Это довольно большие и дорогие устройства, требующие немалых средств на закупку и обслуживание. Не все медицинские организации, особенно государственные и провинциальные, </w:t>
+      </w:r>
+      <w:r>
+        <w:lastRenderedPageBreak/>
+        <w:t xml:space="preserve">могут себе их позволить. Взамен крупных и затратных аппаратов предлагается программный подход, который будет работать на обычном простом компьютере, в браузере. </w:t>
       </w:r>
       <w:r>
         <w:t>Лаборатории, которые приобретут МИС (медицинскую информационную систему), получат в её составе механизм, который избавляет от необходимости закупать реальное оборудование, кратно уменьшает время процесса и, если смотреть глобальней, делает медицину доступней для всех людей. Расплатой за программную альтернативу является разве что несколько меньшая точность распознавания микроорганизмов (зависит от многих факторов, колеблется в больших пределах). При правильном использовании, в благоприятных условиях программный подход даёт не менее высокую точность распознавание, как и реальное оборудование.</w:t>
@@ -4692,11 +4851,7 @@
         <w:t xml:space="preserve"> (или планирующие её к приобретению)</w:t>
       </w:r>
       <w:r>
-        <w:t xml:space="preserve">, </w:t>
-      </w:r>
-      <w:r>
-        <w:lastRenderedPageBreak/>
-        <w:t>компонентом которой она является. В этом автор убедился из личных контактов с сотрудником одной из лабораторий.</w:t>
+        <w:t>, компонентом которой она является. В этом автор убедился из личных контактов с сотрудником одной из лабораторий.</w:t>
       </w:r>
     </w:p>
     <w:p>
@@ -4708,7 +4863,7 @@
       <w:bookmarkStart w:id="30" w:name="_Toc121674903"/>
       <w:bookmarkStart w:id="31" w:name="_Toc122629599"/>
       <w:bookmarkStart w:id="32" w:name="_Toc151898558"/>
-      <w:bookmarkStart w:id="33" w:name="_Toc164022291"/>
+      <w:bookmarkStart w:id="33" w:name="_Toc164121987"/>
       <w:r>
         <w:t>Заключение</w:t>
       </w:r>
@@ -4724,7 +4879,11 @@
         <w:ind w:firstLine="708"/>
       </w:pPr>
       <w:r>
-        <w:t>В части 1.2 «Цель и задачи выпускной квалификационной работы» были подробно разобраны цели, для которых создаётся данное решение, и задачи, которые будет решать этот продукт. Проблемы, ради которых он разрабатывается, действительно остро стоят в нашей стране, и их решение внесёт значительный эффект в развитие медицинской отрасли, а также в общее состояние дел экономики, и увеличит шансы на обретение технологического суверенитета государством.</w:t>
+        <w:t xml:space="preserve">В части 1.2 «Цель и задачи выпускной квалификационной работы» были подробно разобраны цели, для которых создаётся данное решение, и задачи, </w:t>
+      </w:r>
+      <w:r>
+        <w:lastRenderedPageBreak/>
+        <w:t>которые будет решать этот продукт. Проблемы, ради которых он разрабатывается, действительно остро стоят в нашей стране, и их решение внесёт значительный эффект в развитие медицинской отрасли, а также в общее состояние дел экономики, и увеличит шансы на обретение технологического суверенитета государством.</w:t>
       </w:r>
     </w:p>
     <w:p>
@@ -4784,8 +4943,9 @@
       <w:pPr>
         <w:pStyle w:val="1"/>
       </w:pPr>
-      <w:bookmarkStart w:id="34" w:name="_Toc164022292"/>
-      <w:r>
+      <w:bookmarkStart w:id="34" w:name="_Toc164121988"/>
+      <w:r>
+        <w:lastRenderedPageBreak/>
         <w:t>ТЕОРЕТИЧЕСКАЯ</w:t>
       </w:r>
       <w:r>
@@ -4797,7 +4957,7 @@
       <w:pPr>
         <w:pStyle w:val="2"/>
       </w:pPr>
-      <w:bookmarkStart w:id="35" w:name="_Toc164022293"/>
+      <w:bookmarkStart w:id="35" w:name="_Toc164121989"/>
       <w:r>
         <w:t>Введение</w:t>
       </w:r>
@@ -4853,7 +5013,7 @@
       <w:pPr>
         <w:pStyle w:val="2"/>
       </w:pPr>
-      <w:bookmarkStart w:id="36" w:name="_Toc164022294"/>
+      <w:bookmarkStart w:id="36" w:name="_Toc164121990"/>
       <w:r>
         <w:t>Описание архитектуры проекта</w:t>
       </w:r>
@@ -4957,33 +5117,30 @@
         <w:t xml:space="preserve">Интеллектуальный сервис и будет тем самым ядром интеллектуальной подсистемы. Он будет содержать </w:t>
       </w:r>
       <w:r>
-        <w:t xml:space="preserve">средства, выполняющие процесс </w:t>
-      </w:r>
+        <w:t>средства, выполняющие процесс распознавания колоний микроорганизмов в чашке Петри на фотографии,</w:t>
+      </w:r>
+      <w:r>
+        <w:t xml:space="preserve"> </w:t>
+      </w:r>
+      <w:r>
+        <w:t>а также</w:t>
+      </w:r>
+      <w:r>
+        <w:t xml:space="preserve"> предоставлять наружу интерфейс для работы с </w:t>
+      </w:r>
+      <w:r>
+        <w:t>ними</w:t>
+      </w:r>
+      <w:r>
+        <w:t xml:space="preserve">. </w:t>
+      </w:r>
+    </w:p>
+    <w:p>
+      <w:pPr>
+        <w:ind w:firstLine="708"/>
+      </w:pPr>
       <w:r>
         <w:lastRenderedPageBreak/>
-        <w:t>распознавания колоний микроорганизмов в чашке Петри на фотографии,</w:t>
-      </w:r>
-      <w:r>
-        <w:t xml:space="preserve"> </w:t>
-      </w:r>
-      <w:r>
-        <w:t>а также</w:t>
-      </w:r>
-      <w:r>
-        <w:t xml:space="preserve"> предоставлять наружу интерфейс для работы с </w:t>
-      </w:r>
-      <w:r>
-        <w:t>ними</w:t>
-      </w:r>
-      <w:r>
-        <w:t xml:space="preserve">. </w:t>
-      </w:r>
-    </w:p>
-    <w:p>
-      <w:pPr>
-        <w:ind w:firstLine="708"/>
-      </w:pPr>
-      <w:r>
         <w:t>Задача файлового сервиса состоит в том, чтобы хранить исходные фотографий чашек, а также отдавать их на идентификацию по запросу от клиентской части.</w:t>
       </w:r>
     </w:p>
@@ -5182,17 +5339,20 @@
         <w:ind w:firstLine="708"/>
       </w:pPr>
       <w:r>
+        <w:t>На данный момент в микробиологической системе такого сервиса нет. Его надо будет разработать с нуля.</w:t>
+      </w:r>
+      <w:r>
+        <w:t xml:space="preserve"> Он должен предоставлять</w:t>
+      </w:r>
+      <w:r>
+        <w:t xml:space="preserve"> такой</w:t>
+      </w:r>
+      <w:r>
+        <w:t xml:space="preserve"> контракт, работая с которым можно будет отправлять на анализ фотографии с чашкой </w:t>
+      </w:r>
+      <w:r>
         <w:lastRenderedPageBreak/>
-        <w:t>На данный момент в микробиологической системе такого сервиса нет. Его надо будет разработать с нуля.</w:t>
-      </w:r>
-      <w:r>
-        <w:t xml:space="preserve"> Он должен предоставлять</w:t>
-      </w:r>
-      <w:r>
-        <w:t xml:space="preserve"> такой</w:t>
-      </w:r>
-      <w:r>
-        <w:t xml:space="preserve"> контракт, работая с которым можно будет отправлять на анализ фотографии с чашкой Петри, а в ответ получать некоторые полезные данные, являющиеся результатами работы искусственного интеллекта или машинного </w:t>
+        <w:t xml:space="preserve">Петри, а в ответ получать некоторые полезные данные, являющиеся результатами работы искусственного интеллекта или машинного </w:t>
       </w:r>
       <w:r>
         <w:t>зрения</w:t>
@@ -5393,17 +5553,20 @@
         <w:ind w:firstLine="708"/>
       </w:pPr>
       <w:r>
+        <w:t xml:space="preserve">Сервис для хранения файлов, в частности фотографий, уже существует в микробиологической информационной системе. Он предоставляет широкое функциональное </w:t>
+      </w:r>
+      <w:r>
+        <w:rPr>
+          <w:lang w:val="en-US"/>
+        </w:rPr>
+        <w:t>API</w:t>
+      </w:r>
+      <w:r>
+        <w:t xml:space="preserve"> для работы с медиа контентом. На данный момент все </w:t>
+      </w:r>
+      <w:r>
         <w:lastRenderedPageBreak/>
-        <w:t xml:space="preserve">Сервис для хранения файлов, в частности фотографий, уже существует в микробиологической информационной системе. Он предоставляет широкое функциональное </w:t>
-      </w:r>
-      <w:r>
-        <w:rPr>
-          <w:lang w:val="en-US"/>
-        </w:rPr>
-        <w:t>API</w:t>
-      </w:r>
-      <w:r>
-        <w:t xml:space="preserve"> для работы с медиа контентом. На данный момент все фотографии чашек Петри хранятся в нём. Суть работы интеллектуальной подсистемы с файловым сервисом будет сводиться к следующему: </w:t>
+        <w:t xml:space="preserve">фотографии чашек Петри хранятся в нём. Суть работы интеллектуальной подсистемы с файловым сервисом будет сводиться к следующему: </w:t>
       </w:r>
     </w:p>
     <w:p>
@@ -5507,8 +5670,11 @@
         <w:ind w:firstLine="708"/>
       </w:pPr>
       <w:r>
+        <w:t xml:space="preserve">Стоит сказать, что пользовательский интерфейс будет разработан другим человеком, являющимся коллегой автору данной выпускной квалификационной работы. Задача автора касательно клиентской части будет заключаться в том, чтобы договориться о контракте и предоставить его наружу </w:t>
+      </w:r>
+      <w:r>
         <w:lastRenderedPageBreak/>
-        <w:t xml:space="preserve">Стоит сказать, что пользовательский интерфейс будет разработан другим человеком, являющимся коллегой автору данной выпускной квалификационной работы. Задача автора касательно клиентской части будет заключаться в том, чтобы договориться о контракте и предоставить его наружу через </w:t>
+        <w:t xml:space="preserve">через </w:t>
       </w:r>
       <w:r>
         <w:rPr>
@@ -5605,7 +5771,7 @@
       <w:pPr>
         <w:pStyle w:val="2"/>
       </w:pPr>
-      <w:bookmarkStart w:id="37" w:name="_Toc164022295"/>
+      <w:bookmarkStart w:id="37" w:name="_Toc164121991"/>
       <w:r>
         <w:t>Модель искусственного интеллекта</w:t>
       </w:r>
@@ -5615,7 +5781,7 @@
       <w:pPr>
         <w:pStyle w:val="3"/>
       </w:pPr>
-      <w:bookmarkStart w:id="38" w:name="_Toc164022296"/>
+      <w:bookmarkStart w:id="38" w:name="_Toc164121992"/>
       <w:r>
         <w:t>Выбор способа обучения</w:t>
       </w:r>
@@ -5674,18 +5840,18 @@
         <w:ind w:firstLine="708"/>
       </w:pPr>
       <w:r>
+        <w:t xml:space="preserve">В первом случае обучения проходит без заранее известных правильных ответов. </w:t>
+      </w:r>
+      <w:r>
+        <w:t>Система сама находит внутренние взаимосвязи, зависимости, закономерности, существующие между объектами без вмешательства внешнего учителя.</w:t>
+      </w:r>
+    </w:p>
+    <w:p>
+      <w:pPr>
+        <w:ind w:firstLine="708"/>
+      </w:pPr>
+      <w:r>
         <w:lastRenderedPageBreak/>
-        <w:t xml:space="preserve">В первом случае обучения проходит без заранее известных правильных ответов. </w:t>
-      </w:r>
-      <w:r>
-        <w:t>Система сама находит внутренние взаимосвязи, зависимости, закономерности, существующие между объектами без вмешательства внешнего учителя.</w:t>
-      </w:r>
-    </w:p>
-    <w:p>
-      <w:pPr>
-        <w:ind w:firstLine="708"/>
-      </w:pPr>
-      <w:r>
         <w:t>При обучении с учителем, наоборот, заранее известен набор правильных ответов, а задача состоит в том, чтобы восстановить зависимости между множеством примеров и множеством правильных ответов.</w:t>
       </w:r>
     </w:p>
@@ -5794,17 +5960,20 @@
         <w:ind w:firstLine="360"/>
       </w:pPr>
       <w:r>
+        <w:t xml:space="preserve">  </w:t>
+      </w:r>
+      <w:r>
+        <w:tab/>
+      </w:r>
+      <w:r>
+        <w:t>Таким образом, с</w:t>
+      </w:r>
+      <w:r>
+        <w:t xml:space="preserve">ущественная сложность заключается в том, что для глубокого обучения требуется большое количество обучающих данных, разметить которые, как правило, должен эксперт. Процесс аннотации изображений является сложным, долгим и дорогостоящим. Для качественного </w:t>
+      </w:r>
+      <w:r>
         <w:lastRenderedPageBreak/>
-        <w:t xml:space="preserve">  </w:t>
-      </w:r>
-      <w:r>
-        <w:tab/>
-      </w:r>
-      <w:r>
-        <w:t>Таким образом, с</w:t>
-      </w:r>
-      <w:r>
-        <w:t>ущественная сложность заключается в том, что для глубокого обучения требуется большое количество обучающих данных, разметить которые, как правило, должен эксперт. Процесс аннотации изображений является сложным, долгим и дорогостоящим. Для качественного обучения нужен набор данных с десятками или даже сотнями тысяч размеченных изображений.</w:t>
+        <w:t>обучения нужен набор данных с десятками или даже сотнями тысяч размеченных изображений.</w:t>
       </w:r>
     </w:p>
     <w:p>
@@ -6242,7 +6411,7 @@
       <w:pPr>
         <w:pStyle w:val="3"/>
       </w:pPr>
-      <w:bookmarkStart w:id="39" w:name="_Toc164022297"/>
+      <w:bookmarkStart w:id="39" w:name="_Toc164121993"/>
       <w:r>
         <w:t>Выбор архитектуры нейронной сети</w:t>
       </w:r>
@@ -6418,7 +6587,7 @@
       <w:pPr>
         <w:pStyle w:val="3"/>
       </w:pPr>
-      <w:bookmarkStart w:id="40" w:name="_Toc164022298"/>
+      <w:bookmarkStart w:id="40" w:name="_Toc164121994"/>
       <w:r>
         <w:t>Подбор датасета</w:t>
       </w:r>
@@ -6565,7 +6734,7 @@
       <w:pPr>
         <w:pStyle w:val="3"/>
       </w:pPr>
-      <w:bookmarkStart w:id="41" w:name="_Toc164022299"/>
+      <w:bookmarkStart w:id="41" w:name="_Toc164121995"/>
       <w:r>
         <w:t>Выбор языка</w:t>
       </w:r>
@@ -7260,7 +7429,7 @@
       <w:pPr>
         <w:pStyle w:val="3"/>
       </w:pPr>
-      <w:bookmarkStart w:id="42" w:name="_Toc164022300"/>
+      <w:bookmarkStart w:id="42" w:name="_Toc164121996"/>
       <w:r>
         <w:t>Выбор фреймворка</w:t>
       </w:r>
@@ -9176,7 +9345,7 @@
       <w:pPr>
         <w:pStyle w:val="3"/>
       </w:pPr>
-      <w:bookmarkStart w:id="43" w:name="_Toc164022301"/>
+      <w:bookmarkStart w:id="43" w:name="_Toc164121997"/>
       <w:r>
         <w:t>Выбор средства интеграции</w:t>
       </w:r>
@@ -10294,7 +10463,7 @@
       <w:pPr>
         <w:pStyle w:val="2"/>
       </w:pPr>
-      <w:bookmarkStart w:id="44" w:name="_Toc164022302"/>
+      <w:bookmarkStart w:id="44" w:name="_Toc164121998"/>
       <w:r>
         <w:lastRenderedPageBreak/>
         <w:t>Архитектура интеллектуального сервиса</w:t>
@@ -10405,7 +10574,7 @@
       <w:pPr>
         <w:pStyle w:val="2"/>
       </w:pPr>
-      <w:bookmarkStart w:id="45" w:name="_Toc164022303"/>
+      <w:bookmarkStart w:id="45" w:name="_Toc164121999"/>
       <w:r>
         <w:t>Резюме</w:t>
       </w:r>
@@ -10614,7 +10783,7 @@
       <w:pPr>
         <w:pStyle w:val="1"/>
       </w:pPr>
-      <w:bookmarkStart w:id="46" w:name="_Toc164022304"/>
+      <w:bookmarkStart w:id="46" w:name="_Toc164122000"/>
       <w:r>
         <w:lastRenderedPageBreak/>
         <w:t>ПРАКТИЧЕСКАЯ ЧАСТЬ</w:t>
@@ -10625,7 +10794,7 @@
       <w:pPr>
         <w:pStyle w:val="2"/>
       </w:pPr>
-      <w:bookmarkStart w:id="47" w:name="_Toc164022305"/>
+      <w:bookmarkStart w:id="47" w:name="_Toc164122001"/>
       <w:r>
         <w:t>Введение</w:t>
       </w:r>
@@ -10872,7 +11041,7 @@
       <w:pPr>
         <w:pStyle w:val="2"/>
       </w:pPr>
-      <w:bookmarkStart w:id="48" w:name="_Toc164022306"/>
+      <w:bookmarkStart w:id="48" w:name="_Toc164122002"/>
       <w:r>
         <w:t>Подготовка</w:t>
       </w:r>
@@ -10882,7 +11051,7 @@
       <w:pPr>
         <w:pStyle w:val="3"/>
       </w:pPr>
-      <w:bookmarkStart w:id="49" w:name="_Toc164022307"/>
+      <w:bookmarkStart w:id="49" w:name="_Toc164122003"/>
       <w:r>
         <w:t>Анализ датасета и его возможностей</w:t>
       </w:r>
@@ -12206,7 +12375,7 @@
       <w:pPr>
         <w:pStyle w:val="3"/>
       </w:pPr>
-      <w:bookmarkStart w:id="50" w:name="_Toc164022308"/>
+      <w:bookmarkStart w:id="50" w:name="_Toc164122004"/>
       <w:r>
         <w:t>Анализ и выбор моделей</w:t>
       </w:r>
@@ -12243,14 +12412,12 @@
       <w:r>
         <w:t xml:space="preserve"> </w:t>
       </w:r>
-      <w:proofErr w:type="spellStart"/>
       <w:r>
         <w:rPr>
           <w:lang w:val="en-US"/>
         </w:rPr>
         <w:t>detectron</w:t>
       </w:r>
-      <w:proofErr w:type="spellEnd"/>
       <w:r>
         <w:t xml:space="preserve">2 </w:t>
       </w:r>
@@ -12286,7 +12453,7 @@
         <w:pStyle w:val="a9"/>
         <w:numPr>
           <w:ilvl w:val="0"/>
-          <w:numId w:val="48"/>
+          <w:numId w:val="45"/>
         </w:numPr>
       </w:pPr>
       <w:r>
@@ -12298,7 +12465,7 @@
         <w:pStyle w:val="a9"/>
         <w:numPr>
           <w:ilvl w:val="0"/>
-          <w:numId w:val="48"/>
+          <w:numId w:val="45"/>
         </w:numPr>
       </w:pPr>
       <w:r>
@@ -12355,7 +12522,7 @@
         <w:pStyle w:val="a9"/>
         <w:numPr>
           <w:ilvl w:val="0"/>
-          <w:numId w:val="49"/>
+          <w:numId w:val="46"/>
         </w:numPr>
       </w:pPr>
       <w:r>
@@ -12393,7 +12560,7 @@
         <w:pStyle w:val="a9"/>
         <w:numPr>
           <w:ilvl w:val="0"/>
-          <w:numId w:val="49"/>
+          <w:numId w:val="46"/>
         </w:numPr>
       </w:pPr>
       <w:r>
@@ -12408,7 +12575,7 @@
         <w:pStyle w:val="a9"/>
         <w:numPr>
           <w:ilvl w:val="0"/>
-          <w:numId w:val="49"/>
+          <w:numId w:val="46"/>
         </w:numPr>
       </w:pPr>
       <w:r>
@@ -12545,7 +12712,7 @@
         <w:pStyle w:val="a9"/>
         <w:numPr>
           <w:ilvl w:val="0"/>
-          <w:numId w:val="49"/>
+          <w:numId w:val="46"/>
         </w:numPr>
       </w:pPr>
       <w:r>
@@ -12571,7 +12738,7 @@
         <w:pStyle w:val="a9"/>
         <w:numPr>
           <w:ilvl w:val="0"/>
-          <w:numId w:val="49"/>
+          <w:numId w:val="46"/>
         </w:numPr>
       </w:pPr>
       <w:r>
@@ -12584,7 +12751,7 @@
         <w:pStyle w:val="a9"/>
         <w:numPr>
           <w:ilvl w:val="0"/>
-          <w:numId w:val="49"/>
+          <w:numId w:val="46"/>
         </w:numPr>
       </w:pPr>
       <w:r>
@@ -12667,7 +12834,7 @@
         <w:pStyle w:val="a9"/>
         <w:numPr>
           <w:ilvl w:val="0"/>
-          <w:numId w:val="49"/>
+          <w:numId w:val="46"/>
         </w:numPr>
       </w:pPr>
       <w:r>
@@ -12707,7 +12874,7 @@
       <w:pPr>
         <w:pStyle w:val="3"/>
       </w:pPr>
-      <w:bookmarkStart w:id="51" w:name="_Toc164022309"/>
+      <w:bookmarkStart w:id="51" w:name="_Toc164122005"/>
       <w:r>
         <w:t>Повышение уровня абстракции</w:t>
       </w:r>
@@ -12746,14 +12913,12 @@
         <w:lastRenderedPageBreak/>
         <w:t xml:space="preserve">из таких платформ является </w:t>
       </w:r>
-      <w:proofErr w:type="spellStart"/>
       <w:r>
         <w:rPr>
           <w:lang w:val="en-US"/>
         </w:rPr>
         <w:t>detectron</w:t>
       </w:r>
-      <w:proofErr w:type="spellEnd"/>
       <w:r>
         <w:t>2.</w:t>
       </w:r>
@@ -12775,14 +12940,12 @@
       <w:r>
         <w:t xml:space="preserve"> в контексте данной выпускной квалификационной работы. В контексте </w:t>
       </w:r>
-      <w:proofErr w:type="spellStart"/>
       <w:r>
         <w:rPr>
           <w:lang w:val="en-US"/>
         </w:rPr>
         <w:t>detectron</w:t>
       </w:r>
-      <w:proofErr w:type="spellEnd"/>
       <w:r>
         <w:t xml:space="preserve">2 </w:t>
       </w:r>
@@ -12868,14 +13031,12 @@
       <w:r>
         <w:t xml:space="preserve">будет код написан с использованием фреймворка </w:t>
       </w:r>
-      <w:proofErr w:type="spellStart"/>
       <w:r>
         <w:rPr>
           <w:lang w:val="en-US"/>
         </w:rPr>
         <w:t>detectron</w:t>
       </w:r>
-      <w:proofErr w:type="spellEnd"/>
       <w:r>
         <w:t>2.</w:t>
       </w:r>
@@ -12884,7 +13045,7 @@
       <w:pPr>
         <w:pStyle w:val="3"/>
       </w:pPr>
-      <w:bookmarkStart w:id="52" w:name="_Toc164022310"/>
+      <w:bookmarkStart w:id="52" w:name="_Toc164122006"/>
       <w:r>
         <w:t xml:space="preserve">Подготовка </w:t>
       </w:r>
@@ -13014,7 +13175,7 @@
         <w:pStyle w:val="a9"/>
         <w:numPr>
           <w:ilvl w:val="0"/>
-          <w:numId w:val="46"/>
+          <w:numId w:val="44"/>
         </w:numPr>
       </w:pPr>
       <w:r>
@@ -13044,7 +13205,7 @@
         <w:pStyle w:val="a9"/>
         <w:numPr>
           <w:ilvl w:val="0"/>
-          <w:numId w:val="46"/>
+          <w:numId w:val="44"/>
         </w:numPr>
       </w:pPr>
       <w:r>
@@ -13065,7 +13226,7 @@
         <w:pStyle w:val="a9"/>
         <w:numPr>
           <w:ilvl w:val="0"/>
-          <w:numId w:val="46"/>
+          <w:numId w:val="44"/>
         </w:numPr>
       </w:pPr>
       <w:r>
@@ -13120,7 +13281,7 @@
       <w:pPr>
         <w:pStyle w:val="3"/>
       </w:pPr>
-      <w:bookmarkStart w:id="53" w:name="_Toc164022311"/>
+      <w:bookmarkStart w:id="53" w:name="_Toc164122007"/>
       <w:r>
         <w:t>Установка зависимостей</w:t>
       </w:r>
@@ -13202,14 +13363,3094 @@
         <w:ind w:firstLine="708"/>
       </w:pPr>
       <w:r>
-        <w:t>Значение каждой импортированной сущности (функции или класса) будет описано далее в процессе работы.</w:t>
+        <w:t>Далее будет представлен следующий код, задача которого – загрузить выборки, проверить корректность данных и подготовить конфигурацию для последующего обучения моделей.</w:t>
+      </w:r>
+    </w:p>
+    <w:p>
+      <w:pPr>
+        <w:pStyle w:val="3"/>
+      </w:pPr>
+      <w:bookmarkStart w:id="54" w:name="_Toc164122008"/>
+      <w:r>
+        <w:t>П</w:t>
+      </w:r>
+      <w:r>
+        <w:t xml:space="preserve">одготовка </w:t>
+      </w:r>
+      <w:r>
+        <w:t>данных</w:t>
+      </w:r>
+      <w:bookmarkEnd w:id="54"/>
+    </w:p>
+    <w:p>
+      <w:pPr>
+        <w:ind w:firstLine="708"/>
+      </w:pPr>
+      <w:r>
+        <w:t>В этой части будут приведены и описаны все ячейки с кодом, настраивающие константы, переменные, конфигурации и так далее.</w:t>
+      </w:r>
+    </w:p>
+    <w:p>
+      <w:pPr>
+        <w:ind w:firstLine="708"/>
+        <w:rPr>
+          <w:noProof/>
+        </w:rPr>
+      </w:pPr>
+      <w:r>
+        <w:t xml:space="preserve">Первым делом выводятся версии </w:t>
+      </w:r>
+      <w:proofErr w:type="spellStart"/>
+      <w:r>
+        <w:rPr>
+          <w:lang w:val="en-US"/>
+        </w:rPr>
+        <w:t>PyTorch</w:t>
+      </w:r>
+      <w:proofErr w:type="spellEnd"/>
+      <w:r>
+        <w:t xml:space="preserve"> </w:t>
+      </w:r>
+      <w:r>
+        <w:t xml:space="preserve">и </w:t>
+      </w:r>
+      <w:proofErr w:type="spellStart"/>
+      <w:r>
+        <w:rPr>
+          <w:lang w:val="en-US"/>
+        </w:rPr>
+        <w:t>cuda</w:t>
+      </w:r>
+      <w:proofErr w:type="spellEnd"/>
+      <w:r>
+        <w:t xml:space="preserve">, а также доступность </w:t>
+      </w:r>
+      <w:proofErr w:type="spellStart"/>
+      <w:r>
+        <w:rPr>
+          <w:lang w:val="en-US"/>
+        </w:rPr>
+        <w:t>cuda</w:t>
+      </w:r>
+      <w:proofErr w:type="spellEnd"/>
+      <w:r>
+        <w:t xml:space="preserve"> </w:t>
+      </w:r>
+      <w:r>
+        <w:t xml:space="preserve">ядер (для обучения используется графический ускоритель </w:t>
+      </w:r>
+      <w:r>
+        <w:rPr>
+          <w:lang w:val="en-US"/>
+        </w:rPr>
+        <w:t>Nvidia</w:t>
+      </w:r>
+      <w:r>
+        <w:t xml:space="preserve"> </w:t>
+      </w:r>
+      <w:r>
+        <w:rPr>
+          <w:lang w:val="en-US"/>
+        </w:rPr>
+        <w:t>Tesla</w:t>
+      </w:r>
+      <w:r>
+        <w:t xml:space="preserve"> </w:t>
+      </w:r>
+      <w:r>
+        <w:rPr>
+          <w:lang w:val="en-US"/>
+        </w:rPr>
+        <w:t>V</w:t>
+      </w:r>
+      <w:r>
+        <w:t>100</w:t>
+      </w:r>
+      <w:r>
+        <w:t>):</w:t>
+      </w:r>
+      <w:r>
+        <w:rPr>
+          <w:noProof/>
+        </w:rPr>
+        <w:t xml:space="preserve"> </w:t>
+      </w:r>
+      <w:r>
+        <w:rPr>
+          <w:noProof/>
+        </w:rPr>
+        <w:drawing>
+          <wp:inline distT="0" distB="0" distL="0" distR="0" wp14:anchorId="68A6A49A" wp14:editId="6CFB94C2">
+            <wp:extent cx="5940425" cy="1661160"/>
+            <wp:effectExtent l="0" t="0" r="3175" b="0"/>
+            <wp:docPr id="11" name="Рисунок 11"/>
+            <wp:cNvGraphicFramePr>
+              <a:graphicFrameLocks xmlns:a="http://schemas.openxmlformats.org/drawingml/2006/main" noChangeAspect="1"/>
+            </wp:cNvGraphicFramePr>
+            <a:graphic xmlns:a="http://schemas.openxmlformats.org/drawingml/2006/main">
+              <a:graphicData uri="http://schemas.openxmlformats.org/drawingml/2006/picture">
+                <pic:pic xmlns:pic="http://schemas.openxmlformats.org/drawingml/2006/picture">
+                  <pic:nvPicPr>
+                    <pic:cNvPr id="1" name=""/>
+                    <pic:cNvPicPr/>
+                  </pic:nvPicPr>
+                  <pic:blipFill rotWithShape="1">
+                    <a:blip r:embed="rId17"/>
+                    <a:srcRect t="5930" b="1730"/>
+                    <a:stretch/>
+                  </pic:blipFill>
+                  <pic:spPr bwMode="auto">
+                    <a:xfrm>
+                      <a:off x="0" y="0"/>
+                      <a:ext cx="5940425" cy="1661160"/>
+                    </a:xfrm>
+                    <a:prstGeom prst="rect">
+                      <a:avLst/>
+                    </a:prstGeom>
+                    <a:ln>
+                      <a:noFill/>
+                    </a:ln>
+                    <a:extLst>
+                      <a:ext uri="{53640926-AAD7-44D8-BBD7-CCE9431645EC}">
+                        <a14:shadowObscured xmlns:a14="http://schemas.microsoft.com/office/drawing/2010/main"/>
+                      </a:ext>
+                    </a:extLst>
+                  </pic:spPr>
+                </pic:pic>
+              </a:graphicData>
+            </a:graphic>
+          </wp:inline>
+        </w:drawing>
+      </w:r>
+    </w:p>
+    <w:p>
+      <w:pPr>
+        <w:pStyle w:val="ac"/>
+      </w:pPr>
+      <w:r>
+        <w:t xml:space="preserve">Рис. 8. Ячейка кода с выводом версий библиотек и доступности </w:t>
+      </w:r>
+      <w:proofErr w:type="spellStart"/>
+      <w:r>
+        <w:rPr>
+          <w:lang w:val="en-US"/>
+        </w:rPr>
+        <w:t>gpu</w:t>
+      </w:r>
+      <w:proofErr w:type="spellEnd"/>
+      <w:r>
+        <w:t>.</w:t>
+      </w:r>
+    </w:p>
+    <w:p>
+      <w:pPr>
+        <w:rPr>
+          <w:lang w:val="en-US"/>
+        </w:rPr>
+      </w:pPr>
+      <w:r>
+        <w:lastRenderedPageBreak/>
+        <w:tab/>
+        <w:t xml:space="preserve">Как видно, </w:t>
+      </w:r>
+      <w:proofErr w:type="spellStart"/>
+      <w:r>
+        <w:rPr>
+          <w:lang w:val="en-US"/>
+        </w:rPr>
+        <w:t>PyTorch</w:t>
+      </w:r>
+      <w:proofErr w:type="spellEnd"/>
+      <w:r>
+        <w:t xml:space="preserve"> </w:t>
+      </w:r>
+      <w:r>
+        <w:t xml:space="preserve">и </w:t>
+      </w:r>
+      <w:r>
+        <w:rPr>
+          <w:lang w:val="en-US"/>
+        </w:rPr>
+        <w:t>detectron</w:t>
+      </w:r>
+      <w:r>
+        <w:t>2</w:t>
+      </w:r>
+      <w:r>
+        <w:t xml:space="preserve"> корректно установлены, имеют актуальные версии (на момент написание), </w:t>
+      </w:r>
+      <w:proofErr w:type="spellStart"/>
+      <w:r>
+        <w:rPr>
+          <w:lang w:val="en-US"/>
+        </w:rPr>
+        <w:t>PyTorch</w:t>
+      </w:r>
+      <w:proofErr w:type="spellEnd"/>
+      <w:r>
+        <w:t xml:space="preserve"> </w:t>
+      </w:r>
+      <w:r>
+        <w:t>видит графический ускоритель и поддерживает работу с ним.</w:t>
+      </w:r>
+    </w:p>
+    <w:p>
+      <w:pPr>
+        <w:rPr>
+          <w:noProof/>
+        </w:rPr>
+      </w:pPr>
+      <w:r>
+        <w:rPr>
+          <w:lang w:val="en-US"/>
+        </w:rPr>
+        <w:tab/>
+      </w:r>
+      <w:r>
+        <w:t>Далее определяются все необходимые</w:t>
+      </w:r>
+      <w:r>
+        <w:t xml:space="preserve"> в будущем</w:t>
+      </w:r>
+      <w:r>
+        <w:t xml:space="preserve"> константы:</w:t>
+      </w:r>
+      <w:r>
+        <w:rPr>
+          <w:noProof/>
+        </w:rPr>
+        <w:t xml:space="preserve"> </w:t>
+      </w:r>
+      <w:r>
+        <w:drawing>
+          <wp:inline distT="0" distB="0" distL="0" distR="0" wp14:anchorId="7D7B8515" wp14:editId="674F1FD6">
+            <wp:extent cx="5470710" cy="3429000"/>
+            <wp:effectExtent l="0" t="0" r="0" b="0"/>
+            <wp:docPr id="12" name="Рисунок 12"/>
+            <wp:cNvGraphicFramePr>
+              <a:graphicFrameLocks xmlns:a="http://schemas.openxmlformats.org/drawingml/2006/main" noChangeAspect="1"/>
+            </wp:cNvGraphicFramePr>
+            <a:graphic xmlns:a="http://schemas.openxmlformats.org/drawingml/2006/main">
+              <a:graphicData uri="http://schemas.openxmlformats.org/drawingml/2006/picture">
+                <pic:pic xmlns:pic="http://schemas.openxmlformats.org/drawingml/2006/picture">
+                  <pic:nvPicPr>
+                    <pic:cNvPr id="1" name=""/>
+                    <pic:cNvPicPr/>
+                  </pic:nvPicPr>
+                  <pic:blipFill rotWithShape="1">
+                    <a:blip r:embed="rId18"/>
+                    <a:srcRect t="2283" r="18491" b="1822"/>
+                    <a:stretch/>
+                  </pic:blipFill>
+                  <pic:spPr bwMode="auto">
+                    <a:xfrm>
+                      <a:off x="0" y="0"/>
+                      <a:ext cx="5487002" cy="3439211"/>
+                    </a:xfrm>
+                    <a:prstGeom prst="rect">
+                      <a:avLst/>
+                    </a:prstGeom>
+                    <a:ln>
+                      <a:noFill/>
+                    </a:ln>
+                    <a:extLst>
+                      <a:ext uri="{53640926-AAD7-44D8-BBD7-CCE9431645EC}">
+                        <a14:shadowObscured xmlns:a14="http://schemas.microsoft.com/office/drawing/2010/main"/>
+                      </a:ext>
+                    </a:extLst>
+                  </pic:spPr>
+                </pic:pic>
+              </a:graphicData>
+            </a:graphic>
+          </wp:inline>
+        </w:drawing>
+      </w:r>
+    </w:p>
+    <w:p>
+      <w:pPr>
+        <w:pStyle w:val="ac"/>
+      </w:pPr>
+      <w:r>
+        <w:t>Рис. 9. Ячейка кода с определением констант.</w:t>
+      </w:r>
+    </w:p>
+    <w:p>
+      <w:pPr>
+        <w:rPr>
+          <w:lang w:val="en-US"/>
+        </w:rPr>
+      </w:pPr>
+      <w:r>
+        <w:t xml:space="preserve">Краткое пояснение: </w:t>
+      </w:r>
+    </w:p>
+    <w:p>
+      <w:pPr>
+        <w:pStyle w:val="a9"/>
+        <w:numPr>
+          <w:ilvl w:val="0"/>
+          <w:numId w:val="48"/>
+        </w:numPr>
+      </w:pPr>
+      <w:r>
+        <w:rPr>
+          <w:lang w:val="en-US"/>
+        </w:rPr>
+        <w:t>MODEL</w:t>
+      </w:r>
+      <w:r>
+        <w:t>_</w:t>
+      </w:r>
+      <w:r>
+        <w:rPr>
+          <w:lang w:val="en-US"/>
+        </w:rPr>
+        <w:t>CONFIG</w:t>
+      </w:r>
+      <w:r>
+        <w:t xml:space="preserve"> </w:t>
+      </w:r>
+      <w:r>
+        <w:t xml:space="preserve">указывает на </w:t>
+      </w:r>
+      <w:proofErr w:type="spellStart"/>
+      <w:r>
+        <w:rPr>
+          <w:lang w:val="en-US"/>
+        </w:rPr>
+        <w:t>yaml</w:t>
+      </w:r>
+      <w:proofErr w:type="spellEnd"/>
+      <w:r>
+        <w:t xml:space="preserve"> </w:t>
+      </w:r>
+      <w:r>
+        <w:t>файл конфигурации данной модели</w:t>
+      </w:r>
+    </w:p>
+    <w:p>
+      <w:pPr>
+        <w:pStyle w:val="a9"/>
+        <w:numPr>
+          <w:ilvl w:val="0"/>
+          <w:numId w:val="48"/>
+        </w:numPr>
+      </w:pPr>
+      <w:r>
+        <w:rPr>
+          <w:lang w:val="en-US"/>
+        </w:rPr>
+        <w:t xml:space="preserve">MODEL </w:t>
+      </w:r>
+      <w:r>
+        <w:t>определяет имя модели</w:t>
+      </w:r>
+    </w:p>
+    <w:p>
+      <w:pPr>
+        <w:pStyle w:val="a9"/>
+        <w:numPr>
+          <w:ilvl w:val="0"/>
+          <w:numId w:val="48"/>
+        </w:numPr>
+      </w:pPr>
+      <w:r>
+        <w:rPr>
+          <w:lang w:val="en-US"/>
+        </w:rPr>
+        <w:t>OUTPUT</w:t>
+      </w:r>
+      <w:r>
+        <w:t>_</w:t>
+      </w:r>
+      <w:r>
+        <w:rPr>
+          <w:lang w:val="en-US"/>
+        </w:rPr>
+        <w:t>DIR</w:t>
+      </w:r>
+      <w:r>
+        <w:t xml:space="preserve"> </w:t>
+      </w:r>
+      <w:r>
+        <w:t xml:space="preserve">назначает выходную директорию, в которую будут складываться все </w:t>
+      </w:r>
+      <w:proofErr w:type="spellStart"/>
+      <w:r>
+        <w:t>логи</w:t>
+      </w:r>
+      <w:proofErr w:type="spellEnd"/>
+      <w:r>
+        <w:t>, веса и остальные результаты обучения</w:t>
+      </w:r>
+    </w:p>
+    <w:p>
+      <w:pPr>
+        <w:pStyle w:val="a9"/>
+        <w:numPr>
+          <w:ilvl w:val="0"/>
+          <w:numId w:val="48"/>
+        </w:numPr>
+      </w:pPr>
+      <w:r>
+        <w:rPr>
+          <w:lang w:val="en-US"/>
+        </w:rPr>
+        <w:t>DATASET</w:t>
+      </w:r>
+      <w:r>
+        <w:t>_</w:t>
+      </w:r>
+      <w:r>
+        <w:rPr>
+          <w:lang w:val="en-US"/>
+        </w:rPr>
+        <w:t>NAME</w:t>
+      </w:r>
+      <w:r>
+        <w:t xml:space="preserve"> </w:t>
+      </w:r>
+      <w:r>
+        <w:t>задаёт</w:t>
+      </w:r>
+      <w:r>
+        <w:t xml:space="preserve"> </w:t>
+      </w:r>
+      <w:r>
+        <w:t>имя</w:t>
+      </w:r>
+      <w:r>
+        <w:t xml:space="preserve"> </w:t>
+      </w:r>
+      <w:r>
+        <w:t>датасета</w:t>
+      </w:r>
+    </w:p>
+    <w:p>
+      <w:pPr>
+        <w:pStyle w:val="a9"/>
+        <w:numPr>
+          <w:ilvl w:val="0"/>
+          <w:numId w:val="48"/>
+        </w:numPr>
+      </w:pPr>
+      <w:r>
+        <w:rPr>
+          <w:lang w:val="en-US"/>
+        </w:rPr>
+        <w:t>DATASET</w:t>
+      </w:r>
+      <w:r>
+        <w:t>_</w:t>
+      </w:r>
+      <w:r>
+        <w:rPr>
+          <w:lang w:val="en-US"/>
+        </w:rPr>
+        <w:t>PATH</w:t>
+      </w:r>
+      <w:r>
+        <w:t xml:space="preserve"> </w:t>
+      </w:r>
+      <w:r>
+        <w:t xml:space="preserve">определяет директорию с фотографиями и </w:t>
+      </w:r>
+      <w:r>
+        <w:rPr>
+          <w:lang w:val="en-US"/>
+        </w:rPr>
+        <w:t>json</w:t>
+      </w:r>
+      <w:r>
+        <w:t xml:space="preserve"> файлом аннотаций</w:t>
+      </w:r>
+    </w:p>
+    <w:p>
+      <w:pPr>
+        <w:pStyle w:val="a9"/>
+        <w:numPr>
+          <w:ilvl w:val="0"/>
+          <w:numId w:val="48"/>
+        </w:numPr>
+      </w:pPr>
+      <w:r>
+        <w:rPr>
+          <w:lang w:val="en-US"/>
+        </w:rPr>
+        <w:t>ANNOTATION</w:t>
+      </w:r>
+      <w:r>
+        <w:t>_</w:t>
+      </w:r>
+      <w:r>
+        <w:rPr>
+          <w:lang w:val="en-US"/>
+        </w:rPr>
+        <w:t>FILE</w:t>
+      </w:r>
+      <w:r>
+        <w:t>_</w:t>
+      </w:r>
+      <w:r>
+        <w:rPr>
+          <w:lang w:val="en-US"/>
+        </w:rPr>
+        <w:t>PATH</w:t>
+      </w:r>
+      <w:r>
+        <w:t xml:space="preserve"> </w:t>
+      </w:r>
+      <w:r>
+        <w:t>задаёт</w:t>
+      </w:r>
+      <w:r>
+        <w:t xml:space="preserve"> </w:t>
+      </w:r>
+      <w:r>
+        <w:t>путь</w:t>
+      </w:r>
+      <w:r>
+        <w:t xml:space="preserve"> </w:t>
+      </w:r>
+      <w:r>
+        <w:t>до</w:t>
+      </w:r>
+      <w:r>
+        <w:t xml:space="preserve"> </w:t>
+      </w:r>
+      <w:r>
+        <w:rPr>
+          <w:lang w:val="en-US"/>
+        </w:rPr>
+        <w:t>json</w:t>
+      </w:r>
+      <w:r>
+        <w:t xml:space="preserve"> </w:t>
+      </w:r>
+      <w:r>
+        <w:t>файла</w:t>
+      </w:r>
+      <w:r>
+        <w:t xml:space="preserve"> </w:t>
+      </w:r>
+      <w:r>
+        <w:t>с</w:t>
+      </w:r>
+      <w:r>
+        <w:t xml:space="preserve"> </w:t>
+      </w:r>
+      <w:r>
+        <w:t>аннотациями</w:t>
+      </w:r>
+    </w:p>
+    <w:p>
+      <w:pPr>
+        <w:pStyle w:val="a9"/>
+        <w:numPr>
+          <w:ilvl w:val="0"/>
+          <w:numId w:val="48"/>
+        </w:numPr>
+      </w:pPr>
+      <w:r>
+        <w:rPr>
+          <w:lang w:val="en-US"/>
+        </w:rPr>
+        <w:t>TRAINING</w:t>
+      </w:r>
+      <w:r>
+        <w:t>_</w:t>
+      </w:r>
+      <w:r>
+        <w:rPr>
+          <w:lang w:val="en-US"/>
+        </w:rPr>
+        <w:t>LISTS</w:t>
+      </w:r>
+      <w:r>
+        <w:t>_</w:t>
+      </w:r>
+      <w:r>
+        <w:rPr>
+          <w:lang w:val="en-US"/>
+        </w:rPr>
+        <w:t>PATH</w:t>
+      </w:r>
+      <w:r>
+        <w:t xml:space="preserve"> </w:t>
+      </w:r>
+      <w:r>
+        <w:t>задаёт</w:t>
+      </w:r>
+      <w:r>
+        <w:t xml:space="preserve"> </w:t>
+      </w:r>
+      <w:r>
+        <w:t>путь</w:t>
+      </w:r>
+      <w:r>
+        <w:t xml:space="preserve"> </w:t>
+      </w:r>
+      <w:r>
+        <w:t>до</w:t>
+      </w:r>
+      <w:r>
+        <w:t xml:space="preserve"> </w:t>
+      </w:r>
+      <w:r>
+        <w:t>директории с тренировочными листами</w:t>
+      </w:r>
+    </w:p>
+    <w:p>
+      <w:pPr>
+        <w:pStyle w:val="a9"/>
+        <w:numPr>
+          <w:ilvl w:val="0"/>
+          <w:numId w:val="48"/>
+        </w:numPr>
+      </w:pPr>
+      <w:r>
+        <w:rPr>
+          <w:lang w:val="en-US"/>
+        </w:rPr>
+        <w:t>CATEGORIES</w:t>
+      </w:r>
+      <w:r>
+        <w:t xml:space="preserve"> – </w:t>
+      </w:r>
+      <w:r>
+        <w:t>список категорий микроорганизмов, которые будут участвовать в обучении</w:t>
+      </w:r>
+    </w:p>
+    <w:p>
+      <w:pPr>
+        <w:pStyle w:val="a9"/>
+        <w:numPr>
+          <w:ilvl w:val="0"/>
+          <w:numId w:val="48"/>
+        </w:numPr>
+      </w:pPr>
+      <w:r>
+        <w:rPr>
+          <w:lang w:val="en-US"/>
+        </w:rPr>
+        <w:lastRenderedPageBreak/>
+        <w:t>CATEGORIES</w:t>
+      </w:r>
+      <w:r>
+        <w:t>_</w:t>
+      </w:r>
+      <w:r>
+        <w:rPr>
+          <w:lang w:val="en-US"/>
+        </w:rPr>
+        <w:t>DICT</w:t>
+      </w:r>
+      <w:r>
+        <w:t xml:space="preserve"> – </w:t>
+      </w:r>
+      <w:r>
+        <w:t>словарь категорий и их идентификаторов</w:t>
+      </w:r>
+    </w:p>
+    <w:p>
+      <w:pPr>
+        <w:ind w:firstLine="708"/>
+      </w:pPr>
+      <w:r>
+        <w:t>Далее следует вывод имени модели и выходной директории, чтобы удостовериться, что всё правильно.</w:t>
+      </w:r>
+    </w:p>
+    <w:p>
+      <w:pPr>
+        <w:ind w:firstLine="708"/>
+        <w:rPr>
+          <w:noProof/>
+        </w:rPr>
+      </w:pPr>
+      <w:r>
+        <w:t>Следующим шагом идёт код, который берёт случайное изображение из датасета (в промежутке до количества фотографий) и отображает его:</w:t>
+      </w:r>
+      <w:r>
+        <w:rPr>
+          <w:noProof/>
+        </w:rPr>
+        <w:t xml:space="preserve"> </w:t>
+      </w:r>
+      <w:r>
+        <w:drawing>
+          <wp:inline distT="0" distB="0" distL="0" distR="0" wp14:anchorId="2E0F5133" wp14:editId="65226B9A">
+            <wp:extent cx="5940425" cy="3811905"/>
+            <wp:effectExtent l="0" t="0" r="3175" b="0"/>
+            <wp:docPr id="13" name="Рисунок 13"/>
+            <wp:cNvGraphicFramePr>
+              <a:graphicFrameLocks xmlns:a="http://schemas.openxmlformats.org/drawingml/2006/main" noChangeAspect="1"/>
+            </wp:cNvGraphicFramePr>
+            <a:graphic xmlns:a="http://schemas.openxmlformats.org/drawingml/2006/main">
+              <a:graphicData uri="http://schemas.openxmlformats.org/drawingml/2006/picture">
+                <pic:pic xmlns:pic="http://schemas.openxmlformats.org/drawingml/2006/picture">
+                  <pic:nvPicPr>
+                    <pic:cNvPr id="1" name=""/>
+                    <pic:cNvPicPr/>
+                  </pic:nvPicPr>
+                  <pic:blipFill>
+                    <a:blip r:embed="rId19"/>
+                    <a:stretch>
+                      <a:fillRect/>
+                    </a:stretch>
+                  </pic:blipFill>
+                  <pic:spPr>
+                    <a:xfrm>
+                      <a:off x="0" y="0"/>
+                      <a:ext cx="5940425" cy="3811905"/>
+                    </a:xfrm>
+                    <a:prstGeom prst="rect">
+                      <a:avLst/>
+                    </a:prstGeom>
+                  </pic:spPr>
+                </pic:pic>
+              </a:graphicData>
+            </a:graphic>
+          </wp:inline>
+        </w:drawing>
+      </w:r>
+    </w:p>
+    <w:p>
+      <w:pPr>
+        <w:pStyle w:val="ac"/>
+      </w:pPr>
+      <w:r>
+        <w:t>Рис. 10. Визуализация случайной фотографии из датасета.</w:t>
+      </w:r>
+    </w:p>
+    <w:p>
+      <w:r>
+        <w:t>Этот код помогает удостовериться, что все пути заданы корректно.</w:t>
+      </w:r>
+    </w:p>
+    <w:p>
+      <w:pPr>
+        <w:ind w:firstLine="708"/>
+        <w:rPr>
+          <w:noProof/>
+        </w:rPr>
+      </w:pPr>
+      <w:r>
+        <w:t xml:space="preserve">Далее следует код с созданием конфигурации из </w:t>
+      </w:r>
+      <w:proofErr w:type="spellStart"/>
+      <w:r>
+        <w:rPr>
+          <w:lang w:val="en-US"/>
+        </w:rPr>
+        <w:t>yaml</w:t>
+      </w:r>
+      <w:proofErr w:type="spellEnd"/>
+      <w:r>
+        <w:t xml:space="preserve"> </w:t>
+      </w:r>
+      <w:r>
+        <w:t xml:space="preserve">файла, который либо находится локально, либо будет загружен из </w:t>
+      </w:r>
+      <w:r>
+        <w:rPr>
+          <w:lang w:val="en-US"/>
+        </w:rPr>
+        <w:t>model</w:t>
+      </w:r>
+      <w:r>
+        <w:t xml:space="preserve"> </w:t>
+      </w:r>
+      <w:r>
+        <w:rPr>
+          <w:lang w:val="en-US"/>
+        </w:rPr>
+        <w:t>zoo</w:t>
+      </w:r>
+      <w:r>
+        <w:t>, и загрузкой весов, которые также будут скачаны из репозитория</w:t>
+      </w:r>
+      <w:r>
+        <w:t xml:space="preserve"> </w:t>
+      </w:r>
+      <w:r>
+        <w:rPr>
+          <w:lang w:val="en-US"/>
+        </w:rPr>
+        <w:t>detectron</w:t>
+      </w:r>
+      <w:r>
+        <w:t>2</w:t>
+      </w:r>
+      <w:r>
+        <w:t>:</w:t>
+      </w:r>
+      <w:r>
+        <w:rPr>
+          <w:noProof/>
+        </w:rPr>
+        <w:t xml:space="preserve"> </w:t>
+      </w:r>
+      <w:r>
+        <w:rPr>
+          <w:noProof/>
+        </w:rPr>
+        <w:drawing>
+          <wp:inline distT="0" distB="0" distL="0" distR="0" wp14:anchorId="70BE7A08" wp14:editId="58CE8345">
+            <wp:extent cx="5940425" cy="1518285"/>
+            <wp:effectExtent l="0" t="0" r="3175" b="5715"/>
+            <wp:docPr id="16" name="Рисунок 16"/>
+            <wp:cNvGraphicFramePr>
+              <a:graphicFrameLocks xmlns:a="http://schemas.openxmlformats.org/drawingml/2006/main" noChangeAspect="1"/>
+            </wp:cNvGraphicFramePr>
+            <a:graphic xmlns:a="http://schemas.openxmlformats.org/drawingml/2006/main">
+              <a:graphicData uri="http://schemas.openxmlformats.org/drawingml/2006/picture">
+                <pic:pic xmlns:pic="http://schemas.openxmlformats.org/drawingml/2006/picture">
+                  <pic:nvPicPr>
+                    <pic:cNvPr id="1" name=""/>
+                    <pic:cNvPicPr/>
+                  </pic:nvPicPr>
+                  <pic:blipFill>
+                    <a:blip r:embed="rId20"/>
+                    <a:stretch>
+                      <a:fillRect/>
+                    </a:stretch>
+                  </pic:blipFill>
+                  <pic:spPr>
+                    <a:xfrm>
+                      <a:off x="0" y="0"/>
+                      <a:ext cx="5940425" cy="1518285"/>
+                    </a:xfrm>
+                    <a:prstGeom prst="rect">
+                      <a:avLst/>
+                    </a:prstGeom>
+                  </pic:spPr>
+                </pic:pic>
+              </a:graphicData>
+            </a:graphic>
+          </wp:inline>
+        </w:drawing>
+      </w:r>
+    </w:p>
+    <w:p>
+      <w:pPr>
+        <w:pStyle w:val="ac"/>
+      </w:pPr>
+      <w:r>
+        <w:t xml:space="preserve">Рис. 11. Создание конфигурации из </w:t>
+      </w:r>
+      <w:proofErr w:type="spellStart"/>
+      <w:r>
+        <w:rPr>
+          <w:lang w:val="en-US"/>
+        </w:rPr>
+        <w:t>yaml</w:t>
+      </w:r>
+      <w:proofErr w:type="spellEnd"/>
+      <w:r>
+        <w:t xml:space="preserve"> </w:t>
+      </w:r>
+      <w:r>
+        <w:t>файла.</w:t>
+      </w:r>
+    </w:p>
+    <w:p>
+      <w:pPr>
+        <w:ind w:firstLine="708"/>
+      </w:pPr>
+      <w:r>
+        <w:lastRenderedPageBreak/>
+        <w:t xml:space="preserve">Файл конфигурации содержит стандартные настройки для текущей модели, которые были выставлены для обучения на </w:t>
+      </w:r>
+      <w:proofErr w:type="spellStart"/>
+      <w:r>
+        <w:t>датасете</w:t>
+      </w:r>
+      <w:proofErr w:type="spellEnd"/>
+      <w:r>
+        <w:t xml:space="preserve"> </w:t>
+      </w:r>
+      <w:r>
+        <w:rPr>
+          <w:lang w:val="en-US"/>
+        </w:rPr>
+        <w:t>COCO</w:t>
+      </w:r>
+      <w:r>
+        <w:t xml:space="preserve">. </w:t>
+      </w:r>
+      <w:r>
+        <w:t>Впоследствии</w:t>
+      </w:r>
+      <w:r>
+        <w:t>,</w:t>
+      </w:r>
+      <w:r>
+        <w:t xml:space="preserve"> они будут изменены или дополнены в соответствии с нуждами в контексте данной работы. </w:t>
+      </w:r>
+    </w:p>
+    <w:p>
+      <w:pPr>
+        <w:ind w:firstLine="708"/>
+      </w:pPr>
+      <w:r>
+        <w:t>Вывод даёт понять, что конфигурация загрузилась корректно, а также позволяет проанализировать, какие настройки она содержит.</w:t>
+      </w:r>
+    </w:p>
+    <w:p>
+      <w:pPr>
+        <w:ind w:firstLine="708"/>
+        <w:rPr>
+          <w:noProof/>
+        </w:rPr>
+      </w:pPr>
+      <w:r>
+        <w:t>Следующим этапом идёт создание объекта предсказателя (</w:t>
+      </w:r>
+      <w:proofErr w:type="spellStart"/>
+      <w:r>
+        <w:rPr>
+          <w:lang w:val="en-US"/>
+        </w:rPr>
+        <w:t>DefaultPredictor</w:t>
+      </w:r>
+      <w:proofErr w:type="spellEnd"/>
+      <w:r>
+        <w:t>) и, непосредственно, предсказание:</w:t>
+      </w:r>
+      <w:r>
+        <w:rPr>
+          <w:noProof/>
+        </w:rPr>
+        <w:t xml:space="preserve"> </w:t>
+      </w:r>
+      <w:r>
+        <w:drawing>
+          <wp:inline distT="0" distB="0" distL="0" distR="0" wp14:anchorId="25A3F3E0" wp14:editId="3EFF670D">
+            <wp:extent cx="5940425" cy="1932305"/>
+            <wp:effectExtent l="0" t="0" r="3175" b="0"/>
+            <wp:docPr id="17" name="Рисунок 17"/>
+            <wp:cNvGraphicFramePr>
+              <a:graphicFrameLocks xmlns:a="http://schemas.openxmlformats.org/drawingml/2006/main" noChangeAspect="1"/>
+            </wp:cNvGraphicFramePr>
+            <a:graphic xmlns:a="http://schemas.openxmlformats.org/drawingml/2006/main">
+              <a:graphicData uri="http://schemas.openxmlformats.org/drawingml/2006/picture">
+                <pic:pic xmlns:pic="http://schemas.openxmlformats.org/drawingml/2006/picture">
+                  <pic:nvPicPr>
+                    <pic:cNvPr id="1" name=""/>
+                    <pic:cNvPicPr/>
+                  </pic:nvPicPr>
+                  <pic:blipFill rotWithShape="1">
+                    <a:blip r:embed="rId21"/>
+                    <a:srcRect t="4518"/>
+                    <a:stretch/>
+                  </pic:blipFill>
+                  <pic:spPr bwMode="auto">
+                    <a:xfrm>
+                      <a:off x="0" y="0"/>
+                      <a:ext cx="5940425" cy="1932305"/>
+                    </a:xfrm>
+                    <a:prstGeom prst="rect">
+                      <a:avLst/>
+                    </a:prstGeom>
+                    <a:ln>
+                      <a:noFill/>
+                    </a:ln>
+                    <a:extLst>
+                      <a:ext uri="{53640926-AAD7-44D8-BBD7-CCE9431645EC}">
+                        <a14:shadowObscured xmlns:a14="http://schemas.microsoft.com/office/drawing/2010/main"/>
+                      </a:ext>
+                    </a:extLst>
+                  </pic:spPr>
+                </pic:pic>
+              </a:graphicData>
+            </a:graphic>
+          </wp:inline>
+        </w:drawing>
+      </w:r>
+    </w:p>
+    <w:p>
+      <w:pPr>
+        <w:pStyle w:val="ac"/>
+      </w:pPr>
+      <w:r>
+        <w:t>Рис. 12. Создание предсказателя и предсказание объектов на изображении.</w:t>
+      </w:r>
+    </w:p>
+    <w:p>
+      <w:pPr>
+        <w:ind w:firstLine="708"/>
+      </w:pPr>
+      <w:r>
+        <w:t xml:space="preserve">Вывод содержит тензоры предсказанных областей </w:t>
+      </w:r>
+      <w:r>
+        <w:t>(</w:t>
+      </w:r>
+      <w:r>
+        <w:rPr>
+          <w:lang w:val="en-US"/>
+        </w:rPr>
+        <w:t>bounding</w:t>
+      </w:r>
+      <w:r>
+        <w:t xml:space="preserve"> </w:t>
+      </w:r>
+      <w:r>
+        <w:rPr>
+          <w:lang w:val="en-US"/>
+        </w:rPr>
+        <w:t>box</w:t>
+      </w:r>
+      <w:r>
+        <w:t>)</w:t>
+      </w:r>
+      <w:r>
+        <w:t>,</w:t>
+      </w:r>
+      <w:r>
+        <w:t xml:space="preserve"> оценок (уверенности модели в предсказании) и предсказанных классов. Вывод был ограничен в целях экономии места.</w:t>
+      </w:r>
+    </w:p>
+    <w:p>
+      <w:pPr>
+        <w:ind w:firstLine="708"/>
+        <w:rPr>
+          <w:noProof/>
+        </w:rPr>
+      </w:pPr>
+      <w:r>
+        <w:lastRenderedPageBreak/>
+        <w:t>Далее идёт создание визуализатора (</w:t>
+      </w:r>
+      <w:r>
+        <w:rPr>
+          <w:lang w:val="en-US"/>
+        </w:rPr>
+        <w:t>Visualizer</w:t>
+      </w:r>
+      <w:r>
+        <w:t>)</w:t>
+      </w:r>
+      <w:r>
+        <w:t xml:space="preserve"> </w:t>
+      </w:r>
+      <w:r>
+        <w:t>и отображение фотографии с результатами предсказания модели:</w:t>
+      </w:r>
+      <w:r>
+        <w:rPr>
+          <w:noProof/>
+        </w:rPr>
+        <w:t xml:space="preserve"> </w:t>
+      </w:r>
+      <w:r>
+        <w:drawing>
+          <wp:inline distT="0" distB="0" distL="0" distR="0" wp14:anchorId="24861F05" wp14:editId="0A0FA44F">
+            <wp:extent cx="5940425" cy="2994660"/>
+            <wp:effectExtent l="0" t="0" r="3175" b="0"/>
+            <wp:docPr id="18" name="Рисунок 18"/>
+            <wp:cNvGraphicFramePr>
+              <a:graphicFrameLocks xmlns:a="http://schemas.openxmlformats.org/drawingml/2006/main" noChangeAspect="1"/>
+            </wp:cNvGraphicFramePr>
+            <a:graphic xmlns:a="http://schemas.openxmlformats.org/drawingml/2006/main">
+              <a:graphicData uri="http://schemas.openxmlformats.org/drawingml/2006/picture">
+                <pic:pic xmlns:pic="http://schemas.openxmlformats.org/drawingml/2006/picture">
+                  <pic:nvPicPr>
+                    <pic:cNvPr id="1" name=""/>
+                    <pic:cNvPicPr/>
+                  </pic:nvPicPr>
+                  <pic:blipFill rotWithShape="1">
+                    <a:blip r:embed="rId22"/>
+                    <a:srcRect t="2836" b="4274"/>
+                    <a:stretch/>
+                  </pic:blipFill>
+                  <pic:spPr bwMode="auto">
+                    <a:xfrm>
+                      <a:off x="0" y="0"/>
+                      <a:ext cx="5940425" cy="2994660"/>
+                    </a:xfrm>
+                    <a:prstGeom prst="rect">
+                      <a:avLst/>
+                    </a:prstGeom>
+                    <a:ln>
+                      <a:noFill/>
+                    </a:ln>
+                    <a:extLst>
+                      <a:ext uri="{53640926-AAD7-44D8-BBD7-CCE9431645EC}">
+                        <a14:shadowObscured xmlns:a14="http://schemas.microsoft.com/office/drawing/2010/main"/>
+                      </a:ext>
+                    </a:extLst>
+                  </pic:spPr>
+                </pic:pic>
+              </a:graphicData>
+            </a:graphic>
+          </wp:inline>
+        </w:drawing>
+      </w:r>
+    </w:p>
+    <w:p>
+      <w:pPr>
+        <w:pStyle w:val="ac"/>
+      </w:pPr>
+      <w:r>
+        <w:t>Рис. 13. Визуализация предсказания модели.</w:t>
+      </w:r>
+    </w:p>
+    <w:p>
+      <w:r>
+        <w:t xml:space="preserve">Удивительно, но модель даже что-то смогла распознать на этом изображении чашки. Наверняка, увидела в ней что-то похожее с некоторым объектом из датасета </w:t>
+      </w:r>
+      <w:r>
+        <w:rPr>
+          <w:lang w:val="en-US"/>
+        </w:rPr>
+        <w:t>COCO</w:t>
+      </w:r>
+      <w:r>
+        <w:t>, на котором была обучена. В целом, это не представляет особенного интереса – главное убедиться, что всё работает.</w:t>
+      </w:r>
+    </w:p>
+    <w:p>
+      <w:pPr>
+        <w:ind w:firstLine="708"/>
+        <w:rPr>
+          <w:noProof/>
+        </w:rPr>
+      </w:pPr>
+      <w:r>
+        <w:t>Следующая ячейка кода содержит определение функций, за счёт которых фотографии из датасета будут приведены к нужному формату, определённому во 2 главе, и загружены в оперативную память:</w:t>
+      </w:r>
+      <w:r>
+        <w:rPr>
+          <w:noProof/>
+        </w:rPr>
+        <w:t xml:space="preserve"> </w:t>
+      </w:r>
+      <w:r>
+        <w:drawing>
+          <wp:inline distT="0" distB="0" distL="0" distR="0" wp14:anchorId="6743B317" wp14:editId="18BCFB4B">
+            <wp:extent cx="5940425" cy="2212975"/>
+            <wp:effectExtent l="0" t="0" r="3175" b="0"/>
+            <wp:docPr id="19" name="Рисунок 19"/>
+            <wp:cNvGraphicFramePr>
+              <a:graphicFrameLocks xmlns:a="http://schemas.openxmlformats.org/drawingml/2006/main" noChangeAspect="1"/>
+            </wp:cNvGraphicFramePr>
+            <a:graphic xmlns:a="http://schemas.openxmlformats.org/drawingml/2006/main">
+              <a:graphicData uri="http://schemas.openxmlformats.org/drawingml/2006/picture">
+                <pic:pic xmlns:pic="http://schemas.openxmlformats.org/drawingml/2006/picture">
+                  <pic:nvPicPr>
+                    <pic:cNvPr id="1" name=""/>
+                    <pic:cNvPicPr/>
+                  </pic:nvPicPr>
+                  <pic:blipFill>
+                    <a:blip r:embed="rId23"/>
+                    <a:stretch>
+                      <a:fillRect/>
+                    </a:stretch>
+                  </pic:blipFill>
+                  <pic:spPr>
+                    <a:xfrm>
+                      <a:off x="0" y="0"/>
+                      <a:ext cx="5940425" cy="2212975"/>
+                    </a:xfrm>
+                    <a:prstGeom prst="rect">
+                      <a:avLst/>
+                    </a:prstGeom>
+                  </pic:spPr>
+                </pic:pic>
+              </a:graphicData>
+            </a:graphic>
+          </wp:inline>
+        </w:drawing>
+      </w:r>
+    </w:p>
+    <w:p>
+      <w:pPr>
+        <w:pStyle w:val="ac"/>
+      </w:pPr>
+      <w:r>
+        <w:t>Рис. 14. Ячейка кода с определением функций.</w:t>
+      </w:r>
+    </w:p>
+    <w:p>
+      <w:r>
+        <w:t>Функции носят говорящие названия</w:t>
+      </w:r>
+      <w:r>
+        <w:t>.</w:t>
+      </w:r>
+      <w:r>
+        <w:t xml:space="preserve"> Первая</w:t>
+      </w:r>
+      <w:r>
+        <w:t xml:space="preserve"> функция (</w:t>
+      </w:r>
+      <w:r>
+        <w:rPr>
+          <w:lang w:val="en-US"/>
+        </w:rPr>
+        <w:t>get</w:t>
+      </w:r>
+      <w:r>
+        <w:t>_</w:t>
+      </w:r>
+      <w:r>
+        <w:rPr>
+          <w:lang w:val="en-US"/>
+        </w:rPr>
+        <w:t>ids</w:t>
+      </w:r>
+      <w:r>
+        <w:t>_</w:t>
+      </w:r>
+      <w:r>
+        <w:rPr>
+          <w:lang w:val="en-US"/>
+        </w:rPr>
+        <w:t>by</w:t>
+      </w:r>
+      <w:r>
+        <w:t>_</w:t>
+      </w:r>
+      <w:r>
+        <w:rPr>
+          <w:lang w:val="en-US"/>
+        </w:rPr>
+        <w:t>train</w:t>
+      </w:r>
+      <w:r>
+        <w:t>_</w:t>
+      </w:r>
+      <w:r>
+        <w:rPr>
+          <w:lang w:val="en-US"/>
+        </w:rPr>
+        <w:t>list</w:t>
+      </w:r>
+      <w:r>
+        <w:t>)</w:t>
+      </w:r>
+      <w:r>
+        <w:t xml:space="preserve"> принимает на вход путь до файла с тренировочным листом, а на выход отдаёт </w:t>
+      </w:r>
+      <w:r>
+        <w:lastRenderedPageBreak/>
+        <w:t>список идентификаторов фотографий, предназначенных для определённой выборки. Этот набор, как уже упоминалось ранее в части анализа датасета, определён разработчиками для более качественного обучения вследствие рационального распределения фотографий.</w:t>
+      </w:r>
+      <w:r>
+        <w:t xml:space="preserve"> </w:t>
+      </w:r>
+      <w:r>
+        <w:t xml:space="preserve">Вторая функция </w:t>
+      </w:r>
+      <w:r>
+        <w:t>(</w:t>
+      </w:r>
+      <w:r>
+        <w:rPr>
+          <w:lang w:val="en-US"/>
+        </w:rPr>
+        <w:t>filter</w:t>
+      </w:r>
+      <w:r>
+        <w:t>_</w:t>
+      </w:r>
+      <w:r>
+        <w:rPr>
+          <w:lang w:val="en-US"/>
+        </w:rPr>
+        <w:t>dataset</w:t>
+      </w:r>
+      <w:r>
+        <w:t>_</w:t>
+      </w:r>
+      <w:r>
+        <w:rPr>
+          <w:lang w:val="en-US"/>
+        </w:rPr>
+        <w:t>by</w:t>
+      </w:r>
+      <w:r>
+        <w:t>_</w:t>
+      </w:r>
+      <w:r>
+        <w:rPr>
+          <w:lang w:val="en-US"/>
+        </w:rPr>
+        <w:t>ids</w:t>
+      </w:r>
+      <w:r>
+        <w:t xml:space="preserve">) </w:t>
+      </w:r>
+      <w:r>
+        <w:t xml:space="preserve">предназначена для фильтрации датасета (в формате, который понимает </w:t>
+      </w:r>
+      <w:r>
+        <w:rPr>
+          <w:lang w:val="en-US"/>
+        </w:rPr>
+        <w:t>detectron</w:t>
+      </w:r>
+      <w:r>
+        <w:t>2</w:t>
+      </w:r>
+      <w:r>
+        <w:t>)</w:t>
+      </w:r>
+      <w:r>
+        <w:t xml:space="preserve"> </w:t>
+      </w:r>
+      <w:r>
+        <w:t>по соответствующим идентификаторам из списка, который будет получен из файла с тренировочным листом.</w:t>
+      </w:r>
+      <w:r>
+        <w:t xml:space="preserve"> Наконец, функция (</w:t>
+      </w:r>
+      <w:r>
+        <w:rPr>
+          <w:lang w:val="en-US"/>
+        </w:rPr>
+        <w:t>filter</w:t>
+      </w:r>
+      <w:r>
+        <w:t>_</w:t>
+      </w:r>
+      <w:r>
+        <w:rPr>
+          <w:lang w:val="en-US"/>
+        </w:rPr>
+        <w:t>annotations</w:t>
+      </w:r>
+      <w:r>
+        <w:t>_</w:t>
+      </w:r>
+      <w:r>
+        <w:rPr>
+          <w:lang w:val="en-US"/>
+        </w:rPr>
+        <w:t>by</w:t>
+      </w:r>
+      <w:r>
+        <w:t>_</w:t>
+      </w:r>
+      <w:r>
+        <w:rPr>
+          <w:lang w:val="en-US"/>
+        </w:rPr>
+        <w:t>categories</w:t>
+      </w:r>
+      <w:r>
+        <w:t>)</w:t>
+      </w:r>
+      <w:r>
+        <w:t xml:space="preserve"> </w:t>
+      </w:r>
+      <w:r>
+        <w:t xml:space="preserve">служит для фильтрации лишь тех аннотаций, которые содержат заданные категории. Таким образом исключаются аннотации, содержащие категории дефекта </w:t>
+      </w:r>
+      <w:r>
+        <w:t>(</w:t>
+      </w:r>
+      <w:r>
+        <w:rPr>
+          <w:lang w:val="en-US"/>
+        </w:rPr>
+        <w:t>defect</w:t>
+      </w:r>
+      <w:r>
+        <w:t>)</w:t>
+      </w:r>
+      <w:r>
+        <w:t xml:space="preserve"> и загрязнения </w:t>
+      </w:r>
+      <w:r>
+        <w:t>(</w:t>
+      </w:r>
+      <w:r>
+        <w:rPr>
+          <w:lang w:val="en-US"/>
+        </w:rPr>
+        <w:t>contamination</w:t>
+      </w:r>
+      <w:r>
+        <w:t>)</w:t>
+      </w:r>
+      <w:r>
+        <w:t>.</w:t>
+      </w:r>
+    </w:p>
+    <w:p>
+      <w:pPr>
+        <w:rPr>
+          <w:noProof/>
+        </w:rPr>
+      </w:pPr>
+      <w:r>
+        <w:tab/>
+        <w:t>Следующая ячейка содержит код</w:t>
+      </w:r>
+      <w:r>
+        <w:t xml:space="preserve">, который сначала загружает датасет в понятный для </w:t>
+      </w:r>
+      <w:r>
+        <w:rPr>
+          <w:lang w:val="en-US"/>
+        </w:rPr>
+        <w:t>detectron</w:t>
+      </w:r>
+      <w:r>
+        <w:t xml:space="preserve">2 </w:t>
+      </w:r>
+      <w:r>
+        <w:t xml:space="preserve">формат (за счёт встроенной функции </w:t>
+      </w:r>
+      <w:r>
+        <w:rPr>
+          <w:lang w:val="en-US"/>
+        </w:rPr>
+        <w:t>load</w:t>
+      </w:r>
+      <w:r>
+        <w:t>_</w:t>
+      </w:r>
+      <w:r>
+        <w:rPr>
+          <w:lang w:val="en-US"/>
+        </w:rPr>
+        <w:t>coco</w:t>
+      </w:r>
+      <w:r>
+        <w:t>_</w:t>
+      </w:r>
+      <w:r>
+        <w:rPr>
+          <w:lang w:val="en-US"/>
+        </w:rPr>
+        <w:t>json</w:t>
+      </w:r>
+      <w:r>
+        <w:t>), а затем фильтрует в нём аннотации по заданным категориям:</w:t>
+      </w:r>
+      <w:r>
+        <w:rPr>
+          <w:noProof/>
+        </w:rPr>
+        <w:t xml:space="preserve"> </w:t>
+      </w:r>
+      <w:r>
+        <w:drawing>
+          <wp:inline distT="0" distB="0" distL="0" distR="0" wp14:anchorId="64F1DF37" wp14:editId="4FE30522">
+            <wp:extent cx="5940425" cy="1171575"/>
+            <wp:effectExtent l="0" t="0" r="3175" b="9525"/>
+            <wp:docPr id="20" name="Рисунок 20"/>
+            <wp:cNvGraphicFramePr>
+              <a:graphicFrameLocks xmlns:a="http://schemas.openxmlformats.org/drawingml/2006/main" noChangeAspect="1"/>
+            </wp:cNvGraphicFramePr>
+            <a:graphic xmlns:a="http://schemas.openxmlformats.org/drawingml/2006/main">
+              <a:graphicData uri="http://schemas.openxmlformats.org/drawingml/2006/picture">
+                <pic:pic xmlns:pic="http://schemas.openxmlformats.org/drawingml/2006/picture">
+                  <pic:nvPicPr>
+                    <pic:cNvPr id="1" name=""/>
+                    <pic:cNvPicPr/>
+                  </pic:nvPicPr>
+                  <pic:blipFill>
+                    <a:blip r:embed="rId24"/>
+                    <a:stretch>
+                      <a:fillRect/>
+                    </a:stretch>
+                  </pic:blipFill>
+                  <pic:spPr>
+                    <a:xfrm>
+                      <a:off x="0" y="0"/>
+                      <a:ext cx="5940425" cy="1171575"/>
+                    </a:xfrm>
+                    <a:prstGeom prst="rect">
+                      <a:avLst/>
+                    </a:prstGeom>
+                  </pic:spPr>
+                </pic:pic>
+              </a:graphicData>
+            </a:graphic>
+          </wp:inline>
+        </w:drawing>
+      </w:r>
+    </w:p>
+    <w:p>
+      <w:pPr>
+        <w:pStyle w:val="ac"/>
+      </w:pPr>
+      <w:r>
+        <w:t>Рис. 15. Ячейка кода с загрузкой и фильтрацией датасета.</w:t>
+      </w:r>
+    </w:p>
+    <w:p>
+      <w:r>
+        <w:t xml:space="preserve">Вывод сообщает о том, что 18 тысяч фотографий в формате </w:t>
+      </w:r>
+      <w:r>
+        <w:rPr>
+          <w:lang w:val="en-US"/>
+        </w:rPr>
+        <w:t>COCO</w:t>
+      </w:r>
+      <w:r>
+        <w:t xml:space="preserve"> были загружено успешно.</w:t>
+      </w:r>
+    </w:p>
+    <w:p>
+      <w:pPr>
+        <w:rPr>
+          <w:noProof/>
+        </w:rPr>
+      </w:pPr>
+      <w:r>
+        <w:tab/>
+        <w:t>Следующим этапом идёт назначение путей ко всем файлам, которые содержат список идентификаторов для каждой из выборок:</w:t>
+      </w:r>
+      <w:r>
+        <w:rPr>
+          <w:noProof/>
+        </w:rPr>
+        <w:t xml:space="preserve"> </w:t>
+      </w:r>
+      <w:r>
+        <w:drawing>
+          <wp:inline distT="0" distB="0" distL="0" distR="0" wp14:anchorId="0D61A25A" wp14:editId="7F20E26B">
+            <wp:extent cx="5940425" cy="1051560"/>
+            <wp:effectExtent l="0" t="0" r="3175" b="0"/>
+            <wp:docPr id="22" name="Рисунок 22"/>
+            <wp:cNvGraphicFramePr>
+              <a:graphicFrameLocks xmlns:a="http://schemas.openxmlformats.org/drawingml/2006/main" noChangeAspect="1"/>
+            </wp:cNvGraphicFramePr>
+            <a:graphic xmlns:a="http://schemas.openxmlformats.org/drawingml/2006/main">
+              <a:graphicData uri="http://schemas.openxmlformats.org/drawingml/2006/picture">
+                <pic:pic xmlns:pic="http://schemas.openxmlformats.org/drawingml/2006/picture">
+                  <pic:nvPicPr>
+                    <pic:cNvPr id="1" name=""/>
+                    <pic:cNvPicPr/>
+                  </pic:nvPicPr>
+                  <pic:blipFill rotWithShape="1">
+                    <a:blip r:embed="rId25"/>
+                    <a:srcRect t="6428" b="4874"/>
+                    <a:stretch/>
+                  </pic:blipFill>
+                  <pic:spPr bwMode="auto">
+                    <a:xfrm>
+                      <a:off x="0" y="0"/>
+                      <a:ext cx="5940425" cy="1051560"/>
+                    </a:xfrm>
+                    <a:prstGeom prst="rect">
+                      <a:avLst/>
+                    </a:prstGeom>
+                    <a:ln>
+                      <a:noFill/>
+                    </a:ln>
+                    <a:extLst>
+                      <a:ext uri="{53640926-AAD7-44D8-BBD7-CCE9431645EC}">
+                        <a14:shadowObscured xmlns:a14="http://schemas.microsoft.com/office/drawing/2010/main"/>
+                      </a:ext>
+                    </a:extLst>
+                  </pic:spPr>
+                </pic:pic>
+              </a:graphicData>
+            </a:graphic>
+          </wp:inline>
+        </w:drawing>
+      </w:r>
+    </w:p>
+    <w:p>
+      <w:pPr>
+        <w:pStyle w:val="ac"/>
+      </w:pPr>
+      <w:r>
+        <w:t>Рис. 16. Ячейка кода с назначением путей к файлам с тренировочными листами.</w:t>
+      </w:r>
+    </w:p>
+    <w:p>
+      <w:pPr>
+        <w:rPr>
+          <w:noProof/>
+        </w:rPr>
+      </w:pPr>
+      <w:r>
+        <w:lastRenderedPageBreak/>
+        <w:tab/>
+        <w:t xml:space="preserve">Далее следует довольно-таки сложный код, суть которого простая – зарегистрировать все выборки в оперативной памяти в формате </w:t>
+      </w:r>
+      <w:r>
+        <w:rPr>
+          <w:lang w:val="en-US"/>
+        </w:rPr>
+        <w:t>detectron</w:t>
+      </w:r>
+      <w:r>
+        <w:t>2</w:t>
+      </w:r>
+      <w:r>
+        <w:t>:</w:t>
+      </w:r>
+      <w:r>
+        <w:rPr>
+          <w:noProof/>
+        </w:rPr>
+        <w:t xml:space="preserve"> </w:t>
+      </w:r>
+      <w:r>
+        <w:drawing>
+          <wp:inline distT="0" distB="0" distL="0" distR="0" wp14:anchorId="486A988A" wp14:editId="2FE42F2B">
+            <wp:extent cx="5940425" cy="3034030"/>
+            <wp:effectExtent l="0" t="0" r="3175" b="0"/>
+            <wp:docPr id="23" name="Рисунок 23"/>
+            <wp:cNvGraphicFramePr>
+              <a:graphicFrameLocks xmlns:a="http://schemas.openxmlformats.org/drawingml/2006/main" noChangeAspect="1"/>
+            </wp:cNvGraphicFramePr>
+            <a:graphic xmlns:a="http://schemas.openxmlformats.org/drawingml/2006/main">
+              <a:graphicData uri="http://schemas.openxmlformats.org/drawingml/2006/picture">
+                <pic:pic xmlns:pic="http://schemas.openxmlformats.org/drawingml/2006/picture">
+                  <pic:nvPicPr>
+                    <pic:cNvPr id="1" name=""/>
+                    <pic:cNvPicPr/>
+                  </pic:nvPicPr>
+                  <pic:blipFill>
+                    <a:blip r:embed="rId26"/>
+                    <a:stretch>
+                      <a:fillRect/>
+                    </a:stretch>
+                  </pic:blipFill>
+                  <pic:spPr>
+                    <a:xfrm>
+                      <a:off x="0" y="0"/>
+                      <a:ext cx="5940425" cy="3034030"/>
+                    </a:xfrm>
+                    <a:prstGeom prst="rect">
+                      <a:avLst/>
+                    </a:prstGeom>
+                  </pic:spPr>
+                </pic:pic>
+              </a:graphicData>
+            </a:graphic>
+          </wp:inline>
+        </w:drawing>
+      </w:r>
+    </w:p>
+    <w:p>
+      <w:pPr>
+        <w:pStyle w:val="ac"/>
+      </w:pPr>
+      <w:r>
+        <w:t>Рис. 17. Ячейка кода с регистрацией выборок.</w:t>
+      </w:r>
+    </w:p>
+    <w:p>
+      <w:proofErr w:type="spellStart"/>
+      <w:r>
+        <w:rPr>
+          <w:lang w:val="en-US"/>
+        </w:rPr>
+        <w:t>DatasetCatalog</w:t>
+      </w:r>
+      <w:proofErr w:type="spellEnd"/>
+      <w:r>
+        <w:t xml:space="preserve"> </w:t>
+      </w:r>
+      <w:r>
+        <w:t>и</w:t>
+      </w:r>
+      <w:r>
+        <w:t xml:space="preserve"> </w:t>
+      </w:r>
+      <w:proofErr w:type="spellStart"/>
+      <w:r>
+        <w:rPr>
+          <w:lang w:val="en-US"/>
+        </w:rPr>
+        <w:t>MetadataCatalog</w:t>
+      </w:r>
+      <w:proofErr w:type="spellEnd"/>
+      <w:r>
+        <w:t xml:space="preserve"> – </w:t>
+      </w:r>
+      <w:r>
+        <w:t>объекты</w:t>
+      </w:r>
+      <w:r>
+        <w:t xml:space="preserve"> </w:t>
+      </w:r>
+      <w:r>
+        <w:t xml:space="preserve">для хранения датасета и его метаинформации соответственно. Получать потом их можно будет с помощью метода </w:t>
+      </w:r>
+      <w:r>
+        <w:rPr>
+          <w:lang w:val="en-US"/>
+        </w:rPr>
+        <w:t>get</w:t>
+      </w:r>
+      <w:r>
+        <w:t>, передав ему параметром название датасета или метаинформации.</w:t>
+      </w:r>
+    </w:p>
+    <w:p>
+      <w:r>
+        <w:tab/>
+        <w:t>Объект метаинформации содержит:</w:t>
+      </w:r>
+    </w:p>
+    <w:p>
+      <w:pPr>
+        <w:pStyle w:val="a9"/>
+        <w:numPr>
+          <w:ilvl w:val="0"/>
+          <w:numId w:val="49"/>
+        </w:numPr>
+      </w:pPr>
+      <w:r>
+        <w:t>Название датасета</w:t>
+      </w:r>
+    </w:p>
+    <w:p>
+      <w:pPr>
+        <w:pStyle w:val="a9"/>
+        <w:numPr>
+          <w:ilvl w:val="0"/>
+          <w:numId w:val="49"/>
+        </w:numPr>
+      </w:pPr>
+      <w:r>
+        <w:t>Классы объектов</w:t>
+      </w:r>
+    </w:p>
+    <w:p>
+      <w:pPr>
+        <w:pStyle w:val="a9"/>
+        <w:numPr>
+          <w:ilvl w:val="0"/>
+          <w:numId w:val="49"/>
+        </w:numPr>
+      </w:pPr>
+      <w:r>
+        <w:t>Путь до директории с фотографиями</w:t>
+      </w:r>
+    </w:p>
+    <w:p>
+      <w:pPr>
+        <w:pStyle w:val="a9"/>
+        <w:numPr>
+          <w:ilvl w:val="0"/>
+          <w:numId w:val="49"/>
+        </w:numPr>
+      </w:pPr>
+      <w:r>
+        <w:t>Формат датасета</w:t>
+      </w:r>
+    </w:p>
+    <w:p>
+      <w:pPr>
+        <w:ind w:firstLine="708"/>
+        <w:rPr>
+          <w:noProof/>
+        </w:rPr>
+      </w:pPr>
+      <w:r>
+        <w:lastRenderedPageBreak/>
+        <w:t>В результате печатается массивный вывод, свидетельствующий о том, что всё было зарегистрировано успешно:</w:t>
+      </w:r>
+      <w:r>
+        <w:rPr>
+          <w:noProof/>
+        </w:rPr>
+        <w:t xml:space="preserve"> </w:t>
+      </w:r>
+      <w:r>
+        <w:drawing>
+          <wp:inline distT="0" distB="0" distL="0" distR="0" wp14:anchorId="07EA794B" wp14:editId="6C820072">
+            <wp:extent cx="5809586" cy="2453640"/>
+            <wp:effectExtent l="0" t="0" r="1270" b="3810"/>
+            <wp:docPr id="24" name="Рисунок 24"/>
+            <wp:cNvGraphicFramePr>
+              <a:graphicFrameLocks xmlns:a="http://schemas.openxmlformats.org/drawingml/2006/main" noChangeAspect="1"/>
+            </wp:cNvGraphicFramePr>
+            <a:graphic xmlns:a="http://schemas.openxmlformats.org/drawingml/2006/main">
+              <a:graphicData uri="http://schemas.openxmlformats.org/drawingml/2006/picture">
+                <pic:pic xmlns:pic="http://schemas.openxmlformats.org/drawingml/2006/picture">
+                  <pic:nvPicPr>
+                    <pic:cNvPr id="1" name=""/>
+                    <pic:cNvPicPr/>
+                  </pic:nvPicPr>
+                  <pic:blipFill rotWithShape="1">
+                    <a:blip r:embed="rId27"/>
+                    <a:srcRect t="1265" r="5847" b="659"/>
+                    <a:stretch/>
+                  </pic:blipFill>
+                  <pic:spPr bwMode="auto">
+                    <a:xfrm>
+                      <a:off x="0" y="0"/>
+                      <a:ext cx="5815288" cy="2456048"/>
+                    </a:xfrm>
+                    <a:prstGeom prst="rect">
+                      <a:avLst/>
+                    </a:prstGeom>
+                    <a:ln>
+                      <a:noFill/>
+                    </a:ln>
+                    <a:extLst>
+                      <a:ext uri="{53640926-AAD7-44D8-BBD7-CCE9431645EC}">
+                        <a14:shadowObscured xmlns:a14="http://schemas.microsoft.com/office/drawing/2010/main"/>
+                      </a:ext>
+                    </a:extLst>
+                  </pic:spPr>
+                </pic:pic>
+              </a:graphicData>
+            </a:graphic>
+          </wp:inline>
+        </w:drawing>
+      </w:r>
+    </w:p>
+    <w:p>
+      <w:pPr>
+        <w:pStyle w:val="ac"/>
+      </w:pPr>
+      <w:r>
+        <w:t>Рис. 18. Вывод после кода с регистрацией выборок.</w:t>
+      </w:r>
+    </w:p>
+    <w:p>
+      <w:pPr>
+        <w:rPr>
+          <w:noProof/>
+        </w:rPr>
+      </w:pPr>
+      <w:r>
+        <w:tab/>
+        <w:t>Аналогичным образом регистрируются дополнительно 2 датасета, объединяющие все тренировочные и все валидационные выборки:</w:t>
+      </w:r>
+      <w:r>
+        <w:rPr>
+          <w:noProof/>
+        </w:rPr>
+        <w:t xml:space="preserve"> </w:t>
+      </w:r>
+      <w:r>
+        <w:drawing>
+          <wp:inline distT="0" distB="0" distL="0" distR="0" wp14:anchorId="6523EBDF" wp14:editId="2A3FEDE6">
+            <wp:extent cx="5897231" cy="3558540"/>
+            <wp:effectExtent l="0" t="0" r="8890" b="3810"/>
+            <wp:docPr id="26" name="Рисунок 26"/>
+            <wp:cNvGraphicFramePr>
+              <a:graphicFrameLocks xmlns:a="http://schemas.openxmlformats.org/drawingml/2006/main" noChangeAspect="1"/>
+            </wp:cNvGraphicFramePr>
+            <a:graphic xmlns:a="http://schemas.openxmlformats.org/drawingml/2006/main">
+              <a:graphicData uri="http://schemas.openxmlformats.org/drawingml/2006/picture">
+                <pic:pic xmlns:pic="http://schemas.openxmlformats.org/drawingml/2006/picture">
+                  <pic:nvPicPr>
+                    <pic:cNvPr id="1" name=""/>
+                    <pic:cNvPicPr/>
+                  </pic:nvPicPr>
+                  <pic:blipFill rotWithShape="1">
+                    <a:blip r:embed="rId28"/>
+                    <a:srcRect t="2080" r="2640" b="2618"/>
+                    <a:stretch/>
+                  </pic:blipFill>
+                  <pic:spPr bwMode="auto">
+                    <a:xfrm>
+                      <a:off x="0" y="0"/>
+                      <a:ext cx="5899000" cy="3559608"/>
+                    </a:xfrm>
+                    <a:prstGeom prst="rect">
+                      <a:avLst/>
+                    </a:prstGeom>
+                    <a:ln>
+                      <a:noFill/>
+                    </a:ln>
+                    <a:extLst>
+                      <a:ext uri="{53640926-AAD7-44D8-BBD7-CCE9431645EC}">
+                        <a14:shadowObscured xmlns:a14="http://schemas.microsoft.com/office/drawing/2010/main"/>
+                      </a:ext>
+                    </a:extLst>
+                  </pic:spPr>
+                </pic:pic>
+              </a:graphicData>
+            </a:graphic>
+          </wp:inline>
+        </w:drawing>
+      </w:r>
+    </w:p>
+    <w:p>
+      <w:pPr>
+        <w:pStyle w:val="ac"/>
+      </w:pPr>
+      <w:r>
+        <w:t>Рис. 19. Ячейка кода и вывод с регистрацией полного валидационного датасета.</w:t>
+      </w:r>
+    </w:p>
+    <w:p>
+      <w:pPr>
+        <w:pStyle w:val="ac"/>
+      </w:pPr>
+      <w:r>
+        <w:lastRenderedPageBreak/>
+        <w:drawing>
+          <wp:inline distT="0" distB="0" distL="0" distR="0" wp14:anchorId="147A6FC0" wp14:editId="0BE1D19D">
+            <wp:extent cx="5953064" cy="3589020"/>
+            <wp:effectExtent l="0" t="0" r="0" b="0"/>
+            <wp:docPr id="27" name="Рисунок 27"/>
+            <wp:cNvGraphicFramePr>
+              <a:graphicFrameLocks xmlns:a="http://schemas.openxmlformats.org/drawingml/2006/main" noChangeAspect="1"/>
+            </wp:cNvGraphicFramePr>
+            <a:graphic xmlns:a="http://schemas.openxmlformats.org/drawingml/2006/main">
+              <a:graphicData uri="http://schemas.openxmlformats.org/drawingml/2006/picture">
+                <pic:pic xmlns:pic="http://schemas.openxmlformats.org/drawingml/2006/picture">
+                  <pic:nvPicPr>
+                    <pic:cNvPr id="1" name=""/>
+                    <pic:cNvPicPr/>
+                  </pic:nvPicPr>
+                  <pic:blipFill rotWithShape="1">
+                    <a:blip r:embed="rId29"/>
+                    <a:srcRect t="2003" b="3856"/>
+                    <a:stretch/>
+                  </pic:blipFill>
+                  <pic:spPr bwMode="auto">
+                    <a:xfrm>
+                      <a:off x="0" y="0"/>
+                      <a:ext cx="5954970" cy="3590169"/>
+                    </a:xfrm>
+                    <a:prstGeom prst="rect">
+                      <a:avLst/>
+                    </a:prstGeom>
+                    <a:ln>
+                      <a:noFill/>
+                    </a:ln>
+                    <a:extLst>
+                      <a:ext uri="{53640926-AAD7-44D8-BBD7-CCE9431645EC}">
+                        <a14:shadowObscured xmlns:a14="http://schemas.microsoft.com/office/drawing/2010/main"/>
+                      </a:ext>
+                    </a:extLst>
+                  </pic:spPr>
+                </pic:pic>
+              </a:graphicData>
+            </a:graphic>
+          </wp:inline>
+        </w:drawing>
+      </w:r>
+    </w:p>
+    <w:p>
+      <w:pPr>
+        <w:pStyle w:val="ac"/>
+      </w:pPr>
+      <w:r>
+        <w:t xml:space="preserve">Рис. </w:t>
+      </w:r>
+      <w:r>
+        <w:t>20</w:t>
+      </w:r>
+      <w:r>
+        <w:t xml:space="preserve">. Ячейка кода и вывод с регистрацией полного </w:t>
+      </w:r>
+      <w:r>
+        <w:t>тренировочного</w:t>
+      </w:r>
+      <w:r>
+        <w:t xml:space="preserve"> датасета.</w:t>
+      </w:r>
+    </w:p>
+    <w:p>
+      <w:pPr>
+        <w:ind w:firstLine="708"/>
+        <w:rPr>
+          <w:noProof/>
+        </w:rPr>
+      </w:pPr>
+      <w:r>
+        <w:t>Далее, чтобы вновь убедиться, что только что зарегистрированный датасет в правильном формате, были выведены 2 случайные фотографии с аннотациями:</w:t>
+      </w:r>
+      <w:r>
+        <w:rPr>
+          <w:noProof/>
+        </w:rPr>
+        <w:t xml:space="preserve"> </w:t>
+      </w:r>
+      <w:r>
+        <w:drawing>
+          <wp:inline distT="0" distB="0" distL="0" distR="0" wp14:anchorId="0F4DE60B" wp14:editId="575FF43C">
+            <wp:extent cx="5940425" cy="1702435"/>
+            <wp:effectExtent l="0" t="0" r="3175" b="0"/>
+            <wp:docPr id="28" name="Рисунок 28"/>
+            <wp:cNvGraphicFramePr>
+              <a:graphicFrameLocks xmlns:a="http://schemas.openxmlformats.org/drawingml/2006/main" noChangeAspect="1"/>
+            </wp:cNvGraphicFramePr>
+            <a:graphic xmlns:a="http://schemas.openxmlformats.org/drawingml/2006/main">
+              <a:graphicData uri="http://schemas.openxmlformats.org/drawingml/2006/picture">
+                <pic:pic xmlns:pic="http://schemas.openxmlformats.org/drawingml/2006/picture">
+                  <pic:nvPicPr>
+                    <pic:cNvPr id="1" name=""/>
+                    <pic:cNvPicPr/>
+                  </pic:nvPicPr>
+                  <pic:blipFill>
+                    <a:blip r:embed="rId30"/>
+                    <a:stretch>
+                      <a:fillRect/>
+                    </a:stretch>
+                  </pic:blipFill>
+                  <pic:spPr>
+                    <a:xfrm>
+                      <a:off x="0" y="0"/>
+                      <a:ext cx="5940425" cy="1702435"/>
+                    </a:xfrm>
+                    <a:prstGeom prst="rect">
+                      <a:avLst/>
+                    </a:prstGeom>
+                  </pic:spPr>
+                </pic:pic>
+              </a:graphicData>
+            </a:graphic>
+          </wp:inline>
+        </w:drawing>
+      </w:r>
+    </w:p>
+    <w:p>
+      <w:pPr>
+        <w:pStyle w:val="ac"/>
+      </w:pPr>
+      <w:r>
+        <w:t>Рис. 21. Ячейка кода для вывода размеченных фотографий.</w:t>
+      </w:r>
+    </w:p>
+    <w:p>
+      <w:pPr>
+        <w:rPr>
+          <w:noProof/>
+        </w:rPr>
+      </w:pPr>
+      <w:r>
+        <w:lastRenderedPageBreak/>
+        <w:t>Вывод свидетельствует о том, что всё в порядке:</w:t>
+      </w:r>
+      <w:r>
+        <w:rPr>
+          <w:noProof/>
+        </w:rPr>
+        <w:t xml:space="preserve"> </w:t>
+      </w:r>
+      <w:r>
+        <w:drawing>
+          <wp:inline distT="0" distB="0" distL="0" distR="0" wp14:anchorId="053A331A" wp14:editId="43830BF2">
+            <wp:extent cx="2880360" cy="2781300"/>
+            <wp:effectExtent l="0" t="0" r="0" b="0"/>
+            <wp:docPr id="29" name="Рисунок 29"/>
+            <wp:cNvGraphicFramePr>
+              <a:graphicFrameLocks xmlns:a="http://schemas.openxmlformats.org/drawingml/2006/main" noChangeAspect="1"/>
+            </wp:cNvGraphicFramePr>
+            <a:graphic xmlns:a="http://schemas.openxmlformats.org/drawingml/2006/main">
+              <a:graphicData uri="http://schemas.openxmlformats.org/drawingml/2006/picture">
+                <pic:pic xmlns:pic="http://schemas.openxmlformats.org/drawingml/2006/picture">
+                  <pic:nvPicPr>
+                    <pic:cNvPr id="1" name=""/>
+                    <pic:cNvPicPr/>
+                  </pic:nvPicPr>
+                  <pic:blipFill rotWithShape="1">
+                    <a:blip r:embed="rId31"/>
+                    <a:srcRect t="387" b="52577"/>
+                    <a:stretch/>
+                  </pic:blipFill>
+                  <pic:spPr bwMode="auto">
+                    <a:xfrm>
+                      <a:off x="0" y="0"/>
+                      <a:ext cx="2880610" cy="2781541"/>
+                    </a:xfrm>
+                    <a:prstGeom prst="rect">
+                      <a:avLst/>
+                    </a:prstGeom>
+                    <a:ln>
+                      <a:noFill/>
+                    </a:ln>
+                    <a:extLst>
+                      <a:ext uri="{53640926-AAD7-44D8-BBD7-CCE9431645EC}">
+                        <a14:shadowObscured xmlns:a14="http://schemas.microsoft.com/office/drawing/2010/main"/>
+                      </a:ext>
+                    </a:extLst>
+                  </pic:spPr>
+                </pic:pic>
+              </a:graphicData>
+            </a:graphic>
+          </wp:inline>
+        </w:drawing>
+      </w:r>
+      <w:r>
+        <w:rPr>
+          <w:noProof/>
+        </w:rPr>
+        <w:t xml:space="preserve"> </w:t>
+      </w:r>
+      <w:r>
+        <w:rPr>
+          <w:noProof/>
+        </w:rPr>
+        <w:drawing>
+          <wp:inline distT="0" distB="0" distL="0" distR="0" wp14:anchorId="64B211EE" wp14:editId="2C9D5D95">
+            <wp:extent cx="2879725" cy="2766060"/>
+            <wp:effectExtent l="0" t="0" r="0" b="0"/>
+            <wp:docPr id="30" name="Рисунок 30"/>
+            <wp:cNvGraphicFramePr>
+              <a:graphicFrameLocks xmlns:a="http://schemas.openxmlformats.org/drawingml/2006/main" noChangeAspect="1"/>
+            </wp:cNvGraphicFramePr>
+            <a:graphic xmlns:a="http://schemas.openxmlformats.org/drawingml/2006/main">
+              <a:graphicData uri="http://schemas.openxmlformats.org/drawingml/2006/picture">
+                <pic:pic xmlns:pic="http://schemas.openxmlformats.org/drawingml/2006/picture">
+                  <pic:nvPicPr>
+                    <pic:cNvPr id="1" name=""/>
+                    <pic:cNvPicPr/>
+                  </pic:nvPicPr>
+                  <pic:blipFill rotWithShape="1">
+                    <a:blip r:embed="rId31"/>
+                    <a:srcRect t="50517" b="2694"/>
+                    <a:stretch/>
+                  </pic:blipFill>
+                  <pic:spPr bwMode="auto">
+                    <a:xfrm>
+                      <a:off x="0" y="0"/>
+                      <a:ext cx="2880610" cy="2766910"/>
+                    </a:xfrm>
+                    <a:prstGeom prst="rect">
+                      <a:avLst/>
+                    </a:prstGeom>
+                    <a:ln>
+                      <a:noFill/>
+                    </a:ln>
+                    <a:extLst>
+                      <a:ext uri="{53640926-AAD7-44D8-BBD7-CCE9431645EC}">
+                        <a14:shadowObscured xmlns:a14="http://schemas.microsoft.com/office/drawing/2010/main"/>
+                      </a:ext>
+                    </a:extLst>
+                  </pic:spPr>
+                </pic:pic>
+              </a:graphicData>
+            </a:graphic>
+          </wp:inline>
+        </w:drawing>
+      </w:r>
+    </w:p>
+    <w:p>
+      <w:pPr>
+        <w:pStyle w:val="ac"/>
+      </w:pPr>
+      <w:r>
+        <w:t>Рис. 22. Вывод фотографий с аннотациями.</w:t>
+      </w:r>
+    </w:p>
+    <w:p>
+      <w:pPr>
+        <w:pStyle w:val="3"/>
+      </w:pPr>
+      <w:bookmarkStart w:id="55" w:name="_Toc164122009"/>
+      <w:r>
+        <w:t>Общая конфигурация для всех моделей</w:t>
+      </w:r>
+      <w:bookmarkEnd w:id="55"/>
+    </w:p>
+    <w:p>
+      <w:pPr>
+        <w:ind w:firstLine="708"/>
+      </w:pPr>
+      <w:r>
+        <w:t xml:space="preserve">При обучении разных моделей нейронных сетей, для объективного и наглядного сравнения их производительности, снижения влияния посторонних факторов, а также упрощения и воспроизводимости результатов, было принято составить общую конфигурацию (набор гиперпараметров) для всех обучаемых моделей. </w:t>
+      </w:r>
+    </w:p>
+    <w:p>
+      <w:pPr>
+        <w:ind w:firstLine="708"/>
+      </w:pPr>
+      <w:r>
+        <w:t>В этой части будет показана ячейка кода, которая содержит настройку общей конфигурации для всех моделей. Каждый из гиперпараметров будет</w:t>
+      </w:r>
+      <w:r>
+        <w:t xml:space="preserve"> </w:t>
+      </w:r>
+      <w:r>
+        <w:lastRenderedPageBreak/>
+        <w:t>достаточно подробно</w:t>
+      </w:r>
+      <w:r>
+        <w:t xml:space="preserve"> пояснён.</w:t>
+      </w:r>
+      <w:r>
+        <w:t xml:space="preserve"> Итак, ячейка кода с конфигурацией:</w:t>
+      </w:r>
+      <w:r>
+        <w:rPr>
+          <w:noProof/>
+        </w:rPr>
+        <w:drawing>
+          <wp:inline distT="0" distB="0" distL="0" distR="0" wp14:anchorId="27A92642" wp14:editId="45AAB341">
+            <wp:extent cx="5940425" cy="3447415"/>
+            <wp:effectExtent l="0" t="0" r="3175" b="635"/>
+            <wp:docPr id="33" name="Рисунок 33"/>
+            <wp:cNvGraphicFramePr>
+              <a:graphicFrameLocks xmlns:a="http://schemas.openxmlformats.org/drawingml/2006/main" noChangeAspect="1"/>
+            </wp:cNvGraphicFramePr>
+            <a:graphic xmlns:a="http://schemas.openxmlformats.org/drawingml/2006/main">
+              <a:graphicData uri="http://schemas.openxmlformats.org/drawingml/2006/picture">
+                <pic:pic xmlns:pic="http://schemas.openxmlformats.org/drawingml/2006/picture">
+                  <pic:nvPicPr>
+                    <pic:cNvPr id="1" name=""/>
+                    <pic:cNvPicPr/>
+                  </pic:nvPicPr>
+                  <pic:blipFill>
+                    <a:blip r:embed="rId32"/>
+                    <a:stretch>
+                      <a:fillRect/>
+                    </a:stretch>
+                  </pic:blipFill>
+                  <pic:spPr>
+                    <a:xfrm>
+                      <a:off x="0" y="0"/>
+                      <a:ext cx="5940425" cy="3447415"/>
+                    </a:xfrm>
+                    <a:prstGeom prst="rect">
+                      <a:avLst/>
+                    </a:prstGeom>
+                  </pic:spPr>
+                </pic:pic>
+              </a:graphicData>
+            </a:graphic>
+          </wp:inline>
+        </w:drawing>
+      </w:r>
+    </w:p>
+    <w:p>
+      <w:pPr>
+        <w:pStyle w:val="ac"/>
+      </w:pPr>
+      <w:r>
+        <w:t xml:space="preserve">Рис. 23. </w:t>
+      </w:r>
+      <w:r>
+        <w:t>Общая к</w:t>
+      </w:r>
+      <w:r>
+        <w:t>онфигурация</w:t>
+      </w:r>
+      <w:r>
+        <w:t xml:space="preserve"> для всех</w:t>
+      </w:r>
+      <w:r>
+        <w:t xml:space="preserve"> модел</w:t>
+      </w:r>
+      <w:r>
+        <w:t>ей</w:t>
+      </w:r>
+      <w:r>
+        <w:t>.</w:t>
+      </w:r>
+    </w:p>
+    <w:p>
+      <w:r>
+        <w:t>Пояснение констант</w:t>
+      </w:r>
+      <w:r>
+        <w:t xml:space="preserve"> (набор гиперпараметров, общих для всех моделей)</w:t>
+      </w:r>
+      <w:r>
+        <w:t xml:space="preserve"> конфигурации:</w:t>
+      </w:r>
+    </w:p>
+    <w:p>
+      <w:pPr>
+        <w:pStyle w:val="a9"/>
+        <w:numPr>
+          <w:ilvl w:val="0"/>
+          <w:numId w:val="50"/>
+        </w:numPr>
+      </w:pPr>
+      <w:proofErr w:type="spellStart"/>
+      <w:proofErr w:type="gramStart"/>
+      <w:r>
+        <w:t>cfg.DATASETS.TRAIN</w:t>
+      </w:r>
+      <w:proofErr w:type="spellEnd"/>
+      <w:proofErr w:type="gramEnd"/>
+      <w:r>
+        <w:t xml:space="preserve"> – список </w:t>
+      </w:r>
+      <w:r>
+        <w:t xml:space="preserve">выборок для обучения. Назначаются все созданные </w:t>
+      </w:r>
+      <w:r>
+        <w:t>ранее</w:t>
+      </w:r>
+      <w:r>
+        <w:t xml:space="preserve"> в коде тренировочные выборки</w:t>
+      </w:r>
+    </w:p>
+    <w:p>
+      <w:pPr>
+        <w:pStyle w:val="a9"/>
+        <w:numPr>
+          <w:ilvl w:val="0"/>
+          <w:numId w:val="50"/>
+        </w:numPr>
+      </w:pPr>
+      <w:proofErr w:type="spellStart"/>
+      <w:proofErr w:type="gramStart"/>
+      <w:r>
+        <w:t>cfg.DATASETS</w:t>
+      </w:r>
+      <w:proofErr w:type="spellEnd"/>
+      <w:r>
+        <w:t>.</w:t>
+      </w:r>
+      <w:r>
+        <w:rPr>
+          <w:lang w:val="en-US"/>
+        </w:rPr>
+        <w:t>TEST</w:t>
+      </w:r>
+      <w:proofErr w:type="gramEnd"/>
+      <w:r>
+        <w:t xml:space="preserve"> – </w:t>
+      </w:r>
+      <w:r>
+        <w:t>список выборок для тестирования. Список обнуляется, поскольку он содержит исходные выборки, на которых обучалась модель</w:t>
+      </w:r>
+    </w:p>
+    <w:p>
+      <w:pPr>
+        <w:pStyle w:val="a9"/>
+        <w:numPr>
+          <w:ilvl w:val="0"/>
+          <w:numId w:val="50"/>
+        </w:numPr>
+      </w:pPr>
+      <w:proofErr w:type="spellStart"/>
+      <w:proofErr w:type="gramStart"/>
+      <w:r>
+        <w:rPr>
+          <w:lang w:val="en-US"/>
+        </w:rPr>
+        <w:t>cfg</w:t>
+      </w:r>
+      <w:proofErr w:type="spellEnd"/>
+      <w:r>
+        <w:t>.</w:t>
+      </w:r>
+      <w:r>
+        <w:rPr>
+          <w:lang w:val="en-US"/>
+        </w:rPr>
+        <w:t>MODEL</w:t>
+      </w:r>
+      <w:r>
+        <w:t>.</w:t>
+      </w:r>
+      <w:r>
+        <w:rPr>
+          <w:lang w:val="en-US"/>
+        </w:rPr>
+        <w:t>WEIGHTS</w:t>
+      </w:r>
+      <w:proofErr w:type="gramEnd"/>
+      <w:r>
+        <w:t xml:space="preserve"> – </w:t>
+      </w:r>
+      <w:r>
+        <w:t>веса</w:t>
+      </w:r>
+      <w:r>
+        <w:t xml:space="preserve"> </w:t>
+      </w:r>
+      <w:r>
+        <w:t>модели. Берутся исходные веса предобученной модели</w:t>
+      </w:r>
+    </w:p>
+    <w:p>
+      <w:pPr>
+        <w:pStyle w:val="a9"/>
+        <w:numPr>
+          <w:ilvl w:val="0"/>
+          <w:numId w:val="50"/>
+        </w:numPr>
+      </w:pPr>
+      <w:proofErr w:type="spellStart"/>
+      <w:proofErr w:type="gramStart"/>
+      <w:r>
+        <w:t>cfg.OUTPUT</w:t>
+      </w:r>
+      <w:proofErr w:type="gramEnd"/>
+      <w:r>
+        <w:t>_DIR</w:t>
+      </w:r>
+      <w:proofErr w:type="spellEnd"/>
+      <w:r>
+        <w:t xml:space="preserve"> – выходная директория, в которую будут складываться </w:t>
+      </w:r>
+      <w:proofErr w:type="spellStart"/>
+      <w:r>
+        <w:t>логи</w:t>
+      </w:r>
+      <w:proofErr w:type="spellEnd"/>
+      <w:r>
+        <w:t xml:space="preserve"> (метрики) во время обучения</w:t>
+      </w:r>
+    </w:p>
+    <w:p>
+      <w:pPr>
+        <w:pStyle w:val="a9"/>
+        <w:numPr>
+          <w:ilvl w:val="0"/>
+          <w:numId w:val="50"/>
+        </w:numPr>
+      </w:pPr>
+      <w:proofErr w:type="spellStart"/>
+      <w:r>
+        <w:rPr>
+          <w:lang w:val="en-US"/>
+        </w:rPr>
+        <w:t>cfg</w:t>
+      </w:r>
+      <w:proofErr w:type="spellEnd"/>
+      <w:r>
+        <w:t>.</w:t>
+      </w:r>
+      <w:r>
+        <w:rPr>
+          <w:lang w:val="en-US"/>
+        </w:rPr>
+        <w:t>SOLVER</w:t>
+      </w:r>
+      <w:r>
+        <w:t>.</w:t>
+      </w:r>
+      <w:r>
+        <w:rPr>
+          <w:lang w:val="en-US"/>
+        </w:rPr>
+        <w:t>IMS</w:t>
+      </w:r>
+      <w:r>
+        <w:t>_</w:t>
+      </w:r>
+      <w:r>
+        <w:rPr>
+          <w:lang w:val="en-US"/>
+        </w:rPr>
+        <w:t>PER</w:t>
+      </w:r>
+      <w:r>
+        <w:t>_</w:t>
+      </w:r>
+      <w:r>
+        <w:rPr>
+          <w:lang w:val="en-US"/>
+        </w:rPr>
+        <w:t>BATCH</w:t>
+      </w:r>
+      <w:r>
+        <w:t xml:space="preserve"> – </w:t>
+      </w:r>
+      <w:r>
+        <w:t>количество</w:t>
+      </w:r>
+      <w:r>
+        <w:t xml:space="preserve"> </w:t>
+      </w:r>
+      <w:r>
+        <w:t>изображений за одну итерацию. Для одного графического ускорителя рекомендуется выставлять 2</w:t>
+      </w:r>
+    </w:p>
+    <w:p>
+      <w:pPr>
+        <w:pStyle w:val="a9"/>
+        <w:numPr>
+          <w:ilvl w:val="0"/>
+          <w:numId w:val="50"/>
+        </w:numPr>
+      </w:pPr>
+      <w:proofErr w:type="spellStart"/>
+      <w:r>
+        <w:rPr>
+          <w:lang w:val="en-US"/>
+        </w:rPr>
+        <w:t>cfg</w:t>
+      </w:r>
+      <w:proofErr w:type="spellEnd"/>
+      <w:r>
+        <w:t>.</w:t>
+      </w:r>
+      <w:r>
+        <w:rPr>
+          <w:lang w:val="en-US"/>
+        </w:rPr>
+        <w:t>SOLVER</w:t>
+      </w:r>
+      <w:r>
+        <w:t>.</w:t>
+      </w:r>
+      <w:r>
+        <w:rPr>
+          <w:lang w:val="en-US"/>
+        </w:rPr>
+        <w:t>MAX</w:t>
+      </w:r>
+      <w:r>
+        <w:t>_</w:t>
+      </w:r>
+      <w:r>
+        <w:rPr>
+          <w:lang w:val="en-US"/>
+        </w:rPr>
+        <w:t>ITER</w:t>
+      </w:r>
+      <w:r>
+        <w:t xml:space="preserve"> </w:t>
+      </w:r>
+      <w:r>
+        <w:t>–</w:t>
+      </w:r>
+      <w:r>
+        <w:t xml:space="preserve"> </w:t>
+      </w:r>
+      <w:r>
+        <w:t>максимальное количество итераций обучения.</w:t>
+      </w:r>
+      <w:r>
+        <w:t xml:space="preserve"> Именно столько шагов будет длиться обучение, по 2 </w:t>
+      </w:r>
+      <w:r>
+        <w:lastRenderedPageBreak/>
+        <w:t>изображения на каждый шаг.</w:t>
+      </w:r>
+      <w:r>
+        <w:t xml:space="preserve"> Исходя из эмпирических наблюдений касаемо прогресса обучения, а также банальной интуиции, принято решения установить 50 тысяч итераций</w:t>
+      </w:r>
+    </w:p>
+    <w:p>
+      <w:pPr>
+        <w:pStyle w:val="a9"/>
+        <w:numPr>
+          <w:ilvl w:val="0"/>
+          <w:numId w:val="50"/>
+        </w:numPr>
+      </w:pPr>
+      <w:proofErr w:type="spellStart"/>
+      <w:proofErr w:type="gramStart"/>
+      <w:r>
+        <w:t>cfg.SOLVER.STEPS</w:t>
+      </w:r>
+      <w:proofErr w:type="spellEnd"/>
+      <w:proofErr w:type="gramEnd"/>
+      <w:r>
+        <w:t xml:space="preserve"> – список контрольных точек, равный количеству итераций, на которых будет происходить снижение скорости обучения </w:t>
+      </w:r>
+      <w:r>
+        <w:t>(</w:t>
+      </w:r>
+      <w:r>
+        <w:rPr>
+          <w:lang w:val="en-US"/>
+        </w:rPr>
+        <w:t>learning</w:t>
+      </w:r>
+      <w:r>
+        <w:t xml:space="preserve"> </w:t>
+      </w:r>
+      <w:r>
+        <w:rPr>
+          <w:lang w:val="en-US"/>
+        </w:rPr>
+        <w:t>rate</w:t>
+      </w:r>
+      <w:r>
+        <w:t xml:space="preserve">) </w:t>
+      </w:r>
+      <w:r>
+        <w:t xml:space="preserve">на множитель </w:t>
+      </w:r>
+      <w:r>
+        <w:rPr>
+          <w:lang w:val="en-US"/>
+        </w:rPr>
+        <w:t>gamma</w:t>
+      </w:r>
+      <w:r>
+        <w:t>, который равняется 0.1 по умолчанию</w:t>
+      </w:r>
+    </w:p>
+    <w:p>
+      <w:pPr>
+        <w:pStyle w:val="a9"/>
+        <w:numPr>
+          <w:ilvl w:val="0"/>
+          <w:numId w:val="50"/>
+        </w:numPr>
+      </w:pPr>
+      <w:proofErr w:type="spellStart"/>
+      <w:proofErr w:type="gramStart"/>
+      <w:r>
+        <w:rPr>
+          <w:lang w:val="en-US"/>
+        </w:rPr>
+        <w:t>cfg</w:t>
+      </w:r>
+      <w:proofErr w:type="spellEnd"/>
+      <w:r>
+        <w:t>.</w:t>
+      </w:r>
+      <w:r>
+        <w:rPr>
+          <w:lang w:val="en-US"/>
+        </w:rPr>
+        <w:t>SOLVER</w:t>
+      </w:r>
+      <w:r>
+        <w:t>.</w:t>
+      </w:r>
+      <w:r>
+        <w:rPr>
+          <w:lang w:val="en-US"/>
+        </w:rPr>
+        <w:t>BASE</w:t>
+      </w:r>
+      <w:proofErr w:type="gramEnd"/>
+      <w:r>
+        <w:t>_</w:t>
+      </w:r>
+      <w:r>
+        <w:rPr>
+          <w:lang w:val="en-US"/>
+        </w:rPr>
+        <w:t>LR</w:t>
+      </w:r>
+      <w:r>
+        <w:t xml:space="preserve"> – </w:t>
+      </w:r>
+      <w:r>
+        <w:t xml:space="preserve">базовая скорость обучения, на которую модель выйдет после первых </w:t>
+      </w:r>
+      <w:r>
+        <w:rPr>
+          <w:lang w:val="en-US"/>
+        </w:rPr>
+        <w:t>n</w:t>
+      </w:r>
+      <w:r>
+        <w:t xml:space="preserve"> </w:t>
+      </w:r>
+      <w:r>
+        <w:t>шагов</w:t>
+      </w:r>
+    </w:p>
+    <w:p>
+      <w:pPr>
+        <w:pStyle w:val="a9"/>
+        <w:numPr>
+          <w:ilvl w:val="0"/>
+          <w:numId w:val="50"/>
+        </w:numPr>
+      </w:pPr>
+      <w:proofErr w:type="spellStart"/>
+      <w:r>
+        <w:rPr>
+          <w:lang w:val="en-US"/>
+        </w:rPr>
+        <w:t>cfg</w:t>
+      </w:r>
+      <w:proofErr w:type="spellEnd"/>
+      <w:r>
+        <w:t>.</w:t>
+      </w:r>
+      <w:r>
+        <w:rPr>
+          <w:lang w:val="en-US"/>
+        </w:rPr>
+        <w:t>MODEL</w:t>
+      </w:r>
+      <w:r>
+        <w:t>.</w:t>
+      </w:r>
+      <w:r>
+        <w:rPr>
+          <w:lang w:val="en-US"/>
+        </w:rPr>
+        <w:t>ROI</w:t>
+      </w:r>
+      <w:r>
+        <w:t>_</w:t>
+      </w:r>
+      <w:r>
+        <w:rPr>
+          <w:lang w:val="en-US"/>
+        </w:rPr>
+        <w:t>HEADS</w:t>
+      </w:r>
+      <w:r>
+        <w:t>.</w:t>
+      </w:r>
+      <w:r>
+        <w:rPr>
+          <w:lang w:val="en-US"/>
+        </w:rPr>
+        <w:t>NUM</w:t>
+      </w:r>
+      <w:r>
+        <w:t>_</w:t>
+      </w:r>
+      <w:r>
+        <w:rPr>
+          <w:lang w:val="en-US"/>
+        </w:rPr>
+        <w:t>CLASSES</w:t>
+      </w:r>
+      <w:r>
+        <w:t xml:space="preserve"> – </w:t>
+      </w:r>
+      <w:r>
+        <w:t>количество</w:t>
+      </w:r>
+      <w:r>
+        <w:t xml:space="preserve"> </w:t>
+      </w:r>
+      <w:r>
+        <w:t>классов для предсказания. Равняется выходному тензору модели.</w:t>
+      </w:r>
+    </w:p>
+    <w:p>
+      <w:pPr>
+        <w:pStyle w:val="a9"/>
+        <w:numPr>
+          <w:ilvl w:val="0"/>
+          <w:numId w:val="50"/>
+        </w:numPr>
+      </w:pPr>
+      <w:proofErr w:type="spellStart"/>
+      <w:proofErr w:type="gramStart"/>
+      <w:r>
+        <w:rPr>
+          <w:lang w:val="en-US"/>
+        </w:rPr>
+        <w:t>cfg</w:t>
+      </w:r>
+      <w:proofErr w:type="spellEnd"/>
+      <w:r>
+        <w:t>.</w:t>
+      </w:r>
+      <w:r>
+        <w:rPr>
+          <w:lang w:val="en-US"/>
+        </w:rPr>
+        <w:t>TEST</w:t>
+      </w:r>
+      <w:r>
+        <w:t>.</w:t>
+      </w:r>
+      <w:r>
+        <w:rPr>
+          <w:lang w:val="en-US"/>
+        </w:rPr>
+        <w:t>DETECTIONS</w:t>
+      </w:r>
+      <w:proofErr w:type="gramEnd"/>
+      <w:r>
+        <w:t>_</w:t>
+      </w:r>
+      <w:r>
+        <w:rPr>
+          <w:lang w:val="en-US"/>
+        </w:rPr>
+        <w:t>PER</w:t>
+      </w:r>
+      <w:r>
+        <w:t>_</w:t>
+      </w:r>
+      <w:r>
+        <w:rPr>
+          <w:lang w:val="en-US"/>
+        </w:rPr>
+        <w:t>IMAGE</w:t>
+      </w:r>
+      <w:r>
+        <w:t xml:space="preserve"> – </w:t>
+      </w:r>
+      <w:r>
+        <w:t>максимальное</w:t>
+      </w:r>
+      <w:r>
+        <w:t xml:space="preserve"> </w:t>
+      </w:r>
+      <w:r>
+        <w:t>количество детекций на одной фотографии. Датасет не содержит фотографий, на которых размечено после 300 объектов – в этом случае их количество считается неисчислимым, а в понятиях микробиологии – чашка бракованная. Таким образом, 300 выглядит логичным значением.</w:t>
+      </w:r>
+    </w:p>
+    <w:p>
+      <w:pPr>
+        <w:pStyle w:val="a9"/>
+        <w:numPr>
+          <w:ilvl w:val="0"/>
+          <w:numId w:val="50"/>
+        </w:numPr>
+      </w:pPr>
+      <w:proofErr w:type="spellStart"/>
+      <w:proofErr w:type="gramStart"/>
+      <w:r>
+        <w:t>cfg.MODEL.DEVICE</w:t>
+      </w:r>
+      <w:proofErr w:type="spellEnd"/>
+      <w:proofErr w:type="gramEnd"/>
+      <w:r>
+        <w:t xml:space="preserve"> – устройство, на котором будет происходить обучение. В случае данной работы обучение будет происходить на графическом ускорителе </w:t>
+      </w:r>
+      <w:r>
+        <w:rPr>
+          <w:lang w:val="en-US"/>
+        </w:rPr>
+        <w:t>Nvidia</w:t>
+      </w:r>
+      <w:r>
+        <w:t xml:space="preserve"> </w:t>
+      </w:r>
+      <w:r>
+        <w:rPr>
+          <w:lang w:val="en-US"/>
+        </w:rPr>
+        <w:t>Tesla</w:t>
+      </w:r>
+      <w:r>
+        <w:t xml:space="preserve"> </w:t>
+      </w:r>
+      <w:r>
+        <w:rPr>
+          <w:lang w:val="en-US"/>
+        </w:rPr>
+        <w:t>V</w:t>
+      </w:r>
+      <w:r>
+        <w:t>100.</w:t>
+      </w:r>
+    </w:p>
+    <w:p>
+      <w:pPr>
+        <w:pStyle w:val="a9"/>
+        <w:numPr>
+          <w:ilvl w:val="0"/>
+          <w:numId w:val="50"/>
+        </w:numPr>
+      </w:pPr>
+      <w:proofErr w:type="spellStart"/>
+      <w:r>
+        <w:rPr>
+          <w:lang w:val="en-US"/>
+        </w:rPr>
+        <w:t>cfg</w:t>
+      </w:r>
+      <w:proofErr w:type="spellEnd"/>
+      <w:r>
+        <w:t>.</w:t>
+      </w:r>
+      <w:r>
+        <w:rPr>
+          <w:lang w:val="en-US"/>
+        </w:rPr>
+        <w:t>INPUT</w:t>
+      </w:r>
+      <w:r>
+        <w:t>.</w:t>
+      </w:r>
+      <w:r>
+        <w:rPr>
+          <w:lang w:val="en-US"/>
+        </w:rPr>
+        <w:t>MIN</w:t>
+      </w:r>
+      <w:r>
+        <w:t>_</w:t>
+      </w:r>
+      <w:r>
+        <w:rPr>
+          <w:lang w:val="en-US"/>
+        </w:rPr>
+        <w:t>SIZE</w:t>
+      </w:r>
+      <w:r>
+        <w:t>_</w:t>
+      </w:r>
+      <w:r>
+        <w:rPr>
+          <w:lang w:val="en-US"/>
+        </w:rPr>
+        <w:t>TRAIN</w:t>
+      </w:r>
+      <w:r>
+        <w:t xml:space="preserve"> – </w:t>
+      </w:r>
+      <w:r>
+        <w:t>минимальный</w:t>
+      </w:r>
+      <w:r>
+        <w:t xml:space="preserve"> </w:t>
+      </w:r>
+      <w:r>
+        <w:t xml:space="preserve">размер тренировочных фотографий. Фотографии в </w:t>
+      </w:r>
+      <w:proofErr w:type="spellStart"/>
+      <w:r>
+        <w:t>датасете</w:t>
+      </w:r>
+      <w:proofErr w:type="spellEnd"/>
+      <w:r>
+        <w:t xml:space="preserve"> есть разного размера, но минимальные из них – 2024х2024.</w:t>
+      </w:r>
+      <w:r>
+        <w:t xml:space="preserve"> Это довольно-таки большой размер. Стоит его снизить в 2 раза – этого, во-первых, будет более, чем достаточно, а во-вторых, понижение размерности на кратный множитель ускоряет сей процесс</w:t>
+      </w:r>
+    </w:p>
+    <w:p>
+      <w:pPr>
+        <w:pStyle w:val="a9"/>
+        <w:numPr>
+          <w:ilvl w:val="0"/>
+          <w:numId w:val="50"/>
+        </w:numPr>
+      </w:pPr>
+      <w:proofErr w:type="spellStart"/>
+      <w:r>
+        <w:rPr>
+          <w:lang w:val="en-US"/>
+        </w:rPr>
+        <w:t>cfg</w:t>
+      </w:r>
+      <w:proofErr w:type="spellEnd"/>
+      <w:r>
+        <w:t>.</w:t>
+      </w:r>
+      <w:r>
+        <w:rPr>
+          <w:lang w:val="en-US"/>
+        </w:rPr>
+        <w:t>INPUT</w:t>
+      </w:r>
+      <w:r>
+        <w:t>.</w:t>
+      </w:r>
+      <w:r>
+        <w:rPr>
+          <w:lang w:val="en-US"/>
+        </w:rPr>
+        <w:t>MAX</w:t>
+      </w:r>
+      <w:r>
+        <w:t>_</w:t>
+      </w:r>
+      <w:r>
+        <w:rPr>
+          <w:lang w:val="en-US"/>
+        </w:rPr>
+        <w:t>SIZE</w:t>
+      </w:r>
+      <w:r>
+        <w:t>_</w:t>
+      </w:r>
+      <w:r>
+        <w:rPr>
+          <w:lang w:val="en-US"/>
+        </w:rPr>
+        <w:t>TRAIN</w:t>
+      </w:r>
+      <w:r>
+        <w:t xml:space="preserve"> </w:t>
+      </w:r>
+      <w:r>
+        <w:t>–</w:t>
+      </w:r>
+      <w:r>
+        <w:t xml:space="preserve"> </w:t>
+      </w:r>
+      <w:r>
+        <w:t xml:space="preserve">максимальный размер фотографий. Равен минимальной стороне самых маленьких изображений в </w:t>
+      </w:r>
+      <w:proofErr w:type="spellStart"/>
+      <w:r>
+        <w:t>датасете</w:t>
+      </w:r>
+      <w:proofErr w:type="spellEnd"/>
+    </w:p>
+    <w:p>
+      <w:pPr>
+        <w:pStyle w:val="a9"/>
+        <w:numPr>
+          <w:ilvl w:val="0"/>
+          <w:numId w:val="50"/>
+        </w:numPr>
+      </w:pPr>
+      <w:proofErr w:type="spellStart"/>
+      <w:proofErr w:type="gramStart"/>
+      <w:r>
+        <w:rPr>
+          <w:lang w:val="en-US"/>
+        </w:rPr>
+        <w:t>cfg</w:t>
+      </w:r>
+      <w:proofErr w:type="spellEnd"/>
+      <w:r>
+        <w:t>.</w:t>
+      </w:r>
+      <w:r>
+        <w:rPr>
+          <w:lang w:val="en-US"/>
+        </w:rPr>
+        <w:t>MODEL</w:t>
+      </w:r>
+      <w:r>
+        <w:t>.</w:t>
+      </w:r>
+      <w:r>
+        <w:rPr>
+          <w:lang w:val="en-US"/>
+        </w:rPr>
+        <w:t>MASK</w:t>
+      </w:r>
+      <w:proofErr w:type="gramEnd"/>
+      <w:r>
+        <w:t>_</w:t>
+      </w:r>
+      <w:r>
+        <w:rPr>
+          <w:lang w:val="en-US"/>
+        </w:rPr>
+        <w:t>ON</w:t>
+      </w:r>
+      <w:r>
+        <w:t xml:space="preserve"> – </w:t>
+      </w:r>
+      <w:r>
+        <w:t>флаг</w:t>
+      </w:r>
+      <w:r>
+        <w:t xml:space="preserve">, </w:t>
+      </w:r>
+      <w:r>
+        <w:t xml:space="preserve">означающий, должна ли модель сегментировать объекты. Во-первых, такой задачи не стоит, во-вторых, </w:t>
+      </w:r>
+      <w:r>
+        <w:lastRenderedPageBreak/>
+        <w:t xml:space="preserve">датасет такой информации не содержит, поэтому устанавливается на </w:t>
+      </w:r>
+      <w:r>
+        <w:rPr>
+          <w:lang w:val="en-US"/>
+        </w:rPr>
+        <w:t>False</w:t>
+      </w:r>
+      <w:r>
+        <w:t>.</w:t>
+      </w:r>
+    </w:p>
+    <w:p>
+      <w:r>
+        <w:t>Некоторые гиперпараметры подобраны интуитивно. Данная конфигурация не претендует на самую оптимальную и эффективную, однако умеренный анализ и тестирование показали, что она достаточно работоспособна.</w:t>
       </w:r>
     </w:p>
     <w:p>
       <w:pPr>
         <w:pStyle w:val="2"/>
       </w:pPr>
-      <w:bookmarkStart w:id="54" w:name="_Toc164022312"/>
+      <w:bookmarkStart w:id="56" w:name="_Toc164122010"/>
       <w:r>
         <w:t>О</w:t>
       </w:r>
@@ -13222,7 +16463,87 @@
       <w:r>
         <w:t>и анализ метрик</w:t>
       </w:r>
-      <w:bookmarkEnd w:id="54"/>
+      <w:bookmarkEnd w:id="56"/>
+    </w:p>
+    <w:p>
+      <w:pPr>
+        <w:ind w:firstLine="708"/>
+      </w:pPr>
+      <w:r>
+        <w:t>Повествование в следующих частях, в которых будут обучаться конкретные модели, будет построено следующим образом:</w:t>
+      </w:r>
+    </w:p>
+    <w:p>
+      <w:pPr>
+        <w:pStyle w:val="a9"/>
+        <w:numPr>
+          <w:ilvl w:val="0"/>
+          <w:numId w:val="51"/>
+        </w:numPr>
+      </w:pPr>
+      <w:r>
+        <w:t>Сначала будет описана архитектура модели и её составляющих</w:t>
+      </w:r>
+    </w:p>
+    <w:p>
+      <w:pPr>
+        <w:pStyle w:val="a9"/>
+        <w:numPr>
+          <w:ilvl w:val="0"/>
+          <w:numId w:val="51"/>
+        </w:numPr>
+      </w:pPr>
+      <w:r>
+        <w:t>Далее будет приведено обоснование, почему в контексте данной задачи имеет смысл опробовать именно эту модель</w:t>
+      </w:r>
+    </w:p>
+    <w:p>
+      <w:pPr>
+        <w:pStyle w:val="a9"/>
+        <w:numPr>
+          <w:ilvl w:val="0"/>
+          <w:numId w:val="51"/>
+        </w:numPr>
+      </w:pPr>
+      <w:r>
+        <w:t>Следующим шагом начнётся, непосредственно, обучение модели</w:t>
+      </w:r>
+    </w:p>
+    <w:p>
+      <w:pPr>
+        <w:pStyle w:val="a9"/>
+        <w:numPr>
+          <w:ilvl w:val="0"/>
+          <w:numId w:val="51"/>
+        </w:numPr>
+      </w:pPr>
+      <w:r>
+        <w:t>После обучения будут приведены метрики, отражающие процесс, как модель обучалась, и каких результатов в итоге достигла</w:t>
+      </w:r>
+    </w:p>
+    <w:p>
+      <w:pPr>
+        <w:pStyle w:val="a9"/>
+        <w:numPr>
+          <w:ilvl w:val="0"/>
+          <w:numId w:val="51"/>
+        </w:numPr>
+      </w:pPr>
+      <w:r>
+        <w:t>Сводки и графики будут подкреплены тестовыми фотографиями с предположениями модели. Эти фотографии будут подобраны таким образом, чтобы наглядно отразить особенности работы именно этой обученной модели</w:t>
+      </w:r>
+    </w:p>
+    <w:p>
+      <w:pPr>
+        <w:pStyle w:val="a9"/>
+        <w:numPr>
+          <w:ilvl w:val="0"/>
+          <w:numId w:val="51"/>
+        </w:numPr>
+      </w:pPr>
+      <w:r>
+        <w:t>Наконец, будет подведён краткий итог в виде комментария, как прошло обучение и чего в конце концов смогла достигнуть модель</w:t>
+      </w:r>
     </w:p>
     <w:p>
       <w:pPr>
@@ -13231,7 +16552,7 @@
           <w:lang w:val="en-US"/>
         </w:rPr>
       </w:pPr>
-      <w:bookmarkStart w:id="55" w:name="_Toc164022313"/>
+      <w:bookmarkStart w:id="57" w:name="_Toc164122011"/>
       <w:proofErr w:type="spellStart"/>
       <w:r>
         <w:rPr>
@@ -13246,13 +16567,358 @@
         </w:rPr>
         <w:t xml:space="preserve"> ResNet-50 FPN</w:t>
       </w:r>
-      <w:bookmarkEnd w:id="55"/>
-    </w:p>
-    <w:p>
-      <w:pPr>
-        <w:rPr>
-          <w:lang w:val="en-US"/>
-        </w:rPr>
+      <w:bookmarkEnd w:id="57"/>
+    </w:p>
+    <w:p>
+      <w:pPr>
+        <w:ind w:firstLine="708"/>
+      </w:pPr>
+      <w:r>
+        <w:t xml:space="preserve">Первой моделью для обучения будет рассмотрена одностадийная модель </w:t>
+      </w:r>
+      <w:proofErr w:type="spellStart"/>
+      <w:r>
+        <w:rPr>
+          <w:lang w:val="en-US"/>
+        </w:rPr>
+        <w:t>RetinaNet</w:t>
+      </w:r>
+      <w:proofErr w:type="spellEnd"/>
+      <w:r>
+        <w:t xml:space="preserve">, основанная на </w:t>
+      </w:r>
+      <w:proofErr w:type="spellStart"/>
+      <w:r>
+        <w:t>свёрточной</w:t>
+      </w:r>
+      <w:proofErr w:type="spellEnd"/>
+      <w:r>
+        <w:t xml:space="preserve"> сети </w:t>
+      </w:r>
+      <w:proofErr w:type="spellStart"/>
+      <w:r>
+        <w:rPr>
+          <w:lang w:val="en-US"/>
+        </w:rPr>
+        <w:t>ResNet</w:t>
+      </w:r>
+      <w:proofErr w:type="spellEnd"/>
+      <w:r>
+        <w:t>-50 (</w:t>
+      </w:r>
+      <w:r>
+        <w:rPr>
+          <w:lang w:val="en-US"/>
+        </w:rPr>
+        <w:t>Residual</w:t>
+      </w:r>
+      <w:r>
+        <w:t xml:space="preserve"> </w:t>
+      </w:r>
+      <w:r>
+        <w:rPr>
+          <w:lang w:val="en-US"/>
+        </w:rPr>
+        <w:t>Network</w:t>
+      </w:r>
+      <w:r>
+        <w:t>)</w:t>
+      </w:r>
+      <w:r>
+        <w:t xml:space="preserve">, которая имеет 50 слоёв. Модель основана на архитектуре </w:t>
+      </w:r>
+      <w:r>
+        <w:rPr>
+          <w:lang w:val="en-US"/>
+        </w:rPr>
+        <w:t>FPN</w:t>
+      </w:r>
+      <w:r>
+        <w:t xml:space="preserve"> (</w:t>
+      </w:r>
+      <w:r>
+        <w:rPr>
+          <w:lang w:val="en-US"/>
+        </w:rPr>
+        <w:t>Feature</w:t>
+      </w:r>
+      <w:r>
+        <w:t xml:space="preserve"> </w:t>
+      </w:r>
+      <w:r>
+        <w:rPr>
+          <w:lang w:val="en-US"/>
+        </w:rPr>
+        <w:t>Pyramid</w:t>
+      </w:r>
+      <w:r>
+        <w:t xml:space="preserve"> </w:t>
+      </w:r>
+      <w:r>
+        <w:rPr>
+          <w:lang w:val="en-US"/>
+        </w:rPr>
+        <w:t>Network</w:t>
+      </w:r>
+      <w:r>
+        <w:t xml:space="preserve">). </w:t>
+      </w:r>
+      <w:r>
+        <w:t>Основная</w:t>
+      </w:r>
+      <w:r>
+        <w:t xml:space="preserve"> информация по</w:t>
+      </w:r>
+      <w:r>
+        <w:t xml:space="preserve"> модели и</w:t>
+      </w:r>
+      <w:r>
+        <w:t xml:space="preserve"> основным её компонентам:</w:t>
+      </w:r>
+    </w:p>
+    <w:p>
+      <w:pPr>
+        <w:pStyle w:val="a9"/>
+        <w:numPr>
+          <w:ilvl w:val="0"/>
+          <w:numId w:val="47"/>
+        </w:numPr>
+      </w:pPr>
+      <w:proofErr w:type="spellStart"/>
+      <w:r>
+        <w:t>ResNet</w:t>
+      </w:r>
+      <w:proofErr w:type="spellEnd"/>
+      <w:r>
+        <w:t xml:space="preserve"> (</w:t>
+      </w:r>
+      <w:proofErr w:type="spellStart"/>
+      <w:r>
+        <w:t>Residual</w:t>
+      </w:r>
+      <w:proofErr w:type="spellEnd"/>
+      <w:r>
+        <w:t xml:space="preserve"> Network) </w:t>
+      </w:r>
+      <w:r>
+        <w:t>–</w:t>
+      </w:r>
+      <w:r>
+        <w:t xml:space="preserve"> это глубокая </w:t>
+      </w:r>
+      <w:proofErr w:type="spellStart"/>
+      <w:r>
+        <w:t>св</w:t>
+      </w:r>
+      <w:r>
+        <w:t>ё</w:t>
+      </w:r>
+      <w:r>
+        <w:t>рточная</w:t>
+      </w:r>
+      <w:proofErr w:type="spellEnd"/>
+      <w:r>
+        <w:t xml:space="preserve"> нейронная сеть, </w:t>
+      </w:r>
+      <w:r>
+        <w:t>в основе которой</w:t>
+      </w:r>
+      <w:r>
+        <w:t xml:space="preserve"> лежит концепция остаточных соединений, которая позволяет обучать очень глубокие сети, избегая проблемы исчезающего градиента</w:t>
+      </w:r>
+      <w:r>
+        <w:t xml:space="preserve"> (в</w:t>
+      </w:r>
+      <w:r>
+        <w:t xml:space="preserve"> глубоких нейронных сетях градиенты могут становиться очень малыми при обратном распространении через множество слоев. </w:t>
+      </w:r>
+      <w:r>
+        <w:lastRenderedPageBreak/>
+        <w:t>Это затрудняет обновление весов в ранних слоях сети и приводит к снижению производительности</w:t>
+      </w:r>
+      <w:r>
+        <w:t xml:space="preserve">). </w:t>
+      </w:r>
+      <w:r>
+        <w:t xml:space="preserve">Остаточный блок состоит из нескольких </w:t>
+      </w:r>
+      <w:proofErr w:type="spellStart"/>
+      <w:r>
+        <w:t>св</w:t>
+      </w:r>
+      <w:r>
+        <w:t>ё</w:t>
+      </w:r>
+      <w:r>
+        <w:t>рточных</w:t>
+      </w:r>
+      <w:proofErr w:type="spellEnd"/>
+      <w:r>
+        <w:t xml:space="preserve"> слоев с функцией пропуска (</w:t>
+      </w:r>
+      <w:proofErr w:type="spellStart"/>
+      <w:r>
+        <w:t>shortcut</w:t>
+      </w:r>
+      <w:proofErr w:type="spellEnd"/>
+      <w:r>
+        <w:t xml:space="preserve"> </w:t>
+      </w:r>
+      <w:proofErr w:type="spellStart"/>
+      <w:r>
+        <w:t>connection</w:t>
+      </w:r>
+      <w:proofErr w:type="spellEnd"/>
+      <w:r>
+        <w:t>). Функция пропуска добавляет вход блока к его выходу. Это позволяет градиентам легко распространяться через сеть, так как они могут "пропускать" слои через функцию пропуска.</w:t>
+      </w:r>
+    </w:p>
+    <w:p>
+      <w:pPr>
+        <w:pStyle w:val="a9"/>
+        <w:numPr>
+          <w:ilvl w:val="0"/>
+          <w:numId w:val="47"/>
+        </w:numPr>
+      </w:pPr>
+      <w:r>
+        <w:rPr>
+          <w:lang w:val="en-US"/>
+        </w:rPr>
+        <w:t>FPN</w:t>
+      </w:r>
+      <w:r>
+        <w:t xml:space="preserve"> (</w:t>
+      </w:r>
+      <w:r>
+        <w:rPr>
+          <w:lang w:val="en-US"/>
+        </w:rPr>
+        <w:t>Feature</w:t>
+      </w:r>
+      <w:r>
+        <w:t xml:space="preserve"> </w:t>
+      </w:r>
+      <w:r>
+        <w:rPr>
+          <w:lang w:val="en-US"/>
+        </w:rPr>
+        <w:t>Pyramid</w:t>
+      </w:r>
+      <w:r>
+        <w:t xml:space="preserve"> </w:t>
+      </w:r>
+      <w:r>
+        <w:rPr>
+          <w:lang w:val="en-US"/>
+        </w:rPr>
+        <w:t>Network</w:t>
+      </w:r>
+      <w:r>
+        <w:t xml:space="preserve">) – </w:t>
+      </w:r>
+      <w:r>
+        <w:t>является архитектурным компонентом, который создает многомасштабную пирамиду признаков из одного изображения</w:t>
+      </w:r>
+      <w:r>
+        <w:t xml:space="preserve">. </w:t>
+      </w:r>
+      <w:r>
+        <w:t xml:space="preserve">Традиционные методы обнаружения объектов, основанные на </w:t>
+      </w:r>
+      <w:proofErr w:type="spellStart"/>
+      <w:r>
+        <w:t>св</w:t>
+      </w:r>
+      <w:r>
+        <w:t>ё</w:t>
+      </w:r>
+      <w:r>
+        <w:t>рточных</w:t>
+      </w:r>
+      <w:proofErr w:type="spellEnd"/>
+      <w:r>
+        <w:t xml:space="preserve"> нейронных сетях (CNN), используют признаки с последнего слоя сети для предсказания. Однако, признаки на этом уровне имеют низкое разрешение и не содержат достаточно информации для обнаружения мелких объектов. Для решения этой проблемы, FPN использует иерархическую структуру CNN для построения пирамиды признаков, которая содержит информацию как о мелких, так и о крупных объектах.</w:t>
+      </w:r>
+      <w:r>
+        <w:t xml:space="preserve"> </w:t>
+      </w:r>
+      <w:r>
+        <w:t xml:space="preserve">Говоря другими словами, </w:t>
+      </w:r>
+      <w:r>
+        <w:rPr>
+          <w:lang w:val="en-US"/>
+        </w:rPr>
+        <w:t>FPN</w:t>
+      </w:r>
+      <w:r>
+        <w:t xml:space="preserve"> </w:t>
+      </w:r>
+      <w:r>
+        <w:t>призвана объединить достоинства карт признаков нижних и верхних уровней (</w:t>
+      </w:r>
+      <w:r>
+        <w:t>первые имеют высокое разрешение, но низкую семантическую, обобщающую способность; вторые — наоборот</w:t>
+      </w:r>
+      <w:r>
+        <w:t>).</w:t>
+      </w:r>
+    </w:p>
+    <w:p>
+      <w:pPr>
+        <w:ind w:firstLine="708"/>
+      </w:pPr>
+      <w:r>
+        <w:t xml:space="preserve">Ключевой инновацией сети </w:t>
+      </w:r>
+      <w:proofErr w:type="spellStart"/>
+      <w:r>
+        <w:rPr>
+          <w:lang w:val="en-US"/>
+        </w:rPr>
+        <w:t>ResNet</w:t>
+      </w:r>
+      <w:proofErr w:type="spellEnd"/>
+      <w:r>
+        <w:t xml:space="preserve"> </w:t>
+      </w:r>
+      <w:r>
+        <w:t xml:space="preserve">является функция потерь </w:t>
+      </w:r>
+      <w:r>
+        <w:rPr>
+          <w:lang w:val="en-US"/>
+        </w:rPr>
+        <w:t>Focal</w:t>
+      </w:r>
+      <w:r>
+        <w:t xml:space="preserve"> </w:t>
+      </w:r>
+      <w:r>
+        <w:rPr>
+          <w:lang w:val="en-US"/>
+        </w:rPr>
+        <w:t>Loss</w:t>
+      </w:r>
+      <w:r>
+        <w:t xml:space="preserve">. </w:t>
+      </w:r>
+      <w:r>
+        <w:t>Она решает проблему дисбаланса классов, когда число фоновых объектов значительно превышает число целевых.</w:t>
+      </w:r>
+    </w:p>
+    <w:p>
+      <w:pPr>
+        <w:ind w:firstLine="708"/>
+      </w:pPr>
+      <w:r>
+        <w:t>Модель имеет смысл обучить в контексте решаемой задачи потому, что она является типичным представителем одностадийных детекторов. Дальнейшее сравнение в виде графиков с метриками и фотографий с предположениями модели наглядно покажет разницу этих двух различных архитектур.</w:t>
+      </w:r>
+    </w:p>
+    <w:p>
+      <w:pPr>
+        <w:ind w:firstLine="708"/>
       </w:pPr>
     </w:p>
     <w:p>
@@ -13262,12 +16928,13 @@
           <w:lang w:val="en-US"/>
         </w:rPr>
       </w:pPr>
-      <w:bookmarkStart w:id="56" w:name="_Toc164022314"/>
+      <w:bookmarkStart w:id="58" w:name="_Toc164122012"/>
       <w:proofErr w:type="spellStart"/>
       <w:r>
         <w:rPr>
           <w:lang w:val="en-US"/>
         </w:rPr>
+        <w:lastRenderedPageBreak/>
         <w:t>RetinaNet</w:t>
       </w:r>
       <w:proofErr w:type="spellEnd"/>
@@ -13277,7 +16944,7 @@
         </w:rPr>
         <w:t xml:space="preserve"> ResNet-101 FPN</w:t>
       </w:r>
-      <w:bookmarkEnd w:id="56"/>
+      <w:bookmarkEnd w:id="58"/>
     </w:p>
     <w:p>
       <w:pPr>
@@ -13286,14 +16953,14 @@
           <w:lang w:val="en-US"/>
         </w:rPr>
       </w:pPr>
-      <w:bookmarkStart w:id="57" w:name="_Toc164022315"/>
+      <w:bookmarkStart w:id="59" w:name="_Toc164122013"/>
       <w:r>
         <w:rPr>
           <w:lang w:val="en-US"/>
         </w:rPr>
         <w:t>Faster R-CNN ResNet-50 FPN</w:t>
       </w:r>
-      <w:bookmarkEnd w:id="57"/>
+      <w:bookmarkEnd w:id="59"/>
     </w:p>
     <w:p>
       <w:pPr>
@@ -13302,14 +16969,14 @@
           <w:lang w:val="en-US"/>
         </w:rPr>
       </w:pPr>
-      <w:bookmarkStart w:id="58" w:name="_Toc164022316"/>
+      <w:bookmarkStart w:id="60" w:name="_Toc164122014"/>
       <w:r>
         <w:rPr>
           <w:lang w:val="en-US"/>
         </w:rPr>
         <w:t>Faster R-CNN ResNet-101 FPN</w:t>
       </w:r>
-      <w:bookmarkEnd w:id="58"/>
+      <w:bookmarkEnd w:id="60"/>
     </w:p>
     <w:p>
       <w:pPr>
@@ -13318,14 +16985,14 @@
           <w:lang w:val="en-US"/>
         </w:rPr>
       </w:pPr>
-      <w:bookmarkStart w:id="59" w:name="_Toc164022317"/>
+      <w:bookmarkStart w:id="61" w:name="_Toc164122015"/>
       <w:r>
         <w:rPr>
           <w:lang w:val="en-US"/>
         </w:rPr>
         <w:t>Faster R-CNN ResNeXt-101 32x8d FPN</w:t>
       </w:r>
-      <w:bookmarkEnd w:id="59"/>
+      <w:bookmarkEnd w:id="61"/>
     </w:p>
     <w:p>
       <w:pPr>
@@ -13334,14 +17001,14 @@
           <w:lang w:val="en-US"/>
         </w:rPr>
       </w:pPr>
-      <w:bookmarkStart w:id="60" w:name="_Toc164022318"/>
+      <w:bookmarkStart w:id="62" w:name="_Toc164122016"/>
       <w:r>
         <w:rPr>
           <w:lang w:val="en-US"/>
         </w:rPr>
         <w:t>Mask R-CNN ResNet-101 FPN</w:t>
       </w:r>
-      <w:bookmarkEnd w:id="60"/>
+      <w:bookmarkEnd w:id="62"/>
     </w:p>
     <w:p>
       <w:pPr>
@@ -13350,14 +17017,14 @@
           <w:lang w:val="en-US"/>
         </w:rPr>
       </w:pPr>
-      <w:bookmarkStart w:id="61" w:name="_Toc164022319"/>
+      <w:bookmarkStart w:id="63" w:name="_Toc164122017"/>
       <w:r>
         <w:rPr>
           <w:lang w:val="en-US"/>
         </w:rPr>
         <w:t>Cascade R-CNN ResNet-50 FPN</w:t>
       </w:r>
-      <w:bookmarkEnd w:id="61"/>
+      <w:bookmarkEnd w:id="63"/>
     </w:p>
     <w:p>
       <w:pPr>
@@ -13366,47 +17033,47 @@
           <w:lang w:val="en-US"/>
         </w:rPr>
       </w:pPr>
-      <w:bookmarkStart w:id="62" w:name="_Toc164022320"/>
+      <w:bookmarkStart w:id="64" w:name="_Toc164122018"/>
       <w:r>
         <w:rPr>
           <w:lang w:val="en-US"/>
         </w:rPr>
         <w:t>Cascade R-CNN ResNeXt-152 32x8d FPN</w:t>
       </w:r>
-      <w:bookmarkEnd w:id="62"/>
+      <w:bookmarkEnd w:id="64"/>
     </w:p>
     <w:p>
       <w:pPr>
         <w:pStyle w:val="3"/>
       </w:pPr>
-      <w:bookmarkStart w:id="63" w:name="_Toc164022321"/>
+      <w:bookmarkStart w:id="65" w:name="_Toc164122019"/>
       <w:r>
         <w:t>Итоговый анализ и в</w:t>
       </w:r>
       <w:r>
         <w:t>ыбор лучшей модели</w:t>
       </w:r>
-      <w:bookmarkEnd w:id="63"/>
+      <w:bookmarkEnd w:id="65"/>
     </w:p>
     <w:p>
       <w:pPr>
         <w:pStyle w:val="2"/>
       </w:pPr>
-      <w:bookmarkStart w:id="64" w:name="_Toc164022322"/>
+      <w:bookmarkStart w:id="66" w:name="_Toc164122020"/>
       <w:r>
         <w:t>Разработка интеллектуального сервиса</w:t>
       </w:r>
-      <w:bookmarkEnd w:id="64"/>
+      <w:bookmarkEnd w:id="66"/>
     </w:p>
     <w:p>
       <w:pPr>
         <w:pStyle w:val="2"/>
       </w:pPr>
-      <w:bookmarkStart w:id="65" w:name="_Toc164022323"/>
+      <w:bookmarkStart w:id="67" w:name="_Toc164122021"/>
       <w:r>
         <w:t>Интеграция в микробиологию</w:t>
       </w:r>
-      <w:bookmarkEnd w:id="65"/>
+      <w:bookmarkEnd w:id="67"/>
     </w:p>
     <w:p/>
     <w:p/>
@@ -13432,13 +17099,14 @@
         <w:ind w:firstLine="0"/>
         <w:jc w:val="center"/>
       </w:pPr>
-      <w:bookmarkStart w:id="66" w:name="_Toc136953623"/>
-      <w:bookmarkStart w:id="67" w:name="_Toc164022324"/>
-      <w:r>
+      <w:bookmarkStart w:id="68" w:name="_Toc136953623"/>
+      <w:bookmarkStart w:id="69" w:name="_Toc164122022"/>
+      <w:r>
+        <w:lastRenderedPageBreak/>
         <w:t>СПИСОК ИСПОЛЬЗУЕМЫХ ИСТОЧНИКОВ</w:t>
       </w:r>
-      <w:bookmarkEnd w:id="66"/>
-      <w:bookmarkEnd w:id="67"/>
+      <w:bookmarkEnd w:id="68"/>
+      <w:bookmarkEnd w:id="69"/>
     </w:p>
     <w:p>
       <w:pPr>
@@ -13495,7 +17163,7 @@
       <w:r>
         <w:t xml:space="preserve">: </w:t>
       </w:r>
-      <w:hyperlink r:id="rId17" w:history="1">
+      <w:hyperlink r:id="rId33" w:history="1">
         <w:r>
           <w:rPr>
             <w:rStyle w:val="a3"/>
@@ -13560,7 +17228,7 @@
       <w:r>
         <w:t xml:space="preserve">: </w:t>
       </w:r>
-      <w:hyperlink r:id="rId18" w:history="1">
+      <w:hyperlink r:id="rId34" w:history="1">
         <w:r>
           <w:rPr>
             <w:rStyle w:val="a3"/>
@@ -13693,11 +17361,7 @@
       </w:r>
       <w:proofErr w:type="spellEnd"/>
       <w:r>
-        <w:t xml:space="preserve">, </w:t>
-      </w:r>
-      <w:r>
-        <w:lastRenderedPageBreak/>
-        <w:t xml:space="preserve">Deeplearning4j, </w:t>
+        <w:t xml:space="preserve">, Deeplearning4j, </w:t>
       </w:r>
       <w:proofErr w:type="spellStart"/>
       <w:r>
@@ -13842,7 +17506,7 @@
       <w:r>
         <w:t xml:space="preserve"> </w:t>
       </w:r>
-      <w:hyperlink r:id="rId19" w:history="1">
+      <w:hyperlink r:id="rId35" w:history="1">
         <w:r>
           <w:rPr>
             <w:rStyle w:val="a3"/>
@@ -13954,7 +17618,7 @@
       <w:r>
         <w:t xml:space="preserve">. – Режим доступа: </w:t>
       </w:r>
-      <w:hyperlink r:id="rId20" w:history="1">
+      <w:hyperlink r:id="rId36" w:history="1">
         <w:r>
           <w:rPr>
             <w:rStyle w:val="a3"/>
@@ -13975,7 +17639,7 @@
     </w:p>
     <w:p/>
     <w:sectPr>
-      <w:footerReference w:type="default" r:id="rId21"/>
+      <w:footerReference w:type="default" r:id="rId37"/>
       <w:pgSz w:w="11906" w:h="16838"/>
       <w:pgMar w:top="1134" w:right="850" w:bottom="1134" w:left="1701" w:header="709" w:footer="709" w:gutter="0"/>
       <w:cols w:space="708"/>
@@ -14404,6 +18068,92 @@
     </w:lvl>
   </w:abstractNum>
   <w:abstractNum w:abstractNumId="3" w15:restartNumberingAfterBreak="0">
+    <w:nsid w:val="095E7B89"/>
+    <w:multiLevelType w:val="hybridMultilevel"/>
+    <w:tmpl w:val="FB8A809E"/>
+    <w:lvl w:ilvl="0" w:tplc="0419000F">
+      <w:start w:val="1"/>
+      <w:numFmt w:val="decimal"/>
+      <w:lvlText w:val="%1."/>
+      <w:lvlJc w:val="left"/>
+      <w:pPr>
+        <w:ind w:left="720" w:hanging="360"/>
+      </w:pPr>
+    </w:lvl>
+    <w:lvl w:ilvl="1" w:tplc="04190019" w:tentative="1">
+      <w:start w:val="1"/>
+      <w:numFmt w:val="lowerLetter"/>
+      <w:lvlText w:val="%2."/>
+      <w:lvlJc w:val="left"/>
+      <w:pPr>
+        <w:ind w:left="1440" w:hanging="360"/>
+      </w:pPr>
+    </w:lvl>
+    <w:lvl w:ilvl="2" w:tplc="0419001B" w:tentative="1">
+      <w:start w:val="1"/>
+      <w:numFmt w:val="lowerRoman"/>
+      <w:lvlText w:val="%3."/>
+      <w:lvlJc w:val="right"/>
+      <w:pPr>
+        <w:ind w:left="2160" w:hanging="180"/>
+      </w:pPr>
+    </w:lvl>
+    <w:lvl w:ilvl="3" w:tplc="0419000F" w:tentative="1">
+      <w:start w:val="1"/>
+      <w:numFmt w:val="decimal"/>
+      <w:lvlText w:val="%4."/>
+      <w:lvlJc w:val="left"/>
+      <w:pPr>
+        <w:ind w:left="2880" w:hanging="360"/>
+      </w:pPr>
+    </w:lvl>
+    <w:lvl w:ilvl="4" w:tplc="04190019" w:tentative="1">
+      <w:start w:val="1"/>
+      <w:numFmt w:val="lowerLetter"/>
+      <w:lvlText w:val="%5."/>
+      <w:lvlJc w:val="left"/>
+      <w:pPr>
+        <w:ind w:left="3600" w:hanging="360"/>
+      </w:pPr>
+    </w:lvl>
+    <w:lvl w:ilvl="5" w:tplc="0419001B" w:tentative="1">
+      <w:start w:val="1"/>
+      <w:numFmt w:val="lowerRoman"/>
+      <w:lvlText w:val="%6."/>
+      <w:lvlJc w:val="right"/>
+      <w:pPr>
+        <w:ind w:left="4320" w:hanging="180"/>
+      </w:pPr>
+    </w:lvl>
+    <w:lvl w:ilvl="6" w:tplc="0419000F" w:tentative="1">
+      <w:start w:val="1"/>
+      <w:numFmt w:val="decimal"/>
+      <w:lvlText w:val="%7."/>
+      <w:lvlJc w:val="left"/>
+      <w:pPr>
+        <w:ind w:left="5040" w:hanging="360"/>
+      </w:pPr>
+    </w:lvl>
+    <w:lvl w:ilvl="7" w:tplc="04190019" w:tentative="1">
+      <w:start w:val="1"/>
+      <w:numFmt w:val="lowerLetter"/>
+      <w:lvlText w:val="%8."/>
+      <w:lvlJc w:val="left"/>
+      <w:pPr>
+        <w:ind w:left="5760" w:hanging="360"/>
+      </w:pPr>
+    </w:lvl>
+    <w:lvl w:ilvl="8" w:tplc="0419001B" w:tentative="1">
+      <w:start w:val="1"/>
+      <w:numFmt w:val="lowerRoman"/>
+      <w:lvlText w:val="%9."/>
+      <w:lvlJc w:val="right"/>
+      <w:pPr>
+        <w:ind w:left="6480" w:hanging="180"/>
+      </w:pPr>
+    </w:lvl>
+  </w:abstractNum>
+  <w:abstractNum w:abstractNumId="4" w15:restartNumberingAfterBreak="0">
     <w:nsid w:val="0B422741"/>
     <w:multiLevelType w:val="hybridMultilevel"/>
     <w:tmpl w:val="34B8D974"/>
@@ -14489,123 +18239,10 @@
       </w:pPr>
     </w:lvl>
   </w:abstractNum>
-  <w:abstractNum w:abstractNumId="4" w15:restartNumberingAfterBreak="0">
+  <w:abstractNum w:abstractNumId="5" w15:restartNumberingAfterBreak="0">
     <w:nsid w:val="0B90491C"/>
     <w:multiLevelType w:val="hybridMultilevel"/>
     <w:tmpl w:val="DB0E2A7A"/>
-    <w:lvl w:ilvl="0" w:tplc="579093E8">
-      <w:start w:val="1"/>
-      <w:numFmt w:val="bullet"/>
-      <w:lvlText w:val=""/>
-      <w:lvlJc w:val="left"/>
-      <w:pPr>
-        <w:ind w:left="720" w:hanging="360"/>
-      </w:pPr>
-      <w:rPr>
-        <w:rFonts w:ascii="Symbol" w:hAnsi="Symbol" w:hint="default"/>
-      </w:rPr>
-    </w:lvl>
-    <w:lvl w:ilvl="1" w:tplc="04190003" w:tentative="1">
-      <w:start w:val="1"/>
-      <w:numFmt w:val="bullet"/>
-      <w:lvlText w:val="o"/>
-      <w:lvlJc w:val="left"/>
-      <w:pPr>
-        <w:ind w:left="1440" w:hanging="360"/>
-      </w:pPr>
-      <w:rPr>
-        <w:rFonts w:ascii="Courier New" w:hAnsi="Courier New" w:cs="Courier New" w:hint="default"/>
-      </w:rPr>
-    </w:lvl>
-    <w:lvl w:ilvl="2" w:tplc="04190005" w:tentative="1">
-      <w:start w:val="1"/>
-      <w:numFmt w:val="bullet"/>
-      <w:lvlText w:val=""/>
-      <w:lvlJc w:val="left"/>
-      <w:pPr>
-        <w:ind w:left="2160" w:hanging="360"/>
-      </w:pPr>
-      <w:rPr>
-        <w:rFonts w:ascii="Wingdings" w:hAnsi="Wingdings" w:hint="default"/>
-      </w:rPr>
-    </w:lvl>
-    <w:lvl w:ilvl="3" w:tplc="04190001" w:tentative="1">
-      <w:start w:val="1"/>
-      <w:numFmt w:val="bullet"/>
-      <w:lvlText w:val=""/>
-      <w:lvlJc w:val="left"/>
-      <w:pPr>
-        <w:ind w:left="2880" w:hanging="360"/>
-      </w:pPr>
-      <w:rPr>
-        <w:rFonts w:ascii="Symbol" w:hAnsi="Symbol" w:hint="default"/>
-      </w:rPr>
-    </w:lvl>
-    <w:lvl w:ilvl="4" w:tplc="04190003" w:tentative="1">
-      <w:start w:val="1"/>
-      <w:numFmt w:val="bullet"/>
-      <w:lvlText w:val="o"/>
-      <w:lvlJc w:val="left"/>
-      <w:pPr>
-        <w:ind w:left="3600" w:hanging="360"/>
-      </w:pPr>
-      <w:rPr>
-        <w:rFonts w:ascii="Courier New" w:hAnsi="Courier New" w:cs="Courier New" w:hint="default"/>
-      </w:rPr>
-    </w:lvl>
-    <w:lvl w:ilvl="5" w:tplc="04190005" w:tentative="1">
-      <w:start w:val="1"/>
-      <w:numFmt w:val="bullet"/>
-      <w:lvlText w:val=""/>
-      <w:lvlJc w:val="left"/>
-      <w:pPr>
-        <w:ind w:left="4320" w:hanging="360"/>
-      </w:pPr>
-      <w:rPr>
-        <w:rFonts w:ascii="Wingdings" w:hAnsi="Wingdings" w:hint="default"/>
-      </w:rPr>
-    </w:lvl>
-    <w:lvl w:ilvl="6" w:tplc="04190001" w:tentative="1">
-      <w:start w:val="1"/>
-      <w:numFmt w:val="bullet"/>
-      <w:lvlText w:val=""/>
-      <w:lvlJc w:val="left"/>
-      <w:pPr>
-        <w:ind w:left="5040" w:hanging="360"/>
-      </w:pPr>
-      <w:rPr>
-        <w:rFonts w:ascii="Symbol" w:hAnsi="Symbol" w:hint="default"/>
-      </w:rPr>
-    </w:lvl>
-    <w:lvl w:ilvl="7" w:tplc="04190003" w:tentative="1">
-      <w:start w:val="1"/>
-      <w:numFmt w:val="bullet"/>
-      <w:lvlText w:val="o"/>
-      <w:lvlJc w:val="left"/>
-      <w:pPr>
-        <w:ind w:left="5760" w:hanging="360"/>
-      </w:pPr>
-      <w:rPr>
-        <w:rFonts w:ascii="Courier New" w:hAnsi="Courier New" w:cs="Courier New" w:hint="default"/>
-      </w:rPr>
-    </w:lvl>
-    <w:lvl w:ilvl="8" w:tplc="04190005" w:tentative="1">
-      <w:start w:val="1"/>
-      <w:numFmt w:val="bullet"/>
-      <w:lvlText w:val=""/>
-      <w:lvlJc w:val="left"/>
-      <w:pPr>
-        <w:ind w:left="6480" w:hanging="360"/>
-      </w:pPr>
-      <w:rPr>
-        <w:rFonts w:ascii="Wingdings" w:hAnsi="Wingdings" w:hint="default"/>
-      </w:rPr>
-    </w:lvl>
-  </w:abstractNum>
-  <w:abstractNum w:abstractNumId="5" w15:restartNumberingAfterBreak="0">
-    <w:nsid w:val="0C664D63"/>
-    <w:multiLevelType w:val="hybridMultilevel"/>
-    <w:tmpl w:val="235CFEC6"/>
     <w:lvl w:ilvl="0" w:tplc="579093E8">
       <w:start w:val="1"/>
       <w:numFmt w:val="bullet"/>
@@ -15281,6 +18918,92 @@
     </w:lvl>
   </w:abstractNum>
   <w:abstractNum w:abstractNumId="11" w15:restartNumberingAfterBreak="0">
+    <w:nsid w:val="1F635A1B"/>
+    <w:multiLevelType w:val="hybridMultilevel"/>
+    <w:tmpl w:val="313E65B2"/>
+    <w:lvl w:ilvl="0" w:tplc="0419000F">
+      <w:start w:val="1"/>
+      <w:numFmt w:val="decimal"/>
+      <w:lvlText w:val="%1."/>
+      <w:lvlJc w:val="left"/>
+      <w:pPr>
+        <w:ind w:left="1068" w:hanging="360"/>
+      </w:pPr>
+    </w:lvl>
+    <w:lvl w:ilvl="1" w:tplc="04190019" w:tentative="1">
+      <w:start w:val="1"/>
+      <w:numFmt w:val="lowerLetter"/>
+      <w:lvlText w:val="%2."/>
+      <w:lvlJc w:val="left"/>
+      <w:pPr>
+        <w:ind w:left="1788" w:hanging="360"/>
+      </w:pPr>
+    </w:lvl>
+    <w:lvl w:ilvl="2" w:tplc="0419001B" w:tentative="1">
+      <w:start w:val="1"/>
+      <w:numFmt w:val="lowerRoman"/>
+      <w:lvlText w:val="%3."/>
+      <w:lvlJc w:val="right"/>
+      <w:pPr>
+        <w:ind w:left="2508" w:hanging="180"/>
+      </w:pPr>
+    </w:lvl>
+    <w:lvl w:ilvl="3" w:tplc="0419000F" w:tentative="1">
+      <w:start w:val="1"/>
+      <w:numFmt w:val="decimal"/>
+      <w:lvlText w:val="%4."/>
+      <w:lvlJc w:val="left"/>
+      <w:pPr>
+        <w:ind w:left="3228" w:hanging="360"/>
+      </w:pPr>
+    </w:lvl>
+    <w:lvl w:ilvl="4" w:tplc="04190019" w:tentative="1">
+      <w:start w:val="1"/>
+      <w:numFmt w:val="lowerLetter"/>
+      <w:lvlText w:val="%5."/>
+      <w:lvlJc w:val="left"/>
+      <w:pPr>
+        <w:ind w:left="3948" w:hanging="360"/>
+      </w:pPr>
+    </w:lvl>
+    <w:lvl w:ilvl="5" w:tplc="0419001B" w:tentative="1">
+      <w:start w:val="1"/>
+      <w:numFmt w:val="lowerRoman"/>
+      <w:lvlText w:val="%6."/>
+      <w:lvlJc w:val="right"/>
+      <w:pPr>
+        <w:ind w:left="4668" w:hanging="180"/>
+      </w:pPr>
+    </w:lvl>
+    <w:lvl w:ilvl="6" w:tplc="0419000F" w:tentative="1">
+      <w:start w:val="1"/>
+      <w:numFmt w:val="decimal"/>
+      <w:lvlText w:val="%7."/>
+      <w:lvlJc w:val="left"/>
+      <w:pPr>
+        <w:ind w:left="5388" w:hanging="360"/>
+      </w:pPr>
+    </w:lvl>
+    <w:lvl w:ilvl="7" w:tplc="04190019" w:tentative="1">
+      <w:start w:val="1"/>
+      <w:numFmt w:val="lowerLetter"/>
+      <w:lvlText w:val="%8."/>
+      <w:lvlJc w:val="left"/>
+      <w:pPr>
+        <w:ind w:left="6108" w:hanging="360"/>
+      </w:pPr>
+    </w:lvl>
+    <w:lvl w:ilvl="8" w:tplc="0419001B" w:tentative="1">
+      <w:start w:val="1"/>
+      <w:numFmt w:val="lowerRoman"/>
+      <w:lvlText w:val="%9."/>
+      <w:lvlJc w:val="right"/>
+      <w:pPr>
+        <w:ind w:left="6828" w:hanging="180"/>
+      </w:pPr>
+    </w:lvl>
+  </w:abstractNum>
+  <w:abstractNum w:abstractNumId="12" w15:restartNumberingAfterBreak="0">
     <w:nsid w:val="22247328"/>
     <w:multiLevelType w:val="hybridMultilevel"/>
     <w:tmpl w:val="1AD00514"/>
@@ -15393,7 +19116,7 @@
       </w:rPr>
     </w:lvl>
   </w:abstractNum>
-  <w:abstractNum w:abstractNumId="12" w15:restartNumberingAfterBreak="0">
+  <w:abstractNum w:abstractNumId="13" w15:restartNumberingAfterBreak="0">
     <w:nsid w:val="229606CF"/>
     <w:multiLevelType w:val="hybridMultilevel"/>
     <w:tmpl w:val="CDC81900"/>
@@ -15506,7 +19229,120 @@
       </w:rPr>
     </w:lvl>
   </w:abstractNum>
-  <w:abstractNum w:abstractNumId="13" w15:restartNumberingAfterBreak="0">
+  <w:abstractNum w:abstractNumId="14" w15:restartNumberingAfterBreak="0">
+    <w:nsid w:val="25BC605F"/>
+    <w:multiLevelType w:val="hybridMultilevel"/>
+    <w:tmpl w:val="F2B46E40"/>
+    <w:lvl w:ilvl="0" w:tplc="579093E8">
+      <w:start w:val="1"/>
+      <w:numFmt w:val="bullet"/>
+      <w:lvlText w:val=""/>
+      <w:lvlJc w:val="left"/>
+      <w:pPr>
+        <w:ind w:left="720" w:hanging="360"/>
+      </w:pPr>
+      <w:rPr>
+        <w:rFonts w:ascii="Symbol" w:hAnsi="Symbol" w:hint="default"/>
+      </w:rPr>
+    </w:lvl>
+    <w:lvl w:ilvl="1" w:tplc="04190003" w:tentative="1">
+      <w:start w:val="1"/>
+      <w:numFmt w:val="bullet"/>
+      <w:lvlText w:val="o"/>
+      <w:lvlJc w:val="left"/>
+      <w:pPr>
+        <w:ind w:left="1440" w:hanging="360"/>
+      </w:pPr>
+      <w:rPr>
+        <w:rFonts w:ascii="Courier New" w:hAnsi="Courier New" w:cs="Courier New" w:hint="default"/>
+      </w:rPr>
+    </w:lvl>
+    <w:lvl w:ilvl="2" w:tplc="04190005" w:tentative="1">
+      <w:start w:val="1"/>
+      <w:numFmt w:val="bullet"/>
+      <w:lvlText w:val=""/>
+      <w:lvlJc w:val="left"/>
+      <w:pPr>
+        <w:ind w:left="2160" w:hanging="360"/>
+      </w:pPr>
+      <w:rPr>
+        <w:rFonts w:ascii="Wingdings" w:hAnsi="Wingdings" w:hint="default"/>
+      </w:rPr>
+    </w:lvl>
+    <w:lvl w:ilvl="3" w:tplc="04190001" w:tentative="1">
+      <w:start w:val="1"/>
+      <w:numFmt w:val="bullet"/>
+      <w:lvlText w:val=""/>
+      <w:lvlJc w:val="left"/>
+      <w:pPr>
+        <w:ind w:left="2880" w:hanging="360"/>
+      </w:pPr>
+      <w:rPr>
+        <w:rFonts w:ascii="Symbol" w:hAnsi="Symbol" w:hint="default"/>
+      </w:rPr>
+    </w:lvl>
+    <w:lvl w:ilvl="4" w:tplc="04190003" w:tentative="1">
+      <w:start w:val="1"/>
+      <w:numFmt w:val="bullet"/>
+      <w:lvlText w:val="o"/>
+      <w:lvlJc w:val="left"/>
+      <w:pPr>
+        <w:ind w:left="3600" w:hanging="360"/>
+      </w:pPr>
+      <w:rPr>
+        <w:rFonts w:ascii="Courier New" w:hAnsi="Courier New" w:cs="Courier New" w:hint="default"/>
+      </w:rPr>
+    </w:lvl>
+    <w:lvl w:ilvl="5" w:tplc="04190005" w:tentative="1">
+      <w:start w:val="1"/>
+      <w:numFmt w:val="bullet"/>
+      <w:lvlText w:val=""/>
+      <w:lvlJc w:val="left"/>
+      <w:pPr>
+        <w:ind w:left="4320" w:hanging="360"/>
+      </w:pPr>
+      <w:rPr>
+        <w:rFonts w:ascii="Wingdings" w:hAnsi="Wingdings" w:hint="default"/>
+      </w:rPr>
+    </w:lvl>
+    <w:lvl w:ilvl="6" w:tplc="04190001" w:tentative="1">
+      <w:start w:val="1"/>
+      <w:numFmt w:val="bullet"/>
+      <w:lvlText w:val=""/>
+      <w:lvlJc w:val="left"/>
+      <w:pPr>
+        <w:ind w:left="5040" w:hanging="360"/>
+      </w:pPr>
+      <w:rPr>
+        <w:rFonts w:ascii="Symbol" w:hAnsi="Symbol" w:hint="default"/>
+      </w:rPr>
+    </w:lvl>
+    <w:lvl w:ilvl="7" w:tplc="04190003" w:tentative="1">
+      <w:start w:val="1"/>
+      <w:numFmt w:val="bullet"/>
+      <w:lvlText w:val="o"/>
+      <w:lvlJc w:val="left"/>
+      <w:pPr>
+        <w:ind w:left="5760" w:hanging="360"/>
+      </w:pPr>
+      <w:rPr>
+        <w:rFonts w:ascii="Courier New" w:hAnsi="Courier New" w:cs="Courier New" w:hint="default"/>
+      </w:rPr>
+    </w:lvl>
+    <w:lvl w:ilvl="8" w:tplc="04190005" w:tentative="1">
+      <w:start w:val="1"/>
+      <w:numFmt w:val="bullet"/>
+      <w:lvlText w:val=""/>
+      <w:lvlJc w:val="left"/>
+      <w:pPr>
+        <w:ind w:left="6480" w:hanging="360"/>
+      </w:pPr>
+      <w:rPr>
+        <w:rFonts w:ascii="Wingdings" w:hAnsi="Wingdings" w:hint="default"/>
+      </w:rPr>
+    </w:lvl>
+  </w:abstractNum>
+  <w:abstractNum w:abstractNumId="15" w15:restartNumberingAfterBreak="0">
     <w:nsid w:val="27B45FCB"/>
     <w:multiLevelType w:val="multilevel"/>
     <w:tmpl w:val="97CA9256"/>
@@ -15627,7 +19463,7 @@
       </w:rPr>
     </w:lvl>
   </w:abstractNum>
-  <w:abstractNum w:abstractNumId="14" w15:restartNumberingAfterBreak="0">
+  <w:abstractNum w:abstractNumId="16" w15:restartNumberingAfterBreak="0">
     <w:nsid w:val="290E4278"/>
     <w:multiLevelType w:val="hybridMultilevel"/>
     <w:tmpl w:val="63DA2D60"/>
@@ -15740,7 +19576,7 @@
       </w:rPr>
     </w:lvl>
   </w:abstractNum>
-  <w:abstractNum w:abstractNumId="15" w15:restartNumberingAfterBreak="0">
+  <w:abstractNum w:abstractNumId="17" w15:restartNumberingAfterBreak="0">
     <w:nsid w:val="2AD02485"/>
     <w:multiLevelType w:val="hybridMultilevel"/>
     <w:tmpl w:val="524A63A2"/>
@@ -15829,7 +19665,7 @@
       </w:pPr>
     </w:lvl>
   </w:abstractNum>
-  <w:abstractNum w:abstractNumId="16" w15:restartNumberingAfterBreak="0">
+  <w:abstractNum w:abstractNumId="18" w15:restartNumberingAfterBreak="0">
     <w:nsid w:val="2F3302C4"/>
     <w:multiLevelType w:val="hybridMultilevel"/>
     <w:tmpl w:val="6BB47ADE"/>
@@ -15942,7 +19778,7 @@
       </w:rPr>
     </w:lvl>
   </w:abstractNum>
-  <w:abstractNum w:abstractNumId="17" w15:restartNumberingAfterBreak="0">
+  <w:abstractNum w:abstractNumId="19" w15:restartNumberingAfterBreak="0">
     <w:nsid w:val="31106A8B"/>
     <w:multiLevelType w:val="hybridMultilevel"/>
     <w:tmpl w:val="4AE80444"/>
@@ -16055,7 +19891,7 @@
       </w:rPr>
     </w:lvl>
   </w:abstractNum>
-  <w:abstractNum w:abstractNumId="18" w15:restartNumberingAfterBreak="0">
+  <w:abstractNum w:abstractNumId="20" w15:restartNumberingAfterBreak="0">
     <w:nsid w:val="35570191"/>
     <w:multiLevelType w:val="hybridMultilevel"/>
     <w:tmpl w:val="77E89BE2"/>
@@ -16141,7 +19977,7 @@
       </w:pPr>
     </w:lvl>
   </w:abstractNum>
-  <w:abstractNum w:abstractNumId="19" w15:restartNumberingAfterBreak="0">
+  <w:abstractNum w:abstractNumId="21" w15:restartNumberingAfterBreak="0">
     <w:nsid w:val="39CE4FC1"/>
     <w:multiLevelType w:val="hybridMultilevel"/>
     <w:tmpl w:val="E3CED53C"/>
@@ -16254,7 +20090,120 @@
       </w:rPr>
     </w:lvl>
   </w:abstractNum>
-  <w:abstractNum w:abstractNumId="20" w15:restartNumberingAfterBreak="0">
+  <w:abstractNum w:abstractNumId="22" w15:restartNumberingAfterBreak="0">
+    <w:nsid w:val="3B487581"/>
+    <w:multiLevelType w:val="hybridMultilevel"/>
+    <w:tmpl w:val="6A665512"/>
+    <w:lvl w:ilvl="0" w:tplc="579093E8">
+      <w:start w:val="1"/>
+      <w:numFmt w:val="bullet"/>
+      <w:lvlText w:val=""/>
+      <w:lvlJc w:val="left"/>
+      <w:pPr>
+        <w:ind w:left="720" w:hanging="360"/>
+      </w:pPr>
+      <w:rPr>
+        <w:rFonts w:ascii="Symbol" w:hAnsi="Symbol" w:hint="default"/>
+      </w:rPr>
+    </w:lvl>
+    <w:lvl w:ilvl="1" w:tplc="04190003" w:tentative="1">
+      <w:start w:val="1"/>
+      <w:numFmt w:val="bullet"/>
+      <w:lvlText w:val="o"/>
+      <w:lvlJc w:val="left"/>
+      <w:pPr>
+        <w:ind w:left="1440" w:hanging="360"/>
+      </w:pPr>
+      <w:rPr>
+        <w:rFonts w:ascii="Courier New" w:hAnsi="Courier New" w:cs="Courier New" w:hint="default"/>
+      </w:rPr>
+    </w:lvl>
+    <w:lvl w:ilvl="2" w:tplc="04190005" w:tentative="1">
+      <w:start w:val="1"/>
+      <w:numFmt w:val="bullet"/>
+      <w:lvlText w:val=""/>
+      <w:lvlJc w:val="left"/>
+      <w:pPr>
+        <w:ind w:left="2160" w:hanging="360"/>
+      </w:pPr>
+      <w:rPr>
+        <w:rFonts w:ascii="Wingdings" w:hAnsi="Wingdings" w:hint="default"/>
+      </w:rPr>
+    </w:lvl>
+    <w:lvl w:ilvl="3" w:tplc="04190001" w:tentative="1">
+      <w:start w:val="1"/>
+      <w:numFmt w:val="bullet"/>
+      <w:lvlText w:val=""/>
+      <w:lvlJc w:val="left"/>
+      <w:pPr>
+        <w:ind w:left="2880" w:hanging="360"/>
+      </w:pPr>
+      <w:rPr>
+        <w:rFonts w:ascii="Symbol" w:hAnsi="Symbol" w:hint="default"/>
+      </w:rPr>
+    </w:lvl>
+    <w:lvl w:ilvl="4" w:tplc="04190003" w:tentative="1">
+      <w:start w:val="1"/>
+      <w:numFmt w:val="bullet"/>
+      <w:lvlText w:val="o"/>
+      <w:lvlJc w:val="left"/>
+      <w:pPr>
+        <w:ind w:left="3600" w:hanging="360"/>
+      </w:pPr>
+      <w:rPr>
+        <w:rFonts w:ascii="Courier New" w:hAnsi="Courier New" w:cs="Courier New" w:hint="default"/>
+      </w:rPr>
+    </w:lvl>
+    <w:lvl w:ilvl="5" w:tplc="04190005" w:tentative="1">
+      <w:start w:val="1"/>
+      <w:numFmt w:val="bullet"/>
+      <w:lvlText w:val=""/>
+      <w:lvlJc w:val="left"/>
+      <w:pPr>
+        <w:ind w:left="4320" w:hanging="360"/>
+      </w:pPr>
+      <w:rPr>
+        <w:rFonts w:ascii="Wingdings" w:hAnsi="Wingdings" w:hint="default"/>
+      </w:rPr>
+    </w:lvl>
+    <w:lvl w:ilvl="6" w:tplc="04190001" w:tentative="1">
+      <w:start w:val="1"/>
+      <w:numFmt w:val="bullet"/>
+      <w:lvlText w:val=""/>
+      <w:lvlJc w:val="left"/>
+      <w:pPr>
+        <w:ind w:left="5040" w:hanging="360"/>
+      </w:pPr>
+      <w:rPr>
+        <w:rFonts w:ascii="Symbol" w:hAnsi="Symbol" w:hint="default"/>
+      </w:rPr>
+    </w:lvl>
+    <w:lvl w:ilvl="7" w:tplc="04190003" w:tentative="1">
+      <w:start w:val="1"/>
+      <w:numFmt w:val="bullet"/>
+      <w:lvlText w:val="o"/>
+      <w:lvlJc w:val="left"/>
+      <w:pPr>
+        <w:ind w:left="5760" w:hanging="360"/>
+      </w:pPr>
+      <w:rPr>
+        <w:rFonts w:ascii="Courier New" w:hAnsi="Courier New" w:cs="Courier New" w:hint="default"/>
+      </w:rPr>
+    </w:lvl>
+    <w:lvl w:ilvl="8" w:tplc="04190005" w:tentative="1">
+      <w:start w:val="1"/>
+      <w:numFmt w:val="bullet"/>
+      <w:lvlText w:val=""/>
+      <w:lvlJc w:val="left"/>
+      <w:pPr>
+        <w:ind w:left="6480" w:hanging="360"/>
+      </w:pPr>
+      <w:rPr>
+        <w:rFonts w:ascii="Wingdings" w:hAnsi="Wingdings" w:hint="default"/>
+      </w:rPr>
+    </w:lvl>
+  </w:abstractNum>
+  <w:abstractNum w:abstractNumId="23" w15:restartNumberingAfterBreak="0">
     <w:nsid w:val="3C2A5E33"/>
     <w:multiLevelType w:val="hybridMultilevel"/>
     <w:tmpl w:val="15A6C332"/>
@@ -16367,7 +20316,7 @@
       </w:rPr>
     </w:lvl>
   </w:abstractNum>
-  <w:abstractNum w:abstractNumId="21" w15:restartNumberingAfterBreak="0">
+  <w:abstractNum w:abstractNumId="24" w15:restartNumberingAfterBreak="0">
     <w:nsid w:val="3FB70423"/>
     <w:multiLevelType w:val="hybridMultilevel"/>
     <w:tmpl w:val="9E743986"/>
@@ -16480,7 +20429,7 @@
       </w:rPr>
     </w:lvl>
   </w:abstractNum>
-  <w:abstractNum w:abstractNumId="22" w15:restartNumberingAfterBreak="0">
+  <w:abstractNum w:abstractNumId="25" w15:restartNumberingAfterBreak="0">
     <w:nsid w:val="441B7263"/>
     <w:multiLevelType w:val="hybridMultilevel"/>
     <w:tmpl w:val="EB8CE89C"/>
@@ -16593,7 +20542,7 @@
       </w:rPr>
     </w:lvl>
   </w:abstractNum>
-  <w:abstractNum w:abstractNumId="23" w15:restartNumberingAfterBreak="0">
+  <w:abstractNum w:abstractNumId="26" w15:restartNumberingAfterBreak="0">
     <w:nsid w:val="47DF0C9F"/>
     <w:multiLevelType w:val="hybridMultilevel"/>
     <w:tmpl w:val="E3E8BC46"/>
@@ -16706,7 +20655,7 @@
       </w:rPr>
     </w:lvl>
   </w:abstractNum>
-  <w:abstractNum w:abstractNumId="24" w15:restartNumberingAfterBreak="0">
+  <w:abstractNum w:abstractNumId="27" w15:restartNumberingAfterBreak="0">
     <w:nsid w:val="48151894"/>
     <w:multiLevelType w:val="hybridMultilevel"/>
     <w:tmpl w:val="3CBC8CFE"/>
@@ -16795,7 +20744,7 @@
       </w:pPr>
     </w:lvl>
   </w:abstractNum>
-  <w:abstractNum w:abstractNumId="25" w15:restartNumberingAfterBreak="0">
+  <w:abstractNum w:abstractNumId="28" w15:restartNumberingAfterBreak="0">
     <w:nsid w:val="4A1374DD"/>
     <w:multiLevelType w:val="hybridMultilevel"/>
     <w:tmpl w:val="0B7869CC"/>
@@ -16908,7 +20857,7 @@
       </w:rPr>
     </w:lvl>
   </w:abstractNum>
-  <w:abstractNum w:abstractNumId="26" w15:restartNumberingAfterBreak="0">
+  <w:abstractNum w:abstractNumId="29" w15:restartNumberingAfterBreak="0">
     <w:nsid w:val="4B1E0CF1"/>
     <w:multiLevelType w:val="hybridMultilevel"/>
     <w:tmpl w:val="8FF299FE"/>
@@ -16994,7 +20943,7 @@
       </w:pPr>
     </w:lvl>
   </w:abstractNum>
-  <w:abstractNum w:abstractNumId="27" w15:restartNumberingAfterBreak="0">
+  <w:abstractNum w:abstractNumId="30" w15:restartNumberingAfterBreak="0">
     <w:nsid w:val="4DAD338B"/>
     <w:multiLevelType w:val="hybridMultilevel"/>
     <w:tmpl w:val="3BC8D290"/>
@@ -17080,7 +21029,7 @@
       </w:pPr>
     </w:lvl>
   </w:abstractNum>
-  <w:abstractNum w:abstractNumId="28" w15:restartNumberingAfterBreak="0">
+  <w:abstractNum w:abstractNumId="31" w15:restartNumberingAfterBreak="0">
     <w:nsid w:val="50423176"/>
     <w:multiLevelType w:val="hybridMultilevel"/>
     <w:tmpl w:val="7F22DBB8"/>
@@ -17166,7 +21115,7 @@
       </w:pPr>
     </w:lvl>
   </w:abstractNum>
-  <w:abstractNum w:abstractNumId="29" w15:restartNumberingAfterBreak="0">
+  <w:abstractNum w:abstractNumId="32" w15:restartNumberingAfterBreak="0">
     <w:nsid w:val="523F0A7E"/>
     <w:multiLevelType w:val="hybridMultilevel"/>
     <w:tmpl w:val="719875F8"/>
@@ -17279,7 +21228,7 @@
       </w:rPr>
     </w:lvl>
   </w:abstractNum>
-  <w:abstractNum w:abstractNumId="30" w15:restartNumberingAfterBreak="0">
+  <w:abstractNum w:abstractNumId="33" w15:restartNumberingAfterBreak="0">
     <w:nsid w:val="52C761A5"/>
     <w:multiLevelType w:val="hybridMultilevel"/>
     <w:tmpl w:val="284425A8"/>
@@ -17392,7 +21341,7 @@
       </w:rPr>
     </w:lvl>
   </w:abstractNum>
-  <w:abstractNum w:abstractNumId="31" w15:restartNumberingAfterBreak="0">
+  <w:abstractNum w:abstractNumId="34" w15:restartNumberingAfterBreak="0">
     <w:nsid w:val="5377371B"/>
     <w:multiLevelType w:val="hybridMultilevel"/>
     <w:tmpl w:val="13421690"/>
@@ -17505,7 +21454,7 @@
       </w:rPr>
     </w:lvl>
   </w:abstractNum>
-  <w:abstractNum w:abstractNumId="32" w15:restartNumberingAfterBreak="0">
+  <w:abstractNum w:abstractNumId="35" w15:restartNumberingAfterBreak="0">
     <w:nsid w:val="54922C21"/>
     <w:multiLevelType w:val="hybridMultilevel"/>
     <w:tmpl w:val="4246DFF6"/>
@@ -17618,7 +21567,7 @@
       </w:rPr>
     </w:lvl>
   </w:abstractNum>
-  <w:abstractNum w:abstractNumId="33" w15:restartNumberingAfterBreak="0">
+  <w:abstractNum w:abstractNumId="36" w15:restartNumberingAfterBreak="0">
     <w:nsid w:val="5A0E15DF"/>
     <w:multiLevelType w:val="hybridMultilevel"/>
     <w:tmpl w:val="6C44DE06"/>
@@ -17731,7 +21680,7 @@
       </w:rPr>
     </w:lvl>
   </w:abstractNum>
-  <w:abstractNum w:abstractNumId="34" w15:restartNumberingAfterBreak="0">
+  <w:abstractNum w:abstractNumId="37" w15:restartNumberingAfterBreak="0">
     <w:nsid w:val="5A400798"/>
     <w:multiLevelType w:val="hybridMultilevel"/>
     <w:tmpl w:val="6CC2F1BE"/>
@@ -17844,7 +21793,7 @@
       </w:rPr>
     </w:lvl>
   </w:abstractNum>
-  <w:abstractNum w:abstractNumId="35" w15:restartNumberingAfterBreak="0">
+  <w:abstractNum w:abstractNumId="38" w15:restartNumberingAfterBreak="0">
     <w:nsid w:val="5A7B7426"/>
     <w:multiLevelType w:val="hybridMultilevel"/>
     <w:tmpl w:val="22149B56"/>
@@ -17957,7 +21906,7 @@
       </w:rPr>
     </w:lvl>
   </w:abstractNum>
-  <w:abstractNum w:abstractNumId="36" w15:restartNumberingAfterBreak="0">
+  <w:abstractNum w:abstractNumId="39" w15:restartNumberingAfterBreak="0">
     <w:nsid w:val="5D68356B"/>
     <w:multiLevelType w:val="hybridMultilevel"/>
     <w:tmpl w:val="07B611DA"/>
@@ -18070,7 +22019,7 @@
       </w:rPr>
     </w:lvl>
   </w:abstractNum>
-  <w:abstractNum w:abstractNumId="37" w15:restartNumberingAfterBreak="0">
+  <w:abstractNum w:abstractNumId="40" w15:restartNumberingAfterBreak="0">
     <w:nsid w:val="5D844893"/>
     <w:multiLevelType w:val="hybridMultilevel"/>
     <w:tmpl w:val="7B8401A4"/>
@@ -18183,7 +22132,7 @@
       </w:rPr>
     </w:lvl>
   </w:abstractNum>
-  <w:abstractNum w:abstractNumId="38" w15:restartNumberingAfterBreak="0">
+  <w:abstractNum w:abstractNumId="41" w15:restartNumberingAfterBreak="0">
     <w:nsid w:val="5D8E4A72"/>
     <w:multiLevelType w:val="hybridMultilevel"/>
     <w:tmpl w:val="5E460B3A"/>
@@ -18296,7 +22245,7 @@
       </w:rPr>
     </w:lvl>
   </w:abstractNum>
-  <w:abstractNum w:abstractNumId="39" w15:restartNumberingAfterBreak="0">
+  <w:abstractNum w:abstractNumId="42" w15:restartNumberingAfterBreak="0">
     <w:nsid w:val="5EC621FB"/>
     <w:multiLevelType w:val="hybridMultilevel"/>
     <w:tmpl w:val="F8BA937C"/>
@@ -18385,120 +22334,7 @@
       </w:pPr>
     </w:lvl>
   </w:abstractNum>
-  <w:abstractNum w:abstractNumId="40" w15:restartNumberingAfterBreak="0">
-    <w:nsid w:val="658977DF"/>
-    <w:multiLevelType w:val="hybridMultilevel"/>
-    <w:tmpl w:val="D93444B4"/>
-    <w:lvl w:ilvl="0" w:tplc="579093E8">
-      <w:start w:val="1"/>
-      <w:numFmt w:val="bullet"/>
-      <w:lvlText w:val=""/>
-      <w:lvlJc w:val="left"/>
-      <w:pPr>
-        <w:ind w:left="720" w:hanging="360"/>
-      </w:pPr>
-      <w:rPr>
-        <w:rFonts w:ascii="Symbol" w:hAnsi="Symbol" w:hint="default"/>
-      </w:rPr>
-    </w:lvl>
-    <w:lvl w:ilvl="1" w:tplc="04190003" w:tentative="1">
-      <w:start w:val="1"/>
-      <w:numFmt w:val="bullet"/>
-      <w:lvlText w:val="o"/>
-      <w:lvlJc w:val="left"/>
-      <w:pPr>
-        <w:ind w:left="1440" w:hanging="360"/>
-      </w:pPr>
-      <w:rPr>
-        <w:rFonts w:ascii="Courier New" w:hAnsi="Courier New" w:cs="Courier New" w:hint="default"/>
-      </w:rPr>
-    </w:lvl>
-    <w:lvl w:ilvl="2" w:tplc="04190005" w:tentative="1">
-      <w:start w:val="1"/>
-      <w:numFmt w:val="bullet"/>
-      <w:lvlText w:val=""/>
-      <w:lvlJc w:val="left"/>
-      <w:pPr>
-        <w:ind w:left="2160" w:hanging="360"/>
-      </w:pPr>
-      <w:rPr>
-        <w:rFonts w:ascii="Wingdings" w:hAnsi="Wingdings" w:hint="default"/>
-      </w:rPr>
-    </w:lvl>
-    <w:lvl w:ilvl="3" w:tplc="04190001" w:tentative="1">
-      <w:start w:val="1"/>
-      <w:numFmt w:val="bullet"/>
-      <w:lvlText w:val=""/>
-      <w:lvlJc w:val="left"/>
-      <w:pPr>
-        <w:ind w:left="2880" w:hanging="360"/>
-      </w:pPr>
-      <w:rPr>
-        <w:rFonts w:ascii="Symbol" w:hAnsi="Symbol" w:hint="default"/>
-      </w:rPr>
-    </w:lvl>
-    <w:lvl w:ilvl="4" w:tplc="04190003" w:tentative="1">
-      <w:start w:val="1"/>
-      <w:numFmt w:val="bullet"/>
-      <w:lvlText w:val="o"/>
-      <w:lvlJc w:val="left"/>
-      <w:pPr>
-        <w:ind w:left="3600" w:hanging="360"/>
-      </w:pPr>
-      <w:rPr>
-        <w:rFonts w:ascii="Courier New" w:hAnsi="Courier New" w:cs="Courier New" w:hint="default"/>
-      </w:rPr>
-    </w:lvl>
-    <w:lvl w:ilvl="5" w:tplc="04190005" w:tentative="1">
-      <w:start w:val="1"/>
-      <w:numFmt w:val="bullet"/>
-      <w:lvlText w:val=""/>
-      <w:lvlJc w:val="left"/>
-      <w:pPr>
-        <w:ind w:left="4320" w:hanging="360"/>
-      </w:pPr>
-      <w:rPr>
-        <w:rFonts w:ascii="Wingdings" w:hAnsi="Wingdings" w:hint="default"/>
-      </w:rPr>
-    </w:lvl>
-    <w:lvl w:ilvl="6" w:tplc="04190001" w:tentative="1">
-      <w:start w:val="1"/>
-      <w:numFmt w:val="bullet"/>
-      <w:lvlText w:val=""/>
-      <w:lvlJc w:val="left"/>
-      <w:pPr>
-        <w:ind w:left="5040" w:hanging="360"/>
-      </w:pPr>
-      <w:rPr>
-        <w:rFonts w:ascii="Symbol" w:hAnsi="Symbol" w:hint="default"/>
-      </w:rPr>
-    </w:lvl>
-    <w:lvl w:ilvl="7" w:tplc="04190003" w:tentative="1">
-      <w:start w:val="1"/>
-      <w:numFmt w:val="bullet"/>
-      <w:lvlText w:val="o"/>
-      <w:lvlJc w:val="left"/>
-      <w:pPr>
-        <w:ind w:left="5760" w:hanging="360"/>
-      </w:pPr>
-      <w:rPr>
-        <w:rFonts w:ascii="Courier New" w:hAnsi="Courier New" w:cs="Courier New" w:hint="default"/>
-      </w:rPr>
-    </w:lvl>
-    <w:lvl w:ilvl="8" w:tplc="04190005" w:tentative="1">
-      <w:start w:val="1"/>
-      <w:numFmt w:val="bullet"/>
-      <w:lvlText w:val=""/>
-      <w:lvlJc w:val="left"/>
-      <w:pPr>
-        <w:ind w:left="6480" w:hanging="360"/>
-      </w:pPr>
-      <w:rPr>
-        <w:rFonts w:ascii="Wingdings" w:hAnsi="Wingdings" w:hint="default"/>
-      </w:rPr>
-    </w:lvl>
-  </w:abstractNum>
-  <w:abstractNum w:abstractNumId="41" w15:restartNumberingAfterBreak="0">
+  <w:abstractNum w:abstractNumId="43" w15:restartNumberingAfterBreak="0">
     <w:nsid w:val="65D56FF0"/>
     <w:multiLevelType w:val="hybridMultilevel"/>
     <w:tmpl w:val="539E3CB6"/>
@@ -18611,7 +22447,7 @@
       </w:rPr>
     </w:lvl>
   </w:abstractNum>
-  <w:abstractNum w:abstractNumId="42" w15:restartNumberingAfterBreak="0">
+  <w:abstractNum w:abstractNumId="44" w15:restartNumberingAfterBreak="0">
     <w:nsid w:val="66034418"/>
     <w:multiLevelType w:val="hybridMultilevel"/>
     <w:tmpl w:val="3C4CB71C"/>
@@ -18724,7 +22560,7 @@
       </w:rPr>
     </w:lvl>
   </w:abstractNum>
-  <w:abstractNum w:abstractNumId="43" w15:restartNumberingAfterBreak="0">
+  <w:abstractNum w:abstractNumId="45" w15:restartNumberingAfterBreak="0">
     <w:nsid w:val="70AA07DD"/>
     <w:multiLevelType w:val="hybridMultilevel"/>
     <w:tmpl w:val="A580AE26"/>
@@ -18837,7 +22673,7 @@
       </w:rPr>
     </w:lvl>
   </w:abstractNum>
-  <w:abstractNum w:abstractNumId="44" w15:restartNumberingAfterBreak="0">
+  <w:abstractNum w:abstractNumId="46" w15:restartNumberingAfterBreak="0">
     <w:nsid w:val="724B7A4E"/>
     <w:multiLevelType w:val="hybridMultilevel"/>
     <w:tmpl w:val="A4F6FFF4"/>
@@ -18950,93 +22786,120 @@
       </w:rPr>
     </w:lvl>
   </w:abstractNum>
-  <w:abstractNum w:abstractNumId="45" w15:restartNumberingAfterBreak="0">
-    <w:nsid w:val="72C82FC8"/>
+  <w:abstractNum w:abstractNumId="47" w15:restartNumberingAfterBreak="0">
+    <w:nsid w:val="75225ABC"/>
     <w:multiLevelType w:val="hybridMultilevel"/>
-    <w:tmpl w:val="B224B388"/>
-    <w:lvl w:ilvl="0" w:tplc="0419000F">
-      <w:start w:val="1"/>
-      <w:numFmt w:val="decimal"/>
-      <w:lvlText w:val="%1."/>
-      <w:lvlJc w:val="left"/>
-      <w:pPr>
-        <w:ind w:left="1068" w:hanging="360"/>
-      </w:pPr>
-    </w:lvl>
-    <w:lvl w:ilvl="1" w:tplc="04190019" w:tentative="1">
-      <w:start w:val="1"/>
-      <w:numFmt w:val="lowerLetter"/>
-      <w:lvlText w:val="%2."/>
-      <w:lvlJc w:val="left"/>
-      <w:pPr>
-        <w:ind w:left="1788" w:hanging="360"/>
-      </w:pPr>
-    </w:lvl>
-    <w:lvl w:ilvl="2" w:tplc="0419001B" w:tentative="1">
-      <w:start w:val="1"/>
-      <w:numFmt w:val="lowerRoman"/>
-      <w:lvlText w:val="%3."/>
-      <w:lvlJc w:val="right"/>
-      <w:pPr>
-        <w:ind w:left="2508" w:hanging="180"/>
-      </w:pPr>
-    </w:lvl>
-    <w:lvl w:ilvl="3" w:tplc="0419000F" w:tentative="1">
-      <w:start w:val="1"/>
-      <w:numFmt w:val="decimal"/>
-      <w:lvlText w:val="%4."/>
-      <w:lvlJc w:val="left"/>
-      <w:pPr>
-        <w:ind w:left="3228" w:hanging="360"/>
-      </w:pPr>
-    </w:lvl>
-    <w:lvl w:ilvl="4" w:tplc="04190019" w:tentative="1">
-      <w:start w:val="1"/>
-      <w:numFmt w:val="lowerLetter"/>
-      <w:lvlText w:val="%5."/>
-      <w:lvlJc w:val="left"/>
-      <w:pPr>
-        <w:ind w:left="3948" w:hanging="360"/>
-      </w:pPr>
-    </w:lvl>
-    <w:lvl w:ilvl="5" w:tplc="0419001B" w:tentative="1">
-      <w:start w:val="1"/>
-      <w:numFmt w:val="lowerRoman"/>
-      <w:lvlText w:val="%6."/>
-      <w:lvlJc w:val="right"/>
-      <w:pPr>
-        <w:ind w:left="4668" w:hanging="180"/>
-      </w:pPr>
-    </w:lvl>
-    <w:lvl w:ilvl="6" w:tplc="0419000F" w:tentative="1">
-      <w:start w:val="1"/>
-      <w:numFmt w:val="decimal"/>
-      <w:lvlText w:val="%7."/>
-      <w:lvlJc w:val="left"/>
-      <w:pPr>
-        <w:ind w:left="5388" w:hanging="360"/>
-      </w:pPr>
-    </w:lvl>
-    <w:lvl w:ilvl="7" w:tplc="04190019" w:tentative="1">
-      <w:start w:val="1"/>
-      <w:numFmt w:val="lowerLetter"/>
-      <w:lvlText w:val="%8."/>
-      <w:lvlJc w:val="left"/>
-      <w:pPr>
-        <w:ind w:left="6108" w:hanging="360"/>
-      </w:pPr>
-    </w:lvl>
-    <w:lvl w:ilvl="8" w:tplc="0419001B" w:tentative="1">
-      <w:start w:val="1"/>
-      <w:numFmt w:val="lowerRoman"/>
-      <w:lvlText w:val="%9."/>
-      <w:lvlJc w:val="right"/>
-      <w:pPr>
-        <w:ind w:left="6828" w:hanging="180"/>
-      </w:pPr>
+    <w:tmpl w:val="7310A894"/>
+    <w:lvl w:ilvl="0" w:tplc="579093E8">
+      <w:start w:val="1"/>
+      <w:numFmt w:val="bullet"/>
+      <w:lvlText w:val=""/>
+      <w:lvlJc w:val="left"/>
+      <w:pPr>
+        <w:ind w:left="720" w:hanging="360"/>
+      </w:pPr>
+      <w:rPr>
+        <w:rFonts w:ascii="Symbol" w:hAnsi="Symbol" w:hint="default"/>
+      </w:rPr>
+    </w:lvl>
+    <w:lvl w:ilvl="1" w:tplc="04190003" w:tentative="1">
+      <w:start w:val="1"/>
+      <w:numFmt w:val="bullet"/>
+      <w:lvlText w:val="o"/>
+      <w:lvlJc w:val="left"/>
+      <w:pPr>
+        <w:ind w:left="1440" w:hanging="360"/>
+      </w:pPr>
+      <w:rPr>
+        <w:rFonts w:ascii="Courier New" w:hAnsi="Courier New" w:cs="Courier New" w:hint="default"/>
+      </w:rPr>
+    </w:lvl>
+    <w:lvl w:ilvl="2" w:tplc="04190005" w:tentative="1">
+      <w:start w:val="1"/>
+      <w:numFmt w:val="bullet"/>
+      <w:lvlText w:val=""/>
+      <w:lvlJc w:val="left"/>
+      <w:pPr>
+        <w:ind w:left="2160" w:hanging="360"/>
+      </w:pPr>
+      <w:rPr>
+        <w:rFonts w:ascii="Wingdings" w:hAnsi="Wingdings" w:hint="default"/>
+      </w:rPr>
+    </w:lvl>
+    <w:lvl w:ilvl="3" w:tplc="04190001" w:tentative="1">
+      <w:start w:val="1"/>
+      <w:numFmt w:val="bullet"/>
+      <w:lvlText w:val=""/>
+      <w:lvlJc w:val="left"/>
+      <w:pPr>
+        <w:ind w:left="2880" w:hanging="360"/>
+      </w:pPr>
+      <w:rPr>
+        <w:rFonts w:ascii="Symbol" w:hAnsi="Symbol" w:hint="default"/>
+      </w:rPr>
+    </w:lvl>
+    <w:lvl w:ilvl="4" w:tplc="04190003" w:tentative="1">
+      <w:start w:val="1"/>
+      <w:numFmt w:val="bullet"/>
+      <w:lvlText w:val="o"/>
+      <w:lvlJc w:val="left"/>
+      <w:pPr>
+        <w:ind w:left="3600" w:hanging="360"/>
+      </w:pPr>
+      <w:rPr>
+        <w:rFonts w:ascii="Courier New" w:hAnsi="Courier New" w:cs="Courier New" w:hint="default"/>
+      </w:rPr>
+    </w:lvl>
+    <w:lvl w:ilvl="5" w:tplc="04190005" w:tentative="1">
+      <w:start w:val="1"/>
+      <w:numFmt w:val="bullet"/>
+      <w:lvlText w:val=""/>
+      <w:lvlJc w:val="left"/>
+      <w:pPr>
+        <w:ind w:left="4320" w:hanging="360"/>
+      </w:pPr>
+      <w:rPr>
+        <w:rFonts w:ascii="Wingdings" w:hAnsi="Wingdings" w:hint="default"/>
+      </w:rPr>
+    </w:lvl>
+    <w:lvl w:ilvl="6" w:tplc="04190001" w:tentative="1">
+      <w:start w:val="1"/>
+      <w:numFmt w:val="bullet"/>
+      <w:lvlText w:val=""/>
+      <w:lvlJc w:val="left"/>
+      <w:pPr>
+        <w:ind w:left="5040" w:hanging="360"/>
+      </w:pPr>
+      <w:rPr>
+        <w:rFonts w:ascii="Symbol" w:hAnsi="Symbol" w:hint="default"/>
+      </w:rPr>
+    </w:lvl>
+    <w:lvl w:ilvl="7" w:tplc="04190003" w:tentative="1">
+      <w:start w:val="1"/>
+      <w:numFmt w:val="bullet"/>
+      <w:lvlText w:val="o"/>
+      <w:lvlJc w:val="left"/>
+      <w:pPr>
+        <w:ind w:left="5760" w:hanging="360"/>
+      </w:pPr>
+      <w:rPr>
+        <w:rFonts w:ascii="Courier New" w:hAnsi="Courier New" w:cs="Courier New" w:hint="default"/>
+      </w:rPr>
+    </w:lvl>
+    <w:lvl w:ilvl="8" w:tplc="04190005" w:tentative="1">
+      <w:start w:val="1"/>
+      <w:numFmt w:val="bullet"/>
+      <w:lvlText w:val=""/>
+      <w:lvlJc w:val="left"/>
+      <w:pPr>
+        <w:ind w:left="6480" w:hanging="360"/>
+      </w:pPr>
+      <w:rPr>
+        <w:rFonts w:ascii="Wingdings" w:hAnsi="Wingdings" w:hint="default"/>
+      </w:rPr>
     </w:lvl>
   </w:abstractNum>
-  <w:abstractNum w:abstractNumId="46" w15:restartNumberingAfterBreak="0">
+  <w:abstractNum w:abstractNumId="48" w15:restartNumberingAfterBreak="0">
     <w:nsid w:val="785C44E5"/>
     <w:multiLevelType w:val="hybridMultilevel"/>
     <w:tmpl w:val="93D837C6"/>
@@ -19149,7 +23012,7 @@
       </w:rPr>
     </w:lvl>
   </w:abstractNum>
-  <w:abstractNum w:abstractNumId="47" w15:restartNumberingAfterBreak="0">
+  <w:abstractNum w:abstractNumId="49" w15:restartNumberingAfterBreak="0">
     <w:nsid w:val="7BE01B64"/>
     <w:multiLevelType w:val="hybridMultilevel"/>
     <w:tmpl w:val="E5A6CE00"/>
@@ -19262,7 +23125,7 @@
       </w:rPr>
     </w:lvl>
   </w:abstractNum>
-  <w:abstractNum w:abstractNumId="48" w15:restartNumberingAfterBreak="0">
+  <w:abstractNum w:abstractNumId="50" w15:restartNumberingAfterBreak="0">
     <w:nsid w:val="7CC30596"/>
     <w:multiLevelType w:val="hybridMultilevel"/>
     <w:tmpl w:val="E5AC9D38"/>
@@ -19376,153 +23239,159 @@
     </w:lvl>
   </w:abstractNum>
   <w:num w:numId="1">
+    <w:abstractNumId w:val="15"/>
+  </w:num>
+  <w:num w:numId="2">
     <w:abstractNumId w:val="13"/>
   </w:num>
-  <w:num w:numId="2">
-    <w:abstractNumId w:val="12"/>
-  </w:num>
   <w:num w:numId="3">
-    <w:abstractNumId w:val="32"/>
+    <w:abstractNumId w:val="35"/>
   </w:num>
   <w:num w:numId="4">
-    <w:abstractNumId w:val="21"/>
+    <w:abstractNumId w:val="24"/>
   </w:num>
   <w:num w:numId="5">
     <w:abstractNumId w:val="2"/>
   </w:num>
   <w:num w:numId="6">
-    <w:abstractNumId w:val="24"/>
+    <w:abstractNumId w:val="27"/>
   </w:num>
   <w:num w:numId="7">
-    <w:abstractNumId w:val="16"/>
+    <w:abstractNumId w:val="18"/>
   </w:num>
   <w:num w:numId="8">
-    <w:abstractNumId w:val="41"/>
+    <w:abstractNumId w:val="43"/>
   </w:num>
   <w:num w:numId="9">
-    <w:abstractNumId w:val="11"/>
+    <w:abstractNumId w:val="12"/>
   </w:num>
   <w:num w:numId="10">
-    <w:abstractNumId w:val="15"/>
+    <w:abstractNumId w:val="17"/>
   </w:num>
   <w:num w:numId="11">
-    <w:abstractNumId w:val="36"/>
+    <w:abstractNumId w:val="39"/>
   </w:num>
   <w:num w:numId="12">
     <w:abstractNumId w:val="9"/>
   </w:num>
   <w:num w:numId="13">
-    <w:abstractNumId w:val="35"/>
+    <w:abstractNumId w:val="38"/>
   </w:num>
   <w:num w:numId="14">
-    <w:abstractNumId w:val="37"/>
+    <w:abstractNumId w:val="40"/>
   </w:num>
   <w:num w:numId="15">
-    <w:abstractNumId w:val="20"/>
+    <w:abstractNumId w:val="23"/>
   </w:num>
   <w:num w:numId="16">
-    <w:abstractNumId w:val="17"/>
+    <w:abstractNumId w:val="19"/>
   </w:num>
   <w:num w:numId="17">
-    <w:abstractNumId w:val="39"/>
+    <w:abstractNumId w:val="42"/>
   </w:num>
   <w:num w:numId="18">
     <w:abstractNumId w:val="0"/>
   </w:num>
   <w:num w:numId="19">
-    <w:abstractNumId w:val="25"/>
+    <w:abstractNumId w:val="28"/>
   </w:num>
   <w:num w:numId="20">
-    <w:abstractNumId w:val="46"/>
+    <w:abstractNumId w:val="48"/>
   </w:num>
   <w:num w:numId="21">
     <w:abstractNumId w:val="7"/>
   </w:num>
   <w:num w:numId="22">
-    <w:abstractNumId w:val="44"/>
+    <w:abstractNumId w:val="46"/>
   </w:num>
   <w:num w:numId="23">
-    <w:abstractNumId w:val="33"/>
+    <w:abstractNumId w:val="36"/>
   </w:num>
   <w:num w:numId="24">
     <w:abstractNumId w:val="1"/>
   </w:num>
   <w:num w:numId="25">
-    <w:abstractNumId w:val="14"/>
+    <w:abstractNumId w:val="16"/>
   </w:num>
   <w:num w:numId="26">
-    <w:abstractNumId w:val="42"/>
+    <w:abstractNumId w:val="44"/>
   </w:num>
   <w:num w:numId="27">
-    <w:abstractNumId w:val="34"/>
+    <w:abstractNumId w:val="37"/>
   </w:num>
   <w:num w:numId="28">
-    <w:abstractNumId w:val="26"/>
+    <w:abstractNumId w:val="29"/>
   </w:num>
   <w:num w:numId="29">
-    <w:abstractNumId w:val="29"/>
+    <w:abstractNumId w:val="32"/>
   </w:num>
   <w:num w:numId="30">
     <w:abstractNumId w:val="8"/>
   </w:num>
   <w:num w:numId="31">
-    <w:abstractNumId w:val="23"/>
+    <w:abstractNumId w:val="26"/>
   </w:num>
   <w:num w:numId="32">
-    <w:abstractNumId w:val="38"/>
+    <w:abstractNumId w:val="41"/>
   </w:num>
   <w:num w:numId="33">
-    <w:abstractNumId w:val="43"/>
+    <w:abstractNumId w:val="45"/>
   </w:num>
   <w:num w:numId="34">
-    <w:abstractNumId w:val="4"/>
+    <w:abstractNumId w:val="5"/>
   </w:num>
   <w:num w:numId="35">
-    <w:abstractNumId w:val="19"/>
+    <w:abstractNumId w:val="21"/>
   </w:num>
   <w:num w:numId="36">
-    <w:abstractNumId w:val="22"/>
+    <w:abstractNumId w:val="25"/>
   </w:num>
   <w:num w:numId="37">
     <w:abstractNumId w:val="6"/>
   </w:num>
   <w:num w:numId="38">
-    <w:abstractNumId w:val="48"/>
+    <w:abstractNumId w:val="50"/>
   </w:num>
   <w:num w:numId="39">
+    <w:abstractNumId w:val="33"/>
+  </w:num>
+  <w:num w:numId="40">
+    <w:abstractNumId w:val="4"/>
+  </w:num>
+  <w:num w:numId="41">
+    <w:abstractNumId w:val="34"/>
+  </w:num>
+  <w:num w:numId="42">
     <w:abstractNumId w:val="30"/>
   </w:num>
-  <w:num w:numId="40">
+  <w:num w:numId="43">
+    <w:abstractNumId w:val="49"/>
+  </w:num>
+  <w:num w:numId="44">
+    <w:abstractNumId w:val="20"/>
+  </w:num>
+  <w:num w:numId="45">
+    <w:abstractNumId w:val="31"/>
+  </w:num>
+  <w:num w:numId="46">
+    <w:abstractNumId w:val="10"/>
+  </w:num>
+  <w:num w:numId="47">
+    <w:abstractNumId w:val="22"/>
+  </w:num>
+  <w:num w:numId="48">
+    <w:abstractNumId w:val="14"/>
+  </w:num>
+  <w:num w:numId="49">
     <w:abstractNumId w:val="3"/>
   </w:num>
-  <w:num w:numId="41">
-    <w:abstractNumId w:val="31"/>
-  </w:num>
-  <w:num w:numId="42">
-    <w:abstractNumId w:val="27"/>
-  </w:num>
-  <w:num w:numId="43">
+  <w:num w:numId="50">
     <w:abstractNumId w:val="47"/>
   </w:num>
-  <w:num w:numId="44">
-    <w:abstractNumId w:val="40"/>
+  <w:num w:numId="51">
+    <w:abstractNumId w:val="11"/>
   </w:num>
-  <w:num w:numId="45">
-    <w:abstractNumId w:val="45"/>
-  </w:num>
-  <w:num w:numId="46">
-    <w:abstractNumId w:val="18"/>
-  </w:num>
-  <w:num w:numId="47">
-    <w:abstractNumId w:val="5"/>
-  </w:num>
-  <w:num w:numId="48">
-    <w:abstractNumId w:val="28"/>
-  </w:num>
-  <w:num w:numId="49">
-    <w:abstractNumId w:val="10"/>
-  </w:num>
-  <w:numIdMacAtCleanup w:val="39"/>
+  <w:numIdMacAtCleanup w:val="51"/>
 </w:numbering>
 </file>
 

--- a/ДИПЛОМ.docx
+++ b/ДИПЛОМ.docx
@@ -3889,14 +3889,12 @@
       <w:r>
         <w:t xml:space="preserve">просто </w:t>
       </w:r>
-      <w:proofErr w:type="spellStart"/>
       <w:r>
         <w:t>ц</w:t>
       </w:r>
       <w:r>
         <w:t>ифровизировать</w:t>
       </w:r>
-      <w:proofErr w:type="spellEnd"/>
       <w:r>
         <w:t xml:space="preserve"> </w:t>
       </w:r>
@@ -5172,15 +5170,7 @@
         <w:t xml:space="preserve">Такая архитектура обеспечит </w:t>
       </w:r>
       <w:r>
-        <w:t xml:space="preserve">масштабируемость и гибкость системы, позволяя легко добавлять новые функциональные возможности и модифицировать существующие. Введение </w:t>
-      </w:r>
-      <w:proofErr w:type="spellStart"/>
-      <w:r>
-        <w:t>микросервисной</w:t>
-      </w:r>
-      <w:proofErr w:type="spellEnd"/>
-      <w:r>
-        <w:t xml:space="preserve"> архитектуры также обеспечит высокую отказоустойчивость системы, так как каждый компонент может быть независимо масштабирован и обновлен без прерывания работы всей системы. </w:t>
+        <w:t xml:space="preserve">масштабируемость и гибкость системы, позволяя легко добавлять новые функциональные возможности и модифицировать существующие. Введение микросервисной архитектуры также обеспечит высокую отказоустойчивость системы, так как каждый компонент может быть независимо масштабирован и обновлен без прерывания работы всей системы. </w:t>
       </w:r>
       <w:r>
         <w:t xml:space="preserve">Она </w:t>
@@ -5756,15 +5746,7 @@
         <w:t xml:space="preserve">, наиболее подходящие для реализации </w:t>
       </w:r>
       <w:r>
-        <w:t>модели искусственного интеллекта, а также интеллектуального сервиса, который будет её «</w:t>
-      </w:r>
-      <w:proofErr w:type="spellStart"/>
-      <w:r>
-        <w:t>хостить</w:t>
-      </w:r>
-      <w:proofErr w:type="spellEnd"/>
-      <w:r>
-        <w:t>».</w:t>
+        <w:t>модели искусственного интеллекта, а также интеллектуального сервиса, который будет её «хостить».</w:t>
       </w:r>
     </w:p>
     <w:p>
@@ -5898,15 +5880,7 @@
         <w:tab/>
       </w:r>
       <w:r>
-        <w:t>Традиционные методы основываются на алгоритмах извлечения признаков, таких как края, углы, текстуры и формы. Затем эти признаки используются для классификации объектов на изображениях. Важно отметить, что некоторые традиционные методы, например, метод опорных векторов (SVM) или метод ближайших соседей (</w:t>
-      </w:r>
-      <w:proofErr w:type="spellStart"/>
-      <w:r>
-        <w:t>kNN</w:t>
-      </w:r>
-      <w:proofErr w:type="spellEnd"/>
-      <w:r>
-        <w:t xml:space="preserve">), могут требовать обучения на исторических данных с аннотированными изображениями. Однако, существуют и методы, не требующие обучения, такие как сопоставление с шаблоном или обнаружение краев. </w:t>
+        <w:t xml:space="preserve">Традиционные методы основываются на алгоритмах извлечения признаков, таких как края, углы, текстуры и формы. Затем эти признаки используются для классификации объектов на изображениях. Важно отметить, что некоторые традиционные методы, например, метод опорных векторов (SVM) или метод ближайших соседей (kNN), могут требовать обучения на исторических данных с аннотированными изображениями. Однако, существуют и методы, не требующие обучения, такие как сопоставление с шаблоном или обнаружение краев. </w:t>
       </w:r>
     </w:p>
     <w:p>
@@ -6028,15 +6002,7 @@
         </w:numPr>
       </w:pPr>
       <w:r>
-        <w:t xml:space="preserve">Вуаль или </w:t>
-      </w:r>
-      <w:proofErr w:type="spellStart"/>
-      <w:r>
-        <w:t>замыленность</w:t>
-      </w:r>
-      <w:proofErr w:type="spellEnd"/>
-      <w:r>
-        <w:t xml:space="preserve"> из-за грязной оптики</w:t>
+        <w:t>Вуаль или замыленность из-за грязной оптики</w:t>
       </w:r>
     </w:p>
     <w:p>
@@ -6434,19 +6400,7 @@
         </w:numPr>
       </w:pPr>
       <w:r>
-        <w:t>Св</w:t>
-      </w:r>
-      <w:r>
-        <w:t>ё</w:t>
-      </w:r>
-      <w:r>
-        <w:t>рточные нейронные сети (CNN): CNN являются наиболее распространенным типом DNN для классификации изображений. Их архитектура, вдохновленная зрительной корой животных, использует св</w:t>
-      </w:r>
-      <w:r>
-        <w:t>ё</w:t>
-      </w:r>
-      <w:r>
-        <w:t>рточные слои для извлечения локальных признаков и слои подвыборки для уменьшения размерности данных. CNN обладают высокой способностью к обучению и могут эффективно извлекать иерархические признаки из изображений, начиная от простых краев и текстур до сложных объектов и сцен.</w:t>
+        <w:t>Свёрточные нейронные сети (CNN): CNN являются наиболее распространенным типом DNN для классификации изображений. Их архитектура, вдохновленная зрительной корой животных, использует свёрточные слои для извлечения локальных признаков и слои подвыборки для уменьшения размерности данных. CNN обладают высокой способностью к обучению и могут эффективно извлекать иерархические признаки из изображений, начиная от простых краев и текстур до сложных объектов и сцен.</w:t>
       </w:r>
     </w:p>
     <w:p>
@@ -6577,10 +6531,7 @@
         <w:t>CNN</w:t>
       </w:r>
       <w:r>
-        <w:t>)</w:t>
-      </w:r>
-      <w:r>
-        <w:t xml:space="preserve"> представляют собой наилучший выбор для задачи распознавания колоний микроорганизмов в чашке Петри. Их способность эффективно извлекать пространственные признаки, игнорируя при этом различия в положении и ориентации колоний, а также возможность моделирования сложных визуальных паттернов, делают CNN идеальным инструментом для анализа микробиологических изображений.</w:t>
+        <w:t>) представляют собой наилучший выбор для задачи распознавания колоний микроорганизмов в чашке Петри. Их способность эффективно извлекать пространственные признаки, игнорируя при этом различия в положении и ориентации колоний, а также возможность моделирования сложных визуальных паттернов, делают CNN идеальным инструментом для анализа микробиологических изображений.</w:t>
       </w:r>
     </w:p>
     <w:p>
@@ -6668,41 +6619,15 @@
       <w:r>
         <w:t xml:space="preserve">К счастью, удалось найти датасет, соответствующий всем необходимым для задачи критериям. Датасет был собран </w:t>
       </w:r>
-      <w:proofErr w:type="spellStart"/>
-      <w:r>
-        <w:t>Вроцлавским</w:t>
-      </w:r>
-      <w:proofErr w:type="spellEnd"/>
-      <w:r>
-        <w:t xml:space="preserve"> научно-техническим университетом в 2021 году</w:t>
+      <w:r>
+        <w:t>Вроцлавским научно-техническим университетом в 2021 году</w:t>
       </w:r>
       <w:r>
         <w:t xml:space="preserve">. Он содержит 18 тысяч изображений чашек Петри, на которых размечено в общей сложности чуть более 336 тысяч колоний микроорганизмов. Он распространяется бесплатно под свободной лицензией </w:t>
       </w:r>
       <w:r>
-        <w:t xml:space="preserve">Creative Common </w:t>
-      </w:r>
-      <w:proofErr w:type="spellStart"/>
-      <w:r>
-        <w:t>Attribution-NonCommercial</w:t>
-      </w:r>
-      <w:proofErr w:type="spellEnd"/>
-      <w:r>
-        <w:t xml:space="preserve"> 2.0 </w:t>
-      </w:r>
-      <w:proofErr w:type="spellStart"/>
-      <w:r>
-        <w:t>Generic</w:t>
-      </w:r>
-      <w:proofErr w:type="spellEnd"/>
-      <w:r>
-        <w:t xml:space="preserve"> </w:t>
-      </w:r>
-      <w:proofErr w:type="spellStart"/>
-      <w:r>
-        <w:t>license</w:t>
-      </w:r>
-      <w:proofErr w:type="spellEnd"/>
+        <w:t>Creative Common Attribution-NonCommercial 2.0 Generic license</w:t>
+      </w:r>
       <w:r>
         <w:t xml:space="preserve"> для научных изысканий.</w:t>
       </w:r>
@@ -6925,31 +6850,7 @@
         <w:t xml:space="preserve"> </w:t>
       </w:r>
       <w:r>
-        <w:t xml:space="preserve">Наиболее известные из них - </w:t>
-      </w:r>
-      <w:proofErr w:type="spellStart"/>
-      <w:r>
-        <w:t>TensorFlow</w:t>
-      </w:r>
-      <w:proofErr w:type="spellEnd"/>
-      <w:r>
-        <w:t xml:space="preserve">, </w:t>
-      </w:r>
-      <w:proofErr w:type="spellStart"/>
-      <w:r>
-        <w:t>Keras</w:t>
-      </w:r>
-      <w:proofErr w:type="spellEnd"/>
-      <w:r>
-        <w:t xml:space="preserve"> и </w:t>
-      </w:r>
-      <w:proofErr w:type="spellStart"/>
-      <w:r>
-        <w:t>PyTorch</w:t>
-      </w:r>
-      <w:proofErr w:type="spellEnd"/>
-      <w:r>
-        <w:t xml:space="preserve">, которые предоставляют разработчикам инструменты для создания и обучения сложных нейронных сетей. Благодаря этому, разработчики могут легко создавать и </w:t>
+        <w:t xml:space="preserve">Наиболее известные из них - TensorFlow, Keras и PyTorch, которые предоставляют разработчикам инструменты для создания и обучения сложных нейронных сетей. Благодаря этому, разработчики могут легко создавать и </w:t>
       </w:r>
       <w:r>
         <w:lastRenderedPageBreak/>
@@ -7136,23 +7037,7 @@
         <w:ind w:firstLine="708"/>
       </w:pPr>
       <w:r>
-        <w:t xml:space="preserve">Java предлагает широкий спектр библиотек и инструментов для работы с нейронными сетями. Библиотеки, такие как DeepLearning4j, </w:t>
-      </w:r>
-      <w:proofErr w:type="spellStart"/>
-      <w:r>
-        <w:t>Neuroph</w:t>
-      </w:r>
-      <w:proofErr w:type="spellEnd"/>
-      <w:r>
-        <w:t xml:space="preserve"> и </w:t>
-      </w:r>
-      <w:proofErr w:type="spellStart"/>
-      <w:r>
-        <w:t>Encog</w:t>
-      </w:r>
-      <w:proofErr w:type="spellEnd"/>
-      <w:r>
-        <w:t xml:space="preserve">, </w:t>
+        <w:t xml:space="preserve">Java предлагает широкий спектр библиотек и инструментов для работы с нейронными сетями. Библиотеки, такие как DeepLearning4j, Neuroph и Encog, </w:t>
       </w:r>
       <w:r>
         <w:lastRenderedPageBreak/>
@@ -7167,15 +7052,7 @@
         <w:ind w:firstLine="708"/>
       </w:pPr>
       <w:r>
-        <w:t xml:space="preserve">Java поддерживает распределенные вычисления через фреймворки, такие как Apache Spark и </w:t>
-      </w:r>
-      <w:proofErr w:type="spellStart"/>
-      <w:r>
-        <w:t>Hadoop</w:t>
-      </w:r>
-      <w:proofErr w:type="spellEnd"/>
-      <w:r>
-        <w:t>, что позволяет использовать несколько компьютеров для обучения больших нейронных сетей.</w:t>
+        <w:t>Java поддерживает распределенные вычисления через фреймворки, такие как Apache Spark и Hadoop, что позволяет использовать несколько компьютеров для обучения больших нейронных сетей.</w:t>
       </w:r>
       <w:r>
         <w:t xml:space="preserve"> Также </w:t>
@@ -7186,13 +7063,8 @@
         </w:rPr>
         <w:t>j</w:t>
       </w:r>
-      <w:proofErr w:type="spellStart"/>
-      <w:r>
-        <w:t>ava</w:t>
-      </w:r>
-      <w:proofErr w:type="spellEnd"/>
-      <w:r>
-        <w:t xml:space="preserve"> поддерживает использование графических процессоров (GPU) для ускорения обучения нейронных сетей, что особенно полезно для больших и сложных моделей.</w:t>
+      <w:r>
+        <w:t>ava поддерживает использование графических процессоров (GPU) для ускорения обучения нейронных сетей, что особенно полезно для больших и сложных моделей.</w:t>
       </w:r>
     </w:p>
     <w:p>
@@ -7200,23 +7072,7 @@
         <w:ind w:firstLine="708"/>
       </w:pPr>
       <w:r>
-        <w:t xml:space="preserve">Java предоставляет богатую библиотеку классов, таких как Java </w:t>
-      </w:r>
-      <w:proofErr w:type="spellStart"/>
-      <w:r>
-        <w:t>Neural</w:t>
-      </w:r>
-      <w:proofErr w:type="spellEnd"/>
-      <w:r>
-        <w:t xml:space="preserve"> Network Framework (JNNF), Deeplearning4j и </w:t>
-      </w:r>
-      <w:proofErr w:type="spellStart"/>
-      <w:r>
-        <w:t>Weka</w:t>
-      </w:r>
-      <w:proofErr w:type="spellEnd"/>
-      <w:r>
-        <w:t>, которые упрощают разработку и обучение нейронных сетей. Эти библиотеки предлагают различные алгоритмы обучения, такие как обратное распространение, оптимизатор градиентного спуска и т. д.</w:t>
+        <w:t>Java предоставляет богатую библиотеку классов, таких как Java Neural Network Framework (JNNF), Deeplearning4j и Weka, которые упрощают разработку и обучение нейронных сетей. Эти библиотеки предлагают различные алгоритмы обучения, такие как обратное распространение, оптимизатор градиентного спуска и т. д.</w:t>
       </w:r>
     </w:p>
     <w:p>
@@ -7297,15 +7153,7 @@
         </w:numPr>
       </w:pPr>
       <w:r>
-        <w:t xml:space="preserve">TensorFlow.NET: высокоуровневый API для создания и обучения моделей </w:t>
-      </w:r>
-      <w:proofErr w:type="spellStart"/>
-      <w:r>
-        <w:t>TensorFlow</w:t>
-      </w:r>
-      <w:proofErr w:type="spellEnd"/>
-      <w:r>
-        <w:t xml:space="preserve"> на C#.</w:t>
+        <w:t>TensorFlow.NET: высокоуровневый API для создания и обучения моделей TensorFlow на C#.</w:t>
       </w:r>
     </w:p>
     <w:p>
@@ -7317,15 +7165,7 @@
         </w:numPr>
       </w:pPr>
       <w:r>
-        <w:t xml:space="preserve">Keras.NET: библиотека для высокоуровневого создания и обучения нейронных сетей с использованием </w:t>
-      </w:r>
-      <w:proofErr w:type="spellStart"/>
-      <w:r>
-        <w:t>Keras</w:t>
-      </w:r>
-      <w:proofErr w:type="spellEnd"/>
-      <w:r>
-        <w:t>.</w:t>
+        <w:t>Keras.NET: библиотека для высокоуровневого создания и обучения нейронных сетей с использованием Keras.</w:t>
       </w:r>
     </w:p>
     <w:p>
@@ -7475,36 +7315,30 @@
       <w:r>
         <w:t xml:space="preserve">, </w:t>
       </w:r>
-      <w:proofErr w:type="spellStart"/>
       <w:r>
         <w:rPr>
           <w:lang w:val="en-US"/>
         </w:rPr>
         <w:t>PyTorch</w:t>
       </w:r>
-      <w:proofErr w:type="spellEnd"/>
       <w:r>
         <w:t xml:space="preserve">, </w:t>
       </w:r>
-      <w:proofErr w:type="spellStart"/>
       <w:r>
         <w:rPr>
           <w:lang w:val="en-US"/>
         </w:rPr>
         <w:t>Keras</w:t>
       </w:r>
-      <w:proofErr w:type="spellEnd"/>
       <w:r>
         <w:t xml:space="preserve">, </w:t>
       </w:r>
-      <w:proofErr w:type="spellStart"/>
       <w:r>
         <w:rPr>
           <w:lang w:val="en-US"/>
         </w:rPr>
         <w:t>MXNet</w:t>
       </w:r>
-      <w:proofErr w:type="spellEnd"/>
       <w:r>
         <w:t xml:space="preserve">, </w:t>
       </w:r>
@@ -7526,14 +7360,12 @@
       <w:r>
         <w:t xml:space="preserve">2, </w:t>
       </w:r>
-      <w:proofErr w:type="spellStart"/>
       <w:r>
         <w:rPr>
           <w:lang w:val="en-US"/>
         </w:rPr>
         <w:t>Deeplearning</w:t>
       </w:r>
-      <w:proofErr w:type="spellEnd"/>
       <w:r>
         <w:t>4</w:t>
       </w:r>
@@ -7639,15 +7471,7 @@
         <w:t>изображений</w:t>
       </w:r>
       <w:r>
-        <w:t xml:space="preserve"> и в текстовых приложениях, например в </w:t>
-      </w:r>
-      <w:proofErr w:type="spellStart"/>
-      <w:r>
-        <w:t>гугл</w:t>
-      </w:r>
-      <w:proofErr w:type="spellEnd"/>
-      <w:r>
-        <w:t xml:space="preserve">-переводчике. Из преимуществ фреймворка можно отметить: </w:t>
+        <w:t xml:space="preserve"> и в текстовых приложениях, например в гугл-переводчике. Из преимуществ фреймворка можно отметить: </w:t>
       </w:r>
     </w:p>
     <w:p>
@@ -7763,27 +7587,23 @@
           <w:numId w:val="17"/>
         </w:numPr>
       </w:pPr>
-      <w:proofErr w:type="spellStart"/>
       <w:r>
         <w:rPr>
           <w:lang w:val="en-US"/>
         </w:rPr>
         <w:t>PyTorch</w:t>
       </w:r>
-      <w:proofErr w:type="spellEnd"/>
     </w:p>
     <w:p>
       <w:pPr>
         <w:ind w:firstLine="708"/>
       </w:pPr>
-      <w:proofErr w:type="spellStart"/>
       <w:r>
         <w:rPr>
           <w:lang w:val="en-US"/>
         </w:rPr>
         <w:t>PyTorch</w:t>
       </w:r>
-      <w:proofErr w:type="spellEnd"/>
       <w:r>
         <w:t xml:space="preserve"> </w:t>
       </w:r>
@@ -7833,37 +7653,16 @@
         <w:t xml:space="preserve">и используется </w:t>
       </w:r>
       <w:r>
-        <w:t xml:space="preserve">Facebook, Tesla, </w:t>
-      </w:r>
-      <w:proofErr w:type="spellStart"/>
-      <w:r>
-        <w:t>Twitter</w:t>
-      </w:r>
-      <w:proofErr w:type="spellEnd"/>
-      <w:r>
-        <w:t xml:space="preserve">, Nvidia, </w:t>
-      </w:r>
-      <w:proofErr w:type="spellStart"/>
-      <w:r>
-        <w:t>Salesforce</w:t>
-      </w:r>
-      <w:proofErr w:type="spellEnd"/>
+        <w:t>Facebook, Tesla, Twitter, Nvidia, Salesforce</w:t>
+      </w:r>
       <w:r>
         <w:t xml:space="preserve">, Оксфордским университетом и многими другими. Используется для быстрого и эффективного обучения моделей и является выбором большого числа исследователей. Из преимуществ </w:t>
       </w:r>
-      <w:proofErr w:type="spellStart"/>
-      <w:r>
-        <w:rPr>
-          <w:lang w:val="en-US"/>
-        </w:rPr>
-        <w:t>PyTorch</w:t>
-      </w:r>
-      <w:proofErr w:type="spellEnd"/>
-      <w:r>
-        <w:rPr>
-          <w:lang w:val="en-US"/>
-        </w:rPr>
-        <w:t xml:space="preserve"> </w:t>
+      <w:r>
+        <w:rPr>
+          <w:lang w:val="en-US"/>
+        </w:rPr>
+        <w:t xml:space="preserve">PyTorch </w:t>
       </w:r>
       <w:r>
         <w:t>можно выделить:</w:t>
@@ -7929,15 +7728,7 @@
         </w:numPr>
       </w:pPr>
       <w:r>
-        <w:t xml:space="preserve">Содержит большое количество </w:t>
-      </w:r>
-      <w:proofErr w:type="spellStart"/>
-      <w:r>
-        <w:t>предобученных</w:t>
-      </w:r>
-      <w:proofErr w:type="spellEnd"/>
-      <w:r>
-        <w:t xml:space="preserve"> моделей, которые легко совмещать и комбинировать</w:t>
+        <w:t>Содержит большое количество предобученных моделей, которые легко совмещать и комбинировать</w:t>
       </w:r>
     </w:p>
     <w:p>
@@ -7966,15 +7757,7 @@
         <w:ind w:firstLine="708"/>
       </w:pPr>
       <w:r>
-        <w:t xml:space="preserve">На данный момент </w:t>
-      </w:r>
-      <w:proofErr w:type="spellStart"/>
-      <w:r>
-        <w:t>PyTorch</w:t>
-      </w:r>
-      <w:proofErr w:type="spellEnd"/>
-      <w:r>
-        <w:t xml:space="preserve"> является основным инструментом для обучения нейронных сетей, особенно в области обработки изображений. В научном сообществе</w:t>
+        <w:t>На данный момент PyTorch является основным инструментом для обучения нейронных сетей, особенно в области обработки изображений. В научном сообществе</w:t>
       </w:r>
       <w:r>
         <w:t xml:space="preserve"> </w:t>
@@ -8000,27 +7783,23 @@
           <w:numId w:val="17"/>
         </w:numPr>
       </w:pPr>
-      <w:proofErr w:type="spellStart"/>
       <w:r>
         <w:rPr>
           <w:lang w:val="en-US"/>
         </w:rPr>
         <w:t>Keras</w:t>
       </w:r>
-      <w:proofErr w:type="spellEnd"/>
     </w:p>
     <w:p>
       <w:pPr>
         <w:ind w:firstLine="708"/>
       </w:pPr>
-      <w:proofErr w:type="spellStart"/>
       <w:r>
         <w:rPr>
           <w:lang w:val="en-US"/>
         </w:rPr>
         <w:t>Keras</w:t>
       </w:r>
-      <w:proofErr w:type="spellEnd"/>
       <w:r>
         <w:t xml:space="preserve"> – </w:t>
       </w:r>
@@ -8082,24 +7861,14 @@
         <w:t xml:space="preserve"> </w:t>
       </w:r>
       <w:r>
-        <w:t xml:space="preserve">Франсуа </w:t>
-      </w:r>
-      <w:proofErr w:type="spellStart"/>
-      <w:r>
-        <w:t>Шолле</w:t>
-      </w:r>
-      <w:proofErr w:type="spellEnd"/>
-      <w:r>
-        <w:t xml:space="preserve"> для ускорения экспериментов. Поддерживает большое количество слоёв нейронных сетей: свёрточные, рекуррентные, плотные. </w:t>
-      </w:r>
-      <w:proofErr w:type="spellStart"/>
+        <w:t xml:space="preserve">Франсуа Шолле для ускорения экспериментов. Поддерживает большое количество слоёв нейронных сетей: свёрточные, рекуррентные, плотные. </w:t>
+      </w:r>
       <w:r>
         <w:rPr>
           <w:lang w:val="en-US"/>
         </w:rPr>
         <w:t>Keras</w:t>
       </w:r>
-      <w:proofErr w:type="spellEnd"/>
       <w:r>
         <w:t xml:space="preserve"> </w:t>
       </w:r>
@@ -8293,14 +8062,12 @@
         <w:lastRenderedPageBreak/>
         <w:t xml:space="preserve">Таким образом, </w:t>
       </w:r>
-      <w:proofErr w:type="spellStart"/>
       <w:r>
         <w:rPr>
           <w:lang w:val="en-US"/>
         </w:rPr>
         <w:t>Keras</w:t>
       </w:r>
-      <w:proofErr w:type="spellEnd"/>
       <w:r>
         <w:t xml:space="preserve"> – </w:t>
       </w:r>
@@ -8325,27 +8092,23 @@
           <w:numId w:val="17"/>
         </w:numPr>
       </w:pPr>
-      <w:proofErr w:type="spellStart"/>
       <w:r>
         <w:rPr>
           <w:lang w:val="en-US"/>
         </w:rPr>
         <w:t>MXNet</w:t>
       </w:r>
-      <w:proofErr w:type="spellEnd"/>
     </w:p>
     <w:p>
       <w:pPr>
         <w:ind w:firstLine="708"/>
       </w:pPr>
-      <w:proofErr w:type="spellStart"/>
       <w:r>
         <w:rPr>
           <w:lang w:val="en-US"/>
         </w:rPr>
         <w:t>MXNet</w:t>
       </w:r>
-      <w:proofErr w:type="spellEnd"/>
       <w:r>
         <w:t xml:space="preserve"> – </w:t>
       </w:r>
@@ -8361,14 +8124,12 @@
       <w:r>
         <w:t xml:space="preserve">, и делает особый упор на машинное зрение, понимание человеческой речи и языка, порождающие модели, свёрточные и рекуррентные сети. Библиотека очень легковесная, и вследствие этого её достаточно просто масштабировать на нескольких процессорах и машинах, что отлично подходит для обучения на больших наборах данных. Она позволяет определять, обучать и развёртывать сети на самых разных устройствах – от высокопроизводительных серверов в облаках, до мобильных и даже носимых устройств. Важные особенности </w:t>
       </w:r>
-      <w:proofErr w:type="spellStart"/>
       <w:r>
         <w:rPr>
           <w:lang w:val="en-US"/>
         </w:rPr>
         <w:t>MXNet</w:t>
       </w:r>
-      <w:proofErr w:type="spellEnd"/>
       <w:r>
         <w:t>:</w:t>
       </w:r>
@@ -8428,14 +8189,12 @@
       <w:r>
         <w:t xml:space="preserve">Среди недостатков </w:t>
       </w:r>
-      <w:proofErr w:type="spellStart"/>
       <w:r>
         <w:rPr>
           <w:lang w:val="en-US"/>
         </w:rPr>
         <w:t>MXNet</w:t>
       </w:r>
-      <w:proofErr w:type="spellEnd"/>
       <w:r>
         <w:t xml:space="preserve"> </w:t>
       </w:r>
@@ -8459,14 +8218,12 @@
       <w:r>
         <w:t xml:space="preserve">В итоге, </w:t>
       </w:r>
-      <w:proofErr w:type="spellStart"/>
       <w:r>
         <w:rPr>
           <w:lang w:val="en-US"/>
         </w:rPr>
         <w:t>MXNet</w:t>
       </w:r>
-      <w:proofErr w:type="spellEnd"/>
       <w:r>
         <w:t xml:space="preserve"> – </w:t>
       </w:r>
@@ -8755,14 +8512,12 @@
       <w:r>
         <w:t xml:space="preserve">Адаптирован к работе с другими библиотеками и фреймворкам, например </w:t>
       </w:r>
-      <w:proofErr w:type="spellStart"/>
       <w:r>
         <w:rPr>
           <w:lang w:val="en-US"/>
         </w:rPr>
         <w:t>PyTorch</w:t>
       </w:r>
-      <w:proofErr w:type="spellEnd"/>
     </w:p>
     <w:p>
       <w:pPr>
@@ -8800,14 +8555,12 @@
           <w:numId w:val="17"/>
         </w:numPr>
       </w:pPr>
-      <w:proofErr w:type="spellStart"/>
       <w:r>
         <w:rPr>
           <w:lang w:val="en-US"/>
         </w:rPr>
         <w:t>Deeplearning</w:t>
       </w:r>
-      <w:proofErr w:type="spellEnd"/>
       <w:r>
         <w:t>4</w:t>
       </w:r>
@@ -8825,14 +8578,12 @@
       <w:r>
         <w:t xml:space="preserve">Выбрать библиотеку </w:t>
       </w:r>
-      <w:proofErr w:type="spellStart"/>
       <w:r>
         <w:rPr>
           <w:lang w:val="en-US"/>
         </w:rPr>
         <w:t>Deeplearning</w:t>
       </w:r>
-      <w:proofErr w:type="spellEnd"/>
       <w:r>
         <w:t>4</w:t>
       </w:r>
@@ -8902,14 +8653,12 @@
       <w:r>
         <w:t xml:space="preserve">и предназначена для использования в корпоративных средах на распределённых вычислительных модулях. Представляет из себя новую библиотеку, цель которой – обеспечить быстрое создание моделей для специалистов, не являющихся профессиональными исследователями. </w:t>
       </w:r>
-      <w:proofErr w:type="spellStart"/>
       <w:r>
         <w:rPr>
           <w:lang w:val="en-US"/>
         </w:rPr>
         <w:t>Deeplearning</w:t>
       </w:r>
-      <w:proofErr w:type="spellEnd"/>
       <w:r>
         <w:t>4</w:t>
       </w:r>
@@ -8934,25 +8683,21 @@
       <w:r>
         <w:t xml:space="preserve">, </w:t>
       </w:r>
-      <w:proofErr w:type="spellStart"/>
       <w:r>
         <w:rPr>
           <w:lang w:val="en-US"/>
         </w:rPr>
         <w:t>PyTorch</w:t>
       </w:r>
-      <w:proofErr w:type="spellEnd"/>
       <w:r>
         <w:t xml:space="preserve">, </w:t>
       </w:r>
-      <w:proofErr w:type="spellStart"/>
       <w:r>
         <w:rPr>
           <w:lang w:val="en-US"/>
         </w:rPr>
         <w:t>Keras</w:t>
       </w:r>
-      <w:proofErr w:type="spellEnd"/>
       <w:r>
         <w:t xml:space="preserve"> </w:t>
       </w:r>
@@ -8981,13 +8726,8 @@
         <w:t xml:space="preserve">. </w:t>
       </w:r>
       <w:r>
-        <w:t xml:space="preserve">В качестве прикладного программного интерфейса DL4J на Python используется </w:t>
-      </w:r>
-      <w:proofErr w:type="spellStart"/>
-      <w:r>
-        <w:t>Keras</w:t>
-      </w:r>
-      <w:proofErr w:type="spellEnd"/>
+        <w:t>В качестве прикладного программного интерфейса DL4J на Python используется Keras</w:t>
+      </w:r>
       <w:r>
         <w:t>.</w:t>
       </w:r>
@@ -8999,14 +8739,12 @@
       <w:r>
         <w:t xml:space="preserve">Библиотека </w:t>
       </w:r>
-      <w:proofErr w:type="spellStart"/>
       <w:r>
         <w:rPr>
           <w:lang w:val="en-US"/>
         </w:rPr>
         <w:t>Deeplearning</w:t>
       </w:r>
-      <w:proofErr w:type="spellEnd"/>
       <w:r>
         <w:t>4</w:t>
       </w:r>
@@ -9067,14 +8805,12 @@
       <w:r>
         <w:t xml:space="preserve">и производных </w:t>
       </w:r>
-      <w:proofErr w:type="spellStart"/>
       <w:r>
         <w:rPr>
           <w:lang w:val="en-US"/>
         </w:rPr>
         <w:t>jvm</w:t>
       </w:r>
-      <w:proofErr w:type="spellEnd"/>
     </w:p>
     <w:p>
       <w:pPr>
@@ -9155,14 +8891,12 @@
       <w:r>
         <w:t xml:space="preserve">В целом, библиотека </w:t>
       </w:r>
-      <w:proofErr w:type="spellStart"/>
       <w:r>
         <w:rPr>
           <w:lang w:val="en-US"/>
         </w:rPr>
         <w:t>Deeplearning</w:t>
       </w:r>
-      <w:proofErr w:type="spellEnd"/>
       <w:r>
         <w:t>4</w:t>
       </w:r>
@@ -9329,14 +9063,12 @@
       <w:r>
         <w:t xml:space="preserve"> </w:t>
       </w:r>
-      <w:proofErr w:type="spellStart"/>
       <w:r>
         <w:rPr>
           <w:lang w:val="en-US"/>
         </w:rPr>
         <w:t>PyTorch</w:t>
       </w:r>
-      <w:proofErr w:type="spellEnd"/>
       <w:r>
         <w:t>.</w:t>
       </w:r>
@@ -9569,14 +9301,12 @@
           <w:lang w:val="en-US"/>
         </w:rPr>
       </w:pPr>
-      <w:proofErr w:type="spellStart"/>
       <w:r>
         <w:rPr>
           <w:lang w:val="en-US"/>
         </w:rPr>
         <w:t>PyTorch</w:t>
       </w:r>
-      <w:proofErr w:type="spellEnd"/>
     </w:p>
     <w:p>
       <w:pPr>
@@ -9617,14 +9347,12 @@
           <w:lang w:val="en-US"/>
         </w:rPr>
       </w:pPr>
-      <w:proofErr w:type="spellStart"/>
       <w:r>
         <w:rPr>
           <w:lang w:val="en-US"/>
         </w:rPr>
         <w:t>Keras</w:t>
       </w:r>
-      <w:proofErr w:type="spellEnd"/>
     </w:p>
     <w:p>
       <w:pPr>
@@ -9642,14 +9370,12 @@
           <w:lang w:val="en-US"/>
         </w:rPr>
       </w:pPr>
-      <w:proofErr w:type="spellStart"/>
       <w:r>
         <w:rPr>
           <w:lang w:val="en-US"/>
         </w:rPr>
         <w:t>MXNet</w:t>
       </w:r>
-      <w:proofErr w:type="spellEnd"/>
     </w:p>
     <w:p>
       <w:pPr>
@@ -9698,11 +9424,9 @@
         <w:suppressAutoHyphens/>
         <w:autoSpaceDN w:val="0"/>
       </w:pPr>
-      <w:proofErr w:type="spellStart"/>
       <w:r>
         <w:t>PaddlePaddle</w:t>
       </w:r>
-      <w:proofErr w:type="spellEnd"/>
     </w:p>
     <w:p>
       <w:pPr>
@@ -9817,15 +9541,7 @@
         <w:autoSpaceDN w:val="0"/>
       </w:pPr>
       <w:r>
-        <w:t xml:space="preserve">ONNX </w:t>
-      </w:r>
-      <w:proofErr w:type="spellStart"/>
-      <w:r>
-        <w:t>Runtime</w:t>
-      </w:r>
-      <w:proofErr w:type="spellEnd"/>
-      <w:r>
-        <w:t xml:space="preserve"> преобразует модель ONNX в формат, совместимый с целевым фреймворком или приложением.</w:t>
+        <w:t>ONNX Runtime преобразует модель ONNX в формат, совместимый с целевым фреймворком или приложением.</w:t>
       </w:r>
     </w:p>
     <w:p>
@@ -9847,13 +9563,8 @@
       <w:r>
         <w:t xml:space="preserve"> </w:t>
       </w:r>
-      <w:proofErr w:type="spellStart"/>
-      <w:r>
-        <w:t>Runtime</w:t>
-      </w:r>
-      <w:proofErr w:type="spellEnd"/>
-      <w:r>
-        <w:t xml:space="preserve"> может оптимизировать модель для обеспечения высокой производительности.</w:t>
+      <w:r>
+        <w:t>Runtime может оптимизировать модель для обеспечения высокой производительности.</w:t>
       </w:r>
     </w:p>
     <w:p>
@@ -10123,14 +9834,12 @@
       <w:r>
         <w:t>-</w:t>
       </w:r>
-      <w:proofErr w:type="spellStart"/>
       <w:r>
         <w:rPr>
           <w:lang w:val="en-US"/>
         </w:rPr>
         <w:t>api</w:t>
       </w:r>
-      <w:proofErr w:type="spellEnd"/>
       <w:r>
         <w:t xml:space="preserve"> – </w:t>
       </w:r>
@@ -10162,15 +9871,7 @@
         <w:t>-</w:t>
       </w:r>
       <w:r>
-        <w:t xml:space="preserve">серверов. Поддерживает </w:t>
-      </w:r>
-      <w:proofErr w:type="spellStart"/>
-      <w:r>
-        <w:t>сериализацию</w:t>
-      </w:r>
-      <w:proofErr w:type="spellEnd"/>
-      <w:r>
-        <w:t>, валидацию и асинхронность из коробки. Благодаря ему можно минимальными трудозатратами предоставить интерфейс работы с нейронной сетью наружу. В этом случае интеллектуальный сервис будет представлять из себя самостоятельную единицу, запускаемую отдельно и независимо.</w:t>
+        <w:t>серверов. Поддерживает сериализацию, валидацию и асинхронность из коробки. Благодаря ему можно минимальными трудозатратами предоставить интерфейс работы с нейронной сетью наружу. В этом случае интеллектуальный сервис будет представлять из себя самостоятельную единицу, запускаемую отдельно и независимо.</w:t>
       </w:r>
       <w:r>
         <w:t xml:space="preserve"> </w:t>
@@ -10187,28 +9888,24 @@
       <w:r>
         <w:t xml:space="preserve"> </w:t>
       </w:r>
-      <w:proofErr w:type="spellStart"/>
       <w:r>
         <w:rPr>
           <w:lang w:val="en-US"/>
         </w:rPr>
         <w:t>api</w:t>
       </w:r>
-      <w:proofErr w:type="spellEnd"/>
       <w:r>
         <w:t xml:space="preserve"> </w:t>
       </w:r>
       <w:r>
         <w:t xml:space="preserve">автоматически генерирует и отображает документацию согласно спецификации </w:t>
       </w:r>
-      <w:proofErr w:type="spellStart"/>
       <w:r>
         <w:rPr>
           <w:lang w:val="en-US"/>
         </w:rPr>
         <w:t>OpenAPI</w:t>
       </w:r>
-      <w:proofErr w:type="spellEnd"/>
       <w:r>
         <w:t xml:space="preserve">. </w:t>
       </w:r>
@@ -10322,31 +10019,7 @@
         <w:autoSpaceDN w:val="0"/>
       </w:pPr>
       <w:r>
-        <w:t xml:space="preserve">Выделенные ресурсы. Интеллектуальный сервис будет </w:t>
-      </w:r>
-      <w:proofErr w:type="spellStart"/>
-      <w:r>
-        <w:t>хоститься</w:t>
-      </w:r>
-      <w:proofErr w:type="spellEnd"/>
-      <w:r>
-        <w:t xml:space="preserve"> на производительной машине. Машина эта может находиться в специальном </w:t>
-      </w:r>
-      <w:proofErr w:type="spellStart"/>
-      <w:r>
-        <w:t>ЦОДе</w:t>
-      </w:r>
-      <w:proofErr w:type="spellEnd"/>
-      <w:r>
-        <w:t xml:space="preserve"> (центре обработки данных). Это позволит эффективно </w:t>
-      </w:r>
-      <w:proofErr w:type="spellStart"/>
-      <w:r>
-        <w:t>переиспользовать</w:t>
-      </w:r>
-      <w:proofErr w:type="spellEnd"/>
-      <w:r>
-        <w:t xml:space="preserve"> ресурсы</w:t>
+        <w:t>Выделенные ресурсы. Интеллектуальный сервис будет хоститься на производительной машине. Машина эта может находиться в специальном ЦОДе (центре обработки данных). Это позволит эффективно переиспользовать ресурсы</w:t>
       </w:r>
     </w:p>
     <w:p>
@@ -10410,15 +10083,7 @@
         <w:autoSpaceDN w:val="0"/>
       </w:pPr>
       <w:r>
-        <w:t xml:space="preserve">Сложность развёртывания. Добавляется ещё один сервис с новым для компании языком, который придётся собирать, развёртывать, </w:t>
-      </w:r>
-      <w:proofErr w:type="spellStart"/>
-      <w:r>
-        <w:t>хостить</w:t>
-      </w:r>
-      <w:proofErr w:type="spellEnd"/>
-      <w:r>
-        <w:t xml:space="preserve"> и обслуживать.</w:t>
+        <w:t>Сложность развёртывания. Добавляется ещё один сервис с новым для компании языком, который придётся собирать, развёртывать, хостить и обслуживать.</w:t>
       </w:r>
     </w:p>
     <w:p>
@@ -10475,15 +10140,7 @@
         <w:ind w:firstLine="708"/>
       </w:pPr>
       <w:r>
-        <w:t>Интеллектуальный сервис в контексте данной выпускной квалификационной работы означает сервис, который будет «</w:t>
-      </w:r>
-      <w:proofErr w:type="spellStart"/>
-      <w:r>
-        <w:t>хостить</w:t>
-      </w:r>
-      <w:proofErr w:type="spellEnd"/>
-      <w:r>
-        <w:t xml:space="preserve">» модель нейронной сети, предоставляя удобный контракт для работы с ней. Опираясь на результаты анализа из предыдущей части данной главы (выбор средства интеграции), было принято решение использовать фреймворк </w:t>
+        <w:t xml:space="preserve">Интеллектуальный сервис в контексте данной выпускной квалификационной работы означает сервис, который будет «хостить» модель нейронной сети, предоставляя удобный контракт для работы с ней. Опираясь на результаты анализа из предыдущей части данной главы (выбор средства интеграции), было принято решение использовать фреймворк </w:t>
       </w:r>
       <w:r>
         <w:rPr>
@@ -10494,14 +10151,12 @@
       <w:r>
         <w:t>-</w:t>
       </w:r>
-      <w:proofErr w:type="spellStart"/>
       <w:r>
         <w:rPr>
           <w:lang w:val="en-US"/>
         </w:rPr>
         <w:t>api</w:t>
       </w:r>
-      <w:proofErr w:type="spellEnd"/>
       <w:r>
         <w:t xml:space="preserve"> </w:t>
       </w:r>
@@ -10538,14 +10193,12 @@
       <w:r>
         <w:t>-</w:t>
       </w:r>
-      <w:proofErr w:type="spellStart"/>
       <w:r>
         <w:rPr>
           <w:lang w:val="en-US"/>
         </w:rPr>
         <w:t>api</w:t>
       </w:r>
-      <w:proofErr w:type="spellEnd"/>
       <w:r>
         <w:t xml:space="preserve"> – </w:t>
       </w:r>
@@ -10603,15 +10256,7 @@
         </w:numPr>
       </w:pPr>
       <w:r>
-        <w:t xml:space="preserve">Для решения задачи распознавания образов была выбрана методология обучения с учителем с использованием глубокой нейронной сети. В связи с этим, возникла необходимость в обширном </w:t>
-      </w:r>
-      <w:proofErr w:type="spellStart"/>
-      <w:r>
-        <w:t>датасете</w:t>
-      </w:r>
-      <w:proofErr w:type="spellEnd"/>
-      <w:r>
-        <w:t>, содержащем размеченные изображения для эффективного обучения модели.</w:t>
+        <w:t>Для решения задачи распознавания образов была выбрана методология обучения с учителем с использованием глубокой нейронной сети. В связи с этим, возникла необходимость в обширном датасете, содержащем размеченные изображения для эффективного обучения модели.</w:t>
       </w:r>
       <w:r>
         <w:t xml:space="preserve"> </w:t>
@@ -10671,14 +10316,12 @@
         <w:lastRenderedPageBreak/>
         <w:t xml:space="preserve">Фреймворком, который будет помогать в разработке и обучении нейронной сети, был выбран </w:t>
       </w:r>
-      <w:proofErr w:type="spellStart"/>
       <w:r>
         <w:rPr>
           <w:lang w:val="en-US"/>
         </w:rPr>
         <w:t>PyTorch</w:t>
       </w:r>
-      <w:proofErr w:type="spellEnd"/>
       <w:r>
         <w:t xml:space="preserve">. </w:t>
       </w:r>
@@ -10697,14 +10340,12 @@
       <w:r>
         <w:t xml:space="preserve">Наконец, средством интеграции для практического использования обученной модели выбран фреймворк </w:t>
       </w:r>
-      <w:proofErr w:type="spellStart"/>
       <w:r>
         <w:rPr>
           <w:lang w:val="en-US"/>
         </w:rPr>
         <w:t>FastApi</w:t>
       </w:r>
-      <w:proofErr w:type="spellEnd"/>
       <w:r>
         <w:t xml:space="preserve">. </w:t>
       </w:r>
@@ -11411,39 +11052,13 @@
         <w:ind w:firstLine="708"/>
       </w:pPr>
       <w:r>
-        <w:t>0: "</w:t>
-      </w:r>
-      <w:proofErr w:type="spellStart"/>
-      <w:proofErr w:type="gramStart"/>
-      <w:r>
-        <w:t>S.aureus</w:t>
-      </w:r>
-      <w:proofErr w:type="spellEnd"/>
-      <w:proofErr w:type="gramEnd"/>
-      <w:r>
-        <w:t>" </w:t>
+        <w:t>0: "S.aureus" </w:t>
       </w:r>
       <w:r>
         <w:t>–</w:t>
       </w:r>
       <w:r>
-        <w:t> Золотистый стафилококк (</w:t>
-      </w:r>
-      <w:proofErr w:type="spellStart"/>
-      <w:r>
-        <w:t>Staphylococcus</w:t>
-      </w:r>
-      <w:proofErr w:type="spellEnd"/>
-      <w:r>
-        <w:t> </w:t>
-      </w:r>
-      <w:proofErr w:type="spellStart"/>
-      <w:r>
-        <w:t>aureus</w:t>
-      </w:r>
-      <w:proofErr w:type="spellEnd"/>
-      <w:r>
-        <w:t>)</w:t>
+        <w:t> Золотистый стафилококк (Staphylococcus aureus)</w:t>
       </w:r>
     </w:p>
     <w:p>
@@ -11451,39 +11066,13 @@
         <w:ind w:firstLine="708"/>
       </w:pPr>
       <w:r>
-        <w:t>1: "</w:t>
-      </w:r>
-      <w:proofErr w:type="spellStart"/>
-      <w:proofErr w:type="gramStart"/>
-      <w:r>
-        <w:t>B.subtilis</w:t>
-      </w:r>
-      <w:proofErr w:type="spellEnd"/>
-      <w:proofErr w:type="gramEnd"/>
-      <w:r>
-        <w:t>" </w:t>
+        <w:t>1: "B.subtilis" </w:t>
       </w:r>
       <w:r>
         <w:t xml:space="preserve">– </w:t>
       </w:r>
       <w:r>
-        <w:t>Сенная палочка (</w:t>
-      </w:r>
-      <w:proofErr w:type="spellStart"/>
-      <w:r>
-        <w:t>Bacillus</w:t>
-      </w:r>
-      <w:proofErr w:type="spellEnd"/>
-      <w:r>
-        <w:t> </w:t>
-      </w:r>
-      <w:proofErr w:type="spellStart"/>
-      <w:r>
-        <w:t>subtilis</w:t>
-      </w:r>
-      <w:proofErr w:type="spellEnd"/>
-      <w:r>
-        <w:t>)</w:t>
+        <w:t>Сенная палочка (Bacillus subtilis)</w:t>
       </w:r>
     </w:p>
     <w:p>
@@ -11491,39 +11080,13 @@
         <w:ind w:firstLine="708"/>
       </w:pPr>
       <w:r>
-        <w:t>2: "</w:t>
-      </w:r>
-      <w:proofErr w:type="spellStart"/>
-      <w:proofErr w:type="gramStart"/>
-      <w:r>
-        <w:t>P.aeruginosa</w:t>
-      </w:r>
-      <w:proofErr w:type="spellEnd"/>
-      <w:proofErr w:type="gramEnd"/>
-      <w:r>
-        <w:t>" </w:t>
+        <w:t>2: "P.aeruginosa" </w:t>
       </w:r>
       <w:r>
         <w:t xml:space="preserve">– </w:t>
       </w:r>
       <w:r>
-        <w:t>Синегнойная палочка (</w:t>
-      </w:r>
-      <w:proofErr w:type="spellStart"/>
-      <w:r>
-        <w:t>Pseudomonas</w:t>
-      </w:r>
-      <w:proofErr w:type="spellEnd"/>
-      <w:r>
-        <w:t> </w:t>
-      </w:r>
-      <w:proofErr w:type="spellStart"/>
-      <w:r>
-        <w:t>aeruginosa</w:t>
-      </w:r>
-      <w:proofErr w:type="spellEnd"/>
-      <w:r>
-        <w:t>)</w:t>
+        <w:t>Синегнойная палочка (Pseudomonas aeruginosa)</w:t>
       </w:r>
     </w:p>
     <w:p>
@@ -11531,39 +11094,13 @@
         <w:ind w:firstLine="708"/>
       </w:pPr>
       <w:r>
-        <w:t>3: "</w:t>
-      </w:r>
-      <w:proofErr w:type="spellStart"/>
-      <w:proofErr w:type="gramStart"/>
-      <w:r>
-        <w:t>E.coli</w:t>
-      </w:r>
-      <w:proofErr w:type="spellEnd"/>
-      <w:proofErr w:type="gramEnd"/>
-      <w:r>
-        <w:t>" </w:t>
+        <w:t>3: "E.coli" </w:t>
       </w:r>
       <w:r>
         <w:t>–</w:t>
       </w:r>
       <w:r>
-        <w:t> Кишечная палочка (</w:t>
-      </w:r>
-      <w:proofErr w:type="spellStart"/>
-      <w:r>
-        <w:t>Escherichia</w:t>
-      </w:r>
-      <w:proofErr w:type="spellEnd"/>
-      <w:r>
-        <w:t> </w:t>
-      </w:r>
-      <w:proofErr w:type="spellStart"/>
-      <w:r>
-        <w:t>coli</w:t>
-      </w:r>
-      <w:proofErr w:type="spellEnd"/>
-      <w:r>
-        <w:t>)</w:t>
+        <w:t> Кишечная палочка (Escherichia coli)</w:t>
       </w:r>
     </w:p>
     <w:p>
@@ -11577,23 +11114,7 @@
         <w:rPr>
           <w:lang w:val="en-US"/>
         </w:rPr>
-        <w:t>4: "</w:t>
-      </w:r>
-      <w:proofErr w:type="spellStart"/>
-      <w:proofErr w:type="gramStart"/>
-      <w:r>
-        <w:rPr>
-          <w:lang w:val="en-US"/>
-        </w:rPr>
-        <w:t>C.albicans</w:t>
-      </w:r>
-      <w:proofErr w:type="spellEnd"/>
-      <w:proofErr w:type="gramEnd"/>
-      <w:r>
-        <w:rPr>
-          <w:lang w:val="en-US"/>
-        </w:rPr>
-        <w:t>" </w:t>
+        <w:t>4: "C.albicans" </w:t>
       </w:r>
       <w:r>
         <w:rPr>
@@ -11800,14 +11321,12 @@
       <w:r>
         <w:t xml:space="preserve"> </w:t>
       </w:r>
-      <w:proofErr w:type="spellStart"/>
       <w:r>
         <w:rPr>
           <w:lang w:val="en-US"/>
         </w:rPr>
         <w:t>COntext</w:t>
       </w:r>
-      <w:proofErr w:type="spellEnd"/>
       <w:r>
         <w:t xml:space="preserve">) – </w:t>
       </w:r>
@@ -12386,13 +11905,7 @@
         <w:ind w:firstLine="708"/>
       </w:pPr>
       <w:r>
-        <w:t xml:space="preserve">В </w:t>
-      </w:r>
-      <w:r>
-        <w:t>последующих практических частях</w:t>
-      </w:r>
-      <w:r>
-        <w:t xml:space="preserve"> будут рассмотрены 8 моделей с разной архитектурой. Они взяты из </w:t>
+        <w:t xml:space="preserve">В последующих практических частях будут рассмотрены 8 моделей с разной архитектурой. Они взяты из </w:t>
       </w:r>
       <w:r>
         <w:rPr>
@@ -12424,14 +11937,12 @@
       <w:r>
         <w:t xml:space="preserve">за счёт импортирования конфигурационного </w:t>
       </w:r>
-      <w:proofErr w:type="spellStart"/>
       <w:r>
         <w:rPr>
           <w:lang w:val="en-US"/>
         </w:rPr>
         <w:t>yaml</w:t>
       </w:r>
-      <w:proofErr w:type="spellEnd"/>
       <w:r>
         <w:t xml:space="preserve"> </w:t>
       </w:r>
@@ -12526,15 +12037,7 @@
         </w:numPr>
       </w:pPr>
       <w:r>
-        <w:t xml:space="preserve">Включают в себя 2 стадии: определение области объекта с использованием обычных методов компьютерного зрения или глубоких сетей, и классификацию объектов на основе признаков, извлечённых из </w:t>
-      </w:r>
-      <w:proofErr w:type="spellStart"/>
-      <w:r>
-        <w:t>предагаемой</w:t>
-      </w:r>
-      <w:proofErr w:type="spellEnd"/>
-      <w:r>
-        <w:t xml:space="preserve"> области с помощью регрессии в виде ограничивающей рамки (</w:t>
+        <w:t>Включают в себя 2 стадии: определение области объекта с использованием обычных методов компьютерного зрения или глубоких сетей, и классификацию объектов на основе признаков, извлечённых из предагаемой области с помощью регрессии в виде ограничивающей рамки (</w:t>
       </w:r>
       <w:r>
         <w:rPr>
@@ -12594,15 +12097,7 @@
         <w:t>–</w:t>
       </w:r>
       <w:r>
-        <w:t xml:space="preserve"> </w:t>
-      </w:r>
-      <w:proofErr w:type="spellStart"/>
-      <w:r>
-        <w:t>Region</w:t>
-      </w:r>
-      <w:proofErr w:type="spellEnd"/>
-      <w:r>
-        <w:t>-</w:t>
+        <w:t xml:space="preserve"> Region-</w:t>
       </w:r>
       <w:r>
         <w:rPr>
@@ -12610,29 +12105,8 @@
         </w:rPr>
         <w:t>b</w:t>
       </w:r>
-      <w:proofErr w:type="spellStart"/>
-      <w:r>
-        <w:t>ased</w:t>
-      </w:r>
-      <w:proofErr w:type="spellEnd"/>
-      <w:r>
-        <w:t xml:space="preserve"> </w:t>
-      </w:r>
-      <w:proofErr w:type="spellStart"/>
-      <w:r>
-        <w:t>Convolutional</w:t>
-      </w:r>
-      <w:proofErr w:type="spellEnd"/>
-      <w:r>
-        <w:t xml:space="preserve"> </w:t>
-      </w:r>
-      <w:proofErr w:type="spellStart"/>
-      <w:r>
-        <w:t>Neural</w:t>
-      </w:r>
-      <w:proofErr w:type="spellEnd"/>
-      <w:r>
-        <w:t xml:space="preserve"> Network</w:t>
+      <w:r>
+        <w:t>ased Convolutional Neural Network</w:t>
       </w:r>
       <w:r>
         <w:t xml:space="preserve">) с разными архитектурами, такими как </w:t>
@@ -12781,50 +12255,42 @@
       <w:r>
         <w:t xml:space="preserve">, </w:t>
       </w:r>
-      <w:proofErr w:type="spellStart"/>
       <w:r>
         <w:rPr>
           <w:lang w:val="en-US"/>
         </w:rPr>
         <w:t>RetinaNet</w:t>
       </w:r>
-      <w:proofErr w:type="spellEnd"/>
       <w:r>
         <w:t xml:space="preserve">. </w:t>
       </w:r>
       <w:r>
         <w:t xml:space="preserve">Самые актуальные из них: </w:t>
       </w:r>
-      <w:proofErr w:type="spellStart"/>
       <w:r>
         <w:rPr>
           <w:lang w:val="en-US"/>
         </w:rPr>
         <w:t>YOLOv</w:t>
       </w:r>
-      <w:proofErr w:type="spellEnd"/>
       <w:r>
         <w:t xml:space="preserve">7, </w:t>
       </w:r>
-      <w:proofErr w:type="spellStart"/>
       <w:r>
         <w:rPr>
           <w:lang w:val="en-US"/>
         </w:rPr>
         <w:t>YOLOv</w:t>
       </w:r>
-      <w:proofErr w:type="spellEnd"/>
       <w:r>
         <w:t xml:space="preserve">8, </w:t>
       </w:r>
-      <w:proofErr w:type="spellStart"/>
       <w:r>
         <w:rPr>
           <w:lang w:val="en-US"/>
         </w:rPr>
         <w:t>YOLOv</w:t>
       </w:r>
-      <w:proofErr w:type="spellEnd"/>
       <w:r>
         <w:t>9.</w:t>
       </w:r>
@@ -12887,25 +12353,21 @@
       <w:r>
         <w:t xml:space="preserve">На сегодняшний день есть немало платформ для обучения нейронных сетей, предоставляющих более высокий уровень абстракции над фреймворком </w:t>
       </w:r>
-      <w:proofErr w:type="spellStart"/>
       <w:r>
         <w:rPr>
           <w:lang w:val="en-US"/>
         </w:rPr>
         <w:t>PyTorch</w:t>
       </w:r>
-      <w:proofErr w:type="spellEnd"/>
       <w:r>
         <w:t xml:space="preserve">. Например, они инкапсулируют многие гиперпараметры, подобранные так, чтобы достичь максимально быстрого и качественного обучения. Также, некоторые из них вычисляются автоматически, в том числе в самом процессе обучения. Подобные фреймворки значительно сокращают объём однотипного кода, который разработчики вынуждены писать раз за разом, работая с фреймворком </w:t>
       </w:r>
-      <w:proofErr w:type="spellStart"/>
       <w:r>
         <w:rPr>
           <w:lang w:val="en-US"/>
         </w:rPr>
         <w:t>PyTorch</w:t>
       </w:r>
-      <w:proofErr w:type="spellEnd"/>
       <w:r>
         <w:t xml:space="preserve">. Они позволяют сконцентрироваться на самом научном процессе, а не особенностях языка или библиотеки. Одной </w:t>
       </w:r>
@@ -12926,19 +12388,7 @@
         <w:t xml:space="preserve"> </w:t>
       </w:r>
       <w:r>
-        <w:t>Кроме вышеперечисленного, главная его особенность</w:t>
-      </w:r>
-      <w:r>
-        <w:t xml:space="preserve"> заключается</w:t>
-      </w:r>
-      <w:r>
-        <w:t xml:space="preserve"> в том, что он содержит большое количество уже готовых архитектур нейронных сетей, предназначенных для разных задач, в частности, для задачи обнаружения объектов, которая и является </w:t>
-      </w:r>
-      <w:r>
-        <w:t>главной</w:t>
-      </w:r>
-      <w:r>
-        <w:t xml:space="preserve"> в контексте данной выпускной квалификационной работы. В контексте </w:t>
+        <w:t xml:space="preserve">Кроме вышеперечисленного, главная его особенность заключается в том, что он содержит большое количество уже готовых архитектур нейронных сетей, предназначенных для разных задач, в частности, для задачи обнаружения объектов, которая и является главной в контексте данной выпускной квалификационной работы. В контексте </w:t>
       </w:r>
       <w:r>
         <w:rPr>
@@ -12985,19 +12435,11 @@
       <w:r>
         <w:t xml:space="preserve">Импортируется </w:t>
       </w:r>
-      <w:proofErr w:type="spellStart"/>
-      <w:r>
-        <w:rPr>
-          <w:lang w:val="en-US"/>
-        </w:rPr>
-        <w:t>yaml</w:t>
-      </w:r>
-      <w:proofErr w:type="spellEnd"/>
-      <w:r>
-        <w:rPr>
-          <w:lang w:val="en-US"/>
-        </w:rPr>
-        <w:t xml:space="preserve"> </w:t>
+      <w:r>
+        <w:rPr>
+          <w:lang w:val="en-US"/>
+        </w:rPr>
+        <w:t xml:space="preserve">yaml </w:t>
       </w:r>
       <w:r>
         <w:t>конфигурация модели</w:t>
@@ -13149,7 +12591,28 @@
         <w:rPr>
           <w:lang w:val="en-US"/>
         </w:rPr>
-        <w:t xml:space="preserve">Visual Studio Code. </w:t>
+        <w:t>Visual</w:t>
+      </w:r>
+      <w:r>
+        <w:t xml:space="preserve"> </w:t>
+      </w:r>
+      <w:r>
+        <w:rPr>
+          <w:lang w:val="en-US"/>
+        </w:rPr>
+        <w:t>Studio</w:t>
+      </w:r>
+      <w:r>
+        <w:t xml:space="preserve"> </w:t>
+      </w:r>
+      <w:r>
+        <w:rPr>
+          <w:lang w:val="en-US"/>
+        </w:rPr>
+        <w:t>Code</w:t>
+      </w:r>
+      <w:r>
+        <w:t xml:space="preserve">. </w:t>
       </w:r>
       <w:r>
         <w:t>Лёгкая среда для разработки кода. Отлично подходит для данной задачи благодаря интеграции удалённо</w:t>
@@ -13313,6 +12776,9 @@
         <w:t xml:space="preserve"> </w:t>
       </w:r>
       <w:r>
+        <w:rPr>
+          <w:noProof/>
+        </w:rPr>
         <w:drawing>
           <wp:inline distT="0" distB="0" distL="0" distR="0" wp14:anchorId="1736D1D5" wp14:editId="5AAD2B35">
             <wp:extent cx="5940425" cy="3295015"/>
@@ -13400,39 +12866,33 @@
       <w:r>
         <w:t xml:space="preserve">Первым делом выводятся версии </w:t>
       </w:r>
-      <w:proofErr w:type="spellStart"/>
       <w:r>
         <w:rPr>
           <w:lang w:val="en-US"/>
         </w:rPr>
         <w:t>PyTorch</w:t>
       </w:r>
-      <w:proofErr w:type="spellEnd"/>
       <w:r>
         <w:t xml:space="preserve"> </w:t>
       </w:r>
       <w:r>
         <w:t xml:space="preserve">и </w:t>
       </w:r>
-      <w:proofErr w:type="spellStart"/>
       <w:r>
         <w:rPr>
           <w:lang w:val="en-US"/>
         </w:rPr>
         <w:t>cuda</w:t>
       </w:r>
-      <w:proofErr w:type="spellEnd"/>
       <w:r>
         <w:t xml:space="preserve">, а также доступность </w:t>
       </w:r>
-      <w:proofErr w:type="spellStart"/>
       <w:r>
         <w:rPr>
           <w:lang w:val="en-US"/>
         </w:rPr>
         <w:t>cuda</w:t>
       </w:r>
-      <w:proofErr w:type="spellEnd"/>
       <w:r>
         <w:t xml:space="preserve"> </w:t>
       </w:r>
@@ -13530,37 +12990,28 @@
       <w:r>
         <w:t xml:space="preserve">Рис. 8. Ячейка кода с выводом версий библиотек и доступности </w:t>
       </w:r>
-      <w:proofErr w:type="spellStart"/>
       <w:r>
         <w:rPr>
           <w:lang w:val="en-US"/>
         </w:rPr>
         <w:t>gpu</w:t>
       </w:r>
-      <w:proofErr w:type="spellEnd"/>
       <w:r>
         <w:t>.</w:t>
       </w:r>
     </w:p>
     <w:p>
-      <w:pPr>
-        <w:rPr>
-          <w:lang w:val="en-US"/>
-        </w:rPr>
-      </w:pPr>
       <w:r>
         <w:lastRenderedPageBreak/>
         <w:tab/>
         <w:t xml:space="preserve">Как видно, </w:t>
       </w:r>
-      <w:proofErr w:type="spellStart"/>
       <w:r>
         <w:rPr>
           <w:lang w:val="en-US"/>
         </w:rPr>
         <w:t>PyTorch</w:t>
       </w:r>
-      <w:proofErr w:type="spellEnd"/>
       <w:r>
         <w:t xml:space="preserve"> </w:t>
       </w:r>
@@ -13579,14 +13030,12 @@
       <w:r>
         <w:t xml:space="preserve"> корректно установлены, имеют актуальные версии (на момент написание), </w:t>
       </w:r>
-      <w:proofErr w:type="spellStart"/>
       <w:r>
         <w:rPr>
           <w:lang w:val="en-US"/>
         </w:rPr>
         <w:t>PyTorch</w:t>
       </w:r>
-      <w:proofErr w:type="spellEnd"/>
       <w:r>
         <w:t xml:space="preserve"> </w:t>
       </w:r>
@@ -13601,9 +13050,6 @@
         </w:rPr>
       </w:pPr>
       <w:r>
-        <w:rPr>
-          <w:lang w:val="en-US"/>
-        </w:rPr>
         <w:tab/>
       </w:r>
       <w:r>
@@ -13622,6 +13068,9 @@
         <w:t xml:space="preserve"> </w:t>
       </w:r>
       <w:r>
+        <w:rPr>
+          <w:noProof/>
+        </w:rPr>
         <w:drawing>
           <wp:inline distT="0" distB="0" distL="0" distR="0" wp14:anchorId="7D7B8515" wp14:editId="674F1FD6">
             <wp:extent cx="5470710" cy="3429000"/>
@@ -13713,14 +13162,12 @@
       <w:r>
         <w:t xml:space="preserve">указывает на </w:t>
       </w:r>
-      <w:proofErr w:type="spellStart"/>
       <w:r>
         <w:rPr>
           <w:lang w:val="en-US"/>
         </w:rPr>
         <w:t>yaml</w:t>
       </w:r>
-      <w:proofErr w:type="spellEnd"/>
       <w:r>
         <w:t xml:space="preserve"> </w:t>
       </w:r>
@@ -13773,15 +13220,7 @@
         <w:t xml:space="preserve"> </w:t>
       </w:r>
       <w:r>
-        <w:t xml:space="preserve">назначает выходную директорию, в которую будут складываться все </w:t>
-      </w:r>
-      <w:proofErr w:type="spellStart"/>
-      <w:r>
-        <w:t>логи</w:t>
-      </w:r>
-      <w:proofErr w:type="spellEnd"/>
-      <w:r>
-        <w:t>, веса и остальные результаты обучения</w:t>
+        <w:t>назначает выходную директорию, в которую будут складываться все логи, веса и остальные результаты обучения</w:t>
       </w:r>
     </w:p>
     <w:p>
@@ -14077,6 +13516,9 @@
         <w:t xml:space="preserve"> </w:t>
       </w:r>
       <w:r>
+        <w:rPr>
+          <w:noProof/>
+        </w:rPr>
         <w:drawing>
           <wp:inline distT="0" distB="0" distL="0" distR="0" wp14:anchorId="2E0F5133" wp14:editId="65226B9A">
             <wp:extent cx="5940425" cy="3811905"/>
@@ -14137,14 +13579,12 @@
       <w:r>
         <w:t xml:space="preserve">Далее следует код с созданием конфигурации из </w:t>
       </w:r>
-      <w:proofErr w:type="spellStart"/>
       <w:r>
         <w:rPr>
           <w:lang w:val="en-US"/>
         </w:rPr>
         <w:t>yaml</w:t>
       </w:r>
-      <w:proofErr w:type="spellEnd"/>
       <w:r>
         <w:t xml:space="preserve"> </w:t>
       </w:r>
@@ -14238,14 +13678,12 @@
       <w:r>
         <w:t xml:space="preserve">Рис. 11. Создание конфигурации из </w:t>
       </w:r>
-      <w:proofErr w:type="spellStart"/>
       <w:r>
         <w:rPr>
           <w:lang w:val="en-US"/>
         </w:rPr>
         <w:t>yaml</w:t>
       </w:r>
-      <w:proofErr w:type="spellEnd"/>
       <w:r>
         <w:t xml:space="preserve"> </w:t>
       </w:r>
@@ -14259,15 +13697,7 @@
       </w:pPr>
       <w:r>
         <w:lastRenderedPageBreak/>
-        <w:t xml:space="preserve">Файл конфигурации содержит стандартные настройки для текущей модели, которые были выставлены для обучения на </w:t>
-      </w:r>
-      <w:proofErr w:type="spellStart"/>
-      <w:r>
-        <w:t>датасете</w:t>
-      </w:r>
-      <w:proofErr w:type="spellEnd"/>
-      <w:r>
-        <w:t xml:space="preserve"> </w:t>
+        <w:t xml:space="preserve">Файл конфигурации содержит стандартные настройки для текущей модели, которые были выставлены для обучения на датасете </w:t>
       </w:r>
       <w:r>
         <w:rPr>
@@ -14306,14 +13736,12 @@
       <w:r>
         <w:t>Следующим этапом идёт создание объекта предсказателя (</w:t>
       </w:r>
-      <w:proofErr w:type="spellStart"/>
       <w:r>
         <w:rPr>
           <w:lang w:val="en-US"/>
         </w:rPr>
         <w:t>DefaultPredictor</w:t>
       </w:r>
-      <w:proofErr w:type="spellEnd"/>
       <w:r>
         <w:t>) и, непосредственно, предсказание:</w:t>
       </w:r>
@@ -14324,6 +13752,9 @@
         <w:t xml:space="preserve"> </w:t>
       </w:r>
       <w:r>
+        <w:rPr>
+          <w:noProof/>
+        </w:rPr>
         <w:drawing>
           <wp:inline distT="0" distB="0" distL="0" distR="0" wp14:anchorId="25A3F3E0" wp14:editId="3EFF670D">
             <wp:extent cx="5940425" cy="1932305"/>
@@ -14444,6 +13875,9 @@
         <w:t xml:space="preserve"> </w:t>
       </w:r>
       <w:r>
+        <w:rPr>
+          <w:noProof/>
+        </w:rPr>
         <w:drawing>
           <wp:inline distT="0" distB="0" distL="0" distR="0" wp14:anchorId="24861F05" wp14:editId="0A0FA44F">
             <wp:extent cx="5940425" cy="2994660"/>
@@ -14527,6 +13961,9 @@
         <w:t xml:space="preserve"> </w:t>
       </w:r>
       <w:r>
+        <w:rPr>
+          <w:noProof/>
+        </w:rPr>
         <w:drawing>
           <wp:inline distT="0" distB="0" distL="0" distR="0" wp14:anchorId="6743B317" wp14:editId="18BCFB4B">
             <wp:extent cx="5940425" cy="2212975"/>
@@ -14838,6 +14275,9 @@
         <w:t xml:space="preserve"> </w:t>
       </w:r>
       <w:r>
+        <w:rPr>
+          <w:noProof/>
+        </w:rPr>
         <w:drawing>
           <wp:inline distT="0" distB="0" distL="0" distR="0" wp14:anchorId="64F1DF37" wp14:editId="4FE30522">
             <wp:extent cx="5940425" cy="1171575"/>
@@ -14914,6 +14354,9 @@
         <w:t xml:space="preserve"> </w:t>
       </w:r>
       <w:r>
+        <w:rPr>
+          <w:noProof/>
+        </w:rPr>
         <w:drawing>
           <wp:inline distT="0" distB="0" distL="0" distR="0" wp14:anchorId="0D61A25A" wp14:editId="7F20E26B">
             <wp:extent cx="5940425" cy="1051560"/>
@@ -14996,6 +14439,9 @@
         <w:t xml:space="preserve"> </w:t>
       </w:r>
       <w:r>
+        <w:rPr>
+          <w:noProof/>
+        </w:rPr>
         <w:drawing>
           <wp:inline distT="0" distB="0" distL="0" distR="0" wp14:anchorId="486A988A" wp14:editId="2FE42F2B">
             <wp:extent cx="5940425" cy="3034030"/>
@@ -15042,14 +14488,12 @@
       </w:r>
     </w:p>
     <w:p>
-      <w:proofErr w:type="spellStart"/>
       <w:r>
         <w:rPr>
           <w:lang w:val="en-US"/>
         </w:rPr>
         <w:t>DatasetCatalog</w:t>
       </w:r>
-      <w:proofErr w:type="spellEnd"/>
       <w:r>
         <w:t xml:space="preserve"> </w:t>
       </w:r>
@@ -15059,14 +14503,12 @@
       <w:r>
         <w:t xml:space="preserve"> </w:t>
       </w:r>
-      <w:proofErr w:type="spellStart"/>
       <w:r>
         <w:rPr>
           <w:lang w:val="en-US"/>
         </w:rPr>
         <w:t>MetadataCatalog</w:t>
       </w:r>
-      <w:proofErr w:type="spellEnd"/>
       <w:r>
         <w:t xml:space="preserve"> – </w:t>
       </w:r>
@@ -15161,6 +14603,9 @@
         <w:t xml:space="preserve"> </w:t>
       </w:r>
       <w:r>
+        <w:rPr>
+          <w:noProof/>
+        </w:rPr>
         <w:drawing>
           <wp:inline distT="0" distB="0" distL="0" distR="0" wp14:anchorId="07EA794B" wp14:editId="6C820072">
             <wp:extent cx="5809586" cy="2453640"/>
@@ -15230,6 +14675,9 @@
         <w:t xml:space="preserve"> </w:t>
       </w:r>
       <w:r>
+        <w:rPr>
+          <w:noProof/>
+        </w:rPr>
         <w:drawing>
           <wp:inline distT="0" distB="0" distL="0" distR="0" wp14:anchorId="6523EBDF" wp14:editId="2A3FEDE6">
             <wp:extent cx="5897231" cy="3558540"/>
@@ -15287,6 +14735,9 @@
         <w:pStyle w:val="ac"/>
       </w:pPr>
       <w:r>
+        <w:rPr>
+          <w:noProof/>
+        </w:rPr>
         <w:lastRenderedPageBreak/>
         <w:drawing>
           <wp:inline distT="0" distB="0" distL="0" distR="0" wp14:anchorId="147A6FC0" wp14:editId="0BE1D19D">
@@ -15337,19 +14788,7 @@
         <w:pStyle w:val="ac"/>
       </w:pPr>
       <w:r>
-        <w:t xml:space="preserve">Рис. </w:t>
-      </w:r>
-      <w:r>
-        <w:t>20</w:t>
-      </w:r>
-      <w:r>
-        <w:t xml:space="preserve">. Ячейка кода и вывод с регистрацией полного </w:t>
-      </w:r>
-      <w:r>
-        <w:t>тренировочного</w:t>
-      </w:r>
-      <w:r>
-        <w:t xml:space="preserve"> датасета.</w:t>
+        <w:t>Рис. 20. Ячейка кода и вывод с регистрацией полного тренировочного датасета.</w:t>
       </w:r>
     </w:p>
     <w:p>
@@ -15369,6 +14808,9 @@
         <w:t xml:space="preserve"> </w:t>
       </w:r>
       <w:r>
+        <w:rPr>
+          <w:noProof/>
+        </w:rPr>
         <w:drawing>
           <wp:inline distT="0" distB="0" distL="0" distR="0" wp14:anchorId="0F4DE60B" wp14:editId="575FF43C">
             <wp:extent cx="5940425" cy="1702435"/>
@@ -15431,6 +14873,9 @@
         <w:t xml:space="preserve"> </w:t>
       </w:r>
       <w:r>
+        <w:rPr>
+          <w:noProof/>
+        </w:rPr>
         <w:drawing>
           <wp:inline distT="0" distB="0" distL="0" distR="0" wp14:anchorId="053A331A" wp14:editId="43830BF2">
             <wp:extent cx="2880360" cy="2781300"/>
@@ -15660,24 +15105,11 @@
           <w:numId w:val="50"/>
         </w:numPr>
       </w:pPr>
-      <w:proofErr w:type="spellStart"/>
-      <w:proofErr w:type="gramStart"/>
-      <w:r>
-        <w:t>cfg.DATASETS.TRAIN</w:t>
-      </w:r>
-      <w:proofErr w:type="spellEnd"/>
-      <w:proofErr w:type="gramEnd"/>
-      <w:r>
-        <w:t xml:space="preserve"> – список </w:t>
-      </w:r>
-      <w:r>
-        <w:t xml:space="preserve">выборок для обучения. Назначаются все созданные </w:t>
-      </w:r>
-      <w:r>
-        <w:t>ранее</w:t>
-      </w:r>
-      <w:r>
-        <w:t xml:space="preserve"> в коде тренировочные выборки</w:t>
+      <w:r>
+        <w:t xml:space="preserve">cfg.DATASETS.TRAIN – список </w:t>
+      </w:r>
+      <w:r>
+        <w:t>выборок для обучения. Назначаются все созданные ранее в коде тренировочные выборки</w:t>
       </w:r>
     </w:p>
     <w:p>
@@ -15688,14 +15120,8 @@
           <w:numId w:val="50"/>
         </w:numPr>
       </w:pPr>
-      <w:proofErr w:type="spellStart"/>
-      <w:proofErr w:type="gramStart"/>
-      <w:r>
-        <w:t>cfg.DATASETS</w:t>
-      </w:r>
-      <w:proofErr w:type="spellEnd"/>
-      <w:r>
-        <w:t>.</w:t>
+      <w:r>
+        <w:t>cfg.DATASETS.</w:t>
       </w:r>
       <w:r>
         <w:rPr>
@@ -15703,7 +15129,6 @@
         </w:rPr>
         <w:t>TEST</w:t>
       </w:r>
-      <w:proofErr w:type="gramEnd"/>
       <w:r>
         <w:t xml:space="preserve"> – </w:t>
       </w:r>
@@ -15719,15 +15144,12 @@
           <w:numId w:val="50"/>
         </w:numPr>
       </w:pPr>
-      <w:proofErr w:type="spellStart"/>
-      <w:proofErr w:type="gramStart"/>
       <w:r>
         <w:rPr>
           <w:lang w:val="en-US"/>
         </w:rPr>
         <w:t>cfg</w:t>
       </w:r>
-      <w:proofErr w:type="spellEnd"/>
       <w:r>
         <w:t>.</w:t>
       </w:r>
@@ -15746,7 +15168,6 @@
         </w:rPr>
         <w:t>WEIGHTS</w:t>
       </w:r>
-      <w:proofErr w:type="gramEnd"/>
       <w:r>
         <w:t xml:space="preserve"> – </w:t>
       </w:r>
@@ -15768,26 +15189,11 @@
           <w:numId w:val="50"/>
         </w:numPr>
       </w:pPr>
-      <w:proofErr w:type="spellStart"/>
-      <w:proofErr w:type="gramStart"/>
-      <w:r>
-        <w:t>cfg.OUTPUT</w:t>
-      </w:r>
-      <w:proofErr w:type="gramEnd"/>
-      <w:r>
-        <w:t>_DIR</w:t>
-      </w:r>
-      <w:proofErr w:type="spellEnd"/>
-      <w:r>
-        <w:t xml:space="preserve"> – выходная директория, в которую будут складываться </w:t>
-      </w:r>
-      <w:proofErr w:type="spellStart"/>
-      <w:r>
-        <w:t>логи</w:t>
-      </w:r>
-      <w:proofErr w:type="spellEnd"/>
-      <w:r>
-        <w:t xml:space="preserve"> (метрики) во время обучения</w:t>
+      <w:r>
+        <w:t>cfg.OUTPUT_DIR</w:t>
+      </w:r>
+      <w:r>
+        <w:t xml:space="preserve"> – выходная директория, в которую будут складываться логи (метрики) во время обучения</w:t>
       </w:r>
     </w:p>
     <w:p>
@@ -15798,14 +15204,12 @@
           <w:numId w:val="50"/>
         </w:numPr>
       </w:pPr>
-      <w:proofErr w:type="spellStart"/>
       <w:r>
         <w:rPr>
           <w:lang w:val="en-US"/>
         </w:rPr>
         <w:t>cfg</w:t>
       </w:r>
-      <w:proofErr w:type="spellEnd"/>
       <w:r>
         <w:t>.</w:t>
       </w:r>
@@ -15863,14 +15267,12 @@
           <w:numId w:val="50"/>
         </w:numPr>
       </w:pPr>
-      <w:proofErr w:type="spellStart"/>
       <w:r>
         <w:rPr>
           <w:lang w:val="en-US"/>
         </w:rPr>
         <w:t>cfg</w:t>
       </w:r>
-      <w:proofErr w:type="spellEnd"/>
       <w:r>
         <w:t>.</w:t>
       </w:r>
@@ -15929,13 +15331,9 @@
           <w:numId w:val="50"/>
         </w:numPr>
       </w:pPr>
-      <w:proofErr w:type="spellStart"/>
-      <w:proofErr w:type="gramStart"/>
       <w:r>
         <w:t>cfg.SOLVER.STEPS</w:t>
       </w:r>
-      <w:proofErr w:type="spellEnd"/>
-      <w:proofErr w:type="gramEnd"/>
       <w:r>
         <w:t xml:space="preserve"> – список контрольных точек, равный количеству итераций, на которых будет происходить снижение скорости обучения </w:t>
       </w:r>
@@ -15981,15 +15379,12 @@
           <w:numId w:val="50"/>
         </w:numPr>
       </w:pPr>
-      <w:proofErr w:type="spellStart"/>
-      <w:proofErr w:type="gramStart"/>
       <w:r>
         <w:rPr>
           <w:lang w:val="en-US"/>
         </w:rPr>
         <w:t>cfg</w:t>
       </w:r>
-      <w:proofErr w:type="spellEnd"/>
       <w:r>
         <w:t>.</w:t>
       </w:r>
@@ -16008,7 +15403,6 @@
         </w:rPr>
         <w:t>BASE</w:t>
       </w:r>
-      <w:proofErr w:type="gramEnd"/>
       <w:r>
         <w:t>_</w:t>
       </w:r>
@@ -16045,14 +15439,12 @@
           <w:numId w:val="50"/>
         </w:numPr>
       </w:pPr>
-      <w:proofErr w:type="spellStart"/>
       <w:r>
         <w:rPr>
           <w:lang w:val="en-US"/>
         </w:rPr>
         <w:t>cfg</w:t>
       </w:r>
-      <w:proofErr w:type="spellEnd"/>
       <w:r>
         <w:t>.</w:t>
       </w:r>
@@ -16119,15 +15511,12 @@
           <w:numId w:val="50"/>
         </w:numPr>
       </w:pPr>
-      <w:proofErr w:type="spellStart"/>
-      <w:proofErr w:type="gramStart"/>
       <w:r>
         <w:rPr>
           <w:lang w:val="en-US"/>
         </w:rPr>
         <w:t>cfg</w:t>
       </w:r>
-      <w:proofErr w:type="spellEnd"/>
       <w:r>
         <w:t>.</w:t>
       </w:r>
@@ -16146,7 +15535,6 @@
         </w:rPr>
         <w:t>DETECTIONS</w:t>
       </w:r>
-      <w:proofErr w:type="gramEnd"/>
       <w:r>
         <w:t>_</w:t>
       </w:r>
@@ -16186,13 +15574,9 @@
           <w:numId w:val="50"/>
         </w:numPr>
       </w:pPr>
-      <w:proofErr w:type="spellStart"/>
-      <w:proofErr w:type="gramStart"/>
       <w:r>
         <w:t>cfg.MODEL.DEVICE</w:t>
       </w:r>
-      <w:proofErr w:type="spellEnd"/>
-      <w:proofErr w:type="gramEnd"/>
       <w:r>
         <w:t xml:space="preserve"> – устройство, на котором будет происходить обучение. В случае данной работы обучение будет происходить на графическом ускорителе </w:t>
       </w:r>
@@ -16232,14 +15616,12 @@
           <w:numId w:val="50"/>
         </w:numPr>
       </w:pPr>
-      <w:proofErr w:type="spellStart"/>
       <w:r>
         <w:rPr>
           <w:lang w:val="en-US"/>
         </w:rPr>
         <w:t>cfg</w:t>
       </w:r>
-      <w:proofErr w:type="spellEnd"/>
       <w:r>
         <w:t>.</w:t>
       </w:r>
@@ -16286,15 +15668,7 @@
         <w:t xml:space="preserve"> </w:t>
       </w:r>
       <w:r>
-        <w:t xml:space="preserve">размер тренировочных фотографий. Фотографии в </w:t>
-      </w:r>
-      <w:proofErr w:type="spellStart"/>
-      <w:r>
-        <w:t>датасете</w:t>
-      </w:r>
-      <w:proofErr w:type="spellEnd"/>
-      <w:r>
-        <w:t xml:space="preserve"> есть разного размера, но минимальные из них – 2024х2024.</w:t>
+        <w:t>размер тренировочных фотографий. Фотографии в датасете есть разного размера, но минимальные из них – 2024х2024.</w:t>
       </w:r>
       <w:r>
         <w:t xml:space="preserve"> Это довольно-таки большой размер. Стоит его снизить в 2 раза – этого, во-первых, будет более, чем достаточно, а во-вторых, понижение размерности на кратный множитель ускоряет сей процесс</w:t>
@@ -16308,14 +15682,12 @@
           <w:numId w:val="50"/>
         </w:numPr>
       </w:pPr>
-      <w:proofErr w:type="spellStart"/>
       <w:r>
         <w:rPr>
           <w:lang w:val="en-US"/>
         </w:rPr>
         <w:t>cfg</w:t>
       </w:r>
-      <w:proofErr w:type="spellEnd"/>
       <w:r>
         <w:t>.</w:t>
       </w:r>
@@ -16362,13 +15734,8 @@
         <w:t xml:space="preserve"> </w:t>
       </w:r>
       <w:r>
-        <w:t xml:space="preserve">максимальный размер фотографий. Равен минимальной стороне самых маленьких изображений в </w:t>
-      </w:r>
-      <w:proofErr w:type="spellStart"/>
-      <w:r>
-        <w:t>датасете</w:t>
-      </w:r>
-      <w:proofErr w:type="spellEnd"/>
+        <w:t>максимальный размер фотографий. Равен минимальной стороне самых маленьких изображений в датасете</w:t>
+      </w:r>
     </w:p>
     <w:p>
       <w:pPr>
@@ -16378,15 +15745,12 @@
           <w:numId w:val="50"/>
         </w:numPr>
       </w:pPr>
-      <w:proofErr w:type="spellStart"/>
-      <w:proofErr w:type="gramStart"/>
       <w:r>
         <w:rPr>
           <w:lang w:val="en-US"/>
         </w:rPr>
         <w:t>cfg</w:t>
       </w:r>
-      <w:proofErr w:type="spellEnd"/>
       <w:r>
         <w:t>.</w:t>
       </w:r>
@@ -16405,7 +15769,6 @@
         </w:rPr>
         <w:t>MASK</w:t>
       </w:r>
-      <w:proofErr w:type="gramEnd"/>
       <w:r>
         <w:t>_</w:t>
       </w:r>
@@ -16553,56 +15916,36 @@
         </w:rPr>
       </w:pPr>
       <w:bookmarkStart w:id="57" w:name="_Toc164122011"/>
-      <w:proofErr w:type="spellStart"/>
+      <w:r>
+        <w:rPr>
+          <w:lang w:val="en-US"/>
+        </w:rPr>
+        <w:t>RetinaNet ResNet-50 FPN</w:t>
+      </w:r>
+      <w:bookmarkEnd w:id="57"/>
+    </w:p>
+    <w:p>
+      <w:pPr>
+        <w:ind w:firstLine="708"/>
+      </w:pPr>
+      <w:r>
+        <w:t xml:space="preserve">Первой моделью для обучения будет рассмотрена одностадийная модель </w:t>
+      </w:r>
       <w:r>
         <w:rPr>
           <w:lang w:val="en-US"/>
         </w:rPr>
         <w:t>RetinaNet</w:t>
       </w:r>
-      <w:proofErr w:type="spellEnd"/>
-      <w:r>
-        <w:rPr>
-          <w:lang w:val="en-US"/>
-        </w:rPr>
-        <w:t xml:space="preserve"> ResNet-50 FPN</w:t>
-      </w:r>
-      <w:bookmarkEnd w:id="57"/>
-    </w:p>
-    <w:p>
-      <w:pPr>
-        <w:ind w:firstLine="708"/>
-      </w:pPr>
-      <w:r>
-        <w:t xml:space="preserve">Первой моделью для обучения будет рассмотрена одностадийная модель </w:t>
-      </w:r>
-      <w:proofErr w:type="spellStart"/>
-      <w:r>
-        <w:rPr>
-          <w:lang w:val="en-US"/>
-        </w:rPr>
-        <w:t>RetinaNet</w:t>
-      </w:r>
-      <w:proofErr w:type="spellEnd"/>
-      <w:r>
-        <w:t xml:space="preserve">, основанная на </w:t>
-      </w:r>
-      <w:proofErr w:type="spellStart"/>
-      <w:r>
-        <w:t>свёрточной</w:t>
-      </w:r>
-      <w:proofErr w:type="spellEnd"/>
-      <w:r>
-        <w:t xml:space="preserve"> сети </w:t>
-      </w:r>
-      <w:proofErr w:type="spellStart"/>
+      <w:r>
+        <w:t xml:space="preserve">, основанная на свёрточной сети </w:t>
+      </w:r>
       <w:r>
         <w:rPr>
           <w:lang w:val="en-US"/>
         </w:rPr>
         <w:t>ResNet</w:t>
       </w:r>
-      <w:proofErr w:type="spellEnd"/>
       <w:r>
         <w:t>-50 (</w:t>
       </w:r>
@@ -16684,41 +16027,20 @@
           <w:numId w:val="47"/>
         </w:numPr>
       </w:pPr>
-      <w:proofErr w:type="spellStart"/>
-      <w:r>
-        <w:t>ResNet</w:t>
-      </w:r>
-      <w:proofErr w:type="spellEnd"/>
-      <w:r>
-        <w:t xml:space="preserve"> (</w:t>
-      </w:r>
-      <w:proofErr w:type="spellStart"/>
-      <w:r>
-        <w:t>Residual</w:t>
-      </w:r>
-      <w:proofErr w:type="spellEnd"/>
-      <w:r>
-        <w:t xml:space="preserve"> Network) </w:t>
+      <w:r>
+        <w:t xml:space="preserve">ResNet (Residual Network) </w:t>
       </w:r>
       <w:r>
         <w:t>–</w:t>
       </w:r>
       <w:r>
-        <w:t xml:space="preserve"> это глубокая </w:t>
-      </w:r>
-      <w:proofErr w:type="spellStart"/>
-      <w:r>
-        <w:t>св</w:t>
+        <w:t xml:space="preserve"> это глубокая св</w:t>
       </w:r>
       <w:r>
         <w:t>ё</w:t>
       </w:r>
       <w:r>
-        <w:t>рточная</w:t>
-      </w:r>
-      <w:proofErr w:type="spellEnd"/>
-      <w:r>
-        <w:t xml:space="preserve"> нейронная сеть, </w:t>
+        <w:t xml:space="preserve">рточная нейронная сеть, </w:t>
       </w:r>
       <w:r>
         <w:t>в основе которой</w:t>
@@ -16740,37 +16062,13 @@
         <w:t xml:space="preserve">). </w:t>
       </w:r>
       <w:r>
-        <w:t xml:space="preserve">Остаточный блок состоит из нескольких </w:t>
-      </w:r>
-      <w:proofErr w:type="spellStart"/>
-      <w:r>
-        <w:t>св</w:t>
+        <w:t>Остаточный блок состоит из нескольких св</w:t>
       </w:r>
       <w:r>
         <w:t>ё</w:t>
       </w:r>
       <w:r>
-        <w:t>рточных</w:t>
-      </w:r>
-      <w:proofErr w:type="spellEnd"/>
-      <w:r>
-        <w:t xml:space="preserve"> слоев с функцией пропуска (</w:t>
-      </w:r>
-      <w:proofErr w:type="spellStart"/>
-      <w:r>
-        <w:t>shortcut</w:t>
-      </w:r>
-      <w:proofErr w:type="spellEnd"/>
-      <w:r>
-        <w:t xml:space="preserve"> </w:t>
-      </w:r>
-      <w:proofErr w:type="spellStart"/>
-      <w:r>
-        <w:t>connection</w:t>
-      </w:r>
-      <w:proofErr w:type="spellEnd"/>
-      <w:r>
-        <w:t>). Функция пропуска добавляет вход блока к его выходу. Это позволяет градиентам легко распространяться через сеть, так как они могут "пропускать" слои через функцию пропуска.</w:t>
+        <w:t>рточных слоев с функцией пропуска (shortcut connection). Функция пропуска добавляет вход блока к его выходу. Это позволяет градиентам легко распространяться через сеть, так как они могут "пропускать" слои через функцию пропуска.</w:t>
       </w:r>
     </w:p>
     <w:p>
@@ -16815,33 +16113,19 @@
         <w:t>Network</w:t>
       </w:r>
       <w:r>
-        <w:t xml:space="preserve">) – </w:t>
-      </w:r>
-      <w:r>
-        <w:t>является архитектурным компонентом, который создает многомасштабную пирамиду признаков из одного изображения</w:t>
+        <w:t>) – является архитектурным компонентом, который создает многомасштабную пирамиду признаков из одного изображения</w:t>
       </w:r>
       <w:r>
         <w:t xml:space="preserve">. </w:t>
       </w:r>
       <w:r>
-        <w:t xml:space="preserve">Традиционные методы обнаружения объектов, основанные на </w:t>
-      </w:r>
-      <w:proofErr w:type="spellStart"/>
-      <w:r>
-        <w:t>св</w:t>
+        <w:t>Традиционные методы обнаружения объектов, основанные на св</w:t>
       </w:r>
       <w:r>
         <w:t>ё</w:t>
       </w:r>
       <w:r>
-        <w:t>рточных</w:t>
-      </w:r>
-      <w:proofErr w:type="spellEnd"/>
-      <w:r>
-        <w:t xml:space="preserve"> нейронных сетях (CNN), используют признаки с последнего слоя сети для предсказания. Однако, признаки на этом уровне имеют низкое разрешение и не содержат достаточно информации для обнаружения мелких объектов. Для решения этой проблемы, FPN использует иерархическую структуру CNN для построения пирамиды признаков, которая содержит информацию как о мелких, так и о крупных объектах.</w:t>
-      </w:r>
-      <w:r>
-        <w:t xml:space="preserve"> </w:t>
+        <w:t xml:space="preserve">рточных нейронных сетях (CNN), используют признаки с последнего слоя сети для предсказания. Однако, признаки на этом уровне имеют низкое разрешение и не содержат достаточно информации для обнаружения мелких объектов. Для решения этой проблемы, FPN использует иерархическую структуру CNN для построения пирамиды признаков, которая содержит информацию как о мелких, так и о крупных объектах. </w:t>
       </w:r>
       <w:r>
         <w:t xml:space="preserve">Говоря другими словами, </w:t>
@@ -16872,14 +16156,12 @@
       <w:r>
         <w:t xml:space="preserve">Ключевой инновацией сети </w:t>
       </w:r>
-      <w:proofErr w:type="spellStart"/>
       <w:r>
         <w:rPr>
           <w:lang w:val="en-US"/>
         </w:rPr>
         <w:t>ResNet</w:t>
       </w:r>
-      <w:proofErr w:type="spellEnd"/>
       <w:r>
         <w:t xml:space="preserve"> </w:t>
       </w:r>
@@ -16913,7 +16195,13 @@
         <w:ind w:firstLine="708"/>
       </w:pPr>
       <w:r>
-        <w:t>Модель имеет смысл обучить в контексте решаемой задачи потому, что она является типичным представителем одностадийных детекторов. Дальнейшее сравнение в виде графиков с метриками и фотографий с предположениями модели наглядно покажет разницу этих двух различных архитектур.</w:t>
+        <w:t>Модель имеет смысл обучить в контексте решаемой задачи потому, что она является типичным представителем одностадийных детекторов. Дальнейшее сравнение в виде графиков с метриками и фотографий с предположениями модели наглядно покажет разницу этих двух</w:t>
+      </w:r>
+      <w:r>
+        <w:t xml:space="preserve"> (одностадийных и двухстадийных)</w:t>
+      </w:r>
+      <w:r>
+        <w:t xml:space="preserve"> архитектур.</w:t>
       </w:r>
     </w:p>
     <w:p>
@@ -16929,20 +16217,12 @@
         </w:rPr>
       </w:pPr>
       <w:bookmarkStart w:id="58" w:name="_Toc164122012"/>
-      <w:proofErr w:type="spellStart"/>
       <w:r>
         <w:rPr>
           <w:lang w:val="en-US"/>
         </w:rPr>
         <w:lastRenderedPageBreak/>
-        <w:t>RetinaNet</w:t>
-      </w:r>
-      <w:proofErr w:type="spellEnd"/>
-      <w:r>
-        <w:rPr>
-          <w:lang w:val="en-US"/>
-        </w:rPr>
-        <w:t xml:space="preserve"> ResNet-101 FPN</w:t>
+        <w:t>RetinaNet ResNet-101 FPN</w:t>
       </w:r>
       <w:bookmarkEnd w:id="58"/>
     </w:p>
@@ -17140,13 +16420,8 @@
           <w:numId w:val="6"/>
         </w:numPr>
       </w:pPr>
-      <w:proofErr w:type="spellStart"/>
-      <w:r>
-        <w:t>Минцифры</w:t>
-      </w:r>
-      <w:proofErr w:type="spellEnd"/>
-      <w:r>
-        <w:t xml:space="preserve"> России</w:t>
+      <w:r>
+        <w:t>Минцифры России</w:t>
       </w:r>
       <w:r>
         <w:t xml:space="preserve"> [</w:t>
@@ -17251,13 +16526,8 @@
           <w:numId w:val="6"/>
         </w:numPr>
       </w:pPr>
-      <w:proofErr w:type="spellStart"/>
-      <w:r>
-        <w:t>Хамидулин</w:t>
-      </w:r>
-      <w:proofErr w:type="spellEnd"/>
-      <w:r>
-        <w:t xml:space="preserve"> Т.Г. Сравнение программного обеспечения глубокого обучения. // Вестник Поволжского Государственного Университета. Серия: Технические науки. </w:t>
+      <w:r>
+        <w:t xml:space="preserve">Хамидулин Т.Г. Сравнение программного обеспечения глубокого обучения. // Вестник Поволжского Государственного Университета. Серия: Технические науки. </w:t>
       </w:r>
       <w:r>
         <w:t>–</w:t>
@@ -17283,101 +16553,8 @@
           <w:numId w:val="6"/>
         </w:numPr>
       </w:pPr>
-      <w:proofErr w:type="spellStart"/>
-      <w:r>
-        <w:t>Mateusz</w:t>
-      </w:r>
-      <w:proofErr w:type="spellEnd"/>
-      <w:r>
-        <w:t xml:space="preserve"> </w:t>
-      </w:r>
-      <w:proofErr w:type="spellStart"/>
-      <w:r>
-        <w:t>Opala</w:t>
-      </w:r>
-      <w:proofErr w:type="spellEnd"/>
-      <w:r>
-        <w:t xml:space="preserve">. Deep Learning </w:t>
-      </w:r>
-      <w:proofErr w:type="spellStart"/>
-      <w:r>
-        <w:t>Frameworks</w:t>
-      </w:r>
-      <w:proofErr w:type="spellEnd"/>
-      <w:r>
-        <w:t xml:space="preserve"> </w:t>
-      </w:r>
-      <w:proofErr w:type="spellStart"/>
-      <w:r>
-        <w:t>Comparison</w:t>
-      </w:r>
-      <w:proofErr w:type="spellEnd"/>
-      <w:r>
-        <w:t xml:space="preserve"> – </w:t>
-      </w:r>
-      <w:proofErr w:type="spellStart"/>
-      <w:r>
-        <w:t>Tensorflow</w:t>
-      </w:r>
-      <w:proofErr w:type="spellEnd"/>
-      <w:r>
-        <w:t xml:space="preserve">, </w:t>
-      </w:r>
-      <w:proofErr w:type="spellStart"/>
-      <w:r>
-        <w:t>PyTorch</w:t>
-      </w:r>
-      <w:proofErr w:type="spellEnd"/>
-      <w:r>
-        <w:t xml:space="preserve">, </w:t>
-      </w:r>
-      <w:proofErr w:type="spellStart"/>
-      <w:r>
-        <w:t>Keras</w:t>
-      </w:r>
-      <w:proofErr w:type="spellEnd"/>
-      <w:r>
-        <w:t xml:space="preserve">, </w:t>
-      </w:r>
-      <w:proofErr w:type="spellStart"/>
-      <w:r>
-        <w:t>MXNet</w:t>
-      </w:r>
-      <w:proofErr w:type="spellEnd"/>
-      <w:r>
-        <w:t xml:space="preserve">, The Microsoft Cognitive </w:t>
-      </w:r>
-      <w:proofErr w:type="spellStart"/>
-      <w:r>
-        <w:t>Toolkit</w:t>
-      </w:r>
-      <w:proofErr w:type="spellEnd"/>
-      <w:r>
-        <w:t xml:space="preserve">, </w:t>
-      </w:r>
-      <w:proofErr w:type="spellStart"/>
-      <w:r>
-        <w:t>Caffe</w:t>
-      </w:r>
-      <w:proofErr w:type="spellEnd"/>
-      <w:r>
-        <w:t xml:space="preserve">, Deeplearning4j, </w:t>
-      </w:r>
-      <w:proofErr w:type="spellStart"/>
-      <w:r>
-        <w:t>Chainer</w:t>
-      </w:r>
-      <w:proofErr w:type="spellEnd"/>
-      <w:r>
-        <w:t xml:space="preserve">/ [Электронный ресурс]: Режим доступа: https://www.netguru.com/blog/deep-learning-frameworks-comparison, – </w:t>
-      </w:r>
-      <w:proofErr w:type="spellStart"/>
-      <w:r>
-        <w:t>Загл</w:t>
-      </w:r>
-      <w:proofErr w:type="spellEnd"/>
-      <w:r>
-        <w:t>. с экрана. (дата обращения: 16.03.2024)</w:t>
+      <w:r>
+        <w:t>Mateusz Opala. Deep Learning Frameworks Comparison – Tensorflow, PyTorch, Keras, MXNet, The Microsoft Cognitive Toolkit, Caffe, Deeplearning4j, Chainer/ [Электронный ресурс]: Режим доступа: https://www.netguru.com/blog/deep-learning-frameworks-comparison, – Загл. с экрана. (дата обращения: 16.03.2024)</w:t>
       </w:r>
     </w:p>
     <w:p>
@@ -17433,11 +16610,9 @@
         </w:rPr>
         <w:t xml:space="preserve">: https://software.intel.com/en-us/articles/hands-on-aipart-5-select-a-deep-learning-framework, – </w:t>
       </w:r>
-      <w:proofErr w:type="spellStart"/>
       <w:r>
         <w:t>Загл</w:t>
       </w:r>
-      <w:proofErr w:type="spellEnd"/>
       <w:r>
         <w:rPr>
           <w:lang w:val="en-US"/>
@@ -17483,14 +16658,12 @@
       <w:r>
         <w:t xml:space="preserve"> </w:t>
       </w:r>
-      <w:proofErr w:type="spellStart"/>
       <w:r>
         <w:rPr>
           <w:lang w:val="en-US"/>
         </w:rPr>
         <w:t>Habr</w:t>
       </w:r>
-      <w:proofErr w:type="spellEnd"/>
       <w:r>
         <w:t xml:space="preserve"> [</w:t>
       </w:r>
@@ -17520,7 +16693,6 @@
           </w:rPr>
           <w:t>://</w:t>
         </w:r>
-        <w:proofErr w:type="spellStart"/>
         <w:r>
           <w:rPr>
             <w:rStyle w:val="a3"/>
@@ -17528,7 +16700,6 @@
           </w:rPr>
           <w:t>habr</w:t>
         </w:r>
-        <w:proofErr w:type="spellEnd"/>
         <w:r>
           <w:rPr>
             <w:rStyle w:val="a3"/>
@@ -17548,7 +16719,6 @@
           </w:rPr>
           <w:t>/</w:t>
         </w:r>
-        <w:proofErr w:type="spellStart"/>
         <w:r>
           <w:rPr>
             <w:rStyle w:val="a3"/>
@@ -17556,7 +16726,6 @@
           </w:rPr>
           <w:t>ru</w:t>
         </w:r>
-        <w:proofErr w:type="spellEnd"/>
         <w:r>
           <w:rPr>
             <w:rStyle w:val="a3"/>
@@ -17589,14 +16758,12 @@
           <w:numId w:val="6"/>
         </w:numPr>
       </w:pPr>
-      <w:proofErr w:type="spellStart"/>
       <w:r>
         <w:t>Вроцлавск</w:t>
       </w:r>
       <w:r>
         <w:t>ий</w:t>
       </w:r>
-      <w:proofErr w:type="spellEnd"/>
       <w:r>
         <w:t xml:space="preserve"> научно-</w:t>
       </w:r>

--- a/ДИПЛОМ.docx
+++ b/ДИПЛОМ.docx
@@ -3889,12 +3889,14 @@
       <w:r>
         <w:t xml:space="preserve">просто </w:t>
       </w:r>
+      <w:proofErr w:type="spellStart"/>
       <w:r>
         <w:t>ц</w:t>
       </w:r>
       <w:r>
         <w:t>ифровизировать</w:t>
       </w:r>
+      <w:proofErr w:type="spellEnd"/>
       <w:r>
         <w:t xml:space="preserve"> </w:t>
       </w:r>
@@ -5170,7 +5172,15 @@
         <w:t xml:space="preserve">Такая архитектура обеспечит </w:t>
       </w:r>
       <w:r>
-        <w:t xml:space="preserve">масштабируемость и гибкость системы, позволяя легко добавлять новые функциональные возможности и модифицировать существующие. Введение микросервисной архитектуры также обеспечит высокую отказоустойчивость системы, так как каждый компонент может быть независимо масштабирован и обновлен без прерывания работы всей системы. </w:t>
+        <w:t xml:space="preserve">масштабируемость и гибкость системы, позволяя легко добавлять новые функциональные возможности и модифицировать существующие. Введение </w:t>
+      </w:r>
+      <w:proofErr w:type="spellStart"/>
+      <w:r>
+        <w:t>микросервисной</w:t>
+      </w:r>
+      <w:proofErr w:type="spellEnd"/>
+      <w:r>
+        <w:t xml:space="preserve"> архитектуры также обеспечит высокую отказоустойчивость системы, так как каждый компонент может быть независимо масштабирован и обновлен без прерывания работы всей системы. </w:t>
       </w:r>
       <w:r>
         <w:t xml:space="preserve">Она </w:t>
@@ -5746,7 +5756,15 @@
         <w:t xml:space="preserve">, наиболее подходящие для реализации </w:t>
       </w:r>
       <w:r>
-        <w:t>модели искусственного интеллекта, а также интеллектуального сервиса, который будет её «хостить».</w:t>
+        <w:t>модели искусственного интеллекта, а также интеллектуального сервиса, который будет её «</w:t>
+      </w:r>
+      <w:proofErr w:type="spellStart"/>
+      <w:r>
+        <w:t>хостить</w:t>
+      </w:r>
+      <w:proofErr w:type="spellEnd"/>
+      <w:r>
+        <w:t>».</w:t>
       </w:r>
     </w:p>
     <w:p>
@@ -5880,7 +5898,15 @@
         <w:tab/>
       </w:r>
       <w:r>
-        <w:t xml:space="preserve">Традиционные методы основываются на алгоритмах извлечения признаков, таких как края, углы, текстуры и формы. Затем эти признаки используются для классификации объектов на изображениях. Важно отметить, что некоторые традиционные методы, например, метод опорных векторов (SVM) или метод ближайших соседей (kNN), могут требовать обучения на исторических данных с аннотированными изображениями. Однако, существуют и методы, не требующие обучения, такие как сопоставление с шаблоном или обнаружение краев. </w:t>
+        <w:t>Традиционные методы основываются на алгоритмах извлечения признаков, таких как края, углы, текстуры и формы. Затем эти признаки используются для классификации объектов на изображениях. Важно отметить, что некоторые традиционные методы, например, метод опорных векторов (SVM) или метод ближайших соседей (</w:t>
+      </w:r>
+      <w:proofErr w:type="spellStart"/>
+      <w:r>
+        <w:t>kNN</w:t>
+      </w:r>
+      <w:proofErr w:type="spellEnd"/>
+      <w:r>
+        <w:t xml:space="preserve">), могут требовать обучения на исторических данных с аннотированными изображениями. Однако, существуют и методы, не требующие обучения, такие как сопоставление с шаблоном или обнаружение краев. </w:t>
       </w:r>
     </w:p>
     <w:p>
@@ -6002,7 +6028,15 @@
         </w:numPr>
       </w:pPr>
       <w:r>
-        <w:t>Вуаль или замыленность из-за грязной оптики</w:t>
+        <w:t xml:space="preserve">Вуаль или </w:t>
+      </w:r>
+      <w:proofErr w:type="spellStart"/>
+      <w:r>
+        <w:t>замыленность</w:t>
+      </w:r>
+      <w:proofErr w:type="spellEnd"/>
+      <w:r>
+        <w:t xml:space="preserve"> из-за грязной оптики</w:t>
       </w:r>
     </w:p>
     <w:p>
@@ -6619,15 +6653,41 @@
       <w:r>
         <w:t xml:space="preserve">К счастью, удалось найти датасет, соответствующий всем необходимым для задачи критериям. Датасет был собран </w:t>
       </w:r>
-      <w:r>
-        <w:t>Вроцлавским научно-техническим университетом в 2021 году</w:t>
+      <w:proofErr w:type="spellStart"/>
+      <w:r>
+        <w:t>Вроцлавским</w:t>
+      </w:r>
+      <w:proofErr w:type="spellEnd"/>
+      <w:r>
+        <w:t xml:space="preserve"> научно-техническим университетом в 2021 году</w:t>
       </w:r>
       <w:r>
         <w:t xml:space="preserve">. Он содержит 18 тысяч изображений чашек Петри, на которых размечено в общей сложности чуть более 336 тысяч колоний микроорганизмов. Он распространяется бесплатно под свободной лицензией </w:t>
       </w:r>
       <w:r>
-        <w:t>Creative Common Attribution-NonCommercial 2.0 Generic license</w:t>
-      </w:r>
+        <w:t xml:space="preserve">Creative Common </w:t>
+      </w:r>
+      <w:proofErr w:type="spellStart"/>
+      <w:r>
+        <w:t>Attribution-NonCommercial</w:t>
+      </w:r>
+      <w:proofErr w:type="spellEnd"/>
+      <w:r>
+        <w:t xml:space="preserve"> 2.0 </w:t>
+      </w:r>
+      <w:proofErr w:type="spellStart"/>
+      <w:r>
+        <w:t>Generic</w:t>
+      </w:r>
+      <w:proofErr w:type="spellEnd"/>
+      <w:r>
+        <w:t xml:space="preserve"> </w:t>
+      </w:r>
+      <w:proofErr w:type="spellStart"/>
+      <w:r>
+        <w:t>license</w:t>
+      </w:r>
+      <w:proofErr w:type="spellEnd"/>
       <w:r>
         <w:t xml:space="preserve"> для научных изысканий.</w:t>
       </w:r>
@@ -6850,7 +6910,31 @@
         <w:t xml:space="preserve"> </w:t>
       </w:r>
       <w:r>
-        <w:t xml:space="preserve">Наиболее известные из них - TensorFlow, Keras и PyTorch, которые предоставляют разработчикам инструменты для создания и обучения сложных нейронных сетей. Благодаря этому, разработчики могут легко создавать и </w:t>
+        <w:t xml:space="preserve">Наиболее известные из них - </w:t>
+      </w:r>
+      <w:proofErr w:type="spellStart"/>
+      <w:r>
+        <w:t>TensorFlow</w:t>
+      </w:r>
+      <w:proofErr w:type="spellEnd"/>
+      <w:r>
+        <w:t xml:space="preserve">, </w:t>
+      </w:r>
+      <w:proofErr w:type="spellStart"/>
+      <w:r>
+        <w:t>Keras</w:t>
+      </w:r>
+      <w:proofErr w:type="spellEnd"/>
+      <w:r>
+        <w:t xml:space="preserve"> и </w:t>
+      </w:r>
+      <w:proofErr w:type="spellStart"/>
+      <w:r>
+        <w:t>PyTorch</w:t>
+      </w:r>
+      <w:proofErr w:type="spellEnd"/>
+      <w:r>
+        <w:t xml:space="preserve">, которые предоставляют разработчикам инструменты для создания и обучения сложных нейронных сетей. Благодаря этому, разработчики могут легко создавать и </w:t>
       </w:r>
       <w:r>
         <w:lastRenderedPageBreak/>
@@ -7037,7 +7121,23 @@
         <w:ind w:firstLine="708"/>
       </w:pPr>
       <w:r>
-        <w:t xml:space="preserve">Java предлагает широкий спектр библиотек и инструментов для работы с нейронными сетями. Библиотеки, такие как DeepLearning4j, Neuroph и Encog, </w:t>
+        <w:t xml:space="preserve">Java предлагает широкий спектр библиотек и инструментов для работы с нейронными сетями. Библиотеки, такие как DeepLearning4j, </w:t>
+      </w:r>
+      <w:proofErr w:type="spellStart"/>
+      <w:r>
+        <w:t>Neuroph</w:t>
+      </w:r>
+      <w:proofErr w:type="spellEnd"/>
+      <w:r>
+        <w:t xml:space="preserve"> и </w:t>
+      </w:r>
+      <w:proofErr w:type="spellStart"/>
+      <w:r>
+        <w:t>Encog</w:t>
+      </w:r>
+      <w:proofErr w:type="spellEnd"/>
+      <w:r>
+        <w:t xml:space="preserve">, </w:t>
       </w:r>
       <w:r>
         <w:lastRenderedPageBreak/>
@@ -7052,7 +7152,15 @@
         <w:ind w:firstLine="708"/>
       </w:pPr>
       <w:r>
-        <w:t>Java поддерживает распределенные вычисления через фреймворки, такие как Apache Spark и Hadoop, что позволяет использовать несколько компьютеров для обучения больших нейронных сетей.</w:t>
+        <w:t xml:space="preserve">Java поддерживает распределенные вычисления через фреймворки, такие как Apache Spark и </w:t>
+      </w:r>
+      <w:proofErr w:type="spellStart"/>
+      <w:r>
+        <w:t>Hadoop</w:t>
+      </w:r>
+      <w:proofErr w:type="spellEnd"/>
+      <w:r>
+        <w:t>, что позволяет использовать несколько компьютеров для обучения больших нейронных сетей.</w:t>
       </w:r>
       <w:r>
         <w:t xml:space="preserve"> Также </w:t>
@@ -7063,8 +7171,13 @@
         </w:rPr>
         <w:t>j</w:t>
       </w:r>
-      <w:r>
-        <w:t>ava поддерживает использование графических процессоров (GPU) для ускорения обучения нейронных сетей, что особенно полезно для больших и сложных моделей.</w:t>
+      <w:proofErr w:type="spellStart"/>
+      <w:r>
+        <w:t>ava</w:t>
+      </w:r>
+      <w:proofErr w:type="spellEnd"/>
+      <w:r>
+        <w:t xml:space="preserve"> поддерживает использование графических процессоров (GPU) для ускорения обучения нейронных сетей, что особенно полезно для больших и сложных моделей.</w:t>
       </w:r>
     </w:p>
     <w:p>
@@ -7072,7 +7185,23 @@
         <w:ind w:firstLine="708"/>
       </w:pPr>
       <w:r>
-        <w:t>Java предоставляет богатую библиотеку классов, таких как Java Neural Network Framework (JNNF), Deeplearning4j и Weka, которые упрощают разработку и обучение нейронных сетей. Эти библиотеки предлагают различные алгоритмы обучения, такие как обратное распространение, оптимизатор градиентного спуска и т. д.</w:t>
+        <w:t xml:space="preserve">Java предоставляет богатую библиотеку классов, таких как Java </w:t>
+      </w:r>
+      <w:proofErr w:type="spellStart"/>
+      <w:r>
+        <w:t>Neural</w:t>
+      </w:r>
+      <w:proofErr w:type="spellEnd"/>
+      <w:r>
+        <w:t xml:space="preserve"> Network Framework (JNNF), Deeplearning4j и </w:t>
+      </w:r>
+      <w:proofErr w:type="spellStart"/>
+      <w:r>
+        <w:t>Weka</w:t>
+      </w:r>
+      <w:proofErr w:type="spellEnd"/>
+      <w:r>
+        <w:t>, которые упрощают разработку и обучение нейронных сетей. Эти библиотеки предлагают различные алгоритмы обучения, такие как обратное распространение, оптимизатор градиентного спуска и т. д.</w:t>
       </w:r>
     </w:p>
     <w:p>
@@ -7153,7 +7282,15 @@
         </w:numPr>
       </w:pPr>
       <w:r>
-        <w:t>TensorFlow.NET: высокоуровневый API для создания и обучения моделей TensorFlow на C#.</w:t>
+        <w:t xml:space="preserve">TensorFlow.NET: высокоуровневый API для создания и обучения моделей </w:t>
+      </w:r>
+      <w:proofErr w:type="spellStart"/>
+      <w:r>
+        <w:t>TensorFlow</w:t>
+      </w:r>
+      <w:proofErr w:type="spellEnd"/>
+      <w:r>
+        <w:t xml:space="preserve"> на C#.</w:t>
       </w:r>
     </w:p>
     <w:p>
@@ -7165,7 +7302,15 @@
         </w:numPr>
       </w:pPr>
       <w:r>
-        <w:t>Keras.NET: библиотека для высокоуровневого создания и обучения нейронных сетей с использованием Keras.</w:t>
+        <w:t xml:space="preserve">Keras.NET: библиотека для высокоуровневого создания и обучения нейронных сетей с использованием </w:t>
+      </w:r>
+      <w:proofErr w:type="spellStart"/>
+      <w:r>
+        <w:t>Keras</w:t>
+      </w:r>
+      <w:proofErr w:type="spellEnd"/>
+      <w:r>
+        <w:t>.</w:t>
       </w:r>
     </w:p>
     <w:p>
@@ -7315,30 +7460,36 @@
       <w:r>
         <w:t xml:space="preserve">, </w:t>
       </w:r>
+      <w:proofErr w:type="spellStart"/>
       <w:r>
         <w:rPr>
           <w:lang w:val="en-US"/>
         </w:rPr>
         <w:t>PyTorch</w:t>
       </w:r>
+      <w:proofErr w:type="spellEnd"/>
       <w:r>
         <w:t xml:space="preserve">, </w:t>
       </w:r>
+      <w:proofErr w:type="spellStart"/>
       <w:r>
         <w:rPr>
           <w:lang w:val="en-US"/>
         </w:rPr>
         <w:t>Keras</w:t>
       </w:r>
+      <w:proofErr w:type="spellEnd"/>
       <w:r>
         <w:t xml:space="preserve">, </w:t>
       </w:r>
+      <w:proofErr w:type="spellStart"/>
       <w:r>
         <w:rPr>
           <w:lang w:val="en-US"/>
         </w:rPr>
         <w:t>MXNet</w:t>
       </w:r>
+      <w:proofErr w:type="spellEnd"/>
       <w:r>
         <w:t xml:space="preserve">, </w:t>
       </w:r>
@@ -7360,12 +7511,14 @@
       <w:r>
         <w:t xml:space="preserve">2, </w:t>
       </w:r>
+      <w:proofErr w:type="spellStart"/>
       <w:r>
         <w:rPr>
           <w:lang w:val="en-US"/>
         </w:rPr>
         <w:t>Deeplearning</w:t>
       </w:r>
+      <w:proofErr w:type="spellEnd"/>
       <w:r>
         <w:t>4</w:t>
       </w:r>
@@ -7471,7 +7624,15 @@
         <w:t>изображений</w:t>
       </w:r>
       <w:r>
-        <w:t xml:space="preserve"> и в текстовых приложениях, например в гугл-переводчике. Из преимуществ фреймворка можно отметить: </w:t>
+        <w:t xml:space="preserve"> и в текстовых приложениях, например в </w:t>
+      </w:r>
+      <w:proofErr w:type="spellStart"/>
+      <w:r>
+        <w:t>гугл</w:t>
+      </w:r>
+      <w:proofErr w:type="spellEnd"/>
+      <w:r>
+        <w:t xml:space="preserve">-переводчике. Из преимуществ фреймворка можно отметить: </w:t>
       </w:r>
     </w:p>
     <w:p>
@@ -7587,23 +7748,27 @@
           <w:numId w:val="17"/>
         </w:numPr>
       </w:pPr>
+      <w:proofErr w:type="spellStart"/>
       <w:r>
         <w:rPr>
           <w:lang w:val="en-US"/>
         </w:rPr>
         <w:t>PyTorch</w:t>
       </w:r>
+      <w:proofErr w:type="spellEnd"/>
     </w:p>
     <w:p>
       <w:pPr>
         <w:ind w:firstLine="708"/>
       </w:pPr>
+      <w:proofErr w:type="spellStart"/>
       <w:r>
         <w:rPr>
           <w:lang w:val="en-US"/>
         </w:rPr>
         <w:t>PyTorch</w:t>
       </w:r>
+      <w:proofErr w:type="spellEnd"/>
       <w:r>
         <w:t xml:space="preserve"> </w:t>
       </w:r>
@@ -7653,16 +7818,37 @@
         <w:t xml:space="preserve">и используется </w:t>
       </w:r>
       <w:r>
-        <w:t>Facebook, Tesla, Twitter, Nvidia, Salesforce</w:t>
-      </w:r>
+        <w:t xml:space="preserve">Facebook, Tesla, </w:t>
+      </w:r>
+      <w:proofErr w:type="spellStart"/>
+      <w:r>
+        <w:t>Twitter</w:t>
+      </w:r>
+      <w:proofErr w:type="spellEnd"/>
+      <w:r>
+        <w:t xml:space="preserve">, Nvidia, </w:t>
+      </w:r>
+      <w:proofErr w:type="spellStart"/>
+      <w:r>
+        <w:t>Salesforce</w:t>
+      </w:r>
+      <w:proofErr w:type="spellEnd"/>
       <w:r>
         <w:t xml:space="preserve">, Оксфордским университетом и многими другими. Используется для быстрого и эффективного обучения моделей и является выбором большого числа исследователей. Из преимуществ </w:t>
       </w:r>
-      <w:r>
-        <w:rPr>
-          <w:lang w:val="en-US"/>
-        </w:rPr>
-        <w:t xml:space="preserve">PyTorch </w:t>
+      <w:proofErr w:type="spellStart"/>
+      <w:r>
+        <w:rPr>
+          <w:lang w:val="en-US"/>
+        </w:rPr>
+        <w:t>PyTorch</w:t>
+      </w:r>
+      <w:proofErr w:type="spellEnd"/>
+      <w:r>
+        <w:rPr>
+          <w:lang w:val="en-US"/>
+        </w:rPr>
+        <w:t xml:space="preserve"> </w:t>
       </w:r>
       <w:r>
         <w:t>можно выделить:</w:t>
@@ -7728,7 +7914,15 @@
         </w:numPr>
       </w:pPr>
       <w:r>
-        <w:t>Содержит большое количество предобученных моделей, которые легко совмещать и комбинировать</w:t>
+        <w:t xml:space="preserve">Содержит большое количество </w:t>
+      </w:r>
+      <w:proofErr w:type="spellStart"/>
+      <w:r>
+        <w:t>предобученных</w:t>
+      </w:r>
+      <w:proofErr w:type="spellEnd"/>
+      <w:r>
+        <w:t xml:space="preserve"> моделей, которые легко совмещать и комбинировать</w:t>
       </w:r>
     </w:p>
     <w:p>
@@ -7757,7 +7951,15 @@
         <w:ind w:firstLine="708"/>
       </w:pPr>
       <w:r>
-        <w:t>На данный момент PyTorch является основным инструментом для обучения нейронных сетей, особенно в области обработки изображений. В научном сообществе</w:t>
+        <w:t xml:space="preserve">На данный момент </w:t>
+      </w:r>
+      <w:proofErr w:type="spellStart"/>
+      <w:r>
+        <w:t>PyTorch</w:t>
+      </w:r>
+      <w:proofErr w:type="spellEnd"/>
+      <w:r>
+        <w:t xml:space="preserve"> является основным инструментом для обучения нейронных сетей, особенно в области обработки изображений. В научном сообществе</w:t>
       </w:r>
       <w:r>
         <w:t xml:space="preserve"> </w:t>
@@ -7783,23 +7985,27 @@
           <w:numId w:val="17"/>
         </w:numPr>
       </w:pPr>
+      <w:proofErr w:type="spellStart"/>
       <w:r>
         <w:rPr>
           <w:lang w:val="en-US"/>
         </w:rPr>
         <w:t>Keras</w:t>
       </w:r>
+      <w:proofErr w:type="spellEnd"/>
     </w:p>
     <w:p>
       <w:pPr>
         <w:ind w:firstLine="708"/>
       </w:pPr>
+      <w:proofErr w:type="spellStart"/>
       <w:r>
         <w:rPr>
           <w:lang w:val="en-US"/>
         </w:rPr>
         <w:t>Keras</w:t>
       </w:r>
+      <w:proofErr w:type="spellEnd"/>
       <w:r>
         <w:t xml:space="preserve"> – </w:t>
       </w:r>
@@ -7861,14 +8067,24 @@
         <w:t xml:space="preserve"> </w:t>
       </w:r>
       <w:r>
-        <w:t xml:space="preserve">Франсуа Шолле для ускорения экспериментов. Поддерживает большое количество слоёв нейронных сетей: свёрточные, рекуррентные, плотные. </w:t>
-      </w:r>
+        <w:t xml:space="preserve">Франсуа </w:t>
+      </w:r>
+      <w:proofErr w:type="spellStart"/>
+      <w:r>
+        <w:t>Шолле</w:t>
+      </w:r>
+      <w:proofErr w:type="spellEnd"/>
+      <w:r>
+        <w:t xml:space="preserve"> для ускорения экспериментов. Поддерживает большое количество слоёв нейронных сетей: свёрточные, рекуррентные, плотные. </w:t>
+      </w:r>
+      <w:proofErr w:type="spellStart"/>
       <w:r>
         <w:rPr>
           <w:lang w:val="en-US"/>
         </w:rPr>
         <w:t>Keras</w:t>
       </w:r>
+      <w:proofErr w:type="spellEnd"/>
       <w:r>
         <w:t xml:space="preserve"> </w:t>
       </w:r>
@@ -8062,12 +8278,14 @@
         <w:lastRenderedPageBreak/>
         <w:t xml:space="preserve">Таким образом, </w:t>
       </w:r>
+      <w:proofErr w:type="spellStart"/>
       <w:r>
         <w:rPr>
           <w:lang w:val="en-US"/>
         </w:rPr>
         <w:t>Keras</w:t>
       </w:r>
+      <w:proofErr w:type="spellEnd"/>
       <w:r>
         <w:t xml:space="preserve"> – </w:t>
       </w:r>
@@ -8092,23 +8310,27 @@
           <w:numId w:val="17"/>
         </w:numPr>
       </w:pPr>
+      <w:proofErr w:type="spellStart"/>
       <w:r>
         <w:rPr>
           <w:lang w:val="en-US"/>
         </w:rPr>
         <w:t>MXNet</w:t>
       </w:r>
+      <w:proofErr w:type="spellEnd"/>
     </w:p>
     <w:p>
       <w:pPr>
         <w:ind w:firstLine="708"/>
       </w:pPr>
+      <w:proofErr w:type="spellStart"/>
       <w:r>
         <w:rPr>
           <w:lang w:val="en-US"/>
         </w:rPr>
         <w:t>MXNet</w:t>
       </w:r>
+      <w:proofErr w:type="spellEnd"/>
       <w:r>
         <w:t xml:space="preserve"> – </w:t>
       </w:r>
@@ -8124,12 +8346,14 @@
       <w:r>
         <w:t xml:space="preserve">, и делает особый упор на машинное зрение, понимание человеческой речи и языка, порождающие модели, свёрточные и рекуррентные сети. Библиотека очень легковесная, и вследствие этого её достаточно просто масштабировать на нескольких процессорах и машинах, что отлично подходит для обучения на больших наборах данных. Она позволяет определять, обучать и развёртывать сети на самых разных устройствах – от высокопроизводительных серверов в облаках, до мобильных и даже носимых устройств. Важные особенности </w:t>
       </w:r>
+      <w:proofErr w:type="spellStart"/>
       <w:r>
         <w:rPr>
           <w:lang w:val="en-US"/>
         </w:rPr>
         <w:t>MXNet</w:t>
       </w:r>
+      <w:proofErr w:type="spellEnd"/>
       <w:r>
         <w:t>:</w:t>
       </w:r>
@@ -8189,12 +8413,14 @@
       <w:r>
         <w:t xml:space="preserve">Среди недостатков </w:t>
       </w:r>
+      <w:proofErr w:type="spellStart"/>
       <w:r>
         <w:rPr>
           <w:lang w:val="en-US"/>
         </w:rPr>
         <w:t>MXNet</w:t>
       </w:r>
+      <w:proofErr w:type="spellEnd"/>
       <w:r>
         <w:t xml:space="preserve"> </w:t>
       </w:r>
@@ -8218,12 +8444,14 @@
       <w:r>
         <w:t xml:space="preserve">В итоге, </w:t>
       </w:r>
+      <w:proofErr w:type="spellStart"/>
       <w:r>
         <w:rPr>
           <w:lang w:val="en-US"/>
         </w:rPr>
         <w:t>MXNet</w:t>
       </w:r>
+      <w:proofErr w:type="spellEnd"/>
       <w:r>
         <w:t xml:space="preserve"> – </w:t>
       </w:r>
@@ -8512,12 +8740,14 @@
       <w:r>
         <w:t xml:space="preserve">Адаптирован к работе с другими библиотеками и фреймворкам, например </w:t>
       </w:r>
+      <w:proofErr w:type="spellStart"/>
       <w:r>
         <w:rPr>
           <w:lang w:val="en-US"/>
         </w:rPr>
         <w:t>PyTorch</w:t>
       </w:r>
+      <w:proofErr w:type="spellEnd"/>
     </w:p>
     <w:p>
       <w:pPr>
@@ -8555,12 +8785,14 @@
           <w:numId w:val="17"/>
         </w:numPr>
       </w:pPr>
+      <w:proofErr w:type="spellStart"/>
       <w:r>
         <w:rPr>
           <w:lang w:val="en-US"/>
         </w:rPr>
         <w:t>Deeplearning</w:t>
       </w:r>
+      <w:proofErr w:type="spellEnd"/>
       <w:r>
         <w:t>4</w:t>
       </w:r>
@@ -8578,12 +8810,14 @@
       <w:r>
         <w:t xml:space="preserve">Выбрать библиотеку </w:t>
       </w:r>
+      <w:proofErr w:type="spellStart"/>
       <w:r>
         <w:rPr>
           <w:lang w:val="en-US"/>
         </w:rPr>
         <w:t>Deeplearning</w:t>
       </w:r>
+      <w:proofErr w:type="spellEnd"/>
       <w:r>
         <w:t>4</w:t>
       </w:r>
@@ -8653,12 +8887,14 @@
       <w:r>
         <w:t xml:space="preserve">и предназначена для использования в корпоративных средах на распределённых вычислительных модулях. Представляет из себя новую библиотеку, цель которой – обеспечить быстрое создание моделей для специалистов, не являющихся профессиональными исследователями. </w:t>
       </w:r>
+      <w:proofErr w:type="spellStart"/>
       <w:r>
         <w:rPr>
           <w:lang w:val="en-US"/>
         </w:rPr>
         <w:t>Deeplearning</w:t>
       </w:r>
+      <w:proofErr w:type="spellEnd"/>
       <w:r>
         <w:t>4</w:t>
       </w:r>
@@ -8683,21 +8919,25 @@
       <w:r>
         <w:t xml:space="preserve">, </w:t>
       </w:r>
+      <w:proofErr w:type="spellStart"/>
       <w:r>
         <w:rPr>
           <w:lang w:val="en-US"/>
         </w:rPr>
         <w:t>PyTorch</w:t>
       </w:r>
+      <w:proofErr w:type="spellEnd"/>
       <w:r>
         <w:t xml:space="preserve">, </w:t>
       </w:r>
+      <w:proofErr w:type="spellStart"/>
       <w:r>
         <w:rPr>
           <w:lang w:val="en-US"/>
         </w:rPr>
         <w:t>Keras</w:t>
       </w:r>
+      <w:proofErr w:type="spellEnd"/>
       <w:r>
         <w:t xml:space="preserve"> </w:t>
       </w:r>
@@ -8726,8 +8966,13 @@
         <w:t xml:space="preserve">. </w:t>
       </w:r>
       <w:r>
-        <w:t>В качестве прикладного программного интерфейса DL4J на Python используется Keras</w:t>
-      </w:r>
+        <w:t xml:space="preserve">В качестве прикладного программного интерфейса DL4J на Python используется </w:t>
+      </w:r>
+      <w:proofErr w:type="spellStart"/>
+      <w:r>
+        <w:t>Keras</w:t>
+      </w:r>
+      <w:proofErr w:type="spellEnd"/>
       <w:r>
         <w:t>.</w:t>
       </w:r>
@@ -8739,12 +8984,14 @@
       <w:r>
         <w:t xml:space="preserve">Библиотека </w:t>
       </w:r>
+      <w:proofErr w:type="spellStart"/>
       <w:r>
         <w:rPr>
           <w:lang w:val="en-US"/>
         </w:rPr>
         <w:t>Deeplearning</w:t>
       </w:r>
+      <w:proofErr w:type="spellEnd"/>
       <w:r>
         <w:t>4</w:t>
       </w:r>
@@ -8805,12 +9052,14 @@
       <w:r>
         <w:t xml:space="preserve">и производных </w:t>
       </w:r>
+      <w:proofErr w:type="spellStart"/>
       <w:r>
         <w:rPr>
           <w:lang w:val="en-US"/>
         </w:rPr>
         <w:t>jvm</w:t>
       </w:r>
+      <w:proofErr w:type="spellEnd"/>
     </w:p>
     <w:p>
       <w:pPr>
@@ -8891,12 +9140,14 @@
       <w:r>
         <w:t xml:space="preserve">В целом, библиотека </w:t>
       </w:r>
+      <w:proofErr w:type="spellStart"/>
       <w:r>
         <w:rPr>
           <w:lang w:val="en-US"/>
         </w:rPr>
         <w:t>Deeplearning</w:t>
       </w:r>
+      <w:proofErr w:type="spellEnd"/>
       <w:r>
         <w:t>4</w:t>
       </w:r>
@@ -9063,12 +9314,14 @@
       <w:r>
         <w:t xml:space="preserve"> </w:t>
       </w:r>
+      <w:proofErr w:type="spellStart"/>
       <w:r>
         <w:rPr>
           <w:lang w:val="en-US"/>
         </w:rPr>
         <w:t>PyTorch</w:t>
       </w:r>
+      <w:proofErr w:type="spellEnd"/>
       <w:r>
         <w:t>.</w:t>
       </w:r>
@@ -9215,11 +9468,11 @@
         </w:r>
       </w:hyperlink>
       <w:r>
-        <w:t xml:space="preserve">, инструментах, средах выполнения и компиляторах. Когда модель экспортируется в формат ONNX, она включает в себя как структуру </w:t>
+        <w:t xml:space="preserve">, инструментах, средах выполнения и компиляторах. Когда модель экспортируется в формат ONNX, она включает в себя как </w:t>
       </w:r>
       <w:r>
         <w:lastRenderedPageBreak/>
-        <w:t>графа вычислений, так и параметры</w:t>
+        <w:t>структуру графа вычислений, так и параметры</w:t>
       </w:r>
       <w:r>
         <w:t xml:space="preserve"> </w:t>
@@ -9301,12 +9554,14 @@
           <w:lang w:val="en-US"/>
         </w:rPr>
       </w:pPr>
+      <w:proofErr w:type="spellStart"/>
       <w:r>
         <w:rPr>
           <w:lang w:val="en-US"/>
         </w:rPr>
         <w:t>PyTorch</w:t>
       </w:r>
+      <w:proofErr w:type="spellEnd"/>
     </w:p>
     <w:p>
       <w:pPr>
@@ -9347,12 +9602,14 @@
           <w:lang w:val="en-US"/>
         </w:rPr>
       </w:pPr>
+      <w:proofErr w:type="spellStart"/>
       <w:r>
         <w:rPr>
           <w:lang w:val="en-US"/>
         </w:rPr>
         <w:t>Keras</w:t>
       </w:r>
+      <w:proofErr w:type="spellEnd"/>
     </w:p>
     <w:p>
       <w:pPr>
@@ -9370,12 +9627,14 @@
           <w:lang w:val="en-US"/>
         </w:rPr>
       </w:pPr>
+      <w:proofErr w:type="spellStart"/>
       <w:r>
         <w:rPr>
           <w:lang w:val="en-US"/>
         </w:rPr>
         <w:t>MXNet</w:t>
       </w:r>
+      <w:proofErr w:type="spellEnd"/>
     </w:p>
     <w:p>
       <w:pPr>
@@ -9424,9 +9683,11 @@
         <w:suppressAutoHyphens/>
         <w:autoSpaceDN w:val="0"/>
       </w:pPr>
+      <w:proofErr w:type="spellStart"/>
       <w:r>
         <w:t>PaddlePaddle</w:t>
       </w:r>
+      <w:proofErr w:type="spellEnd"/>
     </w:p>
     <w:p>
       <w:pPr>
@@ -9541,7 +9802,15 @@
         <w:autoSpaceDN w:val="0"/>
       </w:pPr>
       <w:r>
-        <w:t>ONNX Runtime преобразует модель ONNX в формат, совместимый с целевым фреймворком или приложением.</w:t>
+        <w:t xml:space="preserve">ONNX </w:t>
+      </w:r>
+      <w:proofErr w:type="spellStart"/>
+      <w:r>
+        <w:t>Runtime</w:t>
+      </w:r>
+      <w:proofErr w:type="spellEnd"/>
+      <w:r>
+        <w:t xml:space="preserve"> преобразует модель ONNX в формат, совместимый с целевым фреймворком или приложением.</w:t>
       </w:r>
     </w:p>
     <w:p>
@@ -9563,8 +9832,13 @@
       <w:r>
         <w:t xml:space="preserve"> </w:t>
       </w:r>
-      <w:r>
-        <w:t>Runtime может оптимизировать модель для обеспечения высокой производительности.</w:t>
+      <w:proofErr w:type="spellStart"/>
+      <w:r>
+        <w:t>Runtime</w:t>
+      </w:r>
+      <w:proofErr w:type="spellEnd"/>
+      <w:r>
+        <w:t xml:space="preserve"> может оптимизировать модель для обеспечения высокой производительности.</w:t>
       </w:r>
     </w:p>
     <w:p>
@@ -9834,12 +10108,14 @@
       <w:r>
         <w:t>-</w:t>
       </w:r>
+      <w:proofErr w:type="spellStart"/>
       <w:r>
         <w:rPr>
           <w:lang w:val="en-US"/>
         </w:rPr>
         <w:t>api</w:t>
       </w:r>
+      <w:proofErr w:type="spellEnd"/>
       <w:r>
         <w:t xml:space="preserve"> – </w:t>
       </w:r>
@@ -9871,7 +10147,15 @@
         <w:t>-</w:t>
       </w:r>
       <w:r>
-        <w:t>серверов. Поддерживает сериализацию, валидацию и асинхронность из коробки. Благодаря ему можно минимальными трудозатратами предоставить интерфейс работы с нейронной сетью наружу. В этом случае интеллектуальный сервис будет представлять из себя самостоятельную единицу, запускаемую отдельно и независимо.</w:t>
+        <w:t xml:space="preserve">серверов. Поддерживает </w:t>
+      </w:r>
+      <w:proofErr w:type="spellStart"/>
+      <w:r>
+        <w:t>сериализацию</w:t>
+      </w:r>
+      <w:proofErr w:type="spellEnd"/>
+      <w:r>
+        <w:t>, валидацию и асинхронность из коробки. Благодаря ему можно минимальными трудозатратами предоставить интерфейс работы с нейронной сетью наружу. В этом случае интеллектуальный сервис будет представлять из себя самостоятельную единицу, запускаемую отдельно и независимо.</w:t>
       </w:r>
       <w:r>
         <w:t xml:space="preserve"> </w:t>
@@ -9888,24 +10172,28 @@
       <w:r>
         <w:t xml:space="preserve"> </w:t>
       </w:r>
+      <w:proofErr w:type="spellStart"/>
       <w:r>
         <w:rPr>
           <w:lang w:val="en-US"/>
         </w:rPr>
         <w:t>api</w:t>
       </w:r>
+      <w:proofErr w:type="spellEnd"/>
       <w:r>
         <w:t xml:space="preserve"> </w:t>
       </w:r>
       <w:r>
         <w:t xml:space="preserve">автоматически генерирует и отображает документацию согласно спецификации </w:t>
       </w:r>
+      <w:proofErr w:type="spellStart"/>
       <w:r>
         <w:rPr>
           <w:lang w:val="en-US"/>
         </w:rPr>
         <w:t>OpenAPI</w:t>
       </w:r>
+      <w:proofErr w:type="spellEnd"/>
       <w:r>
         <w:t xml:space="preserve">. </w:t>
       </w:r>
@@ -9922,16 +10210,13 @@
         <w:autoSpaceDN w:val="0"/>
       </w:pPr>
       <w:r>
+        <w:lastRenderedPageBreak/>
         <w:tab/>
         <w:t xml:space="preserve">     </w:t>
       </w:r>
       <w:r>
         <w:tab/>
-        <w:t xml:space="preserve">Поскольку в команде, где в настоящий момент работает автор, параллельно развивается несколько проектов, использующих разных </w:t>
-      </w:r>
-      <w:r>
-        <w:lastRenderedPageBreak/>
-        <w:t xml:space="preserve">технологии и разрабатываемые разными командами разработки, наиболее предпочтительным методом представляется второй – создание отдельного и независимого интеллектуального сервиса, позволяющего работать с искусственным интеллектом через </w:t>
+        <w:t xml:space="preserve">Поскольку в команде, где в настоящий момент работает автор, параллельно развивается несколько проектов, использующих разных технологии и разрабатываемые разными командами разработки, наиболее предпочтительным методом представляется второй – создание отдельного и независимого интеллектуального сервиса, позволяющего работать с искусственным интеллектом через </w:t>
       </w:r>
       <w:r>
         <w:rPr>
@@ -10019,7 +10304,31 @@
         <w:autoSpaceDN w:val="0"/>
       </w:pPr>
       <w:r>
-        <w:t>Выделенные ресурсы. Интеллектуальный сервис будет хоститься на производительной машине. Машина эта может находиться в специальном ЦОДе (центре обработки данных). Это позволит эффективно переиспользовать ресурсы</w:t>
+        <w:t xml:space="preserve">Выделенные ресурсы. Интеллектуальный сервис будет </w:t>
+      </w:r>
+      <w:proofErr w:type="spellStart"/>
+      <w:r>
+        <w:t>хоститься</w:t>
+      </w:r>
+      <w:proofErr w:type="spellEnd"/>
+      <w:r>
+        <w:t xml:space="preserve"> на производительной машине. Машина эта может находиться в специальном </w:t>
+      </w:r>
+      <w:proofErr w:type="spellStart"/>
+      <w:r>
+        <w:t>ЦОДе</w:t>
+      </w:r>
+      <w:proofErr w:type="spellEnd"/>
+      <w:r>
+        <w:t xml:space="preserve"> (центре обработки данных). Это позволит эффективно </w:t>
+      </w:r>
+      <w:proofErr w:type="spellStart"/>
+      <w:r>
+        <w:t>переиспользовать</w:t>
+      </w:r>
+      <w:proofErr w:type="spellEnd"/>
+      <w:r>
+        <w:t xml:space="preserve"> ресурсы</w:t>
       </w:r>
     </w:p>
     <w:p>
@@ -10083,7 +10392,15 @@
         <w:autoSpaceDN w:val="0"/>
       </w:pPr>
       <w:r>
-        <w:t>Сложность развёртывания. Добавляется ещё один сервис с новым для компании языком, который придётся собирать, развёртывать, хостить и обслуживать.</w:t>
+        <w:t xml:space="preserve">Сложность развёртывания. Добавляется ещё один сервис с новым для компании языком, который придётся собирать, развёртывать, </w:t>
+      </w:r>
+      <w:proofErr w:type="spellStart"/>
+      <w:r>
+        <w:t>хостить</w:t>
+      </w:r>
+      <w:proofErr w:type="spellEnd"/>
+      <w:r>
+        <w:t xml:space="preserve"> и обслуживать.</w:t>
       </w:r>
     </w:p>
     <w:p>
@@ -10100,7 +10417,11 @@
       </w:r>
       <w:r>
         <w:tab/>
-        <w:t xml:space="preserve">Взвесив все преимущества и недостатки обоих решений, принято остановиться на втором: Искусственный интеллект будет «упакован» в отдельный независимый сервис, называемый Интеллектуальным, посредством вывода конечных точек наружу с помощью </w:t>
+        <w:t xml:space="preserve">Взвесив все преимущества и недостатки обоих решений, принято остановиться на втором: Искусственный интеллект будет «упакован» в отдельный независимый сервис, называемый Интеллектуальным, </w:t>
+      </w:r>
+      <w:r>
+        <w:lastRenderedPageBreak/>
+        <w:t xml:space="preserve">посредством вывода конечных точек наружу с помощью </w:t>
       </w:r>
       <w:r>
         <w:rPr>
@@ -10130,7 +10451,6 @@
       </w:pPr>
       <w:bookmarkStart w:id="44" w:name="_Toc164121998"/>
       <w:r>
-        <w:lastRenderedPageBreak/>
         <w:t>Архитектура интеллектуального сервиса</w:t>
       </w:r>
       <w:bookmarkEnd w:id="44"/>
@@ -10140,7 +10460,15 @@
         <w:ind w:firstLine="708"/>
       </w:pPr>
       <w:r>
-        <w:t xml:space="preserve">Интеллектуальный сервис в контексте данной выпускной квалификационной работы означает сервис, который будет «хостить» модель нейронной сети, предоставляя удобный контракт для работы с ней. Опираясь на результаты анализа из предыдущей части данной главы (выбор средства интеграции), было принято решение использовать фреймворк </w:t>
+        <w:t>Интеллектуальный сервис в контексте данной выпускной квалификационной работы означает сервис, который будет «</w:t>
+      </w:r>
+      <w:proofErr w:type="spellStart"/>
+      <w:r>
+        <w:t>хостить</w:t>
+      </w:r>
+      <w:proofErr w:type="spellEnd"/>
+      <w:r>
+        <w:t xml:space="preserve">» модель нейронной сети, предоставляя удобный контракт для работы с ней. Опираясь на результаты анализа из предыдущей части данной главы (выбор средства интеграции), было принято решение использовать фреймворк </w:t>
       </w:r>
       <w:r>
         <w:rPr>
@@ -10151,12 +10479,14 @@
       <w:r>
         <w:t>-</w:t>
       </w:r>
+      <w:proofErr w:type="spellStart"/>
       <w:r>
         <w:rPr>
           <w:lang w:val="en-US"/>
         </w:rPr>
         <w:t>api</w:t>
       </w:r>
+      <w:proofErr w:type="spellEnd"/>
       <w:r>
         <w:t xml:space="preserve"> </w:t>
       </w:r>
@@ -10193,12 +10523,14 @@
       <w:r>
         <w:t>-</w:t>
       </w:r>
+      <w:proofErr w:type="spellStart"/>
       <w:r>
         <w:rPr>
           <w:lang w:val="en-US"/>
         </w:rPr>
         <w:t>api</w:t>
       </w:r>
+      <w:proofErr w:type="spellEnd"/>
       <w:r>
         <w:t xml:space="preserve"> – </w:t>
       </w:r>
@@ -10256,7 +10588,15 @@
         </w:numPr>
       </w:pPr>
       <w:r>
-        <w:t>Для решения задачи распознавания образов была выбрана методология обучения с учителем с использованием глубокой нейронной сети. В связи с этим, возникла необходимость в обширном датасете, содержащем размеченные изображения для эффективного обучения модели.</w:t>
+        <w:t xml:space="preserve">Для решения задачи распознавания образов была выбрана методология обучения с учителем с использованием глубокой нейронной сети. В связи с этим, возникла необходимость в обширном </w:t>
+      </w:r>
+      <w:proofErr w:type="spellStart"/>
+      <w:r>
+        <w:t>датасете</w:t>
+      </w:r>
+      <w:proofErr w:type="spellEnd"/>
+      <w:r>
+        <w:t>, содержащем размеченные изображения для эффективного обучения модели.</w:t>
       </w:r>
       <w:r>
         <w:t xml:space="preserve"> </w:t>
@@ -10283,6 +10623,7 @@
         </w:numPr>
       </w:pPr>
       <w:r>
+        <w:lastRenderedPageBreak/>
         <w:t xml:space="preserve">Языком программирования, на котором будет производиться обучение, выбран </w:t>
       </w:r>
       <w:r>
@@ -10313,15 +10654,16 @@
         </w:numPr>
       </w:pPr>
       <w:r>
-        <w:lastRenderedPageBreak/>
         <w:t xml:space="preserve">Фреймворком, который будет помогать в разработке и обучении нейронной сети, был выбран </w:t>
       </w:r>
+      <w:proofErr w:type="spellStart"/>
       <w:r>
         <w:rPr>
           <w:lang w:val="en-US"/>
         </w:rPr>
         <w:t>PyTorch</w:t>
       </w:r>
+      <w:proofErr w:type="spellEnd"/>
       <w:r>
         <w:t xml:space="preserve">. </w:t>
       </w:r>
@@ -10340,12 +10682,14 @@
       <w:r>
         <w:t xml:space="preserve">Наконец, средством интеграции для практического использования обученной модели выбран фреймворк </w:t>
       </w:r>
+      <w:proofErr w:type="spellStart"/>
       <w:r>
         <w:rPr>
           <w:lang w:val="en-US"/>
         </w:rPr>
         <w:t>FastApi</w:t>
       </w:r>
+      <w:proofErr w:type="spellEnd"/>
       <w:r>
         <w:t xml:space="preserve">. </w:t>
       </w:r>
@@ -10426,7 +10770,6 @@
       </w:pPr>
       <w:bookmarkStart w:id="46" w:name="_Toc164122000"/>
       <w:r>
-        <w:lastRenderedPageBreak/>
         <w:t>ПРАКТИЧЕСКАЯ ЧАСТЬ</w:t>
       </w:r>
       <w:bookmarkEnd w:id="46"/>
@@ -10582,7 +10925,11 @@
         <w:ind w:firstLine="708"/>
       </w:pPr>
       <w:r>
-        <w:t xml:space="preserve">Далее, после того как все модели будут обучены, отдельным циклом начнётся сбор метрик по каждой из них. Метрики будут выведены в интерактивную доску </w:t>
+        <w:t xml:space="preserve">Далее, после того как все модели будут обучены, отдельным циклом начнётся сбор метрик по каждой из них. Метрики будут выведены в </w:t>
+      </w:r>
+      <w:r>
+        <w:lastRenderedPageBreak/>
+        <w:t xml:space="preserve">интерактивную доску </w:t>
       </w:r>
       <w:r>
         <w:rPr>
@@ -10591,179 +10938,176 @@
         <w:t>TensorBoard</w:t>
       </w:r>
       <w:r>
-        <w:t xml:space="preserve">, нужную для того, чтобы их удобно проанализировать и интерпретировать. Результатом этой части станут финальные показатели качества обученных моделей в виде таблиц и графиков. Этот этап позволит выделить модель, показавшую лучшие результаты, для </w:t>
-      </w:r>
+        <w:t>, нужную для того, чтобы их удобно проанализировать и интерпретировать. Результатом этой части станут финальные показатели качества обученных моделей в виде таблиц и графиков. Этот этап позволит выделить модель, показавшую лучшие результаты, для последующего внедрения её в интеллектуальный сервис и использование в промышленной среде.</w:t>
+      </w:r>
+    </w:p>
+    <w:p>
+      <w:pPr>
+        <w:ind w:firstLine="708"/>
+      </w:pPr>
+      <w:r>
+        <w:t>Следующим этапом будет</w:t>
+      </w:r>
+      <w:r>
+        <w:t xml:space="preserve"> произведена</w:t>
+      </w:r>
+      <w:r>
+        <w:t xml:space="preserve"> разработка интеллектуального сервиса в соответствии с определённым во второй части контрактом, с внедрением в него обученной модели нейронной сети и её весов.</w:t>
+      </w:r>
+    </w:p>
+    <w:p>
+      <w:pPr>
+        <w:ind w:firstLine="708"/>
+      </w:pPr>
+      <w:r>
+        <w:t xml:space="preserve">Предпоследним разделом будет являться внедрение всей разработанной в предыдущих главах инфраструктуры в существующую микробиологическую информационную систему. </w:t>
+      </w:r>
+    </w:p>
+    <w:p>
+      <w:pPr>
+        <w:ind w:firstLine="708"/>
+      </w:pPr>
+      <w:r>
+        <w:t>Завершит данную квалификационную работу краткая глава с демонстрацией её работы на реальных данных, в практических условиях</w:t>
+      </w:r>
+      <w:r>
+        <w:t>, в составе микробиологической информационной системы.</w:t>
+      </w:r>
+    </w:p>
+    <w:p>
+      <w:pPr>
+        <w:ind w:firstLine="708"/>
+      </w:pPr>
+      <w:r>
+        <w:t>Каждый из этапов</w:t>
+      </w:r>
+      <w:r>
+        <w:t xml:space="preserve"> будет сопровождать код, с помощью которого запускаются те или иные программные действия. Идея внедрения кода посреди процесса даст ощущения большей связи с происходящим и добавит некоторого интерактива. К тому же </w:t>
+      </w:r>
+      <w:r>
+        <w:t>это</w:t>
+      </w:r>
+      <w:r>
+        <w:t xml:space="preserve"> отразит реальный научный процесс, который именно в такой последовательности и происходи</w:t>
+      </w:r>
+      <w:r>
+        <w:t>т</w:t>
+      </w:r>
+      <w:r>
+        <w:t xml:space="preserve"> (разработка ве</w:t>
+      </w:r>
+      <w:r>
+        <w:t>дётся</w:t>
+      </w:r>
+      <w:r>
+        <w:t xml:space="preserve"> в интерактивном блокноте </w:t>
+      </w:r>
+      <w:r>
+        <w:rPr>
+          <w:lang w:val="en-US"/>
+        </w:rPr>
+        <w:t>Jupyter</w:t>
+      </w:r>
+      <w:r>
+        <w:t xml:space="preserve"> </w:t>
+      </w:r>
+      <w:r>
+        <w:rPr>
+          <w:lang w:val="en-US"/>
+        </w:rPr>
+        <w:t>Notebook</w:t>
+      </w:r>
+      <w:r>
+        <w:t>).</w:t>
+      </w:r>
+    </w:p>
+    <w:p>
+      <w:pPr>
+        <w:pStyle w:val="2"/>
+      </w:pPr>
+      <w:bookmarkStart w:id="48" w:name="_Toc164122002"/>
+      <w:r>
+        <w:t>Подготовка</w:t>
+      </w:r>
+      <w:bookmarkEnd w:id="48"/>
+    </w:p>
+    <w:p>
+      <w:pPr>
+        <w:pStyle w:val="3"/>
+      </w:pPr>
+      <w:bookmarkStart w:id="49" w:name="_Toc164122003"/>
+      <w:r>
+        <w:t>Анализ датасета и его возможностей</w:t>
+      </w:r>
+      <w:bookmarkEnd w:id="49"/>
+    </w:p>
+    <w:p>
+      <w:pPr>
+        <w:ind w:firstLine="708"/>
+      </w:pPr>
+      <w:r>
+        <w:t>Важность анализа датасета состоит в том, чтобы понять, как с ним работать</w:t>
+      </w:r>
+      <w:r>
+        <w:t>,</w:t>
+      </w:r>
+      <w:r>
+        <w:t xml:space="preserve"> и как рационально примен</w:t>
+      </w:r>
+      <w:r>
+        <w:t>и</w:t>
+      </w:r>
+      <w:r>
+        <w:t>ть всю полезную</w:t>
+      </w:r>
+      <w:r>
+        <w:t xml:space="preserve"> в нём информацию для </w:t>
+      </w:r>
+      <w:r>
+        <w:t xml:space="preserve">качественного </w:t>
+      </w:r>
+      <w:r>
+        <w:t>обучения</w:t>
+      </w:r>
+      <w:r>
+        <w:t xml:space="preserve"> с лучшим результатом</w:t>
+      </w:r>
+      <w:r>
+        <w:t>.</w:t>
+      </w:r>
+    </w:p>
+    <w:p>
+      <w:pPr>
+        <w:ind w:firstLine="708"/>
+      </w:pPr>
+      <w:r>
+        <w:t>Итак, датасет содержит 18 тысяч фотографий чашек Петри. Каждая из фотографий имеет различные условия освещения, разную питательную среду, разные оптические искажения и так далее.</w:t>
+      </w:r>
+      <w:r>
+        <w:t xml:space="preserve"> Изображения достаточно разнообразные. </w:t>
+      </w:r>
+    </w:p>
+    <w:p>
+      <w:pPr>
+        <w:ind w:firstLine="708"/>
+        <w:rPr>
+          <w:noProof/>
+        </w:rPr>
+      </w:pPr>
       <w:r>
         <w:lastRenderedPageBreak/>
-        <w:t>последующего внедрения её в интеллектуальный сервис и использование в промышленной среде.</w:t>
-      </w:r>
-    </w:p>
-    <w:p>
-      <w:pPr>
-        <w:ind w:firstLine="708"/>
-      </w:pPr>
-      <w:r>
-        <w:t>Следующим этапом будет</w:t>
-      </w:r>
-      <w:r>
-        <w:t xml:space="preserve"> произведена</w:t>
-      </w:r>
-      <w:r>
-        <w:t xml:space="preserve"> разработка интеллектуального сервиса в соответствии с определённым во второй части контрактом, с внедрением в него обученной модели нейронной сети и её весов.</w:t>
-      </w:r>
-    </w:p>
-    <w:p>
-      <w:pPr>
-        <w:ind w:firstLine="708"/>
-      </w:pPr>
-      <w:r>
-        <w:t xml:space="preserve">Предпоследним разделом будет являться внедрение всей разработанной в предыдущих главах инфраструктуры в существующую микробиологическую информационную систему. </w:t>
-      </w:r>
-    </w:p>
-    <w:p>
-      <w:pPr>
-        <w:ind w:firstLine="708"/>
-      </w:pPr>
-      <w:r>
-        <w:t>Завершит данную квалификационную работу краткая глава с демонстрацией её работы на реальных данных, в практических условиях</w:t>
-      </w:r>
-      <w:r>
-        <w:t>, в составе микробиологической информационной системы.</w:t>
-      </w:r>
-    </w:p>
-    <w:p>
-      <w:pPr>
-        <w:ind w:firstLine="708"/>
-      </w:pPr>
-      <w:r>
-        <w:t>Каждый из этапов</w:t>
-      </w:r>
-      <w:r>
-        <w:t xml:space="preserve"> будет сопровождать код, с помощью которого запускаются те или иные программные действия. Идея внедрения кода посреди процесса даст ощущения большей связи с происходящим и добавит некоторого интерактива. К тому же </w:t>
-      </w:r>
-      <w:r>
-        <w:t>это</w:t>
-      </w:r>
-      <w:r>
-        <w:t xml:space="preserve"> отразит реальный научный процесс, который именно в такой последовательности и происходи</w:t>
-      </w:r>
-      <w:r>
-        <w:t>т</w:t>
-      </w:r>
-      <w:r>
-        <w:t xml:space="preserve"> (разработка ве</w:t>
-      </w:r>
-      <w:r>
-        <w:t>дётся</w:t>
-      </w:r>
-      <w:r>
-        <w:t xml:space="preserve"> в интерактивном блокноте </w:t>
-      </w:r>
-      <w:r>
-        <w:rPr>
-          <w:lang w:val="en-US"/>
-        </w:rPr>
-        <w:t>Jupyter</w:t>
-      </w:r>
-      <w:r>
-        <w:t xml:space="preserve"> </w:t>
-      </w:r>
-      <w:r>
-        <w:rPr>
-          <w:lang w:val="en-US"/>
-        </w:rPr>
-        <w:t>Notebook</w:t>
-      </w:r>
-      <w:r>
-        <w:t>).</w:t>
-      </w:r>
-    </w:p>
-    <w:p>
-      <w:pPr>
-        <w:pStyle w:val="2"/>
-      </w:pPr>
-      <w:bookmarkStart w:id="48" w:name="_Toc164122002"/>
-      <w:r>
-        <w:t>Подготовка</w:t>
-      </w:r>
-      <w:bookmarkEnd w:id="48"/>
-    </w:p>
-    <w:p>
-      <w:pPr>
-        <w:pStyle w:val="3"/>
-      </w:pPr>
-      <w:bookmarkStart w:id="49" w:name="_Toc164122003"/>
-      <w:r>
-        <w:t>Анализ датасета и его возможностей</w:t>
-      </w:r>
-      <w:bookmarkEnd w:id="49"/>
-    </w:p>
-    <w:p>
-      <w:pPr>
-        <w:ind w:firstLine="708"/>
-      </w:pPr>
-      <w:r>
-        <w:t>Важность анализа датасета состоит в том, чтобы понять, как с ним работать</w:t>
+        <w:t>Касаемо вспомогательной информации, которую заложили разработчики датасета для обучения,</w:t>
+      </w:r>
+      <w:r>
+        <w:t xml:space="preserve"> о которой было упомянуто во введении</w:t>
+      </w:r>
+      <w:r>
+        <w:t xml:space="preserve"> третьей части</w:t>
       </w:r>
       <w:r>
         <w:t>,</w:t>
       </w:r>
       <w:r>
-        <w:t xml:space="preserve"> и как рационально примен</w:t>
-      </w:r>
-      <w:r>
-        <w:t>и</w:t>
-      </w:r>
-      <w:r>
-        <w:t>ть всю полезную</w:t>
-      </w:r>
-      <w:r>
-        <w:t xml:space="preserve"> в нём информацию для </w:t>
-      </w:r>
-      <w:r>
-        <w:t xml:space="preserve">качественного </w:t>
-      </w:r>
-      <w:r>
-        <w:t>обучения</w:t>
-      </w:r>
-      <w:r>
-        <w:t xml:space="preserve"> с лучшим результатом</w:t>
-      </w:r>
-      <w:r>
-        <w:t>.</w:t>
-      </w:r>
-    </w:p>
-    <w:p>
-      <w:pPr>
-        <w:ind w:firstLine="708"/>
-      </w:pPr>
-      <w:r>
-        <w:t>Итак, датасет содержит 18 тысяч фотографий чашек Петри. Каждая из фотографий имеет различные условия освещения, разную питательную среду, разные оптические искажения и так далее.</w:t>
-      </w:r>
-      <w:r>
-        <w:t xml:space="preserve"> Изображения достаточно разнообразные. </w:t>
-      </w:r>
-    </w:p>
-    <w:p>
-      <w:pPr>
-        <w:ind w:firstLine="708"/>
-        <w:rPr>
-          <w:noProof/>
-        </w:rPr>
-      </w:pPr>
-      <w:r>
-        <w:t>Касаемо вспомогательной информации, которую заложили разработчики датасета для обучения,</w:t>
-      </w:r>
-      <w:r>
-        <w:t xml:space="preserve"> о которой было упомянуто во введении</w:t>
-      </w:r>
-      <w:r>
-        <w:t xml:space="preserve"> третьей части</w:t>
-      </w:r>
-      <w:r>
-        <w:t>,</w:t>
-      </w:r>
-      <w:r>
         <w:t xml:space="preserve"> являются тренировочные листы – это обыкновенные файлы</w:t>
       </w:r>
       <w:r>
@@ -10776,11 +11120,7 @@
         <w:t>txt</w:t>
       </w:r>
       <w:r>
-        <w:t xml:space="preserve">, в которых определён массив идентификаторов изображений </w:t>
-      </w:r>
-      <w:r>
-        <w:lastRenderedPageBreak/>
-        <w:t xml:space="preserve">в </w:t>
+        <w:t xml:space="preserve">, в которых определён массив идентификаторов изображений в </w:t>
       </w:r>
       <w:r>
         <w:rPr>
@@ -11011,7 +11351,11 @@
         <w:t xml:space="preserve"> и завершение сеанса блокнота приведёт к тому, что</w:t>
       </w:r>
       <w:r>
-        <w:t xml:space="preserve"> загруженные по случайно выбранным идентификаторам изображения потеряются. Повторный вызов функции деления выборок вновь перемешает изображения</w:t>
+        <w:t xml:space="preserve"> загруженные по случайно выбранным идентификаторам изображения потеряются. Повторный вызов функции деления </w:t>
+      </w:r>
+      <w:r>
+        <w:lastRenderedPageBreak/>
+        <w:t>выборок вновь перемешает изображения</w:t>
       </w:r>
       <w:r>
         <w:t>, и станет невозможно впоследствии объективно оценить качество обучения на независимых данных, не участвовавших в обучении</w:t>
@@ -11020,11 +11364,7 @@
         <w:t>, поскольку не понятно, на каких данных модель обучалась, а на каких - нет</w:t>
       </w:r>
       <w:r>
-        <w:t xml:space="preserve">. С этой проблемой и столкнулся автор данной </w:t>
-      </w:r>
-      <w:r>
-        <w:lastRenderedPageBreak/>
-        <w:t xml:space="preserve">квалификационной работы поначалу, не имея достаточного анализа </w:t>
+        <w:t xml:space="preserve">. С этой проблемой и столкнулся автор данной квалификационной работы поначалу, не имея достаточного анализа </w:t>
       </w:r>
       <w:r>
         <w:t>производимого</w:t>
@@ -11052,13 +11392,39 @@
         <w:ind w:firstLine="708"/>
       </w:pPr>
       <w:r>
-        <w:t>0: "S.aureus" </w:t>
+        <w:t>0: "</w:t>
+      </w:r>
+      <w:proofErr w:type="spellStart"/>
+      <w:proofErr w:type="gramStart"/>
+      <w:r>
+        <w:t>S.aureus</w:t>
+      </w:r>
+      <w:proofErr w:type="spellEnd"/>
+      <w:proofErr w:type="gramEnd"/>
+      <w:r>
+        <w:t>" </w:t>
       </w:r>
       <w:r>
         <w:t>–</w:t>
       </w:r>
       <w:r>
-        <w:t> Золотистый стафилококк (Staphylococcus aureus)</w:t>
+        <w:t> Золотистый стафилококк (</w:t>
+      </w:r>
+      <w:proofErr w:type="spellStart"/>
+      <w:r>
+        <w:t>Staphylococcus</w:t>
+      </w:r>
+      <w:proofErr w:type="spellEnd"/>
+      <w:r>
+        <w:t> </w:t>
+      </w:r>
+      <w:proofErr w:type="spellStart"/>
+      <w:r>
+        <w:t>aureus</w:t>
+      </w:r>
+      <w:proofErr w:type="spellEnd"/>
+      <w:r>
+        <w:t>)</w:t>
       </w:r>
     </w:p>
     <w:p>
@@ -11066,13 +11432,39 @@
         <w:ind w:firstLine="708"/>
       </w:pPr>
       <w:r>
-        <w:t>1: "B.subtilis" </w:t>
+        <w:t>1: "</w:t>
+      </w:r>
+      <w:proofErr w:type="spellStart"/>
+      <w:proofErr w:type="gramStart"/>
+      <w:r>
+        <w:t>B.subtilis</w:t>
+      </w:r>
+      <w:proofErr w:type="spellEnd"/>
+      <w:proofErr w:type="gramEnd"/>
+      <w:r>
+        <w:t>" </w:t>
       </w:r>
       <w:r>
         <w:t xml:space="preserve">– </w:t>
       </w:r>
       <w:r>
-        <w:t>Сенная палочка (Bacillus subtilis)</w:t>
+        <w:t>Сенная палочка (</w:t>
+      </w:r>
+      <w:proofErr w:type="spellStart"/>
+      <w:r>
+        <w:t>Bacillus</w:t>
+      </w:r>
+      <w:proofErr w:type="spellEnd"/>
+      <w:r>
+        <w:t> </w:t>
+      </w:r>
+      <w:proofErr w:type="spellStart"/>
+      <w:r>
+        <w:t>subtilis</w:t>
+      </w:r>
+      <w:proofErr w:type="spellEnd"/>
+      <w:r>
+        <w:t>)</w:t>
       </w:r>
     </w:p>
     <w:p>
@@ -11080,13 +11472,39 @@
         <w:ind w:firstLine="708"/>
       </w:pPr>
       <w:r>
-        <w:t>2: "P.aeruginosa" </w:t>
+        <w:t>2: "</w:t>
+      </w:r>
+      <w:proofErr w:type="spellStart"/>
+      <w:proofErr w:type="gramStart"/>
+      <w:r>
+        <w:t>P.aeruginosa</w:t>
+      </w:r>
+      <w:proofErr w:type="spellEnd"/>
+      <w:proofErr w:type="gramEnd"/>
+      <w:r>
+        <w:t>" </w:t>
       </w:r>
       <w:r>
         <w:t xml:space="preserve">– </w:t>
       </w:r>
       <w:r>
-        <w:t>Синегнойная палочка (Pseudomonas aeruginosa)</w:t>
+        <w:t>Синегнойная палочка (</w:t>
+      </w:r>
+      <w:proofErr w:type="spellStart"/>
+      <w:r>
+        <w:t>Pseudomonas</w:t>
+      </w:r>
+      <w:proofErr w:type="spellEnd"/>
+      <w:r>
+        <w:t> </w:t>
+      </w:r>
+      <w:proofErr w:type="spellStart"/>
+      <w:r>
+        <w:t>aeruginosa</w:t>
+      </w:r>
+      <w:proofErr w:type="spellEnd"/>
+      <w:r>
+        <w:t>)</w:t>
       </w:r>
     </w:p>
     <w:p>
@@ -11094,13 +11512,39 @@
         <w:ind w:firstLine="708"/>
       </w:pPr>
       <w:r>
-        <w:t>3: "E.coli" </w:t>
+        <w:t>3: "</w:t>
+      </w:r>
+      <w:proofErr w:type="spellStart"/>
+      <w:proofErr w:type="gramStart"/>
+      <w:r>
+        <w:t>E.coli</w:t>
+      </w:r>
+      <w:proofErr w:type="spellEnd"/>
+      <w:proofErr w:type="gramEnd"/>
+      <w:r>
+        <w:t>" </w:t>
       </w:r>
       <w:r>
         <w:t>–</w:t>
       </w:r>
       <w:r>
-        <w:t> Кишечная палочка (Escherichia coli)</w:t>
+        <w:t> Кишечная палочка (</w:t>
+      </w:r>
+      <w:proofErr w:type="spellStart"/>
+      <w:r>
+        <w:t>Escherichia</w:t>
+      </w:r>
+      <w:proofErr w:type="spellEnd"/>
+      <w:r>
+        <w:t> </w:t>
+      </w:r>
+      <w:proofErr w:type="spellStart"/>
+      <w:r>
+        <w:t>coli</w:t>
+      </w:r>
+      <w:proofErr w:type="spellEnd"/>
+      <w:r>
+        <w:t>)</w:t>
       </w:r>
     </w:p>
     <w:p>
@@ -11114,7 +11558,23 @@
         <w:rPr>
           <w:lang w:val="en-US"/>
         </w:rPr>
-        <w:t>4: "C.albicans" </w:t>
+        <w:t>4: "</w:t>
+      </w:r>
+      <w:proofErr w:type="spellStart"/>
+      <w:proofErr w:type="gramStart"/>
+      <w:r>
+        <w:rPr>
+          <w:lang w:val="en-US"/>
+        </w:rPr>
+        <w:t>C.albicans</w:t>
+      </w:r>
+      <w:proofErr w:type="spellEnd"/>
+      <w:proofErr w:type="gramEnd"/>
+      <w:r>
+        <w:rPr>
+          <w:lang w:val="en-US"/>
+        </w:rPr>
+        <w:t>" </w:t>
       </w:r>
       <w:r>
         <w:rPr>
@@ -11321,12 +11781,14 @@
       <w:r>
         <w:t xml:space="preserve"> </w:t>
       </w:r>
+      <w:proofErr w:type="spellStart"/>
       <w:r>
         <w:rPr>
           <w:lang w:val="en-US"/>
         </w:rPr>
         <w:t>COntext</w:t>
       </w:r>
+      <w:proofErr w:type="spellEnd"/>
       <w:r>
         <w:t xml:space="preserve">) – </w:t>
       </w:r>
@@ -11373,7 +11835,11 @@
         <w:t>я</w:t>
       </w:r>
       <w:r>
-        <w:t xml:space="preserve"> на сегменты, соответствующие отдельным объектам), семантической сегментации (классификации каждого пикселя в соответствии с определённым классом) и нахождении ключевых точек (например, суставов на человеческом теле).</w:t>
+        <w:t xml:space="preserve"> на сегменты, соответствующие отдельным </w:t>
+      </w:r>
+      <w:r>
+        <w:lastRenderedPageBreak/>
+        <w:t>объектам), семантической сегментации (классификации каждого пикселя в соответствии с определённым классом) и нахождении ключевых точек (например, суставов на человеческом теле).</w:t>
       </w:r>
     </w:p>
     <w:p>
@@ -11423,7 +11889,6 @@
         </w:numPr>
       </w:pPr>
       <w:r>
-        <w:lastRenderedPageBreak/>
         <w:t>Файл</w:t>
       </w:r>
       <w:r>
@@ -11621,6 +12086,7 @@
         <w:rPr>
           <w:noProof/>
         </w:rPr>
+        <w:lastRenderedPageBreak/>
         <w:drawing>
           <wp:inline distT="0" distB="0" distL="0" distR="0" wp14:anchorId="780FDCDB" wp14:editId="3920A217">
             <wp:extent cx="4736465" cy="4929654"/>
@@ -11675,7 +12141,6 @@
     </w:p>
     <w:p>
       <w:r>
-        <w:lastRenderedPageBreak/>
         <w:tab/>
         <w:t xml:space="preserve">Как можно заметить, именование файлов является порядковым номером. Также, имя файла соответствует его идентификатору в формате </w:t>
       </w:r>
@@ -11721,6 +12186,7 @@
           <w:noProof/>
           <w:lang w:val="en-US"/>
         </w:rPr>
+        <w:lastRenderedPageBreak/>
         <w:drawing>
           <wp:inline distT="0" distB="0" distL="0" distR="0" wp14:anchorId="409EBFCB" wp14:editId="2AA8D266">
             <wp:extent cx="2607868" cy="7694429"/>
@@ -11787,8 +12253,11 @@
         <w:ind w:firstLine="708"/>
       </w:pPr>
       <w:r>
+        <w:t xml:space="preserve">Важное уточнение по поводу изображений, который будут участвовать в выборках: на большом количество фотографий в чашках нет созревших микроорганизмов колоний, соответственно, и аннотаций на них тоже нет. Подобные фотографии не несут никакой полезной информации, поэтому они </w:t>
+      </w:r>
+      <w:r>
         <w:lastRenderedPageBreak/>
-        <w:t>Важное уточнение по поводу изображений, который будут участвовать в выборках: на большом количество фотографий в чашках нет созревших микроорганизмов колоний, соответственно, и аннотаций на них тоже нет. Подобные фотографии не несут никакой полезной информации, поэтому они не будут участвовать в обучении. Разработчиками датасета это также было предусмотрено – тренировочные листы содержат идентификаторы только аннотированных изображений.</w:t>
+        <w:t>не будут участвовать в обучении. Разработчиками датасета это также было предусмотрено – тренировочные листы содержат идентификаторы только аннотированных изображений.</w:t>
       </w:r>
     </w:p>
     <w:p>
@@ -11937,12 +12406,14 @@
       <w:r>
         <w:t xml:space="preserve">за счёт импортирования конфигурационного </w:t>
       </w:r>
+      <w:proofErr w:type="spellStart"/>
       <w:r>
         <w:rPr>
           <w:lang w:val="en-US"/>
         </w:rPr>
         <w:t>yaml</w:t>
       </w:r>
+      <w:proofErr w:type="spellEnd"/>
       <w:r>
         <w:t xml:space="preserve"> </w:t>
       </w:r>
@@ -11955,7 +12426,6 @@
         <w:ind w:firstLine="708"/>
       </w:pPr>
       <w:r>
-        <w:lastRenderedPageBreak/>
         <w:t>Как правило, детекторы объектов, основанные на глубоком обучении, извлекают особенности из входного изображения или видеокадра. Детектор объектов решает две последующие задачи:</w:t>
       </w:r>
     </w:p>
@@ -11980,6 +12450,7 @@
         </w:numPr>
       </w:pPr>
       <w:r>
+        <w:lastRenderedPageBreak/>
         <w:t xml:space="preserve">Классификация каждого найденного объекта и определение его размера с помощью ограничивающей рамке </w:t>
       </w:r>
       <w:r>
@@ -12037,7 +12508,15 @@
         </w:numPr>
       </w:pPr>
       <w:r>
-        <w:t>Включают в себя 2 стадии: определение области объекта с использованием обычных методов компьютерного зрения или глубоких сетей, и классификацию объектов на основе признаков, извлечённых из предагаемой области с помощью регрессии в виде ограничивающей рамки (</w:t>
+        <w:t xml:space="preserve">Включают в себя 2 стадии: определение области объекта с использованием обычных методов компьютерного зрения или глубоких сетей, и классификацию объектов на основе признаков, извлечённых из </w:t>
+      </w:r>
+      <w:proofErr w:type="spellStart"/>
+      <w:r>
+        <w:t>предагаемой</w:t>
+      </w:r>
+      <w:proofErr w:type="spellEnd"/>
+      <w:r>
+        <w:t xml:space="preserve"> области с помощью регрессии в виде ограничивающей рамки (</w:t>
       </w:r>
       <w:r>
         <w:rPr>
@@ -12097,7 +12576,15 @@
         <w:t>–</w:t>
       </w:r>
       <w:r>
-        <w:t xml:space="preserve"> Region-</w:t>
+        <w:t xml:space="preserve"> </w:t>
+      </w:r>
+      <w:proofErr w:type="spellStart"/>
+      <w:r>
+        <w:t>Region</w:t>
+      </w:r>
+      <w:proofErr w:type="spellEnd"/>
+      <w:r>
+        <w:t>-</w:t>
       </w:r>
       <w:r>
         <w:rPr>
@@ -12105,8 +12592,29 @@
         </w:rPr>
         <w:t>b</w:t>
       </w:r>
-      <w:r>
-        <w:t>ased Convolutional Neural Network</w:t>
+      <w:proofErr w:type="spellStart"/>
+      <w:r>
+        <w:t>ased</w:t>
+      </w:r>
+      <w:proofErr w:type="spellEnd"/>
+      <w:r>
+        <w:t xml:space="preserve"> </w:t>
+      </w:r>
+      <w:proofErr w:type="spellStart"/>
+      <w:r>
+        <w:t>Convolutional</w:t>
+      </w:r>
+      <w:proofErr w:type="spellEnd"/>
+      <w:r>
+        <w:t xml:space="preserve"> </w:t>
+      </w:r>
+      <w:proofErr w:type="spellStart"/>
+      <w:r>
+        <w:t>Neural</w:t>
+      </w:r>
+      <w:proofErr w:type="spellEnd"/>
+      <w:r>
+        <w:t xml:space="preserve"> Network</w:t>
       </w:r>
       <w:r>
         <w:t xml:space="preserve">) с разными архитектурами, такими как </w:t>
@@ -12216,7 +12724,6 @@
         </w:numPr>
       </w:pPr>
       <w:r>
-        <w:lastRenderedPageBreak/>
         <w:t>В главу угла ставят скорость работы, теряя при этом в точности. Они являются менее хорошими в распознавании объектов непривычных форм или групп маленьких объектов.</w:t>
       </w:r>
     </w:p>
@@ -12229,6 +12736,7 @@
         </w:numPr>
       </w:pPr>
       <w:r>
+        <w:lastRenderedPageBreak/>
         <w:t>Включают</w:t>
       </w:r>
       <w:r>
@@ -12255,42 +12763,50 @@
       <w:r>
         <w:t xml:space="preserve">, </w:t>
       </w:r>
+      <w:proofErr w:type="spellStart"/>
       <w:r>
         <w:rPr>
           <w:lang w:val="en-US"/>
         </w:rPr>
         <w:t>RetinaNet</w:t>
       </w:r>
+      <w:proofErr w:type="spellEnd"/>
       <w:r>
         <w:t xml:space="preserve">. </w:t>
       </w:r>
       <w:r>
         <w:t xml:space="preserve">Самые актуальные из них: </w:t>
       </w:r>
+      <w:proofErr w:type="spellStart"/>
       <w:r>
         <w:rPr>
           <w:lang w:val="en-US"/>
         </w:rPr>
         <w:t>YOLOv</w:t>
       </w:r>
+      <w:proofErr w:type="spellEnd"/>
       <w:r>
         <w:t xml:space="preserve">7, </w:t>
       </w:r>
+      <w:proofErr w:type="spellStart"/>
       <w:r>
         <w:rPr>
           <w:lang w:val="en-US"/>
         </w:rPr>
         <w:t>YOLOv</w:t>
       </w:r>
+      <w:proofErr w:type="spellEnd"/>
       <w:r>
         <w:t xml:space="preserve">8, </w:t>
       </w:r>
+      <w:proofErr w:type="spellStart"/>
       <w:r>
         <w:rPr>
           <w:lang w:val="en-US"/>
         </w:rPr>
         <w:t>YOLOv</w:t>
       </w:r>
+      <w:proofErr w:type="spellEnd"/>
       <w:r>
         <w:t>9.</w:t>
       </w:r>
@@ -12353,42 +12869,46 @@
       <w:r>
         <w:t xml:space="preserve">На сегодняшний день есть немало платформ для обучения нейронных сетей, предоставляющих более высокий уровень абстракции над фреймворком </w:t>
       </w:r>
+      <w:proofErr w:type="spellStart"/>
       <w:r>
         <w:rPr>
           <w:lang w:val="en-US"/>
         </w:rPr>
         <w:t>PyTorch</w:t>
       </w:r>
+      <w:proofErr w:type="spellEnd"/>
       <w:r>
         <w:t xml:space="preserve">. Например, они инкапсулируют многие гиперпараметры, подобранные так, чтобы достичь максимально быстрого и качественного обучения. Также, некоторые из них вычисляются автоматически, в том числе в самом процессе обучения. Подобные фреймворки значительно сокращают объём однотипного кода, который разработчики вынуждены писать раз за разом, работая с фреймворком </w:t>
       </w:r>
+      <w:proofErr w:type="spellStart"/>
       <w:r>
         <w:rPr>
           <w:lang w:val="en-US"/>
         </w:rPr>
         <w:t>PyTorch</w:t>
       </w:r>
-      <w:r>
-        <w:t xml:space="preserve">. Они позволяют сконцентрироваться на самом научном процессе, а не особенностях языка или библиотеки. Одной </w:t>
+      <w:proofErr w:type="spellEnd"/>
+      <w:r>
+        <w:t xml:space="preserve">. Они позволяют сконцентрироваться на самом научном процессе, а не особенностях языка или библиотеки. Одной из таких платформ является </w:t>
+      </w:r>
+      <w:r>
+        <w:rPr>
+          <w:lang w:val="en-US"/>
+        </w:rPr>
+        <w:t>detectron</w:t>
+      </w:r>
+      <w:r>
+        <w:t>2.</w:t>
+      </w:r>
+      <w:r>
+        <w:t xml:space="preserve"> </w:t>
+      </w:r>
+      <w:r>
+        <w:t xml:space="preserve">Кроме вышеперечисленного, главная </w:t>
       </w:r>
       <w:r>
         <w:lastRenderedPageBreak/>
-        <w:t xml:space="preserve">из таких платформ является </w:t>
-      </w:r>
-      <w:r>
-        <w:rPr>
-          <w:lang w:val="en-US"/>
-        </w:rPr>
-        <w:t>detectron</w:t>
-      </w:r>
-      <w:r>
-        <w:t>2.</w:t>
-      </w:r>
-      <w:r>
-        <w:t xml:space="preserve"> </w:t>
-      </w:r>
-      <w:r>
-        <w:t xml:space="preserve">Кроме вышеперечисленного, главная его особенность заключается в том, что он содержит большое количество уже готовых архитектур нейронных сетей, предназначенных для разных задач, в частности, для задачи обнаружения объектов, которая и является главной в контексте данной выпускной квалификационной работы. В контексте </w:t>
+        <w:t xml:space="preserve">его особенность заключается в том, что он содержит большое количество уже готовых архитектур нейронных сетей, предназначенных для разных задач, в частности, для задачи обнаружения объектов, которая и является главной в контексте данной выпускной квалификационной работы. В контексте </w:t>
       </w:r>
       <w:r>
         <w:rPr>
@@ -12435,11 +12955,19 @@
       <w:r>
         <w:t xml:space="preserve">Импортируется </w:t>
       </w:r>
-      <w:r>
-        <w:rPr>
-          <w:lang w:val="en-US"/>
-        </w:rPr>
-        <w:t xml:space="preserve">yaml </w:t>
+      <w:proofErr w:type="spellStart"/>
+      <w:r>
+        <w:rPr>
+          <w:lang w:val="en-US"/>
+        </w:rPr>
+        <w:t>yaml</w:t>
+      </w:r>
+      <w:proofErr w:type="spellEnd"/>
+      <w:r>
+        <w:rPr>
+          <w:lang w:val="en-US"/>
+        </w:rPr>
+        <w:t xml:space="preserve"> </w:t>
       </w:r>
       <w:r>
         <w:t>конфигурация модели</w:t>
@@ -12866,33 +13394,39 @@
       <w:r>
         <w:t xml:space="preserve">Первым делом выводятся версии </w:t>
       </w:r>
+      <w:proofErr w:type="spellStart"/>
       <w:r>
         <w:rPr>
           <w:lang w:val="en-US"/>
         </w:rPr>
         <w:t>PyTorch</w:t>
       </w:r>
+      <w:proofErr w:type="spellEnd"/>
       <w:r>
         <w:t xml:space="preserve"> </w:t>
       </w:r>
       <w:r>
         <w:t xml:space="preserve">и </w:t>
       </w:r>
+      <w:proofErr w:type="spellStart"/>
       <w:r>
         <w:rPr>
           <w:lang w:val="en-US"/>
         </w:rPr>
         <w:t>cuda</w:t>
       </w:r>
+      <w:proofErr w:type="spellEnd"/>
       <w:r>
         <w:t xml:space="preserve">, а также доступность </w:t>
       </w:r>
+      <w:proofErr w:type="spellStart"/>
       <w:r>
         <w:rPr>
           <w:lang w:val="en-US"/>
         </w:rPr>
         <w:t>cuda</w:t>
       </w:r>
+      <w:proofErr w:type="spellEnd"/>
       <w:r>
         <w:t xml:space="preserve"> </w:t>
       </w:r>
@@ -12990,12 +13524,14 @@
       <w:r>
         <w:t xml:space="preserve">Рис. 8. Ячейка кода с выводом версий библиотек и доступности </w:t>
       </w:r>
+      <w:proofErr w:type="spellStart"/>
       <w:r>
         <w:rPr>
           <w:lang w:val="en-US"/>
         </w:rPr>
         <w:t>gpu</w:t>
       </w:r>
+      <w:proofErr w:type="spellEnd"/>
       <w:r>
         <w:t>.</w:t>
       </w:r>
@@ -13006,12 +13542,14 @@
         <w:tab/>
         <w:t xml:space="preserve">Как видно, </w:t>
       </w:r>
+      <w:proofErr w:type="spellStart"/>
       <w:r>
         <w:rPr>
           <w:lang w:val="en-US"/>
         </w:rPr>
         <w:t>PyTorch</w:t>
       </w:r>
+      <w:proofErr w:type="spellEnd"/>
       <w:r>
         <w:t xml:space="preserve"> </w:t>
       </w:r>
@@ -13030,12 +13568,14 @@
       <w:r>
         <w:t xml:space="preserve"> корректно установлены, имеют актуальные версии (на момент написание), </w:t>
       </w:r>
+      <w:proofErr w:type="spellStart"/>
       <w:r>
         <w:rPr>
           <w:lang w:val="en-US"/>
         </w:rPr>
         <w:t>PyTorch</w:t>
       </w:r>
+      <w:proofErr w:type="spellEnd"/>
       <w:r>
         <w:t xml:space="preserve"> </w:t>
       </w:r>
@@ -13162,12 +13702,14 @@
       <w:r>
         <w:t xml:space="preserve">указывает на </w:t>
       </w:r>
+      <w:proofErr w:type="spellStart"/>
       <w:r>
         <w:rPr>
           <w:lang w:val="en-US"/>
         </w:rPr>
         <w:t>yaml</w:t>
       </w:r>
+      <w:proofErr w:type="spellEnd"/>
       <w:r>
         <w:t xml:space="preserve"> </w:t>
       </w:r>
@@ -13220,7 +13762,15 @@
         <w:t xml:space="preserve"> </w:t>
       </w:r>
       <w:r>
-        <w:t>назначает выходную директорию, в которую будут складываться все логи, веса и остальные результаты обучения</w:t>
+        <w:t xml:space="preserve">назначает выходную директорию, в которую будут складываться все </w:t>
+      </w:r>
+      <w:proofErr w:type="spellStart"/>
+      <w:r>
+        <w:t>логи</w:t>
+      </w:r>
+      <w:proofErr w:type="spellEnd"/>
+      <w:r>
+        <w:t>, веса и остальные результаты обучения</w:t>
       </w:r>
     </w:p>
     <w:p>
@@ -13451,6 +14001,7 @@
         <w:rPr>
           <w:lang w:val="en-US"/>
         </w:rPr>
+        <w:lastRenderedPageBreak/>
         <w:t>CATEGORIES</w:t>
       </w:r>
       <w:r>
@@ -13472,7 +14023,6 @@
         <w:rPr>
           <w:lang w:val="en-US"/>
         </w:rPr>
-        <w:lastRenderedPageBreak/>
         <w:t>CATEGORIES</w:t>
       </w:r>
       <w:r>
@@ -13579,12 +14129,14 @@
       <w:r>
         <w:t xml:space="preserve">Далее следует код с созданием конфигурации из </w:t>
       </w:r>
+      <w:proofErr w:type="spellStart"/>
       <w:r>
         <w:rPr>
           <w:lang w:val="en-US"/>
         </w:rPr>
         <w:t>yaml</w:t>
       </w:r>
+      <w:proofErr w:type="spellEnd"/>
       <w:r>
         <w:t xml:space="preserve"> </w:t>
       </w:r>
@@ -13676,14 +14228,17 @@
         <w:pStyle w:val="ac"/>
       </w:pPr>
       <w:r>
+        <w:lastRenderedPageBreak/>
         <w:t xml:space="preserve">Рис. 11. Создание конфигурации из </w:t>
       </w:r>
+      <w:proofErr w:type="spellStart"/>
       <w:r>
         <w:rPr>
           <w:lang w:val="en-US"/>
         </w:rPr>
         <w:t>yaml</w:t>
       </w:r>
+      <w:proofErr w:type="spellEnd"/>
       <w:r>
         <w:t xml:space="preserve"> </w:t>
       </w:r>
@@ -13696,8 +14251,15 @@
         <w:ind w:firstLine="708"/>
       </w:pPr>
       <w:r>
-        <w:lastRenderedPageBreak/>
-        <w:t xml:space="preserve">Файл конфигурации содержит стандартные настройки для текущей модели, которые были выставлены для обучения на датасете </w:t>
+        <w:t xml:space="preserve">Файл конфигурации содержит стандартные настройки для текущей модели, которые были выставлены для обучения на </w:t>
+      </w:r>
+      <w:proofErr w:type="spellStart"/>
+      <w:r>
+        <w:t>датасете</w:t>
+      </w:r>
+      <w:proofErr w:type="spellEnd"/>
+      <w:r>
+        <w:t xml:space="preserve"> </w:t>
       </w:r>
       <w:r>
         <w:rPr>
@@ -13736,12 +14298,14 @@
       <w:r>
         <w:t>Следующим этапом идёт создание объекта предсказателя (</w:t>
       </w:r>
+      <w:proofErr w:type="spellStart"/>
       <w:r>
         <w:rPr>
           <w:lang w:val="en-US"/>
         </w:rPr>
         <w:t>DefaultPredictor</w:t>
       </w:r>
+      <w:proofErr w:type="spellEnd"/>
       <w:r>
         <w:t>) и, непосредственно, предсказание:</w:t>
       </w:r>
@@ -14488,12 +15052,14 @@
       </w:r>
     </w:p>
     <w:p>
+      <w:proofErr w:type="spellStart"/>
       <w:r>
         <w:rPr>
           <w:lang w:val="en-US"/>
         </w:rPr>
         <w:t>DatasetCatalog</w:t>
       </w:r>
+      <w:proofErr w:type="spellEnd"/>
       <w:r>
         <w:t xml:space="preserve"> </w:t>
       </w:r>
@@ -14503,12 +15069,14 @@
       <w:r>
         <w:t xml:space="preserve"> </w:t>
       </w:r>
+      <w:proofErr w:type="spellStart"/>
       <w:r>
         <w:rPr>
           <w:lang w:val="en-US"/>
         </w:rPr>
         <w:t>MetadataCatalog</w:t>
       </w:r>
+      <w:proofErr w:type="spellEnd"/>
       <w:r>
         <w:t xml:space="preserve"> – </w:t>
       </w:r>
@@ -15105,8 +15673,15 @@
           <w:numId w:val="50"/>
         </w:numPr>
       </w:pPr>
-      <w:r>
-        <w:t xml:space="preserve">cfg.DATASETS.TRAIN – список </w:t>
+      <w:proofErr w:type="spellStart"/>
+      <w:proofErr w:type="gramStart"/>
+      <w:r>
+        <w:t>cfg.DATASETS.TRAIN</w:t>
+      </w:r>
+      <w:proofErr w:type="spellEnd"/>
+      <w:proofErr w:type="gramEnd"/>
+      <w:r>
+        <w:t xml:space="preserve"> – список </w:t>
       </w:r>
       <w:r>
         <w:t>выборок для обучения. Назначаются все созданные ранее в коде тренировочные выборки</w:t>
@@ -15120,8 +15695,14 @@
           <w:numId w:val="50"/>
         </w:numPr>
       </w:pPr>
-      <w:r>
-        <w:t>cfg.DATASETS.</w:t>
+      <w:proofErr w:type="spellStart"/>
+      <w:proofErr w:type="gramStart"/>
+      <w:r>
+        <w:t>cfg.DATASETS</w:t>
+      </w:r>
+      <w:proofErr w:type="spellEnd"/>
+      <w:r>
+        <w:t>.</w:t>
       </w:r>
       <w:r>
         <w:rPr>
@@ -15129,6 +15710,7 @@
         </w:rPr>
         <w:t>TEST</w:t>
       </w:r>
+      <w:proofErr w:type="gramEnd"/>
       <w:r>
         <w:t xml:space="preserve"> – </w:t>
       </w:r>
@@ -15144,12 +15726,15 @@
           <w:numId w:val="50"/>
         </w:numPr>
       </w:pPr>
+      <w:proofErr w:type="spellStart"/>
+      <w:proofErr w:type="gramStart"/>
       <w:r>
         <w:rPr>
           <w:lang w:val="en-US"/>
         </w:rPr>
         <w:t>cfg</w:t>
       </w:r>
+      <w:proofErr w:type="spellEnd"/>
       <w:r>
         <w:t>.</w:t>
       </w:r>
@@ -15168,6 +15753,7 @@
         </w:rPr>
         <w:t>WEIGHTS</w:t>
       </w:r>
+      <w:proofErr w:type="gramEnd"/>
       <w:r>
         <w:t xml:space="preserve"> – </w:t>
       </w:r>
@@ -15189,11 +15775,26 @@
           <w:numId w:val="50"/>
         </w:numPr>
       </w:pPr>
-      <w:r>
-        <w:t>cfg.OUTPUT_DIR</w:t>
-      </w:r>
-      <w:r>
-        <w:t xml:space="preserve"> – выходная директория, в которую будут складываться логи (метрики) во время обучения</w:t>
+      <w:proofErr w:type="spellStart"/>
+      <w:proofErr w:type="gramStart"/>
+      <w:r>
+        <w:t>cfg.OUTPUT</w:t>
+      </w:r>
+      <w:proofErr w:type="gramEnd"/>
+      <w:r>
+        <w:t>_DIR</w:t>
+      </w:r>
+      <w:proofErr w:type="spellEnd"/>
+      <w:r>
+        <w:t xml:space="preserve"> – выходная директория, в которую будут складываться </w:t>
+      </w:r>
+      <w:proofErr w:type="spellStart"/>
+      <w:r>
+        <w:t>логи</w:t>
+      </w:r>
+      <w:proofErr w:type="spellEnd"/>
+      <w:r>
+        <w:t xml:space="preserve"> (метрики) во время обучения</w:t>
       </w:r>
     </w:p>
     <w:p>
@@ -15204,12 +15805,14 @@
           <w:numId w:val="50"/>
         </w:numPr>
       </w:pPr>
+      <w:proofErr w:type="spellStart"/>
       <w:r>
         <w:rPr>
           <w:lang w:val="en-US"/>
         </w:rPr>
         <w:t>cfg</w:t>
       </w:r>
+      <w:proofErr w:type="spellEnd"/>
       <w:r>
         <w:t>.</w:t>
       </w:r>
@@ -15267,12 +15870,14 @@
           <w:numId w:val="50"/>
         </w:numPr>
       </w:pPr>
+      <w:proofErr w:type="spellStart"/>
       <w:r>
         <w:rPr>
           <w:lang w:val="en-US"/>
         </w:rPr>
         <w:t>cfg</w:t>
       </w:r>
+      <w:proofErr w:type="spellEnd"/>
       <w:r>
         <w:t>.</w:t>
       </w:r>
@@ -15331,9 +15936,13 @@
           <w:numId w:val="50"/>
         </w:numPr>
       </w:pPr>
+      <w:proofErr w:type="spellStart"/>
+      <w:proofErr w:type="gramStart"/>
       <w:r>
         <w:t>cfg.SOLVER.STEPS</w:t>
       </w:r>
+      <w:proofErr w:type="spellEnd"/>
+      <w:proofErr w:type="gramEnd"/>
       <w:r>
         <w:t xml:space="preserve"> – список контрольных точек, равный количеству итераций, на которых будет происходить снижение скорости обучения </w:t>
       </w:r>
@@ -15379,12 +15988,15 @@
           <w:numId w:val="50"/>
         </w:numPr>
       </w:pPr>
+      <w:proofErr w:type="spellStart"/>
+      <w:proofErr w:type="gramStart"/>
       <w:r>
         <w:rPr>
           <w:lang w:val="en-US"/>
         </w:rPr>
         <w:t>cfg</w:t>
       </w:r>
+      <w:proofErr w:type="spellEnd"/>
       <w:r>
         <w:t>.</w:t>
       </w:r>
@@ -15403,6 +16015,7 @@
         </w:rPr>
         <w:t>BASE</w:t>
       </w:r>
+      <w:proofErr w:type="gramEnd"/>
       <w:r>
         <w:t>_</w:t>
       </w:r>
@@ -15439,12 +16052,14 @@
           <w:numId w:val="50"/>
         </w:numPr>
       </w:pPr>
+      <w:proofErr w:type="spellStart"/>
       <w:r>
         <w:rPr>
           <w:lang w:val="en-US"/>
         </w:rPr>
         <w:t>cfg</w:t>
       </w:r>
+      <w:proofErr w:type="spellEnd"/>
       <w:r>
         <w:t>.</w:t>
       </w:r>
@@ -15511,12 +16126,15 @@
           <w:numId w:val="50"/>
         </w:numPr>
       </w:pPr>
+      <w:proofErr w:type="spellStart"/>
+      <w:proofErr w:type="gramStart"/>
       <w:r>
         <w:rPr>
           <w:lang w:val="en-US"/>
         </w:rPr>
         <w:t>cfg</w:t>
       </w:r>
+      <w:proofErr w:type="spellEnd"/>
       <w:r>
         <w:t>.</w:t>
       </w:r>
@@ -15535,6 +16153,7 @@
         </w:rPr>
         <w:t>DETECTIONS</w:t>
       </w:r>
+      <w:proofErr w:type="gramEnd"/>
       <w:r>
         <w:t>_</w:t>
       </w:r>
@@ -15574,9 +16193,13 @@
           <w:numId w:val="50"/>
         </w:numPr>
       </w:pPr>
+      <w:proofErr w:type="spellStart"/>
+      <w:proofErr w:type="gramStart"/>
       <w:r>
         <w:t>cfg.MODEL.DEVICE</w:t>
       </w:r>
+      <w:proofErr w:type="spellEnd"/>
+      <w:proofErr w:type="gramEnd"/>
       <w:r>
         <w:t xml:space="preserve"> – устройство, на котором будет происходить обучение. В случае данной работы обучение будет происходить на графическом ускорителе </w:t>
       </w:r>
@@ -15616,12 +16239,14 @@
           <w:numId w:val="50"/>
         </w:numPr>
       </w:pPr>
+      <w:proofErr w:type="spellStart"/>
       <w:r>
         <w:rPr>
           <w:lang w:val="en-US"/>
         </w:rPr>
         <w:t>cfg</w:t>
       </w:r>
+      <w:proofErr w:type="spellEnd"/>
       <w:r>
         <w:t>.</w:t>
       </w:r>
@@ -15668,7 +16293,15 @@
         <w:t xml:space="preserve"> </w:t>
       </w:r>
       <w:r>
-        <w:t>размер тренировочных фотографий. Фотографии в датасете есть разного размера, но минимальные из них – 2024х2024.</w:t>
+        <w:t xml:space="preserve">размер тренировочных фотографий. Фотографии в </w:t>
+      </w:r>
+      <w:proofErr w:type="spellStart"/>
+      <w:r>
+        <w:t>датасете</w:t>
+      </w:r>
+      <w:proofErr w:type="spellEnd"/>
+      <w:r>
+        <w:t xml:space="preserve"> есть разного размера, но минимальные из них – 2024х2024.</w:t>
       </w:r>
       <w:r>
         <w:t xml:space="preserve"> Это довольно-таки большой размер. Стоит его снизить в 2 раза – этого, во-первых, будет более, чем достаточно, а во-вторых, понижение размерности на кратный множитель ускоряет сей процесс</w:t>
@@ -15682,12 +16315,14 @@
           <w:numId w:val="50"/>
         </w:numPr>
       </w:pPr>
+      <w:proofErr w:type="spellStart"/>
       <w:r>
         <w:rPr>
           <w:lang w:val="en-US"/>
         </w:rPr>
         <w:t>cfg</w:t>
       </w:r>
+      <w:proofErr w:type="spellEnd"/>
       <w:r>
         <w:t>.</w:t>
       </w:r>
@@ -15734,8 +16369,13 @@
         <w:t xml:space="preserve"> </w:t>
       </w:r>
       <w:r>
-        <w:t>максимальный размер фотографий. Равен минимальной стороне самых маленьких изображений в датасете</w:t>
-      </w:r>
+        <w:t xml:space="preserve">максимальный размер фотографий. Равен минимальной стороне самых маленьких изображений в </w:t>
+      </w:r>
+      <w:proofErr w:type="spellStart"/>
+      <w:r>
+        <w:t>датасете</w:t>
+      </w:r>
+      <w:proofErr w:type="spellEnd"/>
     </w:p>
     <w:p>
       <w:pPr>
@@ -15745,12 +16385,15 @@
           <w:numId w:val="50"/>
         </w:numPr>
       </w:pPr>
+      <w:proofErr w:type="spellStart"/>
+      <w:proofErr w:type="gramStart"/>
       <w:r>
         <w:rPr>
           <w:lang w:val="en-US"/>
         </w:rPr>
         <w:t>cfg</w:t>
       </w:r>
+      <w:proofErr w:type="spellEnd"/>
       <w:r>
         <w:t>.</w:t>
       </w:r>
@@ -15769,6 +16412,7 @@
         </w:rPr>
         <w:t>MASK</w:t>
       </w:r>
+      <w:proofErr w:type="gramEnd"/>
       <w:r>
         <w:t>_</w:t>
       </w:r>
@@ -15788,11 +16432,11 @@
         <w:t xml:space="preserve">, </w:t>
       </w:r>
       <w:r>
-        <w:t xml:space="preserve">означающий, должна ли модель сегментировать объекты. Во-первых, такой задачи не стоит, во-вторых, </w:t>
+        <w:t>означающий, должна ли модель сегментировать объекты. Во-первых, такой задачи не стоит, во-</w:t>
       </w:r>
       <w:r>
         <w:lastRenderedPageBreak/>
-        <w:t xml:space="preserve">датасет такой информации не содержит, поэтому устанавливается на </w:t>
+        <w:t xml:space="preserve">вторых, датасет такой информации не содержит, поэтому устанавливается на </w:t>
       </w:r>
       <w:r>
         <w:rPr>
@@ -15811,6 +16455,270 @@
     </w:p>
     <w:p>
       <w:pPr>
+        <w:rPr>
+          <w:noProof/>
+        </w:rPr>
+      </w:pPr>
+      <w:r>
+        <w:tab/>
+        <w:t xml:space="preserve">После установки всех гиперпараметров и формирования конфигурации следует создание объекта тренера </w:t>
+      </w:r>
+      <w:r>
+        <w:t>(</w:t>
+      </w:r>
+      <w:proofErr w:type="spellStart"/>
+      <w:r>
+        <w:rPr>
+          <w:lang w:val="en-US"/>
+        </w:rPr>
+        <w:t>DefaultTrainer</w:t>
+      </w:r>
+      <w:proofErr w:type="spellEnd"/>
+      <w:r>
+        <w:t xml:space="preserve">). Также устанавливается флаг </w:t>
+      </w:r>
+      <w:r>
+        <w:rPr>
+          <w:lang w:val="en-US"/>
+        </w:rPr>
+        <w:t>resume</w:t>
+      </w:r>
+      <w:r>
+        <w:t>=</w:t>
+      </w:r>
+      <w:r>
+        <w:rPr>
+          <w:lang w:val="en-US"/>
+        </w:rPr>
+        <w:t>True</w:t>
+      </w:r>
+      <w:r>
+        <w:t>, чтобы была возможность останавливать обучение в любой момент и продолжать его с последней сохранённой точки</w:t>
+      </w:r>
+      <w:r>
+        <w:t>:</w:t>
+      </w:r>
+      <w:r>
+        <w:rPr>
+          <w:noProof/>
+        </w:rPr>
+        <w:t xml:space="preserve"> </w:t>
+      </w:r>
+      <w:r>
+        <w:drawing>
+          <wp:inline distT="0" distB="0" distL="0" distR="0" wp14:anchorId="44A4D16B" wp14:editId="0202D75B">
+            <wp:extent cx="5524979" cy="701101"/>
+            <wp:effectExtent l="0" t="0" r="0" b="3810"/>
+            <wp:docPr id="9" name="Рисунок 9"/>
+            <wp:cNvGraphicFramePr>
+              <a:graphicFrameLocks xmlns:a="http://schemas.openxmlformats.org/drawingml/2006/main" noChangeAspect="1"/>
+            </wp:cNvGraphicFramePr>
+            <a:graphic xmlns:a="http://schemas.openxmlformats.org/drawingml/2006/main">
+              <a:graphicData uri="http://schemas.openxmlformats.org/drawingml/2006/picture">
+                <pic:pic xmlns:pic="http://schemas.openxmlformats.org/drawingml/2006/picture">
+                  <pic:nvPicPr>
+                    <pic:cNvPr id="1" name=""/>
+                    <pic:cNvPicPr/>
+                  </pic:nvPicPr>
+                  <pic:blipFill>
+                    <a:blip r:embed="rId33"/>
+                    <a:stretch>
+                      <a:fillRect/>
+                    </a:stretch>
+                  </pic:blipFill>
+                  <pic:spPr>
+                    <a:xfrm>
+                      <a:off x="0" y="0"/>
+                      <a:ext cx="5524979" cy="701101"/>
+                    </a:xfrm>
+                    <a:prstGeom prst="rect">
+                      <a:avLst/>
+                    </a:prstGeom>
+                  </pic:spPr>
+                </pic:pic>
+              </a:graphicData>
+            </a:graphic>
+          </wp:inline>
+        </w:drawing>
+      </w:r>
+    </w:p>
+    <w:p>
+      <w:pPr>
+        <w:pStyle w:val="ac"/>
+        <w:rPr>
+          <w:noProof/>
+        </w:rPr>
+      </w:pPr>
+      <w:r>
+        <w:rPr>
+          <w:noProof/>
+        </w:rPr>
+        <w:t>Рис. 24. Ячейка с кодом создания тренера и установкой флага.</w:t>
+      </w:r>
+    </w:p>
+    <w:p>
+      <w:pPr>
+        <w:rPr>
+          <w:noProof/>
+        </w:rPr>
+      </w:pPr>
+      <w:r>
+        <w:rPr>
+          <w:noProof/>
+        </w:rPr>
+        <w:t>Вывод:</w:t>
+      </w:r>
+      <w:r>
+        <w:rPr>
+          <w:noProof/>
+        </w:rPr>
+        <w:t xml:space="preserve"> </w:t>
+      </w:r>
+      <w:r>
+        <w:rPr>
+          <w:noProof/>
+        </w:rPr>
+        <w:drawing>
+          <wp:inline distT="0" distB="0" distL="0" distR="0" wp14:anchorId="4D785BF1" wp14:editId="27AA33AC">
+            <wp:extent cx="5940425" cy="2834640"/>
+            <wp:effectExtent l="0" t="0" r="3175" b="3810"/>
+            <wp:docPr id="10" name="Рисунок 10"/>
+            <wp:cNvGraphicFramePr>
+              <a:graphicFrameLocks xmlns:a="http://schemas.openxmlformats.org/drawingml/2006/main" noChangeAspect="1"/>
+            </wp:cNvGraphicFramePr>
+            <a:graphic xmlns:a="http://schemas.openxmlformats.org/drawingml/2006/main">
+              <a:graphicData uri="http://schemas.openxmlformats.org/drawingml/2006/picture">
+                <pic:pic xmlns:pic="http://schemas.openxmlformats.org/drawingml/2006/picture">
+                  <pic:nvPicPr>
+                    <pic:cNvPr id="1" name=""/>
+                    <pic:cNvPicPr/>
+                  </pic:nvPicPr>
+                  <pic:blipFill rotWithShape="1">
+                    <a:blip r:embed="rId34"/>
+                    <a:srcRect b="6080"/>
+                    <a:stretch/>
+                  </pic:blipFill>
+                  <pic:spPr bwMode="auto">
+                    <a:xfrm>
+                      <a:off x="0" y="0"/>
+                      <a:ext cx="5940425" cy="2834640"/>
+                    </a:xfrm>
+                    <a:prstGeom prst="rect">
+                      <a:avLst/>
+                    </a:prstGeom>
+                    <a:ln>
+                      <a:noFill/>
+                    </a:ln>
+                    <a:extLst>
+                      <a:ext uri="{53640926-AAD7-44D8-BBD7-CCE9431645EC}">
+                        <a14:shadowObscured xmlns:a14="http://schemas.microsoft.com/office/drawing/2010/main"/>
+                      </a:ext>
+                    </a:extLst>
+                  </pic:spPr>
+                </pic:pic>
+              </a:graphicData>
+            </a:graphic>
+          </wp:inline>
+        </w:drawing>
+      </w:r>
+    </w:p>
+    <w:p>
+      <w:pPr>
+        <w:pStyle w:val="ac"/>
+      </w:pPr>
+      <w:r>
+        <w:t>Рис. 25. Вывод архитектуры модели.</w:t>
+      </w:r>
+    </w:p>
+    <w:p>
+      <w:r>
+        <w:t xml:space="preserve">Вывод показывает полную архитектуру модели в формате </w:t>
+      </w:r>
+      <w:proofErr w:type="spellStart"/>
+      <w:r>
+        <w:rPr>
+          <w:lang w:val="en-US"/>
+        </w:rPr>
+        <w:t>PyTorch</w:t>
+      </w:r>
+      <w:proofErr w:type="spellEnd"/>
+      <w:r>
+        <w:t xml:space="preserve">. </w:t>
+      </w:r>
+      <w:r>
+        <w:t xml:space="preserve">В целях экономии пространства он был сокращён. </w:t>
+      </w:r>
+    </w:p>
+    <w:p>
+      <w:r>
+        <w:tab/>
+        <w:t xml:space="preserve">На данном этапе вся подготовительная работа завершена. Далее следует уже непосредственно обучение. </w:t>
+      </w:r>
+    </w:p>
+    <w:p>
+      <w:pPr>
+        <w:rPr>
+          <w:noProof/>
+        </w:rPr>
+      </w:pPr>
+      <w:r>
+        <w:lastRenderedPageBreak/>
+        <w:t>Оно будет начато посредством запуска следующей ячейки:</w:t>
+      </w:r>
+      <w:r>
+        <w:rPr>
+          <w:noProof/>
+        </w:rPr>
+        <w:t xml:space="preserve"> </w:t>
+      </w:r>
+      <w:r>
+        <w:drawing>
+          <wp:inline distT="0" distB="0" distL="0" distR="0" wp14:anchorId="271EB8D8" wp14:editId="2E8972AF">
+            <wp:extent cx="5940425" cy="673735"/>
+            <wp:effectExtent l="0" t="0" r="3175" b="0"/>
+            <wp:docPr id="14" name="Рисунок 14"/>
+            <wp:cNvGraphicFramePr>
+              <a:graphicFrameLocks xmlns:a="http://schemas.openxmlformats.org/drawingml/2006/main" noChangeAspect="1"/>
+            </wp:cNvGraphicFramePr>
+            <a:graphic xmlns:a="http://schemas.openxmlformats.org/drawingml/2006/main">
+              <a:graphicData uri="http://schemas.openxmlformats.org/drawingml/2006/picture">
+                <pic:pic xmlns:pic="http://schemas.openxmlformats.org/drawingml/2006/picture">
+                  <pic:nvPicPr>
+                    <pic:cNvPr id="1" name=""/>
+                    <pic:cNvPicPr/>
+                  </pic:nvPicPr>
+                  <pic:blipFill>
+                    <a:blip r:embed="rId35"/>
+                    <a:stretch>
+                      <a:fillRect/>
+                    </a:stretch>
+                  </pic:blipFill>
+                  <pic:spPr>
+                    <a:xfrm>
+                      <a:off x="0" y="0"/>
+                      <a:ext cx="5940425" cy="673735"/>
+                    </a:xfrm>
+                    <a:prstGeom prst="rect">
+                      <a:avLst/>
+                    </a:prstGeom>
+                  </pic:spPr>
+                </pic:pic>
+              </a:graphicData>
+            </a:graphic>
+          </wp:inline>
+        </w:drawing>
+      </w:r>
+    </w:p>
+    <w:p>
+      <w:pPr>
+        <w:pStyle w:val="ac"/>
+      </w:pPr>
+      <w:r>
+        <w:t>Рис. 26. Ячейка с кодом запуска обучения модели.</w:t>
+      </w:r>
+    </w:p>
+    <w:p>
+      <w:pPr>
         <w:pStyle w:val="2"/>
       </w:pPr>
       <w:bookmarkStart w:id="56" w:name="_Toc164122010"/>
@@ -15833,7 +16741,13 @@
         <w:ind w:firstLine="708"/>
       </w:pPr>
       <w:r>
-        <w:t>Повествование в следующих частях, в которых будут обучаться конкретные модели, будет построено следующим образом:</w:t>
+        <w:t xml:space="preserve">Повествование в следующих частях, в которых будут </w:t>
+      </w:r>
+      <w:r>
+        <w:t>обучены</w:t>
+      </w:r>
+      <w:r>
+        <w:t xml:space="preserve"> конкретные модели, будет построено следующим образом:</w:t>
       </w:r>
     </w:p>
     <w:p>
@@ -15907,6 +16821,9 @@
       <w:r>
         <w:t>Наконец, будет подведён краткий итог в виде комментария, как прошло обучение и чего в конце концов смогла достигнуть модель</w:t>
       </w:r>
+      <w:r>
+        <w:t>.</w:t>
+      </w:r>
     </w:p>
     <w:p>
       <w:pPr>
@@ -15916,11 +16833,19 @@
         </w:rPr>
       </w:pPr>
       <w:bookmarkStart w:id="57" w:name="_Toc164122011"/>
-      <w:r>
-        <w:rPr>
-          <w:lang w:val="en-US"/>
-        </w:rPr>
-        <w:t>RetinaNet ResNet-50 FPN</w:t>
+      <w:proofErr w:type="spellStart"/>
+      <w:r>
+        <w:rPr>
+          <w:lang w:val="en-US"/>
+        </w:rPr>
+        <w:t>RetinaNet</w:t>
+      </w:r>
+      <w:proofErr w:type="spellEnd"/>
+      <w:r>
+        <w:rPr>
+          <w:lang w:val="en-US"/>
+        </w:rPr>
+        <w:t xml:space="preserve"> ResNet-50 FPN</w:t>
       </w:r>
       <w:bookmarkEnd w:id="57"/>
     </w:p>
@@ -15931,21 +16856,25 @@
       <w:r>
         <w:t xml:space="preserve">Первой моделью для обучения будет рассмотрена одностадийная модель </w:t>
       </w:r>
+      <w:proofErr w:type="spellStart"/>
       <w:r>
         <w:rPr>
           <w:lang w:val="en-US"/>
         </w:rPr>
         <w:t>RetinaNet</w:t>
       </w:r>
+      <w:proofErr w:type="spellEnd"/>
       <w:r>
         <w:t xml:space="preserve">, основанная на свёрточной сети </w:t>
       </w:r>
+      <w:proofErr w:type="spellStart"/>
       <w:r>
         <w:rPr>
           <w:lang w:val="en-US"/>
         </w:rPr>
         <w:t>ResNet</w:t>
       </w:r>
+      <w:proofErr w:type="spellEnd"/>
       <w:r>
         <w:t>-50 (</w:t>
       </w:r>
@@ -16027,8 +16956,21 @@
           <w:numId w:val="47"/>
         </w:numPr>
       </w:pPr>
-      <w:r>
-        <w:t xml:space="preserve">ResNet (Residual Network) </w:t>
+      <w:proofErr w:type="spellStart"/>
+      <w:r>
+        <w:t>ResNet</w:t>
+      </w:r>
+      <w:proofErr w:type="spellEnd"/>
+      <w:r>
+        <w:t xml:space="preserve"> (</w:t>
+      </w:r>
+      <w:proofErr w:type="spellStart"/>
+      <w:r>
+        <w:t>Residual</w:t>
+      </w:r>
+      <w:proofErr w:type="spellEnd"/>
+      <w:r>
+        <w:t xml:space="preserve"> Network) </w:t>
       </w:r>
       <w:r>
         <w:t>–</w:t>
@@ -16052,23 +16994,47 @@
         <w:t xml:space="preserve"> (в</w:t>
       </w:r>
       <w:r>
-        <w:t xml:space="preserve"> глубоких нейронных сетях градиенты могут становиться очень малыми при обратном распространении через множество слоев. </w:t>
+        <w:t xml:space="preserve"> глубоких нейронных сетях градиенты могут становиться очень малыми при обратном распространении </w:t>
       </w:r>
       <w:r>
         <w:lastRenderedPageBreak/>
-        <w:t>Это затрудняет обновление весов в ранних слоях сети и приводит к снижению производительности</w:t>
+        <w:t>через множество слоев. Это затрудняет обновление весов в ранних слоях сети и приводит к снижению производительности</w:t>
       </w:r>
       <w:r>
         <w:t xml:space="preserve">). </w:t>
       </w:r>
       <w:r>
-        <w:t>Остаточный блок состоит из нескольких св</w:t>
+        <w:t xml:space="preserve">Остаточный блок состоит из нескольких </w:t>
+      </w:r>
+      <w:proofErr w:type="spellStart"/>
+      <w:r>
+        <w:t>св</w:t>
       </w:r>
       <w:r>
         <w:t>ё</w:t>
       </w:r>
       <w:r>
-        <w:t>рточных слоев с функцией пропуска (shortcut connection). Функция пропуска добавляет вход блока к его выходу. Это позволяет градиентам легко распространяться через сеть, так как они могут "пропускать" слои через функцию пропуска.</w:t>
+        <w:t>рточных</w:t>
+      </w:r>
+      <w:proofErr w:type="spellEnd"/>
+      <w:r>
+        <w:t xml:space="preserve"> слоев с функцией пропуска (</w:t>
+      </w:r>
+      <w:proofErr w:type="spellStart"/>
+      <w:r>
+        <w:t>shortcut</w:t>
+      </w:r>
+      <w:proofErr w:type="spellEnd"/>
+      <w:r>
+        <w:t xml:space="preserve"> </w:t>
+      </w:r>
+      <w:proofErr w:type="spellStart"/>
+      <w:r>
+        <w:t>connection</w:t>
+      </w:r>
+      <w:proofErr w:type="spellEnd"/>
+      <w:r>
+        <w:t>). Функция пропуска добавляет вход блока к его выходу. Это позволяет градиентам легко распространяться через сеть, так как они могут "пропускать" слои через функцию пропуска.</w:t>
       </w:r>
     </w:p>
     <w:p>
@@ -16119,13 +17085,21 @@
         <w:t xml:space="preserve">. </w:t>
       </w:r>
       <w:r>
-        <w:t>Традиционные методы обнаружения объектов, основанные на св</w:t>
+        <w:t xml:space="preserve">Традиционные методы обнаружения объектов, основанные на </w:t>
+      </w:r>
+      <w:proofErr w:type="spellStart"/>
+      <w:r>
+        <w:t>св</w:t>
       </w:r>
       <w:r>
         <w:t>ё</w:t>
       </w:r>
       <w:r>
-        <w:t xml:space="preserve">рточных нейронных сетях (CNN), используют признаки с последнего слоя сети для предсказания. Однако, признаки на этом уровне имеют низкое разрешение и не содержат достаточно информации для обнаружения мелких объектов. Для решения этой проблемы, FPN использует иерархическую структуру CNN для построения пирамиды признаков, которая содержит информацию как о мелких, так и о крупных объектах. </w:t>
+        <w:t>рточных</w:t>
+      </w:r>
+      <w:proofErr w:type="spellEnd"/>
+      <w:r>
+        <w:t xml:space="preserve"> нейронных сетях (CNN), используют признаки с последнего слоя сети для предсказания. Однако, признаки на этом уровне имеют низкое разрешение и не содержат достаточно информации для обнаружения мелких объектов. Для решения этой проблемы, FPN использует иерархическую структуру CNN для построения пирамиды признаков, которая содержит информацию как о мелких, так и о крупных объектах. </w:t>
       </w:r>
       <w:r>
         <w:t xml:space="preserve">Говоря другими словами, </w:t>
@@ -16156,12 +17130,14 @@
       <w:r>
         <w:t xml:space="preserve">Ключевой инновацией сети </w:t>
       </w:r>
+      <w:proofErr w:type="spellStart"/>
       <w:r>
         <w:rPr>
           <w:lang w:val="en-US"/>
         </w:rPr>
         <w:t>ResNet</w:t>
       </w:r>
+      <w:proofErr w:type="spellEnd"/>
       <w:r>
         <w:t xml:space="preserve"> </w:t>
       </w:r>
@@ -16208,6 +17184,528 @@
       <w:pPr>
         <w:ind w:firstLine="708"/>
       </w:pPr>
+      <w:r>
+        <w:lastRenderedPageBreak/>
+        <w:t>Итак, обучение окончено. Заняло оно чуть более 5 часов на 50 тысячах итераций. На момент обучения д</w:t>
+      </w:r>
+      <w:r>
+        <w:t xml:space="preserve">оступны метрики: </w:t>
+      </w:r>
+      <w:proofErr w:type="spellStart"/>
+      <w:r>
+        <w:t>loss_cls</w:t>
+      </w:r>
+      <w:proofErr w:type="spellEnd"/>
+      <w:r>
+        <w:t xml:space="preserve">, </w:t>
+      </w:r>
+      <w:proofErr w:type="spellStart"/>
+      <w:r>
+        <w:t>loss_box_reg</w:t>
+      </w:r>
+      <w:proofErr w:type="spellEnd"/>
+      <w:r>
+        <w:t xml:space="preserve">, </w:t>
+      </w:r>
+      <w:proofErr w:type="spellStart"/>
+      <w:r>
+        <w:t>lr</w:t>
+      </w:r>
+      <w:proofErr w:type="spellEnd"/>
+      <w:r>
+        <w:t xml:space="preserve">, </w:t>
+      </w:r>
+      <w:proofErr w:type="spellStart"/>
+      <w:r>
+        <w:t>num_pos_anchors</w:t>
+      </w:r>
+      <w:proofErr w:type="spellEnd"/>
+      <w:r>
+        <w:t xml:space="preserve">, </w:t>
+      </w:r>
+      <w:proofErr w:type="spellStart"/>
+      <w:r>
+        <w:t>total_loss</w:t>
+      </w:r>
+      <w:proofErr w:type="spellEnd"/>
+      <w:r>
+        <w:t>.</w:t>
+      </w:r>
+      <w:r>
+        <w:t xml:space="preserve"> </w:t>
+      </w:r>
+      <w:r>
+        <w:t>Расшифровка и интерпретация:</w:t>
+      </w:r>
+    </w:p>
+    <w:p>
+      <w:pPr>
+        <w:ind w:firstLine="708"/>
+      </w:pPr>
+    </w:p>
+    <w:p>
+      <w:pPr>
+        <w:pStyle w:val="a9"/>
+        <w:numPr>
+          <w:ilvl w:val="0"/>
+          <w:numId w:val="52"/>
+        </w:numPr>
+      </w:pPr>
+      <w:proofErr w:type="spellStart"/>
+      <w:r>
+        <w:t>loss_cls</w:t>
+      </w:r>
+      <w:proofErr w:type="spellEnd"/>
+      <w:r>
+        <w:t xml:space="preserve">: Ошибка классификации. Эта метрика отражает, насколько хорошо модель классифицирует </w:t>
+      </w:r>
+      <w:proofErr w:type="spellStart"/>
+      <w:r>
+        <w:t>anchor</w:t>
+      </w:r>
+      <w:proofErr w:type="spellEnd"/>
+      <w:r>
+        <w:t xml:space="preserve"> </w:t>
+      </w:r>
+      <w:proofErr w:type="spellStart"/>
+      <w:r>
+        <w:t>boxes</w:t>
+      </w:r>
+      <w:proofErr w:type="spellEnd"/>
+      <w:r>
+        <w:t xml:space="preserve"> как содержащие объекты определенного класса или фон. Низкое значение </w:t>
+      </w:r>
+      <w:proofErr w:type="spellStart"/>
+      <w:r>
+        <w:t>loss_cls</w:t>
+      </w:r>
+      <w:proofErr w:type="spellEnd"/>
+      <w:r>
+        <w:t xml:space="preserve"> указывает на то, что модель хорошо различает объекты и фон. </w:t>
+      </w:r>
+    </w:p>
+    <w:p>
+      <w:pPr>
+        <w:pStyle w:val="a9"/>
+        <w:numPr>
+          <w:ilvl w:val="0"/>
+          <w:numId w:val="52"/>
+        </w:numPr>
+      </w:pPr>
+      <w:proofErr w:type="spellStart"/>
+      <w:r>
+        <w:t>loss_box_reg</w:t>
+      </w:r>
+      <w:proofErr w:type="spellEnd"/>
+      <w:r>
+        <w:t>: Ошибка регрессии ограничивающих рамок (</w:t>
+      </w:r>
+      <w:proofErr w:type="spellStart"/>
+      <w:r>
+        <w:t>bounding</w:t>
+      </w:r>
+      <w:proofErr w:type="spellEnd"/>
+      <w:r>
+        <w:t xml:space="preserve"> </w:t>
+      </w:r>
+      <w:proofErr w:type="spellStart"/>
+      <w:r>
+        <w:t>boxes</w:t>
+      </w:r>
+      <w:proofErr w:type="spellEnd"/>
+      <w:r>
+        <w:t xml:space="preserve">). Эта метрика показывает, насколько точно модель предсказывает координаты ограничивающих рамок объектов. Низкое значение </w:t>
+      </w:r>
+      <w:proofErr w:type="spellStart"/>
+      <w:r>
+        <w:t>loss_box_reg</w:t>
+      </w:r>
+      <w:proofErr w:type="spellEnd"/>
+      <w:r>
+        <w:t xml:space="preserve"> означает, что модель точно локализует объекты. </w:t>
+      </w:r>
+    </w:p>
+    <w:p>
+      <w:pPr>
+        <w:pStyle w:val="a9"/>
+        <w:numPr>
+          <w:ilvl w:val="0"/>
+          <w:numId w:val="52"/>
+        </w:numPr>
+      </w:pPr>
+      <w:proofErr w:type="spellStart"/>
+      <w:r>
+        <w:t>total_loss</w:t>
+      </w:r>
+      <w:proofErr w:type="spellEnd"/>
+      <w:r>
+        <w:t xml:space="preserve">: Общая функция потерь.  Обычно это сумма </w:t>
+      </w:r>
+      <w:proofErr w:type="spellStart"/>
+      <w:r>
+        <w:t>loss_cls</w:t>
+      </w:r>
+      <w:proofErr w:type="spellEnd"/>
+      <w:r>
+        <w:t xml:space="preserve"> и </w:t>
+      </w:r>
+      <w:proofErr w:type="spellStart"/>
+      <w:r>
+        <w:t>loss_box_reg</w:t>
+      </w:r>
+      <w:proofErr w:type="spellEnd"/>
+      <w:r>
+        <w:t xml:space="preserve">, возможно с дополнительными весами. Снижение </w:t>
+      </w:r>
+      <w:proofErr w:type="spellStart"/>
+      <w:r>
+        <w:t>total_loss</w:t>
+      </w:r>
+      <w:proofErr w:type="spellEnd"/>
+      <w:r>
+        <w:t xml:space="preserve"> указывает на общее улучшение производительности модели.</w:t>
+      </w:r>
+    </w:p>
+    <w:p>
+      <w:pPr>
+        <w:rPr>
+          <w:noProof/>
+        </w:rPr>
+      </w:pPr>
+      <w:r>
+        <w:t>Графики:</w:t>
+      </w:r>
+      <w:r>
+        <w:rPr>
+          <w:noProof/>
+        </w:rPr>
+        <w:t xml:space="preserve"> </w:t>
+      </w:r>
+      <w:r>
+        <w:drawing>
+          <wp:inline distT="0" distB="0" distL="0" distR="0" wp14:anchorId="1938A8D8" wp14:editId="42CF1FBE">
+            <wp:extent cx="5940425" cy="2668905"/>
+            <wp:effectExtent l="0" t="0" r="3175" b="0"/>
+            <wp:docPr id="15" name="Рисунок 15"/>
+            <wp:cNvGraphicFramePr>
+              <a:graphicFrameLocks xmlns:a="http://schemas.openxmlformats.org/drawingml/2006/main" noChangeAspect="1"/>
+            </wp:cNvGraphicFramePr>
+            <a:graphic xmlns:a="http://schemas.openxmlformats.org/drawingml/2006/main">
+              <a:graphicData uri="http://schemas.openxmlformats.org/drawingml/2006/picture">
+                <pic:pic xmlns:pic="http://schemas.openxmlformats.org/drawingml/2006/picture">
+                  <pic:nvPicPr>
+                    <pic:cNvPr id="1" name=""/>
+                    <pic:cNvPicPr/>
+                  </pic:nvPicPr>
+                  <pic:blipFill>
+                    <a:blip r:embed="rId36"/>
+                    <a:stretch>
+                      <a:fillRect/>
+                    </a:stretch>
+                  </pic:blipFill>
+                  <pic:spPr>
+                    <a:xfrm>
+                      <a:off x="0" y="0"/>
+                      <a:ext cx="5940425" cy="2668905"/>
+                    </a:xfrm>
+                    <a:prstGeom prst="rect">
+                      <a:avLst/>
+                    </a:prstGeom>
+                  </pic:spPr>
+                </pic:pic>
+              </a:graphicData>
+            </a:graphic>
+          </wp:inline>
+        </w:drawing>
+      </w:r>
+    </w:p>
+    <w:p>
+      <w:pPr>
+        <w:pStyle w:val="ac"/>
+      </w:pPr>
+      <w:r>
+        <w:t>Рис. 27. График ошибки классификации.</w:t>
+      </w:r>
+    </w:p>
+    <w:p>
+      <w:r>
+        <w:lastRenderedPageBreak/>
+        <w:drawing>
+          <wp:inline distT="0" distB="0" distL="0" distR="0" wp14:anchorId="066C8722" wp14:editId="7B8A6604">
+            <wp:extent cx="5940425" cy="2660650"/>
+            <wp:effectExtent l="0" t="0" r="3175" b="6350"/>
+            <wp:docPr id="21" name="Рисунок 21"/>
+            <wp:cNvGraphicFramePr>
+              <a:graphicFrameLocks xmlns:a="http://schemas.openxmlformats.org/drawingml/2006/main" noChangeAspect="1"/>
+            </wp:cNvGraphicFramePr>
+            <a:graphic xmlns:a="http://schemas.openxmlformats.org/drawingml/2006/main">
+              <a:graphicData uri="http://schemas.openxmlformats.org/drawingml/2006/picture">
+                <pic:pic xmlns:pic="http://schemas.openxmlformats.org/drawingml/2006/picture">
+                  <pic:nvPicPr>
+                    <pic:cNvPr id="1" name=""/>
+                    <pic:cNvPicPr/>
+                  </pic:nvPicPr>
+                  <pic:blipFill>
+                    <a:blip r:embed="rId37"/>
+                    <a:stretch>
+                      <a:fillRect/>
+                    </a:stretch>
+                  </pic:blipFill>
+                  <pic:spPr>
+                    <a:xfrm>
+                      <a:off x="0" y="0"/>
+                      <a:ext cx="5940425" cy="2660650"/>
+                    </a:xfrm>
+                    <a:prstGeom prst="rect">
+                      <a:avLst/>
+                    </a:prstGeom>
+                  </pic:spPr>
+                </pic:pic>
+              </a:graphicData>
+            </a:graphic>
+          </wp:inline>
+        </w:drawing>
+      </w:r>
+    </w:p>
+    <w:p>
+      <w:pPr>
+        <w:pStyle w:val="ac"/>
+      </w:pPr>
+      <w:r>
+        <w:t>Рис. 28. График ошибки регрессии ограничивающих рамок (</w:t>
+      </w:r>
+      <w:r>
+        <w:rPr>
+          <w:lang w:val="en-US"/>
+        </w:rPr>
+        <w:t>bounding</w:t>
+      </w:r>
+      <w:r>
+        <w:t xml:space="preserve"> </w:t>
+      </w:r>
+      <w:r>
+        <w:rPr>
+          <w:lang w:val="en-US"/>
+        </w:rPr>
+        <w:t>box</w:t>
+      </w:r>
+      <w:r>
+        <w:t>).</w:t>
+      </w:r>
+    </w:p>
+    <w:p>
+      <w:pPr>
+        <w:pStyle w:val="ac"/>
+      </w:pPr>
+      <w:r>
+        <w:drawing>
+          <wp:inline distT="0" distB="0" distL="0" distR="0" wp14:anchorId="5EC7141B" wp14:editId="735D3150">
+            <wp:extent cx="5940425" cy="2646045"/>
+            <wp:effectExtent l="0" t="0" r="3175" b="1905"/>
+            <wp:docPr id="25" name="Рисунок 25"/>
+            <wp:cNvGraphicFramePr>
+              <a:graphicFrameLocks xmlns:a="http://schemas.openxmlformats.org/drawingml/2006/main" noChangeAspect="1"/>
+            </wp:cNvGraphicFramePr>
+            <a:graphic xmlns:a="http://schemas.openxmlformats.org/drawingml/2006/main">
+              <a:graphicData uri="http://schemas.openxmlformats.org/drawingml/2006/picture">
+                <pic:pic xmlns:pic="http://schemas.openxmlformats.org/drawingml/2006/picture">
+                  <pic:nvPicPr>
+                    <pic:cNvPr id="1" name=""/>
+                    <pic:cNvPicPr/>
+                  </pic:nvPicPr>
+                  <pic:blipFill>
+                    <a:blip r:embed="rId38"/>
+                    <a:stretch>
+                      <a:fillRect/>
+                    </a:stretch>
+                  </pic:blipFill>
+                  <pic:spPr>
+                    <a:xfrm>
+                      <a:off x="0" y="0"/>
+                      <a:ext cx="5940425" cy="2646045"/>
+                    </a:xfrm>
+                    <a:prstGeom prst="rect">
+                      <a:avLst/>
+                    </a:prstGeom>
+                  </pic:spPr>
+                </pic:pic>
+              </a:graphicData>
+            </a:graphic>
+          </wp:inline>
+        </w:drawing>
+      </w:r>
+    </w:p>
+    <w:p>
+      <w:pPr>
+        <w:pStyle w:val="ac"/>
+      </w:pPr>
+      <w:r>
+        <w:t>Рис. 29. График общей функции потерь.</w:t>
+      </w:r>
+    </w:p>
+    <w:p>
+      <w:r>
+        <w:t xml:space="preserve">Как видно из графиков – значения сильно колеблются. Для того, чтобы разглядеть тенденцию, их приходится смягчать на максимальный уровень. Это может свидетельствовать о шуме в данных, малом размере </w:t>
+      </w:r>
+      <w:proofErr w:type="spellStart"/>
+      <w:r>
+        <w:t>батча</w:t>
+      </w:r>
+      <w:proofErr w:type="spellEnd"/>
+      <w:r>
+        <w:t>, высокой скорости обучения и других факторах. Тем не менее, модель достигает неплохих результатов. Как видно, ошибка классификации снижается до 0.04, замирая примерно на 30 тысячах итераций. В то же время ошибка регрессии ограничивающих рамок перестаёт эволюционировать примерно после 25 тысяч итераций, и нормализуется на отметке 0.12. Общая функция потерь, в то же время, достигает отметки 0.16, прекращая снижаться с 30 тысяч итераций.</w:t>
+      </w:r>
+    </w:p>
+    <w:p>
+      <w:r>
+        <w:lastRenderedPageBreak/>
+        <w:tab/>
+        <w:t xml:space="preserve">Анализ метрик: </w:t>
+      </w:r>
+    </w:p>
+    <w:p>
+      <w:pPr>
+        <w:pStyle w:val="a9"/>
+        <w:numPr>
+          <w:ilvl w:val="0"/>
+          <w:numId w:val="53"/>
+        </w:numPr>
+      </w:pPr>
+      <w:r>
+        <w:t>Наличие шума/проблем в процессе обучения</w:t>
+      </w:r>
+      <w:r>
+        <w:t xml:space="preserve">. </w:t>
+      </w:r>
+      <w:r>
+        <w:t xml:space="preserve">"Рваные" графики, требующие сильного сглаживания, указывают на нестабильность процесса обучения. Это может быть вызвано шумом в данных, малым размером </w:t>
+      </w:r>
+      <w:proofErr w:type="spellStart"/>
+      <w:r>
+        <w:t>батча</w:t>
+      </w:r>
+      <w:proofErr w:type="spellEnd"/>
+      <w:r>
+        <w:t>, высокой скоростью обучения или сложным ландшафтом функции потерь</w:t>
+      </w:r>
+    </w:p>
+    <w:p>
+      <w:pPr>
+        <w:pStyle w:val="a9"/>
+        <w:numPr>
+          <w:ilvl w:val="0"/>
+          <w:numId w:val="53"/>
+        </w:numPr>
+      </w:pPr>
+      <w:r>
+        <w:t>Сходимость модели</w:t>
+      </w:r>
+      <w:r>
+        <w:t xml:space="preserve">. </w:t>
+      </w:r>
+      <w:r>
+        <w:t>Несмотря на колебания, наблюдается общая тенденция к снижению всех метрик, что свидетельствует о сходимости модели.  Ошибка классификации (</w:t>
+      </w:r>
+      <w:proofErr w:type="spellStart"/>
+      <w:r>
+        <w:t>loss_cls</w:t>
+      </w:r>
+      <w:proofErr w:type="spellEnd"/>
+      <w:r>
+        <w:t>) и ошибка регрессии ограничивающих рамок (</w:t>
+      </w:r>
+      <w:proofErr w:type="spellStart"/>
+      <w:r>
+        <w:t>loss_box_reg</w:t>
+      </w:r>
+      <w:proofErr w:type="spellEnd"/>
+      <w:r>
+        <w:t>) снижаются, хотя и с разной скоростью</w:t>
+      </w:r>
+    </w:p>
+    <w:p>
+      <w:pPr>
+        <w:pStyle w:val="a9"/>
+        <w:numPr>
+          <w:ilvl w:val="0"/>
+          <w:numId w:val="53"/>
+        </w:numPr>
+      </w:pPr>
+      <w:r>
+        <w:t>Потенциальное плато</w:t>
+      </w:r>
+      <w:r>
+        <w:t xml:space="preserve">. </w:t>
+      </w:r>
+      <w:r>
+        <w:t xml:space="preserve">Около 30 тысяч итераций наблюдается замедление снижения метрик, особенно </w:t>
+      </w:r>
+      <w:proofErr w:type="spellStart"/>
+      <w:r>
+        <w:t>loss_cls</w:t>
+      </w:r>
+      <w:proofErr w:type="spellEnd"/>
+      <w:r>
+        <w:t xml:space="preserve"> и </w:t>
+      </w:r>
+      <w:proofErr w:type="spellStart"/>
+      <w:r>
+        <w:t>total_loss</w:t>
+      </w:r>
+      <w:proofErr w:type="spellEnd"/>
+      <w:r>
+        <w:t>.  Это может указывать на достижение плато в обучении, где дальнейшее улучшение модели затруднено</w:t>
+      </w:r>
+    </w:p>
+    <w:p>
+      <w:pPr>
+        <w:pStyle w:val="a9"/>
+        <w:numPr>
+          <w:ilvl w:val="0"/>
+          <w:numId w:val="53"/>
+        </w:numPr>
+      </w:pPr>
+      <w:r>
+        <w:t>Дисбаланс обучения</w:t>
+      </w:r>
+      <w:r>
+        <w:t xml:space="preserve">. </w:t>
+      </w:r>
+      <w:proofErr w:type="spellStart"/>
+      <w:r>
+        <w:t>loss_box_reg</w:t>
+      </w:r>
+      <w:proofErr w:type="spellEnd"/>
+      <w:r>
+        <w:t xml:space="preserve"> стабилизируется на более высоком уровне, чем </w:t>
+      </w:r>
+      <w:proofErr w:type="spellStart"/>
+      <w:r>
+        <w:t>loss_cls</w:t>
+      </w:r>
+      <w:proofErr w:type="spellEnd"/>
+      <w:r>
+        <w:t>. Это может свидетельствовать о том, что модель испытывает больше трудностей с точным предсказанием координат ограничивающих рамок, чем с классификацией объектов.</w:t>
+      </w:r>
+    </w:p>
+    <w:p>
+      <w:pPr>
+        <w:ind w:firstLine="708"/>
+      </w:pPr>
+      <w:r>
+        <w:t>Таким образом, м</w:t>
+      </w:r>
+      <w:r>
+        <w:t xml:space="preserve">одель </w:t>
+      </w:r>
+      <w:proofErr w:type="spellStart"/>
+      <w:r>
+        <w:t>RetinaNet</w:t>
+      </w:r>
+      <w:proofErr w:type="spellEnd"/>
+      <w:r>
+        <w:t xml:space="preserve"> продемонстрировала сходимость и достигла приемлемых результатов в задаче обнаружения объектов.  Однако, анализ метрик выявил нестабильность в процессе обучения и потенциальное наличие плато производительности.  Наблюдается дисбаланс в обучении, где модель испытывает больше трудностей с точной локализацией объектов, чем с их классификацией.</w:t>
+      </w:r>
     </w:p>
     <w:p>
       <w:pPr>
@@ -16217,12 +17715,20 @@
         </w:rPr>
       </w:pPr>
       <w:bookmarkStart w:id="58" w:name="_Toc164122012"/>
+      <w:proofErr w:type="spellStart"/>
       <w:r>
         <w:rPr>
           <w:lang w:val="en-US"/>
         </w:rPr>
         <w:lastRenderedPageBreak/>
-        <w:t>RetinaNet ResNet-101 FPN</w:t>
+        <w:t>RetinaNet</w:t>
+      </w:r>
+      <w:proofErr w:type="spellEnd"/>
+      <w:r>
+        <w:rPr>
+          <w:lang w:val="en-US"/>
+        </w:rPr>
+        <w:t xml:space="preserve"> ResNet-101 FPN</w:t>
       </w:r>
       <w:bookmarkEnd w:id="58"/>
     </w:p>
@@ -16420,8 +17926,13 @@
           <w:numId w:val="6"/>
         </w:numPr>
       </w:pPr>
-      <w:r>
-        <w:t>Минцифры России</w:t>
+      <w:proofErr w:type="spellStart"/>
+      <w:r>
+        <w:t>Минцифры</w:t>
+      </w:r>
+      <w:proofErr w:type="spellEnd"/>
+      <w:r>
+        <w:t xml:space="preserve"> России</w:t>
       </w:r>
       <w:r>
         <w:t xml:space="preserve"> [</w:t>
@@ -16438,7 +17949,7 @@
       <w:r>
         <w:t xml:space="preserve">: </w:t>
       </w:r>
-      <w:hyperlink r:id="rId33" w:history="1">
+      <w:hyperlink r:id="rId39" w:history="1">
         <w:r>
           <w:rPr>
             <w:rStyle w:val="a3"/>
@@ -16503,7 +18014,7 @@
       <w:r>
         <w:t xml:space="preserve">: </w:t>
       </w:r>
-      <w:hyperlink r:id="rId34" w:history="1">
+      <w:hyperlink r:id="rId40" w:history="1">
         <w:r>
           <w:rPr>
             <w:rStyle w:val="a3"/>
@@ -16526,8 +18037,13 @@
           <w:numId w:val="6"/>
         </w:numPr>
       </w:pPr>
-      <w:r>
-        <w:t xml:space="preserve">Хамидулин Т.Г. Сравнение программного обеспечения глубокого обучения. // Вестник Поволжского Государственного Университета. Серия: Технические науки. </w:t>
+      <w:proofErr w:type="spellStart"/>
+      <w:r>
+        <w:t>Хамидулин</w:t>
+      </w:r>
+      <w:proofErr w:type="spellEnd"/>
+      <w:r>
+        <w:t xml:space="preserve"> Т.Г. Сравнение программного обеспечения глубокого обучения. // Вестник Поволжского Государственного Университета. Серия: Технические науки. </w:t>
       </w:r>
       <w:r>
         <w:t>–</w:t>
@@ -16553,8 +18069,101 @@
           <w:numId w:val="6"/>
         </w:numPr>
       </w:pPr>
-      <w:r>
-        <w:t>Mateusz Opala. Deep Learning Frameworks Comparison – Tensorflow, PyTorch, Keras, MXNet, The Microsoft Cognitive Toolkit, Caffe, Deeplearning4j, Chainer/ [Электронный ресурс]: Режим доступа: https://www.netguru.com/blog/deep-learning-frameworks-comparison, – Загл. с экрана. (дата обращения: 16.03.2024)</w:t>
+      <w:proofErr w:type="spellStart"/>
+      <w:r>
+        <w:t>Mateusz</w:t>
+      </w:r>
+      <w:proofErr w:type="spellEnd"/>
+      <w:r>
+        <w:t xml:space="preserve"> </w:t>
+      </w:r>
+      <w:proofErr w:type="spellStart"/>
+      <w:r>
+        <w:t>Opala</w:t>
+      </w:r>
+      <w:proofErr w:type="spellEnd"/>
+      <w:r>
+        <w:t xml:space="preserve">. Deep Learning </w:t>
+      </w:r>
+      <w:proofErr w:type="spellStart"/>
+      <w:r>
+        <w:t>Frameworks</w:t>
+      </w:r>
+      <w:proofErr w:type="spellEnd"/>
+      <w:r>
+        <w:t xml:space="preserve"> </w:t>
+      </w:r>
+      <w:proofErr w:type="spellStart"/>
+      <w:r>
+        <w:t>Comparison</w:t>
+      </w:r>
+      <w:proofErr w:type="spellEnd"/>
+      <w:r>
+        <w:t xml:space="preserve"> – </w:t>
+      </w:r>
+      <w:proofErr w:type="spellStart"/>
+      <w:r>
+        <w:t>Tensorflow</w:t>
+      </w:r>
+      <w:proofErr w:type="spellEnd"/>
+      <w:r>
+        <w:t xml:space="preserve">, </w:t>
+      </w:r>
+      <w:proofErr w:type="spellStart"/>
+      <w:r>
+        <w:t>PyTorch</w:t>
+      </w:r>
+      <w:proofErr w:type="spellEnd"/>
+      <w:r>
+        <w:t xml:space="preserve">, </w:t>
+      </w:r>
+      <w:proofErr w:type="spellStart"/>
+      <w:r>
+        <w:t>Keras</w:t>
+      </w:r>
+      <w:proofErr w:type="spellEnd"/>
+      <w:r>
+        <w:t xml:space="preserve">, </w:t>
+      </w:r>
+      <w:proofErr w:type="spellStart"/>
+      <w:r>
+        <w:t>MXNet</w:t>
+      </w:r>
+      <w:proofErr w:type="spellEnd"/>
+      <w:r>
+        <w:t xml:space="preserve">, The Microsoft Cognitive </w:t>
+      </w:r>
+      <w:proofErr w:type="spellStart"/>
+      <w:r>
+        <w:t>Toolkit</w:t>
+      </w:r>
+      <w:proofErr w:type="spellEnd"/>
+      <w:r>
+        <w:t xml:space="preserve">, </w:t>
+      </w:r>
+      <w:proofErr w:type="spellStart"/>
+      <w:r>
+        <w:t>Caffe</w:t>
+      </w:r>
+      <w:proofErr w:type="spellEnd"/>
+      <w:r>
+        <w:t xml:space="preserve">, Deeplearning4j, </w:t>
+      </w:r>
+      <w:proofErr w:type="spellStart"/>
+      <w:r>
+        <w:t>Chainer</w:t>
+      </w:r>
+      <w:proofErr w:type="spellEnd"/>
+      <w:r>
+        <w:t xml:space="preserve">/ [Электронный ресурс]: Режим доступа: https://www.netguru.com/blog/deep-learning-frameworks-comparison, – </w:t>
+      </w:r>
+      <w:proofErr w:type="spellStart"/>
+      <w:r>
+        <w:t>Загл</w:t>
+      </w:r>
+      <w:proofErr w:type="spellEnd"/>
+      <w:r>
+        <w:t>. с экрана. (дата обращения: 16.03.2024)</w:t>
       </w:r>
     </w:p>
     <w:p>
@@ -16610,9 +18219,11 @@
         </w:rPr>
         <w:t xml:space="preserve">: https://software.intel.com/en-us/articles/hands-on-aipart-5-select-a-deep-learning-framework, – </w:t>
       </w:r>
+      <w:proofErr w:type="spellStart"/>
       <w:r>
         <w:t>Загл</w:t>
       </w:r>
+      <w:proofErr w:type="spellEnd"/>
       <w:r>
         <w:rPr>
           <w:lang w:val="en-US"/>
@@ -16658,12 +18269,14 @@
       <w:r>
         <w:t xml:space="preserve"> </w:t>
       </w:r>
+      <w:proofErr w:type="spellStart"/>
       <w:r>
         <w:rPr>
           <w:lang w:val="en-US"/>
         </w:rPr>
         <w:t>Habr</w:t>
       </w:r>
+      <w:proofErr w:type="spellEnd"/>
       <w:r>
         <w:t xml:space="preserve"> [</w:t>
       </w:r>
@@ -16679,7 +18292,7 @@
       <w:r>
         <w:t xml:space="preserve"> </w:t>
       </w:r>
-      <w:hyperlink r:id="rId35" w:history="1">
+      <w:hyperlink r:id="rId41" w:history="1">
         <w:r>
           <w:rPr>
             <w:rStyle w:val="a3"/>
@@ -16693,6 +18306,7 @@
           </w:rPr>
           <w:t>://</w:t>
         </w:r>
+        <w:proofErr w:type="spellStart"/>
         <w:r>
           <w:rPr>
             <w:rStyle w:val="a3"/>
@@ -16700,6 +18314,7 @@
           </w:rPr>
           <w:t>habr</w:t>
         </w:r>
+        <w:proofErr w:type="spellEnd"/>
         <w:r>
           <w:rPr>
             <w:rStyle w:val="a3"/>
@@ -16719,6 +18334,7 @@
           </w:rPr>
           <w:t>/</w:t>
         </w:r>
+        <w:proofErr w:type="spellStart"/>
         <w:r>
           <w:rPr>
             <w:rStyle w:val="a3"/>
@@ -16726,6 +18342,7 @@
           </w:rPr>
           <w:t>ru</w:t>
         </w:r>
+        <w:proofErr w:type="spellEnd"/>
         <w:r>
           <w:rPr>
             <w:rStyle w:val="a3"/>
@@ -16758,12 +18375,14 @@
           <w:numId w:val="6"/>
         </w:numPr>
       </w:pPr>
+      <w:proofErr w:type="spellStart"/>
       <w:r>
         <w:t>Вроцлавск</w:t>
       </w:r>
       <w:r>
         <w:t>ий</w:t>
       </w:r>
+      <w:proofErr w:type="spellEnd"/>
       <w:r>
         <w:t xml:space="preserve"> научно-</w:t>
       </w:r>
@@ -16785,7 +18404,7 @@
       <w:r>
         <w:t xml:space="preserve">. – Режим доступа: </w:t>
       </w:r>
-      <w:hyperlink r:id="rId36" w:history="1">
+      <w:hyperlink r:id="rId42" w:history="1">
         <w:r>
           <w:rPr>
             <w:rStyle w:val="a3"/>
@@ -16806,7 +18425,7 @@
     </w:p>
     <w:p/>
     <w:sectPr>
-      <w:footerReference w:type="default" r:id="rId37"/>
+      <w:footerReference w:type="default" r:id="rId43"/>
       <w:pgSz w:w="11906" w:h="16838"/>
       <w:pgMar w:top="1134" w:right="850" w:bottom="1134" w:left="1701" w:header="709" w:footer="709" w:gutter="0"/>
       <w:cols w:space="708"/>
@@ -17131,7 +18750,7 @@
       <w:lvlText w:val=""/>
       <w:lvlJc w:val="left"/>
       <w:pPr>
-        <w:ind w:left="720" w:hanging="360"/>
+        <w:ind w:left="1068" w:hanging="360"/>
       </w:pPr>
       <w:rPr>
         <w:rFonts w:ascii="Symbol" w:hAnsi="Symbol" w:hint="default"/>
@@ -17143,7 +18762,7 @@
       <w:lvlText w:val="o"/>
       <w:lvlJc w:val="left"/>
       <w:pPr>
-        <w:ind w:left="1440" w:hanging="360"/>
+        <w:ind w:left="1788" w:hanging="360"/>
       </w:pPr>
       <w:rPr>
         <w:rFonts w:ascii="Courier New" w:hAnsi="Courier New" w:cs="Courier New" w:hint="default"/>
@@ -17155,7 +18774,7 @@
       <w:lvlText w:val=""/>
       <w:lvlJc w:val="left"/>
       <w:pPr>
-        <w:ind w:left="2160" w:hanging="360"/>
+        <w:ind w:left="2508" w:hanging="360"/>
       </w:pPr>
       <w:rPr>
         <w:rFonts w:ascii="Wingdings" w:hAnsi="Wingdings" w:hint="default"/>
@@ -17167,7 +18786,7 @@
       <w:lvlText w:val=""/>
       <w:lvlJc w:val="left"/>
       <w:pPr>
-        <w:ind w:left="2880" w:hanging="360"/>
+        <w:ind w:left="3228" w:hanging="360"/>
       </w:pPr>
       <w:rPr>
         <w:rFonts w:ascii="Symbol" w:hAnsi="Symbol" w:hint="default"/>
@@ -17179,7 +18798,7 @@
       <w:lvlText w:val="o"/>
       <w:lvlJc w:val="left"/>
       <w:pPr>
-        <w:ind w:left="3600" w:hanging="360"/>
+        <w:ind w:left="3948" w:hanging="360"/>
       </w:pPr>
       <w:rPr>
         <w:rFonts w:ascii="Courier New" w:hAnsi="Courier New" w:cs="Courier New" w:hint="default"/>
@@ -17191,7 +18810,7 @@
       <w:lvlText w:val=""/>
       <w:lvlJc w:val="left"/>
       <w:pPr>
-        <w:ind w:left="4320" w:hanging="360"/>
+        <w:ind w:left="4668" w:hanging="360"/>
       </w:pPr>
       <w:rPr>
         <w:rFonts w:ascii="Wingdings" w:hAnsi="Wingdings" w:hint="default"/>
@@ -17203,7 +18822,7 @@
       <w:lvlText w:val=""/>
       <w:lvlJc w:val="left"/>
       <w:pPr>
-        <w:ind w:left="5040" w:hanging="360"/>
+        <w:ind w:left="5388" w:hanging="360"/>
       </w:pPr>
       <w:rPr>
         <w:rFonts w:ascii="Symbol" w:hAnsi="Symbol" w:hint="default"/>
@@ -17215,7 +18834,7 @@
       <w:lvlText w:val="o"/>
       <w:lvlJc w:val="left"/>
       <w:pPr>
-        <w:ind w:left="5760" w:hanging="360"/>
+        <w:ind w:left="6108" w:hanging="360"/>
       </w:pPr>
       <w:rPr>
         <w:rFonts w:ascii="Courier New" w:hAnsi="Courier New" w:cs="Courier New" w:hint="default"/>
@@ -17227,7 +18846,7 @@
       <w:lvlText w:val=""/>
       <w:lvlJc w:val="left"/>
       <w:pPr>
-        <w:ind w:left="6480" w:hanging="360"/>
+        <w:ind w:left="6828" w:hanging="360"/>
       </w:pPr>
       <w:rPr>
         <w:rFonts w:ascii="Wingdings" w:hAnsi="Wingdings" w:hint="default"/>
@@ -17330,7 +18949,7 @@
       <w:lvlText w:val="%1."/>
       <w:lvlJc w:val="left"/>
       <w:pPr>
-        <w:ind w:left="720" w:hanging="360"/>
+        <w:ind w:left="1068" w:hanging="360"/>
       </w:pPr>
     </w:lvl>
     <w:lvl w:ilvl="1" w:tplc="04190019" w:tentative="1">
@@ -17339,7 +18958,7 @@
       <w:lvlText w:val="%2."/>
       <w:lvlJc w:val="left"/>
       <w:pPr>
-        <w:ind w:left="1440" w:hanging="360"/>
+        <w:ind w:left="1788" w:hanging="360"/>
       </w:pPr>
     </w:lvl>
     <w:lvl w:ilvl="2" w:tplc="0419001B" w:tentative="1">
@@ -17348,7 +18967,7 @@
       <w:lvlText w:val="%3."/>
       <w:lvlJc w:val="right"/>
       <w:pPr>
-        <w:ind w:left="2160" w:hanging="180"/>
+        <w:ind w:left="2508" w:hanging="180"/>
       </w:pPr>
     </w:lvl>
     <w:lvl w:ilvl="3" w:tplc="0419000F" w:tentative="1">
@@ -17357,7 +18976,7 @@
       <w:lvlText w:val="%4."/>
       <w:lvlJc w:val="left"/>
       <w:pPr>
-        <w:ind w:left="2880" w:hanging="360"/>
+        <w:ind w:left="3228" w:hanging="360"/>
       </w:pPr>
     </w:lvl>
     <w:lvl w:ilvl="4" w:tplc="04190019" w:tentative="1">
@@ -17366,7 +18985,7 @@
       <w:lvlText w:val="%5."/>
       <w:lvlJc w:val="left"/>
       <w:pPr>
-        <w:ind w:left="3600" w:hanging="360"/>
+        <w:ind w:left="3948" w:hanging="360"/>
       </w:pPr>
     </w:lvl>
     <w:lvl w:ilvl="5" w:tplc="0419001B" w:tentative="1">
@@ -17375,7 +18994,7 @@
       <w:lvlText w:val="%6."/>
       <w:lvlJc w:val="right"/>
       <w:pPr>
-        <w:ind w:left="4320" w:hanging="180"/>
+        <w:ind w:left="4668" w:hanging="180"/>
       </w:pPr>
     </w:lvl>
     <w:lvl w:ilvl="6" w:tplc="0419000F" w:tentative="1">
@@ -17384,7 +19003,7 @@
       <w:lvlText w:val="%7."/>
       <w:lvlJc w:val="left"/>
       <w:pPr>
-        <w:ind w:left="5040" w:hanging="360"/>
+        <w:ind w:left="5388" w:hanging="360"/>
       </w:pPr>
     </w:lvl>
     <w:lvl w:ilvl="7" w:tplc="04190019" w:tentative="1">
@@ -17393,7 +19012,7 @@
       <w:lvlText w:val="%8."/>
       <w:lvlJc w:val="left"/>
       <w:pPr>
-        <w:ind w:left="5760" w:hanging="360"/>
+        <w:ind w:left="6108" w:hanging="360"/>
       </w:pPr>
     </w:lvl>
     <w:lvl w:ilvl="8" w:tplc="0419001B" w:tentative="1">
@@ -17402,7 +19021,7 @@
       <w:lvlText w:val="%9."/>
       <w:lvlJc w:val="right"/>
       <w:pPr>
-        <w:ind w:left="6480" w:hanging="180"/>
+        <w:ind w:left="6828" w:hanging="180"/>
       </w:pPr>
     </w:lvl>
   </w:abstractNum>
@@ -17416,7 +19035,7 @@
       <w:lvlText w:val=""/>
       <w:lvlJc w:val="left"/>
       <w:pPr>
-        <w:ind w:left="720" w:hanging="360"/>
+        <w:ind w:left="1068" w:hanging="360"/>
       </w:pPr>
       <w:rPr>
         <w:rFonts w:ascii="Symbol" w:hAnsi="Symbol" w:hint="default"/>
@@ -17428,7 +19047,7 @@
       <w:lvlText w:val="o"/>
       <w:lvlJc w:val="left"/>
       <w:pPr>
-        <w:ind w:left="1440" w:hanging="360"/>
+        <w:ind w:left="1788" w:hanging="360"/>
       </w:pPr>
       <w:rPr>
         <w:rFonts w:ascii="Courier New" w:hAnsi="Courier New" w:cs="Courier New" w:hint="default"/>
@@ -17440,7 +19059,7 @@
       <w:lvlText w:val=""/>
       <w:lvlJc w:val="left"/>
       <w:pPr>
-        <w:ind w:left="2160" w:hanging="360"/>
+        <w:ind w:left="2508" w:hanging="360"/>
       </w:pPr>
       <w:rPr>
         <w:rFonts w:ascii="Wingdings" w:hAnsi="Wingdings" w:hint="default"/>
@@ -17452,7 +19071,7 @@
       <w:lvlText w:val=""/>
       <w:lvlJc w:val="left"/>
       <w:pPr>
-        <w:ind w:left="2880" w:hanging="360"/>
+        <w:ind w:left="3228" w:hanging="360"/>
       </w:pPr>
       <w:rPr>
         <w:rFonts w:ascii="Symbol" w:hAnsi="Symbol" w:hint="default"/>
@@ -17464,7 +19083,7 @@
       <w:lvlText w:val="o"/>
       <w:lvlJc w:val="left"/>
       <w:pPr>
-        <w:ind w:left="3600" w:hanging="360"/>
+        <w:ind w:left="3948" w:hanging="360"/>
       </w:pPr>
       <w:rPr>
         <w:rFonts w:ascii="Courier New" w:hAnsi="Courier New" w:cs="Courier New" w:hint="default"/>
@@ -17476,7 +19095,7 @@
       <w:lvlText w:val=""/>
       <w:lvlJc w:val="left"/>
       <w:pPr>
-        <w:ind w:left="4320" w:hanging="360"/>
+        <w:ind w:left="4668" w:hanging="360"/>
       </w:pPr>
       <w:rPr>
         <w:rFonts w:ascii="Wingdings" w:hAnsi="Wingdings" w:hint="default"/>
@@ -17488,7 +19107,7 @@
       <w:lvlText w:val=""/>
       <w:lvlJc w:val="left"/>
       <w:pPr>
-        <w:ind w:left="5040" w:hanging="360"/>
+        <w:ind w:left="5388" w:hanging="360"/>
       </w:pPr>
       <w:rPr>
         <w:rFonts w:ascii="Symbol" w:hAnsi="Symbol" w:hint="default"/>
@@ -17500,7 +19119,7 @@
       <w:lvlText w:val="o"/>
       <w:lvlJc w:val="left"/>
       <w:pPr>
-        <w:ind w:left="5760" w:hanging="360"/>
+        <w:ind w:left="6108" w:hanging="360"/>
       </w:pPr>
       <w:rPr>
         <w:rFonts w:ascii="Courier New" w:hAnsi="Courier New" w:cs="Courier New" w:hint="default"/>
@@ -17512,7 +19131,7 @@
       <w:lvlText w:val=""/>
       <w:lvlJc w:val="left"/>
       <w:pPr>
-        <w:ind w:left="6480" w:hanging="360"/>
+        <w:ind w:left="6828" w:hanging="360"/>
       </w:pPr>
       <w:rPr>
         <w:rFonts w:ascii="Wingdings" w:hAnsi="Wingdings" w:hint="default"/>
@@ -17529,7 +19148,7 @@
       <w:lvlText w:val=""/>
       <w:lvlJc w:val="left"/>
       <w:pPr>
-        <w:ind w:left="720" w:hanging="360"/>
+        <w:ind w:left="1080" w:hanging="360"/>
       </w:pPr>
       <w:rPr>
         <w:rFonts w:ascii="Symbol" w:hAnsi="Symbol" w:hint="default"/>
@@ -17541,7 +19160,7 @@
       <w:lvlText w:val="o"/>
       <w:lvlJc w:val="left"/>
       <w:pPr>
-        <w:ind w:left="1440" w:hanging="360"/>
+        <w:ind w:left="1800" w:hanging="360"/>
       </w:pPr>
       <w:rPr>
         <w:rFonts w:ascii="Courier New" w:hAnsi="Courier New" w:cs="Courier New" w:hint="default"/>
@@ -17553,7 +19172,7 @@
       <w:lvlText w:val=""/>
       <w:lvlJc w:val="left"/>
       <w:pPr>
-        <w:ind w:left="2160" w:hanging="360"/>
+        <w:ind w:left="2520" w:hanging="360"/>
       </w:pPr>
       <w:rPr>
         <w:rFonts w:ascii="Wingdings" w:hAnsi="Wingdings" w:hint="default"/>
@@ -17565,7 +19184,7 @@
       <w:lvlText w:val=""/>
       <w:lvlJc w:val="left"/>
       <w:pPr>
-        <w:ind w:left="2880" w:hanging="360"/>
+        <w:ind w:left="3240" w:hanging="360"/>
       </w:pPr>
       <w:rPr>
         <w:rFonts w:ascii="Symbol" w:hAnsi="Symbol" w:hint="default"/>
@@ -17577,7 +19196,7 @@
       <w:lvlText w:val="o"/>
       <w:lvlJc w:val="left"/>
       <w:pPr>
-        <w:ind w:left="3600" w:hanging="360"/>
+        <w:ind w:left="3960" w:hanging="360"/>
       </w:pPr>
       <w:rPr>
         <w:rFonts w:ascii="Courier New" w:hAnsi="Courier New" w:cs="Courier New" w:hint="default"/>
@@ -17589,7 +19208,7 @@
       <w:lvlText w:val=""/>
       <w:lvlJc w:val="left"/>
       <w:pPr>
-        <w:ind w:left="4320" w:hanging="360"/>
+        <w:ind w:left="4680" w:hanging="360"/>
       </w:pPr>
       <w:rPr>
         <w:rFonts w:ascii="Wingdings" w:hAnsi="Wingdings" w:hint="default"/>
@@ -17601,7 +19220,7 @@
       <w:lvlText w:val=""/>
       <w:lvlJc w:val="left"/>
       <w:pPr>
-        <w:ind w:left="5040" w:hanging="360"/>
+        <w:ind w:left="5400" w:hanging="360"/>
       </w:pPr>
       <w:rPr>
         <w:rFonts w:ascii="Symbol" w:hAnsi="Symbol" w:hint="default"/>
@@ -17613,7 +19232,7 @@
       <w:lvlText w:val="o"/>
       <w:lvlJc w:val="left"/>
       <w:pPr>
-        <w:ind w:left="5760" w:hanging="360"/>
+        <w:ind w:left="6120" w:hanging="360"/>
       </w:pPr>
       <w:rPr>
         <w:rFonts w:ascii="Courier New" w:hAnsi="Courier New" w:cs="Courier New" w:hint="default"/>
@@ -17625,7 +19244,7 @@
       <w:lvlText w:val=""/>
       <w:lvlJc w:val="left"/>
       <w:pPr>
-        <w:ind w:left="6480" w:hanging="360"/>
+        <w:ind w:left="6840" w:hanging="360"/>
       </w:pPr>
       <w:rPr>
         <w:rFonts w:ascii="Wingdings" w:hAnsi="Wingdings" w:hint="default"/>
@@ -17748,110 +19367,110 @@
   <w:abstractNum w:abstractNumId="8" w15:restartNumberingAfterBreak="0">
     <w:nsid w:val="1D644315"/>
     <w:multiLevelType w:val="hybridMultilevel"/>
-    <w:tmpl w:val="AB72DB96"/>
-    <w:lvl w:ilvl="0" w:tplc="04190003">
+    <w:tmpl w:val="D758028E"/>
+    <w:lvl w:ilvl="0" w:tplc="579093E8">
+      <w:start w:val="1"/>
+      <w:numFmt w:val="bullet"/>
+      <w:lvlText w:val=""/>
+      <w:lvlJc w:val="left"/>
+      <w:pPr>
+        <w:ind w:left="1068" w:hanging="360"/>
+      </w:pPr>
+      <w:rPr>
+        <w:rFonts w:ascii="Symbol" w:hAnsi="Symbol" w:hint="default"/>
+      </w:rPr>
+    </w:lvl>
+    <w:lvl w:ilvl="1" w:tplc="04190003" w:tentative="1">
       <w:start w:val="1"/>
       <w:numFmt w:val="bullet"/>
       <w:lvlText w:val="o"/>
       <w:lvlJc w:val="left"/>
       <w:pPr>
-        <w:ind w:left="720" w:hanging="360"/>
+        <w:ind w:left="1788" w:hanging="360"/>
       </w:pPr>
       <w:rPr>
         <w:rFonts w:ascii="Courier New" w:hAnsi="Courier New" w:cs="Courier New" w:hint="default"/>
       </w:rPr>
     </w:lvl>
-    <w:lvl w:ilvl="1" w:tplc="04190003" w:tentative="1">
+    <w:lvl w:ilvl="2" w:tplc="04190005" w:tentative="1">
+      <w:start w:val="1"/>
+      <w:numFmt w:val="bullet"/>
+      <w:lvlText w:val=""/>
+      <w:lvlJc w:val="left"/>
+      <w:pPr>
+        <w:ind w:left="2508" w:hanging="360"/>
+      </w:pPr>
+      <w:rPr>
+        <w:rFonts w:ascii="Wingdings" w:hAnsi="Wingdings" w:hint="default"/>
+      </w:rPr>
+    </w:lvl>
+    <w:lvl w:ilvl="3" w:tplc="04190001" w:tentative="1">
+      <w:start w:val="1"/>
+      <w:numFmt w:val="bullet"/>
+      <w:lvlText w:val=""/>
+      <w:lvlJc w:val="left"/>
+      <w:pPr>
+        <w:ind w:left="3228" w:hanging="360"/>
+      </w:pPr>
+      <w:rPr>
+        <w:rFonts w:ascii="Symbol" w:hAnsi="Symbol" w:hint="default"/>
+      </w:rPr>
+    </w:lvl>
+    <w:lvl w:ilvl="4" w:tplc="04190003" w:tentative="1">
       <w:start w:val="1"/>
       <w:numFmt w:val="bullet"/>
       <w:lvlText w:val="o"/>
       <w:lvlJc w:val="left"/>
       <w:pPr>
-        <w:ind w:left="1440" w:hanging="360"/>
+        <w:ind w:left="3948" w:hanging="360"/>
       </w:pPr>
       <w:rPr>
         <w:rFonts w:ascii="Courier New" w:hAnsi="Courier New" w:cs="Courier New" w:hint="default"/>
       </w:rPr>
     </w:lvl>
-    <w:lvl w:ilvl="2" w:tplc="04190005" w:tentative="1">
+    <w:lvl w:ilvl="5" w:tplc="04190005" w:tentative="1">
       <w:start w:val="1"/>
       <w:numFmt w:val="bullet"/>
       <w:lvlText w:val=""/>
       <w:lvlJc w:val="left"/>
       <w:pPr>
-        <w:ind w:left="2160" w:hanging="360"/>
+        <w:ind w:left="4668" w:hanging="360"/>
       </w:pPr>
       <w:rPr>
         <w:rFonts w:ascii="Wingdings" w:hAnsi="Wingdings" w:hint="default"/>
       </w:rPr>
     </w:lvl>
-    <w:lvl w:ilvl="3" w:tplc="04190001" w:tentative="1">
+    <w:lvl w:ilvl="6" w:tplc="04190001" w:tentative="1">
       <w:start w:val="1"/>
       <w:numFmt w:val="bullet"/>
       <w:lvlText w:val=""/>
       <w:lvlJc w:val="left"/>
       <w:pPr>
-        <w:ind w:left="2880" w:hanging="360"/>
+        <w:ind w:left="5388" w:hanging="360"/>
       </w:pPr>
       <w:rPr>
         <w:rFonts w:ascii="Symbol" w:hAnsi="Symbol" w:hint="default"/>
       </w:rPr>
     </w:lvl>
-    <w:lvl w:ilvl="4" w:tplc="04190003" w:tentative="1">
+    <w:lvl w:ilvl="7" w:tplc="04190003" w:tentative="1">
       <w:start w:val="1"/>
       <w:numFmt w:val="bullet"/>
       <w:lvlText w:val="o"/>
       <w:lvlJc w:val="left"/>
       <w:pPr>
-        <w:ind w:left="3600" w:hanging="360"/>
+        <w:ind w:left="6108" w:hanging="360"/>
       </w:pPr>
       <w:rPr>
         <w:rFonts w:ascii="Courier New" w:hAnsi="Courier New" w:cs="Courier New" w:hint="default"/>
       </w:rPr>
     </w:lvl>
-    <w:lvl w:ilvl="5" w:tplc="04190005" w:tentative="1">
+    <w:lvl w:ilvl="8" w:tplc="04190005" w:tentative="1">
       <w:start w:val="1"/>
       <w:numFmt w:val="bullet"/>
       <w:lvlText w:val=""/>
       <w:lvlJc w:val="left"/>
       <w:pPr>
-        <w:ind w:left="4320" w:hanging="360"/>
-      </w:pPr>
-      <w:rPr>
-        <w:rFonts w:ascii="Wingdings" w:hAnsi="Wingdings" w:hint="default"/>
-      </w:rPr>
-    </w:lvl>
-    <w:lvl w:ilvl="6" w:tplc="04190001" w:tentative="1">
-      <w:start w:val="1"/>
-      <w:numFmt w:val="bullet"/>
-      <w:lvlText w:val=""/>
-      <w:lvlJc w:val="left"/>
-      <w:pPr>
-        <w:ind w:left="5040" w:hanging="360"/>
-      </w:pPr>
-      <w:rPr>
-        <w:rFonts w:ascii="Symbol" w:hAnsi="Symbol" w:hint="default"/>
-      </w:rPr>
-    </w:lvl>
-    <w:lvl w:ilvl="7" w:tplc="04190003" w:tentative="1">
-      <w:start w:val="1"/>
-      <w:numFmt w:val="bullet"/>
-      <w:lvlText w:val="o"/>
-      <w:lvlJc w:val="left"/>
-      <w:pPr>
-        <w:ind w:left="5760" w:hanging="360"/>
-      </w:pPr>
-      <w:rPr>
-        <w:rFonts w:ascii="Courier New" w:hAnsi="Courier New" w:cs="Courier New" w:hint="default"/>
-      </w:rPr>
-    </w:lvl>
-    <w:lvl w:ilvl="8" w:tplc="04190005" w:tentative="1">
-      <w:start w:val="1"/>
-      <w:numFmt w:val="bullet"/>
-      <w:lvlText w:val=""/>
-      <w:lvlJc w:val="left"/>
-      <w:pPr>
-        <w:ind w:left="6480" w:hanging="360"/>
+        <w:ind w:left="6828" w:hanging="360"/>
       </w:pPr>
       <w:rPr>
         <w:rFonts w:ascii="Wingdings" w:hAnsi="Wingdings" w:hint="default"/>
@@ -17868,7 +19487,7 @@
       <w:lvlText w:val=""/>
       <w:lvlJc w:val="left"/>
       <w:pPr>
-        <w:ind w:left="1428" w:hanging="360"/>
+        <w:ind w:left="1776" w:hanging="360"/>
       </w:pPr>
       <w:rPr>
         <w:rFonts w:ascii="Symbol" w:hAnsi="Symbol" w:hint="default"/>
@@ -17880,7 +19499,7 @@
       <w:lvlText w:val="o"/>
       <w:lvlJc w:val="left"/>
       <w:pPr>
-        <w:ind w:left="2148" w:hanging="360"/>
+        <w:ind w:left="2496" w:hanging="360"/>
       </w:pPr>
       <w:rPr>
         <w:rFonts w:ascii="Courier New" w:hAnsi="Courier New" w:cs="Courier New" w:hint="default"/>
@@ -17892,7 +19511,7 @@
       <w:lvlText w:val=""/>
       <w:lvlJc w:val="left"/>
       <w:pPr>
-        <w:ind w:left="2868" w:hanging="360"/>
+        <w:ind w:left="3216" w:hanging="360"/>
       </w:pPr>
       <w:rPr>
         <w:rFonts w:ascii="Wingdings" w:hAnsi="Wingdings" w:hint="default"/>
@@ -17904,7 +19523,7 @@
       <w:lvlText w:val=""/>
       <w:lvlJc w:val="left"/>
       <w:pPr>
-        <w:ind w:left="3588" w:hanging="360"/>
+        <w:ind w:left="3936" w:hanging="360"/>
       </w:pPr>
       <w:rPr>
         <w:rFonts w:ascii="Symbol" w:hAnsi="Symbol" w:hint="default"/>
@@ -17916,7 +19535,7 @@
       <w:lvlText w:val="o"/>
       <w:lvlJc w:val="left"/>
       <w:pPr>
-        <w:ind w:left="4308" w:hanging="360"/>
+        <w:ind w:left="4656" w:hanging="360"/>
       </w:pPr>
       <w:rPr>
         <w:rFonts w:ascii="Courier New" w:hAnsi="Courier New" w:cs="Courier New" w:hint="default"/>
@@ -17928,7 +19547,7 @@
       <w:lvlText w:val=""/>
       <w:lvlJc w:val="left"/>
       <w:pPr>
-        <w:ind w:left="5028" w:hanging="360"/>
+        <w:ind w:left="5376" w:hanging="360"/>
       </w:pPr>
       <w:rPr>
         <w:rFonts w:ascii="Wingdings" w:hAnsi="Wingdings" w:hint="default"/>
@@ -17940,7 +19559,7 @@
       <w:lvlText w:val=""/>
       <w:lvlJc w:val="left"/>
       <w:pPr>
-        <w:ind w:left="5748" w:hanging="360"/>
+        <w:ind w:left="6096" w:hanging="360"/>
       </w:pPr>
       <w:rPr>
         <w:rFonts w:ascii="Symbol" w:hAnsi="Symbol" w:hint="default"/>
@@ -17952,7 +19571,7 @@
       <w:lvlText w:val="o"/>
       <w:lvlJc w:val="left"/>
       <w:pPr>
-        <w:ind w:left="6468" w:hanging="360"/>
+        <w:ind w:left="6816" w:hanging="360"/>
       </w:pPr>
       <w:rPr>
         <w:rFonts w:ascii="Courier New" w:hAnsi="Courier New" w:cs="Courier New" w:hint="default"/>
@@ -17964,7 +19583,7 @@
       <w:lvlText w:val=""/>
       <w:lvlJc w:val="left"/>
       <w:pPr>
-        <w:ind w:left="7188" w:hanging="360"/>
+        <w:ind w:left="7536" w:hanging="360"/>
       </w:pPr>
       <w:rPr>
         <w:rFonts w:ascii="Wingdings" w:hAnsi="Wingdings" w:hint="default"/>
@@ -17981,19 +19600,19 @@
       <w:lvlText w:val=""/>
       <w:lvlJc w:val="left"/>
       <w:pPr>
-        <w:ind w:left="720" w:hanging="360"/>
+        <w:ind w:left="1068" w:hanging="360"/>
       </w:pPr>
       <w:rPr>
         <w:rFonts w:ascii="Symbol" w:hAnsi="Symbol" w:hint="default"/>
       </w:rPr>
     </w:lvl>
-    <w:lvl w:ilvl="1" w:tplc="04190003" w:tentative="1">
+    <w:lvl w:ilvl="1" w:tplc="04190003">
       <w:start w:val="1"/>
       <w:numFmt w:val="bullet"/>
       <w:lvlText w:val="o"/>
       <w:lvlJc w:val="left"/>
       <w:pPr>
-        <w:ind w:left="1440" w:hanging="360"/>
+        <w:ind w:left="1788" w:hanging="360"/>
       </w:pPr>
       <w:rPr>
         <w:rFonts w:ascii="Courier New" w:hAnsi="Courier New" w:cs="Courier New" w:hint="default"/>
@@ -18005,7 +19624,7 @@
       <w:lvlText w:val=""/>
       <w:lvlJc w:val="left"/>
       <w:pPr>
-        <w:ind w:left="2160" w:hanging="360"/>
+        <w:ind w:left="2508" w:hanging="360"/>
       </w:pPr>
       <w:rPr>
         <w:rFonts w:ascii="Wingdings" w:hAnsi="Wingdings" w:hint="default"/>
@@ -18017,7 +19636,7 @@
       <w:lvlText w:val=""/>
       <w:lvlJc w:val="left"/>
       <w:pPr>
-        <w:ind w:left="2880" w:hanging="360"/>
+        <w:ind w:left="3228" w:hanging="360"/>
       </w:pPr>
       <w:rPr>
         <w:rFonts w:ascii="Symbol" w:hAnsi="Symbol" w:hint="default"/>
@@ -18029,7 +19648,7 @@
       <w:lvlText w:val="o"/>
       <w:lvlJc w:val="left"/>
       <w:pPr>
-        <w:ind w:left="3600" w:hanging="360"/>
+        <w:ind w:left="3948" w:hanging="360"/>
       </w:pPr>
       <w:rPr>
         <w:rFonts w:ascii="Courier New" w:hAnsi="Courier New" w:cs="Courier New" w:hint="default"/>
@@ -18041,7 +19660,7 @@
       <w:lvlText w:val=""/>
       <w:lvlJc w:val="left"/>
       <w:pPr>
-        <w:ind w:left="4320" w:hanging="360"/>
+        <w:ind w:left="4668" w:hanging="360"/>
       </w:pPr>
       <w:rPr>
         <w:rFonts w:ascii="Wingdings" w:hAnsi="Wingdings" w:hint="default"/>
@@ -18053,7 +19672,7 @@
       <w:lvlText w:val=""/>
       <w:lvlJc w:val="left"/>
       <w:pPr>
-        <w:ind w:left="5040" w:hanging="360"/>
+        <w:ind w:left="5388" w:hanging="360"/>
       </w:pPr>
       <w:rPr>
         <w:rFonts w:ascii="Symbol" w:hAnsi="Symbol" w:hint="default"/>
@@ -18065,7 +19684,7 @@
       <w:lvlText w:val="o"/>
       <w:lvlJc w:val="left"/>
       <w:pPr>
-        <w:ind w:left="5760" w:hanging="360"/>
+        <w:ind w:left="6108" w:hanging="360"/>
       </w:pPr>
       <w:rPr>
         <w:rFonts w:ascii="Courier New" w:hAnsi="Courier New" w:cs="Courier New" w:hint="default"/>
@@ -18077,7 +19696,7 @@
       <w:lvlText w:val=""/>
       <w:lvlJc w:val="left"/>
       <w:pPr>
-        <w:ind w:left="6480" w:hanging="360"/>
+        <w:ind w:left="6828" w:hanging="360"/>
       </w:pPr>
       <w:rPr>
         <w:rFonts w:ascii="Wingdings" w:hAnsi="Wingdings" w:hint="default"/>
@@ -18293,7 +19912,7 @@
       <w:lvlText w:val=""/>
       <w:lvlJc w:val="left"/>
       <w:pPr>
-        <w:ind w:left="720" w:hanging="360"/>
+        <w:ind w:left="1068" w:hanging="360"/>
       </w:pPr>
       <w:rPr>
         <w:rFonts w:ascii="Symbol" w:hAnsi="Symbol" w:hint="default"/>
@@ -18305,7 +19924,7 @@
       <w:lvlText w:val="o"/>
       <w:lvlJc w:val="left"/>
       <w:pPr>
-        <w:ind w:left="1440" w:hanging="360"/>
+        <w:ind w:left="1788" w:hanging="360"/>
       </w:pPr>
       <w:rPr>
         <w:rFonts w:ascii="Courier New" w:hAnsi="Courier New" w:cs="Courier New" w:hint="default"/>
@@ -18317,7 +19936,7 @@
       <w:lvlText w:val=""/>
       <w:lvlJc w:val="left"/>
       <w:pPr>
-        <w:ind w:left="2160" w:hanging="360"/>
+        <w:ind w:left="2508" w:hanging="360"/>
       </w:pPr>
       <w:rPr>
         <w:rFonts w:ascii="Wingdings" w:hAnsi="Wingdings" w:hint="default"/>
@@ -18329,7 +19948,7 @@
       <w:lvlText w:val=""/>
       <w:lvlJc w:val="left"/>
       <w:pPr>
-        <w:ind w:left="2880" w:hanging="360"/>
+        <w:ind w:left="3228" w:hanging="360"/>
       </w:pPr>
       <w:rPr>
         <w:rFonts w:ascii="Symbol" w:hAnsi="Symbol" w:hint="default"/>
@@ -18341,7 +19960,7 @@
       <w:lvlText w:val="o"/>
       <w:lvlJc w:val="left"/>
       <w:pPr>
-        <w:ind w:left="3600" w:hanging="360"/>
+        <w:ind w:left="3948" w:hanging="360"/>
       </w:pPr>
       <w:rPr>
         <w:rFonts w:ascii="Courier New" w:hAnsi="Courier New" w:cs="Courier New" w:hint="default"/>
@@ -18353,7 +19972,7 @@
       <w:lvlText w:val=""/>
       <w:lvlJc w:val="left"/>
       <w:pPr>
-        <w:ind w:left="4320" w:hanging="360"/>
+        <w:ind w:left="4668" w:hanging="360"/>
       </w:pPr>
       <w:rPr>
         <w:rFonts w:ascii="Wingdings" w:hAnsi="Wingdings" w:hint="default"/>
@@ -18365,7 +19984,7 @@
       <w:lvlText w:val=""/>
       <w:lvlJc w:val="left"/>
       <w:pPr>
-        <w:ind w:left="5040" w:hanging="360"/>
+        <w:ind w:left="5388" w:hanging="360"/>
       </w:pPr>
       <w:rPr>
         <w:rFonts w:ascii="Symbol" w:hAnsi="Symbol" w:hint="default"/>
@@ -18377,7 +19996,7 @@
       <w:lvlText w:val="o"/>
       <w:lvlJc w:val="left"/>
       <w:pPr>
-        <w:ind w:left="5760" w:hanging="360"/>
+        <w:ind w:left="6108" w:hanging="360"/>
       </w:pPr>
       <w:rPr>
         <w:rFonts w:ascii="Courier New" w:hAnsi="Courier New" w:cs="Courier New" w:hint="default"/>
@@ -18389,7 +20008,7 @@
       <w:lvlText w:val=""/>
       <w:lvlJc w:val="left"/>
       <w:pPr>
-        <w:ind w:left="6480" w:hanging="360"/>
+        <w:ind w:left="6828" w:hanging="360"/>
       </w:pPr>
       <w:rPr>
         <w:rFonts w:ascii="Wingdings" w:hAnsi="Wingdings" w:hint="default"/>
@@ -18406,7 +20025,7 @@
       <w:lvlText w:val=""/>
       <w:lvlJc w:val="left"/>
       <w:pPr>
-        <w:ind w:left="720" w:hanging="360"/>
+        <w:ind w:left="1068" w:hanging="360"/>
       </w:pPr>
       <w:rPr>
         <w:rFonts w:ascii="Symbol" w:hAnsi="Symbol" w:hint="default"/>
@@ -18418,7 +20037,7 @@
       <w:lvlText w:val="o"/>
       <w:lvlJc w:val="left"/>
       <w:pPr>
-        <w:ind w:left="1440" w:hanging="360"/>
+        <w:ind w:left="1788" w:hanging="360"/>
       </w:pPr>
       <w:rPr>
         <w:rFonts w:ascii="Courier New" w:hAnsi="Courier New" w:cs="Courier New" w:hint="default"/>
@@ -18430,7 +20049,7 @@
       <w:lvlText w:val=""/>
       <w:lvlJc w:val="left"/>
       <w:pPr>
-        <w:ind w:left="2160" w:hanging="360"/>
+        <w:ind w:left="2508" w:hanging="360"/>
       </w:pPr>
       <w:rPr>
         <w:rFonts w:ascii="Wingdings" w:hAnsi="Wingdings" w:hint="default"/>
@@ -18442,7 +20061,7 @@
       <w:lvlText w:val=""/>
       <w:lvlJc w:val="left"/>
       <w:pPr>
-        <w:ind w:left="2880" w:hanging="360"/>
+        <w:ind w:left="3228" w:hanging="360"/>
       </w:pPr>
       <w:rPr>
         <w:rFonts w:ascii="Symbol" w:hAnsi="Symbol" w:hint="default"/>
@@ -18454,7 +20073,7 @@
       <w:lvlText w:val="o"/>
       <w:lvlJc w:val="left"/>
       <w:pPr>
-        <w:ind w:left="3600" w:hanging="360"/>
+        <w:ind w:left="3948" w:hanging="360"/>
       </w:pPr>
       <w:rPr>
         <w:rFonts w:ascii="Courier New" w:hAnsi="Courier New" w:cs="Courier New" w:hint="default"/>
@@ -18466,7 +20085,7 @@
       <w:lvlText w:val=""/>
       <w:lvlJc w:val="left"/>
       <w:pPr>
-        <w:ind w:left="4320" w:hanging="360"/>
+        <w:ind w:left="4668" w:hanging="360"/>
       </w:pPr>
       <w:rPr>
         <w:rFonts w:ascii="Wingdings" w:hAnsi="Wingdings" w:hint="default"/>
@@ -18478,7 +20097,7 @@
       <w:lvlText w:val=""/>
       <w:lvlJc w:val="left"/>
       <w:pPr>
-        <w:ind w:left="5040" w:hanging="360"/>
+        <w:ind w:left="5388" w:hanging="360"/>
       </w:pPr>
       <w:rPr>
         <w:rFonts w:ascii="Symbol" w:hAnsi="Symbol" w:hint="default"/>
@@ -18490,7 +20109,7 @@
       <w:lvlText w:val="o"/>
       <w:lvlJc w:val="left"/>
       <w:pPr>
-        <w:ind w:left="5760" w:hanging="360"/>
+        <w:ind w:left="6108" w:hanging="360"/>
       </w:pPr>
       <w:rPr>
         <w:rFonts w:ascii="Courier New" w:hAnsi="Courier New" w:cs="Courier New" w:hint="default"/>
@@ -18502,7 +20121,7 @@
       <w:lvlText w:val=""/>
       <w:lvlJc w:val="left"/>
       <w:pPr>
-        <w:ind w:left="6480" w:hanging="360"/>
+        <w:ind w:left="6828" w:hanging="360"/>
       </w:pPr>
       <w:rPr>
         <w:rFonts w:ascii="Wingdings" w:hAnsi="Wingdings" w:hint="default"/>
@@ -18744,6 +20363,92 @@
     </w:lvl>
   </w:abstractNum>
   <w:abstractNum w:abstractNumId="17" w15:restartNumberingAfterBreak="0">
+    <w:nsid w:val="296251A2"/>
+    <w:multiLevelType w:val="hybridMultilevel"/>
+    <w:tmpl w:val="D1009850"/>
+    <w:lvl w:ilvl="0" w:tplc="0419000F">
+      <w:start w:val="1"/>
+      <w:numFmt w:val="decimal"/>
+      <w:lvlText w:val="%1."/>
+      <w:lvlJc w:val="left"/>
+      <w:pPr>
+        <w:ind w:left="1068" w:hanging="360"/>
+      </w:pPr>
+    </w:lvl>
+    <w:lvl w:ilvl="1" w:tplc="04190019" w:tentative="1">
+      <w:start w:val="1"/>
+      <w:numFmt w:val="lowerLetter"/>
+      <w:lvlText w:val="%2."/>
+      <w:lvlJc w:val="left"/>
+      <w:pPr>
+        <w:ind w:left="1788" w:hanging="360"/>
+      </w:pPr>
+    </w:lvl>
+    <w:lvl w:ilvl="2" w:tplc="0419001B" w:tentative="1">
+      <w:start w:val="1"/>
+      <w:numFmt w:val="lowerRoman"/>
+      <w:lvlText w:val="%3."/>
+      <w:lvlJc w:val="right"/>
+      <w:pPr>
+        <w:ind w:left="2508" w:hanging="180"/>
+      </w:pPr>
+    </w:lvl>
+    <w:lvl w:ilvl="3" w:tplc="0419000F" w:tentative="1">
+      <w:start w:val="1"/>
+      <w:numFmt w:val="decimal"/>
+      <w:lvlText w:val="%4."/>
+      <w:lvlJc w:val="left"/>
+      <w:pPr>
+        <w:ind w:left="3228" w:hanging="360"/>
+      </w:pPr>
+    </w:lvl>
+    <w:lvl w:ilvl="4" w:tplc="04190019" w:tentative="1">
+      <w:start w:val="1"/>
+      <w:numFmt w:val="lowerLetter"/>
+      <w:lvlText w:val="%5."/>
+      <w:lvlJc w:val="left"/>
+      <w:pPr>
+        <w:ind w:left="3948" w:hanging="360"/>
+      </w:pPr>
+    </w:lvl>
+    <w:lvl w:ilvl="5" w:tplc="0419001B" w:tentative="1">
+      <w:start w:val="1"/>
+      <w:numFmt w:val="lowerRoman"/>
+      <w:lvlText w:val="%6."/>
+      <w:lvlJc w:val="right"/>
+      <w:pPr>
+        <w:ind w:left="4668" w:hanging="180"/>
+      </w:pPr>
+    </w:lvl>
+    <w:lvl w:ilvl="6" w:tplc="0419000F" w:tentative="1">
+      <w:start w:val="1"/>
+      <w:numFmt w:val="decimal"/>
+      <w:lvlText w:val="%7."/>
+      <w:lvlJc w:val="left"/>
+      <w:pPr>
+        <w:ind w:left="5388" w:hanging="360"/>
+      </w:pPr>
+    </w:lvl>
+    <w:lvl w:ilvl="7" w:tplc="04190019" w:tentative="1">
+      <w:start w:val="1"/>
+      <w:numFmt w:val="lowerLetter"/>
+      <w:lvlText w:val="%8."/>
+      <w:lvlJc w:val="left"/>
+      <w:pPr>
+        <w:ind w:left="6108" w:hanging="360"/>
+      </w:pPr>
+    </w:lvl>
+    <w:lvl w:ilvl="8" w:tplc="0419001B" w:tentative="1">
+      <w:start w:val="1"/>
+      <w:numFmt w:val="lowerRoman"/>
+      <w:lvlText w:val="%9."/>
+      <w:lvlJc w:val="right"/>
+      <w:pPr>
+        <w:ind w:left="6828" w:hanging="180"/>
+      </w:pPr>
+    </w:lvl>
+  </w:abstractNum>
+  <w:abstractNum w:abstractNumId="18" w15:restartNumberingAfterBreak="0">
     <w:nsid w:val="2AD02485"/>
     <w:multiLevelType w:val="hybridMultilevel"/>
     <w:tmpl w:val="524A63A2"/>
@@ -18753,7 +20458,7 @@
       <w:lvlText w:val=""/>
       <w:lvlJc w:val="left"/>
       <w:pPr>
-        <w:ind w:left="720" w:hanging="360"/>
+        <w:ind w:left="1068" w:hanging="360"/>
       </w:pPr>
       <w:rPr>
         <w:rFonts w:ascii="Symbol" w:hAnsi="Symbol" w:hint="default"/>
@@ -18765,7 +20470,7 @@
       <w:lvlText w:val="%2."/>
       <w:lvlJc w:val="left"/>
       <w:pPr>
-        <w:ind w:left="1440" w:hanging="360"/>
+        <w:ind w:left="1788" w:hanging="360"/>
       </w:pPr>
     </w:lvl>
     <w:lvl w:ilvl="2" w:tplc="0419001B">
@@ -18774,7 +20479,7 @@
       <w:lvlText w:val="%3."/>
       <w:lvlJc w:val="right"/>
       <w:pPr>
-        <w:ind w:left="2160" w:hanging="180"/>
+        <w:ind w:left="2508" w:hanging="180"/>
       </w:pPr>
     </w:lvl>
     <w:lvl w:ilvl="3" w:tplc="0419000F">
@@ -18783,7 +20488,7 @@
       <w:lvlText w:val="%4."/>
       <w:lvlJc w:val="left"/>
       <w:pPr>
-        <w:ind w:left="2880" w:hanging="360"/>
+        <w:ind w:left="3228" w:hanging="360"/>
       </w:pPr>
     </w:lvl>
     <w:lvl w:ilvl="4" w:tplc="04190019">
@@ -18792,7 +20497,7 @@
       <w:lvlText w:val="%5."/>
       <w:lvlJc w:val="left"/>
       <w:pPr>
-        <w:ind w:left="3600" w:hanging="360"/>
+        <w:ind w:left="3948" w:hanging="360"/>
       </w:pPr>
     </w:lvl>
     <w:lvl w:ilvl="5" w:tplc="0419001B">
@@ -18801,7 +20506,7 @@
       <w:lvlText w:val="%6."/>
       <w:lvlJc w:val="right"/>
       <w:pPr>
-        <w:ind w:left="4320" w:hanging="180"/>
+        <w:ind w:left="4668" w:hanging="180"/>
       </w:pPr>
     </w:lvl>
     <w:lvl w:ilvl="6" w:tplc="0419000F">
@@ -18810,7 +20515,7 @@
       <w:lvlText w:val="%7."/>
       <w:lvlJc w:val="left"/>
       <w:pPr>
-        <w:ind w:left="5040" w:hanging="360"/>
+        <w:ind w:left="5388" w:hanging="360"/>
       </w:pPr>
     </w:lvl>
     <w:lvl w:ilvl="7" w:tplc="04190019">
@@ -18819,7 +20524,7 @@
       <w:lvlText w:val="%8."/>
       <w:lvlJc w:val="left"/>
       <w:pPr>
-        <w:ind w:left="5760" w:hanging="360"/>
+        <w:ind w:left="6108" w:hanging="360"/>
       </w:pPr>
     </w:lvl>
     <w:lvl w:ilvl="8" w:tplc="0419001B">
@@ -18828,11 +20533,11 @@
       <w:lvlText w:val="%9."/>
       <w:lvlJc w:val="right"/>
       <w:pPr>
-        <w:ind w:left="6480" w:hanging="180"/>
+        <w:ind w:left="6828" w:hanging="180"/>
       </w:pPr>
     </w:lvl>
   </w:abstractNum>
-  <w:abstractNum w:abstractNumId="18" w15:restartNumberingAfterBreak="0">
+  <w:abstractNum w:abstractNumId="19" w15:restartNumberingAfterBreak="0">
     <w:nsid w:val="2F3302C4"/>
     <w:multiLevelType w:val="hybridMultilevel"/>
     <w:tmpl w:val="6BB47ADE"/>
@@ -18842,7 +20547,7 @@
       <w:lvlText w:val=""/>
       <w:lvlJc w:val="left"/>
       <w:pPr>
-        <w:ind w:left="720" w:hanging="360"/>
+        <w:ind w:left="1068" w:hanging="360"/>
       </w:pPr>
       <w:rPr>
         <w:rFonts w:ascii="Symbol" w:hAnsi="Symbol" w:hint="default"/>
@@ -18854,7 +20559,7 @@
       <w:lvlText w:val="o"/>
       <w:lvlJc w:val="left"/>
       <w:pPr>
-        <w:ind w:left="1440" w:hanging="360"/>
+        <w:ind w:left="1788" w:hanging="360"/>
       </w:pPr>
       <w:rPr>
         <w:rFonts w:ascii="Courier New" w:hAnsi="Courier New" w:cs="Courier New" w:hint="default"/>
@@ -18866,7 +20571,7 @@
       <w:lvlText w:val=""/>
       <w:lvlJc w:val="left"/>
       <w:pPr>
-        <w:ind w:left="2160" w:hanging="360"/>
+        <w:ind w:left="2508" w:hanging="360"/>
       </w:pPr>
       <w:rPr>
         <w:rFonts w:ascii="Wingdings" w:hAnsi="Wingdings" w:hint="default"/>
@@ -18878,7 +20583,7 @@
       <w:lvlText w:val=""/>
       <w:lvlJc w:val="left"/>
       <w:pPr>
-        <w:ind w:left="2880" w:hanging="360"/>
+        <w:ind w:left="3228" w:hanging="360"/>
       </w:pPr>
       <w:rPr>
         <w:rFonts w:ascii="Symbol" w:hAnsi="Symbol" w:hint="default"/>
@@ -18890,7 +20595,7 @@
       <w:lvlText w:val="o"/>
       <w:lvlJc w:val="left"/>
       <w:pPr>
-        <w:ind w:left="3600" w:hanging="360"/>
+        <w:ind w:left="3948" w:hanging="360"/>
       </w:pPr>
       <w:rPr>
         <w:rFonts w:ascii="Courier New" w:hAnsi="Courier New" w:cs="Courier New" w:hint="default"/>
@@ -18902,7 +20607,7 @@
       <w:lvlText w:val=""/>
       <w:lvlJc w:val="left"/>
       <w:pPr>
-        <w:ind w:left="4320" w:hanging="360"/>
+        <w:ind w:left="4668" w:hanging="360"/>
       </w:pPr>
       <w:rPr>
         <w:rFonts w:ascii="Wingdings" w:hAnsi="Wingdings" w:hint="default"/>
@@ -18914,7 +20619,7 @@
       <w:lvlText w:val=""/>
       <w:lvlJc w:val="left"/>
       <w:pPr>
-        <w:ind w:left="5040" w:hanging="360"/>
+        <w:ind w:left="5388" w:hanging="360"/>
       </w:pPr>
       <w:rPr>
         <w:rFonts w:ascii="Symbol" w:hAnsi="Symbol" w:hint="default"/>
@@ -18926,7 +20631,7 @@
       <w:lvlText w:val="o"/>
       <w:lvlJc w:val="left"/>
       <w:pPr>
-        <w:ind w:left="5760" w:hanging="360"/>
+        <w:ind w:left="6108" w:hanging="360"/>
       </w:pPr>
       <w:rPr>
         <w:rFonts w:ascii="Courier New" w:hAnsi="Courier New" w:cs="Courier New" w:hint="default"/>
@@ -18938,14 +20643,14 @@
       <w:lvlText w:val=""/>
       <w:lvlJc w:val="left"/>
       <w:pPr>
-        <w:ind w:left="6480" w:hanging="360"/>
+        <w:ind w:left="6828" w:hanging="360"/>
       </w:pPr>
       <w:rPr>
         <w:rFonts w:ascii="Wingdings" w:hAnsi="Wingdings" w:hint="default"/>
       </w:rPr>
     </w:lvl>
   </w:abstractNum>
-  <w:abstractNum w:abstractNumId="19" w15:restartNumberingAfterBreak="0">
+  <w:abstractNum w:abstractNumId="20" w15:restartNumberingAfterBreak="0">
     <w:nsid w:val="31106A8B"/>
     <w:multiLevelType w:val="hybridMultilevel"/>
     <w:tmpl w:val="4AE80444"/>
@@ -18955,7 +20660,7 @@
       <w:lvlText w:val=""/>
       <w:lvlJc w:val="left"/>
       <w:pPr>
-        <w:ind w:left="720" w:hanging="360"/>
+        <w:ind w:left="1068" w:hanging="360"/>
       </w:pPr>
       <w:rPr>
         <w:rFonts w:ascii="Symbol" w:hAnsi="Symbol" w:hint="default"/>
@@ -18967,7 +20672,7 @@
       <w:lvlText w:val="o"/>
       <w:lvlJc w:val="left"/>
       <w:pPr>
-        <w:ind w:left="1440" w:hanging="360"/>
+        <w:ind w:left="1788" w:hanging="360"/>
       </w:pPr>
       <w:rPr>
         <w:rFonts w:ascii="Courier New" w:hAnsi="Courier New" w:cs="Courier New" w:hint="default"/>
@@ -18979,7 +20684,7 @@
       <w:lvlText w:val=""/>
       <w:lvlJc w:val="left"/>
       <w:pPr>
-        <w:ind w:left="2160" w:hanging="360"/>
+        <w:ind w:left="2508" w:hanging="360"/>
       </w:pPr>
       <w:rPr>
         <w:rFonts w:ascii="Wingdings" w:hAnsi="Wingdings" w:hint="default"/>
@@ -18991,7 +20696,7 @@
       <w:lvlText w:val=""/>
       <w:lvlJc w:val="left"/>
       <w:pPr>
-        <w:ind w:left="2880" w:hanging="360"/>
+        <w:ind w:left="3228" w:hanging="360"/>
       </w:pPr>
       <w:rPr>
         <w:rFonts w:ascii="Symbol" w:hAnsi="Symbol" w:hint="default"/>
@@ -19003,7 +20708,7 @@
       <w:lvlText w:val="o"/>
       <w:lvlJc w:val="left"/>
       <w:pPr>
-        <w:ind w:left="3600" w:hanging="360"/>
+        <w:ind w:left="3948" w:hanging="360"/>
       </w:pPr>
       <w:rPr>
         <w:rFonts w:ascii="Courier New" w:hAnsi="Courier New" w:cs="Courier New" w:hint="default"/>
@@ -19015,7 +20720,7 @@
       <w:lvlText w:val=""/>
       <w:lvlJc w:val="left"/>
       <w:pPr>
-        <w:ind w:left="4320" w:hanging="360"/>
+        <w:ind w:left="4668" w:hanging="360"/>
       </w:pPr>
       <w:rPr>
         <w:rFonts w:ascii="Wingdings" w:hAnsi="Wingdings" w:hint="default"/>
@@ -19027,7 +20732,7 @@
       <w:lvlText w:val=""/>
       <w:lvlJc w:val="left"/>
       <w:pPr>
-        <w:ind w:left="5040" w:hanging="360"/>
+        <w:ind w:left="5388" w:hanging="360"/>
       </w:pPr>
       <w:rPr>
         <w:rFonts w:ascii="Symbol" w:hAnsi="Symbol" w:hint="default"/>
@@ -19039,7 +20744,7 @@
       <w:lvlText w:val="o"/>
       <w:lvlJc w:val="left"/>
       <w:pPr>
-        <w:ind w:left="5760" w:hanging="360"/>
+        <w:ind w:left="6108" w:hanging="360"/>
       </w:pPr>
       <w:rPr>
         <w:rFonts w:ascii="Courier New" w:hAnsi="Courier New" w:cs="Courier New" w:hint="default"/>
@@ -19051,14 +20756,14 @@
       <w:lvlText w:val=""/>
       <w:lvlJc w:val="left"/>
       <w:pPr>
-        <w:ind w:left="6480" w:hanging="360"/>
+        <w:ind w:left="6828" w:hanging="360"/>
       </w:pPr>
       <w:rPr>
         <w:rFonts w:ascii="Wingdings" w:hAnsi="Wingdings" w:hint="default"/>
       </w:rPr>
     </w:lvl>
   </w:abstractNum>
-  <w:abstractNum w:abstractNumId="20" w15:restartNumberingAfterBreak="0">
+  <w:abstractNum w:abstractNumId="21" w15:restartNumberingAfterBreak="0">
     <w:nsid w:val="35570191"/>
     <w:multiLevelType w:val="hybridMultilevel"/>
     <w:tmpl w:val="77E89BE2"/>
@@ -19068,7 +20773,7 @@
       <w:lvlText w:val="%1."/>
       <w:lvlJc w:val="left"/>
       <w:pPr>
-        <w:ind w:left="1068" w:hanging="360"/>
+        <w:ind w:left="1428" w:hanging="360"/>
       </w:pPr>
     </w:lvl>
     <w:lvl w:ilvl="1" w:tplc="04190019" w:tentative="1">
@@ -19077,7 +20782,7 @@
       <w:lvlText w:val="%2."/>
       <w:lvlJc w:val="left"/>
       <w:pPr>
-        <w:ind w:left="1788" w:hanging="360"/>
+        <w:ind w:left="2148" w:hanging="360"/>
       </w:pPr>
     </w:lvl>
     <w:lvl w:ilvl="2" w:tplc="0419001B" w:tentative="1">
@@ -19086,7 +20791,7 @@
       <w:lvlText w:val="%3."/>
       <w:lvlJc w:val="right"/>
       <w:pPr>
-        <w:ind w:left="2508" w:hanging="180"/>
+        <w:ind w:left="2868" w:hanging="180"/>
       </w:pPr>
     </w:lvl>
     <w:lvl w:ilvl="3" w:tplc="0419000F" w:tentative="1">
@@ -19095,7 +20800,7 @@
       <w:lvlText w:val="%4."/>
       <w:lvlJc w:val="left"/>
       <w:pPr>
-        <w:ind w:left="3228" w:hanging="360"/>
+        <w:ind w:left="3588" w:hanging="360"/>
       </w:pPr>
     </w:lvl>
     <w:lvl w:ilvl="4" w:tplc="04190019" w:tentative="1">
@@ -19104,7 +20809,7 @@
       <w:lvlText w:val="%5."/>
       <w:lvlJc w:val="left"/>
       <w:pPr>
-        <w:ind w:left="3948" w:hanging="360"/>
+        <w:ind w:left="4308" w:hanging="360"/>
       </w:pPr>
     </w:lvl>
     <w:lvl w:ilvl="5" w:tplc="0419001B" w:tentative="1">
@@ -19113,7 +20818,7 @@
       <w:lvlText w:val="%6."/>
       <w:lvlJc w:val="right"/>
       <w:pPr>
-        <w:ind w:left="4668" w:hanging="180"/>
+        <w:ind w:left="5028" w:hanging="180"/>
       </w:pPr>
     </w:lvl>
     <w:lvl w:ilvl="6" w:tplc="0419000F" w:tentative="1">
@@ -19122,7 +20827,7 @@
       <w:lvlText w:val="%7."/>
       <w:lvlJc w:val="left"/>
       <w:pPr>
-        <w:ind w:left="5388" w:hanging="360"/>
+        <w:ind w:left="5748" w:hanging="360"/>
       </w:pPr>
     </w:lvl>
     <w:lvl w:ilvl="7" w:tplc="04190019" w:tentative="1">
@@ -19131,7 +20836,7 @@
       <w:lvlText w:val="%8."/>
       <w:lvlJc w:val="left"/>
       <w:pPr>
-        <w:ind w:left="6108" w:hanging="360"/>
+        <w:ind w:left="6468" w:hanging="360"/>
       </w:pPr>
     </w:lvl>
     <w:lvl w:ilvl="8" w:tplc="0419001B" w:tentative="1">
@@ -19140,11 +20845,11 @@
       <w:lvlText w:val="%9."/>
       <w:lvlJc w:val="right"/>
       <w:pPr>
-        <w:ind w:left="6828" w:hanging="180"/>
+        <w:ind w:left="7188" w:hanging="180"/>
       </w:pPr>
     </w:lvl>
   </w:abstractNum>
-  <w:abstractNum w:abstractNumId="21" w15:restartNumberingAfterBreak="0">
+  <w:abstractNum w:abstractNumId="22" w15:restartNumberingAfterBreak="0">
     <w:nsid w:val="39CE4FC1"/>
     <w:multiLevelType w:val="hybridMultilevel"/>
     <w:tmpl w:val="E3CED53C"/>
@@ -19154,7 +20859,7 @@
       <w:lvlText w:val=""/>
       <w:lvlJc w:val="left"/>
       <w:pPr>
-        <w:ind w:left="720" w:hanging="360"/>
+        <w:ind w:left="1068" w:hanging="360"/>
       </w:pPr>
       <w:rPr>
         <w:rFonts w:ascii="Symbol" w:hAnsi="Symbol" w:hint="default"/>
@@ -19166,7 +20871,7 @@
       <w:lvlText w:val="o"/>
       <w:lvlJc w:val="left"/>
       <w:pPr>
-        <w:ind w:left="1440" w:hanging="360"/>
+        <w:ind w:left="1788" w:hanging="360"/>
       </w:pPr>
       <w:rPr>
         <w:rFonts w:ascii="Courier New" w:hAnsi="Courier New" w:cs="Courier New" w:hint="default"/>
@@ -19178,7 +20883,7 @@
       <w:lvlText w:val=""/>
       <w:lvlJc w:val="left"/>
       <w:pPr>
-        <w:ind w:left="2160" w:hanging="360"/>
+        <w:ind w:left="2508" w:hanging="360"/>
       </w:pPr>
       <w:rPr>
         <w:rFonts w:ascii="Wingdings" w:hAnsi="Wingdings" w:hint="default"/>
@@ -19190,7 +20895,7 @@
       <w:lvlText w:val=""/>
       <w:lvlJc w:val="left"/>
       <w:pPr>
-        <w:ind w:left="2880" w:hanging="360"/>
+        <w:ind w:left="3228" w:hanging="360"/>
       </w:pPr>
       <w:rPr>
         <w:rFonts w:ascii="Symbol" w:hAnsi="Symbol" w:hint="default"/>
@@ -19202,7 +20907,7 @@
       <w:lvlText w:val="o"/>
       <w:lvlJc w:val="left"/>
       <w:pPr>
-        <w:ind w:left="3600" w:hanging="360"/>
+        <w:ind w:left="3948" w:hanging="360"/>
       </w:pPr>
       <w:rPr>
         <w:rFonts w:ascii="Courier New" w:hAnsi="Courier New" w:cs="Courier New" w:hint="default"/>
@@ -19214,7 +20919,7 @@
       <w:lvlText w:val=""/>
       <w:lvlJc w:val="left"/>
       <w:pPr>
-        <w:ind w:left="4320" w:hanging="360"/>
+        <w:ind w:left="4668" w:hanging="360"/>
       </w:pPr>
       <w:rPr>
         <w:rFonts w:ascii="Wingdings" w:hAnsi="Wingdings" w:hint="default"/>
@@ -19226,7 +20931,7 @@
       <w:lvlText w:val=""/>
       <w:lvlJc w:val="left"/>
       <w:pPr>
-        <w:ind w:left="5040" w:hanging="360"/>
+        <w:ind w:left="5388" w:hanging="360"/>
       </w:pPr>
       <w:rPr>
         <w:rFonts w:ascii="Symbol" w:hAnsi="Symbol" w:hint="default"/>
@@ -19238,7 +20943,7 @@
       <w:lvlText w:val="o"/>
       <w:lvlJc w:val="left"/>
       <w:pPr>
-        <w:ind w:left="5760" w:hanging="360"/>
+        <w:ind w:left="6108" w:hanging="360"/>
       </w:pPr>
       <w:rPr>
         <w:rFonts w:ascii="Courier New" w:hAnsi="Courier New" w:cs="Courier New" w:hint="default"/>
@@ -19250,14 +20955,14 @@
       <w:lvlText w:val=""/>
       <w:lvlJc w:val="left"/>
       <w:pPr>
-        <w:ind w:left="6480" w:hanging="360"/>
+        <w:ind w:left="6828" w:hanging="360"/>
       </w:pPr>
       <w:rPr>
         <w:rFonts w:ascii="Wingdings" w:hAnsi="Wingdings" w:hint="default"/>
       </w:rPr>
     </w:lvl>
   </w:abstractNum>
-  <w:abstractNum w:abstractNumId="22" w15:restartNumberingAfterBreak="0">
+  <w:abstractNum w:abstractNumId="23" w15:restartNumberingAfterBreak="0">
     <w:nsid w:val="3B487581"/>
     <w:multiLevelType w:val="hybridMultilevel"/>
     <w:tmpl w:val="6A665512"/>
@@ -19267,7 +20972,7 @@
       <w:lvlText w:val=""/>
       <w:lvlJc w:val="left"/>
       <w:pPr>
-        <w:ind w:left="720" w:hanging="360"/>
+        <w:ind w:left="1068" w:hanging="360"/>
       </w:pPr>
       <w:rPr>
         <w:rFonts w:ascii="Symbol" w:hAnsi="Symbol" w:hint="default"/>
@@ -19279,7 +20984,7 @@
       <w:lvlText w:val="o"/>
       <w:lvlJc w:val="left"/>
       <w:pPr>
-        <w:ind w:left="1440" w:hanging="360"/>
+        <w:ind w:left="1788" w:hanging="360"/>
       </w:pPr>
       <w:rPr>
         <w:rFonts w:ascii="Courier New" w:hAnsi="Courier New" w:cs="Courier New" w:hint="default"/>
@@ -19291,7 +20996,7 @@
       <w:lvlText w:val=""/>
       <w:lvlJc w:val="left"/>
       <w:pPr>
-        <w:ind w:left="2160" w:hanging="360"/>
+        <w:ind w:left="2508" w:hanging="360"/>
       </w:pPr>
       <w:rPr>
         <w:rFonts w:ascii="Wingdings" w:hAnsi="Wingdings" w:hint="default"/>
@@ -19303,7 +21008,7 @@
       <w:lvlText w:val=""/>
       <w:lvlJc w:val="left"/>
       <w:pPr>
-        <w:ind w:left="2880" w:hanging="360"/>
+        <w:ind w:left="3228" w:hanging="360"/>
       </w:pPr>
       <w:rPr>
         <w:rFonts w:ascii="Symbol" w:hAnsi="Symbol" w:hint="default"/>
@@ -19315,7 +21020,7 @@
       <w:lvlText w:val="o"/>
       <w:lvlJc w:val="left"/>
       <w:pPr>
-        <w:ind w:left="3600" w:hanging="360"/>
+        <w:ind w:left="3948" w:hanging="360"/>
       </w:pPr>
       <w:rPr>
         <w:rFonts w:ascii="Courier New" w:hAnsi="Courier New" w:cs="Courier New" w:hint="default"/>
@@ -19327,7 +21032,7 @@
       <w:lvlText w:val=""/>
       <w:lvlJc w:val="left"/>
       <w:pPr>
-        <w:ind w:left="4320" w:hanging="360"/>
+        <w:ind w:left="4668" w:hanging="360"/>
       </w:pPr>
       <w:rPr>
         <w:rFonts w:ascii="Wingdings" w:hAnsi="Wingdings" w:hint="default"/>
@@ -19339,7 +21044,7 @@
       <w:lvlText w:val=""/>
       <w:lvlJc w:val="left"/>
       <w:pPr>
-        <w:ind w:left="5040" w:hanging="360"/>
+        <w:ind w:left="5388" w:hanging="360"/>
       </w:pPr>
       <w:rPr>
         <w:rFonts w:ascii="Symbol" w:hAnsi="Symbol" w:hint="default"/>
@@ -19351,7 +21056,7 @@
       <w:lvlText w:val="o"/>
       <w:lvlJc w:val="left"/>
       <w:pPr>
-        <w:ind w:left="5760" w:hanging="360"/>
+        <w:ind w:left="6108" w:hanging="360"/>
       </w:pPr>
       <w:rPr>
         <w:rFonts w:ascii="Courier New" w:hAnsi="Courier New" w:cs="Courier New" w:hint="default"/>
@@ -19363,14 +21068,14 @@
       <w:lvlText w:val=""/>
       <w:lvlJc w:val="left"/>
       <w:pPr>
-        <w:ind w:left="6480" w:hanging="360"/>
+        <w:ind w:left="6828" w:hanging="360"/>
       </w:pPr>
       <w:rPr>
         <w:rFonts w:ascii="Wingdings" w:hAnsi="Wingdings" w:hint="default"/>
       </w:rPr>
     </w:lvl>
   </w:abstractNum>
-  <w:abstractNum w:abstractNumId="23" w15:restartNumberingAfterBreak="0">
+  <w:abstractNum w:abstractNumId="24" w15:restartNumberingAfterBreak="0">
     <w:nsid w:val="3C2A5E33"/>
     <w:multiLevelType w:val="hybridMultilevel"/>
     <w:tmpl w:val="15A6C332"/>
@@ -19380,7 +21085,7 @@
       <w:lvlText w:val=""/>
       <w:lvlJc w:val="left"/>
       <w:pPr>
-        <w:ind w:left="720" w:hanging="360"/>
+        <w:ind w:left="1068" w:hanging="360"/>
       </w:pPr>
       <w:rPr>
         <w:rFonts w:ascii="Symbol" w:hAnsi="Symbol" w:hint="default"/>
@@ -19392,7 +21097,7 @@
       <w:lvlText w:val="o"/>
       <w:lvlJc w:val="left"/>
       <w:pPr>
-        <w:ind w:left="1440" w:hanging="360"/>
+        <w:ind w:left="1788" w:hanging="360"/>
       </w:pPr>
       <w:rPr>
         <w:rFonts w:ascii="Courier New" w:hAnsi="Courier New" w:cs="Courier New" w:hint="default"/>
@@ -19404,7 +21109,7 @@
       <w:lvlText w:val=""/>
       <w:lvlJc w:val="left"/>
       <w:pPr>
-        <w:ind w:left="2160" w:hanging="360"/>
+        <w:ind w:left="2508" w:hanging="360"/>
       </w:pPr>
       <w:rPr>
         <w:rFonts w:ascii="Wingdings" w:hAnsi="Wingdings" w:hint="default"/>
@@ -19416,7 +21121,7 @@
       <w:lvlText w:val=""/>
       <w:lvlJc w:val="left"/>
       <w:pPr>
-        <w:ind w:left="2880" w:hanging="360"/>
+        <w:ind w:left="3228" w:hanging="360"/>
       </w:pPr>
       <w:rPr>
         <w:rFonts w:ascii="Symbol" w:hAnsi="Symbol" w:hint="default"/>
@@ -19428,7 +21133,7 @@
       <w:lvlText w:val="o"/>
       <w:lvlJc w:val="left"/>
       <w:pPr>
-        <w:ind w:left="3600" w:hanging="360"/>
+        <w:ind w:left="3948" w:hanging="360"/>
       </w:pPr>
       <w:rPr>
         <w:rFonts w:ascii="Courier New" w:hAnsi="Courier New" w:cs="Courier New" w:hint="default"/>
@@ -19440,7 +21145,7 @@
       <w:lvlText w:val=""/>
       <w:lvlJc w:val="left"/>
       <w:pPr>
-        <w:ind w:left="4320" w:hanging="360"/>
+        <w:ind w:left="4668" w:hanging="360"/>
       </w:pPr>
       <w:rPr>
         <w:rFonts w:ascii="Wingdings" w:hAnsi="Wingdings" w:hint="default"/>
@@ -19452,7 +21157,7 @@
       <w:lvlText w:val=""/>
       <w:lvlJc w:val="left"/>
       <w:pPr>
-        <w:ind w:left="5040" w:hanging="360"/>
+        <w:ind w:left="5388" w:hanging="360"/>
       </w:pPr>
       <w:rPr>
         <w:rFonts w:ascii="Symbol" w:hAnsi="Symbol" w:hint="default"/>
@@ -19464,7 +21169,7 @@
       <w:lvlText w:val="o"/>
       <w:lvlJc w:val="left"/>
       <w:pPr>
-        <w:ind w:left="5760" w:hanging="360"/>
+        <w:ind w:left="6108" w:hanging="360"/>
       </w:pPr>
       <w:rPr>
         <w:rFonts w:ascii="Courier New" w:hAnsi="Courier New" w:cs="Courier New" w:hint="default"/>
@@ -19476,14 +21181,14 @@
       <w:lvlText w:val=""/>
       <w:lvlJc w:val="left"/>
       <w:pPr>
-        <w:ind w:left="6480" w:hanging="360"/>
+        <w:ind w:left="6828" w:hanging="360"/>
       </w:pPr>
       <w:rPr>
         <w:rFonts w:ascii="Wingdings" w:hAnsi="Wingdings" w:hint="default"/>
       </w:rPr>
     </w:lvl>
   </w:abstractNum>
-  <w:abstractNum w:abstractNumId="24" w15:restartNumberingAfterBreak="0">
+  <w:abstractNum w:abstractNumId="25" w15:restartNumberingAfterBreak="0">
     <w:nsid w:val="3FB70423"/>
     <w:multiLevelType w:val="hybridMultilevel"/>
     <w:tmpl w:val="9E743986"/>
@@ -19493,7 +21198,7 @@
       <w:lvlText w:val=""/>
       <w:lvlJc w:val="left"/>
       <w:pPr>
-        <w:ind w:left="720" w:hanging="360"/>
+        <w:ind w:left="1068" w:hanging="360"/>
       </w:pPr>
       <w:rPr>
         <w:rFonts w:ascii="Symbol" w:hAnsi="Symbol" w:hint="default"/>
@@ -19505,7 +21210,7 @@
       <w:lvlText w:val="o"/>
       <w:lvlJc w:val="left"/>
       <w:pPr>
-        <w:ind w:left="1440" w:hanging="360"/>
+        <w:ind w:left="1788" w:hanging="360"/>
       </w:pPr>
       <w:rPr>
         <w:rFonts w:ascii="Courier New" w:hAnsi="Courier New" w:cs="Courier New" w:hint="default"/>
@@ -19517,7 +21222,7 @@
       <w:lvlText w:val=""/>
       <w:lvlJc w:val="left"/>
       <w:pPr>
-        <w:ind w:left="2160" w:hanging="360"/>
+        <w:ind w:left="2508" w:hanging="360"/>
       </w:pPr>
       <w:rPr>
         <w:rFonts w:ascii="Wingdings" w:hAnsi="Wingdings" w:hint="default"/>
@@ -19529,7 +21234,7 @@
       <w:lvlText w:val=""/>
       <w:lvlJc w:val="left"/>
       <w:pPr>
-        <w:ind w:left="2880" w:hanging="360"/>
+        <w:ind w:left="3228" w:hanging="360"/>
       </w:pPr>
       <w:rPr>
         <w:rFonts w:ascii="Symbol" w:hAnsi="Symbol" w:hint="default"/>
@@ -19541,7 +21246,7 @@
       <w:lvlText w:val="o"/>
       <w:lvlJc w:val="left"/>
       <w:pPr>
-        <w:ind w:left="3600" w:hanging="360"/>
+        <w:ind w:left="3948" w:hanging="360"/>
       </w:pPr>
       <w:rPr>
         <w:rFonts w:ascii="Courier New" w:hAnsi="Courier New" w:cs="Courier New" w:hint="default"/>
@@ -19553,7 +21258,7 @@
       <w:lvlText w:val=""/>
       <w:lvlJc w:val="left"/>
       <w:pPr>
-        <w:ind w:left="4320" w:hanging="360"/>
+        <w:ind w:left="4668" w:hanging="360"/>
       </w:pPr>
       <w:rPr>
         <w:rFonts w:ascii="Wingdings" w:hAnsi="Wingdings" w:hint="default"/>
@@ -19565,7 +21270,7 @@
       <w:lvlText w:val=""/>
       <w:lvlJc w:val="left"/>
       <w:pPr>
-        <w:ind w:left="5040" w:hanging="360"/>
+        <w:ind w:left="5388" w:hanging="360"/>
       </w:pPr>
       <w:rPr>
         <w:rFonts w:ascii="Symbol" w:hAnsi="Symbol" w:hint="default"/>
@@ -19577,7 +21282,7 @@
       <w:lvlText w:val="o"/>
       <w:lvlJc w:val="left"/>
       <w:pPr>
-        <w:ind w:left="5760" w:hanging="360"/>
+        <w:ind w:left="6108" w:hanging="360"/>
       </w:pPr>
       <w:rPr>
         <w:rFonts w:ascii="Courier New" w:hAnsi="Courier New" w:cs="Courier New" w:hint="default"/>
@@ -19589,24 +21294,24 @@
       <w:lvlText w:val=""/>
       <w:lvlJc w:val="left"/>
       <w:pPr>
-        <w:ind w:left="6480" w:hanging="360"/>
+        <w:ind w:left="6828" w:hanging="360"/>
       </w:pPr>
       <w:rPr>
         <w:rFonts w:ascii="Wingdings" w:hAnsi="Wingdings" w:hint="default"/>
       </w:rPr>
     </w:lvl>
   </w:abstractNum>
-  <w:abstractNum w:abstractNumId="25" w15:restartNumberingAfterBreak="0">
+  <w:abstractNum w:abstractNumId="26" w15:restartNumberingAfterBreak="0">
     <w:nsid w:val="441B7263"/>
     <w:multiLevelType w:val="hybridMultilevel"/>
-    <w:tmpl w:val="EB8CE89C"/>
+    <w:tmpl w:val="CEF6532E"/>
     <w:lvl w:ilvl="0" w:tplc="579093E8">
       <w:start w:val="1"/>
       <w:numFmt w:val="bullet"/>
       <w:lvlText w:val=""/>
       <w:lvlJc w:val="left"/>
       <w:pPr>
-        <w:ind w:left="720" w:hanging="360"/>
+        <w:ind w:left="1068" w:hanging="360"/>
       </w:pPr>
       <w:rPr>
         <w:rFonts w:ascii="Symbol" w:hAnsi="Symbol" w:hint="default"/>
@@ -19618,7 +21323,7 @@
       <w:lvlText w:val="o"/>
       <w:lvlJc w:val="left"/>
       <w:pPr>
-        <w:ind w:left="1440" w:hanging="360"/>
+        <w:ind w:left="1788" w:hanging="360"/>
       </w:pPr>
       <w:rPr>
         <w:rFonts w:ascii="Courier New" w:hAnsi="Courier New" w:cs="Courier New" w:hint="default"/>
@@ -19630,7 +21335,7 @@
       <w:lvlText w:val=""/>
       <w:lvlJc w:val="left"/>
       <w:pPr>
-        <w:ind w:left="2160" w:hanging="360"/>
+        <w:ind w:left="2508" w:hanging="360"/>
       </w:pPr>
       <w:rPr>
         <w:rFonts w:ascii="Wingdings" w:hAnsi="Wingdings" w:hint="default"/>
@@ -19642,7 +21347,7 @@
       <w:lvlText w:val=""/>
       <w:lvlJc w:val="left"/>
       <w:pPr>
-        <w:ind w:left="2880" w:hanging="360"/>
+        <w:ind w:left="3228" w:hanging="360"/>
       </w:pPr>
       <w:rPr>
         <w:rFonts w:ascii="Symbol" w:hAnsi="Symbol" w:hint="default"/>
@@ -19654,7 +21359,7 @@
       <w:lvlText w:val="o"/>
       <w:lvlJc w:val="left"/>
       <w:pPr>
-        <w:ind w:left="3600" w:hanging="360"/>
+        <w:ind w:left="3948" w:hanging="360"/>
       </w:pPr>
       <w:rPr>
         <w:rFonts w:ascii="Courier New" w:hAnsi="Courier New" w:cs="Courier New" w:hint="default"/>
@@ -19666,7 +21371,7 @@
       <w:lvlText w:val=""/>
       <w:lvlJc w:val="left"/>
       <w:pPr>
-        <w:ind w:left="4320" w:hanging="360"/>
+        <w:ind w:left="4668" w:hanging="360"/>
       </w:pPr>
       <w:rPr>
         <w:rFonts w:ascii="Wingdings" w:hAnsi="Wingdings" w:hint="default"/>
@@ -19678,7 +21383,7 @@
       <w:lvlText w:val=""/>
       <w:lvlJc w:val="left"/>
       <w:pPr>
-        <w:ind w:left="5040" w:hanging="360"/>
+        <w:ind w:left="5388" w:hanging="360"/>
       </w:pPr>
       <w:rPr>
         <w:rFonts w:ascii="Symbol" w:hAnsi="Symbol" w:hint="default"/>
@@ -19690,7 +21395,7 @@
       <w:lvlText w:val="o"/>
       <w:lvlJc w:val="left"/>
       <w:pPr>
-        <w:ind w:left="5760" w:hanging="360"/>
+        <w:ind w:left="6108" w:hanging="360"/>
       </w:pPr>
       <w:rPr>
         <w:rFonts w:ascii="Courier New" w:hAnsi="Courier New" w:cs="Courier New" w:hint="default"/>
@@ -19702,14 +21407,14 @@
       <w:lvlText w:val=""/>
       <w:lvlJc w:val="left"/>
       <w:pPr>
-        <w:ind w:left="6480" w:hanging="360"/>
+        <w:ind w:left="6828" w:hanging="360"/>
       </w:pPr>
       <w:rPr>
         <w:rFonts w:ascii="Wingdings" w:hAnsi="Wingdings" w:hint="default"/>
       </w:rPr>
     </w:lvl>
   </w:abstractNum>
-  <w:abstractNum w:abstractNumId="26" w15:restartNumberingAfterBreak="0">
+  <w:abstractNum w:abstractNumId="27" w15:restartNumberingAfterBreak="0">
     <w:nsid w:val="47DF0C9F"/>
     <w:multiLevelType w:val="hybridMultilevel"/>
     <w:tmpl w:val="E3E8BC46"/>
@@ -19719,7 +21424,7 @@
       <w:lvlText w:val=""/>
       <w:lvlJc w:val="left"/>
       <w:pPr>
-        <w:ind w:left="720" w:hanging="360"/>
+        <w:ind w:left="1068" w:hanging="360"/>
       </w:pPr>
       <w:rPr>
         <w:rFonts w:ascii="Symbol" w:hAnsi="Symbol" w:hint="default"/>
@@ -19731,7 +21436,7 @@
       <w:lvlText w:val="o"/>
       <w:lvlJc w:val="left"/>
       <w:pPr>
-        <w:ind w:left="1440" w:hanging="360"/>
+        <w:ind w:left="1788" w:hanging="360"/>
       </w:pPr>
       <w:rPr>
         <w:rFonts w:ascii="Courier New" w:hAnsi="Courier New" w:cs="Courier New" w:hint="default"/>
@@ -19743,7 +21448,7 @@
       <w:lvlText w:val=""/>
       <w:lvlJc w:val="left"/>
       <w:pPr>
-        <w:ind w:left="2160" w:hanging="360"/>
+        <w:ind w:left="2508" w:hanging="360"/>
       </w:pPr>
       <w:rPr>
         <w:rFonts w:ascii="Wingdings" w:hAnsi="Wingdings" w:hint="default"/>
@@ -19755,7 +21460,7 @@
       <w:lvlText w:val=""/>
       <w:lvlJc w:val="left"/>
       <w:pPr>
-        <w:ind w:left="2880" w:hanging="360"/>
+        <w:ind w:left="3228" w:hanging="360"/>
       </w:pPr>
       <w:rPr>
         <w:rFonts w:ascii="Symbol" w:hAnsi="Symbol" w:hint="default"/>
@@ -19767,7 +21472,7 @@
       <w:lvlText w:val="o"/>
       <w:lvlJc w:val="left"/>
       <w:pPr>
-        <w:ind w:left="3600" w:hanging="360"/>
+        <w:ind w:left="3948" w:hanging="360"/>
       </w:pPr>
       <w:rPr>
         <w:rFonts w:ascii="Courier New" w:hAnsi="Courier New" w:cs="Courier New" w:hint="default"/>
@@ -19779,7 +21484,7 @@
       <w:lvlText w:val=""/>
       <w:lvlJc w:val="left"/>
       <w:pPr>
-        <w:ind w:left="4320" w:hanging="360"/>
+        <w:ind w:left="4668" w:hanging="360"/>
       </w:pPr>
       <w:rPr>
         <w:rFonts w:ascii="Wingdings" w:hAnsi="Wingdings" w:hint="default"/>
@@ -19791,7 +21496,7 @@
       <w:lvlText w:val=""/>
       <w:lvlJc w:val="left"/>
       <w:pPr>
-        <w:ind w:left="5040" w:hanging="360"/>
+        <w:ind w:left="5388" w:hanging="360"/>
       </w:pPr>
       <w:rPr>
         <w:rFonts w:ascii="Symbol" w:hAnsi="Symbol" w:hint="default"/>
@@ -19803,7 +21508,7 @@
       <w:lvlText w:val="o"/>
       <w:lvlJc w:val="left"/>
       <w:pPr>
-        <w:ind w:left="5760" w:hanging="360"/>
+        <w:ind w:left="6108" w:hanging="360"/>
       </w:pPr>
       <w:rPr>
         <w:rFonts w:ascii="Courier New" w:hAnsi="Courier New" w:cs="Courier New" w:hint="default"/>
@@ -19815,14 +21520,14 @@
       <w:lvlText w:val=""/>
       <w:lvlJc w:val="left"/>
       <w:pPr>
-        <w:ind w:left="6480" w:hanging="360"/>
+        <w:ind w:left="6828" w:hanging="360"/>
       </w:pPr>
       <w:rPr>
         <w:rFonts w:ascii="Wingdings" w:hAnsi="Wingdings" w:hint="default"/>
       </w:rPr>
     </w:lvl>
   </w:abstractNum>
-  <w:abstractNum w:abstractNumId="27" w15:restartNumberingAfterBreak="0">
+  <w:abstractNum w:abstractNumId="28" w15:restartNumberingAfterBreak="0">
     <w:nsid w:val="48151894"/>
     <w:multiLevelType w:val="hybridMultilevel"/>
     <w:tmpl w:val="3CBC8CFE"/>
@@ -19911,7 +21616,7 @@
       </w:pPr>
     </w:lvl>
   </w:abstractNum>
-  <w:abstractNum w:abstractNumId="28" w15:restartNumberingAfterBreak="0">
+  <w:abstractNum w:abstractNumId="29" w15:restartNumberingAfterBreak="0">
     <w:nsid w:val="4A1374DD"/>
     <w:multiLevelType w:val="hybridMultilevel"/>
     <w:tmpl w:val="0B7869CC"/>
@@ -20024,7 +21729,7 @@
       </w:rPr>
     </w:lvl>
   </w:abstractNum>
-  <w:abstractNum w:abstractNumId="29" w15:restartNumberingAfterBreak="0">
+  <w:abstractNum w:abstractNumId="30" w15:restartNumberingAfterBreak="0">
     <w:nsid w:val="4B1E0CF1"/>
     <w:multiLevelType w:val="hybridMultilevel"/>
     <w:tmpl w:val="8FF299FE"/>
@@ -20110,7 +21815,7 @@
       </w:pPr>
     </w:lvl>
   </w:abstractNum>
-  <w:abstractNum w:abstractNumId="30" w15:restartNumberingAfterBreak="0">
+  <w:abstractNum w:abstractNumId="31" w15:restartNumberingAfterBreak="0">
     <w:nsid w:val="4DAD338B"/>
     <w:multiLevelType w:val="hybridMultilevel"/>
     <w:tmpl w:val="3BC8D290"/>
@@ -20120,7 +21825,7 @@
       <w:lvlText w:val="%1."/>
       <w:lvlJc w:val="left"/>
       <w:pPr>
-        <w:ind w:left="1068" w:hanging="360"/>
+        <w:ind w:left="1428" w:hanging="360"/>
       </w:pPr>
     </w:lvl>
     <w:lvl w:ilvl="1" w:tplc="04190019" w:tentative="1">
@@ -20129,7 +21834,7 @@
       <w:lvlText w:val="%2."/>
       <w:lvlJc w:val="left"/>
       <w:pPr>
-        <w:ind w:left="1788" w:hanging="360"/>
+        <w:ind w:left="2148" w:hanging="360"/>
       </w:pPr>
     </w:lvl>
     <w:lvl w:ilvl="2" w:tplc="0419001B" w:tentative="1">
@@ -20138,7 +21843,7 @@
       <w:lvlText w:val="%3."/>
       <w:lvlJc w:val="right"/>
       <w:pPr>
-        <w:ind w:left="2508" w:hanging="180"/>
+        <w:ind w:left="2868" w:hanging="180"/>
       </w:pPr>
     </w:lvl>
     <w:lvl w:ilvl="3" w:tplc="0419000F" w:tentative="1">
@@ -20147,7 +21852,7 @@
       <w:lvlText w:val="%4."/>
       <w:lvlJc w:val="left"/>
       <w:pPr>
-        <w:ind w:left="3228" w:hanging="360"/>
+        <w:ind w:left="3588" w:hanging="360"/>
       </w:pPr>
     </w:lvl>
     <w:lvl w:ilvl="4" w:tplc="04190019" w:tentative="1">
@@ -20156,7 +21861,7 @@
       <w:lvlText w:val="%5."/>
       <w:lvlJc w:val="left"/>
       <w:pPr>
-        <w:ind w:left="3948" w:hanging="360"/>
+        <w:ind w:left="4308" w:hanging="360"/>
       </w:pPr>
     </w:lvl>
     <w:lvl w:ilvl="5" w:tplc="0419001B" w:tentative="1">
@@ -20165,7 +21870,7 @@
       <w:lvlText w:val="%6."/>
       <w:lvlJc w:val="right"/>
       <w:pPr>
-        <w:ind w:left="4668" w:hanging="180"/>
+        <w:ind w:left="5028" w:hanging="180"/>
       </w:pPr>
     </w:lvl>
     <w:lvl w:ilvl="6" w:tplc="0419000F" w:tentative="1">
@@ -20174,7 +21879,7 @@
       <w:lvlText w:val="%7."/>
       <w:lvlJc w:val="left"/>
       <w:pPr>
-        <w:ind w:left="5388" w:hanging="360"/>
+        <w:ind w:left="5748" w:hanging="360"/>
       </w:pPr>
     </w:lvl>
     <w:lvl w:ilvl="7" w:tplc="04190019" w:tentative="1">
@@ -20183,7 +21888,7 @@
       <w:lvlText w:val="%8."/>
       <w:lvlJc w:val="left"/>
       <w:pPr>
-        <w:ind w:left="6108" w:hanging="360"/>
+        <w:ind w:left="6468" w:hanging="360"/>
       </w:pPr>
     </w:lvl>
     <w:lvl w:ilvl="8" w:tplc="0419001B" w:tentative="1">
@@ -20192,11 +21897,11 @@
       <w:lvlText w:val="%9."/>
       <w:lvlJc w:val="right"/>
       <w:pPr>
-        <w:ind w:left="6828" w:hanging="180"/>
+        <w:ind w:left="7188" w:hanging="180"/>
       </w:pPr>
     </w:lvl>
   </w:abstractNum>
-  <w:abstractNum w:abstractNumId="31" w15:restartNumberingAfterBreak="0">
+  <w:abstractNum w:abstractNumId="32" w15:restartNumberingAfterBreak="0">
     <w:nsid w:val="50423176"/>
     <w:multiLevelType w:val="hybridMultilevel"/>
     <w:tmpl w:val="7F22DBB8"/>
@@ -20206,7 +21911,7 @@
       <w:lvlText w:val="%1."/>
       <w:lvlJc w:val="left"/>
       <w:pPr>
-        <w:ind w:left="1068" w:hanging="360"/>
+        <w:ind w:left="1428" w:hanging="360"/>
       </w:pPr>
     </w:lvl>
     <w:lvl w:ilvl="1" w:tplc="04190019" w:tentative="1">
@@ -20215,7 +21920,7 @@
       <w:lvlText w:val="%2."/>
       <w:lvlJc w:val="left"/>
       <w:pPr>
-        <w:ind w:left="1788" w:hanging="360"/>
+        <w:ind w:left="2148" w:hanging="360"/>
       </w:pPr>
     </w:lvl>
     <w:lvl w:ilvl="2" w:tplc="0419001B" w:tentative="1">
@@ -20224,7 +21929,7 @@
       <w:lvlText w:val="%3."/>
       <w:lvlJc w:val="right"/>
       <w:pPr>
-        <w:ind w:left="2508" w:hanging="180"/>
+        <w:ind w:left="2868" w:hanging="180"/>
       </w:pPr>
     </w:lvl>
     <w:lvl w:ilvl="3" w:tplc="0419000F" w:tentative="1">
@@ -20233,7 +21938,7 @@
       <w:lvlText w:val="%4."/>
       <w:lvlJc w:val="left"/>
       <w:pPr>
-        <w:ind w:left="3228" w:hanging="360"/>
+        <w:ind w:left="3588" w:hanging="360"/>
       </w:pPr>
     </w:lvl>
     <w:lvl w:ilvl="4" w:tplc="04190019" w:tentative="1">
@@ -20242,7 +21947,7 @@
       <w:lvlText w:val="%5."/>
       <w:lvlJc w:val="left"/>
       <w:pPr>
-        <w:ind w:left="3948" w:hanging="360"/>
+        <w:ind w:left="4308" w:hanging="360"/>
       </w:pPr>
     </w:lvl>
     <w:lvl w:ilvl="5" w:tplc="0419001B" w:tentative="1">
@@ -20251,7 +21956,7 @@
       <w:lvlText w:val="%6."/>
       <w:lvlJc w:val="right"/>
       <w:pPr>
-        <w:ind w:left="4668" w:hanging="180"/>
+        <w:ind w:left="5028" w:hanging="180"/>
       </w:pPr>
     </w:lvl>
     <w:lvl w:ilvl="6" w:tplc="0419000F" w:tentative="1">
@@ -20260,7 +21965,7 @@
       <w:lvlText w:val="%7."/>
       <w:lvlJc w:val="left"/>
       <w:pPr>
-        <w:ind w:left="5388" w:hanging="360"/>
+        <w:ind w:left="5748" w:hanging="360"/>
       </w:pPr>
     </w:lvl>
     <w:lvl w:ilvl="7" w:tplc="04190019" w:tentative="1">
@@ -20269,7 +21974,7 @@
       <w:lvlText w:val="%8."/>
       <w:lvlJc w:val="left"/>
       <w:pPr>
-        <w:ind w:left="6108" w:hanging="360"/>
+        <w:ind w:left="6468" w:hanging="360"/>
       </w:pPr>
     </w:lvl>
     <w:lvl w:ilvl="8" w:tplc="0419001B" w:tentative="1">
@@ -20278,11 +21983,11 @@
       <w:lvlText w:val="%9."/>
       <w:lvlJc w:val="right"/>
       <w:pPr>
-        <w:ind w:left="6828" w:hanging="180"/>
+        <w:ind w:left="7188" w:hanging="180"/>
       </w:pPr>
     </w:lvl>
   </w:abstractNum>
-  <w:abstractNum w:abstractNumId="32" w15:restartNumberingAfterBreak="0">
+  <w:abstractNum w:abstractNumId="33" w15:restartNumberingAfterBreak="0">
     <w:nsid w:val="523F0A7E"/>
     <w:multiLevelType w:val="hybridMultilevel"/>
     <w:tmpl w:val="719875F8"/>
@@ -20292,7 +21997,7 @@
       <w:lvlText w:val=""/>
       <w:lvlJc w:val="left"/>
       <w:pPr>
-        <w:ind w:left="720" w:hanging="360"/>
+        <w:ind w:left="1068" w:hanging="360"/>
       </w:pPr>
       <w:rPr>
         <w:rFonts w:ascii="Symbol" w:hAnsi="Symbol" w:hint="default"/>
@@ -20304,7 +22009,7 @@
       <w:lvlText w:val="o"/>
       <w:lvlJc w:val="left"/>
       <w:pPr>
-        <w:ind w:left="1440" w:hanging="360"/>
+        <w:ind w:left="1788" w:hanging="360"/>
       </w:pPr>
       <w:rPr>
         <w:rFonts w:ascii="Courier New" w:hAnsi="Courier New" w:cs="Courier New" w:hint="default"/>
@@ -20316,7 +22021,7 @@
       <w:lvlText w:val=""/>
       <w:lvlJc w:val="left"/>
       <w:pPr>
-        <w:ind w:left="2160" w:hanging="360"/>
+        <w:ind w:left="2508" w:hanging="360"/>
       </w:pPr>
       <w:rPr>
         <w:rFonts w:ascii="Wingdings" w:hAnsi="Wingdings" w:hint="default"/>
@@ -20328,7 +22033,7 @@
       <w:lvlText w:val=""/>
       <w:lvlJc w:val="left"/>
       <w:pPr>
-        <w:ind w:left="2880" w:hanging="360"/>
+        <w:ind w:left="3228" w:hanging="360"/>
       </w:pPr>
       <w:rPr>
         <w:rFonts w:ascii="Symbol" w:hAnsi="Symbol" w:hint="default"/>
@@ -20340,7 +22045,7 @@
       <w:lvlText w:val="o"/>
       <w:lvlJc w:val="left"/>
       <w:pPr>
-        <w:ind w:left="3600" w:hanging="360"/>
+        <w:ind w:left="3948" w:hanging="360"/>
       </w:pPr>
       <w:rPr>
         <w:rFonts w:ascii="Courier New" w:hAnsi="Courier New" w:cs="Courier New" w:hint="default"/>
@@ -20352,7 +22057,7 @@
       <w:lvlText w:val=""/>
       <w:lvlJc w:val="left"/>
       <w:pPr>
-        <w:ind w:left="4320" w:hanging="360"/>
+        <w:ind w:left="4668" w:hanging="360"/>
       </w:pPr>
       <w:rPr>
         <w:rFonts w:ascii="Wingdings" w:hAnsi="Wingdings" w:hint="default"/>
@@ -20364,7 +22069,7 @@
       <w:lvlText w:val=""/>
       <w:lvlJc w:val="left"/>
       <w:pPr>
-        <w:ind w:left="5040" w:hanging="360"/>
+        <w:ind w:left="5388" w:hanging="360"/>
       </w:pPr>
       <w:rPr>
         <w:rFonts w:ascii="Symbol" w:hAnsi="Symbol" w:hint="default"/>
@@ -20376,7 +22081,7 @@
       <w:lvlText w:val="o"/>
       <w:lvlJc w:val="left"/>
       <w:pPr>
-        <w:ind w:left="5760" w:hanging="360"/>
+        <w:ind w:left="6108" w:hanging="360"/>
       </w:pPr>
       <w:rPr>
         <w:rFonts w:ascii="Courier New" w:hAnsi="Courier New" w:cs="Courier New" w:hint="default"/>
@@ -20388,14 +22093,14 @@
       <w:lvlText w:val=""/>
       <w:lvlJc w:val="left"/>
       <w:pPr>
-        <w:ind w:left="6480" w:hanging="360"/>
+        <w:ind w:left="6828" w:hanging="360"/>
       </w:pPr>
       <w:rPr>
         <w:rFonts w:ascii="Wingdings" w:hAnsi="Wingdings" w:hint="default"/>
       </w:rPr>
     </w:lvl>
   </w:abstractNum>
-  <w:abstractNum w:abstractNumId="33" w15:restartNumberingAfterBreak="0">
+  <w:abstractNum w:abstractNumId="34" w15:restartNumberingAfterBreak="0">
     <w:nsid w:val="52C761A5"/>
     <w:multiLevelType w:val="hybridMultilevel"/>
     <w:tmpl w:val="284425A8"/>
@@ -20405,7 +22110,7 @@
       <w:lvlText w:val=""/>
       <w:lvlJc w:val="left"/>
       <w:pPr>
-        <w:ind w:left="720" w:hanging="360"/>
+        <w:ind w:left="1068" w:hanging="360"/>
       </w:pPr>
       <w:rPr>
         <w:rFonts w:ascii="Symbol" w:hAnsi="Symbol" w:hint="default"/>
@@ -20417,7 +22122,7 @@
       <w:lvlText w:val="o"/>
       <w:lvlJc w:val="left"/>
       <w:pPr>
-        <w:ind w:left="1440" w:hanging="360"/>
+        <w:ind w:left="1788" w:hanging="360"/>
       </w:pPr>
       <w:rPr>
         <w:rFonts w:ascii="Courier New" w:hAnsi="Courier New" w:cs="Courier New" w:hint="default"/>
@@ -20429,7 +22134,7 @@
       <w:lvlText w:val=""/>
       <w:lvlJc w:val="left"/>
       <w:pPr>
-        <w:ind w:left="2160" w:hanging="360"/>
+        <w:ind w:left="2508" w:hanging="360"/>
       </w:pPr>
       <w:rPr>
         <w:rFonts w:ascii="Wingdings" w:hAnsi="Wingdings" w:hint="default"/>
@@ -20441,7 +22146,7 @@
       <w:lvlText w:val=""/>
       <w:lvlJc w:val="left"/>
       <w:pPr>
-        <w:ind w:left="2880" w:hanging="360"/>
+        <w:ind w:left="3228" w:hanging="360"/>
       </w:pPr>
       <w:rPr>
         <w:rFonts w:ascii="Symbol" w:hAnsi="Symbol" w:hint="default"/>
@@ -20453,7 +22158,7 @@
       <w:lvlText w:val="o"/>
       <w:lvlJc w:val="left"/>
       <w:pPr>
-        <w:ind w:left="3600" w:hanging="360"/>
+        <w:ind w:left="3948" w:hanging="360"/>
       </w:pPr>
       <w:rPr>
         <w:rFonts w:ascii="Courier New" w:hAnsi="Courier New" w:cs="Courier New" w:hint="default"/>
@@ -20465,7 +22170,7 @@
       <w:lvlText w:val=""/>
       <w:lvlJc w:val="left"/>
       <w:pPr>
-        <w:ind w:left="4320" w:hanging="360"/>
+        <w:ind w:left="4668" w:hanging="360"/>
       </w:pPr>
       <w:rPr>
         <w:rFonts w:ascii="Wingdings" w:hAnsi="Wingdings" w:hint="default"/>
@@ -20477,7 +22182,7 @@
       <w:lvlText w:val=""/>
       <w:lvlJc w:val="left"/>
       <w:pPr>
-        <w:ind w:left="5040" w:hanging="360"/>
+        <w:ind w:left="5388" w:hanging="360"/>
       </w:pPr>
       <w:rPr>
         <w:rFonts w:ascii="Symbol" w:hAnsi="Symbol" w:hint="default"/>
@@ -20489,7 +22194,7 @@
       <w:lvlText w:val="o"/>
       <w:lvlJc w:val="left"/>
       <w:pPr>
-        <w:ind w:left="5760" w:hanging="360"/>
+        <w:ind w:left="6108" w:hanging="360"/>
       </w:pPr>
       <w:rPr>
         <w:rFonts w:ascii="Courier New" w:hAnsi="Courier New" w:cs="Courier New" w:hint="default"/>
@@ -20501,14 +22206,14 @@
       <w:lvlText w:val=""/>
       <w:lvlJc w:val="left"/>
       <w:pPr>
-        <w:ind w:left="6480" w:hanging="360"/>
+        <w:ind w:left="6828" w:hanging="360"/>
       </w:pPr>
       <w:rPr>
         <w:rFonts w:ascii="Wingdings" w:hAnsi="Wingdings" w:hint="default"/>
       </w:rPr>
     </w:lvl>
   </w:abstractNum>
-  <w:abstractNum w:abstractNumId="34" w15:restartNumberingAfterBreak="0">
+  <w:abstractNum w:abstractNumId="35" w15:restartNumberingAfterBreak="0">
     <w:nsid w:val="5377371B"/>
     <w:multiLevelType w:val="hybridMultilevel"/>
     <w:tmpl w:val="13421690"/>
@@ -20518,7 +22223,7 @@
       <w:lvlText w:val=""/>
       <w:lvlJc w:val="left"/>
       <w:pPr>
-        <w:ind w:left="720" w:hanging="360"/>
+        <w:ind w:left="1068" w:hanging="360"/>
       </w:pPr>
       <w:rPr>
         <w:rFonts w:ascii="Symbol" w:hAnsi="Symbol" w:hint="default"/>
@@ -20530,7 +22235,7 @@
       <w:lvlText w:val="o"/>
       <w:lvlJc w:val="left"/>
       <w:pPr>
-        <w:ind w:left="1440" w:hanging="360"/>
+        <w:ind w:left="1788" w:hanging="360"/>
       </w:pPr>
       <w:rPr>
         <w:rFonts w:ascii="Courier New" w:hAnsi="Courier New" w:cs="Courier New" w:hint="default"/>
@@ -20542,7 +22247,7 @@
       <w:lvlText w:val=""/>
       <w:lvlJc w:val="left"/>
       <w:pPr>
-        <w:ind w:left="2160" w:hanging="360"/>
+        <w:ind w:left="2508" w:hanging="360"/>
       </w:pPr>
       <w:rPr>
         <w:rFonts w:ascii="Wingdings" w:hAnsi="Wingdings" w:hint="default"/>
@@ -20554,7 +22259,7 @@
       <w:lvlText w:val=""/>
       <w:lvlJc w:val="left"/>
       <w:pPr>
-        <w:ind w:left="2880" w:hanging="360"/>
+        <w:ind w:left="3228" w:hanging="360"/>
       </w:pPr>
       <w:rPr>
         <w:rFonts w:ascii="Symbol" w:hAnsi="Symbol" w:hint="default"/>
@@ -20566,7 +22271,7 @@
       <w:lvlText w:val="o"/>
       <w:lvlJc w:val="left"/>
       <w:pPr>
-        <w:ind w:left="3600" w:hanging="360"/>
+        <w:ind w:left="3948" w:hanging="360"/>
       </w:pPr>
       <w:rPr>
         <w:rFonts w:ascii="Courier New" w:hAnsi="Courier New" w:cs="Courier New" w:hint="default"/>
@@ -20578,7 +22283,7 @@
       <w:lvlText w:val=""/>
       <w:lvlJc w:val="left"/>
       <w:pPr>
-        <w:ind w:left="4320" w:hanging="360"/>
+        <w:ind w:left="4668" w:hanging="360"/>
       </w:pPr>
       <w:rPr>
         <w:rFonts w:ascii="Wingdings" w:hAnsi="Wingdings" w:hint="default"/>
@@ -20590,7 +22295,7 @@
       <w:lvlText w:val=""/>
       <w:lvlJc w:val="left"/>
       <w:pPr>
-        <w:ind w:left="5040" w:hanging="360"/>
+        <w:ind w:left="5388" w:hanging="360"/>
       </w:pPr>
       <w:rPr>
         <w:rFonts w:ascii="Symbol" w:hAnsi="Symbol" w:hint="default"/>
@@ -20602,7 +22307,7 @@
       <w:lvlText w:val="o"/>
       <w:lvlJc w:val="left"/>
       <w:pPr>
-        <w:ind w:left="5760" w:hanging="360"/>
+        <w:ind w:left="6108" w:hanging="360"/>
       </w:pPr>
       <w:rPr>
         <w:rFonts w:ascii="Courier New" w:hAnsi="Courier New" w:cs="Courier New" w:hint="default"/>
@@ -20614,24 +22319,24 @@
       <w:lvlText w:val=""/>
       <w:lvlJc w:val="left"/>
       <w:pPr>
-        <w:ind w:left="6480" w:hanging="360"/>
+        <w:ind w:left="6828" w:hanging="360"/>
       </w:pPr>
       <w:rPr>
         <w:rFonts w:ascii="Wingdings" w:hAnsi="Wingdings" w:hint="default"/>
       </w:rPr>
     </w:lvl>
   </w:abstractNum>
-  <w:abstractNum w:abstractNumId="35" w15:restartNumberingAfterBreak="0">
+  <w:abstractNum w:abstractNumId="36" w15:restartNumberingAfterBreak="0">
     <w:nsid w:val="54922C21"/>
     <w:multiLevelType w:val="hybridMultilevel"/>
-    <w:tmpl w:val="4246DFF6"/>
-    <w:lvl w:ilvl="0" w:tplc="04190011">
+    <w:tmpl w:val="8F14542E"/>
+    <w:lvl w:ilvl="0" w:tplc="0419000F">
       <w:start w:val="1"/>
       <w:numFmt w:val="decimal"/>
-      <w:lvlText w:val="%1)"/>
-      <w:lvlJc w:val="left"/>
-      <w:pPr>
-        <w:ind w:left="720" w:hanging="360"/>
+      <w:lvlText w:val="%1."/>
+      <w:lvlJc w:val="left"/>
+      <w:pPr>
+        <w:ind w:left="1068" w:hanging="360"/>
       </w:pPr>
       <w:rPr>
         <w:rFonts w:hint="default"/>
@@ -20643,7 +22348,7 @@
       <w:lvlText w:val="o"/>
       <w:lvlJc w:val="left"/>
       <w:pPr>
-        <w:ind w:left="1440" w:hanging="360"/>
+        <w:ind w:left="1788" w:hanging="360"/>
       </w:pPr>
       <w:rPr>
         <w:rFonts w:ascii="Courier New" w:hAnsi="Courier New" w:cs="Courier New" w:hint="default"/>
@@ -20655,7 +22360,7 @@
       <w:lvlText w:val=""/>
       <w:lvlJc w:val="left"/>
       <w:pPr>
-        <w:ind w:left="2160" w:hanging="360"/>
+        <w:ind w:left="2508" w:hanging="360"/>
       </w:pPr>
       <w:rPr>
         <w:rFonts w:ascii="Wingdings" w:hAnsi="Wingdings" w:hint="default"/>
@@ -20667,7 +22372,7 @@
       <w:lvlText w:val=""/>
       <w:lvlJc w:val="left"/>
       <w:pPr>
-        <w:ind w:left="2880" w:hanging="360"/>
+        <w:ind w:left="3228" w:hanging="360"/>
       </w:pPr>
       <w:rPr>
         <w:rFonts w:ascii="Symbol" w:hAnsi="Symbol" w:hint="default"/>
@@ -20679,7 +22384,7 @@
       <w:lvlText w:val="o"/>
       <w:lvlJc w:val="left"/>
       <w:pPr>
-        <w:ind w:left="3600" w:hanging="360"/>
+        <w:ind w:left="3948" w:hanging="360"/>
       </w:pPr>
       <w:rPr>
         <w:rFonts w:ascii="Courier New" w:hAnsi="Courier New" w:cs="Courier New" w:hint="default"/>
@@ -20691,7 +22396,7 @@
       <w:lvlText w:val=""/>
       <w:lvlJc w:val="left"/>
       <w:pPr>
-        <w:ind w:left="4320" w:hanging="360"/>
+        <w:ind w:left="4668" w:hanging="360"/>
       </w:pPr>
       <w:rPr>
         <w:rFonts w:ascii="Wingdings" w:hAnsi="Wingdings" w:hint="default"/>
@@ -20703,7 +22408,7 @@
       <w:lvlText w:val=""/>
       <w:lvlJc w:val="left"/>
       <w:pPr>
-        <w:ind w:left="5040" w:hanging="360"/>
+        <w:ind w:left="5388" w:hanging="360"/>
       </w:pPr>
       <w:rPr>
         <w:rFonts w:ascii="Symbol" w:hAnsi="Symbol" w:hint="default"/>
@@ -20715,7 +22420,7 @@
       <w:lvlText w:val="o"/>
       <w:lvlJc w:val="left"/>
       <w:pPr>
-        <w:ind w:left="5760" w:hanging="360"/>
+        <w:ind w:left="6108" w:hanging="360"/>
       </w:pPr>
       <w:rPr>
         <w:rFonts w:ascii="Courier New" w:hAnsi="Courier New" w:cs="Courier New" w:hint="default"/>
@@ -20727,14 +22432,14 @@
       <w:lvlText w:val=""/>
       <w:lvlJc w:val="left"/>
       <w:pPr>
-        <w:ind w:left="6480" w:hanging="360"/>
+        <w:ind w:left="6828" w:hanging="360"/>
       </w:pPr>
       <w:rPr>
         <w:rFonts w:ascii="Wingdings" w:hAnsi="Wingdings" w:hint="default"/>
       </w:rPr>
     </w:lvl>
   </w:abstractNum>
-  <w:abstractNum w:abstractNumId="36" w15:restartNumberingAfterBreak="0">
+  <w:abstractNum w:abstractNumId="37" w15:restartNumberingAfterBreak="0">
     <w:nsid w:val="5A0E15DF"/>
     <w:multiLevelType w:val="hybridMultilevel"/>
     <w:tmpl w:val="6C44DE06"/>
@@ -20847,7 +22552,7 @@
       </w:rPr>
     </w:lvl>
   </w:abstractNum>
-  <w:abstractNum w:abstractNumId="37" w15:restartNumberingAfterBreak="0">
+  <w:abstractNum w:abstractNumId="38" w15:restartNumberingAfterBreak="0">
     <w:nsid w:val="5A400798"/>
     <w:multiLevelType w:val="hybridMultilevel"/>
     <w:tmpl w:val="6CC2F1BE"/>
@@ -20960,7 +22665,7 @@
       </w:rPr>
     </w:lvl>
   </w:abstractNum>
-  <w:abstractNum w:abstractNumId="38" w15:restartNumberingAfterBreak="0">
+  <w:abstractNum w:abstractNumId="39" w15:restartNumberingAfterBreak="0">
     <w:nsid w:val="5A7B7426"/>
     <w:multiLevelType w:val="hybridMultilevel"/>
     <w:tmpl w:val="22149B56"/>
@@ -21073,7 +22778,7 @@
       </w:rPr>
     </w:lvl>
   </w:abstractNum>
-  <w:abstractNum w:abstractNumId="39" w15:restartNumberingAfterBreak="0">
+  <w:abstractNum w:abstractNumId="40" w15:restartNumberingAfterBreak="0">
     <w:nsid w:val="5D68356B"/>
     <w:multiLevelType w:val="hybridMultilevel"/>
     <w:tmpl w:val="07B611DA"/>
@@ -21186,7 +22891,7 @@
       </w:rPr>
     </w:lvl>
   </w:abstractNum>
-  <w:abstractNum w:abstractNumId="40" w15:restartNumberingAfterBreak="0">
+  <w:abstractNum w:abstractNumId="41" w15:restartNumberingAfterBreak="0">
     <w:nsid w:val="5D844893"/>
     <w:multiLevelType w:val="hybridMultilevel"/>
     <w:tmpl w:val="7B8401A4"/>
@@ -21196,7 +22901,7 @@
       <w:lvlText w:val=""/>
       <w:lvlJc w:val="left"/>
       <w:pPr>
-        <w:ind w:left="1428" w:hanging="360"/>
+        <w:ind w:left="1776" w:hanging="360"/>
       </w:pPr>
       <w:rPr>
         <w:rFonts w:ascii="Symbol" w:hAnsi="Symbol" w:hint="default"/>
@@ -21208,7 +22913,7 @@
       <w:lvlText w:val="o"/>
       <w:lvlJc w:val="left"/>
       <w:pPr>
-        <w:ind w:left="2148" w:hanging="360"/>
+        <w:ind w:left="2496" w:hanging="360"/>
       </w:pPr>
       <w:rPr>
         <w:rFonts w:ascii="Courier New" w:hAnsi="Courier New" w:cs="Courier New" w:hint="default"/>
@@ -21220,7 +22925,7 @@
       <w:lvlText w:val=""/>
       <w:lvlJc w:val="left"/>
       <w:pPr>
-        <w:ind w:left="2868" w:hanging="360"/>
+        <w:ind w:left="3216" w:hanging="360"/>
       </w:pPr>
       <w:rPr>
         <w:rFonts w:ascii="Wingdings" w:hAnsi="Wingdings" w:hint="default"/>
@@ -21232,7 +22937,7 @@
       <w:lvlText w:val=""/>
       <w:lvlJc w:val="left"/>
       <w:pPr>
-        <w:ind w:left="3588" w:hanging="360"/>
+        <w:ind w:left="3936" w:hanging="360"/>
       </w:pPr>
       <w:rPr>
         <w:rFonts w:ascii="Symbol" w:hAnsi="Symbol" w:hint="default"/>
@@ -21244,7 +22949,7 @@
       <w:lvlText w:val="o"/>
       <w:lvlJc w:val="left"/>
       <w:pPr>
-        <w:ind w:left="4308" w:hanging="360"/>
+        <w:ind w:left="4656" w:hanging="360"/>
       </w:pPr>
       <w:rPr>
         <w:rFonts w:ascii="Courier New" w:hAnsi="Courier New" w:cs="Courier New" w:hint="default"/>
@@ -21256,7 +22961,7 @@
       <w:lvlText w:val=""/>
       <w:lvlJc w:val="left"/>
       <w:pPr>
-        <w:ind w:left="5028" w:hanging="360"/>
+        <w:ind w:left="5376" w:hanging="360"/>
       </w:pPr>
       <w:rPr>
         <w:rFonts w:ascii="Wingdings" w:hAnsi="Wingdings" w:hint="default"/>
@@ -21268,7 +22973,7 @@
       <w:lvlText w:val=""/>
       <w:lvlJc w:val="left"/>
       <w:pPr>
-        <w:ind w:left="5748" w:hanging="360"/>
+        <w:ind w:left="6096" w:hanging="360"/>
       </w:pPr>
       <w:rPr>
         <w:rFonts w:ascii="Symbol" w:hAnsi="Symbol" w:hint="default"/>
@@ -21280,7 +22985,7 @@
       <w:lvlText w:val="o"/>
       <w:lvlJc w:val="left"/>
       <w:pPr>
-        <w:ind w:left="6468" w:hanging="360"/>
+        <w:ind w:left="6816" w:hanging="360"/>
       </w:pPr>
       <w:rPr>
         <w:rFonts w:ascii="Courier New" w:hAnsi="Courier New" w:cs="Courier New" w:hint="default"/>
@@ -21292,14 +22997,14 @@
       <w:lvlText w:val=""/>
       <w:lvlJc w:val="left"/>
       <w:pPr>
-        <w:ind w:left="7188" w:hanging="360"/>
+        <w:ind w:left="7536" w:hanging="360"/>
       </w:pPr>
       <w:rPr>
         <w:rFonts w:ascii="Wingdings" w:hAnsi="Wingdings" w:hint="default"/>
       </w:rPr>
     </w:lvl>
   </w:abstractNum>
-  <w:abstractNum w:abstractNumId="41" w15:restartNumberingAfterBreak="0">
+  <w:abstractNum w:abstractNumId="42" w15:restartNumberingAfterBreak="0">
     <w:nsid w:val="5D8E4A72"/>
     <w:multiLevelType w:val="hybridMultilevel"/>
     <w:tmpl w:val="5E460B3A"/>
@@ -21309,7 +23014,7 @@
       <w:lvlText w:val=""/>
       <w:lvlJc w:val="left"/>
       <w:pPr>
-        <w:ind w:left="720" w:hanging="360"/>
+        <w:ind w:left="1068" w:hanging="360"/>
       </w:pPr>
       <w:rPr>
         <w:rFonts w:ascii="Symbol" w:hAnsi="Symbol" w:hint="default"/>
@@ -21321,7 +23026,7 @@
       <w:lvlText w:val="o"/>
       <w:lvlJc w:val="left"/>
       <w:pPr>
-        <w:ind w:left="1440" w:hanging="360"/>
+        <w:ind w:left="1788" w:hanging="360"/>
       </w:pPr>
       <w:rPr>
         <w:rFonts w:ascii="Courier New" w:hAnsi="Courier New" w:cs="Courier New" w:hint="default"/>
@@ -21333,7 +23038,7 @@
       <w:lvlText w:val=""/>
       <w:lvlJc w:val="left"/>
       <w:pPr>
-        <w:ind w:left="2160" w:hanging="360"/>
+        <w:ind w:left="2508" w:hanging="360"/>
       </w:pPr>
       <w:rPr>
         <w:rFonts w:ascii="Wingdings" w:hAnsi="Wingdings" w:hint="default"/>
@@ -21345,7 +23050,7 @@
       <w:lvlText w:val=""/>
       <w:lvlJc w:val="left"/>
       <w:pPr>
-        <w:ind w:left="2880" w:hanging="360"/>
+        <w:ind w:left="3228" w:hanging="360"/>
       </w:pPr>
       <w:rPr>
         <w:rFonts w:ascii="Symbol" w:hAnsi="Symbol" w:hint="default"/>
@@ -21357,7 +23062,7 @@
       <w:lvlText w:val="o"/>
       <w:lvlJc w:val="left"/>
       <w:pPr>
-        <w:ind w:left="3600" w:hanging="360"/>
+        <w:ind w:left="3948" w:hanging="360"/>
       </w:pPr>
       <w:rPr>
         <w:rFonts w:ascii="Courier New" w:hAnsi="Courier New" w:cs="Courier New" w:hint="default"/>
@@ -21369,7 +23074,7 @@
       <w:lvlText w:val=""/>
       <w:lvlJc w:val="left"/>
       <w:pPr>
-        <w:ind w:left="4320" w:hanging="360"/>
+        <w:ind w:left="4668" w:hanging="360"/>
       </w:pPr>
       <w:rPr>
         <w:rFonts w:ascii="Wingdings" w:hAnsi="Wingdings" w:hint="default"/>
@@ -21381,7 +23086,7 @@
       <w:lvlText w:val=""/>
       <w:lvlJc w:val="left"/>
       <w:pPr>
-        <w:ind w:left="5040" w:hanging="360"/>
+        <w:ind w:left="5388" w:hanging="360"/>
       </w:pPr>
       <w:rPr>
         <w:rFonts w:ascii="Symbol" w:hAnsi="Symbol" w:hint="default"/>
@@ -21393,7 +23098,7 @@
       <w:lvlText w:val="o"/>
       <w:lvlJc w:val="left"/>
       <w:pPr>
-        <w:ind w:left="5760" w:hanging="360"/>
+        <w:ind w:left="6108" w:hanging="360"/>
       </w:pPr>
       <w:rPr>
         <w:rFonts w:ascii="Courier New" w:hAnsi="Courier New" w:cs="Courier New" w:hint="default"/>
@@ -21405,14 +23110,14 @@
       <w:lvlText w:val=""/>
       <w:lvlJc w:val="left"/>
       <w:pPr>
-        <w:ind w:left="6480" w:hanging="360"/>
+        <w:ind w:left="6828" w:hanging="360"/>
       </w:pPr>
       <w:rPr>
         <w:rFonts w:ascii="Wingdings" w:hAnsi="Wingdings" w:hint="default"/>
       </w:rPr>
     </w:lvl>
   </w:abstractNum>
-  <w:abstractNum w:abstractNumId="42" w15:restartNumberingAfterBreak="0">
+  <w:abstractNum w:abstractNumId="43" w15:restartNumberingAfterBreak="0">
     <w:nsid w:val="5EC621FB"/>
     <w:multiLevelType w:val="hybridMultilevel"/>
     <w:tmpl w:val="F8BA937C"/>
@@ -21501,7 +23206,120 @@
       </w:pPr>
     </w:lvl>
   </w:abstractNum>
-  <w:abstractNum w:abstractNumId="43" w15:restartNumberingAfterBreak="0">
+  <w:abstractNum w:abstractNumId="44" w15:restartNumberingAfterBreak="0">
+    <w:nsid w:val="616706A1"/>
+    <w:multiLevelType w:val="hybridMultilevel"/>
+    <w:tmpl w:val="B9F80AE2"/>
+    <w:lvl w:ilvl="0" w:tplc="579093E8">
+      <w:start w:val="1"/>
+      <w:numFmt w:val="bullet"/>
+      <w:lvlText w:val=""/>
+      <w:lvlJc w:val="left"/>
+      <w:pPr>
+        <w:ind w:left="720" w:hanging="360"/>
+      </w:pPr>
+      <w:rPr>
+        <w:rFonts w:ascii="Symbol" w:hAnsi="Symbol" w:hint="default"/>
+      </w:rPr>
+    </w:lvl>
+    <w:lvl w:ilvl="1" w:tplc="04190003" w:tentative="1">
+      <w:start w:val="1"/>
+      <w:numFmt w:val="bullet"/>
+      <w:lvlText w:val="o"/>
+      <w:lvlJc w:val="left"/>
+      <w:pPr>
+        <w:ind w:left="1440" w:hanging="360"/>
+      </w:pPr>
+      <w:rPr>
+        <w:rFonts w:ascii="Courier New" w:hAnsi="Courier New" w:cs="Courier New" w:hint="default"/>
+      </w:rPr>
+    </w:lvl>
+    <w:lvl w:ilvl="2" w:tplc="04190005" w:tentative="1">
+      <w:start w:val="1"/>
+      <w:numFmt w:val="bullet"/>
+      <w:lvlText w:val=""/>
+      <w:lvlJc w:val="left"/>
+      <w:pPr>
+        <w:ind w:left="2160" w:hanging="360"/>
+      </w:pPr>
+      <w:rPr>
+        <w:rFonts w:ascii="Wingdings" w:hAnsi="Wingdings" w:hint="default"/>
+      </w:rPr>
+    </w:lvl>
+    <w:lvl w:ilvl="3" w:tplc="04190001" w:tentative="1">
+      <w:start w:val="1"/>
+      <w:numFmt w:val="bullet"/>
+      <w:lvlText w:val=""/>
+      <w:lvlJc w:val="left"/>
+      <w:pPr>
+        <w:ind w:left="2880" w:hanging="360"/>
+      </w:pPr>
+      <w:rPr>
+        <w:rFonts w:ascii="Symbol" w:hAnsi="Symbol" w:hint="default"/>
+      </w:rPr>
+    </w:lvl>
+    <w:lvl w:ilvl="4" w:tplc="04190003" w:tentative="1">
+      <w:start w:val="1"/>
+      <w:numFmt w:val="bullet"/>
+      <w:lvlText w:val="o"/>
+      <w:lvlJc w:val="left"/>
+      <w:pPr>
+        <w:ind w:left="3600" w:hanging="360"/>
+      </w:pPr>
+      <w:rPr>
+        <w:rFonts w:ascii="Courier New" w:hAnsi="Courier New" w:cs="Courier New" w:hint="default"/>
+      </w:rPr>
+    </w:lvl>
+    <w:lvl w:ilvl="5" w:tplc="04190005" w:tentative="1">
+      <w:start w:val="1"/>
+      <w:numFmt w:val="bullet"/>
+      <w:lvlText w:val=""/>
+      <w:lvlJc w:val="left"/>
+      <w:pPr>
+        <w:ind w:left="4320" w:hanging="360"/>
+      </w:pPr>
+      <w:rPr>
+        <w:rFonts w:ascii="Wingdings" w:hAnsi="Wingdings" w:hint="default"/>
+      </w:rPr>
+    </w:lvl>
+    <w:lvl w:ilvl="6" w:tplc="04190001" w:tentative="1">
+      <w:start w:val="1"/>
+      <w:numFmt w:val="bullet"/>
+      <w:lvlText w:val=""/>
+      <w:lvlJc w:val="left"/>
+      <w:pPr>
+        <w:ind w:left="5040" w:hanging="360"/>
+      </w:pPr>
+      <w:rPr>
+        <w:rFonts w:ascii="Symbol" w:hAnsi="Symbol" w:hint="default"/>
+      </w:rPr>
+    </w:lvl>
+    <w:lvl w:ilvl="7" w:tplc="04190003" w:tentative="1">
+      <w:start w:val="1"/>
+      <w:numFmt w:val="bullet"/>
+      <w:lvlText w:val="o"/>
+      <w:lvlJc w:val="left"/>
+      <w:pPr>
+        <w:ind w:left="5760" w:hanging="360"/>
+      </w:pPr>
+      <w:rPr>
+        <w:rFonts w:ascii="Courier New" w:hAnsi="Courier New" w:cs="Courier New" w:hint="default"/>
+      </w:rPr>
+    </w:lvl>
+    <w:lvl w:ilvl="8" w:tplc="04190005" w:tentative="1">
+      <w:start w:val="1"/>
+      <w:numFmt w:val="bullet"/>
+      <w:lvlText w:val=""/>
+      <w:lvlJc w:val="left"/>
+      <w:pPr>
+        <w:ind w:left="6480" w:hanging="360"/>
+      </w:pPr>
+      <w:rPr>
+        <w:rFonts w:ascii="Wingdings" w:hAnsi="Wingdings" w:hint="default"/>
+      </w:rPr>
+    </w:lvl>
+  </w:abstractNum>
+  <w:abstractNum w:abstractNumId="45" w15:restartNumberingAfterBreak="0">
     <w:nsid w:val="65D56FF0"/>
     <w:multiLevelType w:val="hybridMultilevel"/>
     <w:tmpl w:val="539E3CB6"/>
@@ -21614,7 +23432,7 @@
       </w:rPr>
     </w:lvl>
   </w:abstractNum>
-  <w:abstractNum w:abstractNumId="44" w15:restartNumberingAfterBreak="0">
+  <w:abstractNum w:abstractNumId="46" w15:restartNumberingAfterBreak="0">
     <w:nsid w:val="66034418"/>
     <w:multiLevelType w:val="hybridMultilevel"/>
     <w:tmpl w:val="3C4CB71C"/>
@@ -21624,7 +23442,7 @@
       <w:lvlText w:val=""/>
       <w:lvlJc w:val="left"/>
       <w:pPr>
-        <w:ind w:left="720" w:hanging="360"/>
+        <w:ind w:left="1068" w:hanging="360"/>
       </w:pPr>
       <w:rPr>
         <w:rFonts w:ascii="Symbol" w:hAnsi="Symbol" w:hint="default"/>
@@ -21636,7 +23454,7 @@
       <w:lvlText w:val="o"/>
       <w:lvlJc w:val="left"/>
       <w:pPr>
-        <w:ind w:left="1440" w:hanging="360"/>
+        <w:ind w:left="1788" w:hanging="360"/>
       </w:pPr>
       <w:rPr>
         <w:rFonts w:ascii="Courier New" w:hAnsi="Courier New" w:cs="Courier New" w:hint="default"/>
@@ -21648,7 +23466,7 @@
       <w:lvlText w:val=""/>
       <w:lvlJc w:val="left"/>
       <w:pPr>
-        <w:ind w:left="2160" w:hanging="360"/>
+        <w:ind w:left="2508" w:hanging="360"/>
       </w:pPr>
       <w:rPr>
         <w:rFonts w:ascii="Wingdings" w:hAnsi="Wingdings" w:hint="default"/>
@@ -21660,7 +23478,7 @@
       <w:lvlText w:val=""/>
       <w:lvlJc w:val="left"/>
       <w:pPr>
-        <w:ind w:left="2880" w:hanging="360"/>
+        <w:ind w:left="3228" w:hanging="360"/>
       </w:pPr>
       <w:rPr>
         <w:rFonts w:ascii="Symbol" w:hAnsi="Symbol" w:hint="default"/>
@@ -21672,7 +23490,7 @@
       <w:lvlText w:val="o"/>
       <w:lvlJc w:val="left"/>
       <w:pPr>
-        <w:ind w:left="3600" w:hanging="360"/>
+        <w:ind w:left="3948" w:hanging="360"/>
       </w:pPr>
       <w:rPr>
         <w:rFonts w:ascii="Courier New" w:hAnsi="Courier New" w:cs="Courier New" w:hint="default"/>
@@ -21684,7 +23502,7 @@
       <w:lvlText w:val=""/>
       <w:lvlJc w:val="left"/>
       <w:pPr>
-        <w:ind w:left="4320" w:hanging="360"/>
+        <w:ind w:left="4668" w:hanging="360"/>
       </w:pPr>
       <w:rPr>
         <w:rFonts w:ascii="Wingdings" w:hAnsi="Wingdings" w:hint="default"/>
@@ -21696,7 +23514,7 @@
       <w:lvlText w:val=""/>
       <w:lvlJc w:val="left"/>
       <w:pPr>
-        <w:ind w:left="5040" w:hanging="360"/>
+        <w:ind w:left="5388" w:hanging="360"/>
       </w:pPr>
       <w:rPr>
         <w:rFonts w:ascii="Symbol" w:hAnsi="Symbol" w:hint="default"/>
@@ -21708,7 +23526,7 @@
       <w:lvlText w:val="o"/>
       <w:lvlJc w:val="left"/>
       <w:pPr>
-        <w:ind w:left="5760" w:hanging="360"/>
+        <w:ind w:left="6108" w:hanging="360"/>
       </w:pPr>
       <w:rPr>
         <w:rFonts w:ascii="Courier New" w:hAnsi="Courier New" w:cs="Courier New" w:hint="default"/>
@@ -21720,14 +23538,14 @@
       <w:lvlText w:val=""/>
       <w:lvlJc w:val="left"/>
       <w:pPr>
-        <w:ind w:left="6480" w:hanging="360"/>
+        <w:ind w:left="6828" w:hanging="360"/>
       </w:pPr>
       <w:rPr>
         <w:rFonts w:ascii="Wingdings" w:hAnsi="Wingdings" w:hint="default"/>
       </w:rPr>
     </w:lvl>
   </w:abstractNum>
-  <w:abstractNum w:abstractNumId="45" w15:restartNumberingAfterBreak="0">
+  <w:abstractNum w:abstractNumId="47" w15:restartNumberingAfterBreak="0">
     <w:nsid w:val="70AA07DD"/>
     <w:multiLevelType w:val="hybridMultilevel"/>
     <w:tmpl w:val="A580AE26"/>
@@ -21737,7 +23555,7 @@
       <w:lvlText w:val=""/>
       <w:lvlJc w:val="left"/>
       <w:pPr>
-        <w:ind w:left="720" w:hanging="360"/>
+        <w:ind w:left="1068" w:hanging="360"/>
       </w:pPr>
       <w:rPr>
         <w:rFonts w:ascii="Symbol" w:hAnsi="Symbol" w:hint="default"/>
@@ -21749,7 +23567,7 @@
       <w:lvlText w:val="o"/>
       <w:lvlJc w:val="left"/>
       <w:pPr>
-        <w:ind w:left="1440" w:hanging="360"/>
+        <w:ind w:left="1788" w:hanging="360"/>
       </w:pPr>
       <w:rPr>
         <w:rFonts w:ascii="Courier New" w:hAnsi="Courier New" w:cs="Courier New" w:hint="default"/>
@@ -21761,7 +23579,7 @@
       <w:lvlText w:val=""/>
       <w:lvlJc w:val="left"/>
       <w:pPr>
-        <w:ind w:left="2160" w:hanging="360"/>
+        <w:ind w:left="2508" w:hanging="360"/>
       </w:pPr>
       <w:rPr>
         <w:rFonts w:ascii="Wingdings" w:hAnsi="Wingdings" w:hint="default"/>
@@ -21773,7 +23591,7 @@
       <w:lvlText w:val=""/>
       <w:lvlJc w:val="left"/>
       <w:pPr>
-        <w:ind w:left="2880" w:hanging="360"/>
+        <w:ind w:left="3228" w:hanging="360"/>
       </w:pPr>
       <w:rPr>
         <w:rFonts w:ascii="Symbol" w:hAnsi="Symbol" w:hint="default"/>
@@ -21785,7 +23603,7 @@
       <w:lvlText w:val="o"/>
       <w:lvlJc w:val="left"/>
       <w:pPr>
-        <w:ind w:left="3600" w:hanging="360"/>
+        <w:ind w:left="3948" w:hanging="360"/>
       </w:pPr>
       <w:rPr>
         <w:rFonts w:ascii="Courier New" w:hAnsi="Courier New" w:cs="Courier New" w:hint="default"/>
@@ -21797,7 +23615,7 @@
       <w:lvlText w:val=""/>
       <w:lvlJc w:val="left"/>
       <w:pPr>
-        <w:ind w:left="4320" w:hanging="360"/>
+        <w:ind w:left="4668" w:hanging="360"/>
       </w:pPr>
       <w:rPr>
         <w:rFonts w:ascii="Wingdings" w:hAnsi="Wingdings" w:hint="default"/>
@@ -21809,7 +23627,7 @@
       <w:lvlText w:val=""/>
       <w:lvlJc w:val="left"/>
       <w:pPr>
-        <w:ind w:left="5040" w:hanging="360"/>
+        <w:ind w:left="5388" w:hanging="360"/>
       </w:pPr>
       <w:rPr>
         <w:rFonts w:ascii="Symbol" w:hAnsi="Symbol" w:hint="default"/>
@@ -21821,7 +23639,7 @@
       <w:lvlText w:val="o"/>
       <w:lvlJc w:val="left"/>
       <w:pPr>
-        <w:ind w:left="5760" w:hanging="360"/>
+        <w:ind w:left="6108" w:hanging="360"/>
       </w:pPr>
       <w:rPr>
         <w:rFonts w:ascii="Courier New" w:hAnsi="Courier New" w:cs="Courier New" w:hint="default"/>
@@ -21833,14 +23651,14 @@
       <w:lvlText w:val=""/>
       <w:lvlJc w:val="left"/>
       <w:pPr>
-        <w:ind w:left="6480" w:hanging="360"/>
+        <w:ind w:left="6828" w:hanging="360"/>
       </w:pPr>
       <w:rPr>
         <w:rFonts w:ascii="Wingdings" w:hAnsi="Wingdings" w:hint="default"/>
       </w:rPr>
     </w:lvl>
   </w:abstractNum>
-  <w:abstractNum w:abstractNumId="46" w15:restartNumberingAfterBreak="0">
+  <w:abstractNum w:abstractNumId="48" w15:restartNumberingAfterBreak="0">
     <w:nsid w:val="724B7A4E"/>
     <w:multiLevelType w:val="hybridMultilevel"/>
     <w:tmpl w:val="A4F6FFF4"/>
@@ -21953,7 +23771,7 @@
       </w:rPr>
     </w:lvl>
   </w:abstractNum>
-  <w:abstractNum w:abstractNumId="47" w15:restartNumberingAfterBreak="0">
+  <w:abstractNum w:abstractNumId="49" w15:restartNumberingAfterBreak="0">
     <w:nsid w:val="75225ABC"/>
     <w:multiLevelType w:val="hybridMultilevel"/>
     <w:tmpl w:val="7310A894"/>
@@ -21963,7 +23781,7 @@
       <w:lvlText w:val=""/>
       <w:lvlJc w:val="left"/>
       <w:pPr>
-        <w:ind w:left="720" w:hanging="360"/>
+        <w:ind w:left="1068" w:hanging="360"/>
       </w:pPr>
       <w:rPr>
         <w:rFonts w:ascii="Symbol" w:hAnsi="Symbol" w:hint="default"/>
@@ -21975,7 +23793,7 @@
       <w:lvlText w:val="o"/>
       <w:lvlJc w:val="left"/>
       <w:pPr>
-        <w:ind w:left="1440" w:hanging="360"/>
+        <w:ind w:left="1788" w:hanging="360"/>
       </w:pPr>
       <w:rPr>
         <w:rFonts w:ascii="Courier New" w:hAnsi="Courier New" w:cs="Courier New" w:hint="default"/>
@@ -21987,7 +23805,7 @@
       <w:lvlText w:val=""/>
       <w:lvlJc w:val="left"/>
       <w:pPr>
-        <w:ind w:left="2160" w:hanging="360"/>
+        <w:ind w:left="2508" w:hanging="360"/>
       </w:pPr>
       <w:rPr>
         <w:rFonts w:ascii="Wingdings" w:hAnsi="Wingdings" w:hint="default"/>
@@ -21999,7 +23817,7 @@
       <w:lvlText w:val=""/>
       <w:lvlJc w:val="left"/>
       <w:pPr>
-        <w:ind w:left="2880" w:hanging="360"/>
+        <w:ind w:left="3228" w:hanging="360"/>
       </w:pPr>
       <w:rPr>
         <w:rFonts w:ascii="Symbol" w:hAnsi="Symbol" w:hint="default"/>
@@ -22011,7 +23829,7 @@
       <w:lvlText w:val="o"/>
       <w:lvlJc w:val="left"/>
       <w:pPr>
-        <w:ind w:left="3600" w:hanging="360"/>
+        <w:ind w:left="3948" w:hanging="360"/>
       </w:pPr>
       <w:rPr>
         <w:rFonts w:ascii="Courier New" w:hAnsi="Courier New" w:cs="Courier New" w:hint="default"/>
@@ -22023,7 +23841,7 @@
       <w:lvlText w:val=""/>
       <w:lvlJc w:val="left"/>
       <w:pPr>
-        <w:ind w:left="4320" w:hanging="360"/>
+        <w:ind w:left="4668" w:hanging="360"/>
       </w:pPr>
       <w:rPr>
         <w:rFonts w:ascii="Wingdings" w:hAnsi="Wingdings" w:hint="default"/>
@@ -22035,7 +23853,7 @@
       <w:lvlText w:val=""/>
       <w:lvlJc w:val="left"/>
       <w:pPr>
-        <w:ind w:left="5040" w:hanging="360"/>
+        <w:ind w:left="5388" w:hanging="360"/>
       </w:pPr>
       <w:rPr>
         <w:rFonts w:ascii="Symbol" w:hAnsi="Symbol" w:hint="default"/>
@@ -22047,7 +23865,7 @@
       <w:lvlText w:val="o"/>
       <w:lvlJc w:val="left"/>
       <w:pPr>
-        <w:ind w:left="5760" w:hanging="360"/>
+        <w:ind w:left="6108" w:hanging="360"/>
       </w:pPr>
       <w:rPr>
         <w:rFonts w:ascii="Courier New" w:hAnsi="Courier New" w:cs="Courier New" w:hint="default"/>
@@ -22059,14 +23877,14 @@
       <w:lvlText w:val=""/>
       <w:lvlJc w:val="left"/>
       <w:pPr>
-        <w:ind w:left="6480" w:hanging="360"/>
+        <w:ind w:left="6828" w:hanging="360"/>
       </w:pPr>
       <w:rPr>
         <w:rFonts w:ascii="Wingdings" w:hAnsi="Wingdings" w:hint="default"/>
       </w:rPr>
     </w:lvl>
   </w:abstractNum>
-  <w:abstractNum w:abstractNumId="48" w15:restartNumberingAfterBreak="0">
+  <w:abstractNum w:abstractNumId="50" w15:restartNumberingAfterBreak="0">
     <w:nsid w:val="785C44E5"/>
     <w:multiLevelType w:val="hybridMultilevel"/>
     <w:tmpl w:val="93D837C6"/>
@@ -22179,7 +23997,7 @@
       </w:rPr>
     </w:lvl>
   </w:abstractNum>
-  <w:abstractNum w:abstractNumId="49" w15:restartNumberingAfterBreak="0">
+  <w:abstractNum w:abstractNumId="51" w15:restartNumberingAfterBreak="0">
     <w:nsid w:val="7BE01B64"/>
     <w:multiLevelType w:val="hybridMultilevel"/>
     <w:tmpl w:val="E5A6CE00"/>
@@ -22189,7 +24007,7 @@
       <w:lvlText w:val=""/>
       <w:lvlJc w:val="left"/>
       <w:pPr>
-        <w:ind w:left="720" w:hanging="360"/>
+        <w:ind w:left="1068" w:hanging="360"/>
       </w:pPr>
       <w:rPr>
         <w:rFonts w:ascii="Symbol" w:hAnsi="Symbol" w:hint="default"/>
@@ -22201,7 +24019,7 @@
       <w:lvlText w:val="o"/>
       <w:lvlJc w:val="left"/>
       <w:pPr>
-        <w:ind w:left="1440" w:hanging="360"/>
+        <w:ind w:left="1788" w:hanging="360"/>
       </w:pPr>
       <w:rPr>
         <w:rFonts w:ascii="Courier New" w:hAnsi="Courier New" w:cs="Courier New" w:hint="default"/>
@@ -22213,7 +24031,7 @@
       <w:lvlText w:val=""/>
       <w:lvlJc w:val="left"/>
       <w:pPr>
-        <w:ind w:left="2160" w:hanging="360"/>
+        <w:ind w:left="2508" w:hanging="360"/>
       </w:pPr>
       <w:rPr>
         <w:rFonts w:ascii="Wingdings" w:hAnsi="Wingdings" w:hint="default"/>
@@ -22225,7 +24043,7 @@
       <w:lvlText w:val=""/>
       <w:lvlJc w:val="left"/>
       <w:pPr>
-        <w:ind w:left="2880" w:hanging="360"/>
+        <w:ind w:left="3228" w:hanging="360"/>
       </w:pPr>
       <w:rPr>
         <w:rFonts w:ascii="Symbol" w:hAnsi="Symbol" w:hint="default"/>
@@ -22237,7 +24055,7 @@
       <w:lvlText w:val="o"/>
       <w:lvlJc w:val="left"/>
       <w:pPr>
-        <w:ind w:left="3600" w:hanging="360"/>
+        <w:ind w:left="3948" w:hanging="360"/>
       </w:pPr>
       <w:rPr>
         <w:rFonts w:ascii="Courier New" w:hAnsi="Courier New" w:cs="Courier New" w:hint="default"/>
@@ -22249,7 +24067,7 @@
       <w:lvlText w:val=""/>
       <w:lvlJc w:val="left"/>
       <w:pPr>
-        <w:ind w:left="4320" w:hanging="360"/>
+        <w:ind w:left="4668" w:hanging="360"/>
       </w:pPr>
       <w:rPr>
         <w:rFonts w:ascii="Wingdings" w:hAnsi="Wingdings" w:hint="default"/>
@@ -22261,7 +24079,7 @@
       <w:lvlText w:val=""/>
       <w:lvlJc w:val="left"/>
       <w:pPr>
-        <w:ind w:left="5040" w:hanging="360"/>
+        <w:ind w:left="5388" w:hanging="360"/>
       </w:pPr>
       <w:rPr>
         <w:rFonts w:ascii="Symbol" w:hAnsi="Symbol" w:hint="default"/>
@@ -22273,7 +24091,7 @@
       <w:lvlText w:val="o"/>
       <w:lvlJc w:val="left"/>
       <w:pPr>
-        <w:ind w:left="5760" w:hanging="360"/>
+        <w:ind w:left="6108" w:hanging="360"/>
       </w:pPr>
       <w:rPr>
         <w:rFonts w:ascii="Courier New" w:hAnsi="Courier New" w:cs="Courier New" w:hint="default"/>
@@ -22285,14 +24103,14 @@
       <w:lvlText w:val=""/>
       <w:lvlJc w:val="left"/>
       <w:pPr>
-        <w:ind w:left="6480" w:hanging="360"/>
+        <w:ind w:left="6828" w:hanging="360"/>
       </w:pPr>
       <w:rPr>
         <w:rFonts w:ascii="Wingdings" w:hAnsi="Wingdings" w:hint="default"/>
       </w:rPr>
     </w:lvl>
   </w:abstractNum>
-  <w:abstractNum w:abstractNumId="50" w15:restartNumberingAfterBreak="0">
+  <w:abstractNum w:abstractNumId="52" w15:restartNumberingAfterBreak="0">
     <w:nsid w:val="7CC30596"/>
     <w:multiLevelType w:val="hybridMultilevel"/>
     <w:tmpl w:val="E5AC9D38"/>
@@ -22302,7 +24120,7 @@
       <w:lvlText w:val=""/>
       <w:lvlJc w:val="left"/>
       <w:pPr>
-        <w:ind w:left="720" w:hanging="360"/>
+        <w:ind w:left="1068" w:hanging="360"/>
       </w:pPr>
       <w:rPr>
         <w:rFonts w:ascii="Symbol" w:hAnsi="Symbol" w:hint="default"/>
@@ -22314,7 +24132,7 @@
       <w:lvlText w:val="o"/>
       <w:lvlJc w:val="left"/>
       <w:pPr>
-        <w:ind w:left="1440" w:hanging="360"/>
+        <w:ind w:left="1788" w:hanging="360"/>
       </w:pPr>
       <w:rPr>
         <w:rFonts w:ascii="Courier New" w:hAnsi="Courier New" w:cs="Courier New" w:hint="default"/>
@@ -22326,7 +24144,7 @@
       <w:lvlText w:val=""/>
       <w:lvlJc w:val="left"/>
       <w:pPr>
-        <w:ind w:left="2160" w:hanging="360"/>
+        <w:ind w:left="2508" w:hanging="360"/>
       </w:pPr>
       <w:rPr>
         <w:rFonts w:ascii="Wingdings" w:hAnsi="Wingdings" w:hint="default"/>
@@ -22338,7 +24156,7 @@
       <w:lvlText w:val=""/>
       <w:lvlJc w:val="left"/>
       <w:pPr>
-        <w:ind w:left="2880" w:hanging="360"/>
+        <w:ind w:left="3228" w:hanging="360"/>
       </w:pPr>
       <w:rPr>
         <w:rFonts w:ascii="Symbol" w:hAnsi="Symbol" w:hint="default"/>
@@ -22350,7 +24168,7 @@
       <w:lvlText w:val="o"/>
       <w:lvlJc w:val="left"/>
       <w:pPr>
-        <w:ind w:left="3600" w:hanging="360"/>
+        <w:ind w:left="3948" w:hanging="360"/>
       </w:pPr>
       <w:rPr>
         <w:rFonts w:ascii="Courier New" w:hAnsi="Courier New" w:cs="Courier New" w:hint="default"/>
@@ -22362,7 +24180,7 @@
       <w:lvlText w:val=""/>
       <w:lvlJc w:val="left"/>
       <w:pPr>
-        <w:ind w:left="4320" w:hanging="360"/>
+        <w:ind w:left="4668" w:hanging="360"/>
       </w:pPr>
       <w:rPr>
         <w:rFonts w:ascii="Wingdings" w:hAnsi="Wingdings" w:hint="default"/>
@@ -22374,7 +24192,7 @@
       <w:lvlText w:val=""/>
       <w:lvlJc w:val="left"/>
       <w:pPr>
-        <w:ind w:left="5040" w:hanging="360"/>
+        <w:ind w:left="5388" w:hanging="360"/>
       </w:pPr>
       <w:rPr>
         <w:rFonts w:ascii="Symbol" w:hAnsi="Symbol" w:hint="default"/>
@@ -22386,7 +24204,7 @@
       <w:lvlText w:val="o"/>
       <w:lvlJc w:val="left"/>
       <w:pPr>
-        <w:ind w:left="5760" w:hanging="360"/>
+        <w:ind w:left="6108" w:hanging="360"/>
       </w:pPr>
       <w:rPr>
         <w:rFonts w:ascii="Courier New" w:hAnsi="Courier New" w:cs="Courier New" w:hint="default"/>
@@ -22398,7 +24216,7 @@
       <w:lvlText w:val=""/>
       <w:lvlJc w:val="left"/>
       <w:pPr>
-        <w:ind w:left="6480" w:hanging="360"/>
+        <w:ind w:left="6828" w:hanging="360"/>
       </w:pPr>
       <w:rPr>
         <w:rFonts w:ascii="Wingdings" w:hAnsi="Wingdings" w:hint="default"/>
@@ -22412,67 +24230,67 @@
     <w:abstractNumId w:val="13"/>
   </w:num>
   <w:num w:numId="3">
-    <w:abstractNumId w:val="35"/>
+    <w:abstractNumId w:val="36"/>
   </w:num>
   <w:num w:numId="4">
-    <w:abstractNumId w:val="24"/>
+    <w:abstractNumId w:val="25"/>
   </w:num>
   <w:num w:numId="5">
     <w:abstractNumId w:val="2"/>
   </w:num>
   <w:num w:numId="6">
-    <w:abstractNumId w:val="27"/>
+    <w:abstractNumId w:val="28"/>
   </w:num>
   <w:num w:numId="7">
-    <w:abstractNumId w:val="18"/>
+    <w:abstractNumId w:val="19"/>
   </w:num>
   <w:num w:numId="8">
-    <w:abstractNumId w:val="43"/>
+    <w:abstractNumId w:val="45"/>
   </w:num>
   <w:num w:numId="9">
     <w:abstractNumId w:val="12"/>
   </w:num>
   <w:num w:numId="10">
-    <w:abstractNumId w:val="17"/>
+    <w:abstractNumId w:val="18"/>
   </w:num>
   <w:num w:numId="11">
-    <w:abstractNumId w:val="39"/>
+    <w:abstractNumId w:val="40"/>
   </w:num>
   <w:num w:numId="12">
     <w:abstractNumId w:val="9"/>
   </w:num>
   <w:num w:numId="13">
-    <w:abstractNumId w:val="38"/>
+    <w:abstractNumId w:val="39"/>
   </w:num>
   <w:num w:numId="14">
-    <w:abstractNumId w:val="40"/>
+    <w:abstractNumId w:val="41"/>
   </w:num>
   <w:num w:numId="15">
-    <w:abstractNumId w:val="23"/>
+    <w:abstractNumId w:val="24"/>
   </w:num>
   <w:num w:numId="16">
-    <w:abstractNumId w:val="19"/>
+    <w:abstractNumId w:val="20"/>
   </w:num>
   <w:num w:numId="17">
-    <w:abstractNumId w:val="42"/>
+    <w:abstractNumId w:val="43"/>
   </w:num>
   <w:num w:numId="18">
     <w:abstractNumId w:val="0"/>
   </w:num>
   <w:num w:numId="19">
-    <w:abstractNumId w:val="28"/>
+    <w:abstractNumId w:val="29"/>
   </w:num>
   <w:num w:numId="20">
-    <w:abstractNumId w:val="48"/>
+    <w:abstractNumId w:val="50"/>
   </w:num>
   <w:num w:numId="21">
     <w:abstractNumId w:val="7"/>
   </w:num>
   <w:num w:numId="22">
-    <w:abstractNumId w:val="46"/>
+    <w:abstractNumId w:val="48"/>
   </w:num>
   <w:num w:numId="23">
-    <w:abstractNumId w:val="36"/>
+    <w:abstractNumId w:val="37"/>
   </w:num>
   <w:num w:numId="24">
     <w:abstractNumId w:val="1"/>
@@ -22481,70 +24299,70 @@
     <w:abstractNumId w:val="16"/>
   </w:num>
   <w:num w:numId="26">
-    <w:abstractNumId w:val="44"/>
+    <w:abstractNumId w:val="46"/>
   </w:num>
   <w:num w:numId="27">
-    <w:abstractNumId w:val="37"/>
+    <w:abstractNumId w:val="38"/>
   </w:num>
   <w:num w:numId="28">
-    <w:abstractNumId w:val="29"/>
+    <w:abstractNumId w:val="30"/>
   </w:num>
   <w:num w:numId="29">
-    <w:abstractNumId w:val="32"/>
+    <w:abstractNumId w:val="33"/>
   </w:num>
   <w:num w:numId="30">
     <w:abstractNumId w:val="8"/>
   </w:num>
   <w:num w:numId="31">
-    <w:abstractNumId w:val="26"/>
+    <w:abstractNumId w:val="27"/>
   </w:num>
   <w:num w:numId="32">
-    <w:abstractNumId w:val="41"/>
+    <w:abstractNumId w:val="42"/>
   </w:num>
   <w:num w:numId="33">
-    <w:abstractNumId w:val="45"/>
+    <w:abstractNumId w:val="47"/>
   </w:num>
   <w:num w:numId="34">
     <w:abstractNumId w:val="5"/>
   </w:num>
   <w:num w:numId="35">
-    <w:abstractNumId w:val="21"/>
+    <w:abstractNumId w:val="22"/>
   </w:num>
   <w:num w:numId="36">
-    <w:abstractNumId w:val="25"/>
+    <w:abstractNumId w:val="26"/>
   </w:num>
   <w:num w:numId="37">
     <w:abstractNumId w:val="6"/>
   </w:num>
   <w:num w:numId="38">
-    <w:abstractNumId w:val="50"/>
+    <w:abstractNumId w:val="52"/>
   </w:num>
   <w:num w:numId="39">
-    <w:abstractNumId w:val="33"/>
+    <w:abstractNumId w:val="34"/>
   </w:num>
   <w:num w:numId="40">
     <w:abstractNumId w:val="4"/>
   </w:num>
   <w:num w:numId="41">
-    <w:abstractNumId w:val="34"/>
+    <w:abstractNumId w:val="35"/>
   </w:num>
   <w:num w:numId="42">
-    <w:abstractNumId w:val="30"/>
+    <w:abstractNumId w:val="31"/>
   </w:num>
   <w:num w:numId="43">
-    <w:abstractNumId w:val="49"/>
+    <w:abstractNumId w:val="51"/>
   </w:num>
   <w:num w:numId="44">
-    <w:abstractNumId w:val="20"/>
+    <w:abstractNumId w:val="21"/>
   </w:num>
   <w:num w:numId="45">
-    <w:abstractNumId w:val="31"/>
+    <w:abstractNumId w:val="32"/>
   </w:num>
   <w:num w:numId="46">
     <w:abstractNumId w:val="10"/>
   </w:num>
   <w:num w:numId="47">
-    <w:abstractNumId w:val="22"/>
+    <w:abstractNumId w:val="23"/>
   </w:num>
   <w:num w:numId="48">
     <w:abstractNumId w:val="14"/>
@@ -22553,10 +24371,16 @@
     <w:abstractNumId w:val="3"/>
   </w:num>
   <w:num w:numId="50">
-    <w:abstractNumId w:val="47"/>
+    <w:abstractNumId w:val="49"/>
   </w:num>
   <w:num w:numId="51">
     <w:abstractNumId w:val="11"/>
+  </w:num>
+  <w:num w:numId="52">
+    <w:abstractNumId w:val="44"/>
+  </w:num>
+  <w:num w:numId="53">
+    <w:abstractNumId w:val="17"/>
   </w:num>
   <w:numIdMacAtCleanup w:val="51"/>
 </w:numbering>

--- a/ДИПЛОМ.docx
+++ b/ДИПЛОМ.docx
@@ -60,7 +60,7 @@
           <w:r>
             <w:fldChar w:fldCharType="separate"/>
           </w:r>
-          <w:hyperlink w:anchor="_Toc164121981" w:history="1">
+          <w:hyperlink w:anchor="_Toc164140415" w:history="1">
             <w:r>
               <w:rPr>
                 <w:rStyle w:val="a3"/>
@@ -88,7 +88,7 @@
                 <w:noProof/>
                 <w:webHidden/>
               </w:rPr>
-              <w:instrText xml:space="preserve"> PAGEREF _Toc164121981 \h </w:instrText>
+              <w:instrText xml:space="preserve"> PAGEREF _Toc164140415 \h </w:instrText>
             </w:r>
             <w:r>
               <w:rPr>
@@ -129,7 +129,7 @@
               <w:szCs w:val="22"/>
             </w:rPr>
           </w:pPr>
-          <w:hyperlink w:anchor="_Toc164121982" w:history="1">
+          <w:hyperlink w:anchor="_Toc164140416" w:history="1">
             <w:r>
               <w:rPr>
                 <w:rStyle w:val="a3"/>
@@ -174,7 +174,7 @@
                 <w:noProof/>
                 <w:webHidden/>
               </w:rPr>
-              <w:instrText xml:space="preserve"> PAGEREF _Toc164121982 \h </w:instrText>
+              <w:instrText xml:space="preserve"> PAGEREF _Toc164140416 \h </w:instrText>
             </w:r>
             <w:r>
               <w:rPr>
@@ -214,7 +214,7 @@
               <w:sz w:val="22"/>
             </w:rPr>
           </w:pPr>
-          <w:hyperlink w:anchor="_Toc164121983" w:history="1">
+          <w:hyperlink w:anchor="_Toc164140417" w:history="1">
             <w:r>
               <w:rPr>
                 <w:rStyle w:val="a3"/>
@@ -256,7 +256,7 @@
                 <w:noProof/>
                 <w:webHidden/>
               </w:rPr>
-              <w:instrText xml:space="preserve"> PAGEREF _Toc164121983 \h </w:instrText>
+              <w:instrText xml:space="preserve"> PAGEREF _Toc164140417 \h </w:instrText>
             </w:r>
             <w:r>
               <w:rPr>
@@ -296,7 +296,7 @@
               <w:sz w:val="22"/>
             </w:rPr>
           </w:pPr>
-          <w:hyperlink w:anchor="_Toc164121984" w:history="1">
+          <w:hyperlink w:anchor="_Toc164140418" w:history="1">
             <w:r>
               <w:rPr>
                 <w:rStyle w:val="a3"/>
@@ -338,7 +338,7 @@
                 <w:noProof/>
                 <w:webHidden/>
               </w:rPr>
-              <w:instrText xml:space="preserve"> PAGEREF _Toc164121984 \h </w:instrText>
+              <w:instrText xml:space="preserve"> PAGEREF _Toc164140418 \h </w:instrText>
             </w:r>
             <w:r>
               <w:rPr>
@@ -378,7 +378,7 @@
               <w:sz w:val="22"/>
             </w:rPr>
           </w:pPr>
-          <w:hyperlink w:anchor="_Toc164121985" w:history="1">
+          <w:hyperlink w:anchor="_Toc164140419" w:history="1">
             <w:r>
               <w:rPr>
                 <w:rStyle w:val="a3"/>
@@ -420,7 +420,7 @@
                 <w:noProof/>
                 <w:webHidden/>
               </w:rPr>
-              <w:instrText xml:space="preserve"> PAGEREF _Toc164121985 \h </w:instrText>
+              <w:instrText xml:space="preserve"> PAGEREF _Toc164140419 \h </w:instrText>
             </w:r>
             <w:r>
               <w:rPr>
@@ -460,7 +460,7 @@
               <w:sz w:val="22"/>
             </w:rPr>
           </w:pPr>
-          <w:hyperlink w:anchor="_Toc164121986" w:history="1">
+          <w:hyperlink w:anchor="_Toc164140420" w:history="1">
             <w:r>
               <w:rPr>
                 <w:rStyle w:val="a3"/>
@@ -502,7 +502,7 @@
                 <w:noProof/>
                 <w:webHidden/>
               </w:rPr>
-              <w:instrText xml:space="preserve"> PAGEREF _Toc164121986 \h </w:instrText>
+              <w:instrText xml:space="preserve"> PAGEREF _Toc164140420 \h </w:instrText>
             </w:r>
             <w:r>
               <w:rPr>
@@ -542,7 +542,7 @@
               <w:sz w:val="22"/>
             </w:rPr>
           </w:pPr>
-          <w:hyperlink w:anchor="_Toc164121987" w:history="1">
+          <w:hyperlink w:anchor="_Toc164140421" w:history="1">
             <w:r>
               <w:rPr>
                 <w:rStyle w:val="a3"/>
@@ -584,7 +584,7 @@
                 <w:noProof/>
                 <w:webHidden/>
               </w:rPr>
-              <w:instrText xml:space="preserve"> PAGEREF _Toc164121987 \h </w:instrText>
+              <w:instrText xml:space="preserve"> PAGEREF _Toc164140421 \h </w:instrText>
             </w:r>
             <w:r>
               <w:rPr>
@@ -625,7 +625,7 @@
               <w:szCs w:val="22"/>
             </w:rPr>
           </w:pPr>
-          <w:hyperlink w:anchor="_Toc164121988" w:history="1">
+          <w:hyperlink w:anchor="_Toc164140422" w:history="1">
             <w:r>
               <w:rPr>
                 <w:rStyle w:val="a3"/>
@@ -670,7 +670,7 @@
                 <w:noProof/>
                 <w:webHidden/>
               </w:rPr>
-              <w:instrText xml:space="preserve"> PAGEREF _Toc164121988 \h </w:instrText>
+              <w:instrText xml:space="preserve"> PAGEREF _Toc164140422 \h </w:instrText>
             </w:r>
             <w:r>
               <w:rPr>
@@ -710,7 +710,7 @@
               <w:sz w:val="22"/>
             </w:rPr>
           </w:pPr>
-          <w:hyperlink w:anchor="_Toc164121989" w:history="1">
+          <w:hyperlink w:anchor="_Toc164140423" w:history="1">
             <w:r>
               <w:rPr>
                 <w:rStyle w:val="a3"/>
@@ -752,7 +752,7 @@
                 <w:noProof/>
                 <w:webHidden/>
               </w:rPr>
-              <w:instrText xml:space="preserve"> PAGEREF _Toc164121989 \h </w:instrText>
+              <w:instrText xml:space="preserve"> PAGEREF _Toc164140423 \h </w:instrText>
             </w:r>
             <w:r>
               <w:rPr>
@@ -792,7 +792,7 @@
               <w:sz w:val="22"/>
             </w:rPr>
           </w:pPr>
-          <w:hyperlink w:anchor="_Toc164121990" w:history="1">
+          <w:hyperlink w:anchor="_Toc164140424" w:history="1">
             <w:r>
               <w:rPr>
                 <w:rStyle w:val="a3"/>
@@ -834,7 +834,7 @@
                 <w:noProof/>
                 <w:webHidden/>
               </w:rPr>
-              <w:instrText xml:space="preserve"> PAGEREF _Toc164121990 \h </w:instrText>
+              <w:instrText xml:space="preserve"> PAGEREF _Toc164140424 \h </w:instrText>
             </w:r>
             <w:r>
               <w:rPr>
@@ -874,7 +874,7 @@
               <w:sz w:val="22"/>
             </w:rPr>
           </w:pPr>
-          <w:hyperlink w:anchor="_Toc164121991" w:history="1">
+          <w:hyperlink w:anchor="_Toc164140425" w:history="1">
             <w:r>
               <w:rPr>
                 <w:rStyle w:val="a3"/>
@@ -916,7 +916,7 @@
                 <w:noProof/>
                 <w:webHidden/>
               </w:rPr>
-              <w:instrText xml:space="preserve"> PAGEREF _Toc164121991 \h </w:instrText>
+              <w:instrText xml:space="preserve"> PAGEREF _Toc164140425 \h </w:instrText>
             </w:r>
             <w:r>
               <w:rPr>
@@ -956,7 +956,7 @@
               <w:sz w:val="22"/>
             </w:rPr>
           </w:pPr>
-          <w:hyperlink w:anchor="_Toc164121992" w:history="1">
+          <w:hyperlink w:anchor="_Toc164140426" w:history="1">
             <w:r>
               <w:rPr>
                 <w:rStyle w:val="a3"/>
@@ -998,7 +998,7 @@
                 <w:noProof/>
                 <w:webHidden/>
               </w:rPr>
-              <w:instrText xml:space="preserve"> PAGEREF _Toc164121992 \h </w:instrText>
+              <w:instrText xml:space="preserve"> PAGEREF _Toc164140426 \h </w:instrText>
             </w:r>
             <w:r>
               <w:rPr>
@@ -1038,7 +1038,7 @@
               <w:sz w:val="22"/>
             </w:rPr>
           </w:pPr>
-          <w:hyperlink w:anchor="_Toc164121993" w:history="1">
+          <w:hyperlink w:anchor="_Toc164140427" w:history="1">
             <w:r>
               <w:rPr>
                 <w:rStyle w:val="a3"/>
@@ -1080,7 +1080,7 @@
                 <w:noProof/>
                 <w:webHidden/>
               </w:rPr>
-              <w:instrText xml:space="preserve"> PAGEREF _Toc164121993 \h </w:instrText>
+              <w:instrText xml:space="preserve"> PAGEREF _Toc164140427 \h </w:instrText>
             </w:r>
             <w:r>
               <w:rPr>
@@ -1120,7 +1120,7 @@
               <w:sz w:val="22"/>
             </w:rPr>
           </w:pPr>
-          <w:hyperlink w:anchor="_Toc164121994" w:history="1">
+          <w:hyperlink w:anchor="_Toc164140428" w:history="1">
             <w:r>
               <w:rPr>
                 <w:rStyle w:val="a3"/>
@@ -1162,7 +1162,7 @@
                 <w:noProof/>
                 <w:webHidden/>
               </w:rPr>
-              <w:instrText xml:space="preserve"> PAGEREF _Toc164121994 \h </w:instrText>
+              <w:instrText xml:space="preserve"> PAGEREF _Toc164140428 \h </w:instrText>
             </w:r>
             <w:r>
               <w:rPr>
@@ -1202,7 +1202,7 @@
               <w:sz w:val="22"/>
             </w:rPr>
           </w:pPr>
-          <w:hyperlink w:anchor="_Toc164121995" w:history="1">
+          <w:hyperlink w:anchor="_Toc164140429" w:history="1">
             <w:r>
               <w:rPr>
                 <w:rStyle w:val="a3"/>
@@ -1244,7 +1244,7 @@
                 <w:noProof/>
                 <w:webHidden/>
               </w:rPr>
-              <w:instrText xml:space="preserve"> PAGEREF _Toc164121995 \h </w:instrText>
+              <w:instrText xml:space="preserve"> PAGEREF _Toc164140429 \h </w:instrText>
             </w:r>
             <w:r>
               <w:rPr>
@@ -1284,7 +1284,7 @@
               <w:sz w:val="22"/>
             </w:rPr>
           </w:pPr>
-          <w:hyperlink w:anchor="_Toc164121996" w:history="1">
+          <w:hyperlink w:anchor="_Toc164140430" w:history="1">
             <w:r>
               <w:rPr>
                 <w:rStyle w:val="a3"/>
@@ -1326,7 +1326,7 @@
                 <w:noProof/>
                 <w:webHidden/>
               </w:rPr>
-              <w:instrText xml:space="preserve"> PAGEREF _Toc164121996 \h </w:instrText>
+              <w:instrText xml:space="preserve"> PAGEREF _Toc164140430 \h </w:instrText>
             </w:r>
             <w:r>
               <w:rPr>
@@ -1366,7 +1366,7 @@
               <w:sz w:val="22"/>
             </w:rPr>
           </w:pPr>
-          <w:hyperlink w:anchor="_Toc164121997" w:history="1">
+          <w:hyperlink w:anchor="_Toc164140431" w:history="1">
             <w:r>
               <w:rPr>
                 <w:rStyle w:val="a3"/>
@@ -1408,7 +1408,7 @@
                 <w:noProof/>
                 <w:webHidden/>
               </w:rPr>
-              <w:instrText xml:space="preserve"> PAGEREF _Toc164121997 \h </w:instrText>
+              <w:instrText xml:space="preserve"> PAGEREF _Toc164140431 \h </w:instrText>
             </w:r>
             <w:r>
               <w:rPr>
@@ -1448,7 +1448,7 @@
               <w:sz w:val="22"/>
             </w:rPr>
           </w:pPr>
-          <w:hyperlink w:anchor="_Toc164121998" w:history="1">
+          <w:hyperlink w:anchor="_Toc164140432" w:history="1">
             <w:r>
               <w:rPr>
                 <w:rStyle w:val="a3"/>
@@ -1490,7 +1490,7 @@
                 <w:noProof/>
                 <w:webHidden/>
               </w:rPr>
-              <w:instrText xml:space="preserve"> PAGEREF _Toc164121998 \h </w:instrText>
+              <w:instrText xml:space="preserve"> PAGEREF _Toc164140432 \h </w:instrText>
             </w:r>
             <w:r>
               <w:rPr>
@@ -1530,7 +1530,7 @@
               <w:sz w:val="22"/>
             </w:rPr>
           </w:pPr>
-          <w:hyperlink w:anchor="_Toc164121999" w:history="1">
+          <w:hyperlink w:anchor="_Toc164140433" w:history="1">
             <w:r>
               <w:rPr>
                 <w:rStyle w:val="a3"/>
@@ -1572,7 +1572,7 @@
                 <w:noProof/>
                 <w:webHidden/>
               </w:rPr>
-              <w:instrText xml:space="preserve"> PAGEREF _Toc164121999 \h </w:instrText>
+              <w:instrText xml:space="preserve"> PAGEREF _Toc164140433 \h </w:instrText>
             </w:r>
             <w:r>
               <w:rPr>
@@ -1613,7 +1613,7 @@
               <w:szCs w:val="22"/>
             </w:rPr>
           </w:pPr>
-          <w:hyperlink w:anchor="_Toc164122000" w:history="1">
+          <w:hyperlink w:anchor="_Toc164140434" w:history="1">
             <w:r>
               <w:rPr>
                 <w:rStyle w:val="a3"/>
@@ -1658,7 +1658,7 @@
                 <w:noProof/>
                 <w:webHidden/>
               </w:rPr>
-              <w:instrText xml:space="preserve"> PAGEREF _Toc164122000 \h </w:instrText>
+              <w:instrText xml:space="preserve"> PAGEREF _Toc164140434 \h </w:instrText>
             </w:r>
             <w:r>
               <w:rPr>
@@ -1698,7 +1698,7 @@
               <w:sz w:val="22"/>
             </w:rPr>
           </w:pPr>
-          <w:hyperlink w:anchor="_Toc164122001" w:history="1">
+          <w:hyperlink w:anchor="_Toc164140435" w:history="1">
             <w:r>
               <w:rPr>
                 <w:rStyle w:val="a3"/>
@@ -1740,7 +1740,7 @@
                 <w:noProof/>
                 <w:webHidden/>
               </w:rPr>
-              <w:instrText xml:space="preserve"> PAGEREF _Toc164122001 \h </w:instrText>
+              <w:instrText xml:space="preserve"> PAGEREF _Toc164140435 \h </w:instrText>
             </w:r>
             <w:r>
               <w:rPr>
@@ -1780,7 +1780,7 @@
               <w:sz w:val="22"/>
             </w:rPr>
           </w:pPr>
-          <w:hyperlink w:anchor="_Toc164122002" w:history="1">
+          <w:hyperlink w:anchor="_Toc164140436" w:history="1">
             <w:r>
               <w:rPr>
                 <w:rStyle w:val="a3"/>
@@ -1822,7 +1822,7 @@
                 <w:noProof/>
                 <w:webHidden/>
               </w:rPr>
-              <w:instrText xml:space="preserve"> PAGEREF _Toc164122002 \h </w:instrText>
+              <w:instrText xml:space="preserve"> PAGEREF _Toc164140436 \h </w:instrText>
             </w:r>
             <w:r>
               <w:rPr>
@@ -1862,7 +1862,7 @@
               <w:sz w:val="22"/>
             </w:rPr>
           </w:pPr>
-          <w:hyperlink w:anchor="_Toc164122003" w:history="1">
+          <w:hyperlink w:anchor="_Toc164140437" w:history="1">
             <w:r>
               <w:rPr>
                 <w:rStyle w:val="a3"/>
@@ -1904,7 +1904,7 @@
                 <w:noProof/>
                 <w:webHidden/>
               </w:rPr>
-              <w:instrText xml:space="preserve"> PAGEREF _Toc164122003 \h </w:instrText>
+              <w:instrText xml:space="preserve"> PAGEREF _Toc164140437 \h </w:instrText>
             </w:r>
             <w:r>
               <w:rPr>
@@ -1944,7 +1944,7 @@
               <w:sz w:val="22"/>
             </w:rPr>
           </w:pPr>
-          <w:hyperlink w:anchor="_Toc164122004" w:history="1">
+          <w:hyperlink w:anchor="_Toc164140438" w:history="1">
             <w:r>
               <w:rPr>
                 <w:rStyle w:val="a3"/>
@@ -1986,7 +1986,7 @@
                 <w:noProof/>
                 <w:webHidden/>
               </w:rPr>
-              <w:instrText xml:space="preserve"> PAGEREF _Toc164122004 \h </w:instrText>
+              <w:instrText xml:space="preserve"> PAGEREF _Toc164140438 \h </w:instrText>
             </w:r>
             <w:r>
               <w:rPr>
@@ -2006,7 +2006,7 @@
                 <w:noProof/>
                 <w:webHidden/>
               </w:rPr>
-              <w:t>44</w:t>
+              <w:t>45</w:t>
             </w:r>
             <w:r>
               <w:rPr>
@@ -2026,7 +2026,7 @@
               <w:sz w:val="22"/>
             </w:rPr>
           </w:pPr>
-          <w:hyperlink w:anchor="_Toc164122005" w:history="1">
+          <w:hyperlink w:anchor="_Toc164140439" w:history="1">
             <w:r>
               <w:rPr>
                 <w:rStyle w:val="a3"/>
@@ -2068,7 +2068,7 @@
                 <w:noProof/>
                 <w:webHidden/>
               </w:rPr>
-              <w:instrText xml:space="preserve"> PAGEREF _Toc164122005 \h </w:instrText>
+              <w:instrText xml:space="preserve"> PAGEREF _Toc164140439 \h </w:instrText>
             </w:r>
             <w:r>
               <w:rPr>
@@ -2088,7 +2088,7 @@
                 <w:noProof/>
                 <w:webHidden/>
               </w:rPr>
-              <w:t>46</w:t>
+              <w:t>47</w:t>
             </w:r>
             <w:r>
               <w:rPr>
@@ -2108,7 +2108,7 @@
               <w:sz w:val="22"/>
             </w:rPr>
           </w:pPr>
-          <w:hyperlink w:anchor="_Toc164122006" w:history="1">
+          <w:hyperlink w:anchor="_Toc164140440" w:history="1">
             <w:r>
               <w:rPr>
                 <w:rStyle w:val="a3"/>
@@ -2150,7 +2150,7 @@
                 <w:noProof/>
                 <w:webHidden/>
               </w:rPr>
-              <w:instrText xml:space="preserve"> PAGEREF _Toc164122006 \h </w:instrText>
+              <w:instrText xml:space="preserve"> PAGEREF _Toc164140440 \h </w:instrText>
             </w:r>
             <w:r>
               <w:rPr>
@@ -2170,7 +2170,7 @@
                 <w:noProof/>
                 <w:webHidden/>
               </w:rPr>
-              <w:t>47</w:t>
+              <w:t>48</w:t>
             </w:r>
             <w:r>
               <w:rPr>
@@ -2190,7 +2190,7 @@
               <w:sz w:val="22"/>
             </w:rPr>
           </w:pPr>
-          <w:hyperlink w:anchor="_Toc164122007" w:history="1">
+          <w:hyperlink w:anchor="_Toc164140441" w:history="1">
             <w:r>
               <w:rPr>
                 <w:rStyle w:val="a3"/>
@@ -2232,7 +2232,7 @@
                 <w:noProof/>
                 <w:webHidden/>
               </w:rPr>
-              <w:instrText xml:space="preserve"> PAGEREF _Toc164122007 \h </w:instrText>
+              <w:instrText xml:space="preserve"> PAGEREF _Toc164140441 \h </w:instrText>
             </w:r>
             <w:r>
               <w:rPr>
@@ -2252,7 +2252,7 @@
                 <w:noProof/>
                 <w:webHidden/>
               </w:rPr>
-              <w:t>48</w:t>
+              <w:t>49</w:t>
             </w:r>
             <w:r>
               <w:rPr>
@@ -2272,7 +2272,7 @@
               <w:sz w:val="22"/>
             </w:rPr>
           </w:pPr>
-          <w:hyperlink w:anchor="_Toc164122008" w:history="1">
+          <w:hyperlink w:anchor="_Toc164140442" w:history="1">
             <w:r>
               <w:rPr>
                 <w:rStyle w:val="a3"/>
@@ -2314,7 +2314,7 @@
                 <w:noProof/>
                 <w:webHidden/>
               </w:rPr>
-              <w:instrText xml:space="preserve"> PAGEREF _Toc164122008 \h </w:instrText>
+              <w:instrText xml:space="preserve"> PAGEREF _Toc164140442 \h </w:instrText>
             </w:r>
             <w:r>
               <w:rPr>
@@ -2334,7 +2334,7 @@
                 <w:noProof/>
                 <w:webHidden/>
               </w:rPr>
-              <w:t>49</w:t>
+              <w:t>50</w:t>
             </w:r>
             <w:r>
               <w:rPr>
@@ -2354,7 +2354,7 @@
               <w:sz w:val="22"/>
             </w:rPr>
           </w:pPr>
-          <w:hyperlink w:anchor="_Toc164122009" w:history="1">
+          <w:hyperlink w:anchor="_Toc164140443" w:history="1">
             <w:r>
               <w:rPr>
                 <w:rStyle w:val="a3"/>
@@ -2396,7 +2396,7 @@
                 <w:noProof/>
                 <w:webHidden/>
               </w:rPr>
-              <w:instrText xml:space="preserve"> PAGEREF _Toc164122009 \h </w:instrText>
+              <w:instrText xml:space="preserve"> PAGEREF _Toc164140443 \h </w:instrText>
             </w:r>
             <w:r>
               <w:rPr>
@@ -2416,7 +2416,7 @@
                 <w:noProof/>
                 <w:webHidden/>
               </w:rPr>
-              <w:t>58</w:t>
+              <w:t>59</w:t>
             </w:r>
             <w:r>
               <w:rPr>
@@ -2436,7 +2436,7 @@
               <w:sz w:val="22"/>
             </w:rPr>
           </w:pPr>
-          <w:hyperlink w:anchor="_Toc164122010" w:history="1">
+          <w:hyperlink w:anchor="_Toc164140444" w:history="1">
             <w:r>
               <w:rPr>
                 <w:rStyle w:val="a3"/>
@@ -2478,7 +2478,7 @@
                 <w:noProof/>
                 <w:webHidden/>
               </w:rPr>
-              <w:instrText xml:space="preserve"> PAGEREF _Toc164122010 \h </w:instrText>
+              <w:instrText xml:space="preserve"> PAGEREF _Toc164140444 \h </w:instrText>
             </w:r>
             <w:r>
               <w:rPr>
@@ -2498,7 +2498,7 @@
                 <w:noProof/>
                 <w:webHidden/>
               </w:rPr>
-              <w:t>61</w:t>
+              <w:t>63</w:t>
             </w:r>
             <w:r>
               <w:rPr>
@@ -2518,7 +2518,7 @@
               <w:sz w:val="22"/>
             </w:rPr>
           </w:pPr>
-          <w:hyperlink w:anchor="_Toc164122011" w:history="1">
+          <w:hyperlink w:anchor="_Toc164140445" w:history="1">
             <w:r>
               <w:rPr>
                 <w:rStyle w:val="a3"/>
@@ -2562,7 +2562,7 @@
                 <w:noProof/>
                 <w:webHidden/>
               </w:rPr>
-              <w:instrText xml:space="preserve"> PAGEREF _Toc164122011 \h </w:instrText>
+              <w:instrText xml:space="preserve"> PAGEREF _Toc164140445 \h </w:instrText>
             </w:r>
             <w:r>
               <w:rPr>
@@ -2582,7 +2582,7 @@
                 <w:noProof/>
                 <w:webHidden/>
               </w:rPr>
-              <w:t>61</w:t>
+              <w:t>63</w:t>
             </w:r>
             <w:r>
               <w:rPr>
@@ -2602,7 +2602,7 @@
               <w:sz w:val="22"/>
             </w:rPr>
           </w:pPr>
-          <w:hyperlink w:anchor="_Toc164122012" w:history="1">
+          <w:hyperlink w:anchor="_Toc164140446" w:history="1">
             <w:r>
               <w:rPr>
                 <w:rStyle w:val="a3"/>
@@ -2646,7 +2646,7 @@
                 <w:noProof/>
                 <w:webHidden/>
               </w:rPr>
-              <w:instrText xml:space="preserve"> PAGEREF _Toc164122012 \h </w:instrText>
+              <w:instrText xml:space="preserve"> PAGEREF _Toc164140446 \h </w:instrText>
             </w:r>
             <w:r>
               <w:rPr>
@@ -2666,7 +2666,7 @@
                 <w:noProof/>
                 <w:webHidden/>
               </w:rPr>
-              <w:t>63</w:t>
+              <w:t>67</w:t>
             </w:r>
             <w:r>
               <w:rPr>
@@ -2686,7 +2686,7 @@
               <w:sz w:val="22"/>
             </w:rPr>
           </w:pPr>
-          <w:hyperlink w:anchor="_Toc164122013" w:history="1">
+          <w:hyperlink w:anchor="_Toc164140447" w:history="1">
             <w:r>
               <w:rPr>
                 <w:rStyle w:val="a3"/>
@@ -2730,7 +2730,7 @@
                 <w:noProof/>
                 <w:webHidden/>
               </w:rPr>
-              <w:instrText xml:space="preserve"> PAGEREF _Toc164122013 \h </w:instrText>
+              <w:instrText xml:space="preserve"> PAGEREF _Toc164140447 \h </w:instrText>
             </w:r>
             <w:r>
               <w:rPr>
@@ -2750,7 +2750,7 @@
                 <w:noProof/>
                 <w:webHidden/>
               </w:rPr>
-              <w:t>63</w:t>
+              <w:t>69</w:t>
             </w:r>
             <w:r>
               <w:rPr>
@@ -2770,7 +2770,7 @@
               <w:sz w:val="22"/>
             </w:rPr>
           </w:pPr>
-          <w:hyperlink w:anchor="_Toc164122014" w:history="1">
+          <w:hyperlink w:anchor="_Toc164140448" w:history="1">
             <w:r>
               <w:rPr>
                 <w:rStyle w:val="a3"/>
@@ -2814,7 +2814,7 @@
                 <w:noProof/>
                 <w:webHidden/>
               </w:rPr>
-              <w:instrText xml:space="preserve"> PAGEREF _Toc164122014 \h </w:instrText>
+              <w:instrText xml:space="preserve"> PAGEREF _Toc164140448 \h </w:instrText>
             </w:r>
             <w:r>
               <w:rPr>
@@ -2834,7 +2834,7 @@
                 <w:noProof/>
                 <w:webHidden/>
               </w:rPr>
-              <w:t>63</w:t>
+              <w:t>69</w:t>
             </w:r>
             <w:r>
               <w:rPr>
@@ -2854,7 +2854,7 @@
               <w:sz w:val="22"/>
             </w:rPr>
           </w:pPr>
-          <w:hyperlink w:anchor="_Toc164122015" w:history="1">
+          <w:hyperlink w:anchor="_Toc164140449" w:history="1">
             <w:r>
               <w:rPr>
                 <w:rStyle w:val="a3"/>
@@ -2898,7 +2898,7 @@
                 <w:noProof/>
                 <w:webHidden/>
               </w:rPr>
-              <w:instrText xml:space="preserve"> PAGEREF _Toc164122015 \h </w:instrText>
+              <w:instrText xml:space="preserve"> PAGEREF _Toc164140449 \h </w:instrText>
             </w:r>
             <w:r>
               <w:rPr>
@@ -2918,7 +2918,7 @@
                 <w:noProof/>
                 <w:webHidden/>
               </w:rPr>
-              <w:t>63</w:t>
+              <w:t>69</w:t>
             </w:r>
             <w:r>
               <w:rPr>
@@ -2938,7 +2938,7 @@
               <w:sz w:val="22"/>
             </w:rPr>
           </w:pPr>
-          <w:hyperlink w:anchor="_Toc164122016" w:history="1">
+          <w:hyperlink w:anchor="_Toc164140450" w:history="1">
             <w:r>
               <w:rPr>
                 <w:rStyle w:val="a3"/>
@@ -2982,7 +2982,7 @@
                 <w:noProof/>
                 <w:webHidden/>
               </w:rPr>
-              <w:instrText xml:space="preserve"> PAGEREF _Toc164122016 \h </w:instrText>
+              <w:instrText xml:space="preserve"> PAGEREF _Toc164140450 \h </w:instrText>
             </w:r>
             <w:r>
               <w:rPr>
@@ -3002,7 +3002,7 @@
                 <w:noProof/>
                 <w:webHidden/>
               </w:rPr>
-              <w:t>63</w:t>
+              <w:t>69</w:t>
             </w:r>
             <w:r>
               <w:rPr>
@@ -3022,7 +3022,7 @@
               <w:sz w:val="22"/>
             </w:rPr>
           </w:pPr>
-          <w:hyperlink w:anchor="_Toc164122017" w:history="1">
+          <w:hyperlink w:anchor="_Toc164140451" w:history="1">
             <w:r>
               <w:rPr>
                 <w:rStyle w:val="a3"/>
@@ -3066,7 +3066,7 @@
                 <w:noProof/>
                 <w:webHidden/>
               </w:rPr>
-              <w:instrText xml:space="preserve"> PAGEREF _Toc164122017 \h </w:instrText>
+              <w:instrText xml:space="preserve"> PAGEREF _Toc164140451 \h </w:instrText>
             </w:r>
             <w:r>
               <w:rPr>
@@ -3086,7 +3086,7 @@
                 <w:noProof/>
                 <w:webHidden/>
               </w:rPr>
-              <w:t>63</w:t>
+              <w:t>69</w:t>
             </w:r>
             <w:r>
               <w:rPr>
@@ -3106,7 +3106,7 @@
               <w:sz w:val="22"/>
             </w:rPr>
           </w:pPr>
-          <w:hyperlink w:anchor="_Toc164122018" w:history="1">
+          <w:hyperlink w:anchor="_Toc164140452" w:history="1">
             <w:r>
               <w:rPr>
                 <w:rStyle w:val="a3"/>
@@ -3150,7 +3150,7 @@
                 <w:noProof/>
                 <w:webHidden/>
               </w:rPr>
-              <w:instrText xml:space="preserve"> PAGEREF _Toc164122018 \h </w:instrText>
+              <w:instrText xml:space="preserve"> PAGEREF _Toc164140452 \h </w:instrText>
             </w:r>
             <w:r>
               <w:rPr>
@@ -3170,7 +3170,7 @@
                 <w:noProof/>
                 <w:webHidden/>
               </w:rPr>
-              <w:t>63</w:t>
+              <w:t>69</w:t>
             </w:r>
             <w:r>
               <w:rPr>
@@ -3190,7 +3190,7 @@
               <w:sz w:val="22"/>
             </w:rPr>
           </w:pPr>
-          <w:hyperlink w:anchor="_Toc164122019" w:history="1">
+          <w:hyperlink w:anchor="_Toc164140453" w:history="1">
             <w:r>
               <w:rPr>
                 <w:rStyle w:val="a3"/>
@@ -3232,7 +3232,7 @@
                 <w:noProof/>
                 <w:webHidden/>
               </w:rPr>
-              <w:instrText xml:space="preserve"> PAGEREF _Toc164122019 \h </w:instrText>
+              <w:instrText xml:space="preserve"> PAGEREF _Toc164140453 \h </w:instrText>
             </w:r>
             <w:r>
               <w:rPr>
@@ -3252,7 +3252,7 @@
                 <w:noProof/>
                 <w:webHidden/>
               </w:rPr>
-              <w:t>63</w:t>
+              <w:t>69</w:t>
             </w:r>
             <w:r>
               <w:rPr>
@@ -3272,7 +3272,7 @@
               <w:sz w:val="22"/>
             </w:rPr>
           </w:pPr>
-          <w:hyperlink w:anchor="_Toc164122020" w:history="1">
+          <w:hyperlink w:anchor="_Toc164140454" w:history="1">
             <w:r>
               <w:rPr>
                 <w:rStyle w:val="a3"/>
@@ -3314,7 +3314,7 @@
                 <w:noProof/>
                 <w:webHidden/>
               </w:rPr>
-              <w:instrText xml:space="preserve"> PAGEREF _Toc164122020 \h </w:instrText>
+              <w:instrText xml:space="preserve"> PAGEREF _Toc164140454 \h </w:instrText>
             </w:r>
             <w:r>
               <w:rPr>
@@ -3334,7 +3334,7 @@
                 <w:noProof/>
                 <w:webHidden/>
               </w:rPr>
-              <w:t>63</w:t>
+              <w:t>69</w:t>
             </w:r>
             <w:r>
               <w:rPr>
@@ -3354,7 +3354,7 @@
               <w:sz w:val="22"/>
             </w:rPr>
           </w:pPr>
-          <w:hyperlink w:anchor="_Toc164122021" w:history="1">
+          <w:hyperlink w:anchor="_Toc164140455" w:history="1">
             <w:r>
               <w:rPr>
                 <w:rStyle w:val="a3"/>
@@ -3396,7 +3396,7 @@
                 <w:noProof/>
                 <w:webHidden/>
               </w:rPr>
-              <w:instrText xml:space="preserve"> PAGEREF _Toc164122021 \h </w:instrText>
+              <w:instrText xml:space="preserve"> PAGEREF _Toc164140455 \h </w:instrText>
             </w:r>
             <w:r>
               <w:rPr>
@@ -3416,7 +3416,7 @@
                 <w:noProof/>
                 <w:webHidden/>
               </w:rPr>
-              <w:t>63</w:t>
+              <w:t>69</w:t>
             </w:r>
             <w:r>
               <w:rPr>
@@ -3437,7 +3437,7 @@
               <w:szCs w:val="22"/>
             </w:rPr>
           </w:pPr>
-          <w:hyperlink w:anchor="_Toc164122022" w:history="1">
+          <w:hyperlink w:anchor="_Toc164140456" w:history="1">
             <w:r>
               <w:rPr>
                 <w:rStyle w:val="a3"/>
@@ -3465,7 +3465,7 @@
                 <w:noProof/>
                 <w:webHidden/>
               </w:rPr>
-              <w:instrText xml:space="preserve"> PAGEREF _Toc164122022 \h </w:instrText>
+              <w:instrText xml:space="preserve"> PAGEREF _Toc164140456 \h </w:instrText>
             </w:r>
             <w:r>
               <w:rPr>
@@ -3485,7 +3485,7 @@
                 <w:noProof/>
                 <w:webHidden/>
               </w:rPr>
-              <w:t>64</w:t>
+              <w:t>70</w:t>
             </w:r>
             <w:r>
               <w:rPr>
@@ -3526,7 +3526,7 @@
       <w:pPr>
         <w:pStyle w:val="af0"/>
       </w:pPr>
-      <w:bookmarkStart w:id="2" w:name="_Toc164121981"/>
+      <w:bookmarkStart w:id="2" w:name="_Toc164140415"/>
       <w:r>
         <w:lastRenderedPageBreak/>
         <w:t>Введение</w:t>
@@ -4346,7 +4346,7 @@
         <w:pStyle w:val="1"/>
       </w:pPr>
       <w:bookmarkStart w:id="7" w:name="_Toc151898554"/>
-      <w:bookmarkStart w:id="8" w:name="_Toc164121982"/>
+      <w:bookmarkStart w:id="8" w:name="_Toc164140416"/>
       <w:bookmarkEnd w:id="3"/>
       <w:bookmarkEnd w:id="4"/>
       <w:bookmarkEnd w:id="5"/>
@@ -4367,7 +4367,7 @@
       <w:bookmarkStart w:id="11" w:name="_Toc121674900"/>
       <w:bookmarkStart w:id="12" w:name="_Toc122629596"/>
       <w:bookmarkStart w:id="13" w:name="_Toc151898555"/>
-      <w:bookmarkStart w:id="14" w:name="_Toc164121983"/>
+      <w:bookmarkStart w:id="14" w:name="_Toc164140417"/>
       <w:r>
         <w:t>Введение</w:t>
       </w:r>
@@ -4416,7 +4416,7 @@
       <w:bookmarkStart w:id="17" w:name="_Toc121674901"/>
       <w:bookmarkStart w:id="18" w:name="_Toc122629597"/>
       <w:bookmarkStart w:id="19" w:name="_Toc151898556"/>
-      <w:bookmarkStart w:id="20" w:name="_Toc164121984"/>
+      <w:bookmarkStart w:id="20" w:name="_Toc164140418"/>
       <w:r>
         <w:t>Цель и задачи выпускной квалификационной работы</w:t>
       </w:r>
@@ -4609,7 +4609,7 @@
       <w:pPr>
         <w:pStyle w:val="2"/>
       </w:pPr>
-      <w:bookmarkStart w:id="21" w:name="_Toc164121985"/>
+      <w:bookmarkStart w:id="21" w:name="_Toc164140419"/>
       <w:r>
         <w:lastRenderedPageBreak/>
         <w:t>Предметная область</w:t>
@@ -4760,7 +4760,7 @@
       <w:bookmarkStart w:id="24" w:name="_Toc121674902"/>
       <w:bookmarkStart w:id="25" w:name="_Toc122629598"/>
       <w:bookmarkStart w:id="26" w:name="_Toc151898557"/>
-      <w:bookmarkStart w:id="27" w:name="_Toc164121986"/>
+      <w:bookmarkStart w:id="27" w:name="_Toc164140420"/>
       <w:r>
         <w:t>Актуальность</w:t>
       </w:r>
@@ -4863,7 +4863,7 @@
       <w:bookmarkStart w:id="30" w:name="_Toc121674903"/>
       <w:bookmarkStart w:id="31" w:name="_Toc122629599"/>
       <w:bookmarkStart w:id="32" w:name="_Toc151898558"/>
-      <w:bookmarkStart w:id="33" w:name="_Toc164121987"/>
+      <w:bookmarkStart w:id="33" w:name="_Toc164140421"/>
       <w:r>
         <w:t>Заключение</w:t>
       </w:r>
@@ -4943,7 +4943,7 @@
       <w:pPr>
         <w:pStyle w:val="1"/>
       </w:pPr>
-      <w:bookmarkStart w:id="34" w:name="_Toc164121988"/>
+      <w:bookmarkStart w:id="34" w:name="_Toc164140422"/>
       <w:r>
         <w:lastRenderedPageBreak/>
         <w:t>ТЕОРЕТИЧЕСКАЯ</w:t>
@@ -4957,7 +4957,7 @@
       <w:pPr>
         <w:pStyle w:val="2"/>
       </w:pPr>
-      <w:bookmarkStart w:id="35" w:name="_Toc164121989"/>
+      <w:bookmarkStart w:id="35" w:name="_Toc164140423"/>
       <w:r>
         <w:t>Введение</w:t>
       </w:r>
@@ -5013,7 +5013,7 @@
       <w:pPr>
         <w:pStyle w:val="2"/>
       </w:pPr>
-      <w:bookmarkStart w:id="36" w:name="_Toc164121990"/>
+      <w:bookmarkStart w:id="36" w:name="_Toc164140424"/>
       <w:r>
         <w:t>Описание архитектуры проекта</w:t>
       </w:r>
@@ -5771,7 +5771,7 @@
       <w:pPr>
         <w:pStyle w:val="2"/>
       </w:pPr>
-      <w:bookmarkStart w:id="37" w:name="_Toc164121991"/>
+      <w:bookmarkStart w:id="37" w:name="_Toc164140425"/>
       <w:r>
         <w:t>Модель искусственного интеллекта</w:t>
       </w:r>
@@ -5781,7 +5781,7 @@
       <w:pPr>
         <w:pStyle w:val="3"/>
       </w:pPr>
-      <w:bookmarkStart w:id="38" w:name="_Toc164121992"/>
+      <w:bookmarkStart w:id="38" w:name="_Toc164140426"/>
       <w:r>
         <w:t>Выбор способа обучения</w:t>
       </w:r>
@@ -6411,7 +6411,7 @@
       <w:pPr>
         <w:pStyle w:val="3"/>
       </w:pPr>
-      <w:bookmarkStart w:id="39" w:name="_Toc164121993"/>
+      <w:bookmarkStart w:id="39" w:name="_Toc164140427"/>
       <w:r>
         <w:t>Выбор архитектуры нейронной сети</w:t>
       </w:r>
@@ -6572,7 +6572,7 @@
       <w:pPr>
         <w:pStyle w:val="3"/>
       </w:pPr>
-      <w:bookmarkStart w:id="40" w:name="_Toc164121994"/>
+      <w:bookmarkStart w:id="40" w:name="_Toc164140428"/>
       <w:r>
         <w:t>Подбор датасета</w:t>
       </w:r>
@@ -6719,7 +6719,7 @@
       <w:pPr>
         <w:pStyle w:val="3"/>
       </w:pPr>
-      <w:bookmarkStart w:id="41" w:name="_Toc164121995"/>
+      <w:bookmarkStart w:id="41" w:name="_Toc164140429"/>
       <w:r>
         <w:t>Выбор языка</w:t>
       </w:r>
@@ -7414,7 +7414,7 @@
       <w:pPr>
         <w:pStyle w:val="3"/>
       </w:pPr>
-      <w:bookmarkStart w:id="42" w:name="_Toc164121996"/>
+      <w:bookmarkStart w:id="42" w:name="_Toc164140430"/>
       <w:r>
         <w:t>Выбор фреймворка</w:t>
       </w:r>
@@ -9330,7 +9330,7 @@
       <w:pPr>
         <w:pStyle w:val="3"/>
       </w:pPr>
-      <w:bookmarkStart w:id="43" w:name="_Toc164121997"/>
+      <w:bookmarkStart w:id="43" w:name="_Toc164140431"/>
       <w:r>
         <w:t>Выбор средства интеграции</w:t>
       </w:r>
@@ -10449,7 +10449,7 @@
       <w:pPr>
         <w:pStyle w:val="2"/>
       </w:pPr>
-      <w:bookmarkStart w:id="44" w:name="_Toc164121998"/>
+      <w:bookmarkStart w:id="44" w:name="_Toc164140432"/>
       <w:r>
         <w:t>Архитектура интеллектуального сервиса</w:t>
       </w:r>
@@ -10559,7 +10559,7 @@
       <w:pPr>
         <w:pStyle w:val="2"/>
       </w:pPr>
-      <w:bookmarkStart w:id="45" w:name="_Toc164121999"/>
+      <w:bookmarkStart w:id="45" w:name="_Toc164140433"/>
       <w:r>
         <w:t>Резюме</w:t>
       </w:r>
@@ -10768,7 +10768,7 @@
       <w:pPr>
         <w:pStyle w:val="1"/>
       </w:pPr>
-      <w:bookmarkStart w:id="46" w:name="_Toc164122000"/>
+      <w:bookmarkStart w:id="46" w:name="_Toc164140434"/>
       <w:r>
         <w:t>ПРАКТИЧЕСКАЯ ЧАСТЬ</w:t>
       </w:r>
@@ -10778,7 +10778,7 @@
       <w:pPr>
         <w:pStyle w:val="2"/>
       </w:pPr>
-      <w:bookmarkStart w:id="47" w:name="_Toc164122001"/>
+      <w:bookmarkStart w:id="47" w:name="_Toc164140435"/>
       <w:r>
         <w:t>Введение</w:t>
       </w:r>
@@ -11025,7 +11025,7 @@
       <w:pPr>
         <w:pStyle w:val="2"/>
       </w:pPr>
-      <w:bookmarkStart w:id="48" w:name="_Toc164122002"/>
+      <w:bookmarkStart w:id="48" w:name="_Toc164140436"/>
       <w:r>
         <w:t>Подготовка</w:t>
       </w:r>
@@ -11035,7 +11035,7 @@
       <w:pPr>
         <w:pStyle w:val="3"/>
       </w:pPr>
-      <w:bookmarkStart w:id="49" w:name="_Toc164122003"/>
+      <w:bookmarkStart w:id="49" w:name="_Toc164140437"/>
       <w:r>
         <w:t>Анализ датасета и его возможностей</w:t>
       </w:r>
@@ -11395,12 +11395,10 @@
         <w:t>0: "</w:t>
       </w:r>
       <w:proofErr w:type="spellStart"/>
-      <w:proofErr w:type="gramStart"/>
       <w:r>
         <w:t>S.aureus</w:t>
       </w:r>
       <w:proofErr w:type="spellEnd"/>
-      <w:proofErr w:type="gramEnd"/>
       <w:r>
         <w:t>" </w:t>
       </w:r>
@@ -11435,12 +11433,10 @@
         <w:t>1: "</w:t>
       </w:r>
       <w:proofErr w:type="spellStart"/>
-      <w:proofErr w:type="gramStart"/>
       <w:r>
         <w:t>B.subtilis</w:t>
       </w:r>
       <w:proofErr w:type="spellEnd"/>
-      <w:proofErr w:type="gramEnd"/>
       <w:r>
         <w:t>" </w:t>
       </w:r>
@@ -11475,12 +11471,10 @@
         <w:t>2: "</w:t>
       </w:r>
       <w:proofErr w:type="spellStart"/>
-      <w:proofErr w:type="gramStart"/>
       <w:r>
         <w:t>P.aeruginosa</w:t>
       </w:r>
       <w:proofErr w:type="spellEnd"/>
-      <w:proofErr w:type="gramEnd"/>
       <w:r>
         <w:t>" </w:t>
       </w:r>
@@ -11515,12 +11509,10 @@
         <w:t>3: "</w:t>
       </w:r>
       <w:proofErr w:type="spellStart"/>
-      <w:proofErr w:type="gramStart"/>
       <w:r>
         <w:t>E.coli</w:t>
       </w:r>
       <w:proofErr w:type="spellEnd"/>
-      <w:proofErr w:type="gramEnd"/>
       <w:r>
         <w:t>" </w:t>
       </w:r>
@@ -11561,7 +11553,6 @@
         <w:t>4: "</w:t>
       </w:r>
       <w:proofErr w:type="spellStart"/>
-      <w:proofErr w:type="gramStart"/>
       <w:r>
         <w:rPr>
           <w:lang w:val="en-US"/>
@@ -11569,7 +11560,6 @@
         <w:t>C.albicans</w:t>
       </w:r>
       <w:proofErr w:type="spellEnd"/>
-      <w:proofErr w:type="gramEnd"/>
       <w:r>
         <w:rPr>
           <w:lang w:val="en-US"/>
@@ -12363,7 +12353,7 @@
       <w:pPr>
         <w:pStyle w:val="3"/>
       </w:pPr>
-      <w:bookmarkStart w:id="50" w:name="_Toc164122004"/>
+      <w:bookmarkStart w:id="50" w:name="_Toc164140438"/>
       <w:r>
         <w:t>Анализ и выбор моделей</w:t>
       </w:r>
@@ -12856,7 +12846,7 @@
       <w:pPr>
         <w:pStyle w:val="3"/>
       </w:pPr>
-      <w:bookmarkStart w:id="51" w:name="_Toc164122005"/>
+      <w:bookmarkStart w:id="51" w:name="_Toc164140439"/>
       <w:r>
         <w:t>Повышение уровня абстракции</w:t>
       </w:r>
@@ -13015,7 +13005,7 @@
       <w:pPr>
         <w:pStyle w:val="3"/>
       </w:pPr>
-      <w:bookmarkStart w:id="52" w:name="_Toc164122006"/>
+      <w:bookmarkStart w:id="52" w:name="_Toc164140440"/>
       <w:r>
         <w:t xml:space="preserve">Подготовка </w:t>
       </w:r>
@@ -13272,7 +13262,7 @@
       <w:pPr>
         <w:pStyle w:val="3"/>
       </w:pPr>
-      <w:bookmarkStart w:id="53" w:name="_Toc164122007"/>
+      <w:bookmarkStart w:id="53" w:name="_Toc164140441"/>
       <w:r>
         <w:t>Установка зависимостей</w:t>
       </w:r>
@@ -13364,7 +13354,7 @@
       <w:pPr>
         <w:pStyle w:val="3"/>
       </w:pPr>
-      <w:bookmarkStart w:id="54" w:name="_Toc164122008"/>
+      <w:bookmarkStart w:id="54" w:name="_Toc164140442"/>
       <w:r>
         <w:t>П</w:t>
       </w:r>
@@ -15553,7 +15543,7 @@
       <w:pPr>
         <w:pStyle w:val="3"/>
       </w:pPr>
-      <w:bookmarkStart w:id="55" w:name="_Toc164122009"/>
+      <w:bookmarkStart w:id="55" w:name="_Toc164140443"/>
       <w:r>
         <w:t>Общая конфигурация для всех моделей</w:t>
       </w:r>
@@ -15674,12 +15664,10 @@
         </w:numPr>
       </w:pPr>
       <w:proofErr w:type="spellStart"/>
-      <w:proofErr w:type="gramStart"/>
       <w:r>
         <w:t>cfg.DATASETS.TRAIN</w:t>
       </w:r>
       <w:proofErr w:type="spellEnd"/>
-      <w:proofErr w:type="gramEnd"/>
       <w:r>
         <w:t xml:space="preserve"> – список </w:t>
       </w:r>
@@ -15696,7 +15684,6 @@
         </w:numPr>
       </w:pPr>
       <w:proofErr w:type="spellStart"/>
-      <w:proofErr w:type="gramStart"/>
       <w:r>
         <w:t>cfg.DATASETS</w:t>
       </w:r>
@@ -15710,7 +15697,6 @@
         </w:rPr>
         <w:t>TEST</w:t>
       </w:r>
-      <w:proofErr w:type="gramEnd"/>
       <w:r>
         <w:t xml:space="preserve"> – </w:t>
       </w:r>
@@ -15727,7 +15713,6 @@
         </w:numPr>
       </w:pPr>
       <w:proofErr w:type="spellStart"/>
-      <w:proofErr w:type="gramStart"/>
       <w:r>
         <w:rPr>
           <w:lang w:val="en-US"/>
@@ -15753,7 +15738,6 @@
         </w:rPr>
         <w:t>WEIGHTS</w:t>
       </w:r>
-      <w:proofErr w:type="gramEnd"/>
       <w:r>
         <w:t xml:space="preserve"> – </w:t>
       </w:r>
@@ -15776,13 +15760,8 @@
         </w:numPr>
       </w:pPr>
       <w:proofErr w:type="spellStart"/>
-      <w:proofErr w:type="gramStart"/>
-      <w:r>
-        <w:t>cfg.OUTPUT</w:t>
-      </w:r>
-      <w:proofErr w:type="gramEnd"/>
-      <w:r>
-        <w:t>_DIR</w:t>
+      <w:r>
+        <w:t>cfg.OUTPUT_DIR</w:t>
       </w:r>
       <w:proofErr w:type="spellEnd"/>
       <w:r>
@@ -15937,12 +15916,10 @@
         </w:numPr>
       </w:pPr>
       <w:proofErr w:type="spellStart"/>
-      <w:proofErr w:type="gramStart"/>
       <w:r>
         <w:t>cfg.SOLVER.STEPS</w:t>
       </w:r>
       <w:proofErr w:type="spellEnd"/>
-      <w:proofErr w:type="gramEnd"/>
       <w:r>
         <w:t xml:space="preserve"> – список контрольных точек, равный количеству итераций, на которых будет происходить снижение скорости обучения </w:t>
       </w:r>
@@ -15989,7 +15966,6 @@
         </w:numPr>
       </w:pPr>
       <w:proofErr w:type="spellStart"/>
-      <w:proofErr w:type="gramStart"/>
       <w:r>
         <w:rPr>
           <w:lang w:val="en-US"/>
@@ -16015,7 +15991,6 @@
         </w:rPr>
         <w:t>BASE</w:t>
       </w:r>
-      <w:proofErr w:type="gramEnd"/>
       <w:r>
         <w:t>_</w:t>
       </w:r>
@@ -16127,7 +16102,6 @@
         </w:numPr>
       </w:pPr>
       <w:proofErr w:type="spellStart"/>
-      <w:proofErr w:type="gramStart"/>
       <w:r>
         <w:rPr>
           <w:lang w:val="en-US"/>
@@ -16153,7 +16127,6 @@
         </w:rPr>
         <w:t>DETECTIONS</w:t>
       </w:r>
-      <w:proofErr w:type="gramEnd"/>
       <w:r>
         <w:t>_</w:t>
       </w:r>
@@ -16194,12 +16167,10 @@
         </w:numPr>
       </w:pPr>
       <w:proofErr w:type="spellStart"/>
-      <w:proofErr w:type="gramStart"/>
       <w:r>
         <w:t>cfg.MODEL.DEVICE</w:t>
       </w:r>
       <w:proofErr w:type="spellEnd"/>
-      <w:proofErr w:type="gramEnd"/>
       <w:r>
         <w:t xml:space="preserve"> – устройство, на котором будет происходить обучение. В случае данной работы обучение будет происходить на графическом ускорителе </w:t>
       </w:r>
@@ -16386,7 +16357,6 @@
         </w:numPr>
       </w:pPr>
       <w:proofErr w:type="spellStart"/>
-      <w:proofErr w:type="gramStart"/>
       <w:r>
         <w:rPr>
           <w:lang w:val="en-US"/>
@@ -16412,7 +16382,6 @@
         </w:rPr>
         <w:t>MASK</w:t>
       </w:r>
-      <w:proofErr w:type="gramEnd"/>
       <w:r>
         <w:t>_</w:t>
       </w:r>
@@ -16721,7 +16690,7 @@
       <w:pPr>
         <w:pStyle w:val="2"/>
       </w:pPr>
-      <w:bookmarkStart w:id="56" w:name="_Toc164122010"/>
+      <w:bookmarkStart w:id="56" w:name="_Toc164140444"/>
       <w:r>
         <w:t>О</w:t>
       </w:r>
@@ -16832,7 +16801,7 @@
           <w:lang w:val="en-US"/>
         </w:rPr>
       </w:pPr>
-      <w:bookmarkStart w:id="57" w:name="_Toc164122011"/>
+      <w:bookmarkStart w:id="57" w:name="_Toc164140445"/>
       <w:proofErr w:type="spellStart"/>
       <w:r>
         <w:rPr>
@@ -17424,7 +17393,44 @@
         <w:pStyle w:val="ac"/>
       </w:pPr>
       <w:r>
-        <w:t>Рис. 27. График ошибки классификации.</w:t>
+        <w:t>Рис. 27. График ошибки классификации</w:t>
+      </w:r>
+      <w:r>
+        <w:t xml:space="preserve"> </w:t>
+      </w:r>
+      <w:r>
+        <w:t xml:space="preserve">модели </w:t>
+      </w:r>
+      <w:proofErr w:type="spellStart"/>
+      <w:r>
+        <w:rPr>
+          <w:lang w:val="en-US"/>
+        </w:rPr>
+        <w:t>RetinaNet</w:t>
+      </w:r>
+      <w:proofErr w:type="spellEnd"/>
+      <w:r>
+        <w:t xml:space="preserve"> </w:t>
+      </w:r>
+      <w:r>
+        <w:t>(</w:t>
+      </w:r>
+      <w:proofErr w:type="spellStart"/>
+      <w:r>
+        <w:rPr>
+          <w:lang w:val="en-US"/>
+        </w:rPr>
+        <w:t>ResNet</w:t>
+      </w:r>
+      <w:proofErr w:type="spellEnd"/>
+      <w:r>
+        <w:t>-50</w:t>
+      </w:r>
+      <w:r>
+        <w:t>)</w:t>
+      </w:r>
+      <w:r>
+        <w:t>.</w:t>
       </w:r>
     </w:p>
     <w:p>
@@ -17472,25 +17478,44 @@
         <w:pStyle w:val="ac"/>
       </w:pPr>
       <w:r>
-        <w:t>Рис. 28. График ошибки регрессии ограничивающих рамок (</w:t>
-      </w:r>
-      <w:r>
-        <w:rPr>
-          <w:lang w:val="en-US"/>
-        </w:rPr>
-        <w:t>bounding</w:t>
-      </w:r>
-      <w:r>
-        <w:t xml:space="preserve"> </w:t>
-      </w:r>
-      <w:r>
-        <w:rPr>
-          <w:lang w:val="en-US"/>
-        </w:rPr>
-        <w:t>box</w:t>
-      </w:r>
-      <w:r>
-        <w:t>).</w:t>
+        <w:t>Рис. 28. График ошибки регрессии ограничивающих рамок</w:t>
+      </w:r>
+      <w:r>
+        <w:t xml:space="preserve"> </w:t>
+      </w:r>
+      <w:r>
+        <w:t xml:space="preserve">модели </w:t>
+      </w:r>
+      <w:proofErr w:type="spellStart"/>
+      <w:r>
+        <w:rPr>
+          <w:lang w:val="en-US"/>
+        </w:rPr>
+        <w:t>RetinaNet</w:t>
+      </w:r>
+      <w:proofErr w:type="spellEnd"/>
+      <w:r>
+        <w:t xml:space="preserve"> </w:t>
+      </w:r>
+      <w:r>
+        <w:t>(</w:t>
+      </w:r>
+      <w:proofErr w:type="spellStart"/>
+      <w:r>
+        <w:rPr>
+          <w:lang w:val="en-US"/>
+        </w:rPr>
+        <w:t>ResNet</w:t>
+      </w:r>
+      <w:proofErr w:type="spellEnd"/>
+      <w:r>
+        <w:t>-50</w:t>
+      </w:r>
+      <w:r>
+        <w:t>)</w:t>
+      </w:r>
+      <w:r>
+        <w:t>.</w:t>
       </w:r>
     </w:p>
     <w:p>
@@ -17540,7 +17565,47 @@
         <w:pStyle w:val="ac"/>
       </w:pPr>
       <w:r>
-        <w:t>Рис. 29. График общей функции потерь.</w:t>
+        <w:t>Рис. 29. График общей функции потерь</w:t>
+      </w:r>
+      <w:r>
+        <w:t xml:space="preserve"> </w:t>
+      </w:r>
+      <w:r>
+        <w:t xml:space="preserve">модели </w:t>
+      </w:r>
+      <w:proofErr w:type="spellStart"/>
+      <w:r>
+        <w:rPr>
+          <w:lang w:val="en-US"/>
+        </w:rPr>
+        <w:t>RetinaNet</w:t>
+      </w:r>
+      <w:proofErr w:type="spellEnd"/>
+      <w:r>
+        <w:t xml:space="preserve"> </w:t>
+      </w:r>
+      <w:r>
+        <w:t>(</w:t>
+      </w:r>
+      <w:proofErr w:type="spellStart"/>
+      <w:r>
+        <w:rPr>
+          <w:lang w:val="en-US"/>
+        </w:rPr>
+        <w:t>ResNet</w:t>
+      </w:r>
+      <w:proofErr w:type="spellEnd"/>
+      <w:r>
+        <w:t>-</w:t>
+      </w:r>
+      <w:r>
+        <w:t>50</w:t>
+      </w:r>
+      <w:r>
+        <w:t>)</w:t>
+      </w:r>
+      <w:r>
+        <w:t>.</w:t>
       </w:r>
     </w:p>
     <w:p>
@@ -17714,23 +17779,434 @@
           <w:lang w:val="en-US"/>
         </w:rPr>
       </w:pPr>
-      <w:bookmarkStart w:id="58" w:name="_Toc164122012"/>
+      <w:bookmarkStart w:id="58" w:name="_Toc164140446"/>
       <w:proofErr w:type="spellStart"/>
       <w:r>
         <w:rPr>
           <w:lang w:val="en-US"/>
         </w:rPr>
+        <w:t>RetinaNet</w:t>
+      </w:r>
+      <w:proofErr w:type="spellEnd"/>
+      <w:r>
+        <w:rPr>
+          <w:lang w:val="en-US"/>
+        </w:rPr>
+        <w:t xml:space="preserve"> ResNet-101 FPN</w:t>
+      </w:r>
+      <w:bookmarkEnd w:id="58"/>
+    </w:p>
+    <w:p>
+      <w:pPr>
+        <w:ind w:firstLine="708"/>
+      </w:pPr>
+      <w:r>
+        <w:t>После обучения</w:t>
+      </w:r>
+      <w:r>
+        <w:t xml:space="preserve"> </w:t>
+      </w:r>
+      <w:proofErr w:type="spellStart"/>
+      <w:r>
+        <w:rPr>
+          <w:lang w:val="en-US"/>
+        </w:rPr>
+        <w:t>RetinaNet</w:t>
+      </w:r>
+      <w:proofErr w:type="spellEnd"/>
+      <w:r>
+        <w:t xml:space="preserve"> </w:t>
+      </w:r>
+      <w:r>
+        <w:t xml:space="preserve">с 50-слойной </w:t>
+      </w:r>
+      <w:proofErr w:type="spellStart"/>
+      <w:r>
+        <w:rPr>
+          <w:lang w:val="en-US"/>
+        </w:rPr>
+        <w:t>ResNet</w:t>
+      </w:r>
+      <w:proofErr w:type="spellEnd"/>
+      <w:r>
+        <w:t xml:space="preserve"> </w:t>
+      </w:r>
+      <w:r>
+        <w:t xml:space="preserve">будет обучена аналогичная модель, содержащая вдвое больше слоёв. Это покажет тенденцию – склонна ли более сложная модель схожей архитектуры достигнуть </w:t>
+      </w:r>
+      <w:r>
         <w:lastRenderedPageBreak/>
+        <w:t>разительно более высоких результатов, или же они останутся в пределах погрешности.</w:t>
+      </w:r>
+    </w:p>
+    <w:p>
+      <w:pPr>
+        <w:ind w:firstLine="708"/>
+        <w:rPr>
+          <w:noProof/>
+        </w:rPr>
+      </w:pPr>
+      <w:r>
+        <w:t xml:space="preserve">Итак, обучение </w:t>
+      </w:r>
+      <w:proofErr w:type="spellStart"/>
+      <w:r>
+        <w:rPr>
+          <w:lang w:val="en-US"/>
+        </w:rPr>
         <w:t>RetinaNet</w:t>
       </w:r>
       <w:proofErr w:type="spellEnd"/>
       <w:r>
-        <w:rPr>
-          <w:lang w:val="en-US"/>
-        </w:rPr>
-        <w:t xml:space="preserve"> ResNet-101 FPN</w:t>
-      </w:r>
-      <w:bookmarkEnd w:id="58"/>
+        <w:t xml:space="preserve"> </w:t>
+      </w:r>
+      <w:r>
+        <w:t xml:space="preserve">с </w:t>
+      </w:r>
+      <w:proofErr w:type="spellStart"/>
+      <w:r>
+        <w:rPr>
+          <w:lang w:val="en-US"/>
+        </w:rPr>
+        <w:t>ResNet</w:t>
+      </w:r>
+      <w:proofErr w:type="spellEnd"/>
+      <w:r>
+        <w:t xml:space="preserve">-101 </w:t>
+      </w:r>
+      <w:r>
+        <w:t>заняло 14 с половиной часов. Результаты относительно меньшей модели представлены на графиках:</w:t>
+      </w:r>
+      <w:r>
+        <w:rPr>
+          <w:noProof/>
+        </w:rPr>
+        <w:t xml:space="preserve"> </w:t>
+      </w:r>
+      <w:r>
+        <w:drawing>
+          <wp:inline distT="0" distB="0" distL="0" distR="0" wp14:anchorId="15675C02" wp14:editId="603A63A3">
+            <wp:extent cx="5940425" cy="2778760"/>
+            <wp:effectExtent l="0" t="0" r="3175" b="2540"/>
+            <wp:docPr id="31" name="Рисунок 31"/>
+            <wp:cNvGraphicFramePr>
+              <a:graphicFrameLocks xmlns:a="http://schemas.openxmlformats.org/drawingml/2006/main" noChangeAspect="1"/>
+            </wp:cNvGraphicFramePr>
+            <a:graphic xmlns:a="http://schemas.openxmlformats.org/drawingml/2006/main">
+              <a:graphicData uri="http://schemas.openxmlformats.org/drawingml/2006/picture">
+                <pic:pic xmlns:pic="http://schemas.openxmlformats.org/drawingml/2006/picture">
+                  <pic:nvPicPr>
+                    <pic:cNvPr id="1" name=""/>
+                    <pic:cNvPicPr/>
+                  </pic:nvPicPr>
+                  <pic:blipFill>
+                    <a:blip r:embed="rId39"/>
+                    <a:stretch>
+                      <a:fillRect/>
+                    </a:stretch>
+                  </pic:blipFill>
+                  <pic:spPr>
+                    <a:xfrm>
+                      <a:off x="0" y="0"/>
+                      <a:ext cx="5940425" cy="2778760"/>
+                    </a:xfrm>
+                    <a:prstGeom prst="rect">
+                      <a:avLst/>
+                    </a:prstGeom>
+                  </pic:spPr>
+                </pic:pic>
+              </a:graphicData>
+            </a:graphic>
+          </wp:inline>
+        </w:drawing>
+      </w:r>
+    </w:p>
+    <w:p>
+      <w:pPr>
+        <w:pStyle w:val="ac"/>
+      </w:pPr>
+      <w:r>
+        <w:t xml:space="preserve">Рис. 30. Ошибка классификации модели </w:t>
+      </w:r>
+      <w:proofErr w:type="spellStart"/>
+      <w:r>
+        <w:rPr>
+          <w:lang w:val="en-US"/>
+        </w:rPr>
+        <w:t>RetinaNet</w:t>
+      </w:r>
+      <w:proofErr w:type="spellEnd"/>
+      <w:r>
+        <w:t xml:space="preserve"> </w:t>
+      </w:r>
+      <w:r>
+        <w:t>(</w:t>
+      </w:r>
+      <w:proofErr w:type="spellStart"/>
+      <w:r>
+        <w:rPr>
+          <w:lang w:val="en-US"/>
+        </w:rPr>
+        <w:t>ResNet</w:t>
+      </w:r>
+      <w:proofErr w:type="spellEnd"/>
+      <w:r>
+        <w:t>-101</w:t>
+      </w:r>
+      <w:r>
+        <w:t>)</w:t>
+      </w:r>
+      <w:r>
+        <w:t>.</w:t>
+      </w:r>
+    </w:p>
+    <w:p>
+      <w:pPr>
+        <w:pStyle w:val="ac"/>
+      </w:pPr>
+      <w:r>
+        <w:drawing>
+          <wp:inline distT="0" distB="0" distL="0" distR="0" wp14:anchorId="5526E21D" wp14:editId="67A00343">
+            <wp:extent cx="5940425" cy="2891155"/>
+            <wp:effectExtent l="0" t="0" r="3175" b="4445"/>
+            <wp:docPr id="32" name="Рисунок 32"/>
+            <wp:cNvGraphicFramePr>
+              <a:graphicFrameLocks xmlns:a="http://schemas.openxmlformats.org/drawingml/2006/main" noChangeAspect="1"/>
+            </wp:cNvGraphicFramePr>
+            <a:graphic xmlns:a="http://schemas.openxmlformats.org/drawingml/2006/main">
+              <a:graphicData uri="http://schemas.openxmlformats.org/drawingml/2006/picture">
+                <pic:pic xmlns:pic="http://schemas.openxmlformats.org/drawingml/2006/picture">
+                  <pic:nvPicPr>
+                    <pic:cNvPr id="1" name=""/>
+                    <pic:cNvPicPr/>
+                  </pic:nvPicPr>
+                  <pic:blipFill>
+                    <a:blip r:embed="rId40"/>
+                    <a:stretch>
+                      <a:fillRect/>
+                    </a:stretch>
+                  </pic:blipFill>
+                  <pic:spPr>
+                    <a:xfrm>
+                      <a:off x="0" y="0"/>
+                      <a:ext cx="5940425" cy="2891155"/>
+                    </a:xfrm>
+                    <a:prstGeom prst="rect">
+                      <a:avLst/>
+                    </a:prstGeom>
+                  </pic:spPr>
+                </pic:pic>
+              </a:graphicData>
+            </a:graphic>
+          </wp:inline>
+        </w:drawing>
+      </w:r>
+    </w:p>
+    <w:p>
+      <w:pPr>
+        <w:pStyle w:val="ac"/>
+      </w:pPr>
+      <w:r>
+        <w:t xml:space="preserve">Рис. 31. Ошибка ограничивающих рамок модели </w:t>
+      </w:r>
+      <w:proofErr w:type="spellStart"/>
+      <w:r>
+        <w:rPr>
+          <w:lang w:val="en-US"/>
+        </w:rPr>
+        <w:t>RetinaNet</w:t>
+      </w:r>
+      <w:proofErr w:type="spellEnd"/>
+      <w:r>
+        <w:t xml:space="preserve"> </w:t>
+      </w:r>
+      <w:r>
+        <w:t>(</w:t>
+      </w:r>
+      <w:proofErr w:type="spellStart"/>
+      <w:r>
+        <w:rPr>
+          <w:lang w:val="en-US"/>
+        </w:rPr>
+        <w:t>ResNet</w:t>
+      </w:r>
+      <w:proofErr w:type="spellEnd"/>
+      <w:r>
+        <w:t>-101</w:t>
+      </w:r>
+      <w:r>
+        <w:t>)</w:t>
+      </w:r>
+      <w:r>
+        <w:t>.</w:t>
+      </w:r>
+    </w:p>
+    <w:p>
+      <w:pPr>
+        <w:pStyle w:val="ac"/>
+      </w:pPr>
+      <w:r>
+        <w:lastRenderedPageBreak/>
+        <w:drawing>
+          <wp:inline distT="0" distB="0" distL="0" distR="0" wp14:anchorId="2CBDE695" wp14:editId="2B7C59A8">
+            <wp:extent cx="5940425" cy="2784475"/>
+            <wp:effectExtent l="0" t="0" r="3175" b="0"/>
+            <wp:docPr id="34" name="Рисунок 34"/>
+            <wp:cNvGraphicFramePr>
+              <a:graphicFrameLocks xmlns:a="http://schemas.openxmlformats.org/drawingml/2006/main" noChangeAspect="1"/>
+            </wp:cNvGraphicFramePr>
+            <a:graphic xmlns:a="http://schemas.openxmlformats.org/drawingml/2006/main">
+              <a:graphicData uri="http://schemas.openxmlformats.org/drawingml/2006/picture">
+                <pic:pic xmlns:pic="http://schemas.openxmlformats.org/drawingml/2006/picture">
+                  <pic:nvPicPr>
+                    <pic:cNvPr id="1" name=""/>
+                    <pic:cNvPicPr/>
+                  </pic:nvPicPr>
+                  <pic:blipFill>
+                    <a:blip r:embed="rId41"/>
+                    <a:stretch>
+                      <a:fillRect/>
+                    </a:stretch>
+                  </pic:blipFill>
+                  <pic:spPr>
+                    <a:xfrm>
+                      <a:off x="0" y="0"/>
+                      <a:ext cx="5940425" cy="2784475"/>
+                    </a:xfrm>
+                    <a:prstGeom prst="rect">
+                      <a:avLst/>
+                    </a:prstGeom>
+                  </pic:spPr>
+                </pic:pic>
+              </a:graphicData>
+            </a:graphic>
+          </wp:inline>
+        </w:drawing>
+      </w:r>
+    </w:p>
+    <w:p>
+      <w:pPr>
+        <w:pStyle w:val="ac"/>
+      </w:pPr>
+      <w:r>
+        <w:t xml:space="preserve">Рис. 32. </w:t>
+      </w:r>
+      <w:r>
+        <w:t>График общей функции потерь</w:t>
+      </w:r>
+      <w:r>
+        <w:t xml:space="preserve"> </w:t>
+      </w:r>
+      <w:r>
+        <w:t xml:space="preserve">модели </w:t>
+      </w:r>
+      <w:proofErr w:type="spellStart"/>
+      <w:r>
+        <w:rPr>
+          <w:lang w:val="en-US"/>
+        </w:rPr>
+        <w:t>RetinaNet</w:t>
+      </w:r>
+      <w:proofErr w:type="spellEnd"/>
+      <w:r>
+        <w:t xml:space="preserve"> </w:t>
+      </w:r>
+      <w:r>
+        <w:t>(</w:t>
+      </w:r>
+      <w:proofErr w:type="spellStart"/>
+      <w:r>
+        <w:rPr>
+          <w:lang w:val="en-US"/>
+        </w:rPr>
+        <w:t>ResNet</w:t>
+      </w:r>
+      <w:proofErr w:type="spellEnd"/>
+      <w:r>
+        <w:t>-</w:t>
+      </w:r>
+      <w:r>
+        <w:t>101</w:t>
+      </w:r>
+      <w:r>
+        <w:t>).</w:t>
+      </w:r>
+    </w:p>
+    <w:p>
+      <w:r>
+        <w:t>Из графиков можно сделать вывод, что более сложная модель не достигла значительных улучшений</w:t>
+      </w:r>
+      <w:r>
+        <w:t xml:space="preserve"> –</w:t>
+      </w:r>
+      <w:r>
+        <w:t xml:space="preserve"> </w:t>
+      </w:r>
+      <w:r>
+        <w:t>з</w:t>
+      </w:r>
+      <w:r>
+        <w:t xml:space="preserve">начения расходятся в пределах погрешности. </w:t>
+      </w:r>
+      <w:proofErr w:type="spellStart"/>
+      <w:r>
+        <w:rPr>
+          <w:lang w:val="en-US"/>
+        </w:rPr>
+        <w:t>RetinaNet</w:t>
+      </w:r>
+      <w:proofErr w:type="spellEnd"/>
+      <w:r>
+        <w:t xml:space="preserve"> </w:t>
+      </w:r>
+      <w:r>
+        <w:t xml:space="preserve">с более мощной архитектурой демонстрирует те же самые проблемы, что и меньшая. </w:t>
+      </w:r>
+    </w:p>
+    <w:p>
+      <w:pPr>
+        <w:ind w:firstLine="708"/>
+      </w:pPr>
+      <w:r>
+        <w:t>Таким образом, использовании более мощной</w:t>
+      </w:r>
+      <w:r>
+        <w:t xml:space="preserve"> </w:t>
+      </w:r>
+      <w:r>
+        <w:t>базовой</w:t>
+      </w:r>
+      <w:r>
+        <w:t xml:space="preserve"> </w:t>
+      </w:r>
+      <w:proofErr w:type="spellStart"/>
+      <w:r>
+        <w:rPr>
+          <w:lang w:val="en-US"/>
+        </w:rPr>
+        <w:t>ResNet</w:t>
+      </w:r>
+      <w:proofErr w:type="spellEnd"/>
+      <w:r>
+        <w:t>-101</w:t>
+      </w:r>
+      <w:r>
+        <w:t xml:space="preserve"> модели </w:t>
+      </w:r>
+      <w:proofErr w:type="spellStart"/>
+      <w:r>
+        <w:rPr>
+          <w:lang w:val="en-US"/>
+        </w:rPr>
+        <w:t>RetinaNet</w:t>
+      </w:r>
+      <w:proofErr w:type="spellEnd"/>
+      <w:r>
+        <w:t xml:space="preserve"> </w:t>
+      </w:r>
+      <w:r>
+        <w:t>в задачи классификации и локализации колоний микроорганизмов в чашке Петри не имеет смысла.</w:t>
+      </w:r>
     </w:p>
     <w:p>
       <w:pPr>
@@ -17739,7 +18215,7 @@
           <w:lang w:val="en-US"/>
         </w:rPr>
       </w:pPr>
-      <w:bookmarkStart w:id="59" w:name="_Toc164122013"/>
+      <w:bookmarkStart w:id="59" w:name="_Toc164140447"/>
       <w:r>
         <w:rPr>
           <w:lang w:val="en-US"/>
@@ -17755,7 +18231,7 @@
           <w:lang w:val="en-US"/>
         </w:rPr>
       </w:pPr>
-      <w:bookmarkStart w:id="60" w:name="_Toc164122014"/>
+      <w:bookmarkStart w:id="60" w:name="_Toc164140448"/>
       <w:r>
         <w:rPr>
           <w:lang w:val="en-US"/>
@@ -17771,7 +18247,7 @@
           <w:lang w:val="en-US"/>
         </w:rPr>
       </w:pPr>
-      <w:bookmarkStart w:id="61" w:name="_Toc164122015"/>
+      <w:bookmarkStart w:id="61" w:name="_Toc164140449"/>
       <w:r>
         <w:rPr>
           <w:lang w:val="en-US"/>
@@ -17787,7 +18263,7 @@
           <w:lang w:val="en-US"/>
         </w:rPr>
       </w:pPr>
-      <w:bookmarkStart w:id="62" w:name="_Toc164122016"/>
+      <w:bookmarkStart w:id="62" w:name="_Toc164140450"/>
       <w:r>
         <w:rPr>
           <w:lang w:val="en-US"/>
@@ -17803,7 +18279,7 @@
           <w:lang w:val="en-US"/>
         </w:rPr>
       </w:pPr>
-      <w:bookmarkStart w:id="63" w:name="_Toc164122017"/>
+      <w:bookmarkStart w:id="63" w:name="_Toc164140451"/>
       <w:r>
         <w:rPr>
           <w:lang w:val="en-US"/>
@@ -17819,7 +18295,7 @@
           <w:lang w:val="en-US"/>
         </w:rPr>
       </w:pPr>
-      <w:bookmarkStart w:id="64" w:name="_Toc164122018"/>
+      <w:bookmarkStart w:id="64" w:name="_Toc164140452"/>
       <w:r>
         <w:rPr>
           <w:lang w:val="en-US"/>
@@ -17832,7 +18308,7 @@
       <w:pPr>
         <w:pStyle w:val="3"/>
       </w:pPr>
-      <w:bookmarkStart w:id="65" w:name="_Toc164122019"/>
+      <w:bookmarkStart w:id="65" w:name="_Toc164140453"/>
       <w:r>
         <w:t>Итоговый анализ и в</w:t>
       </w:r>
@@ -17845,7 +18321,7 @@
       <w:pPr>
         <w:pStyle w:val="2"/>
       </w:pPr>
-      <w:bookmarkStart w:id="66" w:name="_Toc164122020"/>
+      <w:bookmarkStart w:id="66" w:name="_Toc164140454"/>
       <w:r>
         <w:t>Разработка интеллектуального сервиса</w:t>
       </w:r>
@@ -17855,7 +18331,7 @@
       <w:pPr>
         <w:pStyle w:val="2"/>
       </w:pPr>
-      <w:bookmarkStart w:id="67" w:name="_Toc164122021"/>
+      <w:bookmarkStart w:id="67" w:name="_Toc164140455"/>
       <w:r>
         <w:t>Интеграция в микробиологию</w:t>
       </w:r>
@@ -17886,9 +18362,8 @@
         <w:jc w:val="center"/>
       </w:pPr>
       <w:bookmarkStart w:id="68" w:name="_Toc136953623"/>
-      <w:bookmarkStart w:id="69" w:name="_Toc164122022"/>
-      <w:r>
-        <w:lastRenderedPageBreak/>
+      <w:bookmarkStart w:id="69" w:name="_Toc164140456"/>
+      <w:r>
         <w:t>СПИСОК ИСПОЛЬЗУЕМЫХ ИСТОЧНИКОВ</w:t>
       </w:r>
       <w:bookmarkEnd w:id="68"/>
@@ -17949,7 +18424,7 @@
       <w:r>
         <w:t xml:space="preserve">: </w:t>
       </w:r>
-      <w:hyperlink r:id="rId39" w:history="1">
+      <w:hyperlink r:id="rId42" w:history="1">
         <w:r>
           <w:rPr>
             <w:rStyle w:val="a3"/>
@@ -18014,7 +18489,7 @@
       <w:r>
         <w:t xml:space="preserve">: </w:t>
       </w:r>
-      <w:hyperlink r:id="rId40" w:history="1">
+      <w:hyperlink r:id="rId43" w:history="1">
         <w:r>
           <w:rPr>
             <w:rStyle w:val="a3"/>
@@ -18181,6 +18656,7 @@
         <w:rPr>
           <w:lang w:val="en-US"/>
         </w:rPr>
+        <w:lastRenderedPageBreak/>
         <w:t>Hands-On AI Part 5: Select a Deep Learning Framework / [</w:t>
       </w:r>
       <w:r>
@@ -18292,7 +18768,7 @@
       <w:r>
         <w:t xml:space="preserve"> </w:t>
       </w:r>
-      <w:hyperlink r:id="rId41" w:history="1">
+      <w:hyperlink r:id="rId44" w:history="1">
         <w:r>
           <w:rPr>
             <w:rStyle w:val="a3"/>
@@ -18404,7 +18880,7 @@
       <w:r>
         <w:t xml:space="preserve">. – Режим доступа: </w:t>
       </w:r>
-      <w:hyperlink r:id="rId42" w:history="1">
+      <w:hyperlink r:id="rId45" w:history="1">
         <w:r>
           <w:rPr>
             <w:rStyle w:val="a3"/>
@@ -18425,7 +18901,7 @@
     </w:p>
     <w:p/>
     <w:sectPr>
-      <w:footerReference w:type="default" r:id="rId43"/>
+      <w:footerReference w:type="default" r:id="rId46"/>
       <w:pgSz w:w="11906" w:h="16838"/>
       <w:pgMar w:top="1134" w:right="850" w:bottom="1134" w:left="1701" w:header="709" w:footer="709" w:gutter="0"/>
       <w:cols w:space="708"/>
